--- a/kaf-agency-portal-project/system-requirements-doc/kaf-agency-portal-system-design.docx
+++ b/kaf-agency-portal-project/system-requirements-doc/kaf-agency-portal-system-design.docx
@@ -81,7 +81,7 @@
       <w:bookmarkStart w:id="5" w:name="_Toc479676538"/>
       <w:bookmarkStart w:id="6" w:name="_Toc479677062"/>
       <w:bookmarkStart w:id="7" w:name="_Toc479684088"/>
-      <w:bookmarkStart w:id="8" w:name="_Toc8304541"/>
+      <w:bookmarkStart w:id="8" w:name="_Toc8649462"/>
       <w:r>
         <w:rPr>
           <w:rFonts w:ascii="Arial Black" w:hAnsi="Arial Black" w:cs="Arial"/>
@@ -132,7 +132,7 @@
       <w:bookmarkStart w:id="14" w:name="_Toc479676539"/>
       <w:bookmarkStart w:id="15" w:name="_Toc479677063"/>
       <w:bookmarkStart w:id="16" w:name="_Toc479684089"/>
-      <w:bookmarkStart w:id="17" w:name="_Toc8304542"/>
+      <w:bookmarkStart w:id="17" w:name="_Toc8649463"/>
       <w:r>
         <w:rPr>
           <w:rFonts w:ascii="Arial" w:hAnsi="Arial" w:cs="Arial"/>
@@ -181,7 +181,7 @@
       <w:bookmarkStart w:id="23" w:name="_Toc479676540"/>
       <w:bookmarkStart w:id="24" w:name="_Toc479677064"/>
       <w:bookmarkStart w:id="25" w:name="_Toc479684090"/>
-      <w:bookmarkStart w:id="26" w:name="_Toc8304543"/>
+      <w:bookmarkStart w:id="26" w:name="_Toc8649464"/>
       <w:r>
         <w:rPr>
           <w:rFonts w:ascii="Arial Black" w:hAnsi="Arial Black" w:cs="Arial"/>
@@ -324,7 +324,7 @@
       <w:bookmarkStart w:id="32" w:name="_Toc479676541"/>
       <w:bookmarkStart w:id="33" w:name="_Toc479677065"/>
       <w:bookmarkStart w:id="34" w:name="_Toc479684091"/>
-      <w:bookmarkStart w:id="35" w:name="_Toc8304544"/>
+      <w:bookmarkStart w:id="35" w:name="_Toc8649465"/>
       <w:r>
         <w:rPr>
           <w:rFonts w:ascii="Arial Black" w:hAnsi="Arial Black" w:cs="Arial"/>
@@ -402,6 +402,7 @@
           <w:rFonts w:ascii="Arial" w:hAnsi="Arial" w:cs="Arial"/>
         </w:rPr>
       </w:pPr>
+      <w:proofErr w:type="gramStart"/>
       <w:r>
         <w:rPr>
           <w:rFonts w:ascii="Arial" w:hAnsi="Arial" w:cs="Arial"/>
@@ -418,7 +419,14 @@
         <w:rPr>
           <w:rFonts w:ascii="Arial" w:hAnsi="Arial" w:cs="Arial"/>
         </w:rPr>
-        <w:t xml:space="preserve">ocumentation. </w:t>
+        <w:t>ocumentation.</w:t>
+      </w:r>
+      <w:proofErr w:type="gramEnd"/>
+      <w:r>
+        <w:rPr>
+          <w:rFonts w:ascii="Arial" w:hAnsi="Arial" w:cs="Arial"/>
+        </w:rPr>
+        <w:t xml:space="preserve"> </w:t>
       </w:r>
     </w:p>
     <w:p>
@@ -452,7 +460,7 @@
       <w:bookmarkStart w:id="41" w:name="_Toc479676543"/>
       <w:bookmarkStart w:id="42" w:name="_Toc479677067"/>
       <w:bookmarkStart w:id="43" w:name="_Toc479684093"/>
-      <w:bookmarkStart w:id="44" w:name="_Toc8304545"/>
+      <w:bookmarkStart w:id="44" w:name="_Toc8649466"/>
       <w:r>
         <w:rPr>
           <w:rFonts w:ascii="Arial Black" w:hAnsi="Arial Black"/>
@@ -491,7 +499,7 @@
       <w:bookmarkStart w:id="49" w:name="_Toc479676544"/>
       <w:bookmarkStart w:id="50" w:name="_Toc479677068"/>
       <w:bookmarkStart w:id="51" w:name="_Toc479684094"/>
-      <w:bookmarkStart w:id="52" w:name="_Toc8304546"/>
+      <w:bookmarkStart w:id="52" w:name="_Toc8649467"/>
       <w:r>
         <w:rPr>
           <w:rFonts w:ascii="Arial Black" w:hAnsi="Arial Black"/>
@@ -512,8 +520,13 @@
         <w:jc w:val="center"/>
       </w:pPr>
       <w:r>
-        <w:t>KAF Investment Bank Berhad</w:t>
-      </w:r>
+        <w:t xml:space="preserve">KAF Investment Bank </w:t>
+      </w:r>
+      <w:proofErr w:type="spellStart"/>
+      <w:r>
+        <w:t>Berhad</w:t>
+      </w:r>
+      <w:proofErr w:type="spellEnd"/>
     </w:p>
     <w:p>
       <w:pPr>
@@ -521,6 +534,8 @@
         <w:rPr>
           <w:rFonts w:ascii="Arial" w:hAnsi="Arial" w:cs="Arial"/>
           <w:noProof/>
+          <w:sz w:val="24"/>
+          <w:szCs w:val="24"/>
         </w:rPr>
       </w:pPr>
       <w:r>
@@ -547,16 +562,18 @@
           <w:bCs w:val="0"/>
           <w:caps w:val="0"/>
           <w:noProof/>
-          <w:sz w:val="22"/>
-          <w:szCs w:val="22"/>
-        </w:rPr>
-      </w:pPr>
-      <w:hyperlink w:anchor="_Toc8304541" w:history="1">
+          <w:sz w:val="24"/>
+          <w:szCs w:val="24"/>
+        </w:rPr>
+      </w:pPr>
+      <w:hyperlink w:anchor="_Toc8649462" w:history="1">
         <w:r>
           <w:rPr>
             <w:rStyle w:val="Hyperlink"/>
             <w:rFonts w:ascii="Arial" w:hAnsi="Arial" w:cs="Arial"/>
             <w:noProof/>
+            <w:sz w:val="24"/>
+            <w:szCs w:val="24"/>
           </w:rPr>
           <w:t>Application</w:t>
         </w:r>
@@ -565,6 +582,8 @@
             <w:rFonts w:ascii="Arial" w:hAnsi="Arial" w:cs="Arial"/>
             <w:noProof/>
             <w:webHidden/>
+            <w:sz w:val="24"/>
+            <w:szCs w:val="24"/>
           </w:rPr>
           <w:tab/>
         </w:r>
@@ -573,6 +592,8 @@
             <w:rFonts w:ascii="Arial" w:hAnsi="Arial" w:cs="Arial"/>
             <w:noProof/>
             <w:webHidden/>
+            <w:sz w:val="24"/>
+            <w:szCs w:val="24"/>
           </w:rPr>
           <w:fldChar w:fldCharType="begin"/>
         </w:r>
@@ -581,14 +602,18 @@
             <w:rFonts w:ascii="Arial" w:hAnsi="Arial" w:cs="Arial"/>
             <w:noProof/>
             <w:webHidden/>
+            <w:sz w:val="24"/>
+            <w:szCs w:val="24"/>
           </w:rPr>
-          <w:instrText xml:space="preserve"> PAGEREF _Toc8304541 \h </w:instrText>
+          <w:instrText xml:space="preserve"> PAGEREF _Toc8649462 \h </w:instrText>
         </w:r>
         <w:r>
           <w:rPr>
             <w:rFonts w:ascii="Arial" w:hAnsi="Arial" w:cs="Arial"/>
             <w:noProof/>
             <w:webHidden/>
+            <w:sz w:val="24"/>
+            <w:szCs w:val="24"/>
           </w:rPr>
         </w:r>
         <w:r>
@@ -596,6 +621,8 @@
             <w:rFonts w:ascii="Arial" w:hAnsi="Arial" w:cs="Arial"/>
             <w:noProof/>
             <w:webHidden/>
+            <w:sz w:val="24"/>
+            <w:szCs w:val="24"/>
           </w:rPr>
           <w:fldChar w:fldCharType="separate"/>
         </w:r>
@@ -604,6 +631,8 @@
             <w:rFonts w:ascii="Arial" w:hAnsi="Arial" w:cs="Arial"/>
             <w:noProof/>
             <w:webHidden/>
+            <w:sz w:val="24"/>
+            <w:szCs w:val="24"/>
           </w:rPr>
           <w:t>1</w:t>
         </w:r>
@@ -612,6 +641,8 @@
             <w:rFonts w:ascii="Arial" w:hAnsi="Arial" w:cs="Arial"/>
             <w:noProof/>
             <w:webHidden/>
+            <w:sz w:val="24"/>
+            <w:szCs w:val="24"/>
           </w:rPr>
           <w:fldChar w:fldCharType="end"/>
         </w:r>
@@ -628,16 +659,18 @@
           <w:bCs w:val="0"/>
           <w:caps w:val="0"/>
           <w:noProof/>
-          <w:sz w:val="22"/>
-          <w:szCs w:val="22"/>
-        </w:rPr>
-      </w:pPr>
-      <w:hyperlink w:anchor="_Toc8304542" w:history="1">
+          <w:sz w:val="24"/>
+          <w:szCs w:val="24"/>
+        </w:rPr>
+      </w:pPr>
+      <w:hyperlink w:anchor="_Toc8649463" w:history="1">
         <w:r>
           <w:rPr>
             <w:rStyle w:val="Hyperlink"/>
             <w:rFonts w:ascii="Arial" w:hAnsi="Arial" w:cs="Arial"/>
             <w:noProof/>
+            <w:sz w:val="24"/>
+            <w:szCs w:val="24"/>
           </w:rPr>
           <w:t>KAF Agency Portal</w:t>
         </w:r>
@@ -646,6 +679,8 @@
             <w:rFonts w:ascii="Arial" w:hAnsi="Arial" w:cs="Arial"/>
             <w:noProof/>
             <w:webHidden/>
+            <w:sz w:val="24"/>
+            <w:szCs w:val="24"/>
           </w:rPr>
           <w:tab/>
         </w:r>
@@ -654,6 +689,8 @@
             <w:rFonts w:ascii="Arial" w:hAnsi="Arial" w:cs="Arial"/>
             <w:noProof/>
             <w:webHidden/>
+            <w:sz w:val="24"/>
+            <w:szCs w:val="24"/>
           </w:rPr>
           <w:fldChar w:fldCharType="begin"/>
         </w:r>
@@ -662,14 +699,18 @@
             <w:rFonts w:ascii="Arial" w:hAnsi="Arial" w:cs="Arial"/>
             <w:noProof/>
             <w:webHidden/>
+            <w:sz w:val="24"/>
+            <w:szCs w:val="24"/>
           </w:rPr>
-          <w:instrText xml:space="preserve"> PAGEREF _Toc8304542 \h </w:instrText>
+          <w:instrText xml:space="preserve"> PAGEREF _Toc8649463 \h </w:instrText>
         </w:r>
         <w:r>
           <w:rPr>
             <w:rFonts w:ascii="Arial" w:hAnsi="Arial" w:cs="Arial"/>
             <w:noProof/>
             <w:webHidden/>
+            <w:sz w:val="24"/>
+            <w:szCs w:val="24"/>
           </w:rPr>
         </w:r>
         <w:r>
@@ -677,6 +718,8 @@
             <w:rFonts w:ascii="Arial" w:hAnsi="Arial" w:cs="Arial"/>
             <w:noProof/>
             <w:webHidden/>
+            <w:sz w:val="24"/>
+            <w:szCs w:val="24"/>
           </w:rPr>
           <w:fldChar w:fldCharType="separate"/>
         </w:r>
@@ -685,6 +728,8 @@
             <w:rFonts w:ascii="Arial" w:hAnsi="Arial" w:cs="Arial"/>
             <w:noProof/>
             <w:webHidden/>
+            <w:sz w:val="24"/>
+            <w:szCs w:val="24"/>
           </w:rPr>
           <w:t>1</w:t>
         </w:r>
@@ -693,6 +738,8 @@
             <w:rFonts w:ascii="Arial" w:hAnsi="Arial" w:cs="Arial"/>
             <w:noProof/>
             <w:webHidden/>
+            <w:sz w:val="24"/>
+            <w:szCs w:val="24"/>
           </w:rPr>
           <w:fldChar w:fldCharType="end"/>
         </w:r>
@@ -709,16 +756,18 @@
           <w:bCs w:val="0"/>
           <w:caps w:val="0"/>
           <w:noProof/>
-          <w:sz w:val="22"/>
-          <w:szCs w:val="22"/>
-        </w:rPr>
-      </w:pPr>
-      <w:hyperlink w:anchor="_Toc8304543" w:history="1">
+          <w:sz w:val="24"/>
+          <w:szCs w:val="24"/>
+        </w:rPr>
+      </w:pPr>
+      <w:hyperlink w:anchor="_Toc8649464" w:history="1">
         <w:r>
           <w:rPr>
             <w:rStyle w:val="Hyperlink"/>
             <w:rFonts w:ascii="Arial" w:hAnsi="Arial" w:cs="Arial"/>
             <w:noProof/>
+            <w:sz w:val="24"/>
+            <w:szCs w:val="24"/>
           </w:rPr>
           <w:t>Module</w:t>
         </w:r>
@@ -727,6 +776,8 @@
             <w:rFonts w:ascii="Arial" w:hAnsi="Arial" w:cs="Arial"/>
             <w:noProof/>
             <w:webHidden/>
+            <w:sz w:val="24"/>
+            <w:szCs w:val="24"/>
           </w:rPr>
           <w:tab/>
         </w:r>
@@ -735,6 +786,8 @@
             <w:rFonts w:ascii="Arial" w:hAnsi="Arial" w:cs="Arial"/>
             <w:noProof/>
             <w:webHidden/>
+            <w:sz w:val="24"/>
+            <w:szCs w:val="24"/>
           </w:rPr>
           <w:fldChar w:fldCharType="begin"/>
         </w:r>
@@ -743,14 +796,18 @@
             <w:rFonts w:ascii="Arial" w:hAnsi="Arial" w:cs="Arial"/>
             <w:noProof/>
             <w:webHidden/>
+            <w:sz w:val="24"/>
+            <w:szCs w:val="24"/>
           </w:rPr>
-          <w:instrText xml:space="preserve"> PAGEREF _Toc8304543 \h </w:instrText>
+          <w:instrText xml:space="preserve"> PAGEREF _Toc8649464 \h </w:instrText>
         </w:r>
         <w:r>
           <w:rPr>
             <w:rFonts w:ascii="Arial" w:hAnsi="Arial" w:cs="Arial"/>
             <w:noProof/>
             <w:webHidden/>
+            <w:sz w:val="24"/>
+            <w:szCs w:val="24"/>
           </w:rPr>
         </w:r>
         <w:r>
@@ -758,6 +815,8 @@
             <w:rFonts w:ascii="Arial" w:hAnsi="Arial" w:cs="Arial"/>
             <w:noProof/>
             <w:webHidden/>
+            <w:sz w:val="24"/>
+            <w:szCs w:val="24"/>
           </w:rPr>
           <w:fldChar w:fldCharType="separate"/>
         </w:r>
@@ -766,6 +825,8 @@
             <w:rFonts w:ascii="Arial" w:hAnsi="Arial" w:cs="Arial"/>
             <w:noProof/>
             <w:webHidden/>
+            <w:sz w:val="24"/>
+            <w:szCs w:val="24"/>
           </w:rPr>
           <w:t>1</w:t>
         </w:r>
@@ -774,6 +835,8 @@
             <w:rFonts w:ascii="Arial" w:hAnsi="Arial" w:cs="Arial"/>
             <w:noProof/>
             <w:webHidden/>
+            <w:sz w:val="24"/>
+            <w:szCs w:val="24"/>
           </w:rPr>
           <w:fldChar w:fldCharType="end"/>
         </w:r>
@@ -790,16 +853,18 @@
           <w:bCs w:val="0"/>
           <w:caps w:val="0"/>
           <w:noProof/>
-          <w:sz w:val="22"/>
-          <w:szCs w:val="22"/>
-        </w:rPr>
-      </w:pPr>
-      <w:hyperlink w:anchor="_Toc8304544" w:history="1">
+          <w:sz w:val="24"/>
+          <w:szCs w:val="24"/>
+        </w:rPr>
+      </w:pPr>
+      <w:hyperlink w:anchor="_Toc8649465" w:history="1">
         <w:r>
           <w:rPr>
             <w:rStyle w:val="Hyperlink"/>
             <w:rFonts w:ascii="Arial" w:hAnsi="Arial" w:cs="Arial"/>
             <w:noProof/>
+            <w:sz w:val="24"/>
+            <w:szCs w:val="24"/>
           </w:rPr>
           <w:t>Document Type</w:t>
         </w:r>
@@ -808,6 +873,8 @@
             <w:rFonts w:ascii="Arial" w:hAnsi="Arial" w:cs="Arial"/>
             <w:noProof/>
             <w:webHidden/>
+            <w:sz w:val="24"/>
+            <w:szCs w:val="24"/>
           </w:rPr>
           <w:tab/>
         </w:r>
@@ -816,6 +883,8 @@
             <w:rFonts w:ascii="Arial" w:hAnsi="Arial" w:cs="Arial"/>
             <w:noProof/>
             <w:webHidden/>
+            <w:sz w:val="24"/>
+            <w:szCs w:val="24"/>
           </w:rPr>
           <w:fldChar w:fldCharType="begin"/>
         </w:r>
@@ -824,14 +893,18 @@
             <w:rFonts w:ascii="Arial" w:hAnsi="Arial" w:cs="Arial"/>
             <w:noProof/>
             <w:webHidden/>
+            <w:sz w:val="24"/>
+            <w:szCs w:val="24"/>
           </w:rPr>
-          <w:instrText xml:space="preserve"> PAGEREF _Toc8304544 \h </w:instrText>
+          <w:instrText xml:space="preserve"> PAGEREF _Toc8649465 \h </w:instrText>
         </w:r>
         <w:r>
           <w:rPr>
             <w:rFonts w:ascii="Arial" w:hAnsi="Arial" w:cs="Arial"/>
             <w:noProof/>
             <w:webHidden/>
+            <w:sz w:val="24"/>
+            <w:szCs w:val="24"/>
           </w:rPr>
         </w:r>
         <w:r>
@@ -839,6 +912,8 @@
             <w:rFonts w:ascii="Arial" w:hAnsi="Arial" w:cs="Arial"/>
             <w:noProof/>
             <w:webHidden/>
+            <w:sz w:val="24"/>
+            <w:szCs w:val="24"/>
           </w:rPr>
           <w:fldChar w:fldCharType="separate"/>
         </w:r>
@@ -847,6 +922,8 @@
             <w:rFonts w:ascii="Arial" w:hAnsi="Arial" w:cs="Arial"/>
             <w:noProof/>
             <w:webHidden/>
+            <w:sz w:val="24"/>
+            <w:szCs w:val="24"/>
           </w:rPr>
           <w:t>1</w:t>
         </w:r>
@@ -855,6 +932,8 @@
             <w:rFonts w:ascii="Arial" w:hAnsi="Arial" w:cs="Arial"/>
             <w:noProof/>
             <w:webHidden/>
+            <w:sz w:val="24"/>
+            <w:szCs w:val="24"/>
           </w:rPr>
           <w:fldChar w:fldCharType="end"/>
         </w:r>
@@ -871,16 +950,18 @@
           <w:bCs w:val="0"/>
           <w:caps w:val="0"/>
           <w:noProof/>
-          <w:sz w:val="22"/>
-          <w:szCs w:val="22"/>
-        </w:rPr>
-      </w:pPr>
-      <w:hyperlink w:anchor="_Toc8304545" w:history="1">
+          <w:sz w:val="24"/>
+          <w:szCs w:val="24"/>
+        </w:rPr>
+      </w:pPr>
+      <w:hyperlink w:anchor="_Toc8649466" w:history="1">
         <w:r>
           <w:rPr>
             <w:rStyle w:val="Hyperlink"/>
             <w:rFonts w:ascii="Arial" w:hAnsi="Arial" w:cs="Arial"/>
             <w:noProof/>
+            <w:sz w:val="24"/>
+            <w:szCs w:val="24"/>
           </w:rPr>
           <w:t>Prepared by</w:t>
         </w:r>
@@ -889,6 +970,8 @@
             <w:rFonts w:ascii="Arial" w:hAnsi="Arial" w:cs="Arial"/>
             <w:noProof/>
             <w:webHidden/>
+            <w:sz w:val="24"/>
+            <w:szCs w:val="24"/>
           </w:rPr>
           <w:tab/>
         </w:r>
@@ -897,6 +980,8 @@
             <w:rFonts w:ascii="Arial" w:hAnsi="Arial" w:cs="Arial"/>
             <w:noProof/>
             <w:webHidden/>
+            <w:sz w:val="24"/>
+            <w:szCs w:val="24"/>
           </w:rPr>
           <w:fldChar w:fldCharType="begin"/>
         </w:r>
@@ -905,14 +990,18 @@
             <w:rFonts w:ascii="Arial" w:hAnsi="Arial" w:cs="Arial"/>
             <w:noProof/>
             <w:webHidden/>
+            <w:sz w:val="24"/>
+            <w:szCs w:val="24"/>
           </w:rPr>
-          <w:instrText xml:space="preserve"> PAGEREF _Toc8304545 \h </w:instrText>
+          <w:instrText xml:space="preserve"> PAGEREF _Toc8649466 \h </w:instrText>
         </w:r>
         <w:r>
           <w:rPr>
             <w:rFonts w:ascii="Arial" w:hAnsi="Arial" w:cs="Arial"/>
             <w:noProof/>
             <w:webHidden/>
+            <w:sz w:val="24"/>
+            <w:szCs w:val="24"/>
           </w:rPr>
         </w:r>
         <w:r>
@@ -920,6 +1009,8 @@
             <w:rFonts w:ascii="Arial" w:hAnsi="Arial" w:cs="Arial"/>
             <w:noProof/>
             <w:webHidden/>
+            <w:sz w:val="24"/>
+            <w:szCs w:val="24"/>
           </w:rPr>
           <w:fldChar w:fldCharType="separate"/>
         </w:r>
@@ -928,6 +1019,8 @@
             <w:rFonts w:ascii="Arial" w:hAnsi="Arial" w:cs="Arial"/>
             <w:noProof/>
             <w:webHidden/>
+            <w:sz w:val="24"/>
+            <w:szCs w:val="24"/>
           </w:rPr>
           <w:t>1</w:t>
         </w:r>
@@ -936,6 +1029,8 @@
             <w:rFonts w:ascii="Arial" w:hAnsi="Arial" w:cs="Arial"/>
             <w:noProof/>
             <w:webHidden/>
+            <w:sz w:val="24"/>
+            <w:szCs w:val="24"/>
           </w:rPr>
           <w:fldChar w:fldCharType="end"/>
         </w:r>
@@ -952,16 +1047,18 @@
           <w:bCs w:val="0"/>
           <w:caps w:val="0"/>
           <w:noProof/>
-          <w:sz w:val="22"/>
-          <w:szCs w:val="22"/>
-        </w:rPr>
-      </w:pPr>
-      <w:hyperlink w:anchor="_Toc8304546" w:history="1">
+          <w:sz w:val="24"/>
+          <w:szCs w:val="24"/>
+        </w:rPr>
+      </w:pPr>
+      <w:hyperlink w:anchor="_Toc8649467" w:history="1">
         <w:r>
           <w:rPr>
             <w:rStyle w:val="Hyperlink"/>
             <w:rFonts w:ascii="Arial" w:hAnsi="Arial" w:cs="Arial"/>
             <w:noProof/>
+            <w:sz w:val="24"/>
+            <w:szCs w:val="24"/>
           </w:rPr>
           <w:t>Information Technology Department</w:t>
         </w:r>
@@ -970,6 +1067,8 @@
             <w:rFonts w:ascii="Arial" w:hAnsi="Arial" w:cs="Arial"/>
             <w:noProof/>
             <w:webHidden/>
+            <w:sz w:val="24"/>
+            <w:szCs w:val="24"/>
           </w:rPr>
           <w:tab/>
         </w:r>
@@ -978,6 +1077,8 @@
             <w:rFonts w:ascii="Arial" w:hAnsi="Arial" w:cs="Arial"/>
             <w:noProof/>
             <w:webHidden/>
+            <w:sz w:val="24"/>
+            <w:szCs w:val="24"/>
           </w:rPr>
           <w:fldChar w:fldCharType="begin"/>
         </w:r>
@@ -986,14 +1087,18 @@
             <w:rFonts w:ascii="Arial" w:hAnsi="Arial" w:cs="Arial"/>
             <w:noProof/>
             <w:webHidden/>
+            <w:sz w:val="24"/>
+            <w:szCs w:val="24"/>
           </w:rPr>
-          <w:instrText xml:space="preserve"> PAGEREF _Toc8304546 \h </w:instrText>
+          <w:instrText xml:space="preserve"> PAGEREF _Toc8649467 \h </w:instrText>
         </w:r>
         <w:r>
           <w:rPr>
             <w:rFonts w:ascii="Arial" w:hAnsi="Arial" w:cs="Arial"/>
             <w:noProof/>
             <w:webHidden/>
+            <w:sz w:val="24"/>
+            <w:szCs w:val="24"/>
           </w:rPr>
         </w:r>
         <w:r>
@@ -1001,6 +1106,8 @@
             <w:rFonts w:ascii="Arial" w:hAnsi="Arial" w:cs="Arial"/>
             <w:noProof/>
             <w:webHidden/>
+            <w:sz w:val="24"/>
+            <w:szCs w:val="24"/>
           </w:rPr>
           <w:fldChar w:fldCharType="separate"/>
         </w:r>
@@ -1009,6 +1116,8 @@
             <w:rFonts w:ascii="Arial" w:hAnsi="Arial" w:cs="Arial"/>
             <w:noProof/>
             <w:webHidden/>
+            <w:sz w:val="24"/>
+            <w:szCs w:val="24"/>
           </w:rPr>
           <w:t>1</w:t>
         </w:r>
@@ -1017,6 +1126,8 @@
             <w:rFonts w:ascii="Arial" w:hAnsi="Arial" w:cs="Arial"/>
             <w:noProof/>
             <w:webHidden/>
+            <w:sz w:val="24"/>
+            <w:szCs w:val="24"/>
           </w:rPr>
           <w:fldChar w:fldCharType="end"/>
         </w:r>
@@ -1033,17 +1144,19 @@
           <w:bCs w:val="0"/>
           <w:caps w:val="0"/>
           <w:noProof/>
-          <w:sz w:val="22"/>
-          <w:szCs w:val="22"/>
-        </w:rPr>
-      </w:pPr>
-      <w:hyperlink w:anchor="_Toc8304547" w:history="1">
+          <w:sz w:val="24"/>
+          <w:szCs w:val="24"/>
+        </w:rPr>
+      </w:pPr>
+      <w:hyperlink w:anchor="_Toc8649468" w:history="1">
         <w:r>
           <w:rPr>
             <w:rStyle w:val="Hyperlink"/>
             <w:rFonts w:ascii="Arial" w:hAnsi="Arial" w:cs="Arial"/>
             <w:iCs/>
             <w:noProof/>
+            <w:sz w:val="24"/>
+            <w:szCs w:val="24"/>
           </w:rPr>
           <w:t>SYSTEM DESIGN</w:t>
         </w:r>
@@ -1052,6 +1165,8 @@
             <w:rFonts w:ascii="Arial" w:hAnsi="Arial" w:cs="Arial"/>
             <w:noProof/>
             <w:webHidden/>
+            <w:sz w:val="24"/>
+            <w:szCs w:val="24"/>
           </w:rPr>
           <w:tab/>
         </w:r>
@@ -1060,6 +1175,8 @@
             <w:rFonts w:ascii="Arial" w:hAnsi="Arial" w:cs="Arial"/>
             <w:noProof/>
             <w:webHidden/>
+            <w:sz w:val="24"/>
+            <w:szCs w:val="24"/>
           </w:rPr>
           <w:fldChar w:fldCharType="begin"/>
         </w:r>
@@ -1068,14 +1185,18 @@
             <w:rFonts w:ascii="Arial" w:hAnsi="Arial" w:cs="Arial"/>
             <w:noProof/>
             <w:webHidden/>
+            <w:sz w:val="24"/>
+            <w:szCs w:val="24"/>
           </w:rPr>
-          <w:instrText xml:space="preserve"> PAGEREF _Toc8304547 \h </w:instrText>
+          <w:instrText xml:space="preserve"> PAGEREF _Toc8649468 \h </w:instrText>
         </w:r>
         <w:r>
           <w:rPr>
             <w:rFonts w:ascii="Arial" w:hAnsi="Arial" w:cs="Arial"/>
             <w:noProof/>
             <w:webHidden/>
+            <w:sz w:val="24"/>
+            <w:szCs w:val="24"/>
           </w:rPr>
         </w:r>
         <w:r>
@@ -1083,6 +1204,8 @@
             <w:rFonts w:ascii="Arial" w:hAnsi="Arial" w:cs="Arial"/>
             <w:noProof/>
             <w:webHidden/>
+            <w:sz w:val="24"/>
+            <w:szCs w:val="24"/>
           </w:rPr>
           <w:fldChar w:fldCharType="separate"/>
         </w:r>
@@ -1091,6 +1214,8 @@
             <w:rFonts w:ascii="Arial" w:hAnsi="Arial" w:cs="Arial"/>
             <w:noProof/>
             <w:webHidden/>
+            <w:sz w:val="24"/>
+            <w:szCs w:val="24"/>
           </w:rPr>
           <w:t>3</w:t>
         </w:r>
@@ -1099,6 +1224,8 @@
             <w:rFonts w:ascii="Arial" w:hAnsi="Arial" w:cs="Arial"/>
             <w:noProof/>
             <w:webHidden/>
+            <w:sz w:val="24"/>
+            <w:szCs w:val="24"/>
           </w:rPr>
           <w:fldChar w:fldCharType="end"/>
         </w:r>
@@ -1115,17 +1242,19 @@
           <w:b/>
           <w:smallCaps w:val="0"/>
           <w:noProof/>
-          <w:sz w:val="22"/>
-          <w:szCs w:val="22"/>
-        </w:rPr>
-      </w:pPr>
-      <w:hyperlink w:anchor="_Toc8304548" w:history="1">
+          <w:sz w:val="24"/>
+          <w:szCs w:val="24"/>
+        </w:rPr>
+      </w:pPr>
+      <w:hyperlink w:anchor="_Toc8649469" w:history="1">
         <w:r>
           <w:rPr>
             <w:rStyle w:val="Hyperlink"/>
             <w:rFonts w:ascii="Arial" w:hAnsi="Arial" w:cs="Arial"/>
             <w:b/>
             <w:noProof/>
+            <w:sz w:val="24"/>
+            <w:szCs w:val="24"/>
           </w:rPr>
           <w:t>1.0 Introduction</w:t>
         </w:r>
@@ -1135,6 +1264,8 @@
             <w:b/>
             <w:noProof/>
             <w:webHidden/>
+            <w:sz w:val="24"/>
+            <w:szCs w:val="24"/>
           </w:rPr>
           <w:tab/>
         </w:r>
@@ -1144,6 +1275,8 @@
             <w:b/>
             <w:noProof/>
             <w:webHidden/>
+            <w:sz w:val="24"/>
+            <w:szCs w:val="24"/>
           </w:rPr>
           <w:fldChar w:fldCharType="begin"/>
         </w:r>
@@ -1153,8 +1286,10 @@
             <w:b/>
             <w:noProof/>
             <w:webHidden/>
+            <w:sz w:val="24"/>
+            <w:szCs w:val="24"/>
           </w:rPr>
-          <w:instrText xml:space="preserve"> PAGEREF _Toc8304548 \h </w:instrText>
+          <w:instrText xml:space="preserve"> PAGEREF _Toc8649469 \h </w:instrText>
         </w:r>
         <w:r>
           <w:rPr>
@@ -1162,6 +1297,8 @@
             <w:b/>
             <w:noProof/>
             <w:webHidden/>
+            <w:sz w:val="24"/>
+            <w:szCs w:val="24"/>
           </w:rPr>
         </w:r>
         <w:r>
@@ -1170,6 +1307,8 @@
             <w:b/>
             <w:noProof/>
             <w:webHidden/>
+            <w:sz w:val="24"/>
+            <w:szCs w:val="24"/>
           </w:rPr>
           <w:fldChar w:fldCharType="separate"/>
         </w:r>
@@ -1179,6 +1318,8 @@
             <w:b/>
             <w:noProof/>
             <w:webHidden/>
+            <w:sz w:val="24"/>
+            <w:szCs w:val="24"/>
           </w:rPr>
           <w:t>3</w:t>
         </w:r>
@@ -1188,6 +1329,8 @@
             <w:b/>
             <w:noProof/>
             <w:webHidden/>
+            <w:sz w:val="24"/>
+            <w:szCs w:val="24"/>
           </w:rPr>
           <w:fldChar w:fldCharType="end"/>
         </w:r>
@@ -1205,11 +1348,11 @@
           <w:i w:val="0"/>
           <w:iCs w:val="0"/>
           <w:noProof/>
-          <w:sz w:val="22"/>
-          <w:szCs w:val="22"/>
-        </w:rPr>
-      </w:pPr>
-      <w:hyperlink w:anchor="_Toc8304549" w:history="1">
+          <w:sz w:val="24"/>
+          <w:szCs w:val="24"/>
+        </w:rPr>
+      </w:pPr>
+      <w:hyperlink w:anchor="_Toc8649470" w:history="1">
         <w:r>
           <w:rPr>
             <w:rStyle w:val="Hyperlink"/>
@@ -1217,6 +1360,8 @@
             <w:b/>
             <w:i w:val="0"/>
             <w:noProof/>
+            <w:sz w:val="24"/>
+            <w:szCs w:val="24"/>
           </w:rPr>
           <w:t>1.1 Goal and Objective</w:t>
         </w:r>
@@ -1227,6 +1372,8 @@
             <w:i w:val="0"/>
             <w:noProof/>
             <w:webHidden/>
+            <w:sz w:val="24"/>
+            <w:szCs w:val="24"/>
           </w:rPr>
           <w:tab/>
         </w:r>
@@ -1237,6 +1384,8 @@
             <w:i w:val="0"/>
             <w:noProof/>
             <w:webHidden/>
+            <w:sz w:val="24"/>
+            <w:szCs w:val="24"/>
           </w:rPr>
           <w:fldChar w:fldCharType="begin"/>
         </w:r>
@@ -1247,8 +1396,10 @@
             <w:i w:val="0"/>
             <w:noProof/>
             <w:webHidden/>
+            <w:sz w:val="24"/>
+            <w:szCs w:val="24"/>
           </w:rPr>
-          <w:instrText xml:space="preserve"> PAGEREF _Toc8304549 \h </w:instrText>
+          <w:instrText xml:space="preserve"> PAGEREF _Toc8649470 \h </w:instrText>
         </w:r>
         <w:r>
           <w:rPr>
@@ -1257,6 +1408,8 @@
             <w:i w:val="0"/>
             <w:noProof/>
             <w:webHidden/>
+            <w:sz w:val="24"/>
+            <w:szCs w:val="24"/>
           </w:rPr>
         </w:r>
         <w:r>
@@ -1266,6 +1419,8 @@
             <w:i w:val="0"/>
             <w:noProof/>
             <w:webHidden/>
+            <w:sz w:val="24"/>
+            <w:szCs w:val="24"/>
           </w:rPr>
           <w:fldChar w:fldCharType="separate"/>
         </w:r>
@@ -1276,6 +1431,8 @@
             <w:i w:val="0"/>
             <w:noProof/>
             <w:webHidden/>
+            <w:sz w:val="24"/>
+            <w:szCs w:val="24"/>
           </w:rPr>
           <w:t>3</w:t>
         </w:r>
@@ -1286,6 +1443,8 @@
             <w:i w:val="0"/>
             <w:noProof/>
             <w:webHidden/>
+            <w:sz w:val="24"/>
+            <w:szCs w:val="24"/>
           </w:rPr>
           <w:fldChar w:fldCharType="end"/>
         </w:r>
@@ -1298,15 +1457,16 @@
           <w:tab w:val="right" w:leader="dot" w:pos="8630"/>
         </w:tabs>
         <w:rPr>
-          <w:rFonts w:asciiTheme="minorHAnsi" w:eastAsiaTheme="minorEastAsia" w:hAnsiTheme="minorHAnsi" w:cstheme="minorBidi"/>
+          <w:rFonts w:ascii="Arial" w:eastAsiaTheme="minorEastAsia" w:hAnsi="Arial" w:cs="Arial"/>
+          <w:b/>
           <w:i w:val="0"/>
           <w:iCs w:val="0"/>
           <w:noProof/>
-          <w:sz w:val="22"/>
-          <w:szCs w:val="22"/>
-        </w:rPr>
-      </w:pPr>
-      <w:hyperlink w:anchor="_Toc8304550" w:history="1">
+          <w:sz w:val="24"/>
+          <w:szCs w:val="24"/>
+        </w:rPr>
+      </w:pPr>
+      <w:hyperlink w:anchor="_Toc8649471" w:history="1">
         <w:r>
           <w:rPr>
             <w:rStyle w:val="Hyperlink"/>
@@ -1314,6 +1474,8 @@
             <w:b/>
             <w:i w:val="0"/>
             <w:noProof/>
+            <w:sz w:val="24"/>
+            <w:szCs w:val="24"/>
           </w:rPr>
           <w:t>1.2 System Statement of Scope</w:t>
         </w:r>
@@ -1324,6 +1486,8 @@
             <w:i w:val="0"/>
             <w:noProof/>
             <w:webHidden/>
+            <w:sz w:val="24"/>
+            <w:szCs w:val="24"/>
           </w:rPr>
           <w:tab/>
         </w:r>
@@ -1334,6 +1498,8 @@
             <w:i w:val="0"/>
             <w:noProof/>
             <w:webHidden/>
+            <w:sz w:val="24"/>
+            <w:szCs w:val="24"/>
           </w:rPr>
           <w:fldChar w:fldCharType="begin"/>
         </w:r>
@@ -1344,8 +1510,10 @@
             <w:i w:val="0"/>
             <w:noProof/>
             <w:webHidden/>
+            <w:sz w:val="24"/>
+            <w:szCs w:val="24"/>
           </w:rPr>
-          <w:instrText xml:space="preserve"> PAGEREF _Toc8304550 \h </w:instrText>
+          <w:instrText xml:space="preserve"> PAGEREF _Toc8649471 \h </w:instrText>
         </w:r>
         <w:r>
           <w:rPr>
@@ -1354,6 +1522,8 @@
             <w:i w:val="0"/>
             <w:noProof/>
             <w:webHidden/>
+            <w:sz w:val="24"/>
+            <w:szCs w:val="24"/>
           </w:rPr>
         </w:r>
         <w:r>
@@ -1363,6 +1533,8 @@
             <w:i w:val="0"/>
             <w:noProof/>
             <w:webHidden/>
+            <w:sz w:val="24"/>
+            <w:szCs w:val="24"/>
           </w:rPr>
           <w:fldChar w:fldCharType="separate"/>
         </w:r>
@@ -1373,6 +1545,8 @@
             <w:i w:val="0"/>
             <w:noProof/>
             <w:webHidden/>
+            <w:sz w:val="24"/>
+            <w:szCs w:val="24"/>
           </w:rPr>
           <w:t>3</w:t>
         </w:r>
@@ -1383,6 +1557,8 @@
             <w:i w:val="0"/>
             <w:noProof/>
             <w:webHidden/>
+            <w:sz w:val="24"/>
+            <w:szCs w:val="24"/>
           </w:rPr>
           <w:fldChar w:fldCharType="end"/>
         </w:r>
@@ -1390,6 +1566,119 @@
     </w:p>
     <w:p>
       <w:pPr>
+        <w:pStyle w:val="TOC3"/>
+        <w:tabs>
+          <w:tab w:val="right" w:leader="dot" w:pos="8630"/>
+        </w:tabs>
+        <w:rPr>
+          <w:rFonts w:asciiTheme="minorHAnsi" w:eastAsiaTheme="minorEastAsia" w:hAnsiTheme="minorHAnsi" w:cstheme="minorBidi"/>
+          <w:i w:val="0"/>
+          <w:iCs w:val="0"/>
+          <w:noProof/>
+          <w:sz w:val="22"/>
+          <w:szCs w:val="22"/>
+        </w:rPr>
+      </w:pPr>
+      <w:hyperlink w:anchor="_Toc8649472" w:history="1">
+        <w:r>
+          <w:rPr>
+            <w:rStyle w:val="Hyperlink"/>
+            <w:rFonts w:ascii="Arial" w:hAnsi="Arial" w:cs="Arial"/>
+            <w:b/>
+            <w:i w:val="0"/>
+            <w:noProof/>
+            <w:sz w:val="24"/>
+            <w:szCs w:val="24"/>
+          </w:rPr>
+          <w:t>1.3 Database Design</w:t>
+        </w:r>
+        <w:r>
+          <w:rPr>
+            <w:rFonts w:ascii="Arial" w:hAnsi="Arial" w:cs="Arial"/>
+            <w:b/>
+            <w:i w:val="0"/>
+            <w:noProof/>
+            <w:webHidden/>
+            <w:sz w:val="24"/>
+            <w:szCs w:val="24"/>
+          </w:rPr>
+          <w:tab/>
+        </w:r>
+        <w:r>
+          <w:rPr>
+            <w:rFonts w:ascii="Arial" w:hAnsi="Arial" w:cs="Arial"/>
+            <w:b/>
+            <w:i w:val="0"/>
+            <w:noProof/>
+            <w:webHidden/>
+            <w:sz w:val="24"/>
+            <w:szCs w:val="24"/>
+          </w:rPr>
+          <w:fldChar w:fldCharType="begin"/>
+        </w:r>
+        <w:r>
+          <w:rPr>
+            <w:rFonts w:ascii="Arial" w:hAnsi="Arial" w:cs="Arial"/>
+            <w:b/>
+            <w:i w:val="0"/>
+            <w:noProof/>
+            <w:webHidden/>
+            <w:sz w:val="24"/>
+            <w:szCs w:val="24"/>
+          </w:rPr>
+          <w:instrText xml:space="preserve"> PAGEREF _Toc8649472 \h </w:instrText>
+        </w:r>
+        <w:r>
+          <w:rPr>
+            <w:rFonts w:ascii="Arial" w:hAnsi="Arial" w:cs="Arial"/>
+            <w:b/>
+            <w:i w:val="0"/>
+            <w:noProof/>
+            <w:webHidden/>
+            <w:sz w:val="24"/>
+            <w:szCs w:val="24"/>
+          </w:rPr>
+        </w:r>
+        <w:r>
+          <w:rPr>
+            <w:rFonts w:ascii="Arial" w:hAnsi="Arial" w:cs="Arial"/>
+            <w:b/>
+            <w:i w:val="0"/>
+            <w:noProof/>
+            <w:webHidden/>
+            <w:sz w:val="24"/>
+            <w:szCs w:val="24"/>
+          </w:rPr>
+          <w:fldChar w:fldCharType="separate"/>
+        </w:r>
+        <w:r>
+          <w:rPr>
+            <w:rFonts w:ascii="Arial" w:hAnsi="Arial" w:cs="Arial"/>
+            <w:b/>
+            <w:i w:val="0"/>
+            <w:noProof/>
+            <w:webHidden/>
+            <w:sz w:val="24"/>
+            <w:szCs w:val="24"/>
+          </w:rPr>
+          <w:t>4</w:t>
+        </w:r>
+        <w:r>
+          <w:rPr>
+            <w:rFonts w:ascii="Arial" w:hAnsi="Arial" w:cs="Arial"/>
+            <w:b/>
+            <w:i w:val="0"/>
+            <w:noProof/>
+            <w:webHidden/>
+            <w:sz w:val="24"/>
+            <w:szCs w:val="24"/>
+          </w:rPr>
+          <w:fldChar w:fldCharType="end"/>
+        </w:r>
+      </w:hyperlink>
+    </w:p>
+    <w:p>
+      <w:pPr>
         <w:pStyle w:val="Heading1"/>
         <w:spacing w:before="0"/>
         <w:rPr>
@@ -1405,7 +1694,7 @@
         <w:br w:type="page"/>
       </w:r>
       <w:bookmarkStart w:id="53" w:name="_Toc479684095"/>
-      <w:bookmarkStart w:id="54" w:name="_Toc8304547"/>
+      <w:bookmarkStart w:id="54" w:name="_Toc8649468"/>
       <w:r>
         <w:rPr>
           <w:b w:val="0"/>
@@ -1437,7 +1726,7 @@
       </w:pPr>
       <w:bookmarkStart w:id="55" w:name="_Toc417456544"/>
       <w:bookmarkStart w:id="56" w:name="_Toc479676545"/>
-      <w:bookmarkStart w:id="57" w:name="_Toc8304548"/>
+      <w:bookmarkStart w:id="57" w:name="_Toc8649469"/>
       <w:r>
         <w:rPr>
           <w:i w:val="0"/>
@@ -1717,7 +2006,7 @@
       </w:pPr>
       <w:bookmarkStart w:id="58" w:name="_Toc417456545"/>
       <w:bookmarkStart w:id="59" w:name="_Toc479676546"/>
-      <w:bookmarkStart w:id="60" w:name="_Toc8304549"/>
+      <w:bookmarkStart w:id="60" w:name="_Toc8649470"/>
       <w:r>
         <w:t xml:space="preserve">1.1 </w:t>
       </w:r>
@@ -1874,7 +2163,7 @@
       </w:pPr>
       <w:bookmarkStart w:id="61" w:name="_Toc417456546"/>
       <w:bookmarkStart w:id="62" w:name="_Toc479676547"/>
-      <w:bookmarkStart w:id="63" w:name="_Toc8304550"/>
+      <w:bookmarkStart w:id="63" w:name="_Toc8649471"/>
       <w:r>
         <w:t xml:space="preserve">1.2 </w:t>
       </w:r>
@@ -1959,13 +2248,21 @@
           <w:rFonts w:ascii="Arial" w:hAnsi="Arial" w:cs="Arial"/>
           <w:color w:val="000000"/>
         </w:rPr>
-        <w:t xml:space="preserve"> is</w:t>
-      </w:r>
+        <w:t xml:space="preserve"> </w:t>
+      </w:r>
+      <w:proofErr w:type="gramStart"/>
       <w:r>
         <w:rPr>
           <w:rFonts w:ascii="Arial" w:hAnsi="Arial" w:cs="Arial"/>
           <w:color w:val="000000"/>
         </w:rPr>
+        <w:t>is</w:t>
+      </w:r>
+      <w:r>
+        <w:rPr>
+          <w:rFonts w:ascii="Arial" w:hAnsi="Arial" w:cs="Arial"/>
+          <w:color w:val="000000"/>
+        </w:rPr>
         <w:t xml:space="preserve"> designed and developed by</w:t>
       </w:r>
       <w:r>
@@ -2052,6 +2349,7 @@
         </w:rPr>
         <w:t xml:space="preserve"> clients</w:t>
       </w:r>
+      <w:proofErr w:type="gramEnd"/>
       <w:r>
         <w:rPr>
           <w:rFonts w:ascii="Arial" w:hAnsi="Arial" w:cs="Arial"/>
@@ -2081,6 +2379,7 @@
           <w:color w:val="000000"/>
         </w:rPr>
       </w:pPr>
+      <w:proofErr w:type="gramStart"/>
       <w:r>
         <w:rPr>
           <w:rFonts w:ascii="Arial" w:hAnsi="Arial" w:cs="Arial"/>
@@ -2151,6 +2450,7 @@
         </w:rPr>
         <w:t xml:space="preserve"> and download the latest statements</w:t>
       </w:r>
+      <w:proofErr w:type="gramEnd"/>
       <w:r>
         <w:rPr>
           <w:rFonts w:ascii="Arial" w:hAnsi="Arial" w:cs="Arial"/>
@@ -2371,6 +2671,7 @@
         <w:spacing w:before="0" w:after="0"/>
         <w:jc w:val="both"/>
       </w:pPr>
+      <w:bookmarkStart w:id="64" w:name="_Toc8649472"/>
       <w:r>
         <w:lastRenderedPageBreak/>
         <w:t>1.</w:t>
@@ -2384,6 +2685,7 @@
       <w:r>
         <w:t>Database Design</w:t>
       </w:r>
+      <w:bookmarkEnd w:id="64"/>
     </w:p>
     <w:p>
       <w:pPr>
@@ -2625,6 +2927,7 @@
                 <w:rFonts w:ascii="Arial" w:hAnsi="Arial" w:cs="Arial"/>
               </w:rPr>
             </w:pPr>
+            <w:proofErr w:type="spellStart"/>
             <w:r>
               <w:rPr>
                 <w:rFonts w:ascii="Arial" w:hAnsi="Arial" w:cs="Arial"/>
@@ -2632,6 +2935,7 @@
               </w:rPr>
               <w:t>smallint</w:t>
             </w:r>
+            <w:proofErr w:type="spellEnd"/>
             <w:r>
               <w:rPr>
                 <w:rFonts w:ascii="Arial" w:hAnsi="Arial" w:cs="Arial"/>
@@ -2691,6 +2995,7 @@
                 <w:rFonts w:ascii="Arial" w:hAnsi="Arial" w:cs="Arial"/>
               </w:rPr>
             </w:pPr>
+            <w:proofErr w:type="spellStart"/>
             <w:r>
               <w:rPr>
                 <w:rFonts w:ascii="Arial" w:hAnsi="Arial" w:cs="Arial"/>
@@ -2698,6 +3003,7 @@
               </w:rPr>
               <w:t>Id_Type</w:t>
             </w:r>
+            <w:proofErr w:type="spellEnd"/>
           </w:p>
         </w:tc>
         <w:tc>
@@ -2711,6 +3017,7 @@
                 <w:rFonts w:ascii="Arial" w:hAnsi="Arial" w:cs="Arial"/>
               </w:rPr>
             </w:pPr>
+            <w:proofErr w:type="spellStart"/>
             <w:r>
               <w:rPr>
                 <w:rFonts w:ascii="Arial" w:hAnsi="Arial" w:cs="Arial"/>
@@ -2718,6 +3025,7 @@
               </w:rPr>
               <w:t>varchar</w:t>
             </w:r>
+            <w:proofErr w:type="spellEnd"/>
             <w:r>
               <w:rPr>
                 <w:rFonts w:ascii="Arial" w:hAnsi="Arial" w:cs="Arial"/>
@@ -2924,12 +3232,21 @@
                 <w:rFonts w:ascii="Arial" w:hAnsi="Arial" w:cs="Arial"/>
               </w:rPr>
             </w:pPr>
-            <w:r>
-              <w:rPr>
-                <w:rFonts w:ascii="Arial" w:hAnsi="Arial" w:cs="Arial"/>
-                <w:color w:val="000000"/>
-              </w:rPr>
-              <w:t>smallint(6</w:t>
+            <w:proofErr w:type="spellStart"/>
+            <w:r>
+              <w:rPr>
+                <w:rFonts w:ascii="Arial" w:hAnsi="Arial" w:cs="Arial"/>
+                <w:color w:val="000000"/>
+              </w:rPr>
+              <w:t>smallint</w:t>
+            </w:r>
+            <w:proofErr w:type="spellEnd"/>
+            <w:r>
+              <w:rPr>
+                <w:rFonts w:ascii="Arial" w:hAnsi="Arial" w:cs="Arial"/>
+                <w:color w:val="000000"/>
+              </w:rPr>
+              <w:t>(6</w:t>
             </w:r>
             <w:r>
               <w:rPr>
@@ -2976,6 +3293,7 @@
                 <w:rFonts w:ascii="Arial" w:hAnsi="Arial" w:cs="Arial"/>
               </w:rPr>
             </w:pPr>
+            <w:proofErr w:type="spellStart"/>
             <w:r>
               <w:rPr>
                 <w:rFonts w:ascii="Arial" w:hAnsi="Arial" w:cs="Arial"/>
@@ -2983,6 +3301,7 @@
               </w:rPr>
               <w:t>MFStateCode</w:t>
             </w:r>
+            <w:proofErr w:type="spellEnd"/>
           </w:p>
         </w:tc>
         <w:tc>
@@ -2996,12 +3315,21 @@
                 <w:rFonts w:ascii="Arial" w:hAnsi="Arial" w:cs="Arial"/>
               </w:rPr>
             </w:pPr>
-            <w:r>
-              <w:rPr>
-                <w:rFonts w:ascii="Arial" w:hAnsi="Arial" w:cs="Arial"/>
-                <w:color w:val="000000"/>
-              </w:rPr>
-              <w:t>varchar(3</w:t>
+            <w:proofErr w:type="spellStart"/>
+            <w:r>
+              <w:rPr>
+                <w:rFonts w:ascii="Arial" w:hAnsi="Arial" w:cs="Arial"/>
+                <w:color w:val="000000"/>
+              </w:rPr>
+              <w:t>varchar</w:t>
+            </w:r>
+            <w:proofErr w:type="spellEnd"/>
+            <w:r>
+              <w:rPr>
+                <w:rFonts w:ascii="Arial" w:hAnsi="Arial" w:cs="Arial"/>
+                <w:color w:val="000000"/>
+              </w:rPr>
+              <w:t>(3</w:t>
             </w:r>
             <w:r>
               <w:rPr>
@@ -3070,12 +3398,21 @@
                 <w:color w:val="000000"/>
               </w:rPr>
             </w:pPr>
-            <w:r>
-              <w:rPr>
-                <w:rFonts w:ascii="Arial" w:hAnsi="Arial" w:cs="Arial"/>
-                <w:color w:val="000000"/>
-              </w:rPr>
-              <w:t>varchar(256</w:t>
+            <w:proofErr w:type="spellStart"/>
+            <w:r>
+              <w:rPr>
+                <w:rFonts w:ascii="Arial" w:hAnsi="Arial" w:cs="Arial"/>
+                <w:color w:val="000000"/>
+              </w:rPr>
+              <w:t>varchar</w:t>
+            </w:r>
+            <w:proofErr w:type="spellEnd"/>
+            <w:r>
+              <w:rPr>
+                <w:rFonts w:ascii="Arial" w:hAnsi="Arial" w:cs="Arial"/>
+                <w:color w:val="000000"/>
+              </w:rPr>
+              <w:t>(256</w:t>
             </w:r>
             <w:r>
               <w:rPr>
@@ -3270,12 +3607,21 @@
                 <w:rFonts w:ascii="Arial" w:hAnsi="Arial" w:cs="Arial"/>
               </w:rPr>
             </w:pPr>
-            <w:r>
-              <w:rPr>
-                <w:rFonts w:ascii="Arial" w:hAnsi="Arial" w:cs="Arial"/>
-                <w:color w:val="000000"/>
-              </w:rPr>
-              <w:t>smallint(6</w:t>
+            <w:proofErr w:type="spellStart"/>
+            <w:r>
+              <w:rPr>
+                <w:rFonts w:ascii="Arial" w:hAnsi="Arial" w:cs="Arial"/>
+                <w:color w:val="000000"/>
+              </w:rPr>
+              <w:t>smallint</w:t>
+            </w:r>
+            <w:proofErr w:type="spellEnd"/>
+            <w:r>
+              <w:rPr>
+                <w:rFonts w:ascii="Arial" w:hAnsi="Arial" w:cs="Arial"/>
+                <w:color w:val="000000"/>
+              </w:rPr>
+              <w:t>(6</w:t>
             </w:r>
             <w:r>
               <w:rPr>
@@ -3322,6 +3668,7 @@
                 <w:rFonts w:ascii="Arial" w:hAnsi="Arial" w:cs="Arial"/>
               </w:rPr>
             </w:pPr>
+            <w:proofErr w:type="spellStart"/>
             <w:r>
               <w:rPr>
                 <w:rFonts w:ascii="Arial" w:hAnsi="Arial" w:cs="Arial"/>
@@ -3329,6 +3676,7 @@
               </w:rPr>
               <w:t>ISOCountryCode</w:t>
             </w:r>
+            <w:proofErr w:type="spellEnd"/>
           </w:p>
         </w:tc>
         <w:tc>
@@ -3342,12 +3690,21 @@
                 <w:rFonts w:ascii="Arial" w:hAnsi="Arial" w:cs="Arial"/>
               </w:rPr>
             </w:pPr>
-            <w:r>
-              <w:rPr>
-                <w:rFonts w:ascii="Arial" w:hAnsi="Arial" w:cs="Arial"/>
-                <w:color w:val="000000"/>
-              </w:rPr>
-              <w:t>varchar(2</w:t>
+            <w:proofErr w:type="spellStart"/>
+            <w:r>
+              <w:rPr>
+                <w:rFonts w:ascii="Arial" w:hAnsi="Arial" w:cs="Arial"/>
+                <w:color w:val="000000"/>
+              </w:rPr>
+              <w:t>varchar</w:t>
+            </w:r>
+            <w:proofErr w:type="spellEnd"/>
+            <w:r>
+              <w:rPr>
+                <w:rFonts w:ascii="Arial" w:hAnsi="Arial" w:cs="Arial"/>
+                <w:color w:val="000000"/>
+              </w:rPr>
+              <w:t>(2</w:t>
             </w:r>
             <w:r>
               <w:rPr>
@@ -3416,12 +3773,21 @@
                 <w:color w:val="000000"/>
               </w:rPr>
             </w:pPr>
-            <w:r>
-              <w:rPr>
-                <w:rFonts w:ascii="Arial" w:hAnsi="Arial" w:cs="Arial"/>
-                <w:color w:val="000000"/>
-              </w:rPr>
-              <w:t>varchar(256</w:t>
+            <w:proofErr w:type="spellStart"/>
+            <w:r>
+              <w:rPr>
+                <w:rFonts w:ascii="Arial" w:hAnsi="Arial" w:cs="Arial"/>
+                <w:color w:val="000000"/>
+              </w:rPr>
+              <w:t>varchar</w:t>
+            </w:r>
+            <w:proofErr w:type="spellEnd"/>
+            <w:r>
+              <w:rPr>
+                <w:rFonts w:ascii="Arial" w:hAnsi="Arial" w:cs="Arial"/>
+                <w:color w:val="000000"/>
+              </w:rPr>
+              <w:t>(256</w:t>
             </w:r>
             <w:r>
               <w:rPr>
@@ -3757,12 +4123,21 @@
                 <w:rFonts w:ascii="Arial" w:hAnsi="Arial" w:cs="Arial"/>
               </w:rPr>
             </w:pPr>
-            <w:r>
-              <w:rPr>
-                <w:rFonts w:ascii="Arial" w:hAnsi="Arial" w:cs="Arial"/>
-                <w:color w:val="000000"/>
-              </w:rPr>
-              <w:t>smallint(6</w:t>
+            <w:proofErr w:type="spellStart"/>
+            <w:r>
+              <w:rPr>
+                <w:rFonts w:ascii="Arial" w:hAnsi="Arial" w:cs="Arial"/>
+                <w:color w:val="000000"/>
+              </w:rPr>
+              <w:t>smallint</w:t>
+            </w:r>
+            <w:proofErr w:type="spellEnd"/>
+            <w:r>
+              <w:rPr>
+                <w:rFonts w:ascii="Arial" w:hAnsi="Arial" w:cs="Arial"/>
+                <w:color w:val="000000"/>
+              </w:rPr>
+              <w:t>(6</w:t>
             </w:r>
             <w:r>
               <w:rPr>
@@ -3829,12 +4204,21 @@
                 <w:rFonts w:ascii="Arial" w:hAnsi="Arial" w:cs="Arial"/>
               </w:rPr>
             </w:pPr>
-            <w:r>
-              <w:rPr>
-                <w:rFonts w:ascii="Arial" w:hAnsi="Arial" w:cs="Arial"/>
-                <w:color w:val="000000"/>
-              </w:rPr>
-              <w:t>tinyint(4</w:t>
+            <w:proofErr w:type="spellStart"/>
+            <w:r>
+              <w:rPr>
+                <w:rFonts w:ascii="Arial" w:hAnsi="Arial" w:cs="Arial"/>
+                <w:color w:val="000000"/>
+              </w:rPr>
+              <w:t>tinyint</w:t>
+            </w:r>
+            <w:proofErr w:type="spellEnd"/>
+            <w:r>
+              <w:rPr>
+                <w:rFonts w:ascii="Arial" w:hAnsi="Arial" w:cs="Arial"/>
+                <w:color w:val="000000"/>
+              </w:rPr>
+              <w:t>(4</w:t>
             </w:r>
             <w:r>
               <w:rPr>
@@ -3882,6 +4266,7 @@
                 <w:color w:val="000000"/>
               </w:rPr>
             </w:pPr>
+            <w:proofErr w:type="spellStart"/>
             <w:r>
               <w:rPr>
                 <w:rFonts w:ascii="Arial" w:hAnsi="Arial" w:cs="Arial"/>
@@ -3889,6 +4274,7 @@
               </w:rPr>
               <w:t>CIF_No</w:t>
             </w:r>
+            <w:proofErr w:type="spellEnd"/>
           </w:p>
         </w:tc>
         <w:tc>
@@ -3903,12 +4289,21 @@
                 <w:color w:val="000000"/>
               </w:rPr>
             </w:pPr>
-            <w:r>
-              <w:rPr>
-                <w:rFonts w:ascii="Arial" w:hAnsi="Arial" w:cs="Arial"/>
-                <w:color w:val="000000"/>
-              </w:rPr>
-              <w:t>varchar(17</w:t>
+            <w:proofErr w:type="spellStart"/>
+            <w:r>
+              <w:rPr>
+                <w:rFonts w:ascii="Arial" w:hAnsi="Arial" w:cs="Arial"/>
+                <w:color w:val="000000"/>
+              </w:rPr>
+              <w:t>varchar</w:t>
+            </w:r>
+            <w:proofErr w:type="spellEnd"/>
+            <w:r>
+              <w:rPr>
+                <w:rFonts w:ascii="Arial" w:hAnsi="Arial" w:cs="Arial"/>
+                <w:color w:val="000000"/>
+              </w:rPr>
+              <w:t>(17</w:t>
             </w:r>
             <w:r>
               <w:rPr>
@@ -3978,12 +4373,21 @@
                 <w:color w:val="000000"/>
               </w:rPr>
             </w:pPr>
-            <w:r>
-              <w:rPr>
-                <w:rFonts w:ascii="Arial" w:hAnsi="Arial" w:cs="Arial"/>
-                <w:color w:val="000000"/>
-              </w:rPr>
-              <w:t>varchar(256</w:t>
+            <w:proofErr w:type="spellStart"/>
+            <w:r>
+              <w:rPr>
+                <w:rFonts w:ascii="Arial" w:hAnsi="Arial" w:cs="Arial"/>
+                <w:color w:val="000000"/>
+              </w:rPr>
+              <w:t>varchar</w:t>
+            </w:r>
+            <w:proofErr w:type="spellEnd"/>
+            <w:r>
+              <w:rPr>
+                <w:rFonts w:ascii="Arial" w:hAnsi="Arial" w:cs="Arial"/>
+                <w:color w:val="000000"/>
+              </w:rPr>
+              <w:t>(256</w:t>
             </w:r>
             <w:r>
               <w:rPr>
@@ -4032,6 +4436,7 @@
                 <w:color w:val="000000"/>
               </w:rPr>
             </w:pPr>
+            <w:proofErr w:type="spellStart"/>
             <w:r>
               <w:rPr>
                 <w:rFonts w:ascii="Arial" w:hAnsi="Arial" w:cs="Arial"/>
@@ -4039,6 +4444,7 @@
               </w:rPr>
               <w:t>Id_Type</w:t>
             </w:r>
+            <w:proofErr w:type="spellEnd"/>
           </w:p>
         </w:tc>
         <w:tc>
@@ -4053,12 +4459,21 @@
                 <w:color w:val="000000"/>
               </w:rPr>
             </w:pPr>
-            <w:r>
-              <w:rPr>
-                <w:rFonts w:ascii="Arial" w:hAnsi="Arial" w:cs="Arial"/>
-                <w:color w:val="000000"/>
-              </w:rPr>
-              <w:t>smallint(6)</w:t>
+            <w:proofErr w:type="spellStart"/>
+            <w:r>
+              <w:rPr>
+                <w:rFonts w:ascii="Arial" w:hAnsi="Arial" w:cs="Arial"/>
+                <w:color w:val="000000"/>
+              </w:rPr>
+              <w:t>smallint</w:t>
+            </w:r>
+            <w:proofErr w:type="spellEnd"/>
+            <w:r>
+              <w:rPr>
+                <w:rFonts w:ascii="Arial" w:hAnsi="Arial" w:cs="Arial"/>
+                <w:color w:val="000000"/>
+              </w:rPr>
+              <w:t>(6)</w:t>
             </w:r>
           </w:p>
         </w:tc>
@@ -4100,6 +4515,7 @@
                 <w:color w:val="000000"/>
               </w:rPr>
             </w:pPr>
+            <w:proofErr w:type="spellStart"/>
             <w:r>
               <w:rPr>
                 <w:rFonts w:ascii="Arial" w:hAnsi="Arial" w:cs="Arial"/>
@@ -4107,6 +4523,7 @@
               </w:rPr>
               <w:t>Id_New_No</w:t>
             </w:r>
+            <w:proofErr w:type="spellEnd"/>
           </w:p>
         </w:tc>
         <w:tc>
@@ -4121,12 +4538,21 @@
                 <w:color w:val="000000"/>
               </w:rPr>
             </w:pPr>
-            <w:r>
-              <w:rPr>
-                <w:rFonts w:ascii="Arial" w:hAnsi="Arial" w:cs="Arial"/>
-                <w:color w:val="000000"/>
-              </w:rPr>
-              <w:t>varchar(12)</w:t>
+            <w:proofErr w:type="spellStart"/>
+            <w:r>
+              <w:rPr>
+                <w:rFonts w:ascii="Arial" w:hAnsi="Arial" w:cs="Arial"/>
+                <w:color w:val="000000"/>
+              </w:rPr>
+              <w:t>varchar</w:t>
+            </w:r>
+            <w:proofErr w:type="spellEnd"/>
+            <w:r>
+              <w:rPr>
+                <w:rFonts w:ascii="Arial" w:hAnsi="Arial" w:cs="Arial"/>
+                <w:color w:val="000000"/>
+              </w:rPr>
+              <w:t>(12)</w:t>
             </w:r>
           </w:p>
         </w:tc>
@@ -4168,6 +4594,7 @@
                 <w:color w:val="000000"/>
               </w:rPr>
             </w:pPr>
+            <w:proofErr w:type="spellStart"/>
             <w:r>
               <w:rPr>
                 <w:rFonts w:ascii="Arial" w:hAnsi="Arial" w:cs="Arial"/>
@@ -4175,6 +4602,7 @@
               </w:rPr>
               <w:t>Id_Old_No</w:t>
             </w:r>
+            <w:proofErr w:type="spellEnd"/>
           </w:p>
         </w:tc>
         <w:tc>
@@ -4189,12 +4617,21 @@
                 <w:color w:val="000000"/>
               </w:rPr>
             </w:pPr>
-            <w:r>
-              <w:rPr>
-                <w:rFonts w:ascii="Arial" w:hAnsi="Arial" w:cs="Arial"/>
-                <w:color w:val="000000"/>
-              </w:rPr>
-              <w:t>varchar(20)</w:t>
+            <w:proofErr w:type="spellStart"/>
+            <w:r>
+              <w:rPr>
+                <w:rFonts w:ascii="Arial" w:hAnsi="Arial" w:cs="Arial"/>
+                <w:color w:val="000000"/>
+              </w:rPr>
+              <w:t>varchar</w:t>
+            </w:r>
+            <w:proofErr w:type="spellEnd"/>
+            <w:r>
+              <w:rPr>
+                <w:rFonts w:ascii="Arial" w:hAnsi="Arial" w:cs="Arial"/>
+                <w:color w:val="000000"/>
+              </w:rPr>
+              <w:t>(20)</w:t>
             </w:r>
           </w:p>
         </w:tc>
@@ -4257,12 +4694,21 @@
                 <w:color w:val="000000"/>
               </w:rPr>
             </w:pPr>
-            <w:r>
-              <w:rPr>
-                <w:rFonts w:ascii="Arial" w:hAnsi="Arial" w:cs="Arial"/>
-                <w:color w:val="000000"/>
-              </w:rPr>
-              <w:t>varchar(256)</w:t>
+            <w:proofErr w:type="spellStart"/>
+            <w:r>
+              <w:rPr>
+                <w:rFonts w:ascii="Arial" w:hAnsi="Arial" w:cs="Arial"/>
+                <w:color w:val="000000"/>
+              </w:rPr>
+              <w:t>varchar</w:t>
+            </w:r>
+            <w:proofErr w:type="spellEnd"/>
+            <w:r>
+              <w:rPr>
+                <w:rFonts w:ascii="Arial" w:hAnsi="Arial" w:cs="Arial"/>
+                <w:color w:val="000000"/>
+              </w:rPr>
+              <w:t>(256)</w:t>
             </w:r>
           </w:p>
         </w:tc>
@@ -4304,6 +4750,7 @@
                 <w:color w:val="000000"/>
               </w:rPr>
             </w:pPr>
+            <w:proofErr w:type="spellStart"/>
             <w:r>
               <w:rPr>
                 <w:rFonts w:ascii="Arial" w:hAnsi="Arial" w:cs="Arial"/>
@@ -4311,6 +4758,7 @@
               </w:rPr>
               <w:t>Tel_No</w:t>
             </w:r>
+            <w:proofErr w:type="spellEnd"/>
           </w:p>
         </w:tc>
         <w:tc>
@@ -4325,12 +4773,21 @@
                 <w:color w:val="000000"/>
               </w:rPr>
             </w:pPr>
-            <w:r>
-              <w:rPr>
-                <w:rFonts w:ascii="Arial" w:hAnsi="Arial" w:cs="Arial"/>
-                <w:color w:val="000000"/>
-              </w:rPr>
-              <w:t>varchar(15)</w:t>
+            <w:proofErr w:type="spellStart"/>
+            <w:r>
+              <w:rPr>
+                <w:rFonts w:ascii="Arial" w:hAnsi="Arial" w:cs="Arial"/>
+                <w:color w:val="000000"/>
+              </w:rPr>
+              <w:t>varchar</w:t>
+            </w:r>
+            <w:proofErr w:type="spellEnd"/>
+            <w:r>
+              <w:rPr>
+                <w:rFonts w:ascii="Arial" w:hAnsi="Arial" w:cs="Arial"/>
+                <w:color w:val="000000"/>
+              </w:rPr>
+              <w:t>(15)</w:t>
             </w:r>
           </w:p>
         </w:tc>
@@ -4372,6 +4829,7 @@
                 <w:color w:val="000000"/>
               </w:rPr>
             </w:pPr>
+            <w:proofErr w:type="spellStart"/>
             <w:r>
               <w:rPr>
                 <w:rFonts w:ascii="Arial" w:hAnsi="Arial" w:cs="Arial"/>
@@ -4379,6 +4837,7 @@
               </w:rPr>
               <w:t>EPF_No</w:t>
             </w:r>
+            <w:proofErr w:type="spellEnd"/>
           </w:p>
         </w:tc>
         <w:tc>
@@ -4393,12 +4852,21 @@
                 <w:color w:val="000000"/>
               </w:rPr>
             </w:pPr>
-            <w:r>
-              <w:rPr>
-                <w:rFonts w:ascii="Arial" w:hAnsi="Arial" w:cs="Arial"/>
-                <w:color w:val="000000"/>
-              </w:rPr>
-              <w:t>varchar(15)</w:t>
+            <w:proofErr w:type="spellStart"/>
+            <w:r>
+              <w:rPr>
+                <w:rFonts w:ascii="Arial" w:hAnsi="Arial" w:cs="Arial"/>
+                <w:color w:val="000000"/>
+              </w:rPr>
+              <w:t>varchar</w:t>
+            </w:r>
+            <w:proofErr w:type="spellEnd"/>
+            <w:r>
+              <w:rPr>
+                <w:rFonts w:ascii="Arial" w:hAnsi="Arial" w:cs="Arial"/>
+                <w:color w:val="000000"/>
+              </w:rPr>
+              <w:t>(15)</w:t>
             </w:r>
           </w:p>
         </w:tc>
@@ -4440,6 +4908,7 @@
                 <w:color w:val="000000"/>
               </w:rPr>
             </w:pPr>
+            <w:proofErr w:type="spellStart"/>
             <w:r>
               <w:rPr>
                 <w:rFonts w:ascii="Arial" w:hAnsi="Arial" w:cs="Arial"/>
@@ -4447,6 +4916,7 @@
               </w:rPr>
               <w:t>EPF_Eff_Date</w:t>
             </w:r>
+            <w:proofErr w:type="spellEnd"/>
           </w:p>
         </w:tc>
         <w:tc>
@@ -4461,6 +4931,7 @@
                 <w:color w:val="000000"/>
               </w:rPr>
             </w:pPr>
+            <w:proofErr w:type="spellStart"/>
             <w:r>
               <w:rPr>
                 <w:rFonts w:ascii="Arial" w:hAnsi="Arial" w:cs="Arial"/>
@@ -4475,6 +4946,7 @@
               </w:rPr>
               <w:t>atetime</w:t>
             </w:r>
+            <w:proofErr w:type="spellEnd"/>
           </w:p>
         </w:tc>
         <w:tc>
@@ -4529,6 +5001,7 @@
                 <w:color w:val="000000"/>
               </w:rPr>
             </w:pPr>
+            <w:proofErr w:type="spellStart"/>
             <w:r>
               <w:rPr>
                 <w:rFonts w:ascii="Arial" w:hAnsi="Arial" w:cs="Arial"/>
@@ -4536,6 +5009,7 @@
               </w:rPr>
               <w:t>EPF_Ac_Type</w:t>
             </w:r>
+            <w:proofErr w:type="spellEnd"/>
           </w:p>
         </w:tc>
         <w:tc>
@@ -4550,12 +5024,21 @@
                 <w:color w:val="000000"/>
               </w:rPr>
             </w:pPr>
-            <w:r>
-              <w:rPr>
-                <w:rFonts w:ascii="Arial" w:hAnsi="Arial" w:cs="Arial"/>
-                <w:color w:val="000000"/>
-              </w:rPr>
-              <w:t>varchar(1)</w:t>
+            <w:proofErr w:type="spellStart"/>
+            <w:r>
+              <w:rPr>
+                <w:rFonts w:ascii="Arial" w:hAnsi="Arial" w:cs="Arial"/>
+                <w:color w:val="000000"/>
+              </w:rPr>
+              <w:t>varchar</w:t>
+            </w:r>
+            <w:proofErr w:type="spellEnd"/>
+            <w:r>
+              <w:rPr>
+                <w:rFonts w:ascii="Arial" w:hAnsi="Arial" w:cs="Arial"/>
+                <w:color w:val="000000"/>
+              </w:rPr>
+              <w:t>(1)</w:t>
             </w:r>
           </w:p>
         </w:tc>
@@ -4618,12 +5101,21 @@
                 <w:color w:val="000000"/>
               </w:rPr>
             </w:pPr>
-            <w:r>
-              <w:rPr>
-                <w:rFonts w:ascii="Arial" w:hAnsi="Arial" w:cs="Arial"/>
-                <w:color w:val="000000"/>
-              </w:rPr>
-              <w:t>varchar(100)</w:t>
+            <w:proofErr w:type="spellStart"/>
+            <w:r>
+              <w:rPr>
+                <w:rFonts w:ascii="Arial" w:hAnsi="Arial" w:cs="Arial"/>
+                <w:color w:val="000000"/>
+              </w:rPr>
+              <w:t>varchar</w:t>
+            </w:r>
+            <w:proofErr w:type="spellEnd"/>
+            <w:r>
+              <w:rPr>
+                <w:rFonts w:ascii="Arial" w:hAnsi="Arial" w:cs="Arial"/>
+                <w:color w:val="000000"/>
+              </w:rPr>
+              <w:t>(100)</w:t>
             </w:r>
           </w:p>
         </w:tc>
@@ -4686,12 +5178,21 @@
                 <w:color w:val="000000"/>
               </w:rPr>
             </w:pPr>
-            <w:r>
-              <w:rPr>
-                <w:rFonts w:ascii="Arial" w:hAnsi="Arial" w:cs="Arial"/>
-                <w:color w:val="000000"/>
-              </w:rPr>
-              <w:t>varchar(100)</w:t>
+            <w:proofErr w:type="spellStart"/>
+            <w:r>
+              <w:rPr>
+                <w:rFonts w:ascii="Arial" w:hAnsi="Arial" w:cs="Arial"/>
+                <w:color w:val="000000"/>
+              </w:rPr>
+              <w:t>varchar</w:t>
+            </w:r>
+            <w:proofErr w:type="spellEnd"/>
+            <w:r>
+              <w:rPr>
+                <w:rFonts w:ascii="Arial" w:hAnsi="Arial" w:cs="Arial"/>
+                <w:color w:val="000000"/>
+              </w:rPr>
+              <w:t>(100)</w:t>
             </w:r>
           </w:p>
         </w:tc>
@@ -4754,12 +5255,21 @@
                 <w:color w:val="000000"/>
               </w:rPr>
             </w:pPr>
-            <w:r>
-              <w:rPr>
-                <w:rFonts w:ascii="Arial" w:hAnsi="Arial" w:cs="Arial"/>
-                <w:color w:val="000000"/>
-              </w:rPr>
-              <w:t>varchar(100)</w:t>
+            <w:proofErr w:type="spellStart"/>
+            <w:r>
+              <w:rPr>
+                <w:rFonts w:ascii="Arial" w:hAnsi="Arial" w:cs="Arial"/>
+                <w:color w:val="000000"/>
+              </w:rPr>
+              <w:t>varchar</w:t>
+            </w:r>
+            <w:proofErr w:type="spellEnd"/>
+            <w:r>
+              <w:rPr>
+                <w:rFonts w:ascii="Arial" w:hAnsi="Arial" w:cs="Arial"/>
+                <w:color w:val="000000"/>
+              </w:rPr>
+              <w:t>(100)</w:t>
             </w:r>
           </w:p>
         </w:tc>
@@ -4822,12 +5332,21 @@
                 <w:color w:val="000000"/>
               </w:rPr>
             </w:pPr>
-            <w:r>
-              <w:rPr>
-                <w:rFonts w:ascii="Arial" w:hAnsi="Arial" w:cs="Arial"/>
-                <w:color w:val="000000"/>
-              </w:rPr>
-              <w:t>smallint(6)</w:t>
+            <w:proofErr w:type="spellStart"/>
+            <w:r>
+              <w:rPr>
+                <w:rFonts w:ascii="Arial" w:hAnsi="Arial" w:cs="Arial"/>
+                <w:color w:val="000000"/>
+              </w:rPr>
+              <w:t>smallint</w:t>
+            </w:r>
+            <w:proofErr w:type="spellEnd"/>
+            <w:r>
+              <w:rPr>
+                <w:rFonts w:ascii="Arial" w:hAnsi="Arial" w:cs="Arial"/>
+                <w:color w:val="000000"/>
+              </w:rPr>
+              <w:t>(6)</w:t>
             </w:r>
           </w:p>
         </w:tc>
@@ -4890,12 +5409,21 @@
                 <w:color w:val="000000"/>
               </w:rPr>
             </w:pPr>
-            <w:r>
-              <w:rPr>
-                <w:rFonts w:ascii="Arial" w:hAnsi="Arial" w:cs="Arial"/>
-                <w:color w:val="000000"/>
-              </w:rPr>
-              <w:t>varchar(10)</w:t>
+            <w:proofErr w:type="spellStart"/>
+            <w:r>
+              <w:rPr>
+                <w:rFonts w:ascii="Arial" w:hAnsi="Arial" w:cs="Arial"/>
+                <w:color w:val="000000"/>
+              </w:rPr>
+              <w:t>varchar</w:t>
+            </w:r>
+            <w:proofErr w:type="spellEnd"/>
+            <w:r>
+              <w:rPr>
+                <w:rFonts w:ascii="Arial" w:hAnsi="Arial" w:cs="Arial"/>
+                <w:color w:val="000000"/>
+              </w:rPr>
+              <w:t>(10)</w:t>
             </w:r>
           </w:p>
         </w:tc>
@@ -4958,12 +5486,21 @@
                 <w:color w:val="000000"/>
               </w:rPr>
             </w:pPr>
-            <w:r>
-              <w:rPr>
-                <w:rFonts w:ascii="Arial" w:hAnsi="Arial" w:cs="Arial"/>
-                <w:color w:val="000000"/>
-              </w:rPr>
-              <w:t>smallint(6)</w:t>
+            <w:proofErr w:type="spellStart"/>
+            <w:r>
+              <w:rPr>
+                <w:rFonts w:ascii="Arial" w:hAnsi="Arial" w:cs="Arial"/>
+                <w:color w:val="000000"/>
+              </w:rPr>
+              <w:t>smallint</w:t>
+            </w:r>
+            <w:proofErr w:type="spellEnd"/>
+            <w:r>
+              <w:rPr>
+                <w:rFonts w:ascii="Arial" w:hAnsi="Arial" w:cs="Arial"/>
+                <w:color w:val="000000"/>
+              </w:rPr>
+              <w:t>(6)</w:t>
             </w:r>
           </w:p>
         </w:tc>
@@ -5151,6 +5688,7 @@
                 <w:rFonts w:ascii="Arial" w:hAnsi="Arial" w:cs="Arial"/>
               </w:rPr>
             </w:pPr>
+            <w:proofErr w:type="spellStart"/>
             <w:r>
               <w:rPr>
                 <w:rFonts w:ascii="Arial" w:hAnsi="Arial" w:cs="Arial"/>
@@ -5158,6 +5696,7 @@
               </w:rPr>
               <w:t>int</w:t>
             </w:r>
+            <w:proofErr w:type="spellEnd"/>
             <w:r>
               <w:rPr>
                 <w:rFonts w:ascii="Arial" w:hAnsi="Arial" w:cs="Arial"/>
@@ -5237,6 +5776,7 @@
                 <w:rFonts w:ascii="Arial" w:hAnsi="Arial" w:cs="Arial"/>
               </w:rPr>
             </w:pPr>
+            <w:proofErr w:type="spellStart"/>
             <w:r>
               <w:rPr>
                 <w:rFonts w:ascii="Arial" w:hAnsi="Arial" w:cs="Arial"/>
@@ -5244,6 +5784,7 @@
               </w:rPr>
               <w:t>tinyint</w:t>
             </w:r>
+            <w:proofErr w:type="spellEnd"/>
             <w:r>
               <w:rPr>
                 <w:rFonts w:ascii="Arial" w:hAnsi="Arial" w:cs="Arial"/>
@@ -5304,6 +5845,7 @@
                 <w:color w:val="000000"/>
               </w:rPr>
             </w:pPr>
+            <w:proofErr w:type="spellStart"/>
             <w:r>
               <w:rPr>
                 <w:rFonts w:ascii="Arial" w:hAnsi="Arial" w:cs="Arial"/>
@@ -5311,6 +5853,7 @@
               </w:rPr>
               <w:t>Investor_Id</w:t>
             </w:r>
+            <w:proofErr w:type="spellEnd"/>
           </w:p>
         </w:tc>
         <w:tc>
@@ -5325,12 +5868,21 @@
                 <w:color w:val="000000"/>
               </w:rPr>
             </w:pPr>
-            <w:r>
-              <w:rPr>
-                <w:rFonts w:ascii="Arial" w:hAnsi="Arial" w:cs="Arial"/>
-                <w:color w:val="000000"/>
-              </w:rPr>
-              <w:t>varchar(</w:t>
+            <w:proofErr w:type="spellStart"/>
+            <w:r>
+              <w:rPr>
+                <w:rFonts w:ascii="Arial" w:hAnsi="Arial" w:cs="Arial"/>
+                <w:color w:val="000000"/>
+              </w:rPr>
+              <w:t>varchar</w:t>
+            </w:r>
+            <w:proofErr w:type="spellEnd"/>
+            <w:r>
+              <w:rPr>
+                <w:rFonts w:ascii="Arial" w:hAnsi="Arial" w:cs="Arial"/>
+                <w:color w:val="000000"/>
+              </w:rPr>
+              <w:t>(</w:t>
             </w:r>
             <w:r>
               <w:rPr>
@@ -5386,6 +5938,7 @@
                 <w:color w:val="000000"/>
               </w:rPr>
             </w:pPr>
+            <w:proofErr w:type="spellStart"/>
             <w:r>
               <w:rPr>
                 <w:rFonts w:ascii="Arial" w:hAnsi="Arial" w:cs="Arial"/>
@@ -5393,6 +5946,7 @@
               </w:rPr>
               <w:t>CIF_No_Fapp</w:t>
             </w:r>
+            <w:proofErr w:type="spellEnd"/>
           </w:p>
         </w:tc>
         <w:tc>
@@ -5407,12 +5961,21 @@
                 <w:color w:val="000000"/>
               </w:rPr>
             </w:pPr>
-            <w:r>
-              <w:rPr>
-                <w:rFonts w:ascii="Arial" w:hAnsi="Arial" w:cs="Arial"/>
-                <w:color w:val="000000"/>
-              </w:rPr>
-              <w:t>varchar(17)</w:t>
+            <w:proofErr w:type="spellStart"/>
+            <w:r>
+              <w:rPr>
+                <w:rFonts w:ascii="Arial" w:hAnsi="Arial" w:cs="Arial"/>
+                <w:color w:val="000000"/>
+              </w:rPr>
+              <w:t>varchar</w:t>
+            </w:r>
+            <w:proofErr w:type="spellEnd"/>
+            <w:r>
+              <w:rPr>
+                <w:rFonts w:ascii="Arial" w:hAnsi="Arial" w:cs="Arial"/>
+                <w:color w:val="000000"/>
+              </w:rPr>
+              <w:t>(17)</w:t>
             </w:r>
           </w:p>
         </w:tc>
@@ -5454,6 +6017,7 @@
                 <w:color w:val="000000"/>
               </w:rPr>
             </w:pPr>
+            <w:proofErr w:type="spellStart"/>
             <w:r>
               <w:rPr>
                 <w:rFonts w:ascii="Arial" w:hAnsi="Arial" w:cs="Arial"/>
@@ -5461,6 +6025,7 @@
               </w:rPr>
               <w:t>CIF_No_Sapp</w:t>
             </w:r>
+            <w:proofErr w:type="spellEnd"/>
           </w:p>
         </w:tc>
         <w:tc>
@@ -5475,12 +6040,21 @@
                 <w:color w:val="000000"/>
               </w:rPr>
             </w:pPr>
-            <w:r>
-              <w:rPr>
-                <w:rFonts w:ascii="Arial" w:hAnsi="Arial" w:cs="Arial"/>
-                <w:color w:val="000000"/>
-              </w:rPr>
-              <w:t>varchar(17)</w:t>
+            <w:proofErr w:type="spellStart"/>
+            <w:r>
+              <w:rPr>
+                <w:rFonts w:ascii="Arial" w:hAnsi="Arial" w:cs="Arial"/>
+                <w:color w:val="000000"/>
+              </w:rPr>
+              <w:t>varchar</w:t>
+            </w:r>
+            <w:proofErr w:type="spellEnd"/>
+            <w:r>
+              <w:rPr>
+                <w:rFonts w:ascii="Arial" w:hAnsi="Arial" w:cs="Arial"/>
+                <w:color w:val="000000"/>
+              </w:rPr>
+              <w:t>(17)</w:t>
             </w:r>
           </w:p>
         </w:tc>
@@ -5668,6 +6242,7 @@
                 <w:rFonts w:ascii="Arial" w:hAnsi="Arial" w:cs="Arial"/>
               </w:rPr>
             </w:pPr>
+            <w:proofErr w:type="spellStart"/>
             <w:r>
               <w:rPr>
                 <w:rFonts w:ascii="Arial" w:hAnsi="Arial" w:cs="Arial"/>
@@ -5675,19 +6250,13 @@
               </w:rPr>
               <w:t>smallint</w:t>
             </w:r>
-            <w:r>
-              <w:rPr>
-                <w:rFonts w:ascii="Arial" w:hAnsi="Arial" w:cs="Arial"/>
-                <w:color w:val="000000"/>
-              </w:rPr>
-              <w:t>(</w:t>
-            </w:r>
-            <w:r>
-              <w:rPr>
-                <w:rFonts w:ascii="Arial" w:hAnsi="Arial" w:cs="Arial"/>
-                <w:color w:val="000000"/>
-              </w:rPr>
-              <w:t>6</w:t>
+            <w:proofErr w:type="spellEnd"/>
+            <w:r>
+              <w:rPr>
+                <w:rFonts w:ascii="Arial" w:hAnsi="Arial" w:cs="Arial"/>
+                <w:color w:val="000000"/>
+              </w:rPr>
+              <w:t>(6</w:t>
             </w:r>
             <w:r>
               <w:rPr>
@@ -5754,12 +6323,21 @@
                 <w:rFonts w:ascii="Arial" w:hAnsi="Arial" w:cs="Arial"/>
               </w:rPr>
             </w:pPr>
-            <w:r>
-              <w:rPr>
-                <w:rFonts w:ascii="Arial" w:hAnsi="Arial" w:cs="Arial"/>
-                <w:color w:val="000000"/>
-              </w:rPr>
-              <w:t>tinyint(4</w:t>
+            <w:proofErr w:type="spellStart"/>
+            <w:r>
+              <w:rPr>
+                <w:rFonts w:ascii="Arial" w:hAnsi="Arial" w:cs="Arial"/>
+                <w:color w:val="000000"/>
+              </w:rPr>
+              <w:t>tinyint</w:t>
+            </w:r>
+            <w:proofErr w:type="spellEnd"/>
+            <w:r>
+              <w:rPr>
+                <w:rFonts w:ascii="Arial" w:hAnsi="Arial" w:cs="Arial"/>
+                <w:color w:val="000000"/>
+              </w:rPr>
+              <w:t>(4</w:t>
             </w:r>
             <w:r>
               <w:rPr>
@@ -5807,20 +6385,15 @@
                 <w:color w:val="000000"/>
               </w:rPr>
             </w:pPr>
-            <w:r>
-              <w:rPr>
-                <w:rFonts w:ascii="Arial" w:hAnsi="Arial" w:cs="Arial"/>
-                <w:color w:val="000000"/>
-              </w:rPr>
-              <w:t>Agent</w:t>
-            </w:r>
-            <w:r>
-              <w:rPr>
-                <w:rFonts w:ascii="Arial" w:hAnsi="Arial" w:cs="Arial"/>
-                <w:color w:val="000000"/>
-              </w:rPr>
-              <w:t>_Id</w:t>
-            </w:r>
+            <w:proofErr w:type="spellStart"/>
+            <w:r>
+              <w:rPr>
+                <w:rFonts w:ascii="Arial" w:hAnsi="Arial" w:cs="Arial"/>
+                <w:color w:val="000000"/>
+              </w:rPr>
+              <w:t>Agent_Id</w:t>
+            </w:r>
+            <w:proofErr w:type="spellEnd"/>
           </w:p>
         </w:tc>
         <w:tc>
@@ -5835,19 +6408,21 @@
                 <w:color w:val="000000"/>
               </w:rPr>
             </w:pPr>
-            <w:r>
-              <w:rPr>
-                <w:rFonts w:ascii="Arial" w:hAnsi="Arial" w:cs="Arial"/>
-                <w:color w:val="000000"/>
-              </w:rPr>
-              <w:t>varchar(</w:t>
-            </w:r>
-            <w:r>
-              <w:rPr>
-                <w:rFonts w:ascii="Arial" w:hAnsi="Arial" w:cs="Arial"/>
-                <w:color w:val="000000"/>
-              </w:rPr>
-              <w:t>15</w:t>
+            <w:proofErr w:type="spellStart"/>
+            <w:r>
+              <w:rPr>
+                <w:rFonts w:ascii="Arial" w:hAnsi="Arial" w:cs="Arial"/>
+                <w:color w:val="000000"/>
+              </w:rPr>
+              <w:t>varchar</w:t>
+            </w:r>
+            <w:proofErr w:type="spellEnd"/>
+            <w:r>
+              <w:rPr>
+                <w:rFonts w:ascii="Arial" w:hAnsi="Arial" w:cs="Arial"/>
+                <w:color w:val="000000"/>
+              </w:rPr>
+              <w:t>(15</w:t>
             </w:r>
             <w:r>
               <w:rPr>
@@ -5875,14 +6450,7 @@
                 <w:rFonts w:ascii="Arial" w:hAnsi="Arial" w:cs="Arial"/>
                 <w:color w:val="000000"/>
               </w:rPr>
-              <w:t>Agent</w:t>
-            </w:r>
-            <w:r>
-              <w:rPr>
-                <w:rFonts w:ascii="Arial" w:hAnsi="Arial" w:cs="Arial"/>
-                <w:color w:val="000000"/>
-              </w:rPr>
-              <w:t xml:space="preserve"> Id</w:t>
+              <w:t>Agent Id</w:t>
             </w:r>
           </w:p>
         </w:tc>
@@ -5924,12 +6492,21 @@
                 <w:color w:val="000000"/>
               </w:rPr>
             </w:pPr>
-            <w:r>
-              <w:rPr>
-                <w:rFonts w:ascii="Arial" w:hAnsi="Arial" w:cs="Arial"/>
-                <w:color w:val="000000"/>
-              </w:rPr>
-              <w:t>varchar(</w:t>
+            <w:proofErr w:type="spellStart"/>
+            <w:r>
+              <w:rPr>
+                <w:rFonts w:ascii="Arial" w:hAnsi="Arial" w:cs="Arial"/>
+                <w:color w:val="000000"/>
+              </w:rPr>
+              <w:t>varchar</w:t>
+            </w:r>
+            <w:proofErr w:type="spellEnd"/>
+            <w:r>
+              <w:rPr>
+                <w:rFonts w:ascii="Arial" w:hAnsi="Arial" w:cs="Arial"/>
+                <w:color w:val="000000"/>
+              </w:rPr>
+              <w:t>(</w:t>
             </w:r>
             <w:r>
               <w:rPr>
@@ -5985,6 +6562,7 @@
                 <w:color w:val="000000"/>
               </w:rPr>
             </w:pPr>
+            <w:proofErr w:type="spellStart"/>
             <w:r>
               <w:rPr>
                 <w:rFonts w:ascii="Arial" w:hAnsi="Arial" w:cs="Arial"/>
@@ -5992,6 +6570,7 @@
               </w:rPr>
               <w:t>Id_Type</w:t>
             </w:r>
+            <w:proofErr w:type="spellEnd"/>
           </w:p>
         </w:tc>
         <w:tc>
@@ -6006,6 +6585,7 @@
                 <w:color w:val="000000"/>
               </w:rPr>
             </w:pPr>
+            <w:proofErr w:type="spellStart"/>
             <w:r>
               <w:rPr>
                 <w:rFonts w:ascii="Arial" w:hAnsi="Arial" w:cs="Arial"/>
@@ -6013,6 +6593,7 @@
               </w:rPr>
               <w:t>smallint</w:t>
             </w:r>
+            <w:proofErr w:type="spellEnd"/>
             <w:r>
               <w:rPr>
                 <w:rFonts w:ascii="Arial" w:hAnsi="Arial" w:cs="Arial"/>
@@ -6074,6 +6655,7 @@
                 <w:color w:val="000000"/>
               </w:rPr>
             </w:pPr>
+            <w:proofErr w:type="spellStart"/>
             <w:r>
               <w:rPr>
                 <w:rFonts w:ascii="Arial" w:hAnsi="Arial" w:cs="Arial"/>
@@ -6081,6 +6663,7 @@
               </w:rPr>
               <w:t>Id_New_No</w:t>
             </w:r>
+            <w:proofErr w:type="spellEnd"/>
           </w:p>
         </w:tc>
         <w:tc>
@@ -6095,12 +6678,21 @@
                 <w:color w:val="000000"/>
               </w:rPr>
             </w:pPr>
-            <w:r>
-              <w:rPr>
-                <w:rFonts w:ascii="Arial" w:hAnsi="Arial" w:cs="Arial"/>
-                <w:color w:val="000000"/>
-              </w:rPr>
-              <w:t>varchar(12)</w:t>
+            <w:proofErr w:type="spellStart"/>
+            <w:r>
+              <w:rPr>
+                <w:rFonts w:ascii="Arial" w:hAnsi="Arial" w:cs="Arial"/>
+                <w:color w:val="000000"/>
+              </w:rPr>
+              <w:t>varchar</w:t>
+            </w:r>
+            <w:proofErr w:type="spellEnd"/>
+            <w:r>
+              <w:rPr>
+                <w:rFonts w:ascii="Arial" w:hAnsi="Arial" w:cs="Arial"/>
+                <w:color w:val="000000"/>
+              </w:rPr>
+              <w:t>(12)</w:t>
             </w:r>
           </w:p>
         </w:tc>
@@ -6142,6 +6734,7 @@
                 <w:color w:val="000000"/>
               </w:rPr>
             </w:pPr>
+            <w:proofErr w:type="spellStart"/>
             <w:r>
               <w:rPr>
                 <w:rFonts w:ascii="Arial" w:hAnsi="Arial" w:cs="Arial"/>
@@ -6149,6 +6742,7 @@
               </w:rPr>
               <w:t>Id_Old_No</w:t>
             </w:r>
+            <w:proofErr w:type="spellEnd"/>
           </w:p>
         </w:tc>
         <w:tc>
@@ -6163,12 +6757,21 @@
                 <w:color w:val="000000"/>
               </w:rPr>
             </w:pPr>
-            <w:r>
-              <w:rPr>
-                <w:rFonts w:ascii="Arial" w:hAnsi="Arial" w:cs="Arial"/>
-                <w:color w:val="000000"/>
-              </w:rPr>
-              <w:t>varchar(20)</w:t>
+            <w:proofErr w:type="spellStart"/>
+            <w:r>
+              <w:rPr>
+                <w:rFonts w:ascii="Arial" w:hAnsi="Arial" w:cs="Arial"/>
+                <w:color w:val="000000"/>
+              </w:rPr>
+              <w:t>varchar</w:t>
+            </w:r>
+            <w:proofErr w:type="spellEnd"/>
+            <w:r>
+              <w:rPr>
+                <w:rFonts w:ascii="Arial" w:hAnsi="Arial" w:cs="Arial"/>
+                <w:color w:val="000000"/>
+              </w:rPr>
+              <w:t>(20)</w:t>
             </w:r>
           </w:p>
         </w:tc>
@@ -6232,12 +6835,21 @@
                 <w:color w:val="000000"/>
               </w:rPr>
             </w:pPr>
-            <w:r>
-              <w:rPr>
-                <w:rFonts w:ascii="Arial" w:hAnsi="Arial" w:cs="Arial"/>
-                <w:color w:val="000000"/>
-              </w:rPr>
-              <w:t>varchar(256)</w:t>
+            <w:proofErr w:type="spellStart"/>
+            <w:r>
+              <w:rPr>
+                <w:rFonts w:ascii="Arial" w:hAnsi="Arial" w:cs="Arial"/>
+                <w:color w:val="000000"/>
+              </w:rPr>
+              <w:t>varchar</w:t>
+            </w:r>
+            <w:proofErr w:type="spellEnd"/>
+            <w:r>
+              <w:rPr>
+                <w:rFonts w:ascii="Arial" w:hAnsi="Arial" w:cs="Arial"/>
+                <w:color w:val="000000"/>
+              </w:rPr>
+              <w:t>(256)</w:t>
             </w:r>
           </w:p>
         </w:tc>
@@ -6279,6 +6891,7 @@
                 <w:color w:val="000000"/>
               </w:rPr>
             </w:pPr>
+            <w:proofErr w:type="spellStart"/>
             <w:r>
               <w:rPr>
                 <w:rFonts w:ascii="Arial" w:hAnsi="Arial" w:cs="Arial"/>
@@ -6286,6 +6899,7 @@
               </w:rPr>
               <w:t>Tel_No</w:t>
             </w:r>
+            <w:proofErr w:type="spellEnd"/>
           </w:p>
         </w:tc>
         <w:tc>
@@ -6300,12 +6914,21 @@
                 <w:color w:val="000000"/>
               </w:rPr>
             </w:pPr>
-            <w:r>
-              <w:rPr>
-                <w:rFonts w:ascii="Arial" w:hAnsi="Arial" w:cs="Arial"/>
-                <w:color w:val="000000"/>
-              </w:rPr>
-              <w:t>varchar(15)</w:t>
+            <w:proofErr w:type="spellStart"/>
+            <w:r>
+              <w:rPr>
+                <w:rFonts w:ascii="Arial" w:hAnsi="Arial" w:cs="Arial"/>
+                <w:color w:val="000000"/>
+              </w:rPr>
+              <w:t>varchar</w:t>
+            </w:r>
+            <w:proofErr w:type="spellEnd"/>
+            <w:r>
+              <w:rPr>
+                <w:rFonts w:ascii="Arial" w:hAnsi="Arial" w:cs="Arial"/>
+                <w:color w:val="000000"/>
+              </w:rPr>
+              <w:t>(15)</w:t>
             </w:r>
           </w:p>
         </w:tc>
@@ -6493,12 +7116,21 @@
                 <w:rFonts w:ascii="Arial" w:hAnsi="Arial" w:cs="Arial"/>
               </w:rPr>
             </w:pPr>
-            <w:r>
-              <w:rPr>
-                <w:rFonts w:ascii="Arial" w:hAnsi="Arial" w:cs="Arial"/>
-                <w:color w:val="000000"/>
-              </w:rPr>
-              <w:t>int(11</w:t>
+            <w:proofErr w:type="spellStart"/>
+            <w:r>
+              <w:rPr>
+                <w:rFonts w:ascii="Arial" w:hAnsi="Arial" w:cs="Arial"/>
+                <w:color w:val="000000"/>
+              </w:rPr>
+              <w:t>int</w:t>
+            </w:r>
+            <w:proofErr w:type="spellEnd"/>
+            <w:r>
+              <w:rPr>
+                <w:rFonts w:ascii="Arial" w:hAnsi="Arial" w:cs="Arial"/>
+                <w:color w:val="000000"/>
+              </w:rPr>
+              <w:t>(11</w:t>
             </w:r>
             <w:r>
               <w:rPr>
@@ -6546,6 +7178,7 @@
                 <w:color w:val="000000"/>
               </w:rPr>
             </w:pPr>
+            <w:proofErr w:type="spellStart"/>
             <w:r>
               <w:rPr>
                 <w:rFonts w:ascii="Arial" w:hAnsi="Arial" w:cs="Arial"/>
@@ -6553,6 +7186,7 @@
               </w:rPr>
               <w:t>Investor_Id</w:t>
             </w:r>
+            <w:proofErr w:type="spellEnd"/>
           </w:p>
         </w:tc>
         <w:tc>
@@ -6567,12 +7201,21 @@
                 <w:color w:val="000000"/>
               </w:rPr>
             </w:pPr>
-            <w:r>
-              <w:rPr>
-                <w:rFonts w:ascii="Arial" w:hAnsi="Arial" w:cs="Arial"/>
-                <w:color w:val="000000"/>
-              </w:rPr>
-              <w:t>varchar(12</w:t>
+            <w:proofErr w:type="spellStart"/>
+            <w:r>
+              <w:rPr>
+                <w:rFonts w:ascii="Arial" w:hAnsi="Arial" w:cs="Arial"/>
+                <w:color w:val="000000"/>
+              </w:rPr>
+              <w:t>varchar</w:t>
+            </w:r>
+            <w:proofErr w:type="spellEnd"/>
+            <w:r>
+              <w:rPr>
+                <w:rFonts w:ascii="Arial" w:hAnsi="Arial" w:cs="Arial"/>
+                <w:color w:val="000000"/>
+              </w:rPr>
+              <w:t>(12</w:t>
             </w:r>
             <w:r>
               <w:rPr>
@@ -6642,12 +7285,21 @@
                 <w:color w:val="000000"/>
               </w:rPr>
             </w:pPr>
-            <w:r>
-              <w:rPr>
-                <w:rFonts w:ascii="Arial" w:hAnsi="Arial" w:cs="Arial"/>
-                <w:color w:val="000000"/>
-              </w:rPr>
-              <w:t>varchar(</w:t>
+            <w:proofErr w:type="spellStart"/>
+            <w:r>
+              <w:rPr>
+                <w:rFonts w:ascii="Arial" w:hAnsi="Arial" w:cs="Arial"/>
+                <w:color w:val="000000"/>
+              </w:rPr>
+              <w:t>varchar</w:t>
+            </w:r>
+            <w:proofErr w:type="spellEnd"/>
+            <w:r>
+              <w:rPr>
+                <w:rFonts w:ascii="Arial" w:hAnsi="Arial" w:cs="Arial"/>
+                <w:color w:val="000000"/>
+              </w:rPr>
+              <w:t>(</w:t>
             </w:r>
             <w:r>
               <w:rPr>
@@ -6724,12 +7376,21 @@
                 <w:color w:val="000000"/>
               </w:rPr>
             </w:pPr>
-            <w:r>
-              <w:rPr>
-                <w:rFonts w:ascii="Arial" w:hAnsi="Arial" w:cs="Arial"/>
-                <w:color w:val="000000"/>
-              </w:rPr>
-              <w:t>varchar(</w:t>
+            <w:proofErr w:type="spellStart"/>
+            <w:r>
+              <w:rPr>
+                <w:rFonts w:ascii="Arial" w:hAnsi="Arial" w:cs="Arial"/>
+                <w:color w:val="000000"/>
+              </w:rPr>
+              <w:t>varchar</w:t>
+            </w:r>
+            <w:proofErr w:type="spellEnd"/>
+            <w:r>
+              <w:rPr>
+                <w:rFonts w:ascii="Arial" w:hAnsi="Arial" w:cs="Arial"/>
+                <w:color w:val="000000"/>
+              </w:rPr>
+              <w:t>(</w:t>
             </w:r>
             <w:r>
               <w:rPr>
@@ -6785,6 +7446,7 @@
                 <w:color w:val="000000"/>
               </w:rPr>
             </w:pPr>
+            <w:proofErr w:type="spellStart"/>
             <w:r>
               <w:rPr>
                 <w:rFonts w:ascii="Arial" w:hAnsi="Arial" w:cs="Arial"/>
@@ -6792,6 +7454,7 @@
               </w:rPr>
               <w:t>Proc_Date</w:t>
             </w:r>
+            <w:proofErr w:type="spellEnd"/>
           </w:p>
         </w:tc>
         <w:tc>
@@ -6806,6 +7469,7 @@
                 <w:color w:val="000000"/>
               </w:rPr>
             </w:pPr>
+            <w:proofErr w:type="spellStart"/>
             <w:r>
               <w:rPr>
                 <w:rFonts w:ascii="Arial" w:hAnsi="Arial" w:cs="Arial"/>
@@ -6813,6 +7477,7 @@
               </w:rPr>
               <w:t>datetime</w:t>
             </w:r>
+            <w:proofErr w:type="spellEnd"/>
           </w:p>
         </w:tc>
         <w:tc>
@@ -6853,6 +7518,7 @@
                 <w:color w:val="000000"/>
               </w:rPr>
             </w:pPr>
+            <w:proofErr w:type="spellStart"/>
             <w:r>
               <w:rPr>
                 <w:rFonts w:ascii="Arial" w:hAnsi="Arial" w:cs="Arial"/>
@@ -6860,6 +7526,7 @@
               </w:rPr>
               <w:t>Tran_Date</w:t>
             </w:r>
+            <w:proofErr w:type="spellEnd"/>
           </w:p>
         </w:tc>
         <w:tc>
@@ -6874,6 +7541,7 @@
                 <w:color w:val="000000"/>
               </w:rPr>
             </w:pPr>
+            <w:proofErr w:type="spellStart"/>
             <w:r>
               <w:rPr>
                 <w:rFonts w:ascii="Arial" w:hAnsi="Arial" w:cs="Arial"/>
@@ -6881,6 +7549,7 @@
               </w:rPr>
               <w:t>datetime</w:t>
             </w:r>
+            <w:proofErr w:type="spellEnd"/>
           </w:p>
         </w:tc>
         <w:tc>
@@ -6921,6 +7590,7 @@
                 <w:color w:val="000000"/>
               </w:rPr>
             </w:pPr>
+            <w:proofErr w:type="spellStart"/>
             <w:r>
               <w:rPr>
                 <w:rFonts w:ascii="Arial" w:hAnsi="Arial" w:cs="Arial"/>
@@ -6928,6 +7598,7 @@
               </w:rPr>
               <w:t>InvLedger_Ref</w:t>
             </w:r>
+            <w:proofErr w:type="spellEnd"/>
           </w:p>
         </w:tc>
         <w:tc>
@@ -6942,12 +7613,21 @@
                 <w:color w:val="000000"/>
               </w:rPr>
             </w:pPr>
-            <w:r>
-              <w:rPr>
-                <w:rFonts w:ascii="Arial" w:hAnsi="Arial" w:cs="Arial"/>
-                <w:color w:val="000000"/>
-              </w:rPr>
-              <w:t>varchar(17)</w:t>
+            <w:proofErr w:type="spellStart"/>
+            <w:r>
+              <w:rPr>
+                <w:rFonts w:ascii="Arial" w:hAnsi="Arial" w:cs="Arial"/>
+                <w:color w:val="000000"/>
+              </w:rPr>
+              <w:t>varchar</w:t>
+            </w:r>
+            <w:proofErr w:type="spellEnd"/>
+            <w:r>
+              <w:rPr>
+                <w:rFonts w:ascii="Arial" w:hAnsi="Arial" w:cs="Arial"/>
+                <w:color w:val="000000"/>
+              </w:rPr>
+              <w:t>(17)</w:t>
             </w:r>
           </w:p>
         </w:tc>
@@ -6989,6 +7669,7 @@
                 <w:color w:val="000000"/>
               </w:rPr>
             </w:pPr>
+            <w:proofErr w:type="spellStart"/>
             <w:r>
               <w:rPr>
                 <w:rFonts w:ascii="Arial" w:hAnsi="Arial" w:cs="Arial"/>
@@ -6996,6 +7677,7 @@
               </w:rPr>
               <w:t>Reference_Id</w:t>
             </w:r>
+            <w:proofErr w:type="spellEnd"/>
           </w:p>
         </w:tc>
         <w:tc>
@@ -7010,12 +7692,21 @@
                 <w:color w:val="000000"/>
               </w:rPr>
             </w:pPr>
-            <w:r>
-              <w:rPr>
-                <w:rFonts w:ascii="Arial" w:hAnsi="Arial" w:cs="Arial"/>
-                <w:color w:val="000000"/>
-              </w:rPr>
-              <w:t>varchar(17)</w:t>
+            <w:proofErr w:type="spellStart"/>
+            <w:r>
+              <w:rPr>
+                <w:rFonts w:ascii="Arial" w:hAnsi="Arial" w:cs="Arial"/>
+                <w:color w:val="000000"/>
+              </w:rPr>
+              <w:t>varchar</w:t>
+            </w:r>
+            <w:proofErr w:type="spellEnd"/>
+            <w:r>
+              <w:rPr>
+                <w:rFonts w:ascii="Arial" w:hAnsi="Arial" w:cs="Arial"/>
+                <w:color w:val="000000"/>
+              </w:rPr>
+              <w:t>(17)</w:t>
             </w:r>
           </w:p>
         </w:tc>
@@ -7057,6 +7748,7 @@
                 <w:color w:val="000000"/>
               </w:rPr>
             </w:pPr>
+            <w:proofErr w:type="spellStart"/>
             <w:r>
               <w:rPr>
                 <w:rFonts w:ascii="Arial" w:hAnsi="Arial" w:cs="Arial"/>
@@ -7064,6 +7756,7 @@
               </w:rPr>
               <w:t>Tran_Type</w:t>
             </w:r>
+            <w:proofErr w:type="spellEnd"/>
           </w:p>
         </w:tc>
         <w:tc>
@@ -7078,12 +7771,21 @@
                 <w:color w:val="000000"/>
               </w:rPr>
             </w:pPr>
-            <w:r>
-              <w:rPr>
-                <w:rFonts w:ascii="Arial" w:hAnsi="Arial" w:cs="Arial"/>
-                <w:color w:val="000000"/>
-              </w:rPr>
-              <w:t>varchar(6)</w:t>
+            <w:proofErr w:type="spellStart"/>
+            <w:r>
+              <w:rPr>
+                <w:rFonts w:ascii="Arial" w:hAnsi="Arial" w:cs="Arial"/>
+                <w:color w:val="000000"/>
+              </w:rPr>
+              <w:t>varchar</w:t>
+            </w:r>
+            <w:proofErr w:type="spellEnd"/>
+            <w:r>
+              <w:rPr>
+                <w:rFonts w:ascii="Arial" w:hAnsi="Arial" w:cs="Arial"/>
+                <w:color w:val="000000"/>
+              </w:rPr>
+              <w:t>(6)</w:t>
             </w:r>
           </w:p>
         </w:tc>
@@ -7125,6 +7827,7 @@
                 <w:color w:val="000000"/>
               </w:rPr>
             </w:pPr>
+            <w:proofErr w:type="spellStart"/>
             <w:r>
               <w:rPr>
                 <w:rFonts w:ascii="Arial" w:hAnsi="Arial" w:cs="Arial"/>
@@ -7132,6 +7835,7 @@
               </w:rPr>
               <w:t>Gross_Amount</w:t>
             </w:r>
+            <w:proofErr w:type="spellEnd"/>
           </w:p>
         </w:tc>
         <w:tc>
@@ -7193,6 +7897,7 @@
                 <w:color w:val="000000"/>
               </w:rPr>
             </w:pPr>
+            <w:proofErr w:type="spellStart"/>
             <w:r>
               <w:rPr>
                 <w:rFonts w:ascii="Arial" w:hAnsi="Arial" w:cs="Arial"/>
@@ -7200,6 +7905,7 @@
               </w:rPr>
               <w:t>Total_Charges</w:t>
             </w:r>
+            <w:proofErr w:type="spellEnd"/>
           </w:p>
         </w:tc>
         <w:tc>
@@ -7261,6 +7967,7 @@
                 <w:color w:val="000000"/>
               </w:rPr>
             </w:pPr>
+            <w:proofErr w:type="spellStart"/>
             <w:r>
               <w:rPr>
                 <w:rFonts w:ascii="Arial" w:hAnsi="Arial" w:cs="Arial"/>
@@ -7268,6 +7975,7 @@
               </w:rPr>
               <w:t>Amount_Invested</w:t>
             </w:r>
+            <w:proofErr w:type="spellEnd"/>
           </w:p>
         </w:tc>
         <w:tc>
@@ -7329,6 +8037,7 @@
                 <w:color w:val="000000"/>
               </w:rPr>
             </w:pPr>
+            <w:proofErr w:type="spellStart"/>
             <w:r>
               <w:rPr>
                 <w:rFonts w:ascii="Arial" w:hAnsi="Arial" w:cs="Arial"/>
@@ -7336,6 +8045,7 @@
               </w:rPr>
               <w:t>Sales_Charges</w:t>
             </w:r>
+            <w:proofErr w:type="spellEnd"/>
           </w:p>
         </w:tc>
         <w:tc>
@@ -7397,6 +8107,7 @@
                 <w:color w:val="000000"/>
               </w:rPr>
             </w:pPr>
+            <w:proofErr w:type="spellStart"/>
             <w:r>
               <w:rPr>
                 <w:rFonts w:ascii="Arial" w:hAnsi="Arial" w:cs="Arial"/>
@@ -7404,6 +8115,7 @@
               </w:rPr>
               <w:t>GST_Percent</w:t>
             </w:r>
+            <w:proofErr w:type="spellEnd"/>
           </w:p>
         </w:tc>
         <w:tc>
@@ -7444,8 +8156,17 @@
                 <w:rFonts w:ascii="Arial" w:hAnsi="Arial" w:cs="Arial"/>
                 <w:color w:val="000000"/>
               </w:rPr>
-              <w:t>GST Precent</w:t>
-            </w:r>
+              <w:t xml:space="preserve">GST </w:t>
+            </w:r>
+            <w:proofErr w:type="spellStart"/>
+            <w:r>
+              <w:rPr>
+                <w:rFonts w:ascii="Arial" w:hAnsi="Arial" w:cs="Arial"/>
+                <w:color w:val="000000"/>
+              </w:rPr>
+              <w:t>Precent</w:t>
+            </w:r>
+            <w:proofErr w:type="spellEnd"/>
           </w:p>
         </w:tc>
       </w:tr>
@@ -7465,6 +8186,7 @@
                 <w:color w:val="000000"/>
               </w:rPr>
             </w:pPr>
+            <w:proofErr w:type="spellStart"/>
             <w:r>
               <w:rPr>
                 <w:rFonts w:ascii="Arial" w:hAnsi="Arial" w:cs="Arial"/>
@@ -7472,6 +8194,7 @@
               </w:rPr>
               <w:t>GST_Charges</w:t>
             </w:r>
+            <w:proofErr w:type="spellEnd"/>
           </w:p>
         </w:tc>
         <w:tc>
@@ -7533,6 +8256,7 @@
                 <w:color w:val="000000"/>
               </w:rPr>
             </w:pPr>
+            <w:proofErr w:type="spellStart"/>
             <w:r>
               <w:rPr>
                 <w:rFonts w:ascii="Arial" w:hAnsi="Arial" w:cs="Arial"/>
@@ -7540,6 +8264,7 @@
               </w:rPr>
               <w:t>Unit_Price</w:t>
             </w:r>
+            <w:proofErr w:type="spellEnd"/>
           </w:p>
         </w:tc>
         <w:tc>
@@ -7883,6 +8608,7 @@
                 <w:rFonts w:ascii="Arial" w:hAnsi="Arial" w:cs="Arial"/>
               </w:rPr>
             </w:pPr>
+            <w:proofErr w:type="spellStart"/>
             <w:r>
               <w:rPr>
                 <w:rFonts w:ascii="Arial" w:hAnsi="Arial" w:cs="Arial"/>
@@ -7890,6 +8616,7 @@
               </w:rPr>
               <w:t>int</w:t>
             </w:r>
+            <w:proofErr w:type="spellEnd"/>
             <w:r>
               <w:rPr>
                 <w:rFonts w:ascii="Arial" w:hAnsi="Arial" w:cs="Arial"/>
@@ -7949,6 +8676,7 @@
                 <w:rFonts w:ascii="Arial" w:hAnsi="Arial" w:cs="Arial"/>
               </w:rPr>
             </w:pPr>
+            <w:proofErr w:type="spellStart"/>
             <w:r>
               <w:rPr>
                 <w:rFonts w:ascii="Arial" w:hAnsi="Arial" w:cs="Arial"/>
@@ -7956,6 +8684,7 @@
               </w:rPr>
               <w:t>Agent_Id</w:t>
             </w:r>
+            <w:proofErr w:type="spellEnd"/>
           </w:p>
         </w:tc>
         <w:tc>
@@ -7969,12 +8698,21 @@
                 <w:rFonts w:ascii="Arial" w:hAnsi="Arial" w:cs="Arial"/>
               </w:rPr>
             </w:pPr>
-            <w:r>
-              <w:rPr>
-                <w:rFonts w:ascii="Arial" w:hAnsi="Arial" w:cs="Arial"/>
-                <w:color w:val="000000"/>
-              </w:rPr>
-              <w:t>varchar(</w:t>
+            <w:proofErr w:type="spellStart"/>
+            <w:r>
+              <w:rPr>
+                <w:rFonts w:ascii="Arial" w:hAnsi="Arial" w:cs="Arial"/>
+                <w:color w:val="000000"/>
+              </w:rPr>
+              <w:t>varchar</w:t>
+            </w:r>
+            <w:proofErr w:type="spellEnd"/>
+            <w:r>
+              <w:rPr>
+                <w:rFonts w:ascii="Arial" w:hAnsi="Arial" w:cs="Arial"/>
+                <w:color w:val="000000"/>
+              </w:rPr>
+              <w:t>(</w:t>
             </w:r>
             <w:r>
               <w:rPr>
@@ -8029,6 +8767,7 @@
                 <w:color w:val="000000"/>
               </w:rPr>
             </w:pPr>
+            <w:proofErr w:type="spellStart"/>
             <w:r>
               <w:rPr>
                 <w:rFonts w:ascii="Arial" w:hAnsi="Arial" w:cs="Arial"/>
@@ -8036,6 +8775,7 @@
               </w:rPr>
               <w:t>Investor_Id</w:t>
             </w:r>
+            <w:proofErr w:type="spellEnd"/>
           </w:p>
         </w:tc>
         <w:tc>
@@ -8050,12 +8790,21 @@
                 <w:color w:val="000000"/>
               </w:rPr>
             </w:pPr>
-            <w:r>
-              <w:rPr>
-                <w:rFonts w:ascii="Arial" w:hAnsi="Arial" w:cs="Arial"/>
-                <w:color w:val="000000"/>
-              </w:rPr>
-              <w:t>varchar(</w:t>
+            <w:proofErr w:type="spellStart"/>
+            <w:r>
+              <w:rPr>
+                <w:rFonts w:ascii="Arial" w:hAnsi="Arial" w:cs="Arial"/>
+                <w:color w:val="000000"/>
+              </w:rPr>
+              <w:t>varchar</w:t>
+            </w:r>
+            <w:proofErr w:type="spellEnd"/>
+            <w:r>
+              <w:rPr>
+                <w:rFonts w:ascii="Arial" w:hAnsi="Arial" w:cs="Arial"/>
+                <w:color w:val="000000"/>
+              </w:rPr>
+              <w:t>(</w:t>
             </w:r>
             <w:r>
               <w:rPr>
@@ -8237,9 +8986,83 @@
         </w:rPr>
       </w:pPr>
     </w:p>
+    <w:p>
+      <w:pPr>
+        <w:jc w:val="both"/>
+        <w:rPr>
+          <w:rFonts w:ascii="Arial" w:hAnsi="Arial" w:cs="Arial"/>
+        </w:rPr>
+      </w:pPr>
+    </w:p>
+    <w:p>
+      <w:pPr>
+        <w:jc w:val="both"/>
+        <w:rPr>
+          <w:rFonts w:ascii="Arial" w:hAnsi="Arial" w:cs="Arial"/>
+        </w:rPr>
+      </w:pPr>
+      <w:r>
+        <w:rPr>
+          <w:rFonts w:ascii="Arial" w:hAnsi="Arial" w:cs="Arial"/>
+          <w:noProof/>
+        </w:rPr>
+        <w:drawing>
+          <wp:inline distT="0" distB="0" distL="0" distR="0">
+            <wp:extent cx="5484466" cy="6029325"/>
+            <wp:effectExtent l="57150" t="19050" r="116234" b="85725"/>
+            <wp:docPr id="2" name="Picture 2" descr="C:\Users\hafidz\Downloads\db.png"/>
+            <wp:cNvGraphicFramePr>
+              <a:graphicFrameLocks xmlns:a="http://schemas.openxmlformats.org/drawingml/2006/main" noChangeAspect="1"/>
+            </wp:cNvGraphicFramePr>
+            <a:graphic xmlns:a="http://schemas.openxmlformats.org/drawingml/2006/main">
+              <a:graphicData uri="http://schemas.openxmlformats.org/drawingml/2006/picture">
+                <pic:pic xmlns:pic="http://schemas.openxmlformats.org/drawingml/2006/picture">
+                  <pic:nvPicPr>
+                    <pic:cNvPr id="0" name="Picture 2" descr="C:\Users\hafidz\Downloads\db.png"/>
+                    <pic:cNvPicPr>
+                      <a:picLocks noChangeAspect="1" noChangeArrowheads="1"/>
+                    </pic:cNvPicPr>
+                  </pic:nvPicPr>
+                  <pic:blipFill>
+                    <a:blip r:embed="rId8" cstate="print"/>
+                    <a:srcRect/>
+                    <a:stretch>
+                      <a:fillRect/>
+                    </a:stretch>
+                  </pic:blipFill>
+                  <pic:spPr bwMode="auto">
+                    <a:xfrm>
+                      <a:off x="0" y="0"/>
+                      <a:ext cx="5486400" cy="6031451"/>
+                    </a:xfrm>
+                    <a:prstGeom prst="rect">
+                      <a:avLst/>
+                    </a:prstGeom>
+                    <a:ln w="3175" cap="sq">
+                      <a:solidFill>
+                        <a:srgbClr val="000000"/>
+                      </a:solidFill>
+                      <a:prstDash val="solid"/>
+                      <a:miter lim="800000"/>
+                    </a:ln>
+                    <a:effectLst>
+                      <a:outerShdw blurRad="50800" dist="38100" dir="2700000" algn="tl" rotWithShape="0">
+                        <a:srgbClr val="000000">
+                          <a:alpha val="43000"/>
+                        </a:srgbClr>
+                      </a:outerShdw>
+                    </a:effectLst>
+                  </pic:spPr>
+                </pic:pic>
+              </a:graphicData>
+            </a:graphic>
+          </wp:inline>
+        </w:drawing>
+      </w:r>
+    </w:p>
     <w:sectPr>
-      <w:headerReference w:type="default" r:id="rId8"/>
-      <w:footerReference w:type="default" r:id="rId9"/>
+      <w:headerReference w:type="default" r:id="rId9"/>
+      <w:footerReference w:type="default" r:id="rId10"/>
       <w:pgSz w:w="12240" w:h="15840"/>
       <w:pgMar w:top="1440" w:right="1800" w:bottom="1440" w:left="1800" w:header="720" w:footer="720" w:gutter="0"/>
       <w:cols w:space="720"/>
@@ -8341,7 +9164,7 @@
         <w:sz w:val="16"/>
         <w:szCs w:val="16"/>
       </w:rPr>
-      <w:t>10 May 2019</w:t>
+      <w:t>13 May 2019</w:t>
     </w:r>
     <w:r>
       <w:rPr>
@@ -8466,7 +9289,7 @@
         <w:sz w:val="16"/>
         <w:szCs w:val="16"/>
       </w:rPr>
-      <w:t>6</w:t>
+      <w:t>2</w:t>
     </w:r>
     <w:r>
       <w:rPr>
@@ -15553,7 +16376,7 @@
 </file>
 
 <file path=customXml/itemProps1.xml><?xml version="1.0" encoding="utf-8"?>
-<ds:datastoreItem xmlns:ds="http://schemas.openxmlformats.org/officeDocument/2006/customXml" ds:itemID="{A1D5FAA5-184B-4ED0-89AB-F643C6A255BF}">
+<ds:datastoreItem xmlns:ds="http://schemas.openxmlformats.org/officeDocument/2006/customXml" ds:itemID="{97AA03ED-9FA7-4EFD-BBBB-B85C9307BDEE}">
   <ds:schemaRefs>
     <ds:schemaRef ds:uri="http://schemas.openxmlformats.org/officeDocument/2006/bibliography"/>
   </ds:schemaRefs>

--- a/kaf-agency-portal-project/system-requirements-doc/kaf-agency-portal-system-design.docx
+++ b/kaf-agency-portal-project/system-requirements-doc/kaf-agency-portal-system-design.docx
@@ -81,7 +81,7 @@
       <w:bookmarkStart w:id="5" w:name="_Toc479676538"/>
       <w:bookmarkStart w:id="6" w:name="_Toc479677062"/>
       <w:bookmarkStart w:id="7" w:name="_Toc479684088"/>
-      <w:bookmarkStart w:id="8" w:name="_Toc8649462"/>
+      <w:bookmarkStart w:id="8" w:name="_Toc9588645"/>
       <w:r>
         <w:rPr>
           <w:rFonts w:ascii="Arial Black" w:hAnsi="Arial Black" w:cs="Arial"/>
@@ -132,7 +132,7 @@
       <w:bookmarkStart w:id="14" w:name="_Toc479676539"/>
       <w:bookmarkStart w:id="15" w:name="_Toc479677063"/>
       <w:bookmarkStart w:id="16" w:name="_Toc479684089"/>
-      <w:bookmarkStart w:id="17" w:name="_Toc8649463"/>
+      <w:bookmarkStart w:id="17" w:name="_Toc9588646"/>
       <w:r>
         <w:rPr>
           <w:rFonts w:ascii="Arial" w:hAnsi="Arial" w:cs="Arial"/>
@@ -181,7 +181,7 @@
       <w:bookmarkStart w:id="23" w:name="_Toc479676540"/>
       <w:bookmarkStart w:id="24" w:name="_Toc479677064"/>
       <w:bookmarkStart w:id="25" w:name="_Toc479684090"/>
-      <w:bookmarkStart w:id="26" w:name="_Toc8649464"/>
+      <w:bookmarkStart w:id="26" w:name="_Toc9588647"/>
       <w:r>
         <w:rPr>
           <w:rFonts w:ascii="Arial Black" w:hAnsi="Arial Black" w:cs="Arial"/>
@@ -324,7 +324,7 @@
       <w:bookmarkStart w:id="32" w:name="_Toc479676541"/>
       <w:bookmarkStart w:id="33" w:name="_Toc479677065"/>
       <w:bookmarkStart w:id="34" w:name="_Toc479684091"/>
-      <w:bookmarkStart w:id="35" w:name="_Toc8649465"/>
+      <w:bookmarkStart w:id="35" w:name="_Toc9588648"/>
       <w:r>
         <w:rPr>
           <w:rFonts w:ascii="Arial Black" w:hAnsi="Arial Black" w:cs="Arial"/>
@@ -460,7 +460,7 @@
       <w:bookmarkStart w:id="41" w:name="_Toc479676543"/>
       <w:bookmarkStart w:id="42" w:name="_Toc479677067"/>
       <w:bookmarkStart w:id="43" w:name="_Toc479684093"/>
-      <w:bookmarkStart w:id="44" w:name="_Toc8649466"/>
+      <w:bookmarkStart w:id="44" w:name="_Toc9588649"/>
       <w:r>
         <w:rPr>
           <w:rFonts w:ascii="Arial Black" w:hAnsi="Arial Black"/>
@@ -499,7 +499,7 @@
       <w:bookmarkStart w:id="49" w:name="_Toc479676544"/>
       <w:bookmarkStart w:id="50" w:name="_Toc479677068"/>
       <w:bookmarkStart w:id="51" w:name="_Toc479684094"/>
-      <w:bookmarkStart w:id="52" w:name="_Toc8649467"/>
+      <w:bookmarkStart w:id="52" w:name="_Toc9588650"/>
       <w:r>
         <w:rPr>
           <w:rFonts w:ascii="Arial Black" w:hAnsi="Arial Black"/>
@@ -545,7 +545,7 @@
         <w:fldChar w:fldCharType="begin"/>
       </w:r>
       <w:r>
-        <w:instrText xml:space="preserve"> TOC \o "1-3" \h \z \u </w:instrText>
+        <w:instrText xml:space="preserve"> TOC \o "1-5" \h \z \u </w:instrText>
       </w:r>
       <w:r>
         <w:fldChar w:fldCharType="separate"/>
@@ -566,7 +566,7 @@
           <w:szCs w:val="24"/>
         </w:rPr>
       </w:pPr>
-      <w:hyperlink w:anchor="_Toc8649462" w:history="1">
+      <w:hyperlink w:anchor="_Toc9588645" w:history="1">
         <w:r>
           <w:rPr>
             <w:rStyle w:val="Hyperlink"/>
@@ -605,7 +605,7 @@
             <w:sz w:val="24"/>
             <w:szCs w:val="24"/>
           </w:rPr>
-          <w:instrText xml:space="preserve"> PAGEREF _Toc8649462 \h </w:instrText>
+          <w:instrText xml:space="preserve"> PAGEREF _Toc9588645 \h </w:instrText>
         </w:r>
         <w:r>
           <w:rPr>
@@ -663,7 +663,7 @@
           <w:szCs w:val="24"/>
         </w:rPr>
       </w:pPr>
-      <w:hyperlink w:anchor="_Toc8649463" w:history="1">
+      <w:hyperlink w:anchor="_Toc9588646" w:history="1">
         <w:r>
           <w:rPr>
             <w:rStyle w:val="Hyperlink"/>
@@ -702,7 +702,7 @@
             <w:sz w:val="24"/>
             <w:szCs w:val="24"/>
           </w:rPr>
-          <w:instrText xml:space="preserve"> PAGEREF _Toc8649463 \h </w:instrText>
+          <w:instrText xml:space="preserve"> PAGEREF _Toc9588646 \h </w:instrText>
         </w:r>
         <w:r>
           <w:rPr>
@@ -760,7 +760,7 @@
           <w:szCs w:val="24"/>
         </w:rPr>
       </w:pPr>
-      <w:hyperlink w:anchor="_Toc8649464" w:history="1">
+      <w:hyperlink w:anchor="_Toc9588647" w:history="1">
         <w:r>
           <w:rPr>
             <w:rStyle w:val="Hyperlink"/>
@@ -799,7 +799,7 @@
             <w:sz w:val="24"/>
             <w:szCs w:val="24"/>
           </w:rPr>
-          <w:instrText xml:space="preserve"> PAGEREF _Toc8649464 \h </w:instrText>
+          <w:instrText xml:space="preserve"> PAGEREF _Toc9588647 \h </w:instrText>
         </w:r>
         <w:r>
           <w:rPr>
@@ -857,7 +857,7 @@
           <w:szCs w:val="24"/>
         </w:rPr>
       </w:pPr>
-      <w:hyperlink w:anchor="_Toc8649465" w:history="1">
+      <w:hyperlink w:anchor="_Toc9588648" w:history="1">
         <w:r>
           <w:rPr>
             <w:rStyle w:val="Hyperlink"/>
@@ -896,7 +896,7 @@
             <w:sz w:val="24"/>
             <w:szCs w:val="24"/>
           </w:rPr>
-          <w:instrText xml:space="preserve"> PAGEREF _Toc8649465 \h </w:instrText>
+          <w:instrText xml:space="preserve"> PAGEREF _Toc9588648 \h </w:instrText>
         </w:r>
         <w:r>
           <w:rPr>
@@ -954,7 +954,7 @@
           <w:szCs w:val="24"/>
         </w:rPr>
       </w:pPr>
-      <w:hyperlink w:anchor="_Toc8649466" w:history="1">
+      <w:hyperlink w:anchor="_Toc9588649" w:history="1">
         <w:r>
           <w:rPr>
             <w:rStyle w:val="Hyperlink"/>
@@ -993,7 +993,7 @@
             <w:sz w:val="24"/>
             <w:szCs w:val="24"/>
           </w:rPr>
-          <w:instrText xml:space="preserve"> PAGEREF _Toc8649466 \h </w:instrText>
+          <w:instrText xml:space="preserve"> PAGEREF _Toc9588649 \h </w:instrText>
         </w:r>
         <w:r>
           <w:rPr>
@@ -1051,7 +1051,7 @@
           <w:szCs w:val="24"/>
         </w:rPr>
       </w:pPr>
-      <w:hyperlink w:anchor="_Toc8649467" w:history="1">
+      <w:hyperlink w:anchor="_Toc9588650" w:history="1">
         <w:r>
           <w:rPr>
             <w:rStyle w:val="Hyperlink"/>
@@ -1090,7 +1090,7 @@
             <w:sz w:val="24"/>
             <w:szCs w:val="24"/>
           </w:rPr>
-          <w:instrText xml:space="preserve"> PAGEREF _Toc8649467 \h </w:instrText>
+          <w:instrText xml:space="preserve"> PAGEREF _Toc9588650 \h </w:instrText>
         </w:r>
         <w:r>
           <w:rPr>
@@ -1148,7 +1148,7 @@
           <w:szCs w:val="24"/>
         </w:rPr>
       </w:pPr>
-      <w:hyperlink w:anchor="_Toc8649468" w:history="1">
+      <w:hyperlink w:anchor="_Toc9588651" w:history="1">
         <w:r>
           <w:rPr>
             <w:rStyle w:val="Hyperlink"/>
@@ -1188,7 +1188,7 @@
             <w:sz w:val="24"/>
             <w:szCs w:val="24"/>
           </w:rPr>
-          <w:instrText xml:space="preserve"> PAGEREF _Toc8649468 \h </w:instrText>
+          <w:instrText xml:space="preserve"> PAGEREF _Toc9588651 \h </w:instrText>
         </w:r>
         <w:r>
           <w:rPr>
@@ -1246,7 +1246,7 @@
           <w:szCs w:val="24"/>
         </w:rPr>
       </w:pPr>
-      <w:hyperlink w:anchor="_Toc8649469" w:history="1">
+      <w:hyperlink w:anchor="_Toc9588652" w:history="1">
         <w:r>
           <w:rPr>
             <w:rStyle w:val="Hyperlink"/>
@@ -1289,7 +1289,7 @@
             <w:sz w:val="24"/>
             <w:szCs w:val="24"/>
           </w:rPr>
-          <w:instrText xml:space="preserve"> PAGEREF _Toc8649469 \h </w:instrText>
+          <w:instrText xml:space="preserve"> PAGEREF _Toc9588652 \h </w:instrText>
         </w:r>
         <w:r>
           <w:rPr>
@@ -1352,7 +1352,7 @@
           <w:szCs w:val="24"/>
         </w:rPr>
       </w:pPr>
-      <w:hyperlink w:anchor="_Toc8649470" w:history="1">
+      <w:hyperlink w:anchor="_Toc9588653" w:history="1">
         <w:r>
           <w:rPr>
             <w:rStyle w:val="Hyperlink"/>
@@ -1399,7 +1399,7 @@
             <w:sz w:val="24"/>
             <w:szCs w:val="24"/>
           </w:rPr>
-          <w:instrText xml:space="preserve"> PAGEREF _Toc8649470 \h </w:instrText>
+          <w:instrText xml:space="preserve"> PAGEREF _Toc9588653 \h </w:instrText>
         </w:r>
         <w:r>
           <w:rPr>
@@ -1466,7 +1466,7 @@
           <w:szCs w:val="24"/>
         </w:rPr>
       </w:pPr>
-      <w:hyperlink w:anchor="_Toc8649471" w:history="1">
+      <w:hyperlink w:anchor="_Toc9588654" w:history="1">
         <w:r>
           <w:rPr>
             <w:rStyle w:val="Hyperlink"/>
@@ -1513,7 +1513,7 @@
             <w:sz w:val="24"/>
             <w:szCs w:val="24"/>
           </w:rPr>
-          <w:instrText xml:space="preserve"> PAGEREF _Toc8649471 \h </w:instrText>
+          <w:instrText xml:space="preserve"> PAGEREF _Toc9588654 \h </w:instrText>
         </w:r>
         <w:r>
           <w:rPr>
@@ -1571,15 +1571,16 @@
           <w:tab w:val="right" w:leader="dot" w:pos="8630"/>
         </w:tabs>
         <w:rPr>
-          <w:rFonts w:asciiTheme="minorHAnsi" w:eastAsiaTheme="minorEastAsia" w:hAnsiTheme="minorHAnsi" w:cstheme="minorBidi"/>
+          <w:rFonts w:ascii="Arial" w:eastAsiaTheme="minorEastAsia" w:hAnsi="Arial" w:cs="Arial"/>
+          <w:b/>
           <w:i w:val="0"/>
           <w:iCs w:val="0"/>
           <w:noProof/>
-          <w:sz w:val="22"/>
-          <w:szCs w:val="22"/>
-        </w:rPr>
-      </w:pPr>
-      <w:hyperlink w:anchor="_Toc8649472" w:history="1">
+          <w:sz w:val="24"/>
+          <w:szCs w:val="24"/>
+        </w:rPr>
+      </w:pPr>
+      <w:hyperlink w:anchor="_Toc9588655" w:history="1">
         <w:r>
           <w:rPr>
             <w:rStyle w:val="Hyperlink"/>
@@ -1626,7 +1627,7 @@
             <w:sz w:val="24"/>
             <w:szCs w:val="24"/>
           </w:rPr>
-          <w:instrText xml:space="preserve"> PAGEREF _Toc8649472 \h </w:instrText>
+          <w:instrText xml:space="preserve"> PAGEREF _Toc9588655 \h </w:instrText>
         </w:r>
         <w:r>
           <w:rPr>
@@ -1679,8 +1680,214 @@
     </w:p>
     <w:p>
       <w:pPr>
+        <w:pStyle w:val="TOC4"/>
+        <w:tabs>
+          <w:tab w:val="right" w:leader="dot" w:pos="8630"/>
+        </w:tabs>
+        <w:rPr>
+          <w:rFonts w:ascii="Arial" w:eastAsiaTheme="minorEastAsia" w:hAnsi="Arial" w:cs="Arial"/>
+          <w:b/>
+          <w:noProof/>
+          <w:sz w:val="24"/>
+          <w:szCs w:val="24"/>
+        </w:rPr>
+      </w:pPr>
+      <w:hyperlink w:anchor="_Toc9588656" w:history="1">
+        <w:r>
+          <w:rPr>
+            <w:rStyle w:val="Hyperlink"/>
+            <w:rFonts w:ascii="Arial" w:hAnsi="Arial" w:cs="Arial"/>
+            <w:b/>
+            <w:noProof/>
+            <w:sz w:val="24"/>
+            <w:szCs w:val="24"/>
+          </w:rPr>
+          <w:t>1.3.1 Data Description</w:t>
+        </w:r>
+        <w:r>
+          <w:rPr>
+            <w:rFonts w:ascii="Arial" w:hAnsi="Arial" w:cs="Arial"/>
+            <w:b/>
+            <w:noProof/>
+            <w:webHidden/>
+            <w:sz w:val="24"/>
+            <w:szCs w:val="24"/>
+          </w:rPr>
+          <w:tab/>
+        </w:r>
+        <w:r>
+          <w:rPr>
+            <w:rFonts w:ascii="Arial" w:hAnsi="Arial" w:cs="Arial"/>
+            <w:b/>
+            <w:noProof/>
+            <w:webHidden/>
+            <w:sz w:val="24"/>
+            <w:szCs w:val="24"/>
+          </w:rPr>
+          <w:fldChar w:fldCharType="begin"/>
+        </w:r>
+        <w:r>
+          <w:rPr>
+            <w:rFonts w:ascii="Arial" w:hAnsi="Arial" w:cs="Arial"/>
+            <w:b/>
+            <w:noProof/>
+            <w:webHidden/>
+            <w:sz w:val="24"/>
+            <w:szCs w:val="24"/>
+          </w:rPr>
+          <w:instrText xml:space="preserve"> PAGEREF _Toc9588656 \h </w:instrText>
+        </w:r>
+        <w:r>
+          <w:rPr>
+            <w:rFonts w:ascii="Arial" w:hAnsi="Arial" w:cs="Arial"/>
+            <w:b/>
+            <w:noProof/>
+            <w:webHidden/>
+            <w:sz w:val="24"/>
+            <w:szCs w:val="24"/>
+          </w:rPr>
+        </w:r>
+        <w:r>
+          <w:rPr>
+            <w:rFonts w:ascii="Arial" w:hAnsi="Arial" w:cs="Arial"/>
+            <w:b/>
+            <w:noProof/>
+            <w:webHidden/>
+            <w:sz w:val="24"/>
+            <w:szCs w:val="24"/>
+          </w:rPr>
+          <w:fldChar w:fldCharType="separate"/>
+        </w:r>
+        <w:r>
+          <w:rPr>
+            <w:rFonts w:ascii="Arial" w:hAnsi="Arial" w:cs="Arial"/>
+            <w:b/>
+            <w:noProof/>
+            <w:webHidden/>
+            <w:sz w:val="24"/>
+            <w:szCs w:val="24"/>
+          </w:rPr>
+          <w:t>4</w:t>
+        </w:r>
+        <w:r>
+          <w:rPr>
+            <w:rFonts w:ascii="Arial" w:hAnsi="Arial" w:cs="Arial"/>
+            <w:b/>
+            <w:noProof/>
+            <w:webHidden/>
+            <w:sz w:val="24"/>
+            <w:szCs w:val="24"/>
+          </w:rPr>
+          <w:fldChar w:fldCharType="end"/>
+        </w:r>
+      </w:hyperlink>
+    </w:p>
+    <w:p>
+      <w:pPr>
+        <w:pStyle w:val="TOC4"/>
+        <w:tabs>
+          <w:tab w:val="right" w:leader="dot" w:pos="8630"/>
+        </w:tabs>
+        <w:rPr>
+          <w:rFonts w:asciiTheme="minorHAnsi" w:eastAsiaTheme="minorEastAsia" w:hAnsiTheme="minorHAnsi" w:cstheme="minorBidi"/>
+          <w:noProof/>
+          <w:sz w:val="22"/>
+          <w:szCs w:val="22"/>
+        </w:rPr>
+      </w:pPr>
+      <w:hyperlink w:anchor="_Toc9588657" w:history="1">
+        <w:r>
+          <w:rPr>
+            <w:rStyle w:val="Hyperlink"/>
+            <w:rFonts w:ascii="Arial" w:hAnsi="Arial" w:cs="Arial"/>
+            <w:b/>
+            <w:noProof/>
+            <w:sz w:val="24"/>
+            <w:szCs w:val="24"/>
+          </w:rPr>
+          <w:t>1.3.2 Data Relationships</w:t>
+        </w:r>
+        <w:r>
+          <w:rPr>
+            <w:rFonts w:ascii="Arial" w:hAnsi="Arial" w:cs="Arial"/>
+            <w:b/>
+            <w:noProof/>
+            <w:webHidden/>
+            <w:sz w:val="24"/>
+            <w:szCs w:val="24"/>
+          </w:rPr>
+          <w:tab/>
+        </w:r>
+        <w:r>
+          <w:rPr>
+            <w:rFonts w:ascii="Arial" w:hAnsi="Arial" w:cs="Arial"/>
+            <w:b/>
+            <w:noProof/>
+            <w:webHidden/>
+            <w:sz w:val="24"/>
+            <w:szCs w:val="24"/>
+          </w:rPr>
+          <w:fldChar w:fldCharType="begin"/>
+        </w:r>
+        <w:r>
+          <w:rPr>
+            <w:rFonts w:ascii="Arial" w:hAnsi="Arial" w:cs="Arial"/>
+            <w:b/>
+            <w:noProof/>
+            <w:webHidden/>
+            <w:sz w:val="24"/>
+            <w:szCs w:val="24"/>
+          </w:rPr>
+          <w:instrText xml:space="preserve"> PAGEREF _Toc9588657 \h </w:instrText>
+        </w:r>
+        <w:r>
+          <w:rPr>
+            <w:rFonts w:ascii="Arial" w:hAnsi="Arial" w:cs="Arial"/>
+            <w:b/>
+            <w:noProof/>
+            <w:webHidden/>
+            <w:sz w:val="24"/>
+            <w:szCs w:val="24"/>
+          </w:rPr>
+        </w:r>
+        <w:r>
+          <w:rPr>
+            <w:rFonts w:ascii="Arial" w:hAnsi="Arial" w:cs="Arial"/>
+            <w:b/>
+            <w:noProof/>
+            <w:webHidden/>
+            <w:sz w:val="24"/>
+            <w:szCs w:val="24"/>
+          </w:rPr>
+          <w:fldChar w:fldCharType="separate"/>
+        </w:r>
+        <w:r>
+          <w:rPr>
+            <w:rFonts w:ascii="Arial" w:hAnsi="Arial" w:cs="Arial"/>
+            <w:b/>
+            <w:noProof/>
+            <w:webHidden/>
+            <w:sz w:val="24"/>
+            <w:szCs w:val="24"/>
+          </w:rPr>
+          <w:t>7</w:t>
+        </w:r>
+        <w:r>
+          <w:rPr>
+            <w:rFonts w:ascii="Arial" w:hAnsi="Arial" w:cs="Arial"/>
+            <w:b/>
+            <w:noProof/>
+            <w:webHidden/>
+            <w:sz w:val="24"/>
+            <w:szCs w:val="24"/>
+          </w:rPr>
+          <w:fldChar w:fldCharType="end"/>
+        </w:r>
+      </w:hyperlink>
+    </w:p>
+    <w:p>
+      <w:pPr>
         <w:pStyle w:val="Heading1"/>
-        <w:spacing w:before="0"/>
         <w:rPr>
           <w:b w:val="0"/>
           <w:bCs w:val="0"/>
@@ -1694,7 +1901,7 @@
         <w:br w:type="page"/>
       </w:r>
       <w:bookmarkStart w:id="53" w:name="_Toc479684095"/>
-      <w:bookmarkStart w:id="54" w:name="_Toc8649468"/>
+      <w:bookmarkStart w:id="54" w:name="_Toc9588651"/>
       <w:r>
         <w:rPr>
           <w:b w:val="0"/>
@@ -1726,7 +1933,7 @@
       </w:pPr>
       <w:bookmarkStart w:id="55" w:name="_Toc417456544"/>
       <w:bookmarkStart w:id="56" w:name="_Toc479676545"/>
-      <w:bookmarkStart w:id="57" w:name="_Toc8649469"/>
+      <w:bookmarkStart w:id="57" w:name="_Toc9588652"/>
       <w:r>
         <w:rPr>
           <w:i w:val="0"/>
@@ -2006,7 +2213,7 @@
       </w:pPr>
       <w:bookmarkStart w:id="58" w:name="_Toc417456545"/>
       <w:bookmarkStart w:id="59" w:name="_Toc479676546"/>
-      <w:bookmarkStart w:id="60" w:name="_Toc8649470"/>
+      <w:bookmarkStart w:id="60" w:name="_Toc9588653"/>
       <w:r>
         <w:t xml:space="preserve">1.1 </w:t>
       </w:r>
@@ -2163,7 +2370,7 @@
       </w:pPr>
       <w:bookmarkStart w:id="61" w:name="_Toc417456546"/>
       <w:bookmarkStart w:id="62" w:name="_Toc479676547"/>
-      <w:bookmarkStart w:id="63" w:name="_Toc8649471"/>
+      <w:bookmarkStart w:id="63" w:name="_Toc9588654"/>
       <w:r>
         <w:t xml:space="preserve">1.2 </w:t>
       </w:r>
@@ -2671,7 +2878,7 @@
         <w:spacing w:before="0" w:after="0"/>
         <w:jc w:val="both"/>
       </w:pPr>
-      <w:bookmarkStart w:id="64" w:name="_Toc8649472"/>
+      <w:bookmarkStart w:id="64" w:name="_Toc9588655"/>
       <w:r>
         <w:lastRenderedPageBreak/>
         <w:t>1.</w:t>
@@ -2752,6 +2959,7 @@
           <w:szCs w:val="24"/>
         </w:rPr>
       </w:pPr>
+      <w:bookmarkStart w:id="65" w:name="_Toc9588656"/>
       <w:r>
         <w:rPr>
           <w:rFonts w:ascii="Arial" w:hAnsi="Arial" w:cs="Arial"/>
@@ -2768,6 +2976,7 @@
         </w:rPr>
         <w:t xml:space="preserve"> Description</w:t>
       </w:r>
+      <w:bookmarkEnd w:id="65"/>
     </w:p>
     <w:p>
       <w:pPr>
@@ -8944,6 +9153,7 @@
           <w:szCs w:val="24"/>
         </w:rPr>
       </w:pPr>
+      <w:bookmarkStart w:id="66" w:name="_Toc9588657"/>
       <w:r>
         <w:rPr>
           <w:rFonts w:ascii="Arial" w:hAnsi="Arial" w:cs="Arial"/>
@@ -8977,6 +9187,7 @@
         </w:rPr>
         <w:t xml:space="preserve"> Relationships</w:t>
       </w:r>
+      <w:bookmarkEnd w:id="66"/>
     </w:p>
     <w:p>
       <w:pPr>
@@ -8996,7 +9207,7 @@
     </w:p>
     <w:p>
       <w:pPr>
-        <w:jc w:val="both"/>
+        <w:jc w:val="center"/>
         <w:rPr>
           <w:rFonts w:ascii="Arial" w:hAnsi="Arial" w:cs="Arial"/>
         </w:rPr>
@@ -9060,9 +9271,117 @@
         </w:drawing>
       </w:r>
     </w:p>
+    <w:p>
+      <w:pPr>
+        <w:rPr>
+          <w:rFonts w:ascii="Arial" w:hAnsi="Arial" w:cs="Arial"/>
+        </w:rPr>
+      </w:pPr>
+    </w:p>
+    <w:p>
+      <w:pPr>
+        <w:rPr>
+          <w:rFonts w:ascii="Arial" w:hAnsi="Arial" w:cs="Arial"/>
+        </w:rPr>
+      </w:pPr>
+    </w:p>
+    <w:p>
+      <w:pPr>
+        <w:rPr>
+          <w:rFonts w:ascii="Arial" w:hAnsi="Arial" w:cs="Arial"/>
+        </w:rPr>
+      </w:pPr>
+    </w:p>
+    <w:p>
+      <w:pPr>
+        <w:rPr>
+          <w:rFonts w:ascii="Arial" w:hAnsi="Arial" w:cs="Arial"/>
+        </w:rPr>
+      </w:pPr>
+    </w:p>
+    <w:p>
+      <w:pPr>
+        <w:rPr>
+          <w:rFonts w:ascii="Arial" w:hAnsi="Arial" w:cs="Arial"/>
+        </w:rPr>
+      </w:pPr>
+    </w:p>
+    <w:p>
+      <w:pPr>
+        <w:rPr>
+          <w:rFonts w:ascii="Arial" w:hAnsi="Arial" w:cs="Arial"/>
+        </w:rPr>
+      </w:pPr>
+    </w:p>
+    <w:p>
+      <w:pPr>
+        <w:jc w:val="center"/>
+        <w:rPr>
+          <w:rFonts w:ascii="Arial" w:hAnsi="Arial" w:cs="Arial"/>
+        </w:rPr>
+      </w:pPr>
+      <w:r>
+        <w:rPr>
+          <w:rFonts w:ascii="Arial" w:hAnsi="Arial" w:cs="Arial"/>
+          <w:noProof/>
+        </w:rPr>
+        <w:drawing>
+          <wp:inline distT="0" distB="0" distL="0" distR="0">
+            <wp:extent cx="5486400" cy="6400800"/>
+            <wp:effectExtent l="57150" t="19050" r="114300" b="76200"/>
+            <wp:docPr id="3" name="Picture 2"/>
+            <wp:cNvGraphicFramePr>
+              <a:graphicFrameLocks xmlns:a="http://schemas.openxmlformats.org/drawingml/2006/main" noChangeAspect="1"/>
+            </wp:cNvGraphicFramePr>
+            <a:graphic xmlns:a="http://schemas.openxmlformats.org/drawingml/2006/main">
+              <a:graphicData uri="http://schemas.openxmlformats.org/drawingml/2006/picture">
+                <pic:pic xmlns:pic="http://schemas.openxmlformats.org/drawingml/2006/picture">
+                  <pic:nvPicPr>
+                    <pic:cNvPr id="0" name="Picture 2"/>
+                    <pic:cNvPicPr>
+                      <a:picLocks noChangeAspect="1" noChangeArrowheads="1"/>
+                    </pic:cNvPicPr>
+                  </pic:nvPicPr>
+                  <pic:blipFill>
+                    <a:blip r:embed="rId9" cstate="print"/>
+                    <a:srcRect/>
+                    <a:stretch>
+                      <a:fillRect/>
+                    </a:stretch>
+                  </pic:blipFill>
+                  <pic:spPr bwMode="auto">
+                    <a:xfrm>
+                      <a:off x="0" y="0"/>
+                      <a:ext cx="5486400" cy="6400800"/>
+                    </a:xfrm>
+                    <a:prstGeom prst="rect">
+                      <a:avLst/>
+                    </a:prstGeom>
+                    <a:ln w="3175" cap="sq">
+                      <a:solidFill>
+                        <a:srgbClr val="000000"/>
+                      </a:solidFill>
+                      <a:prstDash val="solid"/>
+                      <a:miter lim="800000"/>
+                    </a:ln>
+                    <a:effectLst>
+                      <a:outerShdw blurRad="50800" dist="38100" dir="2700000" algn="tl" rotWithShape="0">
+                        <a:srgbClr val="000000">
+                          <a:alpha val="43000"/>
+                        </a:srgbClr>
+                      </a:outerShdw>
+                    </a:effectLst>
+                  </pic:spPr>
+                </pic:pic>
+              </a:graphicData>
+            </a:graphic>
+          </wp:inline>
+        </w:drawing>
+      </w:r>
+    </w:p>
     <w:sectPr>
-      <w:headerReference w:type="default" r:id="rId9"/>
-      <w:footerReference w:type="default" r:id="rId10"/>
+      <w:headerReference w:type="default" r:id="rId10"/>
+      <w:footerReference w:type="default" r:id="rId11"/>
       <w:pgSz w:w="12240" w:h="15840"/>
       <w:pgMar w:top="1440" w:right="1800" w:bottom="1440" w:left="1800" w:header="720" w:footer="720" w:gutter="0"/>
       <w:cols w:space="720"/>
@@ -9164,7 +9483,7 @@
         <w:sz w:val="16"/>
         <w:szCs w:val="16"/>
       </w:rPr>
-      <w:t>13 May 2019</w:t>
+      <w:t>24 May 2019</w:t>
     </w:r>
     <w:r>
       <w:rPr>
@@ -9344,7 +9663,7 @@
         <w:sz w:val="16"/>
         <w:szCs w:val="16"/>
       </w:rPr>
-      <w:t>7</w:t>
+      <w:t>8</w:t>
     </w:r>
     <w:r>
       <w:rPr>
@@ -15391,7 +15710,7 @@
     <w:lsdException w:name="toc 1" w:uiPriority="39"/>
     <w:lsdException w:name="toc 2" w:uiPriority="39"/>
     <w:lsdException w:name="toc 3" w:uiPriority="39"/>
-    <w:lsdException w:name="toc 4" w:uiPriority="0"/>
+    <w:lsdException w:name="toc 4" w:uiPriority="39"/>
     <w:lsdException w:name="toc 5" w:uiPriority="0"/>
     <w:lsdException w:name="toc 6" w:uiPriority="0"/>
     <w:lsdException w:name="toc 7" w:uiPriority="0"/>
@@ -15911,7 +16230,7 @@
     <w:basedOn w:val="Normal"/>
     <w:next w:val="Normal"/>
     <w:autoRedefine/>
-    <w:semiHidden/>
+    <w:uiPriority w:val="39"/>
     <w:rsid w:val="00F07D23"/>
     <w:pPr>
       <w:ind w:left="720"/>
@@ -16376,7 +16695,7 @@
 </file>
 
 <file path=customXml/itemProps1.xml><?xml version="1.0" encoding="utf-8"?>
-<ds:datastoreItem xmlns:ds="http://schemas.openxmlformats.org/officeDocument/2006/customXml" ds:itemID="{97AA03ED-9FA7-4EFD-BBBB-B85C9307BDEE}">
+<ds:datastoreItem xmlns:ds="http://schemas.openxmlformats.org/officeDocument/2006/customXml" ds:itemID="{7F0C3CB7-D8AD-4C81-B1FB-5058E44E9424}">
   <ds:schemaRefs>
     <ds:schemaRef ds:uri="http://schemas.openxmlformats.org/officeDocument/2006/bibliography"/>
   </ds:schemaRefs>

--- a/kaf-agency-portal-project/system-requirements-doc/kaf-agency-portal-system-design.docx
+++ b/kaf-agency-portal-project/system-requirements-doc/kaf-agency-portal-system-design.docx
@@ -81,7 +81,7 @@
       <w:bookmarkStart w:id="5" w:name="_Toc479676538"/>
       <w:bookmarkStart w:id="6" w:name="_Toc479677062"/>
       <w:bookmarkStart w:id="7" w:name="_Toc479684088"/>
-      <w:bookmarkStart w:id="8" w:name="_Toc9588645"/>
+      <w:bookmarkStart w:id="8" w:name="_Toc11857265"/>
       <w:r>
         <w:rPr>
           <w:rFonts w:ascii="Arial Black" w:hAnsi="Arial Black" w:cs="Arial"/>
@@ -132,7 +132,7 @@
       <w:bookmarkStart w:id="14" w:name="_Toc479676539"/>
       <w:bookmarkStart w:id="15" w:name="_Toc479677063"/>
       <w:bookmarkStart w:id="16" w:name="_Toc479684089"/>
-      <w:bookmarkStart w:id="17" w:name="_Toc9588646"/>
+      <w:bookmarkStart w:id="17" w:name="_Toc11857266"/>
       <w:r>
         <w:rPr>
           <w:rFonts w:ascii="Arial" w:hAnsi="Arial" w:cs="Arial"/>
@@ -181,7 +181,7 @@
       <w:bookmarkStart w:id="23" w:name="_Toc479676540"/>
       <w:bookmarkStart w:id="24" w:name="_Toc479677064"/>
       <w:bookmarkStart w:id="25" w:name="_Toc479684090"/>
-      <w:bookmarkStart w:id="26" w:name="_Toc9588647"/>
+      <w:bookmarkStart w:id="26" w:name="_Toc11857267"/>
       <w:r>
         <w:rPr>
           <w:rFonts w:ascii="Arial Black" w:hAnsi="Arial Black" w:cs="Arial"/>
@@ -324,7 +324,7 @@
       <w:bookmarkStart w:id="32" w:name="_Toc479676541"/>
       <w:bookmarkStart w:id="33" w:name="_Toc479677065"/>
       <w:bookmarkStart w:id="34" w:name="_Toc479684091"/>
-      <w:bookmarkStart w:id="35" w:name="_Toc9588648"/>
+      <w:bookmarkStart w:id="35" w:name="_Toc11857268"/>
       <w:r>
         <w:rPr>
           <w:rFonts w:ascii="Arial Black" w:hAnsi="Arial Black" w:cs="Arial"/>
@@ -460,7 +460,7 @@
       <w:bookmarkStart w:id="41" w:name="_Toc479676543"/>
       <w:bookmarkStart w:id="42" w:name="_Toc479677067"/>
       <w:bookmarkStart w:id="43" w:name="_Toc479684093"/>
-      <w:bookmarkStart w:id="44" w:name="_Toc9588649"/>
+      <w:bookmarkStart w:id="44" w:name="_Toc11857269"/>
       <w:r>
         <w:rPr>
           <w:rFonts w:ascii="Arial Black" w:hAnsi="Arial Black"/>
@@ -499,7 +499,7 @@
       <w:bookmarkStart w:id="49" w:name="_Toc479676544"/>
       <w:bookmarkStart w:id="50" w:name="_Toc479677068"/>
       <w:bookmarkStart w:id="51" w:name="_Toc479684094"/>
-      <w:bookmarkStart w:id="52" w:name="_Toc9588650"/>
+      <w:bookmarkStart w:id="52" w:name="_Toc11857270"/>
       <w:r>
         <w:rPr>
           <w:rFonts w:ascii="Arial Black" w:hAnsi="Arial Black"/>
@@ -566,7 +566,7 @@
           <w:szCs w:val="24"/>
         </w:rPr>
       </w:pPr>
-      <w:hyperlink w:anchor="_Toc9588645" w:history="1">
+      <w:hyperlink w:anchor="_Toc11857265" w:history="1">
         <w:r>
           <w:rPr>
             <w:rStyle w:val="Hyperlink"/>
@@ -605,7 +605,7 @@
             <w:sz w:val="24"/>
             <w:szCs w:val="24"/>
           </w:rPr>
-          <w:instrText xml:space="preserve"> PAGEREF _Toc9588645 \h </w:instrText>
+          <w:instrText xml:space="preserve"> PAGEREF _Toc11857265 \h </w:instrText>
         </w:r>
         <w:r>
           <w:rPr>
@@ -663,7 +663,7 @@
           <w:szCs w:val="24"/>
         </w:rPr>
       </w:pPr>
-      <w:hyperlink w:anchor="_Toc9588646" w:history="1">
+      <w:hyperlink w:anchor="_Toc11857266" w:history="1">
         <w:r>
           <w:rPr>
             <w:rStyle w:val="Hyperlink"/>
@@ -702,7 +702,7 @@
             <w:sz w:val="24"/>
             <w:szCs w:val="24"/>
           </w:rPr>
-          <w:instrText xml:space="preserve"> PAGEREF _Toc9588646 \h </w:instrText>
+          <w:instrText xml:space="preserve"> PAGEREF _Toc11857266 \h </w:instrText>
         </w:r>
         <w:r>
           <w:rPr>
@@ -760,7 +760,7 @@
           <w:szCs w:val="24"/>
         </w:rPr>
       </w:pPr>
-      <w:hyperlink w:anchor="_Toc9588647" w:history="1">
+      <w:hyperlink w:anchor="_Toc11857267" w:history="1">
         <w:r>
           <w:rPr>
             <w:rStyle w:val="Hyperlink"/>
@@ -799,7 +799,7 @@
             <w:sz w:val="24"/>
             <w:szCs w:val="24"/>
           </w:rPr>
-          <w:instrText xml:space="preserve"> PAGEREF _Toc9588647 \h </w:instrText>
+          <w:instrText xml:space="preserve"> PAGEREF _Toc11857267 \h </w:instrText>
         </w:r>
         <w:r>
           <w:rPr>
@@ -857,7 +857,7 @@
           <w:szCs w:val="24"/>
         </w:rPr>
       </w:pPr>
-      <w:hyperlink w:anchor="_Toc9588648" w:history="1">
+      <w:hyperlink w:anchor="_Toc11857268" w:history="1">
         <w:r>
           <w:rPr>
             <w:rStyle w:val="Hyperlink"/>
@@ -896,7 +896,7 @@
             <w:sz w:val="24"/>
             <w:szCs w:val="24"/>
           </w:rPr>
-          <w:instrText xml:space="preserve"> PAGEREF _Toc9588648 \h </w:instrText>
+          <w:instrText xml:space="preserve"> PAGEREF _Toc11857268 \h </w:instrText>
         </w:r>
         <w:r>
           <w:rPr>
@@ -954,7 +954,7 @@
           <w:szCs w:val="24"/>
         </w:rPr>
       </w:pPr>
-      <w:hyperlink w:anchor="_Toc9588649" w:history="1">
+      <w:hyperlink w:anchor="_Toc11857269" w:history="1">
         <w:r>
           <w:rPr>
             <w:rStyle w:val="Hyperlink"/>
@@ -993,7 +993,7 @@
             <w:sz w:val="24"/>
             <w:szCs w:val="24"/>
           </w:rPr>
-          <w:instrText xml:space="preserve"> PAGEREF _Toc9588649 \h </w:instrText>
+          <w:instrText xml:space="preserve"> PAGEREF _Toc11857269 \h </w:instrText>
         </w:r>
         <w:r>
           <w:rPr>
@@ -1051,7 +1051,7 @@
           <w:szCs w:val="24"/>
         </w:rPr>
       </w:pPr>
-      <w:hyperlink w:anchor="_Toc9588650" w:history="1">
+      <w:hyperlink w:anchor="_Toc11857270" w:history="1">
         <w:r>
           <w:rPr>
             <w:rStyle w:val="Hyperlink"/>
@@ -1090,7 +1090,7 @@
             <w:sz w:val="24"/>
             <w:szCs w:val="24"/>
           </w:rPr>
-          <w:instrText xml:space="preserve"> PAGEREF _Toc9588650 \h </w:instrText>
+          <w:instrText xml:space="preserve"> PAGEREF _Toc11857270 \h </w:instrText>
         </w:r>
         <w:r>
           <w:rPr>
@@ -1148,7 +1148,7 @@
           <w:szCs w:val="24"/>
         </w:rPr>
       </w:pPr>
-      <w:hyperlink w:anchor="_Toc9588651" w:history="1">
+      <w:hyperlink w:anchor="_Toc11857271" w:history="1">
         <w:r>
           <w:rPr>
             <w:rStyle w:val="Hyperlink"/>
@@ -1188,7 +1188,7 @@
             <w:sz w:val="24"/>
             <w:szCs w:val="24"/>
           </w:rPr>
-          <w:instrText xml:space="preserve"> PAGEREF _Toc9588651 \h </w:instrText>
+          <w:instrText xml:space="preserve"> PAGEREF _Toc11857271 \h </w:instrText>
         </w:r>
         <w:r>
           <w:rPr>
@@ -1246,7 +1246,7 @@
           <w:szCs w:val="24"/>
         </w:rPr>
       </w:pPr>
-      <w:hyperlink w:anchor="_Toc9588652" w:history="1">
+      <w:hyperlink w:anchor="_Toc11857272" w:history="1">
         <w:r>
           <w:rPr>
             <w:rStyle w:val="Hyperlink"/>
@@ -1289,7 +1289,7 @@
             <w:sz w:val="24"/>
             <w:szCs w:val="24"/>
           </w:rPr>
-          <w:instrText xml:space="preserve"> PAGEREF _Toc9588652 \h </w:instrText>
+          <w:instrText xml:space="preserve"> PAGEREF _Toc11857272 \h </w:instrText>
         </w:r>
         <w:r>
           <w:rPr>
@@ -1340,6 +1340,7 @@
       <w:pPr>
         <w:pStyle w:val="TOC3"/>
         <w:tabs>
+          <w:tab w:val="left" w:pos="960"/>
           <w:tab w:val="right" w:leader="dot" w:pos="8630"/>
         </w:tabs>
         <w:rPr>
@@ -1352,7 +1353,7 @@
           <w:szCs w:val="24"/>
         </w:rPr>
       </w:pPr>
-      <w:hyperlink w:anchor="_Toc9588653" w:history="1">
+      <w:hyperlink w:anchor="_Toc11857273" w:history="1">
         <w:r>
           <w:rPr>
             <w:rStyle w:val="Hyperlink"/>
@@ -1363,7 +1364,31 @@
             <w:sz w:val="24"/>
             <w:szCs w:val="24"/>
           </w:rPr>
-          <w:t>1.1 Goal and Objective</w:t>
+          <w:t>1.1</w:t>
+        </w:r>
+        <w:r>
+          <w:rPr>
+            <w:rFonts w:ascii="Arial" w:eastAsiaTheme="minorEastAsia" w:hAnsi="Arial" w:cs="Arial"/>
+            <w:b/>
+            <w:i w:val="0"/>
+            <w:iCs w:val="0"/>
+            <w:noProof/>
+            <w:sz w:val="24"/>
+            <w:szCs w:val="24"/>
+          </w:rPr>
+          <w:tab/>
+        </w:r>
+        <w:r>
+          <w:rPr>
+            <w:rStyle w:val="Hyperlink"/>
+            <w:rFonts w:ascii="Arial" w:hAnsi="Arial" w:cs="Arial"/>
+            <w:b/>
+            <w:i w:val="0"/>
+            <w:noProof/>
+            <w:sz w:val="24"/>
+            <w:szCs w:val="24"/>
+          </w:rPr>
+          <w:t>Goal and Objective</w:t>
         </w:r>
         <w:r>
           <w:rPr>
@@ -1399,7 +1424,7 @@
             <w:sz w:val="24"/>
             <w:szCs w:val="24"/>
           </w:rPr>
-          <w:instrText xml:space="preserve"> PAGEREF _Toc9588653 \h </w:instrText>
+          <w:instrText xml:space="preserve"> PAGEREF _Toc11857273 \h </w:instrText>
         </w:r>
         <w:r>
           <w:rPr>
@@ -1466,7 +1491,7 @@
           <w:szCs w:val="24"/>
         </w:rPr>
       </w:pPr>
-      <w:hyperlink w:anchor="_Toc9588654" w:history="1">
+      <w:hyperlink w:anchor="_Toc11857274" w:history="1">
         <w:r>
           <w:rPr>
             <w:rStyle w:val="Hyperlink"/>
@@ -1513,7 +1538,7 @@
             <w:sz w:val="24"/>
             <w:szCs w:val="24"/>
           </w:rPr>
-          <w:instrText xml:space="preserve"> PAGEREF _Toc9588654 \h </w:instrText>
+          <w:instrText xml:space="preserve"> PAGEREF _Toc11857274 \h </w:instrText>
         </w:r>
         <w:r>
           <w:rPr>
@@ -1580,7 +1605,7 @@
           <w:szCs w:val="24"/>
         </w:rPr>
       </w:pPr>
-      <w:hyperlink w:anchor="_Toc9588655" w:history="1">
+      <w:hyperlink w:anchor="_Toc11857275" w:history="1">
         <w:r>
           <w:rPr>
             <w:rStyle w:val="Hyperlink"/>
@@ -1591,7 +1616,7 @@
             <w:sz w:val="24"/>
             <w:szCs w:val="24"/>
           </w:rPr>
-          <w:t>1.3 Database Design</w:t>
+          <w:t>1.3 System Statement of Scope</w:t>
         </w:r>
         <w:r>
           <w:rPr>
@@ -1627,7 +1652,121 @@
             <w:sz w:val="24"/>
             <w:szCs w:val="24"/>
           </w:rPr>
-          <w:instrText xml:space="preserve"> PAGEREF _Toc9588655 \h </w:instrText>
+          <w:instrText xml:space="preserve"> PAGEREF _Toc11857275 \h </w:instrText>
+        </w:r>
+        <w:r>
+          <w:rPr>
+            <w:rFonts w:ascii="Arial" w:hAnsi="Arial" w:cs="Arial"/>
+            <w:b/>
+            <w:i w:val="0"/>
+            <w:noProof/>
+            <w:webHidden/>
+            <w:sz w:val="24"/>
+            <w:szCs w:val="24"/>
+          </w:rPr>
+        </w:r>
+        <w:r>
+          <w:rPr>
+            <w:rFonts w:ascii="Arial" w:hAnsi="Arial" w:cs="Arial"/>
+            <w:b/>
+            <w:i w:val="0"/>
+            <w:noProof/>
+            <w:webHidden/>
+            <w:sz w:val="24"/>
+            <w:szCs w:val="24"/>
+          </w:rPr>
+          <w:fldChar w:fldCharType="separate"/>
+        </w:r>
+        <w:r>
+          <w:rPr>
+            <w:rFonts w:ascii="Arial" w:hAnsi="Arial" w:cs="Arial"/>
+            <w:b/>
+            <w:i w:val="0"/>
+            <w:noProof/>
+            <w:webHidden/>
+            <w:sz w:val="24"/>
+            <w:szCs w:val="24"/>
+          </w:rPr>
+          <w:t>3</w:t>
+        </w:r>
+        <w:r>
+          <w:rPr>
+            <w:rFonts w:ascii="Arial" w:hAnsi="Arial" w:cs="Arial"/>
+            <w:b/>
+            <w:i w:val="0"/>
+            <w:noProof/>
+            <w:webHidden/>
+            <w:sz w:val="24"/>
+            <w:szCs w:val="24"/>
+          </w:rPr>
+          <w:fldChar w:fldCharType="end"/>
+        </w:r>
+      </w:hyperlink>
+    </w:p>
+    <w:p>
+      <w:pPr>
+        <w:pStyle w:val="TOC3"/>
+        <w:tabs>
+          <w:tab w:val="right" w:leader="dot" w:pos="8630"/>
+        </w:tabs>
+        <w:rPr>
+          <w:rFonts w:ascii="Arial" w:eastAsiaTheme="minorEastAsia" w:hAnsi="Arial" w:cs="Arial"/>
+          <w:b/>
+          <w:i w:val="0"/>
+          <w:iCs w:val="0"/>
+          <w:noProof/>
+          <w:sz w:val="24"/>
+          <w:szCs w:val="24"/>
+        </w:rPr>
+      </w:pPr>
+      <w:hyperlink w:anchor="_Toc11857276" w:history="1">
+        <w:r>
+          <w:rPr>
+            <w:rStyle w:val="Hyperlink"/>
+            <w:rFonts w:ascii="Arial" w:hAnsi="Arial" w:cs="Arial"/>
+            <w:b/>
+            <w:i w:val="0"/>
+            <w:noProof/>
+            <w:sz w:val="24"/>
+            <w:szCs w:val="24"/>
+          </w:rPr>
+          <w:t>1.4 Major Constraints for Authentication</w:t>
+        </w:r>
+        <w:r>
+          <w:rPr>
+            <w:rFonts w:ascii="Arial" w:hAnsi="Arial" w:cs="Arial"/>
+            <w:b/>
+            <w:i w:val="0"/>
+            <w:noProof/>
+            <w:webHidden/>
+            <w:sz w:val="24"/>
+            <w:szCs w:val="24"/>
+          </w:rPr>
+          <w:tab/>
+        </w:r>
+        <w:r>
+          <w:rPr>
+            <w:rFonts w:ascii="Arial" w:hAnsi="Arial" w:cs="Arial"/>
+            <w:b/>
+            <w:i w:val="0"/>
+            <w:noProof/>
+            <w:webHidden/>
+            <w:sz w:val="24"/>
+            <w:szCs w:val="24"/>
+          </w:rPr>
+          <w:fldChar w:fldCharType="begin"/>
+        </w:r>
+        <w:r>
+          <w:rPr>
+            <w:rFonts w:ascii="Arial" w:hAnsi="Arial" w:cs="Arial"/>
+            <w:b/>
+            <w:i w:val="0"/>
+            <w:noProof/>
+            <w:webHidden/>
+            <w:sz w:val="24"/>
+            <w:szCs w:val="24"/>
+          </w:rPr>
+          <w:instrText xml:space="preserve"> PAGEREF _Toc11857276 \h </w:instrText>
         </w:r>
         <w:r>
           <w:rPr>
@@ -1680,19 +1819,20 @@
     </w:p>
     <w:p>
       <w:pPr>
-        <w:pStyle w:val="TOC4"/>
+        <w:pStyle w:val="TOC2"/>
         <w:tabs>
           <w:tab w:val="right" w:leader="dot" w:pos="8630"/>
         </w:tabs>
         <w:rPr>
           <w:rFonts w:ascii="Arial" w:eastAsiaTheme="minorEastAsia" w:hAnsi="Arial" w:cs="Arial"/>
           <w:b/>
+          <w:smallCaps w:val="0"/>
           <w:noProof/>
           <w:sz w:val="24"/>
           <w:szCs w:val="24"/>
         </w:rPr>
       </w:pPr>
-      <w:hyperlink w:anchor="_Toc9588656" w:history="1">
+      <w:hyperlink w:anchor="_Toc11857277" w:history="1">
         <w:r>
           <w:rPr>
             <w:rStyle w:val="Hyperlink"/>
@@ -1702,7 +1842,7 @@
             <w:sz w:val="24"/>
             <w:szCs w:val="24"/>
           </w:rPr>
-          <w:t>1.3.1 Data Description</w:t>
+          <w:t>2.0 Functional and Data Description</w:t>
         </w:r>
         <w:r>
           <w:rPr>
@@ -1735,7 +1875,7 @@
             <w:sz w:val="24"/>
             <w:szCs w:val="24"/>
           </w:rPr>
-          <w:instrText xml:space="preserve"> PAGEREF _Toc9588656 \h </w:instrText>
+          <w:instrText xml:space="preserve"> PAGEREF _Toc11857277 \h </w:instrText>
         </w:r>
         <w:r>
           <w:rPr>
@@ -1767,7 +1907,7 @@
             <w:sz w:val="24"/>
             <w:szCs w:val="24"/>
           </w:rPr>
-          <w:t>4</w:t>
+          <w:t>6</w:t>
         </w:r>
         <w:r>
           <w:rPr>
@@ -1784,18 +1924,247 @@
     </w:p>
     <w:p>
       <w:pPr>
+        <w:pStyle w:val="TOC3"/>
+        <w:tabs>
+          <w:tab w:val="right" w:leader="dot" w:pos="8630"/>
+        </w:tabs>
+        <w:rPr>
+          <w:rFonts w:ascii="Arial" w:eastAsiaTheme="minorEastAsia" w:hAnsi="Arial" w:cs="Arial"/>
+          <w:b/>
+          <w:i w:val="0"/>
+          <w:iCs w:val="0"/>
+          <w:noProof/>
+          <w:sz w:val="24"/>
+          <w:szCs w:val="24"/>
+        </w:rPr>
+      </w:pPr>
+      <w:hyperlink w:anchor="_Toc11857278" w:history="1">
+        <w:r>
+          <w:rPr>
+            <w:rStyle w:val="Hyperlink"/>
+            <w:rFonts w:ascii="Arial" w:hAnsi="Arial" w:cs="Arial"/>
+            <w:b/>
+            <w:i w:val="0"/>
+            <w:noProof/>
+            <w:sz w:val="24"/>
+            <w:szCs w:val="24"/>
+          </w:rPr>
+          <w:t>2.1 System Architecture</w:t>
+        </w:r>
+        <w:r>
+          <w:rPr>
+            <w:rFonts w:ascii="Arial" w:hAnsi="Arial" w:cs="Arial"/>
+            <w:b/>
+            <w:i w:val="0"/>
+            <w:noProof/>
+            <w:webHidden/>
+            <w:sz w:val="24"/>
+            <w:szCs w:val="24"/>
+          </w:rPr>
+          <w:tab/>
+        </w:r>
+        <w:r>
+          <w:rPr>
+            <w:rFonts w:ascii="Arial" w:hAnsi="Arial" w:cs="Arial"/>
+            <w:b/>
+            <w:i w:val="0"/>
+            <w:noProof/>
+            <w:webHidden/>
+            <w:sz w:val="24"/>
+            <w:szCs w:val="24"/>
+          </w:rPr>
+          <w:fldChar w:fldCharType="begin"/>
+        </w:r>
+        <w:r>
+          <w:rPr>
+            <w:rFonts w:ascii="Arial" w:hAnsi="Arial" w:cs="Arial"/>
+            <w:b/>
+            <w:i w:val="0"/>
+            <w:noProof/>
+            <w:webHidden/>
+            <w:sz w:val="24"/>
+            <w:szCs w:val="24"/>
+          </w:rPr>
+          <w:instrText xml:space="preserve"> PAGEREF _Toc11857278 \h </w:instrText>
+        </w:r>
+        <w:r>
+          <w:rPr>
+            <w:rFonts w:ascii="Arial" w:hAnsi="Arial" w:cs="Arial"/>
+            <w:b/>
+            <w:i w:val="0"/>
+            <w:noProof/>
+            <w:webHidden/>
+            <w:sz w:val="24"/>
+            <w:szCs w:val="24"/>
+          </w:rPr>
+        </w:r>
+        <w:r>
+          <w:rPr>
+            <w:rFonts w:ascii="Arial" w:hAnsi="Arial" w:cs="Arial"/>
+            <w:b/>
+            <w:i w:val="0"/>
+            <w:noProof/>
+            <w:webHidden/>
+            <w:sz w:val="24"/>
+            <w:szCs w:val="24"/>
+          </w:rPr>
+          <w:fldChar w:fldCharType="separate"/>
+        </w:r>
+        <w:r>
+          <w:rPr>
+            <w:rFonts w:ascii="Arial" w:hAnsi="Arial" w:cs="Arial"/>
+            <w:b/>
+            <w:i w:val="0"/>
+            <w:noProof/>
+            <w:webHidden/>
+            <w:sz w:val="24"/>
+            <w:szCs w:val="24"/>
+          </w:rPr>
+          <w:t>6</w:t>
+        </w:r>
+        <w:r>
+          <w:rPr>
+            <w:rFonts w:ascii="Arial" w:hAnsi="Arial" w:cs="Arial"/>
+            <w:b/>
+            <w:i w:val="0"/>
+            <w:noProof/>
+            <w:webHidden/>
+            <w:sz w:val="24"/>
+            <w:szCs w:val="24"/>
+          </w:rPr>
+          <w:fldChar w:fldCharType="end"/>
+        </w:r>
+      </w:hyperlink>
+    </w:p>
+    <w:p>
+      <w:pPr>
+        <w:pStyle w:val="TOC3"/>
+        <w:tabs>
+          <w:tab w:val="right" w:leader="dot" w:pos="8630"/>
+        </w:tabs>
+        <w:rPr>
+          <w:rFonts w:ascii="Arial" w:eastAsiaTheme="minorEastAsia" w:hAnsi="Arial" w:cs="Arial"/>
+          <w:b/>
+          <w:i w:val="0"/>
+          <w:iCs w:val="0"/>
+          <w:noProof/>
+          <w:sz w:val="24"/>
+          <w:szCs w:val="24"/>
+        </w:rPr>
+      </w:pPr>
+      <w:hyperlink w:anchor="_Toc11857279" w:history="1">
+        <w:r>
+          <w:rPr>
+            <w:rStyle w:val="Hyperlink"/>
+            <w:rFonts w:ascii="Arial" w:hAnsi="Arial" w:cs="Arial"/>
+            <w:b/>
+            <w:i w:val="0"/>
+            <w:noProof/>
+            <w:sz w:val="24"/>
+            <w:szCs w:val="24"/>
+          </w:rPr>
+          <w:t>2.2 System Components (Technology Requirements)</w:t>
+        </w:r>
+        <w:r>
+          <w:rPr>
+            <w:rFonts w:ascii="Arial" w:hAnsi="Arial" w:cs="Arial"/>
+            <w:b/>
+            <w:i w:val="0"/>
+            <w:noProof/>
+            <w:webHidden/>
+            <w:sz w:val="24"/>
+            <w:szCs w:val="24"/>
+          </w:rPr>
+          <w:tab/>
+        </w:r>
+        <w:r>
+          <w:rPr>
+            <w:rFonts w:ascii="Arial" w:hAnsi="Arial" w:cs="Arial"/>
+            <w:b/>
+            <w:i w:val="0"/>
+            <w:noProof/>
+            <w:webHidden/>
+            <w:sz w:val="24"/>
+            <w:szCs w:val="24"/>
+          </w:rPr>
+          <w:fldChar w:fldCharType="begin"/>
+        </w:r>
+        <w:r>
+          <w:rPr>
+            <w:rFonts w:ascii="Arial" w:hAnsi="Arial" w:cs="Arial"/>
+            <w:b/>
+            <w:i w:val="0"/>
+            <w:noProof/>
+            <w:webHidden/>
+            <w:sz w:val="24"/>
+            <w:szCs w:val="24"/>
+          </w:rPr>
+          <w:instrText xml:space="preserve"> PAGEREF _Toc11857279 \h </w:instrText>
+        </w:r>
+        <w:r>
+          <w:rPr>
+            <w:rFonts w:ascii="Arial" w:hAnsi="Arial" w:cs="Arial"/>
+            <w:b/>
+            <w:i w:val="0"/>
+            <w:noProof/>
+            <w:webHidden/>
+            <w:sz w:val="24"/>
+            <w:szCs w:val="24"/>
+          </w:rPr>
+        </w:r>
+        <w:r>
+          <w:rPr>
+            <w:rFonts w:ascii="Arial" w:hAnsi="Arial" w:cs="Arial"/>
+            <w:b/>
+            <w:i w:val="0"/>
+            <w:noProof/>
+            <w:webHidden/>
+            <w:sz w:val="24"/>
+            <w:szCs w:val="24"/>
+          </w:rPr>
+          <w:fldChar w:fldCharType="separate"/>
+        </w:r>
+        <w:r>
+          <w:rPr>
+            <w:rFonts w:ascii="Arial" w:hAnsi="Arial" w:cs="Arial"/>
+            <w:b/>
+            <w:i w:val="0"/>
+            <w:noProof/>
+            <w:webHidden/>
+            <w:sz w:val="24"/>
+            <w:szCs w:val="24"/>
+          </w:rPr>
+          <w:t>7</w:t>
+        </w:r>
+        <w:r>
+          <w:rPr>
+            <w:rFonts w:ascii="Arial" w:hAnsi="Arial" w:cs="Arial"/>
+            <w:b/>
+            <w:i w:val="0"/>
+            <w:noProof/>
+            <w:webHidden/>
+            <w:sz w:val="24"/>
+            <w:szCs w:val="24"/>
+          </w:rPr>
+          <w:fldChar w:fldCharType="end"/>
+        </w:r>
+      </w:hyperlink>
+    </w:p>
+    <w:p>
+      <w:pPr>
         <w:pStyle w:val="TOC4"/>
         <w:tabs>
           <w:tab w:val="right" w:leader="dot" w:pos="8630"/>
         </w:tabs>
         <w:rPr>
-          <w:rFonts w:asciiTheme="minorHAnsi" w:eastAsiaTheme="minorEastAsia" w:hAnsiTheme="minorHAnsi" w:cstheme="minorBidi"/>
+          <w:rFonts w:ascii="Arial" w:eastAsiaTheme="minorEastAsia" w:hAnsi="Arial" w:cs="Arial"/>
+          <w:b/>
           <w:noProof/>
-          <w:sz w:val="22"/>
-          <w:szCs w:val="22"/>
-        </w:rPr>
-      </w:pPr>
-      <w:hyperlink w:anchor="_Toc9588657" w:history="1">
+          <w:sz w:val="24"/>
+          <w:szCs w:val="24"/>
+        </w:rPr>
+      </w:pPr>
+      <w:hyperlink w:anchor="_Toc11857280" w:history="1">
         <w:r>
           <w:rPr>
             <w:rStyle w:val="Hyperlink"/>
@@ -1805,7 +2174,7 @@
             <w:sz w:val="24"/>
             <w:szCs w:val="24"/>
           </w:rPr>
-          <w:t>1.3.2 Data Relationships</w:t>
+          <w:t>2.2.1 Presentation Layer</w:t>
         </w:r>
         <w:r>
           <w:rPr>
@@ -1838,7 +2207,7 @@
             <w:sz w:val="24"/>
             <w:szCs w:val="24"/>
           </w:rPr>
-          <w:instrText xml:space="preserve"> PAGEREF _Toc9588657 \h </w:instrText>
+          <w:instrText xml:space="preserve"> PAGEREF _Toc11857280 \h </w:instrText>
         </w:r>
         <w:r>
           <w:rPr>
@@ -1887,6 +2256,1240 @@
     </w:p>
     <w:p>
       <w:pPr>
+        <w:pStyle w:val="TOC4"/>
+        <w:tabs>
+          <w:tab w:val="right" w:leader="dot" w:pos="8630"/>
+        </w:tabs>
+        <w:rPr>
+          <w:rFonts w:ascii="Arial" w:eastAsiaTheme="minorEastAsia" w:hAnsi="Arial" w:cs="Arial"/>
+          <w:b/>
+          <w:noProof/>
+          <w:sz w:val="24"/>
+          <w:szCs w:val="24"/>
+        </w:rPr>
+      </w:pPr>
+      <w:hyperlink w:anchor="_Toc11857281" w:history="1">
+        <w:r>
+          <w:rPr>
+            <w:rStyle w:val="Hyperlink"/>
+            <w:rFonts w:ascii="Arial" w:hAnsi="Arial" w:cs="Arial"/>
+            <w:b/>
+            <w:noProof/>
+            <w:sz w:val="24"/>
+            <w:szCs w:val="24"/>
+          </w:rPr>
+          <w:t>2.2.2 Business Logic Layer</w:t>
+        </w:r>
+        <w:r>
+          <w:rPr>
+            <w:rFonts w:ascii="Arial" w:hAnsi="Arial" w:cs="Arial"/>
+            <w:b/>
+            <w:noProof/>
+            <w:webHidden/>
+            <w:sz w:val="24"/>
+            <w:szCs w:val="24"/>
+          </w:rPr>
+          <w:tab/>
+        </w:r>
+        <w:r>
+          <w:rPr>
+            <w:rFonts w:ascii="Arial" w:hAnsi="Arial" w:cs="Arial"/>
+            <w:b/>
+            <w:noProof/>
+            <w:webHidden/>
+            <w:sz w:val="24"/>
+            <w:szCs w:val="24"/>
+          </w:rPr>
+          <w:fldChar w:fldCharType="begin"/>
+        </w:r>
+        <w:r>
+          <w:rPr>
+            <w:rFonts w:ascii="Arial" w:hAnsi="Arial" w:cs="Arial"/>
+            <w:b/>
+            <w:noProof/>
+            <w:webHidden/>
+            <w:sz w:val="24"/>
+            <w:szCs w:val="24"/>
+          </w:rPr>
+          <w:instrText xml:space="preserve"> PAGEREF _Toc11857281 \h </w:instrText>
+        </w:r>
+        <w:r>
+          <w:rPr>
+            <w:rFonts w:ascii="Arial" w:hAnsi="Arial" w:cs="Arial"/>
+            <w:b/>
+            <w:noProof/>
+            <w:webHidden/>
+            <w:sz w:val="24"/>
+            <w:szCs w:val="24"/>
+          </w:rPr>
+        </w:r>
+        <w:r>
+          <w:rPr>
+            <w:rFonts w:ascii="Arial" w:hAnsi="Arial" w:cs="Arial"/>
+            <w:b/>
+            <w:noProof/>
+            <w:webHidden/>
+            <w:sz w:val="24"/>
+            <w:szCs w:val="24"/>
+          </w:rPr>
+          <w:fldChar w:fldCharType="separate"/>
+        </w:r>
+        <w:r>
+          <w:rPr>
+            <w:rFonts w:ascii="Arial" w:hAnsi="Arial" w:cs="Arial"/>
+            <w:b/>
+            <w:noProof/>
+            <w:webHidden/>
+            <w:sz w:val="24"/>
+            <w:szCs w:val="24"/>
+          </w:rPr>
+          <w:t>8</w:t>
+        </w:r>
+        <w:r>
+          <w:rPr>
+            <w:rFonts w:ascii="Arial" w:hAnsi="Arial" w:cs="Arial"/>
+            <w:b/>
+            <w:noProof/>
+            <w:webHidden/>
+            <w:sz w:val="24"/>
+            <w:szCs w:val="24"/>
+          </w:rPr>
+          <w:fldChar w:fldCharType="end"/>
+        </w:r>
+      </w:hyperlink>
+    </w:p>
+    <w:p>
+      <w:pPr>
+        <w:pStyle w:val="TOC4"/>
+        <w:tabs>
+          <w:tab w:val="right" w:leader="dot" w:pos="8630"/>
+        </w:tabs>
+        <w:rPr>
+          <w:rFonts w:ascii="Arial" w:eastAsiaTheme="minorEastAsia" w:hAnsi="Arial" w:cs="Arial"/>
+          <w:b/>
+          <w:noProof/>
+          <w:sz w:val="24"/>
+          <w:szCs w:val="24"/>
+        </w:rPr>
+      </w:pPr>
+      <w:hyperlink w:anchor="_Toc11857282" w:history="1">
+        <w:r>
+          <w:rPr>
+            <w:rStyle w:val="Hyperlink"/>
+            <w:rFonts w:ascii="Arial" w:hAnsi="Arial" w:cs="Arial"/>
+            <w:b/>
+            <w:noProof/>
+            <w:sz w:val="24"/>
+            <w:szCs w:val="24"/>
+          </w:rPr>
+          <w:t>2.2.3 Data Access Layer</w:t>
+        </w:r>
+        <w:r>
+          <w:rPr>
+            <w:rFonts w:ascii="Arial" w:hAnsi="Arial" w:cs="Arial"/>
+            <w:b/>
+            <w:noProof/>
+            <w:webHidden/>
+            <w:sz w:val="24"/>
+            <w:szCs w:val="24"/>
+          </w:rPr>
+          <w:tab/>
+        </w:r>
+        <w:r>
+          <w:rPr>
+            <w:rFonts w:ascii="Arial" w:hAnsi="Arial" w:cs="Arial"/>
+            <w:b/>
+            <w:noProof/>
+            <w:webHidden/>
+            <w:sz w:val="24"/>
+            <w:szCs w:val="24"/>
+          </w:rPr>
+          <w:fldChar w:fldCharType="begin"/>
+        </w:r>
+        <w:r>
+          <w:rPr>
+            <w:rFonts w:ascii="Arial" w:hAnsi="Arial" w:cs="Arial"/>
+            <w:b/>
+            <w:noProof/>
+            <w:webHidden/>
+            <w:sz w:val="24"/>
+            <w:szCs w:val="24"/>
+          </w:rPr>
+          <w:instrText xml:space="preserve"> PAGEREF _Toc11857282 \h </w:instrText>
+        </w:r>
+        <w:r>
+          <w:rPr>
+            <w:rFonts w:ascii="Arial" w:hAnsi="Arial" w:cs="Arial"/>
+            <w:b/>
+            <w:noProof/>
+            <w:webHidden/>
+            <w:sz w:val="24"/>
+            <w:szCs w:val="24"/>
+          </w:rPr>
+        </w:r>
+        <w:r>
+          <w:rPr>
+            <w:rFonts w:ascii="Arial" w:hAnsi="Arial" w:cs="Arial"/>
+            <w:b/>
+            <w:noProof/>
+            <w:webHidden/>
+            <w:sz w:val="24"/>
+            <w:szCs w:val="24"/>
+          </w:rPr>
+          <w:fldChar w:fldCharType="separate"/>
+        </w:r>
+        <w:r>
+          <w:rPr>
+            <w:rFonts w:ascii="Arial" w:hAnsi="Arial" w:cs="Arial"/>
+            <w:b/>
+            <w:noProof/>
+            <w:webHidden/>
+            <w:sz w:val="24"/>
+            <w:szCs w:val="24"/>
+          </w:rPr>
+          <w:t>8</w:t>
+        </w:r>
+        <w:r>
+          <w:rPr>
+            <w:rFonts w:ascii="Arial" w:hAnsi="Arial" w:cs="Arial"/>
+            <w:b/>
+            <w:noProof/>
+            <w:webHidden/>
+            <w:sz w:val="24"/>
+            <w:szCs w:val="24"/>
+          </w:rPr>
+          <w:fldChar w:fldCharType="end"/>
+        </w:r>
+      </w:hyperlink>
+    </w:p>
+    <w:p>
+      <w:pPr>
+        <w:pStyle w:val="TOC2"/>
+        <w:tabs>
+          <w:tab w:val="right" w:leader="dot" w:pos="8630"/>
+        </w:tabs>
+        <w:rPr>
+          <w:rFonts w:ascii="Arial" w:eastAsiaTheme="minorEastAsia" w:hAnsi="Arial" w:cs="Arial"/>
+          <w:b/>
+          <w:smallCaps w:val="0"/>
+          <w:noProof/>
+          <w:sz w:val="24"/>
+          <w:szCs w:val="24"/>
+        </w:rPr>
+      </w:pPr>
+      <w:hyperlink w:anchor="_Toc11857283" w:history="1">
+        <w:r>
+          <w:rPr>
+            <w:rStyle w:val="Hyperlink"/>
+            <w:rFonts w:ascii="Arial" w:hAnsi="Arial" w:cs="Arial"/>
+            <w:b/>
+            <w:noProof/>
+            <w:sz w:val="24"/>
+            <w:szCs w:val="24"/>
+          </w:rPr>
+          <w:t>3.0 Software Requirements</w:t>
+        </w:r>
+        <w:r>
+          <w:rPr>
+            <w:rFonts w:ascii="Arial" w:hAnsi="Arial" w:cs="Arial"/>
+            <w:b/>
+            <w:noProof/>
+            <w:webHidden/>
+            <w:sz w:val="24"/>
+            <w:szCs w:val="24"/>
+          </w:rPr>
+          <w:tab/>
+        </w:r>
+        <w:r>
+          <w:rPr>
+            <w:rFonts w:ascii="Arial" w:hAnsi="Arial" w:cs="Arial"/>
+            <w:b/>
+            <w:noProof/>
+            <w:webHidden/>
+            <w:sz w:val="24"/>
+            <w:szCs w:val="24"/>
+          </w:rPr>
+          <w:fldChar w:fldCharType="begin"/>
+        </w:r>
+        <w:r>
+          <w:rPr>
+            <w:rFonts w:ascii="Arial" w:hAnsi="Arial" w:cs="Arial"/>
+            <w:b/>
+            <w:noProof/>
+            <w:webHidden/>
+            <w:sz w:val="24"/>
+            <w:szCs w:val="24"/>
+          </w:rPr>
+          <w:instrText xml:space="preserve"> PAGEREF _Toc11857283 \h </w:instrText>
+        </w:r>
+        <w:r>
+          <w:rPr>
+            <w:rFonts w:ascii="Arial" w:hAnsi="Arial" w:cs="Arial"/>
+            <w:b/>
+            <w:noProof/>
+            <w:webHidden/>
+            <w:sz w:val="24"/>
+            <w:szCs w:val="24"/>
+          </w:rPr>
+        </w:r>
+        <w:r>
+          <w:rPr>
+            <w:rFonts w:ascii="Arial" w:hAnsi="Arial" w:cs="Arial"/>
+            <w:b/>
+            <w:noProof/>
+            <w:webHidden/>
+            <w:sz w:val="24"/>
+            <w:szCs w:val="24"/>
+          </w:rPr>
+          <w:fldChar w:fldCharType="separate"/>
+        </w:r>
+        <w:r>
+          <w:rPr>
+            <w:rFonts w:ascii="Arial" w:hAnsi="Arial" w:cs="Arial"/>
+            <w:b/>
+            <w:noProof/>
+            <w:webHidden/>
+            <w:sz w:val="24"/>
+            <w:szCs w:val="24"/>
+          </w:rPr>
+          <w:t>9</w:t>
+        </w:r>
+        <w:r>
+          <w:rPr>
+            <w:rFonts w:ascii="Arial" w:hAnsi="Arial" w:cs="Arial"/>
+            <w:b/>
+            <w:noProof/>
+            <w:webHidden/>
+            <w:sz w:val="24"/>
+            <w:szCs w:val="24"/>
+          </w:rPr>
+          <w:fldChar w:fldCharType="end"/>
+        </w:r>
+      </w:hyperlink>
+    </w:p>
+    <w:p>
+      <w:pPr>
+        <w:pStyle w:val="TOC3"/>
+        <w:tabs>
+          <w:tab w:val="right" w:leader="dot" w:pos="8630"/>
+        </w:tabs>
+        <w:rPr>
+          <w:rFonts w:ascii="Arial" w:eastAsiaTheme="minorEastAsia" w:hAnsi="Arial" w:cs="Arial"/>
+          <w:b/>
+          <w:i w:val="0"/>
+          <w:iCs w:val="0"/>
+          <w:noProof/>
+          <w:sz w:val="24"/>
+          <w:szCs w:val="24"/>
+        </w:rPr>
+      </w:pPr>
+      <w:hyperlink w:anchor="_Toc11857284" w:history="1">
+        <w:r>
+          <w:rPr>
+            <w:rStyle w:val="Hyperlink"/>
+            <w:rFonts w:ascii="Arial" w:hAnsi="Arial" w:cs="Arial"/>
+            <w:b/>
+            <w:i w:val="0"/>
+            <w:noProof/>
+            <w:sz w:val="24"/>
+            <w:szCs w:val="24"/>
+            <w:shd w:val="clear" w:color="auto" w:fill="FFFFFF"/>
+          </w:rPr>
+          <w:t>3.1 Server</w:t>
+        </w:r>
+        <w:r>
+          <w:rPr>
+            <w:rFonts w:ascii="Arial" w:hAnsi="Arial" w:cs="Arial"/>
+            <w:b/>
+            <w:i w:val="0"/>
+            <w:noProof/>
+            <w:webHidden/>
+            <w:sz w:val="24"/>
+            <w:szCs w:val="24"/>
+          </w:rPr>
+          <w:tab/>
+        </w:r>
+        <w:r>
+          <w:rPr>
+            <w:rFonts w:ascii="Arial" w:hAnsi="Arial" w:cs="Arial"/>
+            <w:b/>
+            <w:i w:val="0"/>
+            <w:noProof/>
+            <w:webHidden/>
+            <w:sz w:val="24"/>
+            <w:szCs w:val="24"/>
+          </w:rPr>
+          <w:fldChar w:fldCharType="begin"/>
+        </w:r>
+        <w:r>
+          <w:rPr>
+            <w:rFonts w:ascii="Arial" w:hAnsi="Arial" w:cs="Arial"/>
+            <w:b/>
+            <w:i w:val="0"/>
+            <w:noProof/>
+            <w:webHidden/>
+            <w:sz w:val="24"/>
+            <w:szCs w:val="24"/>
+          </w:rPr>
+          <w:instrText xml:space="preserve"> PAGEREF _Toc11857284 \h </w:instrText>
+        </w:r>
+        <w:r>
+          <w:rPr>
+            <w:rFonts w:ascii="Arial" w:hAnsi="Arial" w:cs="Arial"/>
+            <w:b/>
+            <w:i w:val="0"/>
+            <w:noProof/>
+            <w:webHidden/>
+            <w:sz w:val="24"/>
+            <w:szCs w:val="24"/>
+          </w:rPr>
+        </w:r>
+        <w:r>
+          <w:rPr>
+            <w:rFonts w:ascii="Arial" w:hAnsi="Arial" w:cs="Arial"/>
+            <w:b/>
+            <w:i w:val="0"/>
+            <w:noProof/>
+            <w:webHidden/>
+            <w:sz w:val="24"/>
+            <w:szCs w:val="24"/>
+          </w:rPr>
+          <w:fldChar w:fldCharType="separate"/>
+        </w:r>
+        <w:r>
+          <w:rPr>
+            <w:rFonts w:ascii="Arial" w:hAnsi="Arial" w:cs="Arial"/>
+            <w:b/>
+            <w:i w:val="0"/>
+            <w:noProof/>
+            <w:webHidden/>
+            <w:sz w:val="24"/>
+            <w:szCs w:val="24"/>
+          </w:rPr>
+          <w:t>9</w:t>
+        </w:r>
+        <w:r>
+          <w:rPr>
+            <w:rFonts w:ascii="Arial" w:hAnsi="Arial" w:cs="Arial"/>
+            <w:b/>
+            <w:i w:val="0"/>
+            <w:noProof/>
+            <w:webHidden/>
+            <w:sz w:val="24"/>
+            <w:szCs w:val="24"/>
+          </w:rPr>
+          <w:fldChar w:fldCharType="end"/>
+        </w:r>
+      </w:hyperlink>
+    </w:p>
+    <w:p>
+      <w:pPr>
+        <w:pStyle w:val="TOC3"/>
+        <w:tabs>
+          <w:tab w:val="right" w:leader="dot" w:pos="8630"/>
+        </w:tabs>
+        <w:rPr>
+          <w:rFonts w:ascii="Arial" w:eastAsiaTheme="minorEastAsia" w:hAnsi="Arial" w:cs="Arial"/>
+          <w:b/>
+          <w:i w:val="0"/>
+          <w:iCs w:val="0"/>
+          <w:noProof/>
+          <w:sz w:val="24"/>
+          <w:szCs w:val="24"/>
+        </w:rPr>
+      </w:pPr>
+      <w:hyperlink w:anchor="_Toc11857285" w:history="1">
+        <w:r>
+          <w:rPr>
+            <w:rStyle w:val="Hyperlink"/>
+            <w:rFonts w:ascii="Arial" w:hAnsi="Arial" w:cs="Arial"/>
+            <w:b/>
+            <w:i w:val="0"/>
+            <w:noProof/>
+            <w:sz w:val="24"/>
+            <w:szCs w:val="24"/>
+            <w:shd w:val="clear" w:color="auto" w:fill="FFFFFF"/>
+          </w:rPr>
+          <w:t>3.2 Client</w:t>
+        </w:r>
+        <w:r>
+          <w:rPr>
+            <w:rFonts w:ascii="Arial" w:hAnsi="Arial" w:cs="Arial"/>
+            <w:b/>
+            <w:i w:val="0"/>
+            <w:noProof/>
+            <w:webHidden/>
+            <w:sz w:val="24"/>
+            <w:szCs w:val="24"/>
+          </w:rPr>
+          <w:tab/>
+        </w:r>
+        <w:r>
+          <w:rPr>
+            <w:rFonts w:ascii="Arial" w:hAnsi="Arial" w:cs="Arial"/>
+            <w:b/>
+            <w:i w:val="0"/>
+            <w:noProof/>
+            <w:webHidden/>
+            <w:sz w:val="24"/>
+            <w:szCs w:val="24"/>
+          </w:rPr>
+          <w:fldChar w:fldCharType="begin"/>
+        </w:r>
+        <w:r>
+          <w:rPr>
+            <w:rFonts w:ascii="Arial" w:hAnsi="Arial" w:cs="Arial"/>
+            <w:b/>
+            <w:i w:val="0"/>
+            <w:noProof/>
+            <w:webHidden/>
+            <w:sz w:val="24"/>
+            <w:szCs w:val="24"/>
+          </w:rPr>
+          <w:instrText xml:space="preserve"> PAGEREF _Toc11857285 \h </w:instrText>
+        </w:r>
+        <w:r>
+          <w:rPr>
+            <w:rFonts w:ascii="Arial" w:hAnsi="Arial" w:cs="Arial"/>
+            <w:b/>
+            <w:i w:val="0"/>
+            <w:noProof/>
+            <w:webHidden/>
+            <w:sz w:val="24"/>
+            <w:szCs w:val="24"/>
+          </w:rPr>
+        </w:r>
+        <w:r>
+          <w:rPr>
+            <w:rFonts w:ascii="Arial" w:hAnsi="Arial" w:cs="Arial"/>
+            <w:b/>
+            <w:i w:val="0"/>
+            <w:noProof/>
+            <w:webHidden/>
+            <w:sz w:val="24"/>
+            <w:szCs w:val="24"/>
+          </w:rPr>
+          <w:fldChar w:fldCharType="separate"/>
+        </w:r>
+        <w:r>
+          <w:rPr>
+            <w:rFonts w:ascii="Arial" w:hAnsi="Arial" w:cs="Arial"/>
+            <w:b/>
+            <w:i w:val="0"/>
+            <w:noProof/>
+            <w:webHidden/>
+            <w:sz w:val="24"/>
+            <w:szCs w:val="24"/>
+          </w:rPr>
+          <w:t>9</w:t>
+        </w:r>
+        <w:r>
+          <w:rPr>
+            <w:rFonts w:ascii="Arial" w:hAnsi="Arial" w:cs="Arial"/>
+            <w:b/>
+            <w:i w:val="0"/>
+            <w:noProof/>
+            <w:webHidden/>
+            <w:sz w:val="24"/>
+            <w:szCs w:val="24"/>
+          </w:rPr>
+          <w:fldChar w:fldCharType="end"/>
+        </w:r>
+      </w:hyperlink>
+    </w:p>
+    <w:p>
+      <w:pPr>
+        <w:pStyle w:val="TOC3"/>
+        <w:tabs>
+          <w:tab w:val="right" w:leader="dot" w:pos="8630"/>
+        </w:tabs>
+        <w:rPr>
+          <w:rFonts w:ascii="Arial" w:eastAsiaTheme="minorEastAsia" w:hAnsi="Arial" w:cs="Arial"/>
+          <w:b/>
+          <w:i w:val="0"/>
+          <w:iCs w:val="0"/>
+          <w:noProof/>
+          <w:sz w:val="24"/>
+          <w:szCs w:val="24"/>
+        </w:rPr>
+      </w:pPr>
+      <w:hyperlink w:anchor="_Toc11857286" w:history="1">
+        <w:r>
+          <w:rPr>
+            <w:rStyle w:val="Hyperlink"/>
+            <w:rFonts w:ascii="Arial" w:hAnsi="Arial" w:cs="Arial"/>
+            <w:b/>
+            <w:i w:val="0"/>
+            <w:noProof/>
+            <w:sz w:val="24"/>
+            <w:szCs w:val="24"/>
+            <w:shd w:val="clear" w:color="auto" w:fill="FFFFFF"/>
+          </w:rPr>
+          <w:t xml:space="preserve">3.3 </w:t>
+        </w:r>
+        <w:r>
+          <w:rPr>
+            <w:rStyle w:val="Hyperlink"/>
+            <w:rFonts w:ascii="Arial" w:hAnsi="Arial" w:cs="Arial"/>
+            <w:b/>
+            <w:i w:val="0"/>
+            <w:noProof/>
+            <w:sz w:val="24"/>
+            <w:szCs w:val="24"/>
+          </w:rPr>
+          <w:t>Design and Implementation Constraints</w:t>
+        </w:r>
+        <w:r>
+          <w:rPr>
+            <w:rFonts w:ascii="Arial" w:hAnsi="Arial" w:cs="Arial"/>
+            <w:b/>
+            <w:i w:val="0"/>
+            <w:noProof/>
+            <w:webHidden/>
+            <w:sz w:val="24"/>
+            <w:szCs w:val="24"/>
+          </w:rPr>
+          <w:tab/>
+        </w:r>
+        <w:r>
+          <w:rPr>
+            <w:rFonts w:ascii="Arial" w:hAnsi="Arial" w:cs="Arial"/>
+            <w:b/>
+            <w:i w:val="0"/>
+            <w:noProof/>
+            <w:webHidden/>
+            <w:sz w:val="24"/>
+            <w:szCs w:val="24"/>
+          </w:rPr>
+          <w:fldChar w:fldCharType="begin"/>
+        </w:r>
+        <w:r>
+          <w:rPr>
+            <w:rFonts w:ascii="Arial" w:hAnsi="Arial" w:cs="Arial"/>
+            <w:b/>
+            <w:i w:val="0"/>
+            <w:noProof/>
+            <w:webHidden/>
+            <w:sz w:val="24"/>
+            <w:szCs w:val="24"/>
+          </w:rPr>
+          <w:instrText xml:space="preserve"> PAGEREF _Toc11857286 \h </w:instrText>
+        </w:r>
+        <w:r>
+          <w:rPr>
+            <w:rFonts w:ascii="Arial" w:hAnsi="Arial" w:cs="Arial"/>
+            <w:b/>
+            <w:i w:val="0"/>
+            <w:noProof/>
+            <w:webHidden/>
+            <w:sz w:val="24"/>
+            <w:szCs w:val="24"/>
+          </w:rPr>
+        </w:r>
+        <w:r>
+          <w:rPr>
+            <w:rFonts w:ascii="Arial" w:hAnsi="Arial" w:cs="Arial"/>
+            <w:b/>
+            <w:i w:val="0"/>
+            <w:noProof/>
+            <w:webHidden/>
+            <w:sz w:val="24"/>
+            <w:szCs w:val="24"/>
+          </w:rPr>
+          <w:fldChar w:fldCharType="separate"/>
+        </w:r>
+        <w:r>
+          <w:rPr>
+            <w:rFonts w:ascii="Arial" w:hAnsi="Arial" w:cs="Arial"/>
+            <w:b/>
+            <w:i w:val="0"/>
+            <w:noProof/>
+            <w:webHidden/>
+            <w:sz w:val="24"/>
+            <w:szCs w:val="24"/>
+          </w:rPr>
+          <w:t>9</w:t>
+        </w:r>
+        <w:r>
+          <w:rPr>
+            <w:rFonts w:ascii="Arial" w:hAnsi="Arial" w:cs="Arial"/>
+            <w:b/>
+            <w:i w:val="0"/>
+            <w:noProof/>
+            <w:webHidden/>
+            <w:sz w:val="24"/>
+            <w:szCs w:val="24"/>
+          </w:rPr>
+          <w:fldChar w:fldCharType="end"/>
+        </w:r>
+      </w:hyperlink>
+    </w:p>
+    <w:p>
+      <w:pPr>
+        <w:pStyle w:val="TOC3"/>
+        <w:tabs>
+          <w:tab w:val="right" w:leader="dot" w:pos="8630"/>
+        </w:tabs>
+        <w:rPr>
+          <w:rFonts w:ascii="Arial" w:eastAsiaTheme="minorEastAsia" w:hAnsi="Arial" w:cs="Arial"/>
+          <w:b/>
+          <w:i w:val="0"/>
+          <w:iCs w:val="0"/>
+          <w:noProof/>
+          <w:sz w:val="24"/>
+          <w:szCs w:val="24"/>
+        </w:rPr>
+      </w:pPr>
+      <w:hyperlink w:anchor="_Toc11857287" w:history="1">
+        <w:r>
+          <w:rPr>
+            <w:rStyle w:val="Hyperlink"/>
+            <w:rFonts w:ascii="Arial" w:hAnsi="Arial" w:cs="Arial"/>
+            <w:b/>
+            <w:i w:val="0"/>
+            <w:noProof/>
+            <w:sz w:val="24"/>
+            <w:szCs w:val="24"/>
+            <w:shd w:val="clear" w:color="auto" w:fill="FFFFFF"/>
+          </w:rPr>
+          <w:t xml:space="preserve">3.4 </w:t>
+        </w:r>
+        <w:r>
+          <w:rPr>
+            <w:rStyle w:val="Hyperlink"/>
+            <w:rFonts w:ascii="Arial" w:hAnsi="Arial" w:cs="Arial"/>
+            <w:b/>
+            <w:i w:val="0"/>
+            <w:noProof/>
+            <w:sz w:val="24"/>
+            <w:szCs w:val="24"/>
+          </w:rPr>
+          <w:t>Assumptions and Dependencies</w:t>
+        </w:r>
+        <w:r>
+          <w:rPr>
+            <w:rFonts w:ascii="Arial" w:hAnsi="Arial" w:cs="Arial"/>
+            <w:b/>
+            <w:i w:val="0"/>
+            <w:noProof/>
+            <w:webHidden/>
+            <w:sz w:val="24"/>
+            <w:szCs w:val="24"/>
+          </w:rPr>
+          <w:tab/>
+        </w:r>
+        <w:r>
+          <w:rPr>
+            <w:rFonts w:ascii="Arial" w:hAnsi="Arial" w:cs="Arial"/>
+            <w:b/>
+            <w:i w:val="0"/>
+            <w:noProof/>
+            <w:webHidden/>
+            <w:sz w:val="24"/>
+            <w:szCs w:val="24"/>
+          </w:rPr>
+          <w:fldChar w:fldCharType="begin"/>
+        </w:r>
+        <w:r>
+          <w:rPr>
+            <w:rFonts w:ascii="Arial" w:hAnsi="Arial" w:cs="Arial"/>
+            <w:b/>
+            <w:i w:val="0"/>
+            <w:noProof/>
+            <w:webHidden/>
+            <w:sz w:val="24"/>
+            <w:szCs w:val="24"/>
+          </w:rPr>
+          <w:instrText xml:space="preserve"> PAGEREF _Toc11857287 \h </w:instrText>
+        </w:r>
+        <w:r>
+          <w:rPr>
+            <w:rFonts w:ascii="Arial" w:hAnsi="Arial" w:cs="Arial"/>
+            <w:b/>
+            <w:i w:val="0"/>
+            <w:noProof/>
+            <w:webHidden/>
+            <w:sz w:val="24"/>
+            <w:szCs w:val="24"/>
+          </w:rPr>
+        </w:r>
+        <w:r>
+          <w:rPr>
+            <w:rFonts w:ascii="Arial" w:hAnsi="Arial" w:cs="Arial"/>
+            <w:b/>
+            <w:i w:val="0"/>
+            <w:noProof/>
+            <w:webHidden/>
+            <w:sz w:val="24"/>
+            <w:szCs w:val="24"/>
+          </w:rPr>
+          <w:fldChar w:fldCharType="separate"/>
+        </w:r>
+        <w:r>
+          <w:rPr>
+            <w:rFonts w:ascii="Arial" w:hAnsi="Arial" w:cs="Arial"/>
+            <w:b/>
+            <w:i w:val="0"/>
+            <w:noProof/>
+            <w:webHidden/>
+            <w:sz w:val="24"/>
+            <w:szCs w:val="24"/>
+          </w:rPr>
+          <w:t>9</w:t>
+        </w:r>
+        <w:r>
+          <w:rPr>
+            <w:rFonts w:ascii="Arial" w:hAnsi="Arial" w:cs="Arial"/>
+            <w:b/>
+            <w:i w:val="0"/>
+            <w:noProof/>
+            <w:webHidden/>
+            <w:sz w:val="24"/>
+            <w:szCs w:val="24"/>
+          </w:rPr>
+          <w:fldChar w:fldCharType="end"/>
+        </w:r>
+      </w:hyperlink>
+    </w:p>
+    <w:p>
+      <w:pPr>
+        <w:pStyle w:val="TOC2"/>
+        <w:tabs>
+          <w:tab w:val="right" w:leader="dot" w:pos="8630"/>
+        </w:tabs>
+        <w:rPr>
+          <w:rFonts w:ascii="Arial" w:eastAsiaTheme="minorEastAsia" w:hAnsi="Arial" w:cs="Arial"/>
+          <w:b/>
+          <w:smallCaps w:val="0"/>
+          <w:noProof/>
+          <w:sz w:val="24"/>
+          <w:szCs w:val="24"/>
+        </w:rPr>
+      </w:pPr>
+      <w:hyperlink w:anchor="_Toc11857288" w:history="1">
+        <w:r>
+          <w:rPr>
+            <w:rStyle w:val="Hyperlink"/>
+            <w:rFonts w:ascii="Arial" w:hAnsi="Arial" w:cs="Arial"/>
+            <w:b/>
+            <w:noProof/>
+            <w:sz w:val="24"/>
+            <w:szCs w:val="24"/>
+          </w:rPr>
+          <w:t>4.0 System Workflow Design</w:t>
+        </w:r>
+        <w:r>
+          <w:rPr>
+            <w:rFonts w:ascii="Arial" w:hAnsi="Arial" w:cs="Arial"/>
+            <w:b/>
+            <w:noProof/>
+            <w:webHidden/>
+            <w:sz w:val="24"/>
+            <w:szCs w:val="24"/>
+          </w:rPr>
+          <w:tab/>
+        </w:r>
+        <w:r>
+          <w:rPr>
+            <w:rFonts w:ascii="Arial" w:hAnsi="Arial" w:cs="Arial"/>
+            <w:b/>
+            <w:noProof/>
+            <w:webHidden/>
+            <w:sz w:val="24"/>
+            <w:szCs w:val="24"/>
+          </w:rPr>
+          <w:fldChar w:fldCharType="begin"/>
+        </w:r>
+        <w:r>
+          <w:rPr>
+            <w:rFonts w:ascii="Arial" w:hAnsi="Arial" w:cs="Arial"/>
+            <w:b/>
+            <w:noProof/>
+            <w:webHidden/>
+            <w:sz w:val="24"/>
+            <w:szCs w:val="24"/>
+          </w:rPr>
+          <w:instrText xml:space="preserve"> PAGEREF _Toc11857288 \h </w:instrText>
+        </w:r>
+        <w:r>
+          <w:rPr>
+            <w:rFonts w:ascii="Arial" w:hAnsi="Arial" w:cs="Arial"/>
+            <w:b/>
+            <w:noProof/>
+            <w:webHidden/>
+            <w:sz w:val="24"/>
+            <w:szCs w:val="24"/>
+          </w:rPr>
+        </w:r>
+        <w:r>
+          <w:rPr>
+            <w:rFonts w:ascii="Arial" w:hAnsi="Arial" w:cs="Arial"/>
+            <w:b/>
+            <w:noProof/>
+            <w:webHidden/>
+            <w:sz w:val="24"/>
+            <w:szCs w:val="24"/>
+          </w:rPr>
+          <w:fldChar w:fldCharType="separate"/>
+        </w:r>
+        <w:r>
+          <w:rPr>
+            <w:rFonts w:ascii="Arial" w:hAnsi="Arial" w:cs="Arial"/>
+            <w:b/>
+            <w:noProof/>
+            <w:webHidden/>
+            <w:sz w:val="24"/>
+            <w:szCs w:val="24"/>
+          </w:rPr>
+          <w:t>10</w:t>
+        </w:r>
+        <w:r>
+          <w:rPr>
+            <w:rFonts w:ascii="Arial" w:hAnsi="Arial" w:cs="Arial"/>
+            <w:b/>
+            <w:noProof/>
+            <w:webHidden/>
+            <w:sz w:val="24"/>
+            <w:szCs w:val="24"/>
+          </w:rPr>
+          <w:fldChar w:fldCharType="end"/>
+        </w:r>
+      </w:hyperlink>
+    </w:p>
+    <w:p>
+      <w:pPr>
+        <w:pStyle w:val="TOC2"/>
+        <w:tabs>
+          <w:tab w:val="right" w:leader="dot" w:pos="8630"/>
+        </w:tabs>
+        <w:rPr>
+          <w:rFonts w:ascii="Arial" w:eastAsiaTheme="minorEastAsia" w:hAnsi="Arial" w:cs="Arial"/>
+          <w:b/>
+          <w:smallCaps w:val="0"/>
+          <w:noProof/>
+          <w:sz w:val="24"/>
+          <w:szCs w:val="24"/>
+        </w:rPr>
+      </w:pPr>
+      <w:hyperlink w:anchor="_Toc11857289" w:history="1">
+        <w:r>
+          <w:rPr>
+            <w:rStyle w:val="Hyperlink"/>
+            <w:rFonts w:ascii="Arial" w:hAnsi="Arial" w:cs="Arial"/>
+            <w:b/>
+            <w:noProof/>
+            <w:sz w:val="24"/>
+            <w:szCs w:val="24"/>
+          </w:rPr>
+          <w:t>x.x Database Design</w:t>
+        </w:r>
+        <w:r>
+          <w:rPr>
+            <w:rFonts w:ascii="Arial" w:hAnsi="Arial" w:cs="Arial"/>
+            <w:b/>
+            <w:noProof/>
+            <w:webHidden/>
+            <w:sz w:val="24"/>
+            <w:szCs w:val="24"/>
+          </w:rPr>
+          <w:tab/>
+        </w:r>
+        <w:r>
+          <w:rPr>
+            <w:rFonts w:ascii="Arial" w:hAnsi="Arial" w:cs="Arial"/>
+            <w:b/>
+            <w:noProof/>
+            <w:webHidden/>
+            <w:sz w:val="24"/>
+            <w:szCs w:val="24"/>
+          </w:rPr>
+          <w:fldChar w:fldCharType="begin"/>
+        </w:r>
+        <w:r>
+          <w:rPr>
+            <w:rFonts w:ascii="Arial" w:hAnsi="Arial" w:cs="Arial"/>
+            <w:b/>
+            <w:noProof/>
+            <w:webHidden/>
+            <w:sz w:val="24"/>
+            <w:szCs w:val="24"/>
+          </w:rPr>
+          <w:instrText xml:space="preserve"> PAGEREF _Toc11857289 \h </w:instrText>
+        </w:r>
+        <w:r>
+          <w:rPr>
+            <w:rFonts w:ascii="Arial" w:hAnsi="Arial" w:cs="Arial"/>
+            <w:b/>
+            <w:noProof/>
+            <w:webHidden/>
+            <w:sz w:val="24"/>
+            <w:szCs w:val="24"/>
+          </w:rPr>
+        </w:r>
+        <w:r>
+          <w:rPr>
+            <w:rFonts w:ascii="Arial" w:hAnsi="Arial" w:cs="Arial"/>
+            <w:b/>
+            <w:noProof/>
+            <w:webHidden/>
+            <w:sz w:val="24"/>
+            <w:szCs w:val="24"/>
+          </w:rPr>
+          <w:fldChar w:fldCharType="separate"/>
+        </w:r>
+        <w:r>
+          <w:rPr>
+            <w:rFonts w:ascii="Arial" w:hAnsi="Arial" w:cs="Arial"/>
+            <w:b/>
+            <w:noProof/>
+            <w:webHidden/>
+            <w:sz w:val="24"/>
+            <w:szCs w:val="24"/>
+          </w:rPr>
+          <w:t>11</w:t>
+        </w:r>
+        <w:r>
+          <w:rPr>
+            <w:rFonts w:ascii="Arial" w:hAnsi="Arial" w:cs="Arial"/>
+            <w:b/>
+            <w:noProof/>
+            <w:webHidden/>
+            <w:sz w:val="24"/>
+            <w:szCs w:val="24"/>
+          </w:rPr>
+          <w:fldChar w:fldCharType="end"/>
+        </w:r>
+      </w:hyperlink>
+    </w:p>
+    <w:p>
+      <w:pPr>
+        <w:pStyle w:val="TOC3"/>
+        <w:tabs>
+          <w:tab w:val="right" w:leader="dot" w:pos="8630"/>
+        </w:tabs>
+        <w:rPr>
+          <w:rFonts w:ascii="Arial" w:eastAsiaTheme="minorEastAsia" w:hAnsi="Arial" w:cs="Arial"/>
+          <w:b/>
+          <w:i w:val="0"/>
+          <w:iCs w:val="0"/>
+          <w:noProof/>
+          <w:sz w:val="24"/>
+          <w:szCs w:val="24"/>
+        </w:rPr>
+      </w:pPr>
+      <w:hyperlink w:anchor="_Toc11857290" w:history="1">
+        <w:r>
+          <w:rPr>
+            <w:rStyle w:val="Hyperlink"/>
+            <w:rFonts w:ascii="Arial" w:hAnsi="Arial" w:cs="Arial"/>
+            <w:b/>
+            <w:i w:val="0"/>
+            <w:noProof/>
+            <w:sz w:val="24"/>
+            <w:szCs w:val="24"/>
+          </w:rPr>
+          <w:t>x.x Data Description</w:t>
+        </w:r>
+        <w:r>
+          <w:rPr>
+            <w:rFonts w:ascii="Arial" w:hAnsi="Arial" w:cs="Arial"/>
+            <w:b/>
+            <w:i w:val="0"/>
+            <w:noProof/>
+            <w:webHidden/>
+            <w:sz w:val="24"/>
+            <w:szCs w:val="24"/>
+          </w:rPr>
+          <w:tab/>
+        </w:r>
+        <w:r>
+          <w:rPr>
+            <w:rFonts w:ascii="Arial" w:hAnsi="Arial" w:cs="Arial"/>
+            <w:b/>
+            <w:i w:val="0"/>
+            <w:noProof/>
+            <w:webHidden/>
+            <w:sz w:val="24"/>
+            <w:szCs w:val="24"/>
+          </w:rPr>
+          <w:fldChar w:fldCharType="begin"/>
+        </w:r>
+        <w:r>
+          <w:rPr>
+            <w:rFonts w:ascii="Arial" w:hAnsi="Arial" w:cs="Arial"/>
+            <w:b/>
+            <w:i w:val="0"/>
+            <w:noProof/>
+            <w:webHidden/>
+            <w:sz w:val="24"/>
+            <w:szCs w:val="24"/>
+          </w:rPr>
+          <w:instrText xml:space="preserve"> PAGEREF _Toc11857290 \h </w:instrText>
+        </w:r>
+        <w:r>
+          <w:rPr>
+            <w:rFonts w:ascii="Arial" w:hAnsi="Arial" w:cs="Arial"/>
+            <w:b/>
+            <w:i w:val="0"/>
+            <w:noProof/>
+            <w:webHidden/>
+            <w:sz w:val="24"/>
+            <w:szCs w:val="24"/>
+          </w:rPr>
+        </w:r>
+        <w:r>
+          <w:rPr>
+            <w:rFonts w:ascii="Arial" w:hAnsi="Arial" w:cs="Arial"/>
+            <w:b/>
+            <w:i w:val="0"/>
+            <w:noProof/>
+            <w:webHidden/>
+            <w:sz w:val="24"/>
+            <w:szCs w:val="24"/>
+          </w:rPr>
+          <w:fldChar w:fldCharType="separate"/>
+        </w:r>
+        <w:r>
+          <w:rPr>
+            <w:rFonts w:ascii="Arial" w:hAnsi="Arial" w:cs="Arial"/>
+            <w:b/>
+            <w:i w:val="0"/>
+            <w:noProof/>
+            <w:webHidden/>
+            <w:sz w:val="24"/>
+            <w:szCs w:val="24"/>
+          </w:rPr>
+          <w:t>11</w:t>
+        </w:r>
+        <w:r>
+          <w:rPr>
+            <w:rFonts w:ascii="Arial" w:hAnsi="Arial" w:cs="Arial"/>
+            <w:b/>
+            <w:i w:val="0"/>
+            <w:noProof/>
+            <w:webHidden/>
+            <w:sz w:val="24"/>
+            <w:szCs w:val="24"/>
+          </w:rPr>
+          <w:fldChar w:fldCharType="end"/>
+        </w:r>
+      </w:hyperlink>
+    </w:p>
+    <w:p>
+      <w:pPr>
+        <w:pStyle w:val="TOC3"/>
+        <w:tabs>
+          <w:tab w:val="right" w:leader="dot" w:pos="8630"/>
+        </w:tabs>
+        <w:rPr>
+          <w:rFonts w:asciiTheme="minorHAnsi" w:eastAsiaTheme="minorEastAsia" w:hAnsiTheme="minorHAnsi" w:cstheme="minorBidi"/>
+          <w:i w:val="0"/>
+          <w:iCs w:val="0"/>
+          <w:noProof/>
+          <w:sz w:val="22"/>
+          <w:szCs w:val="22"/>
+        </w:rPr>
+      </w:pPr>
+      <w:hyperlink w:anchor="_Toc11857291" w:history="1">
+        <w:r>
+          <w:rPr>
+            <w:rStyle w:val="Hyperlink"/>
+            <w:rFonts w:ascii="Arial" w:hAnsi="Arial" w:cs="Arial"/>
+            <w:b/>
+            <w:i w:val="0"/>
+            <w:noProof/>
+            <w:sz w:val="24"/>
+            <w:szCs w:val="24"/>
+          </w:rPr>
+          <w:t>x.x Data Relationships</w:t>
+        </w:r>
+        <w:r>
+          <w:rPr>
+            <w:rFonts w:ascii="Arial" w:hAnsi="Arial" w:cs="Arial"/>
+            <w:b/>
+            <w:i w:val="0"/>
+            <w:noProof/>
+            <w:webHidden/>
+            <w:sz w:val="24"/>
+            <w:szCs w:val="24"/>
+          </w:rPr>
+          <w:tab/>
+        </w:r>
+        <w:r>
+          <w:rPr>
+            <w:rFonts w:ascii="Arial" w:hAnsi="Arial" w:cs="Arial"/>
+            <w:b/>
+            <w:i w:val="0"/>
+            <w:noProof/>
+            <w:webHidden/>
+            <w:sz w:val="24"/>
+            <w:szCs w:val="24"/>
+          </w:rPr>
+          <w:fldChar w:fldCharType="begin"/>
+        </w:r>
+        <w:r>
+          <w:rPr>
+            <w:rFonts w:ascii="Arial" w:hAnsi="Arial" w:cs="Arial"/>
+            <w:b/>
+            <w:i w:val="0"/>
+            <w:noProof/>
+            <w:webHidden/>
+            <w:sz w:val="24"/>
+            <w:szCs w:val="24"/>
+          </w:rPr>
+          <w:instrText xml:space="preserve"> PAGEREF _Toc11857291 \h </w:instrText>
+        </w:r>
+        <w:r>
+          <w:rPr>
+            <w:rFonts w:ascii="Arial" w:hAnsi="Arial" w:cs="Arial"/>
+            <w:b/>
+            <w:i w:val="0"/>
+            <w:noProof/>
+            <w:webHidden/>
+            <w:sz w:val="24"/>
+            <w:szCs w:val="24"/>
+          </w:rPr>
+        </w:r>
+        <w:r>
+          <w:rPr>
+            <w:rFonts w:ascii="Arial" w:hAnsi="Arial" w:cs="Arial"/>
+            <w:b/>
+            <w:i w:val="0"/>
+            <w:noProof/>
+            <w:webHidden/>
+            <w:sz w:val="24"/>
+            <w:szCs w:val="24"/>
+          </w:rPr>
+          <w:fldChar w:fldCharType="separate"/>
+        </w:r>
+        <w:r>
+          <w:rPr>
+            <w:rFonts w:ascii="Arial" w:hAnsi="Arial" w:cs="Arial"/>
+            <w:b/>
+            <w:i w:val="0"/>
+            <w:noProof/>
+            <w:webHidden/>
+            <w:sz w:val="24"/>
+            <w:szCs w:val="24"/>
+          </w:rPr>
+          <w:t>14</w:t>
+        </w:r>
+        <w:r>
+          <w:rPr>
+            <w:rFonts w:ascii="Arial" w:hAnsi="Arial" w:cs="Arial"/>
+            <w:b/>
+            <w:i w:val="0"/>
+            <w:noProof/>
+            <w:webHidden/>
+            <w:sz w:val="24"/>
+            <w:szCs w:val="24"/>
+          </w:rPr>
+          <w:fldChar w:fldCharType="end"/>
+        </w:r>
+      </w:hyperlink>
+    </w:p>
+    <w:p>
+      <w:pPr>
         <w:pStyle w:val="Heading1"/>
         <w:rPr>
           <w:b w:val="0"/>
@@ -1901,7 +3504,7 @@
         <w:br w:type="page"/>
       </w:r>
       <w:bookmarkStart w:id="53" w:name="_Toc479684095"/>
-      <w:bookmarkStart w:id="54" w:name="_Toc9588651"/>
+      <w:bookmarkStart w:id="54" w:name="_Toc11857271"/>
       <w:r>
         <w:rPr>
           <w:b w:val="0"/>
@@ -1933,7 +3536,7 @@
       </w:pPr>
       <w:bookmarkStart w:id="55" w:name="_Toc417456544"/>
       <w:bookmarkStart w:id="56" w:name="_Toc479676545"/>
-      <w:bookmarkStart w:id="57" w:name="_Toc9588652"/>
+      <w:bookmarkStart w:id="57" w:name="_Toc11857272"/>
       <w:r>
         <w:rPr>
           <w:i w:val="0"/>
@@ -1969,103 +3572,7 @@
         <w:rPr>
           <w:rFonts w:ascii="Arial" w:hAnsi="Arial" w:cs="Arial"/>
         </w:rPr>
-        <w:t xml:space="preserve">KAF </w:t>
-      </w:r>
-      <w:r>
-        <w:rPr>
-          <w:rFonts w:ascii="Arial" w:hAnsi="Arial" w:cs="Arial"/>
-        </w:rPr>
-        <w:t xml:space="preserve">Agency Portal System </w:t>
-      </w:r>
-      <w:r>
-        <w:rPr>
-          <w:rFonts w:ascii="Arial" w:hAnsi="Arial" w:cs="Arial"/>
-        </w:rPr>
-        <w:t xml:space="preserve">aims to </w:t>
-      </w:r>
-      <w:r>
-        <w:rPr>
-          <w:rFonts w:ascii="Arial" w:hAnsi="Arial" w:cs="Arial"/>
-        </w:rPr>
-        <w:t>provide a secure</w:t>
-      </w:r>
-      <w:r>
-        <w:rPr>
-          <w:rFonts w:ascii="Arial" w:hAnsi="Arial" w:cs="Arial"/>
-        </w:rPr>
-        <w:t xml:space="preserve"> online</w:t>
-      </w:r>
-      <w:r>
-        <w:rPr>
-          <w:rFonts w:ascii="Arial" w:hAnsi="Arial" w:cs="Arial"/>
-        </w:rPr>
-        <w:t xml:space="preserve"> </w:t>
-      </w:r>
-      <w:r>
-        <w:rPr>
-          <w:rFonts w:ascii="Arial" w:hAnsi="Arial" w:cs="Arial"/>
-        </w:rPr>
-        <w:t xml:space="preserve">agency platform for agents and investors </w:t>
-      </w:r>
-      <w:r>
-        <w:rPr>
-          <w:rFonts w:ascii="Arial" w:hAnsi="Arial" w:cs="Arial"/>
-        </w:rPr>
-        <w:t>to gain access to</w:t>
-      </w:r>
-      <w:r>
-        <w:rPr>
-          <w:rFonts w:ascii="Arial" w:hAnsi="Arial" w:cs="Arial"/>
-        </w:rPr>
-        <w:t xml:space="preserve"> the</w:t>
-      </w:r>
-      <w:r>
-        <w:rPr>
-          <w:rFonts w:ascii="Arial" w:hAnsi="Arial" w:cs="Arial"/>
-        </w:rPr>
-        <w:t xml:space="preserve"> investment asset details online.</w:t>
-      </w:r>
-      <w:r>
-        <w:rPr>
-          <w:rFonts w:ascii="Arial" w:hAnsi="Arial" w:cs="Arial"/>
-        </w:rPr>
-        <w:t xml:space="preserve"> This portal system</w:t>
-      </w:r>
-      <w:r>
-        <w:rPr>
-          <w:rFonts w:ascii="Arial" w:hAnsi="Arial" w:cs="Arial"/>
-        </w:rPr>
-        <w:t xml:space="preserve"> mainly</w:t>
-      </w:r>
-      <w:r>
-        <w:rPr>
-          <w:rFonts w:ascii="Arial" w:hAnsi="Arial" w:cs="Arial"/>
-        </w:rPr>
-        <w:t xml:space="preserve"> allows the KIF agents and investors to view and download the latest Unit Trust Funds </w:t>
-      </w:r>
-      <w:r>
-        <w:rPr>
-          <w:rFonts w:ascii="Arial" w:hAnsi="Arial" w:cs="Arial"/>
-        </w:rPr>
-        <w:t>statements</w:t>
-      </w:r>
-      <w:r>
-        <w:rPr>
-          <w:rFonts w:ascii="Arial" w:hAnsi="Arial" w:cs="Arial"/>
-        </w:rPr>
-        <w:t xml:space="preserve"> in a secure </w:t>
-      </w:r>
-      <w:r>
-        <w:rPr>
-          <w:rFonts w:ascii="Arial" w:hAnsi="Arial" w:cs="Arial"/>
-        </w:rPr>
-        <w:t>portal</w:t>
-      </w:r>
-      <w:r>
-        <w:rPr>
-          <w:rFonts w:ascii="Arial" w:hAnsi="Arial" w:cs="Arial"/>
-        </w:rPr>
-        <w:t>.</w:t>
+        <w:t>KAF Agency Portal System aims to provide a secure online agency platform for agents and investors to gain access to the investment asset details online. This portal system mainly allows the KIF agents and investors to view and download the latest Unit Trust Funds statements in a secure portal.</w:t>
       </w:r>
     </w:p>
     <w:p>
@@ -2087,115 +3594,7 @@
         <w:rPr>
           <w:rFonts w:ascii="Arial" w:hAnsi="Arial" w:cs="Arial"/>
         </w:rPr>
-        <w:t>Agency Portal</w:t>
-      </w:r>
-      <w:r>
-        <w:rPr>
-          <w:rFonts w:ascii="Arial" w:hAnsi="Arial" w:cs="Arial"/>
-        </w:rPr>
-        <w:t xml:space="preserve"> will provide the global platform for</w:t>
-      </w:r>
-      <w:r>
-        <w:rPr>
-          <w:rFonts w:ascii="Arial" w:hAnsi="Arial" w:cs="Arial"/>
-        </w:rPr>
-        <w:t xml:space="preserve"> KAF</w:t>
-      </w:r>
-      <w:r>
-        <w:rPr>
-          <w:rFonts w:ascii="Arial" w:hAnsi="Arial" w:cs="Arial"/>
-        </w:rPr>
-        <w:t xml:space="preserve"> </w:t>
-      </w:r>
-      <w:r>
-        <w:rPr>
-          <w:rFonts w:ascii="Arial" w:hAnsi="Arial" w:cs="Arial"/>
-        </w:rPr>
-        <w:t>agents and</w:t>
-      </w:r>
-      <w:r>
-        <w:rPr>
-          <w:rFonts w:ascii="Arial" w:hAnsi="Arial" w:cs="Arial"/>
-        </w:rPr>
-        <w:t xml:space="preserve"> </w:t>
-      </w:r>
-      <w:r>
-        <w:rPr>
-          <w:rFonts w:ascii="Arial" w:hAnsi="Arial" w:cs="Arial"/>
-        </w:rPr>
-        <w:t>both local and international investors</w:t>
-      </w:r>
-      <w:r>
-        <w:rPr>
-          <w:rFonts w:ascii="Arial" w:hAnsi="Arial" w:cs="Arial"/>
-        </w:rPr>
-        <w:t xml:space="preserve">, where the </w:t>
-      </w:r>
-      <w:r>
-        <w:rPr>
-          <w:rFonts w:ascii="Arial" w:hAnsi="Arial" w:cs="Arial"/>
-        </w:rPr>
-        <w:t>agents</w:t>
-      </w:r>
-      <w:r>
-        <w:rPr>
-          <w:rFonts w:ascii="Arial" w:hAnsi="Arial" w:cs="Arial"/>
-        </w:rPr>
-        <w:t xml:space="preserve"> will </w:t>
-      </w:r>
-      <w:r>
-        <w:rPr>
-          <w:rFonts w:ascii="Arial" w:hAnsi="Arial" w:cs="Arial"/>
-        </w:rPr>
-        <w:t>have access to</w:t>
-      </w:r>
-      <w:r>
-        <w:rPr>
-          <w:rFonts w:ascii="Arial" w:hAnsi="Arial" w:cs="Arial"/>
-        </w:rPr>
-        <w:t xml:space="preserve"> their</w:t>
-      </w:r>
-      <w:r>
-        <w:rPr>
-          <w:rFonts w:ascii="Arial" w:hAnsi="Arial" w:cs="Arial"/>
-        </w:rPr>
-        <w:t xml:space="preserve"> corresponding list</w:t>
-      </w:r>
-      <w:r>
-        <w:rPr>
-          <w:rFonts w:ascii="Arial" w:hAnsi="Arial" w:cs="Arial"/>
-        </w:rPr>
-        <w:t xml:space="preserve"> of clients and its details</w:t>
-      </w:r>
-      <w:r>
-        <w:rPr>
-          <w:rFonts w:ascii="Arial" w:hAnsi="Arial" w:cs="Arial"/>
-        </w:rPr>
-        <w:t xml:space="preserve"> </w:t>
-      </w:r>
-      <w:r>
-        <w:rPr>
-          <w:rFonts w:ascii="Arial" w:hAnsi="Arial" w:cs="Arial"/>
-        </w:rPr>
-        <w:t>and</w:t>
-      </w:r>
-      <w:r>
-        <w:rPr>
-          <w:rFonts w:ascii="Arial" w:hAnsi="Arial" w:cs="Arial"/>
-        </w:rPr>
-        <w:t xml:space="preserve"> </w:t>
-      </w:r>
-      <w:r>
-        <w:rPr>
-          <w:rFonts w:ascii="Arial" w:hAnsi="Arial" w:cs="Arial"/>
-        </w:rPr>
-        <w:t>the investors will have access to their statements of funds</w:t>
-      </w:r>
-      <w:r>
-        <w:rPr>
-          <w:rFonts w:ascii="Arial" w:hAnsi="Arial" w:cs="Arial"/>
-        </w:rPr>
-        <w:t>.</w:t>
+        <w:t>Agency Portal will provide the global platform for KAF agents and both local and international investors, where the agents will have access to their corresponding list of clients and its details and the investors will have access to their holdings.</w:t>
       </w:r>
     </w:p>
     <w:p>
@@ -2209,14 +3608,15 @@
     <w:p>
       <w:pPr>
         <w:pStyle w:val="Heading3"/>
+        <w:numPr>
+          <w:ilvl w:val="1"/>
+          <w:numId w:val="45"/>
+        </w:numPr>
         <w:spacing w:before="0" w:after="0"/>
       </w:pPr>
       <w:bookmarkStart w:id="58" w:name="_Toc417456545"/>
       <w:bookmarkStart w:id="59" w:name="_Toc479676546"/>
-      <w:bookmarkStart w:id="60" w:name="_Toc9588653"/>
-      <w:r>
-        <w:t xml:space="preserve">1.1 </w:t>
-      </w:r>
+      <w:bookmarkStart w:id="60" w:name="_Toc11857273"/>
       <w:r>
         <w:t>Goal</w:t>
       </w:r>
@@ -2233,172 +3633,105 @@
       <w:bookmarkEnd w:id="59"/>
       <w:bookmarkEnd w:id="60"/>
     </w:p>
+    <w:p/>
+    <w:p>
+      <w:pPr>
+        <w:jc w:val="both"/>
+        <w:rPr>
+          <w:rFonts w:ascii="Arial" w:hAnsi="Arial" w:cs="Arial"/>
+        </w:rPr>
+      </w:pPr>
+      <w:r>
+        <w:rPr>
+          <w:rFonts w:ascii="Arial" w:hAnsi="Arial" w:cs="Arial"/>
+        </w:rPr>
+        <w:t>The main goal for this project is to develop a secure online agency portal that has specific features to display account holding details, user profile, interactive dashboard, interactive and informative data charts and fund statements.</w:t>
+      </w:r>
+      <w:r>
+        <w:rPr>
+          <w:rFonts w:ascii="Arial" w:hAnsi="Arial" w:cs="Arial"/>
+        </w:rPr>
+        <w:t xml:space="preserve"> </w:t>
+      </w:r>
+    </w:p>
+    <w:p>
+      <w:pPr>
+        <w:jc w:val="both"/>
+        <w:rPr>
+          <w:rFonts w:ascii="Arial" w:hAnsi="Arial" w:cs="Arial"/>
+        </w:rPr>
+      </w:pPr>
+    </w:p>
+    <w:p>
+      <w:pPr>
+        <w:pStyle w:val="Heading3"/>
+        <w:spacing w:before="0" w:after="0"/>
+      </w:pPr>
+      <w:bookmarkStart w:id="61" w:name="_Toc417456546"/>
+      <w:bookmarkStart w:id="62" w:name="_Toc479676547"/>
+      <w:bookmarkStart w:id="63" w:name="_Toc11857274"/>
+      <w:r>
+        <w:t xml:space="preserve">1.2 </w:t>
+      </w:r>
+      <w:r>
+        <w:t xml:space="preserve">System </w:t>
+      </w:r>
+      <w:r>
+        <w:t>S</w:t>
+      </w:r>
+      <w:r>
+        <w:t xml:space="preserve">tatement of </w:t>
+      </w:r>
+      <w:r>
+        <w:t>S</w:t>
+      </w:r>
+      <w:r>
+        <w:t>cope</w:t>
+      </w:r>
+      <w:bookmarkEnd w:id="61"/>
+      <w:bookmarkEnd w:id="62"/>
+      <w:bookmarkEnd w:id="63"/>
+    </w:p>
+    <w:p/>
     <w:p>
       <w:pPr>
         <w:pStyle w:val="NormalWeb"/>
         <w:spacing w:before="0" w:beforeAutospacing="0" w:after="0" w:afterAutospacing="0"/>
         <w:jc w:val="both"/>
-        <w:outlineLvl w:val="0"/>
-        <w:rPr>
-          <w:rFonts w:ascii="Arial" w:hAnsi="Arial" w:cs="Arial"/>
-          <w:color w:val="000000"/>
-        </w:rPr>
-      </w:pPr>
-    </w:p>
-    <w:p>
-      <w:pPr>
-        <w:jc w:val="both"/>
-        <w:rPr>
-          <w:rFonts w:ascii="Arial" w:hAnsi="Arial" w:cs="Arial"/>
-        </w:rPr>
-      </w:pPr>
-      <w:r>
-        <w:rPr>
-          <w:rFonts w:ascii="Arial" w:hAnsi="Arial" w:cs="Arial"/>
-        </w:rPr>
-        <w:t>The m</w:t>
-      </w:r>
-      <w:r>
-        <w:rPr>
-          <w:rFonts w:ascii="Arial" w:hAnsi="Arial" w:cs="Arial"/>
-        </w:rPr>
-        <w:t>ain</w:t>
-      </w:r>
-      <w:r>
-        <w:rPr>
-          <w:rFonts w:ascii="Arial" w:hAnsi="Arial" w:cs="Arial"/>
-        </w:rPr>
-        <w:t xml:space="preserve"> goal for this project is</w:t>
-      </w:r>
-      <w:r>
-        <w:rPr>
-          <w:rFonts w:ascii="Arial" w:hAnsi="Arial" w:cs="Arial"/>
-        </w:rPr>
-        <w:t xml:space="preserve"> </w:t>
-      </w:r>
-      <w:r>
-        <w:rPr>
-          <w:rFonts w:ascii="Arial" w:hAnsi="Arial" w:cs="Arial"/>
-        </w:rPr>
-        <w:t>t</w:t>
-      </w:r>
-      <w:r>
-        <w:rPr>
-          <w:rFonts w:ascii="Arial" w:hAnsi="Arial" w:cs="Arial"/>
-        </w:rPr>
-        <w:t xml:space="preserve">o develop a </w:t>
-      </w:r>
-      <w:r>
-        <w:rPr>
-          <w:rFonts w:ascii="Arial" w:hAnsi="Arial" w:cs="Arial"/>
-        </w:rPr>
-        <w:t>secure online agen</w:t>
-      </w:r>
-      <w:r>
-        <w:rPr>
-          <w:rFonts w:ascii="Arial" w:hAnsi="Arial" w:cs="Arial"/>
-        </w:rPr>
-        <w:t>cy portal</w:t>
-      </w:r>
-      <w:r>
-        <w:rPr>
-          <w:rFonts w:ascii="Arial" w:hAnsi="Arial" w:cs="Arial"/>
-        </w:rPr>
-        <w:t xml:space="preserve"> that </w:t>
-      </w:r>
-      <w:r>
-        <w:rPr>
-          <w:rFonts w:ascii="Arial" w:hAnsi="Arial" w:cs="Arial"/>
-        </w:rPr>
-        <w:t xml:space="preserve">has specific features to display </w:t>
-      </w:r>
-      <w:r>
-        <w:rPr>
-          <w:rFonts w:ascii="Arial" w:hAnsi="Arial" w:cs="Arial"/>
-        </w:rPr>
-        <w:t>account holding</w:t>
-      </w:r>
-      <w:r>
-        <w:rPr>
-          <w:rFonts w:ascii="Arial" w:hAnsi="Arial" w:cs="Arial"/>
-        </w:rPr>
-        <w:t xml:space="preserve"> details</w:t>
-      </w:r>
-      <w:r>
-        <w:rPr>
-          <w:rFonts w:ascii="Arial" w:hAnsi="Arial" w:cs="Arial"/>
-        </w:rPr>
-        <w:t>,</w:t>
-      </w:r>
-      <w:r>
-        <w:rPr>
-          <w:rFonts w:ascii="Arial" w:hAnsi="Arial" w:cs="Arial"/>
-        </w:rPr>
-        <w:t xml:space="preserve"> user profile,</w:t>
-      </w:r>
-      <w:r>
-        <w:rPr>
-          <w:rFonts w:ascii="Arial" w:hAnsi="Arial" w:cs="Arial"/>
-        </w:rPr>
-        <w:t xml:space="preserve"> </w:t>
-      </w:r>
-      <w:r>
-        <w:rPr>
-          <w:rFonts w:ascii="Arial" w:hAnsi="Arial" w:cs="Arial"/>
-        </w:rPr>
-        <w:t>interactive dashboard, interactive and informative data charts and fund statements</w:t>
-      </w:r>
-      <w:r>
-        <w:rPr>
-          <w:rFonts w:ascii="Arial" w:hAnsi="Arial" w:cs="Arial"/>
+        <w:rPr>
+          <w:rFonts w:ascii="Arial" w:hAnsi="Arial" w:cs="Arial"/>
+          <w:color w:val="000000"/>
+        </w:rPr>
+      </w:pPr>
+      <w:r>
+        <w:rPr>
+          <w:rFonts w:ascii="Arial" w:hAnsi="Arial" w:cs="Arial"/>
+          <w:color w:val="000000"/>
+        </w:rPr>
+        <w:t xml:space="preserve">KAF Agency System is a web-based application that </w:t>
+      </w:r>
+      <w:proofErr w:type="gramStart"/>
+      <w:r>
+        <w:rPr>
+          <w:rFonts w:ascii="Arial" w:hAnsi="Arial" w:cs="Arial"/>
+          <w:color w:val="000000"/>
+        </w:rPr>
+        <w:t>is designed and developed by KAF IT department as a product for internal (Back Office users) and external (Agents &amp; Investors) clients</w:t>
+      </w:r>
+      <w:proofErr w:type="gramEnd"/>
+      <w:r>
+        <w:rPr>
+          <w:rFonts w:ascii="Arial" w:hAnsi="Arial" w:cs="Arial"/>
+          <w:color w:val="000000"/>
         </w:rPr>
         <w:t xml:space="preserve">. </w:t>
       </w:r>
-    </w:p>
-    <w:p>
-      <w:pPr>
-        <w:jc w:val="both"/>
-        <w:rPr>
-          <w:rFonts w:ascii="Arial" w:hAnsi="Arial" w:cs="Arial"/>
-        </w:rPr>
-      </w:pPr>
-    </w:p>
-    <w:p>
-      <w:pPr>
-        <w:pStyle w:val="Heading3"/>
-        <w:spacing w:before="0" w:after="0"/>
-      </w:pPr>
-      <w:bookmarkStart w:id="61" w:name="_Toc417456546"/>
-      <w:bookmarkStart w:id="62" w:name="_Toc479676547"/>
-      <w:bookmarkStart w:id="63" w:name="_Toc9588654"/>
-      <w:r>
-        <w:t xml:space="preserve">1.2 </w:t>
-      </w:r>
-      <w:r>
-        <w:t xml:space="preserve">System </w:t>
-      </w:r>
-      <w:r>
-        <w:t>S</w:t>
-      </w:r>
-      <w:r>
-        <w:t xml:space="preserve">tatement of </w:t>
-      </w:r>
-      <w:r>
-        <w:t>S</w:t>
-      </w:r>
-      <w:r>
-        <w:t>cope</w:t>
-      </w:r>
-      <w:bookmarkEnd w:id="61"/>
-      <w:bookmarkEnd w:id="62"/>
-      <w:bookmarkEnd w:id="63"/>
     </w:p>
     <w:p>
       <w:pPr>
         <w:pStyle w:val="NormalWeb"/>
         <w:spacing w:before="0" w:beforeAutospacing="0" w:after="0" w:afterAutospacing="0"/>
         <w:jc w:val="both"/>
-        <w:outlineLvl w:val="0"/>
         <w:rPr>
           <w:rFonts w:ascii="Arial" w:hAnsi="Arial" w:cs="Arial"/>
           <w:color w:val="000000"/>
@@ -2415,146 +3748,13 @@
           <w:color w:val="000000"/>
         </w:rPr>
       </w:pPr>
-      <w:r>
-        <w:rPr>
-          <w:rFonts w:ascii="Arial" w:hAnsi="Arial" w:cs="Arial"/>
-          <w:color w:val="000000"/>
-        </w:rPr>
-        <w:t xml:space="preserve">KAF </w:t>
-      </w:r>
-      <w:r>
-        <w:rPr>
-          <w:rFonts w:ascii="Arial" w:hAnsi="Arial" w:cs="Arial"/>
-          <w:color w:val="000000"/>
-        </w:rPr>
-        <w:t>Agency</w:t>
-      </w:r>
-      <w:r>
-        <w:rPr>
-          <w:rFonts w:ascii="Arial" w:hAnsi="Arial" w:cs="Arial"/>
-          <w:color w:val="000000"/>
-        </w:rPr>
-        <w:t xml:space="preserve"> System is </w:t>
-      </w:r>
-      <w:r>
-        <w:rPr>
-          <w:rFonts w:ascii="Arial" w:hAnsi="Arial" w:cs="Arial"/>
-          <w:color w:val="000000"/>
-        </w:rPr>
-        <w:t>a web-based application</w:t>
-      </w:r>
-      <w:r>
-        <w:rPr>
-          <w:rFonts w:ascii="Arial" w:hAnsi="Arial" w:cs="Arial"/>
-          <w:color w:val="000000"/>
-        </w:rPr>
-        <w:t xml:space="preserve"> that</w:t>
-      </w:r>
-      <w:r>
-        <w:rPr>
-          <w:rFonts w:ascii="Arial" w:hAnsi="Arial" w:cs="Arial"/>
-          <w:color w:val="000000"/>
-        </w:rPr>
-        <w:t xml:space="preserve"> </w:t>
-      </w:r>
       <w:proofErr w:type="gramStart"/>
       <w:r>
         <w:rPr>
           <w:rFonts w:ascii="Arial" w:hAnsi="Arial" w:cs="Arial"/>
           <w:color w:val="000000"/>
         </w:rPr>
-        <w:t>is</w:t>
-      </w:r>
-      <w:r>
-        <w:rPr>
-          <w:rFonts w:ascii="Arial" w:hAnsi="Arial" w:cs="Arial"/>
-          <w:color w:val="000000"/>
-        </w:rPr>
-        <w:t xml:space="preserve"> designed and developed by</w:t>
-      </w:r>
-      <w:r>
-        <w:rPr>
-          <w:rFonts w:ascii="Arial" w:hAnsi="Arial" w:cs="Arial"/>
-          <w:color w:val="000000"/>
-        </w:rPr>
-        <w:t xml:space="preserve"> KAF </w:t>
-      </w:r>
-      <w:r>
-        <w:rPr>
-          <w:rFonts w:ascii="Arial" w:hAnsi="Arial" w:cs="Arial"/>
-          <w:color w:val="000000"/>
-        </w:rPr>
-        <w:t>IT department as a product for internal</w:t>
-      </w:r>
-      <w:r>
-        <w:rPr>
-          <w:rFonts w:ascii="Arial" w:hAnsi="Arial" w:cs="Arial"/>
-          <w:color w:val="000000"/>
-        </w:rPr>
-        <w:t xml:space="preserve"> (</w:t>
-      </w:r>
-      <w:r>
-        <w:rPr>
-          <w:rFonts w:ascii="Arial" w:hAnsi="Arial" w:cs="Arial"/>
-          <w:color w:val="000000"/>
-        </w:rPr>
-        <w:t>Back Office users</w:t>
-      </w:r>
-      <w:r>
-        <w:rPr>
-          <w:rFonts w:ascii="Arial" w:hAnsi="Arial" w:cs="Arial"/>
-          <w:color w:val="000000"/>
-        </w:rPr>
-        <w:t>)</w:t>
-      </w:r>
-      <w:r>
-        <w:rPr>
-          <w:rFonts w:ascii="Arial" w:hAnsi="Arial" w:cs="Arial"/>
-          <w:color w:val="000000"/>
-        </w:rPr>
-        <w:t xml:space="preserve"> and external</w:t>
-      </w:r>
-      <w:r>
-        <w:rPr>
-          <w:rFonts w:ascii="Arial" w:hAnsi="Arial" w:cs="Arial"/>
-          <w:color w:val="000000"/>
-        </w:rPr>
-        <w:t xml:space="preserve"> (</w:t>
-      </w:r>
-      <w:r>
-        <w:rPr>
-          <w:rFonts w:ascii="Arial" w:hAnsi="Arial" w:cs="Arial"/>
-          <w:color w:val="000000"/>
-        </w:rPr>
-        <w:t>Agents &amp; I</w:t>
-      </w:r>
-      <w:r>
-        <w:rPr>
-          <w:rFonts w:ascii="Arial" w:hAnsi="Arial" w:cs="Arial"/>
-          <w:color w:val="000000"/>
-        </w:rPr>
-        <w:t>nvestor</w:t>
-      </w:r>
-      <w:r>
-        <w:rPr>
-          <w:rFonts w:ascii="Arial" w:hAnsi="Arial" w:cs="Arial"/>
-          <w:color w:val="000000"/>
-        </w:rPr>
-        <w:t>s</w:t>
-      </w:r>
-      <w:r>
-        <w:rPr>
-          <w:rFonts w:ascii="Arial" w:hAnsi="Arial" w:cs="Arial"/>
-          <w:color w:val="000000"/>
-        </w:rPr>
-        <w:t>)</w:t>
-      </w:r>
-      <w:r>
-        <w:rPr>
-          <w:rFonts w:ascii="Arial" w:hAnsi="Arial" w:cs="Arial"/>
-          <w:color w:val="000000"/>
-        </w:rPr>
-        <w:t xml:space="preserve"> clients</w:t>
+        <w:t>It is used by both agents and investors to view Unit Trust Funds details and download the latest statements</w:t>
       </w:r>
       <w:proofErr w:type="gramEnd"/>
       <w:r>
@@ -2562,7 +3762,7 @@
           <w:rFonts w:ascii="Arial" w:hAnsi="Arial" w:cs="Arial"/>
           <w:color w:val="000000"/>
         </w:rPr>
-        <w:t xml:space="preserve">. </w:t>
+        <w:t>. The application allows social media-based login for user authentication.</w:t>
       </w:r>
     </w:p>
     <w:p>
@@ -2578,6 +3778,23 @@
     </w:p>
     <w:p>
       <w:pPr>
+        <w:pStyle w:val="Heading3"/>
+        <w:spacing w:before="0" w:after="0"/>
+      </w:pPr>
+      <w:bookmarkStart w:id="64" w:name="_Toc11857275"/>
+      <w:r>
+        <w:t>1.</w:t>
+      </w:r>
+      <w:r>
+        <w:t>3</w:t>
+      </w:r>
+      <w:r>
+        <w:t xml:space="preserve"> System Statement of Scope</w:t>
+      </w:r>
+      <w:bookmarkEnd w:id="64"/>
+    </w:p>
+    <w:p>
+      <w:pPr>
         <w:pStyle w:val="NormalWeb"/>
         <w:spacing w:before="0" w:beforeAutospacing="0" w:after="0" w:afterAutospacing="0"/>
         <w:jc w:val="both"/>
@@ -2586,147 +3803,157 @@
           <w:color w:val="000000"/>
         </w:rPr>
       </w:pPr>
-      <w:proofErr w:type="gramStart"/>
-      <w:r>
-        <w:rPr>
-          <w:rFonts w:ascii="Arial" w:hAnsi="Arial" w:cs="Arial"/>
-          <w:color w:val="000000"/>
-        </w:rPr>
-        <w:t>It</w:t>
-      </w:r>
-      <w:r>
-        <w:rPr>
-          <w:rFonts w:ascii="Arial" w:hAnsi="Arial" w:cs="Arial"/>
-          <w:color w:val="000000"/>
-        </w:rPr>
-        <w:t xml:space="preserve"> is used by</w:t>
-      </w:r>
-      <w:r>
-        <w:rPr>
-          <w:rFonts w:ascii="Arial" w:hAnsi="Arial" w:cs="Arial"/>
-          <w:color w:val="000000"/>
-        </w:rPr>
-        <w:t xml:space="preserve"> both</w:t>
-      </w:r>
-      <w:r>
-        <w:rPr>
-          <w:rFonts w:ascii="Arial" w:hAnsi="Arial" w:cs="Arial"/>
-          <w:color w:val="000000"/>
-        </w:rPr>
-        <w:t xml:space="preserve"> </w:t>
-      </w:r>
-      <w:r>
-        <w:rPr>
-          <w:rFonts w:ascii="Arial" w:hAnsi="Arial" w:cs="Arial"/>
-          <w:color w:val="000000"/>
-        </w:rPr>
-        <w:t>agents and investors</w:t>
-      </w:r>
-      <w:r>
-        <w:rPr>
-          <w:rFonts w:ascii="Arial" w:hAnsi="Arial" w:cs="Arial"/>
-          <w:color w:val="000000"/>
-        </w:rPr>
-        <w:t xml:space="preserve"> to </w:t>
-      </w:r>
-      <w:r>
-        <w:rPr>
-          <w:rFonts w:ascii="Arial" w:hAnsi="Arial" w:cs="Arial"/>
-          <w:color w:val="000000"/>
-        </w:rPr>
-        <w:t xml:space="preserve">view </w:t>
-      </w:r>
-      <w:r>
-        <w:rPr>
-          <w:rFonts w:ascii="Arial" w:hAnsi="Arial" w:cs="Arial"/>
-          <w:color w:val="000000"/>
-        </w:rPr>
-        <w:t>Unit Trust Funds</w:t>
-      </w:r>
-      <w:r>
-        <w:rPr>
-          <w:rFonts w:ascii="Arial" w:hAnsi="Arial" w:cs="Arial"/>
-          <w:color w:val="000000"/>
-        </w:rPr>
-        <w:t xml:space="preserve"> details</w:t>
-      </w:r>
-      <w:r>
-        <w:rPr>
-          <w:rFonts w:ascii="Arial" w:hAnsi="Arial" w:cs="Arial"/>
-          <w:color w:val="000000"/>
-        </w:rPr>
-        <w:t xml:space="preserve"> and download the latest statements</w:t>
-      </w:r>
-      <w:proofErr w:type="gramEnd"/>
-      <w:r>
-        <w:rPr>
-          <w:rFonts w:ascii="Arial" w:hAnsi="Arial" w:cs="Arial"/>
-          <w:color w:val="000000"/>
-        </w:rPr>
-        <w:t xml:space="preserve">. </w:t>
-      </w:r>
-      <w:r>
-        <w:rPr>
-          <w:rFonts w:ascii="Arial" w:hAnsi="Arial" w:cs="Arial"/>
-          <w:color w:val="000000"/>
-        </w:rPr>
-        <w:t>The application allow</w:t>
-      </w:r>
-      <w:r>
-        <w:rPr>
-          <w:rFonts w:ascii="Arial" w:hAnsi="Arial" w:cs="Arial"/>
-          <w:color w:val="000000"/>
-        </w:rPr>
-        <w:t>s</w:t>
-      </w:r>
-      <w:r>
-        <w:rPr>
-          <w:rFonts w:ascii="Arial" w:hAnsi="Arial" w:cs="Arial"/>
-          <w:color w:val="000000"/>
-        </w:rPr>
-        <w:t xml:space="preserve"> social media</w:t>
-      </w:r>
-      <w:r>
-        <w:rPr>
-          <w:rFonts w:ascii="Arial" w:hAnsi="Arial" w:cs="Arial"/>
-          <w:color w:val="000000"/>
-        </w:rPr>
-        <w:t>-based</w:t>
-      </w:r>
-      <w:r>
-        <w:rPr>
-          <w:rFonts w:ascii="Arial" w:hAnsi="Arial" w:cs="Arial"/>
-          <w:color w:val="000000"/>
-        </w:rPr>
-        <w:t xml:space="preserve"> login</w:t>
-      </w:r>
-      <w:r>
-        <w:rPr>
-          <w:rFonts w:ascii="Arial" w:hAnsi="Arial" w:cs="Arial"/>
-          <w:color w:val="000000"/>
-        </w:rPr>
-        <w:t xml:space="preserve"> for</w:t>
-      </w:r>
-      <w:r>
-        <w:rPr>
-          <w:rFonts w:ascii="Arial" w:hAnsi="Arial" w:cs="Arial"/>
-          <w:color w:val="000000"/>
-        </w:rPr>
-        <w:t xml:space="preserve"> user</w:t>
-      </w:r>
-      <w:r>
-        <w:rPr>
-          <w:rFonts w:ascii="Arial" w:hAnsi="Arial" w:cs="Arial"/>
-          <w:color w:val="000000"/>
-        </w:rPr>
-        <w:t xml:space="preserve"> authentication</w:t>
-      </w:r>
-      <w:r>
-        <w:rPr>
-          <w:rFonts w:ascii="Arial" w:hAnsi="Arial" w:cs="Arial"/>
-          <w:color w:val="000000"/>
-        </w:rPr>
-        <w:t>.</w:t>
+    </w:p>
+    <w:p>
+      <w:pPr>
+        <w:autoSpaceDE w:val="0"/>
+        <w:autoSpaceDN w:val="0"/>
+        <w:adjustRightInd w:val="0"/>
+        <w:jc w:val="both"/>
+        <w:rPr>
+          <w:rFonts w:ascii="Arial" w:eastAsia="Batang" w:hAnsi="Arial" w:cs="Arial"/>
+          <w:lang w:eastAsia="ko-KR"/>
+        </w:rPr>
+      </w:pPr>
+      <w:r>
+        <w:rPr>
+          <w:rFonts w:ascii="Arial" w:eastAsia="Batang" w:hAnsi="Arial" w:cs="Arial"/>
+          <w:lang w:eastAsia="ko-KR"/>
+        </w:rPr>
+        <w:t xml:space="preserve">In order to make the smooth transition to </w:t>
+      </w:r>
+      <w:r>
+        <w:rPr>
+          <w:rFonts w:ascii="Arial" w:eastAsia="Batang" w:hAnsi="Arial" w:cs="Arial"/>
+          <w:lang w:eastAsia="ko-KR"/>
+        </w:rPr>
+        <w:t xml:space="preserve">an entire KAF Agency System, </w:t>
+      </w:r>
+      <w:r>
+        <w:rPr>
+          <w:rFonts w:ascii="Arial" w:eastAsia="Batang" w:hAnsi="Arial" w:cs="Arial"/>
+          <w:lang w:eastAsia="ko-KR"/>
+        </w:rPr>
+        <w:t xml:space="preserve">one needs to see </w:t>
+      </w:r>
+      <w:r>
+        <w:rPr>
+          <w:rFonts w:ascii="Arial" w:eastAsia="Batang" w:hAnsi="Arial" w:cs="Arial"/>
+          <w:lang w:eastAsia="ko-KR"/>
+        </w:rPr>
+        <w:t>some strategic issues:</w:t>
+      </w:r>
+    </w:p>
+    <w:p>
+      <w:pPr>
+        <w:autoSpaceDE w:val="0"/>
+        <w:autoSpaceDN w:val="0"/>
+        <w:adjustRightInd w:val="0"/>
+        <w:jc w:val="both"/>
+        <w:rPr>
+          <w:rFonts w:ascii="Arial" w:eastAsia="Batang" w:hAnsi="Arial" w:cs="Arial"/>
+          <w:lang w:eastAsia="ko-KR"/>
+        </w:rPr>
+      </w:pPr>
+    </w:p>
+    <w:p>
+      <w:pPr>
+        <w:numPr>
+          <w:ilvl w:val="0"/>
+          <w:numId w:val="4"/>
+        </w:numPr>
+        <w:autoSpaceDE w:val="0"/>
+        <w:autoSpaceDN w:val="0"/>
+        <w:adjustRightInd w:val="0"/>
+        <w:jc w:val="both"/>
+        <w:rPr>
+          <w:rFonts w:ascii="Arial" w:eastAsia="Batang" w:hAnsi="Arial" w:cs="Arial"/>
+          <w:lang w:eastAsia="ko-KR"/>
+        </w:rPr>
+      </w:pPr>
+      <w:r>
+        <w:rPr>
+          <w:rFonts w:ascii="Arial" w:eastAsia="Batang" w:hAnsi="Arial" w:cs="Arial"/>
+          <w:lang w:eastAsia="ko-KR"/>
+        </w:rPr>
+        <w:t xml:space="preserve">What </w:t>
+      </w:r>
+      <w:r>
+        <w:rPr>
+          <w:rFonts w:ascii="Arial" w:eastAsia="Batang" w:hAnsi="Arial" w:cs="Arial"/>
+          <w:lang w:eastAsia="ko-KR"/>
+        </w:rPr>
+        <w:t>is the structure in the system and how can it handle the organization task?</w:t>
+      </w:r>
+    </w:p>
+    <w:p>
+      <w:pPr>
+        <w:autoSpaceDE w:val="0"/>
+        <w:autoSpaceDN w:val="0"/>
+        <w:adjustRightInd w:val="0"/>
+        <w:jc w:val="both"/>
+        <w:rPr>
+          <w:rFonts w:ascii="Arial" w:eastAsia="Batang" w:hAnsi="Arial" w:cs="Arial"/>
+          <w:lang w:eastAsia="ko-KR"/>
+        </w:rPr>
+      </w:pPr>
+    </w:p>
+    <w:p>
+      <w:pPr>
+        <w:numPr>
+          <w:ilvl w:val="0"/>
+          <w:numId w:val="4"/>
+        </w:numPr>
+        <w:autoSpaceDE w:val="0"/>
+        <w:autoSpaceDN w:val="0"/>
+        <w:adjustRightInd w:val="0"/>
+        <w:jc w:val="both"/>
+        <w:rPr>
+          <w:rFonts w:ascii="Arial" w:eastAsia="Batang" w:hAnsi="Arial" w:cs="Arial"/>
+          <w:lang w:eastAsia="ko-KR"/>
+        </w:rPr>
+      </w:pPr>
+      <w:r>
+        <w:rPr>
+          <w:rFonts w:ascii="Arial" w:eastAsia="Batang" w:hAnsi="Arial" w:cs="Arial"/>
+          <w:lang w:eastAsia="ko-KR"/>
+        </w:rPr>
+        <w:t xml:space="preserve">What are the </w:t>
+      </w:r>
+      <w:r>
+        <w:rPr>
+          <w:rFonts w:ascii="Arial" w:eastAsia="Batang" w:hAnsi="Arial" w:cs="Arial"/>
+          <w:lang w:eastAsia="ko-KR"/>
+        </w:rPr>
+        <w:t xml:space="preserve">user </w:t>
+      </w:r>
+      <w:r>
+        <w:rPr>
+          <w:rFonts w:ascii="Arial" w:eastAsia="Batang" w:hAnsi="Arial" w:cs="Arial"/>
+          <w:lang w:eastAsia="ko-KR"/>
+        </w:rPr>
+        <w:t xml:space="preserve">roles </w:t>
+      </w:r>
+      <w:r>
+        <w:rPr>
+          <w:rFonts w:ascii="Arial" w:eastAsia="Batang" w:hAnsi="Arial" w:cs="Arial"/>
+          <w:lang w:eastAsia="ko-KR"/>
+        </w:rPr>
+        <w:t>and organization</w:t>
+      </w:r>
+      <w:r>
+        <w:rPr>
+          <w:rFonts w:ascii="Arial" w:eastAsia="Batang" w:hAnsi="Arial" w:cs="Arial"/>
+          <w:lang w:eastAsia="ko-KR"/>
+        </w:rPr>
+        <w:t xml:space="preserve"> in leveraging and </w:t>
+      </w:r>
+      <w:r>
+        <w:rPr>
+          <w:rFonts w:ascii="Arial" w:eastAsia="Batang" w:hAnsi="Arial" w:cs="Arial"/>
+          <w:lang w:eastAsia="ko-KR"/>
+        </w:rPr>
+        <w:t>supporting this KAF Agency System?</w:t>
       </w:r>
     </w:p>
     <w:p>
@@ -2764,6 +3991,39 @@
     </w:p>
     <w:p>
       <w:pPr>
+        <w:pStyle w:val="Heading3"/>
+        <w:spacing w:before="0" w:after="0"/>
+      </w:pPr>
+      <w:bookmarkStart w:id="65" w:name="_Toc11857276"/>
+      <w:r>
+        <w:lastRenderedPageBreak/>
+        <w:t>1.</w:t>
+      </w:r>
+      <w:r>
+        <w:t>4</w:t>
+      </w:r>
+      <w:r>
+        <w:t xml:space="preserve"> </w:t>
+      </w:r>
+      <w:r>
+        <w:t>Major Constraints</w:t>
+      </w:r>
+      <w:r>
+        <w:t xml:space="preserve"> </w:t>
+      </w:r>
+      <w:r>
+        <w:t>for</w:t>
+      </w:r>
+      <w:r>
+        <w:t xml:space="preserve"> Authentication</w:t>
+      </w:r>
+      <w:bookmarkEnd w:id="65"/>
+      <w:r>
+        <w:t xml:space="preserve"> </w:t>
+      </w:r>
+    </w:p>
+    <w:p>
+      <w:pPr>
         <w:pStyle w:val="NormalWeb"/>
         <w:spacing w:before="0" w:beforeAutospacing="0" w:after="0" w:afterAutospacing="0"/>
         <w:jc w:val="both"/>
@@ -2783,6 +4043,136 @@
           <w:color w:val="000000"/>
         </w:rPr>
       </w:pPr>
+      <w:r>
+        <w:rPr>
+          <w:rFonts w:ascii="Arial" w:hAnsi="Arial" w:cs="Arial"/>
+          <w:color w:val="000000"/>
+        </w:rPr>
+        <w:t>A social login, also known as a social sign-in, is a kind of single sign-on</w:t>
+      </w:r>
+      <w:r>
+        <w:rPr>
+          <w:rFonts w:ascii="Arial" w:hAnsi="Arial" w:cs="Arial"/>
+          <w:color w:val="000000"/>
+        </w:rPr>
+        <w:t xml:space="preserve"> for end-user </w:t>
+      </w:r>
+      <w:r>
+        <w:rPr>
+          <w:rFonts w:ascii="Arial" w:hAnsi="Arial" w:cs="Arial"/>
+          <w:color w:val="000000"/>
+        </w:rPr>
+        <w:t>where</w:t>
+      </w:r>
+      <w:r>
+        <w:rPr>
+          <w:rFonts w:ascii="Arial" w:hAnsi="Arial" w:cs="Arial"/>
+          <w:color w:val="000000"/>
+        </w:rPr>
+        <w:t xml:space="preserve"> the</w:t>
+      </w:r>
+      <w:r>
+        <w:rPr>
+          <w:rFonts w:ascii="Arial" w:hAnsi="Arial" w:cs="Arial"/>
+          <w:color w:val="000000"/>
+        </w:rPr>
+        <w:t xml:space="preserve"> </w:t>
+      </w:r>
+      <w:r>
+        <w:rPr>
+          <w:rFonts w:ascii="Arial" w:hAnsi="Arial" w:cs="Arial"/>
+          <w:color w:val="000000"/>
+        </w:rPr>
+        <w:t>user</w:t>
+      </w:r>
+      <w:r>
+        <w:rPr>
+          <w:rFonts w:ascii="Arial" w:hAnsi="Arial" w:cs="Arial"/>
+          <w:color w:val="000000"/>
+        </w:rPr>
+        <w:t xml:space="preserve"> use</w:t>
+      </w:r>
+      <w:r>
+        <w:rPr>
+          <w:rFonts w:ascii="Arial" w:hAnsi="Arial" w:cs="Arial"/>
+          <w:color w:val="000000"/>
+        </w:rPr>
+        <w:t>s</w:t>
+      </w:r>
+      <w:r>
+        <w:rPr>
+          <w:rFonts w:ascii="Arial" w:hAnsi="Arial" w:cs="Arial"/>
+          <w:color w:val="000000"/>
+        </w:rPr>
+        <w:t xml:space="preserve"> existing login information of a social network</w:t>
+      </w:r>
+      <w:r>
+        <w:rPr>
+          <w:rFonts w:ascii="Arial" w:hAnsi="Arial" w:cs="Arial"/>
+          <w:color w:val="000000"/>
+        </w:rPr>
+        <w:t xml:space="preserve"> like </w:t>
+      </w:r>
+      <w:proofErr w:type="spellStart"/>
+      <w:r>
+        <w:rPr>
+          <w:rFonts w:ascii="Arial" w:hAnsi="Arial" w:cs="Arial"/>
+          <w:color w:val="000000"/>
+        </w:rPr>
+        <w:t>Facebook</w:t>
+      </w:r>
+      <w:proofErr w:type="spellEnd"/>
+      <w:r>
+        <w:rPr>
+          <w:rFonts w:ascii="Arial" w:hAnsi="Arial" w:cs="Arial"/>
+          <w:color w:val="000000"/>
+        </w:rPr>
+        <w:t xml:space="preserve">, </w:t>
+      </w:r>
+      <w:proofErr w:type="spellStart"/>
+      <w:r>
+        <w:rPr>
+          <w:rFonts w:ascii="Arial" w:hAnsi="Arial" w:cs="Arial"/>
+          <w:color w:val="000000"/>
+        </w:rPr>
+        <w:t>LinkedIn</w:t>
+      </w:r>
+      <w:proofErr w:type="spellEnd"/>
+      <w:r>
+        <w:rPr>
+          <w:rFonts w:ascii="Arial" w:hAnsi="Arial" w:cs="Arial"/>
+          <w:color w:val="000000"/>
+        </w:rPr>
+        <w:t>, Google</w:t>
+      </w:r>
+      <w:r>
+        <w:rPr>
+          <w:rFonts w:ascii="Arial" w:hAnsi="Arial" w:cs="Arial"/>
+          <w:color w:val="000000"/>
+        </w:rPr>
+        <w:t xml:space="preserve"> to log on to a third</w:t>
+      </w:r>
+      <w:r>
+        <w:rPr>
+          <w:rFonts w:ascii="Arial" w:hAnsi="Arial" w:cs="Arial"/>
+          <w:color w:val="000000"/>
+        </w:rPr>
+        <w:t xml:space="preserve"> party</w:t>
+      </w:r>
+      <w:r>
+        <w:rPr>
+          <w:rFonts w:ascii="Arial" w:hAnsi="Arial" w:cs="Arial"/>
+          <w:color w:val="000000"/>
+        </w:rPr>
+        <w:t xml:space="preserve"> website in</w:t>
+      </w:r>
+      <w:r>
+        <w:rPr>
+          <w:rFonts w:ascii="Arial" w:hAnsi="Arial" w:cs="Arial"/>
+          <w:color w:val="000000"/>
+        </w:rPr>
+        <w:t>stead of creating a new log-in account specially for that website.</w:t>
+      </w:r>
     </w:p>
     <w:p>
       <w:pPr>
@@ -2805,6 +4195,199 @@
           <w:color w:val="000000"/>
         </w:rPr>
       </w:pPr>
+      <w:r>
+        <w:rPr>
+          <w:rFonts w:ascii="Arial" w:hAnsi="Arial" w:cs="Arial"/>
+          <w:color w:val="000000"/>
+        </w:rPr>
+        <w:t>Social login</w:t>
+      </w:r>
+      <w:r>
+        <w:rPr>
+          <w:rFonts w:ascii="Arial" w:hAnsi="Arial" w:cs="Arial"/>
+          <w:color w:val="000000"/>
+        </w:rPr>
+        <w:t xml:space="preserve"> </w:t>
+      </w:r>
+      <w:proofErr w:type="gramStart"/>
+      <w:r>
+        <w:rPr>
+          <w:rFonts w:ascii="Arial" w:hAnsi="Arial" w:cs="Arial"/>
+          <w:color w:val="000000"/>
+        </w:rPr>
+        <w:t>is</w:t>
+      </w:r>
+      <w:r>
+        <w:rPr>
+          <w:rFonts w:ascii="Arial" w:hAnsi="Arial" w:cs="Arial"/>
+          <w:color w:val="000000"/>
+        </w:rPr>
+        <w:t xml:space="preserve"> mainly designed</w:t>
+      </w:r>
+      <w:proofErr w:type="gramEnd"/>
+      <w:r>
+        <w:rPr>
+          <w:rFonts w:ascii="Arial" w:hAnsi="Arial" w:cs="Arial"/>
+          <w:color w:val="000000"/>
+        </w:rPr>
+        <w:t xml:space="preserve"> for simplifying the login process for users and to </w:t>
+      </w:r>
+      <w:r>
+        <w:rPr>
+          <w:rFonts w:ascii="Arial" w:hAnsi="Arial" w:cs="Arial"/>
+          <w:color w:val="000000"/>
+        </w:rPr>
+        <w:t>optimise</w:t>
+      </w:r>
+      <w:r>
+        <w:rPr>
+          <w:rFonts w:ascii="Arial" w:hAnsi="Arial" w:cs="Arial"/>
+          <w:color w:val="000000"/>
+        </w:rPr>
+        <w:t xml:space="preserve"> a higher c</w:t>
+      </w:r>
+      <w:r>
+        <w:rPr>
+          <w:rFonts w:ascii="Arial" w:hAnsi="Arial" w:cs="Arial"/>
+          <w:color w:val="000000"/>
+        </w:rPr>
+        <w:t>onversion rate for registration</w:t>
+      </w:r>
+      <w:r>
+        <w:rPr>
+          <w:rFonts w:ascii="Arial" w:hAnsi="Arial" w:cs="Arial"/>
+          <w:color w:val="000000"/>
+        </w:rPr>
+        <w:t xml:space="preserve">. </w:t>
+      </w:r>
+      <w:r>
+        <w:rPr>
+          <w:rFonts w:ascii="Arial" w:hAnsi="Arial" w:cs="Arial"/>
+          <w:color w:val="000000"/>
+        </w:rPr>
+        <w:t xml:space="preserve">Of </w:t>
+      </w:r>
+      <w:r>
+        <w:rPr>
+          <w:rFonts w:ascii="Arial" w:hAnsi="Arial" w:cs="Arial"/>
+          <w:color w:val="000000"/>
+        </w:rPr>
+        <w:t>course,</w:t>
+      </w:r>
+      <w:r>
+        <w:rPr>
+          <w:rFonts w:ascii="Arial" w:hAnsi="Arial" w:cs="Arial"/>
+          <w:color w:val="000000"/>
+        </w:rPr>
+        <w:t xml:space="preserve"> </w:t>
+      </w:r>
+      <w:r>
+        <w:rPr>
+          <w:rFonts w:ascii="Arial" w:hAnsi="Arial" w:cs="Arial"/>
+          <w:color w:val="000000"/>
+        </w:rPr>
+        <w:t>it</w:t>
+      </w:r>
+      <w:r>
+        <w:rPr>
+          <w:rFonts w:ascii="Arial" w:hAnsi="Arial" w:cs="Arial"/>
+          <w:color w:val="000000"/>
+        </w:rPr>
+        <w:t xml:space="preserve"> is</w:t>
+      </w:r>
+      <w:r>
+        <w:rPr>
+          <w:rFonts w:ascii="Arial" w:hAnsi="Arial" w:cs="Arial"/>
+          <w:color w:val="000000"/>
+        </w:rPr>
+        <w:t xml:space="preserve"> easier when the user </w:t>
+      </w:r>
+      <w:r>
+        <w:rPr>
+          <w:rFonts w:ascii="Arial" w:hAnsi="Arial" w:cs="Arial"/>
+          <w:color w:val="000000"/>
+        </w:rPr>
+        <w:t>does not</w:t>
+      </w:r>
+      <w:r>
+        <w:rPr>
+          <w:rFonts w:ascii="Arial" w:hAnsi="Arial" w:cs="Arial"/>
+          <w:color w:val="000000"/>
+        </w:rPr>
+        <w:t xml:space="preserve"> have to create a new login account</w:t>
+      </w:r>
+      <w:r>
+        <w:rPr>
+          <w:rFonts w:ascii="Arial" w:hAnsi="Arial" w:cs="Arial"/>
+          <w:color w:val="000000"/>
+        </w:rPr>
+        <w:t xml:space="preserve"> that requires them to remember a new username and password each time when the new registration </w:t>
+      </w:r>
+      <w:proofErr w:type="gramStart"/>
+      <w:r>
+        <w:rPr>
+          <w:rFonts w:ascii="Arial" w:hAnsi="Arial" w:cs="Arial"/>
+          <w:color w:val="000000"/>
+        </w:rPr>
+        <w:t>is needed</w:t>
+      </w:r>
+      <w:proofErr w:type="gramEnd"/>
+      <w:r>
+        <w:rPr>
+          <w:rFonts w:ascii="Arial" w:hAnsi="Arial" w:cs="Arial"/>
+          <w:color w:val="000000"/>
+        </w:rPr>
+        <w:t xml:space="preserve">. </w:t>
+      </w:r>
+      <w:r>
+        <w:rPr>
+          <w:rFonts w:ascii="Arial" w:hAnsi="Arial" w:cs="Arial"/>
+          <w:color w:val="000000"/>
+        </w:rPr>
+        <w:t xml:space="preserve"> </w:t>
+      </w:r>
+      <w:r>
+        <w:rPr>
+          <w:rFonts w:ascii="Arial" w:hAnsi="Arial" w:cs="Arial"/>
+          <w:color w:val="000000"/>
+        </w:rPr>
+        <w:t>However,</w:t>
+      </w:r>
+      <w:r>
+        <w:rPr>
+          <w:rFonts w:ascii="Arial" w:hAnsi="Arial" w:cs="Arial"/>
+          <w:color w:val="000000"/>
+        </w:rPr>
+        <w:t xml:space="preserve"> there is few constraints need to be </w:t>
+      </w:r>
+      <w:r>
+        <w:rPr>
+          <w:rFonts w:ascii="Arial" w:hAnsi="Arial" w:cs="Arial"/>
+          <w:color w:val="000000"/>
+        </w:rPr>
+        <w:t>considered of</w:t>
+      </w:r>
+      <w:r>
+        <w:rPr>
+          <w:rFonts w:ascii="Arial" w:hAnsi="Arial" w:cs="Arial"/>
+          <w:color w:val="000000"/>
+        </w:rPr>
+        <w:t xml:space="preserve"> using social</w:t>
+      </w:r>
+      <w:r>
+        <w:rPr>
+          <w:rFonts w:ascii="Arial" w:hAnsi="Arial" w:cs="Arial"/>
+          <w:color w:val="000000"/>
+        </w:rPr>
+        <w:t xml:space="preserve"> media</w:t>
+      </w:r>
+      <w:r>
+        <w:rPr>
+          <w:rFonts w:ascii="Arial" w:hAnsi="Arial" w:cs="Arial"/>
+          <w:color w:val="000000"/>
+        </w:rPr>
+        <w:t xml:space="preserve"> login as system authentication.</w:t>
+      </w:r>
     </w:p>
     <w:p>
       <w:pPr>
@@ -2820,6 +4403,10 @@
     <w:p>
       <w:pPr>
         <w:pStyle w:val="NormalWeb"/>
+        <w:numPr>
+          <w:ilvl w:val="0"/>
+          <w:numId w:val="44"/>
+        </w:numPr>
         <w:spacing w:before="0" w:beforeAutospacing="0" w:after="0" w:afterAutospacing="0"/>
         <w:jc w:val="both"/>
         <w:rPr>
@@ -2827,6 +4414,13 @@
           <w:color w:val="000000"/>
         </w:rPr>
       </w:pPr>
+      <w:r>
+        <w:rPr>
+          <w:rFonts w:ascii="Arial" w:hAnsi="Arial" w:cs="Arial"/>
+          <w:color w:val="000000"/>
+        </w:rPr>
+        <w:t>Lack of trust with users</w:t>
+      </w:r>
     </w:p>
     <w:p>
       <w:pPr>
@@ -2843,12 +4437,162 @@
       <w:pPr>
         <w:pStyle w:val="NormalWeb"/>
         <w:spacing w:before="0" w:beforeAutospacing="0" w:after="0" w:afterAutospacing="0"/>
+        <w:ind w:left="360"/>
         <w:jc w:val="both"/>
         <w:rPr>
           <w:rFonts w:ascii="Arial" w:hAnsi="Arial" w:cs="Arial"/>
           <w:color w:val="000000"/>
         </w:rPr>
       </w:pPr>
+      <w:r>
+        <w:rPr>
+          <w:rFonts w:ascii="Arial" w:hAnsi="Arial" w:cs="Arial"/>
+          <w:color w:val="000000"/>
+        </w:rPr>
+        <w:t xml:space="preserve">People often </w:t>
+      </w:r>
+      <w:r>
+        <w:rPr>
+          <w:rFonts w:ascii="Arial" w:hAnsi="Arial" w:cs="Arial"/>
+          <w:color w:val="000000"/>
+        </w:rPr>
+        <w:t>do not</w:t>
+      </w:r>
+      <w:r>
+        <w:rPr>
+          <w:rFonts w:ascii="Arial" w:hAnsi="Arial" w:cs="Arial"/>
+          <w:color w:val="000000"/>
+        </w:rPr>
+        <w:t xml:space="preserve"> fully trust the company or website to </w:t>
+      </w:r>
+      <w:r>
+        <w:rPr>
+          <w:rFonts w:ascii="Arial" w:hAnsi="Arial" w:cs="Arial"/>
+          <w:color w:val="000000"/>
+        </w:rPr>
+        <w:t>use</w:t>
+      </w:r>
+      <w:r>
+        <w:rPr>
+          <w:rFonts w:ascii="Arial" w:hAnsi="Arial" w:cs="Arial"/>
+          <w:color w:val="000000"/>
+        </w:rPr>
+        <w:t xml:space="preserve"> their personal data in a correct manner. They </w:t>
+      </w:r>
+      <w:r>
+        <w:rPr>
+          <w:rFonts w:ascii="Arial" w:hAnsi="Arial" w:cs="Arial"/>
+          <w:color w:val="000000"/>
+        </w:rPr>
+        <w:t>do not</w:t>
+      </w:r>
+      <w:r>
+        <w:rPr>
+          <w:rFonts w:ascii="Arial" w:hAnsi="Arial" w:cs="Arial"/>
+          <w:color w:val="000000"/>
+        </w:rPr>
+        <w:t xml:space="preserve"> want </w:t>
+      </w:r>
+      <w:r>
+        <w:rPr>
+          <w:rFonts w:ascii="Arial" w:hAnsi="Arial" w:cs="Arial"/>
+          <w:color w:val="000000"/>
+        </w:rPr>
+        <w:t>the</w:t>
+      </w:r>
+      <w:r>
+        <w:rPr>
+          <w:rFonts w:ascii="Arial" w:hAnsi="Arial" w:cs="Arial"/>
+          <w:color w:val="000000"/>
+        </w:rPr>
+        <w:t xml:space="preserve"> company to post useless </w:t>
+      </w:r>
+      <w:r>
+        <w:rPr>
+          <w:rFonts w:ascii="Arial" w:hAnsi="Arial" w:cs="Arial"/>
+          <w:color w:val="000000"/>
+        </w:rPr>
+        <w:t xml:space="preserve">junk </w:t>
+      </w:r>
+      <w:r>
+        <w:rPr>
+          <w:rFonts w:ascii="Arial" w:hAnsi="Arial" w:cs="Arial"/>
+          <w:color w:val="000000"/>
+        </w:rPr>
+        <w:t>information on their social media profile</w:t>
+      </w:r>
+      <w:r>
+        <w:rPr>
+          <w:rFonts w:ascii="Arial" w:hAnsi="Arial" w:cs="Arial"/>
+          <w:color w:val="000000"/>
+        </w:rPr>
+        <w:t>.</w:t>
+      </w:r>
+      <w:r>
+        <w:rPr>
+          <w:rFonts w:ascii="Arial" w:hAnsi="Arial" w:cs="Arial"/>
+          <w:color w:val="000000"/>
+        </w:rPr>
+        <w:t xml:space="preserve"> </w:t>
+      </w:r>
+      <w:r>
+        <w:rPr>
+          <w:rFonts w:ascii="Arial" w:hAnsi="Arial" w:cs="Arial"/>
+          <w:color w:val="000000"/>
+        </w:rPr>
+        <w:t>They may be</w:t>
+      </w:r>
+      <w:r>
+        <w:rPr>
+          <w:rFonts w:ascii="Arial" w:hAnsi="Arial" w:cs="Arial"/>
+          <w:color w:val="000000"/>
+        </w:rPr>
+        <w:t xml:space="preserve"> worried that </w:t>
+      </w:r>
+      <w:r>
+        <w:rPr>
+          <w:rFonts w:ascii="Arial" w:hAnsi="Arial" w:cs="Arial"/>
+          <w:color w:val="000000"/>
+        </w:rPr>
+        <w:t>they</w:t>
+      </w:r>
+      <w:r>
+        <w:rPr>
+          <w:rFonts w:ascii="Arial" w:hAnsi="Arial" w:cs="Arial"/>
+          <w:color w:val="000000"/>
+        </w:rPr>
+        <w:t xml:space="preserve"> </w:t>
+      </w:r>
+      <w:proofErr w:type="gramStart"/>
+      <w:r>
+        <w:rPr>
+          <w:rFonts w:ascii="Arial" w:hAnsi="Arial" w:cs="Arial"/>
+          <w:color w:val="000000"/>
+        </w:rPr>
+        <w:t>will be</w:t>
+      </w:r>
+      <w:r>
+        <w:rPr>
+          <w:rFonts w:ascii="Arial" w:hAnsi="Arial" w:cs="Arial"/>
+          <w:color w:val="000000"/>
+        </w:rPr>
+        <w:t xml:space="preserve"> </w:t>
+      </w:r>
+      <w:r>
+        <w:rPr>
+          <w:rFonts w:ascii="Arial" w:hAnsi="Arial" w:cs="Arial"/>
+          <w:color w:val="000000"/>
+        </w:rPr>
+        <w:t>spammed</w:t>
+      </w:r>
+      <w:proofErr w:type="gramEnd"/>
+      <w:r>
+        <w:rPr>
+          <w:rFonts w:ascii="Arial" w:hAnsi="Arial" w:cs="Arial"/>
+          <w:color w:val="000000"/>
+        </w:rPr>
+        <w:t>.</w:t>
+      </w:r>
     </w:p>
     <w:p>
       <w:pPr>
@@ -2864,6 +4608,1129 @@
     <w:p>
       <w:pPr>
         <w:pStyle w:val="NormalWeb"/>
+        <w:numPr>
+          <w:ilvl w:val="0"/>
+          <w:numId w:val="44"/>
+        </w:numPr>
+        <w:spacing w:before="0" w:beforeAutospacing="0" w:after="0" w:afterAutospacing="0"/>
+        <w:jc w:val="both"/>
+        <w:rPr>
+          <w:rFonts w:ascii="Arial" w:hAnsi="Arial" w:cs="Arial"/>
+          <w:color w:val="000000"/>
+        </w:rPr>
+      </w:pPr>
+      <w:r>
+        <w:rPr>
+          <w:rFonts w:ascii="Arial" w:hAnsi="Arial" w:cs="Arial"/>
+          <w:color w:val="000000"/>
+        </w:rPr>
+        <w:t xml:space="preserve">Excluding </w:t>
+      </w:r>
+      <w:r>
+        <w:rPr>
+          <w:rFonts w:ascii="Arial" w:hAnsi="Arial" w:cs="Arial"/>
+          <w:color w:val="000000"/>
+        </w:rPr>
+        <w:t>users (agents &amp; investors)</w:t>
+      </w:r>
+      <w:r>
+        <w:rPr>
+          <w:rFonts w:ascii="Arial" w:hAnsi="Arial" w:cs="Arial"/>
+          <w:color w:val="000000"/>
+        </w:rPr>
+        <w:t xml:space="preserve"> who</w:t>
+      </w:r>
+      <w:r>
+        <w:rPr>
+          <w:rFonts w:ascii="Arial" w:hAnsi="Arial" w:cs="Arial"/>
+          <w:color w:val="000000"/>
+        </w:rPr>
+        <w:t xml:space="preserve"> are not active on </w:t>
+      </w:r>
+      <w:r>
+        <w:rPr>
+          <w:rFonts w:ascii="Arial" w:hAnsi="Arial" w:cs="Arial"/>
+          <w:color w:val="000000"/>
+        </w:rPr>
+        <w:t>social</w:t>
+      </w:r>
+      <w:r>
+        <w:rPr>
+          <w:rFonts w:ascii="Arial" w:hAnsi="Arial" w:cs="Arial"/>
+          <w:color w:val="000000"/>
+        </w:rPr>
+        <w:t xml:space="preserve"> media</w:t>
+      </w:r>
+    </w:p>
+    <w:p>
+      <w:pPr>
+        <w:pStyle w:val="NormalWeb"/>
+        <w:spacing w:before="0" w:beforeAutospacing="0" w:after="0" w:afterAutospacing="0"/>
+        <w:jc w:val="both"/>
+        <w:rPr>
+          <w:rFonts w:ascii="Arial" w:hAnsi="Arial" w:cs="Arial"/>
+          <w:color w:val="000000"/>
+        </w:rPr>
+      </w:pPr>
+    </w:p>
+    <w:p>
+      <w:pPr>
+        <w:pStyle w:val="NormalWeb"/>
+        <w:spacing w:before="0" w:beforeAutospacing="0" w:after="0" w:afterAutospacing="0"/>
+        <w:ind w:left="360"/>
+        <w:jc w:val="both"/>
+        <w:rPr>
+          <w:rFonts w:ascii="Arial" w:hAnsi="Arial" w:cs="Arial"/>
+          <w:color w:val="000000"/>
+        </w:rPr>
+      </w:pPr>
+      <w:r>
+        <w:rPr>
+          <w:rFonts w:ascii="Arial" w:hAnsi="Arial" w:cs="Arial"/>
+          <w:color w:val="000000"/>
+        </w:rPr>
+        <w:t xml:space="preserve">There are people that do not </w:t>
+      </w:r>
+      <w:r>
+        <w:rPr>
+          <w:rFonts w:ascii="Arial" w:hAnsi="Arial" w:cs="Arial"/>
+          <w:color w:val="000000"/>
+        </w:rPr>
+        <w:t>use</w:t>
+      </w:r>
+      <w:r>
+        <w:rPr>
+          <w:rFonts w:ascii="Arial" w:hAnsi="Arial" w:cs="Arial"/>
+          <w:color w:val="000000"/>
+        </w:rPr>
+        <w:t xml:space="preserve"> social media fo</w:t>
+      </w:r>
+      <w:r>
+        <w:rPr>
+          <w:rFonts w:ascii="Arial" w:hAnsi="Arial" w:cs="Arial"/>
+          <w:color w:val="000000"/>
+        </w:rPr>
+        <w:t>r all different kind of reason</w:t>
+      </w:r>
+      <w:r>
+        <w:rPr>
+          <w:rFonts w:ascii="Arial" w:hAnsi="Arial" w:cs="Arial"/>
+          <w:color w:val="000000"/>
+        </w:rPr>
+        <w:t>s</w:t>
+      </w:r>
+      <w:r>
+        <w:rPr>
+          <w:rFonts w:ascii="Arial" w:hAnsi="Arial" w:cs="Arial"/>
+          <w:color w:val="000000"/>
+        </w:rPr>
+        <w:t xml:space="preserve">. </w:t>
+      </w:r>
+      <w:r>
+        <w:rPr>
+          <w:rFonts w:ascii="Arial" w:hAnsi="Arial" w:cs="Arial"/>
+          <w:color w:val="000000"/>
+        </w:rPr>
+        <w:t>Therefore</w:t>
+      </w:r>
+      <w:r>
+        <w:rPr>
+          <w:rFonts w:ascii="Arial" w:hAnsi="Arial" w:cs="Arial"/>
+          <w:color w:val="000000"/>
+        </w:rPr>
+        <w:t>,</w:t>
+      </w:r>
+      <w:r>
+        <w:rPr>
+          <w:rFonts w:ascii="Arial" w:hAnsi="Arial" w:cs="Arial"/>
+          <w:color w:val="000000"/>
+        </w:rPr>
+        <w:t xml:space="preserve"> </w:t>
+      </w:r>
+      <w:r>
+        <w:rPr>
+          <w:rFonts w:ascii="Arial" w:hAnsi="Arial" w:cs="Arial"/>
+          <w:color w:val="000000"/>
+        </w:rPr>
+        <w:t>this approach may</w:t>
+      </w:r>
+      <w:r>
+        <w:rPr>
+          <w:rFonts w:ascii="Arial" w:hAnsi="Arial" w:cs="Arial"/>
+          <w:color w:val="000000"/>
+        </w:rPr>
+        <w:t xml:space="preserve"> exclude</w:t>
+      </w:r>
+      <w:r>
+        <w:rPr>
+          <w:rFonts w:ascii="Arial" w:hAnsi="Arial" w:cs="Arial"/>
+          <w:color w:val="000000"/>
+        </w:rPr>
+        <w:t xml:space="preserve"> a big part of our target audience.</w:t>
+      </w:r>
+    </w:p>
+    <w:p>
+      <w:pPr>
+        <w:pStyle w:val="NormalWeb"/>
+        <w:spacing w:before="0" w:beforeAutospacing="0" w:after="0" w:afterAutospacing="0"/>
+        <w:jc w:val="both"/>
+        <w:rPr>
+          <w:rFonts w:ascii="Arial" w:hAnsi="Arial" w:cs="Arial"/>
+          <w:color w:val="000000"/>
+        </w:rPr>
+      </w:pPr>
+    </w:p>
+    <w:p>
+      <w:pPr>
+        <w:pStyle w:val="NormalWeb"/>
+        <w:numPr>
+          <w:ilvl w:val="0"/>
+          <w:numId w:val="44"/>
+        </w:numPr>
+        <w:spacing w:before="0" w:beforeAutospacing="0" w:after="0" w:afterAutospacing="0"/>
+        <w:jc w:val="both"/>
+        <w:rPr>
+          <w:rFonts w:ascii="Arial" w:hAnsi="Arial" w:cs="Arial"/>
+          <w:color w:val="000000"/>
+        </w:rPr>
+      </w:pPr>
+      <w:r>
+        <w:rPr>
+          <w:rFonts w:ascii="Arial" w:hAnsi="Arial" w:cs="Arial"/>
+          <w:color w:val="000000"/>
+        </w:rPr>
+        <w:t>Social logins can contain false information (data accuracy)</w:t>
+      </w:r>
+    </w:p>
+    <w:p>
+      <w:pPr>
+        <w:pStyle w:val="NormalWeb"/>
+        <w:spacing w:before="0" w:beforeAutospacing="0" w:after="0" w:afterAutospacing="0"/>
+        <w:jc w:val="both"/>
+        <w:rPr>
+          <w:rFonts w:ascii="Arial" w:hAnsi="Arial" w:cs="Arial"/>
+          <w:color w:val="000000"/>
+        </w:rPr>
+      </w:pPr>
+    </w:p>
+    <w:p>
+      <w:pPr>
+        <w:pStyle w:val="NormalWeb"/>
+        <w:spacing w:before="0" w:beforeAutospacing="0" w:after="0" w:afterAutospacing="0"/>
+        <w:ind w:left="360"/>
+        <w:jc w:val="both"/>
+        <w:rPr>
+          <w:rFonts w:ascii="Arial" w:hAnsi="Arial" w:cs="Arial"/>
+          <w:color w:val="000000"/>
+        </w:rPr>
+      </w:pPr>
+      <w:r>
+        <w:rPr>
+          <w:rFonts w:ascii="Arial" w:hAnsi="Arial" w:cs="Arial"/>
+          <w:color w:val="000000"/>
+        </w:rPr>
+        <w:t xml:space="preserve">People </w:t>
+      </w:r>
+      <w:r>
+        <w:rPr>
+          <w:rFonts w:ascii="Arial" w:hAnsi="Arial" w:cs="Arial"/>
+          <w:color w:val="000000"/>
+        </w:rPr>
+        <w:t>do not</w:t>
+      </w:r>
+      <w:r>
+        <w:rPr>
+          <w:rFonts w:ascii="Arial" w:hAnsi="Arial" w:cs="Arial"/>
+          <w:color w:val="000000"/>
+        </w:rPr>
+        <w:t xml:space="preserve"> want always use accurate information when they create their social media account, or they </w:t>
+      </w:r>
+      <w:r>
+        <w:rPr>
+          <w:rFonts w:ascii="Arial" w:hAnsi="Arial" w:cs="Arial"/>
+          <w:color w:val="000000"/>
+        </w:rPr>
+        <w:t>have no longer</w:t>
+      </w:r>
+      <w:r>
+        <w:rPr>
+          <w:rFonts w:ascii="Arial" w:hAnsi="Arial" w:cs="Arial"/>
+          <w:color w:val="000000"/>
+        </w:rPr>
+        <w:t xml:space="preserve"> </w:t>
+      </w:r>
+      <w:r>
+        <w:rPr>
+          <w:rFonts w:ascii="Arial" w:hAnsi="Arial" w:cs="Arial"/>
+          <w:color w:val="000000"/>
+        </w:rPr>
+        <w:t>use</w:t>
+      </w:r>
+      <w:r>
+        <w:rPr>
+          <w:rFonts w:ascii="Arial" w:hAnsi="Arial" w:cs="Arial"/>
+          <w:color w:val="000000"/>
+        </w:rPr>
+        <w:t xml:space="preserve"> the email account </w:t>
+      </w:r>
+      <w:r>
+        <w:rPr>
+          <w:rFonts w:ascii="Arial" w:hAnsi="Arial" w:cs="Arial"/>
+          <w:color w:val="000000"/>
+        </w:rPr>
+        <w:t>that</w:t>
+      </w:r>
+      <w:r>
+        <w:rPr>
+          <w:rFonts w:ascii="Arial" w:hAnsi="Arial" w:cs="Arial"/>
+          <w:color w:val="000000"/>
+        </w:rPr>
+        <w:t xml:space="preserve"> they signed up anymore. </w:t>
+      </w:r>
+      <w:r>
+        <w:rPr>
+          <w:rFonts w:ascii="Arial" w:hAnsi="Arial" w:cs="Arial"/>
+          <w:color w:val="000000"/>
+        </w:rPr>
+        <w:t xml:space="preserve">It </w:t>
+      </w:r>
+      <w:r>
+        <w:rPr>
+          <w:rFonts w:ascii="Arial" w:hAnsi="Arial" w:cs="Arial"/>
+          <w:color w:val="000000"/>
+        </w:rPr>
+        <w:t>also depends on the privacy settings of the person whether gain access to their information or not.</w:t>
+      </w:r>
+    </w:p>
+    <w:p>
+      <w:pPr>
+        <w:pStyle w:val="NormalWeb"/>
+        <w:spacing w:before="0" w:beforeAutospacing="0" w:after="0" w:afterAutospacing="0"/>
+        <w:jc w:val="both"/>
+        <w:rPr>
+          <w:rFonts w:ascii="Arial" w:hAnsi="Arial" w:cs="Arial"/>
+          <w:color w:val="000000"/>
+        </w:rPr>
+      </w:pPr>
+    </w:p>
+    <w:p>
+      <w:pPr>
+        <w:pStyle w:val="NormalWeb"/>
+        <w:numPr>
+          <w:ilvl w:val="0"/>
+          <w:numId w:val="44"/>
+        </w:numPr>
+        <w:spacing w:before="0" w:beforeAutospacing="0" w:after="0" w:afterAutospacing="0"/>
+        <w:jc w:val="both"/>
+        <w:rPr>
+          <w:rFonts w:ascii="Arial" w:hAnsi="Arial" w:cs="Arial"/>
+          <w:color w:val="000000"/>
+        </w:rPr>
+      </w:pPr>
+      <w:r>
+        <w:rPr>
+          <w:rFonts w:ascii="Arial" w:hAnsi="Arial" w:cs="Arial"/>
+          <w:color w:val="000000"/>
+        </w:rPr>
+        <w:t>Social networks login are sometime blocked</w:t>
+      </w:r>
+    </w:p>
+    <w:p>
+      <w:pPr>
+        <w:pStyle w:val="NormalWeb"/>
+        <w:spacing w:before="0" w:beforeAutospacing="0" w:after="0" w:afterAutospacing="0"/>
+        <w:jc w:val="both"/>
+        <w:rPr>
+          <w:rFonts w:ascii="Arial" w:hAnsi="Arial" w:cs="Arial"/>
+          <w:color w:val="000000"/>
+        </w:rPr>
+      </w:pPr>
+    </w:p>
+    <w:p>
+      <w:pPr>
+        <w:pStyle w:val="NormalWeb"/>
+        <w:spacing w:before="0" w:beforeAutospacing="0" w:after="0" w:afterAutospacing="0"/>
+        <w:ind w:left="360"/>
+        <w:jc w:val="both"/>
+        <w:rPr>
+          <w:rFonts w:ascii="Arial" w:hAnsi="Arial" w:cs="Arial"/>
+          <w:color w:val="000000"/>
+        </w:rPr>
+      </w:pPr>
+      <w:r>
+        <w:rPr>
+          <w:rFonts w:ascii="Arial" w:hAnsi="Arial" w:cs="Arial"/>
+          <w:color w:val="000000"/>
+        </w:rPr>
+        <w:t>The use of social login through platform</w:t>
+      </w:r>
+      <w:r>
+        <w:rPr>
+          <w:rFonts w:ascii="Arial" w:hAnsi="Arial" w:cs="Arial"/>
+          <w:color w:val="000000"/>
+        </w:rPr>
+        <w:t xml:space="preserve"> like </w:t>
+      </w:r>
+      <w:proofErr w:type="spellStart"/>
+      <w:r>
+        <w:rPr>
+          <w:rFonts w:ascii="Arial" w:hAnsi="Arial" w:cs="Arial"/>
+          <w:color w:val="000000"/>
+        </w:rPr>
+        <w:t>Facebook</w:t>
+      </w:r>
+      <w:proofErr w:type="spellEnd"/>
+      <w:r>
+        <w:rPr>
+          <w:rFonts w:ascii="Arial" w:hAnsi="Arial" w:cs="Arial"/>
+          <w:color w:val="000000"/>
+        </w:rPr>
+        <w:t xml:space="preserve"> </w:t>
+      </w:r>
+      <w:proofErr w:type="gramStart"/>
+      <w:r>
+        <w:rPr>
+          <w:rFonts w:ascii="Arial" w:hAnsi="Arial" w:cs="Arial"/>
+          <w:color w:val="000000"/>
+        </w:rPr>
+        <w:t>cannot</w:t>
+      </w:r>
+      <w:r>
+        <w:rPr>
+          <w:rFonts w:ascii="Arial" w:hAnsi="Arial" w:cs="Arial"/>
+          <w:color w:val="000000"/>
+        </w:rPr>
+        <w:t xml:space="preserve"> be used</w:t>
+      </w:r>
+      <w:proofErr w:type="gramEnd"/>
+      <w:r>
+        <w:rPr>
+          <w:rFonts w:ascii="Arial" w:hAnsi="Arial" w:cs="Arial"/>
+          <w:color w:val="000000"/>
+        </w:rPr>
+        <w:t xml:space="preserve"> at certain </w:t>
+      </w:r>
+      <w:r>
+        <w:rPr>
+          <w:rFonts w:ascii="Arial" w:hAnsi="Arial" w:cs="Arial"/>
+          <w:color w:val="000000"/>
+        </w:rPr>
+        <w:t>workplace</w:t>
+      </w:r>
+      <w:r>
+        <w:rPr>
+          <w:rFonts w:ascii="Arial" w:hAnsi="Arial" w:cs="Arial"/>
+          <w:color w:val="000000"/>
+        </w:rPr>
+        <w:t xml:space="preserve"> </w:t>
+      </w:r>
+      <w:r>
+        <w:rPr>
+          <w:rFonts w:ascii="Arial" w:hAnsi="Arial" w:cs="Arial"/>
+          <w:color w:val="000000"/>
+        </w:rPr>
+        <w:t>as the social media network is blocked</w:t>
+      </w:r>
+      <w:r>
+        <w:rPr>
+          <w:rFonts w:ascii="Arial" w:hAnsi="Arial" w:cs="Arial"/>
+          <w:color w:val="000000"/>
+        </w:rPr>
+        <w:t xml:space="preserve"> for productivity reasons. </w:t>
+      </w:r>
+    </w:p>
+    <w:p>
+      <w:pPr>
+        <w:pStyle w:val="NormalWeb"/>
+        <w:spacing w:before="0" w:beforeAutospacing="0" w:after="0" w:afterAutospacing="0"/>
+        <w:jc w:val="both"/>
+        <w:rPr>
+          <w:rFonts w:ascii="Arial" w:hAnsi="Arial" w:cs="Arial"/>
+          <w:color w:val="000000"/>
+        </w:rPr>
+      </w:pPr>
+    </w:p>
+    <w:p>
+      <w:pPr>
+        <w:pStyle w:val="NormalWeb"/>
+        <w:spacing w:before="0" w:beforeAutospacing="0" w:after="0" w:afterAutospacing="0"/>
+        <w:jc w:val="both"/>
+        <w:rPr>
+          <w:rFonts w:ascii="Arial" w:hAnsi="Arial" w:cs="Arial"/>
+          <w:color w:val="000000"/>
+        </w:rPr>
+      </w:pPr>
+    </w:p>
+    <w:p>
+      <w:pPr>
+        <w:pStyle w:val="NormalWeb"/>
+        <w:spacing w:before="0" w:beforeAutospacing="0" w:after="0" w:afterAutospacing="0"/>
+        <w:jc w:val="both"/>
+        <w:rPr>
+          <w:rFonts w:ascii="Arial" w:hAnsi="Arial" w:cs="Arial"/>
+          <w:color w:val="000000"/>
+        </w:rPr>
+      </w:pPr>
+    </w:p>
+    <w:p>
+      <w:pPr>
+        <w:pStyle w:val="NormalWeb"/>
+        <w:spacing w:before="0" w:beforeAutospacing="0" w:after="0" w:afterAutospacing="0"/>
+        <w:jc w:val="both"/>
+        <w:rPr>
+          <w:rFonts w:ascii="Arial" w:hAnsi="Arial" w:cs="Arial"/>
+          <w:color w:val="000000"/>
+        </w:rPr>
+      </w:pPr>
+    </w:p>
+    <w:p>
+      <w:pPr>
+        <w:pStyle w:val="NormalWeb"/>
+        <w:numPr>
+          <w:ilvl w:val="0"/>
+          <w:numId w:val="44"/>
+        </w:numPr>
+        <w:spacing w:before="0" w:beforeAutospacing="0" w:after="0" w:afterAutospacing="0"/>
+        <w:jc w:val="both"/>
+        <w:rPr>
+          <w:rFonts w:ascii="Arial" w:hAnsi="Arial" w:cs="Arial"/>
+          <w:color w:val="000000"/>
+        </w:rPr>
+      </w:pPr>
+      <w:r>
+        <w:rPr>
+          <w:rFonts w:ascii="Arial" w:hAnsi="Arial" w:cs="Arial"/>
+          <w:color w:val="000000"/>
+        </w:rPr>
+        <w:lastRenderedPageBreak/>
+        <w:t>Security issues</w:t>
+      </w:r>
+    </w:p>
+    <w:p>
+      <w:pPr>
+        <w:pStyle w:val="NormalWeb"/>
+        <w:spacing w:before="0" w:beforeAutospacing="0" w:after="0" w:afterAutospacing="0"/>
+        <w:ind w:left="360"/>
+        <w:jc w:val="both"/>
+        <w:rPr>
+          <w:rFonts w:ascii="Arial" w:hAnsi="Arial" w:cs="Arial"/>
+          <w:color w:val="000000"/>
+        </w:rPr>
+      </w:pPr>
+    </w:p>
+    <w:p>
+      <w:pPr>
+        <w:pStyle w:val="NormalWeb"/>
+        <w:spacing w:before="0" w:beforeAutospacing="0" w:after="0" w:afterAutospacing="0"/>
+        <w:ind w:left="360"/>
+        <w:jc w:val="both"/>
+        <w:rPr>
+          <w:rFonts w:ascii="Arial" w:hAnsi="Arial" w:cs="Arial"/>
+          <w:color w:val="000000"/>
+        </w:rPr>
+      </w:pPr>
+      <w:r>
+        <w:rPr>
+          <w:rFonts w:ascii="Arial" w:hAnsi="Arial" w:cs="Arial"/>
+          <w:color w:val="000000"/>
+        </w:rPr>
+        <w:t>If one of these social identity providers is hacke</w:t>
+      </w:r>
+      <w:r>
+        <w:rPr>
+          <w:rFonts w:ascii="Arial" w:hAnsi="Arial" w:cs="Arial"/>
+          <w:color w:val="000000"/>
+        </w:rPr>
+        <w:t>d, all accounts they use to log</w:t>
+      </w:r>
+      <w:r>
+        <w:rPr>
+          <w:rFonts w:ascii="Arial" w:hAnsi="Arial" w:cs="Arial"/>
+          <w:color w:val="000000"/>
+        </w:rPr>
+        <w:t xml:space="preserve">in </w:t>
+      </w:r>
+      <w:r>
+        <w:rPr>
+          <w:rFonts w:ascii="Arial" w:hAnsi="Arial" w:cs="Arial"/>
+          <w:color w:val="000000"/>
+        </w:rPr>
+        <w:t>might be</w:t>
+      </w:r>
+      <w:r>
+        <w:rPr>
+          <w:rFonts w:ascii="Arial" w:hAnsi="Arial" w:cs="Arial"/>
+          <w:color w:val="000000"/>
+        </w:rPr>
+        <w:t xml:space="preserve"> affected too.</w:t>
+      </w:r>
+    </w:p>
+    <w:p>
+      <w:pPr>
+        <w:pStyle w:val="NormalWeb"/>
+        <w:spacing w:before="0" w:beforeAutospacing="0" w:after="0" w:afterAutospacing="0"/>
+        <w:jc w:val="both"/>
+        <w:rPr>
+          <w:rFonts w:ascii="Arial" w:hAnsi="Arial" w:cs="Arial"/>
+          <w:color w:val="000000"/>
+        </w:rPr>
+      </w:pPr>
+    </w:p>
+    <w:p>
+      <w:pPr>
+        <w:pStyle w:val="NormalWeb"/>
+        <w:numPr>
+          <w:ilvl w:val="0"/>
+          <w:numId w:val="44"/>
+        </w:numPr>
+        <w:spacing w:before="0" w:beforeAutospacing="0" w:after="0" w:afterAutospacing="0"/>
+        <w:jc w:val="both"/>
+        <w:rPr>
+          <w:rFonts w:ascii="Arial" w:hAnsi="Arial" w:cs="Arial"/>
+          <w:color w:val="000000"/>
+        </w:rPr>
+      </w:pPr>
+      <w:r>
+        <w:rPr>
+          <w:rFonts w:ascii="Arial" w:hAnsi="Arial" w:cs="Arial"/>
+          <w:color w:val="000000"/>
+        </w:rPr>
+        <w:t>Lack of email address for the client service</w:t>
+      </w:r>
+    </w:p>
+    <w:p>
+      <w:pPr>
+        <w:pStyle w:val="NormalWeb"/>
+        <w:spacing w:before="0" w:beforeAutospacing="0" w:after="0" w:afterAutospacing="0"/>
+        <w:ind w:firstLine="360"/>
+        <w:jc w:val="both"/>
+        <w:rPr>
+          <w:rFonts w:ascii="Arial" w:hAnsi="Arial" w:cs="Arial"/>
+          <w:color w:val="000000"/>
+        </w:rPr>
+      </w:pPr>
+    </w:p>
+    <w:p>
+      <w:pPr>
+        <w:pStyle w:val="NormalWeb"/>
+        <w:spacing w:before="0" w:beforeAutospacing="0" w:after="0" w:afterAutospacing="0"/>
+        <w:ind w:firstLine="360"/>
+        <w:jc w:val="both"/>
+        <w:rPr>
+          <w:rFonts w:ascii="Arial" w:hAnsi="Arial" w:cs="Arial"/>
+          <w:color w:val="000000"/>
+        </w:rPr>
+      </w:pPr>
+      <w:r>
+        <w:rPr>
+          <w:rFonts w:ascii="Arial" w:hAnsi="Arial" w:cs="Arial"/>
+          <w:color w:val="000000"/>
+        </w:rPr>
+        <w:t>Not every social media</w:t>
+      </w:r>
+      <w:r>
+        <w:rPr>
+          <w:rFonts w:ascii="Arial" w:hAnsi="Arial" w:cs="Arial"/>
+          <w:color w:val="000000"/>
+        </w:rPr>
+        <w:t xml:space="preserve"> login</w:t>
+      </w:r>
+      <w:r>
+        <w:rPr>
+          <w:rFonts w:ascii="Arial" w:hAnsi="Arial" w:cs="Arial"/>
+          <w:color w:val="000000"/>
+        </w:rPr>
+        <w:t xml:space="preserve"> provider gives access to email address.</w:t>
+      </w:r>
+    </w:p>
+    <w:p>
+      <w:pPr>
+        <w:pStyle w:val="NormalWeb"/>
+        <w:spacing w:before="0" w:beforeAutospacing="0" w:after="0" w:afterAutospacing="0"/>
+        <w:jc w:val="both"/>
+        <w:rPr>
+          <w:rFonts w:ascii="Arial" w:hAnsi="Arial" w:cs="Arial"/>
+          <w:color w:val="000000"/>
+        </w:rPr>
+      </w:pPr>
+    </w:p>
+    <w:p>
+      <w:pPr>
+        <w:pStyle w:val="NormalWeb"/>
+        <w:numPr>
+          <w:ilvl w:val="0"/>
+          <w:numId w:val="44"/>
+        </w:numPr>
+        <w:spacing w:before="0" w:beforeAutospacing="0" w:after="0" w:afterAutospacing="0"/>
+        <w:jc w:val="both"/>
+        <w:rPr>
+          <w:rFonts w:ascii="Arial" w:hAnsi="Arial" w:cs="Arial"/>
+          <w:color w:val="000000"/>
+        </w:rPr>
+      </w:pPr>
+      <w:r>
+        <w:rPr>
+          <w:rFonts w:ascii="Arial" w:hAnsi="Arial" w:cs="Arial"/>
+          <w:color w:val="000000"/>
+        </w:rPr>
+        <w:t xml:space="preserve">User </w:t>
+      </w:r>
+      <w:r>
+        <w:rPr>
+          <w:rFonts w:ascii="Arial" w:hAnsi="Arial" w:cs="Arial"/>
+          <w:color w:val="000000"/>
+        </w:rPr>
+        <w:t>forgets</w:t>
+      </w:r>
+      <w:r>
+        <w:rPr>
+          <w:rFonts w:ascii="Arial" w:hAnsi="Arial" w:cs="Arial"/>
+          <w:color w:val="000000"/>
+        </w:rPr>
+        <w:t xml:space="preserve"> which social login</w:t>
+      </w:r>
+      <w:r>
+        <w:rPr>
+          <w:rFonts w:ascii="Arial" w:hAnsi="Arial" w:cs="Arial"/>
+          <w:color w:val="000000"/>
+        </w:rPr>
+        <w:t xml:space="preserve"> that</w:t>
+      </w:r>
+      <w:r>
+        <w:rPr>
+          <w:rFonts w:ascii="Arial" w:hAnsi="Arial" w:cs="Arial"/>
+          <w:color w:val="000000"/>
+        </w:rPr>
+        <w:t xml:space="preserve"> they use</w:t>
+      </w:r>
+    </w:p>
+    <w:p>
+      <w:pPr>
+        <w:pStyle w:val="NormalWeb"/>
+        <w:spacing w:before="0" w:beforeAutospacing="0" w:after="0" w:afterAutospacing="0"/>
+        <w:ind w:left="360"/>
+        <w:jc w:val="both"/>
+        <w:rPr>
+          <w:rFonts w:ascii="Arial" w:hAnsi="Arial" w:cs="Arial"/>
+          <w:color w:val="000000"/>
+        </w:rPr>
+      </w:pPr>
+    </w:p>
+    <w:p>
+      <w:pPr>
+        <w:pStyle w:val="NormalWeb"/>
+        <w:spacing w:before="0" w:beforeAutospacing="0" w:after="0" w:afterAutospacing="0"/>
+        <w:ind w:left="360"/>
+        <w:jc w:val="both"/>
+        <w:rPr>
+          <w:rFonts w:ascii="Arial" w:hAnsi="Arial" w:cs="Arial"/>
+          <w:color w:val="000000"/>
+        </w:rPr>
+      </w:pPr>
+      <w:r>
+        <w:rPr>
+          <w:rFonts w:ascii="Arial" w:hAnsi="Arial" w:cs="Arial"/>
+          <w:color w:val="000000"/>
+        </w:rPr>
+        <w:t>Unless they always use the same social media account for all social logins, user often</w:t>
+      </w:r>
+      <w:r>
+        <w:rPr>
+          <w:rFonts w:ascii="Arial" w:hAnsi="Arial" w:cs="Arial"/>
+          <w:color w:val="000000"/>
+        </w:rPr>
+        <w:t xml:space="preserve"> tend to</w:t>
+      </w:r>
+      <w:r>
+        <w:rPr>
+          <w:rFonts w:ascii="Arial" w:hAnsi="Arial" w:cs="Arial"/>
+          <w:color w:val="000000"/>
+        </w:rPr>
+        <w:t xml:space="preserve"> forget which social login </w:t>
+      </w:r>
+      <w:r>
+        <w:rPr>
+          <w:rFonts w:ascii="Arial" w:hAnsi="Arial" w:cs="Arial"/>
+          <w:color w:val="000000"/>
+        </w:rPr>
+        <w:t>they have</w:t>
+      </w:r>
+      <w:r>
+        <w:rPr>
+          <w:rFonts w:ascii="Arial" w:hAnsi="Arial" w:cs="Arial"/>
+          <w:color w:val="000000"/>
+        </w:rPr>
+        <w:t xml:space="preserve"> use</w:t>
+      </w:r>
+      <w:r>
+        <w:rPr>
+          <w:rFonts w:ascii="Arial" w:hAnsi="Arial" w:cs="Arial"/>
+          <w:color w:val="000000"/>
+        </w:rPr>
+        <w:t>d</w:t>
+      </w:r>
+      <w:r>
+        <w:rPr>
+          <w:rFonts w:ascii="Arial" w:hAnsi="Arial" w:cs="Arial"/>
+          <w:color w:val="000000"/>
+        </w:rPr>
+        <w:t xml:space="preserve"> with </w:t>
+      </w:r>
+      <w:r>
+        <w:rPr>
+          <w:rFonts w:ascii="Arial" w:hAnsi="Arial" w:cs="Arial"/>
+          <w:color w:val="000000"/>
+        </w:rPr>
+        <w:t>for registration in the Portal.</w:t>
+      </w:r>
+    </w:p>
+    <w:p>
+      <w:pPr>
+        <w:pStyle w:val="NormalWeb"/>
+        <w:spacing w:before="0" w:beforeAutospacing="0" w:after="0" w:afterAutospacing="0"/>
+        <w:jc w:val="both"/>
+        <w:rPr>
+          <w:rFonts w:ascii="Arial" w:hAnsi="Arial" w:cs="Arial"/>
+          <w:color w:val="000000"/>
+        </w:rPr>
+      </w:pPr>
+    </w:p>
+    <w:p>
+      <w:pPr>
+        <w:pStyle w:val="NormalWeb"/>
+        <w:spacing w:before="0" w:beforeAutospacing="0" w:after="0" w:afterAutospacing="0"/>
+        <w:jc w:val="both"/>
+        <w:rPr>
+          <w:rFonts w:ascii="Arial" w:hAnsi="Arial" w:cs="Arial"/>
+          <w:color w:val="000000"/>
+        </w:rPr>
+      </w:pPr>
+    </w:p>
+    <w:p>
+      <w:pPr>
+        <w:pStyle w:val="NormalWeb"/>
+        <w:spacing w:before="0" w:beforeAutospacing="0" w:after="0" w:afterAutospacing="0"/>
+        <w:jc w:val="both"/>
+        <w:rPr>
+          <w:rFonts w:ascii="Arial" w:hAnsi="Arial" w:cs="Arial"/>
+          <w:color w:val="000000"/>
+        </w:rPr>
+      </w:pPr>
+    </w:p>
+    <w:p>
+      <w:pPr>
+        <w:pStyle w:val="NormalWeb"/>
+        <w:spacing w:before="0" w:beforeAutospacing="0" w:after="0" w:afterAutospacing="0"/>
+        <w:jc w:val="both"/>
+        <w:rPr>
+          <w:rFonts w:ascii="Arial" w:hAnsi="Arial" w:cs="Arial"/>
+          <w:color w:val="000000"/>
+        </w:rPr>
+      </w:pPr>
+    </w:p>
+    <w:p>
+      <w:pPr>
+        <w:pStyle w:val="NormalWeb"/>
+        <w:spacing w:before="0" w:beforeAutospacing="0" w:after="0" w:afterAutospacing="0"/>
+        <w:jc w:val="both"/>
+        <w:rPr>
+          <w:rFonts w:ascii="Arial" w:hAnsi="Arial" w:cs="Arial"/>
+          <w:color w:val="000000"/>
+        </w:rPr>
+      </w:pPr>
+    </w:p>
+    <w:p>
+      <w:pPr>
+        <w:pStyle w:val="NormalWeb"/>
+        <w:spacing w:before="0" w:beforeAutospacing="0" w:after="0" w:afterAutospacing="0"/>
+        <w:jc w:val="both"/>
+        <w:rPr>
+          <w:rFonts w:ascii="Arial" w:hAnsi="Arial" w:cs="Arial"/>
+          <w:color w:val="000000"/>
+        </w:rPr>
+      </w:pPr>
+    </w:p>
+    <w:p>
+      <w:pPr>
+        <w:pStyle w:val="NormalWeb"/>
+        <w:spacing w:before="0" w:beforeAutospacing="0" w:after="0" w:afterAutospacing="0"/>
+        <w:jc w:val="both"/>
+        <w:rPr>
+          <w:rFonts w:ascii="Arial" w:hAnsi="Arial" w:cs="Arial"/>
+          <w:color w:val="000000"/>
+        </w:rPr>
+      </w:pPr>
+    </w:p>
+    <w:p>
+      <w:pPr>
+        <w:pStyle w:val="NormalWeb"/>
+        <w:spacing w:before="0" w:beforeAutospacing="0" w:after="0" w:afterAutospacing="0"/>
+        <w:jc w:val="both"/>
+        <w:rPr>
+          <w:rFonts w:ascii="Arial" w:hAnsi="Arial" w:cs="Arial"/>
+          <w:color w:val="000000"/>
+        </w:rPr>
+      </w:pPr>
+    </w:p>
+    <w:p>
+      <w:pPr>
+        <w:pStyle w:val="NormalWeb"/>
+        <w:spacing w:before="0" w:beforeAutospacing="0" w:after="0" w:afterAutospacing="0"/>
+        <w:jc w:val="both"/>
+        <w:rPr>
+          <w:rFonts w:ascii="Arial" w:hAnsi="Arial" w:cs="Arial"/>
+          <w:color w:val="000000"/>
+        </w:rPr>
+      </w:pPr>
+    </w:p>
+    <w:p>
+      <w:pPr>
+        <w:pStyle w:val="NormalWeb"/>
+        <w:spacing w:before="0" w:beforeAutospacing="0" w:after="0" w:afterAutospacing="0"/>
+        <w:jc w:val="both"/>
+        <w:rPr>
+          <w:rFonts w:ascii="Arial" w:hAnsi="Arial" w:cs="Arial"/>
+          <w:color w:val="000000"/>
+        </w:rPr>
+      </w:pPr>
+    </w:p>
+    <w:p>
+      <w:pPr>
+        <w:pStyle w:val="NormalWeb"/>
+        <w:spacing w:before="0" w:beforeAutospacing="0" w:after="0" w:afterAutospacing="0"/>
+        <w:jc w:val="both"/>
+        <w:rPr>
+          <w:rFonts w:ascii="Arial" w:hAnsi="Arial" w:cs="Arial"/>
+          <w:color w:val="000000"/>
+        </w:rPr>
+      </w:pPr>
+    </w:p>
+    <w:p>
+      <w:pPr>
+        <w:pStyle w:val="NormalWeb"/>
+        <w:spacing w:before="0" w:beforeAutospacing="0" w:after="0" w:afterAutospacing="0"/>
+        <w:jc w:val="both"/>
+        <w:rPr>
+          <w:rFonts w:ascii="Arial" w:hAnsi="Arial" w:cs="Arial"/>
+          <w:color w:val="000000"/>
+        </w:rPr>
+      </w:pPr>
+    </w:p>
+    <w:p>
+      <w:pPr>
+        <w:pStyle w:val="NormalWeb"/>
+        <w:spacing w:before="0" w:beforeAutospacing="0" w:after="0" w:afterAutospacing="0"/>
+        <w:jc w:val="both"/>
+        <w:rPr>
+          <w:rFonts w:ascii="Arial" w:hAnsi="Arial" w:cs="Arial"/>
+          <w:color w:val="000000"/>
+        </w:rPr>
+      </w:pPr>
+    </w:p>
+    <w:p>
+      <w:pPr>
+        <w:pStyle w:val="NormalWeb"/>
+        <w:spacing w:before="0" w:beforeAutospacing="0" w:after="0" w:afterAutospacing="0"/>
+        <w:jc w:val="both"/>
+        <w:rPr>
+          <w:rFonts w:ascii="Arial" w:hAnsi="Arial" w:cs="Arial"/>
+          <w:color w:val="000000"/>
+        </w:rPr>
+      </w:pPr>
+    </w:p>
+    <w:p>
+      <w:pPr>
+        <w:pStyle w:val="NormalWeb"/>
+        <w:spacing w:before="0" w:beforeAutospacing="0" w:after="0" w:afterAutospacing="0"/>
+        <w:jc w:val="both"/>
+        <w:rPr>
+          <w:rFonts w:ascii="Arial" w:hAnsi="Arial" w:cs="Arial"/>
+          <w:color w:val="000000"/>
+        </w:rPr>
+      </w:pPr>
+    </w:p>
+    <w:p>
+      <w:pPr>
+        <w:pStyle w:val="NormalWeb"/>
+        <w:spacing w:before="0" w:beforeAutospacing="0" w:after="0" w:afterAutospacing="0"/>
+        <w:jc w:val="both"/>
+        <w:rPr>
+          <w:rFonts w:ascii="Arial" w:hAnsi="Arial" w:cs="Arial"/>
+          <w:color w:val="000000"/>
+        </w:rPr>
+      </w:pPr>
+    </w:p>
+    <w:p>
+      <w:pPr>
+        <w:pStyle w:val="NormalWeb"/>
+        <w:spacing w:before="0" w:beforeAutospacing="0" w:after="0" w:afterAutospacing="0"/>
+        <w:jc w:val="both"/>
+        <w:rPr>
+          <w:rFonts w:ascii="Arial" w:hAnsi="Arial" w:cs="Arial"/>
+          <w:color w:val="000000"/>
+        </w:rPr>
+      </w:pPr>
+    </w:p>
+    <w:p>
+      <w:pPr>
+        <w:pStyle w:val="NormalWeb"/>
+        <w:spacing w:before="0" w:beforeAutospacing="0" w:after="0" w:afterAutospacing="0"/>
+        <w:jc w:val="both"/>
+        <w:rPr>
+          <w:rFonts w:ascii="Arial" w:hAnsi="Arial" w:cs="Arial"/>
+          <w:color w:val="000000"/>
+        </w:rPr>
+      </w:pPr>
+    </w:p>
+    <w:p>
+      <w:pPr>
+        <w:pStyle w:val="NormalWeb"/>
+        <w:spacing w:before="0" w:beforeAutospacing="0" w:after="0" w:afterAutospacing="0"/>
+        <w:jc w:val="both"/>
+        <w:rPr>
+          <w:rFonts w:ascii="Arial" w:hAnsi="Arial" w:cs="Arial"/>
+          <w:color w:val="000000"/>
+        </w:rPr>
+      </w:pPr>
+    </w:p>
+    <w:p>
+      <w:pPr>
+        <w:pStyle w:val="NormalWeb"/>
+        <w:spacing w:before="0" w:beforeAutospacing="0" w:after="0" w:afterAutospacing="0"/>
+        <w:jc w:val="both"/>
+        <w:rPr>
+          <w:rFonts w:ascii="Arial" w:hAnsi="Arial" w:cs="Arial"/>
+          <w:color w:val="000000"/>
+        </w:rPr>
+      </w:pPr>
+    </w:p>
+    <w:p>
+      <w:pPr>
+        <w:pStyle w:val="NormalWeb"/>
+        <w:spacing w:before="0" w:beforeAutospacing="0" w:after="0" w:afterAutospacing="0"/>
+        <w:jc w:val="both"/>
+        <w:rPr>
+          <w:rFonts w:ascii="Arial" w:hAnsi="Arial" w:cs="Arial"/>
+          <w:color w:val="000000"/>
+        </w:rPr>
+      </w:pPr>
+    </w:p>
+    <w:p>
+      <w:pPr>
+        <w:pStyle w:val="NormalWeb"/>
+        <w:spacing w:before="0" w:beforeAutospacing="0" w:after="0" w:afterAutospacing="0"/>
+        <w:jc w:val="both"/>
+        <w:rPr>
+          <w:rFonts w:ascii="Arial" w:hAnsi="Arial" w:cs="Arial"/>
+          <w:color w:val="000000"/>
+        </w:rPr>
+      </w:pPr>
+    </w:p>
+    <w:p>
+      <w:pPr>
+        <w:pStyle w:val="NormalWeb"/>
+        <w:spacing w:before="0" w:beforeAutospacing="0" w:after="0" w:afterAutospacing="0"/>
+        <w:jc w:val="both"/>
+        <w:rPr>
+          <w:rFonts w:ascii="Arial" w:hAnsi="Arial" w:cs="Arial"/>
+          <w:color w:val="000000"/>
+        </w:rPr>
+      </w:pPr>
+    </w:p>
+    <w:p>
+      <w:pPr>
+        <w:pStyle w:val="NormalWeb"/>
+        <w:spacing w:before="0" w:beforeAutospacing="0" w:after="0" w:afterAutospacing="0"/>
+        <w:jc w:val="both"/>
+        <w:rPr>
+          <w:rFonts w:ascii="Arial" w:hAnsi="Arial" w:cs="Arial"/>
+          <w:color w:val="000000"/>
+        </w:rPr>
+      </w:pPr>
+    </w:p>
+    <w:p>
+      <w:pPr>
+        <w:pStyle w:val="NormalWeb"/>
+        <w:spacing w:before="0" w:beforeAutospacing="0" w:after="0" w:afterAutospacing="0"/>
+        <w:jc w:val="both"/>
+        <w:rPr>
+          <w:rFonts w:ascii="Arial" w:hAnsi="Arial" w:cs="Arial"/>
+          <w:color w:val="000000"/>
+        </w:rPr>
+      </w:pPr>
+    </w:p>
+    <w:p>
+      <w:pPr>
+        <w:pStyle w:val="NormalWeb"/>
+        <w:spacing w:before="0" w:beforeAutospacing="0" w:after="0" w:afterAutospacing="0"/>
+        <w:jc w:val="both"/>
+        <w:rPr>
+          <w:rFonts w:ascii="Arial" w:hAnsi="Arial" w:cs="Arial"/>
+          <w:color w:val="000000"/>
+        </w:rPr>
+      </w:pPr>
+    </w:p>
+    <w:p>
+      <w:pPr>
+        <w:pStyle w:val="NormalWeb"/>
+        <w:spacing w:before="0" w:beforeAutospacing="0" w:after="0" w:afterAutospacing="0"/>
+        <w:jc w:val="both"/>
+        <w:rPr>
+          <w:rFonts w:ascii="Arial" w:hAnsi="Arial" w:cs="Arial"/>
+          <w:color w:val="000000"/>
+        </w:rPr>
+      </w:pPr>
+    </w:p>
+    <w:p>
+      <w:pPr>
+        <w:pStyle w:val="NormalWeb"/>
+        <w:spacing w:before="0" w:beforeAutospacing="0" w:after="0" w:afterAutospacing="0"/>
+        <w:jc w:val="both"/>
+        <w:rPr>
+          <w:rFonts w:ascii="Arial" w:hAnsi="Arial" w:cs="Arial"/>
+          <w:color w:val="000000"/>
+        </w:rPr>
+      </w:pPr>
+    </w:p>
+    <w:p>
+      <w:pPr>
+        <w:pStyle w:val="NormalWeb"/>
+        <w:spacing w:before="0" w:beforeAutospacing="0" w:after="0" w:afterAutospacing="0"/>
+        <w:jc w:val="both"/>
+        <w:rPr>
+          <w:rFonts w:ascii="Arial" w:hAnsi="Arial" w:cs="Arial"/>
+          <w:color w:val="000000"/>
+        </w:rPr>
+      </w:pPr>
+    </w:p>
+    <w:p>
+      <w:pPr>
+        <w:pStyle w:val="Heading2"/>
+        <w:spacing w:before="0" w:after="0"/>
+        <w:jc w:val="both"/>
+        <w:rPr>
+          <w:i w:val="0"/>
+        </w:rPr>
+      </w:pPr>
+      <w:bookmarkStart w:id="66" w:name="_Toc11857277"/>
+      <w:r>
+        <w:rPr>
+          <w:i w:val="0"/>
+        </w:rPr>
+        <w:lastRenderedPageBreak/>
+        <w:t xml:space="preserve">2.0 </w:t>
+      </w:r>
+      <w:r>
+        <w:rPr>
+          <w:i w:val="0"/>
+        </w:rPr>
+        <w:t>Functional and Data Description</w:t>
+      </w:r>
+      <w:bookmarkEnd w:id="66"/>
+    </w:p>
+    <w:p>
+      <w:pPr>
+        <w:pStyle w:val="NormalWeb"/>
         <w:spacing w:before="0" w:beforeAutospacing="0" w:after="0" w:afterAutospacing="0"/>
         <w:jc w:val="both"/>
         <w:rPr>
@@ -2878,21 +5745,13 @@
         <w:spacing w:before="0" w:after="0"/>
         <w:jc w:val="both"/>
       </w:pPr>
-      <w:bookmarkStart w:id="64" w:name="_Toc9588655"/>
-      <w:r>
-        <w:lastRenderedPageBreak/>
-        <w:t>1.</w:t>
-      </w:r>
-      <w:r>
-        <w:t>3</w:t>
-      </w:r>
-      <w:r>
-        <w:t xml:space="preserve"> </w:t>
-      </w:r>
-      <w:r>
-        <w:t>Database Design</w:t>
-      </w:r>
-      <w:bookmarkEnd w:id="64"/>
+      <w:bookmarkStart w:id="67" w:name="_Toc10039418"/>
+      <w:bookmarkStart w:id="68" w:name="_Toc11857278"/>
+      <w:r>
+        <w:t>2.1 System Architecture</w:t>
+      </w:r>
+      <w:bookmarkEnd w:id="67"/>
+      <w:bookmarkEnd w:id="68"/>
     </w:p>
     <w:p>
       <w:pPr>
@@ -2912,29 +5771,27 @@
         <w:jc w:val="both"/>
         <w:rPr>
           <w:rFonts w:ascii="Arial" w:hAnsi="Arial" w:cs="Arial"/>
-          <w:color w:val="000000"/>
-        </w:rPr>
-      </w:pPr>
-      <w:r>
-        <w:rPr>
-          <w:rFonts w:ascii="Arial" w:hAnsi="Arial" w:cs="Arial"/>
-          <w:color w:val="000000"/>
-        </w:rPr>
-        <w:t xml:space="preserve">Following are </w:t>
-      </w:r>
-      <w:r>
-        <w:rPr>
-          <w:rFonts w:ascii="Arial" w:hAnsi="Arial" w:cs="Arial"/>
-          <w:color w:val="000000"/>
-        </w:rPr>
-        <w:t>database table for KAF Agency Portal</w:t>
-      </w:r>
-      <w:r>
-        <w:rPr>
-          <w:rFonts w:ascii="Arial" w:hAnsi="Arial" w:cs="Arial"/>
-          <w:color w:val="000000"/>
-        </w:rPr>
-        <w:t>.</w:t>
+        </w:rPr>
+      </w:pPr>
+      <w:r>
+        <w:rPr>
+          <w:rFonts w:ascii="Arial" w:hAnsi="Arial" w:cs="Arial"/>
+        </w:rPr>
+        <w:t xml:space="preserve">System architecture </w:t>
+      </w:r>
+      <w:proofErr w:type="gramStart"/>
+      <w:r>
+        <w:rPr>
+          <w:rFonts w:ascii="Arial" w:hAnsi="Arial" w:cs="Arial"/>
+        </w:rPr>
+        <w:t>is shown</w:t>
+      </w:r>
+      <w:proofErr w:type="gramEnd"/>
+      <w:r>
+        <w:rPr>
+          <w:rFonts w:ascii="Arial" w:hAnsi="Arial" w:cs="Arial"/>
+        </w:rPr>
+        <w:t xml:space="preserve"> as below.</w:t>
       </w:r>
     </w:p>
     <w:p>
@@ -2950,6 +5807,934 @@
     </w:p>
     <w:p>
       <w:pPr>
+        <w:pStyle w:val="NormalWeb"/>
+        <w:spacing w:before="0" w:beforeAutospacing="0" w:after="0" w:afterAutospacing="0"/>
+        <w:ind w:left="720" w:hanging="480"/>
+        <w:jc w:val="both"/>
+        <w:rPr>
+          <w:rFonts w:ascii="Arial" w:hAnsi="Arial" w:cs="Arial"/>
+          <w:color w:val="000000"/>
+        </w:rPr>
+      </w:pPr>
+      <w:r>
+        <w:rPr>
+          <w:noProof/>
+        </w:rPr>
+        <w:pict>
+          <v:shapetype id="_x0000_t202" coordsize="21600,21600" o:spt="202" path="m,l,21600r21600,l21600,xe">
+            <v:stroke joinstyle="miter"/>
+            <v:path gradientshapeok="t" o:connecttype="rect"/>
+          </v:shapetype>
+          <v:shape id="_x0000_s1065" type="#_x0000_t202" style="position:absolute;left:0;text-align:left;margin-left:12pt;margin-top:455.95pt;width:6in;height:.05pt;z-index:251661312" stroked="f">
+            <v:textbox style="mso-fit-shape-to-text:t" inset="0,0,0,0">
+              <w:txbxContent>
+                <w:p>
+                  <w:pPr>
+                    <w:pStyle w:val="Caption"/>
+                    <w:jc w:val="center"/>
+                    <w:rPr>
+                      <w:rFonts w:ascii="Arial" w:eastAsia="Calibri" w:hAnsi="Arial" w:cs="Arial"/>
+                      <w:noProof/>
+                      <w:color w:val="000000"/>
+                      <w:sz w:val="24"/>
+                      <w:szCs w:val="24"/>
+                    </w:rPr>
+                  </w:pPr>
+                  <w:r>
+                    <w:t xml:space="preserve">Figure </w:t>
+                  </w:r>
+                  <w:fldSimple w:instr=" SEQ Figure \* ARABIC ">
+                    <w:r>
+                      <w:rPr>
+                        <w:noProof/>
+                      </w:rPr>
+                      <w:t>1</w:t>
+                    </w:r>
+                  </w:fldSimple>
+                  <w:r>
+                    <w:t xml:space="preserve">: </w:t>
+                  </w:r>
+                  <w:r>
+                    <w:t>System architecture</w:t>
+                  </w:r>
+                </w:p>
+              </w:txbxContent>
+            </v:textbox>
+          </v:shape>
+        </w:pict>
+      </w:r>
+      <w:r>
+        <w:rPr>
+          <w:rFonts w:ascii="Arial" w:hAnsi="Arial" w:cs="Arial"/>
+          <w:noProof/>
+          <w:color w:val="000000"/>
+          <w:lang w:val="en-US" w:eastAsia="en-US"/>
+        </w:rPr>
+        <w:pict>
+          <v:group id="_x0000_s1026" editas="canvas" style="position:absolute;margin-left:0;margin-top:0;width:6in;height:451.45pt;z-index:251658240;mso-position-horizontal-relative:char;mso-position-vertical-relative:line" coordorigin="2528,2158" coordsize="7200,7740">
+            <o:lock v:ext="edit" aspectratio="t"/>
+            <v:shapetype id="_x0000_t75" coordsize="21600,21600" o:spt="75" o:preferrelative="t" path="m@4@5l@4@11@9@11@9@5xe" filled="f" stroked="f">
+              <v:stroke joinstyle="miter"/>
+              <v:formulas>
+                <v:f eqn="if lineDrawn pixelLineWidth 0"/>
+                <v:f eqn="sum @0 1 0"/>
+                <v:f eqn="sum 0 0 @1"/>
+                <v:f eqn="prod @2 1 2"/>
+                <v:f eqn="prod @3 21600 pixelWidth"/>
+                <v:f eqn="prod @3 21600 pixelHeight"/>
+                <v:f eqn="sum @0 0 1"/>
+                <v:f eqn="prod @6 1 2"/>
+                <v:f eqn="prod @7 21600 pixelWidth"/>
+                <v:f eqn="sum @8 21600 0"/>
+                <v:f eqn="prod @7 21600 pixelHeight"/>
+                <v:f eqn="sum @10 21600 0"/>
+              </v:formulas>
+              <v:path o:extrusionok="f" gradientshapeok="t" o:connecttype="rect"/>
+              <o:lock v:ext="edit" aspectratio="t"/>
+            </v:shapetype>
+            <v:shape id="_x0000_s1027" type="#_x0000_t75" style="position:absolute;left:2528;top:2158;width:7200;height:7740" o:preferrelative="f">
+              <v:fill o:detectmouseclick="t"/>
+              <v:path o:extrusionok="t" o:connecttype="none"/>
+              <o:lock v:ext="edit" text="t"/>
+            </v:shape>
+            <v:shapetype id="_x0000_t109" coordsize="21600,21600" o:spt="109" path="m,l,21600r21600,l21600,xe">
+              <v:stroke joinstyle="miter"/>
+              <v:path gradientshapeok="t" o:connecttype="rect"/>
+            </v:shapetype>
+            <v:shape id="_x0000_s1028" type="#_x0000_t109" style="position:absolute;left:2528;top:2158;width:1100;height:7560" fillcolor="#3cc">
+              <v:textbox style="layout-flow:vertical;mso-layout-flow-alt:bottom-to-top;mso-next-textbox:#_x0000_s1028">
+                <w:txbxContent>
+                  <w:p>
+                    <w:pPr>
+                      <w:jc w:val="center"/>
+                    </w:pPr>
+                    <w:r>
+                      <w:t>System Interfaces</w:t>
+                    </w:r>
+                  </w:p>
+                </w:txbxContent>
+              </v:textbox>
+            </v:shape>
+            <v:group id="_x0000_s1029" style="position:absolute;left:4328;top:2158;width:3400;height:1234" coordorigin="3728,2183" coordsize="3400,1234">
+              <v:shape id="_x0000_s1030" type="#_x0000_t109" style="position:absolute;left:3728;top:2183;width:3400;height:1234" fillcolor="#cfc">
+                <v:textbox style="mso-next-textbox:#_x0000_s1030">
+                  <w:txbxContent>
+                    <w:p>
+                      <w:r>
+                        <w:t>Security &amp; User Management Module</w:t>
+                      </w:r>
+                    </w:p>
+                  </w:txbxContent>
+                </v:textbox>
+              </v:shape>
+              <v:shape id="_x0000_s1031" type="#_x0000_t202" style="position:absolute;left:3828;top:2492;width:1500;height:771">
+                <v:textbox style="mso-next-textbox:#_x0000_s1031">
+                  <w:txbxContent>
+                    <w:p>
+                      <w:pPr>
+                        <w:jc w:val="center"/>
+                        <w:rPr>
+                          <w:sz w:val="20"/>
+                          <w:szCs w:val="20"/>
+                        </w:rPr>
+                      </w:pPr>
+                      <w:r>
+                        <w:rPr>
+                          <w:sz w:val="20"/>
+                          <w:szCs w:val="20"/>
+                        </w:rPr>
+                        <w:t>Security &amp; User Management</w:t>
+                      </w:r>
+                    </w:p>
+                    <w:p/>
+                  </w:txbxContent>
+                </v:textbox>
+              </v:shape>
+              <v:shape id="_x0000_s1032" type="#_x0000_t202" style="position:absolute;left:5428;top:2492;width:1600;height:308" fillcolor="#ff9">
+                <v:textbox style="mso-next-textbox:#_x0000_s1032">
+                  <w:txbxContent>
+                    <w:p>
+                      <w:pPr>
+                        <w:jc w:val="center"/>
+                        <w:rPr>
+                          <w:sz w:val="20"/>
+                          <w:szCs w:val="20"/>
+                        </w:rPr>
+                      </w:pPr>
+                      <w:r>
+                        <w:rPr>
+                          <w:sz w:val="20"/>
+                          <w:szCs w:val="20"/>
+                        </w:rPr>
+                        <w:t>Data Access Layer</w:t>
+                      </w:r>
+                    </w:p>
+                    <w:p/>
+                  </w:txbxContent>
+                </v:textbox>
+              </v:shape>
+              <v:shape id="_x0000_s1033" type="#_x0000_t202" style="position:absolute;left:5428;top:2954;width:1600;height:311">
+                <v:textbox style="mso-next-textbox:#_x0000_s1033">
+                  <w:txbxContent>
+                    <w:p>
+                      <w:pPr>
+                        <w:jc w:val="center"/>
+                        <w:rPr>
+                          <w:sz w:val="20"/>
+                          <w:szCs w:val="20"/>
+                        </w:rPr>
+                      </w:pPr>
+                      <w:r>
+                        <w:rPr>
+                          <w:sz w:val="20"/>
+                          <w:szCs w:val="20"/>
+                        </w:rPr>
+                        <w:t>Other Operations</w:t>
+                      </w:r>
+                    </w:p>
+                    <w:p/>
+                  </w:txbxContent>
+                </v:textbox>
+              </v:shape>
+            </v:group>
+            <v:shape id="_x0000_s1034" type="#_x0000_t109" style="position:absolute;left:3728;top:9256;width:4900;height:463" fillcolor="#cff">
+              <v:textbox style="mso-next-textbox:#_x0000_s1034">
+                <w:txbxContent>
+                  <w:p>
+                    <w:pPr>
+                      <w:jc w:val="center"/>
+                    </w:pPr>
+                    <w:r>
+                      <w:t>Common Operation Manager</w:t>
+                    </w:r>
+                  </w:p>
+                </w:txbxContent>
+              </v:textbox>
+            </v:shape>
+            <v:shape id="_x0000_s1035" type="#_x0000_t109" style="position:absolute;left:7828;top:2158;width:800;height:6943" fillcolor="#f9c">
+              <v:textbox style="mso-next-textbox:#_x0000_s1035">
+                <w:txbxContent>
+                  <w:p>
+                    <w:pPr>
+                      <w:jc w:val="center"/>
+                    </w:pPr>
+                    <w:r>
+                      <w:t>Data Layer</w:t>
+                    </w:r>
+                  </w:p>
+                </w:txbxContent>
+              </v:textbox>
+            </v:shape>
+            <v:shape id="_x0000_s1036" type="#_x0000_t109" style="position:absolute;left:3728;top:2158;width:450;height:6943" fillcolor="#fc9">
+              <v:textbox style="layout-flow:vertical;mso-layout-flow-alt:bottom-to-top;mso-next-textbox:#_x0000_s1036">
+                <w:txbxContent>
+                  <w:p>
+                    <w:pPr>
+                      <w:jc w:val="center"/>
+                    </w:pPr>
+                    <w:r>
+                      <w:t xml:space="preserve">Business Services </w:t>
+                    </w:r>
+                  </w:p>
+                </w:txbxContent>
+              </v:textbox>
+            </v:shape>
+            <v:group id="_x0000_s1037" style="position:absolute;left:4328;top:4935;width:3400;height:1852" coordorigin="3728,4960" coordsize="3400,1852">
+              <v:shape id="_x0000_s1038" type="#_x0000_t109" style="position:absolute;left:3728;top:4960;width:3400;height:1852" fillcolor="#cfc">
+                <v:textbox style="mso-next-textbox:#_x0000_s1038">
+                  <w:txbxContent>
+                    <w:p>
+                      <w:r>
+                        <w:t>Notification &amp; Alert Module</w:t>
+                      </w:r>
+                    </w:p>
+                  </w:txbxContent>
+                </v:textbox>
+              </v:shape>
+              <v:shape id="_x0000_s1039" type="#_x0000_t202" style="position:absolute;left:3828;top:5269;width:1500;height:617">
+                <v:textbox style="mso-next-textbox:#_x0000_s1039">
+                  <w:txbxContent>
+                    <w:p>
+                      <w:pPr>
+                        <w:jc w:val="center"/>
+                        <w:rPr>
+                          <w:sz w:val="20"/>
+                          <w:szCs w:val="20"/>
+                        </w:rPr>
+                      </w:pPr>
+                      <w:r>
+                        <w:rPr>
+                          <w:sz w:val="20"/>
+                          <w:szCs w:val="20"/>
+                        </w:rPr>
+                        <w:t xml:space="preserve">Notification &amp; Alert </w:t>
+                      </w:r>
+                    </w:p>
+                    <w:p/>
+                  </w:txbxContent>
+                </v:textbox>
+              </v:shape>
+              <v:shape id="_x0000_s1040" type="#_x0000_t202" style="position:absolute;left:5428;top:5732;width:1600;height:463">
+                <v:textbox style="mso-next-textbox:#_x0000_s1040">
+                  <w:txbxContent>
+                    <w:p>
+                      <w:pPr>
+                        <w:jc w:val="center"/>
+                        <w:rPr>
+                          <w:sz w:val="20"/>
+                          <w:szCs w:val="20"/>
+                        </w:rPr>
+                      </w:pPr>
+                      <w:r>
+                        <w:rPr>
+                          <w:sz w:val="20"/>
+                          <w:szCs w:val="20"/>
+                        </w:rPr>
+                        <w:t>Messaging gateway</w:t>
+                      </w:r>
+                    </w:p>
+                    <w:p/>
+                  </w:txbxContent>
+                </v:textbox>
+              </v:shape>
+              <v:shape id="_x0000_s1041" type="#_x0000_t202" style="position:absolute;left:3828;top:6040;width:1500;height:617">
+                <v:textbox style="mso-next-textbox:#_x0000_s1041">
+                  <w:txbxContent>
+                    <w:p>
+                      <w:pPr>
+                        <w:jc w:val="center"/>
+                        <w:rPr>
+                          <w:sz w:val="20"/>
+                          <w:szCs w:val="20"/>
+                        </w:rPr>
+                      </w:pPr>
+                      <w:r>
+                        <w:rPr>
+                          <w:sz w:val="20"/>
+                          <w:szCs w:val="20"/>
+                        </w:rPr>
+                        <w:t>Templates Manager</w:t>
+                      </w:r>
+                    </w:p>
+                    <w:p/>
+                  </w:txbxContent>
+                </v:textbox>
+              </v:shape>
+              <v:shape id="_x0000_s1042" type="#_x0000_t202" style="position:absolute;left:5428;top:5269;width:1600;height:308" fillcolor="#ff9">
+                <v:textbox style="mso-next-textbox:#_x0000_s1042">
+                  <w:txbxContent>
+                    <w:p>
+                      <w:pPr>
+                        <w:jc w:val="center"/>
+                        <w:rPr>
+                          <w:sz w:val="20"/>
+                          <w:szCs w:val="20"/>
+                        </w:rPr>
+                      </w:pPr>
+                      <w:r>
+                        <w:rPr>
+                          <w:sz w:val="20"/>
+                          <w:szCs w:val="20"/>
+                        </w:rPr>
+                        <w:t>Data Access Layer</w:t>
+                      </w:r>
+                    </w:p>
+                    <w:p/>
+                  </w:txbxContent>
+                </v:textbox>
+              </v:shape>
+            </v:group>
+            <v:group id="_x0000_s1043" style="position:absolute;left:4328;top:6941;width:3400;height:772" coordorigin="3728,6966" coordsize="3400,772">
+              <v:shape id="_x0000_s1044" type="#_x0000_t109" style="position:absolute;left:3728;top:6966;width:3400;height:772" fillcolor="#cfc">
+                <v:textbox style="mso-next-textbox:#_x0000_s1044">
+                  <w:txbxContent>
+                    <w:p>
+                      <w:r>
+                        <w:t>Reporting Module</w:t>
+                      </w:r>
+                    </w:p>
+                  </w:txbxContent>
+                </v:textbox>
+              </v:shape>
+              <v:shape id="_x0000_s1045" type="#_x0000_t202" style="position:absolute;left:3828;top:7275;width:1500;height:308">
+                <v:textbox style="mso-next-textbox:#_x0000_s1045">
+                  <w:txbxContent>
+                    <w:p>
+                      <w:pPr>
+                        <w:jc w:val="center"/>
+                        <w:rPr>
+                          <w:sz w:val="20"/>
+                          <w:szCs w:val="20"/>
+                        </w:rPr>
+                      </w:pPr>
+                      <w:r>
+                        <w:rPr>
+                          <w:sz w:val="20"/>
+                          <w:szCs w:val="20"/>
+                        </w:rPr>
+                        <w:t>Reporting</w:t>
+                      </w:r>
+                    </w:p>
+                    <w:p/>
+                  </w:txbxContent>
+                </v:textbox>
+              </v:shape>
+              <v:shape id="_x0000_s1046" type="#_x0000_t202" style="position:absolute;left:5428;top:7275;width:1600;height:308" fillcolor="#ff9">
+                <v:textbox style="mso-next-textbox:#_x0000_s1046">
+                  <w:txbxContent>
+                    <w:p>
+                      <w:pPr>
+                        <w:jc w:val="center"/>
+                        <w:rPr>
+                          <w:sz w:val="20"/>
+                          <w:szCs w:val="20"/>
+                        </w:rPr>
+                      </w:pPr>
+                      <w:r>
+                        <w:rPr>
+                          <w:sz w:val="20"/>
+                          <w:szCs w:val="20"/>
+                        </w:rPr>
+                        <w:t>Data Access Layer</w:t>
+                      </w:r>
+                    </w:p>
+                    <w:p/>
+                  </w:txbxContent>
+                </v:textbox>
+              </v:shape>
+            </v:group>
+            <v:group id="_x0000_s1047" style="position:absolute;left:4328;top:3547;width:3400;height:1234" coordorigin="3728,3572" coordsize="3400,1234">
+              <v:shape id="_x0000_s1048" type="#_x0000_t109" style="position:absolute;left:3728;top:3572;width:3400;height:1234" fillcolor="#cfc">
+                <v:textbox style="mso-next-textbox:#_x0000_s1048">
+                  <w:txbxContent>
+                    <w:p>
+                      <w:r>
+                        <w:t>Business Logic Module</w:t>
+                      </w:r>
+                    </w:p>
+                  </w:txbxContent>
+                </v:textbox>
+              </v:shape>
+              <v:shape id="_x0000_s1049" type="#_x0000_t202" style="position:absolute;left:3828;top:3880;width:1500;height:772">
+                <v:textbox style="mso-next-textbox:#_x0000_s1049">
+                  <w:txbxContent>
+                    <w:p>
+                      <w:pPr>
+                        <w:jc w:val="center"/>
+                        <w:rPr>
+                          <w:sz w:val="20"/>
+                          <w:szCs w:val="20"/>
+                        </w:rPr>
+                      </w:pPr>
+                      <w:r>
+                        <w:rPr>
+                          <w:sz w:val="20"/>
+                          <w:szCs w:val="20"/>
+                        </w:rPr>
+                        <w:t>Assessments &amp; Services</w:t>
+                      </w:r>
+                    </w:p>
+                    <w:p/>
+                  </w:txbxContent>
+                </v:textbox>
+              </v:shape>
+              <v:shape id="_x0000_s1050" type="#_x0000_t202" style="position:absolute;left:5428;top:3880;width:1600;height:309" fillcolor="#ff9">
+                <v:textbox style="mso-next-textbox:#_x0000_s1050">
+                  <w:txbxContent>
+                    <w:p>
+                      <w:pPr>
+                        <w:jc w:val="center"/>
+                        <w:rPr>
+                          <w:sz w:val="20"/>
+                          <w:szCs w:val="20"/>
+                        </w:rPr>
+                      </w:pPr>
+                      <w:r>
+                        <w:rPr>
+                          <w:sz w:val="20"/>
+                          <w:szCs w:val="20"/>
+                        </w:rPr>
+                        <w:t>Data Access Layer</w:t>
+                      </w:r>
+                    </w:p>
+                    <w:p/>
+                  </w:txbxContent>
+                </v:textbox>
+              </v:shape>
+              <v:shape id="_x0000_s1051" type="#_x0000_t202" style="position:absolute;left:5428;top:4343;width:1600;height:310">
+                <v:textbox style="mso-next-textbox:#_x0000_s1051">
+                  <w:txbxContent>
+                    <w:p>
+                      <w:pPr>
+                        <w:jc w:val="center"/>
+                        <w:rPr>
+                          <w:sz w:val="20"/>
+                          <w:szCs w:val="20"/>
+                        </w:rPr>
+                      </w:pPr>
+                      <w:r>
+                        <w:rPr>
+                          <w:sz w:val="20"/>
+                          <w:szCs w:val="20"/>
+                        </w:rPr>
+                        <w:t>Other Operations</w:t>
+                      </w:r>
+                    </w:p>
+                    <w:p/>
+                  </w:txbxContent>
+                </v:textbox>
+              </v:shape>
+            </v:group>
+            <v:group id="_x0000_s1052" style="position:absolute;left:4328;top:7867;width:3400;height:1234" coordorigin="3728,7892" coordsize="3400,1234">
+              <v:shape id="_x0000_s1053" type="#_x0000_t109" style="position:absolute;left:3728;top:7892;width:3400;height:1234" fillcolor="#cfc">
+                <v:textbox style="mso-next-textbox:#_x0000_s1053">
+                  <w:txbxContent>
+                    <w:p>
+                      <w:r>
+                        <w:t>Administration Module</w:t>
+                      </w:r>
+                    </w:p>
+                  </w:txbxContent>
+                </v:textbox>
+              </v:shape>
+              <v:shape id="_x0000_s1054" type="#_x0000_t202" style="position:absolute;left:3828;top:8200;width:1500;height:772">
+                <v:textbox style="mso-next-textbox:#_x0000_s1054">
+                  <w:txbxContent>
+                    <w:p>
+                      <w:pPr>
+                        <w:jc w:val="center"/>
+                        <w:rPr>
+                          <w:sz w:val="20"/>
+                          <w:szCs w:val="20"/>
+                        </w:rPr>
+                      </w:pPr>
+                      <w:r>
+                        <w:rPr>
+                          <w:sz w:val="20"/>
+                          <w:szCs w:val="20"/>
+                        </w:rPr>
+                        <w:t>Administration</w:t>
+                      </w:r>
+                    </w:p>
+                    <w:p/>
+                  </w:txbxContent>
+                </v:textbox>
+              </v:shape>
+              <v:shape id="_x0000_s1055" type="#_x0000_t202" style="position:absolute;left:5428;top:8200;width:1600;height:309" fillcolor="#ff9">
+                <v:textbox style="mso-next-textbox:#_x0000_s1055">
+                  <w:txbxContent>
+                    <w:p>
+                      <w:pPr>
+                        <w:jc w:val="center"/>
+                        <w:rPr>
+                          <w:sz w:val="20"/>
+                          <w:szCs w:val="20"/>
+                        </w:rPr>
+                      </w:pPr>
+                      <w:r>
+                        <w:rPr>
+                          <w:sz w:val="20"/>
+                          <w:szCs w:val="20"/>
+                        </w:rPr>
+                        <w:t>Data Access Layer</w:t>
+                      </w:r>
+                    </w:p>
+                    <w:p/>
+                  </w:txbxContent>
+                </v:textbox>
+              </v:shape>
+              <v:shape id="_x0000_s1056" type="#_x0000_t202" style="position:absolute;left:5428;top:8663;width:1600;height:311">
+                <v:textbox style="mso-next-textbox:#_x0000_s1056">
+                  <w:txbxContent>
+                    <w:p>
+                      <w:pPr>
+                        <w:jc w:val="center"/>
+                        <w:rPr>
+                          <w:sz w:val="20"/>
+                          <w:szCs w:val="20"/>
+                        </w:rPr>
+                      </w:pPr>
+                      <w:r>
+                        <w:rPr>
+                          <w:sz w:val="20"/>
+                          <w:szCs w:val="20"/>
+                        </w:rPr>
+                        <w:t>Other Operations</w:t>
+                      </w:r>
+                    </w:p>
+                    <w:p/>
+                  </w:txbxContent>
+                </v:textbox>
+              </v:shape>
+            </v:group>
+            <v:group id="_x0000_s1057" style="position:absolute;left:8728;top:2158;width:900;height:7561" coordorigin="8428,2183" coordsize="900,7561">
+              <v:shape id="_x0000_s1058" type="#_x0000_t109" style="position:absolute;left:8428;top:2183;width:900;height:7561" fillcolor="#c9f">
+                <v:textbox style="layout-flow:vertical;mso-layout-flow-alt:bottom-to-top;mso-next-textbox:#_x0000_s1058">
+                  <w:txbxContent>
+                    <w:p>
+                      <w:pPr>
+                        <w:jc w:val="center"/>
+                      </w:pPr>
+                      <w:r>
+                        <w:t>Data Source</w:t>
+                      </w:r>
+                    </w:p>
+                  </w:txbxContent>
+                </v:textbox>
+              </v:shape>
+              <v:shape id="_x0000_s1059" type="#_x0000_t109" style="position:absolute;left:6971;top:4169;width:4166;height:451;rotation:270">
+                <v:textbox style="layout-flow:vertical;mso-layout-flow-alt:bottom-to-top;mso-next-textbox:#_x0000_s1059">
+                  <w:txbxContent>
+                    <w:p>
+                      <w:pPr>
+                        <w:jc w:val="center"/>
+                      </w:pPr>
+                      <w:r>
+                        <w:t>Database</w:t>
+                      </w:r>
+                    </w:p>
+                  </w:txbxContent>
+                </v:textbox>
+              </v:shape>
+              <v:shape id="_x0000_s1060" type="#_x0000_t109" style="position:absolute;left:7586;top:7875;width:2932;height:448;rotation:270">
+                <v:textbox style="layout-flow:vertical;mso-layout-flow-alt:bottom-to-top;mso-next-textbox:#_x0000_s1060">
+                  <w:txbxContent>
+                    <w:p>
+                      <w:pPr>
+                        <w:jc w:val="center"/>
+                      </w:pPr>
+                      <w:r>
+                        <w:t>XML</w:t>
+                      </w:r>
+                    </w:p>
+                  </w:txbxContent>
+                </v:textbox>
+              </v:shape>
+            </v:group>
+            <v:shape id="_x0000_s1061" type="#_x0000_t109" style="position:absolute;left:7928;top:2775;width:600;height:2315">
+              <v:textbox style="layout-flow:vertical;mso-layout-flow-alt:bottom-to-top;mso-next-textbox:#_x0000_s1061">
+                <w:txbxContent>
+                  <w:p>
+                    <w:pPr>
+                      <w:jc w:val="center"/>
+                      <w:rPr>
+                        <w:sz w:val="20"/>
+                        <w:szCs w:val="20"/>
+                      </w:rPr>
+                    </w:pPr>
+                    <w:r>
+                      <w:rPr>
+                        <w:sz w:val="20"/>
+                        <w:szCs w:val="20"/>
+                      </w:rPr>
+                      <w:t>Data Access Components</w:t>
+                    </w:r>
+                  </w:p>
+                </w:txbxContent>
+              </v:textbox>
+            </v:shape>
+            <v:shape id="_x0000_s1062" type="#_x0000_t109" style="position:absolute;left:7928;top:5244;width:600;height:3703">
+              <v:textbox style="layout-flow:vertical;mso-layout-flow-alt:bottom-to-top;mso-next-textbox:#_x0000_s1062">
+                <w:txbxContent>
+                  <w:p>
+                    <w:pPr>
+                      <w:jc w:val="center"/>
+                      <w:rPr>
+                        <w:sz w:val="20"/>
+                        <w:szCs w:val="20"/>
+                      </w:rPr>
+                    </w:pPr>
+                    <w:r>
+                      <w:rPr>
+                        <w:sz w:val="20"/>
+                        <w:szCs w:val="20"/>
+                      </w:rPr>
+                      <w:t>Data Helpers / Utilities</w:t>
+                    </w:r>
+                  </w:p>
+                </w:txbxContent>
+              </v:textbox>
+            </v:shape>
+            <v:shape id="_x0000_s1063" type="#_x0000_t109" style="position:absolute;left:2928;top:2467;width:600;height:3549">
+              <v:textbox style="layout-flow:vertical;mso-layout-flow-alt:bottom-to-top;mso-next-textbox:#_x0000_s1063">
+                <w:txbxContent>
+                  <w:p>
+                    <w:pPr>
+                      <w:jc w:val="center"/>
+                    </w:pPr>
+                    <w:r>
+                      <w:t>UI Components</w:t>
+                    </w:r>
+                  </w:p>
+                </w:txbxContent>
+              </v:textbox>
+            </v:shape>
+            <v:shape id="_x0000_s1064" type="#_x0000_t109" style="position:absolute;left:2928;top:6170;width:600;height:3395">
+              <v:textbox style="layout-flow:vertical;mso-layout-flow-alt:bottom-to-top;mso-next-textbox:#_x0000_s1064">
+                <w:txbxContent>
+                  <w:p>
+                    <w:pPr>
+                      <w:jc w:val="center"/>
+                    </w:pPr>
+                    <w:r>
+                      <w:t>UI Process Components</w:t>
+                    </w:r>
+                  </w:p>
+                </w:txbxContent>
+              </v:textbox>
+            </v:shape>
+          </v:group>
+        </w:pict>
+      </w:r>
+      <w:r>
+        <w:rPr>
+          <w:rFonts w:ascii="Arial" w:hAnsi="Arial" w:cs="Arial"/>
+          <w:color w:val="000000"/>
+        </w:rPr>
+        <w:pict>
+          <v:shape id="_x0000_i1025" type="#_x0000_t75" style="width:6in;height:451.5pt">
+            <v:imagedata croptop="-65520f" cropbottom="65520f"/>
+          </v:shape>
+        </w:pict>
+      </w:r>
+    </w:p>
+    <w:p>
+      <w:pPr>
+        <w:jc w:val="both"/>
+        <w:rPr>
+          <w:rFonts w:ascii="Arial" w:hAnsi="Arial" w:cs="Arial"/>
+        </w:rPr>
+      </w:pPr>
+    </w:p>
+    <w:p>
+      <w:pPr>
+        <w:ind w:left="720"/>
+        <w:jc w:val="both"/>
+        <w:rPr>
+          <w:rFonts w:ascii="Arial" w:hAnsi="Arial" w:cs="Arial"/>
+        </w:rPr>
+      </w:pPr>
+    </w:p>
+    <w:p>
+      <w:pPr>
+        <w:ind w:left="720"/>
+        <w:jc w:val="both"/>
+        <w:rPr>
+          <w:rFonts w:ascii="Arial" w:hAnsi="Arial" w:cs="Arial"/>
+        </w:rPr>
+      </w:pPr>
+    </w:p>
+    <w:p>
+      <w:pPr>
+        <w:jc w:val="both"/>
+        <w:rPr>
+          <w:rFonts w:ascii="Arial" w:hAnsi="Arial" w:cs="Arial"/>
+        </w:rPr>
+      </w:pPr>
+      <w:r>
+        <w:rPr>
+          <w:rFonts w:ascii="Arial" w:hAnsi="Arial" w:cs="Arial"/>
+        </w:rPr>
+        <w:lastRenderedPageBreak/>
+        <w:t xml:space="preserve">KAF Agency is designed using N-tier architecture.  </w:t>
+      </w:r>
+      <w:r>
+        <w:rPr>
+          <w:rStyle w:val="parameter"/>
+          <w:rFonts w:ascii="Arial" w:hAnsi="Arial" w:cs="Arial"/>
+          <w:i/>
+          <w:iCs/>
+        </w:rPr>
+        <w:t>N-tier</w:t>
+      </w:r>
+      <w:r>
+        <w:rPr>
+          <w:rStyle w:val="apple-converted-space"/>
+          <w:rFonts w:ascii="Arial" w:hAnsi="Arial" w:cs="Arial"/>
+        </w:rPr>
+        <w:t> </w:t>
+      </w:r>
+      <w:r>
+        <w:rPr>
+          <w:rFonts w:ascii="Arial" w:hAnsi="Arial" w:cs="Arial"/>
+        </w:rPr>
+        <w:t xml:space="preserve">data applications are data applications that </w:t>
+      </w:r>
+      <w:proofErr w:type="gramStart"/>
+      <w:r>
+        <w:rPr>
+          <w:rFonts w:ascii="Arial" w:hAnsi="Arial" w:cs="Arial"/>
+        </w:rPr>
+        <w:t>are separated</w:t>
+      </w:r>
+      <w:proofErr w:type="gramEnd"/>
+      <w:r>
+        <w:rPr>
+          <w:rFonts w:ascii="Arial" w:hAnsi="Arial" w:cs="Arial"/>
+        </w:rPr>
+        <w:t xml:space="preserve"> into multiple</w:t>
+      </w:r>
+      <w:r>
+        <w:rPr>
+          <w:rStyle w:val="apple-converted-space"/>
+          <w:rFonts w:ascii="Arial" w:hAnsi="Arial" w:cs="Arial"/>
+        </w:rPr>
+        <w:t> </w:t>
+      </w:r>
+      <w:r>
+        <w:rPr>
+          <w:rStyle w:val="parameter"/>
+          <w:rFonts w:ascii="Arial" w:hAnsi="Arial" w:cs="Arial"/>
+          <w:i/>
+          <w:iCs/>
+        </w:rPr>
+        <w:t>tiers</w:t>
+      </w:r>
+      <w:r>
+        <w:rPr>
+          <w:rFonts w:ascii="Arial" w:hAnsi="Arial" w:cs="Arial"/>
+        </w:rPr>
+        <w:t xml:space="preserve">. Also called "distributed applications" and "multi-tier applications," n-tier applications separate processing into discrete tiers that </w:t>
+      </w:r>
+      <w:proofErr w:type="gramStart"/>
+      <w:r>
+        <w:rPr>
+          <w:rFonts w:ascii="Arial" w:hAnsi="Arial" w:cs="Arial"/>
+        </w:rPr>
+        <w:t>are distributed</w:t>
+      </w:r>
+      <w:proofErr w:type="gramEnd"/>
+      <w:r>
+        <w:rPr>
+          <w:rFonts w:ascii="Arial" w:hAnsi="Arial" w:cs="Arial"/>
+        </w:rPr>
+        <w:t xml:space="preserve"> between the client and the server. </w:t>
+      </w:r>
+    </w:p>
+    <w:p>
+      <w:pPr>
+        <w:jc w:val="both"/>
+        <w:rPr>
+          <w:rFonts w:ascii="Arial" w:hAnsi="Arial" w:cs="Arial"/>
+        </w:rPr>
+      </w:pPr>
+    </w:p>
+    <w:p>
+      <w:pPr>
+        <w:keepNext/>
+        <w:jc w:val="center"/>
+      </w:pPr>
+      <w:r>
+        <w:rPr>
+          <w:rFonts w:ascii="Arial" w:hAnsi="Arial" w:cs="Arial"/>
+          <w:noProof/>
+        </w:rPr>
+        <w:drawing>
+          <wp:inline distT="0" distB="0" distL="0" distR="0">
+            <wp:extent cx="1711960" cy="2209165"/>
+            <wp:effectExtent l="57150" t="19050" r="116840" b="76835"/>
+            <wp:docPr id="6" name="Picture 6" descr="n-tier"/>
+            <wp:cNvGraphicFramePr>
+              <a:graphicFrameLocks xmlns:a="http://schemas.openxmlformats.org/drawingml/2006/main" noChangeAspect="1"/>
+            </wp:cNvGraphicFramePr>
+            <a:graphic xmlns:a="http://schemas.openxmlformats.org/drawingml/2006/main">
+              <a:graphicData uri="http://schemas.openxmlformats.org/drawingml/2006/picture">
+                <pic:pic xmlns:pic="http://schemas.openxmlformats.org/drawingml/2006/picture">
+                  <pic:nvPicPr>
+                    <pic:cNvPr id="0" name="Picture 6" descr="n-tier"/>
+                    <pic:cNvPicPr>
+                      <a:picLocks noChangeAspect="1" noChangeArrowheads="1"/>
+                    </pic:cNvPicPr>
+                  </pic:nvPicPr>
+                  <pic:blipFill>
+                    <a:blip r:embed="rId8" cstate="print"/>
+                    <a:srcRect/>
+                    <a:stretch>
+                      <a:fillRect/>
+                    </a:stretch>
+                  </pic:blipFill>
+                  <pic:spPr bwMode="auto">
+                    <a:xfrm>
+                      <a:off x="0" y="0"/>
+                      <a:ext cx="1711960" cy="2209165"/>
+                    </a:xfrm>
+                    <a:prstGeom prst="rect">
+                      <a:avLst/>
+                    </a:prstGeom>
+                    <a:ln w="3175" cap="sq">
+                      <a:solidFill>
+                        <a:srgbClr val="000000"/>
+                      </a:solidFill>
+                      <a:prstDash val="solid"/>
+                      <a:miter lim="800000"/>
+                    </a:ln>
+                    <a:effectLst>
+                      <a:outerShdw blurRad="50800" dist="38100" dir="2700000" algn="tl" rotWithShape="0">
+                        <a:srgbClr val="000000">
+                          <a:alpha val="43000"/>
+                        </a:srgbClr>
+                      </a:outerShdw>
+                    </a:effectLst>
+                  </pic:spPr>
+                </pic:pic>
+              </a:graphicData>
+            </a:graphic>
+          </wp:inline>
+        </w:drawing>
+      </w:r>
+    </w:p>
+    <w:p>
+      <w:pPr>
+        <w:pStyle w:val="Caption"/>
+        <w:jc w:val="center"/>
+      </w:pPr>
+      <w:r>
+        <w:t xml:space="preserve">Figure </w:t>
+      </w:r>
+      <w:fldSimple w:instr=" SEQ Figure \* ARABIC ">
+        <w:r>
+          <w:rPr>
+            <w:noProof/>
+          </w:rPr>
+          <w:t>2</w:t>
+        </w:r>
+      </w:fldSimple>
+      <w:r>
+        <w:t xml:space="preserve">: </w:t>
+      </w:r>
+      <w:r>
+        <w:t>N-tier Application Architecture</w:t>
+      </w:r>
+    </w:p>
+    <w:p>
+      <w:pPr>
+        <w:jc w:val="both"/>
+      </w:pPr>
+    </w:p>
+    <w:p>
+      <w:pPr>
+        <w:pStyle w:val="Heading3"/>
+        <w:spacing w:before="0" w:after="0"/>
+        <w:jc w:val="both"/>
+      </w:pPr>
+      <w:bookmarkStart w:id="69" w:name="_Toc10039419"/>
+      <w:bookmarkStart w:id="70" w:name="_Toc11857279"/>
+      <w:r>
+        <w:t>2.2 System Components (Technology Requirements)</w:t>
+      </w:r>
+      <w:bookmarkEnd w:id="69"/>
+      <w:bookmarkEnd w:id="70"/>
+      <w:r>
+        <w:t xml:space="preserve"> </w:t>
+      </w:r>
+    </w:p>
+    <w:p>
+      <w:pPr>
+        <w:jc w:val="both"/>
+      </w:pPr>
+    </w:p>
+    <w:p>
+      <w:pPr>
         <w:pStyle w:val="Heading4"/>
         <w:spacing w:before="0" w:after="0"/>
         <w:jc w:val="both"/>
@@ -2959,24 +6744,1679 @@
           <w:szCs w:val="24"/>
         </w:rPr>
       </w:pPr>
-      <w:bookmarkStart w:id="65" w:name="_Toc9588656"/>
+      <w:bookmarkStart w:id="71" w:name="_Toc11857280"/>
       <w:r>
         <w:rPr>
           <w:rFonts w:ascii="Arial" w:hAnsi="Arial" w:cs="Arial"/>
           <w:sz w:val="24"/>
           <w:szCs w:val="24"/>
         </w:rPr>
-        <w:t>1.3.1 Data</w:t>
-      </w:r>
-      <w:r>
+        <w:t>2.2.1 Presentation Layer</w:t>
+      </w:r>
+      <w:bookmarkEnd w:id="71"/>
+    </w:p>
+    <w:p>
+      <w:pPr>
+        <w:jc w:val="both"/>
+      </w:pPr>
+    </w:p>
+    <w:p>
+      <w:pPr>
+        <w:pStyle w:val="NormalWeb"/>
+        <w:spacing w:before="0" w:beforeAutospacing="0" w:after="0" w:afterAutospacing="0"/>
+        <w:jc w:val="both"/>
+        <w:rPr>
+          <w:rFonts w:ascii="Arial" w:hAnsi="Arial" w:cs="Arial"/>
+        </w:rPr>
+      </w:pPr>
+      <w:r>
+        <w:rPr>
+          <w:rFonts w:ascii="Arial" w:hAnsi="Arial" w:cs="Arial"/>
+        </w:rPr>
+        <w:t>The top-most level of the application is the</w:t>
+      </w:r>
+      <w:r>
+        <w:rPr>
+          <w:rStyle w:val="apple-converted-space"/>
+          <w:rFonts w:ascii="Arial" w:hAnsi="Arial" w:cs="Arial"/>
+        </w:rPr>
+        <w:t> </w:t>
+      </w:r>
+      <w:r>
+        <w:rPr>
+          <w:rStyle w:val="parameter"/>
+          <w:rFonts w:ascii="Arial" w:hAnsi="Arial" w:cs="Arial"/>
+          <w:i/>
+          <w:iCs/>
+        </w:rPr>
+        <w:t>presentation tier</w:t>
+      </w:r>
+      <w:r>
+        <w:rPr>
+          <w:rStyle w:val="apple-converted-space"/>
+          <w:rFonts w:ascii="Arial" w:hAnsi="Arial" w:cs="Arial"/>
+        </w:rPr>
+        <w:t xml:space="preserve"> (User Interface) </w:t>
+      </w:r>
+      <w:r>
+        <w:rPr>
+          <w:rFonts w:ascii="Arial" w:hAnsi="Arial" w:cs="Arial"/>
+        </w:rPr>
+        <w:t xml:space="preserve">which users interact with an application. The main function of the interface is to translate tasks and results to something so that the user can understand. </w:t>
+      </w:r>
+    </w:p>
+    <w:p>
+      <w:pPr>
+        <w:pStyle w:val="NormalWeb"/>
+        <w:spacing w:before="0" w:beforeAutospacing="0" w:after="0" w:afterAutospacing="0"/>
+        <w:jc w:val="both"/>
+        <w:rPr>
+          <w:rFonts w:ascii="Arial" w:hAnsi="Arial" w:cs="Arial"/>
+        </w:rPr>
+      </w:pPr>
+    </w:p>
+    <w:p>
+      <w:pPr>
+        <w:pStyle w:val="NormalWeb"/>
+        <w:spacing w:before="0" w:beforeAutospacing="0" w:after="0" w:afterAutospacing="0"/>
+        <w:jc w:val="both"/>
+        <w:rPr>
+          <w:rFonts w:ascii="Arial" w:hAnsi="Arial" w:cs="Arial"/>
+        </w:rPr>
+      </w:pPr>
+      <w:r>
+        <w:rPr>
+          <w:rFonts w:ascii="Arial" w:hAnsi="Arial" w:cs="Arial"/>
+        </w:rPr>
+        <w:t xml:space="preserve">This web application </w:t>
+      </w:r>
+      <w:proofErr w:type="gramStart"/>
+      <w:r>
+        <w:rPr>
+          <w:rFonts w:ascii="Arial" w:hAnsi="Arial" w:cs="Arial"/>
+        </w:rPr>
+        <w:t>is built</w:t>
+      </w:r>
+      <w:proofErr w:type="gramEnd"/>
+      <w:r>
+        <w:rPr>
+          <w:rFonts w:ascii="Arial" w:hAnsi="Arial" w:cs="Arial"/>
+        </w:rPr>
+        <w:t xml:space="preserve"> using .NET technology, which is ASP.NET framework 4.x.x, and Bootstrap as the presentation layer. </w:t>
+      </w:r>
+    </w:p>
+    <w:p>
+      <w:pPr>
+        <w:pStyle w:val="NormalWeb"/>
+        <w:spacing w:before="0" w:beforeAutospacing="0" w:after="0" w:afterAutospacing="0"/>
+        <w:jc w:val="both"/>
+        <w:rPr>
+          <w:rFonts w:ascii="Arial" w:hAnsi="Arial" w:cs="Arial"/>
+        </w:rPr>
+      </w:pPr>
+    </w:p>
+    <w:p>
+      <w:pPr>
+        <w:pStyle w:val="NormalWeb"/>
+        <w:spacing w:before="0" w:beforeAutospacing="0" w:after="0" w:afterAutospacing="0"/>
+        <w:jc w:val="both"/>
+        <w:rPr>
+          <w:rFonts w:ascii="Arial" w:hAnsi="Arial" w:cs="Arial"/>
+        </w:rPr>
+      </w:pPr>
+      <w:r>
+        <w:rPr>
+          <w:rFonts w:ascii="Arial" w:hAnsi="Arial" w:cs="Arial"/>
+        </w:rPr>
+        <w:t xml:space="preserve">Bootstrap is currently the most popular front-end web framework for developing responsive web applications. It offers a number of features and benefits that can improve your user experience with your web site, whether you are a novice at front-end design and development or an expert. Bootstrap </w:t>
+      </w:r>
+      <w:proofErr w:type="gramStart"/>
+      <w:r>
+        <w:rPr>
+          <w:rFonts w:ascii="Arial" w:hAnsi="Arial" w:cs="Arial"/>
+        </w:rPr>
+        <w:t>is deployed</w:t>
+      </w:r>
+      <w:proofErr w:type="gramEnd"/>
+      <w:r>
+        <w:rPr>
+          <w:rFonts w:ascii="Arial" w:hAnsi="Arial" w:cs="Arial"/>
+        </w:rPr>
+        <w:t xml:space="preserve"> as a set of CSS and JavaScript files, and it is used to help the design of website or application scale efficiently from phones to tablets to desktops in responsive manner. Current version of framework would be v4.0.</w:t>
+      </w:r>
+    </w:p>
+    <w:p>
+      <w:pPr>
+        <w:pStyle w:val="NormalWeb"/>
+        <w:spacing w:before="0" w:beforeAutospacing="0" w:after="0" w:afterAutospacing="0"/>
+        <w:jc w:val="both"/>
+        <w:rPr>
+          <w:rFonts w:ascii="Arial" w:hAnsi="Arial" w:cs="Arial"/>
+          <w:color w:val="2A2A2A"/>
+        </w:rPr>
+      </w:pPr>
+    </w:p>
+    <w:p>
+      <w:pPr>
+        <w:pStyle w:val="NormalWeb"/>
+        <w:spacing w:before="0" w:beforeAutospacing="0" w:after="0" w:afterAutospacing="0"/>
+        <w:jc w:val="both"/>
+        <w:rPr>
+          <w:rFonts w:ascii="Arial" w:hAnsi="Arial" w:cs="Arial"/>
+          <w:color w:val="000000"/>
+        </w:rPr>
+      </w:pPr>
+    </w:p>
+    <w:p>
+      <w:pPr>
+        <w:pStyle w:val="NormalWeb"/>
+        <w:spacing w:before="0" w:beforeAutospacing="0" w:after="0" w:afterAutospacing="0"/>
+        <w:jc w:val="both"/>
+        <w:rPr>
+          <w:rFonts w:ascii="Arial" w:hAnsi="Arial" w:cs="Arial"/>
+          <w:color w:val="000000"/>
+        </w:rPr>
+      </w:pPr>
+    </w:p>
+    <w:p>
+      <w:pPr>
+        <w:pStyle w:val="NormalWeb"/>
+        <w:spacing w:before="0" w:beforeAutospacing="0" w:after="0" w:afterAutospacing="0"/>
+        <w:jc w:val="both"/>
+        <w:rPr>
+          <w:rFonts w:ascii="Arial" w:hAnsi="Arial" w:cs="Arial"/>
+          <w:color w:val="000000"/>
+        </w:rPr>
+      </w:pPr>
+    </w:p>
+    <w:p>
+      <w:pPr>
+        <w:pStyle w:val="NormalWeb"/>
+        <w:spacing w:before="0" w:beforeAutospacing="0" w:after="0" w:afterAutospacing="0"/>
+        <w:jc w:val="both"/>
+        <w:rPr>
+          <w:rFonts w:ascii="Arial" w:hAnsi="Arial" w:cs="Arial"/>
+          <w:color w:val="000000"/>
+        </w:rPr>
+      </w:pPr>
+    </w:p>
+    <w:p>
+      <w:pPr>
+        <w:pStyle w:val="Heading4"/>
+        <w:spacing w:before="0" w:after="0"/>
+        <w:jc w:val="both"/>
         <w:rPr>
           <w:rFonts w:ascii="Arial" w:hAnsi="Arial" w:cs="Arial"/>
           <w:sz w:val="24"/>
           <w:szCs w:val="24"/>
         </w:rPr>
+      </w:pPr>
+      <w:bookmarkStart w:id="72" w:name="_Toc11857281"/>
+      <w:r>
+        <w:rPr>
+          <w:rFonts w:ascii="Arial" w:hAnsi="Arial" w:cs="Arial"/>
+          <w:sz w:val="24"/>
+          <w:szCs w:val="24"/>
+        </w:rPr>
+        <w:lastRenderedPageBreak/>
+        <w:t>2.2.2 Business Logic Layer</w:t>
+      </w:r>
+      <w:bookmarkEnd w:id="72"/>
+    </w:p>
+    <w:p>
+      <w:pPr>
+        <w:jc w:val="both"/>
+      </w:pPr>
+    </w:p>
+    <w:p>
+      <w:pPr>
+        <w:pStyle w:val="NormalWeb"/>
+        <w:spacing w:before="0" w:beforeAutospacing="0" w:after="0" w:afterAutospacing="0"/>
+        <w:jc w:val="both"/>
+        <w:rPr>
+          <w:rFonts w:ascii="Arial" w:hAnsi="Arial" w:cs="Arial"/>
+          <w:shd w:val="clear" w:color="auto" w:fill="FFFFFF"/>
+        </w:rPr>
+      </w:pPr>
+      <w:r>
+        <w:rPr>
+          <w:rFonts w:ascii="Arial" w:hAnsi="Arial" w:cs="Arial"/>
+          <w:shd w:val="clear" w:color="auto" w:fill="FFFFFF"/>
+        </w:rPr>
+        <w:t>This layer coordinates the application, processes commands, makes logical decisions and evaluations, and performs calculations. It also moves and processes data between the two surrounding layers. This layer contains all application business logics.  </w:t>
+      </w:r>
+    </w:p>
+    <w:p>
+      <w:pPr>
+        <w:pStyle w:val="NormalWeb"/>
+        <w:spacing w:before="0" w:beforeAutospacing="0" w:after="0" w:afterAutospacing="0"/>
+        <w:jc w:val="both"/>
+        <w:rPr>
+          <w:rFonts w:ascii="Arial" w:hAnsi="Arial" w:cs="Arial"/>
+          <w:b/>
+          <w:bCs/>
+        </w:rPr>
+      </w:pPr>
+    </w:p>
+    <w:p>
+      <w:pPr>
+        <w:pStyle w:val="Heading4"/>
+        <w:spacing w:before="0" w:after="0"/>
+        <w:jc w:val="both"/>
+        <w:rPr>
+          <w:rFonts w:ascii="Arial" w:hAnsi="Arial" w:cs="Arial"/>
+          <w:sz w:val="24"/>
+          <w:szCs w:val="24"/>
+        </w:rPr>
+      </w:pPr>
+      <w:bookmarkStart w:id="73" w:name="_Toc479683720"/>
+      <w:bookmarkStart w:id="74" w:name="_Toc11857282"/>
+      <w:r>
+        <w:rPr>
+          <w:rFonts w:ascii="Arial" w:hAnsi="Arial" w:cs="Arial"/>
+          <w:sz w:val="24"/>
+          <w:szCs w:val="24"/>
+        </w:rPr>
+        <w:t>2.2.3 Data Access Layer</w:t>
+      </w:r>
+      <w:bookmarkEnd w:id="73"/>
+      <w:bookmarkEnd w:id="74"/>
+    </w:p>
+    <w:p>
+      <w:pPr>
+        <w:jc w:val="both"/>
+      </w:pPr>
+    </w:p>
+    <w:p>
+      <w:pPr>
+        <w:pStyle w:val="NormalWeb"/>
+        <w:spacing w:before="0" w:beforeAutospacing="0" w:after="0" w:afterAutospacing="0"/>
+        <w:jc w:val="both"/>
+        <w:rPr>
+          <w:rFonts w:ascii="Arial" w:hAnsi="Arial" w:cs="Arial"/>
+          <w:shd w:val="clear" w:color="auto" w:fill="FFFFFF"/>
+        </w:rPr>
+      </w:pPr>
+      <w:r>
+        <w:rPr>
+          <w:rFonts w:ascii="Arial" w:hAnsi="Arial" w:cs="Arial"/>
+          <w:shd w:val="clear" w:color="auto" w:fill="FFFFFF"/>
+        </w:rPr>
+        <w:t xml:space="preserve">This layer is to stored and retrieved information from database or file system. The information </w:t>
+      </w:r>
+      <w:proofErr w:type="gramStart"/>
+      <w:r>
+        <w:rPr>
+          <w:rFonts w:ascii="Arial" w:hAnsi="Arial" w:cs="Arial"/>
+          <w:shd w:val="clear" w:color="auto" w:fill="FFFFFF"/>
+        </w:rPr>
+        <w:t>is then passed</w:t>
+      </w:r>
+      <w:proofErr w:type="gramEnd"/>
+      <w:r>
+        <w:rPr>
+          <w:rFonts w:ascii="Arial" w:hAnsi="Arial" w:cs="Arial"/>
+          <w:shd w:val="clear" w:color="auto" w:fill="FFFFFF"/>
+        </w:rPr>
+        <w:t xml:space="preserve"> back to the logic tier for processing, and then eventually back to the users. KAF Agency Portal </w:t>
+      </w:r>
+      <w:proofErr w:type="gramStart"/>
+      <w:r>
+        <w:rPr>
+          <w:rFonts w:ascii="Arial" w:hAnsi="Arial" w:cs="Arial"/>
+          <w:shd w:val="clear" w:color="auto" w:fill="FFFFFF"/>
+        </w:rPr>
+        <w:t>is built</w:t>
+      </w:r>
+      <w:proofErr w:type="gramEnd"/>
+      <w:r>
+        <w:rPr>
+          <w:rFonts w:ascii="Arial" w:hAnsi="Arial" w:cs="Arial"/>
+          <w:shd w:val="clear" w:color="auto" w:fill="FFFFFF"/>
+        </w:rPr>
+        <w:t xml:space="preserve"> using </w:t>
+      </w:r>
+      <w:proofErr w:type="spellStart"/>
+      <w:r>
+        <w:rPr>
+          <w:rFonts w:ascii="Arial" w:hAnsi="Arial" w:cs="Arial"/>
+          <w:shd w:val="clear" w:color="auto" w:fill="FFFFFF"/>
+        </w:rPr>
+        <w:t>MySQL</w:t>
+      </w:r>
+      <w:proofErr w:type="spellEnd"/>
+      <w:r>
+        <w:rPr>
+          <w:rFonts w:ascii="Arial" w:hAnsi="Arial" w:cs="Arial"/>
+          <w:shd w:val="clear" w:color="auto" w:fill="FFFFFF"/>
+        </w:rPr>
+        <w:t xml:space="preserve"> and XML files as data storage. </w:t>
+      </w:r>
+    </w:p>
+    <w:p>
+      <w:pPr>
+        <w:pStyle w:val="NormalWeb"/>
+        <w:spacing w:before="0" w:beforeAutospacing="0" w:after="0" w:afterAutospacing="0"/>
+        <w:jc w:val="both"/>
+        <w:rPr>
+          <w:rFonts w:ascii="Arial" w:hAnsi="Arial" w:cs="Arial"/>
+          <w:shd w:val="clear" w:color="auto" w:fill="FFFFFF"/>
+        </w:rPr>
+      </w:pPr>
+    </w:p>
+    <w:p>
+      <w:pPr>
+        <w:pStyle w:val="NormalWeb"/>
+        <w:spacing w:before="0" w:beforeAutospacing="0" w:after="0" w:afterAutospacing="0"/>
+        <w:jc w:val="both"/>
+        <w:rPr>
+          <w:rFonts w:ascii="Arial" w:hAnsi="Arial" w:cs="Arial"/>
+          <w:shd w:val="clear" w:color="auto" w:fill="FFFFFF"/>
+        </w:rPr>
+      </w:pPr>
+      <w:r>
+        <w:rPr>
+          <w:rFonts w:ascii="Arial" w:hAnsi="Arial" w:cs="Arial"/>
+          <w:shd w:val="clear" w:color="auto" w:fill="FFFFFF"/>
+        </w:rPr>
+        <w:t>The database structure design would be many-to-one and one-to-many. For instance, the user (Agent) is able to login with multiple social account IDs, and those IDs can only match with single Agent’s ID in the Back Office system. The Agent’s ID can access to a list of clients that is service by him/her.</w:t>
+      </w:r>
+    </w:p>
+    <w:p>
+      <w:pPr>
+        <w:pStyle w:val="NormalWeb"/>
+        <w:spacing w:before="0" w:beforeAutospacing="0" w:after="0" w:afterAutospacing="0"/>
+        <w:jc w:val="both"/>
+        <w:rPr>
+          <w:rFonts w:ascii="Arial" w:hAnsi="Arial" w:cs="Arial"/>
+          <w:color w:val="000000"/>
+        </w:rPr>
+      </w:pPr>
+    </w:p>
+    <w:p>
+      <w:pPr>
+        <w:pStyle w:val="NormalWeb"/>
+        <w:spacing w:before="0" w:beforeAutospacing="0" w:after="0" w:afterAutospacing="0"/>
+        <w:jc w:val="both"/>
+        <w:rPr>
+          <w:rFonts w:ascii="Arial" w:hAnsi="Arial" w:cs="Arial"/>
+          <w:color w:val="000000"/>
+        </w:rPr>
+      </w:pPr>
+    </w:p>
+    <w:p>
+      <w:pPr>
+        <w:pStyle w:val="NormalWeb"/>
+        <w:spacing w:before="0" w:beforeAutospacing="0" w:after="0" w:afterAutospacing="0"/>
+        <w:jc w:val="both"/>
+        <w:rPr>
+          <w:rFonts w:ascii="Arial" w:hAnsi="Arial" w:cs="Arial"/>
+          <w:color w:val="000000"/>
+        </w:rPr>
+      </w:pPr>
+    </w:p>
+    <w:p>
+      <w:pPr>
+        <w:pStyle w:val="NormalWeb"/>
+        <w:spacing w:before="0" w:beforeAutospacing="0" w:after="0" w:afterAutospacing="0"/>
+        <w:jc w:val="both"/>
+        <w:rPr>
+          <w:rFonts w:ascii="Arial" w:hAnsi="Arial" w:cs="Arial"/>
+          <w:color w:val="000000"/>
+        </w:rPr>
+      </w:pPr>
+    </w:p>
+    <w:p>
+      <w:pPr>
+        <w:pStyle w:val="NormalWeb"/>
+        <w:spacing w:before="0" w:beforeAutospacing="0" w:after="0" w:afterAutospacing="0"/>
+        <w:jc w:val="both"/>
+        <w:rPr>
+          <w:rFonts w:ascii="Arial" w:hAnsi="Arial" w:cs="Arial"/>
+          <w:color w:val="000000"/>
+        </w:rPr>
+      </w:pPr>
+    </w:p>
+    <w:p>
+      <w:pPr>
+        <w:pStyle w:val="NormalWeb"/>
+        <w:spacing w:before="0" w:beforeAutospacing="0" w:after="0" w:afterAutospacing="0"/>
+        <w:jc w:val="both"/>
+        <w:rPr>
+          <w:rFonts w:ascii="Arial" w:hAnsi="Arial" w:cs="Arial"/>
+          <w:color w:val="000000"/>
+        </w:rPr>
+      </w:pPr>
+    </w:p>
+    <w:p>
+      <w:pPr>
+        <w:pStyle w:val="NormalWeb"/>
+        <w:spacing w:before="0" w:beforeAutospacing="0" w:after="0" w:afterAutospacing="0"/>
+        <w:jc w:val="both"/>
+        <w:rPr>
+          <w:rFonts w:ascii="Arial" w:hAnsi="Arial" w:cs="Arial"/>
+          <w:color w:val="000000"/>
+        </w:rPr>
+      </w:pPr>
+    </w:p>
+    <w:p>
+      <w:pPr>
+        <w:pStyle w:val="NormalWeb"/>
+        <w:spacing w:before="0" w:beforeAutospacing="0" w:after="0" w:afterAutospacing="0"/>
+        <w:jc w:val="both"/>
+        <w:rPr>
+          <w:rFonts w:ascii="Arial" w:hAnsi="Arial" w:cs="Arial"/>
+          <w:color w:val="000000"/>
+        </w:rPr>
+      </w:pPr>
+    </w:p>
+    <w:p>
+      <w:pPr>
+        <w:pStyle w:val="NormalWeb"/>
+        <w:spacing w:before="0" w:beforeAutospacing="0" w:after="0" w:afterAutospacing="0"/>
+        <w:jc w:val="both"/>
+        <w:rPr>
+          <w:rFonts w:ascii="Arial" w:hAnsi="Arial" w:cs="Arial"/>
+          <w:color w:val="000000"/>
+        </w:rPr>
+      </w:pPr>
+    </w:p>
+    <w:p>
+      <w:pPr>
+        <w:pStyle w:val="NormalWeb"/>
+        <w:spacing w:before="0" w:beforeAutospacing="0" w:after="0" w:afterAutospacing="0"/>
+        <w:jc w:val="both"/>
+        <w:rPr>
+          <w:rFonts w:ascii="Arial" w:hAnsi="Arial" w:cs="Arial"/>
+          <w:color w:val="000000"/>
+        </w:rPr>
+      </w:pPr>
+    </w:p>
+    <w:p>
+      <w:pPr>
+        <w:pStyle w:val="NormalWeb"/>
+        <w:spacing w:before="0" w:beforeAutospacing="0" w:after="0" w:afterAutospacing="0"/>
+        <w:jc w:val="both"/>
+        <w:rPr>
+          <w:rFonts w:ascii="Arial" w:hAnsi="Arial" w:cs="Arial"/>
+          <w:color w:val="000000"/>
+        </w:rPr>
+      </w:pPr>
+    </w:p>
+    <w:p>
+      <w:pPr>
+        <w:pStyle w:val="NormalWeb"/>
+        <w:spacing w:before="0" w:beforeAutospacing="0" w:after="0" w:afterAutospacing="0"/>
+        <w:jc w:val="both"/>
+        <w:rPr>
+          <w:rFonts w:ascii="Arial" w:hAnsi="Arial" w:cs="Arial"/>
+          <w:color w:val="000000"/>
+        </w:rPr>
+      </w:pPr>
+    </w:p>
+    <w:p>
+      <w:pPr>
+        <w:pStyle w:val="NormalWeb"/>
+        <w:spacing w:before="0" w:beforeAutospacing="0" w:after="0" w:afterAutospacing="0"/>
+        <w:jc w:val="both"/>
+        <w:rPr>
+          <w:rFonts w:ascii="Arial" w:hAnsi="Arial" w:cs="Arial"/>
+          <w:color w:val="000000"/>
+        </w:rPr>
+      </w:pPr>
+    </w:p>
+    <w:p>
+      <w:pPr>
+        <w:pStyle w:val="NormalWeb"/>
+        <w:spacing w:before="0" w:beforeAutospacing="0" w:after="0" w:afterAutospacing="0"/>
+        <w:jc w:val="both"/>
+        <w:rPr>
+          <w:rFonts w:ascii="Arial" w:hAnsi="Arial" w:cs="Arial"/>
+          <w:color w:val="000000"/>
+        </w:rPr>
+      </w:pPr>
+    </w:p>
+    <w:p>
+      <w:pPr>
+        <w:pStyle w:val="NormalWeb"/>
+        <w:spacing w:before="0" w:beforeAutospacing="0" w:after="0" w:afterAutospacing="0"/>
+        <w:jc w:val="both"/>
+        <w:rPr>
+          <w:rFonts w:ascii="Arial" w:hAnsi="Arial" w:cs="Arial"/>
+          <w:color w:val="000000"/>
+        </w:rPr>
+      </w:pPr>
+    </w:p>
+    <w:p>
+      <w:pPr>
+        <w:pStyle w:val="NormalWeb"/>
+        <w:spacing w:before="0" w:beforeAutospacing="0" w:after="0" w:afterAutospacing="0"/>
+        <w:jc w:val="both"/>
+        <w:rPr>
+          <w:rFonts w:ascii="Arial" w:hAnsi="Arial" w:cs="Arial"/>
+          <w:color w:val="000000"/>
+        </w:rPr>
+      </w:pPr>
+    </w:p>
+    <w:p>
+      <w:pPr>
+        <w:pStyle w:val="NormalWeb"/>
+        <w:spacing w:before="0" w:beforeAutospacing="0" w:after="0" w:afterAutospacing="0"/>
+        <w:jc w:val="both"/>
+        <w:rPr>
+          <w:rFonts w:ascii="Arial" w:hAnsi="Arial" w:cs="Arial"/>
+          <w:color w:val="000000"/>
+        </w:rPr>
+      </w:pPr>
+    </w:p>
+    <w:p>
+      <w:pPr>
+        <w:pStyle w:val="NormalWeb"/>
+        <w:spacing w:before="0" w:beforeAutospacing="0" w:after="0" w:afterAutospacing="0"/>
+        <w:jc w:val="both"/>
+        <w:rPr>
+          <w:rFonts w:ascii="Arial" w:hAnsi="Arial" w:cs="Arial"/>
+          <w:color w:val="000000"/>
+        </w:rPr>
+      </w:pPr>
+    </w:p>
+    <w:p>
+      <w:pPr>
+        <w:pStyle w:val="NormalWeb"/>
+        <w:spacing w:before="0" w:beforeAutospacing="0" w:after="0" w:afterAutospacing="0"/>
+        <w:jc w:val="both"/>
+        <w:rPr>
+          <w:rFonts w:ascii="Arial" w:hAnsi="Arial" w:cs="Arial"/>
+          <w:color w:val="000000"/>
+        </w:rPr>
+      </w:pPr>
+    </w:p>
+    <w:p>
+      <w:pPr>
+        <w:pStyle w:val="NormalWeb"/>
+        <w:spacing w:before="0" w:beforeAutospacing="0" w:after="0" w:afterAutospacing="0"/>
+        <w:jc w:val="both"/>
+        <w:rPr>
+          <w:rFonts w:ascii="Arial" w:hAnsi="Arial" w:cs="Arial"/>
+          <w:color w:val="000000"/>
+        </w:rPr>
+      </w:pPr>
+    </w:p>
+    <w:p>
+      <w:pPr>
+        <w:pStyle w:val="NormalWeb"/>
+        <w:spacing w:before="0" w:beforeAutospacing="0" w:after="0" w:afterAutospacing="0"/>
+        <w:jc w:val="both"/>
+        <w:rPr>
+          <w:rFonts w:ascii="Arial" w:hAnsi="Arial" w:cs="Arial"/>
+          <w:color w:val="000000"/>
+        </w:rPr>
+      </w:pPr>
+    </w:p>
+    <w:p>
+      <w:pPr>
+        <w:pStyle w:val="NormalWeb"/>
+        <w:spacing w:before="0" w:beforeAutospacing="0" w:after="0" w:afterAutospacing="0"/>
+        <w:jc w:val="both"/>
+        <w:rPr>
+          <w:rFonts w:ascii="Arial" w:hAnsi="Arial" w:cs="Arial"/>
+          <w:color w:val="000000"/>
+        </w:rPr>
+      </w:pPr>
+    </w:p>
+    <w:p>
+      <w:pPr>
+        <w:pStyle w:val="NormalWeb"/>
+        <w:spacing w:before="0" w:beforeAutospacing="0" w:after="0" w:afterAutospacing="0"/>
+        <w:jc w:val="both"/>
+        <w:rPr>
+          <w:rFonts w:ascii="Arial" w:hAnsi="Arial" w:cs="Arial"/>
+          <w:color w:val="000000"/>
+        </w:rPr>
+      </w:pPr>
+    </w:p>
+    <w:p>
+      <w:pPr>
+        <w:pStyle w:val="NormalWeb"/>
+        <w:spacing w:before="0" w:beforeAutospacing="0" w:after="0" w:afterAutospacing="0"/>
+        <w:jc w:val="both"/>
+        <w:rPr>
+          <w:rFonts w:ascii="Arial" w:hAnsi="Arial" w:cs="Arial"/>
+          <w:color w:val="000000"/>
+        </w:rPr>
+      </w:pPr>
+    </w:p>
+    <w:p>
+      <w:pPr>
+        <w:pStyle w:val="Heading2"/>
+        <w:spacing w:before="0" w:after="0"/>
+        <w:jc w:val="both"/>
+        <w:rPr>
+          <w:i w:val="0"/>
+        </w:rPr>
+      </w:pPr>
+      <w:bookmarkStart w:id="75" w:name="_Toc10039420"/>
+      <w:bookmarkStart w:id="76" w:name="_Toc11857283"/>
+      <w:r>
+        <w:rPr>
+          <w:i w:val="0"/>
+        </w:rPr>
+        <w:lastRenderedPageBreak/>
+        <w:t>3.0 Software Requirements</w:t>
+      </w:r>
+      <w:bookmarkEnd w:id="75"/>
+      <w:bookmarkEnd w:id="76"/>
+    </w:p>
+    <w:p>
+      <w:pPr>
+        <w:pStyle w:val="NormalWeb"/>
+        <w:spacing w:before="0" w:beforeAutospacing="0" w:after="0" w:afterAutospacing="0"/>
+        <w:jc w:val="both"/>
+        <w:rPr>
+          <w:rFonts w:ascii="Arial" w:hAnsi="Arial" w:cs="Arial"/>
+          <w:color w:val="111111"/>
+          <w:shd w:val="clear" w:color="auto" w:fill="FFFFFF"/>
+        </w:rPr>
+      </w:pPr>
+    </w:p>
+    <w:p>
+      <w:pPr>
+        <w:pStyle w:val="Heading3"/>
+        <w:spacing w:before="0" w:after="0"/>
+        <w:rPr>
+          <w:shd w:val="clear" w:color="auto" w:fill="FFFFFF"/>
+        </w:rPr>
+      </w:pPr>
+      <w:bookmarkStart w:id="77" w:name="_Toc10039421"/>
+      <w:bookmarkStart w:id="78" w:name="_Toc11857284"/>
+      <w:r>
+        <w:rPr>
+          <w:shd w:val="clear" w:color="auto" w:fill="FFFFFF"/>
+        </w:rPr>
+        <w:t>3.1 Server</w:t>
+      </w:r>
+      <w:bookmarkEnd w:id="77"/>
+      <w:bookmarkEnd w:id="78"/>
+    </w:p>
+    <w:p>
+      <w:pPr>
+        <w:pStyle w:val="NormalWeb"/>
+        <w:spacing w:before="0" w:beforeAutospacing="0" w:after="0" w:afterAutospacing="0"/>
+        <w:jc w:val="both"/>
+        <w:rPr>
+          <w:rFonts w:ascii="Arial" w:hAnsi="Arial" w:cs="Arial"/>
+          <w:b/>
+          <w:bCs/>
+          <w:color w:val="000000"/>
+        </w:rPr>
+      </w:pPr>
+    </w:p>
+    <w:p>
+      <w:pPr>
+        <w:numPr>
+          <w:ilvl w:val="0"/>
+          <w:numId w:val="46"/>
+        </w:numPr>
+        <w:rPr>
+          <w:rFonts w:ascii="Arial" w:hAnsi="Arial" w:cs="Arial"/>
+        </w:rPr>
+      </w:pPr>
+      <w:r>
+        <w:rPr>
+          <w:rFonts w:ascii="Arial" w:hAnsi="Arial" w:cs="Arial"/>
+        </w:rPr>
+        <w:t>Internet Information Services (IIS)</w:t>
+      </w:r>
+    </w:p>
+    <w:p>
+      <w:pPr>
+        <w:numPr>
+          <w:ilvl w:val="0"/>
+          <w:numId w:val="46"/>
+        </w:numPr>
+        <w:rPr>
+          <w:rFonts w:ascii="Arial" w:hAnsi="Arial" w:cs="Arial"/>
+          <w:b/>
+        </w:rPr>
+      </w:pPr>
+      <w:r>
+        <w:rPr>
+          <w:rFonts w:ascii="Arial" w:hAnsi="Arial" w:cs="Arial"/>
+        </w:rPr>
+        <w:t>.NET Framework 4.0</w:t>
+      </w:r>
+    </w:p>
+    <w:p>
+      <w:pPr>
+        <w:numPr>
+          <w:ilvl w:val="0"/>
+          <w:numId w:val="46"/>
+        </w:numPr>
+        <w:rPr>
+          <w:rFonts w:ascii="Arial" w:hAnsi="Arial" w:cs="Arial"/>
+          <w:b/>
+        </w:rPr>
+      </w:pPr>
+      <w:r>
+        <w:rPr>
+          <w:rFonts w:ascii="Arial" w:hAnsi="Arial" w:cs="Arial"/>
+        </w:rPr>
+        <w:t xml:space="preserve">ASP.NET </w:t>
+      </w:r>
+      <w:r>
+        <w:rPr>
+          <w:rFonts w:ascii="Arial" w:hAnsi="Arial" w:cs="Arial"/>
+        </w:rPr>
+        <w:t>Web Forms</w:t>
+      </w:r>
+    </w:p>
+    <w:p>
+      <w:pPr>
+        <w:numPr>
+          <w:ilvl w:val="0"/>
+          <w:numId w:val="46"/>
+        </w:numPr>
+        <w:rPr>
+          <w:rFonts w:ascii="Arial" w:hAnsi="Arial" w:cs="Arial"/>
+          <w:b/>
+        </w:rPr>
+      </w:pPr>
+      <w:r>
+        <w:rPr>
+          <w:rFonts w:ascii="Arial" w:hAnsi="Arial" w:cs="Arial"/>
+        </w:rPr>
+        <w:t xml:space="preserve">Bootstrap </w:t>
+      </w:r>
+      <w:r>
+        <w:rPr>
+          <w:rFonts w:ascii="Arial" w:hAnsi="Arial" w:cs="Arial"/>
+        </w:rPr>
+        <w:t>framework</w:t>
+      </w:r>
+      <w:r>
+        <w:rPr>
+          <w:rFonts w:ascii="Arial" w:hAnsi="Arial" w:cs="Arial"/>
+        </w:rPr>
+        <w:t xml:space="preserve"> (Responsive web design)</w:t>
+      </w:r>
+    </w:p>
+    <w:p>
+      <w:pPr>
+        <w:numPr>
+          <w:ilvl w:val="0"/>
+          <w:numId w:val="46"/>
+        </w:numPr>
+        <w:rPr>
+          <w:rFonts w:ascii="Arial" w:hAnsi="Arial" w:cs="Arial"/>
+          <w:b/>
+        </w:rPr>
+      </w:pPr>
+      <w:proofErr w:type="spellStart"/>
+      <w:r>
+        <w:rPr>
+          <w:rFonts w:ascii="Arial" w:hAnsi="Arial" w:cs="Arial"/>
+        </w:rPr>
+        <w:t>MySQL</w:t>
+      </w:r>
+      <w:proofErr w:type="spellEnd"/>
+    </w:p>
+    <w:p>
+      <w:pPr>
+        <w:pStyle w:val="NormalWeb"/>
+        <w:spacing w:before="0" w:beforeAutospacing="0" w:after="0" w:afterAutospacing="0"/>
+        <w:jc w:val="both"/>
+        <w:rPr>
+          <w:rFonts w:ascii="Arial" w:hAnsi="Arial" w:cs="Arial"/>
+          <w:b/>
+          <w:bCs/>
+          <w:color w:val="000000"/>
+        </w:rPr>
+      </w:pPr>
+    </w:p>
+    <w:p>
+      <w:pPr>
+        <w:pStyle w:val="Heading3"/>
+        <w:spacing w:before="0" w:after="0"/>
+        <w:rPr>
+          <w:shd w:val="clear" w:color="auto" w:fill="FFFFFF"/>
+        </w:rPr>
+      </w:pPr>
+      <w:bookmarkStart w:id="79" w:name="_Toc10039422"/>
+      <w:bookmarkStart w:id="80" w:name="_Toc11857285"/>
+      <w:r>
+        <w:rPr>
+          <w:shd w:val="clear" w:color="auto" w:fill="FFFFFF"/>
+        </w:rPr>
+        <w:t>3.2 Client</w:t>
+      </w:r>
+      <w:bookmarkEnd w:id="79"/>
+      <w:bookmarkEnd w:id="80"/>
+    </w:p>
+    <w:p>
+      <w:pPr>
+        <w:pStyle w:val="NormalWeb"/>
+        <w:spacing w:before="0" w:beforeAutospacing="0" w:after="0" w:afterAutospacing="0"/>
+        <w:jc w:val="both"/>
+        <w:rPr>
+          <w:rFonts w:ascii="Arial" w:hAnsi="Arial" w:cs="Arial"/>
+          <w:b/>
+          <w:bCs/>
+          <w:color w:val="000000"/>
+        </w:rPr>
+      </w:pPr>
+    </w:p>
+    <w:p>
+      <w:pPr>
+        <w:numPr>
+          <w:ilvl w:val="0"/>
+          <w:numId w:val="46"/>
+        </w:numPr>
+        <w:rPr>
+          <w:rFonts w:ascii="Arial" w:hAnsi="Arial" w:cs="Arial"/>
+        </w:rPr>
+      </w:pPr>
+      <w:r>
+        <w:rPr>
+          <w:rFonts w:ascii="Arial" w:hAnsi="Arial" w:cs="Arial"/>
+        </w:rPr>
+        <w:t>Web browser (Cross browsers and cross devices)</w:t>
+      </w:r>
+    </w:p>
+    <w:p>
+      <w:pPr>
+        <w:pStyle w:val="NormalWeb"/>
+        <w:spacing w:before="0" w:beforeAutospacing="0" w:after="0" w:afterAutospacing="0"/>
+        <w:jc w:val="both"/>
+        <w:rPr>
+          <w:rFonts w:ascii="Arial" w:hAnsi="Arial" w:cs="Arial"/>
+          <w:b/>
+          <w:bCs/>
+          <w:color w:val="000000"/>
+        </w:rPr>
+      </w:pPr>
+    </w:p>
+    <w:p>
+      <w:pPr>
+        <w:pStyle w:val="Heading3"/>
+        <w:spacing w:before="0" w:after="0"/>
+        <w:rPr>
+          <w:shd w:val="clear" w:color="auto" w:fill="FFFFFF"/>
+        </w:rPr>
+      </w:pPr>
+      <w:bookmarkStart w:id="81" w:name="_Toc10039423"/>
+      <w:bookmarkStart w:id="82" w:name="_Toc11857286"/>
+      <w:r>
+        <w:rPr>
+          <w:shd w:val="clear" w:color="auto" w:fill="FFFFFF"/>
+        </w:rPr>
+        <w:t xml:space="preserve">3.3 </w:t>
+      </w:r>
+      <w:r>
+        <w:t>Design and Implementation Constraints</w:t>
+      </w:r>
+      <w:bookmarkEnd w:id="81"/>
+      <w:bookmarkEnd w:id="82"/>
+    </w:p>
+    <w:p>
+      <w:pPr>
+        <w:pStyle w:val="NormalWeb"/>
+        <w:spacing w:before="0" w:beforeAutospacing="0" w:after="0" w:afterAutospacing="0"/>
+        <w:jc w:val="both"/>
+        <w:rPr>
+          <w:rFonts w:ascii="Arial" w:hAnsi="Arial" w:cs="Arial"/>
+          <w:b/>
+          <w:bCs/>
+          <w:color w:val="000000"/>
+        </w:rPr>
+      </w:pPr>
+    </w:p>
+    <w:p>
+      <w:pPr>
+        <w:pStyle w:val="NormalWeb"/>
+        <w:numPr>
+          <w:ilvl w:val="0"/>
+          <w:numId w:val="46"/>
+        </w:numPr>
+        <w:spacing w:before="0" w:beforeAutospacing="0" w:after="0" w:afterAutospacing="0"/>
+        <w:jc w:val="both"/>
+        <w:rPr>
+          <w:rFonts w:ascii="Arial" w:hAnsi="Arial" w:cs="Arial"/>
+          <w:b/>
+          <w:bCs/>
+          <w:color w:val="000000"/>
+        </w:rPr>
+      </w:pPr>
+      <w:bookmarkStart w:id="83" w:name="_Toc478047891"/>
+      <w:bookmarkStart w:id="84" w:name="_Toc478054198"/>
+      <w:bookmarkStart w:id="85" w:name="_Toc479673264"/>
+      <w:r>
+        <w:rPr>
+          <w:rFonts w:ascii="Arial" w:hAnsi="Arial" w:cs="Arial"/>
+          <w:b/>
+        </w:rPr>
+        <w:t>Reliability requirement</w:t>
+      </w:r>
+      <w:bookmarkEnd w:id="83"/>
+      <w:bookmarkEnd w:id="84"/>
+      <w:bookmarkEnd w:id="85"/>
+    </w:p>
+    <w:p>
+      <w:pPr>
+        <w:pStyle w:val="NormalWeb"/>
+        <w:spacing w:before="0" w:beforeAutospacing="0" w:after="0" w:afterAutospacing="0"/>
+        <w:ind w:left="360"/>
+        <w:jc w:val="both"/>
+        <w:rPr>
+          <w:rFonts w:ascii="Arial" w:hAnsi="Arial" w:cs="Arial"/>
+        </w:rPr>
+      </w:pPr>
+      <w:r>
+        <w:rPr>
+          <w:rFonts w:ascii="Arial" w:hAnsi="Arial" w:cs="Arial"/>
+        </w:rPr>
+        <w:t>The main reliability is the validation used. Without proper validation, the system does not allow to enter that value into database. All the required validation</w:t>
+      </w:r>
+      <w:r>
+        <w:rPr>
+          <w:rFonts w:ascii="Arial" w:hAnsi="Arial" w:cs="Arial"/>
+        </w:rPr>
+        <w:t>s</w:t>
+      </w:r>
+      <w:r>
+        <w:rPr>
+          <w:rFonts w:ascii="Arial" w:hAnsi="Arial" w:cs="Arial"/>
+        </w:rPr>
+        <w:t xml:space="preserve"> controls</w:t>
+      </w:r>
+      <w:r>
+        <w:rPr>
+          <w:rFonts w:ascii="Arial" w:hAnsi="Arial" w:cs="Arial"/>
+        </w:rPr>
+        <w:t xml:space="preserve"> </w:t>
+      </w:r>
+      <w:proofErr w:type="gramStart"/>
+      <w:r>
+        <w:rPr>
+          <w:rFonts w:ascii="Arial" w:hAnsi="Arial" w:cs="Arial"/>
+        </w:rPr>
+        <w:t>are implemented</w:t>
+      </w:r>
+      <w:proofErr w:type="gramEnd"/>
+      <w:r>
+        <w:rPr>
+          <w:rFonts w:ascii="Arial" w:hAnsi="Arial" w:cs="Arial"/>
+        </w:rPr>
+        <w:t xml:space="preserve"> to keep the Portal system secure.</w:t>
+      </w:r>
+    </w:p>
+    <w:p>
+      <w:pPr>
+        <w:pStyle w:val="NormalWeb"/>
+        <w:spacing w:before="0" w:beforeAutospacing="0" w:after="0" w:afterAutospacing="0"/>
+        <w:jc w:val="both"/>
+        <w:rPr>
+          <w:rFonts w:ascii="Arial" w:hAnsi="Arial" w:cs="Arial"/>
+          <w:b/>
+          <w:bCs/>
+          <w:color w:val="000000"/>
+        </w:rPr>
+      </w:pPr>
+    </w:p>
+    <w:p>
+      <w:pPr>
+        <w:pStyle w:val="NormalWeb"/>
+        <w:numPr>
+          <w:ilvl w:val="0"/>
+          <w:numId w:val="46"/>
+        </w:numPr>
+        <w:spacing w:before="0" w:beforeAutospacing="0" w:after="0" w:afterAutospacing="0"/>
+        <w:jc w:val="both"/>
+        <w:rPr>
+          <w:rFonts w:ascii="Arial" w:hAnsi="Arial" w:cs="Arial"/>
+          <w:b/>
+          <w:bCs/>
+          <w:color w:val="000000"/>
+        </w:rPr>
+      </w:pPr>
+      <w:bookmarkStart w:id="86" w:name="_Toc478047900"/>
+      <w:bookmarkStart w:id="87" w:name="_Toc478054207"/>
+      <w:bookmarkStart w:id="88" w:name="_Toc479673273"/>
+      <w:r>
+        <w:rPr>
+          <w:rFonts w:ascii="Arial" w:hAnsi="Arial" w:cs="Arial"/>
+          <w:b/>
+          <w:color w:val="000000"/>
+        </w:rPr>
+        <w:t>Safety and securities consideration</w:t>
+      </w:r>
+      <w:bookmarkEnd w:id="86"/>
+      <w:bookmarkEnd w:id="87"/>
+      <w:bookmarkEnd w:id="88"/>
+    </w:p>
+    <w:p>
+      <w:pPr>
+        <w:pStyle w:val="NormalWeb"/>
+        <w:spacing w:before="0" w:beforeAutospacing="0" w:after="0" w:afterAutospacing="0"/>
+        <w:ind w:left="360"/>
+        <w:jc w:val="both"/>
+        <w:rPr>
+          <w:rFonts w:ascii="Arial" w:hAnsi="Arial" w:cs="Arial"/>
+          <w:b/>
+          <w:bCs/>
+          <w:color w:val="000000"/>
+        </w:rPr>
+      </w:pPr>
+      <w:r>
+        <w:rPr>
+          <w:rFonts w:ascii="Arial" w:hAnsi="Arial" w:cs="Arial"/>
+        </w:rPr>
+        <w:t>The</w:t>
+      </w:r>
+      <w:r>
+        <w:rPr>
+          <w:rFonts w:ascii="Arial" w:hAnsi="Arial" w:cs="Arial"/>
+        </w:rPr>
+        <w:t xml:space="preserve"> security in this Portal extends to various users in different way by giving the users with different user id. Each user </w:t>
+      </w:r>
+      <w:proofErr w:type="gramStart"/>
+      <w:r>
+        <w:rPr>
+          <w:rFonts w:ascii="Arial" w:hAnsi="Arial" w:cs="Arial"/>
+        </w:rPr>
+        <w:t>will be given</w:t>
+      </w:r>
+      <w:proofErr w:type="gramEnd"/>
+      <w:r>
+        <w:rPr>
+          <w:rFonts w:ascii="Arial" w:hAnsi="Arial" w:cs="Arial"/>
+        </w:rPr>
+        <w:t xml:space="preserve"> access privilege based on given role to him/her.</w:t>
+      </w:r>
+    </w:p>
+    <w:p>
+      <w:pPr>
+        <w:pStyle w:val="NormalWeb"/>
+        <w:spacing w:before="0" w:beforeAutospacing="0" w:after="0" w:afterAutospacing="0"/>
+        <w:jc w:val="both"/>
+        <w:rPr>
+          <w:rFonts w:ascii="Arial" w:hAnsi="Arial" w:cs="Arial"/>
+          <w:b/>
+          <w:bCs/>
+          <w:color w:val="000000"/>
+        </w:rPr>
+      </w:pPr>
+    </w:p>
+    <w:p>
+      <w:pPr>
+        <w:pStyle w:val="Heading3"/>
+        <w:spacing w:before="0" w:after="0"/>
+        <w:rPr>
+          <w:shd w:val="clear" w:color="auto" w:fill="FFFFFF"/>
+        </w:rPr>
+      </w:pPr>
+      <w:bookmarkStart w:id="89" w:name="_Toc10039424"/>
+      <w:bookmarkStart w:id="90" w:name="_Toc11857287"/>
+      <w:r>
+        <w:rPr>
+          <w:shd w:val="clear" w:color="auto" w:fill="FFFFFF"/>
+        </w:rPr>
+        <w:t xml:space="preserve">3.4 </w:t>
+      </w:r>
+      <w:r>
+        <w:t>Assumptions and Dependencies</w:t>
+      </w:r>
+      <w:bookmarkEnd w:id="89"/>
+      <w:bookmarkEnd w:id="90"/>
+    </w:p>
+    <w:p>
+      <w:pPr>
+        <w:pStyle w:val="NormalWeb"/>
+        <w:spacing w:before="0" w:beforeAutospacing="0" w:after="0" w:afterAutospacing="0"/>
+        <w:jc w:val="both"/>
+        <w:rPr>
+          <w:rFonts w:ascii="Arial" w:hAnsi="Arial" w:cs="Arial"/>
+          <w:b/>
+          <w:bCs/>
+          <w:color w:val="000000"/>
+        </w:rPr>
+      </w:pPr>
+    </w:p>
+    <w:p>
+      <w:pPr>
+        <w:numPr>
+          <w:ilvl w:val="0"/>
+          <w:numId w:val="47"/>
+        </w:numPr>
+        <w:rPr>
+          <w:rFonts w:ascii="Arial" w:hAnsi="Arial" w:cs="Arial"/>
+          <w:b/>
+        </w:rPr>
+      </w:pPr>
+      <w:bookmarkStart w:id="91" w:name="_Toc478047903"/>
+      <w:bookmarkStart w:id="92" w:name="_Toc478054210"/>
+      <w:bookmarkStart w:id="93" w:name="_Toc479671961"/>
+      <w:bookmarkStart w:id="94" w:name="_Toc479673276"/>
+      <w:r>
+        <w:rPr>
+          <w:rFonts w:ascii="Arial" w:hAnsi="Arial" w:cs="Arial"/>
+        </w:rPr>
+        <w:t>End user is the person with enough knowledge to use system.</w:t>
+      </w:r>
+      <w:bookmarkEnd w:id="91"/>
+      <w:bookmarkEnd w:id="92"/>
+      <w:bookmarkEnd w:id="93"/>
+      <w:bookmarkEnd w:id="94"/>
+    </w:p>
+    <w:p>
+      <w:pPr>
+        <w:pStyle w:val="NormalWeb"/>
+        <w:numPr>
+          <w:ilvl w:val="0"/>
+          <w:numId w:val="46"/>
+        </w:numPr>
+        <w:spacing w:before="0" w:beforeAutospacing="0" w:after="0" w:afterAutospacing="0"/>
+        <w:jc w:val="both"/>
+        <w:rPr>
+          <w:rFonts w:ascii="Arial" w:hAnsi="Arial" w:cs="Arial"/>
+          <w:b/>
+          <w:bCs/>
+          <w:color w:val="000000"/>
+        </w:rPr>
+      </w:pPr>
+      <w:bookmarkStart w:id="95" w:name="_Toc478047904"/>
+      <w:bookmarkStart w:id="96" w:name="_Toc478054211"/>
+      <w:bookmarkStart w:id="97" w:name="_Toc479671962"/>
+      <w:bookmarkStart w:id="98" w:name="_Toc479673277"/>
+      <w:r>
+        <w:rPr>
+          <w:rFonts w:ascii="Arial" w:hAnsi="Arial" w:cs="Arial"/>
+        </w:rPr>
+        <w:t xml:space="preserve">User </w:t>
+      </w:r>
+      <w:r>
+        <w:rPr>
+          <w:rFonts w:ascii="Arial" w:hAnsi="Arial" w:cs="Arial"/>
+        </w:rPr>
+        <w:t>can</w:t>
+      </w:r>
+      <w:r>
+        <w:rPr>
+          <w:rFonts w:ascii="Arial" w:hAnsi="Arial" w:cs="Arial"/>
+        </w:rPr>
+        <w:t xml:space="preserve"> only</w:t>
+      </w:r>
+      <w:r>
+        <w:rPr>
+          <w:rFonts w:ascii="Arial" w:hAnsi="Arial" w:cs="Arial"/>
+        </w:rPr>
+        <w:t xml:space="preserve"> register once</w:t>
+      </w:r>
+      <w:r>
+        <w:rPr>
+          <w:rFonts w:ascii="Arial" w:hAnsi="Arial" w:cs="Arial"/>
+        </w:rPr>
+        <w:t xml:space="preserve"> with selected </w:t>
+      </w:r>
+      <w:r>
+        <w:rPr>
+          <w:rFonts w:ascii="Arial" w:hAnsi="Arial" w:cs="Arial"/>
+        </w:rPr>
+        <w:t>social</w:t>
+      </w:r>
+      <w:r>
+        <w:rPr>
+          <w:rFonts w:ascii="Arial" w:hAnsi="Arial" w:cs="Arial"/>
+        </w:rPr>
+        <w:t xml:space="preserve"> media</w:t>
+      </w:r>
+      <w:r>
+        <w:rPr>
+          <w:rFonts w:ascii="Arial" w:hAnsi="Arial" w:cs="Arial"/>
+        </w:rPr>
+        <w:t xml:space="preserve"> login</w:t>
+      </w:r>
+      <w:r>
+        <w:rPr>
+          <w:rFonts w:ascii="Arial" w:hAnsi="Arial" w:cs="Arial"/>
+        </w:rPr>
+        <w:t>.</w:t>
+      </w:r>
+      <w:bookmarkEnd w:id="95"/>
+      <w:bookmarkEnd w:id="96"/>
+      <w:bookmarkEnd w:id="97"/>
+      <w:bookmarkEnd w:id="98"/>
+    </w:p>
+    <w:p>
+      <w:pPr>
+        <w:pStyle w:val="NormalWeb"/>
+        <w:spacing w:before="0" w:beforeAutospacing="0" w:after="0" w:afterAutospacing="0"/>
+        <w:jc w:val="both"/>
+        <w:rPr>
+          <w:rFonts w:ascii="Arial" w:hAnsi="Arial" w:cs="Arial"/>
+          <w:b/>
+          <w:bCs/>
+          <w:color w:val="000000"/>
+        </w:rPr>
+      </w:pPr>
+    </w:p>
+    <w:p>
+      <w:pPr>
+        <w:pStyle w:val="NormalWeb"/>
+        <w:spacing w:before="0" w:beforeAutospacing="0" w:after="0" w:afterAutospacing="0"/>
+        <w:jc w:val="both"/>
+        <w:rPr>
+          <w:rFonts w:ascii="Arial" w:hAnsi="Arial" w:cs="Arial"/>
+          <w:b/>
+          <w:bCs/>
+          <w:color w:val="000000"/>
+        </w:rPr>
+      </w:pPr>
+    </w:p>
+    <w:p>
+      <w:pPr>
+        <w:pStyle w:val="NormalWeb"/>
+        <w:spacing w:before="0" w:beforeAutospacing="0" w:after="0" w:afterAutospacing="0"/>
+        <w:jc w:val="both"/>
+        <w:rPr>
+          <w:rFonts w:ascii="Arial" w:hAnsi="Arial" w:cs="Arial"/>
+          <w:b/>
+          <w:bCs/>
+          <w:color w:val="000000"/>
+        </w:rPr>
+      </w:pPr>
+    </w:p>
+    <w:p>
+      <w:pPr>
+        <w:pStyle w:val="NormalWeb"/>
+        <w:spacing w:before="0" w:beforeAutospacing="0" w:after="0" w:afterAutospacing="0"/>
+        <w:jc w:val="both"/>
+        <w:rPr>
+          <w:rFonts w:ascii="Arial" w:hAnsi="Arial" w:cs="Arial"/>
+          <w:b/>
+          <w:bCs/>
+          <w:color w:val="000000"/>
+        </w:rPr>
+      </w:pPr>
+    </w:p>
+    <w:p>
+      <w:pPr>
+        <w:pStyle w:val="NormalWeb"/>
+        <w:spacing w:before="0" w:beforeAutospacing="0" w:after="0" w:afterAutospacing="0"/>
+        <w:jc w:val="both"/>
+        <w:rPr>
+          <w:rFonts w:ascii="Arial" w:hAnsi="Arial" w:cs="Arial"/>
+          <w:b/>
+          <w:bCs/>
+          <w:color w:val="000000"/>
+        </w:rPr>
+      </w:pPr>
+    </w:p>
+    <w:p>
+      <w:pPr>
+        <w:pStyle w:val="NormalWeb"/>
+        <w:spacing w:before="0" w:beforeAutospacing="0" w:after="0" w:afterAutospacing="0"/>
+        <w:jc w:val="both"/>
+        <w:rPr>
+          <w:rFonts w:ascii="Arial" w:hAnsi="Arial" w:cs="Arial"/>
+          <w:b/>
+          <w:bCs/>
+          <w:color w:val="000000"/>
+        </w:rPr>
+      </w:pPr>
+    </w:p>
+    <w:p>
+      <w:pPr>
+        <w:pStyle w:val="NormalWeb"/>
+        <w:spacing w:before="0" w:beforeAutospacing="0" w:after="0" w:afterAutospacing="0"/>
+        <w:jc w:val="both"/>
+        <w:rPr>
+          <w:rFonts w:ascii="Arial" w:hAnsi="Arial" w:cs="Arial"/>
+          <w:b/>
+          <w:bCs/>
+          <w:color w:val="000000"/>
+        </w:rPr>
+      </w:pPr>
+    </w:p>
+    <w:p>
+      <w:pPr>
+        <w:pStyle w:val="NormalWeb"/>
+        <w:spacing w:before="0" w:beforeAutospacing="0" w:after="0" w:afterAutospacing="0"/>
+        <w:jc w:val="both"/>
+        <w:rPr>
+          <w:rFonts w:ascii="Arial" w:hAnsi="Arial" w:cs="Arial"/>
+          <w:b/>
+          <w:bCs/>
+          <w:color w:val="000000"/>
+        </w:rPr>
+      </w:pPr>
+    </w:p>
+    <w:p>
+      <w:pPr>
+        <w:pStyle w:val="NormalWeb"/>
+        <w:spacing w:before="0" w:beforeAutospacing="0" w:after="0" w:afterAutospacing="0"/>
+        <w:jc w:val="both"/>
+        <w:rPr>
+          <w:rFonts w:ascii="Arial" w:hAnsi="Arial" w:cs="Arial"/>
+          <w:b/>
+          <w:bCs/>
+          <w:color w:val="000000"/>
+        </w:rPr>
+      </w:pPr>
+    </w:p>
+    <w:p>
+      <w:pPr>
+        <w:pStyle w:val="NormalWeb"/>
+        <w:spacing w:before="0" w:beforeAutospacing="0" w:after="0" w:afterAutospacing="0"/>
+        <w:jc w:val="both"/>
+        <w:rPr>
+          <w:rFonts w:ascii="Arial" w:hAnsi="Arial" w:cs="Arial"/>
+          <w:b/>
+          <w:bCs/>
+          <w:color w:val="000000"/>
+        </w:rPr>
+      </w:pPr>
+    </w:p>
+    <w:p>
+      <w:pPr>
+        <w:pStyle w:val="NormalWeb"/>
+        <w:spacing w:before="0" w:beforeAutospacing="0" w:after="0" w:afterAutospacing="0"/>
+        <w:jc w:val="both"/>
+        <w:rPr>
+          <w:rFonts w:ascii="Arial" w:hAnsi="Arial" w:cs="Arial"/>
+          <w:b/>
+          <w:bCs/>
+          <w:color w:val="000000"/>
+        </w:rPr>
+      </w:pPr>
+    </w:p>
+    <w:p>
+      <w:pPr>
+        <w:pStyle w:val="NormalWeb"/>
+        <w:spacing w:before="0" w:beforeAutospacing="0" w:after="0" w:afterAutospacing="0"/>
+        <w:jc w:val="both"/>
+        <w:rPr>
+          <w:rFonts w:ascii="Arial" w:hAnsi="Arial" w:cs="Arial"/>
+          <w:b/>
+          <w:bCs/>
+          <w:color w:val="000000"/>
+        </w:rPr>
+      </w:pPr>
+    </w:p>
+    <w:p>
+      <w:pPr>
+        <w:pStyle w:val="Heading2"/>
+        <w:spacing w:before="0" w:after="0"/>
+        <w:rPr>
+          <w:i w:val="0"/>
+        </w:rPr>
+      </w:pPr>
+      <w:bookmarkStart w:id="99" w:name="_Toc10039425"/>
+      <w:bookmarkStart w:id="100" w:name="_Toc11857288"/>
+      <w:r>
+        <w:rPr>
+          <w:i w:val="0"/>
+        </w:rPr>
+        <w:lastRenderedPageBreak/>
+        <w:t xml:space="preserve">4.0 </w:t>
+      </w:r>
+      <w:r>
+        <w:rPr>
+          <w:i w:val="0"/>
+        </w:rPr>
+        <w:t>System Workflow Design</w:t>
+      </w:r>
+      <w:bookmarkEnd w:id="99"/>
+      <w:bookmarkEnd w:id="100"/>
+    </w:p>
+    <w:p/>
+    <w:p>
+      <w:pPr>
+        <w:pStyle w:val="NormalWeb"/>
+        <w:spacing w:before="0" w:beforeAutospacing="0" w:after="0" w:afterAutospacing="0"/>
+        <w:jc w:val="both"/>
+        <w:rPr>
+          <w:rFonts w:ascii="Arial" w:hAnsi="Arial"/>
+        </w:rPr>
+      </w:pPr>
+      <w:r>
+        <w:rPr>
+          <w:rFonts w:ascii="Arial" w:hAnsi="Arial"/>
+        </w:rPr>
+        <w:t>Foll</w:t>
+      </w:r>
+      <w:r>
+        <w:rPr>
+          <w:rFonts w:ascii="Arial" w:hAnsi="Arial"/>
+        </w:rPr>
+        <w:t>owing is an example of workflow of KAF Agency Portal System for User Registration.</w:t>
+      </w:r>
+    </w:p>
+    <w:p>
+      <w:pPr>
+        <w:pStyle w:val="NormalWeb"/>
+        <w:spacing w:before="0" w:beforeAutospacing="0" w:after="0" w:afterAutospacing="0"/>
+        <w:jc w:val="both"/>
+        <w:rPr>
+          <w:rFonts w:ascii="Arial" w:hAnsi="Arial"/>
+          <w:noProof/>
+          <w:lang w:val="en-US" w:eastAsia="en-US"/>
+        </w:rPr>
+      </w:pPr>
+    </w:p>
+    <w:p>
+      <w:pPr>
+        <w:pStyle w:val="NormalWeb"/>
+        <w:keepNext/>
+        <w:spacing w:before="0" w:beforeAutospacing="0" w:after="0" w:afterAutospacing="0"/>
+        <w:jc w:val="center"/>
+      </w:pPr>
+      <w:r>
+        <w:rPr>
+          <w:noProof/>
+          <w:lang w:val="en-US" w:eastAsia="en-US"/>
+        </w:rPr>
+        <w:drawing>
+          <wp:inline distT="0" distB="0" distL="0" distR="0">
+            <wp:extent cx="4913416" cy="6305550"/>
+            <wp:effectExtent l="57150" t="19050" r="115784" b="76200"/>
+            <wp:docPr id="1" name="Picture 3"/>
+            <wp:cNvGraphicFramePr>
+              <a:graphicFrameLocks xmlns:a="http://schemas.openxmlformats.org/drawingml/2006/main" noChangeAspect="1"/>
+            </wp:cNvGraphicFramePr>
+            <a:graphic xmlns:a="http://schemas.openxmlformats.org/drawingml/2006/main">
+              <a:graphicData uri="http://schemas.openxmlformats.org/drawingml/2006/picture">
+                <pic:pic xmlns:pic="http://schemas.openxmlformats.org/drawingml/2006/picture">
+                  <pic:nvPicPr>
+                    <pic:cNvPr id="0" name="Picture 3"/>
+                    <pic:cNvPicPr>
+                      <a:picLocks noChangeAspect="1" noChangeArrowheads="1"/>
+                    </pic:cNvPicPr>
+                  </pic:nvPicPr>
+                  <pic:blipFill>
+                    <a:blip r:embed="rId9" cstate="print"/>
+                    <a:srcRect/>
+                    <a:stretch>
+                      <a:fillRect/>
+                    </a:stretch>
+                  </pic:blipFill>
+                  <pic:spPr bwMode="auto">
+                    <a:xfrm>
+                      <a:off x="0" y="0"/>
+                      <a:ext cx="4913416" cy="6305550"/>
+                    </a:xfrm>
+                    <a:prstGeom prst="rect">
+                      <a:avLst/>
+                    </a:prstGeom>
+                    <a:ln w="3175" cap="sq">
+                      <a:solidFill>
+                        <a:srgbClr val="000000"/>
+                      </a:solidFill>
+                      <a:prstDash val="solid"/>
+                      <a:miter lim="800000"/>
+                    </a:ln>
+                    <a:effectLst>
+                      <a:outerShdw blurRad="50800" dist="38100" dir="2700000" algn="tl" rotWithShape="0">
+                        <a:srgbClr val="000000">
+                          <a:alpha val="43000"/>
+                        </a:srgbClr>
+                      </a:outerShdw>
+                    </a:effectLst>
+                  </pic:spPr>
+                </pic:pic>
+              </a:graphicData>
+            </a:graphic>
+          </wp:inline>
+        </w:drawing>
+      </w:r>
+    </w:p>
+    <w:p>
+      <w:pPr>
+        <w:pStyle w:val="Caption"/>
+        <w:jc w:val="center"/>
+      </w:pPr>
+      <w:r>
+        <w:t xml:space="preserve">Figure </w:t>
+      </w:r>
+      <w:fldSimple w:instr=" SEQ Figure \* ARABIC ">
+        <w:r>
+          <w:rPr>
+            <w:noProof/>
+          </w:rPr>
+          <w:t>3</w:t>
+        </w:r>
+      </w:fldSimple>
+      <w:r>
+        <w:t>: User Registration Process</w:t>
+      </w:r>
+    </w:p>
+    <w:p>
+      <w:pPr>
+        <w:pStyle w:val="Heading2"/>
+        <w:spacing w:before="0" w:after="0"/>
+        <w:jc w:val="both"/>
+        <w:rPr>
+          <w:i w:val="0"/>
+        </w:rPr>
+      </w:pPr>
+      <w:bookmarkStart w:id="101" w:name="_Toc11857289"/>
+      <w:proofErr w:type="spellStart"/>
+      <w:proofErr w:type="gramStart"/>
+      <w:r>
+        <w:rPr>
+          <w:i w:val="0"/>
+        </w:rPr>
+        <w:lastRenderedPageBreak/>
+        <w:t>x</w:t>
+      </w:r>
+      <w:r>
+        <w:rPr>
+          <w:i w:val="0"/>
+        </w:rPr>
+        <w:t>.</w:t>
+      </w:r>
+      <w:r>
+        <w:rPr>
+          <w:i w:val="0"/>
+        </w:rPr>
+        <w:t>x</w:t>
+      </w:r>
+      <w:proofErr w:type="spellEnd"/>
+      <w:proofErr w:type="gramEnd"/>
+      <w:r>
+        <w:rPr>
+          <w:i w:val="0"/>
+        </w:rPr>
+        <w:t xml:space="preserve"> </w:t>
+      </w:r>
+      <w:r>
+        <w:rPr>
+          <w:i w:val="0"/>
+        </w:rPr>
+        <w:t>Database Design</w:t>
+      </w:r>
+      <w:bookmarkEnd w:id="101"/>
+    </w:p>
+    <w:p>
+      <w:pPr>
+        <w:pStyle w:val="NormalWeb"/>
+        <w:spacing w:before="0" w:beforeAutospacing="0" w:after="0" w:afterAutospacing="0"/>
+        <w:jc w:val="both"/>
+        <w:rPr>
+          <w:rFonts w:ascii="Arial" w:hAnsi="Arial" w:cs="Arial"/>
+          <w:color w:val="000000"/>
+        </w:rPr>
+      </w:pPr>
+    </w:p>
+    <w:p>
+      <w:pPr>
+        <w:pStyle w:val="NormalWeb"/>
+        <w:spacing w:before="0" w:beforeAutospacing="0" w:after="0" w:afterAutospacing="0"/>
+        <w:jc w:val="both"/>
+        <w:rPr>
+          <w:rFonts w:ascii="Arial" w:hAnsi="Arial" w:cs="Arial"/>
+          <w:color w:val="000000"/>
+        </w:rPr>
+      </w:pPr>
+      <w:r>
+        <w:rPr>
+          <w:rFonts w:ascii="Arial" w:hAnsi="Arial" w:cs="Arial"/>
+          <w:color w:val="000000"/>
+        </w:rPr>
+        <w:t xml:space="preserve">Following are </w:t>
+      </w:r>
+      <w:r>
+        <w:rPr>
+          <w:rFonts w:ascii="Arial" w:hAnsi="Arial" w:cs="Arial"/>
+          <w:color w:val="000000"/>
+        </w:rPr>
+        <w:t>database table for KAF Agency Portal</w:t>
+      </w:r>
+      <w:r>
+        <w:rPr>
+          <w:rFonts w:ascii="Arial" w:hAnsi="Arial" w:cs="Arial"/>
+          <w:color w:val="000000"/>
+        </w:rPr>
+        <w:t>.</w:t>
+      </w:r>
+    </w:p>
+    <w:p>
+      <w:pPr>
+        <w:pStyle w:val="NormalWeb"/>
+        <w:spacing w:before="0" w:beforeAutospacing="0" w:after="0" w:afterAutospacing="0"/>
+        <w:jc w:val="both"/>
+        <w:rPr>
+          <w:rFonts w:ascii="Arial" w:hAnsi="Arial" w:cs="Arial"/>
+          <w:color w:val="000000"/>
+        </w:rPr>
+      </w:pPr>
+    </w:p>
+    <w:p>
+      <w:pPr>
+        <w:pStyle w:val="Heading3"/>
+        <w:spacing w:before="0" w:after="0"/>
+        <w:jc w:val="both"/>
+      </w:pPr>
+      <w:bookmarkStart w:id="102" w:name="_Toc11857290"/>
+      <w:proofErr w:type="spellStart"/>
+      <w:proofErr w:type="gramStart"/>
+      <w:r>
+        <w:t>x</w:t>
+      </w:r>
+      <w:r>
+        <w:t>.</w:t>
+      </w:r>
+      <w:r>
+        <w:t>x</w:t>
+      </w:r>
+      <w:proofErr w:type="spellEnd"/>
+      <w:proofErr w:type="gramEnd"/>
+      <w:r>
+        <w:t xml:space="preserve"> Data</w:t>
+      </w:r>
+      <w:r>
         <w:t xml:space="preserve"> Description</w:t>
       </w:r>
-      <w:bookmarkEnd w:id="65"/>
+      <w:bookmarkEnd w:id="102"/>
     </w:p>
     <w:p>
       <w:pPr>
@@ -4040,134 +9480,6 @@
     </w:p>
     <w:p>
       <w:pPr>
-        <w:jc w:val="both"/>
-        <w:rPr>
-          <w:rFonts w:ascii="Arial" w:hAnsi="Arial" w:cs="Arial"/>
-        </w:rPr>
-      </w:pPr>
-    </w:p>
-    <w:p>
-      <w:pPr>
-        <w:jc w:val="both"/>
-        <w:rPr>
-          <w:rFonts w:ascii="Arial" w:hAnsi="Arial" w:cs="Arial"/>
-        </w:rPr>
-      </w:pPr>
-    </w:p>
-    <w:p>
-      <w:pPr>
-        <w:jc w:val="both"/>
-        <w:rPr>
-          <w:rFonts w:ascii="Arial" w:hAnsi="Arial" w:cs="Arial"/>
-        </w:rPr>
-      </w:pPr>
-    </w:p>
-    <w:p>
-      <w:pPr>
-        <w:jc w:val="both"/>
-        <w:rPr>
-          <w:rFonts w:ascii="Arial" w:hAnsi="Arial" w:cs="Arial"/>
-        </w:rPr>
-      </w:pPr>
-    </w:p>
-    <w:p>
-      <w:pPr>
-        <w:jc w:val="both"/>
-        <w:rPr>
-          <w:rFonts w:ascii="Arial" w:hAnsi="Arial" w:cs="Arial"/>
-        </w:rPr>
-      </w:pPr>
-    </w:p>
-    <w:p>
-      <w:pPr>
-        <w:jc w:val="both"/>
-        <w:rPr>
-          <w:rFonts w:ascii="Arial" w:hAnsi="Arial" w:cs="Arial"/>
-        </w:rPr>
-      </w:pPr>
-    </w:p>
-    <w:p>
-      <w:pPr>
-        <w:jc w:val="both"/>
-        <w:rPr>
-          <w:rFonts w:ascii="Arial" w:hAnsi="Arial" w:cs="Arial"/>
-        </w:rPr>
-      </w:pPr>
-    </w:p>
-    <w:p>
-      <w:pPr>
-        <w:jc w:val="both"/>
-        <w:rPr>
-          <w:rFonts w:ascii="Arial" w:hAnsi="Arial" w:cs="Arial"/>
-        </w:rPr>
-      </w:pPr>
-    </w:p>
-    <w:p>
-      <w:pPr>
-        <w:jc w:val="both"/>
-        <w:rPr>
-          <w:rFonts w:ascii="Arial" w:hAnsi="Arial" w:cs="Arial"/>
-        </w:rPr>
-      </w:pPr>
-    </w:p>
-    <w:p>
-      <w:pPr>
-        <w:jc w:val="both"/>
-        <w:rPr>
-          <w:rFonts w:ascii="Arial" w:hAnsi="Arial" w:cs="Arial"/>
-        </w:rPr>
-      </w:pPr>
-    </w:p>
-    <w:p>
-      <w:pPr>
-        <w:jc w:val="both"/>
-        <w:rPr>
-          <w:rFonts w:ascii="Arial" w:hAnsi="Arial" w:cs="Arial"/>
-        </w:rPr>
-      </w:pPr>
-    </w:p>
-    <w:p>
-      <w:pPr>
-        <w:jc w:val="both"/>
-        <w:rPr>
-          <w:rFonts w:ascii="Arial" w:hAnsi="Arial" w:cs="Arial"/>
-        </w:rPr>
-      </w:pPr>
-    </w:p>
-    <w:p>
-      <w:pPr>
-        <w:jc w:val="both"/>
-        <w:rPr>
-          <w:rFonts w:ascii="Arial" w:hAnsi="Arial" w:cs="Arial"/>
-        </w:rPr>
-      </w:pPr>
-    </w:p>
-    <w:p>
-      <w:pPr>
-        <w:jc w:val="both"/>
-        <w:rPr>
-          <w:rFonts w:ascii="Arial" w:hAnsi="Arial" w:cs="Arial"/>
-        </w:rPr>
-      </w:pPr>
-    </w:p>
-    <w:p>
-      <w:pPr>
-        <w:jc w:val="both"/>
-        <w:rPr>
-          <w:rFonts w:ascii="Arial" w:hAnsi="Arial" w:cs="Arial"/>
-        </w:rPr>
-      </w:pPr>
-    </w:p>
-    <w:p>
-      <w:pPr>
-        <w:jc w:val="both"/>
-        <w:rPr>
-          <w:rFonts w:ascii="Arial" w:hAnsi="Arial" w:cs="Arial"/>
-        </w:rPr>
-      </w:pPr>
-    </w:p>
-    <w:p>
-      <w:pPr>
         <w:pStyle w:val="ListParagraph"/>
         <w:numPr>
           <w:ilvl w:val="0"/>
@@ -4182,7 +9494,6 @@
         <w:rPr>
           <w:rFonts w:ascii="Arial" w:hAnsi="Arial" w:cs="Arial"/>
         </w:rPr>
-        <w:lastRenderedPageBreak/>
         <w:t>CIF (Customer Information</w:t>
       </w:r>
       <w:r>
@@ -5294,6 +10605,7 @@
                 <w:rFonts w:ascii="Arial" w:hAnsi="Arial" w:cs="Arial"/>
                 <w:color w:val="000000"/>
               </w:rPr>
+              <w:lastRenderedPageBreak/>
               <w:t>Add_1</w:t>
             </w:r>
           </w:p>
@@ -7027,7 +12339,6 @@
                 <w:rFonts w:ascii="Arial" w:hAnsi="Arial" w:cs="Arial"/>
                 <w:color w:val="000000"/>
               </w:rPr>
-              <w:lastRenderedPageBreak/>
               <w:t>Email</w:t>
             </w:r>
           </w:p>
@@ -8042,6 +13353,7 @@
                 <w:rFonts w:ascii="Arial" w:hAnsi="Arial" w:cs="Arial"/>
                 <w:color w:val="000000"/>
               </w:rPr>
+              <w:lastRenderedPageBreak/>
               <w:t>Gross_Amount</w:t>
             </w:r>
             <w:proofErr w:type="spellEnd"/>
@@ -9054,148 +14366,58 @@
         </w:tc>
       </w:tr>
     </w:tbl>
-    <w:p>
-      <w:pPr>
-        <w:jc w:val="both"/>
-        <w:rPr>
-          <w:rFonts w:ascii="Arial" w:hAnsi="Arial" w:cs="Arial"/>
-        </w:rPr>
-      </w:pPr>
-    </w:p>
-    <w:p>
-      <w:pPr>
-        <w:jc w:val="both"/>
-        <w:rPr>
-          <w:rFonts w:ascii="Arial" w:hAnsi="Arial" w:cs="Arial"/>
-        </w:rPr>
-      </w:pPr>
-    </w:p>
-    <w:p>
-      <w:pPr>
-        <w:jc w:val="both"/>
-        <w:rPr>
-          <w:rFonts w:ascii="Arial" w:hAnsi="Arial" w:cs="Arial"/>
-        </w:rPr>
-      </w:pPr>
-    </w:p>
-    <w:p>
-      <w:pPr>
-        <w:jc w:val="both"/>
-        <w:rPr>
-          <w:rFonts w:ascii="Arial" w:hAnsi="Arial" w:cs="Arial"/>
-        </w:rPr>
-      </w:pPr>
-    </w:p>
-    <w:p>
-      <w:pPr>
-        <w:jc w:val="both"/>
-        <w:rPr>
-          <w:rFonts w:ascii="Arial" w:hAnsi="Arial" w:cs="Arial"/>
-        </w:rPr>
-      </w:pPr>
-    </w:p>
-    <w:p>
-      <w:pPr>
-        <w:jc w:val="both"/>
-        <w:rPr>
-          <w:rFonts w:ascii="Arial" w:hAnsi="Arial" w:cs="Arial"/>
-        </w:rPr>
-      </w:pPr>
-    </w:p>
-    <w:p>
-      <w:pPr>
-        <w:jc w:val="both"/>
-        <w:rPr>
-          <w:rFonts w:ascii="Arial" w:hAnsi="Arial" w:cs="Arial"/>
-        </w:rPr>
-      </w:pPr>
-    </w:p>
-    <w:p>
-      <w:pPr>
-        <w:jc w:val="both"/>
-        <w:rPr>
-          <w:rFonts w:ascii="Arial" w:hAnsi="Arial" w:cs="Arial"/>
-        </w:rPr>
-      </w:pPr>
-    </w:p>
-    <w:p>
-      <w:pPr>
-        <w:jc w:val="both"/>
-        <w:rPr>
-          <w:rFonts w:ascii="Arial" w:hAnsi="Arial" w:cs="Arial"/>
-        </w:rPr>
-      </w:pPr>
-    </w:p>
-    <w:p>
-      <w:pPr>
-        <w:jc w:val="both"/>
-        <w:rPr>
-          <w:rFonts w:ascii="Arial" w:hAnsi="Arial" w:cs="Arial"/>
-        </w:rPr>
-      </w:pPr>
-    </w:p>
-    <w:p>
-      <w:pPr>
-        <w:jc w:val="both"/>
-        <w:rPr>
-          <w:rFonts w:ascii="Arial" w:hAnsi="Arial" w:cs="Arial"/>
-        </w:rPr>
-      </w:pPr>
-    </w:p>
-    <w:p>
-      <w:pPr>
-        <w:pStyle w:val="Heading4"/>
-        <w:spacing w:before="0" w:after="0"/>
-        <w:jc w:val="both"/>
-        <w:rPr>
-          <w:rFonts w:ascii="Arial" w:hAnsi="Arial" w:cs="Arial"/>
-          <w:sz w:val="24"/>
-          <w:szCs w:val="24"/>
-        </w:rPr>
-      </w:pPr>
-      <w:bookmarkStart w:id="66" w:name="_Toc9588657"/>
-      <w:r>
-        <w:rPr>
-          <w:rFonts w:ascii="Arial" w:hAnsi="Arial" w:cs="Arial"/>
-          <w:sz w:val="24"/>
-          <w:szCs w:val="24"/>
-        </w:rPr>
+    <w:p/>
+    <w:p/>
+    <w:p/>
+    <w:p/>
+    <w:p/>
+    <w:p/>
+    <w:p/>
+    <w:p/>
+    <w:p/>
+    <w:p/>
+    <w:p/>
+    <w:p/>
+    <w:p/>
+    <w:p/>
+    <w:p/>
+    <w:p/>
+    <w:p/>
+    <w:p/>
+    <w:p/>
+    <w:p/>
+    <w:p/>
+    <w:p/>
+    <w:p/>
+    <w:p/>
+    <w:p/>
+    <w:p/>
+    <w:p>
+      <w:pPr>
+        <w:pStyle w:val="Heading3"/>
+      </w:pPr>
+      <w:bookmarkStart w:id="103" w:name="_Toc11857291"/>
+      <w:proofErr w:type="spellStart"/>
+      <w:proofErr w:type="gramStart"/>
+      <w:r>
         <w:lastRenderedPageBreak/>
-        <w:t>1.3.</w:t>
-      </w:r>
-      <w:r>
-        <w:rPr>
-          <w:rFonts w:ascii="Arial" w:hAnsi="Arial" w:cs="Arial"/>
-          <w:sz w:val="24"/>
-          <w:szCs w:val="24"/>
-        </w:rPr>
-        <w:t>2</w:t>
-      </w:r>
-      <w:r>
-        <w:rPr>
-          <w:rFonts w:ascii="Arial" w:hAnsi="Arial" w:cs="Arial"/>
-          <w:sz w:val="24"/>
-          <w:szCs w:val="24"/>
-        </w:rPr>
+        <w:t>x</w:t>
+      </w:r>
+      <w:r>
+        <w:t>.</w:t>
+      </w:r>
+      <w:r>
+        <w:t>x</w:t>
+      </w:r>
+      <w:proofErr w:type="spellEnd"/>
+      <w:proofErr w:type="gramEnd"/>
+      <w:r>
         <w:t xml:space="preserve"> Data</w:t>
       </w:r>
       <w:r>
-        <w:rPr>
-          <w:rFonts w:ascii="Arial" w:hAnsi="Arial" w:cs="Arial"/>
-          <w:sz w:val="24"/>
-          <w:szCs w:val="24"/>
-        </w:rPr>
         <w:t xml:space="preserve"> Relationships</w:t>
       </w:r>
-      <w:bookmarkEnd w:id="66"/>
-    </w:p>
-    <w:p>
-      <w:pPr>
-        <w:jc w:val="both"/>
-        <w:rPr>
-          <w:rFonts w:ascii="Arial" w:hAnsi="Arial" w:cs="Arial"/>
-        </w:rPr>
-      </w:pPr>
+      <w:bookmarkEnd w:id="103"/>
     </w:p>
     <w:p>
       <w:pPr>
@@ -9235,7 +14457,7 @@
                     </pic:cNvPicPr>
                   </pic:nvPicPr>
                   <pic:blipFill>
-                    <a:blip r:embed="rId8" cstate="print"/>
+                    <a:blip r:embed="rId10" cstate="print"/>
                     <a:srcRect/>
                     <a:stretch>
                       <a:fillRect/>
@@ -9343,7 +14565,7 @@
                     </pic:cNvPicPr>
                   </pic:nvPicPr>
                   <pic:blipFill>
-                    <a:blip r:embed="rId9" cstate="print"/>
+                    <a:blip r:embed="rId11" cstate="print"/>
                     <a:srcRect/>
                     <a:stretch>
                       <a:fillRect/>
@@ -9380,8 +14602,8 @@
       </w:r>
     </w:p>
     <w:sectPr>
-      <w:headerReference w:type="default" r:id="rId10"/>
-      <w:footerReference w:type="default" r:id="rId11"/>
+      <w:headerReference w:type="default" r:id="rId12"/>
+      <w:footerReference w:type="default" r:id="rId13"/>
       <w:pgSz w:w="12240" w:h="15840"/>
       <w:pgMar w:top="1440" w:right="1800" w:bottom="1440" w:left="1800" w:header="720" w:footer="720" w:gutter="0"/>
       <w:cols w:space="720"/>
@@ -9483,7 +14705,7 @@
         <w:sz w:val="16"/>
         <w:szCs w:val="16"/>
       </w:rPr>
-      <w:t>24 May 2019</w:t>
+      <w:t>19 June 2019</w:t>
     </w:r>
     <w:r>
       <w:rPr>
@@ -9663,7 +14885,7 @@
         <w:sz w:val="16"/>
         <w:szCs w:val="16"/>
       </w:rPr>
-      <w:t>8</w:t>
+      <w:t>15</w:t>
     </w:r>
     <w:r>
       <w:rPr>
@@ -9729,7 +14951,7 @@
           <v:path o:extrusionok="f" gradientshapeok="t" o:connecttype="rect"/>
           <o:lock v:ext="edit" aspectratio="t"/>
         </v:shapetype>
-        <v:shape id="_x0000_i1025" type="#_x0000_t75" style="width:210.75pt;height:36pt">
+        <v:shape id="_x0000_i1026" type="#_x0000_t75" style="width:210.75pt;height:36pt">
           <v:imagedata r:id="rId1" o:title="KIB50_280"/>
         </v:shape>
       </w:pict>
@@ -10121,6 +15343,118 @@
     </w:lvl>
   </w:abstractNum>
   <w:abstractNum w:abstractNumId="3">
+    <w:nsid w:val="08793A0B"/>
+    <w:multiLevelType w:val="hybridMultilevel"/>
+    <w:tmpl w:val="C0700BDE"/>
+    <w:lvl w:ilvl="0" w:tplc="9F5E809C">
+      <w:numFmt w:val="bullet"/>
+      <w:lvlText w:val="-"/>
+      <w:lvlJc w:val="left"/>
+      <w:pPr>
+        <w:ind w:left="360" w:hanging="360"/>
+      </w:pPr>
+      <w:rPr>
+        <w:rFonts w:ascii="Arial" w:eastAsia="Times New Roman" w:hAnsi="Arial" w:cs="Arial" w:hint="default"/>
+      </w:rPr>
+    </w:lvl>
+    <w:lvl w:ilvl="1" w:tplc="04090003" w:tentative="1">
+      <w:start w:val="1"/>
+      <w:numFmt w:val="bullet"/>
+      <w:lvlText w:val="o"/>
+      <w:lvlJc w:val="left"/>
+      <w:pPr>
+        <w:ind w:left="730" w:hanging="360"/>
+      </w:pPr>
+      <w:rPr>
+        <w:rFonts w:ascii="Courier New" w:hAnsi="Courier New" w:cs="Courier New" w:hint="default"/>
+      </w:rPr>
+    </w:lvl>
+    <w:lvl w:ilvl="2" w:tplc="04090005" w:tentative="1">
+      <w:start w:val="1"/>
+      <w:numFmt w:val="bullet"/>
+      <w:lvlText w:val=""/>
+      <w:lvlJc w:val="left"/>
+      <w:pPr>
+        <w:ind w:left="1450" w:hanging="360"/>
+      </w:pPr>
+      <w:rPr>
+        <w:rFonts w:ascii="Wingdings" w:hAnsi="Wingdings" w:hint="default"/>
+      </w:rPr>
+    </w:lvl>
+    <w:lvl w:ilvl="3" w:tplc="04090001" w:tentative="1">
+      <w:start w:val="1"/>
+      <w:numFmt w:val="bullet"/>
+      <w:lvlText w:val=""/>
+      <w:lvlJc w:val="left"/>
+      <w:pPr>
+        <w:ind w:left="2170" w:hanging="360"/>
+      </w:pPr>
+      <w:rPr>
+        <w:rFonts w:ascii="Symbol" w:hAnsi="Symbol" w:hint="default"/>
+      </w:rPr>
+    </w:lvl>
+    <w:lvl w:ilvl="4" w:tplc="04090003" w:tentative="1">
+      <w:start w:val="1"/>
+      <w:numFmt w:val="bullet"/>
+      <w:lvlText w:val="o"/>
+      <w:lvlJc w:val="left"/>
+      <w:pPr>
+        <w:ind w:left="2890" w:hanging="360"/>
+      </w:pPr>
+      <w:rPr>
+        <w:rFonts w:ascii="Courier New" w:hAnsi="Courier New" w:cs="Courier New" w:hint="default"/>
+      </w:rPr>
+    </w:lvl>
+    <w:lvl w:ilvl="5" w:tplc="04090005" w:tentative="1">
+      <w:start w:val="1"/>
+      <w:numFmt w:val="bullet"/>
+      <w:lvlText w:val=""/>
+      <w:lvlJc w:val="left"/>
+      <w:pPr>
+        <w:ind w:left="3610" w:hanging="360"/>
+      </w:pPr>
+      <w:rPr>
+        <w:rFonts w:ascii="Wingdings" w:hAnsi="Wingdings" w:hint="default"/>
+      </w:rPr>
+    </w:lvl>
+    <w:lvl w:ilvl="6" w:tplc="04090001" w:tentative="1">
+      <w:start w:val="1"/>
+      <w:numFmt w:val="bullet"/>
+      <w:lvlText w:val=""/>
+      <w:lvlJc w:val="left"/>
+      <w:pPr>
+        <w:ind w:left="4330" w:hanging="360"/>
+      </w:pPr>
+      <w:rPr>
+        <w:rFonts w:ascii="Symbol" w:hAnsi="Symbol" w:hint="default"/>
+      </w:rPr>
+    </w:lvl>
+    <w:lvl w:ilvl="7" w:tplc="04090003" w:tentative="1">
+      <w:start w:val="1"/>
+      <w:numFmt w:val="bullet"/>
+      <w:lvlText w:val="o"/>
+      <w:lvlJc w:val="left"/>
+      <w:pPr>
+        <w:ind w:left="5050" w:hanging="360"/>
+      </w:pPr>
+      <w:rPr>
+        <w:rFonts w:ascii="Courier New" w:hAnsi="Courier New" w:cs="Courier New" w:hint="default"/>
+      </w:rPr>
+    </w:lvl>
+    <w:lvl w:ilvl="8" w:tplc="04090005" w:tentative="1">
+      <w:start w:val="1"/>
+      <w:numFmt w:val="bullet"/>
+      <w:lvlText w:val=""/>
+      <w:lvlJc w:val="left"/>
+      <w:pPr>
+        <w:ind w:left="5770" w:hanging="360"/>
+      </w:pPr>
+      <w:rPr>
+        <w:rFonts w:ascii="Wingdings" w:hAnsi="Wingdings" w:hint="default"/>
+      </w:rPr>
+    </w:lvl>
+  </w:abstractNum>
+  <w:abstractNum w:abstractNumId="4">
     <w:nsid w:val="124A5782"/>
     <w:multiLevelType w:val="hybridMultilevel"/>
     <w:tmpl w:val="CE9A939A"/>
@@ -10233,7 +15567,7 @@
       </w:rPr>
     </w:lvl>
   </w:abstractNum>
-  <w:abstractNum w:abstractNumId="4">
+  <w:abstractNum w:abstractNumId="5">
     <w:nsid w:val="138475AD"/>
     <w:multiLevelType w:val="multilevel"/>
     <w:tmpl w:val="0358C19A"/>
@@ -10377,7 +15711,7 @@
       </w:rPr>
     </w:lvl>
   </w:abstractNum>
-  <w:abstractNum w:abstractNumId="5">
+  <w:abstractNum w:abstractNumId="6">
     <w:nsid w:val="166312C9"/>
     <w:multiLevelType w:val="multilevel"/>
     <w:tmpl w:val="4409001F"/>
@@ -10521,7 +15855,7 @@
       </w:rPr>
     </w:lvl>
   </w:abstractNum>
-  <w:abstractNum w:abstractNumId="6">
+  <w:abstractNum w:abstractNumId="7">
     <w:nsid w:val="169C0CBF"/>
     <w:multiLevelType w:val="hybridMultilevel"/>
     <w:tmpl w:val="7F2C373A"/>
@@ -10661,7 +15995,7 @@
       </w:rPr>
     </w:lvl>
   </w:abstractNum>
-  <w:abstractNum w:abstractNumId="7">
+  <w:abstractNum w:abstractNumId="8">
     <w:nsid w:val="20A16CBB"/>
     <w:multiLevelType w:val="hybridMultilevel"/>
     <w:tmpl w:val="FDF8BA8E"/>
@@ -10774,7 +16108,7 @@
       </w:rPr>
     </w:lvl>
   </w:abstractNum>
-  <w:abstractNum w:abstractNumId="8">
+  <w:abstractNum w:abstractNumId="9">
     <w:nsid w:val="224736F5"/>
     <w:multiLevelType w:val="multilevel"/>
     <w:tmpl w:val="4409001F"/>
@@ -10918,7 +16252,7 @@
       </w:rPr>
     </w:lvl>
   </w:abstractNum>
-  <w:abstractNum w:abstractNumId="9">
+  <w:abstractNum w:abstractNumId="10">
     <w:nsid w:val="25350BBD"/>
     <w:multiLevelType w:val="multilevel"/>
     <w:tmpl w:val="4409001F"/>
@@ -11062,7 +16396,7 @@
       </w:rPr>
     </w:lvl>
   </w:abstractNum>
-  <w:abstractNum w:abstractNumId="10">
+  <w:abstractNum w:abstractNumId="11">
     <w:nsid w:val="25D938FB"/>
     <w:multiLevelType w:val="hybridMultilevel"/>
     <w:tmpl w:val="45122F26"/>
@@ -11175,7 +16509,7 @@
       </w:pPr>
     </w:lvl>
   </w:abstractNum>
-  <w:abstractNum w:abstractNumId="11">
+  <w:abstractNum w:abstractNumId="12">
     <w:nsid w:val="28BE417B"/>
     <w:multiLevelType w:val="multilevel"/>
     <w:tmpl w:val="4409001F"/>
@@ -11319,7 +16653,7 @@
       </w:rPr>
     </w:lvl>
   </w:abstractNum>
-  <w:abstractNum w:abstractNumId="12">
+  <w:abstractNum w:abstractNumId="13">
     <w:nsid w:val="2A5C4985"/>
     <w:multiLevelType w:val="multilevel"/>
     <w:tmpl w:val="4409001F"/>
@@ -11463,7 +16797,235 @@
       </w:rPr>
     </w:lvl>
   </w:abstractNum>
-  <w:abstractNum w:abstractNumId="13">
+  <w:abstractNum w:abstractNumId="14">
+    <w:nsid w:val="2C5A3426"/>
+    <w:multiLevelType w:val="multilevel"/>
+    <w:tmpl w:val="C67053A4"/>
+    <w:lvl w:ilvl="0">
+      <w:start w:val="1"/>
+      <w:numFmt w:val="decimal"/>
+      <w:lvlText w:val="%1"/>
+      <w:lvlJc w:val="left"/>
+      <w:pPr>
+        <w:ind w:left="420" w:hanging="420"/>
+      </w:pPr>
+      <w:rPr>
+        <w:rFonts w:hint="default"/>
+      </w:rPr>
+    </w:lvl>
+    <w:lvl w:ilvl="1">
+      <w:start w:val="1"/>
+      <w:numFmt w:val="decimal"/>
+      <w:lvlText w:val="%1.%2"/>
+      <w:lvlJc w:val="left"/>
+      <w:pPr>
+        <w:ind w:left="420" w:hanging="420"/>
+      </w:pPr>
+      <w:rPr>
+        <w:rFonts w:hint="default"/>
+      </w:rPr>
+    </w:lvl>
+    <w:lvl w:ilvl="2">
+      <w:start w:val="1"/>
+      <w:numFmt w:val="decimal"/>
+      <w:lvlText w:val="%1.%2.%3"/>
+      <w:lvlJc w:val="left"/>
+      <w:pPr>
+        <w:ind w:left="720" w:hanging="720"/>
+      </w:pPr>
+      <w:rPr>
+        <w:rFonts w:hint="default"/>
+      </w:rPr>
+    </w:lvl>
+    <w:lvl w:ilvl="3">
+      <w:start w:val="1"/>
+      <w:numFmt w:val="decimal"/>
+      <w:lvlText w:val="%1.%2.%3.%4"/>
+      <w:lvlJc w:val="left"/>
+      <w:pPr>
+        <w:ind w:left="720" w:hanging="720"/>
+      </w:pPr>
+      <w:rPr>
+        <w:rFonts w:hint="default"/>
+      </w:rPr>
+    </w:lvl>
+    <w:lvl w:ilvl="4">
+      <w:start w:val="1"/>
+      <w:numFmt w:val="decimal"/>
+      <w:lvlText w:val="%1.%2.%3.%4.%5"/>
+      <w:lvlJc w:val="left"/>
+      <w:pPr>
+        <w:ind w:left="1080" w:hanging="1080"/>
+      </w:pPr>
+      <w:rPr>
+        <w:rFonts w:hint="default"/>
+      </w:rPr>
+    </w:lvl>
+    <w:lvl w:ilvl="5">
+      <w:start w:val="1"/>
+      <w:numFmt w:val="decimal"/>
+      <w:lvlText w:val="%1.%2.%3.%4.%5.%6"/>
+      <w:lvlJc w:val="left"/>
+      <w:pPr>
+        <w:ind w:left="1080" w:hanging="1080"/>
+      </w:pPr>
+      <w:rPr>
+        <w:rFonts w:hint="default"/>
+      </w:rPr>
+    </w:lvl>
+    <w:lvl w:ilvl="6">
+      <w:start w:val="1"/>
+      <w:numFmt w:val="decimal"/>
+      <w:lvlText w:val="%1.%2.%3.%4.%5.%6.%7"/>
+      <w:lvlJc w:val="left"/>
+      <w:pPr>
+        <w:ind w:left="1440" w:hanging="1440"/>
+      </w:pPr>
+      <w:rPr>
+        <w:rFonts w:hint="default"/>
+      </w:rPr>
+    </w:lvl>
+    <w:lvl w:ilvl="7">
+      <w:start w:val="1"/>
+      <w:numFmt w:val="decimal"/>
+      <w:lvlText w:val="%1.%2.%3.%4.%5.%6.%7.%8"/>
+      <w:lvlJc w:val="left"/>
+      <w:pPr>
+        <w:ind w:left="1440" w:hanging="1440"/>
+      </w:pPr>
+      <w:rPr>
+        <w:rFonts w:hint="default"/>
+      </w:rPr>
+    </w:lvl>
+    <w:lvl w:ilvl="8">
+      <w:start w:val="1"/>
+      <w:numFmt w:val="decimal"/>
+      <w:lvlText w:val="%1.%2.%3.%4.%5.%6.%7.%8.%9"/>
+      <w:lvlJc w:val="left"/>
+      <w:pPr>
+        <w:ind w:left="1800" w:hanging="1800"/>
+      </w:pPr>
+      <w:rPr>
+        <w:rFonts w:hint="default"/>
+      </w:rPr>
+    </w:lvl>
+  </w:abstractNum>
+  <w:abstractNum w:abstractNumId="15">
+    <w:nsid w:val="2EDF562E"/>
+    <w:multiLevelType w:val="hybridMultilevel"/>
+    <w:tmpl w:val="7062D742"/>
+    <w:lvl w:ilvl="0" w:tplc="9F5E809C">
+      <w:numFmt w:val="bullet"/>
+      <w:lvlText w:val="-"/>
+      <w:lvlJc w:val="left"/>
+      <w:pPr>
+        <w:tabs>
+          <w:tab w:val="num" w:pos="360"/>
+        </w:tabs>
+        <w:ind w:left="360" w:hanging="360"/>
+      </w:pPr>
+      <w:rPr>
+        <w:rFonts w:ascii="Arial" w:eastAsia="Times New Roman" w:hAnsi="Arial" w:cs="Arial" w:hint="default"/>
+      </w:rPr>
+    </w:lvl>
+    <w:lvl w:ilvl="1" w:tplc="04090003" w:tentative="1">
+      <w:start w:val="1"/>
+      <w:numFmt w:val="bullet"/>
+      <w:lvlText w:val="o"/>
+      <w:lvlJc w:val="left"/>
+      <w:pPr>
+        <w:ind w:left="1080" w:hanging="360"/>
+      </w:pPr>
+      <w:rPr>
+        <w:rFonts w:ascii="Courier New" w:hAnsi="Courier New" w:cs="Courier New" w:hint="default"/>
+      </w:rPr>
+    </w:lvl>
+    <w:lvl w:ilvl="2" w:tplc="04090005" w:tentative="1">
+      <w:start w:val="1"/>
+      <w:numFmt w:val="bullet"/>
+      <w:lvlText w:val=""/>
+      <w:lvlJc w:val="left"/>
+      <w:pPr>
+        <w:ind w:left="1800" w:hanging="360"/>
+      </w:pPr>
+      <w:rPr>
+        <w:rFonts w:ascii="Wingdings" w:hAnsi="Wingdings" w:hint="default"/>
+      </w:rPr>
+    </w:lvl>
+    <w:lvl w:ilvl="3" w:tplc="04090001" w:tentative="1">
+      <w:start w:val="1"/>
+      <w:numFmt w:val="bullet"/>
+      <w:lvlText w:val=""/>
+      <w:lvlJc w:val="left"/>
+      <w:pPr>
+        <w:ind w:left="2520" w:hanging="360"/>
+      </w:pPr>
+      <w:rPr>
+        <w:rFonts w:ascii="Symbol" w:hAnsi="Symbol" w:hint="default"/>
+      </w:rPr>
+    </w:lvl>
+    <w:lvl w:ilvl="4" w:tplc="04090003" w:tentative="1">
+      <w:start w:val="1"/>
+      <w:numFmt w:val="bullet"/>
+      <w:lvlText w:val="o"/>
+      <w:lvlJc w:val="left"/>
+      <w:pPr>
+        <w:ind w:left="3240" w:hanging="360"/>
+      </w:pPr>
+      <w:rPr>
+        <w:rFonts w:ascii="Courier New" w:hAnsi="Courier New" w:cs="Courier New" w:hint="default"/>
+      </w:rPr>
+    </w:lvl>
+    <w:lvl w:ilvl="5" w:tplc="04090005" w:tentative="1">
+      <w:start w:val="1"/>
+      <w:numFmt w:val="bullet"/>
+      <w:lvlText w:val=""/>
+      <w:lvlJc w:val="left"/>
+      <w:pPr>
+        <w:ind w:left="3960" w:hanging="360"/>
+      </w:pPr>
+      <w:rPr>
+        <w:rFonts w:ascii="Wingdings" w:hAnsi="Wingdings" w:hint="default"/>
+      </w:rPr>
+    </w:lvl>
+    <w:lvl w:ilvl="6" w:tplc="04090001" w:tentative="1">
+      <w:start w:val="1"/>
+      <w:numFmt w:val="bullet"/>
+      <w:lvlText w:val=""/>
+      <w:lvlJc w:val="left"/>
+      <w:pPr>
+        <w:ind w:left="4680" w:hanging="360"/>
+      </w:pPr>
+      <w:rPr>
+        <w:rFonts w:ascii="Symbol" w:hAnsi="Symbol" w:hint="default"/>
+      </w:rPr>
+    </w:lvl>
+    <w:lvl w:ilvl="7" w:tplc="04090003" w:tentative="1">
+      <w:start w:val="1"/>
+      <w:numFmt w:val="bullet"/>
+      <w:lvlText w:val="o"/>
+      <w:lvlJc w:val="left"/>
+      <w:pPr>
+        <w:ind w:left="5400" w:hanging="360"/>
+      </w:pPr>
+      <w:rPr>
+        <w:rFonts w:ascii="Courier New" w:hAnsi="Courier New" w:cs="Courier New" w:hint="default"/>
+      </w:rPr>
+    </w:lvl>
+    <w:lvl w:ilvl="8" w:tplc="04090005" w:tentative="1">
+      <w:start w:val="1"/>
+      <w:numFmt w:val="bullet"/>
+      <w:lvlText w:val=""/>
+      <w:lvlJc w:val="left"/>
+      <w:pPr>
+        <w:ind w:left="6120" w:hanging="360"/>
+      </w:pPr>
+      <w:rPr>
+        <w:rFonts w:ascii="Wingdings" w:hAnsi="Wingdings" w:hint="default"/>
+      </w:rPr>
+    </w:lvl>
+  </w:abstractNum>
+  <w:abstractNum w:abstractNumId="16">
     <w:nsid w:val="30271154"/>
     <w:multiLevelType w:val="multilevel"/>
     <w:tmpl w:val="4409001F"/>
@@ -11607,7 +17169,7 @@
       </w:rPr>
     </w:lvl>
   </w:abstractNum>
-  <w:abstractNum w:abstractNumId="14">
+  <w:abstractNum w:abstractNumId="17">
     <w:nsid w:val="331D0F7D"/>
     <w:multiLevelType w:val="multilevel"/>
     <w:tmpl w:val="4409001F"/>
@@ -11751,7 +17313,7 @@
       </w:rPr>
     </w:lvl>
   </w:abstractNum>
-  <w:abstractNum w:abstractNumId="15">
+  <w:abstractNum w:abstractNumId="18">
     <w:nsid w:val="33DE180C"/>
     <w:multiLevelType w:val="multilevel"/>
     <w:tmpl w:val="4409001F"/>
@@ -11895,7 +17457,7 @@
       </w:rPr>
     </w:lvl>
   </w:abstractNum>
-  <w:abstractNum w:abstractNumId="16">
+  <w:abstractNum w:abstractNumId="19">
     <w:nsid w:val="345673CB"/>
     <w:multiLevelType w:val="hybridMultilevel"/>
     <w:tmpl w:val="0FE636B6"/>
@@ -12008,7 +17570,7 @@
       </w:rPr>
     </w:lvl>
   </w:abstractNum>
-  <w:abstractNum w:abstractNumId="17">
+  <w:abstractNum w:abstractNumId="20">
     <w:nsid w:val="3C430BF1"/>
     <w:multiLevelType w:val="multilevel"/>
     <w:tmpl w:val="4409001F"/>
@@ -12152,7 +17714,7 @@
       </w:rPr>
     </w:lvl>
   </w:abstractNum>
-  <w:abstractNum w:abstractNumId="18">
+  <w:abstractNum w:abstractNumId="21">
     <w:nsid w:val="3E574D44"/>
     <w:multiLevelType w:val="multilevel"/>
     <w:tmpl w:val="4409001F"/>
@@ -12296,7 +17858,7 @@
       </w:rPr>
     </w:lvl>
   </w:abstractNum>
-  <w:abstractNum w:abstractNumId="19">
+  <w:abstractNum w:abstractNumId="22">
     <w:nsid w:val="3E91085F"/>
     <w:multiLevelType w:val="multilevel"/>
     <w:tmpl w:val="C2BC3750"/>
@@ -12440,7 +18002,7 @@
       </w:rPr>
     </w:lvl>
   </w:abstractNum>
-  <w:abstractNum w:abstractNumId="20">
+  <w:abstractNum w:abstractNumId="23">
     <w:nsid w:val="40997DD2"/>
     <w:multiLevelType w:val="multilevel"/>
     <w:tmpl w:val="4409001F"/>
@@ -12584,7 +18146,7 @@
       </w:rPr>
     </w:lvl>
   </w:abstractNum>
-  <w:abstractNum w:abstractNumId="21">
+  <w:abstractNum w:abstractNumId="24">
     <w:nsid w:val="482E58A0"/>
     <w:multiLevelType w:val="multilevel"/>
     <w:tmpl w:val="4409001F"/>
@@ -12728,7 +18290,7 @@
       </w:rPr>
     </w:lvl>
   </w:abstractNum>
-  <w:abstractNum w:abstractNumId="22">
+  <w:abstractNum w:abstractNumId="25">
     <w:nsid w:val="493D7986"/>
     <w:multiLevelType w:val="multilevel"/>
     <w:tmpl w:val="43FEB1F4"/>
@@ -12868,7 +18430,7 @@
       </w:rPr>
     </w:lvl>
   </w:abstractNum>
-  <w:abstractNum w:abstractNumId="23">
+  <w:abstractNum w:abstractNumId="26">
     <w:nsid w:val="4DD51934"/>
     <w:multiLevelType w:val="multilevel"/>
     <w:tmpl w:val="44090021"/>
@@ -13012,7 +18574,7 @@
       </w:rPr>
     </w:lvl>
   </w:abstractNum>
-  <w:abstractNum w:abstractNumId="24">
+  <w:abstractNum w:abstractNumId="27">
     <w:nsid w:val="4FE70A22"/>
     <w:multiLevelType w:val="multilevel"/>
     <w:tmpl w:val="4409001F"/>
@@ -13125,7 +18687,7 @@
       </w:pPr>
     </w:lvl>
   </w:abstractNum>
-  <w:abstractNum w:abstractNumId="25">
+  <w:abstractNum w:abstractNumId="28">
     <w:nsid w:val="53BF05E6"/>
     <w:multiLevelType w:val="multilevel"/>
     <w:tmpl w:val="4409001F"/>
@@ -13269,7 +18831,7 @@
       </w:rPr>
     </w:lvl>
   </w:abstractNum>
-  <w:abstractNum w:abstractNumId="26">
+  <w:abstractNum w:abstractNumId="29">
     <w:nsid w:val="56BA76D6"/>
     <w:multiLevelType w:val="multilevel"/>
     <w:tmpl w:val="4409001F"/>
@@ -13412,7 +18974,7 @@
       </w:rPr>
     </w:lvl>
   </w:abstractNum>
-  <w:abstractNum w:abstractNumId="27">
+  <w:abstractNum w:abstractNumId="30">
     <w:nsid w:val="577C7E1C"/>
     <w:multiLevelType w:val="multilevel"/>
     <w:tmpl w:val="4409001F"/>
@@ -13555,7 +19117,7 @@
       </w:rPr>
     </w:lvl>
   </w:abstractNum>
-  <w:abstractNum w:abstractNumId="28">
+  <w:abstractNum w:abstractNumId="31">
     <w:nsid w:val="57D6024E"/>
     <w:multiLevelType w:val="hybridMultilevel"/>
     <w:tmpl w:val="0C3A9184"/>
@@ -13668,7 +19230,7 @@
       </w:rPr>
     </w:lvl>
   </w:abstractNum>
-  <w:abstractNum w:abstractNumId="29">
+  <w:abstractNum w:abstractNumId="32">
     <w:nsid w:val="590C7371"/>
     <w:multiLevelType w:val="multilevel"/>
     <w:tmpl w:val="0358C19A"/>
@@ -13812,7 +19374,7 @@
       </w:rPr>
     </w:lvl>
   </w:abstractNum>
-  <w:abstractNum w:abstractNumId="30">
+  <w:abstractNum w:abstractNumId="33">
     <w:nsid w:val="5DE60A45"/>
     <w:multiLevelType w:val="multilevel"/>
     <w:tmpl w:val="4409001F"/>
@@ -13955,7 +19517,7 @@
       </w:rPr>
     </w:lvl>
   </w:abstractNum>
-  <w:abstractNum w:abstractNumId="31">
+  <w:abstractNum w:abstractNumId="34">
     <w:nsid w:val="622F75FB"/>
     <w:multiLevelType w:val="multilevel"/>
     <w:tmpl w:val="9FEE14AC"/>
@@ -14099,7 +19661,7 @@
       </w:rPr>
     </w:lvl>
   </w:abstractNum>
-  <w:abstractNum w:abstractNumId="32">
+  <w:abstractNum w:abstractNumId="35">
     <w:nsid w:val="643B7793"/>
     <w:multiLevelType w:val="hybridMultilevel"/>
     <w:tmpl w:val="43F68322"/>
@@ -14212,7 +19774,7 @@
       </w:rPr>
     </w:lvl>
   </w:abstractNum>
-  <w:abstractNum w:abstractNumId="33">
+  <w:abstractNum w:abstractNumId="36">
     <w:nsid w:val="670C79A7"/>
     <w:multiLevelType w:val="multilevel"/>
     <w:tmpl w:val="4409001F"/>
@@ -14356,7 +19918,7 @@
       </w:rPr>
     </w:lvl>
   </w:abstractNum>
-  <w:abstractNum w:abstractNumId="34">
+  <w:abstractNum w:abstractNumId="37">
     <w:nsid w:val="72516850"/>
     <w:multiLevelType w:val="hybridMultilevel"/>
     <w:tmpl w:val="29F86364"/>
@@ -14469,7 +20031,7 @@
       </w:rPr>
     </w:lvl>
   </w:abstractNum>
-  <w:abstractNum w:abstractNumId="35">
+  <w:abstractNum w:abstractNumId="38">
     <w:nsid w:val="731110CD"/>
     <w:multiLevelType w:val="multilevel"/>
     <w:tmpl w:val="4409001F"/>
@@ -14613,7 +20175,7 @@
       </w:rPr>
     </w:lvl>
   </w:abstractNum>
-  <w:abstractNum w:abstractNumId="36">
+  <w:abstractNum w:abstractNumId="39">
     <w:nsid w:val="7337631C"/>
     <w:multiLevelType w:val="multilevel"/>
     <w:tmpl w:val="4409001F"/>
@@ -14757,7 +20319,7 @@
       </w:rPr>
     </w:lvl>
   </w:abstractNum>
-  <w:abstractNum w:abstractNumId="37">
+  <w:abstractNum w:abstractNumId="40">
     <w:nsid w:val="745C4F21"/>
     <w:multiLevelType w:val="multilevel"/>
     <w:tmpl w:val="7BC4A7B2"/>
@@ -14901,7 +20463,7 @@
       </w:rPr>
     </w:lvl>
   </w:abstractNum>
-  <w:abstractNum w:abstractNumId="38">
+  <w:abstractNum w:abstractNumId="41">
     <w:nsid w:val="755C0986"/>
     <w:multiLevelType w:val="multilevel"/>
     <w:tmpl w:val="5AA25150"/>
@@ -15042,7 +20604,7 @@
       </w:rPr>
     </w:lvl>
   </w:abstractNum>
-  <w:abstractNum w:abstractNumId="39">
+  <w:abstractNum w:abstractNumId="42">
     <w:nsid w:val="78A5253C"/>
     <w:multiLevelType w:val="multilevel"/>
     <w:tmpl w:val="5D364CBA"/>
@@ -15173,7 +20735,7 @@
       </w:rPr>
     </w:lvl>
   </w:abstractNum>
-  <w:abstractNum w:abstractNumId="40">
+  <w:abstractNum w:abstractNumId="43">
     <w:nsid w:val="7B983E3A"/>
     <w:multiLevelType w:val="hybridMultilevel"/>
     <w:tmpl w:val="F5CC5CC8"/>
@@ -15259,7 +20821,7 @@
       </w:pPr>
     </w:lvl>
   </w:abstractNum>
-  <w:abstractNum w:abstractNumId="41">
+  <w:abstractNum w:abstractNumId="44">
     <w:nsid w:val="7CDF58FA"/>
     <w:multiLevelType w:val="multilevel"/>
     <w:tmpl w:val="4409001F"/>
@@ -15403,7 +20965,120 @@
       </w:rPr>
     </w:lvl>
   </w:abstractNum>
-  <w:abstractNum w:abstractNumId="42">
+  <w:abstractNum w:abstractNumId="45">
+    <w:nsid w:val="7D893CF1"/>
+    <w:multiLevelType w:val="hybridMultilevel"/>
+    <w:tmpl w:val="81FAC69E"/>
+    <w:lvl w:ilvl="0" w:tplc="04090001">
+      <w:start w:val="1"/>
+      <w:numFmt w:val="bullet"/>
+      <w:lvlText w:val=""/>
+      <w:lvlJc w:val="left"/>
+      <w:pPr>
+        <w:ind w:left="360" w:hanging="360"/>
+      </w:pPr>
+      <w:rPr>
+        <w:rFonts w:ascii="Symbol" w:hAnsi="Symbol" w:hint="default"/>
+      </w:rPr>
+    </w:lvl>
+    <w:lvl w:ilvl="1" w:tplc="04090003" w:tentative="1">
+      <w:start w:val="1"/>
+      <w:numFmt w:val="bullet"/>
+      <w:lvlText w:val="o"/>
+      <w:lvlJc w:val="left"/>
+      <w:pPr>
+        <w:ind w:left="1080" w:hanging="360"/>
+      </w:pPr>
+      <w:rPr>
+        <w:rFonts w:ascii="Courier New" w:hAnsi="Courier New" w:cs="Courier New" w:hint="default"/>
+      </w:rPr>
+    </w:lvl>
+    <w:lvl w:ilvl="2" w:tplc="04090005" w:tentative="1">
+      <w:start w:val="1"/>
+      <w:numFmt w:val="bullet"/>
+      <w:lvlText w:val=""/>
+      <w:lvlJc w:val="left"/>
+      <w:pPr>
+        <w:ind w:left="1800" w:hanging="360"/>
+      </w:pPr>
+      <w:rPr>
+        <w:rFonts w:ascii="Wingdings" w:hAnsi="Wingdings" w:hint="default"/>
+      </w:rPr>
+    </w:lvl>
+    <w:lvl w:ilvl="3" w:tplc="04090001" w:tentative="1">
+      <w:start w:val="1"/>
+      <w:numFmt w:val="bullet"/>
+      <w:lvlText w:val=""/>
+      <w:lvlJc w:val="left"/>
+      <w:pPr>
+        <w:ind w:left="2520" w:hanging="360"/>
+      </w:pPr>
+      <w:rPr>
+        <w:rFonts w:ascii="Symbol" w:hAnsi="Symbol" w:hint="default"/>
+      </w:rPr>
+    </w:lvl>
+    <w:lvl w:ilvl="4" w:tplc="04090003" w:tentative="1">
+      <w:start w:val="1"/>
+      <w:numFmt w:val="bullet"/>
+      <w:lvlText w:val="o"/>
+      <w:lvlJc w:val="left"/>
+      <w:pPr>
+        <w:ind w:left="3240" w:hanging="360"/>
+      </w:pPr>
+      <w:rPr>
+        <w:rFonts w:ascii="Courier New" w:hAnsi="Courier New" w:cs="Courier New" w:hint="default"/>
+      </w:rPr>
+    </w:lvl>
+    <w:lvl w:ilvl="5" w:tplc="04090005" w:tentative="1">
+      <w:start w:val="1"/>
+      <w:numFmt w:val="bullet"/>
+      <w:lvlText w:val=""/>
+      <w:lvlJc w:val="left"/>
+      <w:pPr>
+        <w:ind w:left="3960" w:hanging="360"/>
+      </w:pPr>
+      <w:rPr>
+        <w:rFonts w:ascii="Wingdings" w:hAnsi="Wingdings" w:hint="default"/>
+      </w:rPr>
+    </w:lvl>
+    <w:lvl w:ilvl="6" w:tplc="04090001" w:tentative="1">
+      <w:start w:val="1"/>
+      <w:numFmt w:val="bullet"/>
+      <w:lvlText w:val=""/>
+      <w:lvlJc w:val="left"/>
+      <w:pPr>
+        <w:ind w:left="4680" w:hanging="360"/>
+      </w:pPr>
+      <w:rPr>
+        <w:rFonts w:ascii="Symbol" w:hAnsi="Symbol" w:hint="default"/>
+      </w:rPr>
+    </w:lvl>
+    <w:lvl w:ilvl="7" w:tplc="04090003" w:tentative="1">
+      <w:start w:val="1"/>
+      <w:numFmt w:val="bullet"/>
+      <w:lvlText w:val="o"/>
+      <w:lvlJc w:val="left"/>
+      <w:pPr>
+        <w:ind w:left="5400" w:hanging="360"/>
+      </w:pPr>
+      <w:rPr>
+        <w:rFonts w:ascii="Courier New" w:hAnsi="Courier New" w:cs="Courier New" w:hint="default"/>
+      </w:rPr>
+    </w:lvl>
+    <w:lvl w:ilvl="8" w:tplc="04090005" w:tentative="1">
+      <w:start w:val="1"/>
+      <w:numFmt w:val="bullet"/>
+      <w:lvlText w:val=""/>
+      <w:lvlJc w:val="left"/>
+      <w:pPr>
+        <w:ind w:left="6120" w:hanging="360"/>
+      </w:pPr>
+      <w:rPr>
+        <w:rFonts w:ascii="Wingdings" w:hAnsi="Wingdings" w:hint="default"/>
+      </w:rPr>
+    </w:lvl>
+  </w:abstractNum>
+  <w:abstractNum w:abstractNumId="46">
     <w:nsid w:val="7DF74471"/>
     <w:multiLevelType w:val="multilevel"/>
     <w:tmpl w:val="4409001F"/>
@@ -15548,133 +21223,145 @@
     </w:lvl>
   </w:abstractNum>
   <w:num w:numId="1">
-    <w:abstractNumId w:val="10"/>
+    <w:abstractNumId w:val="11"/>
   </w:num>
   <w:num w:numId="2">
-    <w:abstractNumId w:val="15"/>
+    <w:abstractNumId w:val="18"/>
   </w:num>
   <w:num w:numId="3">
-    <w:abstractNumId w:val="38"/>
+    <w:abstractNumId w:val="41"/>
   </w:num>
   <w:num w:numId="4">
-    <w:abstractNumId w:val="6"/>
+    <w:abstractNumId w:val="7"/>
   </w:num>
   <w:num w:numId="5">
     <w:abstractNumId w:val="1"/>
   </w:num>
   <w:num w:numId="6">
-    <w:abstractNumId w:val="22"/>
+    <w:abstractNumId w:val="25"/>
   </w:num>
   <w:num w:numId="7">
-    <w:abstractNumId w:val="24"/>
+    <w:abstractNumId w:val="27"/>
   </w:num>
   <w:num w:numId="8">
     <w:abstractNumId w:val="2"/>
   </w:num>
   <w:num w:numId="9">
+    <w:abstractNumId w:val="29"/>
+  </w:num>
+  <w:num w:numId="10">
+    <w:abstractNumId w:val="33"/>
+  </w:num>
+  <w:num w:numId="11">
+    <w:abstractNumId w:val="30"/>
+  </w:num>
+  <w:num w:numId="12">
+    <w:abstractNumId w:val="40"/>
+  </w:num>
+  <w:num w:numId="13">
+    <w:abstractNumId w:val="22"/>
+  </w:num>
+  <w:num w:numId="14">
+    <w:abstractNumId w:val="34"/>
+  </w:num>
+  <w:num w:numId="15">
+    <w:abstractNumId w:val="21"/>
+  </w:num>
+  <w:num w:numId="16">
+    <w:abstractNumId w:val="32"/>
+  </w:num>
+  <w:num w:numId="17">
+    <w:abstractNumId w:val="5"/>
+  </w:num>
+  <w:num w:numId="18">
+    <w:abstractNumId w:val="44"/>
+  </w:num>
+  <w:num w:numId="19">
+    <w:abstractNumId w:val="16"/>
+  </w:num>
+  <w:num w:numId="20">
+    <w:abstractNumId w:val="38"/>
+  </w:num>
+  <w:num w:numId="21">
+    <w:abstractNumId w:val="46"/>
+  </w:num>
+  <w:num w:numId="22">
+    <w:abstractNumId w:val="23"/>
+  </w:num>
+  <w:num w:numId="23">
+    <w:abstractNumId w:val="28"/>
+  </w:num>
+  <w:num w:numId="24">
+    <w:abstractNumId w:val="10"/>
+  </w:num>
+  <w:num w:numId="25">
+    <w:abstractNumId w:val="13"/>
+  </w:num>
+  <w:num w:numId="26">
+    <w:abstractNumId w:val="39"/>
+  </w:num>
+  <w:num w:numId="27">
+    <w:abstractNumId w:val="12"/>
+  </w:num>
+  <w:num w:numId="28">
+    <w:abstractNumId w:val="17"/>
+  </w:num>
+  <w:num w:numId="29">
     <w:abstractNumId w:val="26"/>
   </w:num>
-  <w:num w:numId="10">
-    <w:abstractNumId w:val="30"/>
+  <w:num w:numId="30">
+    <w:abstractNumId w:val="20"/>
   </w:num>
-  <w:num w:numId="11">
-    <w:abstractNumId w:val="27"/>
+  <w:num w:numId="31">
+    <w:abstractNumId w:val="24"/>
   </w:num>
-  <w:num w:numId="12">
-    <w:abstractNumId w:val="37"/>
+  <w:num w:numId="32">
+    <w:abstractNumId w:val="6"/>
   </w:num>
-  <w:num w:numId="13">
-    <w:abstractNumId w:val="19"/>
+  <w:num w:numId="33">
+    <w:abstractNumId w:val="9"/>
   </w:num>
-  <w:num w:numId="14">
-    <w:abstractNumId w:val="31"/>
+  <w:num w:numId="34">
+    <w:abstractNumId w:val="36"/>
   </w:num>
-  <w:num w:numId="15">
-    <w:abstractNumId w:val="18"/>
+  <w:num w:numId="35">
+    <w:abstractNumId w:val="43"/>
   </w:num>
-  <w:num w:numId="16">
-    <w:abstractNumId w:val="29"/>
-  </w:num>
-  <w:num w:numId="17">
-    <w:abstractNumId w:val="4"/>
-  </w:num>
-  <w:num w:numId="18">
-    <w:abstractNumId w:val="41"/>
-  </w:num>
-  <w:num w:numId="19">
-    <w:abstractNumId w:val="13"/>
-  </w:num>
-  <w:num w:numId="20">
-    <w:abstractNumId w:val="35"/>
-  </w:num>
-  <w:num w:numId="21">
+  <w:num w:numId="36">
     <w:abstractNumId w:val="42"/>
   </w:num>
-  <w:num w:numId="22">
-    <w:abstractNumId w:val="20"/>
-  </w:num>
-  <w:num w:numId="23">
-    <w:abstractNumId w:val="25"/>
-  </w:num>
-  <w:num w:numId="24">
-    <w:abstractNumId w:val="9"/>
-  </w:num>
-  <w:num w:numId="25">
-    <w:abstractNumId w:val="12"/>
-  </w:num>
-  <w:num w:numId="26">
-    <w:abstractNumId w:val="36"/>
-  </w:num>
-  <w:num w:numId="27">
-    <w:abstractNumId w:val="11"/>
-  </w:num>
-  <w:num w:numId="28">
-    <w:abstractNumId w:val="14"/>
-  </w:num>
-  <w:num w:numId="29">
-    <w:abstractNumId w:val="23"/>
-  </w:num>
-  <w:num w:numId="30">
-    <w:abstractNumId w:val="17"/>
-  </w:num>
-  <w:num w:numId="31">
-    <w:abstractNumId w:val="21"/>
-  </w:num>
-  <w:num w:numId="32">
-    <w:abstractNumId w:val="5"/>
-  </w:num>
-  <w:num w:numId="33">
-    <w:abstractNumId w:val="8"/>
-  </w:num>
-  <w:num w:numId="34">
-    <w:abstractNumId w:val="33"/>
-  </w:num>
-  <w:num w:numId="35">
-    <w:abstractNumId w:val="40"/>
-  </w:num>
-  <w:num w:numId="36">
-    <w:abstractNumId w:val="39"/>
-  </w:num>
   <w:num w:numId="37">
-    <w:abstractNumId w:val="28"/>
+    <w:abstractNumId w:val="31"/>
   </w:num>
   <w:num w:numId="38">
     <w:abstractNumId w:val="0"/>
   </w:num>
   <w:num w:numId="39">
-    <w:abstractNumId w:val="7"/>
+    <w:abstractNumId w:val="8"/>
   </w:num>
   <w:num w:numId="40">
+    <w:abstractNumId w:val="4"/>
+  </w:num>
+  <w:num w:numId="41">
+    <w:abstractNumId w:val="19"/>
+  </w:num>
+  <w:num w:numId="42">
+    <w:abstractNumId w:val="37"/>
+  </w:num>
+  <w:num w:numId="43">
+    <w:abstractNumId w:val="35"/>
+  </w:num>
+  <w:num w:numId="44">
+    <w:abstractNumId w:val="45"/>
+  </w:num>
+  <w:num w:numId="45">
+    <w:abstractNumId w:val="14"/>
+  </w:num>
+  <w:num w:numId="46">
     <w:abstractNumId w:val="3"/>
   </w:num>
-  <w:num w:numId="41">
-    <w:abstractNumId w:val="16"/>
-  </w:num>
-  <w:num w:numId="42">
-    <w:abstractNumId w:val="34"/>
-  </w:num>
-  <w:num w:numId="43">
-    <w:abstractNumId w:val="32"/>
+  <w:num w:numId="47">
+    <w:abstractNumId w:val="15"/>
   </w:num>
 </w:numbering>
 </file>
@@ -16695,7 +22382,7 @@
 </file>
 
 <file path=customXml/itemProps1.xml><?xml version="1.0" encoding="utf-8"?>
-<ds:datastoreItem xmlns:ds="http://schemas.openxmlformats.org/officeDocument/2006/customXml" ds:itemID="{7F0C3CB7-D8AD-4C81-B1FB-5058E44E9424}">
+<ds:datastoreItem xmlns:ds="http://schemas.openxmlformats.org/officeDocument/2006/customXml" ds:itemID="{552E7ADA-BDBD-49E5-A43B-4FE1D2492BDD}">
   <ds:schemaRefs>
     <ds:schemaRef ds:uri="http://schemas.openxmlformats.org/officeDocument/2006/bibliography"/>
   </ds:schemaRefs>

--- a/kaf-agency-portal-project/system-requirements-doc/kaf-agency-portal-system-design.docx
+++ b/kaf-agency-portal-project/system-requirements-doc/kaf-agency-portal-system-design.docx
@@ -2,6 +2,17 @@
 <file path=word/document.xml><?xml version="1.0" encoding="utf-8"?>
 <w:document xmlns:ve="http://schemas.openxmlformats.org/markup-compatibility/2006" xmlns:o="urn:schemas-microsoft-com:office:office" xmlns:r="http://schemas.openxmlformats.org/officeDocument/2006/relationships" xmlns:m="http://schemas.openxmlformats.org/officeDocument/2006/math" xmlns:v="urn:schemas-microsoft-com:vml" xmlns:wp="http://schemas.openxmlformats.org/drawingml/2006/wordprocessingDrawing" xmlns:w10="urn:schemas-microsoft-com:office:word" xmlns:w="http://schemas.openxmlformats.org/wordprocessingml/2006/main" xmlns:wne="http://schemas.microsoft.com/office/word/2006/wordml">
   <w:body>
+    <w:p>
+      <w:pPr>
+        <w:spacing w:line="360" w:lineRule="auto"/>
+        <w:rPr>
+          <w:rFonts w:ascii="Tahoma" w:hAnsi="Tahoma" w:cs="Tahoma"/>
+          <w:sz w:val="20"/>
+          <w:szCs w:val="20"/>
+          <w:lang w:val="en-MY"/>
+        </w:rPr>
+      </w:pPr>
+    </w:p>
     <w:p>
       <w:pPr>
         <w:spacing w:line="360" w:lineRule="auto"/>
@@ -81,7 +92,7 @@
       <w:bookmarkStart w:id="5" w:name="_Toc479676538"/>
       <w:bookmarkStart w:id="6" w:name="_Toc479677062"/>
       <w:bookmarkStart w:id="7" w:name="_Toc479684088"/>
-      <w:bookmarkStart w:id="8" w:name="_Toc11857265"/>
+      <w:bookmarkStart w:id="8" w:name="_Toc11923339"/>
       <w:r>
         <w:rPr>
           <w:rFonts w:ascii="Arial Black" w:hAnsi="Arial Black" w:cs="Arial"/>
@@ -132,7 +143,7 @@
       <w:bookmarkStart w:id="14" w:name="_Toc479676539"/>
       <w:bookmarkStart w:id="15" w:name="_Toc479677063"/>
       <w:bookmarkStart w:id="16" w:name="_Toc479684089"/>
-      <w:bookmarkStart w:id="17" w:name="_Toc11857266"/>
+      <w:bookmarkStart w:id="17" w:name="_Toc11923340"/>
       <w:r>
         <w:rPr>
           <w:rFonts w:ascii="Arial" w:hAnsi="Arial" w:cs="Arial"/>
@@ -181,7 +192,7 @@
       <w:bookmarkStart w:id="23" w:name="_Toc479676540"/>
       <w:bookmarkStart w:id="24" w:name="_Toc479677064"/>
       <w:bookmarkStart w:id="25" w:name="_Toc479684090"/>
-      <w:bookmarkStart w:id="26" w:name="_Toc11857267"/>
+      <w:bookmarkStart w:id="26" w:name="_Toc11923341"/>
       <w:r>
         <w:rPr>
           <w:rFonts w:ascii="Arial Black" w:hAnsi="Arial Black" w:cs="Arial"/>
@@ -324,7 +335,7 @@
       <w:bookmarkStart w:id="32" w:name="_Toc479676541"/>
       <w:bookmarkStart w:id="33" w:name="_Toc479677065"/>
       <w:bookmarkStart w:id="34" w:name="_Toc479684091"/>
-      <w:bookmarkStart w:id="35" w:name="_Toc11857268"/>
+      <w:bookmarkStart w:id="35" w:name="_Toc11923342"/>
       <w:r>
         <w:rPr>
           <w:rFonts w:ascii="Arial Black" w:hAnsi="Arial Black" w:cs="Arial"/>
@@ -402,7 +413,6 @@
           <w:rFonts w:ascii="Arial" w:hAnsi="Arial" w:cs="Arial"/>
         </w:rPr>
       </w:pPr>
-      <w:proofErr w:type="gramStart"/>
       <w:r>
         <w:rPr>
           <w:rFonts w:ascii="Arial" w:hAnsi="Arial" w:cs="Arial"/>
@@ -419,14 +429,7 @@
         <w:rPr>
           <w:rFonts w:ascii="Arial" w:hAnsi="Arial" w:cs="Arial"/>
         </w:rPr>
-        <w:t>ocumentation.</w:t>
-      </w:r>
-      <w:proofErr w:type="gramEnd"/>
-      <w:r>
-        <w:rPr>
-          <w:rFonts w:ascii="Arial" w:hAnsi="Arial" w:cs="Arial"/>
-        </w:rPr>
-        <w:t xml:space="preserve"> </w:t>
+        <w:t xml:space="preserve">ocumentation. </w:t>
       </w:r>
     </w:p>
     <w:p>
@@ -460,7 +463,7 @@
       <w:bookmarkStart w:id="41" w:name="_Toc479676543"/>
       <w:bookmarkStart w:id="42" w:name="_Toc479677067"/>
       <w:bookmarkStart w:id="43" w:name="_Toc479684093"/>
-      <w:bookmarkStart w:id="44" w:name="_Toc11857269"/>
+      <w:bookmarkStart w:id="44" w:name="_Toc11923343"/>
       <w:r>
         <w:rPr>
           <w:rFonts w:ascii="Arial Black" w:hAnsi="Arial Black"/>
@@ -499,7 +502,7 @@
       <w:bookmarkStart w:id="49" w:name="_Toc479676544"/>
       <w:bookmarkStart w:id="50" w:name="_Toc479677068"/>
       <w:bookmarkStart w:id="51" w:name="_Toc479684094"/>
-      <w:bookmarkStart w:id="52" w:name="_Toc11857270"/>
+      <w:bookmarkStart w:id="52" w:name="_Toc11923344"/>
       <w:r>
         <w:rPr>
           <w:rFonts w:ascii="Arial Black" w:hAnsi="Arial Black"/>
@@ -520,13 +523,8 @@
         <w:jc w:val="center"/>
       </w:pPr>
       <w:r>
-        <w:t xml:space="preserve">KAF Investment Bank </w:t>
-      </w:r>
-      <w:proofErr w:type="spellStart"/>
-      <w:r>
-        <w:t>Berhad</w:t>
-      </w:r>
-      <w:proofErr w:type="spellEnd"/>
+        <w:t>KAF Investment Bank Berhad</w:t>
+      </w:r>
     </w:p>
     <w:p>
       <w:pPr>
@@ -534,8 +532,8 @@
         <w:rPr>
           <w:rFonts w:ascii="Arial" w:hAnsi="Arial" w:cs="Arial"/>
           <w:noProof/>
-          <w:sz w:val="24"/>
-          <w:szCs w:val="24"/>
+          <w:sz w:val="22"/>
+          <w:szCs w:val="22"/>
         </w:rPr>
       </w:pPr>
       <w:r>
@@ -562,18 +560,18 @@
           <w:bCs w:val="0"/>
           <w:caps w:val="0"/>
           <w:noProof/>
-          <w:sz w:val="24"/>
-          <w:szCs w:val="24"/>
-        </w:rPr>
-      </w:pPr>
-      <w:hyperlink w:anchor="_Toc11857265" w:history="1">
+          <w:sz w:val="22"/>
+          <w:szCs w:val="22"/>
+        </w:rPr>
+      </w:pPr>
+      <w:hyperlink w:anchor="_Toc11923339" w:history="1">
         <w:r>
           <w:rPr>
             <w:rStyle w:val="Hyperlink"/>
             <w:rFonts w:ascii="Arial" w:hAnsi="Arial" w:cs="Arial"/>
             <w:noProof/>
-            <w:sz w:val="24"/>
-            <w:szCs w:val="24"/>
+            <w:sz w:val="22"/>
+            <w:szCs w:val="22"/>
           </w:rPr>
           <w:t>Application</w:t>
         </w:r>
@@ -582,8 +580,8 @@
             <w:rFonts w:ascii="Arial" w:hAnsi="Arial" w:cs="Arial"/>
             <w:noProof/>
             <w:webHidden/>
-            <w:sz w:val="24"/>
-            <w:szCs w:val="24"/>
+            <w:sz w:val="22"/>
+            <w:szCs w:val="22"/>
           </w:rPr>
           <w:tab/>
         </w:r>
@@ -592,8 +590,8 @@
             <w:rFonts w:ascii="Arial" w:hAnsi="Arial" w:cs="Arial"/>
             <w:noProof/>
             <w:webHidden/>
-            <w:sz w:val="24"/>
-            <w:szCs w:val="24"/>
+            <w:sz w:val="22"/>
+            <w:szCs w:val="22"/>
           </w:rPr>
           <w:fldChar w:fldCharType="begin"/>
         </w:r>
@@ -602,18 +600,18 @@
             <w:rFonts w:ascii="Arial" w:hAnsi="Arial" w:cs="Arial"/>
             <w:noProof/>
             <w:webHidden/>
-            <w:sz w:val="24"/>
-            <w:szCs w:val="24"/>
-          </w:rPr>
-          <w:instrText xml:space="preserve"> PAGEREF _Toc11857265 \h </w:instrText>
+            <w:sz w:val="22"/>
+            <w:szCs w:val="22"/>
+          </w:rPr>
+          <w:instrText xml:space="preserve"> PAGEREF _Toc11923339 \h </w:instrText>
         </w:r>
         <w:r>
           <w:rPr>
             <w:rFonts w:ascii="Arial" w:hAnsi="Arial" w:cs="Arial"/>
             <w:noProof/>
             <w:webHidden/>
-            <w:sz w:val="24"/>
-            <w:szCs w:val="24"/>
+            <w:sz w:val="22"/>
+            <w:szCs w:val="22"/>
           </w:rPr>
         </w:r>
         <w:r>
@@ -621,8 +619,8 @@
             <w:rFonts w:ascii="Arial" w:hAnsi="Arial" w:cs="Arial"/>
             <w:noProof/>
             <w:webHidden/>
-            <w:sz w:val="24"/>
-            <w:szCs w:val="24"/>
+            <w:sz w:val="22"/>
+            <w:szCs w:val="22"/>
           </w:rPr>
           <w:fldChar w:fldCharType="separate"/>
         </w:r>
@@ -631,8 +629,8 @@
             <w:rFonts w:ascii="Arial" w:hAnsi="Arial" w:cs="Arial"/>
             <w:noProof/>
             <w:webHidden/>
-            <w:sz w:val="24"/>
-            <w:szCs w:val="24"/>
+            <w:sz w:val="22"/>
+            <w:szCs w:val="22"/>
           </w:rPr>
           <w:t>1</w:t>
         </w:r>
@@ -641,8 +639,8 @@
             <w:rFonts w:ascii="Arial" w:hAnsi="Arial" w:cs="Arial"/>
             <w:noProof/>
             <w:webHidden/>
-            <w:sz w:val="24"/>
-            <w:szCs w:val="24"/>
+            <w:sz w:val="22"/>
+            <w:szCs w:val="22"/>
           </w:rPr>
           <w:fldChar w:fldCharType="end"/>
         </w:r>
@@ -659,18 +657,18 @@
           <w:bCs w:val="0"/>
           <w:caps w:val="0"/>
           <w:noProof/>
-          <w:sz w:val="24"/>
-          <w:szCs w:val="24"/>
-        </w:rPr>
-      </w:pPr>
-      <w:hyperlink w:anchor="_Toc11857266" w:history="1">
+          <w:sz w:val="22"/>
+          <w:szCs w:val="22"/>
+        </w:rPr>
+      </w:pPr>
+      <w:hyperlink w:anchor="_Toc11923340" w:history="1">
         <w:r>
           <w:rPr>
             <w:rStyle w:val="Hyperlink"/>
             <w:rFonts w:ascii="Arial" w:hAnsi="Arial" w:cs="Arial"/>
             <w:noProof/>
-            <w:sz w:val="24"/>
-            <w:szCs w:val="24"/>
+            <w:sz w:val="22"/>
+            <w:szCs w:val="22"/>
           </w:rPr>
           <w:t>KAF Agency Portal</w:t>
         </w:r>
@@ -679,8 +677,8 @@
             <w:rFonts w:ascii="Arial" w:hAnsi="Arial" w:cs="Arial"/>
             <w:noProof/>
             <w:webHidden/>
-            <w:sz w:val="24"/>
-            <w:szCs w:val="24"/>
+            <w:sz w:val="22"/>
+            <w:szCs w:val="22"/>
           </w:rPr>
           <w:tab/>
         </w:r>
@@ -689,8 +687,8 @@
             <w:rFonts w:ascii="Arial" w:hAnsi="Arial" w:cs="Arial"/>
             <w:noProof/>
             <w:webHidden/>
-            <w:sz w:val="24"/>
-            <w:szCs w:val="24"/>
+            <w:sz w:val="22"/>
+            <w:szCs w:val="22"/>
           </w:rPr>
           <w:fldChar w:fldCharType="begin"/>
         </w:r>
@@ -699,18 +697,18 @@
             <w:rFonts w:ascii="Arial" w:hAnsi="Arial" w:cs="Arial"/>
             <w:noProof/>
             <w:webHidden/>
-            <w:sz w:val="24"/>
-            <w:szCs w:val="24"/>
-          </w:rPr>
-          <w:instrText xml:space="preserve"> PAGEREF _Toc11857266 \h </w:instrText>
+            <w:sz w:val="22"/>
+            <w:szCs w:val="22"/>
+          </w:rPr>
+          <w:instrText xml:space="preserve"> PAGEREF _Toc11923340 \h </w:instrText>
         </w:r>
         <w:r>
           <w:rPr>
             <w:rFonts w:ascii="Arial" w:hAnsi="Arial" w:cs="Arial"/>
             <w:noProof/>
             <w:webHidden/>
-            <w:sz w:val="24"/>
-            <w:szCs w:val="24"/>
+            <w:sz w:val="22"/>
+            <w:szCs w:val="22"/>
           </w:rPr>
         </w:r>
         <w:r>
@@ -718,8 +716,8 @@
             <w:rFonts w:ascii="Arial" w:hAnsi="Arial" w:cs="Arial"/>
             <w:noProof/>
             <w:webHidden/>
-            <w:sz w:val="24"/>
-            <w:szCs w:val="24"/>
+            <w:sz w:val="22"/>
+            <w:szCs w:val="22"/>
           </w:rPr>
           <w:fldChar w:fldCharType="separate"/>
         </w:r>
@@ -728,8 +726,8 @@
             <w:rFonts w:ascii="Arial" w:hAnsi="Arial" w:cs="Arial"/>
             <w:noProof/>
             <w:webHidden/>
-            <w:sz w:val="24"/>
-            <w:szCs w:val="24"/>
+            <w:sz w:val="22"/>
+            <w:szCs w:val="22"/>
           </w:rPr>
           <w:t>1</w:t>
         </w:r>
@@ -738,8 +736,8 @@
             <w:rFonts w:ascii="Arial" w:hAnsi="Arial" w:cs="Arial"/>
             <w:noProof/>
             <w:webHidden/>
-            <w:sz w:val="24"/>
-            <w:szCs w:val="24"/>
+            <w:sz w:val="22"/>
+            <w:szCs w:val="22"/>
           </w:rPr>
           <w:fldChar w:fldCharType="end"/>
         </w:r>
@@ -756,18 +754,18 @@
           <w:bCs w:val="0"/>
           <w:caps w:val="0"/>
           <w:noProof/>
-          <w:sz w:val="24"/>
-          <w:szCs w:val="24"/>
-        </w:rPr>
-      </w:pPr>
-      <w:hyperlink w:anchor="_Toc11857267" w:history="1">
+          <w:sz w:val="22"/>
+          <w:szCs w:val="22"/>
+        </w:rPr>
+      </w:pPr>
+      <w:hyperlink w:anchor="_Toc11923341" w:history="1">
         <w:r>
           <w:rPr>
             <w:rStyle w:val="Hyperlink"/>
             <w:rFonts w:ascii="Arial" w:hAnsi="Arial" w:cs="Arial"/>
             <w:noProof/>
-            <w:sz w:val="24"/>
-            <w:szCs w:val="24"/>
+            <w:sz w:val="22"/>
+            <w:szCs w:val="22"/>
           </w:rPr>
           <w:t>Module</w:t>
         </w:r>
@@ -776,8 +774,8 @@
             <w:rFonts w:ascii="Arial" w:hAnsi="Arial" w:cs="Arial"/>
             <w:noProof/>
             <w:webHidden/>
-            <w:sz w:val="24"/>
-            <w:szCs w:val="24"/>
+            <w:sz w:val="22"/>
+            <w:szCs w:val="22"/>
           </w:rPr>
           <w:tab/>
         </w:r>
@@ -786,8 +784,8 @@
             <w:rFonts w:ascii="Arial" w:hAnsi="Arial" w:cs="Arial"/>
             <w:noProof/>
             <w:webHidden/>
-            <w:sz w:val="24"/>
-            <w:szCs w:val="24"/>
+            <w:sz w:val="22"/>
+            <w:szCs w:val="22"/>
           </w:rPr>
           <w:fldChar w:fldCharType="begin"/>
         </w:r>
@@ -796,18 +794,18 @@
             <w:rFonts w:ascii="Arial" w:hAnsi="Arial" w:cs="Arial"/>
             <w:noProof/>
             <w:webHidden/>
-            <w:sz w:val="24"/>
-            <w:szCs w:val="24"/>
-          </w:rPr>
-          <w:instrText xml:space="preserve"> PAGEREF _Toc11857267 \h </w:instrText>
+            <w:sz w:val="22"/>
+            <w:szCs w:val="22"/>
+          </w:rPr>
+          <w:instrText xml:space="preserve"> PAGEREF _Toc11923341 \h </w:instrText>
         </w:r>
         <w:r>
           <w:rPr>
             <w:rFonts w:ascii="Arial" w:hAnsi="Arial" w:cs="Arial"/>
             <w:noProof/>
             <w:webHidden/>
-            <w:sz w:val="24"/>
-            <w:szCs w:val="24"/>
+            <w:sz w:val="22"/>
+            <w:szCs w:val="22"/>
           </w:rPr>
         </w:r>
         <w:r>
@@ -815,8 +813,8 @@
             <w:rFonts w:ascii="Arial" w:hAnsi="Arial" w:cs="Arial"/>
             <w:noProof/>
             <w:webHidden/>
-            <w:sz w:val="24"/>
-            <w:szCs w:val="24"/>
+            <w:sz w:val="22"/>
+            <w:szCs w:val="22"/>
           </w:rPr>
           <w:fldChar w:fldCharType="separate"/>
         </w:r>
@@ -825,8 +823,8 @@
             <w:rFonts w:ascii="Arial" w:hAnsi="Arial" w:cs="Arial"/>
             <w:noProof/>
             <w:webHidden/>
-            <w:sz w:val="24"/>
-            <w:szCs w:val="24"/>
+            <w:sz w:val="22"/>
+            <w:szCs w:val="22"/>
           </w:rPr>
           <w:t>1</w:t>
         </w:r>
@@ -835,8 +833,8 @@
             <w:rFonts w:ascii="Arial" w:hAnsi="Arial" w:cs="Arial"/>
             <w:noProof/>
             <w:webHidden/>
-            <w:sz w:val="24"/>
-            <w:szCs w:val="24"/>
+            <w:sz w:val="22"/>
+            <w:szCs w:val="22"/>
           </w:rPr>
           <w:fldChar w:fldCharType="end"/>
         </w:r>
@@ -853,18 +851,18 @@
           <w:bCs w:val="0"/>
           <w:caps w:val="0"/>
           <w:noProof/>
-          <w:sz w:val="24"/>
-          <w:szCs w:val="24"/>
-        </w:rPr>
-      </w:pPr>
-      <w:hyperlink w:anchor="_Toc11857268" w:history="1">
+          <w:sz w:val="22"/>
+          <w:szCs w:val="22"/>
+        </w:rPr>
+      </w:pPr>
+      <w:hyperlink w:anchor="_Toc11923342" w:history="1">
         <w:r>
           <w:rPr>
             <w:rStyle w:val="Hyperlink"/>
             <w:rFonts w:ascii="Arial" w:hAnsi="Arial" w:cs="Arial"/>
             <w:noProof/>
-            <w:sz w:val="24"/>
-            <w:szCs w:val="24"/>
+            <w:sz w:val="22"/>
+            <w:szCs w:val="22"/>
           </w:rPr>
           <w:t>Document Type</w:t>
         </w:r>
@@ -873,8 +871,8 @@
             <w:rFonts w:ascii="Arial" w:hAnsi="Arial" w:cs="Arial"/>
             <w:noProof/>
             <w:webHidden/>
-            <w:sz w:val="24"/>
-            <w:szCs w:val="24"/>
+            <w:sz w:val="22"/>
+            <w:szCs w:val="22"/>
           </w:rPr>
           <w:tab/>
         </w:r>
@@ -883,8 +881,8 @@
             <w:rFonts w:ascii="Arial" w:hAnsi="Arial" w:cs="Arial"/>
             <w:noProof/>
             <w:webHidden/>
-            <w:sz w:val="24"/>
-            <w:szCs w:val="24"/>
+            <w:sz w:val="22"/>
+            <w:szCs w:val="22"/>
           </w:rPr>
           <w:fldChar w:fldCharType="begin"/>
         </w:r>
@@ -893,18 +891,18 @@
             <w:rFonts w:ascii="Arial" w:hAnsi="Arial" w:cs="Arial"/>
             <w:noProof/>
             <w:webHidden/>
-            <w:sz w:val="24"/>
-            <w:szCs w:val="24"/>
-          </w:rPr>
-          <w:instrText xml:space="preserve"> PAGEREF _Toc11857268 \h </w:instrText>
+            <w:sz w:val="22"/>
+            <w:szCs w:val="22"/>
+          </w:rPr>
+          <w:instrText xml:space="preserve"> PAGEREF _Toc11923342 \h </w:instrText>
         </w:r>
         <w:r>
           <w:rPr>
             <w:rFonts w:ascii="Arial" w:hAnsi="Arial" w:cs="Arial"/>
             <w:noProof/>
             <w:webHidden/>
-            <w:sz w:val="24"/>
-            <w:szCs w:val="24"/>
+            <w:sz w:val="22"/>
+            <w:szCs w:val="22"/>
           </w:rPr>
         </w:r>
         <w:r>
@@ -912,8 +910,8 @@
             <w:rFonts w:ascii="Arial" w:hAnsi="Arial" w:cs="Arial"/>
             <w:noProof/>
             <w:webHidden/>
-            <w:sz w:val="24"/>
-            <w:szCs w:val="24"/>
+            <w:sz w:val="22"/>
+            <w:szCs w:val="22"/>
           </w:rPr>
           <w:fldChar w:fldCharType="separate"/>
         </w:r>
@@ -922,8 +920,8 @@
             <w:rFonts w:ascii="Arial" w:hAnsi="Arial" w:cs="Arial"/>
             <w:noProof/>
             <w:webHidden/>
-            <w:sz w:val="24"/>
-            <w:szCs w:val="24"/>
+            <w:sz w:val="22"/>
+            <w:szCs w:val="22"/>
           </w:rPr>
           <w:t>1</w:t>
         </w:r>
@@ -932,8 +930,8 @@
             <w:rFonts w:ascii="Arial" w:hAnsi="Arial" w:cs="Arial"/>
             <w:noProof/>
             <w:webHidden/>
-            <w:sz w:val="24"/>
-            <w:szCs w:val="24"/>
+            <w:sz w:val="22"/>
+            <w:szCs w:val="22"/>
           </w:rPr>
           <w:fldChar w:fldCharType="end"/>
         </w:r>
@@ -950,18 +948,18 @@
           <w:bCs w:val="0"/>
           <w:caps w:val="0"/>
           <w:noProof/>
-          <w:sz w:val="24"/>
-          <w:szCs w:val="24"/>
-        </w:rPr>
-      </w:pPr>
-      <w:hyperlink w:anchor="_Toc11857269" w:history="1">
+          <w:sz w:val="22"/>
+          <w:szCs w:val="22"/>
+        </w:rPr>
+      </w:pPr>
+      <w:hyperlink w:anchor="_Toc11923343" w:history="1">
         <w:r>
           <w:rPr>
             <w:rStyle w:val="Hyperlink"/>
             <w:rFonts w:ascii="Arial" w:hAnsi="Arial" w:cs="Arial"/>
             <w:noProof/>
-            <w:sz w:val="24"/>
-            <w:szCs w:val="24"/>
+            <w:sz w:val="22"/>
+            <w:szCs w:val="22"/>
           </w:rPr>
           <w:t>Prepared by</w:t>
         </w:r>
@@ -970,8 +968,8 @@
             <w:rFonts w:ascii="Arial" w:hAnsi="Arial" w:cs="Arial"/>
             <w:noProof/>
             <w:webHidden/>
-            <w:sz w:val="24"/>
-            <w:szCs w:val="24"/>
+            <w:sz w:val="22"/>
+            <w:szCs w:val="22"/>
           </w:rPr>
           <w:tab/>
         </w:r>
@@ -980,8 +978,8 @@
             <w:rFonts w:ascii="Arial" w:hAnsi="Arial" w:cs="Arial"/>
             <w:noProof/>
             <w:webHidden/>
-            <w:sz w:val="24"/>
-            <w:szCs w:val="24"/>
+            <w:sz w:val="22"/>
+            <w:szCs w:val="22"/>
           </w:rPr>
           <w:fldChar w:fldCharType="begin"/>
         </w:r>
@@ -990,18 +988,18 @@
             <w:rFonts w:ascii="Arial" w:hAnsi="Arial" w:cs="Arial"/>
             <w:noProof/>
             <w:webHidden/>
-            <w:sz w:val="24"/>
-            <w:szCs w:val="24"/>
-          </w:rPr>
-          <w:instrText xml:space="preserve"> PAGEREF _Toc11857269 \h </w:instrText>
+            <w:sz w:val="22"/>
+            <w:szCs w:val="22"/>
+          </w:rPr>
+          <w:instrText xml:space="preserve"> PAGEREF _Toc11923343 \h </w:instrText>
         </w:r>
         <w:r>
           <w:rPr>
             <w:rFonts w:ascii="Arial" w:hAnsi="Arial" w:cs="Arial"/>
             <w:noProof/>
             <w:webHidden/>
-            <w:sz w:val="24"/>
-            <w:szCs w:val="24"/>
+            <w:sz w:val="22"/>
+            <w:szCs w:val="22"/>
           </w:rPr>
         </w:r>
         <w:r>
@@ -1009,8 +1007,8 @@
             <w:rFonts w:ascii="Arial" w:hAnsi="Arial" w:cs="Arial"/>
             <w:noProof/>
             <w:webHidden/>
-            <w:sz w:val="24"/>
-            <w:szCs w:val="24"/>
+            <w:sz w:val="22"/>
+            <w:szCs w:val="22"/>
           </w:rPr>
           <w:fldChar w:fldCharType="separate"/>
         </w:r>
@@ -1019,8 +1017,8 @@
             <w:rFonts w:ascii="Arial" w:hAnsi="Arial" w:cs="Arial"/>
             <w:noProof/>
             <w:webHidden/>
-            <w:sz w:val="24"/>
-            <w:szCs w:val="24"/>
+            <w:sz w:val="22"/>
+            <w:szCs w:val="22"/>
           </w:rPr>
           <w:t>1</w:t>
         </w:r>
@@ -1029,8 +1027,8 @@
             <w:rFonts w:ascii="Arial" w:hAnsi="Arial" w:cs="Arial"/>
             <w:noProof/>
             <w:webHidden/>
-            <w:sz w:val="24"/>
-            <w:szCs w:val="24"/>
+            <w:sz w:val="22"/>
+            <w:szCs w:val="22"/>
           </w:rPr>
           <w:fldChar w:fldCharType="end"/>
         </w:r>
@@ -1047,18 +1045,18 @@
           <w:bCs w:val="0"/>
           <w:caps w:val="0"/>
           <w:noProof/>
-          <w:sz w:val="24"/>
-          <w:szCs w:val="24"/>
-        </w:rPr>
-      </w:pPr>
-      <w:hyperlink w:anchor="_Toc11857270" w:history="1">
+          <w:sz w:val="22"/>
+          <w:szCs w:val="22"/>
+        </w:rPr>
+      </w:pPr>
+      <w:hyperlink w:anchor="_Toc11923344" w:history="1">
         <w:r>
           <w:rPr>
             <w:rStyle w:val="Hyperlink"/>
             <w:rFonts w:ascii="Arial" w:hAnsi="Arial" w:cs="Arial"/>
             <w:noProof/>
-            <w:sz w:val="24"/>
-            <w:szCs w:val="24"/>
+            <w:sz w:val="22"/>
+            <w:szCs w:val="22"/>
           </w:rPr>
           <w:t>Information Technology Department</w:t>
         </w:r>
@@ -1067,8 +1065,8 @@
             <w:rFonts w:ascii="Arial" w:hAnsi="Arial" w:cs="Arial"/>
             <w:noProof/>
             <w:webHidden/>
-            <w:sz w:val="24"/>
-            <w:szCs w:val="24"/>
+            <w:sz w:val="22"/>
+            <w:szCs w:val="22"/>
           </w:rPr>
           <w:tab/>
         </w:r>
@@ -1077,8 +1075,8 @@
             <w:rFonts w:ascii="Arial" w:hAnsi="Arial" w:cs="Arial"/>
             <w:noProof/>
             <w:webHidden/>
-            <w:sz w:val="24"/>
-            <w:szCs w:val="24"/>
+            <w:sz w:val="22"/>
+            <w:szCs w:val="22"/>
           </w:rPr>
           <w:fldChar w:fldCharType="begin"/>
         </w:r>
@@ -1087,18 +1085,18 @@
             <w:rFonts w:ascii="Arial" w:hAnsi="Arial" w:cs="Arial"/>
             <w:noProof/>
             <w:webHidden/>
-            <w:sz w:val="24"/>
-            <w:szCs w:val="24"/>
-          </w:rPr>
-          <w:instrText xml:space="preserve"> PAGEREF _Toc11857270 \h </w:instrText>
+            <w:sz w:val="22"/>
+            <w:szCs w:val="22"/>
+          </w:rPr>
+          <w:instrText xml:space="preserve"> PAGEREF _Toc11923344 \h </w:instrText>
         </w:r>
         <w:r>
           <w:rPr>
             <w:rFonts w:ascii="Arial" w:hAnsi="Arial" w:cs="Arial"/>
             <w:noProof/>
             <w:webHidden/>
-            <w:sz w:val="24"/>
-            <w:szCs w:val="24"/>
+            <w:sz w:val="22"/>
+            <w:szCs w:val="22"/>
           </w:rPr>
         </w:r>
         <w:r>
@@ -1106,8 +1104,8 @@
             <w:rFonts w:ascii="Arial" w:hAnsi="Arial" w:cs="Arial"/>
             <w:noProof/>
             <w:webHidden/>
-            <w:sz w:val="24"/>
-            <w:szCs w:val="24"/>
+            <w:sz w:val="22"/>
+            <w:szCs w:val="22"/>
           </w:rPr>
           <w:fldChar w:fldCharType="separate"/>
         </w:r>
@@ -1116,8 +1114,8 @@
             <w:rFonts w:ascii="Arial" w:hAnsi="Arial" w:cs="Arial"/>
             <w:noProof/>
             <w:webHidden/>
-            <w:sz w:val="24"/>
-            <w:szCs w:val="24"/>
+            <w:sz w:val="22"/>
+            <w:szCs w:val="22"/>
           </w:rPr>
           <w:t>1</w:t>
         </w:r>
@@ -1126,8 +1124,8 @@
             <w:rFonts w:ascii="Arial" w:hAnsi="Arial" w:cs="Arial"/>
             <w:noProof/>
             <w:webHidden/>
-            <w:sz w:val="24"/>
-            <w:szCs w:val="24"/>
+            <w:sz w:val="22"/>
+            <w:szCs w:val="22"/>
           </w:rPr>
           <w:fldChar w:fldCharType="end"/>
         </w:r>
@@ -1144,19 +1142,19 @@
           <w:bCs w:val="0"/>
           <w:caps w:val="0"/>
           <w:noProof/>
-          <w:sz w:val="24"/>
-          <w:szCs w:val="24"/>
-        </w:rPr>
-      </w:pPr>
-      <w:hyperlink w:anchor="_Toc11857271" w:history="1">
+          <w:sz w:val="22"/>
+          <w:szCs w:val="22"/>
+        </w:rPr>
+      </w:pPr>
+      <w:hyperlink w:anchor="_Toc11923345" w:history="1">
         <w:r>
           <w:rPr>
             <w:rStyle w:val="Hyperlink"/>
             <w:rFonts w:ascii="Arial" w:hAnsi="Arial" w:cs="Arial"/>
             <w:iCs/>
             <w:noProof/>
-            <w:sz w:val="24"/>
-            <w:szCs w:val="24"/>
+            <w:sz w:val="22"/>
+            <w:szCs w:val="22"/>
           </w:rPr>
           <w:t>SYSTEM DESIGN</w:t>
         </w:r>
@@ -1165,8 +1163,8 @@
             <w:rFonts w:ascii="Arial" w:hAnsi="Arial" w:cs="Arial"/>
             <w:noProof/>
             <w:webHidden/>
-            <w:sz w:val="24"/>
-            <w:szCs w:val="24"/>
+            <w:sz w:val="22"/>
+            <w:szCs w:val="22"/>
           </w:rPr>
           <w:tab/>
         </w:r>
@@ -1175,8 +1173,8 @@
             <w:rFonts w:ascii="Arial" w:hAnsi="Arial" w:cs="Arial"/>
             <w:noProof/>
             <w:webHidden/>
-            <w:sz w:val="24"/>
-            <w:szCs w:val="24"/>
+            <w:sz w:val="22"/>
+            <w:szCs w:val="22"/>
           </w:rPr>
           <w:fldChar w:fldCharType="begin"/>
         </w:r>
@@ -1185,18 +1183,18 @@
             <w:rFonts w:ascii="Arial" w:hAnsi="Arial" w:cs="Arial"/>
             <w:noProof/>
             <w:webHidden/>
-            <w:sz w:val="24"/>
-            <w:szCs w:val="24"/>
-          </w:rPr>
-          <w:instrText xml:space="preserve"> PAGEREF _Toc11857271 \h </w:instrText>
+            <w:sz w:val="22"/>
+            <w:szCs w:val="22"/>
+          </w:rPr>
+          <w:instrText xml:space="preserve"> PAGEREF _Toc11923345 \h </w:instrText>
         </w:r>
         <w:r>
           <w:rPr>
             <w:rFonts w:ascii="Arial" w:hAnsi="Arial" w:cs="Arial"/>
             <w:noProof/>
             <w:webHidden/>
-            <w:sz w:val="24"/>
-            <w:szCs w:val="24"/>
+            <w:sz w:val="22"/>
+            <w:szCs w:val="22"/>
           </w:rPr>
         </w:r>
         <w:r>
@@ -1204,8 +1202,8 @@
             <w:rFonts w:ascii="Arial" w:hAnsi="Arial" w:cs="Arial"/>
             <w:noProof/>
             <w:webHidden/>
-            <w:sz w:val="24"/>
-            <w:szCs w:val="24"/>
+            <w:sz w:val="22"/>
+            <w:szCs w:val="22"/>
           </w:rPr>
           <w:fldChar w:fldCharType="separate"/>
         </w:r>
@@ -1214,8 +1212,8 @@
             <w:rFonts w:ascii="Arial" w:hAnsi="Arial" w:cs="Arial"/>
             <w:noProof/>
             <w:webHidden/>
-            <w:sz w:val="24"/>
-            <w:szCs w:val="24"/>
+            <w:sz w:val="22"/>
+            <w:szCs w:val="22"/>
           </w:rPr>
           <w:t>3</w:t>
         </w:r>
@@ -1224,8 +1222,8 @@
             <w:rFonts w:ascii="Arial" w:hAnsi="Arial" w:cs="Arial"/>
             <w:noProof/>
             <w:webHidden/>
-            <w:sz w:val="24"/>
-            <w:szCs w:val="24"/>
+            <w:sz w:val="22"/>
+            <w:szCs w:val="22"/>
           </w:rPr>
           <w:fldChar w:fldCharType="end"/>
         </w:r>
@@ -1242,19 +1240,19 @@
           <w:b/>
           <w:smallCaps w:val="0"/>
           <w:noProof/>
-          <w:sz w:val="24"/>
-          <w:szCs w:val="24"/>
-        </w:rPr>
-      </w:pPr>
-      <w:hyperlink w:anchor="_Toc11857272" w:history="1">
+          <w:sz w:val="22"/>
+          <w:szCs w:val="22"/>
+        </w:rPr>
+      </w:pPr>
+      <w:hyperlink w:anchor="_Toc11923346" w:history="1">
         <w:r>
           <w:rPr>
             <w:rStyle w:val="Hyperlink"/>
             <w:rFonts w:ascii="Arial" w:hAnsi="Arial" w:cs="Arial"/>
             <w:b/>
             <w:noProof/>
-            <w:sz w:val="24"/>
-            <w:szCs w:val="24"/>
+            <w:sz w:val="22"/>
+            <w:szCs w:val="22"/>
           </w:rPr>
           <w:t>1.0 Introduction</w:t>
         </w:r>
@@ -1264,8 +1262,8 @@
             <w:b/>
             <w:noProof/>
             <w:webHidden/>
-            <w:sz w:val="24"/>
-            <w:szCs w:val="24"/>
+            <w:sz w:val="22"/>
+            <w:szCs w:val="22"/>
           </w:rPr>
           <w:tab/>
         </w:r>
@@ -1275,8 +1273,8 @@
             <w:b/>
             <w:noProof/>
             <w:webHidden/>
-            <w:sz w:val="24"/>
-            <w:szCs w:val="24"/>
+            <w:sz w:val="22"/>
+            <w:szCs w:val="22"/>
           </w:rPr>
           <w:fldChar w:fldCharType="begin"/>
         </w:r>
@@ -1286,10 +1284,10 @@
             <w:b/>
             <w:noProof/>
             <w:webHidden/>
-            <w:sz w:val="24"/>
-            <w:szCs w:val="24"/>
-          </w:rPr>
-          <w:instrText xml:space="preserve"> PAGEREF _Toc11857272 \h </w:instrText>
+            <w:sz w:val="22"/>
+            <w:szCs w:val="22"/>
+          </w:rPr>
+          <w:instrText xml:space="preserve"> PAGEREF _Toc11923346 \h </w:instrText>
         </w:r>
         <w:r>
           <w:rPr>
@@ -1297,8 +1295,8 @@
             <w:b/>
             <w:noProof/>
             <w:webHidden/>
-            <w:sz w:val="24"/>
-            <w:szCs w:val="24"/>
+            <w:sz w:val="22"/>
+            <w:szCs w:val="22"/>
           </w:rPr>
         </w:r>
         <w:r>
@@ -1307,8 +1305,8 @@
             <w:b/>
             <w:noProof/>
             <w:webHidden/>
-            <w:sz w:val="24"/>
-            <w:szCs w:val="24"/>
+            <w:sz w:val="22"/>
+            <w:szCs w:val="22"/>
           </w:rPr>
           <w:fldChar w:fldCharType="separate"/>
         </w:r>
@@ -1318,8 +1316,8 @@
             <w:b/>
             <w:noProof/>
             <w:webHidden/>
-            <w:sz w:val="24"/>
-            <w:szCs w:val="24"/>
+            <w:sz w:val="22"/>
+            <w:szCs w:val="22"/>
           </w:rPr>
           <w:t>3</w:t>
         </w:r>
@@ -1329,8 +1327,8 @@
             <w:b/>
             <w:noProof/>
             <w:webHidden/>
-            <w:sz w:val="24"/>
-            <w:szCs w:val="24"/>
+            <w:sz w:val="22"/>
+            <w:szCs w:val="22"/>
           </w:rPr>
           <w:fldChar w:fldCharType="end"/>
         </w:r>
@@ -1349,11 +1347,11 @@
           <w:i w:val="0"/>
           <w:iCs w:val="0"/>
           <w:noProof/>
-          <w:sz w:val="24"/>
-          <w:szCs w:val="24"/>
-        </w:rPr>
-      </w:pPr>
-      <w:hyperlink w:anchor="_Toc11857273" w:history="1">
+          <w:sz w:val="22"/>
+          <w:szCs w:val="22"/>
+        </w:rPr>
+      </w:pPr>
+      <w:hyperlink w:anchor="_Toc11923347" w:history="1">
         <w:r>
           <w:rPr>
             <w:rStyle w:val="Hyperlink"/>
@@ -1361,8 +1359,8 @@
             <w:b/>
             <w:i w:val="0"/>
             <w:noProof/>
-            <w:sz w:val="24"/>
-            <w:szCs w:val="24"/>
+            <w:sz w:val="22"/>
+            <w:szCs w:val="22"/>
           </w:rPr>
           <w:t>1.1</w:t>
         </w:r>
@@ -1373,8 +1371,8 @@
             <w:i w:val="0"/>
             <w:iCs w:val="0"/>
             <w:noProof/>
-            <w:sz w:val="24"/>
-            <w:szCs w:val="24"/>
+            <w:sz w:val="22"/>
+            <w:szCs w:val="22"/>
           </w:rPr>
           <w:tab/>
         </w:r>
@@ -1385,8 +1383,8 @@
             <w:b/>
             <w:i w:val="0"/>
             <w:noProof/>
-            <w:sz w:val="24"/>
-            <w:szCs w:val="24"/>
+            <w:sz w:val="22"/>
+            <w:szCs w:val="22"/>
           </w:rPr>
           <w:t>Goal and Objective</w:t>
         </w:r>
@@ -1397,8 +1395,8 @@
             <w:i w:val="0"/>
             <w:noProof/>
             <w:webHidden/>
-            <w:sz w:val="24"/>
-            <w:szCs w:val="24"/>
+            <w:sz w:val="22"/>
+            <w:szCs w:val="22"/>
           </w:rPr>
           <w:tab/>
         </w:r>
@@ -1409,8 +1407,8 @@
             <w:i w:val="0"/>
             <w:noProof/>
             <w:webHidden/>
-            <w:sz w:val="24"/>
-            <w:szCs w:val="24"/>
+            <w:sz w:val="22"/>
+            <w:szCs w:val="22"/>
           </w:rPr>
           <w:fldChar w:fldCharType="begin"/>
         </w:r>
@@ -1421,10 +1419,10 @@
             <w:i w:val="0"/>
             <w:noProof/>
             <w:webHidden/>
-            <w:sz w:val="24"/>
-            <w:szCs w:val="24"/>
-          </w:rPr>
-          <w:instrText xml:space="preserve"> PAGEREF _Toc11857273 \h </w:instrText>
+            <w:sz w:val="22"/>
+            <w:szCs w:val="22"/>
+          </w:rPr>
+          <w:instrText xml:space="preserve"> PAGEREF _Toc11923347 \h </w:instrText>
         </w:r>
         <w:r>
           <w:rPr>
@@ -1433,8 +1431,8 @@
             <w:i w:val="0"/>
             <w:noProof/>
             <w:webHidden/>
-            <w:sz w:val="24"/>
-            <w:szCs w:val="24"/>
+            <w:sz w:val="22"/>
+            <w:szCs w:val="22"/>
           </w:rPr>
         </w:r>
         <w:r>
@@ -1444,8 +1442,8 @@
             <w:i w:val="0"/>
             <w:noProof/>
             <w:webHidden/>
-            <w:sz w:val="24"/>
-            <w:szCs w:val="24"/>
+            <w:sz w:val="22"/>
+            <w:szCs w:val="22"/>
           </w:rPr>
           <w:fldChar w:fldCharType="separate"/>
         </w:r>
@@ -1456,8 +1454,8 @@
             <w:i w:val="0"/>
             <w:noProof/>
             <w:webHidden/>
-            <w:sz w:val="24"/>
-            <w:szCs w:val="24"/>
+            <w:sz w:val="22"/>
+            <w:szCs w:val="22"/>
           </w:rPr>
           <w:t>3</w:t>
         </w:r>
@@ -1468,8 +1466,8 @@
             <w:i w:val="0"/>
             <w:noProof/>
             <w:webHidden/>
-            <w:sz w:val="24"/>
-            <w:szCs w:val="24"/>
+            <w:sz w:val="22"/>
+            <w:szCs w:val="22"/>
           </w:rPr>
           <w:fldChar w:fldCharType="end"/>
         </w:r>
@@ -1487,11 +1485,11 @@
           <w:i w:val="0"/>
           <w:iCs w:val="0"/>
           <w:noProof/>
-          <w:sz w:val="24"/>
-          <w:szCs w:val="24"/>
-        </w:rPr>
-      </w:pPr>
-      <w:hyperlink w:anchor="_Toc11857274" w:history="1">
+          <w:sz w:val="22"/>
+          <w:szCs w:val="22"/>
+        </w:rPr>
+      </w:pPr>
+      <w:hyperlink w:anchor="_Toc11923348" w:history="1">
         <w:r>
           <w:rPr>
             <w:rStyle w:val="Hyperlink"/>
@@ -1499,8 +1497,8 @@
             <w:b/>
             <w:i w:val="0"/>
             <w:noProof/>
-            <w:sz w:val="24"/>
-            <w:szCs w:val="24"/>
+            <w:sz w:val="22"/>
+            <w:szCs w:val="22"/>
           </w:rPr>
           <w:t>1.2 System Statement of Scope</w:t>
         </w:r>
@@ -1511,8 +1509,8 @@
             <w:i w:val="0"/>
             <w:noProof/>
             <w:webHidden/>
-            <w:sz w:val="24"/>
-            <w:szCs w:val="24"/>
+            <w:sz w:val="22"/>
+            <w:szCs w:val="22"/>
           </w:rPr>
           <w:tab/>
         </w:r>
@@ -1523,8 +1521,8 @@
             <w:i w:val="0"/>
             <w:noProof/>
             <w:webHidden/>
-            <w:sz w:val="24"/>
-            <w:szCs w:val="24"/>
+            <w:sz w:val="22"/>
+            <w:szCs w:val="22"/>
           </w:rPr>
           <w:fldChar w:fldCharType="begin"/>
         </w:r>
@@ -1535,10 +1533,10 @@
             <w:i w:val="0"/>
             <w:noProof/>
             <w:webHidden/>
-            <w:sz w:val="24"/>
-            <w:szCs w:val="24"/>
-          </w:rPr>
-          <w:instrText xml:space="preserve"> PAGEREF _Toc11857274 \h </w:instrText>
+            <w:sz w:val="22"/>
+            <w:szCs w:val="22"/>
+          </w:rPr>
+          <w:instrText xml:space="preserve"> PAGEREF _Toc11923348 \h </w:instrText>
         </w:r>
         <w:r>
           <w:rPr>
@@ -1547,8 +1545,8 @@
             <w:i w:val="0"/>
             <w:noProof/>
             <w:webHidden/>
-            <w:sz w:val="24"/>
-            <w:szCs w:val="24"/>
+            <w:sz w:val="22"/>
+            <w:szCs w:val="22"/>
           </w:rPr>
         </w:r>
         <w:r>
@@ -1558,8 +1556,8 @@
             <w:i w:val="0"/>
             <w:noProof/>
             <w:webHidden/>
-            <w:sz w:val="24"/>
-            <w:szCs w:val="24"/>
+            <w:sz w:val="22"/>
+            <w:szCs w:val="22"/>
           </w:rPr>
           <w:fldChar w:fldCharType="separate"/>
         </w:r>
@@ -1570,8 +1568,8 @@
             <w:i w:val="0"/>
             <w:noProof/>
             <w:webHidden/>
-            <w:sz w:val="24"/>
-            <w:szCs w:val="24"/>
+            <w:sz w:val="22"/>
+            <w:szCs w:val="22"/>
           </w:rPr>
           <w:t>3</w:t>
         </w:r>
@@ -1582,8 +1580,8 @@
             <w:i w:val="0"/>
             <w:noProof/>
             <w:webHidden/>
-            <w:sz w:val="24"/>
-            <w:szCs w:val="24"/>
+            <w:sz w:val="22"/>
+            <w:szCs w:val="22"/>
           </w:rPr>
           <w:fldChar w:fldCharType="end"/>
         </w:r>
@@ -1601,11 +1599,11 @@
           <w:i w:val="0"/>
           <w:iCs w:val="0"/>
           <w:noProof/>
-          <w:sz w:val="24"/>
-          <w:szCs w:val="24"/>
-        </w:rPr>
-      </w:pPr>
-      <w:hyperlink w:anchor="_Toc11857275" w:history="1">
+          <w:sz w:val="22"/>
+          <w:szCs w:val="22"/>
+        </w:rPr>
+      </w:pPr>
+      <w:hyperlink w:anchor="_Toc11923349" w:history="1">
         <w:r>
           <w:rPr>
             <w:rStyle w:val="Hyperlink"/>
@@ -1613,8 +1611,8 @@
             <w:b/>
             <w:i w:val="0"/>
             <w:noProof/>
-            <w:sz w:val="24"/>
-            <w:szCs w:val="24"/>
+            <w:sz w:val="22"/>
+            <w:szCs w:val="22"/>
           </w:rPr>
           <w:t>1.3 System Statement of Scope</w:t>
         </w:r>
@@ -1625,8 +1623,8 @@
             <w:i w:val="0"/>
             <w:noProof/>
             <w:webHidden/>
-            <w:sz w:val="24"/>
-            <w:szCs w:val="24"/>
+            <w:sz w:val="22"/>
+            <w:szCs w:val="22"/>
           </w:rPr>
           <w:tab/>
         </w:r>
@@ -1637,8 +1635,8 @@
             <w:i w:val="0"/>
             <w:noProof/>
             <w:webHidden/>
-            <w:sz w:val="24"/>
-            <w:szCs w:val="24"/>
+            <w:sz w:val="22"/>
+            <w:szCs w:val="22"/>
           </w:rPr>
           <w:fldChar w:fldCharType="begin"/>
         </w:r>
@@ -1649,10 +1647,10 @@
             <w:i w:val="0"/>
             <w:noProof/>
             <w:webHidden/>
-            <w:sz w:val="24"/>
-            <w:szCs w:val="24"/>
-          </w:rPr>
-          <w:instrText xml:space="preserve"> PAGEREF _Toc11857275 \h </w:instrText>
+            <w:sz w:val="22"/>
+            <w:szCs w:val="22"/>
+          </w:rPr>
+          <w:instrText xml:space="preserve"> PAGEREF _Toc11923349 \h </w:instrText>
         </w:r>
         <w:r>
           <w:rPr>
@@ -1661,8 +1659,8 @@
             <w:i w:val="0"/>
             <w:noProof/>
             <w:webHidden/>
-            <w:sz w:val="24"/>
-            <w:szCs w:val="24"/>
+            <w:sz w:val="22"/>
+            <w:szCs w:val="22"/>
           </w:rPr>
         </w:r>
         <w:r>
@@ -1672,8 +1670,8 @@
             <w:i w:val="0"/>
             <w:noProof/>
             <w:webHidden/>
-            <w:sz w:val="24"/>
-            <w:szCs w:val="24"/>
+            <w:sz w:val="22"/>
+            <w:szCs w:val="22"/>
           </w:rPr>
           <w:fldChar w:fldCharType="separate"/>
         </w:r>
@@ -1684,8 +1682,8 @@
             <w:i w:val="0"/>
             <w:noProof/>
             <w:webHidden/>
-            <w:sz w:val="24"/>
-            <w:szCs w:val="24"/>
+            <w:sz w:val="22"/>
+            <w:szCs w:val="22"/>
           </w:rPr>
           <w:t>3</w:t>
         </w:r>
@@ -1696,8 +1694,8 @@
             <w:i w:val="0"/>
             <w:noProof/>
             <w:webHidden/>
-            <w:sz w:val="24"/>
-            <w:szCs w:val="24"/>
+            <w:sz w:val="22"/>
+            <w:szCs w:val="22"/>
           </w:rPr>
           <w:fldChar w:fldCharType="end"/>
         </w:r>
@@ -1715,11 +1713,11 @@
           <w:i w:val="0"/>
           <w:iCs w:val="0"/>
           <w:noProof/>
-          <w:sz w:val="24"/>
-          <w:szCs w:val="24"/>
-        </w:rPr>
-      </w:pPr>
-      <w:hyperlink w:anchor="_Toc11857276" w:history="1">
+          <w:sz w:val="22"/>
+          <w:szCs w:val="22"/>
+        </w:rPr>
+      </w:pPr>
+      <w:hyperlink w:anchor="_Toc11923350" w:history="1">
         <w:r>
           <w:rPr>
             <w:rStyle w:val="Hyperlink"/>
@@ -1727,8 +1725,8 @@
             <w:b/>
             <w:i w:val="0"/>
             <w:noProof/>
-            <w:sz w:val="24"/>
-            <w:szCs w:val="24"/>
+            <w:sz w:val="22"/>
+            <w:szCs w:val="22"/>
           </w:rPr>
           <w:t>1.4 Major Constraints for Authentication</w:t>
         </w:r>
@@ -1739,8 +1737,8 @@
             <w:i w:val="0"/>
             <w:noProof/>
             <w:webHidden/>
-            <w:sz w:val="24"/>
-            <w:szCs w:val="24"/>
+            <w:sz w:val="22"/>
+            <w:szCs w:val="22"/>
           </w:rPr>
           <w:tab/>
         </w:r>
@@ -1751,8 +1749,8 @@
             <w:i w:val="0"/>
             <w:noProof/>
             <w:webHidden/>
-            <w:sz w:val="24"/>
-            <w:szCs w:val="24"/>
+            <w:sz w:val="22"/>
+            <w:szCs w:val="22"/>
           </w:rPr>
           <w:fldChar w:fldCharType="begin"/>
         </w:r>
@@ -1763,10 +1761,10 @@
             <w:i w:val="0"/>
             <w:noProof/>
             <w:webHidden/>
-            <w:sz w:val="24"/>
-            <w:szCs w:val="24"/>
-          </w:rPr>
-          <w:instrText xml:space="preserve"> PAGEREF _Toc11857276 \h </w:instrText>
+            <w:sz w:val="22"/>
+            <w:szCs w:val="22"/>
+          </w:rPr>
+          <w:instrText xml:space="preserve"> PAGEREF _Toc11923350 \h </w:instrText>
         </w:r>
         <w:r>
           <w:rPr>
@@ -1775,8 +1773,8 @@
             <w:i w:val="0"/>
             <w:noProof/>
             <w:webHidden/>
-            <w:sz w:val="24"/>
-            <w:szCs w:val="24"/>
+            <w:sz w:val="22"/>
+            <w:szCs w:val="22"/>
           </w:rPr>
         </w:r>
         <w:r>
@@ -1786,8 +1784,8 @@
             <w:i w:val="0"/>
             <w:noProof/>
             <w:webHidden/>
-            <w:sz w:val="24"/>
-            <w:szCs w:val="24"/>
+            <w:sz w:val="22"/>
+            <w:szCs w:val="22"/>
           </w:rPr>
           <w:fldChar w:fldCharType="separate"/>
         </w:r>
@@ -1798,8 +1796,8 @@
             <w:i w:val="0"/>
             <w:noProof/>
             <w:webHidden/>
-            <w:sz w:val="24"/>
-            <w:szCs w:val="24"/>
+            <w:sz w:val="22"/>
+            <w:szCs w:val="22"/>
           </w:rPr>
           <w:t>4</w:t>
         </w:r>
@@ -1810,8 +1808,8 @@
             <w:i w:val="0"/>
             <w:noProof/>
             <w:webHidden/>
-            <w:sz w:val="24"/>
-            <w:szCs w:val="24"/>
+            <w:sz w:val="22"/>
+            <w:szCs w:val="22"/>
           </w:rPr>
           <w:fldChar w:fldCharType="end"/>
         </w:r>
@@ -1828,19 +1826,19 @@
           <w:b/>
           <w:smallCaps w:val="0"/>
           <w:noProof/>
-          <w:sz w:val="24"/>
-          <w:szCs w:val="24"/>
-        </w:rPr>
-      </w:pPr>
-      <w:hyperlink w:anchor="_Toc11857277" w:history="1">
+          <w:sz w:val="22"/>
+          <w:szCs w:val="22"/>
+        </w:rPr>
+      </w:pPr>
+      <w:hyperlink w:anchor="_Toc11923351" w:history="1">
         <w:r>
           <w:rPr>
             <w:rStyle w:val="Hyperlink"/>
             <w:rFonts w:ascii="Arial" w:hAnsi="Arial" w:cs="Arial"/>
             <w:b/>
             <w:noProof/>
-            <w:sz w:val="24"/>
-            <w:szCs w:val="24"/>
+            <w:sz w:val="22"/>
+            <w:szCs w:val="22"/>
           </w:rPr>
           <w:t>2.0 Functional and Data Description</w:t>
         </w:r>
@@ -1850,8 +1848,8 @@
             <w:b/>
             <w:noProof/>
             <w:webHidden/>
-            <w:sz w:val="24"/>
-            <w:szCs w:val="24"/>
+            <w:sz w:val="22"/>
+            <w:szCs w:val="22"/>
           </w:rPr>
           <w:tab/>
         </w:r>
@@ -1861,8 +1859,8 @@
             <w:b/>
             <w:noProof/>
             <w:webHidden/>
-            <w:sz w:val="24"/>
-            <w:szCs w:val="24"/>
+            <w:sz w:val="22"/>
+            <w:szCs w:val="22"/>
           </w:rPr>
           <w:fldChar w:fldCharType="begin"/>
         </w:r>
@@ -1872,10 +1870,10 @@
             <w:b/>
             <w:noProof/>
             <w:webHidden/>
-            <w:sz w:val="24"/>
-            <w:szCs w:val="24"/>
-          </w:rPr>
-          <w:instrText xml:space="preserve"> PAGEREF _Toc11857277 \h </w:instrText>
+            <w:sz w:val="22"/>
+            <w:szCs w:val="22"/>
+          </w:rPr>
+          <w:instrText xml:space="preserve"> PAGEREF _Toc11923351 \h </w:instrText>
         </w:r>
         <w:r>
           <w:rPr>
@@ -1883,8 +1881,8 @@
             <w:b/>
             <w:noProof/>
             <w:webHidden/>
-            <w:sz w:val="24"/>
-            <w:szCs w:val="24"/>
+            <w:sz w:val="22"/>
+            <w:szCs w:val="22"/>
           </w:rPr>
         </w:r>
         <w:r>
@@ -1893,8 +1891,8 @@
             <w:b/>
             <w:noProof/>
             <w:webHidden/>
-            <w:sz w:val="24"/>
-            <w:szCs w:val="24"/>
+            <w:sz w:val="22"/>
+            <w:szCs w:val="22"/>
           </w:rPr>
           <w:fldChar w:fldCharType="separate"/>
         </w:r>
@@ -1904,8 +1902,8 @@
             <w:b/>
             <w:noProof/>
             <w:webHidden/>
-            <w:sz w:val="24"/>
-            <w:szCs w:val="24"/>
+            <w:sz w:val="22"/>
+            <w:szCs w:val="22"/>
           </w:rPr>
           <w:t>6</w:t>
         </w:r>
@@ -1915,8 +1913,8 @@
             <w:b/>
             <w:noProof/>
             <w:webHidden/>
-            <w:sz w:val="24"/>
-            <w:szCs w:val="24"/>
+            <w:sz w:val="22"/>
+            <w:szCs w:val="22"/>
           </w:rPr>
           <w:fldChar w:fldCharType="end"/>
         </w:r>
@@ -1934,11 +1932,11 @@
           <w:i w:val="0"/>
           <w:iCs w:val="0"/>
           <w:noProof/>
-          <w:sz w:val="24"/>
-          <w:szCs w:val="24"/>
-        </w:rPr>
-      </w:pPr>
-      <w:hyperlink w:anchor="_Toc11857278" w:history="1">
+          <w:sz w:val="22"/>
+          <w:szCs w:val="22"/>
+        </w:rPr>
+      </w:pPr>
+      <w:hyperlink w:anchor="_Toc11923352" w:history="1">
         <w:r>
           <w:rPr>
             <w:rStyle w:val="Hyperlink"/>
@@ -1946,8 +1944,8 @@
             <w:b/>
             <w:i w:val="0"/>
             <w:noProof/>
-            <w:sz w:val="24"/>
-            <w:szCs w:val="24"/>
+            <w:sz w:val="22"/>
+            <w:szCs w:val="22"/>
           </w:rPr>
           <w:t>2.1 System Architecture</w:t>
         </w:r>
@@ -1958,8 +1956,8 @@
             <w:i w:val="0"/>
             <w:noProof/>
             <w:webHidden/>
-            <w:sz w:val="24"/>
-            <w:szCs w:val="24"/>
+            <w:sz w:val="22"/>
+            <w:szCs w:val="22"/>
           </w:rPr>
           <w:tab/>
         </w:r>
@@ -1970,8 +1968,8 @@
             <w:i w:val="0"/>
             <w:noProof/>
             <w:webHidden/>
-            <w:sz w:val="24"/>
-            <w:szCs w:val="24"/>
+            <w:sz w:val="22"/>
+            <w:szCs w:val="22"/>
           </w:rPr>
           <w:fldChar w:fldCharType="begin"/>
         </w:r>
@@ -1982,10 +1980,10 @@
             <w:i w:val="0"/>
             <w:noProof/>
             <w:webHidden/>
-            <w:sz w:val="24"/>
-            <w:szCs w:val="24"/>
-          </w:rPr>
-          <w:instrText xml:space="preserve"> PAGEREF _Toc11857278 \h </w:instrText>
+            <w:sz w:val="22"/>
+            <w:szCs w:val="22"/>
+          </w:rPr>
+          <w:instrText xml:space="preserve"> PAGEREF _Toc11923352 \h </w:instrText>
         </w:r>
         <w:r>
           <w:rPr>
@@ -1994,8 +1992,8 @@
             <w:i w:val="0"/>
             <w:noProof/>
             <w:webHidden/>
-            <w:sz w:val="24"/>
-            <w:szCs w:val="24"/>
+            <w:sz w:val="22"/>
+            <w:szCs w:val="22"/>
           </w:rPr>
         </w:r>
         <w:r>
@@ -2005,8 +2003,8 @@
             <w:i w:val="0"/>
             <w:noProof/>
             <w:webHidden/>
-            <w:sz w:val="24"/>
-            <w:szCs w:val="24"/>
+            <w:sz w:val="22"/>
+            <w:szCs w:val="22"/>
           </w:rPr>
           <w:fldChar w:fldCharType="separate"/>
         </w:r>
@@ -2017,8 +2015,8 @@
             <w:i w:val="0"/>
             <w:noProof/>
             <w:webHidden/>
-            <w:sz w:val="24"/>
-            <w:szCs w:val="24"/>
+            <w:sz w:val="22"/>
+            <w:szCs w:val="22"/>
           </w:rPr>
           <w:t>6</w:t>
         </w:r>
@@ -2029,8 +2027,8 @@
             <w:i w:val="0"/>
             <w:noProof/>
             <w:webHidden/>
-            <w:sz w:val="24"/>
-            <w:szCs w:val="24"/>
+            <w:sz w:val="22"/>
+            <w:szCs w:val="22"/>
           </w:rPr>
           <w:fldChar w:fldCharType="end"/>
         </w:r>
@@ -2048,11 +2046,11 @@
           <w:i w:val="0"/>
           <w:iCs w:val="0"/>
           <w:noProof/>
-          <w:sz w:val="24"/>
-          <w:szCs w:val="24"/>
-        </w:rPr>
-      </w:pPr>
-      <w:hyperlink w:anchor="_Toc11857279" w:history="1">
+          <w:sz w:val="22"/>
+          <w:szCs w:val="22"/>
+        </w:rPr>
+      </w:pPr>
+      <w:hyperlink w:anchor="_Toc11923353" w:history="1">
         <w:r>
           <w:rPr>
             <w:rStyle w:val="Hyperlink"/>
@@ -2060,8 +2058,8 @@
             <w:b/>
             <w:i w:val="0"/>
             <w:noProof/>
-            <w:sz w:val="24"/>
-            <w:szCs w:val="24"/>
+            <w:sz w:val="22"/>
+            <w:szCs w:val="22"/>
           </w:rPr>
           <w:t>2.2 System Components (Technology Requirements)</w:t>
         </w:r>
@@ -2072,8 +2070,8 @@
             <w:i w:val="0"/>
             <w:noProof/>
             <w:webHidden/>
-            <w:sz w:val="24"/>
-            <w:szCs w:val="24"/>
+            <w:sz w:val="22"/>
+            <w:szCs w:val="22"/>
           </w:rPr>
           <w:tab/>
         </w:r>
@@ -2084,8 +2082,8 @@
             <w:i w:val="0"/>
             <w:noProof/>
             <w:webHidden/>
-            <w:sz w:val="24"/>
-            <w:szCs w:val="24"/>
+            <w:sz w:val="22"/>
+            <w:szCs w:val="22"/>
           </w:rPr>
           <w:fldChar w:fldCharType="begin"/>
         </w:r>
@@ -2096,10 +2094,10 @@
             <w:i w:val="0"/>
             <w:noProof/>
             <w:webHidden/>
-            <w:sz w:val="24"/>
-            <w:szCs w:val="24"/>
-          </w:rPr>
-          <w:instrText xml:space="preserve"> PAGEREF _Toc11857279 \h </w:instrText>
+            <w:sz w:val="22"/>
+            <w:szCs w:val="22"/>
+          </w:rPr>
+          <w:instrText xml:space="preserve"> PAGEREF _Toc11923353 \h </w:instrText>
         </w:r>
         <w:r>
           <w:rPr>
@@ -2108,8 +2106,8 @@
             <w:i w:val="0"/>
             <w:noProof/>
             <w:webHidden/>
-            <w:sz w:val="24"/>
-            <w:szCs w:val="24"/>
+            <w:sz w:val="22"/>
+            <w:szCs w:val="22"/>
           </w:rPr>
         </w:r>
         <w:r>
@@ -2119,8 +2117,8 @@
             <w:i w:val="0"/>
             <w:noProof/>
             <w:webHidden/>
-            <w:sz w:val="24"/>
-            <w:szCs w:val="24"/>
+            <w:sz w:val="22"/>
+            <w:szCs w:val="22"/>
           </w:rPr>
           <w:fldChar w:fldCharType="separate"/>
         </w:r>
@@ -2131,8 +2129,8 @@
             <w:i w:val="0"/>
             <w:noProof/>
             <w:webHidden/>
-            <w:sz w:val="24"/>
-            <w:szCs w:val="24"/>
+            <w:sz w:val="22"/>
+            <w:szCs w:val="22"/>
           </w:rPr>
           <w:t>7</w:t>
         </w:r>
@@ -2143,8 +2141,8 @@
             <w:i w:val="0"/>
             <w:noProof/>
             <w:webHidden/>
-            <w:sz w:val="24"/>
-            <w:szCs w:val="24"/>
+            <w:sz w:val="22"/>
+            <w:szCs w:val="22"/>
           </w:rPr>
           <w:fldChar w:fldCharType="end"/>
         </w:r>
@@ -2160,19 +2158,19 @@
           <w:rFonts w:ascii="Arial" w:eastAsiaTheme="minorEastAsia" w:hAnsi="Arial" w:cs="Arial"/>
           <w:b/>
           <w:noProof/>
-          <w:sz w:val="24"/>
-          <w:szCs w:val="24"/>
-        </w:rPr>
-      </w:pPr>
-      <w:hyperlink w:anchor="_Toc11857280" w:history="1">
+          <w:sz w:val="22"/>
+          <w:szCs w:val="22"/>
+        </w:rPr>
+      </w:pPr>
+      <w:hyperlink w:anchor="_Toc11923354" w:history="1">
         <w:r>
           <w:rPr>
             <w:rStyle w:val="Hyperlink"/>
             <w:rFonts w:ascii="Arial" w:hAnsi="Arial" w:cs="Arial"/>
             <w:b/>
             <w:noProof/>
-            <w:sz w:val="24"/>
-            <w:szCs w:val="24"/>
+            <w:sz w:val="22"/>
+            <w:szCs w:val="22"/>
           </w:rPr>
           <w:t>2.2.1 Presentation Layer</w:t>
         </w:r>
@@ -2182,8 +2180,8 @@
             <w:b/>
             <w:noProof/>
             <w:webHidden/>
-            <w:sz w:val="24"/>
-            <w:szCs w:val="24"/>
+            <w:sz w:val="22"/>
+            <w:szCs w:val="22"/>
           </w:rPr>
           <w:tab/>
         </w:r>
@@ -2193,8 +2191,8 @@
             <w:b/>
             <w:noProof/>
             <w:webHidden/>
-            <w:sz w:val="24"/>
-            <w:szCs w:val="24"/>
+            <w:sz w:val="22"/>
+            <w:szCs w:val="22"/>
           </w:rPr>
           <w:fldChar w:fldCharType="begin"/>
         </w:r>
@@ -2204,10 +2202,10 @@
             <w:b/>
             <w:noProof/>
             <w:webHidden/>
-            <w:sz w:val="24"/>
-            <w:szCs w:val="24"/>
-          </w:rPr>
-          <w:instrText xml:space="preserve"> PAGEREF _Toc11857280 \h </w:instrText>
+            <w:sz w:val="22"/>
+            <w:szCs w:val="22"/>
+          </w:rPr>
+          <w:instrText xml:space="preserve"> PAGEREF _Toc11923354 \h </w:instrText>
         </w:r>
         <w:r>
           <w:rPr>
@@ -2215,8 +2213,8 @@
             <w:b/>
             <w:noProof/>
             <w:webHidden/>
-            <w:sz w:val="24"/>
-            <w:szCs w:val="24"/>
+            <w:sz w:val="22"/>
+            <w:szCs w:val="22"/>
           </w:rPr>
         </w:r>
         <w:r>
@@ -2225,8 +2223,8 @@
             <w:b/>
             <w:noProof/>
             <w:webHidden/>
-            <w:sz w:val="24"/>
-            <w:szCs w:val="24"/>
+            <w:sz w:val="22"/>
+            <w:szCs w:val="22"/>
           </w:rPr>
           <w:fldChar w:fldCharType="separate"/>
         </w:r>
@@ -2236,8 +2234,8 @@
             <w:b/>
             <w:noProof/>
             <w:webHidden/>
-            <w:sz w:val="24"/>
-            <w:szCs w:val="24"/>
+            <w:sz w:val="22"/>
+            <w:szCs w:val="22"/>
           </w:rPr>
           <w:t>7</w:t>
         </w:r>
@@ -2247,8 +2245,8 @@
             <w:b/>
             <w:noProof/>
             <w:webHidden/>
-            <w:sz w:val="24"/>
-            <w:szCs w:val="24"/>
+            <w:sz w:val="22"/>
+            <w:szCs w:val="22"/>
           </w:rPr>
           <w:fldChar w:fldCharType="end"/>
         </w:r>
@@ -2264,19 +2262,19 @@
           <w:rFonts w:ascii="Arial" w:eastAsiaTheme="minorEastAsia" w:hAnsi="Arial" w:cs="Arial"/>
           <w:b/>
           <w:noProof/>
-          <w:sz w:val="24"/>
-          <w:szCs w:val="24"/>
-        </w:rPr>
-      </w:pPr>
-      <w:hyperlink w:anchor="_Toc11857281" w:history="1">
+          <w:sz w:val="22"/>
+          <w:szCs w:val="22"/>
+        </w:rPr>
+      </w:pPr>
+      <w:hyperlink w:anchor="_Toc11923355" w:history="1">
         <w:r>
           <w:rPr>
             <w:rStyle w:val="Hyperlink"/>
             <w:rFonts w:ascii="Arial" w:hAnsi="Arial" w:cs="Arial"/>
             <w:b/>
             <w:noProof/>
-            <w:sz w:val="24"/>
-            <w:szCs w:val="24"/>
+            <w:sz w:val="22"/>
+            <w:szCs w:val="22"/>
           </w:rPr>
           <w:t>2.2.2 Business Logic Layer</w:t>
         </w:r>
@@ -2286,8 +2284,8 @@
             <w:b/>
             <w:noProof/>
             <w:webHidden/>
-            <w:sz w:val="24"/>
-            <w:szCs w:val="24"/>
+            <w:sz w:val="22"/>
+            <w:szCs w:val="22"/>
           </w:rPr>
           <w:tab/>
         </w:r>
@@ -2297,8 +2295,8 @@
             <w:b/>
             <w:noProof/>
             <w:webHidden/>
-            <w:sz w:val="24"/>
-            <w:szCs w:val="24"/>
+            <w:sz w:val="22"/>
+            <w:szCs w:val="22"/>
           </w:rPr>
           <w:fldChar w:fldCharType="begin"/>
         </w:r>
@@ -2308,10 +2306,10 @@
             <w:b/>
             <w:noProof/>
             <w:webHidden/>
-            <w:sz w:val="24"/>
-            <w:szCs w:val="24"/>
-          </w:rPr>
-          <w:instrText xml:space="preserve"> PAGEREF _Toc11857281 \h </w:instrText>
+            <w:sz w:val="22"/>
+            <w:szCs w:val="22"/>
+          </w:rPr>
+          <w:instrText xml:space="preserve"> PAGEREF _Toc11923355 \h </w:instrText>
         </w:r>
         <w:r>
           <w:rPr>
@@ -2319,8 +2317,8 @@
             <w:b/>
             <w:noProof/>
             <w:webHidden/>
-            <w:sz w:val="24"/>
-            <w:szCs w:val="24"/>
+            <w:sz w:val="22"/>
+            <w:szCs w:val="22"/>
           </w:rPr>
         </w:r>
         <w:r>
@@ -2329,8 +2327,8 @@
             <w:b/>
             <w:noProof/>
             <w:webHidden/>
-            <w:sz w:val="24"/>
-            <w:szCs w:val="24"/>
+            <w:sz w:val="22"/>
+            <w:szCs w:val="22"/>
           </w:rPr>
           <w:fldChar w:fldCharType="separate"/>
         </w:r>
@@ -2340,8 +2338,8 @@
             <w:b/>
             <w:noProof/>
             <w:webHidden/>
-            <w:sz w:val="24"/>
-            <w:szCs w:val="24"/>
+            <w:sz w:val="22"/>
+            <w:szCs w:val="22"/>
           </w:rPr>
           <w:t>8</w:t>
         </w:r>
@@ -2351,8 +2349,8 @@
             <w:b/>
             <w:noProof/>
             <w:webHidden/>
-            <w:sz w:val="24"/>
-            <w:szCs w:val="24"/>
+            <w:sz w:val="22"/>
+            <w:szCs w:val="22"/>
           </w:rPr>
           <w:fldChar w:fldCharType="end"/>
         </w:r>
@@ -2368,19 +2366,19 @@
           <w:rFonts w:ascii="Arial" w:eastAsiaTheme="minorEastAsia" w:hAnsi="Arial" w:cs="Arial"/>
           <w:b/>
           <w:noProof/>
-          <w:sz w:val="24"/>
-          <w:szCs w:val="24"/>
-        </w:rPr>
-      </w:pPr>
-      <w:hyperlink w:anchor="_Toc11857282" w:history="1">
+          <w:sz w:val="22"/>
+          <w:szCs w:val="22"/>
+        </w:rPr>
+      </w:pPr>
+      <w:hyperlink w:anchor="_Toc11923356" w:history="1">
         <w:r>
           <w:rPr>
             <w:rStyle w:val="Hyperlink"/>
             <w:rFonts w:ascii="Arial" w:hAnsi="Arial" w:cs="Arial"/>
             <w:b/>
             <w:noProof/>
-            <w:sz w:val="24"/>
-            <w:szCs w:val="24"/>
+            <w:sz w:val="22"/>
+            <w:szCs w:val="22"/>
           </w:rPr>
           <w:t>2.2.3 Data Access Layer</w:t>
         </w:r>
@@ -2390,8 +2388,8 @@
             <w:b/>
             <w:noProof/>
             <w:webHidden/>
-            <w:sz w:val="24"/>
-            <w:szCs w:val="24"/>
+            <w:sz w:val="22"/>
+            <w:szCs w:val="22"/>
           </w:rPr>
           <w:tab/>
         </w:r>
@@ -2401,8 +2399,8 @@
             <w:b/>
             <w:noProof/>
             <w:webHidden/>
-            <w:sz w:val="24"/>
-            <w:szCs w:val="24"/>
+            <w:sz w:val="22"/>
+            <w:szCs w:val="22"/>
           </w:rPr>
           <w:fldChar w:fldCharType="begin"/>
         </w:r>
@@ -2412,10 +2410,10 @@
             <w:b/>
             <w:noProof/>
             <w:webHidden/>
-            <w:sz w:val="24"/>
-            <w:szCs w:val="24"/>
-          </w:rPr>
-          <w:instrText xml:space="preserve"> PAGEREF _Toc11857282 \h </w:instrText>
+            <w:sz w:val="22"/>
+            <w:szCs w:val="22"/>
+          </w:rPr>
+          <w:instrText xml:space="preserve"> PAGEREF _Toc11923356 \h </w:instrText>
         </w:r>
         <w:r>
           <w:rPr>
@@ -2423,8 +2421,8 @@
             <w:b/>
             <w:noProof/>
             <w:webHidden/>
-            <w:sz w:val="24"/>
-            <w:szCs w:val="24"/>
+            <w:sz w:val="22"/>
+            <w:szCs w:val="22"/>
           </w:rPr>
         </w:r>
         <w:r>
@@ -2433,8 +2431,8 @@
             <w:b/>
             <w:noProof/>
             <w:webHidden/>
-            <w:sz w:val="24"/>
-            <w:szCs w:val="24"/>
+            <w:sz w:val="22"/>
+            <w:szCs w:val="22"/>
           </w:rPr>
           <w:fldChar w:fldCharType="separate"/>
         </w:r>
@@ -2444,8 +2442,8 @@
             <w:b/>
             <w:noProof/>
             <w:webHidden/>
-            <w:sz w:val="24"/>
-            <w:szCs w:val="24"/>
+            <w:sz w:val="22"/>
+            <w:szCs w:val="22"/>
           </w:rPr>
           <w:t>8</w:t>
         </w:r>
@@ -2455,113 +2453,8 @@
             <w:b/>
             <w:noProof/>
             <w:webHidden/>
-            <w:sz w:val="24"/>
-            <w:szCs w:val="24"/>
-          </w:rPr>
-          <w:fldChar w:fldCharType="end"/>
-        </w:r>
-      </w:hyperlink>
-    </w:p>
-    <w:p>
-      <w:pPr>
-        <w:pStyle w:val="TOC2"/>
-        <w:tabs>
-          <w:tab w:val="right" w:leader="dot" w:pos="8630"/>
-        </w:tabs>
-        <w:rPr>
-          <w:rFonts w:ascii="Arial" w:eastAsiaTheme="minorEastAsia" w:hAnsi="Arial" w:cs="Arial"/>
-          <w:b/>
-          <w:smallCaps w:val="0"/>
-          <w:noProof/>
-          <w:sz w:val="24"/>
-          <w:szCs w:val="24"/>
-        </w:rPr>
-      </w:pPr>
-      <w:hyperlink w:anchor="_Toc11857283" w:history="1">
-        <w:r>
-          <w:rPr>
-            <w:rStyle w:val="Hyperlink"/>
-            <w:rFonts w:ascii="Arial" w:hAnsi="Arial" w:cs="Arial"/>
-            <w:b/>
-            <w:noProof/>
-            <w:sz w:val="24"/>
-            <w:szCs w:val="24"/>
-          </w:rPr>
-          <w:t>3.0 Software Requirements</w:t>
-        </w:r>
-        <w:r>
-          <w:rPr>
-            <w:rFonts w:ascii="Arial" w:hAnsi="Arial" w:cs="Arial"/>
-            <w:b/>
-            <w:noProof/>
-            <w:webHidden/>
-            <w:sz w:val="24"/>
-            <w:szCs w:val="24"/>
-          </w:rPr>
-          <w:tab/>
-        </w:r>
-        <w:r>
-          <w:rPr>
-            <w:rFonts w:ascii="Arial" w:hAnsi="Arial" w:cs="Arial"/>
-            <w:b/>
-            <w:noProof/>
-            <w:webHidden/>
-            <w:sz w:val="24"/>
-            <w:szCs w:val="24"/>
-          </w:rPr>
-          <w:fldChar w:fldCharType="begin"/>
-        </w:r>
-        <w:r>
-          <w:rPr>
-            <w:rFonts w:ascii="Arial" w:hAnsi="Arial" w:cs="Arial"/>
-            <w:b/>
-            <w:noProof/>
-            <w:webHidden/>
-            <w:sz w:val="24"/>
-            <w:szCs w:val="24"/>
-          </w:rPr>
-          <w:instrText xml:space="preserve"> PAGEREF _Toc11857283 \h </w:instrText>
-        </w:r>
-        <w:r>
-          <w:rPr>
-            <w:rFonts w:ascii="Arial" w:hAnsi="Arial" w:cs="Arial"/>
-            <w:b/>
-            <w:noProof/>
-            <w:webHidden/>
-            <w:sz w:val="24"/>
-            <w:szCs w:val="24"/>
-          </w:rPr>
-        </w:r>
-        <w:r>
-          <w:rPr>
-            <w:rFonts w:ascii="Arial" w:hAnsi="Arial" w:cs="Arial"/>
-            <w:b/>
-            <w:noProof/>
-            <w:webHidden/>
-            <w:sz w:val="24"/>
-            <w:szCs w:val="24"/>
-          </w:rPr>
-          <w:fldChar w:fldCharType="separate"/>
-        </w:r>
-        <w:r>
-          <w:rPr>
-            <w:rFonts w:ascii="Arial" w:hAnsi="Arial" w:cs="Arial"/>
-            <w:b/>
-            <w:noProof/>
-            <w:webHidden/>
-            <w:sz w:val="24"/>
-            <w:szCs w:val="24"/>
-          </w:rPr>
-          <w:t>9</w:t>
-        </w:r>
-        <w:r>
-          <w:rPr>
-            <w:rFonts w:ascii="Arial" w:hAnsi="Arial" w:cs="Arial"/>
-            <w:b/>
-            <w:noProof/>
-            <w:webHidden/>
-            <w:sz w:val="24"/>
-            <w:szCs w:val="24"/>
+            <w:sz w:val="22"/>
+            <w:szCs w:val="22"/>
           </w:rPr>
           <w:fldChar w:fldCharType="end"/>
         </w:r>
@@ -2579,11 +2472,11 @@
           <w:i w:val="0"/>
           <w:iCs w:val="0"/>
           <w:noProof/>
-          <w:sz w:val="24"/>
-          <w:szCs w:val="24"/>
-        </w:rPr>
-      </w:pPr>
-      <w:hyperlink w:anchor="_Toc11857284" w:history="1">
+          <w:sz w:val="22"/>
+          <w:szCs w:val="22"/>
+        </w:rPr>
+      </w:pPr>
+      <w:hyperlink w:anchor="_Toc11923357" w:history="1">
         <w:r>
           <w:rPr>
             <w:rStyle w:val="Hyperlink"/>
@@ -2591,11 +2484,10 @@
             <w:b/>
             <w:i w:val="0"/>
             <w:noProof/>
-            <w:sz w:val="24"/>
-            <w:szCs w:val="24"/>
-            <w:shd w:val="clear" w:color="auto" w:fill="FFFFFF"/>
-          </w:rPr>
-          <w:t>3.1 Server</w:t>
+            <w:sz w:val="22"/>
+            <w:szCs w:val="22"/>
+          </w:rPr>
+          <w:t>2.3 System Authentication Workflow Design</w:t>
         </w:r>
         <w:r>
           <w:rPr>
@@ -2604,8 +2496,8 @@
             <w:i w:val="0"/>
             <w:noProof/>
             <w:webHidden/>
-            <w:sz w:val="24"/>
-            <w:szCs w:val="24"/>
+            <w:sz w:val="22"/>
+            <w:szCs w:val="22"/>
           </w:rPr>
           <w:tab/>
         </w:r>
@@ -2616,8 +2508,8 @@
             <w:i w:val="0"/>
             <w:noProof/>
             <w:webHidden/>
-            <w:sz w:val="24"/>
-            <w:szCs w:val="24"/>
+            <w:sz w:val="22"/>
+            <w:szCs w:val="22"/>
           </w:rPr>
           <w:fldChar w:fldCharType="begin"/>
         </w:r>
@@ -2628,10 +2520,10 @@
             <w:i w:val="0"/>
             <w:noProof/>
             <w:webHidden/>
-            <w:sz w:val="24"/>
-            <w:szCs w:val="24"/>
-          </w:rPr>
-          <w:instrText xml:space="preserve"> PAGEREF _Toc11857284 \h </w:instrText>
+            <w:sz w:val="22"/>
+            <w:szCs w:val="22"/>
+          </w:rPr>
+          <w:instrText xml:space="preserve"> PAGEREF _Toc11923357 \h </w:instrText>
         </w:r>
         <w:r>
           <w:rPr>
@@ -2640,8 +2532,8 @@
             <w:i w:val="0"/>
             <w:noProof/>
             <w:webHidden/>
-            <w:sz w:val="24"/>
-            <w:szCs w:val="24"/>
+            <w:sz w:val="22"/>
+            <w:szCs w:val="22"/>
           </w:rPr>
         </w:r>
         <w:r>
@@ -2651,8 +2543,8 @@
             <w:i w:val="0"/>
             <w:noProof/>
             <w:webHidden/>
-            <w:sz w:val="24"/>
-            <w:szCs w:val="24"/>
+            <w:sz w:val="22"/>
+            <w:szCs w:val="22"/>
           </w:rPr>
           <w:fldChar w:fldCharType="separate"/>
         </w:r>
@@ -2663,8 +2555,8 @@
             <w:i w:val="0"/>
             <w:noProof/>
             <w:webHidden/>
-            <w:sz w:val="24"/>
-            <w:szCs w:val="24"/>
+            <w:sz w:val="22"/>
+            <w:szCs w:val="22"/>
           </w:rPr>
           <w:t>9</w:t>
         </w:r>
@@ -2675,8 +2567,216 @@
             <w:i w:val="0"/>
             <w:noProof/>
             <w:webHidden/>
-            <w:sz w:val="24"/>
-            <w:szCs w:val="24"/>
+            <w:sz w:val="22"/>
+            <w:szCs w:val="22"/>
+          </w:rPr>
+          <w:fldChar w:fldCharType="end"/>
+        </w:r>
+      </w:hyperlink>
+    </w:p>
+    <w:p>
+      <w:pPr>
+        <w:pStyle w:val="TOC4"/>
+        <w:tabs>
+          <w:tab w:val="right" w:leader="dot" w:pos="8630"/>
+        </w:tabs>
+        <w:rPr>
+          <w:rFonts w:ascii="Arial" w:eastAsiaTheme="minorEastAsia" w:hAnsi="Arial" w:cs="Arial"/>
+          <w:b/>
+          <w:noProof/>
+          <w:sz w:val="22"/>
+          <w:szCs w:val="22"/>
+        </w:rPr>
+      </w:pPr>
+      <w:hyperlink w:anchor="_Toc11923358" w:history="1">
+        <w:r>
+          <w:rPr>
+            <w:rStyle w:val="Hyperlink"/>
+            <w:rFonts w:ascii="Arial" w:hAnsi="Arial" w:cs="Arial"/>
+            <w:b/>
+            <w:noProof/>
+            <w:sz w:val="22"/>
+            <w:szCs w:val="22"/>
+          </w:rPr>
+          <w:t>2.3.1 Active Directory (Internal Users)</w:t>
+        </w:r>
+        <w:r>
+          <w:rPr>
+            <w:rFonts w:ascii="Arial" w:hAnsi="Arial" w:cs="Arial"/>
+            <w:b/>
+            <w:noProof/>
+            <w:webHidden/>
+            <w:sz w:val="22"/>
+            <w:szCs w:val="22"/>
+          </w:rPr>
+          <w:tab/>
+        </w:r>
+        <w:r>
+          <w:rPr>
+            <w:rFonts w:ascii="Arial" w:hAnsi="Arial" w:cs="Arial"/>
+            <w:b/>
+            <w:noProof/>
+            <w:webHidden/>
+            <w:sz w:val="22"/>
+            <w:szCs w:val="22"/>
+          </w:rPr>
+          <w:fldChar w:fldCharType="begin"/>
+        </w:r>
+        <w:r>
+          <w:rPr>
+            <w:rFonts w:ascii="Arial" w:hAnsi="Arial" w:cs="Arial"/>
+            <w:b/>
+            <w:noProof/>
+            <w:webHidden/>
+            <w:sz w:val="22"/>
+            <w:szCs w:val="22"/>
+          </w:rPr>
+          <w:instrText xml:space="preserve"> PAGEREF _Toc11923358 \h </w:instrText>
+        </w:r>
+        <w:r>
+          <w:rPr>
+            <w:rFonts w:ascii="Arial" w:hAnsi="Arial" w:cs="Arial"/>
+            <w:b/>
+            <w:noProof/>
+            <w:webHidden/>
+            <w:sz w:val="22"/>
+            <w:szCs w:val="22"/>
+          </w:rPr>
+        </w:r>
+        <w:r>
+          <w:rPr>
+            <w:rFonts w:ascii="Arial" w:hAnsi="Arial" w:cs="Arial"/>
+            <w:b/>
+            <w:noProof/>
+            <w:webHidden/>
+            <w:sz w:val="22"/>
+            <w:szCs w:val="22"/>
+          </w:rPr>
+          <w:fldChar w:fldCharType="separate"/>
+        </w:r>
+        <w:r>
+          <w:rPr>
+            <w:rFonts w:ascii="Arial" w:hAnsi="Arial" w:cs="Arial"/>
+            <w:b/>
+            <w:noProof/>
+            <w:webHidden/>
+            <w:sz w:val="22"/>
+            <w:szCs w:val="22"/>
+          </w:rPr>
+          <w:t>9</w:t>
+        </w:r>
+        <w:r>
+          <w:rPr>
+            <w:rFonts w:ascii="Arial" w:hAnsi="Arial" w:cs="Arial"/>
+            <w:b/>
+            <w:noProof/>
+            <w:webHidden/>
+            <w:sz w:val="22"/>
+            <w:szCs w:val="22"/>
+          </w:rPr>
+          <w:fldChar w:fldCharType="end"/>
+        </w:r>
+      </w:hyperlink>
+    </w:p>
+    <w:p>
+      <w:pPr>
+        <w:pStyle w:val="TOC4"/>
+        <w:tabs>
+          <w:tab w:val="right" w:leader="dot" w:pos="8630"/>
+        </w:tabs>
+        <w:rPr>
+          <w:rFonts w:ascii="Arial" w:eastAsiaTheme="minorEastAsia" w:hAnsi="Arial" w:cs="Arial"/>
+          <w:b/>
+          <w:noProof/>
+          <w:sz w:val="22"/>
+          <w:szCs w:val="22"/>
+        </w:rPr>
+      </w:pPr>
+      <w:hyperlink w:anchor="_Toc11923359" w:history="1">
+        <w:r>
+          <w:rPr>
+            <w:rStyle w:val="Hyperlink"/>
+            <w:rFonts w:ascii="Arial" w:hAnsi="Arial" w:cs="Arial"/>
+            <w:b/>
+            <w:noProof/>
+            <w:sz w:val="22"/>
+            <w:szCs w:val="22"/>
+          </w:rPr>
+          <w:t>2.3.2 Social Media Login Provider (External Users)</w:t>
+        </w:r>
+        <w:r>
+          <w:rPr>
+            <w:rFonts w:ascii="Arial" w:hAnsi="Arial" w:cs="Arial"/>
+            <w:b/>
+            <w:noProof/>
+            <w:webHidden/>
+            <w:sz w:val="22"/>
+            <w:szCs w:val="22"/>
+          </w:rPr>
+          <w:tab/>
+        </w:r>
+        <w:r>
+          <w:rPr>
+            <w:rFonts w:ascii="Arial" w:hAnsi="Arial" w:cs="Arial"/>
+            <w:b/>
+            <w:noProof/>
+            <w:webHidden/>
+            <w:sz w:val="22"/>
+            <w:szCs w:val="22"/>
+          </w:rPr>
+          <w:fldChar w:fldCharType="begin"/>
+        </w:r>
+        <w:r>
+          <w:rPr>
+            <w:rFonts w:ascii="Arial" w:hAnsi="Arial" w:cs="Arial"/>
+            <w:b/>
+            <w:noProof/>
+            <w:webHidden/>
+            <w:sz w:val="22"/>
+            <w:szCs w:val="22"/>
+          </w:rPr>
+          <w:instrText xml:space="preserve"> PAGEREF _Toc11923359 \h </w:instrText>
+        </w:r>
+        <w:r>
+          <w:rPr>
+            <w:rFonts w:ascii="Arial" w:hAnsi="Arial" w:cs="Arial"/>
+            <w:b/>
+            <w:noProof/>
+            <w:webHidden/>
+            <w:sz w:val="22"/>
+            <w:szCs w:val="22"/>
+          </w:rPr>
+        </w:r>
+        <w:r>
+          <w:rPr>
+            <w:rFonts w:ascii="Arial" w:hAnsi="Arial" w:cs="Arial"/>
+            <w:b/>
+            <w:noProof/>
+            <w:webHidden/>
+            <w:sz w:val="22"/>
+            <w:szCs w:val="22"/>
+          </w:rPr>
+          <w:fldChar w:fldCharType="separate"/>
+        </w:r>
+        <w:r>
+          <w:rPr>
+            <w:rFonts w:ascii="Arial" w:hAnsi="Arial" w:cs="Arial"/>
+            <w:b/>
+            <w:noProof/>
+            <w:webHidden/>
+            <w:sz w:val="22"/>
+            <w:szCs w:val="22"/>
+          </w:rPr>
+          <w:t>10</w:t>
+        </w:r>
+        <w:r>
+          <w:rPr>
+            <w:rFonts w:ascii="Arial" w:hAnsi="Arial" w:cs="Arial"/>
+            <w:b/>
+            <w:noProof/>
+            <w:webHidden/>
+            <w:sz w:val="22"/>
+            <w:szCs w:val="22"/>
           </w:rPr>
           <w:fldChar w:fldCharType="end"/>
         </w:r>
@@ -2694,11 +2794,11 @@
           <w:i w:val="0"/>
           <w:iCs w:val="0"/>
           <w:noProof/>
-          <w:sz w:val="24"/>
-          <w:szCs w:val="24"/>
-        </w:rPr>
-      </w:pPr>
-      <w:hyperlink w:anchor="_Toc11857285" w:history="1">
+          <w:sz w:val="22"/>
+          <w:szCs w:val="22"/>
+        </w:rPr>
+      </w:pPr>
+      <w:hyperlink w:anchor="_Toc11923360" w:history="1">
         <w:r>
           <w:rPr>
             <w:rStyle w:val="Hyperlink"/>
@@ -2706,11 +2806,10 @@
             <w:b/>
             <w:i w:val="0"/>
             <w:noProof/>
-            <w:sz w:val="24"/>
-            <w:szCs w:val="24"/>
-            <w:shd w:val="clear" w:color="auto" w:fill="FFFFFF"/>
-          </w:rPr>
-          <w:t>3.2 Client</w:t>
+            <w:sz w:val="22"/>
+            <w:szCs w:val="22"/>
+          </w:rPr>
+          <w:t>2.4 User Registration Process Workflow Design</w:t>
         </w:r>
         <w:r>
           <w:rPr>
@@ -2719,8 +2818,8 @@
             <w:i w:val="0"/>
             <w:noProof/>
             <w:webHidden/>
-            <w:sz w:val="24"/>
-            <w:szCs w:val="24"/>
+            <w:sz w:val="22"/>
+            <w:szCs w:val="22"/>
           </w:rPr>
           <w:tab/>
         </w:r>
@@ -2731,8 +2830,8 @@
             <w:i w:val="0"/>
             <w:noProof/>
             <w:webHidden/>
-            <w:sz w:val="24"/>
-            <w:szCs w:val="24"/>
+            <w:sz w:val="22"/>
+            <w:szCs w:val="22"/>
           </w:rPr>
           <w:fldChar w:fldCharType="begin"/>
         </w:r>
@@ -2743,10 +2842,10 @@
             <w:i w:val="0"/>
             <w:noProof/>
             <w:webHidden/>
-            <w:sz w:val="24"/>
-            <w:szCs w:val="24"/>
-          </w:rPr>
-          <w:instrText xml:space="preserve"> PAGEREF _Toc11857285 \h </w:instrText>
+            <w:sz w:val="22"/>
+            <w:szCs w:val="22"/>
+          </w:rPr>
+          <w:instrText xml:space="preserve"> PAGEREF _Toc11923360 \h </w:instrText>
         </w:r>
         <w:r>
           <w:rPr>
@@ -2755,8 +2854,8 @@
             <w:i w:val="0"/>
             <w:noProof/>
             <w:webHidden/>
-            <w:sz w:val="24"/>
-            <w:szCs w:val="24"/>
+            <w:sz w:val="22"/>
+            <w:szCs w:val="22"/>
           </w:rPr>
         </w:r>
         <w:r>
@@ -2766,8 +2865,8 @@
             <w:i w:val="0"/>
             <w:noProof/>
             <w:webHidden/>
-            <w:sz w:val="24"/>
-            <w:szCs w:val="24"/>
+            <w:sz w:val="22"/>
+            <w:szCs w:val="22"/>
           </w:rPr>
           <w:fldChar w:fldCharType="separate"/>
         </w:r>
@@ -2778,10 +2877,10 @@
             <w:i w:val="0"/>
             <w:noProof/>
             <w:webHidden/>
-            <w:sz w:val="24"/>
-            <w:szCs w:val="24"/>
-          </w:rPr>
-          <w:t>9</w:t>
+            <w:sz w:val="22"/>
+            <w:szCs w:val="22"/>
+          </w:rPr>
+          <w:t>13</w:t>
         </w:r>
         <w:r>
           <w:rPr>
@@ -2790,8 +2889,113 @@
             <w:i w:val="0"/>
             <w:noProof/>
             <w:webHidden/>
-            <w:sz w:val="24"/>
-            <w:szCs w:val="24"/>
+            <w:sz w:val="22"/>
+            <w:szCs w:val="22"/>
+          </w:rPr>
+          <w:fldChar w:fldCharType="end"/>
+        </w:r>
+      </w:hyperlink>
+    </w:p>
+    <w:p>
+      <w:pPr>
+        <w:pStyle w:val="TOC2"/>
+        <w:tabs>
+          <w:tab w:val="right" w:leader="dot" w:pos="8630"/>
+        </w:tabs>
+        <w:rPr>
+          <w:rFonts w:ascii="Arial" w:eastAsiaTheme="minorEastAsia" w:hAnsi="Arial" w:cs="Arial"/>
+          <w:b/>
+          <w:smallCaps w:val="0"/>
+          <w:noProof/>
+          <w:sz w:val="22"/>
+          <w:szCs w:val="22"/>
+        </w:rPr>
+      </w:pPr>
+      <w:hyperlink w:anchor="_Toc11923361" w:history="1">
+        <w:r>
+          <w:rPr>
+            <w:rStyle w:val="Hyperlink"/>
+            <w:rFonts w:ascii="Arial" w:hAnsi="Arial" w:cs="Arial"/>
+            <w:b/>
+            <w:noProof/>
+            <w:sz w:val="22"/>
+            <w:szCs w:val="22"/>
+          </w:rPr>
+          <w:t>3.0 Software Requirements</w:t>
+        </w:r>
+        <w:r>
+          <w:rPr>
+            <w:rFonts w:ascii="Arial" w:hAnsi="Arial" w:cs="Arial"/>
+            <w:b/>
+            <w:noProof/>
+            <w:webHidden/>
+            <w:sz w:val="22"/>
+            <w:szCs w:val="22"/>
+          </w:rPr>
+          <w:tab/>
+        </w:r>
+        <w:r>
+          <w:rPr>
+            <w:rFonts w:ascii="Arial" w:hAnsi="Arial" w:cs="Arial"/>
+            <w:b/>
+            <w:noProof/>
+            <w:webHidden/>
+            <w:sz w:val="22"/>
+            <w:szCs w:val="22"/>
+          </w:rPr>
+          <w:fldChar w:fldCharType="begin"/>
+        </w:r>
+        <w:r>
+          <w:rPr>
+            <w:rFonts w:ascii="Arial" w:hAnsi="Arial" w:cs="Arial"/>
+            <w:b/>
+            <w:noProof/>
+            <w:webHidden/>
+            <w:sz w:val="22"/>
+            <w:szCs w:val="22"/>
+          </w:rPr>
+          <w:instrText xml:space="preserve"> PAGEREF _Toc11923361 \h </w:instrText>
+        </w:r>
+        <w:r>
+          <w:rPr>
+            <w:rFonts w:ascii="Arial" w:hAnsi="Arial" w:cs="Arial"/>
+            <w:b/>
+            <w:noProof/>
+            <w:webHidden/>
+            <w:sz w:val="22"/>
+            <w:szCs w:val="22"/>
+          </w:rPr>
+        </w:r>
+        <w:r>
+          <w:rPr>
+            <w:rFonts w:ascii="Arial" w:hAnsi="Arial" w:cs="Arial"/>
+            <w:b/>
+            <w:noProof/>
+            <w:webHidden/>
+            <w:sz w:val="22"/>
+            <w:szCs w:val="22"/>
+          </w:rPr>
+          <w:fldChar w:fldCharType="separate"/>
+        </w:r>
+        <w:r>
+          <w:rPr>
+            <w:rFonts w:ascii="Arial" w:hAnsi="Arial" w:cs="Arial"/>
+            <w:b/>
+            <w:noProof/>
+            <w:webHidden/>
+            <w:sz w:val="22"/>
+            <w:szCs w:val="22"/>
+          </w:rPr>
+          <w:t>14</w:t>
+        </w:r>
+        <w:r>
+          <w:rPr>
+            <w:rFonts w:ascii="Arial" w:hAnsi="Arial" w:cs="Arial"/>
+            <w:b/>
+            <w:noProof/>
+            <w:webHidden/>
+            <w:sz w:val="22"/>
+            <w:szCs w:val="22"/>
           </w:rPr>
           <w:fldChar w:fldCharType="end"/>
         </w:r>
@@ -2809,11 +3013,11 @@
           <w:i w:val="0"/>
           <w:iCs w:val="0"/>
           <w:noProof/>
-          <w:sz w:val="24"/>
-          <w:szCs w:val="24"/>
-        </w:rPr>
-      </w:pPr>
-      <w:hyperlink w:anchor="_Toc11857286" w:history="1">
+          <w:sz w:val="22"/>
+          <w:szCs w:val="22"/>
+        </w:rPr>
+      </w:pPr>
+      <w:hyperlink w:anchor="_Toc11923362" w:history="1">
         <w:r>
           <w:rPr>
             <w:rStyle w:val="Hyperlink"/>
@@ -2821,23 +3025,23 @@
             <w:b/>
             <w:i w:val="0"/>
             <w:noProof/>
-            <w:sz w:val="24"/>
-            <w:szCs w:val="24"/>
+            <w:sz w:val="22"/>
+            <w:szCs w:val="22"/>
             <w:shd w:val="clear" w:color="auto" w:fill="FFFFFF"/>
           </w:rPr>
-          <w:t xml:space="preserve">3.3 </w:t>
-        </w:r>
-        <w:r>
-          <w:rPr>
-            <w:rStyle w:val="Hyperlink"/>
+          <w:t>3.1 Server</w:t>
+        </w:r>
+        <w:r>
+          <w:rPr>
             <w:rFonts w:ascii="Arial" w:hAnsi="Arial" w:cs="Arial"/>
             <w:b/>
             <w:i w:val="0"/>
             <w:noProof/>
-            <w:sz w:val="24"/>
-            <w:szCs w:val="24"/>
-          </w:rPr>
-          <w:t>Design and Implementation Constraints</w:t>
+            <w:webHidden/>
+            <w:sz w:val="22"/>
+            <w:szCs w:val="22"/>
+          </w:rPr>
+          <w:tab/>
         </w:r>
         <w:r>
           <w:rPr>
@@ -2846,10 +3050,10 @@
             <w:i w:val="0"/>
             <w:noProof/>
             <w:webHidden/>
-            <w:sz w:val="24"/>
-            <w:szCs w:val="24"/>
-          </w:rPr>
-          <w:tab/>
+            <w:sz w:val="22"/>
+            <w:szCs w:val="22"/>
+          </w:rPr>
+          <w:fldChar w:fldCharType="begin"/>
         </w:r>
         <w:r>
           <w:rPr>
@@ -2858,10 +3062,10 @@
             <w:i w:val="0"/>
             <w:noProof/>
             <w:webHidden/>
-            <w:sz w:val="24"/>
-            <w:szCs w:val="24"/>
-          </w:rPr>
-          <w:fldChar w:fldCharType="begin"/>
+            <w:sz w:val="22"/>
+            <w:szCs w:val="22"/>
+          </w:rPr>
+          <w:instrText xml:space="preserve"> PAGEREF _Toc11923362 \h </w:instrText>
         </w:r>
         <w:r>
           <w:rPr>
@@ -2870,10 +3074,9 @@
             <w:i w:val="0"/>
             <w:noProof/>
             <w:webHidden/>
-            <w:sz w:val="24"/>
-            <w:szCs w:val="24"/>
-          </w:rPr>
-          <w:instrText xml:space="preserve"> PAGEREF _Toc11857286 \h </w:instrText>
+            <w:sz w:val="22"/>
+            <w:szCs w:val="22"/>
+          </w:rPr>
         </w:r>
         <w:r>
           <w:rPr>
@@ -2882,9 +3085,10 @@
             <w:i w:val="0"/>
             <w:noProof/>
             <w:webHidden/>
-            <w:sz w:val="24"/>
-            <w:szCs w:val="24"/>
-          </w:rPr>
+            <w:sz w:val="22"/>
+            <w:szCs w:val="22"/>
+          </w:rPr>
+          <w:fldChar w:fldCharType="separate"/>
         </w:r>
         <w:r>
           <w:rPr>
@@ -2893,10 +3097,10 @@
             <w:i w:val="0"/>
             <w:noProof/>
             <w:webHidden/>
-            <w:sz w:val="24"/>
-            <w:szCs w:val="24"/>
-          </w:rPr>
-          <w:fldChar w:fldCharType="separate"/>
+            <w:sz w:val="22"/>
+            <w:szCs w:val="22"/>
+          </w:rPr>
+          <w:t>14</w:t>
         </w:r>
         <w:r>
           <w:rPr>
@@ -2905,20 +3109,8 @@
             <w:i w:val="0"/>
             <w:noProof/>
             <w:webHidden/>
-            <w:sz w:val="24"/>
-            <w:szCs w:val="24"/>
-          </w:rPr>
-          <w:t>9</w:t>
-        </w:r>
-        <w:r>
-          <w:rPr>
-            <w:rFonts w:ascii="Arial" w:hAnsi="Arial" w:cs="Arial"/>
-            <w:b/>
-            <w:i w:val="0"/>
-            <w:noProof/>
-            <w:webHidden/>
-            <w:sz w:val="24"/>
-            <w:szCs w:val="24"/>
+            <w:sz w:val="22"/>
+            <w:szCs w:val="22"/>
           </w:rPr>
           <w:fldChar w:fldCharType="end"/>
         </w:r>
@@ -2936,11 +3128,11 @@
           <w:i w:val="0"/>
           <w:iCs w:val="0"/>
           <w:noProof/>
-          <w:sz w:val="24"/>
-          <w:szCs w:val="24"/>
-        </w:rPr>
-      </w:pPr>
-      <w:hyperlink w:anchor="_Toc11857287" w:history="1">
+          <w:sz w:val="22"/>
+          <w:szCs w:val="22"/>
+        </w:rPr>
+      </w:pPr>
+      <w:hyperlink w:anchor="_Toc11923363" w:history="1">
         <w:r>
           <w:rPr>
             <w:rStyle w:val="Hyperlink"/>
@@ -2948,23 +3140,23 @@
             <w:b/>
             <w:i w:val="0"/>
             <w:noProof/>
-            <w:sz w:val="24"/>
-            <w:szCs w:val="24"/>
+            <w:sz w:val="22"/>
+            <w:szCs w:val="22"/>
             <w:shd w:val="clear" w:color="auto" w:fill="FFFFFF"/>
           </w:rPr>
-          <w:t xml:space="preserve">3.4 </w:t>
-        </w:r>
-        <w:r>
-          <w:rPr>
-            <w:rStyle w:val="Hyperlink"/>
+          <w:t>3.2 Client</w:t>
+        </w:r>
+        <w:r>
+          <w:rPr>
             <w:rFonts w:ascii="Arial" w:hAnsi="Arial" w:cs="Arial"/>
             <w:b/>
             <w:i w:val="0"/>
             <w:noProof/>
-            <w:sz w:val="24"/>
-            <w:szCs w:val="24"/>
-          </w:rPr>
-          <w:t>Assumptions and Dependencies</w:t>
+            <w:webHidden/>
+            <w:sz w:val="22"/>
+            <w:szCs w:val="22"/>
+          </w:rPr>
+          <w:tab/>
         </w:r>
         <w:r>
           <w:rPr>
@@ -2973,10 +3165,10 @@
             <w:i w:val="0"/>
             <w:noProof/>
             <w:webHidden/>
-            <w:sz w:val="24"/>
-            <w:szCs w:val="24"/>
-          </w:rPr>
-          <w:tab/>
+            <w:sz w:val="22"/>
+            <w:szCs w:val="22"/>
+          </w:rPr>
+          <w:fldChar w:fldCharType="begin"/>
         </w:r>
         <w:r>
           <w:rPr>
@@ -2985,10 +3177,10 @@
             <w:i w:val="0"/>
             <w:noProof/>
             <w:webHidden/>
-            <w:sz w:val="24"/>
-            <w:szCs w:val="24"/>
-          </w:rPr>
-          <w:fldChar w:fldCharType="begin"/>
+            <w:sz w:val="22"/>
+            <w:szCs w:val="22"/>
+          </w:rPr>
+          <w:instrText xml:space="preserve"> PAGEREF _Toc11923363 \h </w:instrText>
         </w:r>
         <w:r>
           <w:rPr>
@@ -2997,10 +3189,9 @@
             <w:i w:val="0"/>
             <w:noProof/>
             <w:webHidden/>
-            <w:sz w:val="24"/>
-            <w:szCs w:val="24"/>
-          </w:rPr>
-          <w:instrText xml:space="preserve"> PAGEREF _Toc11857287 \h </w:instrText>
+            <w:sz w:val="22"/>
+            <w:szCs w:val="22"/>
+          </w:rPr>
         </w:r>
         <w:r>
           <w:rPr>
@@ -3009,9 +3200,10 @@
             <w:i w:val="0"/>
             <w:noProof/>
             <w:webHidden/>
-            <w:sz w:val="24"/>
-            <w:szCs w:val="24"/>
-          </w:rPr>
+            <w:sz w:val="22"/>
+            <w:szCs w:val="22"/>
+          </w:rPr>
+          <w:fldChar w:fldCharType="separate"/>
         </w:r>
         <w:r>
           <w:rPr>
@@ -3020,10 +3212,10 @@
             <w:i w:val="0"/>
             <w:noProof/>
             <w:webHidden/>
-            <w:sz w:val="24"/>
-            <w:szCs w:val="24"/>
-          </w:rPr>
-          <w:fldChar w:fldCharType="separate"/>
+            <w:sz w:val="22"/>
+            <w:szCs w:val="22"/>
+          </w:rPr>
+          <w:t>14</w:t>
         </w:r>
         <w:r>
           <w:rPr>
@@ -3032,230 +3224,8 @@
             <w:i w:val="0"/>
             <w:noProof/>
             <w:webHidden/>
-            <w:sz w:val="24"/>
-            <w:szCs w:val="24"/>
-          </w:rPr>
-          <w:t>9</w:t>
-        </w:r>
-        <w:r>
-          <w:rPr>
-            <w:rFonts w:ascii="Arial" w:hAnsi="Arial" w:cs="Arial"/>
-            <w:b/>
-            <w:i w:val="0"/>
-            <w:noProof/>
-            <w:webHidden/>
-            <w:sz w:val="24"/>
-            <w:szCs w:val="24"/>
-          </w:rPr>
-          <w:fldChar w:fldCharType="end"/>
-        </w:r>
-      </w:hyperlink>
-    </w:p>
-    <w:p>
-      <w:pPr>
-        <w:pStyle w:val="TOC2"/>
-        <w:tabs>
-          <w:tab w:val="right" w:leader="dot" w:pos="8630"/>
-        </w:tabs>
-        <w:rPr>
-          <w:rFonts w:ascii="Arial" w:eastAsiaTheme="minorEastAsia" w:hAnsi="Arial" w:cs="Arial"/>
-          <w:b/>
-          <w:smallCaps w:val="0"/>
-          <w:noProof/>
-          <w:sz w:val="24"/>
-          <w:szCs w:val="24"/>
-        </w:rPr>
-      </w:pPr>
-      <w:hyperlink w:anchor="_Toc11857288" w:history="1">
-        <w:r>
-          <w:rPr>
-            <w:rStyle w:val="Hyperlink"/>
-            <w:rFonts w:ascii="Arial" w:hAnsi="Arial" w:cs="Arial"/>
-            <w:b/>
-            <w:noProof/>
-            <w:sz w:val="24"/>
-            <w:szCs w:val="24"/>
-          </w:rPr>
-          <w:t>4.0 System Workflow Design</w:t>
-        </w:r>
-        <w:r>
-          <w:rPr>
-            <w:rFonts w:ascii="Arial" w:hAnsi="Arial" w:cs="Arial"/>
-            <w:b/>
-            <w:noProof/>
-            <w:webHidden/>
-            <w:sz w:val="24"/>
-            <w:szCs w:val="24"/>
-          </w:rPr>
-          <w:tab/>
-        </w:r>
-        <w:r>
-          <w:rPr>
-            <w:rFonts w:ascii="Arial" w:hAnsi="Arial" w:cs="Arial"/>
-            <w:b/>
-            <w:noProof/>
-            <w:webHidden/>
-            <w:sz w:val="24"/>
-            <w:szCs w:val="24"/>
-          </w:rPr>
-          <w:fldChar w:fldCharType="begin"/>
-        </w:r>
-        <w:r>
-          <w:rPr>
-            <w:rFonts w:ascii="Arial" w:hAnsi="Arial" w:cs="Arial"/>
-            <w:b/>
-            <w:noProof/>
-            <w:webHidden/>
-            <w:sz w:val="24"/>
-            <w:szCs w:val="24"/>
-          </w:rPr>
-          <w:instrText xml:space="preserve"> PAGEREF _Toc11857288 \h </w:instrText>
-        </w:r>
-        <w:r>
-          <w:rPr>
-            <w:rFonts w:ascii="Arial" w:hAnsi="Arial" w:cs="Arial"/>
-            <w:b/>
-            <w:noProof/>
-            <w:webHidden/>
-            <w:sz w:val="24"/>
-            <w:szCs w:val="24"/>
-          </w:rPr>
-        </w:r>
-        <w:r>
-          <w:rPr>
-            <w:rFonts w:ascii="Arial" w:hAnsi="Arial" w:cs="Arial"/>
-            <w:b/>
-            <w:noProof/>
-            <w:webHidden/>
-            <w:sz w:val="24"/>
-            <w:szCs w:val="24"/>
-          </w:rPr>
-          <w:fldChar w:fldCharType="separate"/>
-        </w:r>
-        <w:r>
-          <w:rPr>
-            <w:rFonts w:ascii="Arial" w:hAnsi="Arial" w:cs="Arial"/>
-            <w:b/>
-            <w:noProof/>
-            <w:webHidden/>
-            <w:sz w:val="24"/>
-            <w:szCs w:val="24"/>
-          </w:rPr>
-          <w:t>10</w:t>
-        </w:r>
-        <w:r>
-          <w:rPr>
-            <w:rFonts w:ascii="Arial" w:hAnsi="Arial" w:cs="Arial"/>
-            <w:b/>
-            <w:noProof/>
-            <w:webHidden/>
-            <w:sz w:val="24"/>
-            <w:szCs w:val="24"/>
-          </w:rPr>
-          <w:fldChar w:fldCharType="end"/>
-        </w:r>
-      </w:hyperlink>
-    </w:p>
-    <w:p>
-      <w:pPr>
-        <w:pStyle w:val="TOC2"/>
-        <w:tabs>
-          <w:tab w:val="right" w:leader="dot" w:pos="8630"/>
-        </w:tabs>
-        <w:rPr>
-          <w:rFonts w:ascii="Arial" w:eastAsiaTheme="minorEastAsia" w:hAnsi="Arial" w:cs="Arial"/>
-          <w:b/>
-          <w:smallCaps w:val="0"/>
-          <w:noProof/>
-          <w:sz w:val="24"/>
-          <w:szCs w:val="24"/>
-        </w:rPr>
-      </w:pPr>
-      <w:hyperlink w:anchor="_Toc11857289" w:history="1">
-        <w:r>
-          <w:rPr>
-            <w:rStyle w:val="Hyperlink"/>
-            <w:rFonts w:ascii="Arial" w:hAnsi="Arial" w:cs="Arial"/>
-            <w:b/>
-            <w:noProof/>
-            <w:sz w:val="24"/>
-            <w:szCs w:val="24"/>
-          </w:rPr>
-          <w:t>x.x Database Design</w:t>
-        </w:r>
-        <w:r>
-          <w:rPr>
-            <w:rFonts w:ascii="Arial" w:hAnsi="Arial" w:cs="Arial"/>
-            <w:b/>
-            <w:noProof/>
-            <w:webHidden/>
-            <w:sz w:val="24"/>
-            <w:szCs w:val="24"/>
-          </w:rPr>
-          <w:tab/>
-        </w:r>
-        <w:r>
-          <w:rPr>
-            <w:rFonts w:ascii="Arial" w:hAnsi="Arial" w:cs="Arial"/>
-            <w:b/>
-            <w:noProof/>
-            <w:webHidden/>
-            <w:sz w:val="24"/>
-            <w:szCs w:val="24"/>
-          </w:rPr>
-          <w:fldChar w:fldCharType="begin"/>
-        </w:r>
-        <w:r>
-          <w:rPr>
-            <w:rFonts w:ascii="Arial" w:hAnsi="Arial" w:cs="Arial"/>
-            <w:b/>
-            <w:noProof/>
-            <w:webHidden/>
-            <w:sz w:val="24"/>
-            <w:szCs w:val="24"/>
-          </w:rPr>
-          <w:instrText xml:space="preserve"> PAGEREF _Toc11857289 \h </w:instrText>
-        </w:r>
-        <w:r>
-          <w:rPr>
-            <w:rFonts w:ascii="Arial" w:hAnsi="Arial" w:cs="Arial"/>
-            <w:b/>
-            <w:noProof/>
-            <w:webHidden/>
-            <w:sz w:val="24"/>
-            <w:szCs w:val="24"/>
-          </w:rPr>
-        </w:r>
-        <w:r>
-          <w:rPr>
-            <w:rFonts w:ascii="Arial" w:hAnsi="Arial" w:cs="Arial"/>
-            <w:b/>
-            <w:noProof/>
-            <w:webHidden/>
-            <w:sz w:val="24"/>
-            <w:szCs w:val="24"/>
-          </w:rPr>
-          <w:fldChar w:fldCharType="separate"/>
-        </w:r>
-        <w:r>
-          <w:rPr>
-            <w:rFonts w:ascii="Arial" w:hAnsi="Arial" w:cs="Arial"/>
-            <w:b/>
-            <w:noProof/>
-            <w:webHidden/>
-            <w:sz w:val="24"/>
-            <w:szCs w:val="24"/>
-          </w:rPr>
-          <w:t>11</w:t>
-        </w:r>
-        <w:r>
-          <w:rPr>
-            <w:rFonts w:ascii="Arial" w:hAnsi="Arial" w:cs="Arial"/>
-            <w:b/>
-            <w:noProof/>
-            <w:webHidden/>
-            <w:sz w:val="24"/>
-            <w:szCs w:val="24"/>
+            <w:sz w:val="22"/>
+            <w:szCs w:val="22"/>
           </w:rPr>
           <w:fldChar w:fldCharType="end"/>
         </w:r>
@@ -3273,11 +3243,11 @@
           <w:i w:val="0"/>
           <w:iCs w:val="0"/>
           <w:noProof/>
-          <w:sz w:val="24"/>
-          <w:szCs w:val="24"/>
-        </w:rPr>
-      </w:pPr>
-      <w:hyperlink w:anchor="_Toc11857290" w:history="1">
+          <w:sz w:val="22"/>
+          <w:szCs w:val="22"/>
+        </w:rPr>
+      </w:pPr>
+      <w:hyperlink w:anchor="_Toc11923364" w:history="1">
         <w:r>
           <w:rPr>
             <w:rStyle w:val="Hyperlink"/>
@@ -3285,22 +3255,23 @@
             <w:b/>
             <w:i w:val="0"/>
             <w:noProof/>
-            <w:sz w:val="24"/>
-            <w:szCs w:val="24"/>
-          </w:rPr>
-          <w:t>x.x Data Description</w:t>
-        </w:r>
-        <w:r>
-          <w:rPr>
+            <w:sz w:val="22"/>
+            <w:szCs w:val="22"/>
+            <w:shd w:val="clear" w:color="auto" w:fill="FFFFFF"/>
+          </w:rPr>
+          <w:t xml:space="preserve">3.3 </w:t>
+        </w:r>
+        <w:r>
+          <w:rPr>
+            <w:rStyle w:val="Hyperlink"/>
             <w:rFonts w:ascii="Arial" w:hAnsi="Arial" w:cs="Arial"/>
             <w:b/>
             <w:i w:val="0"/>
             <w:noProof/>
-            <w:webHidden/>
-            <w:sz w:val="24"/>
-            <w:szCs w:val="24"/>
-          </w:rPr>
-          <w:tab/>
+            <w:sz w:val="22"/>
+            <w:szCs w:val="22"/>
+          </w:rPr>
+          <w:t>Design and Implementation Constraints</w:t>
         </w:r>
         <w:r>
           <w:rPr>
@@ -3309,10 +3280,10 @@
             <w:i w:val="0"/>
             <w:noProof/>
             <w:webHidden/>
-            <w:sz w:val="24"/>
-            <w:szCs w:val="24"/>
-          </w:rPr>
-          <w:fldChar w:fldCharType="begin"/>
+            <w:sz w:val="22"/>
+            <w:szCs w:val="22"/>
+          </w:rPr>
+          <w:tab/>
         </w:r>
         <w:r>
           <w:rPr>
@@ -3321,10 +3292,10 @@
             <w:i w:val="0"/>
             <w:noProof/>
             <w:webHidden/>
-            <w:sz w:val="24"/>
-            <w:szCs w:val="24"/>
-          </w:rPr>
-          <w:instrText xml:space="preserve"> PAGEREF _Toc11857290 \h </w:instrText>
+            <w:sz w:val="22"/>
+            <w:szCs w:val="22"/>
+          </w:rPr>
+          <w:fldChar w:fldCharType="begin"/>
         </w:r>
         <w:r>
           <w:rPr>
@@ -3333,9 +3304,10 @@
             <w:i w:val="0"/>
             <w:noProof/>
             <w:webHidden/>
-            <w:sz w:val="24"/>
-            <w:szCs w:val="24"/>
-          </w:rPr>
+            <w:sz w:val="22"/>
+            <w:szCs w:val="22"/>
+          </w:rPr>
+          <w:instrText xml:space="preserve"> PAGEREF _Toc11923364 \h </w:instrText>
         </w:r>
         <w:r>
           <w:rPr>
@@ -3344,10 +3316,9 @@
             <w:i w:val="0"/>
             <w:noProof/>
             <w:webHidden/>
-            <w:sz w:val="24"/>
-            <w:szCs w:val="24"/>
-          </w:rPr>
-          <w:fldChar w:fldCharType="separate"/>
+            <w:sz w:val="22"/>
+            <w:szCs w:val="22"/>
+          </w:rPr>
         </w:r>
         <w:r>
           <w:rPr>
@@ -3356,10 +3327,10 @@
             <w:i w:val="0"/>
             <w:noProof/>
             <w:webHidden/>
-            <w:sz w:val="24"/>
-            <w:szCs w:val="24"/>
-          </w:rPr>
-          <w:t>11</w:t>
+            <w:sz w:val="22"/>
+            <w:szCs w:val="22"/>
+          </w:rPr>
+          <w:fldChar w:fldCharType="separate"/>
         </w:r>
         <w:r>
           <w:rPr>
@@ -3368,8 +3339,366 @@
             <w:i w:val="0"/>
             <w:noProof/>
             <w:webHidden/>
-            <w:sz w:val="24"/>
-            <w:szCs w:val="24"/>
+            <w:sz w:val="22"/>
+            <w:szCs w:val="22"/>
+          </w:rPr>
+          <w:t>14</w:t>
+        </w:r>
+        <w:r>
+          <w:rPr>
+            <w:rFonts w:ascii="Arial" w:hAnsi="Arial" w:cs="Arial"/>
+            <w:b/>
+            <w:i w:val="0"/>
+            <w:noProof/>
+            <w:webHidden/>
+            <w:sz w:val="22"/>
+            <w:szCs w:val="22"/>
+          </w:rPr>
+          <w:fldChar w:fldCharType="end"/>
+        </w:r>
+      </w:hyperlink>
+    </w:p>
+    <w:p>
+      <w:pPr>
+        <w:pStyle w:val="TOC3"/>
+        <w:tabs>
+          <w:tab w:val="right" w:leader="dot" w:pos="8630"/>
+        </w:tabs>
+        <w:rPr>
+          <w:rFonts w:ascii="Arial" w:eastAsiaTheme="minorEastAsia" w:hAnsi="Arial" w:cs="Arial"/>
+          <w:b/>
+          <w:i w:val="0"/>
+          <w:iCs w:val="0"/>
+          <w:noProof/>
+          <w:sz w:val="22"/>
+          <w:szCs w:val="22"/>
+        </w:rPr>
+      </w:pPr>
+      <w:hyperlink w:anchor="_Toc11923365" w:history="1">
+        <w:r>
+          <w:rPr>
+            <w:rStyle w:val="Hyperlink"/>
+            <w:rFonts w:ascii="Arial" w:hAnsi="Arial" w:cs="Arial"/>
+            <w:b/>
+            <w:i w:val="0"/>
+            <w:noProof/>
+            <w:sz w:val="22"/>
+            <w:szCs w:val="22"/>
+            <w:shd w:val="clear" w:color="auto" w:fill="FFFFFF"/>
+          </w:rPr>
+          <w:t xml:space="preserve">3.4 </w:t>
+        </w:r>
+        <w:r>
+          <w:rPr>
+            <w:rStyle w:val="Hyperlink"/>
+            <w:rFonts w:ascii="Arial" w:hAnsi="Arial" w:cs="Arial"/>
+            <w:b/>
+            <w:i w:val="0"/>
+            <w:noProof/>
+            <w:sz w:val="22"/>
+            <w:szCs w:val="22"/>
+          </w:rPr>
+          <w:t>Assumptions and Dependencies</w:t>
+        </w:r>
+        <w:r>
+          <w:rPr>
+            <w:rFonts w:ascii="Arial" w:hAnsi="Arial" w:cs="Arial"/>
+            <w:b/>
+            <w:i w:val="0"/>
+            <w:noProof/>
+            <w:webHidden/>
+            <w:sz w:val="22"/>
+            <w:szCs w:val="22"/>
+          </w:rPr>
+          <w:tab/>
+        </w:r>
+        <w:r>
+          <w:rPr>
+            <w:rFonts w:ascii="Arial" w:hAnsi="Arial" w:cs="Arial"/>
+            <w:b/>
+            <w:i w:val="0"/>
+            <w:noProof/>
+            <w:webHidden/>
+            <w:sz w:val="22"/>
+            <w:szCs w:val="22"/>
+          </w:rPr>
+          <w:fldChar w:fldCharType="begin"/>
+        </w:r>
+        <w:r>
+          <w:rPr>
+            <w:rFonts w:ascii="Arial" w:hAnsi="Arial" w:cs="Arial"/>
+            <w:b/>
+            <w:i w:val="0"/>
+            <w:noProof/>
+            <w:webHidden/>
+            <w:sz w:val="22"/>
+            <w:szCs w:val="22"/>
+          </w:rPr>
+          <w:instrText xml:space="preserve"> PAGEREF _Toc11923365 \h </w:instrText>
+        </w:r>
+        <w:r>
+          <w:rPr>
+            <w:rFonts w:ascii="Arial" w:hAnsi="Arial" w:cs="Arial"/>
+            <w:b/>
+            <w:i w:val="0"/>
+            <w:noProof/>
+            <w:webHidden/>
+            <w:sz w:val="22"/>
+            <w:szCs w:val="22"/>
+          </w:rPr>
+        </w:r>
+        <w:r>
+          <w:rPr>
+            <w:rFonts w:ascii="Arial" w:hAnsi="Arial" w:cs="Arial"/>
+            <w:b/>
+            <w:i w:val="0"/>
+            <w:noProof/>
+            <w:webHidden/>
+            <w:sz w:val="22"/>
+            <w:szCs w:val="22"/>
+          </w:rPr>
+          <w:fldChar w:fldCharType="separate"/>
+        </w:r>
+        <w:r>
+          <w:rPr>
+            <w:rFonts w:ascii="Arial" w:hAnsi="Arial" w:cs="Arial"/>
+            <w:b/>
+            <w:i w:val="0"/>
+            <w:noProof/>
+            <w:webHidden/>
+            <w:sz w:val="22"/>
+            <w:szCs w:val="22"/>
+          </w:rPr>
+          <w:t>14</w:t>
+        </w:r>
+        <w:r>
+          <w:rPr>
+            <w:rFonts w:ascii="Arial" w:hAnsi="Arial" w:cs="Arial"/>
+            <w:b/>
+            <w:i w:val="0"/>
+            <w:noProof/>
+            <w:webHidden/>
+            <w:sz w:val="22"/>
+            <w:szCs w:val="22"/>
+          </w:rPr>
+          <w:fldChar w:fldCharType="end"/>
+        </w:r>
+      </w:hyperlink>
+    </w:p>
+    <w:p>
+      <w:pPr>
+        <w:pStyle w:val="TOC2"/>
+        <w:tabs>
+          <w:tab w:val="right" w:leader="dot" w:pos="8630"/>
+        </w:tabs>
+        <w:rPr>
+          <w:rFonts w:ascii="Arial" w:eastAsiaTheme="minorEastAsia" w:hAnsi="Arial" w:cs="Arial"/>
+          <w:b/>
+          <w:smallCaps w:val="0"/>
+          <w:noProof/>
+          <w:sz w:val="22"/>
+          <w:szCs w:val="22"/>
+        </w:rPr>
+      </w:pPr>
+      <w:hyperlink w:anchor="_Toc11923366" w:history="1">
+        <w:r>
+          <w:rPr>
+            <w:rStyle w:val="Hyperlink"/>
+            <w:rFonts w:ascii="Arial" w:hAnsi="Arial" w:cs="Arial"/>
+            <w:b/>
+            <w:noProof/>
+            <w:sz w:val="22"/>
+            <w:szCs w:val="22"/>
+          </w:rPr>
+          <w:t>x.x Database Design</w:t>
+        </w:r>
+        <w:r>
+          <w:rPr>
+            <w:rFonts w:ascii="Arial" w:hAnsi="Arial" w:cs="Arial"/>
+            <w:b/>
+            <w:noProof/>
+            <w:webHidden/>
+            <w:sz w:val="22"/>
+            <w:szCs w:val="22"/>
+          </w:rPr>
+          <w:tab/>
+        </w:r>
+        <w:r>
+          <w:rPr>
+            <w:rFonts w:ascii="Arial" w:hAnsi="Arial" w:cs="Arial"/>
+            <w:b/>
+            <w:noProof/>
+            <w:webHidden/>
+            <w:sz w:val="22"/>
+            <w:szCs w:val="22"/>
+          </w:rPr>
+          <w:fldChar w:fldCharType="begin"/>
+        </w:r>
+        <w:r>
+          <w:rPr>
+            <w:rFonts w:ascii="Arial" w:hAnsi="Arial" w:cs="Arial"/>
+            <w:b/>
+            <w:noProof/>
+            <w:webHidden/>
+            <w:sz w:val="22"/>
+            <w:szCs w:val="22"/>
+          </w:rPr>
+          <w:instrText xml:space="preserve"> PAGEREF _Toc11923366 \h </w:instrText>
+        </w:r>
+        <w:r>
+          <w:rPr>
+            <w:rFonts w:ascii="Arial" w:hAnsi="Arial" w:cs="Arial"/>
+            <w:b/>
+            <w:noProof/>
+            <w:webHidden/>
+            <w:sz w:val="22"/>
+            <w:szCs w:val="22"/>
+          </w:rPr>
+        </w:r>
+        <w:r>
+          <w:rPr>
+            <w:rFonts w:ascii="Arial" w:hAnsi="Arial" w:cs="Arial"/>
+            <w:b/>
+            <w:noProof/>
+            <w:webHidden/>
+            <w:sz w:val="22"/>
+            <w:szCs w:val="22"/>
+          </w:rPr>
+          <w:fldChar w:fldCharType="separate"/>
+        </w:r>
+        <w:r>
+          <w:rPr>
+            <w:rFonts w:ascii="Arial" w:hAnsi="Arial" w:cs="Arial"/>
+            <w:b/>
+            <w:noProof/>
+            <w:webHidden/>
+            <w:sz w:val="22"/>
+            <w:szCs w:val="22"/>
+          </w:rPr>
+          <w:t>15</w:t>
+        </w:r>
+        <w:r>
+          <w:rPr>
+            <w:rFonts w:ascii="Arial" w:hAnsi="Arial" w:cs="Arial"/>
+            <w:b/>
+            <w:noProof/>
+            <w:webHidden/>
+            <w:sz w:val="22"/>
+            <w:szCs w:val="22"/>
+          </w:rPr>
+          <w:fldChar w:fldCharType="end"/>
+        </w:r>
+      </w:hyperlink>
+    </w:p>
+    <w:p>
+      <w:pPr>
+        <w:pStyle w:val="TOC3"/>
+        <w:tabs>
+          <w:tab w:val="right" w:leader="dot" w:pos="8630"/>
+        </w:tabs>
+        <w:rPr>
+          <w:rFonts w:ascii="Arial" w:eastAsiaTheme="minorEastAsia" w:hAnsi="Arial" w:cs="Arial"/>
+          <w:b/>
+          <w:i w:val="0"/>
+          <w:iCs w:val="0"/>
+          <w:noProof/>
+          <w:sz w:val="22"/>
+          <w:szCs w:val="22"/>
+        </w:rPr>
+      </w:pPr>
+      <w:hyperlink w:anchor="_Toc11923367" w:history="1">
+        <w:r>
+          <w:rPr>
+            <w:rStyle w:val="Hyperlink"/>
+            <w:rFonts w:ascii="Arial" w:hAnsi="Arial" w:cs="Arial"/>
+            <w:b/>
+            <w:i w:val="0"/>
+            <w:noProof/>
+            <w:sz w:val="22"/>
+            <w:szCs w:val="22"/>
+          </w:rPr>
+          <w:t>x.x Data Description</w:t>
+        </w:r>
+        <w:r>
+          <w:rPr>
+            <w:rFonts w:ascii="Arial" w:hAnsi="Arial" w:cs="Arial"/>
+            <w:b/>
+            <w:i w:val="0"/>
+            <w:noProof/>
+            <w:webHidden/>
+            <w:sz w:val="22"/>
+            <w:szCs w:val="22"/>
+          </w:rPr>
+          <w:tab/>
+        </w:r>
+        <w:r>
+          <w:rPr>
+            <w:rFonts w:ascii="Arial" w:hAnsi="Arial" w:cs="Arial"/>
+            <w:b/>
+            <w:i w:val="0"/>
+            <w:noProof/>
+            <w:webHidden/>
+            <w:sz w:val="22"/>
+            <w:szCs w:val="22"/>
+          </w:rPr>
+          <w:fldChar w:fldCharType="begin"/>
+        </w:r>
+        <w:r>
+          <w:rPr>
+            <w:rFonts w:ascii="Arial" w:hAnsi="Arial" w:cs="Arial"/>
+            <w:b/>
+            <w:i w:val="0"/>
+            <w:noProof/>
+            <w:webHidden/>
+            <w:sz w:val="22"/>
+            <w:szCs w:val="22"/>
+          </w:rPr>
+          <w:instrText xml:space="preserve"> PAGEREF _Toc11923367 \h </w:instrText>
+        </w:r>
+        <w:r>
+          <w:rPr>
+            <w:rFonts w:ascii="Arial" w:hAnsi="Arial" w:cs="Arial"/>
+            <w:b/>
+            <w:i w:val="0"/>
+            <w:noProof/>
+            <w:webHidden/>
+            <w:sz w:val="22"/>
+            <w:szCs w:val="22"/>
+          </w:rPr>
+        </w:r>
+        <w:r>
+          <w:rPr>
+            <w:rFonts w:ascii="Arial" w:hAnsi="Arial" w:cs="Arial"/>
+            <w:b/>
+            <w:i w:val="0"/>
+            <w:noProof/>
+            <w:webHidden/>
+            <w:sz w:val="22"/>
+            <w:szCs w:val="22"/>
+          </w:rPr>
+          <w:fldChar w:fldCharType="separate"/>
+        </w:r>
+        <w:r>
+          <w:rPr>
+            <w:rFonts w:ascii="Arial" w:hAnsi="Arial" w:cs="Arial"/>
+            <w:b/>
+            <w:i w:val="0"/>
+            <w:noProof/>
+            <w:webHidden/>
+            <w:sz w:val="22"/>
+            <w:szCs w:val="22"/>
+          </w:rPr>
+          <w:t>15</w:t>
+        </w:r>
+        <w:r>
+          <w:rPr>
+            <w:rFonts w:ascii="Arial" w:hAnsi="Arial" w:cs="Arial"/>
+            <w:b/>
+            <w:i w:val="0"/>
+            <w:noProof/>
+            <w:webHidden/>
+            <w:sz w:val="22"/>
+            <w:szCs w:val="22"/>
           </w:rPr>
           <w:fldChar w:fldCharType="end"/>
         </w:r>
@@ -3390,7 +3719,7 @@
           <w:szCs w:val="22"/>
         </w:rPr>
       </w:pPr>
-      <w:hyperlink w:anchor="_Toc11857291" w:history="1">
+      <w:hyperlink w:anchor="_Toc11923368" w:history="1">
         <w:r>
           <w:rPr>
             <w:rStyle w:val="Hyperlink"/>
@@ -3398,8 +3727,8 @@
             <w:b/>
             <w:i w:val="0"/>
             <w:noProof/>
-            <w:sz w:val="24"/>
-            <w:szCs w:val="24"/>
+            <w:sz w:val="22"/>
+            <w:szCs w:val="22"/>
           </w:rPr>
           <w:t>x.x Data Relationships</w:t>
         </w:r>
@@ -3410,8 +3739,8 @@
             <w:i w:val="0"/>
             <w:noProof/>
             <w:webHidden/>
-            <w:sz w:val="24"/>
-            <w:szCs w:val="24"/>
+            <w:sz w:val="22"/>
+            <w:szCs w:val="22"/>
           </w:rPr>
           <w:tab/>
         </w:r>
@@ -3422,8 +3751,8 @@
             <w:i w:val="0"/>
             <w:noProof/>
             <w:webHidden/>
-            <w:sz w:val="24"/>
-            <w:szCs w:val="24"/>
+            <w:sz w:val="22"/>
+            <w:szCs w:val="22"/>
           </w:rPr>
           <w:fldChar w:fldCharType="begin"/>
         </w:r>
@@ -3434,10 +3763,10 @@
             <w:i w:val="0"/>
             <w:noProof/>
             <w:webHidden/>
-            <w:sz w:val="24"/>
-            <w:szCs w:val="24"/>
-          </w:rPr>
-          <w:instrText xml:space="preserve"> PAGEREF _Toc11857291 \h </w:instrText>
+            <w:sz w:val="22"/>
+            <w:szCs w:val="22"/>
+          </w:rPr>
+          <w:instrText xml:space="preserve"> PAGEREF _Toc11923368 \h </w:instrText>
         </w:r>
         <w:r>
           <w:rPr>
@@ -3446,8 +3775,8 @@
             <w:i w:val="0"/>
             <w:noProof/>
             <w:webHidden/>
-            <w:sz w:val="24"/>
-            <w:szCs w:val="24"/>
+            <w:sz w:val="22"/>
+            <w:szCs w:val="22"/>
           </w:rPr>
         </w:r>
         <w:r>
@@ -3457,8 +3786,8 @@
             <w:i w:val="0"/>
             <w:noProof/>
             <w:webHidden/>
-            <w:sz w:val="24"/>
-            <w:szCs w:val="24"/>
+            <w:sz w:val="22"/>
+            <w:szCs w:val="22"/>
           </w:rPr>
           <w:fldChar w:fldCharType="separate"/>
         </w:r>
@@ -3469,10 +3798,10 @@
             <w:i w:val="0"/>
             <w:noProof/>
             <w:webHidden/>
-            <w:sz w:val="24"/>
-            <w:szCs w:val="24"/>
-          </w:rPr>
-          <w:t>14</w:t>
+            <w:sz w:val="22"/>
+            <w:szCs w:val="22"/>
+          </w:rPr>
+          <w:t>18</w:t>
         </w:r>
         <w:r>
           <w:rPr>
@@ -3481,8 +3810,8 @@
             <w:i w:val="0"/>
             <w:noProof/>
             <w:webHidden/>
-            <w:sz w:val="24"/>
-            <w:szCs w:val="24"/>
+            <w:sz w:val="22"/>
+            <w:szCs w:val="22"/>
           </w:rPr>
           <w:fldChar w:fldCharType="end"/>
         </w:r>
@@ -3504,7 +3833,7 @@
         <w:br w:type="page"/>
       </w:r>
       <w:bookmarkStart w:id="53" w:name="_Toc479684095"/>
-      <w:bookmarkStart w:id="54" w:name="_Toc11857271"/>
+      <w:bookmarkStart w:id="54" w:name="_Toc11923345"/>
       <w:r>
         <w:rPr>
           <w:b w:val="0"/>
@@ -3536,7 +3865,7 @@
       </w:pPr>
       <w:bookmarkStart w:id="55" w:name="_Toc417456544"/>
       <w:bookmarkStart w:id="56" w:name="_Toc479676545"/>
-      <w:bookmarkStart w:id="57" w:name="_Toc11857272"/>
+      <w:bookmarkStart w:id="57" w:name="_Toc11923346"/>
       <w:r>
         <w:rPr>
           <w:i w:val="0"/>
@@ -3616,7 +3945,7 @@
       </w:pPr>
       <w:bookmarkStart w:id="58" w:name="_Toc417456545"/>
       <w:bookmarkStart w:id="59" w:name="_Toc479676546"/>
-      <w:bookmarkStart w:id="60" w:name="_Toc11857273"/>
+      <w:bookmarkStart w:id="60" w:name="_Toc11923347"/>
       <w:r>
         <w:t>Goal</w:t>
       </w:r>
@@ -3669,7 +3998,7 @@
       </w:pPr>
       <w:bookmarkStart w:id="61" w:name="_Toc417456546"/>
       <w:bookmarkStart w:id="62" w:name="_Toc479676547"/>
-      <w:bookmarkStart w:id="63" w:name="_Toc11857274"/>
+      <w:bookmarkStart w:id="63" w:name="_Toc11923348"/>
       <w:r>
         <w:t xml:space="preserve">1.2 </w:t>
       </w:r>
@@ -3708,23 +4037,7 @@
           <w:rFonts w:ascii="Arial" w:hAnsi="Arial" w:cs="Arial"/>
           <w:color w:val="000000"/>
         </w:rPr>
-        <w:t xml:space="preserve">KAF Agency System is a web-based application that </w:t>
-      </w:r>
-      <w:proofErr w:type="gramStart"/>
-      <w:r>
-        <w:rPr>
-          <w:rFonts w:ascii="Arial" w:hAnsi="Arial" w:cs="Arial"/>
-          <w:color w:val="000000"/>
-        </w:rPr>
-        <w:t>is designed and developed by KAF IT department as a product for internal (Back Office users) and external (Agents &amp; Investors) clients</w:t>
-      </w:r>
-      <w:proofErr w:type="gramEnd"/>
-      <w:r>
-        <w:rPr>
-          <w:rFonts w:ascii="Arial" w:hAnsi="Arial" w:cs="Arial"/>
-          <w:color w:val="000000"/>
-        </w:rPr>
-        <w:t xml:space="preserve">. </w:t>
+        <w:t xml:space="preserve">KAF Agency System is a web-based application that is designed and developed by KAF IT department as a product for internal (Back Office users) and external (Agents &amp; Investors) clients. </w:t>
       </w:r>
     </w:p>
     <w:p>
@@ -3748,21 +4061,12 @@
           <w:color w:val="000000"/>
         </w:rPr>
       </w:pPr>
-      <w:proofErr w:type="gramStart"/>
-      <w:r>
-        <w:rPr>
-          <w:rFonts w:ascii="Arial" w:hAnsi="Arial" w:cs="Arial"/>
-          <w:color w:val="000000"/>
-        </w:rPr>
-        <w:t>It is used by both agents and investors to view Unit Trust Funds details and download the latest statements</w:t>
-      </w:r>
-      <w:proofErr w:type="gramEnd"/>
-      <w:r>
-        <w:rPr>
-          <w:rFonts w:ascii="Arial" w:hAnsi="Arial" w:cs="Arial"/>
-          <w:color w:val="000000"/>
-        </w:rPr>
-        <w:t>. The application allows social media-based login for user authentication.</w:t>
+      <w:r>
+        <w:rPr>
+          <w:rFonts w:ascii="Arial" w:hAnsi="Arial" w:cs="Arial"/>
+          <w:color w:val="000000"/>
+        </w:rPr>
+        <w:t>It is used by both agents and investors to view Unit Trust Funds details and download the latest statements. The application allows social media-based login for user authentication.</w:t>
       </w:r>
     </w:p>
     <w:p>
@@ -3781,7 +4085,7 @@
         <w:pStyle w:val="Heading3"/>
         <w:spacing w:before="0" w:after="0"/>
       </w:pPr>
-      <w:bookmarkStart w:id="64" w:name="_Toc11857275"/>
+      <w:bookmarkStart w:id="64" w:name="_Toc11923349"/>
       <w:r>
         <w:t>1.</w:t>
       </w:r>
@@ -3994,7 +4298,7 @@
         <w:pStyle w:val="Heading3"/>
         <w:spacing w:before="0" w:after="0"/>
       </w:pPr>
-      <w:bookmarkStart w:id="65" w:name="_Toc11857276"/>
+      <w:bookmarkStart w:id="65" w:name="_Toc11923350"/>
       <w:r>
         <w:lastRenderedPageBreak/>
         <w:t>1.</w:t>
@@ -4111,39 +4415,7 @@
           <w:rFonts w:ascii="Arial" w:hAnsi="Arial" w:cs="Arial"/>
           <w:color w:val="000000"/>
         </w:rPr>
-        <w:t xml:space="preserve"> like </w:t>
-      </w:r>
-      <w:proofErr w:type="spellStart"/>
-      <w:r>
-        <w:rPr>
-          <w:rFonts w:ascii="Arial" w:hAnsi="Arial" w:cs="Arial"/>
-          <w:color w:val="000000"/>
-        </w:rPr>
-        <w:t>Facebook</w:t>
-      </w:r>
-      <w:proofErr w:type="spellEnd"/>
-      <w:r>
-        <w:rPr>
-          <w:rFonts w:ascii="Arial" w:hAnsi="Arial" w:cs="Arial"/>
-          <w:color w:val="000000"/>
-        </w:rPr>
-        <w:t xml:space="preserve">, </w:t>
-      </w:r>
-      <w:proofErr w:type="spellStart"/>
-      <w:r>
-        <w:rPr>
-          <w:rFonts w:ascii="Arial" w:hAnsi="Arial" w:cs="Arial"/>
-          <w:color w:val="000000"/>
-        </w:rPr>
-        <w:t>LinkedIn</w:t>
-      </w:r>
-      <w:proofErr w:type="spellEnd"/>
-      <w:r>
-        <w:rPr>
-          <w:rFonts w:ascii="Arial" w:hAnsi="Arial" w:cs="Arial"/>
-          <w:color w:val="000000"/>
-        </w:rPr>
-        <w:t>, Google</w:t>
+        <w:t xml:space="preserve"> like Facebook, LinkedIn, Google</w:t>
       </w:r>
       <w:r>
         <w:rPr>
@@ -4209,7 +4481,6 @@
         </w:rPr>
         <w:t xml:space="preserve"> </w:t>
       </w:r>
-      <w:proofErr w:type="gramStart"/>
       <w:r>
         <w:rPr>
           <w:rFonts w:ascii="Arial" w:hAnsi="Arial" w:cs="Arial"/>
@@ -4222,15 +4493,7 @@
           <w:rFonts w:ascii="Arial" w:hAnsi="Arial" w:cs="Arial"/>
           <w:color w:val="000000"/>
         </w:rPr>
-        <w:t xml:space="preserve"> mainly designed</w:t>
-      </w:r>
-      <w:proofErr w:type="gramEnd"/>
-      <w:r>
-        <w:rPr>
-          <w:rFonts w:ascii="Arial" w:hAnsi="Arial" w:cs="Arial"/>
-          <w:color w:val="000000"/>
-        </w:rPr>
-        <w:t xml:space="preserve"> for simplifying the login process for users and to </w:t>
+        <w:t xml:space="preserve"> mainly designed for simplifying the login process for users and to </w:t>
       </w:r>
       <w:r>
         <w:rPr>
@@ -4321,23 +4584,7 @@
           <w:rFonts w:ascii="Arial" w:hAnsi="Arial" w:cs="Arial"/>
           <w:color w:val="000000"/>
         </w:rPr>
-        <w:t xml:space="preserve"> that requires them to remember a new username and password each time when the new registration </w:t>
-      </w:r>
-      <w:proofErr w:type="gramStart"/>
-      <w:r>
-        <w:rPr>
-          <w:rFonts w:ascii="Arial" w:hAnsi="Arial" w:cs="Arial"/>
-          <w:color w:val="000000"/>
-        </w:rPr>
-        <w:t>is needed</w:t>
-      </w:r>
-      <w:proofErr w:type="gramEnd"/>
-      <w:r>
-        <w:rPr>
-          <w:rFonts w:ascii="Arial" w:hAnsi="Arial" w:cs="Arial"/>
-          <w:color w:val="000000"/>
-        </w:rPr>
-        <w:t xml:space="preserve">. </w:t>
+        <w:t xml:space="preserve"> that requires them to remember a new username and password each time when the new registration is needed. </w:t>
       </w:r>
       <w:r>
         <w:rPr>
@@ -4561,37 +4808,21 @@
           <w:rFonts w:ascii="Arial" w:hAnsi="Arial" w:cs="Arial"/>
           <w:color w:val="000000"/>
         </w:rPr>
+        <w:t xml:space="preserve"> will be</w:t>
+      </w:r>
+      <w:r>
+        <w:rPr>
+          <w:rFonts w:ascii="Arial" w:hAnsi="Arial" w:cs="Arial"/>
+          <w:color w:val="000000"/>
+        </w:rPr>
         <w:t xml:space="preserve"> </w:t>
       </w:r>
-      <w:proofErr w:type="gramStart"/>
-      <w:r>
-        <w:rPr>
-          <w:rFonts w:ascii="Arial" w:hAnsi="Arial" w:cs="Arial"/>
-          <w:color w:val="000000"/>
-        </w:rPr>
-        <w:t>will be</w:t>
-      </w:r>
-      <w:r>
-        <w:rPr>
-          <w:rFonts w:ascii="Arial" w:hAnsi="Arial" w:cs="Arial"/>
-          <w:color w:val="000000"/>
-        </w:rPr>
-        <w:t xml:space="preserve"> </w:t>
-      </w:r>
-      <w:r>
-        <w:rPr>
-          <w:rFonts w:ascii="Arial" w:hAnsi="Arial" w:cs="Arial"/>
-          <w:color w:val="000000"/>
-        </w:rPr>
-        <w:t>spammed</w:t>
-      </w:r>
-      <w:proofErr w:type="gramEnd"/>
-      <w:r>
-        <w:rPr>
-          <w:rFonts w:ascii="Arial" w:hAnsi="Arial" w:cs="Arial"/>
-          <w:color w:val="000000"/>
-        </w:rPr>
-        <w:t>.</w:t>
+      <w:r>
+        <w:rPr>
+          <w:rFonts w:ascii="Arial" w:hAnsi="Arial" w:cs="Arial"/>
+          <w:color w:val="000000"/>
+        </w:rPr>
+        <w:t>spammed.</w:t>
       </w:r>
     </w:p>
     <w:p>
@@ -4969,25 +5200,8 @@
           <w:rFonts w:ascii="Arial" w:hAnsi="Arial" w:cs="Arial"/>
           <w:color w:val="000000"/>
         </w:rPr>
-        <w:t xml:space="preserve"> like </w:t>
-      </w:r>
-      <w:proofErr w:type="spellStart"/>
-      <w:r>
-        <w:rPr>
-          <w:rFonts w:ascii="Arial" w:hAnsi="Arial" w:cs="Arial"/>
-          <w:color w:val="000000"/>
-        </w:rPr>
-        <w:t>Facebook</w:t>
-      </w:r>
-      <w:proofErr w:type="spellEnd"/>
-      <w:r>
-        <w:rPr>
-          <w:rFonts w:ascii="Arial" w:hAnsi="Arial" w:cs="Arial"/>
-          <w:color w:val="000000"/>
-        </w:rPr>
-        <w:t xml:space="preserve"> </w:t>
-      </w:r>
-      <w:proofErr w:type="gramStart"/>
+        <w:t xml:space="preserve"> like Facebook </w:t>
+      </w:r>
       <w:r>
         <w:rPr>
           <w:rFonts w:ascii="Arial" w:hAnsi="Arial" w:cs="Arial"/>
@@ -5000,15 +5214,7 @@
           <w:rFonts w:ascii="Arial" w:hAnsi="Arial" w:cs="Arial"/>
           <w:color w:val="000000"/>
         </w:rPr>
-        <w:t xml:space="preserve"> be used</w:t>
-      </w:r>
-      <w:proofErr w:type="gramEnd"/>
-      <w:r>
-        <w:rPr>
-          <w:rFonts w:ascii="Arial" w:hAnsi="Arial" w:cs="Arial"/>
-          <w:color w:val="000000"/>
-        </w:rPr>
-        <w:t xml:space="preserve"> at certain </w:t>
+        <w:t xml:space="preserve"> be used at certain </w:t>
       </w:r>
       <w:r>
         <w:rPr>
@@ -5712,7 +5918,7 @@
           <w:i w:val="0"/>
         </w:rPr>
       </w:pPr>
-      <w:bookmarkStart w:id="66" w:name="_Toc11857277"/>
+      <w:bookmarkStart w:id="66" w:name="_Toc11923351"/>
       <w:r>
         <w:rPr>
           <w:i w:val="0"/>
@@ -5746,7 +5952,7 @@
         <w:jc w:val="both"/>
       </w:pPr>
       <w:bookmarkStart w:id="67" w:name="_Toc10039418"/>
-      <w:bookmarkStart w:id="68" w:name="_Toc11857278"/>
+      <w:bookmarkStart w:id="68" w:name="_Toc11923352"/>
       <w:r>
         <w:t>2.1 System Architecture</w:t>
       </w:r>
@@ -5777,21 +5983,7 @@
         <w:rPr>
           <w:rFonts w:ascii="Arial" w:hAnsi="Arial" w:cs="Arial"/>
         </w:rPr>
-        <w:t xml:space="preserve">System architecture </w:t>
-      </w:r>
-      <w:proofErr w:type="gramStart"/>
-      <w:r>
-        <w:rPr>
-          <w:rFonts w:ascii="Arial" w:hAnsi="Arial" w:cs="Arial"/>
-        </w:rPr>
-        <w:t>is shown</w:t>
-      </w:r>
-      <w:proofErr w:type="gramEnd"/>
-      <w:r>
-        <w:rPr>
-          <w:rFonts w:ascii="Arial" w:hAnsi="Arial" w:cs="Arial"/>
-        </w:rPr>
-        <w:t xml:space="preserve"> as below.</w:t>
+        <w:t>System architecture is shown as below.</w:t>
       </w:r>
     </w:p>
     <w:p>
@@ -6531,6 +6723,14 @@
           <w:rFonts w:ascii="Arial" w:hAnsi="Arial" w:cs="Arial"/>
         </w:rPr>
       </w:pPr>
+    </w:p>
+    <w:p>
+      <w:pPr>
+        <w:jc w:val="both"/>
+        <w:rPr>
+          <w:rFonts w:ascii="Arial" w:hAnsi="Arial" w:cs="Arial"/>
+        </w:rPr>
+      </w:pPr>
       <w:r>
         <w:rPr>
           <w:rFonts w:ascii="Arial" w:hAnsi="Arial" w:cs="Arial"/>
@@ -6558,21 +6758,7 @@
         <w:rPr>
           <w:rFonts w:ascii="Arial" w:hAnsi="Arial" w:cs="Arial"/>
         </w:rPr>
-        <w:t xml:space="preserve">data applications are data applications that </w:t>
-      </w:r>
-      <w:proofErr w:type="gramStart"/>
-      <w:r>
-        <w:rPr>
-          <w:rFonts w:ascii="Arial" w:hAnsi="Arial" w:cs="Arial"/>
-        </w:rPr>
-        <w:t>are separated</w:t>
-      </w:r>
-      <w:proofErr w:type="gramEnd"/>
-      <w:r>
-        <w:rPr>
-          <w:rFonts w:ascii="Arial" w:hAnsi="Arial" w:cs="Arial"/>
-        </w:rPr>
-        <w:t xml:space="preserve"> into multiple</w:t>
+        <w:t>data applications are data applications that are separated into multiple</w:t>
       </w:r>
       <w:r>
         <w:rPr>
@@ -6594,21 +6780,7 @@
         <w:rPr>
           <w:rFonts w:ascii="Arial" w:hAnsi="Arial" w:cs="Arial"/>
         </w:rPr>
-        <w:t xml:space="preserve">. Also called "distributed applications" and "multi-tier applications," n-tier applications separate processing into discrete tiers that </w:t>
-      </w:r>
-      <w:proofErr w:type="gramStart"/>
-      <w:r>
-        <w:rPr>
-          <w:rFonts w:ascii="Arial" w:hAnsi="Arial" w:cs="Arial"/>
-        </w:rPr>
-        <w:t>are distributed</w:t>
-      </w:r>
-      <w:proofErr w:type="gramEnd"/>
-      <w:r>
-        <w:rPr>
-          <w:rFonts w:ascii="Arial" w:hAnsi="Arial" w:cs="Arial"/>
-        </w:rPr>
-        <w:t xml:space="preserve"> between the client and the server. </w:t>
+        <w:t xml:space="preserve">. Also called "distributed applications" and "multi-tier applications," n-tier applications separate processing into discrete tiers that are distributed between the client and the server. </w:t>
       </w:r>
     </w:p>
     <w:p>
@@ -6718,7 +6890,7 @@
         <w:jc w:val="both"/>
       </w:pPr>
       <w:bookmarkStart w:id="69" w:name="_Toc10039419"/>
-      <w:bookmarkStart w:id="70" w:name="_Toc11857279"/>
+      <w:bookmarkStart w:id="70" w:name="_Toc11923353"/>
       <w:r>
         <w:t>2.2 System Components (Technology Requirements)</w:t>
       </w:r>
@@ -6744,7 +6916,7 @@
           <w:szCs w:val="24"/>
         </w:rPr>
       </w:pPr>
-      <w:bookmarkStart w:id="71" w:name="_Toc11857280"/>
+      <w:bookmarkStart w:id="71" w:name="_Toc11923354"/>
       <w:r>
         <w:rPr>
           <w:rFonts w:ascii="Arial" w:hAnsi="Arial" w:cs="Arial"/>
@@ -6828,21 +7000,7 @@
         <w:rPr>
           <w:rFonts w:ascii="Arial" w:hAnsi="Arial" w:cs="Arial"/>
         </w:rPr>
-        <w:t xml:space="preserve">This web application </w:t>
-      </w:r>
-      <w:proofErr w:type="gramStart"/>
-      <w:r>
-        <w:rPr>
-          <w:rFonts w:ascii="Arial" w:hAnsi="Arial" w:cs="Arial"/>
-        </w:rPr>
-        <w:t>is built</w:t>
-      </w:r>
-      <w:proofErr w:type="gramEnd"/>
-      <w:r>
-        <w:rPr>
-          <w:rFonts w:ascii="Arial" w:hAnsi="Arial" w:cs="Arial"/>
-        </w:rPr>
-        <w:t xml:space="preserve"> using .NET technology, which is ASP.NET framework 4.x.x, and Bootstrap as the presentation layer. </w:t>
+        <w:t xml:space="preserve">This web application is built using .NET technology, which is ASP.NET framework 4.x.x, and Bootstrap as the presentation layer. </w:t>
       </w:r>
     </w:p>
     <w:p>
@@ -6868,21 +7026,7 @@
         <w:rPr>
           <w:rFonts w:ascii="Arial" w:hAnsi="Arial" w:cs="Arial"/>
         </w:rPr>
-        <w:t xml:space="preserve">Bootstrap is currently the most popular front-end web framework for developing responsive web applications. It offers a number of features and benefits that can improve your user experience with your web site, whether you are a novice at front-end design and development or an expert. Bootstrap </w:t>
-      </w:r>
-      <w:proofErr w:type="gramStart"/>
-      <w:r>
-        <w:rPr>
-          <w:rFonts w:ascii="Arial" w:hAnsi="Arial" w:cs="Arial"/>
-        </w:rPr>
-        <w:t>is deployed</w:t>
-      </w:r>
-      <w:proofErr w:type="gramEnd"/>
-      <w:r>
-        <w:rPr>
-          <w:rFonts w:ascii="Arial" w:hAnsi="Arial" w:cs="Arial"/>
-        </w:rPr>
-        <w:t xml:space="preserve"> as a set of CSS and JavaScript files, and it is used to help the design of website or application scale efficiently from phones to tablets to desktops in responsive manner. Current version of framework would be v4.0.</w:t>
+        <w:t>Bootstrap is currently the most popular front-end web framework for developing responsive web applications. It offers a number of features and benefits that can improve your user experience with your web site, whether you are a novice at front-end design and development or an expert. Bootstrap is deployed as a set of CSS and JavaScript files, and it is used to help the design of website or application scale efficiently from phones to tablets to desktops in responsive manner. Current version of framework would be v4.0.</w:t>
       </w:r>
     </w:p>
     <w:p>
@@ -6951,7 +7095,7 @@
           <w:szCs w:val="24"/>
         </w:rPr>
       </w:pPr>
-      <w:bookmarkStart w:id="72" w:name="_Toc11857281"/>
+      <w:bookmarkStart w:id="72" w:name="_Toc11923355"/>
       <w:r>
         <w:rPr>
           <w:rFonts w:ascii="Arial" w:hAnsi="Arial" w:cs="Arial"/>
@@ -7010,7 +7154,7 @@
         </w:rPr>
       </w:pPr>
       <w:bookmarkStart w:id="73" w:name="_Toc479683720"/>
-      <w:bookmarkStart w:id="74" w:name="_Toc11857282"/>
+      <w:bookmarkStart w:id="74" w:name="_Toc11923356"/>
       <w:r>
         <w:rPr>
           <w:rFonts w:ascii="Arial" w:hAnsi="Arial" w:cs="Arial"/>
@@ -7042,55 +7186,7 @@
           <w:rFonts w:ascii="Arial" w:hAnsi="Arial" w:cs="Arial"/>
           <w:shd w:val="clear" w:color="auto" w:fill="FFFFFF"/>
         </w:rPr>
-        <w:t xml:space="preserve">This layer is to stored and retrieved information from database or file system. The information </w:t>
-      </w:r>
-      <w:proofErr w:type="gramStart"/>
-      <w:r>
-        <w:rPr>
-          <w:rFonts w:ascii="Arial" w:hAnsi="Arial" w:cs="Arial"/>
-          <w:shd w:val="clear" w:color="auto" w:fill="FFFFFF"/>
-        </w:rPr>
-        <w:t>is then passed</w:t>
-      </w:r>
-      <w:proofErr w:type="gramEnd"/>
-      <w:r>
-        <w:rPr>
-          <w:rFonts w:ascii="Arial" w:hAnsi="Arial" w:cs="Arial"/>
-          <w:shd w:val="clear" w:color="auto" w:fill="FFFFFF"/>
-        </w:rPr>
-        <w:t xml:space="preserve"> back to the logic tier for processing, and then eventually back to the users. KAF Agency Portal </w:t>
-      </w:r>
-      <w:proofErr w:type="gramStart"/>
-      <w:r>
-        <w:rPr>
-          <w:rFonts w:ascii="Arial" w:hAnsi="Arial" w:cs="Arial"/>
-          <w:shd w:val="clear" w:color="auto" w:fill="FFFFFF"/>
-        </w:rPr>
-        <w:t>is built</w:t>
-      </w:r>
-      <w:proofErr w:type="gramEnd"/>
-      <w:r>
-        <w:rPr>
-          <w:rFonts w:ascii="Arial" w:hAnsi="Arial" w:cs="Arial"/>
-          <w:shd w:val="clear" w:color="auto" w:fill="FFFFFF"/>
-        </w:rPr>
-        <w:t xml:space="preserve"> using </w:t>
-      </w:r>
-      <w:proofErr w:type="spellStart"/>
-      <w:r>
-        <w:rPr>
-          <w:rFonts w:ascii="Arial" w:hAnsi="Arial" w:cs="Arial"/>
-          <w:shd w:val="clear" w:color="auto" w:fill="FFFFFF"/>
-        </w:rPr>
-        <w:t>MySQL</w:t>
-      </w:r>
-      <w:proofErr w:type="spellEnd"/>
-      <w:r>
-        <w:rPr>
-          <w:rFonts w:ascii="Arial" w:hAnsi="Arial" w:cs="Arial"/>
-          <w:shd w:val="clear" w:color="auto" w:fill="FFFFFF"/>
-        </w:rPr>
-        <w:t xml:space="preserve"> and XML files as data storage. </w:t>
+        <w:t xml:space="preserve">This layer is to stored and retrieved information from database or file system. The information is then passed back to the logic tier for processing, and then eventually back to the users. KAF Agency Portal is built using MySQL and XML files as data storage. </w:t>
       </w:r>
     </w:p>
     <w:p>
@@ -7388,34 +7484,12 @@
     </w:p>
     <w:p>
       <w:pPr>
-        <w:pStyle w:val="Heading2"/>
-        <w:spacing w:before="0" w:after="0"/>
-        <w:jc w:val="both"/>
-        <w:rPr>
-          <w:i w:val="0"/>
-        </w:rPr>
-      </w:pPr>
-      <w:bookmarkStart w:id="75" w:name="_Toc10039420"/>
-      <w:bookmarkStart w:id="76" w:name="_Toc11857283"/>
-      <w:r>
-        <w:rPr>
-          <w:i w:val="0"/>
-        </w:rPr>
-        <w:lastRenderedPageBreak/>
-        <w:t>3.0 Software Requirements</w:t>
-      </w:r>
-      <w:bookmarkEnd w:id="75"/>
-      <w:bookmarkEnd w:id="76"/>
-    </w:p>
-    <w:p>
-      <w:pPr>
         <w:pStyle w:val="NormalWeb"/>
         <w:spacing w:before="0" w:beforeAutospacing="0" w:after="0" w:afterAutospacing="0"/>
         <w:jc w:val="both"/>
         <w:rPr>
           <w:rFonts w:ascii="Arial" w:hAnsi="Arial" w:cs="Arial"/>
-          <w:color w:val="111111"/>
-          <w:shd w:val="clear" w:color="auto" w:fill="FFFFFF"/>
+          <w:color w:val="000000"/>
         </w:rPr>
       </w:pPr>
     </w:p>
@@ -7423,20 +7497,38 @@
       <w:pPr>
         <w:pStyle w:val="Heading3"/>
         <w:spacing w:before="0" w:after="0"/>
-        <w:rPr>
-          <w:shd w:val="clear" w:color="auto" w:fill="FFFFFF"/>
-        </w:rPr>
-      </w:pPr>
-      <w:bookmarkStart w:id="77" w:name="_Toc10039421"/>
-      <w:bookmarkStart w:id="78" w:name="_Toc11857284"/>
-      <w:r>
-        <w:rPr>
-          <w:shd w:val="clear" w:color="auto" w:fill="FFFFFF"/>
-        </w:rPr>
-        <w:t>3.1 Server</w:t>
-      </w:r>
-      <w:bookmarkEnd w:id="77"/>
-      <w:bookmarkEnd w:id="78"/>
+        <w:jc w:val="both"/>
+      </w:pPr>
+      <w:bookmarkStart w:id="75" w:name="_Toc11923357"/>
+      <w:r>
+        <w:lastRenderedPageBreak/>
+        <w:t>2.</w:t>
+      </w:r>
+      <w:r>
+        <w:t>3</w:t>
+      </w:r>
+      <w:r>
+        <w:t xml:space="preserve"> System </w:t>
+      </w:r>
+      <w:r>
+        <w:t>Authentication</w:t>
+      </w:r>
+      <w:r>
+        <w:t xml:space="preserve"> </w:t>
+      </w:r>
+      <w:r>
+        <w:t>Workflow</w:t>
+      </w:r>
+      <w:r>
+        <w:t xml:space="preserve"> </w:t>
+      </w:r>
+      <w:r>
+        <w:t>Design</w:t>
+      </w:r>
+      <w:bookmarkEnd w:id="75"/>
+      <w:r>
+        <w:t xml:space="preserve"> </w:t>
+      </w:r>
     </w:p>
     <w:p>
       <w:pPr>
@@ -7445,120 +7537,55 @@
         <w:jc w:val="both"/>
         <w:rPr>
           <w:rFonts w:ascii="Arial" w:hAnsi="Arial" w:cs="Arial"/>
-          <w:b/>
-          <w:bCs/>
-          <w:color w:val="000000"/>
-        </w:rPr>
-      </w:pPr>
-    </w:p>
-    <w:p>
-      <w:pPr>
-        <w:numPr>
-          <w:ilvl w:val="0"/>
-          <w:numId w:val="46"/>
-        </w:numPr>
-        <w:rPr>
-          <w:rFonts w:ascii="Arial" w:hAnsi="Arial" w:cs="Arial"/>
-        </w:rPr>
-      </w:pPr>
-      <w:r>
-        <w:rPr>
-          <w:rFonts w:ascii="Arial" w:hAnsi="Arial" w:cs="Arial"/>
-        </w:rPr>
-        <w:t>Internet Information Services (IIS)</w:t>
-      </w:r>
-    </w:p>
-    <w:p>
-      <w:pPr>
-        <w:numPr>
-          <w:ilvl w:val="0"/>
-          <w:numId w:val="46"/>
-        </w:numPr>
-        <w:rPr>
-          <w:rFonts w:ascii="Arial" w:hAnsi="Arial" w:cs="Arial"/>
-          <w:b/>
-        </w:rPr>
-      </w:pPr>
-      <w:r>
-        <w:rPr>
-          <w:rFonts w:ascii="Arial" w:hAnsi="Arial" w:cs="Arial"/>
-        </w:rPr>
-        <w:t>.NET Framework 4.0</w:t>
-      </w:r>
-    </w:p>
-    <w:p>
-      <w:pPr>
-        <w:numPr>
-          <w:ilvl w:val="0"/>
-          <w:numId w:val="46"/>
-        </w:numPr>
-        <w:rPr>
-          <w:rFonts w:ascii="Arial" w:hAnsi="Arial" w:cs="Arial"/>
-          <w:b/>
-        </w:rPr>
-      </w:pPr>
-      <w:r>
-        <w:rPr>
-          <w:rFonts w:ascii="Arial" w:hAnsi="Arial" w:cs="Arial"/>
-        </w:rPr>
-        <w:t xml:space="preserve">ASP.NET </w:t>
-      </w:r>
-      <w:r>
-        <w:rPr>
-          <w:rFonts w:ascii="Arial" w:hAnsi="Arial" w:cs="Arial"/>
-        </w:rPr>
-        <w:t>Web Forms</w:t>
-      </w:r>
-    </w:p>
-    <w:p>
-      <w:pPr>
-        <w:numPr>
-          <w:ilvl w:val="0"/>
-          <w:numId w:val="46"/>
-        </w:numPr>
-        <w:rPr>
-          <w:rFonts w:ascii="Arial" w:hAnsi="Arial" w:cs="Arial"/>
-          <w:b/>
-        </w:rPr>
-      </w:pPr>
-      <w:r>
-        <w:rPr>
-          <w:rFonts w:ascii="Arial" w:hAnsi="Arial" w:cs="Arial"/>
-        </w:rPr>
-        <w:t xml:space="preserve">Bootstrap </w:t>
-      </w:r>
-      <w:r>
-        <w:rPr>
-          <w:rFonts w:ascii="Arial" w:hAnsi="Arial" w:cs="Arial"/>
-        </w:rPr>
-        <w:t>framework</w:t>
-      </w:r>
-      <w:r>
-        <w:rPr>
-          <w:rFonts w:ascii="Arial" w:hAnsi="Arial" w:cs="Arial"/>
-        </w:rPr>
-        <w:t xml:space="preserve"> (Responsive web design)</w:t>
-      </w:r>
-    </w:p>
-    <w:p>
-      <w:pPr>
-        <w:numPr>
-          <w:ilvl w:val="0"/>
-          <w:numId w:val="46"/>
-        </w:numPr>
-        <w:rPr>
-          <w:rFonts w:ascii="Arial" w:hAnsi="Arial" w:cs="Arial"/>
-          <w:b/>
-        </w:rPr>
-      </w:pPr>
-      <w:proofErr w:type="spellStart"/>
-      <w:r>
-        <w:rPr>
-          <w:rFonts w:ascii="Arial" w:hAnsi="Arial" w:cs="Arial"/>
-        </w:rPr>
-        <w:t>MySQL</w:t>
-      </w:r>
-      <w:proofErr w:type="spellEnd"/>
+          <w:color w:val="000000"/>
+        </w:rPr>
+      </w:pPr>
+    </w:p>
+    <w:p>
+      <w:pPr>
+        <w:pStyle w:val="Heading4"/>
+        <w:spacing w:before="0" w:after="0"/>
+        <w:jc w:val="both"/>
+        <w:rPr>
+          <w:rFonts w:ascii="Arial" w:hAnsi="Arial" w:cs="Arial"/>
+          <w:sz w:val="24"/>
+          <w:szCs w:val="24"/>
+        </w:rPr>
+      </w:pPr>
+      <w:bookmarkStart w:id="76" w:name="_Toc11923358"/>
+      <w:r>
+        <w:rPr>
+          <w:rFonts w:ascii="Arial" w:hAnsi="Arial" w:cs="Arial"/>
+          <w:sz w:val="24"/>
+          <w:szCs w:val="24"/>
+        </w:rPr>
+        <w:t>2.</w:t>
+      </w:r>
+      <w:r>
+        <w:rPr>
+          <w:rFonts w:ascii="Arial" w:hAnsi="Arial" w:cs="Arial"/>
+          <w:sz w:val="24"/>
+          <w:szCs w:val="24"/>
+        </w:rPr>
+        <w:t>3</w:t>
+      </w:r>
+      <w:r>
+        <w:rPr>
+          <w:rFonts w:ascii="Arial" w:hAnsi="Arial" w:cs="Arial"/>
+          <w:sz w:val="24"/>
+          <w:szCs w:val="24"/>
+        </w:rPr>
+        <w:t xml:space="preserve">.1 </w:t>
+      </w:r>
+      <w:r>
+        <w:rPr>
+          <w:rFonts w:ascii="Arial" w:hAnsi="Arial" w:cs="Arial"/>
+          <w:sz w:val="24"/>
+          <w:szCs w:val="24"/>
+        </w:rPr>
+        <w:t>Active Directory (Internal Users)</w:t>
+      </w:r>
+      <w:bookmarkEnd w:id="76"/>
     </w:p>
     <w:p>
       <w:pPr>
@@ -7567,639 +7594,7 @@
         <w:jc w:val="both"/>
         <w:rPr>
           <w:rFonts w:ascii="Arial" w:hAnsi="Arial" w:cs="Arial"/>
-          <w:b/>
-          <w:bCs/>
-          <w:color w:val="000000"/>
-        </w:rPr>
-      </w:pPr>
-    </w:p>
-    <w:p>
-      <w:pPr>
-        <w:pStyle w:val="Heading3"/>
-        <w:spacing w:before="0" w:after="0"/>
-        <w:rPr>
-          <w:shd w:val="clear" w:color="auto" w:fill="FFFFFF"/>
-        </w:rPr>
-      </w:pPr>
-      <w:bookmarkStart w:id="79" w:name="_Toc10039422"/>
-      <w:bookmarkStart w:id="80" w:name="_Toc11857285"/>
-      <w:r>
-        <w:rPr>
-          <w:shd w:val="clear" w:color="auto" w:fill="FFFFFF"/>
-        </w:rPr>
-        <w:t>3.2 Client</w:t>
-      </w:r>
-      <w:bookmarkEnd w:id="79"/>
-      <w:bookmarkEnd w:id="80"/>
-    </w:p>
-    <w:p>
-      <w:pPr>
-        <w:pStyle w:val="NormalWeb"/>
-        <w:spacing w:before="0" w:beforeAutospacing="0" w:after="0" w:afterAutospacing="0"/>
-        <w:jc w:val="both"/>
-        <w:rPr>
-          <w:rFonts w:ascii="Arial" w:hAnsi="Arial" w:cs="Arial"/>
-          <w:b/>
-          <w:bCs/>
-          <w:color w:val="000000"/>
-        </w:rPr>
-      </w:pPr>
-    </w:p>
-    <w:p>
-      <w:pPr>
-        <w:numPr>
-          <w:ilvl w:val="0"/>
-          <w:numId w:val="46"/>
-        </w:numPr>
-        <w:rPr>
-          <w:rFonts w:ascii="Arial" w:hAnsi="Arial" w:cs="Arial"/>
-        </w:rPr>
-      </w:pPr>
-      <w:r>
-        <w:rPr>
-          <w:rFonts w:ascii="Arial" w:hAnsi="Arial" w:cs="Arial"/>
-        </w:rPr>
-        <w:t>Web browser (Cross browsers and cross devices)</w:t>
-      </w:r>
-    </w:p>
-    <w:p>
-      <w:pPr>
-        <w:pStyle w:val="NormalWeb"/>
-        <w:spacing w:before="0" w:beforeAutospacing="0" w:after="0" w:afterAutospacing="0"/>
-        <w:jc w:val="both"/>
-        <w:rPr>
-          <w:rFonts w:ascii="Arial" w:hAnsi="Arial" w:cs="Arial"/>
-          <w:b/>
-          <w:bCs/>
-          <w:color w:val="000000"/>
-        </w:rPr>
-      </w:pPr>
-    </w:p>
-    <w:p>
-      <w:pPr>
-        <w:pStyle w:val="Heading3"/>
-        <w:spacing w:before="0" w:after="0"/>
-        <w:rPr>
-          <w:shd w:val="clear" w:color="auto" w:fill="FFFFFF"/>
-        </w:rPr>
-      </w:pPr>
-      <w:bookmarkStart w:id="81" w:name="_Toc10039423"/>
-      <w:bookmarkStart w:id="82" w:name="_Toc11857286"/>
-      <w:r>
-        <w:rPr>
-          <w:shd w:val="clear" w:color="auto" w:fill="FFFFFF"/>
-        </w:rPr>
-        <w:t xml:space="preserve">3.3 </w:t>
-      </w:r>
-      <w:r>
-        <w:t>Design and Implementation Constraints</w:t>
-      </w:r>
-      <w:bookmarkEnd w:id="81"/>
-      <w:bookmarkEnd w:id="82"/>
-    </w:p>
-    <w:p>
-      <w:pPr>
-        <w:pStyle w:val="NormalWeb"/>
-        <w:spacing w:before="0" w:beforeAutospacing="0" w:after="0" w:afterAutospacing="0"/>
-        <w:jc w:val="both"/>
-        <w:rPr>
-          <w:rFonts w:ascii="Arial" w:hAnsi="Arial" w:cs="Arial"/>
-          <w:b/>
-          <w:bCs/>
-          <w:color w:val="000000"/>
-        </w:rPr>
-      </w:pPr>
-    </w:p>
-    <w:p>
-      <w:pPr>
-        <w:pStyle w:val="NormalWeb"/>
-        <w:numPr>
-          <w:ilvl w:val="0"/>
-          <w:numId w:val="46"/>
-        </w:numPr>
-        <w:spacing w:before="0" w:beforeAutospacing="0" w:after="0" w:afterAutospacing="0"/>
-        <w:jc w:val="both"/>
-        <w:rPr>
-          <w:rFonts w:ascii="Arial" w:hAnsi="Arial" w:cs="Arial"/>
-          <w:b/>
-          <w:bCs/>
-          <w:color w:val="000000"/>
-        </w:rPr>
-      </w:pPr>
-      <w:bookmarkStart w:id="83" w:name="_Toc478047891"/>
-      <w:bookmarkStart w:id="84" w:name="_Toc478054198"/>
-      <w:bookmarkStart w:id="85" w:name="_Toc479673264"/>
-      <w:r>
-        <w:rPr>
-          <w:rFonts w:ascii="Arial" w:hAnsi="Arial" w:cs="Arial"/>
-          <w:b/>
-        </w:rPr>
-        <w:t>Reliability requirement</w:t>
-      </w:r>
-      <w:bookmarkEnd w:id="83"/>
-      <w:bookmarkEnd w:id="84"/>
-      <w:bookmarkEnd w:id="85"/>
-    </w:p>
-    <w:p>
-      <w:pPr>
-        <w:pStyle w:val="NormalWeb"/>
-        <w:spacing w:before="0" w:beforeAutospacing="0" w:after="0" w:afterAutospacing="0"/>
-        <w:ind w:left="360"/>
-        <w:jc w:val="both"/>
-        <w:rPr>
-          <w:rFonts w:ascii="Arial" w:hAnsi="Arial" w:cs="Arial"/>
-        </w:rPr>
-      </w:pPr>
-      <w:r>
-        <w:rPr>
-          <w:rFonts w:ascii="Arial" w:hAnsi="Arial" w:cs="Arial"/>
-        </w:rPr>
-        <w:t>The main reliability is the validation used. Without proper validation, the system does not allow to enter that value into database. All the required validation</w:t>
-      </w:r>
-      <w:r>
-        <w:rPr>
-          <w:rFonts w:ascii="Arial" w:hAnsi="Arial" w:cs="Arial"/>
-        </w:rPr>
-        <w:t>s</w:t>
-      </w:r>
-      <w:r>
-        <w:rPr>
-          <w:rFonts w:ascii="Arial" w:hAnsi="Arial" w:cs="Arial"/>
-        </w:rPr>
-        <w:t xml:space="preserve"> controls</w:t>
-      </w:r>
-      <w:r>
-        <w:rPr>
-          <w:rFonts w:ascii="Arial" w:hAnsi="Arial" w:cs="Arial"/>
-        </w:rPr>
-        <w:t xml:space="preserve"> </w:t>
-      </w:r>
-      <w:proofErr w:type="gramStart"/>
-      <w:r>
-        <w:rPr>
-          <w:rFonts w:ascii="Arial" w:hAnsi="Arial" w:cs="Arial"/>
-        </w:rPr>
-        <w:t>are implemented</w:t>
-      </w:r>
-      <w:proofErr w:type="gramEnd"/>
-      <w:r>
-        <w:rPr>
-          <w:rFonts w:ascii="Arial" w:hAnsi="Arial" w:cs="Arial"/>
-        </w:rPr>
-        <w:t xml:space="preserve"> to keep the Portal system secure.</w:t>
-      </w:r>
-    </w:p>
-    <w:p>
-      <w:pPr>
-        <w:pStyle w:val="NormalWeb"/>
-        <w:spacing w:before="0" w:beforeAutospacing="0" w:after="0" w:afterAutospacing="0"/>
-        <w:jc w:val="both"/>
-        <w:rPr>
-          <w:rFonts w:ascii="Arial" w:hAnsi="Arial" w:cs="Arial"/>
-          <w:b/>
-          <w:bCs/>
-          <w:color w:val="000000"/>
-        </w:rPr>
-      </w:pPr>
-    </w:p>
-    <w:p>
-      <w:pPr>
-        <w:pStyle w:val="NormalWeb"/>
-        <w:numPr>
-          <w:ilvl w:val="0"/>
-          <w:numId w:val="46"/>
-        </w:numPr>
-        <w:spacing w:before="0" w:beforeAutospacing="0" w:after="0" w:afterAutospacing="0"/>
-        <w:jc w:val="both"/>
-        <w:rPr>
-          <w:rFonts w:ascii="Arial" w:hAnsi="Arial" w:cs="Arial"/>
-          <w:b/>
-          <w:bCs/>
-          <w:color w:val="000000"/>
-        </w:rPr>
-      </w:pPr>
-      <w:bookmarkStart w:id="86" w:name="_Toc478047900"/>
-      <w:bookmarkStart w:id="87" w:name="_Toc478054207"/>
-      <w:bookmarkStart w:id="88" w:name="_Toc479673273"/>
-      <w:r>
-        <w:rPr>
-          <w:rFonts w:ascii="Arial" w:hAnsi="Arial" w:cs="Arial"/>
-          <w:b/>
-          <w:color w:val="000000"/>
-        </w:rPr>
-        <w:t>Safety and securities consideration</w:t>
-      </w:r>
-      <w:bookmarkEnd w:id="86"/>
-      <w:bookmarkEnd w:id="87"/>
-      <w:bookmarkEnd w:id="88"/>
-    </w:p>
-    <w:p>
-      <w:pPr>
-        <w:pStyle w:val="NormalWeb"/>
-        <w:spacing w:before="0" w:beforeAutospacing="0" w:after="0" w:afterAutospacing="0"/>
-        <w:ind w:left="360"/>
-        <w:jc w:val="both"/>
-        <w:rPr>
-          <w:rFonts w:ascii="Arial" w:hAnsi="Arial" w:cs="Arial"/>
-          <w:b/>
-          <w:bCs/>
-          <w:color w:val="000000"/>
-        </w:rPr>
-      </w:pPr>
-      <w:r>
-        <w:rPr>
-          <w:rFonts w:ascii="Arial" w:hAnsi="Arial" w:cs="Arial"/>
-        </w:rPr>
-        <w:t>The</w:t>
-      </w:r>
-      <w:r>
-        <w:rPr>
-          <w:rFonts w:ascii="Arial" w:hAnsi="Arial" w:cs="Arial"/>
-        </w:rPr>
-        <w:t xml:space="preserve"> security in this Portal extends to various users in different way by giving the users with different user id. Each user </w:t>
-      </w:r>
-      <w:proofErr w:type="gramStart"/>
-      <w:r>
-        <w:rPr>
-          <w:rFonts w:ascii="Arial" w:hAnsi="Arial" w:cs="Arial"/>
-        </w:rPr>
-        <w:t>will be given</w:t>
-      </w:r>
-      <w:proofErr w:type="gramEnd"/>
-      <w:r>
-        <w:rPr>
-          <w:rFonts w:ascii="Arial" w:hAnsi="Arial" w:cs="Arial"/>
-        </w:rPr>
-        <w:t xml:space="preserve"> access privilege based on given role to him/her.</w:t>
-      </w:r>
-    </w:p>
-    <w:p>
-      <w:pPr>
-        <w:pStyle w:val="NormalWeb"/>
-        <w:spacing w:before="0" w:beforeAutospacing="0" w:after="0" w:afterAutospacing="0"/>
-        <w:jc w:val="both"/>
-        <w:rPr>
-          <w:rFonts w:ascii="Arial" w:hAnsi="Arial" w:cs="Arial"/>
-          <w:b/>
-          <w:bCs/>
-          <w:color w:val="000000"/>
-        </w:rPr>
-      </w:pPr>
-    </w:p>
-    <w:p>
-      <w:pPr>
-        <w:pStyle w:val="Heading3"/>
-        <w:spacing w:before="0" w:after="0"/>
-        <w:rPr>
-          <w:shd w:val="clear" w:color="auto" w:fill="FFFFFF"/>
-        </w:rPr>
-      </w:pPr>
-      <w:bookmarkStart w:id="89" w:name="_Toc10039424"/>
-      <w:bookmarkStart w:id="90" w:name="_Toc11857287"/>
-      <w:r>
-        <w:rPr>
-          <w:shd w:val="clear" w:color="auto" w:fill="FFFFFF"/>
-        </w:rPr>
-        <w:t xml:space="preserve">3.4 </w:t>
-      </w:r>
-      <w:r>
-        <w:t>Assumptions and Dependencies</w:t>
-      </w:r>
-      <w:bookmarkEnd w:id="89"/>
-      <w:bookmarkEnd w:id="90"/>
-    </w:p>
-    <w:p>
-      <w:pPr>
-        <w:pStyle w:val="NormalWeb"/>
-        <w:spacing w:before="0" w:beforeAutospacing="0" w:after="0" w:afterAutospacing="0"/>
-        <w:jc w:val="both"/>
-        <w:rPr>
-          <w:rFonts w:ascii="Arial" w:hAnsi="Arial" w:cs="Arial"/>
-          <w:b/>
-          <w:bCs/>
-          <w:color w:val="000000"/>
-        </w:rPr>
-      </w:pPr>
-    </w:p>
-    <w:p>
-      <w:pPr>
-        <w:numPr>
-          <w:ilvl w:val="0"/>
-          <w:numId w:val="47"/>
-        </w:numPr>
-        <w:rPr>
-          <w:rFonts w:ascii="Arial" w:hAnsi="Arial" w:cs="Arial"/>
-          <w:b/>
-        </w:rPr>
-      </w:pPr>
-      <w:bookmarkStart w:id="91" w:name="_Toc478047903"/>
-      <w:bookmarkStart w:id="92" w:name="_Toc478054210"/>
-      <w:bookmarkStart w:id="93" w:name="_Toc479671961"/>
-      <w:bookmarkStart w:id="94" w:name="_Toc479673276"/>
-      <w:r>
-        <w:rPr>
-          <w:rFonts w:ascii="Arial" w:hAnsi="Arial" w:cs="Arial"/>
-        </w:rPr>
-        <w:t>End user is the person with enough knowledge to use system.</w:t>
-      </w:r>
-      <w:bookmarkEnd w:id="91"/>
-      <w:bookmarkEnd w:id="92"/>
-      <w:bookmarkEnd w:id="93"/>
-      <w:bookmarkEnd w:id="94"/>
-    </w:p>
-    <w:p>
-      <w:pPr>
-        <w:pStyle w:val="NormalWeb"/>
-        <w:numPr>
-          <w:ilvl w:val="0"/>
-          <w:numId w:val="46"/>
-        </w:numPr>
-        <w:spacing w:before="0" w:beforeAutospacing="0" w:after="0" w:afterAutospacing="0"/>
-        <w:jc w:val="both"/>
-        <w:rPr>
-          <w:rFonts w:ascii="Arial" w:hAnsi="Arial" w:cs="Arial"/>
-          <w:b/>
-          <w:bCs/>
-          <w:color w:val="000000"/>
-        </w:rPr>
-      </w:pPr>
-      <w:bookmarkStart w:id="95" w:name="_Toc478047904"/>
-      <w:bookmarkStart w:id="96" w:name="_Toc478054211"/>
-      <w:bookmarkStart w:id="97" w:name="_Toc479671962"/>
-      <w:bookmarkStart w:id="98" w:name="_Toc479673277"/>
-      <w:r>
-        <w:rPr>
-          <w:rFonts w:ascii="Arial" w:hAnsi="Arial" w:cs="Arial"/>
-        </w:rPr>
-        <w:t xml:space="preserve">User </w:t>
-      </w:r>
-      <w:r>
-        <w:rPr>
-          <w:rFonts w:ascii="Arial" w:hAnsi="Arial" w:cs="Arial"/>
-        </w:rPr>
-        <w:t>can</w:t>
-      </w:r>
-      <w:r>
-        <w:rPr>
-          <w:rFonts w:ascii="Arial" w:hAnsi="Arial" w:cs="Arial"/>
-        </w:rPr>
-        <w:t xml:space="preserve"> only</w:t>
-      </w:r>
-      <w:r>
-        <w:rPr>
-          <w:rFonts w:ascii="Arial" w:hAnsi="Arial" w:cs="Arial"/>
-        </w:rPr>
-        <w:t xml:space="preserve"> register once</w:t>
-      </w:r>
-      <w:r>
-        <w:rPr>
-          <w:rFonts w:ascii="Arial" w:hAnsi="Arial" w:cs="Arial"/>
-        </w:rPr>
-        <w:t xml:space="preserve"> with selected </w:t>
-      </w:r>
-      <w:r>
-        <w:rPr>
-          <w:rFonts w:ascii="Arial" w:hAnsi="Arial" w:cs="Arial"/>
-        </w:rPr>
-        <w:t>social</w:t>
-      </w:r>
-      <w:r>
-        <w:rPr>
-          <w:rFonts w:ascii="Arial" w:hAnsi="Arial" w:cs="Arial"/>
-        </w:rPr>
-        <w:t xml:space="preserve"> media</w:t>
-      </w:r>
-      <w:r>
-        <w:rPr>
-          <w:rFonts w:ascii="Arial" w:hAnsi="Arial" w:cs="Arial"/>
-        </w:rPr>
-        <w:t xml:space="preserve"> login</w:t>
-      </w:r>
-      <w:r>
-        <w:rPr>
-          <w:rFonts w:ascii="Arial" w:hAnsi="Arial" w:cs="Arial"/>
-        </w:rPr>
-        <w:t>.</w:t>
-      </w:r>
-      <w:bookmarkEnd w:id="95"/>
-      <w:bookmarkEnd w:id="96"/>
-      <w:bookmarkEnd w:id="97"/>
-      <w:bookmarkEnd w:id="98"/>
-    </w:p>
-    <w:p>
-      <w:pPr>
-        <w:pStyle w:val="NormalWeb"/>
-        <w:spacing w:before="0" w:beforeAutospacing="0" w:after="0" w:afterAutospacing="0"/>
-        <w:jc w:val="both"/>
-        <w:rPr>
-          <w:rFonts w:ascii="Arial" w:hAnsi="Arial" w:cs="Arial"/>
-          <w:b/>
-          <w:bCs/>
-          <w:color w:val="000000"/>
-        </w:rPr>
-      </w:pPr>
-    </w:p>
-    <w:p>
-      <w:pPr>
-        <w:pStyle w:val="NormalWeb"/>
-        <w:spacing w:before="0" w:beforeAutospacing="0" w:after="0" w:afterAutospacing="0"/>
-        <w:jc w:val="both"/>
-        <w:rPr>
-          <w:rFonts w:ascii="Arial" w:hAnsi="Arial" w:cs="Arial"/>
-          <w:b/>
-          <w:bCs/>
-          <w:color w:val="000000"/>
-        </w:rPr>
-      </w:pPr>
-    </w:p>
-    <w:p>
-      <w:pPr>
-        <w:pStyle w:val="NormalWeb"/>
-        <w:spacing w:before="0" w:beforeAutospacing="0" w:after="0" w:afterAutospacing="0"/>
-        <w:jc w:val="both"/>
-        <w:rPr>
-          <w:rFonts w:ascii="Arial" w:hAnsi="Arial" w:cs="Arial"/>
-          <w:b/>
-          <w:bCs/>
-          <w:color w:val="000000"/>
-        </w:rPr>
-      </w:pPr>
-    </w:p>
-    <w:p>
-      <w:pPr>
-        <w:pStyle w:val="NormalWeb"/>
-        <w:spacing w:before="0" w:beforeAutospacing="0" w:after="0" w:afterAutospacing="0"/>
-        <w:jc w:val="both"/>
-        <w:rPr>
-          <w:rFonts w:ascii="Arial" w:hAnsi="Arial" w:cs="Arial"/>
-          <w:b/>
-          <w:bCs/>
-          <w:color w:val="000000"/>
-        </w:rPr>
-      </w:pPr>
-    </w:p>
-    <w:p>
-      <w:pPr>
-        <w:pStyle w:val="NormalWeb"/>
-        <w:spacing w:before="0" w:beforeAutospacing="0" w:after="0" w:afterAutospacing="0"/>
-        <w:jc w:val="both"/>
-        <w:rPr>
-          <w:rFonts w:ascii="Arial" w:hAnsi="Arial" w:cs="Arial"/>
-          <w:b/>
-          <w:bCs/>
-          <w:color w:val="000000"/>
-        </w:rPr>
-      </w:pPr>
-    </w:p>
-    <w:p>
-      <w:pPr>
-        <w:pStyle w:val="NormalWeb"/>
-        <w:spacing w:before="0" w:beforeAutospacing="0" w:after="0" w:afterAutospacing="0"/>
-        <w:jc w:val="both"/>
-        <w:rPr>
-          <w:rFonts w:ascii="Arial" w:hAnsi="Arial" w:cs="Arial"/>
-          <w:b/>
-          <w:bCs/>
-          <w:color w:val="000000"/>
-        </w:rPr>
-      </w:pPr>
-    </w:p>
-    <w:p>
-      <w:pPr>
-        <w:pStyle w:val="NormalWeb"/>
-        <w:spacing w:before="0" w:beforeAutospacing="0" w:after="0" w:afterAutospacing="0"/>
-        <w:jc w:val="both"/>
-        <w:rPr>
-          <w:rFonts w:ascii="Arial" w:hAnsi="Arial" w:cs="Arial"/>
-          <w:b/>
-          <w:bCs/>
-          <w:color w:val="000000"/>
-        </w:rPr>
-      </w:pPr>
-    </w:p>
-    <w:p>
-      <w:pPr>
-        <w:pStyle w:val="NormalWeb"/>
-        <w:spacing w:before="0" w:beforeAutospacing="0" w:after="0" w:afterAutospacing="0"/>
-        <w:jc w:val="both"/>
-        <w:rPr>
-          <w:rFonts w:ascii="Arial" w:hAnsi="Arial" w:cs="Arial"/>
-          <w:b/>
-          <w:bCs/>
-          <w:color w:val="000000"/>
-        </w:rPr>
-      </w:pPr>
-    </w:p>
-    <w:p>
-      <w:pPr>
-        <w:pStyle w:val="NormalWeb"/>
-        <w:spacing w:before="0" w:beforeAutospacing="0" w:after="0" w:afterAutospacing="0"/>
-        <w:jc w:val="both"/>
-        <w:rPr>
-          <w:rFonts w:ascii="Arial" w:hAnsi="Arial" w:cs="Arial"/>
-          <w:b/>
-          <w:bCs/>
-          <w:color w:val="000000"/>
-        </w:rPr>
-      </w:pPr>
-    </w:p>
-    <w:p>
-      <w:pPr>
-        <w:pStyle w:val="NormalWeb"/>
-        <w:spacing w:before="0" w:beforeAutospacing="0" w:after="0" w:afterAutospacing="0"/>
-        <w:jc w:val="both"/>
-        <w:rPr>
-          <w:rFonts w:ascii="Arial" w:hAnsi="Arial" w:cs="Arial"/>
-          <w:b/>
-          <w:bCs/>
-          <w:color w:val="000000"/>
-        </w:rPr>
-      </w:pPr>
-    </w:p>
-    <w:p>
-      <w:pPr>
-        <w:pStyle w:val="NormalWeb"/>
-        <w:spacing w:before="0" w:beforeAutospacing="0" w:after="0" w:afterAutospacing="0"/>
-        <w:jc w:val="both"/>
-        <w:rPr>
-          <w:rFonts w:ascii="Arial" w:hAnsi="Arial" w:cs="Arial"/>
-          <w:b/>
-          <w:bCs/>
-          <w:color w:val="000000"/>
-        </w:rPr>
-      </w:pPr>
-    </w:p>
-    <w:p>
-      <w:pPr>
-        <w:pStyle w:val="NormalWeb"/>
-        <w:spacing w:before="0" w:beforeAutospacing="0" w:after="0" w:afterAutospacing="0"/>
-        <w:jc w:val="both"/>
-        <w:rPr>
-          <w:rFonts w:ascii="Arial" w:hAnsi="Arial" w:cs="Arial"/>
-          <w:b/>
-          <w:bCs/>
-          <w:color w:val="000000"/>
-        </w:rPr>
-      </w:pPr>
-    </w:p>
-    <w:p>
-      <w:pPr>
-        <w:pStyle w:val="Heading2"/>
-        <w:spacing w:before="0" w:after="0"/>
-        <w:rPr>
-          <w:i w:val="0"/>
-        </w:rPr>
-      </w:pPr>
-      <w:bookmarkStart w:id="99" w:name="_Toc10039425"/>
-      <w:bookmarkStart w:id="100" w:name="_Toc11857288"/>
-      <w:r>
-        <w:rPr>
-          <w:i w:val="0"/>
-        </w:rPr>
-        <w:lastRenderedPageBreak/>
-        <w:t xml:space="preserve">4.0 </w:t>
-      </w:r>
-      <w:r>
-        <w:rPr>
-          <w:i w:val="0"/>
-        </w:rPr>
-        <w:t>System Workflow Design</w:t>
-      </w:r>
-      <w:bookmarkEnd w:id="99"/>
-      <w:bookmarkEnd w:id="100"/>
-    </w:p>
-    <w:p/>
-    <w:p>
-      <w:pPr>
-        <w:pStyle w:val="NormalWeb"/>
-        <w:spacing w:before="0" w:beforeAutospacing="0" w:after="0" w:afterAutospacing="0"/>
-        <w:jc w:val="both"/>
-        <w:rPr>
-          <w:rFonts w:ascii="Arial" w:hAnsi="Arial"/>
-        </w:rPr>
-      </w:pPr>
-      <w:r>
-        <w:rPr>
-          <w:rFonts w:ascii="Arial" w:hAnsi="Arial"/>
-        </w:rPr>
-        <w:t>Foll</w:t>
-      </w:r>
-      <w:r>
-        <w:rPr>
-          <w:rFonts w:ascii="Arial" w:hAnsi="Arial"/>
-        </w:rPr>
-        <w:t>owing is an example of workflow of KAF Agency Portal System for User Registration.</w:t>
-      </w:r>
-    </w:p>
-    <w:p>
-      <w:pPr>
-        <w:pStyle w:val="NormalWeb"/>
-        <w:spacing w:before="0" w:beforeAutospacing="0" w:after="0" w:afterAutospacing="0"/>
-        <w:jc w:val="both"/>
-        <w:rPr>
-          <w:rFonts w:ascii="Arial" w:hAnsi="Arial"/>
-          <w:noProof/>
-          <w:lang w:val="en-US" w:eastAsia="en-US"/>
+          <w:color w:val="000000"/>
         </w:rPr>
       </w:pPr>
     </w:p>
@@ -8212,6 +7607,1278 @@
       </w:pPr>
       <w:r>
         <w:rPr>
+          <w:rFonts w:ascii="Arial" w:hAnsi="Arial" w:cs="Arial"/>
+          <w:bCs/>
+          <w:noProof/>
+          <w:color w:val="000000"/>
+          <w:lang w:val="en-US" w:eastAsia="en-US"/>
+        </w:rPr>
+        <w:drawing>
+          <wp:inline distT="0" distB="0" distL="0" distR="0">
+            <wp:extent cx="5610904" cy="5600700"/>
+            <wp:effectExtent l="57150" t="19050" r="123146" b="76200"/>
+            <wp:docPr id="4" name="Picture 3" descr="Helpdesk Authentication"/>
+            <wp:cNvGraphicFramePr>
+              <a:graphicFrameLocks xmlns:a="http://schemas.openxmlformats.org/drawingml/2006/main" noChangeAspect="1"/>
+            </wp:cNvGraphicFramePr>
+            <a:graphic xmlns:a="http://schemas.openxmlformats.org/drawingml/2006/main">
+              <a:graphicData uri="http://schemas.openxmlformats.org/drawingml/2006/picture">
+                <pic:pic xmlns:pic="http://schemas.openxmlformats.org/drawingml/2006/picture">
+                  <pic:nvPicPr>
+                    <pic:cNvPr id="0" name="Picture 3" descr="Helpdesk Authentication"/>
+                    <pic:cNvPicPr>
+                      <a:picLocks noChangeAspect="1" noChangeArrowheads="1"/>
+                    </pic:cNvPicPr>
+                  </pic:nvPicPr>
+                  <pic:blipFill>
+                    <a:blip r:embed="rId9" cstate="print"/>
+                    <a:srcRect/>
+                    <a:stretch>
+                      <a:fillRect/>
+                    </a:stretch>
+                  </pic:blipFill>
+                  <pic:spPr bwMode="auto">
+                    <a:xfrm>
+                      <a:off x="0" y="0"/>
+                      <a:ext cx="5618548" cy="5608330"/>
+                    </a:xfrm>
+                    <a:prstGeom prst="rect">
+                      <a:avLst/>
+                    </a:prstGeom>
+                    <a:ln w="3175" cap="sq">
+                      <a:solidFill>
+                        <a:srgbClr val="000000"/>
+                      </a:solidFill>
+                      <a:prstDash val="solid"/>
+                      <a:miter lim="800000"/>
+                    </a:ln>
+                    <a:effectLst>
+                      <a:outerShdw blurRad="50800" dist="38100" dir="2700000" algn="tl" rotWithShape="0">
+                        <a:srgbClr val="000000">
+                          <a:alpha val="43000"/>
+                        </a:srgbClr>
+                      </a:outerShdw>
+                    </a:effectLst>
+                  </pic:spPr>
+                </pic:pic>
+              </a:graphicData>
+            </a:graphic>
+          </wp:inline>
+        </w:drawing>
+      </w:r>
+    </w:p>
+    <w:p>
+      <w:pPr>
+        <w:pStyle w:val="Caption"/>
+        <w:jc w:val="center"/>
+        <w:rPr>
+          <w:rFonts w:ascii="Arial" w:hAnsi="Arial" w:cs="Arial"/>
+          <w:color w:val="000000"/>
+        </w:rPr>
+      </w:pPr>
+      <w:r>
+        <w:t xml:space="preserve">Figure </w:t>
+      </w:r>
+      <w:fldSimple w:instr=" SEQ Figure \* ARABIC ">
+        <w:r>
+          <w:rPr>
+            <w:noProof/>
+          </w:rPr>
+          <w:t>3</w:t>
+        </w:r>
+      </w:fldSimple>
+      <w:r>
+        <w:t>: Internal Authentication Flowchart</w:t>
+      </w:r>
+    </w:p>
+    <w:p>
+      <w:pPr>
+        <w:pStyle w:val="NormalWeb"/>
+        <w:spacing w:before="0" w:beforeAutospacing="0" w:after="0" w:afterAutospacing="0"/>
+        <w:jc w:val="both"/>
+        <w:rPr>
+          <w:rFonts w:ascii="Arial" w:hAnsi="Arial" w:cs="Arial"/>
+          <w:color w:val="000000"/>
+        </w:rPr>
+      </w:pPr>
+    </w:p>
+    <w:p>
+      <w:pPr>
+        <w:pStyle w:val="NormalWeb"/>
+        <w:spacing w:before="0" w:beforeAutospacing="0" w:after="0" w:afterAutospacing="0"/>
+        <w:jc w:val="both"/>
+        <w:rPr>
+          <w:rFonts w:ascii="Arial" w:hAnsi="Arial" w:cs="Arial"/>
+          <w:color w:val="000000"/>
+        </w:rPr>
+      </w:pPr>
+    </w:p>
+    <w:p>
+      <w:pPr>
+        <w:pStyle w:val="NormalWeb"/>
+        <w:spacing w:before="0" w:beforeAutospacing="0" w:after="0" w:afterAutospacing="0"/>
+        <w:jc w:val="both"/>
+        <w:rPr>
+          <w:rFonts w:ascii="Arial" w:hAnsi="Arial" w:cs="Arial"/>
+          <w:color w:val="000000"/>
+        </w:rPr>
+      </w:pPr>
+    </w:p>
+    <w:p>
+      <w:pPr>
+        <w:pStyle w:val="NormalWeb"/>
+        <w:spacing w:before="0" w:beforeAutospacing="0" w:after="0" w:afterAutospacing="0"/>
+        <w:jc w:val="both"/>
+        <w:rPr>
+          <w:rFonts w:ascii="Arial" w:hAnsi="Arial" w:cs="Arial"/>
+          <w:color w:val="000000"/>
+        </w:rPr>
+      </w:pPr>
+    </w:p>
+    <w:p>
+      <w:pPr>
+        <w:pStyle w:val="NormalWeb"/>
+        <w:spacing w:before="0" w:beforeAutospacing="0" w:after="0" w:afterAutospacing="0"/>
+        <w:jc w:val="both"/>
+        <w:rPr>
+          <w:rFonts w:ascii="Arial" w:hAnsi="Arial" w:cs="Arial"/>
+          <w:color w:val="000000"/>
+        </w:rPr>
+      </w:pPr>
+    </w:p>
+    <w:p>
+      <w:pPr>
+        <w:pStyle w:val="Heading4"/>
+        <w:spacing w:before="0" w:after="0"/>
+        <w:jc w:val="both"/>
+        <w:rPr>
+          <w:rFonts w:ascii="Arial" w:hAnsi="Arial" w:cs="Arial"/>
+          <w:sz w:val="24"/>
+          <w:szCs w:val="24"/>
+        </w:rPr>
+      </w:pPr>
+      <w:bookmarkStart w:id="77" w:name="_Toc11923359"/>
+      <w:r>
+        <w:rPr>
+          <w:rFonts w:ascii="Arial" w:hAnsi="Arial" w:cs="Arial"/>
+          <w:sz w:val="24"/>
+          <w:szCs w:val="24"/>
+        </w:rPr>
+        <w:lastRenderedPageBreak/>
+        <w:t>2.</w:t>
+      </w:r>
+      <w:r>
+        <w:rPr>
+          <w:rFonts w:ascii="Arial" w:hAnsi="Arial" w:cs="Arial"/>
+          <w:sz w:val="24"/>
+          <w:szCs w:val="24"/>
+        </w:rPr>
+        <w:t>3</w:t>
+      </w:r>
+      <w:r>
+        <w:rPr>
+          <w:rFonts w:ascii="Arial" w:hAnsi="Arial" w:cs="Arial"/>
+          <w:sz w:val="24"/>
+          <w:szCs w:val="24"/>
+        </w:rPr>
+        <w:t>.</w:t>
+      </w:r>
+      <w:r>
+        <w:rPr>
+          <w:rFonts w:ascii="Arial" w:hAnsi="Arial" w:cs="Arial"/>
+          <w:sz w:val="24"/>
+          <w:szCs w:val="24"/>
+        </w:rPr>
+        <w:t>2</w:t>
+      </w:r>
+      <w:r>
+        <w:rPr>
+          <w:rFonts w:ascii="Arial" w:hAnsi="Arial" w:cs="Arial"/>
+          <w:sz w:val="24"/>
+          <w:szCs w:val="24"/>
+        </w:rPr>
+        <w:t xml:space="preserve"> </w:t>
+      </w:r>
+      <w:r>
+        <w:rPr>
+          <w:rFonts w:ascii="Arial" w:hAnsi="Arial" w:cs="Arial"/>
+          <w:sz w:val="24"/>
+          <w:szCs w:val="24"/>
+        </w:rPr>
+        <w:t>Social Media Login Provider (External Users)</w:t>
+      </w:r>
+      <w:bookmarkEnd w:id="77"/>
+    </w:p>
+    <w:p>
+      <w:pPr>
+        <w:pStyle w:val="NormalWeb"/>
+        <w:spacing w:before="0" w:beforeAutospacing="0" w:after="0" w:afterAutospacing="0"/>
+        <w:jc w:val="both"/>
+        <w:rPr>
+          <w:rFonts w:ascii="Arial" w:hAnsi="Arial" w:cs="Arial"/>
+          <w:color w:val="000000"/>
+        </w:rPr>
+      </w:pPr>
+    </w:p>
+    <w:p>
+      <w:pPr>
+        <w:pStyle w:val="NormalWeb"/>
+        <w:spacing w:before="0" w:beforeAutospacing="0" w:after="0" w:afterAutospacing="0"/>
+        <w:jc w:val="both"/>
+        <w:rPr>
+          <w:rFonts w:ascii="Arial" w:hAnsi="Arial" w:cs="Arial"/>
+          <w:bCs/>
+          <w:color w:val="000000"/>
+        </w:rPr>
+      </w:pPr>
+      <w:r>
+        <w:rPr>
+          <w:rFonts w:ascii="Arial" w:hAnsi="Arial" w:cs="Arial"/>
+          <w:bCs/>
+          <w:color w:val="000000"/>
+        </w:rPr>
+        <w:t xml:space="preserve">Advantages </w:t>
+      </w:r>
+      <w:r>
+        <w:rPr>
+          <w:rFonts w:ascii="Arial" w:hAnsi="Arial" w:cs="Arial"/>
+          <w:bCs/>
+          <w:color w:val="000000"/>
+        </w:rPr>
+        <w:t>of using third-party social login provider for security reasons are as follows:</w:t>
+      </w:r>
+    </w:p>
+    <w:p>
+      <w:pPr>
+        <w:pStyle w:val="NormalWeb"/>
+        <w:spacing w:before="0" w:beforeAutospacing="0" w:after="0" w:afterAutospacing="0"/>
+        <w:jc w:val="both"/>
+        <w:rPr>
+          <w:rFonts w:ascii="Arial" w:hAnsi="Arial"/>
+        </w:rPr>
+      </w:pPr>
+    </w:p>
+    <w:p>
+      <w:pPr>
+        <w:pStyle w:val="NormalWeb"/>
+        <w:numPr>
+          <w:ilvl w:val="0"/>
+          <w:numId w:val="44"/>
+        </w:numPr>
+        <w:spacing w:before="0" w:beforeAutospacing="0" w:after="0" w:afterAutospacing="0"/>
+        <w:jc w:val="both"/>
+        <w:rPr>
+          <w:rFonts w:ascii="Arial" w:hAnsi="Arial"/>
+          <w:b/>
+        </w:rPr>
+      </w:pPr>
+      <w:r>
+        <w:rPr>
+          <w:rFonts w:ascii="Arial" w:hAnsi="Arial"/>
+          <w:b/>
+        </w:rPr>
+        <w:t>Faster registration</w:t>
+      </w:r>
+    </w:p>
+    <w:p>
+      <w:pPr>
+        <w:pStyle w:val="NormalWeb"/>
+        <w:spacing w:before="0" w:beforeAutospacing="0" w:after="0" w:afterAutospacing="0"/>
+        <w:jc w:val="both"/>
+        <w:rPr>
+          <w:rFonts w:ascii="Arial" w:hAnsi="Arial" w:cs="Arial"/>
+          <w:bCs/>
+          <w:color w:val="000000"/>
+        </w:rPr>
+      </w:pPr>
+      <w:bookmarkStart w:id="78" w:name="_Toc479676557"/>
+      <w:bookmarkStart w:id="79" w:name="_Toc479677081"/>
+      <w:bookmarkStart w:id="80" w:name="_Toc479684108"/>
+    </w:p>
+    <w:p>
+      <w:pPr>
+        <w:pStyle w:val="NormalWeb"/>
+        <w:spacing w:before="0" w:beforeAutospacing="0" w:after="0" w:afterAutospacing="0"/>
+        <w:ind w:left="360"/>
+        <w:jc w:val="both"/>
+        <w:rPr>
+          <w:rFonts w:ascii="Arial" w:hAnsi="Arial"/>
+        </w:rPr>
+      </w:pPr>
+      <w:r>
+        <w:rPr>
+          <w:rFonts w:ascii="Arial" w:hAnsi="Arial" w:cs="Arial"/>
+          <w:bCs/>
+          <w:color w:val="000000"/>
+        </w:rPr>
+        <w:t>The user of social login can make the registration process easier and faster without more work or any hassle.</w:t>
+      </w:r>
+      <w:bookmarkEnd w:id="78"/>
+      <w:bookmarkEnd w:id="79"/>
+      <w:bookmarkEnd w:id="80"/>
+    </w:p>
+    <w:p>
+      <w:pPr>
+        <w:pStyle w:val="NormalWeb"/>
+        <w:spacing w:before="0" w:beforeAutospacing="0" w:after="0" w:afterAutospacing="0"/>
+        <w:jc w:val="both"/>
+        <w:rPr>
+          <w:rFonts w:ascii="Arial" w:hAnsi="Arial" w:cs="Arial"/>
+          <w:bCs/>
+          <w:color w:val="000000"/>
+        </w:rPr>
+      </w:pPr>
+    </w:p>
+    <w:p>
+      <w:pPr>
+        <w:pStyle w:val="NormalWeb"/>
+        <w:numPr>
+          <w:ilvl w:val="0"/>
+          <w:numId w:val="44"/>
+        </w:numPr>
+        <w:spacing w:before="0" w:beforeAutospacing="0" w:after="0" w:afterAutospacing="0"/>
+        <w:jc w:val="both"/>
+        <w:rPr>
+          <w:rFonts w:ascii="Arial" w:hAnsi="Arial"/>
+          <w:b/>
+        </w:rPr>
+      </w:pPr>
+      <w:r>
+        <w:rPr>
+          <w:rFonts w:ascii="Arial" w:hAnsi="Arial"/>
+          <w:b/>
+        </w:rPr>
+        <w:t>Less login information</w:t>
+      </w:r>
+      <w:r>
+        <w:rPr>
+          <w:rFonts w:ascii="Arial" w:hAnsi="Arial"/>
+          <w:b/>
+        </w:rPr>
+        <w:t xml:space="preserve"> to remember</w:t>
+      </w:r>
+    </w:p>
+    <w:p>
+      <w:pPr>
+        <w:pStyle w:val="NormalWeb"/>
+        <w:spacing w:before="0" w:beforeAutospacing="0" w:after="0" w:afterAutospacing="0"/>
+        <w:jc w:val="both"/>
+        <w:rPr>
+          <w:rFonts w:ascii="Arial" w:hAnsi="Arial" w:cs="Arial"/>
+          <w:color w:val="000000"/>
+        </w:rPr>
+      </w:pPr>
+    </w:p>
+    <w:p>
+      <w:pPr>
+        <w:pStyle w:val="NormalWeb"/>
+        <w:spacing w:before="0" w:beforeAutospacing="0" w:after="0" w:afterAutospacing="0"/>
+        <w:ind w:left="360"/>
+        <w:jc w:val="both"/>
+        <w:rPr>
+          <w:rFonts w:ascii="Arial" w:hAnsi="Arial" w:cs="Arial"/>
+          <w:bCs/>
+          <w:color w:val="000000"/>
+        </w:rPr>
+      </w:pPr>
+      <w:bookmarkStart w:id="81" w:name="_Toc479670264"/>
+      <w:bookmarkStart w:id="82" w:name="_Toc479670571"/>
+      <w:bookmarkStart w:id="83" w:name="_Toc479676559"/>
+      <w:bookmarkStart w:id="84" w:name="_Toc479677083"/>
+      <w:bookmarkStart w:id="85" w:name="_Toc479684110"/>
+      <w:r>
+        <w:rPr>
+          <w:rFonts w:ascii="Arial" w:hAnsi="Arial" w:cs="Arial"/>
+          <w:bCs/>
+          <w:color w:val="000000"/>
+        </w:rPr>
+        <w:t>With multiple user accounts created for the same purpose, it is very difficult for users to remember all their login information. When they use a social media login, they do not have to remember new login information</w:t>
+      </w:r>
+      <w:r>
+        <w:rPr>
+          <w:rFonts w:ascii="Arial" w:hAnsi="Arial" w:cs="Arial"/>
+          <w:bCs/>
+          <w:color w:val="000000"/>
+        </w:rPr>
+        <w:t xml:space="preserve"> and keep it in mind all the time</w:t>
+      </w:r>
+      <w:r>
+        <w:rPr>
+          <w:rFonts w:ascii="Arial" w:hAnsi="Arial" w:cs="Arial"/>
+          <w:bCs/>
+          <w:color w:val="000000"/>
+        </w:rPr>
+        <w:t>.</w:t>
+      </w:r>
+      <w:bookmarkEnd w:id="81"/>
+      <w:bookmarkEnd w:id="82"/>
+      <w:bookmarkEnd w:id="83"/>
+      <w:bookmarkEnd w:id="84"/>
+      <w:bookmarkEnd w:id="85"/>
+    </w:p>
+    <w:p>
+      <w:pPr>
+        <w:pStyle w:val="NormalWeb"/>
+        <w:spacing w:before="0" w:beforeAutospacing="0" w:after="0" w:afterAutospacing="0"/>
+        <w:jc w:val="both"/>
+        <w:rPr>
+          <w:rFonts w:ascii="Arial" w:hAnsi="Arial" w:cs="Arial"/>
+          <w:bCs/>
+          <w:color w:val="000000"/>
+        </w:rPr>
+      </w:pPr>
+    </w:p>
+    <w:p>
+      <w:pPr>
+        <w:pStyle w:val="NormalWeb"/>
+        <w:numPr>
+          <w:ilvl w:val="0"/>
+          <w:numId w:val="44"/>
+        </w:numPr>
+        <w:spacing w:before="0" w:beforeAutospacing="0" w:after="0" w:afterAutospacing="0"/>
+        <w:jc w:val="both"/>
+        <w:rPr>
+          <w:rFonts w:ascii="Arial" w:hAnsi="Arial"/>
+          <w:b/>
+        </w:rPr>
+      </w:pPr>
+      <w:r>
+        <w:rPr>
+          <w:rFonts w:ascii="Arial" w:hAnsi="Arial"/>
+          <w:b/>
+        </w:rPr>
+        <w:t>Multiple identities</w:t>
+      </w:r>
+    </w:p>
+    <w:p>
+      <w:pPr>
+        <w:pStyle w:val="NormalWeb"/>
+        <w:spacing w:before="0" w:beforeAutospacing="0" w:after="0" w:afterAutospacing="0"/>
+        <w:jc w:val="both"/>
+        <w:rPr>
+          <w:rFonts w:ascii="Arial" w:hAnsi="Arial" w:cs="Arial"/>
+          <w:color w:val="000000"/>
+        </w:rPr>
+      </w:pPr>
+    </w:p>
+    <w:p>
+      <w:pPr>
+        <w:pStyle w:val="NormalWeb"/>
+        <w:spacing w:before="0" w:beforeAutospacing="0" w:after="0" w:afterAutospacing="0"/>
+        <w:ind w:left="360"/>
+        <w:jc w:val="both"/>
+        <w:rPr>
+          <w:rFonts w:ascii="Arial" w:hAnsi="Arial" w:cs="Arial"/>
+          <w:bCs/>
+          <w:color w:val="000000"/>
+        </w:rPr>
+      </w:pPr>
+      <w:bookmarkStart w:id="86" w:name="_Toc479676561"/>
+      <w:bookmarkStart w:id="87" w:name="_Toc479677085"/>
+      <w:bookmarkStart w:id="88" w:name="_Toc479684112"/>
+      <w:r>
+        <w:rPr>
+          <w:rFonts w:ascii="Arial" w:hAnsi="Arial" w:cs="Arial"/>
+          <w:bCs/>
+          <w:color w:val="000000"/>
+        </w:rPr>
+        <w:t xml:space="preserve">User can </w:t>
+      </w:r>
+      <w:r>
+        <w:rPr>
+          <w:rFonts w:ascii="Arial" w:hAnsi="Arial" w:cs="Arial"/>
+          <w:bCs/>
+          <w:color w:val="000000"/>
+        </w:rPr>
+        <w:t>log</w:t>
+      </w:r>
+      <w:r>
+        <w:rPr>
+          <w:rFonts w:ascii="Arial" w:hAnsi="Arial" w:cs="Arial"/>
+          <w:bCs/>
+          <w:color w:val="000000"/>
+        </w:rPr>
+        <w:t xml:space="preserve"> </w:t>
+      </w:r>
+      <w:r>
+        <w:rPr>
+          <w:rFonts w:ascii="Arial" w:hAnsi="Arial" w:cs="Arial"/>
+          <w:bCs/>
+          <w:color w:val="000000"/>
+        </w:rPr>
+        <w:t>on</w:t>
+      </w:r>
+      <w:r>
+        <w:rPr>
+          <w:rFonts w:ascii="Arial" w:hAnsi="Arial" w:cs="Arial"/>
+          <w:bCs/>
+          <w:color w:val="000000"/>
+        </w:rPr>
+        <w:t xml:space="preserve"> to </w:t>
+      </w:r>
+      <w:r>
+        <w:rPr>
+          <w:rFonts w:ascii="Arial" w:hAnsi="Arial" w:cs="Arial"/>
+          <w:bCs/>
+          <w:color w:val="000000"/>
+        </w:rPr>
+        <w:t>the Portal</w:t>
+      </w:r>
+      <w:r>
+        <w:rPr>
+          <w:rFonts w:ascii="Arial" w:hAnsi="Arial" w:cs="Arial"/>
+          <w:bCs/>
+          <w:color w:val="000000"/>
+        </w:rPr>
+        <w:t xml:space="preserve"> with multiple social identities, so they have better control over their account.</w:t>
+      </w:r>
+      <w:bookmarkEnd w:id="86"/>
+      <w:bookmarkEnd w:id="87"/>
+      <w:bookmarkEnd w:id="88"/>
+    </w:p>
+    <w:p>
+      <w:pPr>
+        <w:pStyle w:val="NormalWeb"/>
+        <w:spacing w:before="0" w:beforeAutospacing="0" w:after="0" w:afterAutospacing="0"/>
+        <w:jc w:val="both"/>
+        <w:rPr>
+          <w:rFonts w:ascii="Arial" w:hAnsi="Arial" w:cs="Arial"/>
+          <w:bCs/>
+          <w:color w:val="000000"/>
+        </w:rPr>
+      </w:pPr>
+    </w:p>
+    <w:p>
+      <w:pPr>
+        <w:pStyle w:val="NormalWeb"/>
+        <w:numPr>
+          <w:ilvl w:val="0"/>
+          <w:numId w:val="44"/>
+        </w:numPr>
+        <w:spacing w:before="0" w:beforeAutospacing="0" w:after="0" w:afterAutospacing="0"/>
+        <w:jc w:val="both"/>
+        <w:rPr>
+          <w:rFonts w:ascii="Arial" w:hAnsi="Arial"/>
+          <w:b/>
+        </w:rPr>
+      </w:pPr>
+      <w:r>
+        <w:rPr>
+          <w:rFonts w:ascii="Arial" w:hAnsi="Arial"/>
+          <w:b/>
+        </w:rPr>
+        <w:t xml:space="preserve">Social login offers familiarity </w:t>
+      </w:r>
+    </w:p>
+    <w:p>
+      <w:pPr>
+        <w:pStyle w:val="NormalWeb"/>
+        <w:spacing w:before="0" w:beforeAutospacing="0" w:after="0" w:afterAutospacing="0"/>
+        <w:jc w:val="both"/>
+        <w:rPr>
+          <w:rFonts w:ascii="Arial" w:hAnsi="Arial" w:cs="Arial"/>
+          <w:color w:val="000000"/>
+        </w:rPr>
+      </w:pPr>
+    </w:p>
+    <w:p>
+      <w:pPr>
+        <w:pStyle w:val="NormalWeb"/>
+        <w:spacing w:before="0" w:beforeAutospacing="0" w:after="0" w:afterAutospacing="0"/>
+        <w:ind w:left="360"/>
+        <w:jc w:val="both"/>
+        <w:rPr>
+          <w:rFonts w:ascii="Arial" w:hAnsi="Arial" w:cs="Arial"/>
+          <w:color w:val="000000"/>
+        </w:rPr>
+      </w:pPr>
+      <w:bookmarkStart w:id="89" w:name="_Toc479676563"/>
+      <w:bookmarkStart w:id="90" w:name="_Toc479677087"/>
+      <w:bookmarkStart w:id="91" w:name="_Toc479684114"/>
+      <w:r>
+        <w:rPr>
+          <w:rFonts w:ascii="Arial" w:hAnsi="Arial" w:cs="Arial"/>
+          <w:bCs/>
+          <w:color w:val="000000"/>
+        </w:rPr>
+        <w:t xml:space="preserve">When </w:t>
+      </w:r>
+      <w:r>
+        <w:rPr>
+          <w:rFonts w:ascii="Arial" w:hAnsi="Arial" w:cs="Arial"/>
+          <w:bCs/>
+          <w:color w:val="000000"/>
+        </w:rPr>
+        <w:t>visitor (user)</w:t>
+      </w:r>
+      <w:r>
+        <w:rPr>
+          <w:rFonts w:ascii="Arial" w:hAnsi="Arial" w:cs="Arial"/>
+          <w:bCs/>
+          <w:color w:val="000000"/>
+        </w:rPr>
+        <w:t xml:space="preserve"> </w:t>
+      </w:r>
+      <w:r>
+        <w:rPr>
+          <w:rFonts w:ascii="Arial" w:hAnsi="Arial" w:cs="Arial"/>
+          <w:bCs/>
+          <w:color w:val="000000"/>
+        </w:rPr>
+        <w:t>sees</w:t>
+      </w:r>
+      <w:r>
+        <w:rPr>
+          <w:rFonts w:ascii="Arial" w:hAnsi="Arial" w:cs="Arial"/>
+          <w:bCs/>
+          <w:color w:val="000000"/>
+        </w:rPr>
+        <w:t xml:space="preserve"> social media</w:t>
+      </w:r>
+      <w:r>
+        <w:rPr>
+          <w:rFonts w:ascii="Arial" w:hAnsi="Arial" w:cs="Arial"/>
+          <w:bCs/>
+          <w:color w:val="000000"/>
+        </w:rPr>
+        <w:t xml:space="preserve"> logos like Facebook or LinkedIn, it can enhance the feeling of familiarity and comfort to use </w:t>
+      </w:r>
+      <w:r>
+        <w:rPr>
+          <w:rFonts w:ascii="Arial" w:hAnsi="Arial" w:cs="Arial"/>
+          <w:bCs/>
+          <w:color w:val="000000"/>
+        </w:rPr>
+        <w:t>the Portal system</w:t>
+      </w:r>
+      <w:r>
+        <w:rPr>
+          <w:rFonts w:ascii="Arial" w:hAnsi="Arial" w:cs="Arial"/>
+          <w:bCs/>
+          <w:color w:val="000000"/>
+        </w:rPr>
+        <w:t>.</w:t>
+      </w:r>
+      <w:bookmarkEnd w:id="89"/>
+      <w:bookmarkEnd w:id="90"/>
+      <w:bookmarkEnd w:id="91"/>
+    </w:p>
+    <w:p>
+      <w:pPr>
+        <w:pStyle w:val="NormalWeb"/>
+        <w:spacing w:before="0" w:beforeAutospacing="0" w:after="0" w:afterAutospacing="0"/>
+        <w:jc w:val="both"/>
+        <w:rPr>
+          <w:rFonts w:ascii="Arial" w:hAnsi="Arial" w:cs="Arial"/>
+          <w:color w:val="000000"/>
+        </w:rPr>
+      </w:pPr>
+    </w:p>
+    <w:p>
+      <w:pPr>
+        <w:pStyle w:val="NormalWeb"/>
+        <w:numPr>
+          <w:ilvl w:val="0"/>
+          <w:numId w:val="44"/>
+        </w:numPr>
+        <w:spacing w:before="0" w:beforeAutospacing="0" w:after="0" w:afterAutospacing="0"/>
+        <w:jc w:val="both"/>
+        <w:rPr>
+          <w:rFonts w:ascii="Arial" w:hAnsi="Arial"/>
+          <w:b/>
+        </w:rPr>
+      </w:pPr>
+      <w:r>
+        <w:rPr>
+          <w:rFonts w:ascii="Arial" w:hAnsi="Arial"/>
+          <w:b/>
+        </w:rPr>
+        <w:t>Possible l</w:t>
+      </w:r>
+      <w:r>
+        <w:rPr>
+          <w:rFonts w:ascii="Arial" w:hAnsi="Arial"/>
+          <w:b/>
+        </w:rPr>
+        <w:t xml:space="preserve">ess failed login </w:t>
+      </w:r>
+    </w:p>
+    <w:p>
+      <w:pPr>
+        <w:pStyle w:val="NormalWeb"/>
+        <w:spacing w:before="0" w:beforeAutospacing="0" w:after="0" w:afterAutospacing="0"/>
+        <w:ind w:left="360"/>
+        <w:jc w:val="both"/>
+        <w:rPr>
+          <w:rFonts w:ascii="Arial" w:hAnsi="Arial"/>
+          <w:b/>
+        </w:rPr>
+      </w:pPr>
+    </w:p>
+    <w:p>
+      <w:pPr>
+        <w:pStyle w:val="NormalWeb"/>
+        <w:spacing w:before="0" w:beforeAutospacing="0" w:after="0" w:afterAutospacing="0"/>
+        <w:ind w:left="360"/>
+        <w:jc w:val="both"/>
+        <w:rPr>
+          <w:rFonts w:ascii="Arial" w:hAnsi="Arial"/>
+        </w:rPr>
+      </w:pPr>
+      <w:r>
+        <w:rPr>
+          <w:rFonts w:ascii="Arial" w:hAnsi="Arial"/>
+        </w:rPr>
+        <w:t xml:space="preserve">With the help of third-party social login, most likely it will be less failed login to happen, as the user </w:t>
+      </w:r>
+      <w:r>
+        <w:rPr>
+          <w:rFonts w:ascii="Arial" w:hAnsi="Arial"/>
+        </w:rPr>
+        <w:t>does not need to remember more new usernames and passwords as long as they still know what social login that they use.</w:t>
+      </w:r>
+    </w:p>
+    <w:p>
+      <w:pPr>
+        <w:pStyle w:val="NormalWeb"/>
+        <w:spacing w:before="0" w:beforeAutospacing="0" w:after="0" w:afterAutospacing="0"/>
+        <w:jc w:val="both"/>
+        <w:rPr>
+          <w:rFonts w:ascii="Arial" w:hAnsi="Arial" w:cs="Arial"/>
+          <w:color w:val="000000"/>
+        </w:rPr>
+      </w:pPr>
+    </w:p>
+    <w:p>
+      <w:pPr>
+        <w:pStyle w:val="NormalWeb"/>
+        <w:numPr>
+          <w:ilvl w:val="0"/>
+          <w:numId w:val="44"/>
+        </w:numPr>
+        <w:spacing w:before="0" w:beforeAutospacing="0" w:after="0" w:afterAutospacing="0"/>
+        <w:jc w:val="both"/>
+        <w:rPr>
+          <w:rFonts w:ascii="Arial" w:hAnsi="Arial"/>
+          <w:b/>
+        </w:rPr>
+      </w:pPr>
+      <w:r>
+        <w:rPr>
+          <w:rFonts w:ascii="Arial" w:hAnsi="Arial"/>
+          <w:b/>
+        </w:rPr>
+        <w:t xml:space="preserve">Easy for mobile platform </w:t>
+      </w:r>
+    </w:p>
+    <w:p>
+      <w:pPr>
+        <w:pStyle w:val="NormalWeb"/>
+        <w:spacing w:before="0" w:beforeAutospacing="0" w:after="0" w:afterAutospacing="0"/>
+        <w:ind w:left="360"/>
+        <w:jc w:val="both"/>
+        <w:rPr>
+          <w:rFonts w:ascii="Arial" w:hAnsi="Arial" w:cs="Arial"/>
+          <w:color w:val="000000"/>
+        </w:rPr>
+      </w:pPr>
+    </w:p>
+    <w:p>
+      <w:pPr>
+        <w:pStyle w:val="NormalWeb"/>
+        <w:spacing w:before="0" w:beforeAutospacing="0" w:after="0" w:afterAutospacing="0"/>
+        <w:ind w:left="360"/>
+        <w:jc w:val="both"/>
+        <w:rPr>
+          <w:rFonts w:ascii="Arial" w:hAnsi="Arial" w:cs="Arial"/>
+          <w:color w:val="000000"/>
+        </w:rPr>
+      </w:pPr>
+      <w:r>
+        <w:rPr>
+          <w:rFonts w:ascii="Arial" w:hAnsi="Arial" w:cs="Arial"/>
+          <w:color w:val="000000"/>
+        </w:rPr>
+        <w:t>It is often not easy to login on a Smartphone; a social login can be an easy solution for Smartphone users.</w:t>
+      </w:r>
+    </w:p>
+    <w:p>
+      <w:pPr>
+        <w:pStyle w:val="NormalWeb"/>
+        <w:spacing w:before="0" w:beforeAutospacing="0" w:after="0" w:afterAutospacing="0"/>
+        <w:jc w:val="both"/>
+        <w:rPr>
+          <w:rFonts w:ascii="Arial" w:hAnsi="Arial" w:cs="Arial"/>
+          <w:color w:val="000000"/>
+        </w:rPr>
+      </w:pPr>
+    </w:p>
+    <w:p>
+      <w:pPr>
+        <w:pStyle w:val="NormalWeb"/>
+        <w:spacing w:before="0" w:beforeAutospacing="0" w:after="0" w:afterAutospacing="0"/>
+        <w:jc w:val="both"/>
+        <w:rPr>
+          <w:rFonts w:ascii="Arial" w:hAnsi="Arial" w:cs="Arial"/>
+          <w:color w:val="000000"/>
+        </w:rPr>
+      </w:pPr>
+    </w:p>
+    <w:p>
+      <w:pPr>
+        <w:pStyle w:val="NormalWeb"/>
+        <w:spacing w:before="0" w:beforeAutospacing="0" w:after="0" w:afterAutospacing="0"/>
+        <w:jc w:val="both"/>
+        <w:rPr>
+          <w:rFonts w:ascii="Arial" w:hAnsi="Arial" w:cs="Arial"/>
+          <w:color w:val="000000"/>
+        </w:rPr>
+      </w:pPr>
+    </w:p>
+    <w:p>
+      <w:pPr>
+        <w:pStyle w:val="NormalWeb"/>
+        <w:spacing w:before="0" w:beforeAutospacing="0" w:after="0" w:afterAutospacing="0"/>
+        <w:jc w:val="both"/>
+        <w:rPr>
+          <w:rFonts w:ascii="Arial" w:hAnsi="Arial" w:cs="Arial"/>
+          <w:color w:val="000000"/>
+        </w:rPr>
+      </w:pPr>
+    </w:p>
+    <w:p>
+      <w:pPr>
+        <w:pStyle w:val="NormalWeb"/>
+        <w:spacing w:before="0" w:beforeAutospacing="0" w:after="0" w:afterAutospacing="0"/>
+        <w:jc w:val="both"/>
+        <w:rPr>
+          <w:rFonts w:ascii="Arial" w:hAnsi="Arial" w:cs="Arial"/>
+          <w:color w:val="000000"/>
+        </w:rPr>
+      </w:pPr>
+    </w:p>
+    <w:p>
+      <w:pPr>
+        <w:pStyle w:val="NormalWeb"/>
+        <w:spacing w:before="0" w:beforeAutospacing="0" w:after="0" w:afterAutospacing="0"/>
+        <w:jc w:val="both"/>
+        <w:rPr>
+          <w:rFonts w:ascii="Arial" w:hAnsi="Arial" w:cs="Arial"/>
+          <w:color w:val="000000"/>
+        </w:rPr>
+      </w:pPr>
+    </w:p>
+    <w:p>
+      <w:pPr>
+        <w:pStyle w:val="NormalWeb"/>
+        <w:keepNext/>
+        <w:spacing w:before="0" w:beforeAutospacing="0" w:after="0" w:afterAutospacing="0"/>
+        <w:jc w:val="center"/>
+      </w:pPr>
+      <w:r>
+        <w:object w:dxaOrig="11084" w:dyaOrig="11759">
+          <v:shape id="_x0000_i1026" type="#_x0000_t75" style="width:374.25pt;height:418.5pt" o:ole="">
+            <v:imagedata r:id="rId10" o:title=""/>
+          </v:shape>
+          <o:OLEObject Type="Embed" ProgID="Visio.Drawing.11" ShapeID="_x0000_i1026" DrawAspect="Content" ObjectID="_1622536297" r:id="rId11"/>
+        </w:object>
+      </w:r>
+    </w:p>
+    <w:p>
+      <w:pPr>
+        <w:pStyle w:val="Caption"/>
+        <w:jc w:val="center"/>
+        <w:rPr>
+          <w:rFonts w:ascii="Arial" w:hAnsi="Arial" w:cs="Arial"/>
+          <w:color w:val="000000"/>
+        </w:rPr>
+      </w:pPr>
+      <w:r>
+        <w:t xml:space="preserve">Figure </w:t>
+      </w:r>
+      <w:fldSimple w:instr=" SEQ Figure \* ARABIC ">
+        <w:r>
+          <w:rPr>
+            <w:noProof/>
+          </w:rPr>
+          <w:t>4</w:t>
+        </w:r>
+      </w:fldSimple>
+      <w:r>
+        <w:t xml:space="preserve">: </w:t>
+      </w:r>
+      <w:r>
+        <w:t>External Authentication</w:t>
+      </w:r>
+    </w:p>
+    <w:p>
+      <w:pPr>
+        <w:pStyle w:val="NormalWeb"/>
+        <w:spacing w:before="0" w:beforeAutospacing="0" w:after="0" w:afterAutospacing="0"/>
+        <w:jc w:val="both"/>
+        <w:rPr>
+          <w:rFonts w:ascii="Arial" w:hAnsi="Arial" w:cs="Arial"/>
+          <w:color w:val="000000"/>
+        </w:rPr>
+      </w:pPr>
+    </w:p>
+    <w:p>
+      <w:pPr>
+        <w:pStyle w:val="NormalWeb"/>
+        <w:spacing w:before="0" w:beforeAutospacing="0" w:after="0" w:afterAutospacing="0"/>
+        <w:jc w:val="both"/>
+        <w:rPr>
+          <w:rFonts w:ascii="Arial" w:hAnsi="Arial" w:cs="Arial"/>
+          <w:color w:val="000000"/>
+        </w:rPr>
+      </w:pPr>
+    </w:p>
+    <w:p>
+      <w:pPr>
+        <w:pStyle w:val="NormalWeb"/>
+        <w:spacing w:before="0" w:beforeAutospacing="0" w:after="0" w:afterAutospacing="0"/>
+        <w:jc w:val="both"/>
+        <w:rPr>
+          <w:rFonts w:ascii="Arial" w:hAnsi="Arial" w:cs="Arial"/>
+          <w:color w:val="000000"/>
+        </w:rPr>
+      </w:pPr>
+    </w:p>
+    <w:p>
+      <w:pPr>
+        <w:pStyle w:val="NormalWeb"/>
+        <w:spacing w:before="0" w:beforeAutospacing="0" w:after="0" w:afterAutospacing="0"/>
+        <w:jc w:val="both"/>
+        <w:rPr>
+          <w:rFonts w:ascii="Arial" w:hAnsi="Arial" w:cs="Arial"/>
+          <w:color w:val="000000"/>
+        </w:rPr>
+      </w:pPr>
+    </w:p>
+    <w:p>
+      <w:pPr>
+        <w:pStyle w:val="NormalWeb"/>
+        <w:spacing w:before="0" w:beforeAutospacing="0" w:after="0" w:afterAutospacing="0"/>
+        <w:jc w:val="both"/>
+        <w:rPr>
+          <w:rFonts w:ascii="Arial" w:hAnsi="Arial" w:cs="Arial"/>
+          <w:color w:val="000000"/>
+        </w:rPr>
+      </w:pPr>
+    </w:p>
+    <w:p>
+      <w:pPr>
+        <w:pStyle w:val="NormalWeb"/>
+        <w:spacing w:before="0" w:beforeAutospacing="0" w:after="0" w:afterAutospacing="0"/>
+        <w:jc w:val="both"/>
+        <w:rPr>
+          <w:rFonts w:ascii="Arial" w:hAnsi="Arial" w:cs="Arial"/>
+          <w:color w:val="000000"/>
+        </w:rPr>
+      </w:pPr>
+    </w:p>
+    <w:p>
+      <w:pPr>
+        <w:pStyle w:val="NormalWeb"/>
+        <w:spacing w:before="0" w:beforeAutospacing="0" w:after="0" w:afterAutospacing="0"/>
+        <w:jc w:val="both"/>
+        <w:rPr>
+          <w:rFonts w:ascii="Arial" w:hAnsi="Arial" w:cs="Arial"/>
+          <w:color w:val="000000"/>
+        </w:rPr>
+      </w:pPr>
+    </w:p>
+    <w:p>
+      <w:pPr>
+        <w:pStyle w:val="NormalWeb"/>
+        <w:spacing w:before="0" w:beforeAutospacing="0" w:after="0" w:afterAutospacing="0"/>
+        <w:jc w:val="both"/>
+        <w:rPr>
+          <w:rFonts w:ascii="Arial" w:hAnsi="Arial" w:cs="Arial"/>
+          <w:color w:val="000000"/>
+        </w:rPr>
+      </w:pPr>
+    </w:p>
+    <w:p>
+      <w:pPr>
+        <w:pStyle w:val="NormalWeb"/>
+        <w:spacing w:before="0" w:beforeAutospacing="0" w:after="0" w:afterAutospacing="0"/>
+        <w:jc w:val="both"/>
+        <w:rPr>
+          <w:rFonts w:ascii="Arial" w:hAnsi="Arial" w:cs="Arial"/>
+          <w:color w:val="000000"/>
+        </w:rPr>
+      </w:pPr>
+    </w:p>
+    <w:p>
+      <w:pPr>
+        <w:pStyle w:val="NormalWeb"/>
+        <w:spacing w:before="0" w:beforeAutospacing="0" w:after="0" w:afterAutospacing="0"/>
+        <w:jc w:val="both"/>
+        <w:rPr>
+          <w:rFonts w:ascii="Arial" w:hAnsi="Arial" w:cs="Arial"/>
+          <w:color w:val="000000"/>
+        </w:rPr>
+      </w:pPr>
+    </w:p>
+    <w:p>
+      <w:pPr>
+        <w:pStyle w:val="NormalWeb"/>
+        <w:spacing w:before="0" w:beforeAutospacing="0" w:after="0" w:afterAutospacing="0"/>
+        <w:jc w:val="both"/>
+        <w:rPr>
+          <w:rFonts w:ascii="Arial" w:hAnsi="Arial" w:cs="Arial"/>
+          <w:color w:val="000000"/>
+        </w:rPr>
+      </w:pPr>
+    </w:p>
+    <w:p>
+      <w:pPr>
+        <w:pStyle w:val="NormalWeb"/>
+        <w:spacing w:before="0" w:beforeAutospacing="0" w:after="0" w:afterAutospacing="0"/>
+        <w:jc w:val="both"/>
+        <w:rPr>
+          <w:rFonts w:ascii="Arial" w:hAnsi="Arial" w:cs="Arial"/>
+          <w:color w:val="000000"/>
+        </w:rPr>
+      </w:pPr>
+    </w:p>
+    <w:p>
+      <w:pPr>
+        <w:pStyle w:val="NormalWeb"/>
+        <w:keepNext/>
+        <w:spacing w:before="0" w:beforeAutospacing="0" w:after="0" w:afterAutospacing="0"/>
+        <w:jc w:val="both"/>
+      </w:pPr>
+      <w:r>
+        <w:object w:dxaOrig="11347" w:dyaOrig="10720">
+          <v:shape id="_x0000_i1027" type="#_x0000_t75" style="width:435.75pt;height:411.75pt" o:ole="">
+            <v:imagedata r:id="rId12" o:title=""/>
+          </v:shape>
+          <o:OLEObject Type="Embed" ProgID="Visio.Drawing.11" ShapeID="_x0000_i1027" DrawAspect="Content" ObjectID="_1622536298" r:id="rId13"/>
+        </w:object>
+      </w:r>
+    </w:p>
+    <w:p>
+      <w:pPr>
+        <w:pStyle w:val="Caption"/>
+        <w:jc w:val="center"/>
+        <w:rPr>
+          <w:rFonts w:ascii="Arial" w:hAnsi="Arial" w:cs="Arial"/>
+          <w:color w:val="000000"/>
+        </w:rPr>
+      </w:pPr>
+      <w:r>
+        <w:t xml:space="preserve">Figure </w:t>
+      </w:r>
+      <w:fldSimple w:instr=" SEQ Figure \* ARABIC ">
+        <w:r>
+          <w:rPr>
+            <w:noProof/>
+          </w:rPr>
+          <w:t>5</w:t>
+        </w:r>
+      </w:fldSimple>
+      <w:r>
+        <w:t xml:space="preserve">: Authentication Flow via Social </w:t>
+      </w:r>
+      <w:r>
+        <w:t>Media Authentication Provider</w:t>
+      </w:r>
+    </w:p>
+    <w:p>
+      <w:pPr>
+        <w:pStyle w:val="NormalWeb"/>
+        <w:spacing w:before="0" w:beforeAutospacing="0" w:after="0" w:afterAutospacing="0"/>
+        <w:jc w:val="both"/>
+        <w:rPr>
+          <w:rFonts w:ascii="Arial" w:hAnsi="Arial" w:cs="Arial"/>
+          <w:color w:val="000000"/>
+        </w:rPr>
+      </w:pPr>
+    </w:p>
+    <w:p>
+      <w:pPr>
+        <w:pStyle w:val="NormalWeb"/>
+        <w:spacing w:before="0" w:beforeAutospacing="0" w:after="0" w:afterAutospacing="0"/>
+        <w:jc w:val="both"/>
+        <w:rPr>
+          <w:rFonts w:ascii="Arial" w:hAnsi="Arial" w:cs="Arial"/>
+          <w:color w:val="000000"/>
+        </w:rPr>
+      </w:pPr>
+    </w:p>
+    <w:p>
+      <w:pPr>
+        <w:pStyle w:val="NormalWeb"/>
+        <w:spacing w:before="0" w:beforeAutospacing="0" w:after="0" w:afterAutospacing="0"/>
+        <w:jc w:val="both"/>
+        <w:rPr>
+          <w:rFonts w:ascii="Arial" w:hAnsi="Arial" w:cs="Arial"/>
+          <w:color w:val="000000"/>
+        </w:rPr>
+      </w:pPr>
+    </w:p>
+    <w:p>
+      <w:pPr>
+        <w:pStyle w:val="NormalWeb"/>
+        <w:spacing w:before="0" w:beforeAutospacing="0" w:after="0" w:afterAutospacing="0"/>
+        <w:jc w:val="both"/>
+        <w:rPr>
+          <w:rFonts w:ascii="Arial" w:hAnsi="Arial" w:cs="Arial"/>
+          <w:color w:val="000000"/>
+        </w:rPr>
+      </w:pPr>
+    </w:p>
+    <w:p>
+      <w:pPr>
+        <w:pStyle w:val="NormalWeb"/>
+        <w:spacing w:before="0" w:beforeAutospacing="0" w:after="0" w:afterAutospacing="0"/>
+        <w:jc w:val="both"/>
+        <w:rPr>
+          <w:rFonts w:ascii="Arial" w:hAnsi="Arial" w:cs="Arial"/>
+          <w:color w:val="000000"/>
+        </w:rPr>
+      </w:pPr>
+    </w:p>
+    <w:p>
+      <w:pPr>
+        <w:pStyle w:val="NormalWeb"/>
+        <w:spacing w:before="0" w:beforeAutospacing="0" w:after="0" w:afterAutospacing="0"/>
+        <w:jc w:val="both"/>
+        <w:rPr>
+          <w:rFonts w:ascii="Arial" w:hAnsi="Arial" w:cs="Arial"/>
+          <w:color w:val="000000"/>
+        </w:rPr>
+      </w:pPr>
+    </w:p>
+    <w:p>
+      <w:pPr>
+        <w:pStyle w:val="NormalWeb"/>
+        <w:spacing w:before="0" w:beforeAutospacing="0" w:after="0" w:afterAutospacing="0"/>
+        <w:jc w:val="both"/>
+        <w:rPr>
+          <w:rFonts w:ascii="Arial" w:hAnsi="Arial" w:cs="Arial"/>
+          <w:color w:val="000000"/>
+        </w:rPr>
+      </w:pPr>
+    </w:p>
+    <w:p>
+      <w:pPr>
+        <w:pStyle w:val="NormalWeb"/>
+        <w:spacing w:before="0" w:beforeAutospacing="0" w:after="0" w:afterAutospacing="0"/>
+        <w:jc w:val="both"/>
+        <w:rPr>
+          <w:rFonts w:ascii="Arial" w:hAnsi="Arial" w:cs="Arial"/>
+          <w:color w:val="000000"/>
+        </w:rPr>
+      </w:pPr>
+    </w:p>
+    <w:p>
+      <w:pPr>
+        <w:pStyle w:val="NormalWeb"/>
+        <w:spacing w:before="0" w:beforeAutospacing="0" w:after="0" w:afterAutospacing="0"/>
+        <w:jc w:val="both"/>
+        <w:rPr>
+          <w:rFonts w:ascii="Arial" w:hAnsi="Arial" w:cs="Arial"/>
+          <w:color w:val="000000"/>
+        </w:rPr>
+      </w:pPr>
+    </w:p>
+    <w:p>
+      <w:pPr>
+        <w:pStyle w:val="NormalWeb"/>
+        <w:spacing w:before="0" w:beforeAutospacing="0" w:after="0" w:afterAutospacing="0"/>
+        <w:jc w:val="both"/>
+        <w:rPr>
+          <w:rFonts w:ascii="Arial" w:hAnsi="Arial" w:cs="Arial"/>
+          <w:color w:val="000000"/>
+        </w:rPr>
+      </w:pPr>
+    </w:p>
+    <w:p>
+      <w:pPr>
+        <w:pStyle w:val="Heading3"/>
+        <w:spacing w:before="0" w:after="0"/>
+        <w:jc w:val="both"/>
+      </w:pPr>
+      <w:bookmarkStart w:id="92" w:name="_Toc11923360"/>
+      <w:r>
+        <w:lastRenderedPageBreak/>
+        <w:t>2.</w:t>
+      </w:r>
+      <w:r>
+        <w:t>4</w:t>
+      </w:r>
+      <w:r>
+        <w:t xml:space="preserve"> </w:t>
+      </w:r>
+      <w:r>
+        <w:t>User Registration Process Workflow</w:t>
+      </w:r>
+      <w:r>
+        <w:t xml:space="preserve"> </w:t>
+      </w:r>
+      <w:r>
+        <w:t>Design</w:t>
+      </w:r>
+      <w:bookmarkEnd w:id="92"/>
+      <w:r>
+        <w:t xml:space="preserve"> </w:t>
+      </w:r>
+    </w:p>
+    <w:p>
+      <w:pPr>
+        <w:pStyle w:val="NormalWeb"/>
+        <w:spacing w:before="0" w:beforeAutospacing="0" w:after="0" w:afterAutospacing="0"/>
+        <w:jc w:val="both"/>
+        <w:rPr>
+          <w:rFonts w:ascii="Arial" w:hAnsi="Arial" w:cs="Arial"/>
+          <w:color w:val="000000"/>
+        </w:rPr>
+      </w:pPr>
+    </w:p>
+    <w:p>
+      <w:pPr>
+        <w:pStyle w:val="NormalWeb"/>
+        <w:spacing w:before="0" w:beforeAutospacing="0" w:after="0" w:afterAutospacing="0"/>
+        <w:jc w:val="both"/>
+        <w:rPr>
+          <w:rFonts w:ascii="Arial" w:hAnsi="Arial"/>
+        </w:rPr>
+      </w:pPr>
+      <w:r>
+        <w:rPr>
+          <w:rFonts w:ascii="Arial" w:hAnsi="Arial"/>
+        </w:rPr>
+        <w:t>Foll</w:t>
+      </w:r>
+      <w:r>
+        <w:rPr>
+          <w:rFonts w:ascii="Arial" w:hAnsi="Arial"/>
+        </w:rPr>
+        <w:t>owing is an example of workflow of KAF Agency Portal System for User Registration.</w:t>
+      </w:r>
+    </w:p>
+    <w:p>
+      <w:pPr>
+        <w:pStyle w:val="NormalWeb"/>
+        <w:spacing w:before="0" w:beforeAutospacing="0" w:after="0" w:afterAutospacing="0"/>
+        <w:jc w:val="both"/>
+        <w:rPr>
+          <w:rFonts w:ascii="Arial" w:hAnsi="Arial"/>
+        </w:rPr>
+      </w:pPr>
+    </w:p>
+    <w:p>
+      <w:pPr>
+        <w:pStyle w:val="NormalWeb"/>
+        <w:keepNext/>
+        <w:spacing w:before="0" w:beforeAutospacing="0" w:after="0" w:afterAutospacing="0"/>
+        <w:jc w:val="center"/>
+      </w:pPr>
+      <w:r>
+        <w:rPr>
           <w:noProof/>
           <w:lang w:val="en-US" w:eastAsia="en-US"/>
         </w:rPr>
@@ -8219,7 +8886,7 @@
           <wp:inline distT="0" distB="0" distL="0" distR="0">
             <wp:extent cx="4913416" cy="6305550"/>
             <wp:effectExtent l="57150" t="19050" r="115784" b="76200"/>
-            <wp:docPr id="1" name="Picture 3"/>
+            <wp:docPr id="5" name="Picture 3"/>
             <wp:cNvGraphicFramePr>
               <a:graphicFrameLocks xmlns:a="http://schemas.openxmlformats.org/drawingml/2006/main" noChangeAspect="1"/>
             </wp:cNvGraphicFramePr>
@@ -8233,7 +8900,7 @@
                     </pic:cNvPicPr>
                   </pic:nvPicPr>
                   <pic:blipFill>
-                    <a:blip r:embed="rId9" cstate="print"/>
+                    <a:blip r:embed="rId14" cstate="print"/>
                     <a:srcRect/>
                     <a:stretch>
                       <a:fillRect/>
@@ -8282,7 +8949,7 @@
           <w:rPr>
             <w:noProof/>
           </w:rPr>
-          <w:t>3</w:t>
+          <w:t>6</w:t>
         </w:r>
       </w:fldSimple>
       <w:r>
@@ -8298,9 +8965,744 @@
           <w:i w:val="0"/>
         </w:rPr>
       </w:pPr>
-      <w:bookmarkStart w:id="101" w:name="_Toc11857289"/>
-      <w:proofErr w:type="spellStart"/>
-      <w:proofErr w:type="gramStart"/>
+      <w:bookmarkStart w:id="93" w:name="_Toc10039420"/>
+      <w:bookmarkStart w:id="94" w:name="_Toc11923361"/>
+      <w:r>
+        <w:rPr>
+          <w:i w:val="0"/>
+        </w:rPr>
+        <w:lastRenderedPageBreak/>
+        <w:t>3.0 Software Requirements</w:t>
+      </w:r>
+      <w:bookmarkEnd w:id="93"/>
+      <w:bookmarkEnd w:id="94"/>
+    </w:p>
+    <w:p>
+      <w:pPr>
+        <w:pStyle w:val="NormalWeb"/>
+        <w:spacing w:before="0" w:beforeAutospacing="0" w:after="0" w:afterAutospacing="0"/>
+        <w:jc w:val="both"/>
+        <w:rPr>
+          <w:rFonts w:ascii="Arial" w:hAnsi="Arial" w:cs="Arial"/>
+          <w:color w:val="111111"/>
+          <w:shd w:val="clear" w:color="auto" w:fill="FFFFFF"/>
+        </w:rPr>
+      </w:pPr>
+    </w:p>
+    <w:p>
+      <w:pPr>
+        <w:pStyle w:val="Heading3"/>
+        <w:spacing w:before="0" w:after="0"/>
+        <w:jc w:val="both"/>
+        <w:rPr>
+          <w:shd w:val="clear" w:color="auto" w:fill="FFFFFF"/>
+        </w:rPr>
+      </w:pPr>
+      <w:bookmarkStart w:id="95" w:name="_Toc10039421"/>
+      <w:bookmarkStart w:id="96" w:name="_Toc11923362"/>
+      <w:r>
+        <w:rPr>
+          <w:shd w:val="clear" w:color="auto" w:fill="FFFFFF"/>
+        </w:rPr>
+        <w:t>3.1 Server</w:t>
+      </w:r>
+      <w:bookmarkEnd w:id="95"/>
+      <w:bookmarkEnd w:id="96"/>
+    </w:p>
+    <w:p>
+      <w:pPr>
+        <w:pStyle w:val="NormalWeb"/>
+        <w:spacing w:before="0" w:beforeAutospacing="0" w:after="0" w:afterAutospacing="0"/>
+        <w:jc w:val="both"/>
+        <w:rPr>
+          <w:rFonts w:ascii="Arial" w:hAnsi="Arial" w:cs="Arial"/>
+          <w:b/>
+          <w:bCs/>
+          <w:color w:val="000000"/>
+        </w:rPr>
+      </w:pPr>
+    </w:p>
+    <w:p>
+      <w:pPr>
+        <w:numPr>
+          <w:ilvl w:val="0"/>
+          <w:numId w:val="46"/>
+        </w:numPr>
+        <w:jc w:val="both"/>
+        <w:rPr>
+          <w:rFonts w:ascii="Arial" w:hAnsi="Arial" w:cs="Arial"/>
+        </w:rPr>
+      </w:pPr>
+      <w:r>
+        <w:rPr>
+          <w:rFonts w:ascii="Arial" w:hAnsi="Arial" w:cs="Arial"/>
+        </w:rPr>
+        <w:t>Internet Information Services (IIS)</w:t>
+      </w:r>
+    </w:p>
+    <w:p>
+      <w:pPr>
+        <w:numPr>
+          <w:ilvl w:val="0"/>
+          <w:numId w:val="46"/>
+        </w:numPr>
+        <w:jc w:val="both"/>
+        <w:rPr>
+          <w:rFonts w:ascii="Arial" w:hAnsi="Arial" w:cs="Arial"/>
+          <w:b/>
+        </w:rPr>
+      </w:pPr>
+      <w:r>
+        <w:rPr>
+          <w:rFonts w:ascii="Arial" w:hAnsi="Arial" w:cs="Arial"/>
+        </w:rPr>
+        <w:t>.NET Framework 4.0</w:t>
+      </w:r>
+    </w:p>
+    <w:p>
+      <w:pPr>
+        <w:numPr>
+          <w:ilvl w:val="0"/>
+          <w:numId w:val="46"/>
+        </w:numPr>
+        <w:jc w:val="both"/>
+        <w:rPr>
+          <w:rFonts w:ascii="Arial" w:hAnsi="Arial" w:cs="Arial"/>
+          <w:b/>
+        </w:rPr>
+      </w:pPr>
+      <w:r>
+        <w:rPr>
+          <w:rFonts w:ascii="Arial" w:hAnsi="Arial" w:cs="Arial"/>
+        </w:rPr>
+        <w:t xml:space="preserve">ASP.NET </w:t>
+      </w:r>
+      <w:r>
+        <w:rPr>
+          <w:rFonts w:ascii="Arial" w:hAnsi="Arial" w:cs="Arial"/>
+        </w:rPr>
+        <w:t>Web Forms</w:t>
+      </w:r>
+    </w:p>
+    <w:p>
+      <w:pPr>
+        <w:numPr>
+          <w:ilvl w:val="0"/>
+          <w:numId w:val="46"/>
+        </w:numPr>
+        <w:jc w:val="both"/>
+        <w:rPr>
+          <w:rFonts w:ascii="Arial" w:hAnsi="Arial" w:cs="Arial"/>
+          <w:b/>
+        </w:rPr>
+      </w:pPr>
+      <w:r>
+        <w:rPr>
+          <w:rFonts w:ascii="Arial" w:hAnsi="Arial" w:cs="Arial"/>
+        </w:rPr>
+        <w:t xml:space="preserve">Bootstrap </w:t>
+      </w:r>
+      <w:r>
+        <w:rPr>
+          <w:rFonts w:ascii="Arial" w:hAnsi="Arial" w:cs="Arial"/>
+        </w:rPr>
+        <w:t>framework</w:t>
+      </w:r>
+      <w:r>
+        <w:rPr>
+          <w:rFonts w:ascii="Arial" w:hAnsi="Arial" w:cs="Arial"/>
+        </w:rPr>
+        <w:t xml:space="preserve"> (Responsive web design)</w:t>
+      </w:r>
+    </w:p>
+    <w:p>
+      <w:pPr>
+        <w:numPr>
+          <w:ilvl w:val="0"/>
+          <w:numId w:val="46"/>
+        </w:numPr>
+        <w:jc w:val="both"/>
+        <w:rPr>
+          <w:rFonts w:ascii="Arial" w:hAnsi="Arial" w:cs="Arial"/>
+          <w:b/>
+        </w:rPr>
+      </w:pPr>
+      <w:r>
+        <w:rPr>
+          <w:rFonts w:ascii="Arial" w:hAnsi="Arial" w:cs="Arial"/>
+        </w:rPr>
+        <w:t>MySQL</w:t>
+      </w:r>
+    </w:p>
+    <w:p>
+      <w:pPr>
+        <w:pStyle w:val="NormalWeb"/>
+        <w:spacing w:before="0" w:beforeAutospacing="0" w:after="0" w:afterAutospacing="0"/>
+        <w:jc w:val="both"/>
+        <w:rPr>
+          <w:rFonts w:ascii="Arial" w:hAnsi="Arial" w:cs="Arial"/>
+          <w:b/>
+          <w:bCs/>
+          <w:color w:val="000000"/>
+        </w:rPr>
+      </w:pPr>
+    </w:p>
+    <w:p>
+      <w:pPr>
+        <w:pStyle w:val="Heading3"/>
+        <w:spacing w:before="0" w:after="0"/>
+        <w:jc w:val="both"/>
+        <w:rPr>
+          <w:shd w:val="clear" w:color="auto" w:fill="FFFFFF"/>
+        </w:rPr>
+      </w:pPr>
+      <w:bookmarkStart w:id="97" w:name="_Toc10039422"/>
+      <w:bookmarkStart w:id="98" w:name="_Toc11923363"/>
+      <w:r>
+        <w:rPr>
+          <w:shd w:val="clear" w:color="auto" w:fill="FFFFFF"/>
+        </w:rPr>
+        <w:t>3.2 Client</w:t>
+      </w:r>
+      <w:bookmarkEnd w:id="97"/>
+      <w:bookmarkEnd w:id="98"/>
+    </w:p>
+    <w:p>
+      <w:pPr>
+        <w:pStyle w:val="NormalWeb"/>
+        <w:spacing w:before="0" w:beforeAutospacing="0" w:after="0" w:afterAutospacing="0"/>
+        <w:jc w:val="both"/>
+        <w:rPr>
+          <w:rFonts w:ascii="Arial" w:hAnsi="Arial" w:cs="Arial"/>
+          <w:b/>
+          <w:bCs/>
+          <w:color w:val="000000"/>
+        </w:rPr>
+      </w:pPr>
+    </w:p>
+    <w:p>
+      <w:pPr>
+        <w:numPr>
+          <w:ilvl w:val="0"/>
+          <w:numId w:val="46"/>
+        </w:numPr>
+        <w:jc w:val="both"/>
+        <w:rPr>
+          <w:rFonts w:ascii="Arial" w:hAnsi="Arial" w:cs="Arial"/>
+        </w:rPr>
+      </w:pPr>
+      <w:r>
+        <w:rPr>
+          <w:rFonts w:ascii="Arial" w:hAnsi="Arial" w:cs="Arial"/>
+        </w:rPr>
+        <w:t>Web browser (Cross browsers and cross devices)</w:t>
+      </w:r>
+    </w:p>
+    <w:p>
+      <w:pPr>
+        <w:pStyle w:val="NormalWeb"/>
+        <w:spacing w:before="0" w:beforeAutospacing="0" w:after="0" w:afterAutospacing="0"/>
+        <w:jc w:val="both"/>
+        <w:rPr>
+          <w:rFonts w:ascii="Arial" w:hAnsi="Arial" w:cs="Arial"/>
+          <w:b/>
+          <w:bCs/>
+          <w:color w:val="000000"/>
+        </w:rPr>
+      </w:pPr>
+    </w:p>
+    <w:p>
+      <w:pPr>
+        <w:pStyle w:val="Heading3"/>
+        <w:spacing w:before="0" w:after="0"/>
+        <w:jc w:val="both"/>
+        <w:rPr>
+          <w:shd w:val="clear" w:color="auto" w:fill="FFFFFF"/>
+        </w:rPr>
+      </w:pPr>
+      <w:bookmarkStart w:id="99" w:name="_Toc10039423"/>
+      <w:bookmarkStart w:id="100" w:name="_Toc11923364"/>
+      <w:r>
+        <w:rPr>
+          <w:shd w:val="clear" w:color="auto" w:fill="FFFFFF"/>
+        </w:rPr>
+        <w:t xml:space="preserve">3.3 </w:t>
+      </w:r>
+      <w:r>
+        <w:t>Design and Implementation Constraints</w:t>
+      </w:r>
+      <w:bookmarkEnd w:id="99"/>
+      <w:bookmarkEnd w:id="100"/>
+    </w:p>
+    <w:p>
+      <w:pPr>
+        <w:pStyle w:val="NormalWeb"/>
+        <w:spacing w:before="0" w:beforeAutospacing="0" w:after="0" w:afterAutospacing="0"/>
+        <w:jc w:val="both"/>
+        <w:rPr>
+          <w:rFonts w:ascii="Arial" w:hAnsi="Arial" w:cs="Arial"/>
+          <w:b/>
+          <w:bCs/>
+          <w:color w:val="000000"/>
+        </w:rPr>
+      </w:pPr>
+    </w:p>
+    <w:p>
+      <w:pPr>
+        <w:pStyle w:val="NormalWeb"/>
+        <w:numPr>
+          <w:ilvl w:val="0"/>
+          <w:numId w:val="46"/>
+        </w:numPr>
+        <w:spacing w:before="0" w:beforeAutospacing="0" w:after="0" w:afterAutospacing="0"/>
+        <w:jc w:val="both"/>
+        <w:rPr>
+          <w:rFonts w:ascii="Arial" w:hAnsi="Arial" w:cs="Arial"/>
+          <w:b/>
+          <w:bCs/>
+          <w:color w:val="000000"/>
+        </w:rPr>
+      </w:pPr>
+      <w:bookmarkStart w:id="101" w:name="_Toc478047891"/>
+      <w:bookmarkStart w:id="102" w:name="_Toc478054198"/>
+      <w:bookmarkStart w:id="103" w:name="_Toc479673264"/>
+      <w:r>
+        <w:rPr>
+          <w:rFonts w:ascii="Arial" w:hAnsi="Arial" w:cs="Arial"/>
+          <w:b/>
+        </w:rPr>
+        <w:t>Reliability requirement</w:t>
+      </w:r>
+      <w:bookmarkEnd w:id="101"/>
+      <w:bookmarkEnd w:id="102"/>
+      <w:bookmarkEnd w:id="103"/>
+    </w:p>
+    <w:p>
+      <w:pPr>
+        <w:pStyle w:val="NormalWeb"/>
+        <w:spacing w:before="0" w:beforeAutospacing="0" w:after="0" w:afterAutospacing="0"/>
+        <w:ind w:left="360"/>
+        <w:jc w:val="both"/>
+        <w:rPr>
+          <w:rFonts w:ascii="Arial" w:hAnsi="Arial" w:cs="Arial"/>
+        </w:rPr>
+      </w:pPr>
+      <w:r>
+        <w:rPr>
+          <w:rFonts w:ascii="Arial" w:hAnsi="Arial" w:cs="Arial"/>
+        </w:rPr>
+        <w:t>The main reliability is the validation used. Without proper validation, the system does not allow to enter that value into database. All the required validation</w:t>
+      </w:r>
+      <w:r>
+        <w:rPr>
+          <w:rFonts w:ascii="Arial" w:hAnsi="Arial" w:cs="Arial"/>
+        </w:rPr>
+        <w:t>s</w:t>
+      </w:r>
+      <w:r>
+        <w:rPr>
+          <w:rFonts w:ascii="Arial" w:hAnsi="Arial" w:cs="Arial"/>
+        </w:rPr>
+        <w:t xml:space="preserve"> controls</w:t>
+      </w:r>
+      <w:r>
+        <w:rPr>
+          <w:rFonts w:ascii="Arial" w:hAnsi="Arial" w:cs="Arial"/>
+        </w:rPr>
+        <w:t xml:space="preserve"> are implemented to keep the Portal system secure.</w:t>
+      </w:r>
+    </w:p>
+    <w:p>
+      <w:pPr>
+        <w:pStyle w:val="NormalWeb"/>
+        <w:spacing w:before="0" w:beforeAutospacing="0" w:after="0" w:afterAutospacing="0"/>
+        <w:jc w:val="both"/>
+        <w:rPr>
+          <w:rFonts w:ascii="Arial" w:hAnsi="Arial" w:cs="Arial"/>
+          <w:b/>
+          <w:bCs/>
+          <w:color w:val="000000"/>
+        </w:rPr>
+      </w:pPr>
+    </w:p>
+    <w:p>
+      <w:pPr>
+        <w:pStyle w:val="NormalWeb"/>
+        <w:numPr>
+          <w:ilvl w:val="0"/>
+          <w:numId w:val="46"/>
+        </w:numPr>
+        <w:spacing w:before="0" w:beforeAutospacing="0" w:after="0" w:afterAutospacing="0"/>
+        <w:jc w:val="both"/>
+        <w:rPr>
+          <w:rFonts w:ascii="Arial" w:hAnsi="Arial" w:cs="Arial"/>
+          <w:b/>
+          <w:bCs/>
+          <w:color w:val="000000"/>
+        </w:rPr>
+      </w:pPr>
+      <w:bookmarkStart w:id="104" w:name="_Toc478047900"/>
+      <w:bookmarkStart w:id="105" w:name="_Toc478054207"/>
+      <w:bookmarkStart w:id="106" w:name="_Toc479673273"/>
+      <w:r>
+        <w:rPr>
+          <w:rFonts w:ascii="Arial" w:hAnsi="Arial" w:cs="Arial"/>
+          <w:b/>
+          <w:color w:val="000000"/>
+        </w:rPr>
+        <w:t>Safety and securities consideration</w:t>
+      </w:r>
+      <w:bookmarkEnd w:id="104"/>
+      <w:bookmarkEnd w:id="105"/>
+      <w:bookmarkEnd w:id="106"/>
+    </w:p>
+    <w:p>
+      <w:pPr>
+        <w:pStyle w:val="NormalWeb"/>
+        <w:spacing w:before="0" w:beforeAutospacing="0" w:after="0" w:afterAutospacing="0"/>
+        <w:ind w:left="360"/>
+        <w:jc w:val="both"/>
+        <w:rPr>
+          <w:rFonts w:ascii="Arial" w:hAnsi="Arial" w:cs="Arial"/>
+          <w:b/>
+          <w:bCs/>
+          <w:color w:val="000000"/>
+        </w:rPr>
+      </w:pPr>
+      <w:r>
+        <w:rPr>
+          <w:rFonts w:ascii="Arial" w:hAnsi="Arial" w:cs="Arial"/>
+        </w:rPr>
+        <w:t>The</w:t>
+      </w:r>
+      <w:r>
+        <w:rPr>
+          <w:rFonts w:ascii="Arial" w:hAnsi="Arial" w:cs="Arial"/>
+        </w:rPr>
+        <w:t xml:space="preserve"> security in this Portal extends to various users in different way by giving the users with different user id. Each user will be given access privilege based on given role to him/her.</w:t>
+      </w:r>
+    </w:p>
+    <w:p>
+      <w:pPr>
+        <w:pStyle w:val="NormalWeb"/>
+        <w:spacing w:before="0" w:beforeAutospacing="0" w:after="0" w:afterAutospacing="0"/>
+        <w:jc w:val="both"/>
+        <w:rPr>
+          <w:rFonts w:ascii="Arial" w:hAnsi="Arial" w:cs="Arial"/>
+          <w:b/>
+          <w:bCs/>
+          <w:color w:val="000000"/>
+        </w:rPr>
+      </w:pPr>
+    </w:p>
+    <w:p>
+      <w:pPr>
+        <w:pStyle w:val="Heading3"/>
+        <w:spacing w:before="0" w:after="0"/>
+        <w:jc w:val="both"/>
+        <w:rPr>
+          <w:shd w:val="clear" w:color="auto" w:fill="FFFFFF"/>
+        </w:rPr>
+      </w:pPr>
+      <w:bookmarkStart w:id="107" w:name="_Toc10039424"/>
+      <w:bookmarkStart w:id="108" w:name="_Toc11923365"/>
+      <w:r>
+        <w:rPr>
+          <w:shd w:val="clear" w:color="auto" w:fill="FFFFFF"/>
+        </w:rPr>
+        <w:t xml:space="preserve">3.4 </w:t>
+      </w:r>
+      <w:r>
+        <w:t>Assumptions and Dependencies</w:t>
+      </w:r>
+      <w:bookmarkEnd w:id="107"/>
+      <w:bookmarkEnd w:id="108"/>
+    </w:p>
+    <w:p>
+      <w:pPr>
+        <w:pStyle w:val="NormalWeb"/>
+        <w:spacing w:before="0" w:beforeAutospacing="0" w:after="0" w:afterAutospacing="0"/>
+        <w:jc w:val="both"/>
+        <w:rPr>
+          <w:rFonts w:ascii="Arial" w:hAnsi="Arial" w:cs="Arial"/>
+          <w:b/>
+          <w:bCs/>
+          <w:color w:val="000000"/>
+        </w:rPr>
+      </w:pPr>
+    </w:p>
+    <w:p>
+      <w:pPr>
+        <w:numPr>
+          <w:ilvl w:val="0"/>
+          <w:numId w:val="47"/>
+        </w:numPr>
+        <w:jc w:val="both"/>
+        <w:rPr>
+          <w:rFonts w:ascii="Arial" w:hAnsi="Arial" w:cs="Arial"/>
+          <w:b/>
+        </w:rPr>
+      </w:pPr>
+      <w:bookmarkStart w:id="109" w:name="_Toc478047903"/>
+      <w:bookmarkStart w:id="110" w:name="_Toc478054210"/>
+      <w:bookmarkStart w:id="111" w:name="_Toc479671961"/>
+      <w:bookmarkStart w:id="112" w:name="_Toc479673276"/>
+      <w:r>
+        <w:rPr>
+          <w:rFonts w:ascii="Arial" w:hAnsi="Arial" w:cs="Arial"/>
+        </w:rPr>
+        <w:t>End user is the person with enough knowledge to use system.</w:t>
+      </w:r>
+      <w:bookmarkEnd w:id="109"/>
+      <w:bookmarkEnd w:id="110"/>
+      <w:bookmarkEnd w:id="111"/>
+      <w:bookmarkEnd w:id="112"/>
+    </w:p>
+    <w:p>
+      <w:pPr>
+        <w:pStyle w:val="NormalWeb"/>
+        <w:numPr>
+          <w:ilvl w:val="0"/>
+          <w:numId w:val="46"/>
+        </w:numPr>
+        <w:spacing w:before="0" w:beforeAutospacing="0" w:after="0" w:afterAutospacing="0"/>
+        <w:jc w:val="both"/>
+        <w:rPr>
+          <w:rFonts w:ascii="Arial" w:hAnsi="Arial" w:cs="Arial"/>
+          <w:b/>
+          <w:bCs/>
+          <w:color w:val="000000"/>
+        </w:rPr>
+      </w:pPr>
+      <w:bookmarkStart w:id="113" w:name="_Toc478047904"/>
+      <w:bookmarkStart w:id="114" w:name="_Toc478054211"/>
+      <w:bookmarkStart w:id="115" w:name="_Toc479671962"/>
+      <w:bookmarkStart w:id="116" w:name="_Toc479673277"/>
+      <w:r>
+        <w:rPr>
+          <w:rFonts w:ascii="Arial" w:hAnsi="Arial" w:cs="Arial"/>
+        </w:rPr>
+        <w:t xml:space="preserve">User </w:t>
+      </w:r>
+      <w:r>
+        <w:rPr>
+          <w:rFonts w:ascii="Arial" w:hAnsi="Arial" w:cs="Arial"/>
+        </w:rPr>
+        <w:t>can</w:t>
+      </w:r>
+      <w:r>
+        <w:rPr>
+          <w:rFonts w:ascii="Arial" w:hAnsi="Arial" w:cs="Arial"/>
+        </w:rPr>
+        <w:t xml:space="preserve"> only</w:t>
+      </w:r>
+      <w:r>
+        <w:rPr>
+          <w:rFonts w:ascii="Arial" w:hAnsi="Arial" w:cs="Arial"/>
+        </w:rPr>
+        <w:t xml:space="preserve"> register once</w:t>
+      </w:r>
+      <w:r>
+        <w:rPr>
+          <w:rFonts w:ascii="Arial" w:hAnsi="Arial" w:cs="Arial"/>
+        </w:rPr>
+        <w:t xml:space="preserve"> with selected </w:t>
+      </w:r>
+      <w:r>
+        <w:rPr>
+          <w:rFonts w:ascii="Arial" w:hAnsi="Arial" w:cs="Arial"/>
+        </w:rPr>
+        <w:t>social</w:t>
+      </w:r>
+      <w:r>
+        <w:rPr>
+          <w:rFonts w:ascii="Arial" w:hAnsi="Arial" w:cs="Arial"/>
+        </w:rPr>
+        <w:t xml:space="preserve"> media</w:t>
+      </w:r>
+      <w:r>
+        <w:rPr>
+          <w:rFonts w:ascii="Arial" w:hAnsi="Arial" w:cs="Arial"/>
+        </w:rPr>
+        <w:t xml:space="preserve"> login</w:t>
+      </w:r>
+      <w:r>
+        <w:rPr>
+          <w:rFonts w:ascii="Arial" w:hAnsi="Arial" w:cs="Arial"/>
+        </w:rPr>
+        <w:t>.</w:t>
+      </w:r>
+      <w:bookmarkEnd w:id="113"/>
+      <w:bookmarkEnd w:id="114"/>
+      <w:bookmarkEnd w:id="115"/>
+      <w:bookmarkEnd w:id="116"/>
+    </w:p>
+    <w:p>
+      <w:pPr>
+        <w:pStyle w:val="NormalWeb"/>
+        <w:spacing w:before="0" w:beforeAutospacing="0" w:after="0" w:afterAutospacing="0"/>
+        <w:jc w:val="both"/>
+        <w:rPr>
+          <w:rFonts w:ascii="Arial" w:hAnsi="Arial" w:cs="Arial"/>
+          <w:b/>
+          <w:bCs/>
+          <w:color w:val="000000"/>
+        </w:rPr>
+      </w:pPr>
+    </w:p>
+    <w:p>
+      <w:pPr>
+        <w:pStyle w:val="NormalWeb"/>
+        <w:spacing w:before="0" w:beforeAutospacing="0" w:after="0" w:afterAutospacing="0"/>
+        <w:jc w:val="both"/>
+        <w:rPr>
+          <w:rFonts w:ascii="Arial" w:hAnsi="Arial" w:cs="Arial"/>
+          <w:b/>
+          <w:bCs/>
+          <w:color w:val="000000"/>
+        </w:rPr>
+      </w:pPr>
+    </w:p>
+    <w:p>
+      <w:pPr>
+        <w:pStyle w:val="NormalWeb"/>
+        <w:spacing w:before="0" w:beforeAutospacing="0" w:after="0" w:afterAutospacing="0"/>
+        <w:jc w:val="both"/>
+        <w:rPr>
+          <w:rFonts w:ascii="Arial" w:hAnsi="Arial" w:cs="Arial"/>
+          <w:b/>
+          <w:bCs/>
+          <w:color w:val="000000"/>
+        </w:rPr>
+      </w:pPr>
+    </w:p>
+    <w:p>
+      <w:pPr>
+        <w:pStyle w:val="NormalWeb"/>
+        <w:spacing w:before="0" w:beforeAutospacing="0" w:after="0" w:afterAutospacing="0"/>
+        <w:jc w:val="both"/>
+        <w:rPr>
+          <w:rFonts w:ascii="Arial" w:hAnsi="Arial" w:cs="Arial"/>
+          <w:b/>
+          <w:bCs/>
+          <w:color w:val="000000"/>
+        </w:rPr>
+      </w:pPr>
+    </w:p>
+    <w:p>
+      <w:pPr>
+        <w:pStyle w:val="NormalWeb"/>
+        <w:spacing w:before="0" w:beforeAutospacing="0" w:after="0" w:afterAutospacing="0"/>
+        <w:jc w:val="both"/>
+        <w:rPr>
+          <w:rFonts w:ascii="Arial" w:hAnsi="Arial" w:cs="Arial"/>
+          <w:b/>
+          <w:bCs/>
+          <w:color w:val="000000"/>
+        </w:rPr>
+      </w:pPr>
+    </w:p>
+    <w:p>
+      <w:pPr>
+        <w:pStyle w:val="NormalWeb"/>
+        <w:spacing w:before="0" w:beforeAutospacing="0" w:after="0" w:afterAutospacing="0"/>
+        <w:jc w:val="both"/>
+        <w:rPr>
+          <w:rFonts w:ascii="Arial" w:hAnsi="Arial" w:cs="Arial"/>
+          <w:b/>
+          <w:bCs/>
+          <w:color w:val="000000"/>
+        </w:rPr>
+      </w:pPr>
+    </w:p>
+    <w:p>
+      <w:pPr>
+        <w:pStyle w:val="NormalWeb"/>
+        <w:spacing w:before="0" w:beforeAutospacing="0" w:after="0" w:afterAutospacing="0"/>
+        <w:jc w:val="both"/>
+        <w:rPr>
+          <w:rFonts w:ascii="Arial" w:hAnsi="Arial" w:cs="Arial"/>
+          <w:b/>
+          <w:bCs/>
+          <w:color w:val="000000"/>
+        </w:rPr>
+      </w:pPr>
+    </w:p>
+    <w:p>
+      <w:pPr>
+        <w:pStyle w:val="NormalWeb"/>
+        <w:spacing w:before="0" w:beforeAutospacing="0" w:after="0" w:afterAutospacing="0"/>
+        <w:jc w:val="both"/>
+        <w:rPr>
+          <w:rFonts w:ascii="Arial" w:hAnsi="Arial" w:cs="Arial"/>
+          <w:b/>
+          <w:bCs/>
+          <w:color w:val="000000"/>
+        </w:rPr>
+      </w:pPr>
+    </w:p>
+    <w:p>
+      <w:pPr>
+        <w:pStyle w:val="NormalWeb"/>
+        <w:spacing w:before="0" w:beforeAutospacing="0" w:after="0" w:afterAutospacing="0"/>
+        <w:jc w:val="both"/>
+        <w:rPr>
+          <w:rFonts w:ascii="Arial" w:hAnsi="Arial" w:cs="Arial"/>
+          <w:b/>
+          <w:bCs/>
+          <w:color w:val="000000"/>
+        </w:rPr>
+      </w:pPr>
+    </w:p>
+    <w:p>
+      <w:pPr>
+        <w:pStyle w:val="NormalWeb"/>
+        <w:spacing w:before="0" w:beforeAutospacing="0" w:after="0" w:afterAutospacing="0"/>
+        <w:jc w:val="both"/>
+        <w:rPr>
+          <w:rFonts w:ascii="Arial" w:hAnsi="Arial" w:cs="Arial"/>
+          <w:b/>
+          <w:bCs/>
+          <w:color w:val="000000"/>
+        </w:rPr>
+      </w:pPr>
+    </w:p>
+    <w:p>
+      <w:pPr>
+        <w:pStyle w:val="NormalWeb"/>
+        <w:spacing w:before="0" w:beforeAutospacing="0" w:after="0" w:afterAutospacing="0"/>
+        <w:jc w:val="both"/>
+        <w:rPr>
+          <w:rFonts w:ascii="Arial" w:hAnsi="Arial" w:cs="Arial"/>
+          <w:b/>
+          <w:bCs/>
+          <w:color w:val="000000"/>
+        </w:rPr>
+      </w:pPr>
+    </w:p>
+    <w:p>
+      <w:pPr>
+        <w:pStyle w:val="NormalWeb"/>
+        <w:spacing w:before="0" w:beforeAutospacing="0" w:after="0" w:afterAutospacing="0"/>
+        <w:jc w:val="both"/>
+        <w:rPr>
+          <w:rFonts w:ascii="Arial" w:hAnsi="Arial" w:cs="Arial"/>
+          <w:b/>
+          <w:bCs/>
+          <w:color w:val="000000"/>
+        </w:rPr>
+      </w:pPr>
+    </w:p>
+    <w:p>
+      <w:pPr>
+        <w:pStyle w:val="Heading2"/>
+        <w:spacing w:before="0" w:after="0"/>
+        <w:jc w:val="both"/>
+        <w:rPr>
+          <w:i w:val="0"/>
+        </w:rPr>
+      </w:pPr>
+      <w:bookmarkStart w:id="117" w:name="_Toc11923366"/>
       <w:r>
         <w:rPr>
           <w:i w:val="0"/>
@@ -8320,8 +9722,6 @@
         </w:rPr>
         <w:t>x</w:t>
       </w:r>
-      <w:proofErr w:type="spellEnd"/>
-      <w:proofErr w:type="gramEnd"/>
       <w:r>
         <w:rPr>
           <w:i w:val="0"/>
@@ -8334,7 +9734,7 @@
         </w:rPr>
         <w:t>Database Design</w:t>
       </w:r>
-      <w:bookmarkEnd w:id="101"/>
+      <w:bookmarkEnd w:id="117"/>
     </w:p>
     <w:p>
       <w:pPr>
@@ -8396,9 +9796,7 @@
         <w:spacing w:before="0" w:after="0"/>
         <w:jc w:val="both"/>
       </w:pPr>
-      <w:bookmarkStart w:id="102" w:name="_Toc11857290"/>
-      <w:proofErr w:type="spellStart"/>
-      <w:proofErr w:type="gramStart"/>
+      <w:bookmarkStart w:id="118" w:name="_Toc11923367"/>
       <w:r>
         <w:t>x</w:t>
       </w:r>
@@ -8408,15 +9806,13 @@
       <w:r>
         <w:t>x</w:t>
       </w:r>
-      <w:proofErr w:type="spellEnd"/>
-      <w:proofErr w:type="gramEnd"/>
       <w:r>
         <w:t xml:space="preserve"> Data</w:t>
       </w:r>
       <w:r>
         <w:t xml:space="preserve"> Description</w:t>
       </w:r>
-      <w:bookmarkEnd w:id="102"/>
+      <w:bookmarkEnd w:id="118"/>
     </w:p>
     <w:p>
       <w:pPr>
@@ -8576,7 +9972,6 @@
                 <w:rFonts w:ascii="Arial" w:hAnsi="Arial" w:cs="Arial"/>
               </w:rPr>
             </w:pPr>
-            <w:proofErr w:type="spellStart"/>
             <w:r>
               <w:rPr>
                 <w:rFonts w:ascii="Arial" w:hAnsi="Arial" w:cs="Arial"/>
@@ -8584,7 +9979,6 @@
               </w:rPr>
               <w:t>smallint</w:t>
             </w:r>
-            <w:proofErr w:type="spellEnd"/>
             <w:r>
               <w:rPr>
                 <w:rFonts w:ascii="Arial" w:hAnsi="Arial" w:cs="Arial"/>
@@ -8644,7 +10038,6 @@
                 <w:rFonts w:ascii="Arial" w:hAnsi="Arial" w:cs="Arial"/>
               </w:rPr>
             </w:pPr>
-            <w:proofErr w:type="spellStart"/>
             <w:r>
               <w:rPr>
                 <w:rFonts w:ascii="Arial" w:hAnsi="Arial" w:cs="Arial"/>
@@ -8652,7 +10045,6 @@
               </w:rPr>
               <w:t>Id_Type</w:t>
             </w:r>
-            <w:proofErr w:type="spellEnd"/>
           </w:p>
         </w:tc>
         <w:tc>
@@ -8666,7 +10058,6 @@
                 <w:rFonts w:ascii="Arial" w:hAnsi="Arial" w:cs="Arial"/>
               </w:rPr>
             </w:pPr>
-            <w:proofErr w:type="spellStart"/>
             <w:r>
               <w:rPr>
                 <w:rFonts w:ascii="Arial" w:hAnsi="Arial" w:cs="Arial"/>
@@ -8674,7 +10065,6 @@
               </w:rPr>
               <w:t>varchar</w:t>
             </w:r>
-            <w:proofErr w:type="spellEnd"/>
             <w:r>
               <w:rPr>
                 <w:rFonts w:ascii="Arial" w:hAnsi="Arial" w:cs="Arial"/>
@@ -8881,21 +10271,12 @@
                 <w:rFonts w:ascii="Arial" w:hAnsi="Arial" w:cs="Arial"/>
               </w:rPr>
             </w:pPr>
-            <w:proofErr w:type="spellStart"/>
-            <w:r>
-              <w:rPr>
-                <w:rFonts w:ascii="Arial" w:hAnsi="Arial" w:cs="Arial"/>
-                <w:color w:val="000000"/>
-              </w:rPr>
-              <w:t>smallint</w:t>
-            </w:r>
-            <w:proofErr w:type="spellEnd"/>
-            <w:r>
-              <w:rPr>
-                <w:rFonts w:ascii="Arial" w:hAnsi="Arial" w:cs="Arial"/>
-                <w:color w:val="000000"/>
-              </w:rPr>
-              <w:t>(6</w:t>
+            <w:r>
+              <w:rPr>
+                <w:rFonts w:ascii="Arial" w:hAnsi="Arial" w:cs="Arial"/>
+                <w:color w:val="000000"/>
+              </w:rPr>
+              <w:t>smallint(6</w:t>
             </w:r>
             <w:r>
               <w:rPr>
@@ -8942,7 +10323,6 @@
                 <w:rFonts w:ascii="Arial" w:hAnsi="Arial" w:cs="Arial"/>
               </w:rPr>
             </w:pPr>
-            <w:proofErr w:type="spellStart"/>
             <w:r>
               <w:rPr>
                 <w:rFonts w:ascii="Arial" w:hAnsi="Arial" w:cs="Arial"/>
@@ -8950,7 +10330,6 @@
               </w:rPr>
               <w:t>MFStateCode</w:t>
             </w:r>
-            <w:proofErr w:type="spellEnd"/>
           </w:p>
         </w:tc>
         <w:tc>
@@ -8964,21 +10343,12 @@
                 <w:rFonts w:ascii="Arial" w:hAnsi="Arial" w:cs="Arial"/>
               </w:rPr>
             </w:pPr>
-            <w:proofErr w:type="spellStart"/>
-            <w:r>
-              <w:rPr>
-                <w:rFonts w:ascii="Arial" w:hAnsi="Arial" w:cs="Arial"/>
-                <w:color w:val="000000"/>
-              </w:rPr>
-              <w:t>varchar</w:t>
-            </w:r>
-            <w:proofErr w:type="spellEnd"/>
-            <w:r>
-              <w:rPr>
-                <w:rFonts w:ascii="Arial" w:hAnsi="Arial" w:cs="Arial"/>
-                <w:color w:val="000000"/>
-              </w:rPr>
-              <w:t>(3</w:t>
+            <w:r>
+              <w:rPr>
+                <w:rFonts w:ascii="Arial" w:hAnsi="Arial" w:cs="Arial"/>
+                <w:color w:val="000000"/>
+              </w:rPr>
+              <w:t>varchar(3</w:t>
             </w:r>
             <w:r>
               <w:rPr>
@@ -9047,21 +10417,12 @@
                 <w:color w:val="000000"/>
               </w:rPr>
             </w:pPr>
-            <w:proofErr w:type="spellStart"/>
-            <w:r>
-              <w:rPr>
-                <w:rFonts w:ascii="Arial" w:hAnsi="Arial" w:cs="Arial"/>
-                <w:color w:val="000000"/>
-              </w:rPr>
-              <w:t>varchar</w:t>
-            </w:r>
-            <w:proofErr w:type="spellEnd"/>
-            <w:r>
-              <w:rPr>
-                <w:rFonts w:ascii="Arial" w:hAnsi="Arial" w:cs="Arial"/>
-                <w:color w:val="000000"/>
-              </w:rPr>
-              <w:t>(256</w:t>
+            <w:r>
+              <w:rPr>
+                <w:rFonts w:ascii="Arial" w:hAnsi="Arial" w:cs="Arial"/>
+                <w:color w:val="000000"/>
+              </w:rPr>
+              <w:t>varchar(256</w:t>
             </w:r>
             <w:r>
               <w:rPr>
@@ -9256,21 +10617,12 @@
                 <w:rFonts w:ascii="Arial" w:hAnsi="Arial" w:cs="Arial"/>
               </w:rPr>
             </w:pPr>
-            <w:proofErr w:type="spellStart"/>
-            <w:r>
-              <w:rPr>
-                <w:rFonts w:ascii="Arial" w:hAnsi="Arial" w:cs="Arial"/>
-                <w:color w:val="000000"/>
-              </w:rPr>
-              <w:t>smallint</w:t>
-            </w:r>
-            <w:proofErr w:type="spellEnd"/>
-            <w:r>
-              <w:rPr>
-                <w:rFonts w:ascii="Arial" w:hAnsi="Arial" w:cs="Arial"/>
-                <w:color w:val="000000"/>
-              </w:rPr>
-              <w:t>(6</w:t>
+            <w:r>
+              <w:rPr>
+                <w:rFonts w:ascii="Arial" w:hAnsi="Arial" w:cs="Arial"/>
+                <w:color w:val="000000"/>
+              </w:rPr>
+              <w:t>smallint(6</w:t>
             </w:r>
             <w:r>
               <w:rPr>
@@ -9317,7 +10669,6 @@
                 <w:rFonts w:ascii="Arial" w:hAnsi="Arial" w:cs="Arial"/>
               </w:rPr>
             </w:pPr>
-            <w:proofErr w:type="spellStart"/>
             <w:r>
               <w:rPr>
                 <w:rFonts w:ascii="Arial" w:hAnsi="Arial" w:cs="Arial"/>
@@ -9325,7 +10676,6 @@
               </w:rPr>
               <w:t>ISOCountryCode</w:t>
             </w:r>
-            <w:proofErr w:type="spellEnd"/>
           </w:p>
         </w:tc>
         <w:tc>
@@ -9339,21 +10689,12 @@
                 <w:rFonts w:ascii="Arial" w:hAnsi="Arial" w:cs="Arial"/>
               </w:rPr>
             </w:pPr>
-            <w:proofErr w:type="spellStart"/>
-            <w:r>
-              <w:rPr>
-                <w:rFonts w:ascii="Arial" w:hAnsi="Arial" w:cs="Arial"/>
-                <w:color w:val="000000"/>
-              </w:rPr>
-              <w:t>varchar</w:t>
-            </w:r>
-            <w:proofErr w:type="spellEnd"/>
-            <w:r>
-              <w:rPr>
-                <w:rFonts w:ascii="Arial" w:hAnsi="Arial" w:cs="Arial"/>
-                <w:color w:val="000000"/>
-              </w:rPr>
-              <w:t>(2</w:t>
+            <w:r>
+              <w:rPr>
+                <w:rFonts w:ascii="Arial" w:hAnsi="Arial" w:cs="Arial"/>
+                <w:color w:val="000000"/>
+              </w:rPr>
+              <w:t>varchar(2</w:t>
             </w:r>
             <w:r>
               <w:rPr>
@@ -9422,21 +10763,12 @@
                 <w:color w:val="000000"/>
               </w:rPr>
             </w:pPr>
-            <w:proofErr w:type="spellStart"/>
-            <w:r>
-              <w:rPr>
-                <w:rFonts w:ascii="Arial" w:hAnsi="Arial" w:cs="Arial"/>
-                <w:color w:val="000000"/>
-              </w:rPr>
-              <w:t>varchar</w:t>
-            </w:r>
-            <w:proofErr w:type="spellEnd"/>
-            <w:r>
-              <w:rPr>
-                <w:rFonts w:ascii="Arial" w:hAnsi="Arial" w:cs="Arial"/>
-                <w:color w:val="000000"/>
-              </w:rPr>
-              <w:t>(256</w:t>
+            <w:r>
+              <w:rPr>
+                <w:rFonts w:ascii="Arial" w:hAnsi="Arial" w:cs="Arial"/>
+                <w:color w:val="000000"/>
+              </w:rPr>
+              <w:t>varchar(256</w:t>
             </w:r>
             <w:r>
               <w:rPr>
@@ -9643,21 +10975,12 @@
                 <w:rFonts w:ascii="Arial" w:hAnsi="Arial" w:cs="Arial"/>
               </w:rPr>
             </w:pPr>
-            <w:proofErr w:type="spellStart"/>
-            <w:r>
-              <w:rPr>
-                <w:rFonts w:ascii="Arial" w:hAnsi="Arial" w:cs="Arial"/>
-                <w:color w:val="000000"/>
-              </w:rPr>
-              <w:t>smallint</w:t>
-            </w:r>
-            <w:proofErr w:type="spellEnd"/>
-            <w:r>
-              <w:rPr>
-                <w:rFonts w:ascii="Arial" w:hAnsi="Arial" w:cs="Arial"/>
-                <w:color w:val="000000"/>
-              </w:rPr>
-              <w:t>(6</w:t>
+            <w:r>
+              <w:rPr>
+                <w:rFonts w:ascii="Arial" w:hAnsi="Arial" w:cs="Arial"/>
+                <w:color w:val="000000"/>
+              </w:rPr>
+              <w:t>smallint(6</w:t>
             </w:r>
             <w:r>
               <w:rPr>
@@ -9724,21 +11047,12 @@
                 <w:rFonts w:ascii="Arial" w:hAnsi="Arial" w:cs="Arial"/>
               </w:rPr>
             </w:pPr>
-            <w:proofErr w:type="spellStart"/>
-            <w:r>
-              <w:rPr>
-                <w:rFonts w:ascii="Arial" w:hAnsi="Arial" w:cs="Arial"/>
-                <w:color w:val="000000"/>
-              </w:rPr>
-              <w:t>tinyint</w:t>
-            </w:r>
-            <w:proofErr w:type="spellEnd"/>
-            <w:r>
-              <w:rPr>
-                <w:rFonts w:ascii="Arial" w:hAnsi="Arial" w:cs="Arial"/>
-                <w:color w:val="000000"/>
-              </w:rPr>
-              <w:t>(4</w:t>
+            <w:r>
+              <w:rPr>
+                <w:rFonts w:ascii="Arial" w:hAnsi="Arial" w:cs="Arial"/>
+                <w:color w:val="000000"/>
+              </w:rPr>
+              <w:t>tinyint(4</w:t>
             </w:r>
             <w:r>
               <w:rPr>
@@ -9786,7 +11100,6 @@
                 <w:color w:val="000000"/>
               </w:rPr>
             </w:pPr>
-            <w:proofErr w:type="spellStart"/>
             <w:r>
               <w:rPr>
                 <w:rFonts w:ascii="Arial" w:hAnsi="Arial" w:cs="Arial"/>
@@ -9794,7 +11107,6 @@
               </w:rPr>
               <w:t>CIF_No</w:t>
             </w:r>
-            <w:proofErr w:type="spellEnd"/>
           </w:p>
         </w:tc>
         <w:tc>
@@ -9809,21 +11121,12 @@
                 <w:color w:val="000000"/>
               </w:rPr>
             </w:pPr>
-            <w:proofErr w:type="spellStart"/>
-            <w:r>
-              <w:rPr>
-                <w:rFonts w:ascii="Arial" w:hAnsi="Arial" w:cs="Arial"/>
-                <w:color w:val="000000"/>
-              </w:rPr>
-              <w:t>varchar</w:t>
-            </w:r>
-            <w:proofErr w:type="spellEnd"/>
-            <w:r>
-              <w:rPr>
-                <w:rFonts w:ascii="Arial" w:hAnsi="Arial" w:cs="Arial"/>
-                <w:color w:val="000000"/>
-              </w:rPr>
-              <w:t>(17</w:t>
+            <w:r>
+              <w:rPr>
+                <w:rFonts w:ascii="Arial" w:hAnsi="Arial" w:cs="Arial"/>
+                <w:color w:val="000000"/>
+              </w:rPr>
+              <w:t>varchar(17</w:t>
             </w:r>
             <w:r>
               <w:rPr>
@@ -9893,21 +11196,12 @@
                 <w:color w:val="000000"/>
               </w:rPr>
             </w:pPr>
-            <w:proofErr w:type="spellStart"/>
-            <w:r>
-              <w:rPr>
-                <w:rFonts w:ascii="Arial" w:hAnsi="Arial" w:cs="Arial"/>
-                <w:color w:val="000000"/>
-              </w:rPr>
-              <w:t>varchar</w:t>
-            </w:r>
-            <w:proofErr w:type="spellEnd"/>
-            <w:r>
-              <w:rPr>
-                <w:rFonts w:ascii="Arial" w:hAnsi="Arial" w:cs="Arial"/>
-                <w:color w:val="000000"/>
-              </w:rPr>
-              <w:t>(256</w:t>
+            <w:r>
+              <w:rPr>
+                <w:rFonts w:ascii="Arial" w:hAnsi="Arial" w:cs="Arial"/>
+                <w:color w:val="000000"/>
+              </w:rPr>
+              <w:t>varchar(256</w:t>
             </w:r>
             <w:r>
               <w:rPr>
@@ -9956,7 +11250,6 @@
                 <w:color w:val="000000"/>
               </w:rPr>
             </w:pPr>
-            <w:proofErr w:type="spellStart"/>
             <w:r>
               <w:rPr>
                 <w:rFonts w:ascii="Arial" w:hAnsi="Arial" w:cs="Arial"/>
@@ -9964,7 +11257,6 @@
               </w:rPr>
               <w:t>Id_Type</w:t>
             </w:r>
-            <w:proofErr w:type="spellEnd"/>
           </w:p>
         </w:tc>
         <w:tc>
@@ -9979,21 +11271,12 @@
                 <w:color w:val="000000"/>
               </w:rPr>
             </w:pPr>
-            <w:proofErr w:type="spellStart"/>
-            <w:r>
-              <w:rPr>
-                <w:rFonts w:ascii="Arial" w:hAnsi="Arial" w:cs="Arial"/>
-                <w:color w:val="000000"/>
-              </w:rPr>
-              <w:t>smallint</w:t>
-            </w:r>
-            <w:proofErr w:type="spellEnd"/>
-            <w:r>
-              <w:rPr>
-                <w:rFonts w:ascii="Arial" w:hAnsi="Arial" w:cs="Arial"/>
-                <w:color w:val="000000"/>
-              </w:rPr>
-              <w:t>(6)</w:t>
+            <w:r>
+              <w:rPr>
+                <w:rFonts w:ascii="Arial" w:hAnsi="Arial" w:cs="Arial"/>
+                <w:color w:val="000000"/>
+              </w:rPr>
+              <w:t>smallint(6)</w:t>
             </w:r>
           </w:p>
         </w:tc>
@@ -10035,7 +11318,6 @@
                 <w:color w:val="000000"/>
               </w:rPr>
             </w:pPr>
-            <w:proofErr w:type="spellStart"/>
             <w:r>
               <w:rPr>
                 <w:rFonts w:ascii="Arial" w:hAnsi="Arial" w:cs="Arial"/>
@@ -10043,7 +11325,6 @@
               </w:rPr>
               <w:t>Id_New_No</w:t>
             </w:r>
-            <w:proofErr w:type="spellEnd"/>
           </w:p>
         </w:tc>
         <w:tc>
@@ -10058,21 +11339,12 @@
                 <w:color w:val="000000"/>
               </w:rPr>
             </w:pPr>
-            <w:proofErr w:type="spellStart"/>
-            <w:r>
-              <w:rPr>
-                <w:rFonts w:ascii="Arial" w:hAnsi="Arial" w:cs="Arial"/>
-                <w:color w:val="000000"/>
-              </w:rPr>
-              <w:t>varchar</w:t>
-            </w:r>
-            <w:proofErr w:type="spellEnd"/>
-            <w:r>
-              <w:rPr>
-                <w:rFonts w:ascii="Arial" w:hAnsi="Arial" w:cs="Arial"/>
-                <w:color w:val="000000"/>
-              </w:rPr>
-              <w:t>(12)</w:t>
+            <w:r>
+              <w:rPr>
+                <w:rFonts w:ascii="Arial" w:hAnsi="Arial" w:cs="Arial"/>
+                <w:color w:val="000000"/>
+              </w:rPr>
+              <w:t>varchar(12)</w:t>
             </w:r>
           </w:p>
         </w:tc>
@@ -10114,7 +11386,6 @@
                 <w:color w:val="000000"/>
               </w:rPr>
             </w:pPr>
-            <w:proofErr w:type="spellStart"/>
             <w:r>
               <w:rPr>
                 <w:rFonts w:ascii="Arial" w:hAnsi="Arial" w:cs="Arial"/>
@@ -10122,7 +11393,6 @@
               </w:rPr>
               <w:t>Id_Old_No</w:t>
             </w:r>
-            <w:proofErr w:type="spellEnd"/>
           </w:p>
         </w:tc>
         <w:tc>
@@ -10137,21 +11407,12 @@
                 <w:color w:val="000000"/>
               </w:rPr>
             </w:pPr>
-            <w:proofErr w:type="spellStart"/>
-            <w:r>
-              <w:rPr>
-                <w:rFonts w:ascii="Arial" w:hAnsi="Arial" w:cs="Arial"/>
-                <w:color w:val="000000"/>
-              </w:rPr>
-              <w:t>varchar</w:t>
-            </w:r>
-            <w:proofErr w:type="spellEnd"/>
-            <w:r>
-              <w:rPr>
-                <w:rFonts w:ascii="Arial" w:hAnsi="Arial" w:cs="Arial"/>
-                <w:color w:val="000000"/>
-              </w:rPr>
-              <w:t>(20)</w:t>
+            <w:r>
+              <w:rPr>
+                <w:rFonts w:ascii="Arial" w:hAnsi="Arial" w:cs="Arial"/>
+                <w:color w:val="000000"/>
+              </w:rPr>
+              <w:t>varchar(20)</w:t>
             </w:r>
           </w:p>
         </w:tc>
@@ -10214,21 +11475,12 @@
                 <w:color w:val="000000"/>
               </w:rPr>
             </w:pPr>
-            <w:proofErr w:type="spellStart"/>
-            <w:r>
-              <w:rPr>
-                <w:rFonts w:ascii="Arial" w:hAnsi="Arial" w:cs="Arial"/>
-                <w:color w:val="000000"/>
-              </w:rPr>
-              <w:t>varchar</w:t>
-            </w:r>
-            <w:proofErr w:type="spellEnd"/>
-            <w:r>
-              <w:rPr>
-                <w:rFonts w:ascii="Arial" w:hAnsi="Arial" w:cs="Arial"/>
-                <w:color w:val="000000"/>
-              </w:rPr>
-              <w:t>(256)</w:t>
+            <w:r>
+              <w:rPr>
+                <w:rFonts w:ascii="Arial" w:hAnsi="Arial" w:cs="Arial"/>
+                <w:color w:val="000000"/>
+              </w:rPr>
+              <w:t>varchar(256)</w:t>
             </w:r>
           </w:p>
         </w:tc>
@@ -10270,7 +11522,6 @@
                 <w:color w:val="000000"/>
               </w:rPr>
             </w:pPr>
-            <w:proofErr w:type="spellStart"/>
             <w:r>
               <w:rPr>
                 <w:rFonts w:ascii="Arial" w:hAnsi="Arial" w:cs="Arial"/>
@@ -10278,7 +11529,6 @@
               </w:rPr>
               <w:t>Tel_No</w:t>
             </w:r>
-            <w:proofErr w:type="spellEnd"/>
           </w:p>
         </w:tc>
         <w:tc>
@@ -10293,21 +11543,12 @@
                 <w:color w:val="000000"/>
               </w:rPr>
             </w:pPr>
-            <w:proofErr w:type="spellStart"/>
-            <w:r>
-              <w:rPr>
-                <w:rFonts w:ascii="Arial" w:hAnsi="Arial" w:cs="Arial"/>
-                <w:color w:val="000000"/>
-              </w:rPr>
-              <w:t>varchar</w:t>
-            </w:r>
-            <w:proofErr w:type="spellEnd"/>
-            <w:r>
-              <w:rPr>
-                <w:rFonts w:ascii="Arial" w:hAnsi="Arial" w:cs="Arial"/>
-                <w:color w:val="000000"/>
-              </w:rPr>
-              <w:t>(15)</w:t>
+            <w:r>
+              <w:rPr>
+                <w:rFonts w:ascii="Arial" w:hAnsi="Arial" w:cs="Arial"/>
+                <w:color w:val="000000"/>
+              </w:rPr>
+              <w:t>varchar(15)</w:t>
             </w:r>
           </w:p>
         </w:tc>
@@ -10349,7 +11590,6 @@
                 <w:color w:val="000000"/>
               </w:rPr>
             </w:pPr>
-            <w:proofErr w:type="spellStart"/>
             <w:r>
               <w:rPr>
                 <w:rFonts w:ascii="Arial" w:hAnsi="Arial" w:cs="Arial"/>
@@ -10357,7 +11597,6 @@
               </w:rPr>
               <w:t>EPF_No</w:t>
             </w:r>
-            <w:proofErr w:type="spellEnd"/>
           </w:p>
         </w:tc>
         <w:tc>
@@ -10372,21 +11611,12 @@
                 <w:color w:val="000000"/>
               </w:rPr>
             </w:pPr>
-            <w:proofErr w:type="spellStart"/>
-            <w:r>
-              <w:rPr>
-                <w:rFonts w:ascii="Arial" w:hAnsi="Arial" w:cs="Arial"/>
-                <w:color w:val="000000"/>
-              </w:rPr>
-              <w:t>varchar</w:t>
-            </w:r>
-            <w:proofErr w:type="spellEnd"/>
-            <w:r>
-              <w:rPr>
-                <w:rFonts w:ascii="Arial" w:hAnsi="Arial" w:cs="Arial"/>
-                <w:color w:val="000000"/>
-              </w:rPr>
-              <w:t>(15)</w:t>
+            <w:r>
+              <w:rPr>
+                <w:rFonts w:ascii="Arial" w:hAnsi="Arial" w:cs="Arial"/>
+                <w:color w:val="000000"/>
+              </w:rPr>
+              <w:t>varchar(15)</w:t>
             </w:r>
           </w:p>
         </w:tc>
@@ -10428,7 +11658,6 @@
                 <w:color w:val="000000"/>
               </w:rPr>
             </w:pPr>
-            <w:proofErr w:type="spellStart"/>
             <w:r>
               <w:rPr>
                 <w:rFonts w:ascii="Arial" w:hAnsi="Arial" w:cs="Arial"/>
@@ -10436,7 +11665,6 @@
               </w:rPr>
               <w:t>EPF_Eff_Date</w:t>
             </w:r>
-            <w:proofErr w:type="spellEnd"/>
           </w:p>
         </w:tc>
         <w:tc>
@@ -10451,7 +11679,6 @@
                 <w:color w:val="000000"/>
               </w:rPr>
             </w:pPr>
-            <w:proofErr w:type="spellStart"/>
             <w:r>
               <w:rPr>
                 <w:rFonts w:ascii="Arial" w:hAnsi="Arial" w:cs="Arial"/>
@@ -10466,7 +11693,6 @@
               </w:rPr>
               <w:t>atetime</w:t>
             </w:r>
-            <w:proofErr w:type="spellEnd"/>
           </w:p>
         </w:tc>
         <w:tc>
@@ -10521,7 +11747,6 @@
                 <w:color w:val="000000"/>
               </w:rPr>
             </w:pPr>
-            <w:proofErr w:type="spellStart"/>
             <w:r>
               <w:rPr>
                 <w:rFonts w:ascii="Arial" w:hAnsi="Arial" w:cs="Arial"/>
@@ -10529,7 +11754,6 @@
               </w:rPr>
               <w:t>EPF_Ac_Type</w:t>
             </w:r>
-            <w:proofErr w:type="spellEnd"/>
           </w:p>
         </w:tc>
         <w:tc>
@@ -10544,21 +11768,12 @@
                 <w:color w:val="000000"/>
               </w:rPr>
             </w:pPr>
-            <w:proofErr w:type="spellStart"/>
-            <w:r>
-              <w:rPr>
-                <w:rFonts w:ascii="Arial" w:hAnsi="Arial" w:cs="Arial"/>
-                <w:color w:val="000000"/>
-              </w:rPr>
-              <w:t>varchar</w:t>
-            </w:r>
-            <w:proofErr w:type="spellEnd"/>
-            <w:r>
-              <w:rPr>
-                <w:rFonts w:ascii="Arial" w:hAnsi="Arial" w:cs="Arial"/>
-                <w:color w:val="000000"/>
-              </w:rPr>
-              <w:t>(1)</w:t>
+            <w:r>
+              <w:rPr>
+                <w:rFonts w:ascii="Arial" w:hAnsi="Arial" w:cs="Arial"/>
+                <w:color w:val="000000"/>
+              </w:rPr>
+              <w:t>varchar(1)</w:t>
             </w:r>
           </w:p>
         </w:tc>
@@ -10622,21 +11837,12 @@
                 <w:color w:val="000000"/>
               </w:rPr>
             </w:pPr>
-            <w:proofErr w:type="spellStart"/>
-            <w:r>
-              <w:rPr>
-                <w:rFonts w:ascii="Arial" w:hAnsi="Arial" w:cs="Arial"/>
-                <w:color w:val="000000"/>
-              </w:rPr>
-              <w:t>varchar</w:t>
-            </w:r>
-            <w:proofErr w:type="spellEnd"/>
-            <w:r>
-              <w:rPr>
-                <w:rFonts w:ascii="Arial" w:hAnsi="Arial" w:cs="Arial"/>
-                <w:color w:val="000000"/>
-              </w:rPr>
-              <w:t>(100)</w:t>
+            <w:r>
+              <w:rPr>
+                <w:rFonts w:ascii="Arial" w:hAnsi="Arial" w:cs="Arial"/>
+                <w:color w:val="000000"/>
+              </w:rPr>
+              <w:t>varchar(100)</w:t>
             </w:r>
           </w:p>
         </w:tc>
@@ -10699,21 +11905,12 @@
                 <w:color w:val="000000"/>
               </w:rPr>
             </w:pPr>
-            <w:proofErr w:type="spellStart"/>
-            <w:r>
-              <w:rPr>
-                <w:rFonts w:ascii="Arial" w:hAnsi="Arial" w:cs="Arial"/>
-                <w:color w:val="000000"/>
-              </w:rPr>
-              <w:t>varchar</w:t>
-            </w:r>
-            <w:proofErr w:type="spellEnd"/>
-            <w:r>
-              <w:rPr>
-                <w:rFonts w:ascii="Arial" w:hAnsi="Arial" w:cs="Arial"/>
-                <w:color w:val="000000"/>
-              </w:rPr>
-              <w:t>(100)</w:t>
+            <w:r>
+              <w:rPr>
+                <w:rFonts w:ascii="Arial" w:hAnsi="Arial" w:cs="Arial"/>
+                <w:color w:val="000000"/>
+              </w:rPr>
+              <w:t>varchar(100)</w:t>
             </w:r>
           </w:p>
         </w:tc>
@@ -10776,21 +11973,12 @@
                 <w:color w:val="000000"/>
               </w:rPr>
             </w:pPr>
-            <w:proofErr w:type="spellStart"/>
-            <w:r>
-              <w:rPr>
-                <w:rFonts w:ascii="Arial" w:hAnsi="Arial" w:cs="Arial"/>
-                <w:color w:val="000000"/>
-              </w:rPr>
-              <w:t>varchar</w:t>
-            </w:r>
-            <w:proofErr w:type="spellEnd"/>
-            <w:r>
-              <w:rPr>
-                <w:rFonts w:ascii="Arial" w:hAnsi="Arial" w:cs="Arial"/>
-                <w:color w:val="000000"/>
-              </w:rPr>
-              <w:t>(100)</w:t>
+            <w:r>
+              <w:rPr>
+                <w:rFonts w:ascii="Arial" w:hAnsi="Arial" w:cs="Arial"/>
+                <w:color w:val="000000"/>
+              </w:rPr>
+              <w:t>varchar(100)</w:t>
             </w:r>
           </w:p>
         </w:tc>
@@ -10853,21 +12041,12 @@
                 <w:color w:val="000000"/>
               </w:rPr>
             </w:pPr>
-            <w:proofErr w:type="spellStart"/>
-            <w:r>
-              <w:rPr>
-                <w:rFonts w:ascii="Arial" w:hAnsi="Arial" w:cs="Arial"/>
-                <w:color w:val="000000"/>
-              </w:rPr>
-              <w:t>smallint</w:t>
-            </w:r>
-            <w:proofErr w:type="spellEnd"/>
-            <w:r>
-              <w:rPr>
-                <w:rFonts w:ascii="Arial" w:hAnsi="Arial" w:cs="Arial"/>
-                <w:color w:val="000000"/>
-              </w:rPr>
-              <w:t>(6)</w:t>
+            <w:r>
+              <w:rPr>
+                <w:rFonts w:ascii="Arial" w:hAnsi="Arial" w:cs="Arial"/>
+                <w:color w:val="000000"/>
+              </w:rPr>
+              <w:t>smallint(6)</w:t>
             </w:r>
           </w:p>
         </w:tc>
@@ -10930,21 +12109,12 @@
                 <w:color w:val="000000"/>
               </w:rPr>
             </w:pPr>
-            <w:proofErr w:type="spellStart"/>
-            <w:r>
-              <w:rPr>
-                <w:rFonts w:ascii="Arial" w:hAnsi="Arial" w:cs="Arial"/>
-                <w:color w:val="000000"/>
-              </w:rPr>
-              <w:t>varchar</w:t>
-            </w:r>
-            <w:proofErr w:type="spellEnd"/>
-            <w:r>
-              <w:rPr>
-                <w:rFonts w:ascii="Arial" w:hAnsi="Arial" w:cs="Arial"/>
-                <w:color w:val="000000"/>
-              </w:rPr>
-              <w:t>(10)</w:t>
+            <w:r>
+              <w:rPr>
+                <w:rFonts w:ascii="Arial" w:hAnsi="Arial" w:cs="Arial"/>
+                <w:color w:val="000000"/>
+              </w:rPr>
+              <w:t>varchar(10)</w:t>
             </w:r>
           </w:p>
         </w:tc>
@@ -11007,21 +12177,12 @@
                 <w:color w:val="000000"/>
               </w:rPr>
             </w:pPr>
-            <w:proofErr w:type="spellStart"/>
-            <w:r>
-              <w:rPr>
-                <w:rFonts w:ascii="Arial" w:hAnsi="Arial" w:cs="Arial"/>
-                <w:color w:val="000000"/>
-              </w:rPr>
-              <w:t>smallint</w:t>
-            </w:r>
-            <w:proofErr w:type="spellEnd"/>
-            <w:r>
-              <w:rPr>
-                <w:rFonts w:ascii="Arial" w:hAnsi="Arial" w:cs="Arial"/>
-                <w:color w:val="000000"/>
-              </w:rPr>
-              <w:t>(6)</w:t>
+            <w:r>
+              <w:rPr>
+                <w:rFonts w:ascii="Arial" w:hAnsi="Arial" w:cs="Arial"/>
+                <w:color w:val="000000"/>
+              </w:rPr>
+              <w:t>smallint(6)</w:t>
             </w:r>
           </w:p>
         </w:tc>
@@ -11209,7 +12370,6 @@
                 <w:rFonts w:ascii="Arial" w:hAnsi="Arial" w:cs="Arial"/>
               </w:rPr>
             </w:pPr>
-            <w:proofErr w:type="spellStart"/>
             <w:r>
               <w:rPr>
                 <w:rFonts w:ascii="Arial" w:hAnsi="Arial" w:cs="Arial"/>
@@ -11217,7 +12377,6 @@
               </w:rPr>
               <w:t>int</w:t>
             </w:r>
-            <w:proofErr w:type="spellEnd"/>
             <w:r>
               <w:rPr>
                 <w:rFonts w:ascii="Arial" w:hAnsi="Arial" w:cs="Arial"/>
@@ -11297,7 +12456,6 @@
                 <w:rFonts w:ascii="Arial" w:hAnsi="Arial" w:cs="Arial"/>
               </w:rPr>
             </w:pPr>
-            <w:proofErr w:type="spellStart"/>
             <w:r>
               <w:rPr>
                 <w:rFonts w:ascii="Arial" w:hAnsi="Arial" w:cs="Arial"/>
@@ -11305,7 +12463,6 @@
               </w:rPr>
               <w:t>tinyint</w:t>
             </w:r>
-            <w:proofErr w:type="spellEnd"/>
             <w:r>
               <w:rPr>
                 <w:rFonts w:ascii="Arial" w:hAnsi="Arial" w:cs="Arial"/>
@@ -11366,7 +12523,6 @@
                 <w:color w:val="000000"/>
               </w:rPr>
             </w:pPr>
-            <w:proofErr w:type="spellStart"/>
             <w:r>
               <w:rPr>
                 <w:rFonts w:ascii="Arial" w:hAnsi="Arial" w:cs="Arial"/>
@@ -11374,7 +12530,6 @@
               </w:rPr>
               <w:t>Investor_Id</w:t>
             </w:r>
-            <w:proofErr w:type="spellEnd"/>
           </w:p>
         </w:tc>
         <w:tc>
@@ -11389,21 +12544,12 @@
                 <w:color w:val="000000"/>
               </w:rPr>
             </w:pPr>
-            <w:proofErr w:type="spellStart"/>
-            <w:r>
-              <w:rPr>
-                <w:rFonts w:ascii="Arial" w:hAnsi="Arial" w:cs="Arial"/>
-                <w:color w:val="000000"/>
-              </w:rPr>
-              <w:t>varchar</w:t>
-            </w:r>
-            <w:proofErr w:type="spellEnd"/>
-            <w:r>
-              <w:rPr>
-                <w:rFonts w:ascii="Arial" w:hAnsi="Arial" w:cs="Arial"/>
-                <w:color w:val="000000"/>
-              </w:rPr>
-              <w:t>(</w:t>
+            <w:r>
+              <w:rPr>
+                <w:rFonts w:ascii="Arial" w:hAnsi="Arial" w:cs="Arial"/>
+                <w:color w:val="000000"/>
+              </w:rPr>
+              <w:t>varchar(</w:t>
             </w:r>
             <w:r>
               <w:rPr>
@@ -11459,7 +12605,6 @@
                 <w:color w:val="000000"/>
               </w:rPr>
             </w:pPr>
-            <w:proofErr w:type="spellStart"/>
             <w:r>
               <w:rPr>
                 <w:rFonts w:ascii="Arial" w:hAnsi="Arial" w:cs="Arial"/>
@@ -11467,7 +12612,6 @@
               </w:rPr>
               <w:t>CIF_No_Fapp</w:t>
             </w:r>
-            <w:proofErr w:type="spellEnd"/>
           </w:p>
         </w:tc>
         <w:tc>
@@ -11482,21 +12626,12 @@
                 <w:color w:val="000000"/>
               </w:rPr>
             </w:pPr>
-            <w:proofErr w:type="spellStart"/>
-            <w:r>
-              <w:rPr>
-                <w:rFonts w:ascii="Arial" w:hAnsi="Arial" w:cs="Arial"/>
-                <w:color w:val="000000"/>
-              </w:rPr>
-              <w:t>varchar</w:t>
-            </w:r>
-            <w:proofErr w:type="spellEnd"/>
-            <w:r>
-              <w:rPr>
-                <w:rFonts w:ascii="Arial" w:hAnsi="Arial" w:cs="Arial"/>
-                <w:color w:val="000000"/>
-              </w:rPr>
-              <w:t>(17)</w:t>
+            <w:r>
+              <w:rPr>
+                <w:rFonts w:ascii="Arial" w:hAnsi="Arial" w:cs="Arial"/>
+                <w:color w:val="000000"/>
+              </w:rPr>
+              <w:t>varchar(17)</w:t>
             </w:r>
           </w:p>
         </w:tc>
@@ -11538,7 +12673,6 @@
                 <w:color w:val="000000"/>
               </w:rPr>
             </w:pPr>
-            <w:proofErr w:type="spellStart"/>
             <w:r>
               <w:rPr>
                 <w:rFonts w:ascii="Arial" w:hAnsi="Arial" w:cs="Arial"/>
@@ -11546,7 +12680,6 @@
               </w:rPr>
               <w:t>CIF_No_Sapp</w:t>
             </w:r>
-            <w:proofErr w:type="spellEnd"/>
           </w:p>
         </w:tc>
         <w:tc>
@@ -11561,21 +12694,12 @@
                 <w:color w:val="000000"/>
               </w:rPr>
             </w:pPr>
-            <w:proofErr w:type="spellStart"/>
-            <w:r>
-              <w:rPr>
-                <w:rFonts w:ascii="Arial" w:hAnsi="Arial" w:cs="Arial"/>
-                <w:color w:val="000000"/>
-              </w:rPr>
-              <w:t>varchar</w:t>
-            </w:r>
-            <w:proofErr w:type="spellEnd"/>
-            <w:r>
-              <w:rPr>
-                <w:rFonts w:ascii="Arial" w:hAnsi="Arial" w:cs="Arial"/>
-                <w:color w:val="000000"/>
-              </w:rPr>
-              <w:t>(17)</w:t>
+            <w:r>
+              <w:rPr>
+                <w:rFonts w:ascii="Arial" w:hAnsi="Arial" w:cs="Arial"/>
+                <w:color w:val="000000"/>
+              </w:rPr>
+              <w:t>varchar(17)</w:t>
             </w:r>
           </w:p>
         </w:tc>
@@ -11763,21 +12887,12 @@
                 <w:rFonts w:ascii="Arial" w:hAnsi="Arial" w:cs="Arial"/>
               </w:rPr>
             </w:pPr>
-            <w:proofErr w:type="spellStart"/>
-            <w:r>
-              <w:rPr>
-                <w:rFonts w:ascii="Arial" w:hAnsi="Arial" w:cs="Arial"/>
-                <w:color w:val="000000"/>
-              </w:rPr>
-              <w:t>smallint</w:t>
-            </w:r>
-            <w:proofErr w:type="spellEnd"/>
-            <w:r>
-              <w:rPr>
-                <w:rFonts w:ascii="Arial" w:hAnsi="Arial" w:cs="Arial"/>
-                <w:color w:val="000000"/>
-              </w:rPr>
-              <w:t>(6</w:t>
+            <w:r>
+              <w:rPr>
+                <w:rFonts w:ascii="Arial" w:hAnsi="Arial" w:cs="Arial"/>
+                <w:color w:val="000000"/>
+              </w:rPr>
+              <w:t>smallint(6</w:t>
             </w:r>
             <w:r>
               <w:rPr>
@@ -11844,21 +12959,12 @@
                 <w:rFonts w:ascii="Arial" w:hAnsi="Arial" w:cs="Arial"/>
               </w:rPr>
             </w:pPr>
-            <w:proofErr w:type="spellStart"/>
-            <w:r>
-              <w:rPr>
-                <w:rFonts w:ascii="Arial" w:hAnsi="Arial" w:cs="Arial"/>
-                <w:color w:val="000000"/>
-              </w:rPr>
-              <w:t>tinyint</w:t>
-            </w:r>
-            <w:proofErr w:type="spellEnd"/>
-            <w:r>
-              <w:rPr>
-                <w:rFonts w:ascii="Arial" w:hAnsi="Arial" w:cs="Arial"/>
-                <w:color w:val="000000"/>
-              </w:rPr>
-              <w:t>(4</w:t>
+            <w:r>
+              <w:rPr>
+                <w:rFonts w:ascii="Arial" w:hAnsi="Arial" w:cs="Arial"/>
+                <w:color w:val="000000"/>
+              </w:rPr>
+              <w:t>tinyint(4</w:t>
             </w:r>
             <w:r>
               <w:rPr>
@@ -11906,7 +13012,6 @@
                 <w:color w:val="000000"/>
               </w:rPr>
             </w:pPr>
-            <w:proofErr w:type="spellStart"/>
             <w:r>
               <w:rPr>
                 <w:rFonts w:ascii="Arial" w:hAnsi="Arial" w:cs="Arial"/>
@@ -11914,7 +13019,6 @@
               </w:rPr>
               <w:t>Agent_Id</w:t>
             </w:r>
-            <w:proofErr w:type="spellEnd"/>
           </w:p>
         </w:tc>
         <w:tc>
@@ -11929,21 +13033,12 @@
                 <w:color w:val="000000"/>
               </w:rPr>
             </w:pPr>
-            <w:proofErr w:type="spellStart"/>
-            <w:r>
-              <w:rPr>
-                <w:rFonts w:ascii="Arial" w:hAnsi="Arial" w:cs="Arial"/>
-                <w:color w:val="000000"/>
-              </w:rPr>
-              <w:t>varchar</w:t>
-            </w:r>
-            <w:proofErr w:type="spellEnd"/>
-            <w:r>
-              <w:rPr>
-                <w:rFonts w:ascii="Arial" w:hAnsi="Arial" w:cs="Arial"/>
-                <w:color w:val="000000"/>
-              </w:rPr>
-              <w:t>(15</w:t>
+            <w:r>
+              <w:rPr>
+                <w:rFonts w:ascii="Arial" w:hAnsi="Arial" w:cs="Arial"/>
+                <w:color w:val="000000"/>
+              </w:rPr>
+              <w:t>varchar(15</w:t>
             </w:r>
             <w:r>
               <w:rPr>
@@ -12013,21 +13108,12 @@
                 <w:color w:val="000000"/>
               </w:rPr>
             </w:pPr>
-            <w:proofErr w:type="spellStart"/>
-            <w:r>
-              <w:rPr>
-                <w:rFonts w:ascii="Arial" w:hAnsi="Arial" w:cs="Arial"/>
-                <w:color w:val="000000"/>
-              </w:rPr>
-              <w:t>varchar</w:t>
-            </w:r>
-            <w:proofErr w:type="spellEnd"/>
-            <w:r>
-              <w:rPr>
-                <w:rFonts w:ascii="Arial" w:hAnsi="Arial" w:cs="Arial"/>
-                <w:color w:val="000000"/>
-              </w:rPr>
-              <w:t>(</w:t>
+            <w:r>
+              <w:rPr>
+                <w:rFonts w:ascii="Arial" w:hAnsi="Arial" w:cs="Arial"/>
+                <w:color w:val="000000"/>
+              </w:rPr>
+              <w:t>varchar(</w:t>
             </w:r>
             <w:r>
               <w:rPr>
@@ -12083,7 +13169,6 @@
                 <w:color w:val="000000"/>
               </w:rPr>
             </w:pPr>
-            <w:proofErr w:type="spellStart"/>
             <w:r>
               <w:rPr>
                 <w:rFonts w:ascii="Arial" w:hAnsi="Arial" w:cs="Arial"/>
@@ -12091,7 +13176,6 @@
               </w:rPr>
               <w:t>Id_Type</w:t>
             </w:r>
-            <w:proofErr w:type="spellEnd"/>
           </w:p>
         </w:tc>
         <w:tc>
@@ -12106,7 +13190,6 @@
                 <w:color w:val="000000"/>
               </w:rPr>
             </w:pPr>
-            <w:proofErr w:type="spellStart"/>
             <w:r>
               <w:rPr>
                 <w:rFonts w:ascii="Arial" w:hAnsi="Arial" w:cs="Arial"/>
@@ -12114,7 +13197,6 @@
               </w:rPr>
               <w:t>smallint</w:t>
             </w:r>
-            <w:proofErr w:type="spellEnd"/>
             <w:r>
               <w:rPr>
                 <w:rFonts w:ascii="Arial" w:hAnsi="Arial" w:cs="Arial"/>
@@ -12176,7 +13258,6 @@
                 <w:color w:val="000000"/>
               </w:rPr>
             </w:pPr>
-            <w:proofErr w:type="spellStart"/>
             <w:r>
               <w:rPr>
                 <w:rFonts w:ascii="Arial" w:hAnsi="Arial" w:cs="Arial"/>
@@ -12184,7 +13265,6 @@
               </w:rPr>
               <w:t>Id_New_No</w:t>
             </w:r>
-            <w:proofErr w:type="spellEnd"/>
           </w:p>
         </w:tc>
         <w:tc>
@@ -12199,21 +13279,12 @@
                 <w:color w:val="000000"/>
               </w:rPr>
             </w:pPr>
-            <w:proofErr w:type="spellStart"/>
-            <w:r>
-              <w:rPr>
-                <w:rFonts w:ascii="Arial" w:hAnsi="Arial" w:cs="Arial"/>
-                <w:color w:val="000000"/>
-              </w:rPr>
-              <w:t>varchar</w:t>
-            </w:r>
-            <w:proofErr w:type="spellEnd"/>
-            <w:r>
-              <w:rPr>
-                <w:rFonts w:ascii="Arial" w:hAnsi="Arial" w:cs="Arial"/>
-                <w:color w:val="000000"/>
-              </w:rPr>
-              <w:t>(12)</w:t>
+            <w:r>
+              <w:rPr>
+                <w:rFonts w:ascii="Arial" w:hAnsi="Arial" w:cs="Arial"/>
+                <w:color w:val="000000"/>
+              </w:rPr>
+              <w:t>varchar(12)</w:t>
             </w:r>
           </w:p>
         </w:tc>
@@ -12255,7 +13326,6 @@
                 <w:color w:val="000000"/>
               </w:rPr>
             </w:pPr>
-            <w:proofErr w:type="spellStart"/>
             <w:r>
               <w:rPr>
                 <w:rFonts w:ascii="Arial" w:hAnsi="Arial" w:cs="Arial"/>
@@ -12263,7 +13333,6 @@
               </w:rPr>
               <w:t>Id_Old_No</w:t>
             </w:r>
-            <w:proofErr w:type="spellEnd"/>
           </w:p>
         </w:tc>
         <w:tc>
@@ -12278,21 +13347,12 @@
                 <w:color w:val="000000"/>
               </w:rPr>
             </w:pPr>
-            <w:proofErr w:type="spellStart"/>
-            <w:r>
-              <w:rPr>
-                <w:rFonts w:ascii="Arial" w:hAnsi="Arial" w:cs="Arial"/>
-                <w:color w:val="000000"/>
-              </w:rPr>
-              <w:t>varchar</w:t>
-            </w:r>
-            <w:proofErr w:type="spellEnd"/>
-            <w:r>
-              <w:rPr>
-                <w:rFonts w:ascii="Arial" w:hAnsi="Arial" w:cs="Arial"/>
-                <w:color w:val="000000"/>
-              </w:rPr>
-              <w:t>(20)</w:t>
+            <w:r>
+              <w:rPr>
+                <w:rFonts w:ascii="Arial" w:hAnsi="Arial" w:cs="Arial"/>
+                <w:color w:val="000000"/>
+              </w:rPr>
+              <w:t>varchar(20)</w:t>
             </w:r>
           </w:p>
         </w:tc>
@@ -12355,21 +13415,12 @@
                 <w:color w:val="000000"/>
               </w:rPr>
             </w:pPr>
-            <w:proofErr w:type="spellStart"/>
-            <w:r>
-              <w:rPr>
-                <w:rFonts w:ascii="Arial" w:hAnsi="Arial" w:cs="Arial"/>
-                <w:color w:val="000000"/>
-              </w:rPr>
-              <w:t>varchar</w:t>
-            </w:r>
-            <w:proofErr w:type="spellEnd"/>
-            <w:r>
-              <w:rPr>
-                <w:rFonts w:ascii="Arial" w:hAnsi="Arial" w:cs="Arial"/>
-                <w:color w:val="000000"/>
-              </w:rPr>
-              <w:t>(256)</w:t>
+            <w:r>
+              <w:rPr>
+                <w:rFonts w:ascii="Arial" w:hAnsi="Arial" w:cs="Arial"/>
+                <w:color w:val="000000"/>
+              </w:rPr>
+              <w:t>varchar(256)</w:t>
             </w:r>
           </w:p>
         </w:tc>
@@ -12411,7 +13462,6 @@
                 <w:color w:val="000000"/>
               </w:rPr>
             </w:pPr>
-            <w:proofErr w:type="spellStart"/>
             <w:r>
               <w:rPr>
                 <w:rFonts w:ascii="Arial" w:hAnsi="Arial" w:cs="Arial"/>
@@ -12419,7 +13469,6 @@
               </w:rPr>
               <w:t>Tel_No</w:t>
             </w:r>
-            <w:proofErr w:type="spellEnd"/>
           </w:p>
         </w:tc>
         <w:tc>
@@ -12434,21 +13483,12 @@
                 <w:color w:val="000000"/>
               </w:rPr>
             </w:pPr>
-            <w:proofErr w:type="spellStart"/>
-            <w:r>
-              <w:rPr>
-                <w:rFonts w:ascii="Arial" w:hAnsi="Arial" w:cs="Arial"/>
-                <w:color w:val="000000"/>
-              </w:rPr>
-              <w:t>varchar</w:t>
-            </w:r>
-            <w:proofErr w:type="spellEnd"/>
-            <w:r>
-              <w:rPr>
-                <w:rFonts w:ascii="Arial" w:hAnsi="Arial" w:cs="Arial"/>
-                <w:color w:val="000000"/>
-              </w:rPr>
-              <w:t>(15)</w:t>
+            <w:r>
+              <w:rPr>
+                <w:rFonts w:ascii="Arial" w:hAnsi="Arial" w:cs="Arial"/>
+                <w:color w:val="000000"/>
+              </w:rPr>
+              <w:t>varchar(15)</w:t>
             </w:r>
           </w:p>
         </w:tc>
@@ -12636,21 +13676,12 @@
                 <w:rFonts w:ascii="Arial" w:hAnsi="Arial" w:cs="Arial"/>
               </w:rPr>
             </w:pPr>
-            <w:proofErr w:type="spellStart"/>
-            <w:r>
-              <w:rPr>
-                <w:rFonts w:ascii="Arial" w:hAnsi="Arial" w:cs="Arial"/>
-                <w:color w:val="000000"/>
-              </w:rPr>
-              <w:t>int</w:t>
-            </w:r>
-            <w:proofErr w:type="spellEnd"/>
-            <w:r>
-              <w:rPr>
-                <w:rFonts w:ascii="Arial" w:hAnsi="Arial" w:cs="Arial"/>
-                <w:color w:val="000000"/>
-              </w:rPr>
-              <w:t>(11</w:t>
+            <w:r>
+              <w:rPr>
+                <w:rFonts w:ascii="Arial" w:hAnsi="Arial" w:cs="Arial"/>
+                <w:color w:val="000000"/>
+              </w:rPr>
+              <w:t>int(11</w:t>
             </w:r>
             <w:r>
               <w:rPr>
@@ -12698,7 +13729,6 @@
                 <w:color w:val="000000"/>
               </w:rPr>
             </w:pPr>
-            <w:proofErr w:type="spellStart"/>
             <w:r>
               <w:rPr>
                 <w:rFonts w:ascii="Arial" w:hAnsi="Arial" w:cs="Arial"/>
@@ -12706,7 +13736,6 @@
               </w:rPr>
               <w:t>Investor_Id</w:t>
             </w:r>
-            <w:proofErr w:type="spellEnd"/>
           </w:p>
         </w:tc>
         <w:tc>
@@ -12721,21 +13750,12 @@
                 <w:color w:val="000000"/>
               </w:rPr>
             </w:pPr>
-            <w:proofErr w:type="spellStart"/>
-            <w:r>
-              <w:rPr>
-                <w:rFonts w:ascii="Arial" w:hAnsi="Arial" w:cs="Arial"/>
-                <w:color w:val="000000"/>
-              </w:rPr>
-              <w:t>varchar</w:t>
-            </w:r>
-            <w:proofErr w:type="spellEnd"/>
-            <w:r>
-              <w:rPr>
-                <w:rFonts w:ascii="Arial" w:hAnsi="Arial" w:cs="Arial"/>
-                <w:color w:val="000000"/>
-              </w:rPr>
-              <w:t>(12</w:t>
+            <w:r>
+              <w:rPr>
+                <w:rFonts w:ascii="Arial" w:hAnsi="Arial" w:cs="Arial"/>
+                <w:color w:val="000000"/>
+              </w:rPr>
+              <w:t>varchar(12</w:t>
             </w:r>
             <w:r>
               <w:rPr>
@@ -12805,21 +13825,12 @@
                 <w:color w:val="000000"/>
               </w:rPr>
             </w:pPr>
-            <w:proofErr w:type="spellStart"/>
-            <w:r>
-              <w:rPr>
-                <w:rFonts w:ascii="Arial" w:hAnsi="Arial" w:cs="Arial"/>
-                <w:color w:val="000000"/>
-              </w:rPr>
-              <w:t>varchar</w:t>
-            </w:r>
-            <w:proofErr w:type="spellEnd"/>
-            <w:r>
-              <w:rPr>
-                <w:rFonts w:ascii="Arial" w:hAnsi="Arial" w:cs="Arial"/>
-                <w:color w:val="000000"/>
-              </w:rPr>
-              <w:t>(</w:t>
+            <w:r>
+              <w:rPr>
+                <w:rFonts w:ascii="Arial" w:hAnsi="Arial" w:cs="Arial"/>
+                <w:color w:val="000000"/>
+              </w:rPr>
+              <w:t>varchar(</w:t>
             </w:r>
             <w:r>
               <w:rPr>
@@ -12896,21 +13907,12 @@
                 <w:color w:val="000000"/>
               </w:rPr>
             </w:pPr>
-            <w:proofErr w:type="spellStart"/>
-            <w:r>
-              <w:rPr>
-                <w:rFonts w:ascii="Arial" w:hAnsi="Arial" w:cs="Arial"/>
-                <w:color w:val="000000"/>
-              </w:rPr>
-              <w:t>varchar</w:t>
-            </w:r>
-            <w:proofErr w:type="spellEnd"/>
-            <w:r>
-              <w:rPr>
-                <w:rFonts w:ascii="Arial" w:hAnsi="Arial" w:cs="Arial"/>
-                <w:color w:val="000000"/>
-              </w:rPr>
-              <w:t>(</w:t>
+            <w:r>
+              <w:rPr>
+                <w:rFonts w:ascii="Arial" w:hAnsi="Arial" w:cs="Arial"/>
+                <w:color w:val="000000"/>
+              </w:rPr>
+              <w:t>varchar(</w:t>
             </w:r>
             <w:r>
               <w:rPr>
@@ -12966,7 +13968,6 @@
                 <w:color w:val="000000"/>
               </w:rPr>
             </w:pPr>
-            <w:proofErr w:type="spellStart"/>
             <w:r>
               <w:rPr>
                 <w:rFonts w:ascii="Arial" w:hAnsi="Arial" w:cs="Arial"/>
@@ -12974,7 +13975,6 @@
               </w:rPr>
               <w:t>Proc_Date</w:t>
             </w:r>
-            <w:proofErr w:type="spellEnd"/>
           </w:p>
         </w:tc>
         <w:tc>
@@ -12989,7 +13989,6 @@
                 <w:color w:val="000000"/>
               </w:rPr>
             </w:pPr>
-            <w:proofErr w:type="spellStart"/>
             <w:r>
               <w:rPr>
                 <w:rFonts w:ascii="Arial" w:hAnsi="Arial" w:cs="Arial"/>
@@ -12997,7 +13996,6 @@
               </w:rPr>
               <w:t>datetime</w:t>
             </w:r>
-            <w:proofErr w:type="spellEnd"/>
           </w:p>
         </w:tc>
         <w:tc>
@@ -13038,7 +14036,6 @@
                 <w:color w:val="000000"/>
               </w:rPr>
             </w:pPr>
-            <w:proofErr w:type="spellStart"/>
             <w:r>
               <w:rPr>
                 <w:rFonts w:ascii="Arial" w:hAnsi="Arial" w:cs="Arial"/>
@@ -13046,7 +14043,6 @@
               </w:rPr>
               <w:t>Tran_Date</w:t>
             </w:r>
-            <w:proofErr w:type="spellEnd"/>
           </w:p>
         </w:tc>
         <w:tc>
@@ -13061,7 +14057,6 @@
                 <w:color w:val="000000"/>
               </w:rPr>
             </w:pPr>
-            <w:proofErr w:type="spellStart"/>
             <w:r>
               <w:rPr>
                 <w:rFonts w:ascii="Arial" w:hAnsi="Arial" w:cs="Arial"/>
@@ -13069,7 +14064,6 @@
               </w:rPr>
               <w:t>datetime</w:t>
             </w:r>
-            <w:proofErr w:type="spellEnd"/>
           </w:p>
         </w:tc>
         <w:tc>
@@ -13110,7 +14104,6 @@
                 <w:color w:val="000000"/>
               </w:rPr>
             </w:pPr>
-            <w:proofErr w:type="spellStart"/>
             <w:r>
               <w:rPr>
                 <w:rFonts w:ascii="Arial" w:hAnsi="Arial" w:cs="Arial"/>
@@ -13118,7 +14111,6 @@
               </w:rPr>
               <w:t>InvLedger_Ref</w:t>
             </w:r>
-            <w:proofErr w:type="spellEnd"/>
           </w:p>
         </w:tc>
         <w:tc>
@@ -13133,21 +14125,12 @@
                 <w:color w:val="000000"/>
               </w:rPr>
             </w:pPr>
-            <w:proofErr w:type="spellStart"/>
-            <w:r>
-              <w:rPr>
-                <w:rFonts w:ascii="Arial" w:hAnsi="Arial" w:cs="Arial"/>
-                <w:color w:val="000000"/>
-              </w:rPr>
-              <w:t>varchar</w:t>
-            </w:r>
-            <w:proofErr w:type="spellEnd"/>
-            <w:r>
-              <w:rPr>
-                <w:rFonts w:ascii="Arial" w:hAnsi="Arial" w:cs="Arial"/>
-                <w:color w:val="000000"/>
-              </w:rPr>
-              <w:t>(17)</w:t>
+            <w:r>
+              <w:rPr>
+                <w:rFonts w:ascii="Arial" w:hAnsi="Arial" w:cs="Arial"/>
+                <w:color w:val="000000"/>
+              </w:rPr>
+              <w:t>varchar(17)</w:t>
             </w:r>
           </w:p>
         </w:tc>
@@ -13189,7 +14172,6 @@
                 <w:color w:val="000000"/>
               </w:rPr>
             </w:pPr>
-            <w:proofErr w:type="spellStart"/>
             <w:r>
               <w:rPr>
                 <w:rFonts w:ascii="Arial" w:hAnsi="Arial" w:cs="Arial"/>
@@ -13197,7 +14179,6 @@
               </w:rPr>
               <w:t>Reference_Id</w:t>
             </w:r>
-            <w:proofErr w:type="spellEnd"/>
           </w:p>
         </w:tc>
         <w:tc>
@@ -13212,21 +14193,12 @@
                 <w:color w:val="000000"/>
               </w:rPr>
             </w:pPr>
-            <w:proofErr w:type="spellStart"/>
-            <w:r>
-              <w:rPr>
-                <w:rFonts w:ascii="Arial" w:hAnsi="Arial" w:cs="Arial"/>
-                <w:color w:val="000000"/>
-              </w:rPr>
-              <w:t>varchar</w:t>
-            </w:r>
-            <w:proofErr w:type="spellEnd"/>
-            <w:r>
-              <w:rPr>
-                <w:rFonts w:ascii="Arial" w:hAnsi="Arial" w:cs="Arial"/>
-                <w:color w:val="000000"/>
-              </w:rPr>
-              <w:t>(17)</w:t>
+            <w:r>
+              <w:rPr>
+                <w:rFonts w:ascii="Arial" w:hAnsi="Arial" w:cs="Arial"/>
+                <w:color w:val="000000"/>
+              </w:rPr>
+              <w:t>varchar(17)</w:t>
             </w:r>
           </w:p>
         </w:tc>
@@ -13268,7 +14240,6 @@
                 <w:color w:val="000000"/>
               </w:rPr>
             </w:pPr>
-            <w:proofErr w:type="spellStart"/>
             <w:r>
               <w:rPr>
                 <w:rFonts w:ascii="Arial" w:hAnsi="Arial" w:cs="Arial"/>
@@ -13276,7 +14247,6 @@
               </w:rPr>
               <w:t>Tran_Type</w:t>
             </w:r>
-            <w:proofErr w:type="spellEnd"/>
           </w:p>
         </w:tc>
         <w:tc>
@@ -13291,21 +14261,12 @@
                 <w:color w:val="000000"/>
               </w:rPr>
             </w:pPr>
-            <w:proofErr w:type="spellStart"/>
-            <w:r>
-              <w:rPr>
-                <w:rFonts w:ascii="Arial" w:hAnsi="Arial" w:cs="Arial"/>
-                <w:color w:val="000000"/>
-              </w:rPr>
-              <w:t>varchar</w:t>
-            </w:r>
-            <w:proofErr w:type="spellEnd"/>
-            <w:r>
-              <w:rPr>
-                <w:rFonts w:ascii="Arial" w:hAnsi="Arial" w:cs="Arial"/>
-                <w:color w:val="000000"/>
-              </w:rPr>
-              <w:t>(6)</w:t>
+            <w:r>
+              <w:rPr>
+                <w:rFonts w:ascii="Arial" w:hAnsi="Arial" w:cs="Arial"/>
+                <w:color w:val="000000"/>
+              </w:rPr>
+              <w:t>varchar(6)</w:t>
             </w:r>
           </w:p>
         </w:tc>
@@ -13347,7 +14308,6 @@
                 <w:color w:val="000000"/>
               </w:rPr>
             </w:pPr>
-            <w:proofErr w:type="spellStart"/>
             <w:r>
               <w:rPr>
                 <w:rFonts w:ascii="Arial" w:hAnsi="Arial" w:cs="Arial"/>
@@ -13356,7 +14316,6 @@
               <w:lastRenderedPageBreak/>
               <w:t>Gross_Amount</w:t>
             </w:r>
-            <w:proofErr w:type="spellEnd"/>
           </w:p>
         </w:tc>
         <w:tc>
@@ -13418,7 +14377,6 @@
                 <w:color w:val="000000"/>
               </w:rPr>
             </w:pPr>
-            <w:proofErr w:type="spellStart"/>
             <w:r>
               <w:rPr>
                 <w:rFonts w:ascii="Arial" w:hAnsi="Arial" w:cs="Arial"/>
@@ -13426,7 +14384,6 @@
               </w:rPr>
               <w:t>Total_Charges</w:t>
             </w:r>
-            <w:proofErr w:type="spellEnd"/>
           </w:p>
         </w:tc>
         <w:tc>
@@ -13488,7 +14445,6 @@
                 <w:color w:val="000000"/>
               </w:rPr>
             </w:pPr>
-            <w:proofErr w:type="spellStart"/>
             <w:r>
               <w:rPr>
                 <w:rFonts w:ascii="Arial" w:hAnsi="Arial" w:cs="Arial"/>
@@ -13496,7 +14452,6 @@
               </w:rPr>
               <w:t>Amount_Invested</w:t>
             </w:r>
-            <w:proofErr w:type="spellEnd"/>
           </w:p>
         </w:tc>
         <w:tc>
@@ -13558,7 +14513,6 @@
                 <w:color w:val="000000"/>
               </w:rPr>
             </w:pPr>
-            <w:proofErr w:type="spellStart"/>
             <w:r>
               <w:rPr>
                 <w:rFonts w:ascii="Arial" w:hAnsi="Arial" w:cs="Arial"/>
@@ -13566,7 +14520,6 @@
               </w:rPr>
               <w:t>Sales_Charges</w:t>
             </w:r>
-            <w:proofErr w:type="spellEnd"/>
           </w:p>
         </w:tc>
         <w:tc>
@@ -13628,7 +14581,6 @@
                 <w:color w:val="000000"/>
               </w:rPr>
             </w:pPr>
-            <w:proofErr w:type="spellStart"/>
             <w:r>
               <w:rPr>
                 <w:rFonts w:ascii="Arial" w:hAnsi="Arial" w:cs="Arial"/>
@@ -13636,7 +14588,6 @@
               </w:rPr>
               <w:t>GST_Percent</w:t>
             </w:r>
-            <w:proofErr w:type="spellEnd"/>
           </w:p>
         </w:tc>
         <w:tc>
@@ -13677,17 +14628,8 @@
                 <w:rFonts w:ascii="Arial" w:hAnsi="Arial" w:cs="Arial"/>
                 <w:color w:val="000000"/>
               </w:rPr>
-              <w:t xml:space="preserve">GST </w:t>
-            </w:r>
-            <w:proofErr w:type="spellStart"/>
-            <w:r>
-              <w:rPr>
-                <w:rFonts w:ascii="Arial" w:hAnsi="Arial" w:cs="Arial"/>
-                <w:color w:val="000000"/>
-              </w:rPr>
-              <w:t>Precent</w:t>
-            </w:r>
-            <w:proofErr w:type="spellEnd"/>
+              <w:t>GST Precent</w:t>
+            </w:r>
           </w:p>
         </w:tc>
       </w:tr>
@@ -13707,7 +14649,6 @@
                 <w:color w:val="000000"/>
               </w:rPr>
             </w:pPr>
-            <w:proofErr w:type="spellStart"/>
             <w:r>
               <w:rPr>
                 <w:rFonts w:ascii="Arial" w:hAnsi="Arial" w:cs="Arial"/>
@@ -13715,7 +14656,6 @@
               </w:rPr>
               <w:t>GST_Charges</w:t>
             </w:r>
-            <w:proofErr w:type="spellEnd"/>
           </w:p>
         </w:tc>
         <w:tc>
@@ -13777,7 +14717,6 @@
                 <w:color w:val="000000"/>
               </w:rPr>
             </w:pPr>
-            <w:proofErr w:type="spellStart"/>
             <w:r>
               <w:rPr>
                 <w:rFonts w:ascii="Arial" w:hAnsi="Arial" w:cs="Arial"/>
@@ -13785,7 +14724,6 @@
               </w:rPr>
               <w:t>Unit_Price</w:t>
             </w:r>
-            <w:proofErr w:type="spellEnd"/>
           </w:p>
         </w:tc>
         <w:tc>
@@ -14129,7 +15067,6 @@
                 <w:rFonts w:ascii="Arial" w:hAnsi="Arial" w:cs="Arial"/>
               </w:rPr>
             </w:pPr>
-            <w:proofErr w:type="spellStart"/>
             <w:r>
               <w:rPr>
                 <w:rFonts w:ascii="Arial" w:hAnsi="Arial" w:cs="Arial"/>
@@ -14137,7 +15074,6 @@
               </w:rPr>
               <w:t>int</w:t>
             </w:r>
-            <w:proofErr w:type="spellEnd"/>
             <w:r>
               <w:rPr>
                 <w:rFonts w:ascii="Arial" w:hAnsi="Arial" w:cs="Arial"/>
@@ -14197,7 +15133,6 @@
                 <w:rFonts w:ascii="Arial" w:hAnsi="Arial" w:cs="Arial"/>
               </w:rPr>
             </w:pPr>
-            <w:proofErr w:type="spellStart"/>
             <w:r>
               <w:rPr>
                 <w:rFonts w:ascii="Arial" w:hAnsi="Arial" w:cs="Arial"/>
@@ -14205,7 +15140,6 @@
               </w:rPr>
               <w:t>Agent_Id</w:t>
             </w:r>
-            <w:proofErr w:type="spellEnd"/>
           </w:p>
         </w:tc>
         <w:tc>
@@ -14219,21 +15153,12 @@
                 <w:rFonts w:ascii="Arial" w:hAnsi="Arial" w:cs="Arial"/>
               </w:rPr>
             </w:pPr>
-            <w:proofErr w:type="spellStart"/>
-            <w:r>
-              <w:rPr>
-                <w:rFonts w:ascii="Arial" w:hAnsi="Arial" w:cs="Arial"/>
-                <w:color w:val="000000"/>
-              </w:rPr>
-              <w:t>varchar</w:t>
-            </w:r>
-            <w:proofErr w:type="spellEnd"/>
-            <w:r>
-              <w:rPr>
-                <w:rFonts w:ascii="Arial" w:hAnsi="Arial" w:cs="Arial"/>
-                <w:color w:val="000000"/>
-              </w:rPr>
-              <w:t>(</w:t>
+            <w:r>
+              <w:rPr>
+                <w:rFonts w:ascii="Arial" w:hAnsi="Arial" w:cs="Arial"/>
+                <w:color w:val="000000"/>
+              </w:rPr>
+              <w:t>varchar(</w:t>
             </w:r>
             <w:r>
               <w:rPr>
@@ -14288,7 +15213,6 @@
                 <w:color w:val="000000"/>
               </w:rPr>
             </w:pPr>
-            <w:proofErr w:type="spellStart"/>
             <w:r>
               <w:rPr>
                 <w:rFonts w:ascii="Arial" w:hAnsi="Arial" w:cs="Arial"/>
@@ -14296,7 +15220,6 @@
               </w:rPr>
               <w:t>Investor_Id</w:t>
             </w:r>
-            <w:proofErr w:type="spellEnd"/>
           </w:p>
         </w:tc>
         <w:tc>
@@ -14311,21 +15234,12 @@
                 <w:color w:val="000000"/>
               </w:rPr>
             </w:pPr>
-            <w:proofErr w:type="spellStart"/>
-            <w:r>
-              <w:rPr>
-                <w:rFonts w:ascii="Arial" w:hAnsi="Arial" w:cs="Arial"/>
-                <w:color w:val="000000"/>
-              </w:rPr>
-              <w:t>varchar</w:t>
-            </w:r>
-            <w:proofErr w:type="spellEnd"/>
-            <w:r>
-              <w:rPr>
-                <w:rFonts w:ascii="Arial" w:hAnsi="Arial" w:cs="Arial"/>
-                <w:color w:val="000000"/>
-              </w:rPr>
-              <w:t>(</w:t>
+            <w:r>
+              <w:rPr>
+                <w:rFonts w:ascii="Arial" w:hAnsi="Arial" w:cs="Arial"/>
+                <w:color w:val="000000"/>
+              </w:rPr>
+              <w:t>varchar(</w:t>
             </w:r>
             <w:r>
               <w:rPr>
@@ -14395,10 +15309,9 @@
     <w:p>
       <w:pPr>
         <w:pStyle w:val="Heading3"/>
-      </w:pPr>
-      <w:bookmarkStart w:id="103" w:name="_Toc11857291"/>
-      <w:proofErr w:type="spellStart"/>
-      <w:proofErr w:type="gramStart"/>
+        <w:spacing w:before="0" w:after="0"/>
+      </w:pPr>
+      <w:bookmarkStart w:id="119" w:name="_Toc11923368"/>
       <w:r>
         <w:lastRenderedPageBreak/>
         <w:t>x</w:t>
@@ -14409,15 +15322,13 @@
       <w:r>
         <w:t>x</w:t>
       </w:r>
-      <w:proofErr w:type="spellEnd"/>
-      <w:proofErr w:type="gramEnd"/>
       <w:r>
         <w:t xml:space="preserve"> Data</w:t>
       </w:r>
       <w:r>
         <w:t xml:space="preserve"> Relationships</w:t>
       </w:r>
-      <w:bookmarkEnd w:id="103"/>
+      <w:bookmarkEnd w:id="119"/>
     </w:p>
     <w:p>
       <w:pPr>
@@ -14457,7 +15368,7 @@
                     </pic:cNvPicPr>
                   </pic:nvPicPr>
                   <pic:blipFill>
-                    <a:blip r:embed="rId10" cstate="print"/>
+                    <a:blip r:embed="rId15" cstate="print"/>
                     <a:srcRect/>
                     <a:stretch>
                       <a:fillRect/>
@@ -14537,6 +15448,13 @@
     </w:p>
     <w:p>
       <w:pPr>
+        <w:rPr>
+          <w:rFonts w:ascii="Arial" w:hAnsi="Arial" w:cs="Arial"/>
+        </w:rPr>
+      </w:pPr>
+    </w:p>
+    <w:p>
+      <w:pPr>
         <w:jc w:val="center"/>
         <w:rPr>
           <w:rFonts w:ascii="Arial" w:hAnsi="Arial" w:cs="Arial"/>
@@ -14565,7 +15483,7 @@
                     </pic:cNvPicPr>
                   </pic:nvPicPr>
                   <pic:blipFill>
-                    <a:blip r:embed="rId11" cstate="print"/>
+                    <a:blip r:embed="rId16" cstate="print"/>
                     <a:srcRect/>
                     <a:stretch>
                       <a:fillRect/>
@@ -14601,9 +15519,86 @@
         </w:drawing>
       </w:r>
     </w:p>
+    <w:p>
+      <w:pPr>
+        <w:jc w:val="center"/>
+        <w:rPr>
+          <w:rFonts w:ascii="Arial" w:hAnsi="Arial" w:cs="Arial"/>
+        </w:rPr>
+      </w:pPr>
+    </w:p>
+    <w:p>
+      <w:pPr>
+        <w:jc w:val="both"/>
+        <w:rPr>
+          <w:rFonts w:ascii="Arial" w:hAnsi="Arial" w:cs="Arial"/>
+        </w:rPr>
+      </w:pPr>
+    </w:p>
+    <w:p>
+      <w:pPr>
+        <w:jc w:val="both"/>
+        <w:rPr>
+          <w:rFonts w:ascii="Arial" w:hAnsi="Arial" w:cs="Arial"/>
+        </w:rPr>
+      </w:pPr>
+    </w:p>
+    <w:p>
+      <w:pPr>
+        <w:jc w:val="both"/>
+        <w:rPr>
+          <w:rFonts w:ascii="Arial" w:hAnsi="Arial" w:cs="Arial"/>
+        </w:rPr>
+      </w:pPr>
+    </w:p>
+    <w:p>
+      <w:pPr>
+        <w:jc w:val="both"/>
+        <w:rPr>
+          <w:rFonts w:ascii="Arial" w:hAnsi="Arial" w:cs="Arial"/>
+        </w:rPr>
+      </w:pPr>
+    </w:p>
+    <w:p>
+      <w:pPr>
+        <w:pStyle w:val="Heading2"/>
+        <w:spacing w:before="0" w:after="0"/>
+        <w:jc w:val="both"/>
+        <w:rPr>
+          <w:i w:val="0"/>
+        </w:rPr>
+      </w:pPr>
+      <w:r>
+        <w:rPr>
+          <w:i w:val="0"/>
+        </w:rPr>
+        <w:lastRenderedPageBreak/>
+        <w:t xml:space="preserve">x.x </w:t>
+      </w:r>
+      <w:r>
+        <w:rPr>
+          <w:i w:val="0"/>
+        </w:rPr>
+        <w:t>Portal Wireframes Design</w:t>
+      </w:r>
+    </w:p>
+    <w:p>
+      <w:pPr>
+        <w:pStyle w:val="Heading3"/>
+        <w:spacing w:before="0" w:after="0"/>
+      </w:pPr>
+    </w:p>
+    <w:p>
+      <w:pPr>
+        <w:jc w:val="both"/>
+        <w:rPr>
+          <w:rFonts w:ascii="Arial" w:hAnsi="Arial" w:cs="Arial"/>
+        </w:rPr>
+      </w:pPr>
+    </w:p>
     <w:sectPr>
-      <w:headerReference w:type="default" r:id="rId12"/>
-      <w:footerReference w:type="default" r:id="rId13"/>
+      <w:headerReference w:type="default" r:id="rId17"/>
+      <w:footerReference w:type="default" r:id="rId18"/>
       <w:pgSz w:w="12240" w:h="15840"/>
       <w:pgMar w:top="1440" w:right="1800" w:bottom="1440" w:left="1800" w:header="720" w:footer="720" w:gutter="0"/>
       <w:cols w:space="720"/>
@@ -14659,16 +15654,7 @@
         <w:sz w:val="16"/>
         <w:szCs w:val="16"/>
       </w:rPr>
-      <w:t>Documented:</w:t>
-    </w:r>
-    <w:r>
-      <w:rPr>
-        <w:rFonts w:ascii="Arial" w:hAnsi="Arial" w:cs="Arial"/>
-        <w:i/>
-        <w:sz w:val="16"/>
-        <w:szCs w:val="16"/>
-      </w:rPr>
-      <w:t xml:space="preserve"> </w:t>
+      <w:t xml:space="preserve">Documented: </w:t>
     </w:r>
     <w:r>
       <w:rPr>
@@ -14705,7 +15691,7 @@
         <w:sz w:val="16"/>
         <w:szCs w:val="16"/>
       </w:rPr>
-      <w:t>19 June 2019</w:t>
+      <w:t>20 June 2019</w:t>
     </w:r>
     <w:r>
       <w:rPr>
@@ -14733,16 +15719,7 @@
         <w:szCs w:val="16"/>
       </w:rPr>
       <w:tab/>
-      <w:t xml:space="preserve">                 KAF </w:t>
-    </w:r>
-    <w:r>
-      <w:rPr>
-        <w:rFonts w:ascii="Arial" w:hAnsi="Arial" w:cs="Arial"/>
-        <w:i/>
-        <w:sz w:val="16"/>
-        <w:szCs w:val="16"/>
-      </w:rPr>
-      <w:t>Agency</w:t>
+      <w:t xml:space="preserve">                 KAF Agency</w:t>
     </w:r>
   </w:p>
   <w:p>
@@ -14763,16 +15740,7 @@
         <w:sz w:val="16"/>
         <w:szCs w:val="16"/>
       </w:rPr>
-      <w:t xml:space="preserve">System </w:t>
-    </w:r>
-    <w:r>
-      <w:rPr>
-        <w:rFonts w:ascii="Arial" w:hAnsi="Arial" w:cs="Arial"/>
-        <w:i/>
-        <w:sz w:val="16"/>
-        <w:szCs w:val="16"/>
-      </w:rPr>
-      <w:t>Design</w:t>
+      <w:t>System Design</w:t>
     </w:r>
   </w:p>
   <w:p>
@@ -14830,7 +15798,7 @@
         <w:sz w:val="16"/>
         <w:szCs w:val="16"/>
       </w:rPr>
-      <w:t>2</w:t>
+      <w:t>20</w:t>
     </w:r>
     <w:r>
       <w:rPr>
@@ -14885,7 +15853,7 @@
         <w:sz w:val="16"/>
         <w:szCs w:val="16"/>
       </w:rPr>
-      <w:t>15</w:t>
+      <w:t>20</w:t>
     </w:r>
     <w:r>
       <w:rPr>
@@ -14951,7 +15919,7 @@
           <v:path o:extrusionok="f" gradientshapeok="t" o:connecttype="rect"/>
           <o:lock v:ext="edit" aspectratio="t"/>
         </v:shapetype>
-        <v:shape id="_x0000_i1026" type="#_x0000_t75" style="width:210.75pt;height:36pt">
+        <v:shape id="_x0000_i1028" type="#_x0000_t75" style="width:210.75pt;height:36pt">
           <v:imagedata r:id="rId1" o:title="KIB50_280"/>
         </v:shape>
       </w:pict>
@@ -20968,7 +21936,7 @@
   <w:abstractNum w:abstractNumId="45">
     <w:nsid w:val="7D893CF1"/>
     <w:multiLevelType w:val="hybridMultilevel"/>
-    <w:tmpl w:val="81FAC69E"/>
+    <w:tmpl w:val="641843E0"/>
     <w:lvl w:ilvl="0" w:tplc="04090001">
       <w:start w:val="1"/>
       <w:numFmt w:val="bullet"/>
@@ -22382,7 +23350,7 @@
 </file>
 
 <file path=customXml/itemProps1.xml><?xml version="1.0" encoding="utf-8"?>
-<ds:datastoreItem xmlns:ds="http://schemas.openxmlformats.org/officeDocument/2006/customXml" ds:itemID="{552E7ADA-BDBD-49E5-A43B-4FE1D2492BDD}">
+<ds:datastoreItem xmlns:ds="http://schemas.openxmlformats.org/officeDocument/2006/customXml" ds:itemID="{CD219671-4B04-47A8-A8F1-4A21248C7450}">
   <ds:schemaRefs>
     <ds:schemaRef ds:uri="http://schemas.openxmlformats.org/officeDocument/2006/bibliography"/>
   </ds:schemaRefs>

--- a/kaf-agency-portal-project/system-requirements-doc/kaf-agency-portal-system-design.docx
+++ b/kaf-agency-portal-project/system-requirements-doc/kaf-agency-portal-system-design.docx
@@ -92,7 +92,7 @@
       <w:bookmarkStart w:id="5" w:name="_Toc479676538"/>
       <w:bookmarkStart w:id="6" w:name="_Toc479677062"/>
       <w:bookmarkStart w:id="7" w:name="_Toc479684088"/>
-      <w:bookmarkStart w:id="8" w:name="_Toc11923339"/>
+      <w:bookmarkStart w:id="8" w:name="_Toc11940641"/>
       <w:r>
         <w:rPr>
           <w:rFonts w:ascii="Arial Black" w:hAnsi="Arial Black" w:cs="Arial"/>
@@ -143,7 +143,7 @@
       <w:bookmarkStart w:id="14" w:name="_Toc479676539"/>
       <w:bookmarkStart w:id="15" w:name="_Toc479677063"/>
       <w:bookmarkStart w:id="16" w:name="_Toc479684089"/>
-      <w:bookmarkStart w:id="17" w:name="_Toc11923340"/>
+      <w:bookmarkStart w:id="17" w:name="_Toc11940642"/>
       <w:r>
         <w:rPr>
           <w:rFonts w:ascii="Arial" w:hAnsi="Arial" w:cs="Arial"/>
@@ -192,7 +192,7 @@
       <w:bookmarkStart w:id="23" w:name="_Toc479676540"/>
       <w:bookmarkStart w:id="24" w:name="_Toc479677064"/>
       <w:bookmarkStart w:id="25" w:name="_Toc479684090"/>
-      <w:bookmarkStart w:id="26" w:name="_Toc11923341"/>
+      <w:bookmarkStart w:id="26" w:name="_Toc11940643"/>
       <w:r>
         <w:rPr>
           <w:rFonts w:ascii="Arial Black" w:hAnsi="Arial Black" w:cs="Arial"/>
@@ -335,7 +335,7 @@
       <w:bookmarkStart w:id="32" w:name="_Toc479676541"/>
       <w:bookmarkStart w:id="33" w:name="_Toc479677065"/>
       <w:bookmarkStart w:id="34" w:name="_Toc479684091"/>
-      <w:bookmarkStart w:id="35" w:name="_Toc11923342"/>
+      <w:bookmarkStart w:id="35" w:name="_Toc11940644"/>
       <w:r>
         <w:rPr>
           <w:rFonts w:ascii="Arial Black" w:hAnsi="Arial Black" w:cs="Arial"/>
@@ -413,6 +413,7 @@
           <w:rFonts w:ascii="Arial" w:hAnsi="Arial" w:cs="Arial"/>
         </w:rPr>
       </w:pPr>
+      <w:proofErr w:type="gramStart"/>
       <w:r>
         <w:rPr>
           <w:rFonts w:ascii="Arial" w:hAnsi="Arial" w:cs="Arial"/>
@@ -429,7 +430,14 @@
         <w:rPr>
           <w:rFonts w:ascii="Arial" w:hAnsi="Arial" w:cs="Arial"/>
         </w:rPr>
-        <w:t xml:space="preserve">ocumentation. </w:t>
+        <w:t>ocumentation.</w:t>
+      </w:r>
+      <w:proofErr w:type="gramEnd"/>
+      <w:r>
+        <w:rPr>
+          <w:rFonts w:ascii="Arial" w:hAnsi="Arial" w:cs="Arial"/>
+        </w:rPr>
+        <w:t xml:space="preserve"> </w:t>
       </w:r>
     </w:p>
     <w:p>
@@ -463,7 +471,7 @@
       <w:bookmarkStart w:id="41" w:name="_Toc479676543"/>
       <w:bookmarkStart w:id="42" w:name="_Toc479677067"/>
       <w:bookmarkStart w:id="43" w:name="_Toc479684093"/>
-      <w:bookmarkStart w:id="44" w:name="_Toc11923343"/>
+      <w:bookmarkStart w:id="44" w:name="_Toc11940645"/>
       <w:r>
         <w:rPr>
           <w:rFonts w:ascii="Arial Black" w:hAnsi="Arial Black"/>
@@ -502,7 +510,7 @@
       <w:bookmarkStart w:id="49" w:name="_Toc479676544"/>
       <w:bookmarkStart w:id="50" w:name="_Toc479677068"/>
       <w:bookmarkStart w:id="51" w:name="_Toc479684094"/>
-      <w:bookmarkStart w:id="52" w:name="_Toc11923344"/>
+      <w:bookmarkStart w:id="52" w:name="_Toc11940646"/>
       <w:r>
         <w:rPr>
           <w:rFonts w:ascii="Arial Black" w:hAnsi="Arial Black"/>
@@ -523,8 +531,13 @@
         <w:jc w:val="center"/>
       </w:pPr>
       <w:r>
-        <w:t>KAF Investment Bank Berhad</w:t>
-      </w:r>
+        <w:t xml:space="preserve">KAF Investment Bank </w:t>
+      </w:r>
+      <w:proofErr w:type="spellStart"/>
+      <w:r>
+        <w:t>Berhad</w:t>
+      </w:r>
+      <w:proofErr w:type="spellEnd"/>
     </w:p>
     <w:p>
       <w:pPr>
@@ -564,7 +577,7 @@
           <w:szCs w:val="22"/>
         </w:rPr>
       </w:pPr>
-      <w:hyperlink w:anchor="_Toc11923339" w:history="1">
+      <w:hyperlink w:anchor="_Toc11940641" w:history="1">
         <w:r>
           <w:rPr>
             <w:rStyle w:val="Hyperlink"/>
@@ -603,7 +616,7 @@
             <w:sz w:val="22"/>
             <w:szCs w:val="22"/>
           </w:rPr>
-          <w:instrText xml:space="preserve"> PAGEREF _Toc11923339 \h </w:instrText>
+          <w:instrText xml:space="preserve"> PAGEREF _Toc11940641 \h </w:instrText>
         </w:r>
         <w:r>
           <w:rPr>
@@ -661,7 +674,7 @@
           <w:szCs w:val="22"/>
         </w:rPr>
       </w:pPr>
-      <w:hyperlink w:anchor="_Toc11923340" w:history="1">
+      <w:hyperlink w:anchor="_Toc11940642" w:history="1">
         <w:r>
           <w:rPr>
             <w:rStyle w:val="Hyperlink"/>
@@ -700,7 +713,7 @@
             <w:sz w:val="22"/>
             <w:szCs w:val="22"/>
           </w:rPr>
-          <w:instrText xml:space="preserve"> PAGEREF _Toc11923340 \h </w:instrText>
+          <w:instrText xml:space="preserve"> PAGEREF _Toc11940642 \h </w:instrText>
         </w:r>
         <w:r>
           <w:rPr>
@@ -758,7 +771,7 @@
           <w:szCs w:val="22"/>
         </w:rPr>
       </w:pPr>
-      <w:hyperlink w:anchor="_Toc11923341" w:history="1">
+      <w:hyperlink w:anchor="_Toc11940643" w:history="1">
         <w:r>
           <w:rPr>
             <w:rStyle w:val="Hyperlink"/>
@@ -797,7 +810,7 @@
             <w:sz w:val="22"/>
             <w:szCs w:val="22"/>
           </w:rPr>
-          <w:instrText xml:space="preserve"> PAGEREF _Toc11923341 \h </w:instrText>
+          <w:instrText xml:space="preserve"> PAGEREF _Toc11940643 \h </w:instrText>
         </w:r>
         <w:r>
           <w:rPr>
@@ -855,7 +868,7 @@
           <w:szCs w:val="22"/>
         </w:rPr>
       </w:pPr>
-      <w:hyperlink w:anchor="_Toc11923342" w:history="1">
+      <w:hyperlink w:anchor="_Toc11940644" w:history="1">
         <w:r>
           <w:rPr>
             <w:rStyle w:val="Hyperlink"/>
@@ -894,7 +907,7 @@
             <w:sz w:val="22"/>
             <w:szCs w:val="22"/>
           </w:rPr>
-          <w:instrText xml:space="preserve"> PAGEREF _Toc11923342 \h </w:instrText>
+          <w:instrText xml:space="preserve"> PAGEREF _Toc11940644 \h </w:instrText>
         </w:r>
         <w:r>
           <w:rPr>
@@ -952,7 +965,7 @@
           <w:szCs w:val="22"/>
         </w:rPr>
       </w:pPr>
-      <w:hyperlink w:anchor="_Toc11923343" w:history="1">
+      <w:hyperlink w:anchor="_Toc11940645" w:history="1">
         <w:r>
           <w:rPr>
             <w:rStyle w:val="Hyperlink"/>
@@ -991,7 +1004,7 @@
             <w:sz w:val="22"/>
             <w:szCs w:val="22"/>
           </w:rPr>
-          <w:instrText xml:space="preserve"> PAGEREF _Toc11923343 \h </w:instrText>
+          <w:instrText xml:space="preserve"> PAGEREF _Toc11940645 \h </w:instrText>
         </w:r>
         <w:r>
           <w:rPr>
@@ -1049,7 +1062,7 @@
           <w:szCs w:val="22"/>
         </w:rPr>
       </w:pPr>
-      <w:hyperlink w:anchor="_Toc11923344" w:history="1">
+      <w:hyperlink w:anchor="_Toc11940646" w:history="1">
         <w:r>
           <w:rPr>
             <w:rStyle w:val="Hyperlink"/>
@@ -1088,7 +1101,7 @@
             <w:sz w:val="22"/>
             <w:szCs w:val="22"/>
           </w:rPr>
-          <w:instrText xml:space="preserve"> PAGEREF _Toc11923344 \h </w:instrText>
+          <w:instrText xml:space="preserve"> PAGEREF _Toc11940646 \h </w:instrText>
         </w:r>
         <w:r>
           <w:rPr>
@@ -1146,7 +1159,7 @@
           <w:szCs w:val="22"/>
         </w:rPr>
       </w:pPr>
-      <w:hyperlink w:anchor="_Toc11923345" w:history="1">
+      <w:hyperlink w:anchor="_Toc11940647" w:history="1">
         <w:r>
           <w:rPr>
             <w:rStyle w:val="Hyperlink"/>
@@ -1186,7 +1199,7 @@
             <w:sz w:val="22"/>
             <w:szCs w:val="22"/>
           </w:rPr>
-          <w:instrText xml:space="preserve"> PAGEREF _Toc11923345 \h </w:instrText>
+          <w:instrText xml:space="preserve"> PAGEREF _Toc11940647 \h </w:instrText>
         </w:r>
         <w:r>
           <w:rPr>
@@ -1244,7 +1257,7 @@
           <w:szCs w:val="22"/>
         </w:rPr>
       </w:pPr>
-      <w:hyperlink w:anchor="_Toc11923346" w:history="1">
+      <w:hyperlink w:anchor="_Toc11940648" w:history="1">
         <w:r>
           <w:rPr>
             <w:rStyle w:val="Hyperlink"/>
@@ -1287,7 +1300,7 @@
             <w:sz w:val="22"/>
             <w:szCs w:val="22"/>
           </w:rPr>
-          <w:instrText xml:space="preserve"> PAGEREF _Toc11923346 \h </w:instrText>
+          <w:instrText xml:space="preserve"> PAGEREF _Toc11940648 \h </w:instrText>
         </w:r>
         <w:r>
           <w:rPr>
@@ -1351,7 +1364,7 @@
           <w:szCs w:val="22"/>
         </w:rPr>
       </w:pPr>
-      <w:hyperlink w:anchor="_Toc11923347" w:history="1">
+      <w:hyperlink w:anchor="_Toc11940649" w:history="1">
         <w:r>
           <w:rPr>
             <w:rStyle w:val="Hyperlink"/>
@@ -1422,7 +1435,7 @@
             <w:sz w:val="22"/>
             <w:szCs w:val="22"/>
           </w:rPr>
-          <w:instrText xml:space="preserve"> PAGEREF _Toc11923347 \h </w:instrText>
+          <w:instrText xml:space="preserve"> PAGEREF _Toc11940649 \h </w:instrText>
         </w:r>
         <w:r>
           <w:rPr>
@@ -1489,7 +1502,7 @@
           <w:szCs w:val="22"/>
         </w:rPr>
       </w:pPr>
-      <w:hyperlink w:anchor="_Toc11923348" w:history="1">
+      <w:hyperlink w:anchor="_Toc11940650" w:history="1">
         <w:r>
           <w:rPr>
             <w:rStyle w:val="Hyperlink"/>
@@ -1536,7 +1549,7 @@
             <w:sz w:val="22"/>
             <w:szCs w:val="22"/>
           </w:rPr>
-          <w:instrText xml:space="preserve"> PAGEREF _Toc11923348 \h </w:instrText>
+          <w:instrText xml:space="preserve"> PAGEREF _Toc11940650 \h </w:instrText>
         </w:r>
         <w:r>
           <w:rPr>
@@ -1603,7 +1616,7 @@
           <w:szCs w:val="22"/>
         </w:rPr>
       </w:pPr>
-      <w:hyperlink w:anchor="_Toc11923349" w:history="1">
+      <w:hyperlink w:anchor="_Toc11940651" w:history="1">
         <w:r>
           <w:rPr>
             <w:rStyle w:val="Hyperlink"/>
@@ -1650,7 +1663,7 @@
             <w:sz w:val="22"/>
             <w:szCs w:val="22"/>
           </w:rPr>
-          <w:instrText xml:space="preserve"> PAGEREF _Toc11923349 \h </w:instrText>
+          <w:instrText xml:space="preserve"> PAGEREF _Toc11940651 \h </w:instrText>
         </w:r>
         <w:r>
           <w:rPr>
@@ -1717,7 +1730,7 @@
           <w:szCs w:val="22"/>
         </w:rPr>
       </w:pPr>
-      <w:hyperlink w:anchor="_Toc11923350" w:history="1">
+      <w:hyperlink w:anchor="_Toc11940652" w:history="1">
         <w:r>
           <w:rPr>
             <w:rStyle w:val="Hyperlink"/>
@@ -1764,7 +1777,7 @@
             <w:sz w:val="22"/>
             <w:szCs w:val="22"/>
           </w:rPr>
-          <w:instrText xml:space="preserve"> PAGEREF _Toc11923350 \h </w:instrText>
+          <w:instrText xml:space="preserve"> PAGEREF _Toc11940652 \h </w:instrText>
         </w:r>
         <w:r>
           <w:rPr>
@@ -1830,7 +1843,7 @@
           <w:szCs w:val="22"/>
         </w:rPr>
       </w:pPr>
-      <w:hyperlink w:anchor="_Toc11923351" w:history="1">
+      <w:hyperlink w:anchor="_Toc11940653" w:history="1">
         <w:r>
           <w:rPr>
             <w:rStyle w:val="Hyperlink"/>
@@ -1873,7 +1886,7 @@
             <w:sz w:val="22"/>
             <w:szCs w:val="22"/>
           </w:rPr>
-          <w:instrText xml:space="preserve"> PAGEREF _Toc11923351 \h </w:instrText>
+          <w:instrText xml:space="preserve"> PAGEREF _Toc11940653 \h </w:instrText>
         </w:r>
         <w:r>
           <w:rPr>
@@ -1936,7 +1949,7 @@
           <w:szCs w:val="22"/>
         </w:rPr>
       </w:pPr>
-      <w:hyperlink w:anchor="_Toc11923352" w:history="1">
+      <w:hyperlink w:anchor="_Toc11940654" w:history="1">
         <w:r>
           <w:rPr>
             <w:rStyle w:val="Hyperlink"/>
@@ -1983,7 +1996,7 @@
             <w:sz w:val="22"/>
             <w:szCs w:val="22"/>
           </w:rPr>
-          <w:instrText xml:space="preserve"> PAGEREF _Toc11923352 \h </w:instrText>
+          <w:instrText xml:space="preserve"> PAGEREF _Toc11940654 \h </w:instrText>
         </w:r>
         <w:r>
           <w:rPr>
@@ -2050,7 +2063,7 @@
           <w:szCs w:val="22"/>
         </w:rPr>
       </w:pPr>
-      <w:hyperlink w:anchor="_Toc11923353" w:history="1">
+      <w:hyperlink w:anchor="_Toc11940655" w:history="1">
         <w:r>
           <w:rPr>
             <w:rStyle w:val="Hyperlink"/>
@@ -2097,7 +2110,7 @@
             <w:sz w:val="22"/>
             <w:szCs w:val="22"/>
           </w:rPr>
-          <w:instrText xml:space="preserve"> PAGEREF _Toc11923353 \h </w:instrText>
+          <w:instrText xml:space="preserve"> PAGEREF _Toc11940655 \h </w:instrText>
         </w:r>
         <w:r>
           <w:rPr>
@@ -2162,7 +2175,7 @@
           <w:szCs w:val="22"/>
         </w:rPr>
       </w:pPr>
-      <w:hyperlink w:anchor="_Toc11923354" w:history="1">
+      <w:hyperlink w:anchor="_Toc11940656" w:history="1">
         <w:r>
           <w:rPr>
             <w:rStyle w:val="Hyperlink"/>
@@ -2205,7 +2218,7 @@
             <w:sz w:val="22"/>
             <w:szCs w:val="22"/>
           </w:rPr>
-          <w:instrText xml:space="preserve"> PAGEREF _Toc11923354 \h </w:instrText>
+          <w:instrText xml:space="preserve"> PAGEREF _Toc11940656 \h </w:instrText>
         </w:r>
         <w:r>
           <w:rPr>
@@ -2266,7 +2279,7 @@
           <w:szCs w:val="22"/>
         </w:rPr>
       </w:pPr>
-      <w:hyperlink w:anchor="_Toc11923355" w:history="1">
+      <w:hyperlink w:anchor="_Toc11940657" w:history="1">
         <w:r>
           <w:rPr>
             <w:rStyle w:val="Hyperlink"/>
@@ -2309,7 +2322,7 @@
             <w:sz w:val="22"/>
             <w:szCs w:val="22"/>
           </w:rPr>
-          <w:instrText xml:space="preserve"> PAGEREF _Toc11923355 \h </w:instrText>
+          <w:instrText xml:space="preserve"> PAGEREF _Toc11940657 \h </w:instrText>
         </w:r>
         <w:r>
           <w:rPr>
@@ -2370,7 +2383,7 @@
           <w:szCs w:val="22"/>
         </w:rPr>
       </w:pPr>
-      <w:hyperlink w:anchor="_Toc11923356" w:history="1">
+      <w:hyperlink w:anchor="_Toc11940658" w:history="1">
         <w:r>
           <w:rPr>
             <w:rStyle w:val="Hyperlink"/>
@@ -2413,7 +2426,7 @@
             <w:sz w:val="22"/>
             <w:szCs w:val="22"/>
           </w:rPr>
-          <w:instrText xml:space="preserve"> PAGEREF _Toc11923356 \h </w:instrText>
+          <w:instrText xml:space="preserve"> PAGEREF _Toc11940658 \h </w:instrText>
         </w:r>
         <w:r>
           <w:rPr>
@@ -2476,7 +2489,7 @@
           <w:szCs w:val="22"/>
         </w:rPr>
       </w:pPr>
-      <w:hyperlink w:anchor="_Toc11923357" w:history="1">
+      <w:hyperlink w:anchor="_Toc11940659" w:history="1">
         <w:r>
           <w:rPr>
             <w:rStyle w:val="Hyperlink"/>
@@ -2523,7 +2536,7 @@
             <w:sz w:val="22"/>
             <w:szCs w:val="22"/>
           </w:rPr>
-          <w:instrText xml:space="preserve"> PAGEREF _Toc11923357 \h </w:instrText>
+          <w:instrText xml:space="preserve"> PAGEREF _Toc11940659 \h </w:instrText>
         </w:r>
         <w:r>
           <w:rPr>
@@ -2588,7 +2601,7 @@
           <w:szCs w:val="22"/>
         </w:rPr>
       </w:pPr>
-      <w:hyperlink w:anchor="_Toc11923358" w:history="1">
+      <w:hyperlink w:anchor="_Toc11940660" w:history="1">
         <w:r>
           <w:rPr>
             <w:rStyle w:val="Hyperlink"/>
@@ -2631,7 +2644,7 @@
             <w:sz w:val="22"/>
             <w:szCs w:val="22"/>
           </w:rPr>
-          <w:instrText xml:space="preserve"> PAGEREF _Toc11923358 \h </w:instrText>
+          <w:instrText xml:space="preserve"> PAGEREF _Toc11940660 \h </w:instrText>
         </w:r>
         <w:r>
           <w:rPr>
@@ -2692,7 +2705,7 @@
           <w:szCs w:val="22"/>
         </w:rPr>
       </w:pPr>
-      <w:hyperlink w:anchor="_Toc11923359" w:history="1">
+      <w:hyperlink w:anchor="_Toc11940661" w:history="1">
         <w:r>
           <w:rPr>
             <w:rStyle w:val="Hyperlink"/>
@@ -2735,7 +2748,7 @@
             <w:sz w:val="22"/>
             <w:szCs w:val="22"/>
           </w:rPr>
-          <w:instrText xml:space="preserve"> PAGEREF _Toc11923359 \h </w:instrText>
+          <w:instrText xml:space="preserve"> PAGEREF _Toc11940661 \h </w:instrText>
         </w:r>
         <w:r>
           <w:rPr>
@@ -2798,7 +2811,7 @@
           <w:szCs w:val="22"/>
         </w:rPr>
       </w:pPr>
-      <w:hyperlink w:anchor="_Toc11923360" w:history="1">
+      <w:hyperlink w:anchor="_Toc11940662" w:history="1">
         <w:r>
           <w:rPr>
             <w:rStyle w:val="Hyperlink"/>
@@ -2845,7 +2858,7 @@
             <w:sz w:val="22"/>
             <w:szCs w:val="22"/>
           </w:rPr>
-          <w:instrText xml:space="preserve"> PAGEREF _Toc11923360 \h </w:instrText>
+          <w:instrText xml:space="preserve"> PAGEREF _Toc11940662 \h </w:instrText>
         </w:r>
         <w:r>
           <w:rPr>
@@ -2911,7 +2924,7 @@
           <w:szCs w:val="22"/>
         </w:rPr>
       </w:pPr>
-      <w:hyperlink w:anchor="_Toc11923361" w:history="1">
+      <w:hyperlink w:anchor="_Toc11940663" w:history="1">
         <w:r>
           <w:rPr>
             <w:rStyle w:val="Hyperlink"/>
@@ -2954,7 +2967,7 @@
             <w:sz w:val="22"/>
             <w:szCs w:val="22"/>
           </w:rPr>
-          <w:instrText xml:space="preserve"> PAGEREF _Toc11923361 \h </w:instrText>
+          <w:instrText xml:space="preserve"> PAGEREF _Toc11940663 \h </w:instrText>
         </w:r>
         <w:r>
           <w:rPr>
@@ -3017,7 +3030,7 @@
           <w:szCs w:val="22"/>
         </w:rPr>
       </w:pPr>
-      <w:hyperlink w:anchor="_Toc11923362" w:history="1">
+      <w:hyperlink w:anchor="_Toc11940664" w:history="1">
         <w:r>
           <w:rPr>
             <w:rStyle w:val="Hyperlink"/>
@@ -3065,7 +3078,7 @@
             <w:sz w:val="22"/>
             <w:szCs w:val="22"/>
           </w:rPr>
-          <w:instrText xml:space="preserve"> PAGEREF _Toc11923362 \h </w:instrText>
+          <w:instrText xml:space="preserve"> PAGEREF _Toc11940664 \h </w:instrText>
         </w:r>
         <w:r>
           <w:rPr>
@@ -3132,7 +3145,7 @@
           <w:szCs w:val="22"/>
         </w:rPr>
       </w:pPr>
-      <w:hyperlink w:anchor="_Toc11923363" w:history="1">
+      <w:hyperlink w:anchor="_Toc11940665" w:history="1">
         <w:r>
           <w:rPr>
             <w:rStyle w:val="Hyperlink"/>
@@ -3180,7 +3193,7 @@
             <w:sz w:val="22"/>
             <w:szCs w:val="22"/>
           </w:rPr>
-          <w:instrText xml:space="preserve"> PAGEREF _Toc11923363 \h </w:instrText>
+          <w:instrText xml:space="preserve"> PAGEREF _Toc11940665 \h </w:instrText>
         </w:r>
         <w:r>
           <w:rPr>
@@ -3247,7 +3260,7 @@
           <w:szCs w:val="22"/>
         </w:rPr>
       </w:pPr>
-      <w:hyperlink w:anchor="_Toc11923364" w:history="1">
+      <w:hyperlink w:anchor="_Toc11940666" w:history="1">
         <w:r>
           <w:rPr>
             <w:rStyle w:val="Hyperlink"/>
@@ -3307,7 +3320,7 @@
             <w:sz w:val="22"/>
             <w:szCs w:val="22"/>
           </w:rPr>
-          <w:instrText xml:space="preserve"> PAGEREF _Toc11923364 \h </w:instrText>
+          <w:instrText xml:space="preserve"> PAGEREF _Toc11940666 \h </w:instrText>
         </w:r>
         <w:r>
           <w:rPr>
@@ -3374,7 +3387,7 @@
           <w:szCs w:val="22"/>
         </w:rPr>
       </w:pPr>
-      <w:hyperlink w:anchor="_Toc11923365" w:history="1">
+      <w:hyperlink w:anchor="_Toc11940667" w:history="1">
         <w:r>
           <w:rPr>
             <w:rStyle w:val="Hyperlink"/>
@@ -3434,7 +3447,7 @@
             <w:sz w:val="22"/>
             <w:szCs w:val="22"/>
           </w:rPr>
-          <w:instrText xml:space="preserve"> PAGEREF _Toc11923365 \h </w:instrText>
+          <w:instrText xml:space="preserve"> PAGEREF _Toc11940667 \h </w:instrText>
         </w:r>
         <w:r>
           <w:rPr>
@@ -3500,7 +3513,7 @@
           <w:szCs w:val="22"/>
         </w:rPr>
       </w:pPr>
-      <w:hyperlink w:anchor="_Toc11923366" w:history="1">
+      <w:hyperlink w:anchor="_Toc11940668" w:history="1">
         <w:r>
           <w:rPr>
             <w:rStyle w:val="Hyperlink"/>
@@ -3543,7 +3556,7 @@
             <w:sz w:val="22"/>
             <w:szCs w:val="22"/>
           </w:rPr>
-          <w:instrText xml:space="preserve"> PAGEREF _Toc11923366 \h </w:instrText>
+          <w:instrText xml:space="preserve"> PAGEREF _Toc11940668 \h </w:instrText>
         </w:r>
         <w:r>
           <w:rPr>
@@ -3606,7 +3619,7 @@
           <w:szCs w:val="22"/>
         </w:rPr>
       </w:pPr>
-      <w:hyperlink w:anchor="_Toc11923367" w:history="1">
+      <w:hyperlink w:anchor="_Toc11940669" w:history="1">
         <w:r>
           <w:rPr>
             <w:rStyle w:val="Hyperlink"/>
@@ -3653,7 +3666,7 @@
             <w:sz w:val="22"/>
             <w:szCs w:val="22"/>
           </w:rPr>
-          <w:instrText xml:space="preserve"> PAGEREF _Toc11923367 \h </w:instrText>
+          <w:instrText xml:space="preserve"> PAGEREF _Toc11940669 \h </w:instrText>
         </w:r>
         <w:r>
           <w:rPr>
@@ -3711,7 +3724,8 @@
           <w:tab w:val="right" w:leader="dot" w:pos="8630"/>
         </w:tabs>
         <w:rPr>
-          <w:rFonts w:asciiTheme="minorHAnsi" w:eastAsiaTheme="minorEastAsia" w:hAnsiTheme="minorHAnsi" w:cstheme="minorBidi"/>
+          <w:rFonts w:ascii="Arial" w:eastAsiaTheme="minorEastAsia" w:hAnsi="Arial" w:cs="Arial"/>
+          <w:b/>
           <w:i w:val="0"/>
           <w:iCs w:val="0"/>
           <w:noProof/>
@@ -3719,7 +3733,7 @@
           <w:szCs w:val="22"/>
         </w:rPr>
       </w:pPr>
-      <w:hyperlink w:anchor="_Toc11923368" w:history="1">
+      <w:hyperlink w:anchor="_Toc11940670" w:history="1">
         <w:r>
           <w:rPr>
             <w:rStyle w:val="Hyperlink"/>
@@ -3766,7 +3780,7 @@
             <w:sz w:val="22"/>
             <w:szCs w:val="22"/>
           </w:rPr>
-          <w:instrText xml:space="preserve"> PAGEREF _Toc11923368 \h </w:instrText>
+          <w:instrText xml:space="preserve"> PAGEREF _Toc11940670 \h </w:instrText>
         </w:r>
         <w:r>
           <w:rPr>
@@ -3808,6 +3822,110 @@
             <w:rFonts w:ascii="Arial" w:hAnsi="Arial" w:cs="Arial"/>
             <w:b/>
             <w:i w:val="0"/>
+            <w:noProof/>
+            <w:webHidden/>
+            <w:sz w:val="22"/>
+            <w:szCs w:val="22"/>
+          </w:rPr>
+          <w:fldChar w:fldCharType="end"/>
+        </w:r>
+      </w:hyperlink>
+    </w:p>
+    <w:p>
+      <w:pPr>
+        <w:pStyle w:val="TOC2"/>
+        <w:tabs>
+          <w:tab w:val="right" w:leader="dot" w:pos="8630"/>
+        </w:tabs>
+        <w:rPr>
+          <w:rFonts w:asciiTheme="minorHAnsi" w:eastAsiaTheme="minorEastAsia" w:hAnsiTheme="minorHAnsi" w:cstheme="minorBidi"/>
+          <w:smallCaps w:val="0"/>
+          <w:noProof/>
+          <w:sz w:val="22"/>
+          <w:szCs w:val="22"/>
+        </w:rPr>
+      </w:pPr>
+      <w:hyperlink w:anchor="_Toc11940671" w:history="1">
+        <w:r>
+          <w:rPr>
+            <w:rStyle w:val="Hyperlink"/>
+            <w:rFonts w:ascii="Arial" w:hAnsi="Arial" w:cs="Arial"/>
+            <w:b/>
+            <w:noProof/>
+            <w:sz w:val="22"/>
+            <w:szCs w:val="22"/>
+          </w:rPr>
+          <w:t>x.x Portal Wireframes Design</w:t>
+        </w:r>
+        <w:r>
+          <w:rPr>
+            <w:rFonts w:ascii="Arial" w:hAnsi="Arial" w:cs="Arial"/>
+            <w:b/>
+            <w:noProof/>
+            <w:webHidden/>
+            <w:sz w:val="22"/>
+            <w:szCs w:val="22"/>
+          </w:rPr>
+          <w:tab/>
+        </w:r>
+        <w:r>
+          <w:rPr>
+            <w:rFonts w:ascii="Arial" w:hAnsi="Arial" w:cs="Arial"/>
+            <w:b/>
+            <w:noProof/>
+            <w:webHidden/>
+            <w:sz w:val="22"/>
+            <w:szCs w:val="22"/>
+          </w:rPr>
+          <w:fldChar w:fldCharType="begin"/>
+        </w:r>
+        <w:r>
+          <w:rPr>
+            <w:rFonts w:ascii="Arial" w:hAnsi="Arial" w:cs="Arial"/>
+            <w:b/>
+            <w:noProof/>
+            <w:webHidden/>
+            <w:sz w:val="22"/>
+            <w:szCs w:val="22"/>
+          </w:rPr>
+          <w:instrText xml:space="preserve"> PAGEREF _Toc11940671 \h </w:instrText>
+        </w:r>
+        <w:r>
+          <w:rPr>
+            <w:rFonts w:ascii="Arial" w:hAnsi="Arial" w:cs="Arial"/>
+            <w:b/>
+            <w:noProof/>
+            <w:webHidden/>
+            <w:sz w:val="22"/>
+            <w:szCs w:val="22"/>
+          </w:rPr>
+        </w:r>
+        <w:r>
+          <w:rPr>
+            <w:rFonts w:ascii="Arial" w:hAnsi="Arial" w:cs="Arial"/>
+            <w:b/>
+            <w:noProof/>
+            <w:webHidden/>
+            <w:sz w:val="22"/>
+            <w:szCs w:val="22"/>
+          </w:rPr>
+          <w:fldChar w:fldCharType="separate"/>
+        </w:r>
+        <w:r>
+          <w:rPr>
+            <w:rFonts w:ascii="Arial" w:hAnsi="Arial" w:cs="Arial"/>
+            <w:b/>
+            <w:noProof/>
+            <w:webHidden/>
+            <w:sz w:val="22"/>
+            <w:szCs w:val="22"/>
+          </w:rPr>
+          <w:t>20</w:t>
+        </w:r>
+        <w:r>
+          <w:rPr>
+            <w:rFonts w:ascii="Arial" w:hAnsi="Arial" w:cs="Arial"/>
+            <w:b/>
             <w:noProof/>
             <w:webHidden/>
             <w:sz w:val="22"/>
@@ -3833,7 +3951,7 @@
         <w:br w:type="page"/>
       </w:r>
       <w:bookmarkStart w:id="53" w:name="_Toc479684095"/>
-      <w:bookmarkStart w:id="54" w:name="_Toc11923345"/>
+      <w:bookmarkStart w:id="54" w:name="_Toc11940647"/>
       <w:r>
         <w:rPr>
           <w:b w:val="0"/>
@@ -3865,7 +3983,7 @@
       </w:pPr>
       <w:bookmarkStart w:id="55" w:name="_Toc417456544"/>
       <w:bookmarkStart w:id="56" w:name="_Toc479676545"/>
-      <w:bookmarkStart w:id="57" w:name="_Toc11923346"/>
+      <w:bookmarkStart w:id="57" w:name="_Toc11940648"/>
       <w:r>
         <w:rPr>
           <w:i w:val="0"/>
@@ -3945,7 +4063,7 @@
       </w:pPr>
       <w:bookmarkStart w:id="58" w:name="_Toc417456545"/>
       <w:bookmarkStart w:id="59" w:name="_Toc479676546"/>
-      <w:bookmarkStart w:id="60" w:name="_Toc11923347"/>
+      <w:bookmarkStart w:id="60" w:name="_Toc11940649"/>
       <w:r>
         <w:t>Goal</w:t>
       </w:r>
@@ -3998,7 +4116,7 @@
       </w:pPr>
       <w:bookmarkStart w:id="61" w:name="_Toc417456546"/>
       <w:bookmarkStart w:id="62" w:name="_Toc479676547"/>
-      <w:bookmarkStart w:id="63" w:name="_Toc11923348"/>
+      <w:bookmarkStart w:id="63" w:name="_Toc11940650"/>
       <w:r>
         <w:t xml:space="preserve">1.2 </w:t>
       </w:r>
@@ -4037,7 +4155,23 @@
           <w:rFonts w:ascii="Arial" w:hAnsi="Arial" w:cs="Arial"/>
           <w:color w:val="000000"/>
         </w:rPr>
-        <w:t xml:space="preserve">KAF Agency System is a web-based application that is designed and developed by KAF IT department as a product for internal (Back Office users) and external (Agents &amp; Investors) clients. </w:t>
+        <w:t xml:space="preserve">KAF Agency System is a web-based application that </w:t>
+      </w:r>
+      <w:proofErr w:type="gramStart"/>
+      <w:r>
+        <w:rPr>
+          <w:rFonts w:ascii="Arial" w:hAnsi="Arial" w:cs="Arial"/>
+          <w:color w:val="000000"/>
+        </w:rPr>
+        <w:t>is designed and developed by KAF IT department as a product for internal (Back Office users) and external (Agents &amp; Investors) clients</w:t>
+      </w:r>
+      <w:proofErr w:type="gramEnd"/>
+      <w:r>
+        <w:rPr>
+          <w:rFonts w:ascii="Arial" w:hAnsi="Arial" w:cs="Arial"/>
+          <w:color w:val="000000"/>
+        </w:rPr>
+        <w:t xml:space="preserve">. </w:t>
       </w:r>
     </w:p>
     <w:p>
@@ -4061,12 +4195,21 @@
           <w:color w:val="000000"/>
         </w:rPr>
       </w:pPr>
-      <w:r>
-        <w:rPr>
-          <w:rFonts w:ascii="Arial" w:hAnsi="Arial" w:cs="Arial"/>
-          <w:color w:val="000000"/>
-        </w:rPr>
-        <w:t>It is used by both agents and investors to view Unit Trust Funds details and download the latest statements. The application allows social media-based login for user authentication.</w:t>
+      <w:proofErr w:type="gramStart"/>
+      <w:r>
+        <w:rPr>
+          <w:rFonts w:ascii="Arial" w:hAnsi="Arial" w:cs="Arial"/>
+          <w:color w:val="000000"/>
+        </w:rPr>
+        <w:t>It is used by both agents and investors to view Unit Trust Funds details and download the latest statements</w:t>
+      </w:r>
+      <w:proofErr w:type="gramEnd"/>
+      <w:r>
+        <w:rPr>
+          <w:rFonts w:ascii="Arial" w:hAnsi="Arial" w:cs="Arial"/>
+          <w:color w:val="000000"/>
+        </w:rPr>
+        <w:t>. The application allows social media-based login for user authentication.</w:t>
       </w:r>
     </w:p>
     <w:p>
@@ -4085,7 +4228,7 @@
         <w:pStyle w:val="Heading3"/>
         <w:spacing w:before="0" w:after="0"/>
       </w:pPr>
-      <w:bookmarkStart w:id="64" w:name="_Toc11923349"/>
+      <w:bookmarkStart w:id="64" w:name="_Toc11940651"/>
       <w:r>
         <w:t>1.</w:t>
       </w:r>
@@ -4298,7 +4441,7 @@
         <w:pStyle w:val="Heading3"/>
         <w:spacing w:before="0" w:after="0"/>
       </w:pPr>
-      <w:bookmarkStart w:id="65" w:name="_Toc11923350"/>
+      <w:bookmarkStart w:id="65" w:name="_Toc11940652"/>
       <w:r>
         <w:lastRenderedPageBreak/>
         <w:t>1.</w:t>
@@ -4415,7 +4558,39 @@
           <w:rFonts w:ascii="Arial" w:hAnsi="Arial" w:cs="Arial"/>
           <w:color w:val="000000"/>
         </w:rPr>
-        <w:t xml:space="preserve"> like Facebook, LinkedIn, Google</w:t>
+        <w:t xml:space="preserve"> like </w:t>
+      </w:r>
+      <w:proofErr w:type="spellStart"/>
+      <w:r>
+        <w:rPr>
+          <w:rFonts w:ascii="Arial" w:hAnsi="Arial" w:cs="Arial"/>
+          <w:color w:val="000000"/>
+        </w:rPr>
+        <w:t>Facebook</w:t>
+      </w:r>
+      <w:proofErr w:type="spellEnd"/>
+      <w:r>
+        <w:rPr>
+          <w:rFonts w:ascii="Arial" w:hAnsi="Arial" w:cs="Arial"/>
+          <w:color w:val="000000"/>
+        </w:rPr>
+        <w:t xml:space="preserve">, </w:t>
+      </w:r>
+      <w:proofErr w:type="spellStart"/>
+      <w:r>
+        <w:rPr>
+          <w:rFonts w:ascii="Arial" w:hAnsi="Arial" w:cs="Arial"/>
+          <w:color w:val="000000"/>
+        </w:rPr>
+        <w:t>LinkedIn</w:t>
+      </w:r>
+      <w:proofErr w:type="spellEnd"/>
+      <w:r>
+        <w:rPr>
+          <w:rFonts w:ascii="Arial" w:hAnsi="Arial" w:cs="Arial"/>
+          <w:color w:val="000000"/>
+        </w:rPr>
+        <w:t>, Google</w:t>
       </w:r>
       <w:r>
         <w:rPr>
@@ -4481,6 +4656,7 @@
         </w:rPr>
         <w:t xml:space="preserve"> </w:t>
       </w:r>
+      <w:proofErr w:type="gramStart"/>
       <w:r>
         <w:rPr>
           <w:rFonts w:ascii="Arial" w:hAnsi="Arial" w:cs="Arial"/>
@@ -4493,7 +4669,15 @@
           <w:rFonts w:ascii="Arial" w:hAnsi="Arial" w:cs="Arial"/>
           <w:color w:val="000000"/>
         </w:rPr>
-        <w:t xml:space="preserve"> mainly designed for simplifying the login process for users and to </w:t>
+        <w:t xml:space="preserve"> mainly designed</w:t>
+      </w:r>
+      <w:proofErr w:type="gramEnd"/>
+      <w:r>
+        <w:rPr>
+          <w:rFonts w:ascii="Arial" w:hAnsi="Arial" w:cs="Arial"/>
+          <w:color w:val="000000"/>
+        </w:rPr>
+        <w:t xml:space="preserve"> for simplifying the login process for users and to </w:t>
       </w:r>
       <w:r>
         <w:rPr>
@@ -4584,7 +4768,23 @@
           <w:rFonts w:ascii="Arial" w:hAnsi="Arial" w:cs="Arial"/>
           <w:color w:val="000000"/>
         </w:rPr>
-        <w:t xml:space="preserve"> that requires them to remember a new username and password each time when the new registration is needed. </w:t>
+        <w:t xml:space="preserve"> that requires them to remember a new username and password each time when the new registration </w:t>
+      </w:r>
+      <w:proofErr w:type="gramStart"/>
+      <w:r>
+        <w:rPr>
+          <w:rFonts w:ascii="Arial" w:hAnsi="Arial" w:cs="Arial"/>
+          <w:color w:val="000000"/>
+        </w:rPr>
+        <w:t>is needed</w:t>
+      </w:r>
+      <w:proofErr w:type="gramEnd"/>
+      <w:r>
+        <w:rPr>
+          <w:rFonts w:ascii="Arial" w:hAnsi="Arial" w:cs="Arial"/>
+          <w:color w:val="000000"/>
+        </w:rPr>
+        <w:t xml:space="preserve">. </w:t>
       </w:r>
       <w:r>
         <w:rPr>
@@ -4658,12 +4858,14 @@
         <w:jc w:val="both"/>
         <w:rPr>
           <w:rFonts w:ascii="Arial" w:hAnsi="Arial" w:cs="Arial"/>
-          <w:color w:val="000000"/>
-        </w:rPr>
-      </w:pPr>
-      <w:r>
-        <w:rPr>
-          <w:rFonts w:ascii="Arial" w:hAnsi="Arial" w:cs="Arial"/>
+          <w:b/>
+          <w:color w:val="000000"/>
+        </w:rPr>
+      </w:pPr>
+      <w:r>
+        <w:rPr>
+          <w:rFonts w:ascii="Arial" w:hAnsi="Arial" w:cs="Arial"/>
+          <w:b/>
           <w:color w:val="000000"/>
         </w:rPr>
         <w:t>Lack of trust with users</w:t>
@@ -4808,21 +5010,37 @@
           <w:rFonts w:ascii="Arial" w:hAnsi="Arial" w:cs="Arial"/>
           <w:color w:val="000000"/>
         </w:rPr>
-        <w:t xml:space="preserve"> will be</w:t>
-      </w:r>
-      <w:r>
-        <w:rPr>
-          <w:rFonts w:ascii="Arial" w:hAnsi="Arial" w:cs="Arial"/>
-          <w:color w:val="000000"/>
-        </w:rPr>
         <w:t xml:space="preserve"> </w:t>
       </w:r>
-      <w:r>
-        <w:rPr>
-          <w:rFonts w:ascii="Arial" w:hAnsi="Arial" w:cs="Arial"/>
-          <w:color w:val="000000"/>
-        </w:rPr>
-        <w:t>spammed.</w:t>
+      <w:proofErr w:type="gramStart"/>
+      <w:r>
+        <w:rPr>
+          <w:rFonts w:ascii="Arial" w:hAnsi="Arial" w:cs="Arial"/>
+          <w:color w:val="000000"/>
+        </w:rPr>
+        <w:t>will be</w:t>
+      </w:r>
+      <w:r>
+        <w:rPr>
+          <w:rFonts w:ascii="Arial" w:hAnsi="Arial" w:cs="Arial"/>
+          <w:color w:val="000000"/>
+        </w:rPr>
+        <w:t xml:space="preserve"> </w:t>
+      </w:r>
+      <w:r>
+        <w:rPr>
+          <w:rFonts w:ascii="Arial" w:hAnsi="Arial" w:cs="Arial"/>
+          <w:color w:val="000000"/>
+        </w:rPr>
+        <w:t>spammed</w:t>
+      </w:r>
+      <w:proofErr w:type="gramEnd"/>
+      <w:r>
+        <w:rPr>
+          <w:rFonts w:ascii="Arial" w:hAnsi="Arial" w:cs="Arial"/>
+          <w:color w:val="000000"/>
+        </w:rPr>
+        <w:t>.</w:t>
       </w:r>
     </w:p>
     <w:p>
@@ -4847,12 +5065,14 @@
         <w:jc w:val="both"/>
         <w:rPr>
           <w:rFonts w:ascii="Arial" w:hAnsi="Arial" w:cs="Arial"/>
-          <w:color w:val="000000"/>
-        </w:rPr>
-      </w:pPr>
-      <w:r>
-        <w:rPr>
-          <w:rFonts w:ascii="Arial" w:hAnsi="Arial" w:cs="Arial"/>
+          <w:b/>
+          <w:color w:val="000000"/>
+        </w:rPr>
+      </w:pPr>
+      <w:r>
+        <w:rPr>
+          <w:rFonts w:ascii="Arial" w:hAnsi="Arial" w:cs="Arial"/>
+          <w:b/>
           <w:color w:val="000000"/>
         </w:rPr>
         <w:t xml:space="preserve">Excluding </w:t>
@@ -4860,6 +5080,7 @@
       <w:r>
         <w:rPr>
           <w:rFonts w:ascii="Arial" w:hAnsi="Arial" w:cs="Arial"/>
+          <w:b/>
           <w:color w:val="000000"/>
         </w:rPr>
         <w:t>users (agents &amp; investors)</w:t>
@@ -4867,6 +5088,7 @@
       <w:r>
         <w:rPr>
           <w:rFonts w:ascii="Arial" w:hAnsi="Arial" w:cs="Arial"/>
+          <w:b/>
           <w:color w:val="000000"/>
         </w:rPr>
         <w:t xml:space="preserve"> who</w:t>
@@ -4874,6 +5096,7 @@
       <w:r>
         <w:rPr>
           <w:rFonts w:ascii="Arial" w:hAnsi="Arial" w:cs="Arial"/>
+          <w:b/>
           <w:color w:val="000000"/>
         </w:rPr>
         <w:t xml:space="preserve"> are not active on </w:t>
@@ -4881,6 +5104,7 @@
       <w:r>
         <w:rPr>
           <w:rFonts w:ascii="Arial" w:hAnsi="Arial" w:cs="Arial"/>
+          <w:b/>
           <w:color w:val="000000"/>
         </w:rPr>
         <w:t>social</w:t>
@@ -4888,6 +5112,7 @@
       <w:r>
         <w:rPr>
           <w:rFonts w:ascii="Arial" w:hAnsi="Arial" w:cs="Arial"/>
+          <w:b/>
           <w:color w:val="000000"/>
         </w:rPr>
         <w:t xml:space="preserve"> media</w:t>
@@ -5022,12 +5247,14 @@
         <w:jc w:val="both"/>
         <w:rPr>
           <w:rFonts w:ascii="Arial" w:hAnsi="Arial" w:cs="Arial"/>
-          <w:color w:val="000000"/>
-        </w:rPr>
-      </w:pPr>
-      <w:r>
-        <w:rPr>
-          <w:rFonts w:ascii="Arial" w:hAnsi="Arial" w:cs="Arial"/>
+          <w:b/>
+          <w:color w:val="000000"/>
+        </w:rPr>
+      </w:pPr>
+      <w:r>
+        <w:rPr>
+          <w:rFonts w:ascii="Arial" w:hAnsi="Arial" w:cs="Arial"/>
+          <w:b/>
           <w:color w:val="000000"/>
         </w:rPr>
         <w:t>Social logins can contain false information (data accuracy)</w:t>
@@ -5155,12 +5382,14 @@
         <w:jc w:val="both"/>
         <w:rPr>
           <w:rFonts w:ascii="Arial" w:hAnsi="Arial" w:cs="Arial"/>
-          <w:color w:val="000000"/>
-        </w:rPr>
-      </w:pPr>
-      <w:r>
-        <w:rPr>
-          <w:rFonts w:ascii="Arial" w:hAnsi="Arial" w:cs="Arial"/>
+          <w:b/>
+          <w:color w:val="000000"/>
+        </w:rPr>
+      </w:pPr>
+      <w:r>
+        <w:rPr>
+          <w:rFonts w:ascii="Arial" w:hAnsi="Arial" w:cs="Arial"/>
+          <w:b/>
           <w:color w:val="000000"/>
         </w:rPr>
         <w:t>Social networks login are sometime blocked</w:t>
@@ -5200,8 +5429,25 @@
           <w:rFonts w:ascii="Arial" w:hAnsi="Arial" w:cs="Arial"/>
           <w:color w:val="000000"/>
         </w:rPr>
-        <w:t xml:space="preserve"> like Facebook </w:t>
-      </w:r>
+        <w:t xml:space="preserve"> like </w:t>
+      </w:r>
+      <w:proofErr w:type="spellStart"/>
+      <w:r>
+        <w:rPr>
+          <w:rFonts w:ascii="Arial" w:hAnsi="Arial" w:cs="Arial"/>
+          <w:color w:val="000000"/>
+        </w:rPr>
+        <w:t>Facebook</w:t>
+      </w:r>
+      <w:proofErr w:type="spellEnd"/>
+      <w:r>
+        <w:rPr>
+          <w:rFonts w:ascii="Arial" w:hAnsi="Arial" w:cs="Arial"/>
+          <w:color w:val="000000"/>
+        </w:rPr>
+        <w:t xml:space="preserve"> </w:t>
+      </w:r>
+      <w:proofErr w:type="gramStart"/>
       <w:r>
         <w:rPr>
           <w:rFonts w:ascii="Arial" w:hAnsi="Arial" w:cs="Arial"/>
@@ -5214,7 +5460,15 @@
           <w:rFonts w:ascii="Arial" w:hAnsi="Arial" w:cs="Arial"/>
           <w:color w:val="000000"/>
         </w:rPr>
-        <w:t xml:space="preserve"> be used at certain </w:t>
+        <w:t xml:space="preserve"> be used</w:t>
+      </w:r>
+      <w:proofErr w:type="gramEnd"/>
+      <w:r>
+        <w:rPr>
+          <w:rFonts w:ascii="Arial" w:hAnsi="Arial" w:cs="Arial"/>
+          <w:color w:val="000000"/>
+        </w:rPr>
+        <w:t xml:space="preserve"> at certain </w:t>
       </w:r>
       <w:r>
         <w:rPr>
@@ -5300,12 +5554,14 @@
         <w:jc w:val="both"/>
         <w:rPr>
           <w:rFonts w:ascii="Arial" w:hAnsi="Arial" w:cs="Arial"/>
-          <w:color w:val="000000"/>
-        </w:rPr>
-      </w:pPr>
-      <w:r>
-        <w:rPr>
-          <w:rFonts w:ascii="Arial" w:hAnsi="Arial" w:cs="Arial"/>
+          <w:b/>
+          <w:color w:val="000000"/>
+        </w:rPr>
+      </w:pPr>
+      <w:r>
+        <w:rPr>
+          <w:rFonts w:ascii="Arial" w:hAnsi="Arial" w:cs="Arial"/>
+          <w:b/>
           <w:color w:val="000000"/>
         </w:rPr>
         <w:lastRenderedPageBreak/>
@@ -5316,7 +5572,6 @@
       <w:pPr>
         <w:pStyle w:val="NormalWeb"/>
         <w:spacing w:before="0" w:beforeAutospacing="0" w:after="0" w:afterAutospacing="0"/>
-        <w:ind w:left="360"/>
         <w:jc w:val="both"/>
         <w:rPr>
           <w:rFonts w:ascii="Arial" w:hAnsi="Arial" w:cs="Arial"/>
@@ -5393,12 +5648,14 @@
         <w:jc w:val="both"/>
         <w:rPr>
           <w:rFonts w:ascii="Arial" w:hAnsi="Arial" w:cs="Arial"/>
-          <w:color w:val="000000"/>
-        </w:rPr>
-      </w:pPr>
-      <w:r>
-        <w:rPr>
-          <w:rFonts w:ascii="Arial" w:hAnsi="Arial" w:cs="Arial"/>
+          <w:b/>
+          <w:color w:val="000000"/>
+        </w:rPr>
+      </w:pPr>
+      <w:r>
+        <w:rPr>
+          <w:rFonts w:ascii="Arial" w:hAnsi="Arial" w:cs="Arial"/>
+          <w:b/>
           <w:color w:val="000000"/>
         </w:rPr>
         <w:t>Lack of email address for the client service</w:t>
@@ -5408,7 +5665,6 @@
       <w:pPr>
         <w:pStyle w:val="NormalWeb"/>
         <w:spacing w:before="0" w:beforeAutospacing="0" w:after="0" w:afterAutospacing="0"/>
-        <w:ind w:firstLine="360"/>
         <w:jc w:val="both"/>
         <w:rPr>
           <w:rFonts w:ascii="Arial" w:hAnsi="Arial" w:cs="Arial"/>
@@ -5471,12 +5727,14 @@
         <w:jc w:val="both"/>
         <w:rPr>
           <w:rFonts w:ascii="Arial" w:hAnsi="Arial" w:cs="Arial"/>
-          <w:color w:val="000000"/>
-        </w:rPr>
-      </w:pPr>
-      <w:r>
-        <w:rPr>
-          <w:rFonts w:ascii="Arial" w:hAnsi="Arial" w:cs="Arial"/>
+          <w:b/>
+          <w:color w:val="000000"/>
+        </w:rPr>
+      </w:pPr>
+      <w:r>
+        <w:rPr>
+          <w:rFonts w:ascii="Arial" w:hAnsi="Arial" w:cs="Arial"/>
+          <w:b/>
           <w:color w:val="000000"/>
         </w:rPr>
         <w:t xml:space="preserve">User </w:t>
@@ -5484,6 +5742,7 @@
       <w:r>
         <w:rPr>
           <w:rFonts w:ascii="Arial" w:hAnsi="Arial" w:cs="Arial"/>
+          <w:b/>
           <w:color w:val="000000"/>
         </w:rPr>
         <w:t>forgets</w:t>
@@ -5491,6 +5750,7 @@
       <w:r>
         <w:rPr>
           <w:rFonts w:ascii="Arial" w:hAnsi="Arial" w:cs="Arial"/>
+          <w:b/>
           <w:color w:val="000000"/>
         </w:rPr>
         <w:t xml:space="preserve"> which social login</w:t>
@@ -5498,6 +5758,7 @@
       <w:r>
         <w:rPr>
           <w:rFonts w:ascii="Arial" w:hAnsi="Arial" w:cs="Arial"/>
+          <w:b/>
           <w:color w:val="000000"/>
         </w:rPr>
         <w:t xml:space="preserve"> that</w:t>
@@ -5505,6 +5766,7 @@
       <w:r>
         <w:rPr>
           <w:rFonts w:ascii="Arial" w:hAnsi="Arial" w:cs="Arial"/>
+          <w:b/>
           <w:color w:val="000000"/>
         </w:rPr>
         <w:t xml:space="preserve"> they use</w:t>
@@ -5918,7 +6180,7 @@
           <w:i w:val="0"/>
         </w:rPr>
       </w:pPr>
-      <w:bookmarkStart w:id="66" w:name="_Toc11923351"/>
+      <w:bookmarkStart w:id="66" w:name="_Toc11940653"/>
       <w:r>
         <w:rPr>
           <w:i w:val="0"/>
@@ -5952,7 +6214,7 @@
         <w:jc w:val="both"/>
       </w:pPr>
       <w:bookmarkStart w:id="67" w:name="_Toc10039418"/>
-      <w:bookmarkStart w:id="68" w:name="_Toc11923352"/>
+      <w:bookmarkStart w:id="68" w:name="_Toc11940654"/>
       <w:r>
         <w:t>2.1 System Architecture</w:t>
       </w:r>
@@ -5983,7 +6245,21 @@
         <w:rPr>
           <w:rFonts w:ascii="Arial" w:hAnsi="Arial" w:cs="Arial"/>
         </w:rPr>
-        <w:t>System architecture is shown as below.</w:t>
+        <w:t xml:space="preserve">System architecture </w:t>
+      </w:r>
+      <w:proofErr w:type="gramStart"/>
+      <w:r>
+        <w:rPr>
+          <w:rFonts w:ascii="Arial" w:hAnsi="Arial" w:cs="Arial"/>
+        </w:rPr>
+        <w:t>is shown</w:t>
+      </w:r>
+      <w:proofErr w:type="gramEnd"/>
+      <w:r>
+        <w:rPr>
+          <w:rFonts w:ascii="Arial" w:hAnsi="Arial" w:cs="Arial"/>
+        </w:rPr>
+        <w:t xml:space="preserve"> as below.</w:t>
       </w:r>
     </w:p>
     <w:p>
@@ -6758,7 +7034,21 @@
         <w:rPr>
           <w:rFonts w:ascii="Arial" w:hAnsi="Arial" w:cs="Arial"/>
         </w:rPr>
-        <w:t>data applications are data applications that are separated into multiple</w:t>
+        <w:t xml:space="preserve">data applications are data applications that </w:t>
+      </w:r>
+      <w:proofErr w:type="gramStart"/>
+      <w:r>
+        <w:rPr>
+          <w:rFonts w:ascii="Arial" w:hAnsi="Arial" w:cs="Arial"/>
+        </w:rPr>
+        <w:t>are separated</w:t>
+      </w:r>
+      <w:proofErr w:type="gramEnd"/>
+      <w:r>
+        <w:rPr>
+          <w:rFonts w:ascii="Arial" w:hAnsi="Arial" w:cs="Arial"/>
+        </w:rPr>
+        <w:t xml:space="preserve"> into multiple</w:t>
       </w:r>
       <w:r>
         <w:rPr>
@@ -6780,7 +7070,21 @@
         <w:rPr>
           <w:rFonts w:ascii="Arial" w:hAnsi="Arial" w:cs="Arial"/>
         </w:rPr>
-        <w:t xml:space="preserve">. Also called "distributed applications" and "multi-tier applications," n-tier applications separate processing into discrete tiers that are distributed between the client and the server. </w:t>
+        <w:t xml:space="preserve">. Also called "distributed applications" and "multi-tier applications," n-tier applications separate processing into discrete tiers that </w:t>
+      </w:r>
+      <w:proofErr w:type="gramStart"/>
+      <w:r>
+        <w:rPr>
+          <w:rFonts w:ascii="Arial" w:hAnsi="Arial" w:cs="Arial"/>
+        </w:rPr>
+        <w:t>are distributed</w:t>
+      </w:r>
+      <w:proofErr w:type="gramEnd"/>
+      <w:r>
+        <w:rPr>
+          <w:rFonts w:ascii="Arial" w:hAnsi="Arial" w:cs="Arial"/>
+        </w:rPr>
+        <w:t xml:space="preserve"> between the client and the server. </w:t>
       </w:r>
     </w:p>
     <w:p>
@@ -6890,7 +7194,7 @@
         <w:jc w:val="both"/>
       </w:pPr>
       <w:bookmarkStart w:id="69" w:name="_Toc10039419"/>
-      <w:bookmarkStart w:id="70" w:name="_Toc11923353"/>
+      <w:bookmarkStart w:id="70" w:name="_Toc11940655"/>
       <w:r>
         <w:t>2.2 System Components (Technology Requirements)</w:t>
       </w:r>
@@ -6916,7 +7220,7 @@
           <w:szCs w:val="24"/>
         </w:rPr>
       </w:pPr>
-      <w:bookmarkStart w:id="71" w:name="_Toc11923354"/>
+      <w:bookmarkStart w:id="71" w:name="_Toc11940656"/>
       <w:r>
         <w:rPr>
           <w:rFonts w:ascii="Arial" w:hAnsi="Arial" w:cs="Arial"/>
@@ -7000,7 +7304,21 @@
         <w:rPr>
           <w:rFonts w:ascii="Arial" w:hAnsi="Arial" w:cs="Arial"/>
         </w:rPr>
-        <w:t xml:space="preserve">This web application is built using .NET technology, which is ASP.NET framework 4.x.x, and Bootstrap as the presentation layer. </w:t>
+        <w:t xml:space="preserve">This web application </w:t>
+      </w:r>
+      <w:proofErr w:type="gramStart"/>
+      <w:r>
+        <w:rPr>
+          <w:rFonts w:ascii="Arial" w:hAnsi="Arial" w:cs="Arial"/>
+        </w:rPr>
+        <w:t>is built</w:t>
+      </w:r>
+      <w:proofErr w:type="gramEnd"/>
+      <w:r>
+        <w:rPr>
+          <w:rFonts w:ascii="Arial" w:hAnsi="Arial" w:cs="Arial"/>
+        </w:rPr>
+        <w:t xml:space="preserve"> using .NET technology, which is ASP.NET framework 4.x.x, and Bootstrap as the presentation layer. </w:t>
       </w:r>
     </w:p>
     <w:p>
@@ -7026,7 +7344,21 @@
         <w:rPr>
           <w:rFonts w:ascii="Arial" w:hAnsi="Arial" w:cs="Arial"/>
         </w:rPr>
-        <w:t>Bootstrap is currently the most popular front-end web framework for developing responsive web applications. It offers a number of features and benefits that can improve your user experience with your web site, whether you are a novice at front-end design and development or an expert. Bootstrap is deployed as a set of CSS and JavaScript files, and it is used to help the design of website or application scale efficiently from phones to tablets to desktops in responsive manner. Current version of framework would be v4.0.</w:t>
+        <w:t xml:space="preserve">Bootstrap is currently the most popular front-end web framework for developing responsive web applications. It offers a number of features and benefits that can improve your user experience with your web site, whether you are a novice at front-end design and development or an expert. Bootstrap </w:t>
+      </w:r>
+      <w:proofErr w:type="gramStart"/>
+      <w:r>
+        <w:rPr>
+          <w:rFonts w:ascii="Arial" w:hAnsi="Arial" w:cs="Arial"/>
+        </w:rPr>
+        <w:t>is deployed</w:t>
+      </w:r>
+      <w:proofErr w:type="gramEnd"/>
+      <w:r>
+        <w:rPr>
+          <w:rFonts w:ascii="Arial" w:hAnsi="Arial" w:cs="Arial"/>
+        </w:rPr>
+        <w:t xml:space="preserve"> as a set of CSS and JavaScript files, and it is used to help the design of website or application scale efficiently from phones to tablets to desktops in responsive manner. Current version of framework would be v4.0.</w:t>
       </w:r>
     </w:p>
     <w:p>
@@ -7095,7 +7427,7 @@
           <w:szCs w:val="24"/>
         </w:rPr>
       </w:pPr>
-      <w:bookmarkStart w:id="72" w:name="_Toc11923355"/>
+      <w:bookmarkStart w:id="72" w:name="_Toc11940657"/>
       <w:r>
         <w:rPr>
           <w:rFonts w:ascii="Arial" w:hAnsi="Arial" w:cs="Arial"/>
@@ -7154,7 +7486,7 @@
         </w:rPr>
       </w:pPr>
       <w:bookmarkStart w:id="73" w:name="_Toc479683720"/>
-      <w:bookmarkStart w:id="74" w:name="_Toc11923356"/>
+      <w:bookmarkStart w:id="74" w:name="_Toc11940658"/>
       <w:r>
         <w:rPr>
           <w:rFonts w:ascii="Arial" w:hAnsi="Arial" w:cs="Arial"/>
@@ -7186,7 +7518,55 @@
           <w:rFonts w:ascii="Arial" w:hAnsi="Arial" w:cs="Arial"/>
           <w:shd w:val="clear" w:color="auto" w:fill="FFFFFF"/>
         </w:rPr>
-        <w:t xml:space="preserve">This layer is to stored and retrieved information from database or file system. The information is then passed back to the logic tier for processing, and then eventually back to the users. KAF Agency Portal is built using MySQL and XML files as data storage. </w:t>
+        <w:t xml:space="preserve">This layer is to stored and retrieved information from database or file system. The information </w:t>
+      </w:r>
+      <w:proofErr w:type="gramStart"/>
+      <w:r>
+        <w:rPr>
+          <w:rFonts w:ascii="Arial" w:hAnsi="Arial" w:cs="Arial"/>
+          <w:shd w:val="clear" w:color="auto" w:fill="FFFFFF"/>
+        </w:rPr>
+        <w:t>is then passed</w:t>
+      </w:r>
+      <w:proofErr w:type="gramEnd"/>
+      <w:r>
+        <w:rPr>
+          <w:rFonts w:ascii="Arial" w:hAnsi="Arial" w:cs="Arial"/>
+          <w:shd w:val="clear" w:color="auto" w:fill="FFFFFF"/>
+        </w:rPr>
+        <w:t xml:space="preserve"> back to the logic tier for processing, and then eventually back to the users. KAF Agency Portal </w:t>
+      </w:r>
+      <w:proofErr w:type="gramStart"/>
+      <w:r>
+        <w:rPr>
+          <w:rFonts w:ascii="Arial" w:hAnsi="Arial" w:cs="Arial"/>
+          <w:shd w:val="clear" w:color="auto" w:fill="FFFFFF"/>
+        </w:rPr>
+        <w:t>is built</w:t>
+      </w:r>
+      <w:proofErr w:type="gramEnd"/>
+      <w:r>
+        <w:rPr>
+          <w:rFonts w:ascii="Arial" w:hAnsi="Arial" w:cs="Arial"/>
+          <w:shd w:val="clear" w:color="auto" w:fill="FFFFFF"/>
+        </w:rPr>
+        <w:t xml:space="preserve"> using </w:t>
+      </w:r>
+      <w:proofErr w:type="spellStart"/>
+      <w:r>
+        <w:rPr>
+          <w:rFonts w:ascii="Arial" w:hAnsi="Arial" w:cs="Arial"/>
+          <w:shd w:val="clear" w:color="auto" w:fill="FFFFFF"/>
+        </w:rPr>
+        <w:t>MySQL</w:t>
+      </w:r>
+      <w:proofErr w:type="spellEnd"/>
+      <w:r>
+        <w:rPr>
+          <w:rFonts w:ascii="Arial" w:hAnsi="Arial" w:cs="Arial"/>
+          <w:shd w:val="clear" w:color="auto" w:fill="FFFFFF"/>
+        </w:rPr>
+        <w:t xml:space="preserve"> and XML files as data storage. </w:t>
       </w:r>
     </w:p>
     <w:p>
@@ -7499,7 +7879,7 @@
         <w:spacing w:before="0" w:after="0"/>
         <w:jc w:val="both"/>
       </w:pPr>
-      <w:bookmarkStart w:id="75" w:name="_Toc11923357"/>
+      <w:bookmarkStart w:id="75" w:name="_Toc11940659"/>
       <w:r>
         <w:lastRenderedPageBreak/>
         <w:t>2.</w:t>
@@ -7552,7 +7932,7 @@
           <w:szCs w:val="24"/>
         </w:rPr>
       </w:pPr>
-      <w:bookmarkStart w:id="76" w:name="_Toc11923358"/>
+      <w:bookmarkStart w:id="76" w:name="_Toc11940660"/>
       <w:r>
         <w:rPr>
           <w:rFonts w:ascii="Arial" w:hAnsi="Arial" w:cs="Arial"/>
@@ -7757,7 +8137,7 @@
           <w:szCs w:val="24"/>
         </w:rPr>
       </w:pPr>
-      <w:bookmarkStart w:id="77" w:name="_Toc11923359"/>
+      <w:bookmarkStart w:id="77" w:name="_Toc11940661"/>
       <w:r>
         <w:rPr>
           <w:rFonts w:ascii="Arial" w:hAnsi="Arial" w:cs="Arial"/>
@@ -8241,7 +8621,43 @@
           <w:bCs/>
           <w:color w:val="000000"/>
         </w:rPr>
-        <w:t xml:space="preserve"> logos like Facebook or LinkedIn, it can enhance the feeling of familiarity and comfort to use </w:t>
+        <w:t xml:space="preserve"> logos like </w:t>
+      </w:r>
+      <w:proofErr w:type="spellStart"/>
+      <w:r>
+        <w:rPr>
+          <w:rFonts w:ascii="Arial" w:hAnsi="Arial" w:cs="Arial"/>
+          <w:bCs/>
+          <w:color w:val="000000"/>
+        </w:rPr>
+        <w:t>Facebook</w:t>
+      </w:r>
+      <w:proofErr w:type="spellEnd"/>
+      <w:r>
+        <w:rPr>
+          <w:rFonts w:ascii="Arial" w:hAnsi="Arial" w:cs="Arial"/>
+          <w:bCs/>
+          <w:color w:val="000000"/>
+        </w:rPr>
+        <w:t xml:space="preserve"> or </w:t>
+      </w:r>
+      <w:proofErr w:type="spellStart"/>
+      <w:r>
+        <w:rPr>
+          <w:rFonts w:ascii="Arial" w:hAnsi="Arial" w:cs="Arial"/>
+          <w:bCs/>
+          <w:color w:val="000000"/>
+        </w:rPr>
+        <w:t>LinkedIn</w:t>
+      </w:r>
+      <w:proofErr w:type="spellEnd"/>
+      <w:r>
+        <w:rPr>
+          <w:rFonts w:ascii="Arial" w:hAnsi="Arial" w:cs="Arial"/>
+          <w:bCs/>
+          <w:color w:val="000000"/>
+        </w:rPr>
+        <w:t xml:space="preserve">, it can enhance the feeling of familiarity and comfort to use </w:t>
       </w:r>
       <w:r>
         <w:rPr>
@@ -8399,7 +8815,39 @@
           <w:rFonts w:ascii="Arial" w:hAnsi="Arial" w:cs="Arial"/>
           <w:color w:val="000000"/>
         </w:rPr>
-        <w:t>It is often not easy to login on a Smartphone; a social login can be an easy solution for Smartphone users.</w:t>
+        <w:t xml:space="preserve">It is often not easy to login on a </w:t>
+      </w:r>
+      <w:proofErr w:type="spellStart"/>
+      <w:r>
+        <w:rPr>
+          <w:rFonts w:ascii="Arial" w:hAnsi="Arial" w:cs="Arial"/>
+          <w:color w:val="000000"/>
+        </w:rPr>
+        <w:t>Smartphone</w:t>
+      </w:r>
+      <w:proofErr w:type="spellEnd"/>
+      <w:r>
+        <w:rPr>
+          <w:rFonts w:ascii="Arial" w:hAnsi="Arial" w:cs="Arial"/>
+          <w:color w:val="000000"/>
+        </w:rPr>
+        <w:t xml:space="preserve">; a social login can be an easy solution for </w:t>
+      </w:r>
+      <w:proofErr w:type="spellStart"/>
+      <w:r>
+        <w:rPr>
+          <w:rFonts w:ascii="Arial" w:hAnsi="Arial" w:cs="Arial"/>
+          <w:color w:val="000000"/>
+        </w:rPr>
+        <w:t>Smartphone</w:t>
+      </w:r>
+      <w:proofErr w:type="spellEnd"/>
+      <w:r>
+        <w:rPr>
+          <w:rFonts w:ascii="Arial" w:hAnsi="Arial" w:cs="Arial"/>
+          <w:color w:val="000000"/>
+        </w:rPr>
+        <w:t xml:space="preserve"> users.</w:t>
       </w:r>
     </w:p>
     <w:p>
@@ -8480,7 +8928,7 @@
           <v:shape id="_x0000_i1026" type="#_x0000_t75" style="width:374.25pt;height:418.5pt" o:ole="">
             <v:imagedata r:id="rId10" o:title=""/>
           </v:shape>
-          <o:OLEObject Type="Embed" ProgID="Visio.Drawing.11" ShapeID="_x0000_i1026" DrawAspect="Content" ObjectID="_1622536297" r:id="rId11"/>
+          <o:OLEObject Type="Embed" ProgID="Visio.Drawing.11" ShapeID="_x0000_i1026" DrawAspect="Content" ObjectID="_1622553395" r:id="rId11"/>
         </w:object>
       </w:r>
     </w:p>
@@ -8655,7 +9103,7 @@
           <v:shape id="_x0000_i1027" type="#_x0000_t75" style="width:435.75pt;height:411.75pt" o:ole="">
             <v:imagedata r:id="rId12" o:title=""/>
           </v:shape>
-          <o:OLEObject Type="Embed" ProgID="Visio.Drawing.11" ShapeID="_x0000_i1027" DrawAspect="Content" ObjectID="_1622536298" r:id="rId13"/>
+          <o:OLEObject Type="Embed" ProgID="Visio.Drawing.11" ShapeID="_x0000_i1027" DrawAspect="Content" ObjectID="_1622553396" r:id="rId13"/>
         </w:object>
       </w:r>
     </w:p>
@@ -8802,7 +9250,7 @@
         <w:spacing w:before="0" w:after="0"/>
         <w:jc w:val="both"/>
       </w:pPr>
-      <w:bookmarkStart w:id="92" w:name="_Toc11923360"/>
+      <w:bookmarkStart w:id="92" w:name="_Toc11940662"/>
       <w:r>
         <w:lastRenderedPageBreak/>
         <w:t>2.</w:t>
@@ -8966,7 +9414,7 @@
         </w:rPr>
       </w:pPr>
       <w:bookmarkStart w:id="93" w:name="_Toc10039420"/>
-      <w:bookmarkStart w:id="94" w:name="_Toc11923361"/>
+      <w:bookmarkStart w:id="94" w:name="_Toc11940663"/>
       <w:r>
         <w:rPr>
           <w:i w:val="0"/>
@@ -8999,7 +9447,7 @@
         </w:rPr>
       </w:pPr>
       <w:bookmarkStart w:id="95" w:name="_Toc10039421"/>
-      <w:bookmarkStart w:id="96" w:name="_Toc11923362"/>
+      <w:bookmarkStart w:id="96" w:name="_Toc11940664"/>
       <w:r>
         <w:rPr>
           <w:shd w:val="clear" w:color="auto" w:fill="FFFFFF"/>
@@ -9127,12 +9575,14 @@
           <w:b/>
         </w:rPr>
       </w:pPr>
+      <w:proofErr w:type="spellStart"/>
       <w:r>
         <w:rPr>
           <w:rFonts w:ascii="Arial" w:hAnsi="Arial" w:cs="Arial"/>
         </w:rPr>
         <w:t>MySQL</w:t>
       </w:r>
+      <w:proofErr w:type="spellEnd"/>
     </w:p>
     <w:p>
       <w:pPr>
@@ -9157,7 +9607,7 @@
         </w:rPr>
       </w:pPr>
       <w:bookmarkStart w:id="97" w:name="_Toc10039422"/>
-      <w:bookmarkStart w:id="98" w:name="_Toc11923363"/>
+      <w:bookmarkStart w:id="98" w:name="_Toc11940665"/>
       <w:r>
         <w:rPr>
           <w:shd w:val="clear" w:color="auto" w:fill="FFFFFF"/>
@@ -9221,7 +9671,7 @@
         </w:rPr>
       </w:pPr>
       <w:bookmarkStart w:id="99" w:name="_Toc10039423"/>
-      <w:bookmarkStart w:id="100" w:name="_Toc11923364"/>
+      <w:bookmarkStart w:id="100" w:name="_Toc11940666"/>
       <w:r>
         <w:rPr>
           <w:shd w:val="clear" w:color="auto" w:fill="FFFFFF"/>
@@ -9309,7 +9759,21 @@
         <w:rPr>
           <w:rFonts w:ascii="Arial" w:hAnsi="Arial" w:cs="Arial"/>
         </w:rPr>
-        <w:t xml:space="preserve"> are implemented to keep the Portal system secure.</w:t>
+        <w:t xml:space="preserve"> </w:t>
+      </w:r>
+      <w:proofErr w:type="gramStart"/>
+      <w:r>
+        <w:rPr>
+          <w:rFonts w:ascii="Arial" w:hAnsi="Arial" w:cs="Arial"/>
+        </w:rPr>
+        <w:t>are implemented</w:t>
+      </w:r>
+      <w:proofErr w:type="gramEnd"/>
+      <w:r>
+        <w:rPr>
+          <w:rFonts w:ascii="Arial" w:hAnsi="Arial" w:cs="Arial"/>
+        </w:rPr>
+        <w:t xml:space="preserve"> to keep the Portal system secure.</w:t>
       </w:r>
     </w:p>
     <w:p>
@@ -9379,7 +9843,21 @@
         <w:rPr>
           <w:rFonts w:ascii="Arial" w:hAnsi="Arial" w:cs="Arial"/>
         </w:rPr>
-        <w:t xml:space="preserve"> security in this Portal extends to various users in different way by giving the users with different user id. Each user will be given access privilege based on given role to him/her.</w:t>
+        <w:t xml:space="preserve"> security in this Portal extends to various users in different way by giving the users with different user id. Each user </w:t>
+      </w:r>
+      <w:proofErr w:type="gramStart"/>
+      <w:r>
+        <w:rPr>
+          <w:rFonts w:ascii="Arial" w:hAnsi="Arial" w:cs="Arial"/>
+        </w:rPr>
+        <w:t>will be given</w:t>
+      </w:r>
+      <w:proofErr w:type="gramEnd"/>
+      <w:r>
+        <w:rPr>
+          <w:rFonts w:ascii="Arial" w:hAnsi="Arial" w:cs="Arial"/>
+        </w:rPr>
+        <w:t xml:space="preserve"> access privilege based on given role to him/her.</w:t>
       </w:r>
     </w:p>
     <w:p>
@@ -9405,7 +9883,7 @@
         </w:rPr>
       </w:pPr>
       <w:bookmarkStart w:id="107" w:name="_Toc10039424"/>
-      <w:bookmarkStart w:id="108" w:name="_Toc11923365"/>
+      <w:bookmarkStart w:id="108" w:name="_Toc11940667"/>
       <w:r>
         <w:rPr>
           <w:shd w:val="clear" w:color="auto" w:fill="FFFFFF"/>
@@ -9702,7 +10180,9 @@
           <w:i w:val="0"/>
         </w:rPr>
       </w:pPr>
-      <w:bookmarkStart w:id="117" w:name="_Toc11923366"/>
+      <w:bookmarkStart w:id="117" w:name="_Toc11940668"/>
+      <w:proofErr w:type="spellStart"/>
+      <w:proofErr w:type="gramStart"/>
       <w:r>
         <w:rPr>
           <w:i w:val="0"/>
@@ -9722,6 +10202,8 @@
         </w:rPr>
         <w:t>x</w:t>
       </w:r>
+      <w:proofErr w:type="spellEnd"/>
+      <w:proofErr w:type="gramEnd"/>
       <w:r>
         <w:rPr>
           <w:i w:val="0"/>
@@ -9796,7 +10278,9 @@
         <w:spacing w:before="0" w:after="0"/>
         <w:jc w:val="both"/>
       </w:pPr>
-      <w:bookmarkStart w:id="118" w:name="_Toc11923367"/>
+      <w:bookmarkStart w:id="118" w:name="_Toc11940669"/>
+      <w:proofErr w:type="spellStart"/>
+      <w:proofErr w:type="gramStart"/>
       <w:r>
         <w:t>x</w:t>
       </w:r>
@@ -9806,6 +10290,8 @@
       <w:r>
         <w:t>x</w:t>
       </w:r>
+      <w:proofErr w:type="spellEnd"/>
+      <w:proofErr w:type="gramEnd"/>
       <w:r>
         <w:t xml:space="preserve"> Data</w:t>
       </w:r>
@@ -9972,6 +10458,7 @@
                 <w:rFonts w:ascii="Arial" w:hAnsi="Arial" w:cs="Arial"/>
               </w:rPr>
             </w:pPr>
+            <w:proofErr w:type="spellStart"/>
             <w:r>
               <w:rPr>
                 <w:rFonts w:ascii="Arial" w:hAnsi="Arial" w:cs="Arial"/>
@@ -9979,6 +10466,7 @@
               </w:rPr>
               <w:t>smallint</w:t>
             </w:r>
+            <w:proofErr w:type="spellEnd"/>
             <w:r>
               <w:rPr>
                 <w:rFonts w:ascii="Arial" w:hAnsi="Arial" w:cs="Arial"/>
@@ -10038,6 +10526,7 @@
                 <w:rFonts w:ascii="Arial" w:hAnsi="Arial" w:cs="Arial"/>
               </w:rPr>
             </w:pPr>
+            <w:proofErr w:type="spellStart"/>
             <w:r>
               <w:rPr>
                 <w:rFonts w:ascii="Arial" w:hAnsi="Arial" w:cs="Arial"/>
@@ -10045,6 +10534,7 @@
               </w:rPr>
               <w:t>Id_Type</w:t>
             </w:r>
+            <w:proofErr w:type="spellEnd"/>
           </w:p>
         </w:tc>
         <w:tc>
@@ -10058,6 +10548,7 @@
                 <w:rFonts w:ascii="Arial" w:hAnsi="Arial" w:cs="Arial"/>
               </w:rPr>
             </w:pPr>
+            <w:proofErr w:type="spellStart"/>
             <w:r>
               <w:rPr>
                 <w:rFonts w:ascii="Arial" w:hAnsi="Arial" w:cs="Arial"/>
@@ -10065,6 +10556,7 @@
               </w:rPr>
               <w:t>varchar</w:t>
             </w:r>
+            <w:proofErr w:type="spellEnd"/>
             <w:r>
               <w:rPr>
                 <w:rFonts w:ascii="Arial" w:hAnsi="Arial" w:cs="Arial"/>
@@ -10271,12 +10763,21 @@
                 <w:rFonts w:ascii="Arial" w:hAnsi="Arial" w:cs="Arial"/>
               </w:rPr>
             </w:pPr>
-            <w:r>
-              <w:rPr>
-                <w:rFonts w:ascii="Arial" w:hAnsi="Arial" w:cs="Arial"/>
-                <w:color w:val="000000"/>
-              </w:rPr>
-              <w:t>smallint(6</w:t>
+            <w:proofErr w:type="spellStart"/>
+            <w:r>
+              <w:rPr>
+                <w:rFonts w:ascii="Arial" w:hAnsi="Arial" w:cs="Arial"/>
+                <w:color w:val="000000"/>
+              </w:rPr>
+              <w:t>smallint</w:t>
+            </w:r>
+            <w:proofErr w:type="spellEnd"/>
+            <w:r>
+              <w:rPr>
+                <w:rFonts w:ascii="Arial" w:hAnsi="Arial" w:cs="Arial"/>
+                <w:color w:val="000000"/>
+              </w:rPr>
+              <w:t>(6</w:t>
             </w:r>
             <w:r>
               <w:rPr>
@@ -10323,6 +10824,7 @@
                 <w:rFonts w:ascii="Arial" w:hAnsi="Arial" w:cs="Arial"/>
               </w:rPr>
             </w:pPr>
+            <w:proofErr w:type="spellStart"/>
             <w:r>
               <w:rPr>
                 <w:rFonts w:ascii="Arial" w:hAnsi="Arial" w:cs="Arial"/>
@@ -10330,6 +10832,7 @@
               </w:rPr>
               <w:t>MFStateCode</w:t>
             </w:r>
+            <w:proofErr w:type="spellEnd"/>
           </w:p>
         </w:tc>
         <w:tc>
@@ -10343,12 +10846,21 @@
                 <w:rFonts w:ascii="Arial" w:hAnsi="Arial" w:cs="Arial"/>
               </w:rPr>
             </w:pPr>
-            <w:r>
-              <w:rPr>
-                <w:rFonts w:ascii="Arial" w:hAnsi="Arial" w:cs="Arial"/>
-                <w:color w:val="000000"/>
-              </w:rPr>
-              <w:t>varchar(3</w:t>
+            <w:proofErr w:type="spellStart"/>
+            <w:r>
+              <w:rPr>
+                <w:rFonts w:ascii="Arial" w:hAnsi="Arial" w:cs="Arial"/>
+                <w:color w:val="000000"/>
+              </w:rPr>
+              <w:t>varchar</w:t>
+            </w:r>
+            <w:proofErr w:type="spellEnd"/>
+            <w:r>
+              <w:rPr>
+                <w:rFonts w:ascii="Arial" w:hAnsi="Arial" w:cs="Arial"/>
+                <w:color w:val="000000"/>
+              </w:rPr>
+              <w:t>(3</w:t>
             </w:r>
             <w:r>
               <w:rPr>
@@ -10417,12 +10929,21 @@
                 <w:color w:val="000000"/>
               </w:rPr>
             </w:pPr>
-            <w:r>
-              <w:rPr>
-                <w:rFonts w:ascii="Arial" w:hAnsi="Arial" w:cs="Arial"/>
-                <w:color w:val="000000"/>
-              </w:rPr>
-              <w:t>varchar(256</w:t>
+            <w:proofErr w:type="spellStart"/>
+            <w:r>
+              <w:rPr>
+                <w:rFonts w:ascii="Arial" w:hAnsi="Arial" w:cs="Arial"/>
+                <w:color w:val="000000"/>
+              </w:rPr>
+              <w:t>varchar</w:t>
+            </w:r>
+            <w:proofErr w:type="spellEnd"/>
+            <w:r>
+              <w:rPr>
+                <w:rFonts w:ascii="Arial" w:hAnsi="Arial" w:cs="Arial"/>
+                <w:color w:val="000000"/>
+              </w:rPr>
+              <w:t>(256</w:t>
             </w:r>
             <w:r>
               <w:rPr>
@@ -10617,12 +11138,21 @@
                 <w:rFonts w:ascii="Arial" w:hAnsi="Arial" w:cs="Arial"/>
               </w:rPr>
             </w:pPr>
-            <w:r>
-              <w:rPr>
-                <w:rFonts w:ascii="Arial" w:hAnsi="Arial" w:cs="Arial"/>
-                <w:color w:val="000000"/>
-              </w:rPr>
-              <w:t>smallint(6</w:t>
+            <w:proofErr w:type="spellStart"/>
+            <w:r>
+              <w:rPr>
+                <w:rFonts w:ascii="Arial" w:hAnsi="Arial" w:cs="Arial"/>
+                <w:color w:val="000000"/>
+              </w:rPr>
+              <w:t>smallint</w:t>
+            </w:r>
+            <w:proofErr w:type="spellEnd"/>
+            <w:r>
+              <w:rPr>
+                <w:rFonts w:ascii="Arial" w:hAnsi="Arial" w:cs="Arial"/>
+                <w:color w:val="000000"/>
+              </w:rPr>
+              <w:t>(6</w:t>
             </w:r>
             <w:r>
               <w:rPr>
@@ -10669,6 +11199,7 @@
                 <w:rFonts w:ascii="Arial" w:hAnsi="Arial" w:cs="Arial"/>
               </w:rPr>
             </w:pPr>
+            <w:proofErr w:type="spellStart"/>
             <w:r>
               <w:rPr>
                 <w:rFonts w:ascii="Arial" w:hAnsi="Arial" w:cs="Arial"/>
@@ -10676,6 +11207,7 @@
               </w:rPr>
               <w:t>ISOCountryCode</w:t>
             </w:r>
+            <w:proofErr w:type="spellEnd"/>
           </w:p>
         </w:tc>
         <w:tc>
@@ -10689,12 +11221,21 @@
                 <w:rFonts w:ascii="Arial" w:hAnsi="Arial" w:cs="Arial"/>
               </w:rPr>
             </w:pPr>
-            <w:r>
-              <w:rPr>
-                <w:rFonts w:ascii="Arial" w:hAnsi="Arial" w:cs="Arial"/>
-                <w:color w:val="000000"/>
-              </w:rPr>
-              <w:t>varchar(2</w:t>
+            <w:proofErr w:type="spellStart"/>
+            <w:r>
+              <w:rPr>
+                <w:rFonts w:ascii="Arial" w:hAnsi="Arial" w:cs="Arial"/>
+                <w:color w:val="000000"/>
+              </w:rPr>
+              <w:t>varchar</w:t>
+            </w:r>
+            <w:proofErr w:type="spellEnd"/>
+            <w:r>
+              <w:rPr>
+                <w:rFonts w:ascii="Arial" w:hAnsi="Arial" w:cs="Arial"/>
+                <w:color w:val="000000"/>
+              </w:rPr>
+              <w:t>(2</w:t>
             </w:r>
             <w:r>
               <w:rPr>
@@ -10763,12 +11304,21 @@
                 <w:color w:val="000000"/>
               </w:rPr>
             </w:pPr>
-            <w:r>
-              <w:rPr>
-                <w:rFonts w:ascii="Arial" w:hAnsi="Arial" w:cs="Arial"/>
-                <w:color w:val="000000"/>
-              </w:rPr>
-              <w:t>varchar(256</w:t>
+            <w:proofErr w:type="spellStart"/>
+            <w:r>
+              <w:rPr>
+                <w:rFonts w:ascii="Arial" w:hAnsi="Arial" w:cs="Arial"/>
+                <w:color w:val="000000"/>
+              </w:rPr>
+              <w:t>varchar</w:t>
+            </w:r>
+            <w:proofErr w:type="spellEnd"/>
+            <w:r>
+              <w:rPr>
+                <w:rFonts w:ascii="Arial" w:hAnsi="Arial" w:cs="Arial"/>
+                <w:color w:val="000000"/>
+              </w:rPr>
+              <w:t>(256</w:t>
             </w:r>
             <w:r>
               <w:rPr>
@@ -10975,12 +11525,21 @@
                 <w:rFonts w:ascii="Arial" w:hAnsi="Arial" w:cs="Arial"/>
               </w:rPr>
             </w:pPr>
-            <w:r>
-              <w:rPr>
-                <w:rFonts w:ascii="Arial" w:hAnsi="Arial" w:cs="Arial"/>
-                <w:color w:val="000000"/>
-              </w:rPr>
-              <w:t>smallint(6</w:t>
+            <w:proofErr w:type="spellStart"/>
+            <w:r>
+              <w:rPr>
+                <w:rFonts w:ascii="Arial" w:hAnsi="Arial" w:cs="Arial"/>
+                <w:color w:val="000000"/>
+              </w:rPr>
+              <w:t>smallint</w:t>
+            </w:r>
+            <w:proofErr w:type="spellEnd"/>
+            <w:r>
+              <w:rPr>
+                <w:rFonts w:ascii="Arial" w:hAnsi="Arial" w:cs="Arial"/>
+                <w:color w:val="000000"/>
+              </w:rPr>
+              <w:t>(6</w:t>
             </w:r>
             <w:r>
               <w:rPr>
@@ -11047,12 +11606,21 @@
                 <w:rFonts w:ascii="Arial" w:hAnsi="Arial" w:cs="Arial"/>
               </w:rPr>
             </w:pPr>
-            <w:r>
-              <w:rPr>
-                <w:rFonts w:ascii="Arial" w:hAnsi="Arial" w:cs="Arial"/>
-                <w:color w:val="000000"/>
-              </w:rPr>
-              <w:t>tinyint(4</w:t>
+            <w:proofErr w:type="spellStart"/>
+            <w:r>
+              <w:rPr>
+                <w:rFonts w:ascii="Arial" w:hAnsi="Arial" w:cs="Arial"/>
+                <w:color w:val="000000"/>
+              </w:rPr>
+              <w:t>tinyint</w:t>
+            </w:r>
+            <w:proofErr w:type="spellEnd"/>
+            <w:r>
+              <w:rPr>
+                <w:rFonts w:ascii="Arial" w:hAnsi="Arial" w:cs="Arial"/>
+                <w:color w:val="000000"/>
+              </w:rPr>
+              <w:t>(4</w:t>
             </w:r>
             <w:r>
               <w:rPr>
@@ -11100,6 +11668,7 @@
                 <w:color w:val="000000"/>
               </w:rPr>
             </w:pPr>
+            <w:proofErr w:type="spellStart"/>
             <w:r>
               <w:rPr>
                 <w:rFonts w:ascii="Arial" w:hAnsi="Arial" w:cs="Arial"/>
@@ -11107,6 +11676,7 @@
               </w:rPr>
               <w:t>CIF_No</w:t>
             </w:r>
+            <w:proofErr w:type="spellEnd"/>
           </w:p>
         </w:tc>
         <w:tc>
@@ -11121,12 +11691,21 @@
                 <w:color w:val="000000"/>
               </w:rPr>
             </w:pPr>
-            <w:r>
-              <w:rPr>
-                <w:rFonts w:ascii="Arial" w:hAnsi="Arial" w:cs="Arial"/>
-                <w:color w:val="000000"/>
-              </w:rPr>
-              <w:t>varchar(17</w:t>
+            <w:proofErr w:type="spellStart"/>
+            <w:r>
+              <w:rPr>
+                <w:rFonts w:ascii="Arial" w:hAnsi="Arial" w:cs="Arial"/>
+                <w:color w:val="000000"/>
+              </w:rPr>
+              <w:t>varchar</w:t>
+            </w:r>
+            <w:proofErr w:type="spellEnd"/>
+            <w:r>
+              <w:rPr>
+                <w:rFonts w:ascii="Arial" w:hAnsi="Arial" w:cs="Arial"/>
+                <w:color w:val="000000"/>
+              </w:rPr>
+              <w:t>(17</w:t>
             </w:r>
             <w:r>
               <w:rPr>
@@ -11196,12 +11775,21 @@
                 <w:color w:val="000000"/>
               </w:rPr>
             </w:pPr>
-            <w:r>
-              <w:rPr>
-                <w:rFonts w:ascii="Arial" w:hAnsi="Arial" w:cs="Arial"/>
-                <w:color w:val="000000"/>
-              </w:rPr>
-              <w:t>varchar(256</w:t>
+            <w:proofErr w:type="spellStart"/>
+            <w:r>
+              <w:rPr>
+                <w:rFonts w:ascii="Arial" w:hAnsi="Arial" w:cs="Arial"/>
+                <w:color w:val="000000"/>
+              </w:rPr>
+              <w:t>varchar</w:t>
+            </w:r>
+            <w:proofErr w:type="spellEnd"/>
+            <w:r>
+              <w:rPr>
+                <w:rFonts w:ascii="Arial" w:hAnsi="Arial" w:cs="Arial"/>
+                <w:color w:val="000000"/>
+              </w:rPr>
+              <w:t>(256</w:t>
             </w:r>
             <w:r>
               <w:rPr>
@@ -11250,6 +11838,7 @@
                 <w:color w:val="000000"/>
               </w:rPr>
             </w:pPr>
+            <w:proofErr w:type="spellStart"/>
             <w:r>
               <w:rPr>
                 <w:rFonts w:ascii="Arial" w:hAnsi="Arial" w:cs="Arial"/>
@@ -11257,6 +11846,7 @@
               </w:rPr>
               <w:t>Id_Type</w:t>
             </w:r>
+            <w:proofErr w:type="spellEnd"/>
           </w:p>
         </w:tc>
         <w:tc>
@@ -11271,12 +11861,21 @@
                 <w:color w:val="000000"/>
               </w:rPr>
             </w:pPr>
-            <w:r>
-              <w:rPr>
-                <w:rFonts w:ascii="Arial" w:hAnsi="Arial" w:cs="Arial"/>
-                <w:color w:val="000000"/>
-              </w:rPr>
-              <w:t>smallint(6)</w:t>
+            <w:proofErr w:type="spellStart"/>
+            <w:r>
+              <w:rPr>
+                <w:rFonts w:ascii="Arial" w:hAnsi="Arial" w:cs="Arial"/>
+                <w:color w:val="000000"/>
+              </w:rPr>
+              <w:t>smallint</w:t>
+            </w:r>
+            <w:proofErr w:type="spellEnd"/>
+            <w:r>
+              <w:rPr>
+                <w:rFonts w:ascii="Arial" w:hAnsi="Arial" w:cs="Arial"/>
+                <w:color w:val="000000"/>
+              </w:rPr>
+              <w:t>(6)</w:t>
             </w:r>
           </w:p>
         </w:tc>
@@ -11318,6 +11917,7 @@
                 <w:color w:val="000000"/>
               </w:rPr>
             </w:pPr>
+            <w:proofErr w:type="spellStart"/>
             <w:r>
               <w:rPr>
                 <w:rFonts w:ascii="Arial" w:hAnsi="Arial" w:cs="Arial"/>
@@ -11325,6 +11925,7 @@
               </w:rPr>
               <w:t>Id_New_No</w:t>
             </w:r>
+            <w:proofErr w:type="spellEnd"/>
           </w:p>
         </w:tc>
         <w:tc>
@@ -11339,12 +11940,21 @@
                 <w:color w:val="000000"/>
               </w:rPr>
             </w:pPr>
-            <w:r>
-              <w:rPr>
-                <w:rFonts w:ascii="Arial" w:hAnsi="Arial" w:cs="Arial"/>
-                <w:color w:val="000000"/>
-              </w:rPr>
-              <w:t>varchar(12)</w:t>
+            <w:proofErr w:type="spellStart"/>
+            <w:r>
+              <w:rPr>
+                <w:rFonts w:ascii="Arial" w:hAnsi="Arial" w:cs="Arial"/>
+                <w:color w:val="000000"/>
+              </w:rPr>
+              <w:t>varchar</w:t>
+            </w:r>
+            <w:proofErr w:type="spellEnd"/>
+            <w:r>
+              <w:rPr>
+                <w:rFonts w:ascii="Arial" w:hAnsi="Arial" w:cs="Arial"/>
+                <w:color w:val="000000"/>
+              </w:rPr>
+              <w:t>(12)</w:t>
             </w:r>
           </w:p>
         </w:tc>
@@ -11386,6 +11996,7 @@
                 <w:color w:val="000000"/>
               </w:rPr>
             </w:pPr>
+            <w:proofErr w:type="spellStart"/>
             <w:r>
               <w:rPr>
                 <w:rFonts w:ascii="Arial" w:hAnsi="Arial" w:cs="Arial"/>
@@ -11393,6 +12004,7 @@
               </w:rPr>
               <w:t>Id_Old_No</w:t>
             </w:r>
+            <w:proofErr w:type="spellEnd"/>
           </w:p>
         </w:tc>
         <w:tc>
@@ -11407,12 +12019,21 @@
                 <w:color w:val="000000"/>
               </w:rPr>
             </w:pPr>
-            <w:r>
-              <w:rPr>
-                <w:rFonts w:ascii="Arial" w:hAnsi="Arial" w:cs="Arial"/>
-                <w:color w:val="000000"/>
-              </w:rPr>
-              <w:t>varchar(20)</w:t>
+            <w:proofErr w:type="spellStart"/>
+            <w:r>
+              <w:rPr>
+                <w:rFonts w:ascii="Arial" w:hAnsi="Arial" w:cs="Arial"/>
+                <w:color w:val="000000"/>
+              </w:rPr>
+              <w:t>varchar</w:t>
+            </w:r>
+            <w:proofErr w:type="spellEnd"/>
+            <w:r>
+              <w:rPr>
+                <w:rFonts w:ascii="Arial" w:hAnsi="Arial" w:cs="Arial"/>
+                <w:color w:val="000000"/>
+              </w:rPr>
+              <w:t>(20)</w:t>
             </w:r>
           </w:p>
         </w:tc>
@@ -11475,12 +12096,21 @@
                 <w:color w:val="000000"/>
               </w:rPr>
             </w:pPr>
-            <w:r>
-              <w:rPr>
-                <w:rFonts w:ascii="Arial" w:hAnsi="Arial" w:cs="Arial"/>
-                <w:color w:val="000000"/>
-              </w:rPr>
-              <w:t>varchar(256)</w:t>
+            <w:proofErr w:type="spellStart"/>
+            <w:r>
+              <w:rPr>
+                <w:rFonts w:ascii="Arial" w:hAnsi="Arial" w:cs="Arial"/>
+                <w:color w:val="000000"/>
+              </w:rPr>
+              <w:t>varchar</w:t>
+            </w:r>
+            <w:proofErr w:type="spellEnd"/>
+            <w:r>
+              <w:rPr>
+                <w:rFonts w:ascii="Arial" w:hAnsi="Arial" w:cs="Arial"/>
+                <w:color w:val="000000"/>
+              </w:rPr>
+              <w:t>(256)</w:t>
             </w:r>
           </w:p>
         </w:tc>
@@ -11522,6 +12152,7 @@
                 <w:color w:val="000000"/>
               </w:rPr>
             </w:pPr>
+            <w:proofErr w:type="spellStart"/>
             <w:r>
               <w:rPr>
                 <w:rFonts w:ascii="Arial" w:hAnsi="Arial" w:cs="Arial"/>
@@ -11529,6 +12160,7 @@
               </w:rPr>
               <w:t>Tel_No</w:t>
             </w:r>
+            <w:proofErr w:type="spellEnd"/>
           </w:p>
         </w:tc>
         <w:tc>
@@ -11543,12 +12175,21 @@
                 <w:color w:val="000000"/>
               </w:rPr>
             </w:pPr>
-            <w:r>
-              <w:rPr>
-                <w:rFonts w:ascii="Arial" w:hAnsi="Arial" w:cs="Arial"/>
-                <w:color w:val="000000"/>
-              </w:rPr>
-              <w:t>varchar(15)</w:t>
+            <w:proofErr w:type="spellStart"/>
+            <w:r>
+              <w:rPr>
+                <w:rFonts w:ascii="Arial" w:hAnsi="Arial" w:cs="Arial"/>
+                <w:color w:val="000000"/>
+              </w:rPr>
+              <w:t>varchar</w:t>
+            </w:r>
+            <w:proofErr w:type="spellEnd"/>
+            <w:r>
+              <w:rPr>
+                <w:rFonts w:ascii="Arial" w:hAnsi="Arial" w:cs="Arial"/>
+                <w:color w:val="000000"/>
+              </w:rPr>
+              <w:t>(15)</w:t>
             </w:r>
           </w:p>
         </w:tc>
@@ -11590,6 +12231,7 @@
                 <w:color w:val="000000"/>
               </w:rPr>
             </w:pPr>
+            <w:proofErr w:type="spellStart"/>
             <w:r>
               <w:rPr>
                 <w:rFonts w:ascii="Arial" w:hAnsi="Arial" w:cs="Arial"/>
@@ -11597,6 +12239,7 @@
               </w:rPr>
               <w:t>EPF_No</w:t>
             </w:r>
+            <w:proofErr w:type="spellEnd"/>
           </w:p>
         </w:tc>
         <w:tc>
@@ -11611,12 +12254,21 @@
                 <w:color w:val="000000"/>
               </w:rPr>
             </w:pPr>
-            <w:r>
-              <w:rPr>
-                <w:rFonts w:ascii="Arial" w:hAnsi="Arial" w:cs="Arial"/>
-                <w:color w:val="000000"/>
-              </w:rPr>
-              <w:t>varchar(15)</w:t>
+            <w:proofErr w:type="spellStart"/>
+            <w:r>
+              <w:rPr>
+                <w:rFonts w:ascii="Arial" w:hAnsi="Arial" w:cs="Arial"/>
+                <w:color w:val="000000"/>
+              </w:rPr>
+              <w:t>varchar</w:t>
+            </w:r>
+            <w:proofErr w:type="spellEnd"/>
+            <w:r>
+              <w:rPr>
+                <w:rFonts w:ascii="Arial" w:hAnsi="Arial" w:cs="Arial"/>
+                <w:color w:val="000000"/>
+              </w:rPr>
+              <w:t>(15)</w:t>
             </w:r>
           </w:p>
         </w:tc>
@@ -11658,6 +12310,7 @@
                 <w:color w:val="000000"/>
               </w:rPr>
             </w:pPr>
+            <w:proofErr w:type="spellStart"/>
             <w:r>
               <w:rPr>
                 <w:rFonts w:ascii="Arial" w:hAnsi="Arial" w:cs="Arial"/>
@@ -11665,6 +12318,7 @@
               </w:rPr>
               <w:t>EPF_Eff_Date</w:t>
             </w:r>
+            <w:proofErr w:type="spellEnd"/>
           </w:p>
         </w:tc>
         <w:tc>
@@ -11679,6 +12333,7 @@
                 <w:color w:val="000000"/>
               </w:rPr>
             </w:pPr>
+            <w:proofErr w:type="spellStart"/>
             <w:r>
               <w:rPr>
                 <w:rFonts w:ascii="Arial" w:hAnsi="Arial" w:cs="Arial"/>
@@ -11693,6 +12348,7 @@
               </w:rPr>
               <w:t>atetime</w:t>
             </w:r>
+            <w:proofErr w:type="spellEnd"/>
           </w:p>
         </w:tc>
         <w:tc>
@@ -11747,6 +12403,7 @@
                 <w:color w:val="000000"/>
               </w:rPr>
             </w:pPr>
+            <w:proofErr w:type="spellStart"/>
             <w:r>
               <w:rPr>
                 <w:rFonts w:ascii="Arial" w:hAnsi="Arial" w:cs="Arial"/>
@@ -11754,6 +12411,7 @@
               </w:rPr>
               <w:t>EPF_Ac_Type</w:t>
             </w:r>
+            <w:proofErr w:type="spellEnd"/>
           </w:p>
         </w:tc>
         <w:tc>
@@ -11768,12 +12426,21 @@
                 <w:color w:val="000000"/>
               </w:rPr>
             </w:pPr>
-            <w:r>
-              <w:rPr>
-                <w:rFonts w:ascii="Arial" w:hAnsi="Arial" w:cs="Arial"/>
-                <w:color w:val="000000"/>
-              </w:rPr>
-              <w:t>varchar(1)</w:t>
+            <w:proofErr w:type="spellStart"/>
+            <w:r>
+              <w:rPr>
+                <w:rFonts w:ascii="Arial" w:hAnsi="Arial" w:cs="Arial"/>
+                <w:color w:val="000000"/>
+              </w:rPr>
+              <w:t>varchar</w:t>
+            </w:r>
+            <w:proofErr w:type="spellEnd"/>
+            <w:r>
+              <w:rPr>
+                <w:rFonts w:ascii="Arial" w:hAnsi="Arial" w:cs="Arial"/>
+                <w:color w:val="000000"/>
+              </w:rPr>
+              <w:t>(1)</w:t>
             </w:r>
           </w:p>
         </w:tc>
@@ -11837,12 +12504,21 @@
                 <w:color w:val="000000"/>
               </w:rPr>
             </w:pPr>
-            <w:r>
-              <w:rPr>
-                <w:rFonts w:ascii="Arial" w:hAnsi="Arial" w:cs="Arial"/>
-                <w:color w:val="000000"/>
-              </w:rPr>
-              <w:t>varchar(100)</w:t>
+            <w:proofErr w:type="spellStart"/>
+            <w:r>
+              <w:rPr>
+                <w:rFonts w:ascii="Arial" w:hAnsi="Arial" w:cs="Arial"/>
+                <w:color w:val="000000"/>
+              </w:rPr>
+              <w:t>varchar</w:t>
+            </w:r>
+            <w:proofErr w:type="spellEnd"/>
+            <w:r>
+              <w:rPr>
+                <w:rFonts w:ascii="Arial" w:hAnsi="Arial" w:cs="Arial"/>
+                <w:color w:val="000000"/>
+              </w:rPr>
+              <w:t>(100)</w:t>
             </w:r>
           </w:p>
         </w:tc>
@@ -11905,12 +12581,21 @@
                 <w:color w:val="000000"/>
               </w:rPr>
             </w:pPr>
-            <w:r>
-              <w:rPr>
-                <w:rFonts w:ascii="Arial" w:hAnsi="Arial" w:cs="Arial"/>
-                <w:color w:val="000000"/>
-              </w:rPr>
-              <w:t>varchar(100)</w:t>
+            <w:proofErr w:type="spellStart"/>
+            <w:r>
+              <w:rPr>
+                <w:rFonts w:ascii="Arial" w:hAnsi="Arial" w:cs="Arial"/>
+                <w:color w:val="000000"/>
+              </w:rPr>
+              <w:t>varchar</w:t>
+            </w:r>
+            <w:proofErr w:type="spellEnd"/>
+            <w:r>
+              <w:rPr>
+                <w:rFonts w:ascii="Arial" w:hAnsi="Arial" w:cs="Arial"/>
+                <w:color w:val="000000"/>
+              </w:rPr>
+              <w:t>(100)</w:t>
             </w:r>
           </w:p>
         </w:tc>
@@ -11973,12 +12658,21 @@
                 <w:color w:val="000000"/>
               </w:rPr>
             </w:pPr>
-            <w:r>
-              <w:rPr>
-                <w:rFonts w:ascii="Arial" w:hAnsi="Arial" w:cs="Arial"/>
-                <w:color w:val="000000"/>
-              </w:rPr>
-              <w:t>varchar(100)</w:t>
+            <w:proofErr w:type="spellStart"/>
+            <w:r>
+              <w:rPr>
+                <w:rFonts w:ascii="Arial" w:hAnsi="Arial" w:cs="Arial"/>
+                <w:color w:val="000000"/>
+              </w:rPr>
+              <w:t>varchar</w:t>
+            </w:r>
+            <w:proofErr w:type="spellEnd"/>
+            <w:r>
+              <w:rPr>
+                <w:rFonts w:ascii="Arial" w:hAnsi="Arial" w:cs="Arial"/>
+                <w:color w:val="000000"/>
+              </w:rPr>
+              <w:t>(100)</w:t>
             </w:r>
           </w:p>
         </w:tc>
@@ -12041,12 +12735,21 @@
                 <w:color w:val="000000"/>
               </w:rPr>
             </w:pPr>
-            <w:r>
-              <w:rPr>
-                <w:rFonts w:ascii="Arial" w:hAnsi="Arial" w:cs="Arial"/>
-                <w:color w:val="000000"/>
-              </w:rPr>
-              <w:t>smallint(6)</w:t>
+            <w:proofErr w:type="spellStart"/>
+            <w:r>
+              <w:rPr>
+                <w:rFonts w:ascii="Arial" w:hAnsi="Arial" w:cs="Arial"/>
+                <w:color w:val="000000"/>
+              </w:rPr>
+              <w:t>smallint</w:t>
+            </w:r>
+            <w:proofErr w:type="spellEnd"/>
+            <w:r>
+              <w:rPr>
+                <w:rFonts w:ascii="Arial" w:hAnsi="Arial" w:cs="Arial"/>
+                <w:color w:val="000000"/>
+              </w:rPr>
+              <w:t>(6)</w:t>
             </w:r>
           </w:p>
         </w:tc>
@@ -12109,12 +12812,21 @@
                 <w:color w:val="000000"/>
               </w:rPr>
             </w:pPr>
-            <w:r>
-              <w:rPr>
-                <w:rFonts w:ascii="Arial" w:hAnsi="Arial" w:cs="Arial"/>
-                <w:color w:val="000000"/>
-              </w:rPr>
-              <w:t>varchar(10)</w:t>
+            <w:proofErr w:type="spellStart"/>
+            <w:r>
+              <w:rPr>
+                <w:rFonts w:ascii="Arial" w:hAnsi="Arial" w:cs="Arial"/>
+                <w:color w:val="000000"/>
+              </w:rPr>
+              <w:t>varchar</w:t>
+            </w:r>
+            <w:proofErr w:type="spellEnd"/>
+            <w:r>
+              <w:rPr>
+                <w:rFonts w:ascii="Arial" w:hAnsi="Arial" w:cs="Arial"/>
+                <w:color w:val="000000"/>
+              </w:rPr>
+              <w:t>(10)</w:t>
             </w:r>
           </w:p>
         </w:tc>
@@ -12177,12 +12889,21 @@
                 <w:color w:val="000000"/>
               </w:rPr>
             </w:pPr>
-            <w:r>
-              <w:rPr>
-                <w:rFonts w:ascii="Arial" w:hAnsi="Arial" w:cs="Arial"/>
-                <w:color w:val="000000"/>
-              </w:rPr>
-              <w:t>smallint(6)</w:t>
+            <w:proofErr w:type="spellStart"/>
+            <w:r>
+              <w:rPr>
+                <w:rFonts w:ascii="Arial" w:hAnsi="Arial" w:cs="Arial"/>
+                <w:color w:val="000000"/>
+              </w:rPr>
+              <w:t>smallint</w:t>
+            </w:r>
+            <w:proofErr w:type="spellEnd"/>
+            <w:r>
+              <w:rPr>
+                <w:rFonts w:ascii="Arial" w:hAnsi="Arial" w:cs="Arial"/>
+                <w:color w:val="000000"/>
+              </w:rPr>
+              <w:t>(6)</w:t>
             </w:r>
           </w:p>
         </w:tc>
@@ -12370,6 +13091,7 @@
                 <w:rFonts w:ascii="Arial" w:hAnsi="Arial" w:cs="Arial"/>
               </w:rPr>
             </w:pPr>
+            <w:proofErr w:type="spellStart"/>
             <w:r>
               <w:rPr>
                 <w:rFonts w:ascii="Arial" w:hAnsi="Arial" w:cs="Arial"/>
@@ -12377,6 +13099,7 @@
               </w:rPr>
               <w:t>int</w:t>
             </w:r>
+            <w:proofErr w:type="spellEnd"/>
             <w:r>
               <w:rPr>
                 <w:rFonts w:ascii="Arial" w:hAnsi="Arial" w:cs="Arial"/>
@@ -12456,6 +13179,7 @@
                 <w:rFonts w:ascii="Arial" w:hAnsi="Arial" w:cs="Arial"/>
               </w:rPr>
             </w:pPr>
+            <w:proofErr w:type="spellStart"/>
             <w:r>
               <w:rPr>
                 <w:rFonts w:ascii="Arial" w:hAnsi="Arial" w:cs="Arial"/>
@@ -12463,6 +13187,7 @@
               </w:rPr>
               <w:t>tinyint</w:t>
             </w:r>
+            <w:proofErr w:type="spellEnd"/>
             <w:r>
               <w:rPr>
                 <w:rFonts w:ascii="Arial" w:hAnsi="Arial" w:cs="Arial"/>
@@ -12523,6 +13248,7 @@
                 <w:color w:val="000000"/>
               </w:rPr>
             </w:pPr>
+            <w:proofErr w:type="spellStart"/>
             <w:r>
               <w:rPr>
                 <w:rFonts w:ascii="Arial" w:hAnsi="Arial" w:cs="Arial"/>
@@ -12530,6 +13256,7 @@
               </w:rPr>
               <w:t>Investor_Id</w:t>
             </w:r>
+            <w:proofErr w:type="spellEnd"/>
           </w:p>
         </w:tc>
         <w:tc>
@@ -12544,12 +13271,21 @@
                 <w:color w:val="000000"/>
               </w:rPr>
             </w:pPr>
-            <w:r>
-              <w:rPr>
-                <w:rFonts w:ascii="Arial" w:hAnsi="Arial" w:cs="Arial"/>
-                <w:color w:val="000000"/>
-              </w:rPr>
-              <w:t>varchar(</w:t>
+            <w:proofErr w:type="spellStart"/>
+            <w:r>
+              <w:rPr>
+                <w:rFonts w:ascii="Arial" w:hAnsi="Arial" w:cs="Arial"/>
+                <w:color w:val="000000"/>
+              </w:rPr>
+              <w:t>varchar</w:t>
+            </w:r>
+            <w:proofErr w:type="spellEnd"/>
+            <w:r>
+              <w:rPr>
+                <w:rFonts w:ascii="Arial" w:hAnsi="Arial" w:cs="Arial"/>
+                <w:color w:val="000000"/>
+              </w:rPr>
+              <w:t>(</w:t>
             </w:r>
             <w:r>
               <w:rPr>
@@ -12605,6 +13341,7 @@
                 <w:color w:val="000000"/>
               </w:rPr>
             </w:pPr>
+            <w:proofErr w:type="spellStart"/>
             <w:r>
               <w:rPr>
                 <w:rFonts w:ascii="Arial" w:hAnsi="Arial" w:cs="Arial"/>
@@ -12612,6 +13349,7 @@
               </w:rPr>
               <w:t>CIF_No_Fapp</w:t>
             </w:r>
+            <w:proofErr w:type="spellEnd"/>
           </w:p>
         </w:tc>
         <w:tc>
@@ -12626,12 +13364,21 @@
                 <w:color w:val="000000"/>
               </w:rPr>
             </w:pPr>
-            <w:r>
-              <w:rPr>
-                <w:rFonts w:ascii="Arial" w:hAnsi="Arial" w:cs="Arial"/>
-                <w:color w:val="000000"/>
-              </w:rPr>
-              <w:t>varchar(17)</w:t>
+            <w:proofErr w:type="spellStart"/>
+            <w:r>
+              <w:rPr>
+                <w:rFonts w:ascii="Arial" w:hAnsi="Arial" w:cs="Arial"/>
+                <w:color w:val="000000"/>
+              </w:rPr>
+              <w:t>varchar</w:t>
+            </w:r>
+            <w:proofErr w:type="spellEnd"/>
+            <w:r>
+              <w:rPr>
+                <w:rFonts w:ascii="Arial" w:hAnsi="Arial" w:cs="Arial"/>
+                <w:color w:val="000000"/>
+              </w:rPr>
+              <w:t>(17)</w:t>
             </w:r>
           </w:p>
         </w:tc>
@@ -12673,6 +13420,7 @@
                 <w:color w:val="000000"/>
               </w:rPr>
             </w:pPr>
+            <w:proofErr w:type="spellStart"/>
             <w:r>
               <w:rPr>
                 <w:rFonts w:ascii="Arial" w:hAnsi="Arial" w:cs="Arial"/>
@@ -12680,6 +13428,7 @@
               </w:rPr>
               <w:t>CIF_No_Sapp</w:t>
             </w:r>
+            <w:proofErr w:type="spellEnd"/>
           </w:p>
         </w:tc>
         <w:tc>
@@ -12694,12 +13443,21 @@
                 <w:color w:val="000000"/>
               </w:rPr>
             </w:pPr>
-            <w:r>
-              <w:rPr>
-                <w:rFonts w:ascii="Arial" w:hAnsi="Arial" w:cs="Arial"/>
-                <w:color w:val="000000"/>
-              </w:rPr>
-              <w:t>varchar(17)</w:t>
+            <w:proofErr w:type="spellStart"/>
+            <w:r>
+              <w:rPr>
+                <w:rFonts w:ascii="Arial" w:hAnsi="Arial" w:cs="Arial"/>
+                <w:color w:val="000000"/>
+              </w:rPr>
+              <w:t>varchar</w:t>
+            </w:r>
+            <w:proofErr w:type="spellEnd"/>
+            <w:r>
+              <w:rPr>
+                <w:rFonts w:ascii="Arial" w:hAnsi="Arial" w:cs="Arial"/>
+                <w:color w:val="000000"/>
+              </w:rPr>
+              <w:t>(17)</w:t>
             </w:r>
           </w:p>
         </w:tc>
@@ -12887,12 +13645,21 @@
                 <w:rFonts w:ascii="Arial" w:hAnsi="Arial" w:cs="Arial"/>
               </w:rPr>
             </w:pPr>
-            <w:r>
-              <w:rPr>
-                <w:rFonts w:ascii="Arial" w:hAnsi="Arial" w:cs="Arial"/>
-                <w:color w:val="000000"/>
-              </w:rPr>
-              <w:t>smallint(6</w:t>
+            <w:proofErr w:type="spellStart"/>
+            <w:r>
+              <w:rPr>
+                <w:rFonts w:ascii="Arial" w:hAnsi="Arial" w:cs="Arial"/>
+                <w:color w:val="000000"/>
+              </w:rPr>
+              <w:t>smallint</w:t>
+            </w:r>
+            <w:proofErr w:type="spellEnd"/>
+            <w:r>
+              <w:rPr>
+                <w:rFonts w:ascii="Arial" w:hAnsi="Arial" w:cs="Arial"/>
+                <w:color w:val="000000"/>
+              </w:rPr>
+              <w:t>(6</w:t>
             </w:r>
             <w:r>
               <w:rPr>
@@ -12959,12 +13726,21 @@
                 <w:rFonts w:ascii="Arial" w:hAnsi="Arial" w:cs="Arial"/>
               </w:rPr>
             </w:pPr>
-            <w:r>
-              <w:rPr>
-                <w:rFonts w:ascii="Arial" w:hAnsi="Arial" w:cs="Arial"/>
-                <w:color w:val="000000"/>
-              </w:rPr>
-              <w:t>tinyint(4</w:t>
+            <w:proofErr w:type="spellStart"/>
+            <w:r>
+              <w:rPr>
+                <w:rFonts w:ascii="Arial" w:hAnsi="Arial" w:cs="Arial"/>
+                <w:color w:val="000000"/>
+              </w:rPr>
+              <w:t>tinyint</w:t>
+            </w:r>
+            <w:proofErr w:type="spellEnd"/>
+            <w:r>
+              <w:rPr>
+                <w:rFonts w:ascii="Arial" w:hAnsi="Arial" w:cs="Arial"/>
+                <w:color w:val="000000"/>
+              </w:rPr>
+              <w:t>(4</w:t>
             </w:r>
             <w:r>
               <w:rPr>
@@ -13012,6 +13788,7 @@
                 <w:color w:val="000000"/>
               </w:rPr>
             </w:pPr>
+            <w:proofErr w:type="spellStart"/>
             <w:r>
               <w:rPr>
                 <w:rFonts w:ascii="Arial" w:hAnsi="Arial" w:cs="Arial"/>
@@ -13019,6 +13796,7 @@
               </w:rPr>
               <w:t>Agent_Id</w:t>
             </w:r>
+            <w:proofErr w:type="spellEnd"/>
           </w:p>
         </w:tc>
         <w:tc>
@@ -13033,12 +13811,21 @@
                 <w:color w:val="000000"/>
               </w:rPr>
             </w:pPr>
-            <w:r>
-              <w:rPr>
-                <w:rFonts w:ascii="Arial" w:hAnsi="Arial" w:cs="Arial"/>
-                <w:color w:val="000000"/>
-              </w:rPr>
-              <w:t>varchar(15</w:t>
+            <w:proofErr w:type="spellStart"/>
+            <w:r>
+              <w:rPr>
+                <w:rFonts w:ascii="Arial" w:hAnsi="Arial" w:cs="Arial"/>
+                <w:color w:val="000000"/>
+              </w:rPr>
+              <w:t>varchar</w:t>
+            </w:r>
+            <w:proofErr w:type="spellEnd"/>
+            <w:r>
+              <w:rPr>
+                <w:rFonts w:ascii="Arial" w:hAnsi="Arial" w:cs="Arial"/>
+                <w:color w:val="000000"/>
+              </w:rPr>
+              <w:t>(15</w:t>
             </w:r>
             <w:r>
               <w:rPr>
@@ -13108,12 +13895,21 @@
                 <w:color w:val="000000"/>
               </w:rPr>
             </w:pPr>
-            <w:r>
-              <w:rPr>
-                <w:rFonts w:ascii="Arial" w:hAnsi="Arial" w:cs="Arial"/>
-                <w:color w:val="000000"/>
-              </w:rPr>
-              <w:t>varchar(</w:t>
+            <w:proofErr w:type="spellStart"/>
+            <w:r>
+              <w:rPr>
+                <w:rFonts w:ascii="Arial" w:hAnsi="Arial" w:cs="Arial"/>
+                <w:color w:val="000000"/>
+              </w:rPr>
+              <w:t>varchar</w:t>
+            </w:r>
+            <w:proofErr w:type="spellEnd"/>
+            <w:r>
+              <w:rPr>
+                <w:rFonts w:ascii="Arial" w:hAnsi="Arial" w:cs="Arial"/>
+                <w:color w:val="000000"/>
+              </w:rPr>
+              <w:t>(</w:t>
             </w:r>
             <w:r>
               <w:rPr>
@@ -13169,6 +13965,7 @@
                 <w:color w:val="000000"/>
               </w:rPr>
             </w:pPr>
+            <w:proofErr w:type="spellStart"/>
             <w:r>
               <w:rPr>
                 <w:rFonts w:ascii="Arial" w:hAnsi="Arial" w:cs="Arial"/>
@@ -13176,6 +13973,7 @@
               </w:rPr>
               <w:t>Id_Type</w:t>
             </w:r>
+            <w:proofErr w:type="spellEnd"/>
           </w:p>
         </w:tc>
         <w:tc>
@@ -13190,6 +13988,7 @@
                 <w:color w:val="000000"/>
               </w:rPr>
             </w:pPr>
+            <w:proofErr w:type="spellStart"/>
             <w:r>
               <w:rPr>
                 <w:rFonts w:ascii="Arial" w:hAnsi="Arial" w:cs="Arial"/>
@@ -13197,6 +13996,7 @@
               </w:rPr>
               <w:t>smallint</w:t>
             </w:r>
+            <w:proofErr w:type="spellEnd"/>
             <w:r>
               <w:rPr>
                 <w:rFonts w:ascii="Arial" w:hAnsi="Arial" w:cs="Arial"/>
@@ -13258,6 +14058,7 @@
                 <w:color w:val="000000"/>
               </w:rPr>
             </w:pPr>
+            <w:proofErr w:type="spellStart"/>
             <w:r>
               <w:rPr>
                 <w:rFonts w:ascii="Arial" w:hAnsi="Arial" w:cs="Arial"/>
@@ -13265,6 +14066,7 @@
               </w:rPr>
               <w:t>Id_New_No</w:t>
             </w:r>
+            <w:proofErr w:type="spellEnd"/>
           </w:p>
         </w:tc>
         <w:tc>
@@ -13279,12 +14081,21 @@
                 <w:color w:val="000000"/>
               </w:rPr>
             </w:pPr>
-            <w:r>
-              <w:rPr>
-                <w:rFonts w:ascii="Arial" w:hAnsi="Arial" w:cs="Arial"/>
-                <w:color w:val="000000"/>
-              </w:rPr>
-              <w:t>varchar(12)</w:t>
+            <w:proofErr w:type="spellStart"/>
+            <w:r>
+              <w:rPr>
+                <w:rFonts w:ascii="Arial" w:hAnsi="Arial" w:cs="Arial"/>
+                <w:color w:val="000000"/>
+              </w:rPr>
+              <w:t>varchar</w:t>
+            </w:r>
+            <w:proofErr w:type="spellEnd"/>
+            <w:r>
+              <w:rPr>
+                <w:rFonts w:ascii="Arial" w:hAnsi="Arial" w:cs="Arial"/>
+                <w:color w:val="000000"/>
+              </w:rPr>
+              <w:t>(12)</w:t>
             </w:r>
           </w:p>
         </w:tc>
@@ -13326,6 +14137,7 @@
                 <w:color w:val="000000"/>
               </w:rPr>
             </w:pPr>
+            <w:proofErr w:type="spellStart"/>
             <w:r>
               <w:rPr>
                 <w:rFonts w:ascii="Arial" w:hAnsi="Arial" w:cs="Arial"/>
@@ -13333,6 +14145,7 @@
               </w:rPr>
               <w:t>Id_Old_No</w:t>
             </w:r>
+            <w:proofErr w:type="spellEnd"/>
           </w:p>
         </w:tc>
         <w:tc>
@@ -13347,12 +14160,21 @@
                 <w:color w:val="000000"/>
               </w:rPr>
             </w:pPr>
-            <w:r>
-              <w:rPr>
-                <w:rFonts w:ascii="Arial" w:hAnsi="Arial" w:cs="Arial"/>
-                <w:color w:val="000000"/>
-              </w:rPr>
-              <w:t>varchar(20)</w:t>
+            <w:proofErr w:type="spellStart"/>
+            <w:r>
+              <w:rPr>
+                <w:rFonts w:ascii="Arial" w:hAnsi="Arial" w:cs="Arial"/>
+                <w:color w:val="000000"/>
+              </w:rPr>
+              <w:t>varchar</w:t>
+            </w:r>
+            <w:proofErr w:type="spellEnd"/>
+            <w:r>
+              <w:rPr>
+                <w:rFonts w:ascii="Arial" w:hAnsi="Arial" w:cs="Arial"/>
+                <w:color w:val="000000"/>
+              </w:rPr>
+              <w:t>(20)</w:t>
             </w:r>
           </w:p>
         </w:tc>
@@ -13415,12 +14237,21 @@
                 <w:color w:val="000000"/>
               </w:rPr>
             </w:pPr>
-            <w:r>
-              <w:rPr>
-                <w:rFonts w:ascii="Arial" w:hAnsi="Arial" w:cs="Arial"/>
-                <w:color w:val="000000"/>
-              </w:rPr>
-              <w:t>varchar(256)</w:t>
+            <w:proofErr w:type="spellStart"/>
+            <w:r>
+              <w:rPr>
+                <w:rFonts w:ascii="Arial" w:hAnsi="Arial" w:cs="Arial"/>
+                <w:color w:val="000000"/>
+              </w:rPr>
+              <w:t>varchar</w:t>
+            </w:r>
+            <w:proofErr w:type="spellEnd"/>
+            <w:r>
+              <w:rPr>
+                <w:rFonts w:ascii="Arial" w:hAnsi="Arial" w:cs="Arial"/>
+                <w:color w:val="000000"/>
+              </w:rPr>
+              <w:t>(256)</w:t>
             </w:r>
           </w:p>
         </w:tc>
@@ -13462,6 +14293,7 @@
                 <w:color w:val="000000"/>
               </w:rPr>
             </w:pPr>
+            <w:proofErr w:type="spellStart"/>
             <w:r>
               <w:rPr>
                 <w:rFonts w:ascii="Arial" w:hAnsi="Arial" w:cs="Arial"/>
@@ -13469,6 +14301,7 @@
               </w:rPr>
               <w:t>Tel_No</w:t>
             </w:r>
+            <w:proofErr w:type="spellEnd"/>
           </w:p>
         </w:tc>
         <w:tc>
@@ -13483,12 +14316,21 @@
                 <w:color w:val="000000"/>
               </w:rPr>
             </w:pPr>
-            <w:r>
-              <w:rPr>
-                <w:rFonts w:ascii="Arial" w:hAnsi="Arial" w:cs="Arial"/>
-                <w:color w:val="000000"/>
-              </w:rPr>
-              <w:t>varchar(15)</w:t>
+            <w:proofErr w:type="spellStart"/>
+            <w:r>
+              <w:rPr>
+                <w:rFonts w:ascii="Arial" w:hAnsi="Arial" w:cs="Arial"/>
+                <w:color w:val="000000"/>
+              </w:rPr>
+              <w:t>varchar</w:t>
+            </w:r>
+            <w:proofErr w:type="spellEnd"/>
+            <w:r>
+              <w:rPr>
+                <w:rFonts w:ascii="Arial" w:hAnsi="Arial" w:cs="Arial"/>
+                <w:color w:val="000000"/>
+              </w:rPr>
+              <w:t>(15)</w:t>
             </w:r>
           </w:p>
         </w:tc>
@@ -13676,12 +14518,21 @@
                 <w:rFonts w:ascii="Arial" w:hAnsi="Arial" w:cs="Arial"/>
               </w:rPr>
             </w:pPr>
-            <w:r>
-              <w:rPr>
-                <w:rFonts w:ascii="Arial" w:hAnsi="Arial" w:cs="Arial"/>
-                <w:color w:val="000000"/>
-              </w:rPr>
-              <w:t>int(11</w:t>
+            <w:proofErr w:type="spellStart"/>
+            <w:r>
+              <w:rPr>
+                <w:rFonts w:ascii="Arial" w:hAnsi="Arial" w:cs="Arial"/>
+                <w:color w:val="000000"/>
+              </w:rPr>
+              <w:t>int</w:t>
+            </w:r>
+            <w:proofErr w:type="spellEnd"/>
+            <w:r>
+              <w:rPr>
+                <w:rFonts w:ascii="Arial" w:hAnsi="Arial" w:cs="Arial"/>
+                <w:color w:val="000000"/>
+              </w:rPr>
+              <w:t>(11</w:t>
             </w:r>
             <w:r>
               <w:rPr>
@@ -13729,6 +14580,7 @@
                 <w:color w:val="000000"/>
               </w:rPr>
             </w:pPr>
+            <w:proofErr w:type="spellStart"/>
             <w:r>
               <w:rPr>
                 <w:rFonts w:ascii="Arial" w:hAnsi="Arial" w:cs="Arial"/>
@@ -13736,6 +14588,7 @@
               </w:rPr>
               <w:t>Investor_Id</w:t>
             </w:r>
+            <w:proofErr w:type="spellEnd"/>
           </w:p>
         </w:tc>
         <w:tc>
@@ -13750,12 +14603,21 @@
                 <w:color w:val="000000"/>
               </w:rPr>
             </w:pPr>
-            <w:r>
-              <w:rPr>
-                <w:rFonts w:ascii="Arial" w:hAnsi="Arial" w:cs="Arial"/>
-                <w:color w:val="000000"/>
-              </w:rPr>
-              <w:t>varchar(12</w:t>
+            <w:proofErr w:type="spellStart"/>
+            <w:r>
+              <w:rPr>
+                <w:rFonts w:ascii="Arial" w:hAnsi="Arial" w:cs="Arial"/>
+                <w:color w:val="000000"/>
+              </w:rPr>
+              <w:t>varchar</w:t>
+            </w:r>
+            <w:proofErr w:type="spellEnd"/>
+            <w:r>
+              <w:rPr>
+                <w:rFonts w:ascii="Arial" w:hAnsi="Arial" w:cs="Arial"/>
+                <w:color w:val="000000"/>
+              </w:rPr>
+              <w:t>(12</w:t>
             </w:r>
             <w:r>
               <w:rPr>
@@ -13825,12 +14687,21 @@
                 <w:color w:val="000000"/>
               </w:rPr>
             </w:pPr>
-            <w:r>
-              <w:rPr>
-                <w:rFonts w:ascii="Arial" w:hAnsi="Arial" w:cs="Arial"/>
-                <w:color w:val="000000"/>
-              </w:rPr>
-              <w:t>varchar(</w:t>
+            <w:proofErr w:type="spellStart"/>
+            <w:r>
+              <w:rPr>
+                <w:rFonts w:ascii="Arial" w:hAnsi="Arial" w:cs="Arial"/>
+                <w:color w:val="000000"/>
+              </w:rPr>
+              <w:t>varchar</w:t>
+            </w:r>
+            <w:proofErr w:type="spellEnd"/>
+            <w:r>
+              <w:rPr>
+                <w:rFonts w:ascii="Arial" w:hAnsi="Arial" w:cs="Arial"/>
+                <w:color w:val="000000"/>
+              </w:rPr>
+              <w:t>(</w:t>
             </w:r>
             <w:r>
               <w:rPr>
@@ -13907,12 +14778,21 @@
                 <w:color w:val="000000"/>
               </w:rPr>
             </w:pPr>
-            <w:r>
-              <w:rPr>
-                <w:rFonts w:ascii="Arial" w:hAnsi="Arial" w:cs="Arial"/>
-                <w:color w:val="000000"/>
-              </w:rPr>
-              <w:t>varchar(</w:t>
+            <w:proofErr w:type="spellStart"/>
+            <w:r>
+              <w:rPr>
+                <w:rFonts w:ascii="Arial" w:hAnsi="Arial" w:cs="Arial"/>
+                <w:color w:val="000000"/>
+              </w:rPr>
+              <w:t>varchar</w:t>
+            </w:r>
+            <w:proofErr w:type="spellEnd"/>
+            <w:r>
+              <w:rPr>
+                <w:rFonts w:ascii="Arial" w:hAnsi="Arial" w:cs="Arial"/>
+                <w:color w:val="000000"/>
+              </w:rPr>
+              <w:t>(</w:t>
             </w:r>
             <w:r>
               <w:rPr>
@@ -13968,6 +14848,7 @@
                 <w:color w:val="000000"/>
               </w:rPr>
             </w:pPr>
+            <w:proofErr w:type="spellStart"/>
             <w:r>
               <w:rPr>
                 <w:rFonts w:ascii="Arial" w:hAnsi="Arial" w:cs="Arial"/>
@@ -13975,6 +14856,7 @@
               </w:rPr>
               <w:t>Proc_Date</w:t>
             </w:r>
+            <w:proofErr w:type="spellEnd"/>
           </w:p>
         </w:tc>
         <w:tc>
@@ -13989,6 +14871,7 @@
                 <w:color w:val="000000"/>
               </w:rPr>
             </w:pPr>
+            <w:proofErr w:type="spellStart"/>
             <w:r>
               <w:rPr>
                 <w:rFonts w:ascii="Arial" w:hAnsi="Arial" w:cs="Arial"/>
@@ -13996,6 +14879,7 @@
               </w:rPr>
               <w:t>datetime</w:t>
             </w:r>
+            <w:proofErr w:type="spellEnd"/>
           </w:p>
         </w:tc>
         <w:tc>
@@ -14036,6 +14920,7 @@
                 <w:color w:val="000000"/>
               </w:rPr>
             </w:pPr>
+            <w:proofErr w:type="spellStart"/>
             <w:r>
               <w:rPr>
                 <w:rFonts w:ascii="Arial" w:hAnsi="Arial" w:cs="Arial"/>
@@ -14043,6 +14928,7 @@
               </w:rPr>
               <w:t>Tran_Date</w:t>
             </w:r>
+            <w:proofErr w:type="spellEnd"/>
           </w:p>
         </w:tc>
         <w:tc>
@@ -14057,6 +14943,7 @@
                 <w:color w:val="000000"/>
               </w:rPr>
             </w:pPr>
+            <w:proofErr w:type="spellStart"/>
             <w:r>
               <w:rPr>
                 <w:rFonts w:ascii="Arial" w:hAnsi="Arial" w:cs="Arial"/>
@@ -14064,6 +14951,7 @@
               </w:rPr>
               <w:t>datetime</w:t>
             </w:r>
+            <w:proofErr w:type="spellEnd"/>
           </w:p>
         </w:tc>
         <w:tc>
@@ -14104,6 +14992,7 @@
                 <w:color w:val="000000"/>
               </w:rPr>
             </w:pPr>
+            <w:proofErr w:type="spellStart"/>
             <w:r>
               <w:rPr>
                 <w:rFonts w:ascii="Arial" w:hAnsi="Arial" w:cs="Arial"/>
@@ -14111,6 +15000,7 @@
               </w:rPr>
               <w:t>InvLedger_Ref</w:t>
             </w:r>
+            <w:proofErr w:type="spellEnd"/>
           </w:p>
         </w:tc>
         <w:tc>
@@ -14125,12 +15015,21 @@
                 <w:color w:val="000000"/>
               </w:rPr>
             </w:pPr>
-            <w:r>
-              <w:rPr>
-                <w:rFonts w:ascii="Arial" w:hAnsi="Arial" w:cs="Arial"/>
-                <w:color w:val="000000"/>
-              </w:rPr>
-              <w:t>varchar(17)</w:t>
+            <w:proofErr w:type="spellStart"/>
+            <w:r>
+              <w:rPr>
+                <w:rFonts w:ascii="Arial" w:hAnsi="Arial" w:cs="Arial"/>
+                <w:color w:val="000000"/>
+              </w:rPr>
+              <w:t>varchar</w:t>
+            </w:r>
+            <w:proofErr w:type="spellEnd"/>
+            <w:r>
+              <w:rPr>
+                <w:rFonts w:ascii="Arial" w:hAnsi="Arial" w:cs="Arial"/>
+                <w:color w:val="000000"/>
+              </w:rPr>
+              <w:t>(17)</w:t>
             </w:r>
           </w:p>
         </w:tc>
@@ -14172,6 +15071,7 @@
                 <w:color w:val="000000"/>
               </w:rPr>
             </w:pPr>
+            <w:proofErr w:type="spellStart"/>
             <w:r>
               <w:rPr>
                 <w:rFonts w:ascii="Arial" w:hAnsi="Arial" w:cs="Arial"/>
@@ -14179,6 +15079,7 @@
               </w:rPr>
               <w:t>Reference_Id</w:t>
             </w:r>
+            <w:proofErr w:type="spellEnd"/>
           </w:p>
         </w:tc>
         <w:tc>
@@ -14193,12 +15094,21 @@
                 <w:color w:val="000000"/>
               </w:rPr>
             </w:pPr>
-            <w:r>
-              <w:rPr>
-                <w:rFonts w:ascii="Arial" w:hAnsi="Arial" w:cs="Arial"/>
-                <w:color w:val="000000"/>
-              </w:rPr>
-              <w:t>varchar(17)</w:t>
+            <w:proofErr w:type="spellStart"/>
+            <w:r>
+              <w:rPr>
+                <w:rFonts w:ascii="Arial" w:hAnsi="Arial" w:cs="Arial"/>
+                <w:color w:val="000000"/>
+              </w:rPr>
+              <w:t>varchar</w:t>
+            </w:r>
+            <w:proofErr w:type="spellEnd"/>
+            <w:r>
+              <w:rPr>
+                <w:rFonts w:ascii="Arial" w:hAnsi="Arial" w:cs="Arial"/>
+                <w:color w:val="000000"/>
+              </w:rPr>
+              <w:t>(17)</w:t>
             </w:r>
           </w:p>
         </w:tc>
@@ -14240,6 +15150,7 @@
                 <w:color w:val="000000"/>
               </w:rPr>
             </w:pPr>
+            <w:proofErr w:type="spellStart"/>
             <w:r>
               <w:rPr>
                 <w:rFonts w:ascii="Arial" w:hAnsi="Arial" w:cs="Arial"/>
@@ -14247,6 +15158,7 @@
               </w:rPr>
               <w:t>Tran_Type</w:t>
             </w:r>
+            <w:proofErr w:type="spellEnd"/>
           </w:p>
         </w:tc>
         <w:tc>
@@ -14261,12 +15173,21 @@
                 <w:color w:val="000000"/>
               </w:rPr>
             </w:pPr>
-            <w:r>
-              <w:rPr>
-                <w:rFonts w:ascii="Arial" w:hAnsi="Arial" w:cs="Arial"/>
-                <w:color w:val="000000"/>
-              </w:rPr>
-              <w:t>varchar(6)</w:t>
+            <w:proofErr w:type="spellStart"/>
+            <w:r>
+              <w:rPr>
+                <w:rFonts w:ascii="Arial" w:hAnsi="Arial" w:cs="Arial"/>
+                <w:color w:val="000000"/>
+              </w:rPr>
+              <w:t>varchar</w:t>
+            </w:r>
+            <w:proofErr w:type="spellEnd"/>
+            <w:r>
+              <w:rPr>
+                <w:rFonts w:ascii="Arial" w:hAnsi="Arial" w:cs="Arial"/>
+                <w:color w:val="000000"/>
+              </w:rPr>
+              <w:t>(6)</w:t>
             </w:r>
           </w:p>
         </w:tc>
@@ -14308,6 +15229,7 @@
                 <w:color w:val="000000"/>
               </w:rPr>
             </w:pPr>
+            <w:proofErr w:type="spellStart"/>
             <w:r>
               <w:rPr>
                 <w:rFonts w:ascii="Arial" w:hAnsi="Arial" w:cs="Arial"/>
@@ -14316,6 +15238,7 @@
               <w:lastRenderedPageBreak/>
               <w:t>Gross_Amount</w:t>
             </w:r>
+            <w:proofErr w:type="spellEnd"/>
           </w:p>
         </w:tc>
         <w:tc>
@@ -14377,6 +15300,7 @@
                 <w:color w:val="000000"/>
               </w:rPr>
             </w:pPr>
+            <w:proofErr w:type="spellStart"/>
             <w:r>
               <w:rPr>
                 <w:rFonts w:ascii="Arial" w:hAnsi="Arial" w:cs="Arial"/>
@@ -14384,6 +15308,7 @@
               </w:rPr>
               <w:t>Total_Charges</w:t>
             </w:r>
+            <w:proofErr w:type="spellEnd"/>
           </w:p>
         </w:tc>
         <w:tc>
@@ -14445,6 +15370,7 @@
                 <w:color w:val="000000"/>
               </w:rPr>
             </w:pPr>
+            <w:proofErr w:type="spellStart"/>
             <w:r>
               <w:rPr>
                 <w:rFonts w:ascii="Arial" w:hAnsi="Arial" w:cs="Arial"/>
@@ -14452,6 +15378,7 @@
               </w:rPr>
               <w:t>Amount_Invested</w:t>
             </w:r>
+            <w:proofErr w:type="spellEnd"/>
           </w:p>
         </w:tc>
         <w:tc>
@@ -14513,6 +15440,7 @@
                 <w:color w:val="000000"/>
               </w:rPr>
             </w:pPr>
+            <w:proofErr w:type="spellStart"/>
             <w:r>
               <w:rPr>
                 <w:rFonts w:ascii="Arial" w:hAnsi="Arial" w:cs="Arial"/>
@@ -14520,6 +15448,7 @@
               </w:rPr>
               <w:t>Sales_Charges</w:t>
             </w:r>
+            <w:proofErr w:type="spellEnd"/>
           </w:p>
         </w:tc>
         <w:tc>
@@ -14581,6 +15510,7 @@
                 <w:color w:val="000000"/>
               </w:rPr>
             </w:pPr>
+            <w:proofErr w:type="spellStart"/>
             <w:r>
               <w:rPr>
                 <w:rFonts w:ascii="Arial" w:hAnsi="Arial" w:cs="Arial"/>
@@ -14588,6 +15518,7 @@
               </w:rPr>
               <w:t>GST_Percent</w:t>
             </w:r>
+            <w:proofErr w:type="spellEnd"/>
           </w:p>
         </w:tc>
         <w:tc>
@@ -14628,8 +15559,17 @@
                 <w:rFonts w:ascii="Arial" w:hAnsi="Arial" w:cs="Arial"/>
                 <w:color w:val="000000"/>
               </w:rPr>
-              <w:t>GST Precent</w:t>
-            </w:r>
+              <w:t xml:space="preserve">GST </w:t>
+            </w:r>
+            <w:proofErr w:type="spellStart"/>
+            <w:r>
+              <w:rPr>
+                <w:rFonts w:ascii="Arial" w:hAnsi="Arial" w:cs="Arial"/>
+                <w:color w:val="000000"/>
+              </w:rPr>
+              <w:t>Precent</w:t>
+            </w:r>
+            <w:proofErr w:type="spellEnd"/>
           </w:p>
         </w:tc>
       </w:tr>
@@ -14649,6 +15589,7 @@
                 <w:color w:val="000000"/>
               </w:rPr>
             </w:pPr>
+            <w:proofErr w:type="spellStart"/>
             <w:r>
               <w:rPr>
                 <w:rFonts w:ascii="Arial" w:hAnsi="Arial" w:cs="Arial"/>
@@ -14656,6 +15597,7 @@
               </w:rPr>
               <w:t>GST_Charges</w:t>
             </w:r>
+            <w:proofErr w:type="spellEnd"/>
           </w:p>
         </w:tc>
         <w:tc>
@@ -14717,6 +15659,7 @@
                 <w:color w:val="000000"/>
               </w:rPr>
             </w:pPr>
+            <w:proofErr w:type="spellStart"/>
             <w:r>
               <w:rPr>
                 <w:rFonts w:ascii="Arial" w:hAnsi="Arial" w:cs="Arial"/>
@@ -14724,6 +15667,7 @@
               </w:rPr>
               <w:t>Unit_Price</w:t>
             </w:r>
+            <w:proofErr w:type="spellEnd"/>
           </w:p>
         </w:tc>
         <w:tc>
@@ -15067,6 +16011,7 @@
                 <w:rFonts w:ascii="Arial" w:hAnsi="Arial" w:cs="Arial"/>
               </w:rPr>
             </w:pPr>
+            <w:proofErr w:type="spellStart"/>
             <w:r>
               <w:rPr>
                 <w:rFonts w:ascii="Arial" w:hAnsi="Arial" w:cs="Arial"/>
@@ -15074,6 +16019,7 @@
               </w:rPr>
               <w:t>int</w:t>
             </w:r>
+            <w:proofErr w:type="spellEnd"/>
             <w:r>
               <w:rPr>
                 <w:rFonts w:ascii="Arial" w:hAnsi="Arial" w:cs="Arial"/>
@@ -15133,6 +16079,7 @@
                 <w:rFonts w:ascii="Arial" w:hAnsi="Arial" w:cs="Arial"/>
               </w:rPr>
             </w:pPr>
+            <w:proofErr w:type="spellStart"/>
             <w:r>
               <w:rPr>
                 <w:rFonts w:ascii="Arial" w:hAnsi="Arial" w:cs="Arial"/>
@@ -15140,6 +16087,7 @@
               </w:rPr>
               <w:t>Agent_Id</w:t>
             </w:r>
+            <w:proofErr w:type="spellEnd"/>
           </w:p>
         </w:tc>
         <w:tc>
@@ -15153,12 +16101,21 @@
                 <w:rFonts w:ascii="Arial" w:hAnsi="Arial" w:cs="Arial"/>
               </w:rPr>
             </w:pPr>
-            <w:r>
-              <w:rPr>
-                <w:rFonts w:ascii="Arial" w:hAnsi="Arial" w:cs="Arial"/>
-                <w:color w:val="000000"/>
-              </w:rPr>
-              <w:t>varchar(</w:t>
+            <w:proofErr w:type="spellStart"/>
+            <w:r>
+              <w:rPr>
+                <w:rFonts w:ascii="Arial" w:hAnsi="Arial" w:cs="Arial"/>
+                <w:color w:val="000000"/>
+              </w:rPr>
+              <w:t>varchar</w:t>
+            </w:r>
+            <w:proofErr w:type="spellEnd"/>
+            <w:r>
+              <w:rPr>
+                <w:rFonts w:ascii="Arial" w:hAnsi="Arial" w:cs="Arial"/>
+                <w:color w:val="000000"/>
+              </w:rPr>
+              <w:t>(</w:t>
             </w:r>
             <w:r>
               <w:rPr>
@@ -15213,6 +16170,7 @@
                 <w:color w:val="000000"/>
               </w:rPr>
             </w:pPr>
+            <w:proofErr w:type="spellStart"/>
             <w:r>
               <w:rPr>
                 <w:rFonts w:ascii="Arial" w:hAnsi="Arial" w:cs="Arial"/>
@@ -15220,6 +16178,7 @@
               </w:rPr>
               <w:t>Investor_Id</w:t>
             </w:r>
+            <w:proofErr w:type="spellEnd"/>
           </w:p>
         </w:tc>
         <w:tc>
@@ -15234,12 +16193,21 @@
                 <w:color w:val="000000"/>
               </w:rPr>
             </w:pPr>
-            <w:r>
-              <w:rPr>
-                <w:rFonts w:ascii="Arial" w:hAnsi="Arial" w:cs="Arial"/>
-                <w:color w:val="000000"/>
-              </w:rPr>
-              <w:t>varchar(</w:t>
+            <w:proofErr w:type="spellStart"/>
+            <w:r>
+              <w:rPr>
+                <w:rFonts w:ascii="Arial" w:hAnsi="Arial" w:cs="Arial"/>
+                <w:color w:val="000000"/>
+              </w:rPr>
+              <w:t>varchar</w:t>
+            </w:r>
+            <w:proofErr w:type="spellEnd"/>
+            <w:r>
+              <w:rPr>
+                <w:rFonts w:ascii="Arial" w:hAnsi="Arial" w:cs="Arial"/>
+                <w:color w:val="000000"/>
+              </w:rPr>
+              <w:t>(</w:t>
             </w:r>
             <w:r>
               <w:rPr>
@@ -15311,7 +16279,9 @@
         <w:pStyle w:val="Heading3"/>
         <w:spacing w:before="0" w:after="0"/>
       </w:pPr>
-      <w:bookmarkStart w:id="119" w:name="_Toc11923368"/>
+      <w:bookmarkStart w:id="119" w:name="_Toc11940670"/>
+      <w:proofErr w:type="spellStart"/>
+      <w:proofErr w:type="gramStart"/>
       <w:r>
         <w:lastRenderedPageBreak/>
         <w:t>x</w:t>
@@ -15322,6 +16292,8 @@
       <w:r>
         <w:t>x</w:t>
       </w:r>
+      <w:proofErr w:type="spellEnd"/>
+      <w:proofErr w:type="gramEnd"/>
       <w:r>
         <w:t xml:space="preserve"> Data</w:t>
       </w:r>
@@ -15568,19 +16540,31 @@
           <w:i w:val="0"/>
         </w:rPr>
       </w:pPr>
+      <w:bookmarkStart w:id="120" w:name="_Toc11940671"/>
+      <w:proofErr w:type="spellStart"/>
+      <w:proofErr w:type="gramStart"/>
       <w:r>
         <w:rPr>
           <w:i w:val="0"/>
         </w:rPr>
         <w:lastRenderedPageBreak/>
-        <w:t xml:space="preserve">x.x </w:t>
-      </w:r>
+        <w:t>x.x</w:t>
+      </w:r>
+      <w:proofErr w:type="spellEnd"/>
+      <w:proofErr w:type="gramEnd"/>
       <w:r>
         <w:rPr>
           <w:i w:val="0"/>
         </w:rPr>
+        <w:t xml:space="preserve"> </w:t>
+      </w:r>
+      <w:r>
+        <w:rPr>
+          <w:i w:val="0"/>
+        </w:rPr>
         <w:t>Portal Wireframes Design</w:t>
       </w:r>
+      <w:bookmarkEnd w:id="120"/>
     </w:p>
     <w:p>
       <w:pPr>
@@ -15798,7 +16782,7 @@
         <w:sz w:val="16"/>
         <w:szCs w:val="16"/>
       </w:rPr>
-      <w:t>20</w:t>
+      <w:t>2</w:t>
     </w:r>
     <w:r>
       <w:rPr>
@@ -23350,7 +24334,7 @@
 </file>
 
 <file path=customXml/itemProps1.xml><?xml version="1.0" encoding="utf-8"?>
-<ds:datastoreItem xmlns:ds="http://schemas.openxmlformats.org/officeDocument/2006/customXml" ds:itemID="{CD219671-4B04-47A8-A8F1-4A21248C7450}">
+<ds:datastoreItem xmlns:ds="http://schemas.openxmlformats.org/officeDocument/2006/customXml" ds:itemID="{095CDDFB-4973-447B-A48C-2ECDD191DDE3}">
   <ds:schemaRefs>
     <ds:schemaRef ds:uri="http://schemas.openxmlformats.org/officeDocument/2006/bibliography"/>
   </ds:schemaRefs>

--- a/kaf-agency-portal-project/system-requirements-doc/kaf-agency-portal-system-design.docx
+++ b/kaf-agency-portal-project/system-requirements-doc/kaf-agency-portal-system-design.docx
@@ -92,7 +92,7 @@
       <w:bookmarkStart w:id="5" w:name="_Toc479676538"/>
       <w:bookmarkStart w:id="6" w:name="_Toc479677062"/>
       <w:bookmarkStart w:id="7" w:name="_Toc479684088"/>
-      <w:bookmarkStart w:id="8" w:name="_Toc11940641"/>
+      <w:bookmarkStart w:id="8" w:name="_Toc12463417"/>
       <w:r>
         <w:rPr>
           <w:rFonts w:ascii="Arial Black" w:hAnsi="Arial Black" w:cs="Arial"/>
@@ -143,7 +143,7 @@
       <w:bookmarkStart w:id="14" w:name="_Toc479676539"/>
       <w:bookmarkStart w:id="15" w:name="_Toc479677063"/>
       <w:bookmarkStart w:id="16" w:name="_Toc479684089"/>
-      <w:bookmarkStart w:id="17" w:name="_Toc11940642"/>
+      <w:bookmarkStart w:id="17" w:name="_Toc12463418"/>
       <w:r>
         <w:rPr>
           <w:rFonts w:ascii="Arial" w:hAnsi="Arial" w:cs="Arial"/>
@@ -192,7 +192,7 @@
       <w:bookmarkStart w:id="23" w:name="_Toc479676540"/>
       <w:bookmarkStart w:id="24" w:name="_Toc479677064"/>
       <w:bookmarkStart w:id="25" w:name="_Toc479684090"/>
-      <w:bookmarkStart w:id="26" w:name="_Toc11940643"/>
+      <w:bookmarkStart w:id="26" w:name="_Toc12463419"/>
       <w:r>
         <w:rPr>
           <w:rFonts w:ascii="Arial Black" w:hAnsi="Arial Black" w:cs="Arial"/>
@@ -335,7 +335,7 @@
       <w:bookmarkStart w:id="32" w:name="_Toc479676541"/>
       <w:bookmarkStart w:id="33" w:name="_Toc479677065"/>
       <w:bookmarkStart w:id="34" w:name="_Toc479684091"/>
-      <w:bookmarkStart w:id="35" w:name="_Toc11940644"/>
+      <w:bookmarkStart w:id="35" w:name="_Toc12463420"/>
       <w:r>
         <w:rPr>
           <w:rFonts w:ascii="Arial Black" w:hAnsi="Arial Black" w:cs="Arial"/>
@@ -379,7 +379,7 @@
         <w:rPr>
           <w:rFonts w:ascii="Arial" w:hAnsi="Arial" w:cs="Arial"/>
         </w:rPr>
-        <w:t>Design</w:t>
+        <w:t>Specification</w:t>
       </w:r>
     </w:p>
     <w:p>
@@ -471,7 +471,7 @@
       <w:bookmarkStart w:id="41" w:name="_Toc479676543"/>
       <w:bookmarkStart w:id="42" w:name="_Toc479677067"/>
       <w:bookmarkStart w:id="43" w:name="_Toc479684093"/>
-      <w:bookmarkStart w:id="44" w:name="_Toc11940645"/>
+      <w:bookmarkStart w:id="44" w:name="_Toc12463421"/>
       <w:r>
         <w:rPr>
           <w:rFonts w:ascii="Arial Black" w:hAnsi="Arial Black"/>
@@ -510,7 +510,7 @@
       <w:bookmarkStart w:id="49" w:name="_Toc479676544"/>
       <w:bookmarkStart w:id="50" w:name="_Toc479677068"/>
       <w:bookmarkStart w:id="51" w:name="_Toc479684094"/>
-      <w:bookmarkStart w:id="52" w:name="_Toc11940646"/>
+      <w:bookmarkStart w:id="52" w:name="_Toc12463422"/>
       <w:r>
         <w:rPr>
           <w:rFonts w:ascii="Arial Black" w:hAnsi="Arial Black"/>
@@ -577,7 +577,7 @@
           <w:szCs w:val="22"/>
         </w:rPr>
       </w:pPr>
-      <w:hyperlink w:anchor="_Toc11940641" w:history="1">
+      <w:hyperlink w:anchor="_Toc12463417" w:history="1">
         <w:r>
           <w:rPr>
             <w:rStyle w:val="Hyperlink"/>
@@ -616,7 +616,7 @@
             <w:sz w:val="22"/>
             <w:szCs w:val="22"/>
           </w:rPr>
-          <w:instrText xml:space="preserve"> PAGEREF _Toc11940641 \h </w:instrText>
+          <w:instrText xml:space="preserve"> PAGEREF _Toc12463417 \h </w:instrText>
         </w:r>
         <w:r>
           <w:rPr>
@@ -674,7 +674,7 @@
           <w:szCs w:val="22"/>
         </w:rPr>
       </w:pPr>
-      <w:hyperlink w:anchor="_Toc11940642" w:history="1">
+      <w:hyperlink w:anchor="_Toc12463418" w:history="1">
         <w:r>
           <w:rPr>
             <w:rStyle w:val="Hyperlink"/>
@@ -713,7 +713,7 @@
             <w:sz w:val="22"/>
             <w:szCs w:val="22"/>
           </w:rPr>
-          <w:instrText xml:space="preserve"> PAGEREF _Toc11940642 \h </w:instrText>
+          <w:instrText xml:space="preserve"> PAGEREF _Toc12463418 \h </w:instrText>
         </w:r>
         <w:r>
           <w:rPr>
@@ -771,7 +771,7 @@
           <w:szCs w:val="22"/>
         </w:rPr>
       </w:pPr>
-      <w:hyperlink w:anchor="_Toc11940643" w:history="1">
+      <w:hyperlink w:anchor="_Toc12463419" w:history="1">
         <w:r>
           <w:rPr>
             <w:rStyle w:val="Hyperlink"/>
@@ -810,7 +810,7 @@
             <w:sz w:val="22"/>
             <w:szCs w:val="22"/>
           </w:rPr>
-          <w:instrText xml:space="preserve"> PAGEREF _Toc11940643 \h </w:instrText>
+          <w:instrText xml:space="preserve"> PAGEREF _Toc12463419 \h </w:instrText>
         </w:r>
         <w:r>
           <w:rPr>
@@ -868,7 +868,7 @@
           <w:szCs w:val="22"/>
         </w:rPr>
       </w:pPr>
-      <w:hyperlink w:anchor="_Toc11940644" w:history="1">
+      <w:hyperlink w:anchor="_Toc12463420" w:history="1">
         <w:r>
           <w:rPr>
             <w:rStyle w:val="Hyperlink"/>
@@ -907,7 +907,7 @@
             <w:sz w:val="22"/>
             <w:szCs w:val="22"/>
           </w:rPr>
-          <w:instrText xml:space="preserve"> PAGEREF _Toc11940644 \h </w:instrText>
+          <w:instrText xml:space="preserve"> PAGEREF _Toc12463420 \h </w:instrText>
         </w:r>
         <w:r>
           <w:rPr>
@@ -965,7 +965,7 @@
           <w:szCs w:val="22"/>
         </w:rPr>
       </w:pPr>
-      <w:hyperlink w:anchor="_Toc11940645" w:history="1">
+      <w:hyperlink w:anchor="_Toc12463421" w:history="1">
         <w:r>
           <w:rPr>
             <w:rStyle w:val="Hyperlink"/>
@@ -1004,7 +1004,7 @@
             <w:sz w:val="22"/>
             <w:szCs w:val="22"/>
           </w:rPr>
-          <w:instrText xml:space="preserve"> PAGEREF _Toc11940645 \h </w:instrText>
+          <w:instrText xml:space="preserve"> PAGEREF _Toc12463421 \h </w:instrText>
         </w:r>
         <w:r>
           <w:rPr>
@@ -1062,7 +1062,7 @@
           <w:szCs w:val="22"/>
         </w:rPr>
       </w:pPr>
-      <w:hyperlink w:anchor="_Toc11940646" w:history="1">
+      <w:hyperlink w:anchor="_Toc12463422" w:history="1">
         <w:r>
           <w:rPr>
             <w:rStyle w:val="Hyperlink"/>
@@ -1101,7 +1101,7 @@
             <w:sz w:val="22"/>
             <w:szCs w:val="22"/>
           </w:rPr>
-          <w:instrText xml:space="preserve"> PAGEREF _Toc11940646 \h </w:instrText>
+          <w:instrText xml:space="preserve"> PAGEREF _Toc12463422 \h </w:instrText>
         </w:r>
         <w:r>
           <w:rPr>
@@ -1159,7 +1159,7 @@
           <w:szCs w:val="22"/>
         </w:rPr>
       </w:pPr>
-      <w:hyperlink w:anchor="_Toc11940647" w:history="1">
+      <w:hyperlink w:anchor="_Toc12463423" w:history="1">
         <w:r>
           <w:rPr>
             <w:rStyle w:val="Hyperlink"/>
@@ -1199,7 +1199,7 @@
             <w:sz w:val="22"/>
             <w:szCs w:val="22"/>
           </w:rPr>
-          <w:instrText xml:space="preserve"> PAGEREF _Toc11940647 \h </w:instrText>
+          <w:instrText xml:space="preserve"> PAGEREF _Toc12463423 \h </w:instrText>
         </w:r>
         <w:r>
           <w:rPr>
@@ -1257,7 +1257,7 @@
           <w:szCs w:val="22"/>
         </w:rPr>
       </w:pPr>
-      <w:hyperlink w:anchor="_Toc11940648" w:history="1">
+      <w:hyperlink w:anchor="_Toc12463424" w:history="1">
         <w:r>
           <w:rPr>
             <w:rStyle w:val="Hyperlink"/>
@@ -1300,7 +1300,7 @@
             <w:sz w:val="22"/>
             <w:szCs w:val="22"/>
           </w:rPr>
-          <w:instrText xml:space="preserve"> PAGEREF _Toc11940648 \h </w:instrText>
+          <w:instrText xml:space="preserve"> PAGEREF _Toc12463424 \h </w:instrText>
         </w:r>
         <w:r>
           <w:rPr>
@@ -1364,7 +1364,7 @@
           <w:szCs w:val="22"/>
         </w:rPr>
       </w:pPr>
-      <w:hyperlink w:anchor="_Toc11940649" w:history="1">
+      <w:hyperlink w:anchor="_Toc12463425" w:history="1">
         <w:r>
           <w:rPr>
             <w:rStyle w:val="Hyperlink"/>
@@ -1435,7 +1435,7 @@
             <w:sz w:val="22"/>
             <w:szCs w:val="22"/>
           </w:rPr>
-          <w:instrText xml:space="preserve"> PAGEREF _Toc11940649 \h </w:instrText>
+          <w:instrText xml:space="preserve"> PAGEREF _Toc12463425 \h </w:instrText>
         </w:r>
         <w:r>
           <w:rPr>
@@ -1502,7 +1502,7 @@
           <w:szCs w:val="22"/>
         </w:rPr>
       </w:pPr>
-      <w:hyperlink w:anchor="_Toc11940650" w:history="1">
+      <w:hyperlink w:anchor="_Toc12463426" w:history="1">
         <w:r>
           <w:rPr>
             <w:rStyle w:val="Hyperlink"/>
@@ -1549,7 +1549,7 @@
             <w:sz w:val="22"/>
             <w:szCs w:val="22"/>
           </w:rPr>
-          <w:instrText xml:space="preserve"> PAGEREF _Toc11940650 \h </w:instrText>
+          <w:instrText xml:space="preserve"> PAGEREF _Toc12463426 \h </w:instrText>
         </w:r>
         <w:r>
           <w:rPr>
@@ -1616,7 +1616,7 @@
           <w:szCs w:val="22"/>
         </w:rPr>
       </w:pPr>
-      <w:hyperlink w:anchor="_Toc11940651" w:history="1">
+      <w:hyperlink w:anchor="_Toc12463427" w:history="1">
         <w:r>
           <w:rPr>
             <w:rStyle w:val="Hyperlink"/>
@@ -1663,7 +1663,7 @@
             <w:sz w:val="22"/>
             <w:szCs w:val="22"/>
           </w:rPr>
-          <w:instrText xml:space="preserve"> PAGEREF _Toc11940651 \h </w:instrText>
+          <w:instrText xml:space="preserve"> PAGEREF _Toc12463427 \h </w:instrText>
         </w:r>
         <w:r>
           <w:rPr>
@@ -1730,7 +1730,7 @@
           <w:szCs w:val="22"/>
         </w:rPr>
       </w:pPr>
-      <w:hyperlink w:anchor="_Toc11940652" w:history="1">
+      <w:hyperlink w:anchor="_Toc12463428" w:history="1">
         <w:r>
           <w:rPr>
             <w:rStyle w:val="Hyperlink"/>
@@ -1777,7 +1777,7 @@
             <w:sz w:val="22"/>
             <w:szCs w:val="22"/>
           </w:rPr>
-          <w:instrText xml:space="preserve"> PAGEREF _Toc11940652 \h </w:instrText>
+          <w:instrText xml:space="preserve"> PAGEREF _Toc12463428 \h </w:instrText>
         </w:r>
         <w:r>
           <w:rPr>
@@ -1843,7 +1843,7 @@
           <w:szCs w:val="22"/>
         </w:rPr>
       </w:pPr>
-      <w:hyperlink w:anchor="_Toc11940653" w:history="1">
+      <w:hyperlink w:anchor="_Toc12463429" w:history="1">
         <w:r>
           <w:rPr>
             <w:rStyle w:val="Hyperlink"/>
@@ -1886,7 +1886,7 @@
             <w:sz w:val="22"/>
             <w:szCs w:val="22"/>
           </w:rPr>
-          <w:instrText xml:space="preserve"> PAGEREF _Toc11940653 \h </w:instrText>
+          <w:instrText xml:space="preserve"> PAGEREF _Toc12463429 \h </w:instrText>
         </w:r>
         <w:r>
           <w:rPr>
@@ -1949,7 +1949,7 @@
           <w:szCs w:val="22"/>
         </w:rPr>
       </w:pPr>
-      <w:hyperlink w:anchor="_Toc11940654" w:history="1">
+      <w:hyperlink w:anchor="_Toc12463430" w:history="1">
         <w:r>
           <w:rPr>
             <w:rStyle w:val="Hyperlink"/>
@@ -1996,7 +1996,7 @@
             <w:sz w:val="22"/>
             <w:szCs w:val="22"/>
           </w:rPr>
-          <w:instrText xml:space="preserve"> PAGEREF _Toc11940654 \h </w:instrText>
+          <w:instrText xml:space="preserve"> PAGEREF _Toc12463430 \h </w:instrText>
         </w:r>
         <w:r>
           <w:rPr>
@@ -2063,7 +2063,7 @@
           <w:szCs w:val="22"/>
         </w:rPr>
       </w:pPr>
-      <w:hyperlink w:anchor="_Toc11940655" w:history="1">
+      <w:hyperlink w:anchor="_Toc12463431" w:history="1">
         <w:r>
           <w:rPr>
             <w:rStyle w:val="Hyperlink"/>
@@ -2110,7 +2110,7 @@
             <w:sz w:val="22"/>
             <w:szCs w:val="22"/>
           </w:rPr>
-          <w:instrText xml:space="preserve"> PAGEREF _Toc11940655 \h </w:instrText>
+          <w:instrText xml:space="preserve"> PAGEREF _Toc12463431 \h </w:instrText>
         </w:r>
         <w:r>
           <w:rPr>
@@ -2175,7 +2175,7 @@
           <w:szCs w:val="22"/>
         </w:rPr>
       </w:pPr>
-      <w:hyperlink w:anchor="_Toc11940656" w:history="1">
+      <w:hyperlink w:anchor="_Toc12463432" w:history="1">
         <w:r>
           <w:rPr>
             <w:rStyle w:val="Hyperlink"/>
@@ -2218,7 +2218,7 @@
             <w:sz w:val="22"/>
             <w:szCs w:val="22"/>
           </w:rPr>
-          <w:instrText xml:space="preserve"> PAGEREF _Toc11940656 \h </w:instrText>
+          <w:instrText xml:space="preserve"> PAGEREF _Toc12463432 \h </w:instrText>
         </w:r>
         <w:r>
           <w:rPr>
@@ -2279,7 +2279,7 @@
           <w:szCs w:val="22"/>
         </w:rPr>
       </w:pPr>
-      <w:hyperlink w:anchor="_Toc11940657" w:history="1">
+      <w:hyperlink w:anchor="_Toc12463433" w:history="1">
         <w:r>
           <w:rPr>
             <w:rStyle w:val="Hyperlink"/>
@@ -2322,7 +2322,7 @@
             <w:sz w:val="22"/>
             <w:szCs w:val="22"/>
           </w:rPr>
-          <w:instrText xml:space="preserve"> PAGEREF _Toc11940657 \h </w:instrText>
+          <w:instrText xml:space="preserve"> PAGEREF _Toc12463433 \h </w:instrText>
         </w:r>
         <w:r>
           <w:rPr>
@@ -2383,7 +2383,7 @@
           <w:szCs w:val="22"/>
         </w:rPr>
       </w:pPr>
-      <w:hyperlink w:anchor="_Toc11940658" w:history="1">
+      <w:hyperlink w:anchor="_Toc12463434" w:history="1">
         <w:r>
           <w:rPr>
             <w:rStyle w:val="Hyperlink"/>
@@ -2426,7 +2426,7 @@
             <w:sz w:val="22"/>
             <w:szCs w:val="22"/>
           </w:rPr>
-          <w:instrText xml:space="preserve"> PAGEREF _Toc11940658 \h </w:instrText>
+          <w:instrText xml:space="preserve"> PAGEREF _Toc12463434 \h </w:instrText>
         </w:r>
         <w:r>
           <w:rPr>
@@ -2489,7 +2489,7 @@
           <w:szCs w:val="22"/>
         </w:rPr>
       </w:pPr>
-      <w:hyperlink w:anchor="_Toc11940659" w:history="1">
+      <w:hyperlink w:anchor="_Toc12463435" w:history="1">
         <w:r>
           <w:rPr>
             <w:rStyle w:val="Hyperlink"/>
@@ -2536,7 +2536,7 @@
             <w:sz w:val="22"/>
             <w:szCs w:val="22"/>
           </w:rPr>
-          <w:instrText xml:space="preserve"> PAGEREF _Toc11940659 \h </w:instrText>
+          <w:instrText xml:space="preserve"> PAGEREF _Toc12463435 \h </w:instrText>
         </w:r>
         <w:r>
           <w:rPr>
@@ -2601,7 +2601,7 @@
           <w:szCs w:val="22"/>
         </w:rPr>
       </w:pPr>
-      <w:hyperlink w:anchor="_Toc11940660" w:history="1">
+      <w:hyperlink w:anchor="_Toc12463436" w:history="1">
         <w:r>
           <w:rPr>
             <w:rStyle w:val="Hyperlink"/>
@@ -2644,7 +2644,7 @@
             <w:sz w:val="22"/>
             <w:szCs w:val="22"/>
           </w:rPr>
-          <w:instrText xml:space="preserve"> PAGEREF _Toc11940660 \h </w:instrText>
+          <w:instrText xml:space="preserve"> PAGEREF _Toc12463436 \h </w:instrText>
         </w:r>
         <w:r>
           <w:rPr>
@@ -2705,7 +2705,7 @@
           <w:szCs w:val="22"/>
         </w:rPr>
       </w:pPr>
-      <w:hyperlink w:anchor="_Toc11940661" w:history="1">
+      <w:hyperlink w:anchor="_Toc12463437" w:history="1">
         <w:r>
           <w:rPr>
             <w:rStyle w:val="Hyperlink"/>
@@ -2748,7 +2748,7 @@
             <w:sz w:val="22"/>
             <w:szCs w:val="22"/>
           </w:rPr>
-          <w:instrText xml:space="preserve"> PAGEREF _Toc11940661 \h </w:instrText>
+          <w:instrText xml:space="preserve"> PAGEREF _Toc12463437 \h </w:instrText>
         </w:r>
         <w:r>
           <w:rPr>
@@ -2811,7 +2811,7 @@
           <w:szCs w:val="22"/>
         </w:rPr>
       </w:pPr>
-      <w:hyperlink w:anchor="_Toc11940662" w:history="1">
+      <w:hyperlink w:anchor="_Toc12463438" w:history="1">
         <w:r>
           <w:rPr>
             <w:rStyle w:val="Hyperlink"/>
@@ -2858,7 +2858,7 @@
             <w:sz w:val="22"/>
             <w:szCs w:val="22"/>
           </w:rPr>
-          <w:instrText xml:space="preserve"> PAGEREF _Toc11940662 \h </w:instrText>
+          <w:instrText xml:space="preserve"> PAGEREF _Toc12463438 \h </w:instrText>
         </w:r>
         <w:r>
           <w:rPr>
@@ -2924,7 +2924,7 @@
           <w:szCs w:val="22"/>
         </w:rPr>
       </w:pPr>
-      <w:hyperlink w:anchor="_Toc11940663" w:history="1">
+      <w:hyperlink w:anchor="_Toc12463439" w:history="1">
         <w:r>
           <w:rPr>
             <w:rStyle w:val="Hyperlink"/>
@@ -2967,7 +2967,7 @@
             <w:sz w:val="22"/>
             <w:szCs w:val="22"/>
           </w:rPr>
-          <w:instrText xml:space="preserve"> PAGEREF _Toc11940663 \h </w:instrText>
+          <w:instrText xml:space="preserve"> PAGEREF _Toc12463439 \h </w:instrText>
         </w:r>
         <w:r>
           <w:rPr>
@@ -3030,7 +3030,7 @@
           <w:szCs w:val="22"/>
         </w:rPr>
       </w:pPr>
-      <w:hyperlink w:anchor="_Toc11940664" w:history="1">
+      <w:hyperlink w:anchor="_Toc12463440" w:history="1">
         <w:r>
           <w:rPr>
             <w:rStyle w:val="Hyperlink"/>
@@ -3078,7 +3078,7 @@
             <w:sz w:val="22"/>
             <w:szCs w:val="22"/>
           </w:rPr>
-          <w:instrText xml:space="preserve"> PAGEREF _Toc11940664 \h </w:instrText>
+          <w:instrText xml:space="preserve"> PAGEREF _Toc12463440 \h </w:instrText>
         </w:r>
         <w:r>
           <w:rPr>
@@ -3145,7 +3145,7 @@
           <w:szCs w:val="22"/>
         </w:rPr>
       </w:pPr>
-      <w:hyperlink w:anchor="_Toc11940665" w:history="1">
+      <w:hyperlink w:anchor="_Toc12463441" w:history="1">
         <w:r>
           <w:rPr>
             <w:rStyle w:val="Hyperlink"/>
@@ -3193,7 +3193,7 @@
             <w:sz w:val="22"/>
             <w:szCs w:val="22"/>
           </w:rPr>
-          <w:instrText xml:space="preserve"> PAGEREF _Toc11940665 \h </w:instrText>
+          <w:instrText xml:space="preserve"> PAGEREF _Toc12463441 \h </w:instrText>
         </w:r>
         <w:r>
           <w:rPr>
@@ -3260,7 +3260,7 @@
           <w:szCs w:val="22"/>
         </w:rPr>
       </w:pPr>
-      <w:hyperlink w:anchor="_Toc11940666" w:history="1">
+      <w:hyperlink w:anchor="_Toc12463442" w:history="1">
         <w:r>
           <w:rPr>
             <w:rStyle w:val="Hyperlink"/>
@@ -3320,7 +3320,7 @@
             <w:sz w:val="22"/>
             <w:szCs w:val="22"/>
           </w:rPr>
-          <w:instrText xml:space="preserve"> PAGEREF _Toc11940666 \h </w:instrText>
+          <w:instrText xml:space="preserve"> PAGEREF _Toc12463442 \h </w:instrText>
         </w:r>
         <w:r>
           <w:rPr>
@@ -3387,7 +3387,7 @@
           <w:szCs w:val="22"/>
         </w:rPr>
       </w:pPr>
-      <w:hyperlink w:anchor="_Toc11940667" w:history="1">
+      <w:hyperlink w:anchor="_Toc12463443" w:history="1">
         <w:r>
           <w:rPr>
             <w:rStyle w:val="Hyperlink"/>
@@ -3447,7 +3447,7 @@
             <w:sz w:val="22"/>
             <w:szCs w:val="22"/>
           </w:rPr>
-          <w:instrText xml:space="preserve"> PAGEREF _Toc11940667 \h </w:instrText>
+          <w:instrText xml:space="preserve"> PAGEREF _Toc12463443 \h </w:instrText>
         </w:r>
         <w:r>
           <w:rPr>
@@ -3513,7 +3513,7 @@
           <w:szCs w:val="22"/>
         </w:rPr>
       </w:pPr>
-      <w:hyperlink w:anchor="_Toc11940668" w:history="1">
+      <w:hyperlink w:anchor="_Toc12463444" w:history="1">
         <w:r>
           <w:rPr>
             <w:rStyle w:val="Hyperlink"/>
@@ -3523,7 +3523,7 @@
             <w:sz w:val="22"/>
             <w:szCs w:val="22"/>
           </w:rPr>
-          <w:t>x.x Database Design</w:t>
+          <w:t>4.0 Database Design</w:t>
         </w:r>
         <w:r>
           <w:rPr>
@@ -3556,7 +3556,7 @@
             <w:sz w:val="22"/>
             <w:szCs w:val="22"/>
           </w:rPr>
-          <w:instrText xml:space="preserve"> PAGEREF _Toc11940668 \h </w:instrText>
+          <w:instrText xml:space="preserve"> PAGEREF _Toc12463444 \h </w:instrText>
         </w:r>
         <w:r>
           <w:rPr>
@@ -3619,7 +3619,7 @@
           <w:szCs w:val="22"/>
         </w:rPr>
       </w:pPr>
-      <w:hyperlink w:anchor="_Toc11940669" w:history="1">
+      <w:hyperlink w:anchor="_Toc12463445" w:history="1">
         <w:r>
           <w:rPr>
             <w:rStyle w:val="Hyperlink"/>
@@ -3630,7 +3630,7 @@
             <w:sz w:val="22"/>
             <w:szCs w:val="22"/>
           </w:rPr>
-          <w:t>x.x Data Description</w:t>
+          <w:t>4.1 Data Description</w:t>
         </w:r>
         <w:r>
           <w:rPr>
@@ -3666,7 +3666,7 @@
             <w:sz w:val="22"/>
             <w:szCs w:val="22"/>
           </w:rPr>
-          <w:instrText xml:space="preserve"> PAGEREF _Toc11940669 \h </w:instrText>
+          <w:instrText xml:space="preserve"> PAGEREF _Toc12463445 \h </w:instrText>
         </w:r>
         <w:r>
           <w:rPr>
@@ -3733,7 +3733,7 @@
           <w:szCs w:val="22"/>
         </w:rPr>
       </w:pPr>
-      <w:hyperlink w:anchor="_Toc11940670" w:history="1">
+      <w:hyperlink w:anchor="_Toc12463446" w:history="1">
         <w:r>
           <w:rPr>
             <w:rStyle w:val="Hyperlink"/>
@@ -3744,7 +3744,7 @@
             <w:sz w:val="22"/>
             <w:szCs w:val="22"/>
           </w:rPr>
-          <w:t>x.x Data Relationships</w:t>
+          <w:t>4.2 Data Relationships</w:t>
         </w:r>
         <w:r>
           <w:rPr>
@@ -3780,7 +3780,7 @@
             <w:sz w:val="22"/>
             <w:szCs w:val="22"/>
           </w:rPr>
-          <w:instrText xml:space="preserve"> PAGEREF _Toc11940670 \h </w:instrText>
+          <w:instrText xml:space="preserve"> PAGEREF _Toc12463446 \h </w:instrText>
         </w:r>
         <w:r>
           <w:rPr>
@@ -3838,14 +3838,15 @@
           <w:tab w:val="right" w:leader="dot" w:pos="8630"/>
         </w:tabs>
         <w:rPr>
-          <w:rFonts w:asciiTheme="minorHAnsi" w:eastAsiaTheme="minorEastAsia" w:hAnsiTheme="minorHAnsi" w:cstheme="minorBidi"/>
+          <w:rFonts w:ascii="Arial" w:eastAsiaTheme="minorEastAsia" w:hAnsi="Arial" w:cs="Arial"/>
+          <w:b/>
           <w:smallCaps w:val="0"/>
           <w:noProof/>
           <w:sz w:val="22"/>
           <w:szCs w:val="22"/>
         </w:rPr>
       </w:pPr>
-      <w:hyperlink w:anchor="_Toc11940671" w:history="1">
+      <w:hyperlink w:anchor="_Toc12463447" w:history="1">
         <w:r>
           <w:rPr>
             <w:rStyle w:val="Hyperlink"/>
@@ -3855,7 +3856,7 @@
             <w:sz w:val="22"/>
             <w:szCs w:val="22"/>
           </w:rPr>
-          <w:t>x.x Portal Wireframes Design</w:t>
+          <w:t>5.0 Portal Wireframes Design</w:t>
         </w:r>
         <w:r>
           <w:rPr>
@@ -3888,7 +3889,7 @@
             <w:sz w:val="22"/>
             <w:szCs w:val="22"/>
           </w:rPr>
-          <w:instrText xml:space="preserve"> PAGEREF _Toc11940671 \h </w:instrText>
+          <w:instrText xml:space="preserve"> PAGEREF _Toc12463447 \h </w:instrText>
         </w:r>
         <w:r>
           <w:rPr>
@@ -3926,6 +3927,575 @@
           <w:rPr>
             <w:rFonts w:ascii="Arial" w:hAnsi="Arial" w:cs="Arial"/>
             <w:b/>
+            <w:noProof/>
+            <w:webHidden/>
+            <w:sz w:val="22"/>
+            <w:szCs w:val="22"/>
+          </w:rPr>
+          <w:fldChar w:fldCharType="end"/>
+        </w:r>
+      </w:hyperlink>
+    </w:p>
+    <w:p>
+      <w:pPr>
+        <w:pStyle w:val="TOC3"/>
+        <w:tabs>
+          <w:tab w:val="right" w:leader="dot" w:pos="8630"/>
+        </w:tabs>
+        <w:rPr>
+          <w:rFonts w:ascii="Arial" w:eastAsiaTheme="minorEastAsia" w:hAnsi="Arial" w:cs="Arial"/>
+          <w:b/>
+          <w:i w:val="0"/>
+          <w:iCs w:val="0"/>
+          <w:noProof/>
+          <w:sz w:val="22"/>
+          <w:szCs w:val="22"/>
+        </w:rPr>
+      </w:pPr>
+      <w:hyperlink w:anchor="_Toc12463448" w:history="1">
+        <w:r>
+          <w:rPr>
+            <w:rStyle w:val="Hyperlink"/>
+            <w:rFonts w:ascii="Arial" w:hAnsi="Arial" w:cs="Arial"/>
+            <w:b/>
+            <w:i w:val="0"/>
+            <w:noProof/>
+            <w:sz w:val="22"/>
+            <w:szCs w:val="22"/>
+          </w:rPr>
+          <w:t>5.1 Home Page</w:t>
+        </w:r>
+        <w:r>
+          <w:rPr>
+            <w:rFonts w:ascii="Arial" w:hAnsi="Arial" w:cs="Arial"/>
+            <w:b/>
+            <w:i w:val="0"/>
+            <w:noProof/>
+            <w:webHidden/>
+            <w:sz w:val="22"/>
+            <w:szCs w:val="22"/>
+          </w:rPr>
+          <w:tab/>
+        </w:r>
+        <w:r>
+          <w:rPr>
+            <w:rFonts w:ascii="Arial" w:hAnsi="Arial" w:cs="Arial"/>
+            <w:b/>
+            <w:i w:val="0"/>
+            <w:noProof/>
+            <w:webHidden/>
+            <w:sz w:val="22"/>
+            <w:szCs w:val="22"/>
+          </w:rPr>
+          <w:fldChar w:fldCharType="begin"/>
+        </w:r>
+        <w:r>
+          <w:rPr>
+            <w:rFonts w:ascii="Arial" w:hAnsi="Arial" w:cs="Arial"/>
+            <w:b/>
+            <w:i w:val="0"/>
+            <w:noProof/>
+            <w:webHidden/>
+            <w:sz w:val="22"/>
+            <w:szCs w:val="22"/>
+          </w:rPr>
+          <w:instrText xml:space="preserve"> PAGEREF _Toc12463448 \h </w:instrText>
+        </w:r>
+        <w:r>
+          <w:rPr>
+            <w:rFonts w:ascii="Arial" w:hAnsi="Arial" w:cs="Arial"/>
+            <w:b/>
+            <w:i w:val="0"/>
+            <w:noProof/>
+            <w:webHidden/>
+            <w:sz w:val="22"/>
+            <w:szCs w:val="22"/>
+          </w:rPr>
+        </w:r>
+        <w:r>
+          <w:rPr>
+            <w:rFonts w:ascii="Arial" w:hAnsi="Arial" w:cs="Arial"/>
+            <w:b/>
+            <w:i w:val="0"/>
+            <w:noProof/>
+            <w:webHidden/>
+            <w:sz w:val="22"/>
+            <w:szCs w:val="22"/>
+          </w:rPr>
+          <w:fldChar w:fldCharType="separate"/>
+        </w:r>
+        <w:r>
+          <w:rPr>
+            <w:rFonts w:ascii="Arial" w:hAnsi="Arial" w:cs="Arial"/>
+            <w:b/>
+            <w:i w:val="0"/>
+            <w:noProof/>
+            <w:webHidden/>
+            <w:sz w:val="22"/>
+            <w:szCs w:val="22"/>
+          </w:rPr>
+          <w:t>20</w:t>
+        </w:r>
+        <w:r>
+          <w:rPr>
+            <w:rFonts w:ascii="Arial" w:hAnsi="Arial" w:cs="Arial"/>
+            <w:b/>
+            <w:i w:val="0"/>
+            <w:noProof/>
+            <w:webHidden/>
+            <w:sz w:val="22"/>
+            <w:szCs w:val="22"/>
+          </w:rPr>
+          <w:fldChar w:fldCharType="end"/>
+        </w:r>
+      </w:hyperlink>
+    </w:p>
+    <w:p>
+      <w:pPr>
+        <w:pStyle w:val="TOC3"/>
+        <w:tabs>
+          <w:tab w:val="right" w:leader="dot" w:pos="8630"/>
+        </w:tabs>
+        <w:rPr>
+          <w:rFonts w:ascii="Arial" w:eastAsiaTheme="minorEastAsia" w:hAnsi="Arial" w:cs="Arial"/>
+          <w:b/>
+          <w:i w:val="0"/>
+          <w:iCs w:val="0"/>
+          <w:noProof/>
+          <w:sz w:val="22"/>
+          <w:szCs w:val="22"/>
+        </w:rPr>
+      </w:pPr>
+      <w:hyperlink w:anchor="_Toc12463449" w:history="1">
+        <w:r>
+          <w:rPr>
+            <w:rStyle w:val="Hyperlink"/>
+            <w:rFonts w:ascii="Arial" w:hAnsi="Arial" w:cs="Arial"/>
+            <w:b/>
+            <w:i w:val="0"/>
+            <w:noProof/>
+            <w:sz w:val="22"/>
+            <w:szCs w:val="22"/>
+          </w:rPr>
+          <w:t>5.2 Accounts (Submenus)</w:t>
+        </w:r>
+        <w:r>
+          <w:rPr>
+            <w:rFonts w:ascii="Arial" w:hAnsi="Arial" w:cs="Arial"/>
+            <w:b/>
+            <w:i w:val="0"/>
+            <w:noProof/>
+            <w:webHidden/>
+            <w:sz w:val="22"/>
+            <w:szCs w:val="22"/>
+          </w:rPr>
+          <w:tab/>
+        </w:r>
+        <w:r>
+          <w:rPr>
+            <w:rFonts w:ascii="Arial" w:hAnsi="Arial" w:cs="Arial"/>
+            <w:b/>
+            <w:i w:val="0"/>
+            <w:noProof/>
+            <w:webHidden/>
+            <w:sz w:val="22"/>
+            <w:szCs w:val="22"/>
+          </w:rPr>
+          <w:fldChar w:fldCharType="begin"/>
+        </w:r>
+        <w:r>
+          <w:rPr>
+            <w:rFonts w:ascii="Arial" w:hAnsi="Arial" w:cs="Arial"/>
+            <w:b/>
+            <w:i w:val="0"/>
+            <w:noProof/>
+            <w:webHidden/>
+            <w:sz w:val="22"/>
+            <w:szCs w:val="22"/>
+          </w:rPr>
+          <w:instrText xml:space="preserve"> PAGEREF _Toc12463449 \h </w:instrText>
+        </w:r>
+        <w:r>
+          <w:rPr>
+            <w:rFonts w:ascii="Arial" w:hAnsi="Arial" w:cs="Arial"/>
+            <w:b/>
+            <w:i w:val="0"/>
+            <w:noProof/>
+            <w:webHidden/>
+            <w:sz w:val="22"/>
+            <w:szCs w:val="22"/>
+          </w:rPr>
+        </w:r>
+        <w:r>
+          <w:rPr>
+            <w:rFonts w:ascii="Arial" w:hAnsi="Arial" w:cs="Arial"/>
+            <w:b/>
+            <w:i w:val="0"/>
+            <w:noProof/>
+            <w:webHidden/>
+            <w:sz w:val="22"/>
+            <w:szCs w:val="22"/>
+          </w:rPr>
+          <w:fldChar w:fldCharType="separate"/>
+        </w:r>
+        <w:r>
+          <w:rPr>
+            <w:rFonts w:ascii="Arial" w:hAnsi="Arial" w:cs="Arial"/>
+            <w:b/>
+            <w:i w:val="0"/>
+            <w:noProof/>
+            <w:webHidden/>
+            <w:sz w:val="22"/>
+            <w:szCs w:val="22"/>
+          </w:rPr>
+          <w:t>21</w:t>
+        </w:r>
+        <w:r>
+          <w:rPr>
+            <w:rFonts w:ascii="Arial" w:hAnsi="Arial" w:cs="Arial"/>
+            <w:b/>
+            <w:i w:val="0"/>
+            <w:noProof/>
+            <w:webHidden/>
+            <w:sz w:val="22"/>
+            <w:szCs w:val="22"/>
+          </w:rPr>
+          <w:fldChar w:fldCharType="end"/>
+        </w:r>
+      </w:hyperlink>
+    </w:p>
+    <w:p>
+      <w:pPr>
+        <w:pStyle w:val="TOC3"/>
+        <w:tabs>
+          <w:tab w:val="right" w:leader="dot" w:pos="8630"/>
+        </w:tabs>
+        <w:rPr>
+          <w:rFonts w:ascii="Arial" w:eastAsiaTheme="minorEastAsia" w:hAnsi="Arial" w:cs="Arial"/>
+          <w:b/>
+          <w:i w:val="0"/>
+          <w:iCs w:val="0"/>
+          <w:noProof/>
+          <w:sz w:val="22"/>
+          <w:szCs w:val="22"/>
+        </w:rPr>
+      </w:pPr>
+      <w:hyperlink w:anchor="_Toc12463450" w:history="1">
+        <w:r>
+          <w:rPr>
+            <w:rStyle w:val="Hyperlink"/>
+            <w:rFonts w:ascii="Arial" w:hAnsi="Arial" w:cs="Arial"/>
+            <w:b/>
+            <w:i w:val="0"/>
+            <w:noProof/>
+            <w:sz w:val="22"/>
+            <w:szCs w:val="22"/>
+          </w:rPr>
+          <w:t>5.3 Profile (Submenus)</w:t>
+        </w:r>
+        <w:r>
+          <w:rPr>
+            <w:rFonts w:ascii="Arial" w:hAnsi="Arial" w:cs="Arial"/>
+            <w:b/>
+            <w:i w:val="0"/>
+            <w:noProof/>
+            <w:webHidden/>
+            <w:sz w:val="22"/>
+            <w:szCs w:val="22"/>
+          </w:rPr>
+          <w:tab/>
+        </w:r>
+        <w:r>
+          <w:rPr>
+            <w:rFonts w:ascii="Arial" w:hAnsi="Arial" w:cs="Arial"/>
+            <w:b/>
+            <w:i w:val="0"/>
+            <w:noProof/>
+            <w:webHidden/>
+            <w:sz w:val="22"/>
+            <w:szCs w:val="22"/>
+          </w:rPr>
+          <w:fldChar w:fldCharType="begin"/>
+        </w:r>
+        <w:r>
+          <w:rPr>
+            <w:rFonts w:ascii="Arial" w:hAnsi="Arial" w:cs="Arial"/>
+            <w:b/>
+            <w:i w:val="0"/>
+            <w:noProof/>
+            <w:webHidden/>
+            <w:sz w:val="22"/>
+            <w:szCs w:val="22"/>
+          </w:rPr>
+          <w:instrText xml:space="preserve"> PAGEREF _Toc12463450 \h </w:instrText>
+        </w:r>
+        <w:r>
+          <w:rPr>
+            <w:rFonts w:ascii="Arial" w:hAnsi="Arial" w:cs="Arial"/>
+            <w:b/>
+            <w:i w:val="0"/>
+            <w:noProof/>
+            <w:webHidden/>
+            <w:sz w:val="22"/>
+            <w:szCs w:val="22"/>
+          </w:rPr>
+        </w:r>
+        <w:r>
+          <w:rPr>
+            <w:rFonts w:ascii="Arial" w:hAnsi="Arial" w:cs="Arial"/>
+            <w:b/>
+            <w:i w:val="0"/>
+            <w:noProof/>
+            <w:webHidden/>
+            <w:sz w:val="22"/>
+            <w:szCs w:val="22"/>
+          </w:rPr>
+          <w:fldChar w:fldCharType="separate"/>
+        </w:r>
+        <w:r>
+          <w:rPr>
+            <w:rFonts w:ascii="Arial" w:hAnsi="Arial" w:cs="Arial"/>
+            <w:b/>
+            <w:i w:val="0"/>
+            <w:noProof/>
+            <w:webHidden/>
+            <w:sz w:val="22"/>
+            <w:szCs w:val="22"/>
+          </w:rPr>
+          <w:t>22</w:t>
+        </w:r>
+        <w:r>
+          <w:rPr>
+            <w:rFonts w:ascii="Arial" w:hAnsi="Arial" w:cs="Arial"/>
+            <w:b/>
+            <w:i w:val="0"/>
+            <w:noProof/>
+            <w:webHidden/>
+            <w:sz w:val="22"/>
+            <w:szCs w:val="22"/>
+          </w:rPr>
+          <w:fldChar w:fldCharType="end"/>
+        </w:r>
+      </w:hyperlink>
+    </w:p>
+    <w:p>
+      <w:pPr>
+        <w:pStyle w:val="TOC3"/>
+        <w:tabs>
+          <w:tab w:val="right" w:leader="dot" w:pos="8630"/>
+        </w:tabs>
+        <w:rPr>
+          <w:rFonts w:ascii="Arial" w:eastAsiaTheme="minorEastAsia" w:hAnsi="Arial" w:cs="Arial"/>
+          <w:b/>
+          <w:i w:val="0"/>
+          <w:iCs w:val="0"/>
+          <w:noProof/>
+          <w:sz w:val="22"/>
+          <w:szCs w:val="22"/>
+        </w:rPr>
+      </w:pPr>
+      <w:hyperlink w:anchor="_Toc12463451" w:history="1">
+        <w:r>
+          <w:rPr>
+            <w:rStyle w:val="Hyperlink"/>
+            <w:rFonts w:ascii="Arial" w:hAnsi="Arial" w:cs="Arial"/>
+            <w:b/>
+            <w:i w:val="0"/>
+            <w:noProof/>
+            <w:sz w:val="22"/>
+            <w:szCs w:val="22"/>
+          </w:rPr>
+          <w:t>5.4 Managed Accounts Section in Accounts Page</w:t>
+        </w:r>
+        <w:r>
+          <w:rPr>
+            <w:rFonts w:ascii="Arial" w:hAnsi="Arial" w:cs="Arial"/>
+            <w:b/>
+            <w:i w:val="0"/>
+            <w:noProof/>
+            <w:webHidden/>
+            <w:sz w:val="22"/>
+            <w:szCs w:val="22"/>
+          </w:rPr>
+          <w:tab/>
+        </w:r>
+        <w:r>
+          <w:rPr>
+            <w:rFonts w:ascii="Arial" w:hAnsi="Arial" w:cs="Arial"/>
+            <w:b/>
+            <w:i w:val="0"/>
+            <w:noProof/>
+            <w:webHidden/>
+            <w:sz w:val="22"/>
+            <w:szCs w:val="22"/>
+          </w:rPr>
+          <w:fldChar w:fldCharType="begin"/>
+        </w:r>
+        <w:r>
+          <w:rPr>
+            <w:rFonts w:ascii="Arial" w:hAnsi="Arial" w:cs="Arial"/>
+            <w:b/>
+            <w:i w:val="0"/>
+            <w:noProof/>
+            <w:webHidden/>
+            <w:sz w:val="22"/>
+            <w:szCs w:val="22"/>
+          </w:rPr>
+          <w:instrText xml:space="preserve"> PAGEREF _Toc12463451 \h </w:instrText>
+        </w:r>
+        <w:r>
+          <w:rPr>
+            <w:rFonts w:ascii="Arial" w:hAnsi="Arial" w:cs="Arial"/>
+            <w:b/>
+            <w:i w:val="0"/>
+            <w:noProof/>
+            <w:webHidden/>
+            <w:sz w:val="22"/>
+            <w:szCs w:val="22"/>
+          </w:rPr>
+        </w:r>
+        <w:r>
+          <w:rPr>
+            <w:rFonts w:ascii="Arial" w:hAnsi="Arial" w:cs="Arial"/>
+            <w:b/>
+            <w:i w:val="0"/>
+            <w:noProof/>
+            <w:webHidden/>
+            <w:sz w:val="22"/>
+            <w:szCs w:val="22"/>
+          </w:rPr>
+          <w:fldChar w:fldCharType="separate"/>
+        </w:r>
+        <w:r>
+          <w:rPr>
+            <w:rFonts w:ascii="Arial" w:hAnsi="Arial" w:cs="Arial"/>
+            <w:b/>
+            <w:i w:val="0"/>
+            <w:noProof/>
+            <w:webHidden/>
+            <w:sz w:val="22"/>
+            <w:szCs w:val="22"/>
+          </w:rPr>
+          <w:t>23</w:t>
+        </w:r>
+        <w:r>
+          <w:rPr>
+            <w:rFonts w:ascii="Arial" w:hAnsi="Arial" w:cs="Arial"/>
+            <w:b/>
+            <w:i w:val="0"/>
+            <w:noProof/>
+            <w:webHidden/>
+            <w:sz w:val="22"/>
+            <w:szCs w:val="22"/>
+          </w:rPr>
+          <w:fldChar w:fldCharType="end"/>
+        </w:r>
+      </w:hyperlink>
+    </w:p>
+    <w:p>
+      <w:pPr>
+        <w:pStyle w:val="TOC3"/>
+        <w:tabs>
+          <w:tab w:val="right" w:leader="dot" w:pos="8630"/>
+        </w:tabs>
+        <w:rPr>
+          <w:rFonts w:asciiTheme="minorHAnsi" w:eastAsiaTheme="minorEastAsia" w:hAnsiTheme="minorHAnsi" w:cstheme="minorBidi"/>
+          <w:i w:val="0"/>
+          <w:iCs w:val="0"/>
+          <w:noProof/>
+          <w:sz w:val="22"/>
+          <w:szCs w:val="22"/>
+        </w:rPr>
+      </w:pPr>
+      <w:hyperlink w:anchor="_Toc12463452" w:history="1">
+        <w:r>
+          <w:rPr>
+            <w:rStyle w:val="Hyperlink"/>
+            <w:rFonts w:ascii="Arial" w:hAnsi="Arial" w:cs="Arial"/>
+            <w:b/>
+            <w:i w:val="0"/>
+            <w:noProof/>
+            <w:sz w:val="22"/>
+            <w:szCs w:val="22"/>
+          </w:rPr>
+          <w:t>5.5 eStatement Links</w:t>
+        </w:r>
+        <w:r>
+          <w:rPr>
+            <w:rFonts w:ascii="Arial" w:hAnsi="Arial" w:cs="Arial"/>
+            <w:b/>
+            <w:i w:val="0"/>
+            <w:noProof/>
+            <w:webHidden/>
+            <w:sz w:val="22"/>
+            <w:szCs w:val="22"/>
+          </w:rPr>
+          <w:tab/>
+        </w:r>
+        <w:r>
+          <w:rPr>
+            <w:rFonts w:ascii="Arial" w:hAnsi="Arial" w:cs="Arial"/>
+            <w:b/>
+            <w:i w:val="0"/>
+            <w:noProof/>
+            <w:webHidden/>
+            <w:sz w:val="22"/>
+            <w:szCs w:val="22"/>
+          </w:rPr>
+          <w:fldChar w:fldCharType="begin"/>
+        </w:r>
+        <w:r>
+          <w:rPr>
+            <w:rFonts w:ascii="Arial" w:hAnsi="Arial" w:cs="Arial"/>
+            <w:b/>
+            <w:i w:val="0"/>
+            <w:noProof/>
+            <w:webHidden/>
+            <w:sz w:val="22"/>
+            <w:szCs w:val="22"/>
+          </w:rPr>
+          <w:instrText xml:space="preserve"> PAGEREF _Toc12463452 \h </w:instrText>
+        </w:r>
+        <w:r>
+          <w:rPr>
+            <w:rFonts w:ascii="Arial" w:hAnsi="Arial" w:cs="Arial"/>
+            <w:b/>
+            <w:i w:val="0"/>
+            <w:noProof/>
+            <w:webHidden/>
+            <w:sz w:val="22"/>
+            <w:szCs w:val="22"/>
+          </w:rPr>
+        </w:r>
+        <w:r>
+          <w:rPr>
+            <w:rFonts w:ascii="Arial" w:hAnsi="Arial" w:cs="Arial"/>
+            <w:b/>
+            <w:i w:val="0"/>
+            <w:noProof/>
+            <w:webHidden/>
+            <w:sz w:val="22"/>
+            <w:szCs w:val="22"/>
+          </w:rPr>
+          <w:fldChar w:fldCharType="separate"/>
+        </w:r>
+        <w:r>
+          <w:rPr>
+            <w:rFonts w:ascii="Arial" w:hAnsi="Arial" w:cs="Arial"/>
+            <w:b/>
+            <w:i w:val="0"/>
+            <w:noProof/>
+            <w:webHidden/>
+            <w:sz w:val="22"/>
+            <w:szCs w:val="22"/>
+          </w:rPr>
+          <w:t>24</w:t>
+        </w:r>
+        <w:r>
+          <w:rPr>
+            <w:rFonts w:ascii="Arial" w:hAnsi="Arial" w:cs="Arial"/>
+            <w:b/>
+            <w:i w:val="0"/>
             <w:noProof/>
             <w:webHidden/>
             <w:sz w:val="22"/>
@@ -3951,7 +4521,7 @@
         <w:br w:type="page"/>
       </w:r>
       <w:bookmarkStart w:id="53" w:name="_Toc479684095"/>
-      <w:bookmarkStart w:id="54" w:name="_Toc11940647"/>
+      <w:bookmarkStart w:id="54" w:name="_Toc12463423"/>
       <w:r>
         <w:rPr>
           <w:b w:val="0"/>
@@ -3983,7 +4553,7 @@
       </w:pPr>
       <w:bookmarkStart w:id="55" w:name="_Toc417456544"/>
       <w:bookmarkStart w:id="56" w:name="_Toc479676545"/>
-      <w:bookmarkStart w:id="57" w:name="_Toc11940648"/>
+      <w:bookmarkStart w:id="57" w:name="_Toc12463424"/>
       <w:r>
         <w:rPr>
           <w:i w:val="0"/>
@@ -4063,7 +4633,7 @@
       </w:pPr>
       <w:bookmarkStart w:id="58" w:name="_Toc417456545"/>
       <w:bookmarkStart w:id="59" w:name="_Toc479676546"/>
-      <w:bookmarkStart w:id="60" w:name="_Toc11940649"/>
+      <w:bookmarkStart w:id="60" w:name="_Toc12463425"/>
       <w:r>
         <w:t>Goal</w:t>
       </w:r>
@@ -4116,7 +4686,7 @@
       </w:pPr>
       <w:bookmarkStart w:id="61" w:name="_Toc417456546"/>
       <w:bookmarkStart w:id="62" w:name="_Toc479676547"/>
-      <w:bookmarkStart w:id="63" w:name="_Toc11940650"/>
+      <w:bookmarkStart w:id="63" w:name="_Toc12463426"/>
       <w:r>
         <w:t xml:space="preserve">1.2 </w:t>
       </w:r>
@@ -4228,7 +4798,7 @@
         <w:pStyle w:val="Heading3"/>
         <w:spacing w:before="0" w:after="0"/>
       </w:pPr>
-      <w:bookmarkStart w:id="64" w:name="_Toc11940651"/>
+      <w:bookmarkStart w:id="64" w:name="_Toc12463427"/>
       <w:r>
         <w:t>1.</w:t>
       </w:r>
@@ -4441,7 +5011,7 @@
         <w:pStyle w:val="Heading3"/>
         <w:spacing w:before="0" w:after="0"/>
       </w:pPr>
-      <w:bookmarkStart w:id="65" w:name="_Toc11940652"/>
+      <w:bookmarkStart w:id="65" w:name="_Toc12463428"/>
       <w:r>
         <w:lastRenderedPageBreak/>
         <w:t>1.</w:t>
@@ -6180,7 +6750,7 @@
           <w:i w:val="0"/>
         </w:rPr>
       </w:pPr>
-      <w:bookmarkStart w:id="66" w:name="_Toc11940653"/>
+      <w:bookmarkStart w:id="66" w:name="_Toc12463429"/>
       <w:r>
         <w:rPr>
           <w:i w:val="0"/>
@@ -6214,7 +6784,7 @@
         <w:jc w:val="both"/>
       </w:pPr>
       <w:bookmarkStart w:id="67" w:name="_Toc10039418"/>
-      <w:bookmarkStart w:id="68" w:name="_Toc11940654"/>
+      <w:bookmarkStart w:id="68" w:name="_Toc12463430"/>
       <w:r>
         <w:t>2.1 System Architecture</w:t>
       </w:r>
@@ -7194,7 +7764,7 @@
         <w:jc w:val="both"/>
       </w:pPr>
       <w:bookmarkStart w:id="69" w:name="_Toc10039419"/>
-      <w:bookmarkStart w:id="70" w:name="_Toc11940655"/>
+      <w:bookmarkStart w:id="70" w:name="_Toc12463431"/>
       <w:r>
         <w:t>2.2 System Components (Technology Requirements)</w:t>
       </w:r>
@@ -7220,7 +7790,7 @@
           <w:szCs w:val="24"/>
         </w:rPr>
       </w:pPr>
-      <w:bookmarkStart w:id="71" w:name="_Toc11940656"/>
+      <w:bookmarkStart w:id="71" w:name="_Toc12463432"/>
       <w:r>
         <w:rPr>
           <w:rFonts w:ascii="Arial" w:hAnsi="Arial" w:cs="Arial"/>
@@ -7427,7 +7997,7 @@
           <w:szCs w:val="24"/>
         </w:rPr>
       </w:pPr>
-      <w:bookmarkStart w:id="72" w:name="_Toc11940657"/>
+      <w:bookmarkStart w:id="72" w:name="_Toc12463433"/>
       <w:r>
         <w:rPr>
           <w:rFonts w:ascii="Arial" w:hAnsi="Arial" w:cs="Arial"/>
@@ -7486,7 +8056,7 @@
         </w:rPr>
       </w:pPr>
       <w:bookmarkStart w:id="73" w:name="_Toc479683720"/>
-      <w:bookmarkStart w:id="74" w:name="_Toc11940658"/>
+      <w:bookmarkStart w:id="74" w:name="_Toc12463434"/>
       <w:r>
         <w:rPr>
           <w:rFonts w:ascii="Arial" w:hAnsi="Arial" w:cs="Arial"/>
@@ -7879,7 +8449,7 @@
         <w:spacing w:before="0" w:after="0"/>
         <w:jc w:val="both"/>
       </w:pPr>
-      <w:bookmarkStart w:id="75" w:name="_Toc11940659"/>
+      <w:bookmarkStart w:id="75" w:name="_Toc12463435"/>
       <w:r>
         <w:lastRenderedPageBreak/>
         <w:t>2.</w:t>
@@ -7932,7 +8502,7 @@
           <w:szCs w:val="24"/>
         </w:rPr>
       </w:pPr>
-      <w:bookmarkStart w:id="76" w:name="_Toc11940660"/>
+      <w:bookmarkStart w:id="76" w:name="_Toc12463436"/>
       <w:r>
         <w:rPr>
           <w:rFonts w:ascii="Arial" w:hAnsi="Arial" w:cs="Arial"/>
@@ -8137,7 +8707,7 @@
           <w:szCs w:val="24"/>
         </w:rPr>
       </w:pPr>
-      <w:bookmarkStart w:id="77" w:name="_Toc11940661"/>
+      <w:bookmarkStart w:id="77" w:name="_Toc12463437"/>
       <w:r>
         <w:rPr>
           <w:rFonts w:ascii="Arial" w:hAnsi="Arial" w:cs="Arial"/>
@@ -8928,7 +9498,7 @@
           <v:shape id="_x0000_i1026" type="#_x0000_t75" style="width:374.25pt;height:418.5pt" o:ole="">
             <v:imagedata r:id="rId10" o:title=""/>
           </v:shape>
-          <o:OLEObject Type="Embed" ProgID="Visio.Drawing.11" ShapeID="_x0000_i1026" DrawAspect="Content" ObjectID="_1622553395" r:id="rId11"/>
+          <o:OLEObject Type="Embed" ProgID="Visio.Drawing.11" ShapeID="_x0000_i1026" DrawAspect="Content" ObjectID="_1623076173" r:id="rId11"/>
         </w:object>
       </w:r>
     </w:p>
@@ -9103,7 +9673,7 @@
           <v:shape id="_x0000_i1027" type="#_x0000_t75" style="width:435.75pt;height:411.75pt" o:ole="">
             <v:imagedata r:id="rId12" o:title=""/>
           </v:shape>
-          <o:OLEObject Type="Embed" ProgID="Visio.Drawing.11" ShapeID="_x0000_i1027" DrawAspect="Content" ObjectID="_1622553396" r:id="rId13"/>
+          <o:OLEObject Type="Embed" ProgID="Visio.Drawing.11" ShapeID="_x0000_i1027" DrawAspect="Content" ObjectID="_1623076174" r:id="rId13"/>
         </w:object>
       </w:r>
     </w:p>
@@ -9250,7 +9820,7 @@
         <w:spacing w:before="0" w:after="0"/>
         <w:jc w:val="both"/>
       </w:pPr>
-      <w:bookmarkStart w:id="92" w:name="_Toc11940662"/>
+      <w:bookmarkStart w:id="92" w:name="_Toc12463438"/>
       <w:r>
         <w:lastRenderedPageBreak/>
         <w:t>2.</w:t>
@@ -9414,7 +9984,7 @@
         </w:rPr>
       </w:pPr>
       <w:bookmarkStart w:id="93" w:name="_Toc10039420"/>
-      <w:bookmarkStart w:id="94" w:name="_Toc11940663"/>
+      <w:bookmarkStart w:id="94" w:name="_Toc12463439"/>
       <w:r>
         <w:rPr>
           <w:i w:val="0"/>
@@ -9447,7 +10017,7 @@
         </w:rPr>
       </w:pPr>
       <w:bookmarkStart w:id="95" w:name="_Toc10039421"/>
-      <w:bookmarkStart w:id="96" w:name="_Toc11940664"/>
+      <w:bookmarkStart w:id="96" w:name="_Toc12463440"/>
       <w:r>
         <w:rPr>
           <w:shd w:val="clear" w:color="auto" w:fill="FFFFFF"/>
@@ -9607,7 +10177,7 @@
         </w:rPr>
       </w:pPr>
       <w:bookmarkStart w:id="97" w:name="_Toc10039422"/>
-      <w:bookmarkStart w:id="98" w:name="_Toc11940665"/>
+      <w:bookmarkStart w:id="98" w:name="_Toc12463441"/>
       <w:r>
         <w:rPr>
           <w:shd w:val="clear" w:color="auto" w:fill="FFFFFF"/>
@@ -9671,7 +10241,7 @@
         </w:rPr>
       </w:pPr>
       <w:bookmarkStart w:id="99" w:name="_Toc10039423"/>
-      <w:bookmarkStart w:id="100" w:name="_Toc11940666"/>
+      <w:bookmarkStart w:id="100" w:name="_Toc12463442"/>
       <w:r>
         <w:rPr>
           <w:shd w:val="clear" w:color="auto" w:fill="FFFFFF"/>
@@ -9883,7 +10453,7 @@
         </w:rPr>
       </w:pPr>
       <w:bookmarkStart w:id="107" w:name="_Toc10039424"/>
-      <w:bookmarkStart w:id="108" w:name="_Toc11940667"/>
+      <w:bookmarkStart w:id="108" w:name="_Toc12463443"/>
       <w:r>
         <w:rPr>
           <w:shd w:val="clear" w:color="auto" w:fill="FFFFFF"/>
@@ -10180,15 +10750,13 @@
           <w:i w:val="0"/>
         </w:rPr>
       </w:pPr>
-      <w:bookmarkStart w:id="117" w:name="_Toc11940668"/>
-      <w:proofErr w:type="spellStart"/>
-      <w:proofErr w:type="gramStart"/>
+      <w:bookmarkStart w:id="117" w:name="_Toc12463444"/>
       <w:r>
         <w:rPr>
           <w:i w:val="0"/>
         </w:rPr>
         <w:lastRenderedPageBreak/>
-        <w:t>x</w:t>
+        <w:t>4</w:t>
       </w:r>
       <w:r>
         <w:rPr>
@@ -10200,10 +10768,8 @@
         <w:rPr>
           <w:i w:val="0"/>
         </w:rPr>
-        <w:t>x</w:t>
-      </w:r>
-      <w:proofErr w:type="spellEnd"/>
-      <w:proofErr w:type="gramEnd"/>
+        <w:t>0</w:t>
+      </w:r>
       <w:r>
         <w:rPr>
           <w:i w:val="0"/>
@@ -10278,20 +10844,16 @@
         <w:spacing w:before="0" w:after="0"/>
         <w:jc w:val="both"/>
       </w:pPr>
-      <w:bookmarkStart w:id="118" w:name="_Toc11940669"/>
-      <w:proofErr w:type="spellStart"/>
-      <w:proofErr w:type="gramStart"/>
-      <w:r>
-        <w:t>x</w:t>
+      <w:bookmarkStart w:id="118" w:name="_Toc12463445"/>
+      <w:r>
+        <w:t>4</w:t>
       </w:r>
       <w:r>
         <w:t>.</w:t>
       </w:r>
       <w:r>
-        <w:t>x</w:t>
-      </w:r>
-      <w:proofErr w:type="spellEnd"/>
-      <w:proofErr w:type="gramEnd"/>
+        <w:t>1</w:t>
+      </w:r>
       <w:r>
         <w:t xml:space="preserve"> Data</w:t>
       </w:r>
@@ -15552,6 +16114,7 @@
               <w:rPr>
                 <w:rFonts w:ascii="Arial" w:hAnsi="Arial" w:cs="Arial"/>
                 <w:color w:val="000000"/>
+                <w:lang w:val="en-MY"/>
               </w:rPr>
             </w:pPr>
             <w:r>
@@ -15561,15 +16124,13 @@
               </w:rPr>
               <w:t xml:space="preserve">GST </w:t>
             </w:r>
-            <w:proofErr w:type="spellStart"/>
-            <w:r>
-              <w:rPr>
-                <w:rFonts w:ascii="Arial" w:hAnsi="Arial" w:cs="Arial"/>
-                <w:color w:val="000000"/>
-              </w:rPr>
-              <w:t>Precent</w:t>
-            </w:r>
-            <w:proofErr w:type="spellEnd"/>
+            <w:r>
+              <w:rPr>
+                <w:rFonts w:ascii="Arial" w:hAnsi="Arial" w:cs="Arial"/>
+                <w:color w:val="000000"/>
+              </w:rPr>
+              <w:t>Percent</w:t>
+            </w:r>
           </w:p>
         </w:tc>
       </w:tr>
@@ -16279,21 +16840,17 @@
         <w:pStyle w:val="Heading3"/>
         <w:spacing w:before="0" w:after="0"/>
       </w:pPr>
-      <w:bookmarkStart w:id="119" w:name="_Toc11940670"/>
-      <w:proofErr w:type="spellStart"/>
-      <w:proofErr w:type="gramStart"/>
+      <w:bookmarkStart w:id="119" w:name="_Toc12463446"/>
       <w:r>
         <w:lastRenderedPageBreak/>
-        <w:t>x</w:t>
+        <w:t>4</w:t>
       </w:r>
       <w:r>
         <w:t>.</w:t>
       </w:r>
       <w:r>
-        <w:t>x</w:t>
-      </w:r>
-      <w:proofErr w:type="spellEnd"/>
-      <w:proofErr w:type="gramEnd"/>
+        <w:t>2</w:t>
+      </w:r>
       <w:r>
         <w:t xml:space="preserve"> Data</w:t>
       </w:r>
@@ -16312,10 +16869,8 @@
     </w:p>
     <w:p>
       <w:pPr>
+        <w:keepNext/>
         <w:jc w:val="center"/>
-        <w:rPr>
-          <w:rFonts w:ascii="Arial" w:hAnsi="Arial" w:cs="Arial"/>
-        </w:rPr>
       </w:pPr>
       <w:r>
         <w:rPr>
@@ -16378,59 +16933,73 @@
     </w:p>
     <w:p>
       <w:pPr>
-        <w:rPr>
-          <w:rFonts w:ascii="Arial" w:hAnsi="Arial" w:cs="Arial"/>
-        </w:rPr>
-      </w:pPr>
-    </w:p>
-    <w:p>
-      <w:pPr>
-        <w:rPr>
-          <w:rFonts w:ascii="Arial" w:hAnsi="Arial" w:cs="Arial"/>
-        </w:rPr>
-      </w:pPr>
-    </w:p>
-    <w:p>
-      <w:pPr>
-        <w:rPr>
-          <w:rFonts w:ascii="Arial" w:hAnsi="Arial" w:cs="Arial"/>
-        </w:rPr>
-      </w:pPr>
-    </w:p>
-    <w:p>
-      <w:pPr>
-        <w:rPr>
-          <w:rFonts w:ascii="Arial" w:hAnsi="Arial" w:cs="Arial"/>
-        </w:rPr>
-      </w:pPr>
-    </w:p>
-    <w:p>
-      <w:pPr>
-        <w:rPr>
-          <w:rFonts w:ascii="Arial" w:hAnsi="Arial" w:cs="Arial"/>
-        </w:rPr>
-      </w:pPr>
-    </w:p>
-    <w:p>
-      <w:pPr>
-        <w:rPr>
-          <w:rFonts w:ascii="Arial" w:hAnsi="Arial" w:cs="Arial"/>
-        </w:rPr>
-      </w:pPr>
-    </w:p>
-    <w:p>
-      <w:pPr>
-        <w:rPr>
-          <w:rFonts w:ascii="Arial" w:hAnsi="Arial" w:cs="Arial"/>
-        </w:rPr>
-      </w:pPr>
-    </w:p>
-    <w:p>
-      <w:pPr>
+        <w:pStyle w:val="Caption"/>
         <w:jc w:val="center"/>
         <w:rPr>
           <w:rFonts w:ascii="Arial" w:hAnsi="Arial" w:cs="Arial"/>
         </w:rPr>
+      </w:pPr>
+      <w:r>
+        <w:t xml:space="preserve">Figure </w:t>
+      </w:r>
+      <w:fldSimple w:instr=" SEQ Figure \* ARABIC ">
+        <w:r>
+          <w:rPr>
+            <w:noProof/>
+          </w:rPr>
+          <w:t>7</w:t>
+        </w:r>
+      </w:fldSimple>
+      <w:r>
+        <w:t>: Database Relationship Example 1</w:t>
+      </w:r>
+    </w:p>
+    <w:p>
+      <w:pPr>
+        <w:rPr>
+          <w:rFonts w:ascii="Arial" w:hAnsi="Arial" w:cs="Arial"/>
+        </w:rPr>
+      </w:pPr>
+    </w:p>
+    <w:p>
+      <w:pPr>
+        <w:rPr>
+          <w:rFonts w:ascii="Arial" w:hAnsi="Arial" w:cs="Arial"/>
+        </w:rPr>
+      </w:pPr>
+    </w:p>
+    <w:p>
+      <w:pPr>
+        <w:rPr>
+          <w:rFonts w:ascii="Arial" w:hAnsi="Arial" w:cs="Arial"/>
+        </w:rPr>
+      </w:pPr>
+    </w:p>
+    <w:p>
+      <w:pPr>
+        <w:rPr>
+          <w:rFonts w:ascii="Arial" w:hAnsi="Arial" w:cs="Arial"/>
+        </w:rPr>
+      </w:pPr>
+    </w:p>
+    <w:p>
+      <w:pPr>
+        <w:rPr>
+          <w:rFonts w:ascii="Arial" w:hAnsi="Arial" w:cs="Arial"/>
+        </w:rPr>
+      </w:pPr>
+    </w:p>
+    <w:p>
+      <w:pPr>
+        <w:rPr>
+          <w:rFonts w:ascii="Arial" w:hAnsi="Arial" w:cs="Arial"/>
+        </w:rPr>
+      </w:pPr>
+    </w:p>
+    <w:p>
+      <w:pPr>
+        <w:keepNext/>
+        <w:jc w:val="center"/>
       </w:pPr>
       <w:r>
         <w:rPr>
@@ -16493,42 +17062,73 @@
     </w:p>
     <w:p>
       <w:pPr>
+        <w:pStyle w:val="Caption"/>
         <w:jc w:val="center"/>
         <w:rPr>
           <w:rFonts w:ascii="Arial" w:hAnsi="Arial" w:cs="Arial"/>
         </w:rPr>
       </w:pPr>
-    </w:p>
-    <w:p>
-      <w:pPr>
-        <w:jc w:val="both"/>
-        <w:rPr>
-          <w:rFonts w:ascii="Arial" w:hAnsi="Arial" w:cs="Arial"/>
-        </w:rPr>
-      </w:pPr>
-    </w:p>
-    <w:p>
-      <w:pPr>
-        <w:jc w:val="both"/>
-        <w:rPr>
-          <w:rFonts w:ascii="Arial" w:hAnsi="Arial" w:cs="Arial"/>
-        </w:rPr>
-      </w:pPr>
-    </w:p>
-    <w:p>
-      <w:pPr>
-        <w:jc w:val="both"/>
-        <w:rPr>
-          <w:rFonts w:ascii="Arial" w:hAnsi="Arial" w:cs="Arial"/>
-        </w:rPr>
-      </w:pPr>
-    </w:p>
-    <w:p>
-      <w:pPr>
-        <w:jc w:val="both"/>
-        <w:rPr>
-          <w:rFonts w:ascii="Arial" w:hAnsi="Arial" w:cs="Arial"/>
-        </w:rPr>
+      <w:r>
+        <w:t xml:space="preserve">Figure </w:t>
+      </w:r>
+      <w:fldSimple w:instr=" SEQ Figure \* ARABIC ">
+        <w:r>
+          <w:rPr>
+            <w:noProof/>
+          </w:rPr>
+          <w:t>8</w:t>
+        </w:r>
+      </w:fldSimple>
+      <w:r>
+        <w:t>: Database Relationship Example 2</w:t>
+      </w:r>
+    </w:p>
+    <w:p>
+      <w:pPr>
+        <w:jc w:val="center"/>
+        <w:rPr>
+          <w:rFonts w:ascii="Arial" w:hAnsi="Arial" w:cs="Arial"/>
+        </w:rPr>
+      </w:pPr>
+    </w:p>
+    <w:p>
+      <w:pPr>
+        <w:jc w:val="both"/>
+        <w:rPr>
+          <w:rFonts w:ascii="Arial" w:hAnsi="Arial" w:cs="Arial"/>
+        </w:rPr>
+      </w:pPr>
+    </w:p>
+    <w:p>
+      <w:pPr>
+        <w:jc w:val="both"/>
+        <w:rPr>
+          <w:rFonts w:ascii="Arial" w:hAnsi="Arial" w:cs="Arial"/>
+        </w:rPr>
+      </w:pPr>
+    </w:p>
+    <w:p>
+      <w:pPr>
+        <w:jc w:val="both"/>
+        <w:rPr>
+          <w:rFonts w:ascii="Arial" w:hAnsi="Arial" w:cs="Arial"/>
+        </w:rPr>
+      </w:pPr>
+    </w:p>
+    <w:p>
+      <w:pPr>
+        <w:jc w:val="both"/>
+        <w:rPr>
+          <w:rFonts w:ascii="Arial" w:hAnsi="Arial" w:cs="Arial"/>
+        </w:rPr>
+        <w:sectPr>
+          <w:headerReference w:type="default" r:id="rId17"/>
+          <w:footerReference w:type="default" r:id="rId18"/>
+          <w:pgSz w:w="12240" w:h="15840"/>
+          <w:pgMar w:top="1440" w:right="1800" w:bottom="1440" w:left="1800" w:header="720" w:footer="720" w:gutter="0"/>
+          <w:cols w:space="720"/>
+          <w:docGrid w:linePitch="360"/>
+        </w:sectPr>
       </w:pPr>
     </w:p>
     <w:p>
@@ -16540,22 +17140,30 @@
           <w:i w:val="0"/>
         </w:rPr>
       </w:pPr>
-      <w:bookmarkStart w:id="120" w:name="_Toc11940671"/>
-      <w:proofErr w:type="spellStart"/>
-      <w:proofErr w:type="gramStart"/>
+      <w:bookmarkStart w:id="120" w:name="_Toc12463447"/>
       <w:r>
         <w:rPr>
           <w:i w:val="0"/>
         </w:rPr>
         <w:lastRenderedPageBreak/>
-        <w:t>x.x</w:t>
-      </w:r>
-      <w:proofErr w:type="spellEnd"/>
-      <w:proofErr w:type="gramEnd"/>
+        <w:t>5</w:t>
+      </w:r>
       <w:r>
         <w:rPr>
           <w:i w:val="0"/>
         </w:rPr>
+        <w:t>.</w:t>
+      </w:r>
+      <w:r>
+        <w:rPr>
+          <w:i w:val="0"/>
+        </w:rPr>
+        <w:t>0</w:t>
+      </w:r>
+      <w:r>
+        <w:rPr>
+          <w:i w:val="0"/>
+        </w:rPr>
         <w:t xml:space="preserve"> </w:t>
       </w:r>
       <w:r>
@@ -16565,11 +17173,746 @@
         <w:t>Portal Wireframes Design</w:t>
       </w:r>
       <w:bookmarkEnd w:id="120"/>
+    </w:p>
+    <w:p>
+      <w:pPr>
+        <w:jc w:val="both"/>
+        <w:rPr>
+          <w:rFonts w:ascii="Arial" w:hAnsi="Arial" w:cs="Arial"/>
+        </w:rPr>
+      </w:pPr>
+    </w:p>
+    <w:p>
+      <w:pPr>
+        <w:jc w:val="both"/>
+        <w:rPr>
+          <w:rFonts w:ascii="Arial" w:hAnsi="Arial" w:cs="Arial"/>
+        </w:rPr>
+      </w:pPr>
+      <w:r>
+        <w:rPr>
+          <w:rFonts w:ascii="Arial" w:hAnsi="Arial" w:cs="Arial"/>
+        </w:rPr>
+        <w:t>Belo</w:t>
+      </w:r>
+      <w:r>
+        <w:rPr>
+          <w:rFonts w:ascii="Arial" w:hAnsi="Arial" w:cs="Arial"/>
+        </w:rPr>
+        <w:t xml:space="preserve">w are </w:t>
+      </w:r>
+      <w:r>
+        <w:rPr>
+          <w:rFonts w:ascii="Arial" w:hAnsi="Arial" w:cs="Arial"/>
+        </w:rPr>
+        <w:t>screenshots</w:t>
+      </w:r>
+      <w:r>
+        <w:rPr>
+          <w:rFonts w:ascii="Arial" w:hAnsi="Arial" w:cs="Arial"/>
+        </w:rPr>
+        <w:t xml:space="preserve"> of wireframes design for Agency Portal</w:t>
+      </w:r>
+      <w:r>
+        <w:rPr>
+          <w:rFonts w:ascii="Arial" w:hAnsi="Arial" w:cs="Arial"/>
+        </w:rPr>
+        <w:t>.</w:t>
+      </w:r>
+    </w:p>
+    <w:p>
+      <w:pPr>
+        <w:jc w:val="both"/>
+        <w:rPr>
+          <w:rFonts w:ascii="Arial" w:hAnsi="Arial" w:cs="Arial"/>
+        </w:rPr>
+      </w:pPr>
     </w:p>
     <w:p>
       <w:pPr>
         <w:pStyle w:val="Heading3"/>
         <w:spacing w:before="0" w:after="0"/>
+        <w:jc w:val="both"/>
+      </w:pPr>
+      <w:bookmarkStart w:id="121" w:name="_Toc12463448"/>
+      <w:r>
+        <w:t>5</w:t>
+      </w:r>
+      <w:r>
+        <w:t>.</w:t>
+      </w:r>
+      <w:r>
+        <w:t>1</w:t>
+      </w:r>
+      <w:r>
+        <w:t xml:space="preserve"> </w:t>
+      </w:r>
+      <w:r>
+        <w:t>Home</w:t>
+      </w:r>
+      <w:r>
+        <w:t xml:space="preserve"> Page</w:t>
+      </w:r>
+      <w:bookmarkEnd w:id="121"/>
+    </w:p>
+    <w:p>
+      <w:pPr>
+        <w:jc w:val="both"/>
+        <w:rPr>
+          <w:rFonts w:ascii="Arial" w:hAnsi="Arial" w:cs="Arial"/>
+        </w:rPr>
+      </w:pPr>
+    </w:p>
+    <w:p>
+      <w:pPr>
+        <w:jc w:val="center"/>
+        <w:rPr>
+          <w:rFonts w:ascii="Arial" w:hAnsi="Arial" w:cs="Arial"/>
+        </w:rPr>
+      </w:pPr>
+      <w:r>
+        <w:rPr>
+          <w:rFonts w:ascii="Arial" w:hAnsi="Arial" w:cs="Arial"/>
+          <w:noProof/>
+        </w:rPr>
+        <w:drawing>
+          <wp:inline distT="0" distB="0" distL="0" distR="0">
+            <wp:extent cx="6841067" cy="3848100"/>
+            <wp:effectExtent l="57150" t="19050" r="112183" b="76200"/>
+            <wp:docPr id="8" name="Picture 8"/>
+            <wp:cNvGraphicFramePr>
+              <a:graphicFrameLocks xmlns:a="http://schemas.openxmlformats.org/drawingml/2006/main" noChangeAspect="1"/>
+            </wp:cNvGraphicFramePr>
+            <a:graphic xmlns:a="http://schemas.openxmlformats.org/drawingml/2006/main">
+              <a:graphicData uri="http://schemas.openxmlformats.org/drawingml/2006/picture">
+                <pic:pic xmlns:pic="http://schemas.openxmlformats.org/drawingml/2006/picture">
+                  <pic:nvPicPr>
+                    <pic:cNvPr id="0" name="Picture 8"/>
+                    <pic:cNvPicPr>
+                      <a:picLocks noChangeAspect="1" noChangeArrowheads="1"/>
+                    </pic:cNvPicPr>
+                  </pic:nvPicPr>
+                  <pic:blipFill>
+                    <a:blip r:embed="rId19" cstate="print"/>
+                    <a:srcRect/>
+                    <a:stretch>
+                      <a:fillRect/>
+                    </a:stretch>
+                  </pic:blipFill>
+                  <pic:spPr bwMode="auto">
+                    <a:xfrm>
+                      <a:off x="0" y="0"/>
+                      <a:ext cx="6841067" cy="3848100"/>
+                    </a:xfrm>
+                    <a:prstGeom prst="rect">
+                      <a:avLst/>
+                    </a:prstGeom>
+                    <a:ln w="3175" cap="sq">
+                      <a:solidFill>
+                        <a:srgbClr val="000000"/>
+                      </a:solidFill>
+                      <a:prstDash val="solid"/>
+                      <a:miter lim="800000"/>
+                    </a:ln>
+                    <a:effectLst>
+                      <a:outerShdw blurRad="50800" dist="38100" dir="2700000" algn="tl" rotWithShape="0">
+                        <a:srgbClr val="000000">
+                          <a:alpha val="43000"/>
+                        </a:srgbClr>
+                      </a:outerShdw>
+                    </a:effectLst>
+                  </pic:spPr>
+                </pic:pic>
+              </a:graphicData>
+            </a:graphic>
+          </wp:inline>
+        </w:drawing>
+      </w:r>
+    </w:p>
+    <w:p>
+      <w:pPr>
+        <w:jc w:val="both"/>
+        <w:rPr>
+          <w:rFonts w:ascii="Arial" w:hAnsi="Arial" w:cs="Arial"/>
+        </w:rPr>
+      </w:pPr>
+    </w:p>
+    <w:p>
+      <w:pPr>
+        <w:pStyle w:val="Heading3"/>
+        <w:spacing w:before="0" w:after="0"/>
+        <w:jc w:val="both"/>
+      </w:pPr>
+      <w:bookmarkStart w:id="122" w:name="_Toc12463449"/>
+      <w:r>
+        <w:lastRenderedPageBreak/>
+        <w:t>5</w:t>
+      </w:r>
+      <w:r>
+        <w:t>.</w:t>
+      </w:r>
+      <w:r>
+        <w:t>2</w:t>
+      </w:r>
+      <w:r>
+        <w:t xml:space="preserve"> </w:t>
+      </w:r>
+      <w:r>
+        <w:t>Account</w:t>
+      </w:r>
+      <w:r>
+        <w:t xml:space="preserve">s </w:t>
+      </w:r>
+      <w:r>
+        <w:t>(</w:t>
+      </w:r>
+      <w:r>
+        <w:t>Submenus</w:t>
+      </w:r>
+      <w:r>
+        <w:t>)</w:t>
+      </w:r>
+      <w:bookmarkEnd w:id="122"/>
+    </w:p>
+    <w:p>
+      <w:pPr>
+        <w:jc w:val="both"/>
+        <w:rPr>
+          <w:rFonts w:ascii="Arial" w:hAnsi="Arial" w:cs="Arial"/>
+        </w:rPr>
+      </w:pPr>
+    </w:p>
+    <w:p>
+      <w:pPr>
+        <w:jc w:val="center"/>
+        <w:rPr>
+          <w:rFonts w:ascii="Arial" w:hAnsi="Arial" w:cs="Arial"/>
+        </w:rPr>
+      </w:pPr>
+      <w:r>
+        <w:rPr>
+          <w:rFonts w:ascii="Arial" w:hAnsi="Arial" w:cs="Arial"/>
+          <w:noProof/>
+        </w:rPr>
+        <w:drawing>
+          <wp:inline distT="0" distB="0" distL="0" distR="0">
+            <wp:extent cx="7934325" cy="4463058"/>
+            <wp:effectExtent l="57150" t="19050" r="123825" b="70842"/>
+            <wp:docPr id="9" name="Picture 9"/>
+            <wp:cNvGraphicFramePr>
+              <a:graphicFrameLocks xmlns:a="http://schemas.openxmlformats.org/drawingml/2006/main" noChangeAspect="1"/>
+            </wp:cNvGraphicFramePr>
+            <a:graphic xmlns:a="http://schemas.openxmlformats.org/drawingml/2006/main">
+              <a:graphicData uri="http://schemas.openxmlformats.org/drawingml/2006/picture">
+                <pic:pic xmlns:pic="http://schemas.openxmlformats.org/drawingml/2006/picture">
+                  <pic:nvPicPr>
+                    <pic:cNvPr id="0" name="Picture 9"/>
+                    <pic:cNvPicPr>
+                      <a:picLocks noChangeAspect="1" noChangeArrowheads="1"/>
+                    </pic:cNvPicPr>
+                  </pic:nvPicPr>
+                  <pic:blipFill>
+                    <a:blip r:embed="rId20" cstate="print"/>
+                    <a:srcRect/>
+                    <a:stretch>
+                      <a:fillRect/>
+                    </a:stretch>
+                  </pic:blipFill>
+                  <pic:spPr bwMode="auto">
+                    <a:xfrm>
+                      <a:off x="0" y="0"/>
+                      <a:ext cx="7934325" cy="4463058"/>
+                    </a:xfrm>
+                    <a:prstGeom prst="rect">
+                      <a:avLst/>
+                    </a:prstGeom>
+                    <a:ln w="3175" cap="sq">
+                      <a:solidFill>
+                        <a:srgbClr val="000000"/>
+                      </a:solidFill>
+                      <a:prstDash val="solid"/>
+                      <a:miter lim="800000"/>
+                    </a:ln>
+                    <a:effectLst>
+                      <a:outerShdw blurRad="50800" dist="38100" dir="2700000" algn="tl" rotWithShape="0">
+                        <a:srgbClr val="000000">
+                          <a:alpha val="43000"/>
+                        </a:srgbClr>
+                      </a:outerShdw>
+                    </a:effectLst>
+                  </pic:spPr>
+                </pic:pic>
+              </a:graphicData>
+            </a:graphic>
+          </wp:inline>
+        </w:drawing>
+      </w:r>
+    </w:p>
+    <w:p>
+      <w:pPr>
+        <w:jc w:val="both"/>
+        <w:rPr>
+          <w:rFonts w:ascii="Arial" w:hAnsi="Arial" w:cs="Arial"/>
+        </w:rPr>
+      </w:pPr>
+    </w:p>
+    <w:p>
+      <w:pPr>
+        <w:jc w:val="both"/>
+        <w:rPr>
+          <w:rFonts w:ascii="Arial" w:hAnsi="Arial" w:cs="Arial"/>
+        </w:rPr>
+      </w:pPr>
+    </w:p>
+    <w:p>
+      <w:pPr>
+        <w:pStyle w:val="Heading3"/>
+        <w:spacing w:before="0" w:after="0"/>
+        <w:jc w:val="both"/>
+      </w:pPr>
+      <w:bookmarkStart w:id="123" w:name="_Toc12463450"/>
+      <w:r>
+        <w:lastRenderedPageBreak/>
+        <w:t>5</w:t>
+      </w:r>
+      <w:r>
+        <w:t>.</w:t>
+      </w:r>
+      <w:r>
+        <w:t>3</w:t>
+      </w:r>
+      <w:r>
+        <w:t xml:space="preserve"> </w:t>
+      </w:r>
+      <w:r>
+        <w:t>Profile</w:t>
+      </w:r>
+      <w:r>
+        <w:t xml:space="preserve"> </w:t>
+      </w:r>
+      <w:r>
+        <w:t>(</w:t>
+      </w:r>
+      <w:r>
+        <w:t>Submenus</w:t>
+      </w:r>
+      <w:r>
+        <w:t>)</w:t>
+      </w:r>
+      <w:bookmarkEnd w:id="123"/>
+    </w:p>
+    <w:p>
+      <w:pPr>
+        <w:jc w:val="both"/>
+        <w:rPr>
+          <w:rFonts w:ascii="Arial" w:hAnsi="Arial" w:cs="Arial"/>
+        </w:rPr>
+      </w:pPr>
+    </w:p>
+    <w:p>
+      <w:pPr>
+        <w:jc w:val="center"/>
+        <w:rPr>
+          <w:rFonts w:ascii="Arial" w:hAnsi="Arial" w:cs="Arial"/>
+        </w:rPr>
+      </w:pPr>
+      <w:r>
+        <w:rPr>
+          <w:rFonts w:ascii="Arial" w:hAnsi="Arial" w:cs="Arial"/>
+          <w:noProof/>
+        </w:rPr>
+        <w:drawing>
+          <wp:inline distT="0" distB="0" distL="0" distR="0">
+            <wp:extent cx="7705725" cy="4339493"/>
+            <wp:effectExtent l="57150" t="19050" r="123825" b="80107"/>
+            <wp:docPr id="10" name="Picture 10"/>
+            <wp:cNvGraphicFramePr>
+              <a:graphicFrameLocks xmlns:a="http://schemas.openxmlformats.org/drawingml/2006/main" noChangeAspect="1"/>
+            </wp:cNvGraphicFramePr>
+            <a:graphic xmlns:a="http://schemas.openxmlformats.org/drawingml/2006/main">
+              <a:graphicData uri="http://schemas.openxmlformats.org/drawingml/2006/picture">
+                <pic:pic xmlns:pic="http://schemas.openxmlformats.org/drawingml/2006/picture">
+                  <pic:nvPicPr>
+                    <pic:cNvPr id="0" name="Picture 10"/>
+                    <pic:cNvPicPr>
+                      <a:picLocks noChangeAspect="1" noChangeArrowheads="1"/>
+                    </pic:cNvPicPr>
+                  </pic:nvPicPr>
+                  <pic:blipFill>
+                    <a:blip r:embed="rId21" cstate="print"/>
+                    <a:srcRect/>
+                    <a:stretch>
+                      <a:fillRect/>
+                    </a:stretch>
+                  </pic:blipFill>
+                  <pic:spPr bwMode="auto">
+                    <a:xfrm>
+                      <a:off x="0" y="0"/>
+                      <a:ext cx="7705725" cy="4339493"/>
+                    </a:xfrm>
+                    <a:prstGeom prst="rect">
+                      <a:avLst/>
+                    </a:prstGeom>
+                    <a:ln w="3175" cap="sq">
+                      <a:solidFill>
+                        <a:srgbClr val="000000"/>
+                      </a:solidFill>
+                      <a:prstDash val="solid"/>
+                      <a:miter lim="800000"/>
+                    </a:ln>
+                    <a:effectLst>
+                      <a:outerShdw blurRad="50800" dist="38100" dir="2700000" algn="tl" rotWithShape="0">
+                        <a:srgbClr val="000000">
+                          <a:alpha val="43000"/>
+                        </a:srgbClr>
+                      </a:outerShdw>
+                    </a:effectLst>
+                  </pic:spPr>
+                </pic:pic>
+              </a:graphicData>
+            </a:graphic>
+          </wp:inline>
+        </w:drawing>
+      </w:r>
+    </w:p>
+    <w:p>
+      <w:pPr>
+        <w:jc w:val="both"/>
+        <w:rPr>
+          <w:rFonts w:ascii="Arial" w:hAnsi="Arial" w:cs="Arial"/>
+        </w:rPr>
+      </w:pPr>
+    </w:p>
+    <w:p>
+      <w:pPr>
+        <w:jc w:val="both"/>
+        <w:rPr>
+          <w:rFonts w:ascii="Arial" w:hAnsi="Arial" w:cs="Arial"/>
+        </w:rPr>
+      </w:pPr>
+    </w:p>
+    <w:p>
+      <w:pPr>
+        <w:pStyle w:val="Heading3"/>
+        <w:spacing w:before="0" w:after="0"/>
+        <w:jc w:val="both"/>
+      </w:pPr>
+      <w:bookmarkStart w:id="124" w:name="_Toc12463451"/>
+      <w:r>
+        <w:lastRenderedPageBreak/>
+        <w:t>5</w:t>
+      </w:r>
+      <w:r>
+        <w:t>.</w:t>
+      </w:r>
+      <w:r>
+        <w:t>4</w:t>
+      </w:r>
+      <w:r>
+        <w:t xml:space="preserve"> </w:t>
+      </w:r>
+      <w:r>
+        <w:t>Managed Accounts</w:t>
+      </w:r>
+      <w:r>
+        <w:t xml:space="preserve"> Section</w:t>
+      </w:r>
+      <w:r>
+        <w:t xml:space="preserve"> in Accounts Page</w:t>
+      </w:r>
+      <w:bookmarkEnd w:id="124"/>
+    </w:p>
+    <w:p>
+      <w:pPr>
+        <w:jc w:val="both"/>
+        <w:rPr>
+          <w:rFonts w:ascii="Arial" w:hAnsi="Arial" w:cs="Arial"/>
+        </w:rPr>
+      </w:pPr>
+    </w:p>
+    <w:p>
+      <w:pPr>
+        <w:jc w:val="center"/>
+        <w:rPr>
+          <w:rFonts w:ascii="Arial" w:hAnsi="Arial" w:cs="Arial"/>
+        </w:rPr>
+      </w:pPr>
+      <w:r>
+        <w:rPr>
+          <w:rFonts w:ascii="Arial" w:hAnsi="Arial" w:cs="Arial"/>
+          <w:noProof/>
+        </w:rPr>
+        <w:drawing>
+          <wp:inline distT="0" distB="0" distL="0" distR="0">
+            <wp:extent cx="7867650" cy="4425553"/>
+            <wp:effectExtent l="57150" t="19050" r="114300" b="70247"/>
+            <wp:docPr id="11" name="Picture 11"/>
+            <wp:cNvGraphicFramePr>
+              <a:graphicFrameLocks xmlns:a="http://schemas.openxmlformats.org/drawingml/2006/main" noChangeAspect="1"/>
+            </wp:cNvGraphicFramePr>
+            <a:graphic xmlns:a="http://schemas.openxmlformats.org/drawingml/2006/main">
+              <a:graphicData uri="http://schemas.openxmlformats.org/drawingml/2006/picture">
+                <pic:pic xmlns:pic="http://schemas.openxmlformats.org/drawingml/2006/picture">
+                  <pic:nvPicPr>
+                    <pic:cNvPr id="0" name="Picture 11"/>
+                    <pic:cNvPicPr>
+                      <a:picLocks noChangeAspect="1" noChangeArrowheads="1"/>
+                    </pic:cNvPicPr>
+                  </pic:nvPicPr>
+                  <pic:blipFill>
+                    <a:blip r:embed="rId22" cstate="print"/>
+                    <a:srcRect/>
+                    <a:stretch>
+                      <a:fillRect/>
+                    </a:stretch>
+                  </pic:blipFill>
+                  <pic:spPr bwMode="auto">
+                    <a:xfrm>
+                      <a:off x="0" y="0"/>
+                      <a:ext cx="7867650" cy="4425553"/>
+                    </a:xfrm>
+                    <a:prstGeom prst="rect">
+                      <a:avLst/>
+                    </a:prstGeom>
+                    <a:ln w="3175" cap="sq">
+                      <a:solidFill>
+                        <a:srgbClr val="000000"/>
+                      </a:solidFill>
+                      <a:prstDash val="solid"/>
+                      <a:miter lim="800000"/>
+                    </a:ln>
+                    <a:effectLst>
+                      <a:outerShdw blurRad="50800" dist="38100" dir="2700000" algn="tl" rotWithShape="0">
+                        <a:srgbClr val="000000">
+                          <a:alpha val="43000"/>
+                        </a:srgbClr>
+                      </a:outerShdw>
+                    </a:effectLst>
+                  </pic:spPr>
+                </pic:pic>
+              </a:graphicData>
+            </a:graphic>
+          </wp:inline>
+        </w:drawing>
+      </w:r>
+    </w:p>
+    <w:p>
+      <w:pPr>
+        <w:jc w:val="both"/>
+        <w:rPr>
+          <w:rFonts w:ascii="Arial" w:hAnsi="Arial" w:cs="Arial"/>
+        </w:rPr>
+      </w:pPr>
+    </w:p>
+    <w:p>
+      <w:pPr>
+        <w:jc w:val="both"/>
+        <w:rPr>
+          <w:rFonts w:ascii="Arial" w:hAnsi="Arial" w:cs="Arial"/>
+        </w:rPr>
+      </w:pPr>
+    </w:p>
+    <w:p>
+      <w:pPr>
+        <w:pStyle w:val="Heading3"/>
+        <w:spacing w:before="0" w:after="0"/>
+        <w:jc w:val="both"/>
+      </w:pPr>
+      <w:bookmarkStart w:id="125" w:name="_Toc12463452"/>
+      <w:r>
+        <w:lastRenderedPageBreak/>
+        <w:t>5</w:t>
+      </w:r>
+      <w:r>
+        <w:t>.</w:t>
+      </w:r>
+      <w:r>
+        <w:t>5</w:t>
+      </w:r>
+      <w:r>
+        <w:t xml:space="preserve"> </w:t>
+      </w:r>
+      <w:proofErr w:type="spellStart"/>
+      <w:r>
+        <w:t>eSta</w:t>
+      </w:r>
+      <w:r>
+        <w:t>tement</w:t>
+      </w:r>
+      <w:proofErr w:type="spellEnd"/>
+      <w:r>
+        <w:t xml:space="preserve"> Links</w:t>
+      </w:r>
+      <w:bookmarkEnd w:id="125"/>
+    </w:p>
+    <w:p>
+      <w:pPr>
+        <w:jc w:val="both"/>
+        <w:rPr>
+          <w:rFonts w:ascii="Arial" w:hAnsi="Arial" w:cs="Arial"/>
+        </w:rPr>
+      </w:pPr>
+    </w:p>
+    <w:p>
+      <w:pPr>
+        <w:jc w:val="center"/>
+        <w:rPr>
+          <w:rFonts w:ascii="Arial" w:hAnsi="Arial" w:cs="Arial"/>
+        </w:rPr>
+      </w:pPr>
+      <w:r>
+        <w:rPr>
+          <w:rFonts w:ascii="Arial" w:hAnsi="Arial" w:cs="Arial"/>
+          <w:noProof/>
+        </w:rPr>
+        <w:drawing>
+          <wp:inline distT="0" distB="0" distL="0" distR="0">
+            <wp:extent cx="7924800" cy="4448528"/>
+            <wp:effectExtent l="57150" t="19050" r="114300" b="85372"/>
+            <wp:docPr id="12" name="Picture 12"/>
+            <wp:cNvGraphicFramePr>
+              <a:graphicFrameLocks xmlns:a="http://schemas.openxmlformats.org/drawingml/2006/main" noChangeAspect="1"/>
+            </wp:cNvGraphicFramePr>
+            <a:graphic xmlns:a="http://schemas.openxmlformats.org/drawingml/2006/main">
+              <a:graphicData uri="http://schemas.openxmlformats.org/drawingml/2006/picture">
+                <pic:pic xmlns:pic="http://schemas.openxmlformats.org/drawingml/2006/picture">
+                  <pic:nvPicPr>
+                    <pic:cNvPr id="0" name="Picture 12"/>
+                    <pic:cNvPicPr>
+                      <a:picLocks noChangeAspect="1" noChangeArrowheads="1"/>
+                    </pic:cNvPicPr>
+                  </pic:nvPicPr>
+                  <pic:blipFill>
+                    <a:blip r:embed="rId23" cstate="print"/>
+                    <a:srcRect/>
+                    <a:stretch>
+                      <a:fillRect/>
+                    </a:stretch>
+                  </pic:blipFill>
+                  <pic:spPr bwMode="auto">
+                    <a:xfrm>
+                      <a:off x="0" y="0"/>
+                      <a:ext cx="7924800" cy="4448528"/>
+                    </a:xfrm>
+                    <a:prstGeom prst="rect">
+                      <a:avLst/>
+                    </a:prstGeom>
+                    <a:ln w="3175" cap="sq">
+                      <a:solidFill>
+                        <a:srgbClr val="000000"/>
+                      </a:solidFill>
+                      <a:prstDash val="solid"/>
+                      <a:miter lim="800000"/>
+                    </a:ln>
+                    <a:effectLst>
+                      <a:outerShdw blurRad="50800" dist="38100" dir="2700000" algn="tl" rotWithShape="0">
+                        <a:srgbClr val="000000">
+                          <a:alpha val="43000"/>
+                        </a:srgbClr>
+                      </a:outerShdw>
+                    </a:effectLst>
+                  </pic:spPr>
+                </pic:pic>
+              </a:graphicData>
+            </a:graphic>
+          </wp:inline>
+        </w:drawing>
+      </w:r>
+    </w:p>
+    <w:p>
+      <w:pPr>
+        <w:jc w:val="both"/>
+        <w:rPr>
+          <w:rFonts w:ascii="Arial" w:hAnsi="Arial" w:cs="Arial"/>
+        </w:rPr>
+      </w:pPr>
+    </w:p>
+    <w:p>
+      <w:pPr>
+        <w:jc w:val="both"/>
+        <w:rPr>
+          <w:rFonts w:ascii="Arial" w:hAnsi="Arial" w:cs="Arial"/>
+        </w:rPr>
+      </w:pPr>
+    </w:p>
+    <w:p>
+      <w:pPr>
+        <w:jc w:val="both"/>
+        <w:rPr>
+          <w:rFonts w:ascii="Arial" w:hAnsi="Arial" w:cs="Arial"/>
+        </w:rPr>
+      </w:pPr>
+    </w:p>
+    <w:p>
+      <w:pPr>
+        <w:jc w:val="both"/>
+        <w:rPr>
+          <w:rFonts w:ascii="Arial" w:hAnsi="Arial" w:cs="Arial"/>
+        </w:rPr>
+      </w:pPr>
+    </w:p>
+    <w:p>
+      <w:pPr>
+        <w:jc w:val="both"/>
+        <w:rPr>
+          <w:rFonts w:ascii="Arial" w:hAnsi="Arial" w:cs="Arial"/>
+        </w:rPr>
+      </w:pPr>
+    </w:p>
+    <w:p>
+      <w:pPr>
+        <w:jc w:val="both"/>
+        <w:rPr>
+          <w:rFonts w:ascii="Arial" w:hAnsi="Arial" w:cs="Arial"/>
+        </w:rPr>
+      </w:pPr>
+    </w:p>
+    <w:p>
+      <w:pPr>
+        <w:jc w:val="both"/>
+        <w:rPr>
+          <w:rFonts w:ascii="Arial" w:hAnsi="Arial" w:cs="Arial"/>
+        </w:rPr>
+      </w:pPr>
+    </w:p>
+    <w:p>
+      <w:pPr>
+        <w:jc w:val="both"/>
+        <w:rPr>
+          <w:rFonts w:ascii="Arial" w:hAnsi="Arial" w:cs="Arial"/>
+        </w:rPr>
+      </w:pPr>
+    </w:p>
+    <w:p>
+      <w:pPr>
+        <w:jc w:val="both"/>
+        <w:rPr>
+          <w:rFonts w:ascii="Arial" w:hAnsi="Arial" w:cs="Arial"/>
+        </w:rPr>
+      </w:pPr>
+    </w:p>
+    <w:p>
+      <w:pPr>
+        <w:jc w:val="both"/>
+        <w:rPr>
+          <w:rFonts w:ascii="Arial" w:hAnsi="Arial" w:cs="Arial"/>
+        </w:rPr>
+      </w:pPr>
+    </w:p>
+    <w:p>
+      <w:pPr>
+        <w:jc w:val="both"/>
+        <w:rPr>
+          <w:rFonts w:ascii="Arial" w:hAnsi="Arial" w:cs="Arial"/>
+        </w:rPr>
+      </w:pPr>
+    </w:p>
+    <w:p>
+      <w:pPr>
+        <w:jc w:val="both"/>
+        <w:rPr>
+          <w:rFonts w:ascii="Arial" w:hAnsi="Arial" w:cs="Arial"/>
+        </w:rPr>
       </w:pPr>
     </w:p>
     <w:p>
@@ -16581,10 +17924,8 @@
       </w:pPr>
     </w:p>
     <w:sectPr>
-      <w:headerReference w:type="default" r:id="rId17"/>
-      <w:footerReference w:type="default" r:id="rId18"/>
-      <w:pgSz w:w="12240" w:h="15840"/>
-      <w:pgMar w:top="1440" w:right="1800" w:bottom="1440" w:left="1800" w:header="720" w:footer="720" w:gutter="0"/>
+      <w:pgSz w:w="15840" w:h="12240" w:orient="landscape"/>
+      <w:pgMar w:top="1800" w:right="1440" w:bottom="1800" w:left="1440" w:header="720" w:footer="720" w:gutter="0"/>
       <w:cols w:space="720"/>
       <w:docGrid w:linePitch="360"/>
     </w:sectPr>
@@ -16675,7 +18016,7 @@
         <w:sz w:val="16"/>
         <w:szCs w:val="16"/>
       </w:rPr>
-      <w:t>20 June 2019</w:t>
+      <w:t>26 June 2019</w:t>
     </w:r>
     <w:r>
       <w:rPr>
@@ -16837,7 +18178,7 @@
         <w:sz w:val="16"/>
         <w:szCs w:val="16"/>
       </w:rPr>
-      <w:t>20</w:t>
+      <w:t>25</w:t>
     </w:r>
     <w:r>
       <w:rPr>
@@ -24334,7 +25675,7 @@
 </file>
 
 <file path=customXml/itemProps1.xml><?xml version="1.0" encoding="utf-8"?>
-<ds:datastoreItem xmlns:ds="http://schemas.openxmlformats.org/officeDocument/2006/customXml" ds:itemID="{095CDDFB-4973-447B-A48C-2ECDD191DDE3}">
+<ds:datastoreItem xmlns:ds="http://schemas.openxmlformats.org/officeDocument/2006/customXml" ds:itemID="{92530E70-E527-4C41-BAFA-2F10C2573047}">
   <ds:schemaRefs>
     <ds:schemaRef ds:uri="http://schemas.openxmlformats.org/officeDocument/2006/bibliography"/>
   </ds:schemaRefs>

--- a/kaf-agency-portal-project/system-requirements-doc/kaf-agency-portal-system-design.docx
+++ b/kaf-agency-portal-project/system-requirements-doc/kaf-agency-portal-system-design.docx
@@ -92,7 +92,7 @@
       <w:bookmarkStart w:id="5" w:name="_Toc479676538"/>
       <w:bookmarkStart w:id="6" w:name="_Toc479677062"/>
       <w:bookmarkStart w:id="7" w:name="_Toc479684088"/>
-      <w:bookmarkStart w:id="8" w:name="_Toc12463417"/>
+      <w:bookmarkStart w:id="8" w:name="_Toc12529519"/>
       <w:r>
         <w:rPr>
           <w:rFonts w:ascii="Arial Black" w:hAnsi="Arial Black" w:cs="Arial"/>
@@ -143,7 +143,7 @@
       <w:bookmarkStart w:id="14" w:name="_Toc479676539"/>
       <w:bookmarkStart w:id="15" w:name="_Toc479677063"/>
       <w:bookmarkStart w:id="16" w:name="_Toc479684089"/>
-      <w:bookmarkStart w:id="17" w:name="_Toc12463418"/>
+      <w:bookmarkStart w:id="17" w:name="_Toc12529520"/>
       <w:r>
         <w:rPr>
           <w:rFonts w:ascii="Arial" w:hAnsi="Arial" w:cs="Arial"/>
@@ -192,7 +192,7 @@
       <w:bookmarkStart w:id="23" w:name="_Toc479676540"/>
       <w:bookmarkStart w:id="24" w:name="_Toc479677064"/>
       <w:bookmarkStart w:id="25" w:name="_Toc479684090"/>
-      <w:bookmarkStart w:id="26" w:name="_Toc12463419"/>
+      <w:bookmarkStart w:id="26" w:name="_Toc12529521"/>
       <w:r>
         <w:rPr>
           <w:rFonts w:ascii="Arial Black" w:hAnsi="Arial Black" w:cs="Arial"/>
@@ -335,7 +335,7 @@
       <w:bookmarkStart w:id="32" w:name="_Toc479676541"/>
       <w:bookmarkStart w:id="33" w:name="_Toc479677065"/>
       <w:bookmarkStart w:id="34" w:name="_Toc479684091"/>
-      <w:bookmarkStart w:id="35" w:name="_Toc12463420"/>
+      <w:bookmarkStart w:id="35" w:name="_Toc12529522"/>
       <w:r>
         <w:rPr>
           <w:rFonts w:ascii="Arial Black" w:hAnsi="Arial Black" w:cs="Arial"/>
@@ -471,7 +471,7 @@
       <w:bookmarkStart w:id="41" w:name="_Toc479676543"/>
       <w:bookmarkStart w:id="42" w:name="_Toc479677067"/>
       <w:bookmarkStart w:id="43" w:name="_Toc479684093"/>
-      <w:bookmarkStart w:id="44" w:name="_Toc12463421"/>
+      <w:bookmarkStart w:id="44" w:name="_Toc12529523"/>
       <w:r>
         <w:rPr>
           <w:rFonts w:ascii="Arial Black" w:hAnsi="Arial Black"/>
@@ -510,7 +510,7 @@
       <w:bookmarkStart w:id="49" w:name="_Toc479676544"/>
       <w:bookmarkStart w:id="50" w:name="_Toc479677068"/>
       <w:bookmarkStart w:id="51" w:name="_Toc479684094"/>
-      <w:bookmarkStart w:id="52" w:name="_Toc12463422"/>
+      <w:bookmarkStart w:id="52" w:name="_Toc12529524"/>
       <w:r>
         <w:rPr>
           <w:rFonts w:ascii="Arial Black" w:hAnsi="Arial Black"/>
@@ -577,7 +577,7 @@
           <w:szCs w:val="22"/>
         </w:rPr>
       </w:pPr>
-      <w:hyperlink w:anchor="_Toc12463417" w:history="1">
+      <w:hyperlink w:anchor="_Toc12529519" w:history="1">
         <w:r>
           <w:rPr>
             <w:rStyle w:val="Hyperlink"/>
@@ -616,7 +616,7 @@
             <w:sz w:val="22"/>
             <w:szCs w:val="22"/>
           </w:rPr>
-          <w:instrText xml:space="preserve"> PAGEREF _Toc12463417 \h </w:instrText>
+          <w:instrText xml:space="preserve"> PAGEREF _Toc12529519 \h </w:instrText>
         </w:r>
         <w:r>
           <w:rPr>
@@ -674,7 +674,7 @@
           <w:szCs w:val="22"/>
         </w:rPr>
       </w:pPr>
-      <w:hyperlink w:anchor="_Toc12463418" w:history="1">
+      <w:hyperlink w:anchor="_Toc12529520" w:history="1">
         <w:r>
           <w:rPr>
             <w:rStyle w:val="Hyperlink"/>
@@ -713,7 +713,7 @@
             <w:sz w:val="22"/>
             <w:szCs w:val="22"/>
           </w:rPr>
-          <w:instrText xml:space="preserve"> PAGEREF _Toc12463418 \h </w:instrText>
+          <w:instrText xml:space="preserve"> PAGEREF _Toc12529520 \h </w:instrText>
         </w:r>
         <w:r>
           <w:rPr>
@@ -771,7 +771,7 @@
           <w:szCs w:val="22"/>
         </w:rPr>
       </w:pPr>
-      <w:hyperlink w:anchor="_Toc12463419" w:history="1">
+      <w:hyperlink w:anchor="_Toc12529521" w:history="1">
         <w:r>
           <w:rPr>
             <w:rStyle w:val="Hyperlink"/>
@@ -810,7 +810,7 @@
             <w:sz w:val="22"/>
             <w:szCs w:val="22"/>
           </w:rPr>
-          <w:instrText xml:space="preserve"> PAGEREF _Toc12463419 \h </w:instrText>
+          <w:instrText xml:space="preserve"> PAGEREF _Toc12529521 \h </w:instrText>
         </w:r>
         <w:r>
           <w:rPr>
@@ -868,7 +868,7 @@
           <w:szCs w:val="22"/>
         </w:rPr>
       </w:pPr>
-      <w:hyperlink w:anchor="_Toc12463420" w:history="1">
+      <w:hyperlink w:anchor="_Toc12529522" w:history="1">
         <w:r>
           <w:rPr>
             <w:rStyle w:val="Hyperlink"/>
@@ -907,7 +907,7 @@
             <w:sz w:val="22"/>
             <w:szCs w:val="22"/>
           </w:rPr>
-          <w:instrText xml:space="preserve"> PAGEREF _Toc12463420 \h </w:instrText>
+          <w:instrText xml:space="preserve"> PAGEREF _Toc12529522 \h </w:instrText>
         </w:r>
         <w:r>
           <w:rPr>
@@ -965,7 +965,7 @@
           <w:szCs w:val="22"/>
         </w:rPr>
       </w:pPr>
-      <w:hyperlink w:anchor="_Toc12463421" w:history="1">
+      <w:hyperlink w:anchor="_Toc12529523" w:history="1">
         <w:r>
           <w:rPr>
             <w:rStyle w:val="Hyperlink"/>
@@ -1004,7 +1004,7 @@
             <w:sz w:val="22"/>
             <w:szCs w:val="22"/>
           </w:rPr>
-          <w:instrText xml:space="preserve"> PAGEREF _Toc12463421 \h </w:instrText>
+          <w:instrText xml:space="preserve"> PAGEREF _Toc12529523 \h </w:instrText>
         </w:r>
         <w:r>
           <w:rPr>
@@ -1062,7 +1062,7 @@
           <w:szCs w:val="22"/>
         </w:rPr>
       </w:pPr>
-      <w:hyperlink w:anchor="_Toc12463422" w:history="1">
+      <w:hyperlink w:anchor="_Toc12529524" w:history="1">
         <w:r>
           <w:rPr>
             <w:rStyle w:val="Hyperlink"/>
@@ -1101,7 +1101,7 @@
             <w:sz w:val="22"/>
             <w:szCs w:val="22"/>
           </w:rPr>
-          <w:instrText xml:space="preserve"> PAGEREF _Toc12463422 \h </w:instrText>
+          <w:instrText xml:space="preserve"> PAGEREF _Toc12529524 \h </w:instrText>
         </w:r>
         <w:r>
           <w:rPr>
@@ -1159,7 +1159,7 @@
           <w:szCs w:val="22"/>
         </w:rPr>
       </w:pPr>
-      <w:hyperlink w:anchor="_Toc12463423" w:history="1">
+      <w:hyperlink w:anchor="_Toc12529525" w:history="1">
         <w:r>
           <w:rPr>
             <w:rStyle w:val="Hyperlink"/>
@@ -1199,7 +1199,7 @@
             <w:sz w:val="22"/>
             <w:szCs w:val="22"/>
           </w:rPr>
-          <w:instrText xml:space="preserve"> PAGEREF _Toc12463423 \h </w:instrText>
+          <w:instrText xml:space="preserve"> PAGEREF _Toc12529525 \h </w:instrText>
         </w:r>
         <w:r>
           <w:rPr>
@@ -1257,7 +1257,7 @@
           <w:szCs w:val="22"/>
         </w:rPr>
       </w:pPr>
-      <w:hyperlink w:anchor="_Toc12463424" w:history="1">
+      <w:hyperlink w:anchor="_Toc12529526" w:history="1">
         <w:r>
           <w:rPr>
             <w:rStyle w:val="Hyperlink"/>
@@ -1300,7 +1300,7 @@
             <w:sz w:val="22"/>
             <w:szCs w:val="22"/>
           </w:rPr>
-          <w:instrText xml:space="preserve"> PAGEREF _Toc12463424 \h </w:instrText>
+          <w:instrText xml:space="preserve"> PAGEREF _Toc12529526 \h </w:instrText>
         </w:r>
         <w:r>
           <w:rPr>
@@ -1364,7 +1364,7 @@
           <w:szCs w:val="22"/>
         </w:rPr>
       </w:pPr>
-      <w:hyperlink w:anchor="_Toc12463425" w:history="1">
+      <w:hyperlink w:anchor="_Toc12529527" w:history="1">
         <w:r>
           <w:rPr>
             <w:rStyle w:val="Hyperlink"/>
@@ -1435,7 +1435,7 @@
             <w:sz w:val="22"/>
             <w:szCs w:val="22"/>
           </w:rPr>
-          <w:instrText xml:space="preserve"> PAGEREF _Toc12463425 \h </w:instrText>
+          <w:instrText xml:space="preserve"> PAGEREF _Toc12529527 \h </w:instrText>
         </w:r>
         <w:r>
           <w:rPr>
@@ -1502,7 +1502,7 @@
           <w:szCs w:val="22"/>
         </w:rPr>
       </w:pPr>
-      <w:hyperlink w:anchor="_Toc12463426" w:history="1">
+      <w:hyperlink w:anchor="_Toc12529528" w:history="1">
         <w:r>
           <w:rPr>
             <w:rStyle w:val="Hyperlink"/>
@@ -1549,7 +1549,7 @@
             <w:sz w:val="22"/>
             <w:szCs w:val="22"/>
           </w:rPr>
-          <w:instrText xml:space="preserve"> PAGEREF _Toc12463426 \h </w:instrText>
+          <w:instrText xml:space="preserve"> PAGEREF _Toc12529528 \h </w:instrText>
         </w:r>
         <w:r>
           <w:rPr>
@@ -1616,7 +1616,7 @@
           <w:szCs w:val="22"/>
         </w:rPr>
       </w:pPr>
-      <w:hyperlink w:anchor="_Toc12463427" w:history="1">
+      <w:hyperlink w:anchor="_Toc12529529" w:history="1">
         <w:r>
           <w:rPr>
             <w:rStyle w:val="Hyperlink"/>
@@ -1663,7 +1663,7 @@
             <w:sz w:val="22"/>
             <w:szCs w:val="22"/>
           </w:rPr>
-          <w:instrText xml:space="preserve"> PAGEREF _Toc12463427 \h </w:instrText>
+          <w:instrText xml:space="preserve"> PAGEREF _Toc12529529 \h </w:instrText>
         </w:r>
         <w:r>
           <w:rPr>
@@ -1730,7 +1730,7 @@
           <w:szCs w:val="22"/>
         </w:rPr>
       </w:pPr>
-      <w:hyperlink w:anchor="_Toc12463428" w:history="1">
+      <w:hyperlink w:anchor="_Toc12529530" w:history="1">
         <w:r>
           <w:rPr>
             <w:rStyle w:val="Hyperlink"/>
@@ -1777,7 +1777,7 @@
             <w:sz w:val="22"/>
             <w:szCs w:val="22"/>
           </w:rPr>
-          <w:instrText xml:space="preserve"> PAGEREF _Toc12463428 \h </w:instrText>
+          <w:instrText xml:space="preserve"> PAGEREF _Toc12529530 \h </w:instrText>
         </w:r>
         <w:r>
           <w:rPr>
@@ -1843,7 +1843,7 @@
           <w:szCs w:val="22"/>
         </w:rPr>
       </w:pPr>
-      <w:hyperlink w:anchor="_Toc12463429" w:history="1">
+      <w:hyperlink w:anchor="_Toc12529531" w:history="1">
         <w:r>
           <w:rPr>
             <w:rStyle w:val="Hyperlink"/>
@@ -1886,7 +1886,7 @@
             <w:sz w:val="22"/>
             <w:szCs w:val="22"/>
           </w:rPr>
-          <w:instrText xml:space="preserve"> PAGEREF _Toc12463429 \h </w:instrText>
+          <w:instrText xml:space="preserve"> PAGEREF _Toc12529531 \h </w:instrText>
         </w:r>
         <w:r>
           <w:rPr>
@@ -1949,7 +1949,7 @@
           <w:szCs w:val="22"/>
         </w:rPr>
       </w:pPr>
-      <w:hyperlink w:anchor="_Toc12463430" w:history="1">
+      <w:hyperlink w:anchor="_Toc12529532" w:history="1">
         <w:r>
           <w:rPr>
             <w:rStyle w:val="Hyperlink"/>
@@ -1996,7 +1996,7 @@
             <w:sz w:val="22"/>
             <w:szCs w:val="22"/>
           </w:rPr>
-          <w:instrText xml:space="preserve"> PAGEREF _Toc12463430 \h </w:instrText>
+          <w:instrText xml:space="preserve"> PAGEREF _Toc12529532 \h </w:instrText>
         </w:r>
         <w:r>
           <w:rPr>
@@ -2063,7 +2063,7 @@
           <w:szCs w:val="22"/>
         </w:rPr>
       </w:pPr>
-      <w:hyperlink w:anchor="_Toc12463431" w:history="1">
+      <w:hyperlink w:anchor="_Toc12529533" w:history="1">
         <w:r>
           <w:rPr>
             <w:rStyle w:val="Hyperlink"/>
@@ -2110,7 +2110,7 @@
             <w:sz w:val="22"/>
             <w:szCs w:val="22"/>
           </w:rPr>
-          <w:instrText xml:space="preserve"> PAGEREF _Toc12463431 \h </w:instrText>
+          <w:instrText xml:space="preserve"> PAGEREF _Toc12529533 \h </w:instrText>
         </w:r>
         <w:r>
           <w:rPr>
@@ -2175,7 +2175,7 @@
           <w:szCs w:val="22"/>
         </w:rPr>
       </w:pPr>
-      <w:hyperlink w:anchor="_Toc12463432" w:history="1">
+      <w:hyperlink w:anchor="_Toc12529534" w:history="1">
         <w:r>
           <w:rPr>
             <w:rStyle w:val="Hyperlink"/>
@@ -2218,7 +2218,7 @@
             <w:sz w:val="22"/>
             <w:szCs w:val="22"/>
           </w:rPr>
-          <w:instrText xml:space="preserve"> PAGEREF _Toc12463432 \h </w:instrText>
+          <w:instrText xml:space="preserve"> PAGEREF _Toc12529534 \h </w:instrText>
         </w:r>
         <w:r>
           <w:rPr>
@@ -2279,7 +2279,7 @@
           <w:szCs w:val="22"/>
         </w:rPr>
       </w:pPr>
-      <w:hyperlink w:anchor="_Toc12463433" w:history="1">
+      <w:hyperlink w:anchor="_Toc12529535" w:history="1">
         <w:r>
           <w:rPr>
             <w:rStyle w:val="Hyperlink"/>
@@ -2322,7 +2322,7 @@
             <w:sz w:val="22"/>
             <w:szCs w:val="22"/>
           </w:rPr>
-          <w:instrText xml:space="preserve"> PAGEREF _Toc12463433 \h </w:instrText>
+          <w:instrText xml:space="preserve"> PAGEREF _Toc12529535 \h </w:instrText>
         </w:r>
         <w:r>
           <w:rPr>
@@ -2383,7 +2383,7 @@
           <w:szCs w:val="22"/>
         </w:rPr>
       </w:pPr>
-      <w:hyperlink w:anchor="_Toc12463434" w:history="1">
+      <w:hyperlink w:anchor="_Toc12529536" w:history="1">
         <w:r>
           <w:rPr>
             <w:rStyle w:val="Hyperlink"/>
@@ -2426,7 +2426,7 @@
             <w:sz w:val="22"/>
             <w:szCs w:val="22"/>
           </w:rPr>
-          <w:instrText xml:space="preserve"> PAGEREF _Toc12463434 \h </w:instrText>
+          <w:instrText xml:space="preserve"> PAGEREF _Toc12529536 \h </w:instrText>
         </w:r>
         <w:r>
           <w:rPr>
@@ -2489,7 +2489,7 @@
           <w:szCs w:val="22"/>
         </w:rPr>
       </w:pPr>
-      <w:hyperlink w:anchor="_Toc12463435" w:history="1">
+      <w:hyperlink w:anchor="_Toc12529537" w:history="1">
         <w:r>
           <w:rPr>
             <w:rStyle w:val="Hyperlink"/>
@@ -2536,7 +2536,7 @@
             <w:sz w:val="22"/>
             <w:szCs w:val="22"/>
           </w:rPr>
-          <w:instrText xml:space="preserve"> PAGEREF _Toc12463435 \h </w:instrText>
+          <w:instrText xml:space="preserve"> PAGEREF _Toc12529537 \h </w:instrText>
         </w:r>
         <w:r>
           <w:rPr>
@@ -2601,7 +2601,7 @@
           <w:szCs w:val="22"/>
         </w:rPr>
       </w:pPr>
-      <w:hyperlink w:anchor="_Toc12463436" w:history="1">
+      <w:hyperlink w:anchor="_Toc12529538" w:history="1">
         <w:r>
           <w:rPr>
             <w:rStyle w:val="Hyperlink"/>
@@ -2644,7 +2644,7 @@
             <w:sz w:val="22"/>
             <w:szCs w:val="22"/>
           </w:rPr>
-          <w:instrText xml:space="preserve"> PAGEREF _Toc12463436 \h </w:instrText>
+          <w:instrText xml:space="preserve"> PAGEREF _Toc12529538 \h </w:instrText>
         </w:r>
         <w:r>
           <w:rPr>
@@ -2705,7 +2705,7 @@
           <w:szCs w:val="22"/>
         </w:rPr>
       </w:pPr>
-      <w:hyperlink w:anchor="_Toc12463437" w:history="1">
+      <w:hyperlink w:anchor="_Toc12529539" w:history="1">
         <w:r>
           <w:rPr>
             <w:rStyle w:val="Hyperlink"/>
@@ -2748,7 +2748,7 @@
             <w:sz w:val="22"/>
             <w:szCs w:val="22"/>
           </w:rPr>
-          <w:instrText xml:space="preserve"> PAGEREF _Toc12463437 \h </w:instrText>
+          <w:instrText xml:space="preserve"> PAGEREF _Toc12529539 \h </w:instrText>
         </w:r>
         <w:r>
           <w:rPr>
@@ -2811,7 +2811,7 @@
           <w:szCs w:val="22"/>
         </w:rPr>
       </w:pPr>
-      <w:hyperlink w:anchor="_Toc12463438" w:history="1">
+      <w:hyperlink w:anchor="_Toc12529540" w:history="1">
         <w:r>
           <w:rPr>
             <w:rStyle w:val="Hyperlink"/>
@@ -2858,7 +2858,7 @@
             <w:sz w:val="22"/>
             <w:szCs w:val="22"/>
           </w:rPr>
-          <w:instrText xml:space="preserve"> PAGEREF _Toc12463438 \h </w:instrText>
+          <w:instrText xml:space="preserve"> PAGEREF _Toc12529540 \h </w:instrText>
         </w:r>
         <w:r>
           <w:rPr>
@@ -2924,7 +2924,7 @@
           <w:szCs w:val="22"/>
         </w:rPr>
       </w:pPr>
-      <w:hyperlink w:anchor="_Toc12463439" w:history="1">
+      <w:hyperlink w:anchor="_Toc12529541" w:history="1">
         <w:r>
           <w:rPr>
             <w:rStyle w:val="Hyperlink"/>
@@ -2967,7 +2967,7 @@
             <w:sz w:val="22"/>
             <w:szCs w:val="22"/>
           </w:rPr>
-          <w:instrText xml:space="preserve"> PAGEREF _Toc12463439 \h </w:instrText>
+          <w:instrText xml:space="preserve"> PAGEREF _Toc12529541 \h </w:instrText>
         </w:r>
         <w:r>
           <w:rPr>
@@ -3030,7 +3030,7 @@
           <w:szCs w:val="22"/>
         </w:rPr>
       </w:pPr>
-      <w:hyperlink w:anchor="_Toc12463440" w:history="1">
+      <w:hyperlink w:anchor="_Toc12529542" w:history="1">
         <w:r>
           <w:rPr>
             <w:rStyle w:val="Hyperlink"/>
@@ -3078,7 +3078,7 @@
             <w:sz w:val="22"/>
             <w:szCs w:val="22"/>
           </w:rPr>
-          <w:instrText xml:space="preserve"> PAGEREF _Toc12463440 \h </w:instrText>
+          <w:instrText xml:space="preserve"> PAGEREF _Toc12529542 \h </w:instrText>
         </w:r>
         <w:r>
           <w:rPr>
@@ -3145,7 +3145,7 @@
           <w:szCs w:val="22"/>
         </w:rPr>
       </w:pPr>
-      <w:hyperlink w:anchor="_Toc12463441" w:history="1">
+      <w:hyperlink w:anchor="_Toc12529543" w:history="1">
         <w:r>
           <w:rPr>
             <w:rStyle w:val="Hyperlink"/>
@@ -3193,7 +3193,7 @@
             <w:sz w:val="22"/>
             <w:szCs w:val="22"/>
           </w:rPr>
-          <w:instrText xml:space="preserve"> PAGEREF _Toc12463441 \h </w:instrText>
+          <w:instrText xml:space="preserve"> PAGEREF _Toc12529543 \h </w:instrText>
         </w:r>
         <w:r>
           <w:rPr>
@@ -3260,7 +3260,7 @@
           <w:szCs w:val="22"/>
         </w:rPr>
       </w:pPr>
-      <w:hyperlink w:anchor="_Toc12463442" w:history="1">
+      <w:hyperlink w:anchor="_Toc12529544" w:history="1">
         <w:r>
           <w:rPr>
             <w:rStyle w:val="Hyperlink"/>
@@ -3320,7 +3320,7 @@
             <w:sz w:val="22"/>
             <w:szCs w:val="22"/>
           </w:rPr>
-          <w:instrText xml:space="preserve"> PAGEREF _Toc12463442 \h </w:instrText>
+          <w:instrText xml:space="preserve"> PAGEREF _Toc12529544 \h </w:instrText>
         </w:r>
         <w:r>
           <w:rPr>
@@ -3387,7 +3387,7 @@
           <w:szCs w:val="22"/>
         </w:rPr>
       </w:pPr>
-      <w:hyperlink w:anchor="_Toc12463443" w:history="1">
+      <w:hyperlink w:anchor="_Toc12529545" w:history="1">
         <w:r>
           <w:rPr>
             <w:rStyle w:val="Hyperlink"/>
@@ -3447,7 +3447,7 @@
             <w:sz w:val="22"/>
             <w:szCs w:val="22"/>
           </w:rPr>
-          <w:instrText xml:space="preserve"> PAGEREF _Toc12463443 \h </w:instrText>
+          <w:instrText xml:space="preserve"> PAGEREF _Toc12529545 \h </w:instrText>
         </w:r>
         <w:r>
           <w:rPr>
@@ -3513,7 +3513,7 @@
           <w:szCs w:val="22"/>
         </w:rPr>
       </w:pPr>
-      <w:hyperlink w:anchor="_Toc12463444" w:history="1">
+      <w:hyperlink w:anchor="_Toc12529546" w:history="1">
         <w:r>
           <w:rPr>
             <w:rStyle w:val="Hyperlink"/>
@@ -3556,7 +3556,7 @@
             <w:sz w:val="22"/>
             <w:szCs w:val="22"/>
           </w:rPr>
-          <w:instrText xml:space="preserve"> PAGEREF _Toc12463444 \h </w:instrText>
+          <w:instrText xml:space="preserve"> PAGEREF _Toc12529546 \h </w:instrText>
         </w:r>
         <w:r>
           <w:rPr>
@@ -3619,7 +3619,7 @@
           <w:szCs w:val="22"/>
         </w:rPr>
       </w:pPr>
-      <w:hyperlink w:anchor="_Toc12463445" w:history="1">
+      <w:hyperlink w:anchor="_Toc12529547" w:history="1">
         <w:r>
           <w:rPr>
             <w:rStyle w:val="Hyperlink"/>
@@ -3666,7 +3666,7 @@
             <w:sz w:val="22"/>
             <w:szCs w:val="22"/>
           </w:rPr>
-          <w:instrText xml:space="preserve"> PAGEREF _Toc12463445 \h </w:instrText>
+          <w:instrText xml:space="preserve"> PAGEREF _Toc12529547 \h </w:instrText>
         </w:r>
         <w:r>
           <w:rPr>
@@ -3733,7 +3733,7 @@
           <w:szCs w:val="22"/>
         </w:rPr>
       </w:pPr>
-      <w:hyperlink w:anchor="_Toc12463446" w:history="1">
+      <w:hyperlink w:anchor="_Toc12529548" w:history="1">
         <w:r>
           <w:rPr>
             <w:rStyle w:val="Hyperlink"/>
@@ -3780,7 +3780,7 @@
             <w:sz w:val="22"/>
             <w:szCs w:val="22"/>
           </w:rPr>
-          <w:instrText xml:space="preserve"> PAGEREF _Toc12463446 \h </w:instrText>
+          <w:instrText xml:space="preserve"> PAGEREF _Toc12529548 \h </w:instrText>
         </w:r>
         <w:r>
           <w:rPr>
@@ -3846,7 +3846,7 @@
           <w:szCs w:val="22"/>
         </w:rPr>
       </w:pPr>
-      <w:hyperlink w:anchor="_Toc12463447" w:history="1">
+      <w:hyperlink w:anchor="_Toc12529549" w:history="1">
         <w:r>
           <w:rPr>
             <w:rStyle w:val="Hyperlink"/>
@@ -3889,7 +3889,7 @@
             <w:sz w:val="22"/>
             <w:szCs w:val="22"/>
           </w:rPr>
-          <w:instrText xml:space="preserve"> PAGEREF _Toc12463447 \h </w:instrText>
+          <w:instrText xml:space="preserve"> PAGEREF _Toc12529549 \h </w:instrText>
         </w:r>
         <w:r>
           <w:rPr>
@@ -3952,7 +3952,7 @@
           <w:szCs w:val="22"/>
         </w:rPr>
       </w:pPr>
-      <w:hyperlink w:anchor="_Toc12463448" w:history="1">
+      <w:hyperlink w:anchor="_Toc12529550" w:history="1">
         <w:r>
           <w:rPr>
             <w:rStyle w:val="Hyperlink"/>
@@ -3999,7 +3999,7 @@
             <w:sz w:val="22"/>
             <w:szCs w:val="22"/>
           </w:rPr>
-          <w:instrText xml:space="preserve"> PAGEREF _Toc12463448 \h </w:instrText>
+          <w:instrText xml:space="preserve"> PAGEREF _Toc12529550 \h </w:instrText>
         </w:r>
         <w:r>
           <w:rPr>
@@ -4066,7 +4066,7 @@
           <w:szCs w:val="22"/>
         </w:rPr>
       </w:pPr>
-      <w:hyperlink w:anchor="_Toc12463449" w:history="1">
+      <w:hyperlink w:anchor="_Toc12529551" w:history="1">
         <w:r>
           <w:rPr>
             <w:rStyle w:val="Hyperlink"/>
@@ -4113,7 +4113,7 @@
             <w:sz w:val="22"/>
             <w:szCs w:val="22"/>
           </w:rPr>
-          <w:instrText xml:space="preserve"> PAGEREF _Toc12463449 \h </w:instrText>
+          <w:instrText xml:space="preserve"> PAGEREF _Toc12529551 \h </w:instrText>
         </w:r>
         <w:r>
           <w:rPr>
@@ -4180,7 +4180,7 @@
           <w:szCs w:val="22"/>
         </w:rPr>
       </w:pPr>
-      <w:hyperlink w:anchor="_Toc12463450" w:history="1">
+      <w:hyperlink w:anchor="_Toc12529552" w:history="1">
         <w:r>
           <w:rPr>
             <w:rStyle w:val="Hyperlink"/>
@@ -4227,7 +4227,7 @@
             <w:sz w:val="22"/>
             <w:szCs w:val="22"/>
           </w:rPr>
-          <w:instrText xml:space="preserve"> PAGEREF _Toc12463450 \h </w:instrText>
+          <w:instrText xml:space="preserve"> PAGEREF _Toc12529552 \h </w:instrText>
         </w:r>
         <w:r>
           <w:rPr>
@@ -4294,7 +4294,7 @@
           <w:szCs w:val="22"/>
         </w:rPr>
       </w:pPr>
-      <w:hyperlink w:anchor="_Toc12463451" w:history="1">
+      <w:hyperlink w:anchor="_Toc12529553" w:history="1">
         <w:r>
           <w:rPr>
             <w:rStyle w:val="Hyperlink"/>
@@ -4341,7 +4341,7 @@
             <w:sz w:val="22"/>
             <w:szCs w:val="22"/>
           </w:rPr>
-          <w:instrText xml:space="preserve"> PAGEREF _Toc12463451 \h </w:instrText>
+          <w:instrText xml:space="preserve"> PAGEREF _Toc12529553 \h </w:instrText>
         </w:r>
         <w:r>
           <w:rPr>
@@ -4377,6 +4377,576 @@
             <w:szCs w:val="22"/>
           </w:rPr>
           <w:t>23</w:t>
+        </w:r>
+        <w:r>
+          <w:rPr>
+            <w:rFonts w:ascii="Arial" w:hAnsi="Arial" w:cs="Arial"/>
+            <w:b/>
+            <w:i w:val="0"/>
+            <w:noProof/>
+            <w:webHidden/>
+            <w:sz w:val="22"/>
+            <w:szCs w:val="22"/>
+          </w:rPr>
+          <w:fldChar w:fldCharType="end"/>
+        </w:r>
+      </w:hyperlink>
+    </w:p>
+    <w:p>
+      <w:pPr>
+        <w:pStyle w:val="TOC3"/>
+        <w:tabs>
+          <w:tab w:val="right" w:leader="dot" w:pos="8630"/>
+        </w:tabs>
+        <w:rPr>
+          <w:rFonts w:ascii="Arial" w:eastAsiaTheme="minorEastAsia" w:hAnsi="Arial" w:cs="Arial"/>
+          <w:b/>
+          <w:i w:val="0"/>
+          <w:iCs w:val="0"/>
+          <w:noProof/>
+          <w:sz w:val="22"/>
+          <w:szCs w:val="22"/>
+        </w:rPr>
+      </w:pPr>
+      <w:hyperlink w:anchor="_Toc12529554" w:history="1">
+        <w:r>
+          <w:rPr>
+            <w:rStyle w:val="Hyperlink"/>
+            <w:rFonts w:ascii="Arial" w:hAnsi="Arial" w:cs="Arial"/>
+            <w:b/>
+            <w:i w:val="0"/>
+            <w:noProof/>
+            <w:sz w:val="22"/>
+            <w:szCs w:val="22"/>
+          </w:rPr>
+          <w:t>5.5 eStatement Links</w:t>
+        </w:r>
+        <w:r>
+          <w:rPr>
+            <w:rFonts w:ascii="Arial" w:hAnsi="Arial" w:cs="Arial"/>
+            <w:b/>
+            <w:i w:val="0"/>
+            <w:noProof/>
+            <w:webHidden/>
+            <w:sz w:val="22"/>
+            <w:szCs w:val="22"/>
+          </w:rPr>
+          <w:tab/>
+        </w:r>
+        <w:r>
+          <w:rPr>
+            <w:rFonts w:ascii="Arial" w:hAnsi="Arial" w:cs="Arial"/>
+            <w:b/>
+            <w:i w:val="0"/>
+            <w:noProof/>
+            <w:webHidden/>
+            <w:sz w:val="22"/>
+            <w:szCs w:val="22"/>
+          </w:rPr>
+          <w:fldChar w:fldCharType="begin"/>
+        </w:r>
+        <w:r>
+          <w:rPr>
+            <w:rFonts w:ascii="Arial" w:hAnsi="Arial" w:cs="Arial"/>
+            <w:b/>
+            <w:i w:val="0"/>
+            <w:noProof/>
+            <w:webHidden/>
+            <w:sz w:val="22"/>
+            <w:szCs w:val="22"/>
+          </w:rPr>
+          <w:instrText xml:space="preserve"> PAGEREF _Toc12529554 \h </w:instrText>
+        </w:r>
+        <w:r>
+          <w:rPr>
+            <w:rFonts w:ascii="Arial" w:hAnsi="Arial" w:cs="Arial"/>
+            <w:b/>
+            <w:i w:val="0"/>
+            <w:noProof/>
+            <w:webHidden/>
+            <w:sz w:val="22"/>
+            <w:szCs w:val="22"/>
+          </w:rPr>
+        </w:r>
+        <w:r>
+          <w:rPr>
+            <w:rFonts w:ascii="Arial" w:hAnsi="Arial" w:cs="Arial"/>
+            <w:b/>
+            <w:i w:val="0"/>
+            <w:noProof/>
+            <w:webHidden/>
+            <w:sz w:val="22"/>
+            <w:szCs w:val="22"/>
+          </w:rPr>
+          <w:fldChar w:fldCharType="separate"/>
+        </w:r>
+        <w:r>
+          <w:rPr>
+            <w:rFonts w:ascii="Arial" w:hAnsi="Arial" w:cs="Arial"/>
+            <w:b/>
+            <w:i w:val="0"/>
+            <w:noProof/>
+            <w:webHidden/>
+            <w:sz w:val="22"/>
+            <w:szCs w:val="22"/>
+          </w:rPr>
+          <w:t>24</w:t>
+        </w:r>
+        <w:r>
+          <w:rPr>
+            <w:rFonts w:ascii="Arial" w:hAnsi="Arial" w:cs="Arial"/>
+            <w:b/>
+            <w:i w:val="0"/>
+            <w:noProof/>
+            <w:webHidden/>
+            <w:sz w:val="22"/>
+            <w:szCs w:val="22"/>
+          </w:rPr>
+          <w:fldChar w:fldCharType="end"/>
+        </w:r>
+      </w:hyperlink>
+    </w:p>
+    <w:p>
+      <w:pPr>
+        <w:pStyle w:val="TOC3"/>
+        <w:tabs>
+          <w:tab w:val="right" w:leader="dot" w:pos="8630"/>
+        </w:tabs>
+        <w:rPr>
+          <w:rFonts w:ascii="Arial" w:eastAsiaTheme="minorEastAsia" w:hAnsi="Arial" w:cs="Arial"/>
+          <w:b/>
+          <w:i w:val="0"/>
+          <w:iCs w:val="0"/>
+          <w:noProof/>
+          <w:sz w:val="22"/>
+          <w:szCs w:val="22"/>
+        </w:rPr>
+      </w:pPr>
+      <w:hyperlink w:anchor="_Toc12529555" w:history="1">
+        <w:r>
+          <w:rPr>
+            <w:rStyle w:val="Hyperlink"/>
+            <w:rFonts w:ascii="Arial" w:hAnsi="Arial" w:cs="Arial"/>
+            <w:b/>
+            <w:i w:val="0"/>
+            <w:noProof/>
+            <w:sz w:val="22"/>
+            <w:szCs w:val="22"/>
+          </w:rPr>
+          <w:t>5.6 Personal Information in Profile Page</w:t>
+        </w:r>
+        <w:r>
+          <w:rPr>
+            <w:rFonts w:ascii="Arial" w:hAnsi="Arial" w:cs="Arial"/>
+            <w:b/>
+            <w:i w:val="0"/>
+            <w:noProof/>
+            <w:webHidden/>
+            <w:sz w:val="22"/>
+            <w:szCs w:val="22"/>
+          </w:rPr>
+          <w:tab/>
+        </w:r>
+        <w:r>
+          <w:rPr>
+            <w:rFonts w:ascii="Arial" w:hAnsi="Arial" w:cs="Arial"/>
+            <w:b/>
+            <w:i w:val="0"/>
+            <w:noProof/>
+            <w:webHidden/>
+            <w:sz w:val="22"/>
+            <w:szCs w:val="22"/>
+          </w:rPr>
+          <w:fldChar w:fldCharType="begin"/>
+        </w:r>
+        <w:r>
+          <w:rPr>
+            <w:rFonts w:ascii="Arial" w:hAnsi="Arial" w:cs="Arial"/>
+            <w:b/>
+            <w:i w:val="0"/>
+            <w:noProof/>
+            <w:webHidden/>
+            <w:sz w:val="22"/>
+            <w:szCs w:val="22"/>
+          </w:rPr>
+          <w:instrText xml:space="preserve"> PAGEREF _Toc12529555 \h </w:instrText>
+        </w:r>
+        <w:r>
+          <w:rPr>
+            <w:rFonts w:ascii="Arial" w:hAnsi="Arial" w:cs="Arial"/>
+            <w:b/>
+            <w:i w:val="0"/>
+            <w:noProof/>
+            <w:webHidden/>
+            <w:sz w:val="22"/>
+            <w:szCs w:val="22"/>
+          </w:rPr>
+        </w:r>
+        <w:r>
+          <w:rPr>
+            <w:rFonts w:ascii="Arial" w:hAnsi="Arial" w:cs="Arial"/>
+            <w:b/>
+            <w:i w:val="0"/>
+            <w:noProof/>
+            <w:webHidden/>
+            <w:sz w:val="22"/>
+            <w:szCs w:val="22"/>
+          </w:rPr>
+          <w:fldChar w:fldCharType="separate"/>
+        </w:r>
+        <w:r>
+          <w:rPr>
+            <w:rFonts w:ascii="Arial" w:hAnsi="Arial" w:cs="Arial"/>
+            <w:b/>
+            <w:i w:val="0"/>
+            <w:noProof/>
+            <w:webHidden/>
+            <w:sz w:val="22"/>
+            <w:szCs w:val="22"/>
+          </w:rPr>
+          <w:t>25</w:t>
+        </w:r>
+        <w:r>
+          <w:rPr>
+            <w:rFonts w:ascii="Arial" w:hAnsi="Arial" w:cs="Arial"/>
+            <w:b/>
+            <w:i w:val="0"/>
+            <w:noProof/>
+            <w:webHidden/>
+            <w:sz w:val="22"/>
+            <w:szCs w:val="22"/>
+          </w:rPr>
+          <w:fldChar w:fldCharType="end"/>
+        </w:r>
+      </w:hyperlink>
+    </w:p>
+    <w:p>
+      <w:pPr>
+        <w:pStyle w:val="TOC3"/>
+        <w:tabs>
+          <w:tab w:val="right" w:leader="dot" w:pos="8630"/>
+        </w:tabs>
+        <w:rPr>
+          <w:rFonts w:ascii="Arial" w:eastAsiaTheme="minorEastAsia" w:hAnsi="Arial" w:cs="Arial"/>
+          <w:b/>
+          <w:i w:val="0"/>
+          <w:iCs w:val="0"/>
+          <w:noProof/>
+          <w:sz w:val="22"/>
+          <w:szCs w:val="22"/>
+        </w:rPr>
+      </w:pPr>
+      <w:hyperlink w:anchor="_Toc12529556" w:history="1">
+        <w:r>
+          <w:rPr>
+            <w:rStyle w:val="Hyperlink"/>
+            <w:rFonts w:ascii="Arial" w:hAnsi="Arial" w:cs="Arial"/>
+            <w:b/>
+            <w:i w:val="0"/>
+            <w:noProof/>
+            <w:sz w:val="22"/>
+            <w:szCs w:val="22"/>
+          </w:rPr>
+          <w:t>5.7 Agents Section (As Investor)</w:t>
+        </w:r>
+        <w:r>
+          <w:rPr>
+            <w:rFonts w:ascii="Arial" w:hAnsi="Arial" w:cs="Arial"/>
+            <w:b/>
+            <w:i w:val="0"/>
+            <w:noProof/>
+            <w:webHidden/>
+            <w:sz w:val="22"/>
+            <w:szCs w:val="22"/>
+          </w:rPr>
+          <w:tab/>
+        </w:r>
+        <w:r>
+          <w:rPr>
+            <w:rFonts w:ascii="Arial" w:hAnsi="Arial" w:cs="Arial"/>
+            <w:b/>
+            <w:i w:val="0"/>
+            <w:noProof/>
+            <w:webHidden/>
+            <w:sz w:val="22"/>
+            <w:szCs w:val="22"/>
+          </w:rPr>
+          <w:fldChar w:fldCharType="begin"/>
+        </w:r>
+        <w:r>
+          <w:rPr>
+            <w:rFonts w:ascii="Arial" w:hAnsi="Arial" w:cs="Arial"/>
+            <w:b/>
+            <w:i w:val="0"/>
+            <w:noProof/>
+            <w:webHidden/>
+            <w:sz w:val="22"/>
+            <w:szCs w:val="22"/>
+          </w:rPr>
+          <w:instrText xml:space="preserve"> PAGEREF _Toc12529556 \h </w:instrText>
+        </w:r>
+        <w:r>
+          <w:rPr>
+            <w:rFonts w:ascii="Arial" w:hAnsi="Arial" w:cs="Arial"/>
+            <w:b/>
+            <w:i w:val="0"/>
+            <w:noProof/>
+            <w:webHidden/>
+            <w:sz w:val="22"/>
+            <w:szCs w:val="22"/>
+          </w:rPr>
+        </w:r>
+        <w:r>
+          <w:rPr>
+            <w:rFonts w:ascii="Arial" w:hAnsi="Arial" w:cs="Arial"/>
+            <w:b/>
+            <w:i w:val="0"/>
+            <w:noProof/>
+            <w:webHidden/>
+            <w:sz w:val="22"/>
+            <w:szCs w:val="22"/>
+          </w:rPr>
+          <w:fldChar w:fldCharType="separate"/>
+        </w:r>
+        <w:r>
+          <w:rPr>
+            <w:rFonts w:ascii="Arial" w:hAnsi="Arial" w:cs="Arial"/>
+            <w:b/>
+            <w:i w:val="0"/>
+            <w:noProof/>
+            <w:webHidden/>
+            <w:sz w:val="22"/>
+            <w:szCs w:val="22"/>
+          </w:rPr>
+          <w:t>26</w:t>
+        </w:r>
+        <w:r>
+          <w:rPr>
+            <w:rFonts w:ascii="Arial" w:hAnsi="Arial" w:cs="Arial"/>
+            <w:b/>
+            <w:i w:val="0"/>
+            <w:noProof/>
+            <w:webHidden/>
+            <w:sz w:val="22"/>
+            <w:szCs w:val="22"/>
+          </w:rPr>
+          <w:fldChar w:fldCharType="end"/>
+        </w:r>
+      </w:hyperlink>
+    </w:p>
+    <w:p>
+      <w:pPr>
+        <w:pStyle w:val="TOC3"/>
+        <w:tabs>
+          <w:tab w:val="right" w:leader="dot" w:pos="8630"/>
+        </w:tabs>
+        <w:rPr>
+          <w:rFonts w:ascii="Arial" w:eastAsiaTheme="minorEastAsia" w:hAnsi="Arial" w:cs="Arial"/>
+          <w:b/>
+          <w:i w:val="0"/>
+          <w:iCs w:val="0"/>
+          <w:noProof/>
+          <w:sz w:val="22"/>
+          <w:szCs w:val="22"/>
+        </w:rPr>
+      </w:pPr>
+      <w:hyperlink w:anchor="_Toc12529557" w:history="1">
+        <w:r>
+          <w:rPr>
+            <w:rStyle w:val="Hyperlink"/>
+            <w:rFonts w:ascii="Arial" w:hAnsi="Arial" w:cs="Arial"/>
+            <w:b/>
+            <w:i w:val="0"/>
+            <w:noProof/>
+            <w:sz w:val="22"/>
+            <w:szCs w:val="22"/>
+          </w:rPr>
+          <w:t>5.8 Investors Section (As Agent)</w:t>
+        </w:r>
+        <w:r>
+          <w:rPr>
+            <w:rFonts w:ascii="Arial" w:hAnsi="Arial" w:cs="Arial"/>
+            <w:b/>
+            <w:i w:val="0"/>
+            <w:noProof/>
+            <w:webHidden/>
+            <w:sz w:val="22"/>
+            <w:szCs w:val="22"/>
+          </w:rPr>
+          <w:tab/>
+        </w:r>
+        <w:r>
+          <w:rPr>
+            <w:rFonts w:ascii="Arial" w:hAnsi="Arial" w:cs="Arial"/>
+            <w:b/>
+            <w:i w:val="0"/>
+            <w:noProof/>
+            <w:webHidden/>
+            <w:sz w:val="22"/>
+            <w:szCs w:val="22"/>
+          </w:rPr>
+          <w:fldChar w:fldCharType="begin"/>
+        </w:r>
+        <w:r>
+          <w:rPr>
+            <w:rFonts w:ascii="Arial" w:hAnsi="Arial" w:cs="Arial"/>
+            <w:b/>
+            <w:i w:val="0"/>
+            <w:noProof/>
+            <w:webHidden/>
+            <w:sz w:val="22"/>
+            <w:szCs w:val="22"/>
+          </w:rPr>
+          <w:instrText xml:space="preserve"> PAGEREF _Toc12529557 \h </w:instrText>
+        </w:r>
+        <w:r>
+          <w:rPr>
+            <w:rFonts w:ascii="Arial" w:hAnsi="Arial" w:cs="Arial"/>
+            <w:b/>
+            <w:i w:val="0"/>
+            <w:noProof/>
+            <w:webHidden/>
+            <w:sz w:val="22"/>
+            <w:szCs w:val="22"/>
+          </w:rPr>
+        </w:r>
+        <w:r>
+          <w:rPr>
+            <w:rFonts w:ascii="Arial" w:hAnsi="Arial" w:cs="Arial"/>
+            <w:b/>
+            <w:i w:val="0"/>
+            <w:noProof/>
+            <w:webHidden/>
+            <w:sz w:val="22"/>
+            <w:szCs w:val="22"/>
+          </w:rPr>
+          <w:fldChar w:fldCharType="separate"/>
+        </w:r>
+        <w:r>
+          <w:rPr>
+            <w:rFonts w:ascii="Arial" w:hAnsi="Arial" w:cs="Arial"/>
+            <w:b/>
+            <w:i w:val="0"/>
+            <w:noProof/>
+            <w:webHidden/>
+            <w:sz w:val="22"/>
+            <w:szCs w:val="22"/>
+          </w:rPr>
+          <w:t>27</w:t>
+        </w:r>
+        <w:r>
+          <w:rPr>
+            <w:rFonts w:ascii="Arial" w:hAnsi="Arial" w:cs="Arial"/>
+            <w:b/>
+            <w:i w:val="0"/>
+            <w:noProof/>
+            <w:webHidden/>
+            <w:sz w:val="22"/>
+            <w:szCs w:val="22"/>
+          </w:rPr>
+          <w:fldChar w:fldCharType="end"/>
+        </w:r>
+      </w:hyperlink>
+    </w:p>
+    <w:p>
+      <w:pPr>
+        <w:pStyle w:val="TOC3"/>
+        <w:tabs>
+          <w:tab w:val="right" w:leader="dot" w:pos="8630"/>
+        </w:tabs>
+        <w:rPr>
+          <w:rFonts w:ascii="Arial" w:eastAsiaTheme="minorEastAsia" w:hAnsi="Arial" w:cs="Arial"/>
+          <w:b/>
+          <w:i w:val="0"/>
+          <w:iCs w:val="0"/>
+          <w:noProof/>
+          <w:sz w:val="22"/>
+          <w:szCs w:val="22"/>
+        </w:rPr>
+      </w:pPr>
+      <w:hyperlink w:anchor="_Toc12529558" w:history="1">
+        <w:r>
+          <w:rPr>
+            <w:rStyle w:val="Hyperlink"/>
+            <w:rFonts w:ascii="Arial" w:hAnsi="Arial" w:cs="Arial"/>
+            <w:b/>
+            <w:i w:val="0"/>
+            <w:noProof/>
+            <w:sz w:val="22"/>
+            <w:szCs w:val="22"/>
+          </w:rPr>
+          <w:t>5.9 Resources Section in Profile Page</w:t>
+        </w:r>
+        <w:r>
+          <w:rPr>
+            <w:rFonts w:ascii="Arial" w:hAnsi="Arial" w:cs="Arial"/>
+            <w:b/>
+            <w:i w:val="0"/>
+            <w:noProof/>
+            <w:webHidden/>
+            <w:sz w:val="22"/>
+            <w:szCs w:val="22"/>
+          </w:rPr>
+          <w:tab/>
+        </w:r>
+        <w:r>
+          <w:rPr>
+            <w:rFonts w:ascii="Arial" w:hAnsi="Arial" w:cs="Arial"/>
+            <w:b/>
+            <w:i w:val="0"/>
+            <w:noProof/>
+            <w:webHidden/>
+            <w:sz w:val="22"/>
+            <w:szCs w:val="22"/>
+          </w:rPr>
+          <w:fldChar w:fldCharType="begin"/>
+        </w:r>
+        <w:r>
+          <w:rPr>
+            <w:rFonts w:ascii="Arial" w:hAnsi="Arial" w:cs="Arial"/>
+            <w:b/>
+            <w:i w:val="0"/>
+            <w:noProof/>
+            <w:webHidden/>
+            <w:sz w:val="22"/>
+            <w:szCs w:val="22"/>
+          </w:rPr>
+          <w:instrText xml:space="preserve"> PAGEREF _Toc12529558 \h </w:instrText>
+        </w:r>
+        <w:r>
+          <w:rPr>
+            <w:rFonts w:ascii="Arial" w:hAnsi="Arial" w:cs="Arial"/>
+            <w:b/>
+            <w:i w:val="0"/>
+            <w:noProof/>
+            <w:webHidden/>
+            <w:sz w:val="22"/>
+            <w:szCs w:val="22"/>
+          </w:rPr>
+        </w:r>
+        <w:r>
+          <w:rPr>
+            <w:rFonts w:ascii="Arial" w:hAnsi="Arial" w:cs="Arial"/>
+            <w:b/>
+            <w:i w:val="0"/>
+            <w:noProof/>
+            <w:webHidden/>
+            <w:sz w:val="22"/>
+            <w:szCs w:val="22"/>
+          </w:rPr>
+          <w:fldChar w:fldCharType="separate"/>
+        </w:r>
+        <w:r>
+          <w:rPr>
+            <w:rFonts w:ascii="Arial" w:hAnsi="Arial" w:cs="Arial"/>
+            <w:b/>
+            <w:i w:val="0"/>
+            <w:noProof/>
+            <w:webHidden/>
+            <w:sz w:val="22"/>
+            <w:szCs w:val="22"/>
+          </w:rPr>
+          <w:t>28</w:t>
         </w:r>
         <w:r>
           <w:rPr>
@@ -4407,7 +4977,7 @@
           <w:szCs w:val="22"/>
         </w:rPr>
       </w:pPr>
-      <w:hyperlink w:anchor="_Toc12463452" w:history="1">
+      <w:hyperlink w:anchor="_Toc12529559" w:history="1">
         <w:r>
           <w:rPr>
             <w:rStyle w:val="Hyperlink"/>
@@ -4418,7 +4988,7 @@
             <w:sz w:val="22"/>
             <w:szCs w:val="22"/>
           </w:rPr>
-          <w:t>5.5 eStatement Links</w:t>
+          <w:t>5.10 Enquiry and Feedback</w:t>
         </w:r>
         <w:r>
           <w:rPr>
@@ -4454,7 +5024,7 @@
             <w:sz w:val="22"/>
             <w:szCs w:val="22"/>
           </w:rPr>
-          <w:instrText xml:space="preserve"> PAGEREF _Toc12463452 \h </w:instrText>
+          <w:instrText xml:space="preserve"> PAGEREF _Toc12529559 \h </w:instrText>
         </w:r>
         <w:r>
           <w:rPr>
@@ -4489,7 +5059,7 @@
             <w:sz w:val="22"/>
             <w:szCs w:val="22"/>
           </w:rPr>
-          <w:t>24</w:t>
+          <w:t>29</w:t>
         </w:r>
         <w:r>
           <w:rPr>
@@ -4521,7 +5091,7 @@
         <w:br w:type="page"/>
       </w:r>
       <w:bookmarkStart w:id="53" w:name="_Toc479684095"/>
-      <w:bookmarkStart w:id="54" w:name="_Toc12463423"/>
+      <w:bookmarkStart w:id="54" w:name="_Toc12529525"/>
       <w:r>
         <w:rPr>
           <w:b w:val="0"/>
@@ -4553,7 +5123,7 @@
       </w:pPr>
       <w:bookmarkStart w:id="55" w:name="_Toc417456544"/>
       <w:bookmarkStart w:id="56" w:name="_Toc479676545"/>
-      <w:bookmarkStart w:id="57" w:name="_Toc12463424"/>
+      <w:bookmarkStart w:id="57" w:name="_Toc12529526"/>
       <w:r>
         <w:rPr>
           <w:i w:val="0"/>
@@ -4633,7 +5203,7 @@
       </w:pPr>
       <w:bookmarkStart w:id="58" w:name="_Toc417456545"/>
       <w:bookmarkStart w:id="59" w:name="_Toc479676546"/>
-      <w:bookmarkStart w:id="60" w:name="_Toc12463425"/>
+      <w:bookmarkStart w:id="60" w:name="_Toc12529527"/>
       <w:r>
         <w:t>Goal</w:t>
       </w:r>
@@ -4686,7 +5256,7 @@
       </w:pPr>
       <w:bookmarkStart w:id="61" w:name="_Toc417456546"/>
       <w:bookmarkStart w:id="62" w:name="_Toc479676547"/>
-      <w:bookmarkStart w:id="63" w:name="_Toc12463426"/>
+      <w:bookmarkStart w:id="63" w:name="_Toc12529528"/>
       <w:r>
         <w:t xml:space="preserve">1.2 </w:t>
       </w:r>
@@ -4798,7 +5368,7 @@
         <w:pStyle w:val="Heading3"/>
         <w:spacing w:before="0" w:after="0"/>
       </w:pPr>
-      <w:bookmarkStart w:id="64" w:name="_Toc12463427"/>
+      <w:bookmarkStart w:id="64" w:name="_Toc12529529"/>
       <w:r>
         <w:t>1.</w:t>
       </w:r>
@@ -5011,7 +5581,7 @@
         <w:pStyle w:val="Heading3"/>
         <w:spacing w:before="0" w:after="0"/>
       </w:pPr>
-      <w:bookmarkStart w:id="65" w:name="_Toc12463428"/>
+      <w:bookmarkStart w:id="65" w:name="_Toc12529530"/>
       <w:r>
         <w:lastRenderedPageBreak/>
         <w:t>1.</w:t>
@@ -6750,7 +7320,7 @@
           <w:i w:val="0"/>
         </w:rPr>
       </w:pPr>
-      <w:bookmarkStart w:id="66" w:name="_Toc12463429"/>
+      <w:bookmarkStart w:id="66" w:name="_Toc12529531"/>
       <w:r>
         <w:rPr>
           <w:i w:val="0"/>
@@ -6784,7 +7354,7 @@
         <w:jc w:val="both"/>
       </w:pPr>
       <w:bookmarkStart w:id="67" w:name="_Toc10039418"/>
-      <w:bookmarkStart w:id="68" w:name="_Toc12463430"/>
+      <w:bookmarkStart w:id="68" w:name="_Toc12529532"/>
       <w:r>
         <w:t>2.1 System Architecture</w:t>
       </w:r>
@@ -7764,7 +8334,7 @@
         <w:jc w:val="both"/>
       </w:pPr>
       <w:bookmarkStart w:id="69" w:name="_Toc10039419"/>
-      <w:bookmarkStart w:id="70" w:name="_Toc12463431"/>
+      <w:bookmarkStart w:id="70" w:name="_Toc12529533"/>
       <w:r>
         <w:t>2.2 System Components (Technology Requirements)</w:t>
       </w:r>
@@ -7790,7 +8360,7 @@
           <w:szCs w:val="24"/>
         </w:rPr>
       </w:pPr>
-      <w:bookmarkStart w:id="71" w:name="_Toc12463432"/>
+      <w:bookmarkStart w:id="71" w:name="_Toc12529534"/>
       <w:r>
         <w:rPr>
           <w:rFonts w:ascii="Arial" w:hAnsi="Arial" w:cs="Arial"/>
@@ -7997,7 +8567,7 @@
           <w:szCs w:val="24"/>
         </w:rPr>
       </w:pPr>
-      <w:bookmarkStart w:id="72" w:name="_Toc12463433"/>
+      <w:bookmarkStart w:id="72" w:name="_Toc12529535"/>
       <w:r>
         <w:rPr>
           <w:rFonts w:ascii="Arial" w:hAnsi="Arial" w:cs="Arial"/>
@@ -8056,7 +8626,7 @@
         </w:rPr>
       </w:pPr>
       <w:bookmarkStart w:id="73" w:name="_Toc479683720"/>
-      <w:bookmarkStart w:id="74" w:name="_Toc12463434"/>
+      <w:bookmarkStart w:id="74" w:name="_Toc12529536"/>
       <w:r>
         <w:rPr>
           <w:rFonts w:ascii="Arial" w:hAnsi="Arial" w:cs="Arial"/>
@@ -8449,7 +9019,7 @@
         <w:spacing w:before="0" w:after="0"/>
         <w:jc w:val="both"/>
       </w:pPr>
-      <w:bookmarkStart w:id="75" w:name="_Toc12463435"/>
+      <w:bookmarkStart w:id="75" w:name="_Toc12529537"/>
       <w:r>
         <w:lastRenderedPageBreak/>
         <w:t>2.</w:t>
@@ -8502,7 +9072,7 @@
           <w:szCs w:val="24"/>
         </w:rPr>
       </w:pPr>
-      <w:bookmarkStart w:id="76" w:name="_Toc12463436"/>
+      <w:bookmarkStart w:id="76" w:name="_Toc12529538"/>
       <w:r>
         <w:rPr>
           <w:rFonts w:ascii="Arial" w:hAnsi="Arial" w:cs="Arial"/>
@@ -8707,7 +9277,7 @@
           <w:szCs w:val="24"/>
         </w:rPr>
       </w:pPr>
-      <w:bookmarkStart w:id="77" w:name="_Toc12463437"/>
+      <w:bookmarkStart w:id="77" w:name="_Toc12529539"/>
       <w:r>
         <w:rPr>
           <w:rFonts w:ascii="Arial" w:hAnsi="Arial" w:cs="Arial"/>
@@ -9498,7 +10068,7 @@
           <v:shape id="_x0000_i1026" type="#_x0000_t75" style="width:374.25pt;height:418.5pt" o:ole="">
             <v:imagedata r:id="rId10" o:title=""/>
           </v:shape>
-          <o:OLEObject Type="Embed" ProgID="Visio.Drawing.11" ShapeID="_x0000_i1026" DrawAspect="Content" ObjectID="_1623076173" r:id="rId11"/>
+          <o:OLEObject Type="Embed" ProgID="Visio.Drawing.11" ShapeID="_x0000_i1026" DrawAspect="Content" ObjectID="_1623142365" r:id="rId11"/>
         </w:object>
       </w:r>
     </w:p>
@@ -9673,7 +10243,7 @@
           <v:shape id="_x0000_i1027" type="#_x0000_t75" style="width:435.75pt;height:411.75pt" o:ole="">
             <v:imagedata r:id="rId12" o:title=""/>
           </v:shape>
-          <o:OLEObject Type="Embed" ProgID="Visio.Drawing.11" ShapeID="_x0000_i1027" DrawAspect="Content" ObjectID="_1623076174" r:id="rId13"/>
+          <o:OLEObject Type="Embed" ProgID="Visio.Drawing.11" ShapeID="_x0000_i1027" DrawAspect="Content" ObjectID="_1623142366" r:id="rId13"/>
         </w:object>
       </w:r>
     </w:p>
@@ -9820,7 +10390,7 @@
         <w:spacing w:before="0" w:after="0"/>
         <w:jc w:val="both"/>
       </w:pPr>
-      <w:bookmarkStart w:id="92" w:name="_Toc12463438"/>
+      <w:bookmarkStart w:id="92" w:name="_Toc12529540"/>
       <w:r>
         <w:lastRenderedPageBreak/>
         <w:t>2.</w:t>
@@ -9984,7 +10554,7 @@
         </w:rPr>
       </w:pPr>
       <w:bookmarkStart w:id="93" w:name="_Toc10039420"/>
-      <w:bookmarkStart w:id="94" w:name="_Toc12463439"/>
+      <w:bookmarkStart w:id="94" w:name="_Toc12529541"/>
       <w:r>
         <w:rPr>
           <w:i w:val="0"/>
@@ -10017,7 +10587,7 @@
         </w:rPr>
       </w:pPr>
       <w:bookmarkStart w:id="95" w:name="_Toc10039421"/>
-      <w:bookmarkStart w:id="96" w:name="_Toc12463440"/>
+      <w:bookmarkStart w:id="96" w:name="_Toc12529542"/>
       <w:r>
         <w:rPr>
           <w:shd w:val="clear" w:color="auto" w:fill="FFFFFF"/>
@@ -10177,7 +10747,7 @@
         </w:rPr>
       </w:pPr>
       <w:bookmarkStart w:id="97" w:name="_Toc10039422"/>
-      <w:bookmarkStart w:id="98" w:name="_Toc12463441"/>
+      <w:bookmarkStart w:id="98" w:name="_Toc12529543"/>
       <w:r>
         <w:rPr>
           <w:shd w:val="clear" w:color="auto" w:fill="FFFFFF"/>
@@ -10241,7 +10811,7 @@
         </w:rPr>
       </w:pPr>
       <w:bookmarkStart w:id="99" w:name="_Toc10039423"/>
-      <w:bookmarkStart w:id="100" w:name="_Toc12463442"/>
+      <w:bookmarkStart w:id="100" w:name="_Toc12529544"/>
       <w:r>
         <w:rPr>
           <w:shd w:val="clear" w:color="auto" w:fill="FFFFFF"/>
@@ -10453,7 +11023,7 @@
         </w:rPr>
       </w:pPr>
       <w:bookmarkStart w:id="107" w:name="_Toc10039424"/>
-      <w:bookmarkStart w:id="108" w:name="_Toc12463443"/>
+      <w:bookmarkStart w:id="108" w:name="_Toc12529545"/>
       <w:r>
         <w:rPr>
           <w:shd w:val="clear" w:color="auto" w:fill="FFFFFF"/>
@@ -10750,7 +11320,7 @@
           <w:i w:val="0"/>
         </w:rPr>
       </w:pPr>
-      <w:bookmarkStart w:id="117" w:name="_Toc12463444"/>
+      <w:bookmarkStart w:id="117" w:name="_Toc12529546"/>
       <w:r>
         <w:rPr>
           <w:i w:val="0"/>
@@ -10844,7 +11414,7 @@
         <w:spacing w:before="0" w:after="0"/>
         <w:jc w:val="both"/>
       </w:pPr>
-      <w:bookmarkStart w:id="118" w:name="_Toc12463445"/>
+      <w:bookmarkStart w:id="118" w:name="_Toc12529547"/>
       <w:r>
         <w:t>4</w:t>
       </w:r>
@@ -16840,7 +17410,7 @@
         <w:pStyle w:val="Heading3"/>
         <w:spacing w:before="0" w:after="0"/>
       </w:pPr>
-      <w:bookmarkStart w:id="119" w:name="_Toc12463446"/>
+      <w:bookmarkStart w:id="119" w:name="_Toc12529548"/>
       <w:r>
         <w:lastRenderedPageBreak/>
         <w:t>4</w:t>
@@ -17140,7 +17710,7 @@
           <w:i w:val="0"/>
         </w:rPr>
       </w:pPr>
-      <w:bookmarkStart w:id="120" w:name="_Toc12463447"/>
+      <w:bookmarkStart w:id="120" w:name="_Toc12529549"/>
       <w:r>
         <w:rPr>
           <w:i w:val="0"/>
@@ -17234,7 +17804,7 @@
         <w:spacing w:before="0" w:after="0"/>
         <w:jc w:val="both"/>
       </w:pPr>
-      <w:bookmarkStart w:id="121" w:name="_Toc12463448"/>
+      <w:bookmarkStart w:id="121" w:name="_Toc12529550"/>
       <w:r>
         <w:t>5</w:t>
       </w:r>
@@ -17343,7 +17913,7 @@
         <w:spacing w:before="0" w:after="0"/>
         <w:jc w:val="both"/>
       </w:pPr>
-      <w:bookmarkStart w:id="122" w:name="_Toc12463449"/>
+      <w:bookmarkStart w:id="122" w:name="_Toc12529551"/>
       <w:r>
         <w:lastRenderedPageBreak/>
         <w:t>5</w:t>
@@ -17470,7 +18040,7 @@
         <w:spacing w:before="0" w:after="0"/>
         <w:jc w:val="both"/>
       </w:pPr>
-      <w:bookmarkStart w:id="123" w:name="_Toc12463450"/>
+      <w:bookmarkStart w:id="123" w:name="_Toc12529552"/>
       <w:r>
         <w:lastRenderedPageBreak/>
         <w:t>5</w:t>
@@ -17597,7 +18167,7 @@
         <w:spacing w:before="0" w:after="0"/>
         <w:jc w:val="both"/>
       </w:pPr>
-      <w:bookmarkStart w:id="124" w:name="_Toc12463451"/>
+      <w:bookmarkStart w:id="124" w:name="_Toc12529553"/>
       <w:r>
         <w:lastRenderedPageBreak/>
         <w:t>5</w:t>
@@ -17718,7 +18288,7 @@
         <w:spacing w:before="0" w:after="0"/>
         <w:jc w:val="both"/>
       </w:pPr>
-      <w:bookmarkStart w:id="125" w:name="_Toc12463452"/>
+      <w:bookmarkStart w:id="125" w:name="_Toc12529554"/>
       <w:r>
         <w:lastRenderedPageBreak/>
         <w:t>5</w:t>
@@ -17837,87 +18407,587 @@
     </w:p>
     <w:p>
       <w:pPr>
-        <w:jc w:val="both"/>
-        <w:rPr>
-          <w:rFonts w:ascii="Arial" w:hAnsi="Arial" w:cs="Arial"/>
-        </w:rPr>
-      </w:pPr>
-    </w:p>
-    <w:p>
-      <w:pPr>
-        <w:jc w:val="both"/>
-        <w:rPr>
-          <w:rFonts w:ascii="Arial" w:hAnsi="Arial" w:cs="Arial"/>
-        </w:rPr>
-      </w:pPr>
-    </w:p>
-    <w:p>
-      <w:pPr>
-        <w:jc w:val="both"/>
-        <w:rPr>
-          <w:rFonts w:ascii="Arial" w:hAnsi="Arial" w:cs="Arial"/>
-        </w:rPr>
-      </w:pPr>
-    </w:p>
-    <w:p>
-      <w:pPr>
-        <w:jc w:val="both"/>
-        <w:rPr>
-          <w:rFonts w:ascii="Arial" w:hAnsi="Arial" w:cs="Arial"/>
-        </w:rPr>
-      </w:pPr>
-    </w:p>
-    <w:p>
-      <w:pPr>
-        <w:jc w:val="both"/>
-        <w:rPr>
-          <w:rFonts w:ascii="Arial" w:hAnsi="Arial" w:cs="Arial"/>
-        </w:rPr>
-      </w:pPr>
-    </w:p>
-    <w:p>
-      <w:pPr>
-        <w:jc w:val="both"/>
-        <w:rPr>
-          <w:rFonts w:ascii="Arial" w:hAnsi="Arial" w:cs="Arial"/>
-        </w:rPr>
-      </w:pPr>
-    </w:p>
-    <w:p>
-      <w:pPr>
-        <w:jc w:val="both"/>
-        <w:rPr>
-          <w:rFonts w:ascii="Arial" w:hAnsi="Arial" w:cs="Arial"/>
-        </w:rPr>
-      </w:pPr>
-    </w:p>
-    <w:p>
-      <w:pPr>
-        <w:jc w:val="both"/>
-        <w:rPr>
-          <w:rFonts w:ascii="Arial" w:hAnsi="Arial" w:cs="Arial"/>
-        </w:rPr>
-      </w:pPr>
-    </w:p>
-    <w:p>
-      <w:pPr>
-        <w:jc w:val="both"/>
-        <w:rPr>
-          <w:rFonts w:ascii="Arial" w:hAnsi="Arial" w:cs="Arial"/>
-        </w:rPr>
-      </w:pPr>
-    </w:p>
-    <w:p>
-      <w:pPr>
-        <w:jc w:val="both"/>
-        <w:rPr>
-          <w:rFonts w:ascii="Arial" w:hAnsi="Arial" w:cs="Arial"/>
-        </w:rPr>
-      </w:pPr>
-    </w:p>
-    <w:p>
-      <w:pPr>
-        <w:jc w:val="both"/>
+        <w:pStyle w:val="Heading3"/>
+        <w:spacing w:before="0" w:after="0"/>
+        <w:jc w:val="both"/>
+      </w:pPr>
+      <w:bookmarkStart w:id="126" w:name="_Toc12529555"/>
+      <w:r>
+        <w:lastRenderedPageBreak/>
+        <w:t>5</w:t>
+      </w:r>
+      <w:r>
+        <w:t>.</w:t>
+      </w:r>
+      <w:r>
+        <w:t>6</w:t>
+      </w:r>
+      <w:r>
+        <w:t xml:space="preserve"> </w:t>
+      </w:r>
+      <w:r>
+        <w:t>Personal Information in Profile Page</w:t>
+      </w:r>
+      <w:bookmarkEnd w:id="126"/>
+    </w:p>
+    <w:p>
+      <w:pPr>
+        <w:jc w:val="both"/>
+        <w:rPr>
+          <w:rFonts w:ascii="Arial" w:hAnsi="Arial" w:cs="Arial"/>
+        </w:rPr>
+      </w:pPr>
+    </w:p>
+    <w:p>
+      <w:pPr>
+        <w:jc w:val="center"/>
+        <w:rPr>
+          <w:rFonts w:ascii="Arial" w:hAnsi="Arial" w:cs="Arial"/>
+        </w:rPr>
+      </w:pPr>
+      <w:r>
+        <w:rPr>
+          <w:rFonts w:ascii="Arial" w:hAnsi="Arial" w:cs="Arial"/>
+          <w:noProof/>
+        </w:rPr>
+        <w:drawing>
+          <wp:inline distT="0" distB="0" distL="0" distR="0">
+            <wp:extent cx="7754490" cy="4352925"/>
+            <wp:effectExtent l="57150" t="19050" r="113160" b="85725"/>
+            <wp:docPr id="1" name="Picture 5"/>
+            <wp:cNvGraphicFramePr>
+              <a:graphicFrameLocks xmlns:a="http://schemas.openxmlformats.org/drawingml/2006/main" noChangeAspect="1"/>
+            </wp:cNvGraphicFramePr>
+            <a:graphic xmlns:a="http://schemas.openxmlformats.org/drawingml/2006/main">
+              <a:graphicData uri="http://schemas.openxmlformats.org/drawingml/2006/picture">
+                <pic:pic xmlns:pic="http://schemas.openxmlformats.org/drawingml/2006/picture">
+                  <pic:nvPicPr>
+                    <pic:cNvPr id="0" name="Picture 5"/>
+                    <pic:cNvPicPr>
+                      <a:picLocks noChangeAspect="1" noChangeArrowheads="1"/>
+                    </pic:cNvPicPr>
+                  </pic:nvPicPr>
+                  <pic:blipFill>
+                    <a:blip r:embed="rId24" cstate="print"/>
+                    <a:srcRect/>
+                    <a:stretch>
+                      <a:fillRect/>
+                    </a:stretch>
+                  </pic:blipFill>
+                  <pic:spPr bwMode="auto">
+                    <a:xfrm>
+                      <a:off x="0" y="0"/>
+                      <a:ext cx="7754490" cy="4352925"/>
+                    </a:xfrm>
+                    <a:prstGeom prst="rect">
+                      <a:avLst/>
+                    </a:prstGeom>
+                    <a:ln w="3175" cap="sq">
+                      <a:solidFill>
+                        <a:srgbClr val="000000"/>
+                      </a:solidFill>
+                      <a:prstDash val="solid"/>
+                      <a:miter lim="800000"/>
+                    </a:ln>
+                    <a:effectLst>
+                      <a:outerShdw blurRad="50800" dist="38100" dir="2700000" algn="tl" rotWithShape="0">
+                        <a:srgbClr val="000000">
+                          <a:alpha val="43000"/>
+                        </a:srgbClr>
+                      </a:outerShdw>
+                    </a:effectLst>
+                  </pic:spPr>
+                </pic:pic>
+              </a:graphicData>
+            </a:graphic>
+          </wp:inline>
+        </w:drawing>
+      </w:r>
+    </w:p>
+    <w:p>
+      <w:pPr>
+        <w:jc w:val="both"/>
+        <w:rPr>
+          <w:rFonts w:ascii="Arial" w:hAnsi="Arial" w:cs="Arial"/>
+        </w:rPr>
+      </w:pPr>
+    </w:p>
+    <w:p>
+      <w:pPr>
+        <w:jc w:val="both"/>
+        <w:rPr>
+          <w:rFonts w:ascii="Arial" w:hAnsi="Arial" w:cs="Arial"/>
+        </w:rPr>
+      </w:pPr>
+    </w:p>
+    <w:p>
+      <w:pPr>
+        <w:pStyle w:val="Heading3"/>
+        <w:spacing w:before="0" w:after="0"/>
+        <w:jc w:val="both"/>
+      </w:pPr>
+      <w:bookmarkStart w:id="127" w:name="_Toc12529556"/>
+      <w:r>
+        <w:lastRenderedPageBreak/>
+        <w:t>5</w:t>
+      </w:r>
+      <w:r>
+        <w:t>.</w:t>
+      </w:r>
+      <w:r>
+        <w:t>7</w:t>
+      </w:r>
+      <w:r>
+        <w:t xml:space="preserve"> </w:t>
+      </w:r>
+      <w:r>
+        <w:t>Agents</w:t>
+      </w:r>
+      <w:r>
+        <w:t xml:space="preserve"> </w:t>
+      </w:r>
+      <w:r>
+        <w:t>Section</w:t>
+      </w:r>
+      <w:r>
+        <w:t xml:space="preserve"> (As</w:t>
+      </w:r>
+      <w:r>
+        <w:t xml:space="preserve"> </w:t>
+      </w:r>
+      <w:r>
+        <w:t>Investor)</w:t>
+      </w:r>
+      <w:bookmarkEnd w:id="127"/>
+    </w:p>
+    <w:p>
+      <w:pPr>
+        <w:jc w:val="both"/>
+        <w:rPr>
+          <w:rFonts w:ascii="Arial" w:hAnsi="Arial" w:cs="Arial"/>
+          <w:noProof/>
+        </w:rPr>
+      </w:pPr>
+    </w:p>
+    <w:p>
+      <w:pPr>
+        <w:jc w:val="center"/>
+        <w:rPr>
+          <w:rFonts w:ascii="Arial" w:hAnsi="Arial" w:cs="Arial"/>
+        </w:rPr>
+      </w:pPr>
+      <w:r>
+        <w:rPr>
+          <w:rFonts w:ascii="Arial" w:hAnsi="Arial" w:cs="Arial"/>
+          <w:noProof/>
+        </w:rPr>
+        <w:drawing>
+          <wp:inline distT="0" distB="0" distL="0" distR="0">
+            <wp:extent cx="7874000" cy="4429125"/>
+            <wp:effectExtent l="57150" t="19050" r="107950" b="85725"/>
+            <wp:docPr id="14" name="Picture 8"/>
+            <wp:cNvGraphicFramePr>
+              <a:graphicFrameLocks xmlns:a="http://schemas.openxmlformats.org/drawingml/2006/main" noChangeAspect="1"/>
+            </wp:cNvGraphicFramePr>
+            <a:graphic xmlns:a="http://schemas.openxmlformats.org/drawingml/2006/main">
+              <a:graphicData uri="http://schemas.openxmlformats.org/drawingml/2006/picture">
+                <pic:pic xmlns:pic="http://schemas.openxmlformats.org/drawingml/2006/picture">
+                  <pic:nvPicPr>
+                    <pic:cNvPr id="0" name="Picture 8"/>
+                    <pic:cNvPicPr>
+                      <a:picLocks noChangeAspect="1" noChangeArrowheads="1"/>
+                    </pic:cNvPicPr>
+                  </pic:nvPicPr>
+                  <pic:blipFill>
+                    <a:blip r:embed="rId25" cstate="print"/>
+                    <a:srcRect/>
+                    <a:stretch>
+                      <a:fillRect/>
+                    </a:stretch>
+                  </pic:blipFill>
+                  <pic:spPr bwMode="auto">
+                    <a:xfrm>
+                      <a:off x="0" y="0"/>
+                      <a:ext cx="7874000" cy="4429125"/>
+                    </a:xfrm>
+                    <a:prstGeom prst="rect">
+                      <a:avLst/>
+                    </a:prstGeom>
+                    <a:ln w="3175" cap="sq">
+                      <a:solidFill>
+                        <a:srgbClr val="000000"/>
+                      </a:solidFill>
+                      <a:prstDash val="solid"/>
+                      <a:miter lim="800000"/>
+                    </a:ln>
+                    <a:effectLst>
+                      <a:outerShdw blurRad="50800" dist="38100" dir="2700000" algn="tl" rotWithShape="0">
+                        <a:srgbClr val="000000">
+                          <a:alpha val="43000"/>
+                        </a:srgbClr>
+                      </a:outerShdw>
+                    </a:effectLst>
+                  </pic:spPr>
+                </pic:pic>
+              </a:graphicData>
+            </a:graphic>
+          </wp:inline>
+        </w:drawing>
+      </w:r>
+    </w:p>
+    <w:p>
+      <w:pPr>
+        <w:jc w:val="both"/>
+        <w:rPr>
+          <w:rFonts w:ascii="Arial" w:hAnsi="Arial" w:cs="Arial"/>
+        </w:rPr>
+      </w:pPr>
+    </w:p>
+    <w:p>
+      <w:pPr>
+        <w:jc w:val="both"/>
+        <w:rPr>
+          <w:rFonts w:ascii="Arial" w:hAnsi="Arial" w:cs="Arial"/>
+        </w:rPr>
+      </w:pPr>
+    </w:p>
+    <w:p>
+      <w:pPr>
+        <w:pStyle w:val="Heading3"/>
+        <w:spacing w:before="0" w:after="0"/>
+        <w:jc w:val="both"/>
+      </w:pPr>
+      <w:bookmarkStart w:id="128" w:name="_Toc12529557"/>
+      <w:r>
+        <w:lastRenderedPageBreak/>
+        <w:t>5</w:t>
+      </w:r>
+      <w:r>
+        <w:t>.</w:t>
+      </w:r>
+      <w:r>
+        <w:t>8</w:t>
+      </w:r>
+      <w:r>
+        <w:t xml:space="preserve"> </w:t>
+      </w:r>
+      <w:r>
+        <w:t>Investors</w:t>
+      </w:r>
+      <w:r>
+        <w:t xml:space="preserve"> Section (As </w:t>
+      </w:r>
+      <w:r>
+        <w:t>Agent</w:t>
+      </w:r>
+      <w:r>
+        <w:t>)</w:t>
+      </w:r>
+      <w:bookmarkEnd w:id="128"/>
+    </w:p>
+    <w:p>
+      <w:pPr>
+        <w:jc w:val="both"/>
+        <w:rPr>
+          <w:rFonts w:ascii="Arial" w:hAnsi="Arial" w:cs="Arial"/>
+        </w:rPr>
+      </w:pPr>
+    </w:p>
+    <w:p>
+      <w:pPr>
+        <w:jc w:val="center"/>
+        <w:rPr>
+          <w:rFonts w:ascii="Arial" w:hAnsi="Arial" w:cs="Arial"/>
+        </w:rPr>
+      </w:pPr>
+      <w:r>
+        <w:rPr>
+          <w:rFonts w:ascii="Arial" w:hAnsi="Arial" w:cs="Arial"/>
+          <w:noProof/>
+        </w:rPr>
+        <w:drawing>
+          <wp:inline distT="0" distB="0" distL="0" distR="0">
+            <wp:extent cx="7865148" cy="4382311"/>
+            <wp:effectExtent l="57150" t="19050" r="116802" b="75389"/>
+            <wp:docPr id="13" name="Picture 7"/>
+            <wp:cNvGraphicFramePr>
+              <a:graphicFrameLocks xmlns:a="http://schemas.openxmlformats.org/drawingml/2006/main" noChangeAspect="1"/>
+            </wp:cNvGraphicFramePr>
+            <a:graphic xmlns:a="http://schemas.openxmlformats.org/drawingml/2006/main">
+              <a:graphicData uri="http://schemas.openxmlformats.org/drawingml/2006/picture">
+                <pic:pic xmlns:pic="http://schemas.openxmlformats.org/drawingml/2006/picture">
+                  <pic:nvPicPr>
+                    <pic:cNvPr id="0" name="Picture 7"/>
+                    <pic:cNvPicPr>
+                      <a:picLocks noChangeAspect="1" noChangeArrowheads="1"/>
+                    </pic:cNvPicPr>
+                  </pic:nvPicPr>
+                  <pic:blipFill>
+                    <a:blip r:embed="rId26" cstate="print"/>
+                    <a:srcRect/>
+                    <a:stretch>
+                      <a:fillRect/>
+                    </a:stretch>
+                  </pic:blipFill>
+                  <pic:spPr bwMode="auto">
+                    <a:xfrm>
+                      <a:off x="0" y="0"/>
+                      <a:ext cx="7865148" cy="4382311"/>
+                    </a:xfrm>
+                    <a:prstGeom prst="rect">
+                      <a:avLst/>
+                    </a:prstGeom>
+                    <a:ln w="3175" cap="sq">
+                      <a:solidFill>
+                        <a:srgbClr val="000000"/>
+                      </a:solidFill>
+                      <a:prstDash val="solid"/>
+                      <a:miter lim="800000"/>
+                    </a:ln>
+                    <a:effectLst>
+                      <a:outerShdw blurRad="50800" dist="38100" dir="2700000" algn="tl" rotWithShape="0">
+                        <a:srgbClr val="000000">
+                          <a:alpha val="43000"/>
+                        </a:srgbClr>
+                      </a:outerShdw>
+                    </a:effectLst>
+                  </pic:spPr>
+                </pic:pic>
+              </a:graphicData>
+            </a:graphic>
+          </wp:inline>
+        </w:drawing>
+      </w:r>
+    </w:p>
+    <w:p>
+      <w:pPr>
+        <w:jc w:val="both"/>
+        <w:rPr>
+          <w:rFonts w:ascii="Arial" w:hAnsi="Arial" w:cs="Arial"/>
+        </w:rPr>
+      </w:pPr>
+    </w:p>
+    <w:p>
+      <w:pPr>
+        <w:jc w:val="both"/>
+        <w:rPr>
+          <w:rFonts w:ascii="Arial" w:hAnsi="Arial" w:cs="Arial"/>
+        </w:rPr>
+      </w:pPr>
+    </w:p>
+    <w:p>
+      <w:pPr>
+        <w:pStyle w:val="Heading3"/>
+        <w:spacing w:before="0" w:after="0"/>
+        <w:jc w:val="both"/>
+      </w:pPr>
+      <w:bookmarkStart w:id="129" w:name="_Toc12529558"/>
+      <w:r>
+        <w:lastRenderedPageBreak/>
+        <w:t>5</w:t>
+      </w:r>
+      <w:r>
+        <w:t>.</w:t>
+      </w:r>
+      <w:r>
+        <w:t>9</w:t>
+      </w:r>
+      <w:r>
+        <w:t xml:space="preserve"> </w:t>
+      </w:r>
+      <w:r>
+        <w:t>Resources Section in Profile Page</w:t>
+      </w:r>
+      <w:bookmarkEnd w:id="129"/>
+    </w:p>
+    <w:p>
+      <w:pPr>
+        <w:jc w:val="both"/>
+        <w:rPr>
+          <w:rFonts w:ascii="Arial" w:hAnsi="Arial" w:cs="Arial"/>
+        </w:rPr>
+      </w:pPr>
+    </w:p>
+    <w:p>
+      <w:pPr>
+        <w:jc w:val="center"/>
+        <w:rPr>
+          <w:rFonts w:ascii="Arial" w:hAnsi="Arial" w:cs="Arial"/>
+        </w:rPr>
+      </w:pPr>
+      <w:r>
+        <w:rPr>
+          <w:rFonts w:ascii="Arial" w:hAnsi="Arial" w:cs="Arial"/>
+          <w:noProof/>
+        </w:rPr>
+        <w:drawing>
+          <wp:inline distT="0" distB="0" distL="0" distR="0">
+            <wp:extent cx="7877175" cy="4429695"/>
+            <wp:effectExtent l="57150" t="19050" r="123825" b="85155"/>
+            <wp:docPr id="16" name="Picture 10"/>
+            <wp:cNvGraphicFramePr>
+              <a:graphicFrameLocks xmlns:a="http://schemas.openxmlformats.org/drawingml/2006/main" noChangeAspect="1"/>
+            </wp:cNvGraphicFramePr>
+            <a:graphic xmlns:a="http://schemas.openxmlformats.org/drawingml/2006/main">
+              <a:graphicData uri="http://schemas.openxmlformats.org/drawingml/2006/picture">
+                <pic:pic xmlns:pic="http://schemas.openxmlformats.org/drawingml/2006/picture">
+                  <pic:nvPicPr>
+                    <pic:cNvPr id="0" name="Picture 10"/>
+                    <pic:cNvPicPr>
+                      <a:picLocks noChangeAspect="1" noChangeArrowheads="1"/>
+                    </pic:cNvPicPr>
+                  </pic:nvPicPr>
+                  <pic:blipFill>
+                    <a:blip r:embed="rId27" cstate="print"/>
+                    <a:srcRect/>
+                    <a:stretch>
+                      <a:fillRect/>
+                    </a:stretch>
+                  </pic:blipFill>
+                  <pic:spPr bwMode="auto">
+                    <a:xfrm>
+                      <a:off x="0" y="0"/>
+                      <a:ext cx="7877175" cy="4429695"/>
+                    </a:xfrm>
+                    <a:prstGeom prst="rect">
+                      <a:avLst/>
+                    </a:prstGeom>
+                    <a:ln w="3175" cap="sq">
+                      <a:solidFill>
+                        <a:srgbClr val="000000"/>
+                      </a:solidFill>
+                      <a:prstDash val="solid"/>
+                      <a:miter lim="800000"/>
+                    </a:ln>
+                    <a:effectLst>
+                      <a:outerShdw blurRad="50800" dist="38100" dir="2700000" algn="tl" rotWithShape="0">
+                        <a:srgbClr val="000000">
+                          <a:alpha val="43000"/>
+                        </a:srgbClr>
+                      </a:outerShdw>
+                    </a:effectLst>
+                  </pic:spPr>
+                </pic:pic>
+              </a:graphicData>
+            </a:graphic>
+          </wp:inline>
+        </w:drawing>
+      </w:r>
+    </w:p>
+    <w:p>
+      <w:pPr>
+        <w:rPr>
+          <w:rFonts w:ascii="Arial" w:hAnsi="Arial" w:cs="Arial"/>
+        </w:rPr>
+      </w:pPr>
+    </w:p>
+    <w:p>
+      <w:pPr>
+        <w:pStyle w:val="Heading3"/>
+        <w:spacing w:before="0" w:after="0"/>
+        <w:jc w:val="both"/>
+      </w:pPr>
+      <w:bookmarkStart w:id="130" w:name="_Toc12529559"/>
+      <w:r>
+        <w:lastRenderedPageBreak/>
+        <w:t>5</w:t>
+      </w:r>
+      <w:r>
+        <w:t>.</w:t>
+      </w:r>
+      <w:r>
+        <w:t>1</w:t>
+      </w:r>
+      <w:r>
+        <w:t>0</w:t>
+      </w:r>
+      <w:r>
+        <w:t xml:space="preserve"> </w:t>
+      </w:r>
+      <w:r>
+        <w:t>Enquiry and Feedback</w:t>
+      </w:r>
+      <w:bookmarkEnd w:id="130"/>
+    </w:p>
+    <w:p>
+      <w:pPr>
+        <w:jc w:val="both"/>
+        <w:rPr>
+          <w:rFonts w:ascii="Arial" w:hAnsi="Arial" w:cs="Arial"/>
+        </w:rPr>
+      </w:pPr>
+    </w:p>
+    <w:p>
+      <w:pPr>
+        <w:jc w:val="center"/>
+        <w:rPr>
+          <w:rFonts w:ascii="Arial" w:hAnsi="Arial" w:cs="Arial"/>
+        </w:rPr>
+      </w:pPr>
+      <w:r>
+        <w:rPr>
+          <w:rFonts w:ascii="Arial" w:hAnsi="Arial" w:cs="Arial"/>
+          <w:noProof/>
+        </w:rPr>
+        <w:drawing>
+          <wp:inline distT="0" distB="0" distL="0" distR="0">
+            <wp:extent cx="7915628" cy="4457700"/>
+            <wp:effectExtent l="57150" t="19050" r="123472" b="76200"/>
+            <wp:docPr id="17" name="Picture 11"/>
+            <wp:cNvGraphicFramePr>
+              <a:graphicFrameLocks xmlns:a="http://schemas.openxmlformats.org/drawingml/2006/main" noChangeAspect="1"/>
+            </wp:cNvGraphicFramePr>
+            <a:graphic xmlns:a="http://schemas.openxmlformats.org/drawingml/2006/main">
+              <a:graphicData uri="http://schemas.openxmlformats.org/drawingml/2006/picture">
+                <pic:pic xmlns:pic="http://schemas.openxmlformats.org/drawingml/2006/picture">
+                  <pic:nvPicPr>
+                    <pic:cNvPr id="0" name="Picture 11"/>
+                    <pic:cNvPicPr>
+                      <a:picLocks noChangeAspect="1" noChangeArrowheads="1"/>
+                    </pic:cNvPicPr>
+                  </pic:nvPicPr>
+                  <pic:blipFill>
+                    <a:blip r:embed="rId28" cstate="print"/>
+                    <a:srcRect/>
+                    <a:stretch>
+                      <a:fillRect/>
+                    </a:stretch>
+                  </pic:blipFill>
+                  <pic:spPr bwMode="auto">
+                    <a:xfrm>
+                      <a:off x="0" y="0"/>
+                      <a:ext cx="7915628" cy="4457700"/>
+                    </a:xfrm>
+                    <a:prstGeom prst="rect">
+                      <a:avLst/>
+                    </a:prstGeom>
+                    <a:ln w="3175" cap="sq">
+                      <a:solidFill>
+                        <a:srgbClr val="000000"/>
+                      </a:solidFill>
+                      <a:prstDash val="solid"/>
+                      <a:miter lim="800000"/>
+                    </a:ln>
+                    <a:effectLst>
+                      <a:outerShdw blurRad="50800" dist="38100" dir="2700000" algn="tl" rotWithShape="0">
+                        <a:srgbClr val="000000">
+                          <a:alpha val="43000"/>
+                        </a:srgbClr>
+                      </a:outerShdw>
+                    </a:effectLst>
+                  </pic:spPr>
+                </pic:pic>
+              </a:graphicData>
+            </a:graphic>
+          </wp:inline>
+        </w:drawing>
+      </w:r>
+    </w:p>
+    <w:p>
+      <w:pPr>
+        <w:tabs>
+          <w:tab w:val="left" w:pos="2535"/>
+        </w:tabs>
         <w:rPr>
           <w:rFonts w:ascii="Arial" w:hAnsi="Arial" w:cs="Arial"/>
         </w:rPr>
@@ -18016,7 +19086,7 @@
         <w:sz w:val="16"/>
         <w:szCs w:val="16"/>
       </w:rPr>
-      <w:t>26 June 2019</w:t>
+      <w:t>27 June 2019</w:t>
     </w:r>
     <w:r>
       <w:rPr>
@@ -18178,7 +19248,7 @@
         <w:sz w:val="16"/>
         <w:szCs w:val="16"/>
       </w:rPr>
-      <w:t>25</w:t>
+      <w:t>29</w:t>
     </w:r>
     <w:r>
       <w:rPr>
@@ -25675,7 +26745,7 @@
 </file>
 
 <file path=customXml/itemProps1.xml><?xml version="1.0" encoding="utf-8"?>
-<ds:datastoreItem xmlns:ds="http://schemas.openxmlformats.org/officeDocument/2006/customXml" ds:itemID="{92530E70-E527-4C41-BAFA-2F10C2573047}">
+<ds:datastoreItem xmlns:ds="http://schemas.openxmlformats.org/officeDocument/2006/customXml" ds:itemID="{C7727090-3F5B-43F0-B10D-397C35B5DDAA}">
   <ds:schemaRefs>
     <ds:schemaRef ds:uri="http://schemas.openxmlformats.org/officeDocument/2006/bibliography"/>
   </ds:schemaRefs>

--- a/kaf-agency-portal-project/system-requirements-doc/kaf-agency-portal-system-design.docx
+++ b/kaf-agency-portal-project/system-requirements-doc/kaf-agency-portal-system-design.docx
@@ -92,7 +92,7 @@
       <w:bookmarkStart w:id="5" w:name="_Toc479676538"/>
       <w:bookmarkStart w:id="6" w:name="_Toc479677062"/>
       <w:bookmarkStart w:id="7" w:name="_Toc479684088"/>
-      <w:bookmarkStart w:id="8" w:name="_Toc12545817"/>
+      <w:bookmarkStart w:id="8" w:name="_Toc12628901"/>
       <w:r>
         <w:rPr>
           <w:rFonts w:ascii="Arial Black" w:hAnsi="Arial Black" w:cs="Arial"/>
@@ -143,7 +143,7 @@
       <w:bookmarkStart w:id="14" w:name="_Toc479676539"/>
       <w:bookmarkStart w:id="15" w:name="_Toc479677063"/>
       <w:bookmarkStart w:id="16" w:name="_Toc479684089"/>
-      <w:bookmarkStart w:id="17" w:name="_Toc12545818"/>
+      <w:bookmarkStart w:id="17" w:name="_Toc12628902"/>
       <w:r>
         <w:rPr>
           <w:rFonts w:ascii="Arial" w:hAnsi="Arial" w:cs="Arial"/>
@@ -192,7 +192,7 @@
       <w:bookmarkStart w:id="23" w:name="_Toc479676540"/>
       <w:bookmarkStart w:id="24" w:name="_Toc479677064"/>
       <w:bookmarkStart w:id="25" w:name="_Toc479684090"/>
-      <w:bookmarkStart w:id="26" w:name="_Toc12545819"/>
+      <w:bookmarkStart w:id="26" w:name="_Toc12628903"/>
       <w:r>
         <w:rPr>
           <w:rFonts w:ascii="Arial Black" w:hAnsi="Arial Black" w:cs="Arial"/>
@@ -335,7 +335,7 @@
       <w:bookmarkStart w:id="32" w:name="_Toc479676541"/>
       <w:bookmarkStart w:id="33" w:name="_Toc479677065"/>
       <w:bookmarkStart w:id="34" w:name="_Toc479684091"/>
-      <w:bookmarkStart w:id="35" w:name="_Toc12545820"/>
+      <w:bookmarkStart w:id="35" w:name="_Toc12628904"/>
       <w:r>
         <w:rPr>
           <w:rFonts w:ascii="Arial Black" w:hAnsi="Arial Black" w:cs="Arial"/>
@@ -413,6 +413,7 @@
           <w:rFonts w:ascii="Arial" w:hAnsi="Arial" w:cs="Arial"/>
         </w:rPr>
       </w:pPr>
+      <w:proofErr w:type="gramStart"/>
       <w:r>
         <w:rPr>
           <w:rFonts w:ascii="Arial" w:hAnsi="Arial" w:cs="Arial"/>
@@ -429,7 +430,14 @@
         <w:rPr>
           <w:rFonts w:ascii="Arial" w:hAnsi="Arial" w:cs="Arial"/>
         </w:rPr>
-        <w:t xml:space="preserve">ocumentation. </w:t>
+        <w:t>ocumentation.</w:t>
+      </w:r>
+      <w:proofErr w:type="gramEnd"/>
+      <w:r>
+        <w:rPr>
+          <w:rFonts w:ascii="Arial" w:hAnsi="Arial" w:cs="Arial"/>
+        </w:rPr>
+        <w:t xml:space="preserve"> </w:t>
       </w:r>
     </w:p>
     <w:p>
@@ -463,7 +471,7 @@
       <w:bookmarkStart w:id="41" w:name="_Toc479676543"/>
       <w:bookmarkStart w:id="42" w:name="_Toc479677067"/>
       <w:bookmarkStart w:id="43" w:name="_Toc479684093"/>
-      <w:bookmarkStart w:id="44" w:name="_Toc12545821"/>
+      <w:bookmarkStart w:id="44" w:name="_Toc12628905"/>
       <w:r>
         <w:rPr>
           <w:rFonts w:ascii="Arial Black" w:hAnsi="Arial Black"/>
@@ -502,7 +510,7 @@
       <w:bookmarkStart w:id="49" w:name="_Toc479676544"/>
       <w:bookmarkStart w:id="50" w:name="_Toc479677068"/>
       <w:bookmarkStart w:id="51" w:name="_Toc479684094"/>
-      <w:bookmarkStart w:id="52" w:name="_Toc12545822"/>
+      <w:bookmarkStart w:id="52" w:name="_Toc12628906"/>
       <w:r>
         <w:rPr>
           <w:rFonts w:ascii="Arial Black" w:hAnsi="Arial Black"/>
@@ -523,8 +531,13 @@
         <w:jc w:val="center"/>
       </w:pPr>
       <w:r>
-        <w:t>KAF Investment Bank Berhad</w:t>
-      </w:r>
+        <w:t xml:space="preserve">KAF Investment Bank </w:t>
+      </w:r>
+      <w:proofErr w:type="spellStart"/>
+      <w:r>
+        <w:t>Berhad</w:t>
+      </w:r>
+      <w:proofErr w:type="spellEnd"/>
     </w:p>
     <w:p>
       <w:pPr>
@@ -532,8 +545,8 @@
         <w:rPr>
           <w:rFonts w:ascii="Arial" w:hAnsi="Arial" w:cs="Arial"/>
           <w:noProof/>
-          <w:sz w:val="24"/>
-          <w:szCs w:val="24"/>
+          <w:sz w:val="22"/>
+          <w:szCs w:val="22"/>
         </w:rPr>
       </w:pPr>
       <w:r>
@@ -560,18 +573,18 @@
           <w:bCs w:val="0"/>
           <w:caps w:val="0"/>
           <w:noProof/>
-          <w:sz w:val="24"/>
-          <w:szCs w:val="24"/>
-        </w:rPr>
-      </w:pPr>
-      <w:hyperlink w:anchor="_Toc12545817" w:history="1">
+          <w:sz w:val="22"/>
+          <w:szCs w:val="22"/>
+        </w:rPr>
+      </w:pPr>
+      <w:hyperlink w:anchor="_Toc12628901" w:history="1">
         <w:r>
           <w:rPr>
             <w:rStyle w:val="Hyperlink"/>
             <w:rFonts w:ascii="Arial" w:hAnsi="Arial" w:cs="Arial"/>
             <w:noProof/>
-            <w:sz w:val="24"/>
-            <w:szCs w:val="24"/>
+            <w:sz w:val="22"/>
+            <w:szCs w:val="22"/>
           </w:rPr>
           <w:t>Application</w:t>
         </w:r>
@@ -580,8 +593,8 @@
             <w:rFonts w:ascii="Arial" w:hAnsi="Arial" w:cs="Arial"/>
             <w:noProof/>
             <w:webHidden/>
-            <w:sz w:val="24"/>
-            <w:szCs w:val="24"/>
+            <w:sz w:val="22"/>
+            <w:szCs w:val="22"/>
           </w:rPr>
           <w:tab/>
         </w:r>
@@ -590,8 +603,8 @@
             <w:rFonts w:ascii="Arial" w:hAnsi="Arial" w:cs="Arial"/>
             <w:noProof/>
             <w:webHidden/>
-            <w:sz w:val="24"/>
-            <w:szCs w:val="24"/>
+            <w:sz w:val="22"/>
+            <w:szCs w:val="22"/>
           </w:rPr>
           <w:fldChar w:fldCharType="begin"/>
         </w:r>
@@ -600,27 +613,27 @@
             <w:rFonts w:ascii="Arial" w:hAnsi="Arial" w:cs="Arial"/>
             <w:noProof/>
             <w:webHidden/>
-            <w:sz w:val="24"/>
-            <w:szCs w:val="24"/>
-          </w:rPr>
-          <w:instrText xml:space="preserve"> PAGEREF _Toc12545817 \h </w:instrText>
-        </w:r>
-        <w:r>
-          <w:rPr>
-            <w:rFonts w:ascii="Arial" w:hAnsi="Arial" w:cs="Arial"/>
-            <w:noProof/>
-            <w:webHidden/>
-            <w:sz w:val="24"/>
-            <w:szCs w:val="24"/>
-          </w:rPr>
-        </w:r>
-        <w:r>
-          <w:rPr>
-            <w:rFonts w:ascii="Arial" w:hAnsi="Arial" w:cs="Arial"/>
-            <w:noProof/>
-            <w:webHidden/>
-            <w:sz w:val="24"/>
-            <w:szCs w:val="24"/>
+            <w:sz w:val="22"/>
+            <w:szCs w:val="22"/>
+          </w:rPr>
+          <w:instrText xml:space="preserve"> PAGEREF _Toc12628901 \h </w:instrText>
+        </w:r>
+        <w:r>
+          <w:rPr>
+            <w:rFonts w:ascii="Arial" w:hAnsi="Arial" w:cs="Arial"/>
+            <w:noProof/>
+            <w:webHidden/>
+            <w:sz w:val="22"/>
+            <w:szCs w:val="22"/>
+          </w:rPr>
+        </w:r>
+        <w:r>
+          <w:rPr>
+            <w:rFonts w:ascii="Arial" w:hAnsi="Arial" w:cs="Arial"/>
+            <w:noProof/>
+            <w:webHidden/>
+            <w:sz w:val="22"/>
+            <w:szCs w:val="22"/>
           </w:rPr>
           <w:fldChar w:fldCharType="separate"/>
         </w:r>
@@ -629,8 +642,8 @@
             <w:rFonts w:ascii="Arial" w:hAnsi="Arial" w:cs="Arial"/>
             <w:noProof/>
             <w:webHidden/>
-            <w:sz w:val="24"/>
-            <w:szCs w:val="24"/>
+            <w:sz w:val="22"/>
+            <w:szCs w:val="22"/>
           </w:rPr>
           <w:t>1</w:t>
         </w:r>
@@ -639,8 +652,8 @@
             <w:rFonts w:ascii="Arial" w:hAnsi="Arial" w:cs="Arial"/>
             <w:noProof/>
             <w:webHidden/>
-            <w:sz w:val="24"/>
-            <w:szCs w:val="24"/>
+            <w:sz w:val="22"/>
+            <w:szCs w:val="22"/>
           </w:rPr>
           <w:fldChar w:fldCharType="end"/>
         </w:r>
@@ -657,18 +670,18 @@
           <w:bCs w:val="0"/>
           <w:caps w:val="0"/>
           <w:noProof/>
-          <w:sz w:val="24"/>
-          <w:szCs w:val="24"/>
-        </w:rPr>
-      </w:pPr>
-      <w:hyperlink w:anchor="_Toc12545818" w:history="1">
+          <w:sz w:val="22"/>
+          <w:szCs w:val="22"/>
+        </w:rPr>
+      </w:pPr>
+      <w:hyperlink w:anchor="_Toc12628902" w:history="1">
         <w:r>
           <w:rPr>
             <w:rStyle w:val="Hyperlink"/>
             <w:rFonts w:ascii="Arial" w:hAnsi="Arial" w:cs="Arial"/>
             <w:noProof/>
-            <w:sz w:val="24"/>
-            <w:szCs w:val="24"/>
+            <w:sz w:val="22"/>
+            <w:szCs w:val="22"/>
           </w:rPr>
           <w:t>KAF Agency Portal</w:t>
         </w:r>
@@ -677,8 +690,8 @@
             <w:rFonts w:ascii="Arial" w:hAnsi="Arial" w:cs="Arial"/>
             <w:noProof/>
             <w:webHidden/>
-            <w:sz w:val="24"/>
-            <w:szCs w:val="24"/>
+            <w:sz w:val="22"/>
+            <w:szCs w:val="22"/>
           </w:rPr>
           <w:tab/>
         </w:r>
@@ -687,8 +700,8 @@
             <w:rFonts w:ascii="Arial" w:hAnsi="Arial" w:cs="Arial"/>
             <w:noProof/>
             <w:webHidden/>
-            <w:sz w:val="24"/>
-            <w:szCs w:val="24"/>
+            <w:sz w:val="22"/>
+            <w:szCs w:val="22"/>
           </w:rPr>
           <w:fldChar w:fldCharType="begin"/>
         </w:r>
@@ -697,27 +710,27 @@
             <w:rFonts w:ascii="Arial" w:hAnsi="Arial" w:cs="Arial"/>
             <w:noProof/>
             <w:webHidden/>
-            <w:sz w:val="24"/>
-            <w:szCs w:val="24"/>
-          </w:rPr>
-          <w:instrText xml:space="preserve"> PAGEREF _Toc12545818 \h </w:instrText>
-        </w:r>
-        <w:r>
-          <w:rPr>
-            <w:rFonts w:ascii="Arial" w:hAnsi="Arial" w:cs="Arial"/>
-            <w:noProof/>
-            <w:webHidden/>
-            <w:sz w:val="24"/>
-            <w:szCs w:val="24"/>
-          </w:rPr>
-        </w:r>
-        <w:r>
-          <w:rPr>
-            <w:rFonts w:ascii="Arial" w:hAnsi="Arial" w:cs="Arial"/>
-            <w:noProof/>
-            <w:webHidden/>
-            <w:sz w:val="24"/>
-            <w:szCs w:val="24"/>
+            <w:sz w:val="22"/>
+            <w:szCs w:val="22"/>
+          </w:rPr>
+          <w:instrText xml:space="preserve"> PAGEREF _Toc12628902 \h </w:instrText>
+        </w:r>
+        <w:r>
+          <w:rPr>
+            <w:rFonts w:ascii="Arial" w:hAnsi="Arial" w:cs="Arial"/>
+            <w:noProof/>
+            <w:webHidden/>
+            <w:sz w:val="22"/>
+            <w:szCs w:val="22"/>
+          </w:rPr>
+        </w:r>
+        <w:r>
+          <w:rPr>
+            <w:rFonts w:ascii="Arial" w:hAnsi="Arial" w:cs="Arial"/>
+            <w:noProof/>
+            <w:webHidden/>
+            <w:sz w:val="22"/>
+            <w:szCs w:val="22"/>
           </w:rPr>
           <w:fldChar w:fldCharType="separate"/>
         </w:r>
@@ -726,8 +739,8 @@
             <w:rFonts w:ascii="Arial" w:hAnsi="Arial" w:cs="Arial"/>
             <w:noProof/>
             <w:webHidden/>
-            <w:sz w:val="24"/>
-            <w:szCs w:val="24"/>
+            <w:sz w:val="22"/>
+            <w:szCs w:val="22"/>
           </w:rPr>
           <w:t>1</w:t>
         </w:r>
@@ -736,8 +749,8 @@
             <w:rFonts w:ascii="Arial" w:hAnsi="Arial" w:cs="Arial"/>
             <w:noProof/>
             <w:webHidden/>
-            <w:sz w:val="24"/>
-            <w:szCs w:val="24"/>
+            <w:sz w:val="22"/>
+            <w:szCs w:val="22"/>
           </w:rPr>
           <w:fldChar w:fldCharType="end"/>
         </w:r>
@@ -754,18 +767,18 @@
           <w:bCs w:val="0"/>
           <w:caps w:val="0"/>
           <w:noProof/>
-          <w:sz w:val="24"/>
-          <w:szCs w:val="24"/>
-        </w:rPr>
-      </w:pPr>
-      <w:hyperlink w:anchor="_Toc12545819" w:history="1">
+          <w:sz w:val="22"/>
+          <w:szCs w:val="22"/>
+        </w:rPr>
+      </w:pPr>
+      <w:hyperlink w:anchor="_Toc12628903" w:history="1">
         <w:r>
           <w:rPr>
             <w:rStyle w:val="Hyperlink"/>
             <w:rFonts w:ascii="Arial" w:hAnsi="Arial" w:cs="Arial"/>
             <w:noProof/>
-            <w:sz w:val="24"/>
-            <w:szCs w:val="24"/>
+            <w:sz w:val="22"/>
+            <w:szCs w:val="22"/>
           </w:rPr>
           <w:t>Module</w:t>
         </w:r>
@@ -774,8 +787,8 @@
             <w:rFonts w:ascii="Arial" w:hAnsi="Arial" w:cs="Arial"/>
             <w:noProof/>
             <w:webHidden/>
-            <w:sz w:val="24"/>
-            <w:szCs w:val="24"/>
+            <w:sz w:val="22"/>
+            <w:szCs w:val="22"/>
           </w:rPr>
           <w:tab/>
         </w:r>
@@ -784,8 +797,8 @@
             <w:rFonts w:ascii="Arial" w:hAnsi="Arial" w:cs="Arial"/>
             <w:noProof/>
             <w:webHidden/>
-            <w:sz w:val="24"/>
-            <w:szCs w:val="24"/>
+            <w:sz w:val="22"/>
+            <w:szCs w:val="22"/>
           </w:rPr>
           <w:fldChar w:fldCharType="begin"/>
         </w:r>
@@ -794,27 +807,27 @@
             <w:rFonts w:ascii="Arial" w:hAnsi="Arial" w:cs="Arial"/>
             <w:noProof/>
             <w:webHidden/>
-            <w:sz w:val="24"/>
-            <w:szCs w:val="24"/>
-          </w:rPr>
-          <w:instrText xml:space="preserve"> PAGEREF _Toc12545819 \h </w:instrText>
-        </w:r>
-        <w:r>
-          <w:rPr>
-            <w:rFonts w:ascii="Arial" w:hAnsi="Arial" w:cs="Arial"/>
-            <w:noProof/>
-            <w:webHidden/>
-            <w:sz w:val="24"/>
-            <w:szCs w:val="24"/>
-          </w:rPr>
-        </w:r>
-        <w:r>
-          <w:rPr>
-            <w:rFonts w:ascii="Arial" w:hAnsi="Arial" w:cs="Arial"/>
-            <w:noProof/>
-            <w:webHidden/>
-            <w:sz w:val="24"/>
-            <w:szCs w:val="24"/>
+            <w:sz w:val="22"/>
+            <w:szCs w:val="22"/>
+          </w:rPr>
+          <w:instrText xml:space="preserve"> PAGEREF _Toc12628903 \h </w:instrText>
+        </w:r>
+        <w:r>
+          <w:rPr>
+            <w:rFonts w:ascii="Arial" w:hAnsi="Arial" w:cs="Arial"/>
+            <w:noProof/>
+            <w:webHidden/>
+            <w:sz w:val="22"/>
+            <w:szCs w:val="22"/>
+          </w:rPr>
+        </w:r>
+        <w:r>
+          <w:rPr>
+            <w:rFonts w:ascii="Arial" w:hAnsi="Arial" w:cs="Arial"/>
+            <w:noProof/>
+            <w:webHidden/>
+            <w:sz w:val="22"/>
+            <w:szCs w:val="22"/>
           </w:rPr>
           <w:fldChar w:fldCharType="separate"/>
         </w:r>
@@ -823,8 +836,8 @@
             <w:rFonts w:ascii="Arial" w:hAnsi="Arial" w:cs="Arial"/>
             <w:noProof/>
             <w:webHidden/>
-            <w:sz w:val="24"/>
-            <w:szCs w:val="24"/>
+            <w:sz w:val="22"/>
+            <w:szCs w:val="22"/>
           </w:rPr>
           <w:t>1</w:t>
         </w:r>
@@ -833,8 +846,8 @@
             <w:rFonts w:ascii="Arial" w:hAnsi="Arial" w:cs="Arial"/>
             <w:noProof/>
             <w:webHidden/>
-            <w:sz w:val="24"/>
-            <w:szCs w:val="24"/>
+            <w:sz w:val="22"/>
+            <w:szCs w:val="22"/>
           </w:rPr>
           <w:fldChar w:fldCharType="end"/>
         </w:r>
@@ -851,18 +864,18 @@
           <w:bCs w:val="0"/>
           <w:caps w:val="0"/>
           <w:noProof/>
-          <w:sz w:val="24"/>
-          <w:szCs w:val="24"/>
-        </w:rPr>
-      </w:pPr>
-      <w:hyperlink w:anchor="_Toc12545820" w:history="1">
+          <w:sz w:val="22"/>
+          <w:szCs w:val="22"/>
+        </w:rPr>
+      </w:pPr>
+      <w:hyperlink w:anchor="_Toc12628904" w:history="1">
         <w:r>
           <w:rPr>
             <w:rStyle w:val="Hyperlink"/>
             <w:rFonts w:ascii="Arial" w:hAnsi="Arial" w:cs="Arial"/>
             <w:noProof/>
-            <w:sz w:val="24"/>
-            <w:szCs w:val="24"/>
+            <w:sz w:val="22"/>
+            <w:szCs w:val="22"/>
           </w:rPr>
           <w:t>Document Type</w:t>
         </w:r>
@@ -871,8 +884,8 @@
             <w:rFonts w:ascii="Arial" w:hAnsi="Arial" w:cs="Arial"/>
             <w:noProof/>
             <w:webHidden/>
-            <w:sz w:val="24"/>
-            <w:szCs w:val="24"/>
+            <w:sz w:val="22"/>
+            <w:szCs w:val="22"/>
           </w:rPr>
           <w:tab/>
         </w:r>
@@ -881,8 +894,8 @@
             <w:rFonts w:ascii="Arial" w:hAnsi="Arial" w:cs="Arial"/>
             <w:noProof/>
             <w:webHidden/>
-            <w:sz w:val="24"/>
-            <w:szCs w:val="24"/>
+            <w:sz w:val="22"/>
+            <w:szCs w:val="22"/>
           </w:rPr>
           <w:fldChar w:fldCharType="begin"/>
         </w:r>
@@ -891,27 +904,27 @@
             <w:rFonts w:ascii="Arial" w:hAnsi="Arial" w:cs="Arial"/>
             <w:noProof/>
             <w:webHidden/>
-            <w:sz w:val="24"/>
-            <w:szCs w:val="24"/>
-          </w:rPr>
-          <w:instrText xml:space="preserve"> PAGEREF _Toc12545820 \h </w:instrText>
-        </w:r>
-        <w:r>
-          <w:rPr>
-            <w:rFonts w:ascii="Arial" w:hAnsi="Arial" w:cs="Arial"/>
-            <w:noProof/>
-            <w:webHidden/>
-            <w:sz w:val="24"/>
-            <w:szCs w:val="24"/>
-          </w:rPr>
-        </w:r>
-        <w:r>
-          <w:rPr>
-            <w:rFonts w:ascii="Arial" w:hAnsi="Arial" w:cs="Arial"/>
-            <w:noProof/>
-            <w:webHidden/>
-            <w:sz w:val="24"/>
-            <w:szCs w:val="24"/>
+            <w:sz w:val="22"/>
+            <w:szCs w:val="22"/>
+          </w:rPr>
+          <w:instrText xml:space="preserve"> PAGEREF _Toc12628904 \h </w:instrText>
+        </w:r>
+        <w:r>
+          <w:rPr>
+            <w:rFonts w:ascii="Arial" w:hAnsi="Arial" w:cs="Arial"/>
+            <w:noProof/>
+            <w:webHidden/>
+            <w:sz w:val="22"/>
+            <w:szCs w:val="22"/>
+          </w:rPr>
+        </w:r>
+        <w:r>
+          <w:rPr>
+            <w:rFonts w:ascii="Arial" w:hAnsi="Arial" w:cs="Arial"/>
+            <w:noProof/>
+            <w:webHidden/>
+            <w:sz w:val="22"/>
+            <w:szCs w:val="22"/>
           </w:rPr>
           <w:fldChar w:fldCharType="separate"/>
         </w:r>
@@ -920,8 +933,8 @@
             <w:rFonts w:ascii="Arial" w:hAnsi="Arial" w:cs="Arial"/>
             <w:noProof/>
             <w:webHidden/>
-            <w:sz w:val="24"/>
-            <w:szCs w:val="24"/>
+            <w:sz w:val="22"/>
+            <w:szCs w:val="22"/>
           </w:rPr>
           <w:t>1</w:t>
         </w:r>
@@ -930,8 +943,8 @@
             <w:rFonts w:ascii="Arial" w:hAnsi="Arial" w:cs="Arial"/>
             <w:noProof/>
             <w:webHidden/>
-            <w:sz w:val="24"/>
-            <w:szCs w:val="24"/>
+            <w:sz w:val="22"/>
+            <w:szCs w:val="22"/>
           </w:rPr>
           <w:fldChar w:fldCharType="end"/>
         </w:r>
@@ -948,18 +961,18 @@
           <w:bCs w:val="0"/>
           <w:caps w:val="0"/>
           <w:noProof/>
-          <w:sz w:val="24"/>
-          <w:szCs w:val="24"/>
-        </w:rPr>
-      </w:pPr>
-      <w:hyperlink w:anchor="_Toc12545821" w:history="1">
+          <w:sz w:val="22"/>
+          <w:szCs w:val="22"/>
+        </w:rPr>
+      </w:pPr>
+      <w:hyperlink w:anchor="_Toc12628905" w:history="1">
         <w:r>
           <w:rPr>
             <w:rStyle w:val="Hyperlink"/>
             <w:rFonts w:ascii="Arial" w:hAnsi="Arial" w:cs="Arial"/>
             <w:noProof/>
-            <w:sz w:val="24"/>
-            <w:szCs w:val="24"/>
+            <w:sz w:val="22"/>
+            <w:szCs w:val="22"/>
           </w:rPr>
           <w:t>Prepared by</w:t>
         </w:r>
@@ -968,8 +981,8 @@
             <w:rFonts w:ascii="Arial" w:hAnsi="Arial" w:cs="Arial"/>
             <w:noProof/>
             <w:webHidden/>
-            <w:sz w:val="24"/>
-            <w:szCs w:val="24"/>
+            <w:sz w:val="22"/>
+            <w:szCs w:val="22"/>
           </w:rPr>
           <w:tab/>
         </w:r>
@@ -978,8 +991,8 @@
             <w:rFonts w:ascii="Arial" w:hAnsi="Arial" w:cs="Arial"/>
             <w:noProof/>
             <w:webHidden/>
-            <w:sz w:val="24"/>
-            <w:szCs w:val="24"/>
+            <w:sz w:val="22"/>
+            <w:szCs w:val="22"/>
           </w:rPr>
           <w:fldChar w:fldCharType="begin"/>
         </w:r>
@@ -988,27 +1001,27 @@
             <w:rFonts w:ascii="Arial" w:hAnsi="Arial" w:cs="Arial"/>
             <w:noProof/>
             <w:webHidden/>
-            <w:sz w:val="24"/>
-            <w:szCs w:val="24"/>
-          </w:rPr>
-          <w:instrText xml:space="preserve"> PAGEREF _Toc12545821 \h </w:instrText>
-        </w:r>
-        <w:r>
-          <w:rPr>
-            <w:rFonts w:ascii="Arial" w:hAnsi="Arial" w:cs="Arial"/>
-            <w:noProof/>
-            <w:webHidden/>
-            <w:sz w:val="24"/>
-            <w:szCs w:val="24"/>
-          </w:rPr>
-        </w:r>
-        <w:r>
-          <w:rPr>
-            <w:rFonts w:ascii="Arial" w:hAnsi="Arial" w:cs="Arial"/>
-            <w:noProof/>
-            <w:webHidden/>
-            <w:sz w:val="24"/>
-            <w:szCs w:val="24"/>
+            <w:sz w:val="22"/>
+            <w:szCs w:val="22"/>
+          </w:rPr>
+          <w:instrText xml:space="preserve"> PAGEREF _Toc12628905 \h </w:instrText>
+        </w:r>
+        <w:r>
+          <w:rPr>
+            <w:rFonts w:ascii="Arial" w:hAnsi="Arial" w:cs="Arial"/>
+            <w:noProof/>
+            <w:webHidden/>
+            <w:sz w:val="22"/>
+            <w:szCs w:val="22"/>
+          </w:rPr>
+        </w:r>
+        <w:r>
+          <w:rPr>
+            <w:rFonts w:ascii="Arial" w:hAnsi="Arial" w:cs="Arial"/>
+            <w:noProof/>
+            <w:webHidden/>
+            <w:sz w:val="22"/>
+            <w:szCs w:val="22"/>
           </w:rPr>
           <w:fldChar w:fldCharType="separate"/>
         </w:r>
@@ -1017,8 +1030,8 @@
             <w:rFonts w:ascii="Arial" w:hAnsi="Arial" w:cs="Arial"/>
             <w:noProof/>
             <w:webHidden/>
-            <w:sz w:val="24"/>
-            <w:szCs w:val="24"/>
+            <w:sz w:val="22"/>
+            <w:szCs w:val="22"/>
           </w:rPr>
           <w:t>1</w:t>
         </w:r>
@@ -1027,8 +1040,8 @@
             <w:rFonts w:ascii="Arial" w:hAnsi="Arial" w:cs="Arial"/>
             <w:noProof/>
             <w:webHidden/>
-            <w:sz w:val="24"/>
-            <w:szCs w:val="24"/>
+            <w:sz w:val="22"/>
+            <w:szCs w:val="22"/>
           </w:rPr>
           <w:fldChar w:fldCharType="end"/>
         </w:r>
@@ -1045,18 +1058,18 @@
           <w:bCs w:val="0"/>
           <w:caps w:val="0"/>
           <w:noProof/>
-          <w:sz w:val="24"/>
-          <w:szCs w:val="24"/>
-        </w:rPr>
-      </w:pPr>
-      <w:hyperlink w:anchor="_Toc12545822" w:history="1">
+          <w:sz w:val="22"/>
+          <w:szCs w:val="22"/>
+        </w:rPr>
+      </w:pPr>
+      <w:hyperlink w:anchor="_Toc12628906" w:history="1">
         <w:r>
           <w:rPr>
             <w:rStyle w:val="Hyperlink"/>
             <w:rFonts w:ascii="Arial" w:hAnsi="Arial" w:cs="Arial"/>
             <w:noProof/>
-            <w:sz w:val="24"/>
-            <w:szCs w:val="24"/>
+            <w:sz w:val="22"/>
+            <w:szCs w:val="22"/>
           </w:rPr>
           <w:t>Information Technology Department</w:t>
         </w:r>
@@ -1065,8 +1078,8 @@
             <w:rFonts w:ascii="Arial" w:hAnsi="Arial" w:cs="Arial"/>
             <w:noProof/>
             <w:webHidden/>
-            <w:sz w:val="24"/>
-            <w:szCs w:val="24"/>
+            <w:sz w:val="22"/>
+            <w:szCs w:val="22"/>
           </w:rPr>
           <w:tab/>
         </w:r>
@@ -1075,8 +1088,8 @@
             <w:rFonts w:ascii="Arial" w:hAnsi="Arial" w:cs="Arial"/>
             <w:noProof/>
             <w:webHidden/>
-            <w:sz w:val="24"/>
-            <w:szCs w:val="24"/>
+            <w:sz w:val="22"/>
+            <w:szCs w:val="22"/>
           </w:rPr>
           <w:fldChar w:fldCharType="begin"/>
         </w:r>
@@ -1085,27 +1098,27 @@
             <w:rFonts w:ascii="Arial" w:hAnsi="Arial" w:cs="Arial"/>
             <w:noProof/>
             <w:webHidden/>
-            <w:sz w:val="24"/>
-            <w:szCs w:val="24"/>
-          </w:rPr>
-          <w:instrText xml:space="preserve"> PAGEREF _Toc12545822 \h </w:instrText>
-        </w:r>
-        <w:r>
-          <w:rPr>
-            <w:rFonts w:ascii="Arial" w:hAnsi="Arial" w:cs="Arial"/>
-            <w:noProof/>
-            <w:webHidden/>
-            <w:sz w:val="24"/>
-            <w:szCs w:val="24"/>
-          </w:rPr>
-        </w:r>
-        <w:r>
-          <w:rPr>
-            <w:rFonts w:ascii="Arial" w:hAnsi="Arial" w:cs="Arial"/>
-            <w:noProof/>
-            <w:webHidden/>
-            <w:sz w:val="24"/>
-            <w:szCs w:val="24"/>
+            <w:sz w:val="22"/>
+            <w:szCs w:val="22"/>
+          </w:rPr>
+          <w:instrText xml:space="preserve"> PAGEREF _Toc12628906 \h </w:instrText>
+        </w:r>
+        <w:r>
+          <w:rPr>
+            <w:rFonts w:ascii="Arial" w:hAnsi="Arial" w:cs="Arial"/>
+            <w:noProof/>
+            <w:webHidden/>
+            <w:sz w:val="22"/>
+            <w:szCs w:val="22"/>
+          </w:rPr>
+        </w:r>
+        <w:r>
+          <w:rPr>
+            <w:rFonts w:ascii="Arial" w:hAnsi="Arial" w:cs="Arial"/>
+            <w:noProof/>
+            <w:webHidden/>
+            <w:sz w:val="22"/>
+            <w:szCs w:val="22"/>
           </w:rPr>
           <w:fldChar w:fldCharType="separate"/>
         </w:r>
@@ -1114,8 +1127,8 @@
             <w:rFonts w:ascii="Arial" w:hAnsi="Arial" w:cs="Arial"/>
             <w:noProof/>
             <w:webHidden/>
-            <w:sz w:val="24"/>
-            <w:szCs w:val="24"/>
+            <w:sz w:val="22"/>
+            <w:szCs w:val="22"/>
           </w:rPr>
           <w:t>1</w:t>
         </w:r>
@@ -1124,8 +1137,8 @@
             <w:rFonts w:ascii="Arial" w:hAnsi="Arial" w:cs="Arial"/>
             <w:noProof/>
             <w:webHidden/>
-            <w:sz w:val="24"/>
-            <w:szCs w:val="24"/>
+            <w:sz w:val="22"/>
+            <w:szCs w:val="22"/>
           </w:rPr>
           <w:fldChar w:fldCharType="end"/>
         </w:r>
@@ -1142,19 +1155,19 @@
           <w:bCs w:val="0"/>
           <w:caps w:val="0"/>
           <w:noProof/>
-          <w:sz w:val="24"/>
-          <w:szCs w:val="24"/>
-        </w:rPr>
-      </w:pPr>
-      <w:hyperlink w:anchor="_Toc12545823" w:history="1">
+          <w:sz w:val="22"/>
+          <w:szCs w:val="22"/>
+        </w:rPr>
+      </w:pPr>
+      <w:hyperlink w:anchor="_Toc12628907" w:history="1">
         <w:r>
           <w:rPr>
             <w:rStyle w:val="Hyperlink"/>
             <w:rFonts w:ascii="Arial" w:hAnsi="Arial" w:cs="Arial"/>
             <w:iCs/>
             <w:noProof/>
-            <w:sz w:val="24"/>
-            <w:szCs w:val="24"/>
+            <w:sz w:val="22"/>
+            <w:szCs w:val="22"/>
           </w:rPr>
           <w:t>SYSTEM DESIGN</w:t>
         </w:r>
@@ -1163,8 +1176,8 @@
             <w:rFonts w:ascii="Arial" w:hAnsi="Arial" w:cs="Arial"/>
             <w:noProof/>
             <w:webHidden/>
-            <w:sz w:val="24"/>
-            <w:szCs w:val="24"/>
+            <w:sz w:val="22"/>
+            <w:szCs w:val="22"/>
           </w:rPr>
           <w:tab/>
         </w:r>
@@ -1173,8 +1186,8 @@
             <w:rFonts w:ascii="Arial" w:hAnsi="Arial" w:cs="Arial"/>
             <w:noProof/>
             <w:webHidden/>
-            <w:sz w:val="24"/>
-            <w:szCs w:val="24"/>
+            <w:sz w:val="22"/>
+            <w:szCs w:val="22"/>
           </w:rPr>
           <w:fldChar w:fldCharType="begin"/>
         </w:r>
@@ -1183,27 +1196,27 @@
             <w:rFonts w:ascii="Arial" w:hAnsi="Arial" w:cs="Arial"/>
             <w:noProof/>
             <w:webHidden/>
-            <w:sz w:val="24"/>
-            <w:szCs w:val="24"/>
-          </w:rPr>
-          <w:instrText xml:space="preserve"> PAGEREF _Toc12545823 \h </w:instrText>
-        </w:r>
-        <w:r>
-          <w:rPr>
-            <w:rFonts w:ascii="Arial" w:hAnsi="Arial" w:cs="Arial"/>
-            <w:noProof/>
-            <w:webHidden/>
-            <w:sz w:val="24"/>
-            <w:szCs w:val="24"/>
-          </w:rPr>
-        </w:r>
-        <w:r>
-          <w:rPr>
-            <w:rFonts w:ascii="Arial" w:hAnsi="Arial" w:cs="Arial"/>
-            <w:noProof/>
-            <w:webHidden/>
-            <w:sz w:val="24"/>
-            <w:szCs w:val="24"/>
+            <w:sz w:val="22"/>
+            <w:szCs w:val="22"/>
+          </w:rPr>
+          <w:instrText xml:space="preserve"> PAGEREF _Toc12628907 \h </w:instrText>
+        </w:r>
+        <w:r>
+          <w:rPr>
+            <w:rFonts w:ascii="Arial" w:hAnsi="Arial" w:cs="Arial"/>
+            <w:noProof/>
+            <w:webHidden/>
+            <w:sz w:val="22"/>
+            <w:szCs w:val="22"/>
+          </w:rPr>
+        </w:r>
+        <w:r>
+          <w:rPr>
+            <w:rFonts w:ascii="Arial" w:hAnsi="Arial" w:cs="Arial"/>
+            <w:noProof/>
+            <w:webHidden/>
+            <w:sz w:val="22"/>
+            <w:szCs w:val="22"/>
           </w:rPr>
           <w:fldChar w:fldCharType="separate"/>
         </w:r>
@@ -1212,8 +1225,8 @@
             <w:rFonts w:ascii="Arial" w:hAnsi="Arial" w:cs="Arial"/>
             <w:noProof/>
             <w:webHidden/>
-            <w:sz w:val="24"/>
-            <w:szCs w:val="24"/>
+            <w:sz w:val="22"/>
+            <w:szCs w:val="22"/>
           </w:rPr>
           <w:t>3</w:t>
         </w:r>
@@ -1222,8 +1235,8 @@
             <w:rFonts w:ascii="Arial" w:hAnsi="Arial" w:cs="Arial"/>
             <w:noProof/>
             <w:webHidden/>
-            <w:sz w:val="24"/>
-            <w:szCs w:val="24"/>
+            <w:sz w:val="22"/>
+            <w:szCs w:val="22"/>
           </w:rPr>
           <w:fldChar w:fldCharType="end"/>
         </w:r>
@@ -1240,19 +1253,19 @@
           <w:b/>
           <w:smallCaps w:val="0"/>
           <w:noProof/>
-          <w:sz w:val="24"/>
-          <w:szCs w:val="24"/>
-        </w:rPr>
-      </w:pPr>
-      <w:hyperlink w:anchor="_Toc12545824" w:history="1">
+          <w:sz w:val="22"/>
+          <w:szCs w:val="22"/>
+        </w:rPr>
+      </w:pPr>
+      <w:hyperlink w:anchor="_Toc12628908" w:history="1">
         <w:r>
           <w:rPr>
             <w:rStyle w:val="Hyperlink"/>
             <w:rFonts w:ascii="Arial" w:hAnsi="Arial" w:cs="Arial"/>
             <w:b/>
             <w:noProof/>
-            <w:sz w:val="24"/>
-            <w:szCs w:val="24"/>
+            <w:sz w:val="22"/>
+            <w:szCs w:val="22"/>
           </w:rPr>
           <w:t>1.0 Introduction</w:t>
         </w:r>
@@ -1262,8 +1275,8 @@
             <w:b/>
             <w:noProof/>
             <w:webHidden/>
-            <w:sz w:val="24"/>
-            <w:szCs w:val="24"/>
+            <w:sz w:val="22"/>
+            <w:szCs w:val="22"/>
           </w:rPr>
           <w:tab/>
         </w:r>
@@ -1273,8 +1286,8 @@
             <w:b/>
             <w:noProof/>
             <w:webHidden/>
-            <w:sz w:val="24"/>
-            <w:szCs w:val="24"/>
+            <w:sz w:val="22"/>
+            <w:szCs w:val="22"/>
           </w:rPr>
           <w:fldChar w:fldCharType="begin"/>
         </w:r>
@@ -1284,29 +1297,29 @@
             <w:b/>
             <w:noProof/>
             <w:webHidden/>
-            <w:sz w:val="24"/>
-            <w:szCs w:val="24"/>
-          </w:rPr>
-          <w:instrText xml:space="preserve"> PAGEREF _Toc12545824 \h </w:instrText>
-        </w:r>
-        <w:r>
-          <w:rPr>
-            <w:rFonts w:ascii="Arial" w:hAnsi="Arial" w:cs="Arial"/>
-            <w:b/>
-            <w:noProof/>
-            <w:webHidden/>
-            <w:sz w:val="24"/>
-            <w:szCs w:val="24"/>
-          </w:rPr>
-        </w:r>
-        <w:r>
-          <w:rPr>
-            <w:rFonts w:ascii="Arial" w:hAnsi="Arial" w:cs="Arial"/>
-            <w:b/>
-            <w:noProof/>
-            <w:webHidden/>
-            <w:sz w:val="24"/>
-            <w:szCs w:val="24"/>
+            <w:sz w:val="22"/>
+            <w:szCs w:val="22"/>
+          </w:rPr>
+          <w:instrText xml:space="preserve"> PAGEREF _Toc12628908 \h </w:instrText>
+        </w:r>
+        <w:r>
+          <w:rPr>
+            <w:rFonts w:ascii="Arial" w:hAnsi="Arial" w:cs="Arial"/>
+            <w:b/>
+            <w:noProof/>
+            <w:webHidden/>
+            <w:sz w:val="22"/>
+            <w:szCs w:val="22"/>
+          </w:rPr>
+        </w:r>
+        <w:r>
+          <w:rPr>
+            <w:rFonts w:ascii="Arial" w:hAnsi="Arial" w:cs="Arial"/>
+            <w:b/>
+            <w:noProof/>
+            <w:webHidden/>
+            <w:sz w:val="22"/>
+            <w:szCs w:val="22"/>
           </w:rPr>
           <w:fldChar w:fldCharType="separate"/>
         </w:r>
@@ -1316,8 +1329,8 @@
             <w:b/>
             <w:noProof/>
             <w:webHidden/>
-            <w:sz w:val="24"/>
-            <w:szCs w:val="24"/>
+            <w:sz w:val="22"/>
+            <w:szCs w:val="22"/>
           </w:rPr>
           <w:t>3</w:t>
         </w:r>
@@ -1327,8 +1340,8 @@
             <w:b/>
             <w:noProof/>
             <w:webHidden/>
-            <w:sz w:val="24"/>
-            <w:szCs w:val="24"/>
+            <w:sz w:val="22"/>
+            <w:szCs w:val="22"/>
           </w:rPr>
           <w:fldChar w:fldCharType="end"/>
         </w:r>
@@ -1347,11 +1360,11 @@
           <w:i w:val="0"/>
           <w:iCs w:val="0"/>
           <w:noProof/>
-          <w:sz w:val="24"/>
-          <w:szCs w:val="24"/>
-        </w:rPr>
-      </w:pPr>
-      <w:hyperlink w:anchor="_Toc12545825" w:history="1">
+          <w:sz w:val="22"/>
+          <w:szCs w:val="22"/>
+        </w:rPr>
+      </w:pPr>
+      <w:hyperlink w:anchor="_Toc12628909" w:history="1">
         <w:r>
           <w:rPr>
             <w:rStyle w:val="Hyperlink"/>
@@ -1359,8 +1372,8 @@
             <w:b/>
             <w:i w:val="0"/>
             <w:noProof/>
-            <w:sz w:val="24"/>
-            <w:szCs w:val="24"/>
+            <w:sz w:val="22"/>
+            <w:szCs w:val="22"/>
           </w:rPr>
           <w:t>1.1</w:t>
         </w:r>
@@ -1371,8 +1384,8 @@
             <w:i w:val="0"/>
             <w:iCs w:val="0"/>
             <w:noProof/>
-            <w:sz w:val="24"/>
-            <w:szCs w:val="24"/>
+            <w:sz w:val="22"/>
+            <w:szCs w:val="22"/>
           </w:rPr>
           <w:tab/>
         </w:r>
@@ -1383,8 +1396,8 @@
             <w:b/>
             <w:i w:val="0"/>
             <w:noProof/>
-            <w:sz w:val="24"/>
-            <w:szCs w:val="24"/>
+            <w:sz w:val="22"/>
+            <w:szCs w:val="22"/>
           </w:rPr>
           <w:t>Goal and Objective</w:t>
         </w:r>
@@ -1395,8 +1408,8 @@
             <w:i w:val="0"/>
             <w:noProof/>
             <w:webHidden/>
-            <w:sz w:val="24"/>
-            <w:szCs w:val="24"/>
+            <w:sz w:val="22"/>
+            <w:szCs w:val="22"/>
           </w:rPr>
           <w:tab/>
         </w:r>
@@ -1407,8 +1420,8 @@
             <w:i w:val="0"/>
             <w:noProof/>
             <w:webHidden/>
-            <w:sz w:val="24"/>
-            <w:szCs w:val="24"/>
+            <w:sz w:val="22"/>
+            <w:szCs w:val="22"/>
           </w:rPr>
           <w:fldChar w:fldCharType="begin"/>
         </w:r>
@@ -1419,10 +1432,10 @@
             <w:i w:val="0"/>
             <w:noProof/>
             <w:webHidden/>
-            <w:sz w:val="24"/>
-            <w:szCs w:val="24"/>
-          </w:rPr>
-          <w:instrText xml:space="preserve"> PAGEREF _Toc12545825 \h </w:instrText>
+            <w:sz w:val="22"/>
+            <w:szCs w:val="22"/>
+          </w:rPr>
+          <w:instrText xml:space="preserve"> PAGEREF _Toc12628909 \h </w:instrText>
         </w:r>
         <w:r>
           <w:rPr>
@@ -1431,8 +1444,8 @@
             <w:i w:val="0"/>
             <w:noProof/>
             <w:webHidden/>
-            <w:sz w:val="24"/>
-            <w:szCs w:val="24"/>
+            <w:sz w:val="22"/>
+            <w:szCs w:val="22"/>
           </w:rPr>
         </w:r>
         <w:r>
@@ -1442,8 +1455,8 @@
             <w:i w:val="0"/>
             <w:noProof/>
             <w:webHidden/>
-            <w:sz w:val="24"/>
-            <w:szCs w:val="24"/>
+            <w:sz w:val="22"/>
+            <w:szCs w:val="22"/>
           </w:rPr>
           <w:fldChar w:fldCharType="separate"/>
         </w:r>
@@ -1454,8 +1467,8 @@
             <w:i w:val="0"/>
             <w:noProof/>
             <w:webHidden/>
-            <w:sz w:val="24"/>
-            <w:szCs w:val="24"/>
+            <w:sz w:val="22"/>
+            <w:szCs w:val="22"/>
           </w:rPr>
           <w:t>3</w:t>
         </w:r>
@@ -1466,8 +1479,8 @@
             <w:i w:val="0"/>
             <w:noProof/>
             <w:webHidden/>
-            <w:sz w:val="24"/>
-            <w:szCs w:val="24"/>
+            <w:sz w:val="22"/>
+            <w:szCs w:val="22"/>
           </w:rPr>
           <w:fldChar w:fldCharType="end"/>
         </w:r>
@@ -1485,11 +1498,11 @@
           <w:i w:val="0"/>
           <w:iCs w:val="0"/>
           <w:noProof/>
-          <w:sz w:val="24"/>
-          <w:szCs w:val="24"/>
-        </w:rPr>
-      </w:pPr>
-      <w:hyperlink w:anchor="_Toc12545826" w:history="1">
+          <w:sz w:val="22"/>
+          <w:szCs w:val="22"/>
+        </w:rPr>
+      </w:pPr>
+      <w:hyperlink w:anchor="_Toc12628910" w:history="1">
         <w:r>
           <w:rPr>
             <w:rStyle w:val="Hyperlink"/>
@@ -1497,8 +1510,8 @@
             <w:b/>
             <w:i w:val="0"/>
             <w:noProof/>
-            <w:sz w:val="24"/>
-            <w:szCs w:val="24"/>
+            <w:sz w:val="22"/>
+            <w:szCs w:val="22"/>
           </w:rPr>
           <w:t>1.2 System Statement of Scope</w:t>
         </w:r>
@@ -1509,8 +1522,8 @@
             <w:i w:val="0"/>
             <w:noProof/>
             <w:webHidden/>
-            <w:sz w:val="24"/>
-            <w:szCs w:val="24"/>
+            <w:sz w:val="22"/>
+            <w:szCs w:val="22"/>
           </w:rPr>
           <w:tab/>
         </w:r>
@@ -1521,8 +1534,8 @@
             <w:i w:val="0"/>
             <w:noProof/>
             <w:webHidden/>
-            <w:sz w:val="24"/>
-            <w:szCs w:val="24"/>
+            <w:sz w:val="22"/>
+            <w:szCs w:val="22"/>
           </w:rPr>
           <w:fldChar w:fldCharType="begin"/>
         </w:r>
@@ -1533,10 +1546,10 @@
             <w:i w:val="0"/>
             <w:noProof/>
             <w:webHidden/>
-            <w:sz w:val="24"/>
-            <w:szCs w:val="24"/>
-          </w:rPr>
-          <w:instrText xml:space="preserve"> PAGEREF _Toc12545826 \h </w:instrText>
+            <w:sz w:val="22"/>
+            <w:szCs w:val="22"/>
+          </w:rPr>
+          <w:instrText xml:space="preserve"> PAGEREF _Toc12628910 \h </w:instrText>
         </w:r>
         <w:r>
           <w:rPr>
@@ -1545,8 +1558,8 @@
             <w:i w:val="0"/>
             <w:noProof/>
             <w:webHidden/>
-            <w:sz w:val="24"/>
-            <w:szCs w:val="24"/>
+            <w:sz w:val="22"/>
+            <w:szCs w:val="22"/>
           </w:rPr>
         </w:r>
         <w:r>
@@ -1556,8 +1569,8 @@
             <w:i w:val="0"/>
             <w:noProof/>
             <w:webHidden/>
-            <w:sz w:val="24"/>
-            <w:szCs w:val="24"/>
+            <w:sz w:val="22"/>
+            <w:szCs w:val="22"/>
           </w:rPr>
           <w:fldChar w:fldCharType="separate"/>
         </w:r>
@@ -1568,8 +1581,8 @@
             <w:i w:val="0"/>
             <w:noProof/>
             <w:webHidden/>
-            <w:sz w:val="24"/>
-            <w:szCs w:val="24"/>
+            <w:sz w:val="22"/>
+            <w:szCs w:val="22"/>
           </w:rPr>
           <w:t>3</w:t>
         </w:r>
@@ -1580,8 +1593,8 @@
             <w:i w:val="0"/>
             <w:noProof/>
             <w:webHidden/>
-            <w:sz w:val="24"/>
-            <w:szCs w:val="24"/>
+            <w:sz w:val="22"/>
+            <w:szCs w:val="22"/>
           </w:rPr>
           <w:fldChar w:fldCharType="end"/>
         </w:r>
@@ -1599,11 +1612,11 @@
           <w:i w:val="0"/>
           <w:iCs w:val="0"/>
           <w:noProof/>
-          <w:sz w:val="24"/>
-          <w:szCs w:val="24"/>
-        </w:rPr>
-      </w:pPr>
-      <w:hyperlink w:anchor="_Toc12545827" w:history="1">
+          <w:sz w:val="22"/>
+          <w:szCs w:val="22"/>
+        </w:rPr>
+      </w:pPr>
+      <w:hyperlink w:anchor="_Toc12628911" w:history="1">
         <w:r>
           <w:rPr>
             <w:rStyle w:val="Hyperlink"/>
@@ -1611,8 +1624,8 @@
             <w:b/>
             <w:i w:val="0"/>
             <w:noProof/>
-            <w:sz w:val="24"/>
-            <w:szCs w:val="24"/>
+            <w:sz w:val="22"/>
+            <w:szCs w:val="22"/>
           </w:rPr>
           <w:t>1.3 System Statement of Scope</w:t>
         </w:r>
@@ -1623,8 +1636,8 @@
             <w:i w:val="0"/>
             <w:noProof/>
             <w:webHidden/>
-            <w:sz w:val="24"/>
-            <w:szCs w:val="24"/>
+            <w:sz w:val="22"/>
+            <w:szCs w:val="22"/>
           </w:rPr>
           <w:tab/>
         </w:r>
@@ -1635,8 +1648,8 @@
             <w:i w:val="0"/>
             <w:noProof/>
             <w:webHidden/>
-            <w:sz w:val="24"/>
-            <w:szCs w:val="24"/>
+            <w:sz w:val="22"/>
+            <w:szCs w:val="22"/>
           </w:rPr>
           <w:fldChar w:fldCharType="begin"/>
         </w:r>
@@ -1647,10 +1660,10 @@
             <w:i w:val="0"/>
             <w:noProof/>
             <w:webHidden/>
-            <w:sz w:val="24"/>
-            <w:szCs w:val="24"/>
-          </w:rPr>
-          <w:instrText xml:space="preserve"> PAGEREF _Toc12545827 \h </w:instrText>
+            <w:sz w:val="22"/>
+            <w:szCs w:val="22"/>
+          </w:rPr>
+          <w:instrText xml:space="preserve"> PAGEREF _Toc12628911 \h </w:instrText>
         </w:r>
         <w:r>
           <w:rPr>
@@ -1659,8 +1672,8 @@
             <w:i w:val="0"/>
             <w:noProof/>
             <w:webHidden/>
-            <w:sz w:val="24"/>
-            <w:szCs w:val="24"/>
+            <w:sz w:val="22"/>
+            <w:szCs w:val="22"/>
           </w:rPr>
         </w:r>
         <w:r>
@@ -1670,8 +1683,8 @@
             <w:i w:val="0"/>
             <w:noProof/>
             <w:webHidden/>
-            <w:sz w:val="24"/>
-            <w:szCs w:val="24"/>
+            <w:sz w:val="22"/>
+            <w:szCs w:val="22"/>
           </w:rPr>
           <w:fldChar w:fldCharType="separate"/>
         </w:r>
@@ -1682,8 +1695,8 @@
             <w:i w:val="0"/>
             <w:noProof/>
             <w:webHidden/>
-            <w:sz w:val="24"/>
-            <w:szCs w:val="24"/>
+            <w:sz w:val="22"/>
+            <w:szCs w:val="22"/>
           </w:rPr>
           <w:t>3</w:t>
         </w:r>
@@ -1694,8 +1707,8 @@
             <w:i w:val="0"/>
             <w:noProof/>
             <w:webHidden/>
-            <w:sz w:val="24"/>
-            <w:szCs w:val="24"/>
+            <w:sz w:val="22"/>
+            <w:szCs w:val="22"/>
           </w:rPr>
           <w:fldChar w:fldCharType="end"/>
         </w:r>
@@ -1713,11 +1726,11 @@
           <w:i w:val="0"/>
           <w:iCs w:val="0"/>
           <w:noProof/>
-          <w:sz w:val="24"/>
-          <w:szCs w:val="24"/>
-        </w:rPr>
-      </w:pPr>
-      <w:hyperlink w:anchor="_Toc12545828" w:history="1">
+          <w:sz w:val="22"/>
+          <w:szCs w:val="22"/>
+        </w:rPr>
+      </w:pPr>
+      <w:hyperlink w:anchor="_Toc12628912" w:history="1">
         <w:r>
           <w:rPr>
             <w:rStyle w:val="Hyperlink"/>
@@ -1725,8 +1738,8 @@
             <w:b/>
             <w:i w:val="0"/>
             <w:noProof/>
-            <w:sz w:val="24"/>
-            <w:szCs w:val="24"/>
+            <w:sz w:val="22"/>
+            <w:szCs w:val="22"/>
           </w:rPr>
           <w:t>1.4 Major Constraints in Development</w:t>
         </w:r>
@@ -1737,8 +1750,8 @@
             <w:i w:val="0"/>
             <w:noProof/>
             <w:webHidden/>
-            <w:sz w:val="24"/>
-            <w:szCs w:val="24"/>
+            <w:sz w:val="22"/>
+            <w:szCs w:val="22"/>
           </w:rPr>
           <w:tab/>
         </w:r>
@@ -1749,8 +1762,8 @@
             <w:i w:val="0"/>
             <w:noProof/>
             <w:webHidden/>
-            <w:sz w:val="24"/>
-            <w:szCs w:val="24"/>
+            <w:sz w:val="22"/>
+            <w:szCs w:val="22"/>
           </w:rPr>
           <w:fldChar w:fldCharType="begin"/>
         </w:r>
@@ -1761,10 +1774,10 @@
             <w:i w:val="0"/>
             <w:noProof/>
             <w:webHidden/>
-            <w:sz w:val="24"/>
-            <w:szCs w:val="24"/>
-          </w:rPr>
-          <w:instrText xml:space="preserve"> PAGEREF _Toc12545828 \h </w:instrText>
+            <w:sz w:val="22"/>
+            <w:szCs w:val="22"/>
+          </w:rPr>
+          <w:instrText xml:space="preserve"> PAGEREF _Toc12628912 \h </w:instrText>
         </w:r>
         <w:r>
           <w:rPr>
@@ -1773,8 +1786,8 @@
             <w:i w:val="0"/>
             <w:noProof/>
             <w:webHidden/>
-            <w:sz w:val="24"/>
-            <w:szCs w:val="24"/>
+            <w:sz w:val="22"/>
+            <w:szCs w:val="22"/>
           </w:rPr>
         </w:r>
         <w:r>
@@ -1784,8 +1797,8 @@
             <w:i w:val="0"/>
             <w:noProof/>
             <w:webHidden/>
-            <w:sz w:val="24"/>
-            <w:szCs w:val="24"/>
+            <w:sz w:val="22"/>
+            <w:szCs w:val="22"/>
           </w:rPr>
           <w:fldChar w:fldCharType="separate"/>
         </w:r>
@@ -1796,8 +1809,8 @@
             <w:i w:val="0"/>
             <w:noProof/>
             <w:webHidden/>
-            <w:sz w:val="24"/>
-            <w:szCs w:val="24"/>
+            <w:sz w:val="22"/>
+            <w:szCs w:val="22"/>
           </w:rPr>
           <w:t>4</w:t>
         </w:r>
@@ -1808,8 +1821,8 @@
             <w:i w:val="0"/>
             <w:noProof/>
             <w:webHidden/>
-            <w:sz w:val="24"/>
-            <w:szCs w:val="24"/>
+            <w:sz w:val="22"/>
+            <w:szCs w:val="22"/>
           </w:rPr>
           <w:fldChar w:fldCharType="end"/>
         </w:r>
@@ -1825,19 +1838,19 @@
           <w:rFonts w:ascii="Arial" w:eastAsiaTheme="minorEastAsia" w:hAnsi="Arial" w:cs="Arial"/>
           <w:b/>
           <w:noProof/>
-          <w:sz w:val="24"/>
-          <w:szCs w:val="24"/>
-        </w:rPr>
-      </w:pPr>
-      <w:hyperlink w:anchor="_Toc12545829" w:history="1">
+          <w:sz w:val="22"/>
+          <w:szCs w:val="22"/>
+        </w:rPr>
+      </w:pPr>
+      <w:hyperlink w:anchor="_Toc12628913" w:history="1">
         <w:r>
           <w:rPr>
             <w:rStyle w:val="Hyperlink"/>
             <w:rFonts w:ascii="Arial" w:hAnsi="Arial" w:cs="Arial"/>
             <w:b/>
             <w:noProof/>
-            <w:sz w:val="24"/>
-            <w:szCs w:val="24"/>
+            <w:sz w:val="22"/>
+            <w:szCs w:val="22"/>
           </w:rPr>
           <w:t>1.4.1 Authentication</w:t>
         </w:r>
@@ -1847,8 +1860,8 @@
             <w:b/>
             <w:noProof/>
             <w:webHidden/>
-            <w:sz w:val="24"/>
-            <w:szCs w:val="24"/>
+            <w:sz w:val="22"/>
+            <w:szCs w:val="22"/>
           </w:rPr>
           <w:tab/>
         </w:r>
@@ -1858,8 +1871,8 @@
             <w:b/>
             <w:noProof/>
             <w:webHidden/>
-            <w:sz w:val="24"/>
-            <w:szCs w:val="24"/>
+            <w:sz w:val="22"/>
+            <w:szCs w:val="22"/>
           </w:rPr>
           <w:fldChar w:fldCharType="begin"/>
         </w:r>
@@ -1869,29 +1882,29 @@
             <w:b/>
             <w:noProof/>
             <w:webHidden/>
-            <w:sz w:val="24"/>
-            <w:szCs w:val="24"/>
-          </w:rPr>
-          <w:instrText xml:space="preserve"> PAGEREF _Toc12545829 \h </w:instrText>
-        </w:r>
-        <w:r>
-          <w:rPr>
-            <w:rFonts w:ascii="Arial" w:hAnsi="Arial" w:cs="Arial"/>
-            <w:b/>
-            <w:noProof/>
-            <w:webHidden/>
-            <w:sz w:val="24"/>
-            <w:szCs w:val="24"/>
-          </w:rPr>
-        </w:r>
-        <w:r>
-          <w:rPr>
-            <w:rFonts w:ascii="Arial" w:hAnsi="Arial" w:cs="Arial"/>
-            <w:b/>
-            <w:noProof/>
-            <w:webHidden/>
-            <w:sz w:val="24"/>
-            <w:szCs w:val="24"/>
+            <w:sz w:val="22"/>
+            <w:szCs w:val="22"/>
+          </w:rPr>
+          <w:instrText xml:space="preserve"> PAGEREF _Toc12628913 \h </w:instrText>
+        </w:r>
+        <w:r>
+          <w:rPr>
+            <w:rFonts w:ascii="Arial" w:hAnsi="Arial" w:cs="Arial"/>
+            <w:b/>
+            <w:noProof/>
+            <w:webHidden/>
+            <w:sz w:val="22"/>
+            <w:szCs w:val="22"/>
+          </w:rPr>
+        </w:r>
+        <w:r>
+          <w:rPr>
+            <w:rFonts w:ascii="Arial" w:hAnsi="Arial" w:cs="Arial"/>
+            <w:b/>
+            <w:noProof/>
+            <w:webHidden/>
+            <w:sz w:val="22"/>
+            <w:szCs w:val="22"/>
           </w:rPr>
           <w:fldChar w:fldCharType="separate"/>
         </w:r>
@@ -1901,8 +1914,8 @@
             <w:b/>
             <w:noProof/>
             <w:webHidden/>
-            <w:sz w:val="24"/>
-            <w:szCs w:val="24"/>
+            <w:sz w:val="22"/>
+            <w:szCs w:val="22"/>
           </w:rPr>
           <w:t>4</w:t>
         </w:r>
@@ -1912,8 +1925,8 @@
             <w:b/>
             <w:noProof/>
             <w:webHidden/>
-            <w:sz w:val="24"/>
-            <w:szCs w:val="24"/>
+            <w:sz w:val="22"/>
+            <w:szCs w:val="22"/>
           </w:rPr>
           <w:fldChar w:fldCharType="end"/>
         </w:r>
@@ -1929,19 +1942,19 @@
           <w:rFonts w:ascii="Arial" w:eastAsiaTheme="minorEastAsia" w:hAnsi="Arial" w:cs="Arial"/>
           <w:b/>
           <w:noProof/>
-          <w:sz w:val="24"/>
-          <w:szCs w:val="24"/>
-        </w:rPr>
-      </w:pPr>
-      <w:hyperlink w:anchor="_Toc12545830" w:history="1">
+          <w:sz w:val="22"/>
+          <w:szCs w:val="22"/>
+        </w:rPr>
+      </w:pPr>
+      <w:hyperlink w:anchor="_Toc12628914" w:history="1">
         <w:r>
           <w:rPr>
             <w:rStyle w:val="Hyperlink"/>
             <w:rFonts w:ascii="Arial" w:hAnsi="Arial" w:cs="Arial"/>
             <w:b/>
             <w:noProof/>
-            <w:sz w:val="24"/>
-            <w:szCs w:val="24"/>
+            <w:sz w:val="22"/>
+            <w:szCs w:val="22"/>
           </w:rPr>
           <w:t>1.4.2 Third-Party Library Dependencies</w:t>
         </w:r>
@@ -1951,8 +1964,8 @@
             <w:b/>
             <w:noProof/>
             <w:webHidden/>
-            <w:sz w:val="24"/>
-            <w:szCs w:val="24"/>
+            <w:sz w:val="22"/>
+            <w:szCs w:val="22"/>
           </w:rPr>
           <w:tab/>
         </w:r>
@@ -1962,8 +1975,8 @@
             <w:b/>
             <w:noProof/>
             <w:webHidden/>
-            <w:sz w:val="24"/>
-            <w:szCs w:val="24"/>
+            <w:sz w:val="22"/>
+            <w:szCs w:val="22"/>
           </w:rPr>
           <w:fldChar w:fldCharType="begin"/>
         </w:r>
@@ -1973,29 +1986,29 @@
             <w:b/>
             <w:noProof/>
             <w:webHidden/>
-            <w:sz w:val="24"/>
-            <w:szCs w:val="24"/>
-          </w:rPr>
-          <w:instrText xml:space="preserve"> PAGEREF _Toc12545830 \h </w:instrText>
-        </w:r>
-        <w:r>
-          <w:rPr>
-            <w:rFonts w:ascii="Arial" w:hAnsi="Arial" w:cs="Arial"/>
-            <w:b/>
-            <w:noProof/>
-            <w:webHidden/>
-            <w:sz w:val="24"/>
-            <w:szCs w:val="24"/>
-          </w:rPr>
-        </w:r>
-        <w:r>
-          <w:rPr>
-            <w:rFonts w:ascii="Arial" w:hAnsi="Arial" w:cs="Arial"/>
-            <w:b/>
-            <w:noProof/>
-            <w:webHidden/>
-            <w:sz w:val="24"/>
-            <w:szCs w:val="24"/>
+            <w:sz w:val="22"/>
+            <w:szCs w:val="22"/>
+          </w:rPr>
+          <w:instrText xml:space="preserve"> PAGEREF _Toc12628914 \h </w:instrText>
+        </w:r>
+        <w:r>
+          <w:rPr>
+            <w:rFonts w:ascii="Arial" w:hAnsi="Arial" w:cs="Arial"/>
+            <w:b/>
+            <w:noProof/>
+            <w:webHidden/>
+            <w:sz w:val="22"/>
+            <w:szCs w:val="22"/>
+          </w:rPr>
+        </w:r>
+        <w:r>
+          <w:rPr>
+            <w:rFonts w:ascii="Arial" w:hAnsi="Arial" w:cs="Arial"/>
+            <w:b/>
+            <w:noProof/>
+            <w:webHidden/>
+            <w:sz w:val="22"/>
+            <w:szCs w:val="22"/>
           </w:rPr>
           <w:fldChar w:fldCharType="separate"/>
         </w:r>
@@ -2005,8 +2018,8 @@
             <w:b/>
             <w:noProof/>
             <w:webHidden/>
-            <w:sz w:val="24"/>
-            <w:szCs w:val="24"/>
+            <w:sz w:val="22"/>
+            <w:szCs w:val="22"/>
           </w:rPr>
           <w:t>5</w:t>
         </w:r>
@@ -2016,8 +2029,8 @@
             <w:b/>
             <w:noProof/>
             <w:webHidden/>
-            <w:sz w:val="24"/>
-            <w:szCs w:val="24"/>
+            <w:sz w:val="22"/>
+            <w:szCs w:val="22"/>
           </w:rPr>
           <w:fldChar w:fldCharType="end"/>
         </w:r>
@@ -2034,19 +2047,19 @@
           <w:b/>
           <w:smallCaps w:val="0"/>
           <w:noProof/>
-          <w:sz w:val="24"/>
-          <w:szCs w:val="24"/>
-        </w:rPr>
-      </w:pPr>
-      <w:hyperlink w:anchor="_Toc12545831" w:history="1">
+          <w:sz w:val="22"/>
+          <w:szCs w:val="22"/>
+        </w:rPr>
+      </w:pPr>
+      <w:hyperlink w:anchor="_Toc12628915" w:history="1">
         <w:r>
           <w:rPr>
             <w:rStyle w:val="Hyperlink"/>
             <w:rFonts w:ascii="Arial" w:hAnsi="Arial" w:cs="Arial"/>
             <w:b/>
             <w:noProof/>
-            <w:sz w:val="24"/>
-            <w:szCs w:val="24"/>
+            <w:sz w:val="22"/>
+            <w:szCs w:val="22"/>
           </w:rPr>
           <w:t>2.0 Functional and Data Description</w:t>
         </w:r>
@@ -2056,8 +2069,8 @@
             <w:b/>
             <w:noProof/>
             <w:webHidden/>
-            <w:sz w:val="24"/>
-            <w:szCs w:val="24"/>
+            <w:sz w:val="22"/>
+            <w:szCs w:val="22"/>
           </w:rPr>
           <w:tab/>
         </w:r>
@@ -2067,8 +2080,8 @@
             <w:b/>
             <w:noProof/>
             <w:webHidden/>
-            <w:sz w:val="24"/>
-            <w:szCs w:val="24"/>
+            <w:sz w:val="22"/>
+            <w:szCs w:val="22"/>
           </w:rPr>
           <w:fldChar w:fldCharType="begin"/>
         </w:r>
@@ -2078,29 +2091,29 @@
             <w:b/>
             <w:noProof/>
             <w:webHidden/>
-            <w:sz w:val="24"/>
-            <w:szCs w:val="24"/>
-          </w:rPr>
-          <w:instrText xml:space="preserve"> PAGEREF _Toc12545831 \h </w:instrText>
-        </w:r>
-        <w:r>
-          <w:rPr>
-            <w:rFonts w:ascii="Arial" w:hAnsi="Arial" w:cs="Arial"/>
-            <w:b/>
-            <w:noProof/>
-            <w:webHidden/>
-            <w:sz w:val="24"/>
-            <w:szCs w:val="24"/>
-          </w:rPr>
-        </w:r>
-        <w:r>
-          <w:rPr>
-            <w:rFonts w:ascii="Arial" w:hAnsi="Arial" w:cs="Arial"/>
-            <w:b/>
-            <w:noProof/>
-            <w:webHidden/>
-            <w:sz w:val="24"/>
-            <w:szCs w:val="24"/>
+            <w:sz w:val="22"/>
+            <w:szCs w:val="22"/>
+          </w:rPr>
+          <w:instrText xml:space="preserve"> PAGEREF _Toc12628915 \h </w:instrText>
+        </w:r>
+        <w:r>
+          <w:rPr>
+            <w:rFonts w:ascii="Arial" w:hAnsi="Arial" w:cs="Arial"/>
+            <w:b/>
+            <w:noProof/>
+            <w:webHidden/>
+            <w:sz w:val="22"/>
+            <w:szCs w:val="22"/>
+          </w:rPr>
+        </w:r>
+        <w:r>
+          <w:rPr>
+            <w:rFonts w:ascii="Arial" w:hAnsi="Arial" w:cs="Arial"/>
+            <w:b/>
+            <w:noProof/>
+            <w:webHidden/>
+            <w:sz w:val="22"/>
+            <w:szCs w:val="22"/>
           </w:rPr>
           <w:fldChar w:fldCharType="separate"/>
         </w:r>
@@ -2110,8 +2123,8 @@
             <w:b/>
             <w:noProof/>
             <w:webHidden/>
-            <w:sz w:val="24"/>
-            <w:szCs w:val="24"/>
+            <w:sz w:val="22"/>
+            <w:szCs w:val="22"/>
           </w:rPr>
           <w:t>6</w:t>
         </w:r>
@@ -2121,8 +2134,8 @@
             <w:b/>
             <w:noProof/>
             <w:webHidden/>
-            <w:sz w:val="24"/>
-            <w:szCs w:val="24"/>
+            <w:sz w:val="22"/>
+            <w:szCs w:val="22"/>
           </w:rPr>
           <w:fldChar w:fldCharType="end"/>
         </w:r>
@@ -2140,11 +2153,11 @@
           <w:i w:val="0"/>
           <w:iCs w:val="0"/>
           <w:noProof/>
-          <w:sz w:val="24"/>
-          <w:szCs w:val="24"/>
-        </w:rPr>
-      </w:pPr>
-      <w:hyperlink w:anchor="_Toc12545832" w:history="1">
+          <w:sz w:val="22"/>
+          <w:szCs w:val="22"/>
+        </w:rPr>
+      </w:pPr>
+      <w:hyperlink w:anchor="_Toc12628916" w:history="1">
         <w:r>
           <w:rPr>
             <w:rStyle w:val="Hyperlink"/>
@@ -2152,8 +2165,8 @@
             <w:b/>
             <w:i w:val="0"/>
             <w:noProof/>
-            <w:sz w:val="24"/>
-            <w:szCs w:val="24"/>
+            <w:sz w:val="22"/>
+            <w:szCs w:val="22"/>
           </w:rPr>
           <w:t>2.1 System Architecture</w:t>
         </w:r>
@@ -2164,8 +2177,8 @@
             <w:i w:val="0"/>
             <w:noProof/>
             <w:webHidden/>
-            <w:sz w:val="24"/>
-            <w:szCs w:val="24"/>
+            <w:sz w:val="22"/>
+            <w:szCs w:val="22"/>
           </w:rPr>
           <w:tab/>
         </w:r>
@@ -2176,8 +2189,8 @@
             <w:i w:val="0"/>
             <w:noProof/>
             <w:webHidden/>
-            <w:sz w:val="24"/>
-            <w:szCs w:val="24"/>
+            <w:sz w:val="22"/>
+            <w:szCs w:val="22"/>
           </w:rPr>
           <w:fldChar w:fldCharType="begin"/>
         </w:r>
@@ -2188,10 +2201,10 @@
             <w:i w:val="0"/>
             <w:noProof/>
             <w:webHidden/>
-            <w:sz w:val="24"/>
-            <w:szCs w:val="24"/>
-          </w:rPr>
-          <w:instrText xml:space="preserve"> PAGEREF _Toc12545832 \h </w:instrText>
+            <w:sz w:val="22"/>
+            <w:szCs w:val="22"/>
+          </w:rPr>
+          <w:instrText xml:space="preserve"> PAGEREF _Toc12628916 \h </w:instrText>
         </w:r>
         <w:r>
           <w:rPr>
@@ -2200,8 +2213,8 @@
             <w:i w:val="0"/>
             <w:noProof/>
             <w:webHidden/>
-            <w:sz w:val="24"/>
-            <w:szCs w:val="24"/>
+            <w:sz w:val="22"/>
+            <w:szCs w:val="22"/>
           </w:rPr>
         </w:r>
         <w:r>
@@ -2211,8 +2224,8 @@
             <w:i w:val="0"/>
             <w:noProof/>
             <w:webHidden/>
-            <w:sz w:val="24"/>
-            <w:szCs w:val="24"/>
+            <w:sz w:val="22"/>
+            <w:szCs w:val="22"/>
           </w:rPr>
           <w:fldChar w:fldCharType="separate"/>
         </w:r>
@@ -2223,8 +2236,8 @@
             <w:i w:val="0"/>
             <w:noProof/>
             <w:webHidden/>
-            <w:sz w:val="24"/>
-            <w:szCs w:val="24"/>
+            <w:sz w:val="22"/>
+            <w:szCs w:val="22"/>
           </w:rPr>
           <w:t>6</w:t>
         </w:r>
@@ -2235,8 +2248,8 @@
             <w:i w:val="0"/>
             <w:noProof/>
             <w:webHidden/>
-            <w:sz w:val="24"/>
-            <w:szCs w:val="24"/>
+            <w:sz w:val="22"/>
+            <w:szCs w:val="22"/>
           </w:rPr>
           <w:fldChar w:fldCharType="end"/>
         </w:r>
@@ -2254,11 +2267,11 @@
           <w:i w:val="0"/>
           <w:iCs w:val="0"/>
           <w:noProof/>
-          <w:sz w:val="24"/>
-          <w:szCs w:val="24"/>
-        </w:rPr>
-      </w:pPr>
-      <w:hyperlink w:anchor="_Toc12545833" w:history="1">
+          <w:sz w:val="22"/>
+          <w:szCs w:val="22"/>
+        </w:rPr>
+      </w:pPr>
+      <w:hyperlink w:anchor="_Toc12628917" w:history="1">
         <w:r>
           <w:rPr>
             <w:rStyle w:val="Hyperlink"/>
@@ -2266,8 +2279,8 @@
             <w:b/>
             <w:i w:val="0"/>
             <w:noProof/>
-            <w:sz w:val="24"/>
-            <w:szCs w:val="24"/>
+            <w:sz w:val="22"/>
+            <w:szCs w:val="22"/>
           </w:rPr>
           <w:t>2.2 System Components (Technology Requirements)</w:t>
         </w:r>
@@ -2278,8 +2291,8 @@
             <w:i w:val="0"/>
             <w:noProof/>
             <w:webHidden/>
-            <w:sz w:val="24"/>
-            <w:szCs w:val="24"/>
+            <w:sz w:val="22"/>
+            <w:szCs w:val="22"/>
           </w:rPr>
           <w:tab/>
         </w:r>
@@ -2290,8 +2303,8 @@
             <w:i w:val="0"/>
             <w:noProof/>
             <w:webHidden/>
-            <w:sz w:val="24"/>
-            <w:szCs w:val="24"/>
+            <w:sz w:val="22"/>
+            <w:szCs w:val="22"/>
           </w:rPr>
           <w:fldChar w:fldCharType="begin"/>
         </w:r>
@@ -2302,10 +2315,10 @@
             <w:i w:val="0"/>
             <w:noProof/>
             <w:webHidden/>
-            <w:sz w:val="24"/>
-            <w:szCs w:val="24"/>
-          </w:rPr>
-          <w:instrText xml:space="preserve"> PAGEREF _Toc12545833 \h </w:instrText>
+            <w:sz w:val="22"/>
+            <w:szCs w:val="22"/>
+          </w:rPr>
+          <w:instrText xml:space="preserve"> PAGEREF _Toc12628917 \h </w:instrText>
         </w:r>
         <w:r>
           <w:rPr>
@@ -2314,8 +2327,8 @@
             <w:i w:val="0"/>
             <w:noProof/>
             <w:webHidden/>
-            <w:sz w:val="24"/>
-            <w:szCs w:val="24"/>
+            <w:sz w:val="22"/>
+            <w:szCs w:val="22"/>
           </w:rPr>
         </w:r>
         <w:r>
@@ -2325,8 +2338,8 @@
             <w:i w:val="0"/>
             <w:noProof/>
             <w:webHidden/>
-            <w:sz w:val="24"/>
-            <w:szCs w:val="24"/>
+            <w:sz w:val="22"/>
+            <w:szCs w:val="22"/>
           </w:rPr>
           <w:fldChar w:fldCharType="separate"/>
         </w:r>
@@ -2337,8 +2350,8 @@
             <w:i w:val="0"/>
             <w:noProof/>
             <w:webHidden/>
-            <w:sz w:val="24"/>
-            <w:szCs w:val="24"/>
+            <w:sz w:val="22"/>
+            <w:szCs w:val="22"/>
           </w:rPr>
           <w:t>7</w:t>
         </w:r>
@@ -2349,8 +2362,8 @@
             <w:i w:val="0"/>
             <w:noProof/>
             <w:webHidden/>
-            <w:sz w:val="24"/>
-            <w:szCs w:val="24"/>
+            <w:sz w:val="22"/>
+            <w:szCs w:val="22"/>
           </w:rPr>
           <w:fldChar w:fldCharType="end"/>
         </w:r>
@@ -2366,19 +2379,19 @@
           <w:rFonts w:ascii="Arial" w:eastAsiaTheme="minorEastAsia" w:hAnsi="Arial" w:cs="Arial"/>
           <w:b/>
           <w:noProof/>
-          <w:sz w:val="24"/>
-          <w:szCs w:val="24"/>
-        </w:rPr>
-      </w:pPr>
-      <w:hyperlink w:anchor="_Toc12545834" w:history="1">
+          <w:sz w:val="22"/>
+          <w:szCs w:val="22"/>
+        </w:rPr>
+      </w:pPr>
+      <w:hyperlink w:anchor="_Toc12628918" w:history="1">
         <w:r>
           <w:rPr>
             <w:rStyle w:val="Hyperlink"/>
             <w:rFonts w:ascii="Arial" w:hAnsi="Arial" w:cs="Arial"/>
             <w:b/>
             <w:noProof/>
-            <w:sz w:val="24"/>
-            <w:szCs w:val="24"/>
+            <w:sz w:val="22"/>
+            <w:szCs w:val="22"/>
           </w:rPr>
           <w:t>2.2.1 Presentation Layer</w:t>
         </w:r>
@@ -2388,8 +2401,8 @@
             <w:b/>
             <w:noProof/>
             <w:webHidden/>
-            <w:sz w:val="24"/>
-            <w:szCs w:val="24"/>
+            <w:sz w:val="22"/>
+            <w:szCs w:val="22"/>
           </w:rPr>
           <w:tab/>
         </w:r>
@@ -2399,8 +2412,8 @@
             <w:b/>
             <w:noProof/>
             <w:webHidden/>
-            <w:sz w:val="24"/>
-            <w:szCs w:val="24"/>
+            <w:sz w:val="22"/>
+            <w:szCs w:val="22"/>
           </w:rPr>
           <w:fldChar w:fldCharType="begin"/>
         </w:r>
@@ -2410,29 +2423,29 @@
             <w:b/>
             <w:noProof/>
             <w:webHidden/>
-            <w:sz w:val="24"/>
-            <w:szCs w:val="24"/>
-          </w:rPr>
-          <w:instrText xml:space="preserve"> PAGEREF _Toc12545834 \h </w:instrText>
-        </w:r>
-        <w:r>
-          <w:rPr>
-            <w:rFonts w:ascii="Arial" w:hAnsi="Arial" w:cs="Arial"/>
-            <w:b/>
-            <w:noProof/>
-            <w:webHidden/>
-            <w:sz w:val="24"/>
-            <w:szCs w:val="24"/>
-          </w:rPr>
-        </w:r>
-        <w:r>
-          <w:rPr>
-            <w:rFonts w:ascii="Arial" w:hAnsi="Arial" w:cs="Arial"/>
-            <w:b/>
-            <w:noProof/>
-            <w:webHidden/>
-            <w:sz w:val="24"/>
-            <w:szCs w:val="24"/>
+            <w:sz w:val="22"/>
+            <w:szCs w:val="22"/>
+          </w:rPr>
+          <w:instrText xml:space="preserve"> PAGEREF _Toc12628918 \h </w:instrText>
+        </w:r>
+        <w:r>
+          <w:rPr>
+            <w:rFonts w:ascii="Arial" w:hAnsi="Arial" w:cs="Arial"/>
+            <w:b/>
+            <w:noProof/>
+            <w:webHidden/>
+            <w:sz w:val="22"/>
+            <w:szCs w:val="22"/>
+          </w:rPr>
+        </w:r>
+        <w:r>
+          <w:rPr>
+            <w:rFonts w:ascii="Arial" w:hAnsi="Arial" w:cs="Arial"/>
+            <w:b/>
+            <w:noProof/>
+            <w:webHidden/>
+            <w:sz w:val="22"/>
+            <w:szCs w:val="22"/>
           </w:rPr>
           <w:fldChar w:fldCharType="separate"/>
         </w:r>
@@ -2442,8 +2455,8 @@
             <w:b/>
             <w:noProof/>
             <w:webHidden/>
-            <w:sz w:val="24"/>
-            <w:szCs w:val="24"/>
+            <w:sz w:val="22"/>
+            <w:szCs w:val="22"/>
           </w:rPr>
           <w:t>7</w:t>
         </w:r>
@@ -2453,8 +2466,8 @@
             <w:b/>
             <w:noProof/>
             <w:webHidden/>
-            <w:sz w:val="24"/>
-            <w:szCs w:val="24"/>
+            <w:sz w:val="22"/>
+            <w:szCs w:val="22"/>
           </w:rPr>
           <w:fldChar w:fldCharType="end"/>
         </w:r>
@@ -2470,19 +2483,19 @@
           <w:rFonts w:ascii="Arial" w:eastAsiaTheme="minorEastAsia" w:hAnsi="Arial" w:cs="Arial"/>
           <w:b/>
           <w:noProof/>
-          <w:sz w:val="24"/>
-          <w:szCs w:val="24"/>
-        </w:rPr>
-      </w:pPr>
-      <w:hyperlink w:anchor="_Toc12545835" w:history="1">
+          <w:sz w:val="22"/>
+          <w:szCs w:val="22"/>
+        </w:rPr>
+      </w:pPr>
+      <w:hyperlink w:anchor="_Toc12628919" w:history="1">
         <w:r>
           <w:rPr>
             <w:rStyle w:val="Hyperlink"/>
             <w:rFonts w:ascii="Arial" w:hAnsi="Arial" w:cs="Arial"/>
             <w:b/>
             <w:noProof/>
-            <w:sz w:val="24"/>
-            <w:szCs w:val="24"/>
+            <w:sz w:val="22"/>
+            <w:szCs w:val="22"/>
           </w:rPr>
           <w:t>2.2.2 Business Logic Layer</w:t>
         </w:r>
@@ -2492,8 +2505,8 @@
             <w:b/>
             <w:noProof/>
             <w:webHidden/>
-            <w:sz w:val="24"/>
-            <w:szCs w:val="24"/>
+            <w:sz w:val="22"/>
+            <w:szCs w:val="22"/>
           </w:rPr>
           <w:tab/>
         </w:r>
@@ -2503,8 +2516,8 @@
             <w:b/>
             <w:noProof/>
             <w:webHidden/>
-            <w:sz w:val="24"/>
-            <w:szCs w:val="24"/>
+            <w:sz w:val="22"/>
+            <w:szCs w:val="22"/>
           </w:rPr>
           <w:fldChar w:fldCharType="begin"/>
         </w:r>
@@ -2514,29 +2527,29 @@
             <w:b/>
             <w:noProof/>
             <w:webHidden/>
-            <w:sz w:val="24"/>
-            <w:szCs w:val="24"/>
-          </w:rPr>
-          <w:instrText xml:space="preserve"> PAGEREF _Toc12545835 \h </w:instrText>
-        </w:r>
-        <w:r>
-          <w:rPr>
-            <w:rFonts w:ascii="Arial" w:hAnsi="Arial" w:cs="Arial"/>
-            <w:b/>
-            <w:noProof/>
-            <w:webHidden/>
-            <w:sz w:val="24"/>
-            <w:szCs w:val="24"/>
-          </w:rPr>
-        </w:r>
-        <w:r>
-          <w:rPr>
-            <w:rFonts w:ascii="Arial" w:hAnsi="Arial" w:cs="Arial"/>
-            <w:b/>
-            <w:noProof/>
-            <w:webHidden/>
-            <w:sz w:val="24"/>
-            <w:szCs w:val="24"/>
+            <w:sz w:val="22"/>
+            <w:szCs w:val="22"/>
+          </w:rPr>
+          <w:instrText xml:space="preserve"> PAGEREF _Toc12628919 \h </w:instrText>
+        </w:r>
+        <w:r>
+          <w:rPr>
+            <w:rFonts w:ascii="Arial" w:hAnsi="Arial" w:cs="Arial"/>
+            <w:b/>
+            <w:noProof/>
+            <w:webHidden/>
+            <w:sz w:val="22"/>
+            <w:szCs w:val="22"/>
+          </w:rPr>
+        </w:r>
+        <w:r>
+          <w:rPr>
+            <w:rFonts w:ascii="Arial" w:hAnsi="Arial" w:cs="Arial"/>
+            <w:b/>
+            <w:noProof/>
+            <w:webHidden/>
+            <w:sz w:val="22"/>
+            <w:szCs w:val="22"/>
           </w:rPr>
           <w:fldChar w:fldCharType="separate"/>
         </w:r>
@@ -2546,8 +2559,8 @@
             <w:b/>
             <w:noProof/>
             <w:webHidden/>
-            <w:sz w:val="24"/>
-            <w:szCs w:val="24"/>
+            <w:sz w:val="22"/>
+            <w:szCs w:val="22"/>
           </w:rPr>
           <w:t>8</w:t>
         </w:r>
@@ -2557,8 +2570,8 @@
             <w:b/>
             <w:noProof/>
             <w:webHidden/>
-            <w:sz w:val="24"/>
-            <w:szCs w:val="24"/>
+            <w:sz w:val="22"/>
+            <w:szCs w:val="22"/>
           </w:rPr>
           <w:fldChar w:fldCharType="end"/>
         </w:r>
@@ -2574,19 +2587,19 @@
           <w:rFonts w:ascii="Arial" w:eastAsiaTheme="minorEastAsia" w:hAnsi="Arial" w:cs="Arial"/>
           <w:b/>
           <w:noProof/>
-          <w:sz w:val="24"/>
-          <w:szCs w:val="24"/>
-        </w:rPr>
-      </w:pPr>
-      <w:hyperlink w:anchor="_Toc12545836" w:history="1">
+          <w:sz w:val="22"/>
+          <w:szCs w:val="22"/>
+        </w:rPr>
+      </w:pPr>
+      <w:hyperlink w:anchor="_Toc12628920" w:history="1">
         <w:r>
           <w:rPr>
             <w:rStyle w:val="Hyperlink"/>
             <w:rFonts w:ascii="Arial" w:hAnsi="Arial" w:cs="Arial"/>
             <w:b/>
             <w:noProof/>
-            <w:sz w:val="24"/>
-            <w:szCs w:val="24"/>
+            <w:sz w:val="22"/>
+            <w:szCs w:val="22"/>
           </w:rPr>
           <w:t>2.2.3 Data Access Layer</w:t>
         </w:r>
@@ -2596,8 +2609,8 @@
             <w:b/>
             <w:noProof/>
             <w:webHidden/>
-            <w:sz w:val="24"/>
-            <w:szCs w:val="24"/>
+            <w:sz w:val="22"/>
+            <w:szCs w:val="22"/>
           </w:rPr>
           <w:tab/>
         </w:r>
@@ -2607,8 +2620,8 @@
             <w:b/>
             <w:noProof/>
             <w:webHidden/>
-            <w:sz w:val="24"/>
-            <w:szCs w:val="24"/>
+            <w:sz w:val="22"/>
+            <w:szCs w:val="22"/>
           </w:rPr>
           <w:fldChar w:fldCharType="begin"/>
         </w:r>
@@ -2618,29 +2631,29 @@
             <w:b/>
             <w:noProof/>
             <w:webHidden/>
-            <w:sz w:val="24"/>
-            <w:szCs w:val="24"/>
-          </w:rPr>
-          <w:instrText xml:space="preserve"> PAGEREF _Toc12545836 \h </w:instrText>
-        </w:r>
-        <w:r>
-          <w:rPr>
-            <w:rFonts w:ascii="Arial" w:hAnsi="Arial" w:cs="Arial"/>
-            <w:b/>
-            <w:noProof/>
-            <w:webHidden/>
-            <w:sz w:val="24"/>
-            <w:szCs w:val="24"/>
-          </w:rPr>
-        </w:r>
-        <w:r>
-          <w:rPr>
-            <w:rFonts w:ascii="Arial" w:hAnsi="Arial" w:cs="Arial"/>
-            <w:b/>
-            <w:noProof/>
-            <w:webHidden/>
-            <w:sz w:val="24"/>
-            <w:szCs w:val="24"/>
+            <w:sz w:val="22"/>
+            <w:szCs w:val="22"/>
+          </w:rPr>
+          <w:instrText xml:space="preserve"> PAGEREF _Toc12628920 \h </w:instrText>
+        </w:r>
+        <w:r>
+          <w:rPr>
+            <w:rFonts w:ascii="Arial" w:hAnsi="Arial" w:cs="Arial"/>
+            <w:b/>
+            <w:noProof/>
+            <w:webHidden/>
+            <w:sz w:val="22"/>
+            <w:szCs w:val="22"/>
+          </w:rPr>
+        </w:r>
+        <w:r>
+          <w:rPr>
+            <w:rFonts w:ascii="Arial" w:hAnsi="Arial" w:cs="Arial"/>
+            <w:b/>
+            <w:noProof/>
+            <w:webHidden/>
+            <w:sz w:val="22"/>
+            <w:szCs w:val="22"/>
           </w:rPr>
           <w:fldChar w:fldCharType="separate"/>
         </w:r>
@@ -2650,8 +2663,8 @@
             <w:b/>
             <w:noProof/>
             <w:webHidden/>
-            <w:sz w:val="24"/>
-            <w:szCs w:val="24"/>
+            <w:sz w:val="22"/>
+            <w:szCs w:val="22"/>
           </w:rPr>
           <w:t>8</w:t>
         </w:r>
@@ -2661,8 +2674,8 @@
             <w:b/>
             <w:noProof/>
             <w:webHidden/>
-            <w:sz w:val="24"/>
-            <w:szCs w:val="24"/>
+            <w:sz w:val="22"/>
+            <w:szCs w:val="22"/>
           </w:rPr>
           <w:fldChar w:fldCharType="end"/>
         </w:r>
@@ -2680,11 +2693,11 @@
           <w:i w:val="0"/>
           <w:iCs w:val="0"/>
           <w:noProof/>
-          <w:sz w:val="24"/>
-          <w:szCs w:val="24"/>
-        </w:rPr>
-      </w:pPr>
-      <w:hyperlink w:anchor="_Toc12545837" w:history="1">
+          <w:sz w:val="22"/>
+          <w:szCs w:val="22"/>
+        </w:rPr>
+      </w:pPr>
+      <w:hyperlink w:anchor="_Toc12628921" w:history="1">
         <w:r>
           <w:rPr>
             <w:rStyle w:val="Hyperlink"/>
@@ -2692,8 +2705,8 @@
             <w:b/>
             <w:i w:val="0"/>
             <w:noProof/>
-            <w:sz w:val="24"/>
-            <w:szCs w:val="24"/>
+            <w:sz w:val="22"/>
+            <w:szCs w:val="22"/>
           </w:rPr>
           <w:t>2.3 System Authentication Workflow Design</w:t>
         </w:r>
@@ -2704,8 +2717,8 @@
             <w:i w:val="0"/>
             <w:noProof/>
             <w:webHidden/>
-            <w:sz w:val="24"/>
-            <w:szCs w:val="24"/>
+            <w:sz w:val="22"/>
+            <w:szCs w:val="22"/>
           </w:rPr>
           <w:tab/>
         </w:r>
@@ -2716,8 +2729,8 @@
             <w:i w:val="0"/>
             <w:noProof/>
             <w:webHidden/>
-            <w:sz w:val="24"/>
-            <w:szCs w:val="24"/>
+            <w:sz w:val="22"/>
+            <w:szCs w:val="22"/>
           </w:rPr>
           <w:fldChar w:fldCharType="begin"/>
         </w:r>
@@ -2728,10 +2741,10 @@
             <w:i w:val="0"/>
             <w:noProof/>
             <w:webHidden/>
-            <w:sz w:val="24"/>
-            <w:szCs w:val="24"/>
-          </w:rPr>
-          <w:instrText xml:space="preserve"> PAGEREF _Toc12545837 \h </w:instrText>
+            <w:sz w:val="22"/>
+            <w:szCs w:val="22"/>
+          </w:rPr>
+          <w:instrText xml:space="preserve"> PAGEREF _Toc12628921 \h </w:instrText>
         </w:r>
         <w:r>
           <w:rPr>
@@ -2740,8 +2753,8 @@
             <w:i w:val="0"/>
             <w:noProof/>
             <w:webHidden/>
-            <w:sz w:val="24"/>
-            <w:szCs w:val="24"/>
+            <w:sz w:val="22"/>
+            <w:szCs w:val="22"/>
           </w:rPr>
         </w:r>
         <w:r>
@@ -2751,8 +2764,8 @@
             <w:i w:val="0"/>
             <w:noProof/>
             <w:webHidden/>
-            <w:sz w:val="24"/>
-            <w:szCs w:val="24"/>
+            <w:sz w:val="22"/>
+            <w:szCs w:val="22"/>
           </w:rPr>
           <w:fldChar w:fldCharType="separate"/>
         </w:r>
@@ -2763,8 +2776,8 @@
             <w:i w:val="0"/>
             <w:noProof/>
             <w:webHidden/>
-            <w:sz w:val="24"/>
-            <w:szCs w:val="24"/>
+            <w:sz w:val="22"/>
+            <w:szCs w:val="22"/>
           </w:rPr>
           <w:t>9</w:t>
         </w:r>
@@ -2775,8 +2788,8 @@
             <w:i w:val="0"/>
             <w:noProof/>
             <w:webHidden/>
-            <w:sz w:val="24"/>
-            <w:szCs w:val="24"/>
+            <w:sz w:val="22"/>
+            <w:szCs w:val="22"/>
           </w:rPr>
           <w:fldChar w:fldCharType="end"/>
         </w:r>
@@ -2792,19 +2805,19 @@
           <w:rFonts w:ascii="Arial" w:eastAsiaTheme="minorEastAsia" w:hAnsi="Arial" w:cs="Arial"/>
           <w:b/>
           <w:noProof/>
-          <w:sz w:val="24"/>
-          <w:szCs w:val="24"/>
-        </w:rPr>
-      </w:pPr>
-      <w:hyperlink w:anchor="_Toc12545838" w:history="1">
+          <w:sz w:val="22"/>
+          <w:szCs w:val="22"/>
+        </w:rPr>
+      </w:pPr>
+      <w:hyperlink w:anchor="_Toc12628922" w:history="1">
         <w:r>
           <w:rPr>
             <w:rStyle w:val="Hyperlink"/>
             <w:rFonts w:ascii="Arial" w:hAnsi="Arial" w:cs="Arial"/>
             <w:b/>
             <w:noProof/>
-            <w:sz w:val="24"/>
-            <w:szCs w:val="24"/>
+            <w:sz w:val="22"/>
+            <w:szCs w:val="22"/>
           </w:rPr>
           <w:t>2.3.1 Active Directory (Internal Users)</w:t>
         </w:r>
@@ -2814,8 +2827,8 @@
             <w:b/>
             <w:noProof/>
             <w:webHidden/>
-            <w:sz w:val="24"/>
-            <w:szCs w:val="24"/>
+            <w:sz w:val="22"/>
+            <w:szCs w:val="22"/>
           </w:rPr>
           <w:tab/>
         </w:r>
@@ -2825,8 +2838,8 @@
             <w:b/>
             <w:noProof/>
             <w:webHidden/>
-            <w:sz w:val="24"/>
-            <w:szCs w:val="24"/>
+            <w:sz w:val="22"/>
+            <w:szCs w:val="22"/>
           </w:rPr>
           <w:fldChar w:fldCharType="begin"/>
         </w:r>
@@ -2836,29 +2849,29 @@
             <w:b/>
             <w:noProof/>
             <w:webHidden/>
-            <w:sz w:val="24"/>
-            <w:szCs w:val="24"/>
-          </w:rPr>
-          <w:instrText xml:space="preserve"> PAGEREF _Toc12545838 \h </w:instrText>
-        </w:r>
-        <w:r>
-          <w:rPr>
-            <w:rFonts w:ascii="Arial" w:hAnsi="Arial" w:cs="Arial"/>
-            <w:b/>
-            <w:noProof/>
-            <w:webHidden/>
-            <w:sz w:val="24"/>
-            <w:szCs w:val="24"/>
-          </w:rPr>
-        </w:r>
-        <w:r>
-          <w:rPr>
-            <w:rFonts w:ascii="Arial" w:hAnsi="Arial" w:cs="Arial"/>
-            <w:b/>
-            <w:noProof/>
-            <w:webHidden/>
-            <w:sz w:val="24"/>
-            <w:szCs w:val="24"/>
+            <w:sz w:val="22"/>
+            <w:szCs w:val="22"/>
+          </w:rPr>
+          <w:instrText xml:space="preserve"> PAGEREF _Toc12628922 \h </w:instrText>
+        </w:r>
+        <w:r>
+          <w:rPr>
+            <w:rFonts w:ascii="Arial" w:hAnsi="Arial" w:cs="Arial"/>
+            <w:b/>
+            <w:noProof/>
+            <w:webHidden/>
+            <w:sz w:val="22"/>
+            <w:szCs w:val="22"/>
+          </w:rPr>
+        </w:r>
+        <w:r>
+          <w:rPr>
+            <w:rFonts w:ascii="Arial" w:hAnsi="Arial" w:cs="Arial"/>
+            <w:b/>
+            <w:noProof/>
+            <w:webHidden/>
+            <w:sz w:val="22"/>
+            <w:szCs w:val="22"/>
           </w:rPr>
           <w:fldChar w:fldCharType="separate"/>
         </w:r>
@@ -2868,8 +2881,8 @@
             <w:b/>
             <w:noProof/>
             <w:webHidden/>
-            <w:sz w:val="24"/>
-            <w:szCs w:val="24"/>
+            <w:sz w:val="22"/>
+            <w:szCs w:val="22"/>
           </w:rPr>
           <w:t>9</w:t>
         </w:r>
@@ -2879,8 +2892,8 @@
             <w:b/>
             <w:noProof/>
             <w:webHidden/>
-            <w:sz w:val="24"/>
-            <w:szCs w:val="24"/>
+            <w:sz w:val="22"/>
+            <w:szCs w:val="22"/>
           </w:rPr>
           <w:fldChar w:fldCharType="end"/>
         </w:r>
@@ -2896,19 +2909,19 @@
           <w:rFonts w:ascii="Arial" w:eastAsiaTheme="minorEastAsia" w:hAnsi="Arial" w:cs="Arial"/>
           <w:b/>
           <w:noProof/>
-          <w:sz w:val="24"/>
-          <w:szCs w:val="24"/>
-        </w:rPr>
-      </w:pPr>
-      <w:hyperlink w:anchor="_Toc12545839" w:history="1">
+          <w:sz w:val="22"/>
+          <w:szCs w:val="22"/>
+        </w:rPr>
+      </w:pPr>
+      <w:hyperlink w:anchor="_Toc12628923" w:history="1">
         <w:r>
           <w:rPr>
             <w:rStyle w:val="Hyperlink"/>
             <w:rFonts w:ascii="Arial" w:hAnsi="Arial" w:cs="Arial"/>
             <w:b/>
             <w:noProof/>
-            <w:sz w:val="24"/>
-            <w:szCs w:val="24"/>
+            <w:sz w:val="22"/>
+            <w:szCs w:val="22"/>
           </w:rPr>
           <w:t>2.3.2 Social Media Login Provider (External Users)</w:t>
         </w:r>
@@ -2918,8 +2931,8 @@
             <w:b/>
             <w:noProof/>
             <w:webHidden/>
-            <w:sz w:val="24"/>
-            <w:szCs w:val="24"/>
+            <w:sz w:val="22"/>
+            <w:szCs w:val="22"/>
           </w:rPr>
           <w:tab/>
         </w:r>
@@ -2929,8 +2942,8 @@
             <w:b/>
             <w:noProof/>
             <w:webHidden/>
-            <w:sz w:val="24"/>
-            <w:szCs w:val="24"/>
+            <w:sz w:val="22"/>
+            <w:szCs w:val="22"/>
           </w:rPr>
           <w:fldChar w:fldCharType="begin"/>
         </w:r>
@@ -2940,29 +2953,29 @@
             <w:b/>
             <w:noProof/>
             <w:webHidden/>
-            <w:sz w:val="24"/>
-            <w:szCs w:val="24"/>
-          </w:rPr>
-          <w:instrText xml:space="preserve"> PAGEREF _Toc12545839 \h </w:instrText>
-        </w:r>
-        <w:r>
-          <w:rPr>
-            <w:rFonts w:ascii="Arial" w:hAnsi="Arial" w:cs="Arial"/>
-            <w:b/>
-            <w:noProof/>
-            <w:webHidden/>
-            <w:sz w:val="24"/>
-            <w:szCs w:val="24"/>
-          </w:rPr>
-        </w:r>
-        <w:r>
-          <w:rPr>
-            <w:rFonts w:ascii="Arial" w:hAnsi="Arial" w:cs="Arial"/>
-            <w:b/>
-            <w:noProof/>
-            <w:webHidden/>
-            <w:sz w:val="24"/>
-            <w:szCs w:val="24"/>
+            <w:sz w:val="22"/>
+            <w:szCs w:val="22"/>
+          </w:rPr>
+          <w:instrText xml:space="preserve"> PAGEREF _Toc12628923 \h </w:instrText>
+        </w:r>
+        <w:r>
+          <w:rPr>
+            <w:rFonts w:ascii="Arial" w:hAnsi="Arial" w:cs="Arial"/>
+            <w:b/>
+            <w:noProof/>
+            <w:webHidden/>
+            <w:sz w:val="22"/>
+            <w:szCs w:val="22"/>
+          </w:rPr>
+        </w:r>
+        <w:r>
+          <w:rPr>
+            <w:rFonts w:ascii="Arial" w:hAnsi="Arial" w:cs="Arial"/>
+            <w:b/>
+            <w:noProof/>
+            <w:webHidden/>
+            <w:sz w:val="22"/>
+            <w:szCs w:val="22"/>
           </w:rPr>
           <w:fldChar w:fldCharType="separate"/>
         </w:r>
@@ -2972,8 +2985,8 @@
             <w:b/>
             <w:noProof/>
             <w:webHidden/>
-            <w:sz w:val="24"/>
-            <w:szCs w:val="24"/>
+            <w:sz w:val="22"/>
+            <w:szCs w:val="22"/>
           </w:rPr>
           <w:t>10</w:t>
         </w:r>
@@ -2983,8 +2996,8 @@
             <w:b/>
             <w:noProof/>
             <w:webHidden/>
-            <w:sz w:val="24"/>
-            <w:szCs w:val="24"/>
+            <w:sz w:val="22"/>
+            <w:szCs w:val="22"/>
           </w:rPr>
           <w:fldChar w:fldCharType="end"/>
         </w:r>
@@ -3002,11 +3015,11 @@
           <w:i w:val="0"/>
           <w:iCs w:val="0"/>
           <w:noProof/>
-          <w:sz w:val="24"/>
-          <w:szCs w:val="24"/>
-        </w:rPr>
-      </w:pPr>
-      <w:hyperlink w:anchor="_Toc12545840" w:history="1">
+          <w:sz w:val="22"/>
+          <w:szCs w:val="22"/>
+        </w:rPr>
+      </w:pPr>
+      <w:hyperlink w:anchor="_Toc12628924" w:history="1">
         <w:r>
           <w:rPr>
             <w:rStyle w:val="Hyperlink"/>
@@ -3014,8 +3027,8 @@
             <w:b/>
             <w:i w:val="0"/>
             <w:noProof/>
-            <w:sz w:val="24"/>
-            <w:szCs w:val="24"/>
+            <w:sz w:val="22"/>
+            <w:szCs w:val="22"/>
           </w:rPr>
           <w:t>2.4 User Registration Process Workflow Design</w:t>
         </w:r>
@@ -3026,8 +3039,8 @@
             <w:i w:val="0"/>
             <w:noProof/>
             <w:webHidden/>
-            <w:sz w:val="24"/>
-            <w:szCs w:val="24"/>
+            <w:sz w:val="22"/>
+            <w:szCs w:val="22"/>
           </w:rPr>
           <w:tab/>
         </w:r>
@@ -3038,8 +3051,8 @@
             <w:i w:val="0"/>
             <w:noProof/>
             <w:webHidden/>
-            <w:sz w:val="24"/>
-            <w:szCs w:val="24"/>
+            <w:sz w:val="22"/>
+            <w:szCs w:val="22"/>
           </w:rPr>
           <w:fldChar w:fldCharType="begin"/>
         </w:r>
@@ -3050,10 +3063,10 @@
             <w:i w:val="0"/>
             <w:noProof/>
             <w:webHidden/>
-            <w:sz w:val="24"/>
-            <w:szCs w:val="24"/>
-          </w:rPr>
-          <w:instrText xml:space="preserve"> PAGEREF _Toc12545840 \h </w:instrText>
+            <w:sz w:val="22"/>
+            <w:szCs w:val="22"/>
+          </w:rPr>
+          <w:instrText xml:space="preserve"> PAGEREF _Toc12628924 \h </w:instrText>
         </w:r>
         <w:r>
           <w:rPr>
@@ -3062,8 +3075,8 @@
             <w:i w:val="0"/>
             <w:noProof/>
             <w:webHidden/>
-            <w:sz w:val="24"/>
-            <w:szCs w:val="24"/>
+            <w:sz w:val="22"/>
+            <w:szCs w:val="22"/>
           </w:rPr>
         </w:r>
         <w:r>
@@ -3073,8 +3086,8 @@
             <w:i w:val="0"/>
             <w:noProof/>
             <w:webHidden/>
-            <w:sz w:val="24"/>
-            <w:szCs w:val="24"/>
+            <w:sz w:val="22"/>
+            <w:szCs w:val="22"/>
           </w:rPr>
           <w:fldChar w:fldCharType="separate"/>
         </w:r>
@@ -3085,8 +3098,8 @@
             <w:i w:val="0"/>
             <w:noProof/>
             <w:webHidden/>
-            <w:sz w:val="24"/>
-            <w:szCs w:val="24"/>
+            <w:sz w:val="22"/>
+            <w:szCs w:val="22"/>
           </w:rPr>
           <w:t>13</w:t>
         </w:r>
@@ -3097,8 +3110,8 @@
             <w:i w:val="0"/>
             <w:noProof/>
             <w:webHidden/>
-            <w:sz w:val="24"/>
-            <w:szCs w:val="24"/>
+            <w:sz w:val="22"/>
+            <w:szCs w:val="22"/>
           </w:rPr>
           <w:fldChar w:fldCharType="end"/>
         </w:r>
@@ -3116,11 +3129,11 @@
           <w:i w:val="0"/>
           <w:iCs w:val="0"/>
           <w:noProof/>
-          <w:sz w:val="24"/>
-          <w:szCs w:val="24"/>
-        </w:rPr>
-      </w:pPr>
-      <w:hyperlink w:anchor="_Toc12545841" w:history="1">
+          <w:sz w:val="22"/>
+          <w:szCs w:val="22"/>
+        </w:rPr>
+      </w:pPr>
+      <w:hyperlink w:anchor="_Toc12628925" w:history="1">
         <w:r>
           <w:rPr>
             <w:rStyle w:val="Hyperlink"/>
@@ -3128,8 +3141,8 @@
             <w:b/>
             <w:i w:val="0"/>
             <w:noProof/>
-            <w:sz w:val="24"/>
-            <w:szCs w:val="24"/>
+            <w:sz w:val="22"/>
+            <w:szCs w:val="22"/>
           </w:rPr>
           <w:t>2.5 System Security</w:t>
         </w:r>
@@ -3140,8 +3153,8 @@
             <w:i w:val="0"/>
             <w:noProof/>
             <w:webHidden/>
-            <w:sz w:val="24"/>
-            <w:szCs w:val="24"/>
+            <w:sz w:val="22"/>
+            <w:szCs w:val="22"/>
           </w:rPr>
           <w:tab/>
         </w:r>
@@ -3152,8 +3165,8 @@
             <w:i w:val="0"/>
             <w:noProof/>
             <w:webHidden/>
-            <w:sz w:val="24"/>
-            <w:szCs w:val="24"/>
+            <w:sz w:val="22"/>
+            <w:szCs w:val="22"/>
           </w:rPr>
           <w:fldChar w:fldCharType="begin"/>
         </w:r>
@@ -3164,10 +3177,10 @@
             <w:i w:val="0"/>
             <w:noProof/>
             <w:webHidden/>
-            <w:sz w:val="24"/>
-            <w:szCs w:val="24"/>
-          </w:rPr>
-          <w:instrText xml:space="preserve"> PAGEREF _Toc12545841 \h </w:instrText>
+            <w:sz w:val="22"/>
+            <w:szCs w:val="22"/>
+          </w:rPr>
+          <w:instrText xml:space="preserve"> PAGEREF _Toc12628925 \h </w:instrText>
         </w:r>
         <w:r>
           <w:rPr>
@@ -3176,8 +3189,8 @@
             <w:i w:val="0"/>
             <w:noProof/>
             <w:webHidden/>
-            <w:sz w:val="24"/>
-            <w:szCs w:val="24"/>
+            <w:sz w:val="22"/>
+            <w:szCs w:val="22"/>
           </w:rPr>
         </w:r>
         <w:r>
@@ -3187,8 +3200,8 @@
             <w:i w:val="0"/>
             <w:noProof/>
             <w:webHidden/>
-            <w:sz w:val="24"/>
-            <w:szCs w:val="24"/>
+            <w:sz w:val="22"/>
+            <w:szCs w:val="22"/>
           </w:rPr>
           <w:fldChar w:fldCharType="separate"/>
         </w:r>
@@ -3199,8 +3212,8 @@
             <w:i w:val="0"/>
             <w:noProof/>
             <w:webHidden/>
-            <w:sz w:val="24"/>
-            <w:szCs w:val="24"/>
+            <w:sz w:val="22"/>
+            <w:szCs w:val="22"/>
           </w:rPr>
           <w:t>14</w:t>
         </w:r>
@@ -3211,8 +3224,8 @@
             <w:i w:val="0"/>
             <w:noProof/>
             <w:webHidden/>
-            <w:sz w:val="24"/>
-            <w:szCs w:val="24"/>
+            <w:sz w:val="22"/>
+            <w:szCs w:val="22"/>
           </w:rPr>
           <w:fldChar w:fldCharType="end"/>
         </w:r>
@@ -3228,19 +3241,19 @@
           <w:rFonts w:ascii="Arial" w:eastAsiaTheme="minorEastAsia" w:hAnsi="Arial" w:cs="Arial"/>
           <w:b/>
           <w:noProof/>
-          <w:sz w:val="24"/>
-          <w:szCs w:val="24"/>
-        </w:rPr>
-      </w:pPr>
-      <w:hyperlink w:anchor="_Toc12545842" w:history="1">
+          <w:sz w:val="22"/>
+          <w:szCs w:val="22"/>
+        </w:rPr>
+      </w:pPr>
+      <w:hyperlink w:anchor="_Toc12628926" w:history="1">
         <w:r>
           <w:rPr>
             <w:rStyle w:val="Hyperlink"/>
             <w:rFonts w:ascii="Arial" w:hAnsi="Arial" w:cs="Arial"/>
             <w:b/>
             <w:noProof/>
-            <w:sz w:val="24"/>
-            <w:szCs w:val="24"/>
+            <w:sz w:val="22"/>
+            <w:szCs w:val="22"/>
           </w:rPr>
           <w:t>2.5.1 Network</w:t>
         </w:r>
@@ -3250,8 +3263,8 @@
             <w:b/>
             <w:noProof/>
             <w:webHidden/>
-            <w:sz w:val="24"/>
-            <w:szCs w:val="24"/>
+            <w:sz w:val="22"/>
+            <w:szCs w:val="22"/>
           </w:rPr>
           <w:tab/>
         </w:r>
@@ -3261,8 +3274,8 @@
             <w:b/>
             <w:noProof/>
             <w:webHidden/>
-            <w:sz w:val="24"/>
-            <w:szCs w:val="24"/>
+            <w:sz w:val="22"/>
+            <w:szCs w:val="22"/>
           </w:rPr>
           <w:fldChar w:fldCharType="begin"/>
         </w:r>
@@ -3272,29 +3285,29 @@
             <w:b/>
             <w:noProof/>
             <w:webHidden/>
-            <w:sz w:val="24"/>
-            <w:szCs w:val="24"/>
-          </w:rPr>
-          <w:instrText xml:space="preserve"> PAGEREF _Toc12545842 \h </w:instrText>
-        </w:r>
-        <w:r>
-          <w:rPr>
-            <w:rFonts w:ascii="Arial" w:hAnsi="Arial" w:cs="Arial"/>
-            <w:b/>
-            <w:noProof/>
-            <w:webHidden/>
-            <w:sz w:val="24"/>
-            <w:szCs w:val="24"/>
-          </w:rPr>
-        </w:r>
-        <w:r>
-          <w:rPr>
-            <w:rFonts w:ascii="Arial" w:hAnsi="Arial" w:cs="Arial"/>
-            <w:b/>
-            <w:noProof/>
-            <w:webHidden/>
-            <w:sz w:val="24"/>
-            <w:szCs w:val="24"/>
+            <w:sz w:val="22"/>
+            <w:szCs w:val="22"/>
+          </w:rPr>
+          <w:instrText xml:space="preserve"> PAGEREF _Toc12628926 \h </w:instrText>
+        </w:r>
+        <w:r>
+          <w:rPr>
+            <w:rFonts w:ascii="Arial" w:hAnsi="Arial" w:cs="Arial"/>
+            <w:b/>
+            <w:noProof/>
+            <w:webHidden/>
+            <w:sz w:val="22"/>
+            <w:szCs w:val="22"/>
+          </w:rPr>
+        </w:r>
+        <w:r>
+          <w:rPr>
+            <w:rFonts w:ascii="Arial" w:hAnsi="Arial" w:cs="Arial"/>
+            <w:b/>
+            <w:noProof/>
+            <w:webHidden/>
+            <w:sz w:val="22"/>
+            <w:szCs w:val="22"/>
           </w:rPr>
           <w:fldChar w:fldCharType="separate"/>
         </w:r>
@@ -3304,8 +3317,8 @@
             <w:b/>
             <w:noProof/>
             <w:webHidden/>
-            <w:sz w:val="24"/>
-            <w:szCs w:val="24"/>
+            <w:sz w:val="22"/>
+            <w:szCs w:val="22"/>
           </w:rPr>
           <w:t>14</w:t>
         </w:r>
@@ -3315,8 +3328,8 @@
             <w:b/>
             <w:noProof/>
             <w:webHidden/>
-            <w:sz w:val="24"/>
-            <w:szCs w:val="24"/>
+            <w:sz w:val="22"/>
+            <w:szCs w:val="22"/>
           </w:rPr>
           <w:fldChar w:fldCharType="end"/>
         </w:r>
@@ -3332,19 +3345,19 @@
           <w:rFonts w:ascii="Arial" w:eastAsiaTheme="minorEastAsia" w:hAnsi="Arial" w:cs="Arial"/>
           <w:b/>
           <w:noProof/>
-          <w:sz w:val="24"/>
-          <w:szCs w:val="24"/>
-        </w:rPr>
-      </w:pPr>
-      <w:hyperlink w:anchor="_Toc12545843" w:history="1">
+          <w:sz w:val="22"/>
+          <w:szCs w:val="22"/>
+        </w:rPr>
+      </w:pPr>
+      <w:hyperlink w:anchor="_Toc12628927" w:history="1">
         <w:r>
           <w:rPr>
             <w:rStyle w:val="Hyperlink"/>
             <w:rFonts w:ascii="Arial" w:hAnsi="Arial" w:cs="Arial"/>
             <w:b/>
             <w:noProof/>
-            <w:sz w:val="24"/>
-            <w:szCs w:val="24"/>
+            <w:sz w:val="22"/>
+            <w:szCs w:val="22"/>
           </w:rPr>
           <w:t>2.5.2 Application</w:t>
         </w:r>
@@ -3354,8 +3367,8 @@
             <w:b/>
             <w:noProof/>
             <w:webHidden/>
-            <w:sz w:val="24"/>
-            <w:szCs w:val="24"/>
+            <w:sz w:val="22"/>
+            <w:szCs w:val="22"/>
           </w:rPr>
           <w:tab/>
         </w:r>
@@ -3365,8 +3378,8 @@
             <w:b/>
             <w:noProof/>
             <w:webHidden/>
-            <w:sz w:val="24"/>
-            <w:szCs w:val="24"/>
+            <w:sz w:val="22"/>
+            <w:szCs w:val="22"/>
           </w:rPr>
           <w:fldChar w:fldCharType="begin"/>
         </w:r>
@@ -3376,29 +3389,29 @@
             <w:b/>
             <w:noProof/>
             <w:webHidden/>
-            <w:sz w:val="24"/>
-            <w:szCs w:val="24"/>
-          </w:rPr>
-          <w:instrText xml:space="preserve"> PAGEREF _Toc12545843 \h </w:instrText>
-        </w:r>
-        <w:r>
-          <w:rPr>
-            <w:rFonts w:ascii="Arial" w:hAnsi="Arial" w:cs="Arial"/>
-            <w:b/>
-            <w:noProof/>
-            <w:webHidden/>
-            <w:sz w:val="24"/>
-            <w:szCs w:val="24"/>
-          </w:rPr>
-        </w:r>
-        <w:r>
-          <w:rPr>
-            <w:rFonts w:ascii="Arial" w:hAnsi="Arial" w:cs="Arial"/>
-            <w:b/>
-            <w:noProof/>
-            <w:webHidden/>
-            <w:sz w:val="24"/>
-            <w:szCs w:val="24"/>
+            <w:sz w:val="22"/>
+            <w:szCs w:val="22"/>
+          </w:rPr>
+          <w:instrText xml:space="preserve"> PAGEREF _Toc12628927 \h </w:instrText>
+        </w:r>
+        <w:r>
+          <w:rPr>
+            <w:rFonts w:ascii="Arial" w:hAnsi="Arial" w:cs="Arial"/>
+            <w:b/>
+            <w:noProof/>
+            <w:webHidden/>
+            <w:sz w:val="22"/>
+            <w:szCs w:val="22"/>
+          </w:rPr>
+        </w:r>
+        <w:r>
+          <w:rPr>
+            <w:rFonts w:ascii="Arial" w:hAnsi="Arial" w:cs="Arial"/>
+            <w:b/>
+            <w:noProof/>
+            <w:webHidden/>
+            <w:sz w:val="22"/>
+            <w:szCs w:val="22"/>
           </w:rPr>
           <w:fldChar w:fldCharType="separate"/>
         </w:r>
@@ -3408,8 +3421,8 @@
             <w:b/>
             <w:noProof/>
             <w:webHidden/>
-            <w:sz w:val="24"/>
-            <w:szCs w:val="24"/>
+            <w:sz w:val="22"/>
+            <w:szCs w:val="22"/>
           </w:rPr>
           <w:t>14</w:t>
         </w:r>
@@ -3419,8 +3432,8 @@
             <w:b/>
             <w:noProof/>
             <w:webHidden/>
-            <w:sz w:val="24"/>
-            <w:szCs w:val="24"/>
+            <w:sz w:val="22"/>
+            <w:szCs w:val="22"/>
           </w:rPr>
           <w:fldChar w:fldCharType="end"/>
         </w:r>
@@ -3436,19 +3449,19 @@
           <w:rFonts w:ascii="Arial" w:eastAsiaTheme="minorEastAsia" w:hAnsi="Arial" w:cs="Arial"/>
           <w:b/>
           <w:noProof/>
-          <w:sz w:val="24"/>
-          <w:szCs w:val="24"/>
-        </w:rPr>
-      </w:pPr>
-      <w:hyperlink w:anchor="_Toc12545844" w:history="1">
+          <w:sz w:val="22"/>
+          <w:szCs w:val="22"/>
+        </w:rPr>
+      </w:pPr>
+      <w:hyperlink w:anchor="_Toc12628928" w:history="1">
         <w:r>
           <w:rPr>
             <w:rStyle w:val="Hyperlink"/>
             <w:rFonts w:ascii="Arial" w:hAnsi="Arial" w:cs="Arial"/>
             <w:b/>
             <w:noProof/>
-            <w:sz w:val="24"/>
-            <w:szCs w:val="24"/>
+            <w:sz w:val="22"/>
+            <w:szCs w:val="22"/>
           </w:rPr>
           <w:t>2.5.3 Server</w:t>
         </w:r>
@@ -3458,8 +3471,8 @@
             <w:b/>
             <w:noProof/>
             <w:webHidden/>
-            <w:sz w:val="24"/>
-            <w:szCs w:val="24"/>
+            <w:sz w:val="22"/>
+            <w:szCs w:val="22"/>
           </w:rPr>
           <w:tab/>
         </w:r>
@@ -3469,8 +3482,8 @@
             <w:b/>
             <w:noProof/>
             <w:webHidden/>
-            <w:sz w:val="24"/>
-            <w:szCs w:val="24"/>
+            <w:sz w:val="22"/>
+            <w:szCs w:val="22"/>
           </w:rPr>
           <w:fldChar w:fldCharType="begin"/>
         </w:r>
@@ -3480,29 +3493,29 @@
             <w:b/>
             <w:noProof/>
             <w:webHidden/>
-            <w:sz w:val="24"/>
-            <w:szCs w:val="24"/>
-          </w:rPr>
-          <w:instrText xml:space="preserve"> PAGEREF _Toc12545844 \h </w:instrText>
-        </w:r>
-        <w:r>
-          <w:rPr>
-            <w:rFonts w:ascii="Arial" w:hAnsi="Arial" w:cs="Arial"/>
-            <w:b/>
-            <w:noProof/>
-            <w:webHidden/>
-            <w:sz w:val="24"/>
-            <w:szCs w:val="24"/>
-          </w:rPr>
-        </w:r>
-        <w:r>
-          <w:rPr>
-            <w:rFonts w:ascii="Arial" w:hAnsi="Arial" w:cs="Arial"/>
-            <w:b/>
-            <w:noProof/>
-            <w:webHidden/>
-            <w:sz w:val="24"/>
-            <w:szCs w:val="24"/>
+            <w:sz w:val="22"/>
+            <w:szCs w:val="22"/>
+          </w:rPr>
+          <w:instrText xml:space="preserve"> PAGEREF _Toc12628928 \h </w:instrText>
+        </w:r>
+        <w:r>
+          <w:rPr>
+            <w:rFonts w:ascii="Arial" w:hAnsi="Arial" w:cs="Arial"/>
+            <w:b/>
+            <w:noProof/>
+            <w:webHidden/>
+            <w:sz w:val="22"/>
+            <w:szCs w:val="22"/>
+          </w:rPr>
+        </w:r>
+        <w:r>
+          <w:rPr>
+            <w:rFonts w:ascii="Arial" w:hAnsi="Arial" w:cs="Arial"/>
+            <w:b/>
+            <w:noProof/>
+            <w:webHidden/>
+            <w:sz w:val="22"/>
+            <w:szCs w:val="22"/>
           </w:rPr>
           <w:fldChar w:fldCharType="separate"/>
         </w:r>
@@ -3512,8 +3525,8 @@
             <w:b/>
             <w:noProof/>
             <w:webHidden/>
-            <w:sz w:val="24"/>
-            <w:szCs w:val="24"/>
+            <w:sz w:val="22"/>
+            <w:szCs w:val="22"/>
           </w:rPr>
           <w:t>14</w:t>
         </w:r>
@@ -3523,8 +3536,8 @@
             <w:b/>
             <w:noProof/>
             <w:webHidden/>
-            <w:sz w:val="24"/>
-            <w:szCs w:val="24"/>
+            <w:sz w:val="22"/>
+            <w:szCs w:val="22"/>
           </w:rPr>
           <w:fldChar w:fldCharType="end"/>
         </w:r>
@@ -3541,19 +3554,19 @@
           <w:b/>
           <w:smallCaps w:val="0"/>
           <w:noProof/>
-          <w:sz w:val="24"/>
-          <w:szCs w:val="24"/>
-        </w:rPr>
-      </w:pPr>
-      <w:hyperlink w:anchor="_Toc12545845" w:history="1">
+          <w:sz w:val="22"/>
+          <w:szCs w:val="22"/>
+        </w:rPr>
+      </w:pPr>
+      <w:hyperlink w:anchor="_Toc12628929" w:history="1">
         <w:r>
           <w:rPr>
             <w:rStyle w:val="Hyperlink"/>
             <w:rFonts w:ascii="Arial" w:hAnsi="Arial" w:cs="Arial"/>
             <w:b/>
             <w:noProof/>
-            <w:sz w:val="24"/>
-            <w:szCs w:val="24"/>
+            <w:sz w:val="22"/>
+            <w:szCs w:val="22"/>
           </w:rPr>
           <w:t>3.0 Software Requirements</w:t>
         </w:r>
@@ -3563,8 +3576,8 @@
             <w:b/>
             <w:noProof/>
             <w:webHidden/>
-            <w:sz w:val="24"/>
-            <w:szCs w:val="24"/>
+            <w:sz w:val="22"/>
+            <w:szCs w:val="22"/>
           </w:rPr>
           <w:tab/>
         </w:r>
@@ -3574,8 +3587,8 @@
             <w:b/>
             <w:noProof/>
             <w:webHidden/>
-            <w:sz w:val="24"/>
-            <w:szCs w:val="24"/>
+            <w:sz w:val="22"/>
+            <w:szCs w:val="22"/>
           </w:rPr>
           <w:fldChar w:fldCharType="begin"/>
         </w:r>
@@ -3585,29 +3598,29 @@
             <w:b/>
             <w:noProof/>
             <w:webHidden/>
-            <w:sz w:val="24"/>
-            <w:szCs w:val="24"/>
-          </w:rPr>
-          <w:instrText xml:space="preserve"> PAGEREF _Toc12545845 \h </w:instrText>
-        </w:r>
-        <w:r>
-          <w:rPr>
-            <w:rFonts w:ascii="Arial" w:hAnsi="Arial" w:cs="Arial"/>
-            <w:b/>
-            <w:noProof/>
-            <w:webHidden/>
-            <w:sz w:val="24"/>
-            <w:szCs w:val="24"/>
-          </w:rPr>
-        </w:r>
-        <w:r>
-          <w:rPr>
-            <w:rFonts w:ascii="Arial" w:hAnsi="Arial" w:cs="Arial"/>
-            <w:b/>
-            <w:noProof/>
-            <w:webHidden/>
-            <w:sz w:val="24"/>
-            <w:szCs w:val="24"/>
+            <w:sz w:val="22"/>
+            <w:szCs w:val="22"/>
+          </w:rPr>
+          <w:instrText xml:space="preserve"> PAGEREF _Toc12628929 \h </w:instrText>
+        </w:r>
+        <w:r>
+          <w:rPr>
+            <w:rFonts w:ascii="Arial" w:hAnsi="Arial" w:cs="Arial"/>
+            <w:b/>
+            <w:noProof/>
+            <w:webHidden/>
+            <w:sz w:val="22"/>
+            <w:szCs w:val="22"/>
+          </w:rPr>
+        </w:r>
+        <w:r>
+          <w:rPr>
+            <w:rFonts w:ascii="Arial" w:hAnsi="Arial" w:cs="Arial"/>
+            <w:b/>
+            <w:noProof/>
+            <w:webHidden/>
+            <w:sz w:val="22"/>
+            <w:szCs w:val="22"/>
           </w:rPr>
           <w:fldChar w:fldCharType="separate"/>
         </w:r>
@@ -3617,8 +3630,8 @@
             <w:b/>
             <w:noProof/>
             <w:webHidden/>
-            <w:sz w:val="24"/>
-            <w:szCs w:val="24"/>
+            <w:sz w:val="22"/>
+            <w:szCs w:val="22"/>
           </w:rPr>
           <w:t>15</w:t>
         </w:r>
@@ -3628,8 +3641,8 @@
             <w:b/>
             <w:noProof/>
             <w:webHidden/>
-            <w:sz w:val="24"/>
-            <w:szCs w:val="24"/>
+            <w:sz w:val="22"/>
+            <w:szCs w:val="22"/>
           </w:rPr>
           <w:fldChar w:fldCharType="end"/>
         </w:r>
@@ -3647,11 +3660,11 @@
           <w:i w:val="0"/>
           <w:iCs w:val="0"/>
           <w:noProof/>
-          <w:sz w:val="24"/>
-          <w:szCs w:val="24"/>
-        </w:rPr>
-      </w:pPr>
-      <w:hyperlink w:anchor="_Toc12545846" w:history="1">
+          <w:sz w:val="22"/>
+          <w:szCs w:val="22"/>
+        </w:rPr>
+      </w:pPr>
+      <w:hyperlink w:anchor="_Toc12628930" w:history="1">
         <w:r>
           <w:rPr>
             <w:rStyle w:val="Hyperlink"/>
@@ -3659,8 +3672,8 @@
             <w:b/>
             <w:i w:val="0"/>
             <w:noProof/>
-            <w:sz w:val="24"/>
-            <w:szCs w:val="24"/>
+            <w:sz w:val="22"/>
+            <w:szCs w:val="22"/>
             <w:shd w:val="clear" w:color="auto" w:fill="FFFFFF"/>
           </w:rPr>
           <w:t>3.1 Server</w:t>
@@ -3672,8 +3685,8 @@
             <w:i w:val="0"/>
             <w:noProof/>
             <w:webHidden/>
-            <w:sz w:val="24"/>
-            <w:szCs w:val="24"/>
+            <w:sz w:val="22"/>
+            <w:szCs w:val="22"/>
           </w:rPr>
           <w:tab/>
         </w:r>
@@ -3684,8 +3697,8 @@
             <w:i w:val="0"/>
             <w:noProof/>
             <w:webHidden/>
-            <w:sz w:val="24"/>
-            <w:szCs w:val="24"/>
+            <w:sz w:val="22"/>
+            <w:szCs w:val="22"/>
           </w:rPr>
           <w:fldChar w:fldCharType="begin"/>
         </w:r>
@@ -3696,10 +3709,10 @@
             <w:i w:val="0"/>
             <w:noProof/>
             <w:webHidden/>
-            <w:sz w:val="24"/>
-            <w:szCs w:val="24"/>
-          </w:rPr>
-          <w:instrText xml:space="preserve"> PAGEREF _Toc12545846 \h </w:instrText>
+            <w:sz w:val="22"/>
+            <w:szCs w:val="22"/>
+          </w:rPr>
+          <w:instrText xml:space="preserve"> PAGEREF _Toc12628930 \h </w:instrText>
         </w:r>
         <w:r>
           <w:rPr>
@@ -3708,8 +3721,8 @@
             <w:i w:val="0"/>
             <w:noProof/>
             <w:webHidden/>
-            <w:sz w:val="24"/>
-            <w:szCs w:val="24"/>
+            <w:sz w:val="22"/>
+            <w:szCs w:val="22"/>
           </w:rPr>
         </w:r>
         <w:r>
@@ -3719,8 +3732,8 @@
             <w:i w:val="0"/>
             <w:noProof/>
             <w:webHidden/>
-            <w:sz w:val="24"/>
-            <w:szCs w:val="24"/>
+            <w:sz w:val="22"/>
+            <w:szCs w:val="22"/>
           </w:rPr>
           <w:fldChar w:fldCharType="separate"/>
         </w:r>
@@ -3731,8 +3744,8 @@
             <w:i w:val="0"/>
             <w:noProof/>
             <w:webHidden/>
-            <w:sz w:val="24"/>
-            <w:szCs w:val="24"/>
+            <w:sz w:val="22"/>
+            <w:szCs w:val="22"/>
           </w:rPr>
           <w:t>15</w:t>
         </w:r>
@@ -3743,8 +3756,8 @@
             <w:i w:val="0"/>
             <w:noProof/>
             <w:webHidden/>
-            <w:sz w:val="24"/>
-            <w:szCs w:val="24"/>
+            <w:sz w:val="22"/>
+            <w:szCs w:val="22"/>
           </w:rPr>
           <w:fldChar w:fldCharType="end"/>
         </w:r>
@@ -3762,11 +3775,11 @@
           <w:i w:val="0"/>
           <w:iCs w:val="0"/>
           <w:noProof/>
-          <w:sz w:val="24"/>
-          <w:szCs w:val="24"/>
-        </w:rPr>
-      </w:pPr>
-      <w:hyperlink w:anchor="_Toc12545847" w:history="1">
+          <w:sz w:val="22"/>
+          <w:szCs w:val="22"/>
+        </w:rPr>
+      </w:pPr>
+      <w:hyperlink w:anchor="_Toc12628931" w:history="1">
         <w:r>
           <w:rPr>
             <w:rStyle w:val="Hyperlink"/>
@@ -3774,8 +3787,8 @@
             <w:b/>
             <w:i w:val="0"/>
             <w:noProof/>
-            <w:sz w:val="24"/>
-            <w:szCs w:val="24"/>
+            <w:sz w:val="22"/>
+            <w:szCs w:val="22"/>
             <w:shd w:val="clear" w:color="auto" w:fill="FFFFFF"/>
           </w:rPr>
           <w:t>3.2 Client</w:t>
@@ -3787,8 +3800,8 @@
             <w:i w:val="0"/>
             <w:noProof/>
             <w:webHidden/>
-            <w:sz w:val="24"/>
-            <w:szCs w:val="24"/>
+            <w:sz w:val="22"/>
+            <w:szCs w:val="22"/>
           </w:rPr>
           <w:tab/>
         </w:r>
@@ -3799,8 +3812,8 @@
             <w:i w:val="0"/>
             <w:noProof/>
             <w:webHidden/>
-            <w:sz w:val="24"/>
-            <w:szCs w:val="24"/>
+            <w:sz w:val="22"/>
+            <w:szCs w:val="22"/>
           </w:rPr>
           <w:fldChar w:fldCharType="begin"/>
         </w:r>
@@ -3811,10 +3824,10 @@
             <w:i w:val="0"/>
             <w:noProof/>
             <w:webHidden/>
-            <w:sz w:val="24"/>
-            <w:szCs w:val="24"/>
-          </w:rPr>
-          <w:instrText xml:space="preserve"> PAGEREF _Toc12545847 \h </w:instrText>
+            <w:sz w:val="22"/>
+            <w:szCs w:val="22"/>
+          </w:rPr>
+          <w:instrText xml:space="preserve"> PAGEREF _Toc12628931 \h </w:instrText>
         </w:r>
         <w:r>
           <w:rPr>
@@ -3823,8 +3836,8 @@
             <w:i w:val="0"/>
             <w:noProof/>
             <w:webHidden/>
-            <w:sz w:val="24"/>
-            <w:szCs w:val="24"/>
+            <w:sz w:val="22"/>
+            <w:szCs w:val="22"/>
           </w:rPr>
         </w:r>
         <w:r>
@@ -3834,8 +3847,8 @@
             <w:i w:val="0"/>
             <w:noProof/>
             <w:webHidden/>
-            <w:sz w:val="24"/>
-            <w:szCs w:val="24"/>
+            <w:sz w:val="22"/>
+            <w:szCs w:val="22"/>
           </w:rPr>
           <w:fldChar w:fldCharType="separate"/>
         </w:r>
@@ -3846,8 +3859,8 @@
             <w:i w:val="0"/>
             <w:noProof/>
             <w:webHidden/>
-            <w:sz w:val="24"/>
-            <w:szCs w:val="24"/>
+            <w:sz w:val="22"/>
+            <w:szCs w:val="22"/>
           </w:rPr>
           <w:t>15</w:t>
         </w:r>
@@ -3858,8 +3871,8 @@
             <w:i w:val="0"/>
             <w:noProof/>
             <w:webHidden/>
-            <w:sz w:val="24"/>
-            <w:szCs w:val="24"/>
+            <w:sz w:val="22"/>
+            <w:szCs w:val="22"/>
           </w:rPr>
           <w:fldChar w:fldCharType="end"/>
         </w:r>
@@ -3877,11 +3890,11 @@
           <w:i w:val="0"/>
           <w:iCs w:val="0"/>
           <w:noProof/>
-          <w:sz w:val="24"/>
-          <w:szCs w:val="24"/>
-        </w:rPr>
-      </w:pPr>
-      <w:hyperlink w:anchor="_Toc12545848" w:history="1">
+          <w:sz w:val="22"/>
+          <w:szCs w:val="22"/>
+        </w:rPr>
+      </w:pPr>
+      <w:hyperlink w:anchor="_Toc12628932" w:history="1">
         <w:r>
           <w:rPr>
             <w:rStyle w:val="Hyperlink"/>
@@ -3889,8 +3902,8 @@
             <w:b/>
             <w:i w:val="0"/>
             <w:noProof/>
-            <w:sz w:val="24"/>
-            <w:szCs w:val="24"/>
+            <w:sz w:val="22"/>
+            <w:szCs w:val="22"/>
             <w:shd w:val="clear" w:color="auto" w:fill="FFFFFF"/>
           </w:rPr>
           <w:t xml:space="preserve">3.3 </w:t>
@@ -3902,8 +3915,8 @@
             <w:b/>
             <w:i w:val="0"/>
             <w:noProof/>
-            <w:sz w:val="24"/>
-            <w:szCs w:val="24"/>
+            <w:sz w:val="22"/>
+            <w:szCs w:val="22"/>
           </w:rPr>
           <w:t>Design and Implementation Constraints</w:t>
         </w:r>
@@ -3914,8 +3927,8 @@
             <w:i w:val="0"/>
             <w:noProof/>
             <w:webHidden/>
-            <w:sz w:val="24"/>
-            <w:szCs w:val="24"/>
+            <w:sz w:val="22"/>
+            <w:szCs w:val="22"/>
           </w:rPr>
           <w:tab/>
         </w:r>
@@ -3926,8 +3939,8 @@
             <w:i w:val="0"/>
             <w:noProof/>
             <w:webHidden/>
-            <w:sz w:val="24"/>
-            <w:szCs w:val="24"/>
+            <w:sz w:val="22"/>
+            <w:szCs w:val="22"/>
           </w:rPr>
           <w:fldChar w:fldCharType="begin"/>
         </w:r>
@@ -3938,10 +3951,10 @@
             <w:i w:val="0"/>
             <w:noProof/>
             <w:webHidden/>
-            <w:sz w:val="24"/>
-            <w:szCs w:val="24"/>
-          </w:rPr>
-          <w:instrText xml:space="preserve"> PAGEREF _Toc12545848 \h </w:instrText>
+            <w:sz w:val="22"/>
+            <w:szCs w:val="22"/>
+          </w:rPr>
+          <w:instrText xml:space="preserve"> PAGEREF _Toc12628932 \h </w:instrText>
         </w:r>
         <w:r>
           <w:rPr>
@@ -3950,8 +3963,8 @@
             <w:i w:val="0"/>
             <w:noProof/>
             <w:webHidden/>
-            <w:sz w:val="24"/>
-            <w:szCs w:val="24"/>
+            <w:sz w:val="22"/>
+            <w:szCs w:val="22"/>
           </w:rPr>
         </w:r>
         <w:r>
@@ -3961,8 +3974,8 @@
             <w:i w:val="0"/>
             <w:noProof/>
             <w:webHidden/>
-            <w:sz w:val="24"/>
-            <w:szCs w:val="24"/>
+            <w:sz w:val="22"/>
+            <w:szCs w:val="22"/>
           </w:rPr>
           <w:fldChar w:fldCharType="separate"/>
         </w:r>
@@ -3973,8 +3986,8 @@
             <w:i w:val="0"/>
             <w:noProof/>
             <w:webHidden/>
-            <w:sz w:val="24"/>
-            <w:szCs w:val="24"/>
+            <w:sz w:val="22"/>
+            <w:szCs w:val="22"/>
           </w:rPr>
           <w:t>15</w:t>
         </w:r>
@@ -3985,8 +3998,8 @@
             <w:i w:val="0"/>
             <w:noProof/>
             <w:webHidden/>
-            <w:sz w:val="24"/>
-            <w:szCs w:val="24"/>
+            <w:sz w:val="22"/>
+            <w:szCs w:val="22"/>
           </w:rPr>
           <w:fldChar w:fldCharType="end"/>
         </w:r>
@@ -4004,11 +4017,11 @@
           <w:i w:val="0"/>
           <w:iCs w:val="0"/>
           <w:noProof/>
-          <w:sz w:val="24"/>
-          <w:szCs w:val="24"/>
-        </w:rPr>
-      </w:pPr>
-      <w:hyperlink w:anchor="_Toc12545849" w:history="1">
+          <w:sz w:val="22"/>
+          <w:szCs w:val="22"/>
+        </w:rPr>
+      </w:pPr>
+      <w:hyperlink w:anchor="_Toc12628933" w:history="1">
         <w:r>
           <w:rPr>
             <w:rStyle w:val="Hyperlink"/>
@@ -4016,8 +4029,8 @@
             <w:b/>
             <w:i w:val="0"/>
             <w:noProof/>
-            <w:sz w:val="24"/>
-            <w:szCs w:val="24"/>
+            <w:sz w:val="22"/>
+            <w:szCs w:val="22"/>
             <w:shd w:val="clear" w:color="auto" w:fill="FFFFFF"/>
           </w:rPr>
           <w:t xml:space="preserve">3.4 </w:t>
@@ -4029,8 +4042,8 @@
             <w:b/>
             <w:i w:val="0"/>
             <w:noProof/>
-            <w:sz w:val="24"/>
-            <w:szCs w:val="24"/>
+            <w:sz w:val="22"/>
+            <w:szCs w:val="22"/>
           </w:rPr>
           <w:t>Assumptions and Dependencies</w:t>
         </w:r>
@@ -4041,8 +4054,8 @@
             <w:i w:val="0"/>
             <w:noProof/>
             <w:webHidden/>
-            <w:sz w:val="24"/>
-            <w:szCs w:val="24"/>
+            <w:sz w:val="22"/>
+            <w:szCs w:val="22"/>
           </w:rPr>
           <w:tab/>
         </w:r>
@@ -4053,8 +4066,8 @@
             <w:i w:val="0"/>
             <w:noProof/>
             <w:webHidden/>
-            <w:sz w:val="24"/>
-            <w:szCs w:val="24"/>
+            <w:sz w:val="22"/>
+            <w:szCs w:val="22"/>
           </w:rPr>
           <w:fldChar w:fldCharType="begin"/>
         </w:r>
@@ -4065,10 +4078,10 @@
             <w:i w:val="0"/>
             <w:noProof/>
             <w:webHidden/>
-            <w:sz w:val="24"/>
-            <w:szCs w:val="24"/>
-          </w:rPr>
-          <w:instrText xml:space="preserve"> PAGEREF _Toc12545849 \h </w:instrText>
+            <w:sz w:val="22"/>
+            <w:szCs w:val="22"/>
+          </w:rPr>
+          <w:instrText xml:space="preserve"> PAGEREF _Toc12628933 \h </w:instrText>
         </w:r>
         <w:r>
           <w:rPr>
@@ -4077,8 +4090,8 @@
             <w:i w:val="0"/>
             <w:noProof/>
             <w:webHidden/>
-            <w:sz w:val="24"/>
-            <w:szCs w:val="24"/>
+            <w:sz w:val="22"/>
+            <w:szCs w:val="22"/>
           </w:rPr>
         </w:r>
         <w:r>
@@ -4088,8 +4101,8 @@
             <w:i w:val="0"/>
             <w:noProof/>
             <w:webHidden/>
-            <w:sz w:val="24"/>
-            <w:szCs w:val="24"/>
+            <w:sz w:val="22"/>
+            <w:szCs w:val="22"/>
           </w:rPr>
           <w:fldChar w:fldCharType="separate"/>
         </w:r>
@@ -4100,8 +4113,8 @@
             <w:i w:val="0"/>
             <w:noProof/>
             <w:webHidden/>
-            <w:sz w:val="24"/>
-            <w:szCs w:val="24"/>
+            <w:sz w:val="22"/>
+            <w:szCs w:val="22"/>
           </w:rPr>
           <w:t>15</w:t>
         </w:r>
@@ -4112,8 +4125,8 @@
             <w:i w:val="0"/>
             <w:noProof/>
             <w:webHidden/>
-            <w:sz w:val="24"/>
-            <w:szCs w:val="24"/>
+            <w:sz w:val="22"/>
+            <w:szCs w:val="22"/>
           </w:rPr>
           <w:fldChar w:fldCharType="end"/>
         </w:r>
@@ -4130,19 +4143,19 @@
           <w:b/>
           <w:smallCaps w:val="0"/>
           <w:noProof/>
-          <w:sz w:val="24"/>
-          <w:szCs w:val="24"/>
-        </w:rPr>
-      </w:pPr>
-      <w:hyperlink w:anchor="_Toc12545850" w:history="1">
+          <w:sz w:val="22"/>
+          <w:szCs w:val="22"/>
+        </w:rPr>
+      </w:pPr>
+      <w:hyperlink w:anchor="_Toc12628934" w:history="1">
         <w:r>
           <w:rPr>
             <w:rStyle w:val="Hyperlink"/>
             <w:rFonts w:ascii="Arial" w:hAnsi="Arial" w:cs="Arial"/>
             <w:b/>
             <w:noProof/>
-            <w:sz w:val="24"/>
-            <w:szCs w:val="24"/>
+            <w:sz w:val="22"/>
+            <w:szCs w:val="22"/>
           </w:rPr>
           <w:t>4.0 Database Design</w:t>
         </w:r>
@@ -4152,8 +4165,8 @@
             <w:b/>
             <w:noProof/>
             <w:webHidden/>
-            <w:sz w:val="24"/>
-            <w:szCs w:val="24"/>
+            <w:sz w:val="22"/>
+            <w:szCs w:val="22"/>
           </w:rPr>
           <w:tab/>
         </w:r>
@@ -4163,8 +4176,8 @@
             <w:b/>
             <w:noProof/>
             <w:webHidden/>
-            <w:sz w:val="24"/>
-            <w:szCs w:val="24"/>
+            <w:sz w:val="22"/>
+            <w:szCs w:val="22"/>
           </w:rPr>
           <w:fldChar w:fldCharType="begin"/>
         </w:r>
@@ -4174,29 +4187,29 @@
             <w:b/>
             <w:noProof/>
             <w:webHidden/>
-            <w:sz w:val="24"/>
-            <w:szCs w:val="24"/>
-          </w:rPr>
-          <w:instrText xml:space="preserve"> PAGEREF _Toc12545850 \h </w:instrText>
-        </w:r>
-        <w:r>
-          <w:rPr>
-            <w:rFonts w:ascii="Arial" w:hAnsi="Arial" w:cs="Arial"/>
-            <w:b/>
-            <w:noProof/>
-            <w:webHidden/>
-            <w:sz w:val="24"/>
-            <w:szCs w:val="24"/>
-          </w:rPr>
-        </w:r>
-        <w:r>
-          <w:rPr>
-            <w:rFonts w:ascii="Arial" w:hAnsi="Arial" w:cs="Arial"/>
-            <w:b/>
-            <w:noProof/>
-            <w:webHidden/>
-            <w:sz w:val="24"/>
-            <w:szCs w:val="24"/>
+            <w:sz w:val="22"/>
+            <w:szCs w:val="22"/>
+          </w:rPr>
+          <w:instrText xml:space="preserve"> PAGEREF _Toc12628934 \h </w:instrText>
+        </w:r>
+        <w:r>
+          <w:rPr>
+            <w:rFonts w:ascii="Arial" w:hAnsi="Arial" w:cs="Arial"/>
+            <w:b/>
+            <w:noProof/>
+            <w:webHidden/>
+            <w:sz w:val="22"/>
+            <w:szCs w:val="22"/>
+          </w:rPr>
+        </w:r>
+        <w:r>
+          <w:rPr>
+            <w:rFonts w:ascii="Arial" w:hAnsi="Arial" w:cs="Arial"/>
+            <w:b/>
+            <w:noProof/>
+            <w:webHidden/>
+            <w:sz w:val="22"/>
+            <w:szCs w:val="22"/>
           </w:rPr>
           <w:fldChar w:fldCharType="separate"/>
         </w:r>
@@ -4206,8 +4219,8 @@
             <w:b/>
             <w:noProof/>
             <w:webHidden/>
-            <w:sz w:val="24"/>
-            <w:szCs w:val="24"/>
+            <w:sz w:val="22"/>
+            <w:szCs w:val="22"/>
           </w:rPr>
           <w:t>16</w:t>
         </w:r>
@@ -4217,8 +4230,8 @@
             <w:b/>
             <w:noProof/>
             <w:webHidden/>
-            <w:sz w:val="24"/>
-            <w:szCs w:val="24"/>
+            <w:sz w:val="22"/>
+            <w:szCs w:val="22"/>
           </w:rPr>
           <w:fldChar w:fldCharType="end"/>
         </w:r>
@@ -4236,11 +4249,11 @@
           <w:i w:val="0"/>
           <w:iCs w:val="0"/>
           <w:noProof/>
-          <w:sz w:val="24"/>
-          <w:szCs w:val="24"/>
-        </w:rPr>
-      </w:pPr>
-      <w:hyperlink w:anchor="_Toc12545851" w:history="1">
+          <w:sz w:val="22"/>
+          <w:szCs w:val="22"/>
+        </w:rPr>
+      </w:pPr>
+      <w:hyperlink w:anchor="_Toc12628935" w:history="1">
         <w:r>
           <w:rPr>
             <w:rStyle w:val="Hyperlink"/>
@@ -4248,8 +4261,8 @@
             <w:b/>
             <w:i w:val="0"/>
             <w:noProof/>
-            <w:sz w:val="24"/>
-            <w:szCs w:val="24"/>
+            <w:sz w:val="22"/>
+            <w:szCs w:val="22"/>
           </w:rPr>
           <w:t>4.1 Data Description</w:t>
         </w:r>
@@ -4260,8 +4273,8 @@
             <w:i w:val="0"/>
             <w:noProof/>
             <w:webHidden/>
-            <w:sz w:val="24"/>
-            <w:szCs w:val="24"/>
+            <w:sz w:val="22"/>
+            <w:szCs w:val="22"/>
           </w:rPr>
           <w:tab/>
         </w:r>
@@ -4272,8 +4285,8 @@
             <w:i w:val="0"/>
             <w:noProof/>
             <w:webHidden/>
-            <w:sz w:val="24"/>
-            <w:szCs w:val="24"/>
+            <w:sz w:val="22"/>
+            <w:szCs w:val="22"/>
           </w:rPr>
           <w:fldChar w:fldCharType="begin"/>
         </w:r>
@@ -4284,10 +4297,10 @@
             <w:i w:val="0"/>
             <w:noProof/>
             <w:webHidden/>
-            <w:sz w:val="24"/>
-            <w:szCs w:val="24"/>
-          </w:rPr>
-          <w:instrText xml:space="preserve"> PAGEREF _Toc12545851 \h </w:instrText>
+            <w:sz w:val="22"/>
+            <w:szCs w:val="22"/>
+          </w:rPr>
+          <w:instrText xml:space="preserve"> PAGEREF _Toc12628935 \h </w:instrText>
         </w:r>
         <w:r>
           <w:rPr>
@@ -4296,8 +4309,8 @@
             <w:i w:val="0"/>
             <w:noProof/>
             <w:webHidden/>
-            <w:sz w:val="24"/>
-            <w:szCs w:val="24"/>
+            <w:sz w:val="22"/>
+            <w:szCs w:val="22"/>
           </w:rPr>
         </w:r>
         <w:r>
@@ -4307,8 +4320,8 @@
             <w:i w:val="0"/>
             <w:noProof/>
             <w:webHidden/>
-            <w:sz w:val="24"/>
-            <w:szCs w:val="24"/>
+            <w:sz w:val="22"/>
+            <w:szCs w:val="22"/>
           </w:rPr>
           <w:fldChar w:fldCharType="separate"/>
         </w:r>
@@ -4319,8 +4332,8 @@
             <w:i w:val="0"/>
             <w:noProof/>
             <w:webHidden/>
-            <w:sz w:val="24"/>
-            <w:szCs w:val="24"/>
+            <w:sz w:val="22"/>
+            <w:szCs w:val="22"/>
           </w:rPr>
           <w:t>16</w:t>
         </w:r>
@@ -4331,8 +4344,8 @@
             <w:i w:val="0"/>
             <w:noProof/>
             <w:webHidden/>
-            <w:sz w:val="24"/>
-            <w:szCs w:val="24"/>
+            <w:sz w:val="22"/>
+            <w:szCs w:val="22"/>
           </w:rPr>
           <w:fldChar w:fldCharType="end"/>
         </w:r>
@@ -4350,11 +4363,11 @@
           <w:i w:val="0"/>
           <w:iCs w:val="0"/>
           <w:noProof/>
-          <w:sz w:val="24"/>
-          <w:szCs w:val="24"/>
-        </w:rPr>
-      </w:pPr>
-      <w:hyperlink w:anchor="_Toc12545852" w:history="1">
+          <w:sz w:val="22"/>
+          <w:szCs w:val="22"/>
+        </w:rPr>
+      </w:pPr>
+      <w:hyperlink w:anchor="_Toc12628936" w:history="1">
         <w:r>
           <w:rPr>
             <w:rStyle w:val="Hyperlink"/>
@@ -4362,8 +4375,8 @@
             <w:b/>
             <w:i w:val="0"/>
             <w:noProof/>
-            <w:sz w:val="24"/>
-            <w:szCs w:val="24"/>
+            <w:sz w:val="22"/>
+            <w:szCs w:val="22"/>
           </w:rPr>
           <w:t>4.2 Data Relationships</w:t>
         </w:r>
@@ -4374,8 +4387,8 @@
             <w:i w:val="0"/>
             <w:noProof/>
             <w:webHidden/>
-            <w:sz w:val="24"/>
-            <w:szCs w:val="24"/>
+            <w:sz w:val="22"/>
+            <w:szCs w:val="22"/>
           </w:rPr>
           <w:tab/>
         </w:r>
@@ -4386,8 +4399,8 @@
             <w:i w:val="0"/>
             <w:noProof/>
             <w:webHidden/>
-            <w:sz w:val="24"/>
-            <w:szCs w:val="24"/>
+            <w:sz w:val="22"/>
+            <w:szCs w:val="22"/>
           </w:rPr>
           <w:fldChar w:fldCharType="begin"/>
         </w:r>
@@ -4398,10 +4411,10 @@
             <w:i w:val="0"/>
             <w:noProof/>
             <w:webHidden/>
-            <w:sz w:val="24"/>
-            <w:szCs w:val="24"/>
-          </w:rPr>
-          <w:instrText xml:space="preserve"> PAGEREF _Toc12545852 \h </w:instrText>
+            <w:sz w:val="22"/>
+            <w:szCs w:val="22"/>
+          </w:rPr>
+          <w:instrText xml:space="preserve"> PAGEREF _Toc12628936 \h </w:instrText>
         </w:r>
         <w:r>
           <w:rPr>
@@ -4410,8 +4423,8 @@
             <w:i w:val="0"/>
             <w:noProof/>
             <w:webHidden/>
-            <w:sz w:val="24"/>
-            <w:szCs w:val="24"/>
+            <w:sz w:val="22"/>
+            <w:szCs w:val="22"/>
           </w:rPr>
         </w:r>
         <w:r>
@@ -4421,8 +4434,8 @@
             <w:i w:val="0"/>
             <w:noProof/>
             <w:webHidden/>
-            <w:sz w:val="24"/>
-            <w:szCs w:val="24"/>
+            <w:sz w:val="22"/>
+            <w:szCs w:val="22"/>
           </w:rPr>
           <w:fldChar w:fldCharType="separate"/>
         </w:r>
@@ -4433,8 +4446,8 @@
             <w:i w:val="0"/>
             <w:noProof/>
             <w:webHidden/>
-            <w:sz w:val="24"/>
-            <w:szCs w:val="24"/>
+            <w:sz w:val="22"/>
+            <w:szCs w:val="22"/>
           </w:rPr>
           <w:t>19</w:t>
         </w:r>
@@ -4445,8 +4458,8 @@
             <w:i w:val="0"/>
             <w:noProof/>
             <w:webHidden/>
-            <w:sz w:val="24"/>
-            <w:szCs w:val="24"/>
+            <w:sz w:val="22"/>
+            <w:szCs w:val="22"/>
           </w:rPr>
           <w:fldChar w:fldCharType="end"/>
         </w:r>
@@ -4463,19 +4476,19 @@
           <w:b/>
           <w:smallCaps w:val="0"/>
           <w:noProof/>
-          <w:sz w:val="24"/>
-          <w:szCs w:val="24"/>
-        </w:rPr>
-      </w:pPr>
-      <w:hyperlink w:anchor="_Toc12545853" w:history="1">
+          <w:sz w:val="22"/>
+          <w:szCs w:val="22"/>
+        </w:rPr>
+      </w:pPr>
+      <w:hyperlink w:anchor="_Toc12628937" w:history="1">
         <w:r>
           <w:rPr>
             <w:rStyle w:val="Hyperlink"/>
             <w:rFonts w:ascii="Arial" w:hAnsi="Arial" w:cs="Arial"/>
             <w:b/>
             <w:noProof/>
-            <w:sz w:val="24"/>
-            <w:szCs w:val="24"/>
+            <w:sz w:val="22"/>
+            <w:szCs w:val="22"/>
           </w:rPr>
           <w:t>5.0 Portal Wireframes Design</w:t>
         </w:r>
@@ -4485,8 +4498,8 @@
             <w:b/>
             <w:noProof/>
             <w:webHidden/>
-            <w:sz w:val="24"/>
-            <w:szCs w:val="24"/>
+            <w:sz w:val="22"/>
+            <w:szCs w:val="22"/>
           </w:rPr>
           <w:tab/>
         </w:r>
@@ -4496,8 +4509,8 @@
             <w:b/>
             <w:noProof/>
             <w:webHidden/>
-            <w:sz w:val="24"/>
-            <w:szCs w:val="24"/>
+            <w:sz w:val="22"/>
+            <w:szCs w:val="22"/>
           </w:rPr>
           <w:fldChar w:fldCharType="begin"/>
         </w:r>
@@ -4507,29 +4520,29 @@
             <w:b/>
             <w:noProof/>
             <w:webHidden/>
-            <w:sz w:val="24"/>
-            <w:szCs w:val="24"/>
-          </w:rPr>
-          <w:instrText xml:space="preserve"> PAGEREF _Toc12545853 \h </w:instrText>
-        </w:r>
-        <w:r>
-          <w:rPr>
-            <w:rFonts w:ascii="Arial" w:hAnsi="Arial" w:cs="Arial"/>
-            <w:b/>
-            <w:noProof/>
-            <w:webHidden/>
-            <w:sz w:val="24"/>
-            <w:szCs w:val="24"/>
-          </w:rPr>
-        </w:r>
-        <w:r>
-          <w:rPr>
-            <w:rFonts w:ascii="Arial" w:hAnsi="Arial" w:cs="Arial"/>
-            <w:b/>
-            <w:noProof/>
-            <w:webHidden/>
-            <w:sz w:val="24"/>
-            <w:szCs w:val="24"/>
+            <w:sz w:val="22"/>
+            <w:szCs w:val="22"/>
+          </w:rPr>
+          <w:instrText xml:space="preserve"> PAGEREF _Toc12628937 \h </w:instrText>
+        </w:r>
+        <w:r>
+          <w:rPr>
+            <w:rFonts w:ascii="Arial" w:hAnsi="Arial" w:cs="Arial"/>
+            <w:b/>
+            <w:noProof/>
+            <w:webHidden/>
+            <w:sz w:val="22"/>
+            <w:szCs w:val="22"/>
+          </w:rPr>
+        </w:r>
+        <w:r>
+          <w:rPr>
+            <w:rFonts w:ascii="Arial" w:hAnsi="Arial" w:cs="Arial"/>
+            <w:b/>
+            <w:noProof/>
+            <w:webHidden/>
+            <w:sz w:val="22"/>
+            <w:szCs w:val="22"/>
           </w:rPr>
           <w:fldChar w:fldCharType="separate"/>
         </w:r>
@@ -4539,8 +4552,8 @@
             <w:b/>
             <w:noProof/>
             <w:webHidden/>
-            <w:sz w:val="24"/>
-            <w:szCs w:val="24"/>
+            <w:sz w:val="22"/>
+            <w:szCs w:val="22"/>
           </w:rPr>
           <w:t>20</w:t>
         </w:r>
@@ -4550,8 +4563,8 @@
             <w:b/>
             <w:noProof/>
             <w:webHidden/>
-            <w:sz w:val="24"/>
-            <w:szCs w:val="24"/>
+            <w:sz w:val="22"/>
+            <w:szCs w:val="22"/>
           </w:rPr>
           <w:fldChar w:fldCharType="end"/>
         </w:r>
@@ -4569,11 +4582,11 @@
           <w:i w:val="0"/>
           <w:iCs w:val="0"/>
           <w:noProof/>
-          <w:sz w:val="24"/>
-          <w:szCs w:val="24"/>
-        </w:rPr>
-      </w:pPr>
-      <w:hyperlink w:anchor="_Toc12545854" w:history="1">
+          <w:sz w:val="22"/>
+          <w:szCs w:val="22"/>
+        </w:rPr>
+      </w:pPr>
+      <w:hyperlink w:anchor="_Toc12628938" w:history="1">
         <w:r>
           <w:rPr>
             <w:rStyle w:val="Hyperlink"/>
@@ -4581,8 +4594,8 @@
             <w:b/>
             <w:i w:val="0"/>
             <w:noProof/>
-            <w:sz w:val="24"/>
-            <w:szCs w:val="24"/>
+            <w:sz w:val="22"/>
+            <w:szCs w:val="22"/>
           </w:rPr>
           <w:t>5.1 Home Page</w:t>
         </w:r>
@@ -4593,8 +4606,8 @@
             <w:i w:val="0"/>
             <w:noProof/>
             <w:webHidden/>
-            <w:sz w:val="24"/>
-            <w:szCs w:val="24"/>
+            <w:sz w:val="22"/>
+            <w:szCs w:val="22"/>
           </w:rPr>
           <w:tab/>
         </w:r>
@@ -4605,8 +4618,8 @@
             <w:i w:val="0"/>
             <w:noProof/>
             <w:webHidden/>
-            <w:sz w:val="24"/>
-            <w:szCs w:val="24"/>
+            <w:sz w:val="22"/>
+            <w:szCs w:val="22"/>
           </w:rPr>
           <w:fldChar w:fldCharType="begin"/>
         </w:r>
@@ -4617,10 +4630,10 @@
             <w:i w:val="0"/>
             <w:noProof/>
             <w:webHidden/>
-            <w:sz w:val="24"/>
-            <w:szCs w:val="24"/>
-          </w:rPr>
-          <w:instrText xml:space="preserve"> PAGEREF _Toc12545854 \h </w:instrText>
+            <w:sz w:val="22"/>
+            <w:szCs w:val="22"/>
+          </w:rPr>
+          <w:instrText xml:space="preserve"> PAGEREF _Toc12628938 \h </w:instrText>
         </w:r>
         <w:r>
           <w:rPr>
@@ -4629,8 +4642,8 @@
             <w:i w:val="0"/>
             <w:noProof/>
             <w:webHidden/>
-            <w:sz w:val="24"/>
-            <w:szCs w:val="24"/>
+            <w:sz w:val="22"/>
+            <w:szCs w:val="22"/>
           </w:rPr>
         </w:r>
         <w:r>
@@ -4640,8 +4653,8 @@
             <w:i w:val="0"/>
             <w:noProof/>
             <w:webHidden/>
-            <w:sz w:val="24"/>
-            <w:szCs w:val="24"/>
+            <w:sz w:val="22"/>
+            <w:szCs w:val="22"/>
           </w:rPr>
           <w:fldChar w:fldCharType="separate"/>
         </w:r>
@@ -4652,8 +4665,8 @@
             <w:i w:val="0"/>
             <w:noProof/>
             <w:webHidden/>
-            <w:sz w:val="24"/>
-            <w:szCs w:val="24"/>
+            <w:sz w:val="22"/>
+            <w:szCs w:val="22"/>
           </w:rPr>
           <w:t>20</w:t>
         </w:r>
@@ -4664,8 +4677,8 @@
             <w:i w:val="0"/>
             <w:noProof/>
             <w:webHidden/>
-            <w:sz w:val="24"/>
-            <w:szCs w:val="24"/>
+            <w:sz w:val="22"/>
+            <w:szCs w:val="22"/>
           </w:rPr>
           <w:fldChar w:fldCharType="end"/>
         </w:r>
@@ -4683,11 +4696,11 @@
           <w:i w:val="0"/>
           <w:iCs w:val="0"/>
           <w:noProof/>
-          <w:sz w:val="24"/>
-          <w:szCs w:val="24"/>
-        </w:rPr>
-      </w:pPr>
-      <w:hyperlink w:anchor="_Toc12545855" w:history="1">
+          <w:sz w:val="22"/>
+          <w:szCs w:val="22"/>
+        </w:rPr>
+      </w:pPr>
+      <w:hyperlink w:anchor="_Toc12628939" w:history="1">
         <w:r>
           <w:rPr>
             <w:rStyle w:val="Hyperlink"/>
@@ -4695,8 +4708,8 @@
             <w:b/>
             <w:i w:val="0"/>
             <w:noProof/>
-            <w:sz w:val="24"/>
-            <w:szCs w:val="24"/>
+            <w:sz w:val="22"/>
+            <w:szCs w:val="22"/>
           </w:rPr>
           <w:t>5.2 Accounts (Submenus)</w:t>
         </w:r>
@@ -4707,8 +4720,8 @@
             <w:i w:val="0"/>
             <w:noProof/>
             <w:webHidden/>
-            <w:sz w:val="24"/>
-            <w:szCs w:val="24"/>
+            <w:sz w:val="22"/>
+            <w:szCs w:val="22"/>
           </w:rPr>
           <w:tab/>
         </w:r>
@@ -4719,8 +4732,8 @@
             <w:i w:val="0"/>
             <w:noProof/>
             <w:webHidden/>
-            <w:sz w:val="24"/>
-            <w:szCs w:val="24"/>
+            <w:sz w:val="22"/>
+            <w:szCs w:val="22"/>
           </w:rPr>
           <w:fldChar w:fldCharType="begin"/>
         </w:r>
@@ -4731,10 +4744,10 @@
             <w:i w:val="0"/>
             <w:noProof/>
             <w:webHidden/>
-            <w:sz w:val="24"/>
-            <w:szCs w:val="24"/>
-          </w:rPr>
-          <w:instrText xml:space="preserve"> PAGEREF _Toc12545855 \h </w:instrText>
+            <w:sz w:val="22"/>
+            <w:szCs w:val="22"/>
+          </w:rPr>
+          <w:instrText xml:space="preserve"> PAGEREF _Toc12628939 \h </w:instrText>
         </w:r>
         <w:r>
           <w:rPr>
@@ -4743,8 +4756,8 @@
             <w:i w:val="0"/>
             <w:noProof/>
             <w:webHidden/>
-            <w:sz w:val="24"/>
-            <w:szCs w:val="24"/>
+            <w:sz w:val="22"/>
+            <w:szCs w:val="22"/>
           </w:rPr>
         </w:r>
         <w:r>
@@ -4754,8 +4767,8 @@
             <w:i w:val="0"/>
             <w:noProof/>
             <w:webHidden/>
-            <w:sz w:val="24"/>
-            <w:szCs w:val="24"/>
+            <w:sz w:val="22"/>
+            <w:szCs w:val="22"/>
           </w:rPr>
           <w:fldChar w:fldCharType="separate"/>
         </w:r>
@@ -4766,8 +4779,8 @@
             <w:i w:val="0"/>
             <w:noProof/>
             <w:webHidden/>
-            <w:sz w:val="24"/>
-            <w:szCs w:val="24"/>
+            <w:sz w:val="22"/>
+            <w:szCs w:val="22"/>
           </w:rPr>
           <w:t>21</w:t>
         </w:r>
@@ -4778,8 +4791,8 @@
             <w:i w:val="0"/>
             <w:noProof/>
             <w:webHidden/>
-            <w:sz w:val="24"/>
-            <w:szCs w:val="24"/>
+            <w:sz w:val="22"/>
+            <w:szCs w:val="22"/>
           </w:rPr>
           <w:fldChar w:fldCharType="end"/>
         </w:r>
@@ -4797,11 +4810,11 @@
           <w:i w:val="0"/>
           <w:iCs w:val="0"/>
           <w:noProof/>
-          <w:sz w:val="24"/>
-          <w:szCs w:val="24"/>
-        </w:rPr>
-      </w:pPr>
-      <w:hyperlink w:anchor="_Toc12545856" w:history="1">
+          <w:sz w:val="22"/>
+          <w:szCs w:val="22"/>
+        </w:rPr>
+      </w:pPr>
+      <w:hyperlink w:anchor="_Toc12628940" w:history="1">
         <w:r>
           <w:rPr>
             <w:rStyle w:val="Hyperlink"/>
@@ -4809,8 +4822,8 @@
             <w:b/>
             <w:i w:val="0"/>
             <w:noProof/>
-            <w:sz w:val="24"/>
-            <w:szCs w:val="24"/>
+            <w:sz w:val="22"/>
+            <w:szCs w:val="22"/>
           </w:rPr>
           <w:t>5.3 Profile (Submenus)</w:t>
         </w:r>
@@ -4821,8 +4834,8 @@
             <w:i w:val="0"/>
             <w:noProof/>
             <w:webHidden/>
-            <w:sz w:val="24"/>
-            <w:szCs w:val="24"/>
+            <w:sz w:val="22"/>
+            <w:szCs w:val="22"/>
           </w:rPr>
           <w:tab/>
         </w:r>
@@ -4833,8 +4846,8 @@
             <w:i w:val="0"/>
             <w:noProof/>
             <w:webHidden/>
-            <w:sz w:val="24"/>
-            <w:szCs w:val="24"/>
+            <w:sz w:val="22"/>
+            <w:szCs w:val="22"/>
           </w:rPr>
           <w:fldChar w:fldCharType="begin"/>
         </w:r>
@@ -4845,10 +4858,10 @@
             <w:i w:val="0"/>
             <w:noProof/>
             <w:webHidden/>
-            <w:sz w:val="24"/>
-            <w:szCs w:val="24"/>
-          </w:rPr>
-          <w:instrText xml:space="preserve"> PAGEREF _Toc12545856 \h </w:instrText>
+            <w:sz w:val="22"/>
+            <w:szCs w:val="22"/>
+          </w:rPr>
+          <w:instrText xml:space="preserve"> PAGEREF _Toc12628940 \h </w:instrText>
         </w:r>
         <w:r>
           <w:rPr>
@@ -4857,8 +4870,8 @@
             <w:i w:val="0"/>
             <w:noProof/>
             <w:webHidden/>
-            <w:sz w:val="24"/>
-            <w:szCs w:val="24"/>
+            <w:sz w:val="22"/>
+            <w:szCs w:val="22"/>
           </w:rPr>
         </w:r>
         <w:r>
@@ -4868,8 +4881,8 @@
             <w:i w:val="0"/>
             <w:noProof/>
             <w:webHidden/>
-            <w:sz w:val="24"/>
-            <w:szCs w:val="24"/>
+            <w:sz w:val="22"/>
+            <w:szCs w:val="22"/>
           </w:rPr>
           <w:fldChar w:fldCharType="separate"/>
         </w:r>
@@ -4880,8 +4893,8 @@
             <w:i w:val="0"/>
             <w:noProof/>
             <w:webHidden/>
-            <w:sz w:val="24"/>
-            <w:szCs w:val="24"/>
+            <w:sz w:val="22"/>
+            <w:szCs w:val="22"/>
           </w:rPr>
           <w:t>22</w:t>
         </w:r>
@@ -4892,8 +4905,8 @@
             <w:i w:val="0"/>
             <w:noProof/>
             <w:webHidden/>
-            <w:sz w:val="24"/>
-            <w:szCs w:val="24"/>
+            <w:sz w:val="22"/>
+            <w:szCs w:val="22"/>
           </w:rPr>
           <w:fldChar w:fldCharType="end"/>
         </w:r>
@@ -4911,11 +4924,11 @@
           <w:i w:val="0"/>
           <w:iCs w:val="0"/>
           <w:noProof/>
-          <w:sz w:val="24"/>
-          <w:szCs w:val="24"/>
-        </w:rPr>
-      </w:pPr>
-      <w:hyperlink w:anchor="_Toc12545857" w:history="1">
+          <w:sz w:val="22"/>
+          <w:szCs w:val="22"/>
+        </w:rPr>
+      </w:pPr>
+      <w:hyperlink w:anchor="_Toc12628941" w:history="1">
         <w:r>
           <w:rPr>
             <w:rStyle w:val="Hyperlink"/>
@@ -4923,8 +4936,8 @@
             <w:b/>
             <w:i w:val="0"/>
             <w:noProof/>
-            <w:sz w:val="24"/>
-            <w:szCs w:val="24"/>
+            <w:sz w:val="22"/>
+            <w:szCs w:val="22"/>
           </w:rPr>
           <w:t>5.4 Managed Accounts Section in Accounts Page</w:t>
         </w:r>
@@ -4935,8 +4948,8 @@
             <w:i w:val="0"/>
             <w:noProof/>
             <w:webHidden/>
-            <w:sz w:val="24"/>
-            <w:szCs w:val="24"/>
+            <w:sz w:val="22"/>
+            <w:szCs w:val="22"/>
           </w:rPr>
           <w:tab/>
         </w:r>
@@ -4947,8 +4960,8 @@
             <w:i w:val="0"/>
             <w:noProof/>
             <w:webHidden/>
-            <w:sz w:val="24"/>
-            <w:szCs w:val="24"/>
+            <w:sz w:val="22"/>
+            <w:szCs w:val="22"/>
           </w:rPr>
           <w:fldChar w:fldCharType="begin"/>
         </w:r>
@@ -4959,10 +4972,10 @@
             <w:i w:val="0"/>
             <w:noProof/>
             <w:webHidden/>
-            <w:sz w:val="24"/>
-            <w:szCs w:val="24"/>
-          </w:rPr>
-          <w:instrText xml:space="preserve"> PAGEREF _Toc12545857 \h </w:instrText>
+            <w:sz w:val="22"/>
+            <w:szCs w:val="22"/>
+          </w:rPr>
+          <w:instrText xml:space="preserve"> PAGEREF _Toc12628941 \h </w:instrText>
         </w:r>
         <w:r>
           <w:rPr>
@@ -4971,8 +4984,8 @@
             <w:i w:val="0"/>
             <w:noProof/>
             <w:webHidden/>
-            <w:sz w:val="24"/>
-            <w:szCs w:val="24"/>
+            <w:sz w:val="22"/>
+            <w:szCs w:val="22"/>
           </w:rPr>
         </w:r>
         <w:r>
@@ -4982,8 +4995,8 @@
             <w:i w:val="0"/>
             <w:noProof/>
             <w:webHidden/>
-            <w:sz w:val="24"/>
-            <w:szCs w:val="24"/>
+            <w:sz w:val="22"/>
+            <w:szCs w:val="22"/>
           </w:rPr>
           <w:fldChar w:fldCharType="separate"/>
         </w:r>
@@ -4994,8 +5007,8 @@
             <w:i w:val="0"/>
             <w:noProof/>
             <w:webHidden/>
-            <w:sz w:val="24"/>
-            <w:szCs w:val="24"/>
+            <w:sz w:val="22"/>
+            <w:szCs w:val="22"/>
           </w:rPr>
           <w:t>23</w:t>
         </w:r>
@@ -5006,8 +5019,8 @@
             <w:i w:val="0"/>
             <w:noProof/>
             <w:webHidden/>
-            <w:sz w:val="24"/>
-            <w:szCs w:val="24"/>
+            <w:sz w:val="22"/>
+            <w:szCs w:val="22"/>
           </w:rPr>
           <w:fldChar w:fldCharType="end"/>
         </w:r>
@@ -5025,11 +5038,11 @@
           <w:i w:val="0"/>
           <w:iCs w:val="0"/>
           <w:noProof/>
-          <w:sz w:val="24"/>
-          <w:szCs w:val="24"/>
-        </w:rPr>
-      </w:pPr>
-      <w:hyperlink w:anchor="_Toc12545858" w:history="1">
+          <w:sz w:val="22"/>
+          <w:szCs w:val="22"/>
+        </w:rPr>
+      </w:pPr>
+      <w:hyperlink w:anchor="_Toc12628942" w:history="1">
         <w:r>
           <w:rPr>
             <w:rStyle w:val="Hyperlink"/>
@@ -5037,8 +5050,8 @@
             <w:b/>
             <w:i w:val="0"/>
             <w:noProof/>
-            <w:sz w:val="24"/>
-            <w:szCs w:val="24"/>
+            <w:sz w:val="22"/>
+            <w:szCs w:val="22"/>
           </w:rPr>
           <w:t>5.5 eStatement Links</w:t>
         </w:r>
@@ -5049,8 +5062,8 @@
             <w:i w:val="0"/>
             <w:noProof/>
             <w:webHidden/>
-            <w:sz w:val="24"/>
-            <w:szCs w:val="24"/>
+            <w:sz w:val="22"/>
+            <w:szCs w:val="22"/>
           </w:rPr>
           <w:tab/>
         </w:r>
@@ -5061,8 +5074,8 @@
             <w:i w:val="0"/>
             <w:noProof/>
             <w:webHidden/>
-            <w:sz w:val="24"/>
-            <w:szCs w:val="24"/>
+            <w:sz w:val="22"/>
+            <w:szCs w:val="22"/>
           </w:rPr>
           <w:fldChar w:fldCharType="begin"/>
         </w:r>
@@ -5073,10 +5086,10 @@
             <w:i w:val="0"/>
             <w:noProof/>
             <w:webHidden/>
-            <w:sz w:val="24"/>
-            <w:szCs w:val="24"/>
-          </w:rPr>
-          <w:instrText xml:space="preserve"> PAGEREF _Toc12545858 \h </w:instrText>
+            <w:sz w:val="22"/>
+            <w:szCs w:val="22"/>
+          </w:rPr>
+          <w:instrText xml:space="preserve"> PAGEREF _Toc12628942 \h </w:instrText>
         </w:r>
         <w:r>
           <w:rPr>
@@ -5085,8 +5098,8 @@
             <w:i w:val="0"/>
             <w:noProof/>
             <w:webHidden/>
-            <w:sz w:val="24"/>
-            <w:szCs w:val="24"/>
+            <w:sz w:val="22"/>
+            <w:szCs w:val="22"/>
           </w:rPr>
         </w:r>
         <w:r>
@@ -5096,8 +5109,8 @@
             <w:i w:val="0"/>
             <w:noProof/>
             <w:webHidden/>
-            <w:sz w:val="24"/>
-            <w:szCs w:val="24"/>
+            <w:sz w:val="22"/>
+            <w:szCs w:val="22"/>
           </w:rPr>
           <w:fldChar w:fldCharType="separate"/>
         </w:r>
@@ -5108,8 +5121,8 @@
             <w:i w:val="0"/>
             <w:noProof/>
             <w:webHidden/>
-            <w:sz w:val="24"/>
-            <w:szCs w:val="24"/>
+            <w:sz w:val="22"/>
+            <w:szCs w:val="22"/>
           </w:rPr>
           <w:t>24</w:t>
         </w:r>
@@ -5120,8 +5133,8 @@
             <w:i w:val="0"/>
             <w:noProof/>
             <w:webHidden/>
-            <w:sz w:val="24"/>
-            <w:szCs w:val="24"/>
+            <w:sz w:val="22"/>
+            <w:szCs w:val="22"/>
           </w:rPr>
           <w:fldChar w:fldCharType="end"/>
         </w:r>
@@ -5139,11 +5152,11 @@
           <w:i w:val="0"/>
           <w:iCs w:val="0"/>
           <w:noProof/>
-          <w:sz w:val="24"/>
-          <w:szCs w:val="24"/>
-        </w:rPr>
-      </w:pPr>
-      <w:hyperlink w:anchor="_Toc12545859" w:history="1">
+          <w:sz w:val="22"/>
+          <w:szCs w:val="22"/>
+        </w:rPr>
+      </w:pPr>
+      <w:hyperlink w:anchor="_Toc12628943" w:history="1">
         <w:r>
           <w:rPr>
             <w:rStyle w:val="Hyperlink"/>
@@ -5151,8 +5164,8 @@
             <w:b/>
             <w:i w:val="0"/>
             <w:noProof/>
-            <w:sz w:val="24"/>
-            <w:szCs w:val="24"/>
+            <w:sz w:val="22"/>
+            <w:szCs w:val="22"/>
           </w:rPr>
           <w:t>5.6 Personal Information in Profile Page</w:t>
         </w:r>
@@ -5163,8 +5176,8 @@
             <w:i w:val="0"/>
             <w:noProof/>
             <w:webHidden/>
-            <w:sz w:val="24"/>
-            <w:szCs w:val="24"/>
+            <w:sz w:val="22"/>
+            <w:szCs w:val="22"/>
           </w:rPr>
           <w:tab/>
         </w:r>
@@ -5175,8 +5188,8 @@
             <w:i w:val="0"/>
             <w:noProof/>
             <w:webHidden/>
-            <w:sz w:val="24"/>
-            <w:szCs w:val="24"/>
+            <w:sz w:val="22"/>
+            <w:szCs w:val="22"/>
           </w:rPr>
           <w:fldChar w:fldCharType="begin"/>
         </w:r>
@@ -5187,10 +5200,10 @@
             <w:i w:val="0"/>
             <w:noProof/>
             <w:webHidden/>
-            <w:sz w:val="24"/>
-            <w:szCs w:val="24"/>
-          </w:rPr>
-          <w:instrText xml:space="preserve"> PAGEREF _Toc12545859 \h </w:instrText>
+            <w:sz w:val="22"/>
+            <w:szCs w:val="22"/>
+          </w:rPr>
+          <w:instrText xml:space="preserve"> PAGEREF _Toc12628943 \h </w:instrText>
         </w:r>
         <w:r>
           <w:rPr>
@@ -5199,8 +5212,8 @@
             <w:i w:val="0"/>
             <w:noProof/>
             <w:webHidden/>
-            <w:sz w:val="24"/>
-            <w:szCs w:val="24"/>
+            <w:sz w:val="22"/>
+            <w:szCs w:val="22"/>
           </w:rPr>
         </w:r>
         <w:r>
@@ -5210,8 +5223,8 @@
             <w:i w:val="0"/>
             <w:noProof/>
             <w:webHidden/>
-            <w:sz w:val="24"/>
-            <w:szCs w:val="24"/>
+            <w:sz w:val="22"/>
+            <w:szCs w:val="22"/>
           </w:rPr>
           <w:fldChar w:fldCharType="separate"/>
         </w:r>
@@ -5222,8 +5235,8 @@
             <w:i w:val="0"/>
             <w:noProof/>
             <w:webHidden/>
-            <w:sz w:val="24"/>
-            <w:szCs w:val="24"/>
+            <w:sz w:val="22"/>
+            <w:szCs w:val="22"/>
           </w:rPr>
           <w:t>25</w:t>
         </w:r>
@@ -5234,8 +5247,8 @@
             <w:i w:val="0"/>
             <w:noProof/>
             <w:webHidden/>
-            <w:sz w:val="24"/>
-            <w:szCs w:val="24"/>
+            <w:sz w:val="22"/>
+            <w:szCs w:val="22"/>
           </w:rPr>
           <w:fldChar w:fldCharType="end"/>
         </w:r>
@@ -5253,11 +5266,11 @@
           <w:i w:val="0"/>
           <w:iCs w:val="0"/>
           <w:noProof/>
-          <w:sz w:val="24"/>
-          <w:szCs w:val="24"/>
-        </w:rPr>
-      </w:pPr>
-      <w:hyperlink w:anchor="_Toc12545860" w:history="1">
+          <w:sz w:val="22"/>
+          <w:szCs w:val="22"/>
+        </w:rPr>
+      </w:pPr>
+      <w:hyperlink w:anchor="_Toc12628944" w:history="1">
         <w:r>
           <w:rPr>
             <w:rStyle w:val="Hyperlink"/>
@@ -5265,8 +5278,8 @@
             <w:b/>
             <w:i w:val="0"/>
             <w:noProof/>
-            <w:sz w:val="24"/>
-            <w:szCs w:val="24"/>
+            <w:sz w:val="22"/>
+            <w:szCs w:val="22"/>
           </w:rPr>
           <w:t>5.7 Agents Section (As Investor)</w:t>
         </w:r>
@@ -5277,8 +5290,8 @@
             <w:i w:val="0"/>
             <w:noProof/>
             <w:webHidden/>
-            <w:sz w:val="24"/>
-            <w:szCs w:val="24"/>
+            <w:sz w:val="22"/>
+            <w:szCs w:val="22"/>
           </w:rPr>
           <w:tab/>
         </w:r>
@@ -5289,8 +5302,8 @@
             <w:i w:val="0"/>
             <w:noProof/>
             <w:webHidden/>
-            <w:sz w:val="24"/>
-            <w:szCs w:val="24"/>
+            <w:sz w:val="22"/>
+            <w:szCs w:val="22"/>
           </w:rPr>
           <w:fldChar w:fldCharType="begin"/>
         </w:r>
@@ -5301,10 +5314,10 @@
             <w:i w:val="0"/>
             <w:noProof/>
             <w:webHidden/>
-            <w:sz w:val="24"/>
-            <w:szCs w:val="24"/>
-          </w:rPr>
-          <w:instrText xml:space="preserve"> PAGEREF _Toc12545860 \h </w:instrText>
+            <w:sz w:val="22"/>
+            <w:szCs w:val="22"/>
+          </w:rPr>
+          <w:instrText xml:space="preserve"> PAGEREF _Toc12628944 \h </w:instrText>
         </w:r>
         <w:r>
           <w:rPr>
@@ -5313,8 +5326,8 @@
             <w:i w:val="0"/>
             <w:noProof/>
             <w:webHidden/>
-            <w:sz w:val="24"/>
-            <w:szCs w:val="24"/>
+            <w:sz w:val="22"/>
+            <w:szCs w:val="22"/>
           </w:rPr>
         </w:r>
         <w:r>
@@ -5324,8 +5337,8 @@
             <w:i w:val="0"/>
             <w:noProof/>
             <w:webHidden/>
-            <w:sz w:val="24"/>
-            <w:szCs w:val="24"/>
+            <w:sz w:val="22"/>
+            <w:szCs w:val="22"/>
           </w:rPr>
           <w:fldChar w:fldCharType="separate"/>
         </w:r>
@@ -5336,8 +5349,8 @@
             <w:i w:val="0"/>
             <w:noProof/>
             <w:webHidden/>
-            <w:sz w:val="24"/>
-            <w:szCs w:val="24"/>
+            <w:sz w:val="22"/>
+            <w:szCs w:val="22"/>
           </w:rPr>
           <w:t>26</w:t>
         </w:r>
@@ -5348,8 +5361,8 @@
             <w:i w:val="0"/>
             <w:noProof/>
             <w:webHidden/>
-            <w:sz w:val="24"/>
-            <w:szCs w:val="24"/>
+            <w:sz w:val="22"/>
+            <w:szCs w:val="22"/>
           </w:rPr>
           <w:fldChar w:fldCharType="end"/>
         </w:r>
@@ -5367,11 +5380,11 @@
           <w:i w:val="0"/>
           <w:iCs w:val="0"/>
           <w:noProof/>
-          <w:sz w:val="24"/>
-          <w:szCs w:val="24"/>
-        </w:rPr>
-      </w:pPr>
-      <w:hyperlink w:anchor="_Toc12545861" w:history="1">
+          <w:sz w:val="22"/>
+          <w:szCs w:val="22"/>
+        </w:rPr>
+      </w:pPr>
+      <w:hyperlink w:anchor="_Toc12628945" w:history="1">
         <w:r>
           <w:rPr>
             <w:rStyle w:val="Hyperlink"/>
@@ -5379,8 +5392,8 @@
             <w:b/>
             <w:i w:val="0"/>
             <w:noProof/>
-            <w:sz w:val="24"/>
-            <w:szCs w:val="24"/>
+            <w:sz w:val="22"/>
+            <w:szCs w:val="22"/>
           </w:rPr>
           <w:t>5.8 Investors Section (As Agent)</w:t>
         </w:r>
@@ -5391,8 +5404,8 @@
             <w:i w:val="0"/>
             <w:noProof/>
             <w:webHidden/>
-            <w:sz w:val="24"/>
-            <w:szCs w:val="24"/>
+            <w:sz w:val="22"/>
+            <w:szCs w:val="22"/>
           </w:rPr>
           <w:tab/>
         </w:r>
@@ -5403,8 +5416,8 @@
             <w:i w:val="0"/>
             <w:noProof/>
             <w:webHidden/>
-            <w:sz w:val="24"/>
-            <w:szCs w:val="24"/>
+            <w:sz w:val="22"/>
+            <w:szCs w:val="22"/>
           </w:rPr>
           <w:fldChar w:fldCharType="begin"/>
         </w:r>
@@ -5415,10 +5428,10 @@
             <w:i w:val="0"/>
             <w:noProof/>
             <w:webHidden/>
-            <w:sz w:val="24"/>
-            <w:szCs w:val="24"/>
-          </w:rPr>
-          <w:instrText xml:space="preserve"> PAGEREF _Toc12545861 \h </w:instrText>
+            <w:sz w:val="22"/>
+            <w:szCs w:val="22"/>
+          </w:rPr>
+          <w:instrText xml:space="preserve"> PAGEREF _Toc12628945 \h </w:instrText>
         </w:r>
         <w:r>
           <w:rPr>
@@ -5427,8 +5440,8 @@
             <w:i w:val="0"/>
             <w:noProof/>
             <w:webHidden/>
-            <w:sz w:val="24"/>
-            <w:szCs w:val="24"/>
+            <w:sz w:val="22"/>
+            <w:szCs w:val="22"/>
           </w:rPr>
         </w:r>
         <w:r>
@@ -5438,8 +5451,8 @@
             <w:i w:val="0"/>
             <w:noProof/>
             <w:webHidden/>
-            <w:sz w:val="24"/>
-            <w:szCs w:val="24"/>
+            <w:sz w:val="22"/>
+            <w:szCs w:val="22"/>
           </w:rPr>
           <w:fldChar w:fldCharType="separate"/>
         </w:r>
@@ -5450,8 +5463,8 @@
             <w:i w:val="0"/>
             <w:noProof/>
             <w:webHidden/>
-            <w:sz w:val="24"/>
-            <w:szCs w:val="24"/>
+            <w:sz w:val="22"/>
+            <w:szCs w:val="22"/>
           </w:rPr>
           <w:t>27</w:t>
         </w:r>
@@ -5462,8 +5475,8 @@
             <w:i w:val="0"/>
             <w:noProof/>
             <w:webHidden/>
-            <w:sz w:val="24"/>
-            <w:szCs w:val="24"/>
+            <w:sz w:val="22"/>
+            <w:szCs w:val="22"/>
           </w:rPr>
           <w:fldChar w:fldCharType="end"/>
         </w:r>
@@ -5481,11 +5494,11 @@
           <w:i w:val="0"/>
           <w:iCs w:val="0"/>
           <w:noProof/>
-          <w:sz w:val="24"/>
-          <w:szCs w:val="24"/>
-        </w:rPr>
-      </w:pPr>
-      <w:hyperlink w:anchor="_Toc12545862" w:history="1">
+          <w:sz w:val="22"/>
+          <w:szCs w:val="22"/>
+        </w:rPr>
+      </w:pPr>
+      <w:hyperlink w:anchor="_Toc12628946" w:history="1">
         <w:r>
           <w:rPr>
             <w:rStyle w:val="Hyperlink"/>
@@ -5493,8 +5506,8 @@
             <w:b/>
             <w:i w:val="0"/>
             <w:noProof/>
-            <w:sz w:val="24"/>
-            <w:szCs w:val="24"/>
+            <w:sz w:val="22"/>
+            <w:szCs w:val="22"/>
           </w:rPr>
           <w:t>5.9 Resources Section in Profile Page</w:t>
         </w:r>
@@ -5505,8 +5518,8 @@
             <w:i w:val="0"/>
             <w:noProof/>
             <w:webHidden/>
-            <w:sz w:val="24"/>
-            <w:szCs w:val="24"/>
+            <w:sz w:val="22"/>
+            <w:szCs w:val="22"/>
           </w:rPr>
           <w:tab/>
         </w:r>
@@ -5517,8 +5530,8 @@
             <w:i w:val="0"/>
             <w:noProof/>
             <w:webHidden/>
-            <w:sz w:val="24"/>
-            <w:szCs w:val="24"/>
+            <w:sz w:val="22"/>
+            <w:szCs w:val="22"/>
           </w:rPr>
           <w:fldChar w:fldCharType="begin"/>
         </w:r>
@@ -5529,10 +5542,10 @@
             <w:i w:val="0"/>
             <w:noProof/>
             <w:webHidden/>
-            <w:sz w:val="24"/>
-            <w:szCs w:val="24"/>
-          </w:rPr>
-          <w:instrText xml:space="preserve"> PAGEREF _Toc12545862 \h </w:instrText>
+            <w:sz w:val="22"/>
+            <w:szCs w:val="22"/>
+          </w:rPr>
+          <w:instrText xml:space="preserve"> PAGEREF _Toc12628946 \h </w:instrText>
         </w:r>
         <w:r>
           <w:rPr>
@@ -5541,8 +5554,8 @@
             <w:i w:val="0"/>
             <w:noProof/>
             <w:webHidden/>
-            <w:sz w:val="24"/>
-            <w:szCs w:val="24"/>
+            <w:sz w:val="22"/>
+            <w:szCs w:val="22"/>
           </w:rPr>
         </w:r>
         <w:r>
@@ -5552,8 +5565,8 @@
             <w:i w:val="0"/>
             <w:noProof/>
             <w:webHidden/>
-            <w:sz w:val="24"/>
-            <w:szCs w:val="24"/>
+            <w:sz w:val="22"/>
+            <w:szCs w:val="22"/>
           </w:rPr>
           <w:fldChar w:fldCharType="separate"/>
         </w:r>
@@ -5564,8 +5577,8 @@
             <w:i w:val="0"/>
             <w:noProof/>
             <w:webHidden/>
-            <w:sz w:val="24"/>
-            <w:szCs w:val="24"/>
+            <w:sz w:val="22"/>
+            <w:szCs w:val="22"/>
           </w:rPr>
           <w:t>28</w:t>
         </w:r>
@@ -5576,8 +5589,8 @@
             <w:i w:val="0"/>
             <w:noProof/>
             <w:webHidden/>
-            <w:sz w:val="24"/>
-            <w:szCs w:val="24"/>
+            <w:sz w:val="22"/>
+            <w:szCs w:val="22"/>
           </w:rPr>
           <w:fldChar w:fldCharType="end"/>
         </w:r>
@@ -5590,7 +5603,8 @@
           <w:tab w:val="right" w:leader="dot" w:pos="8630"/>
         </w:tabs>
         <w:rPr>
-          <w:rFonts w:asciiTheme="minorHAnsi" w:eastAsiaTheme="minorEastAsia" w:hAnsiTheme="minorHAnsi" w:cstheme="minorBidi"/>
+          <w:rFonts w:ascii="Arial" w:eastAsiaTheme="minorEastAsia" w:hAnsi="Arial" w:cs="Arial"/>
+          <w:b/>
           <w:i w:val="0"/>
           <w:iCs w:val="0"/>
           <w:noProof/>
@@ -5598,7 +5612,7 @@
           <w:szCs w:val="22"/>
         </w:rPr>
       </w:pPr>
-      <w:hyperlink w:anchor="_Toc12545863" w:history="1">
+      <w:hyperlink w:anchor="_Toc12628947" w:history="1">
         <w:r>
           <w:rPr>
             <w:rStyle w:val="Hyperlink"/>
@@ -5606,8 +5620,8 @@
             <w:b/>
             <w:i w:val="0"/>
             <w:noProof/>
-            <w:sz w:val="24"/>
-            <w:szCs w:val="24"/>
+            <w:sz w:val="22"/>
+            <w:szCs w:val="22"/>
           </w:rPr>
           <w:t>5.10 Enquiry and Feedback</w:t>
         </w:r>
@@ -5618,8 +5632,8 @@
             <w:i w:val="0"/>
             <w:noProof/>
             <w:webHidden/>
-            <w:sz w:val="24"/>
-            <w:szCs w:val="24"/>
+            <w:sz w:val="22"/>
+            <w:szCs w:val="22"/>
           </w:rPr>
           <w:tab/>
         </w:r>
@@ -5630,8 +5644,8 @@
             <w:i w:val="0"/>
             <w:noProof/>
             <w:webHidden/>
-            <w:sz w:val="24"/>
-            <w:szCs w:val="24"/>
+            <w:sz w:val="22"/>
+            <w:szCs w:val="22"/>
           </w:rPr>
           <w:fldChar w:fldCharType="begin"/>
         </w:r>
@@ -5642,10 +5656,10 @@
             <w:i w:val="0"/>
             <w:noProof/>
             <w:webHidden/>
-            <w:sz w:val="24"/>
-            <w:szCs w:val="24"/>
-          </w:rPr>
-          <w:instrText xml:space="preserve"> PAGEREF _Toc12545863 \h </w:instrText>
+            <w:sz w:val="22"/>
+            <w:szCs w:val="22"/>
+          </w:rPr>
+          <w:instrText xml:space="preserve"> PAGEREF _Toc12628947 \h </w:instrText>
         </w:r>
         <w:r>
           <w:rPr>
@@ -5654,8 +5668,8 @@
             <w:i w:val="0"/>
             <w:noProof/>
             <w:webHidden/>
-            <w:sz w:val="24"/>
-            <w:szCs w:val="24"/>
+            <w:sz w:val="22"/>
+            <w:szCs w:val="22"/>
           </w:rPr>
         </w:r>
         <w:r>
@@ -5665,8 +5679,8 @@
             <w:i w:val="0"/>
             <w:noProof/>
             <w:webHidden/>
-            <w:sz w:val="24"/>
-            <w:szCs w:val="24"/>
+            <w:sz w:val="22"/>
+            <w:szCs w:val="22"/>
           </w:rPr>
           <w:fldChar w:fldCharType="separate"/>
         </w:r>
@@ -5677,8 +5691,8 @@
             <w:i w:val="0"/>
             <w:noProof/>
             <w:webHidden/>
-            <w:sz w:val="24"/>
-            <w:szCs w:val="24"/>
+            <w:sz w:val="22"/>
+            <w:szCs w:val="22"/>
           </w:rPr>
           <w:t>29</w:t>
         </w:r>
@@ -5689,8 +5703,112 @@
             <w:i w:val="0"/>
             <w:noProof/>
             <w:webHidden/>
-            <w:sz w:val="24"/>
-            <w:szCs w:val="24"/>
+            <w:sz w:val="22"/>
+            <w:szCs w:val="22"/>
+          </w:rPr>
+          <w:fldChar w:fldCharType="end"/>
+        </w:r>
+      </w:hyperlink>
+    </w:p>
+    <w:p>
+      <w:pPr>
+        <w:pStyle w:val="TOC2"/>
+        <w:tabs>
+          <w:tab w:val="right" w:leader="dot" w:pos="8630"/>
+        </w:tabs>
+        <w:rPr>
+          <w:rFonts w:asciiTheme="minorHAnsi" w:eastAsiaTheme="minorEastAsia" w:hAnsiTheme="minorHAnsi" w:cstheme="minorBidi"/>
+          <w:smallCaps w:val="0"/>
+          <w:noProof/>
+          <w:sz w:val="22"/>
+          <w:szCs w:val="22"/>
+        </w:rPr>
+      </w:pPr>
+      <w:hyperlink w:anchor="_Toc12628948" w:history="1">
+        <w:r>
+          <w:rPr>
+            <w:rStyle w:val="Hyperlink"/>
+            <w:rFonts w:ascii="Arial" w:hAnsi="Arial" w:cs="Arial"/>
+            <w:b/>
+            <w:noProof/>
+            <w:sz w:val="22"/>
+            <w:szCs w:val="22"/>
+          </w:rPr>
+          <w:t>6.0 Agency Portal Site Map</w:t>
+        </w:r>
+        <w:r>
+          <w:rPr>
+            <w:rFonts w:ascii="Arial" w:hAnsi="Arial" w:cs="Arial"/>
+            <w:b/>
+            <w:noProof/>
+            <w:webHidden/>
+            <w:sz w:val="22"/>
+            <w:szCs w:val="22"/>
+          </w:rPr>
+          <w:tab/>
+        </w:r>
+        <w:r>
+          <w:rPr>
+            <w:rFonts w:ascii="Arial" w:hAnsi="Arial" w:cs="Arial"/>
+            <w:b/>
+            <w:noProof/>
+            <w:webHidden/>
+            <w:sz w:val="22"/>
+            <w:szCs w:val="22"/>
+          </w:rPr>
+          <w:fldChar w:fldCharType="begin"/>
+        </w:r>
+        <w:r>
+          <w:rPr>
+            <w:rFonts w:ascii="Arial" w:hAnsi="Arial" w:cs="Arial"/>
+            <w:b/>
+            <w:noProof/>
+            <w:webHidden/>
+            <w:sz w:val="22"/>
+            <w:szCs w:val="22"/>
+          </w:rPr>
+          <w:instrText xml:space="preserve"> PAGEREF _Toc12628948 \h </w:instrText>
+        </w:r>
+        <w:r>
+          <w:rPr>
+            <w:rFonts w:ascii="Arial" w:hAnsi="Arial" w:cs="Arial"/>
+            <w:b/>
+            <w:noProof/>
+            <w:webHidden/>
+            <w:sz w:val="22"/>
+            <w:szCs w:val="22"/>
+          </w:rPr>
+        </w:r>
+        <w:r>
+          <w:rPr>
+            <w:rFonts w:ascii="Arial" w:hAnsi="Arial" w:cs="Arial"/>
+            <w:b/>
+            <w:noProof/>
+            <w:webHidden/>
+            <w:sz w:val="22"/>
+            <w:szCs w:val="22"/>
+          </w:rPr>
+          <w:fldChar w:fldCharType="separate"/>
+        </w:r>
+        <w:r>
+          <w:rPr>
+            <w:rFonts w:ascii="Arial" w:hAnsi="Arial" w:cs="Arial"/>
+            <w:b/>
+            <w:noProof/>
+            <w:webHidden/>
+            <w:sz w:val="22"/>
+            <w:szCs w:val="22"/>
+          </w:rPr>
+          <w:t>30</w:t>
+        </w:r>
+        <w:r>
+          <w:rPr>
+            <w:rFonts w:ascii="Arial" w:hAnsi="Arial" w:cs="Arial"/>
+            <w:b/>
+            <w:noProof/>
+            <w:webHidden/>
+            <w:sz w:val="22"/>
+            <w:szCs w:val="22"/>
           </w:rPr>
           <w:fldChar w:fldCharType="end"/>
         </w:r>
@@ -5712,7 +5830,7 @@
         <w:br w:type="page"/>
       </w:r>
       <w:bookmarkStart w:id="53" w:name="_Toc479684095"/>
-      <w:bookmarkStart w:id="54" w:name="_Toc12545823"/>
+      <w:bookmarkStart w:id="54" w:name="_Toc12628907"/>
       <w:r>
         <w:rPr>
           <w:b w:val="0"/>
@@ -5744,7 +5862,7 @@
       </w:pPr>
       <w:bookmarkStart w:id="55" w:name="_Toc417456544"/>
       <w:bookmarkStart w:id="56" w:name="_Toc479676545"/>
-      <w:bookmarkStart w:id="57" w:name="_Toc12545824"/>
+      <w:bookmarkStart w:id="57" w:name="_Toc12628908"/>
       <w:r>
         <w:rPr>
           <w:i w:val="0"/>
@@ -5824,7 +5942,7 @@
       </w:pPr>
       <w:bookmarkStart w:id="58" w:name="_Toc417456545"/>
       <w:bookmarkStart w:id="59" w:name="_Toc479676546"/>
-      <w:bookmarkStart w:id="60" w:name="_Toc12545825"/>
+      <w:bookmarkStart w:id="60" w:name="_Toc12628909"/>
       <w:r>
         <w:t>Goal</w:t>
       </w:r>
@@ -5877,7 +5995,7 @@
       </w:pPr>
       <w:bookmarkStart w:id="61" w:name="_Toc417456546"/>
       <w:bookmarkStart w:id="62" w:name="_Toc479676547"/>
-      <w:bookmarkStart w:id="63" w:name="_Toc12545826"/>
+      <w:bookmarkStart w:id="63" w:name="_Toc12628910"/>
       <w:r>
         <w:t xml:space="preserve">1.2 </w:t>
       </w:r>
@@ -5916,7 +6034,23 @@
           <w:rFonts w:ascii="Arial" w:hAnsi="Arial" w:cs="Arial"/>
           <w:color w:val="000000"/>
         </w:rPr>
-        <w:t xml:space="preserve">KAF Agency System is a web-based application that is designed and developed by KAF IT department as a product for internal (Back Office users) and external (Agents &amp; Investors) clients. </w:t>
+        <w:t xml:space="preserve">KAF Agency System is a web-based application that </w:t>
+      </w:r>
+      <w:proofErr w:type="gramStart"/>
+      <w:r>
+        <w:rPr>
+          <w:rFonts w:ascii="Arial" w:hAnsi="Arial" w:cs="Arial"/>
+          <w:color w:val="000000"/>
+        </w:rPr>
+        <w:t>is designed and developed by KAF IT department as a product for internal (Back Office users) and external (Agents &amp; Investors) clients</w:t>
+      </w:r>
+      <w:proofErr w:type="gramEnd"/>
+      <w:r>
+        <w:rPr>
+          <w:rFonts w:ascii="Arial" w:hAnsi="Arial" w:cs="Arial"/>
+          <w:color w:val="000000"/>
+        </w:rPr>
+        <w:t xml:space="preserve">. </w:t>
       </w:r>
     </w:p>
     <w:p>
@@ -5940,12 +6074,21 @@
           <w:color w:val="000000"/>
         </w:rPr>
       </w:pPr>
-      <w:r>
-        <w:rPr>
-          <w:rFonts w:ascii="Arial" w:hAnsi="Arial" w:cs="Arial"/>
-          <w:color w:val="000000"/>
-        </w:rPr>
-        <w:t>It is used by both agents and investors to view Unit Trust Funds details and download the latest statements. The application allows social media-based login for user authentication.</w:t>
+      <w:proofErr w:type="gramStart"/>
+      <w:r>
+        <w:rPr>
+          <w:rFonts w:ascii="Arial" w:hAnsi="Arial" w:cs="Arial"/>
+          <w:color w:val="000000"/>
+        </w:rPr>
+        <w:t>It is used by both agents and investors to view Unit Trust Funds details and download the latest statements</w:t>
+      </w:r>
+      <w:proofErr w:type="gramEnd"/>
+      <w:r>
+        <w:rPr>
+          <w:rFonts w:ascii="Arial" w:hAnsi="Arial" w:cs="Arial"/>
+          <w:color w:val="000000"/>
+        </w:rPr>
+        <w:t>. The application allows social media-based login for user authentication.</w:t>
       </w:r>
     </w:p>
     <w:p>
@@ -5964,7 +6107,7 @@
         <w:pStyle w:val="Heading3"/>
         <w:spacing w:before="0" w:after="0"/>
       </w:pPr>
-      <w:bookmarkStart w:id="64" w:name="_Toc12545827"/>
+      <w:bookmarkStart w:id="64" w:name="_Toc12628911"/>
       <w:r>
         <w:t>1.</w:t>
       </w:r>
@@ -6178,7 +6321,7 @@
         <w:spacing w:before="0" w:after="0"/>
         <w:jc w:val="both"/>
       </w:pPr>
-      <w:bookmarkStart w:id="65" w:name="_Toc12545828"/>
+      <w:bookmarkStart w:id="65" w:name="_Toc12628912"/>
       <w:r>
         <w:lastRenderedPageBreak/>
         <w:t>1.</w:t>
@@ -6231,7 +6374,7 @@
           <w:szCs w:val="24"/>
         </w:rPr>
       </w:pPr>
-      <w:bookmarkStart w:id="66" w:name="_Toc12545829"/>
+      <w:bookmarkStart w:id="66" w:name="_Toc12628913"/>
       <w:r>
         <w:rPr>
           <w:rFonts w:ascii="Arial" w:hAnsi="Arial" w:cs="Arial"/>
@@ -6331,7 +6474,39 @@
           <w:rFonts w:ascii="Arial" w:hAnsi="Arial" w:cs="Arial"/>
           <w:color w:val="000000"/>
         </w:rPr>
-        <w:t xml:space="preserve"> like Facebook, LinkedIn, Google</w:t>
+        <w:t xml:space="preserve"> like </w:t>
+      </w:r>
+      <w:proofErr w:type="spellStart"/>
+      <w:r>
+        <w:rPr>
+          <w:rFonts w:ascii="Arial" w:hAnsi="Arial" w:cs="Arial"/>
+          <w:color w:val="000000"/>
+        </w:rPr>
+        <w:t>Facebook</w:t>
+      </w:r>
+      <w:proofErr w:type="spellEnd"/>
+      <w:r>
+        <w:rPr>
+          <w:rFonts w:ascii="Arial" w:hAnsi="Arial" w:cs="Arial"/>
+          <w:color w:val="000000"/>
+        </w:rPr>
+        <w:t xml:space="preserve">, </w:t>
+      </w:r>
+      <w:proofErr w:type="spellStart"/>
+      <w:r>
+        <w:rPr>
+          <w:rFonts w:ascii="Arial" w:hAnsi="Arial" w:cs="Arial"/>
+          <w:color w:val="000000"/>
+        </w:rPr>
+        <w:t>LinkedIn</w:t>
+      </w:r>
+      <w:proofErr w:type="spellEnd"/>
+      <w:r>
+        <w:rPr>
+          <w:rFonts w:ascii="Arial" w:hAnsi="Arial" w:cs="Arial"/>
+          <w:color w:val="000000"/>
+        </w:rPr>
+        <w:t>, Google</w:t>
       </w:r>
       <w:r>
         <w:rPr>
@@ -6397,6 +6572,7 @@
         </w:rPr>
         <w:t xml:space="preserve"> </w:t>
       </w:r>
+      <w:proofErr w:type="gramStart"/>
       <w:r>
         <w:rPr>
           <w:rFonts w:ascii="Arial" w:hAnsi="Arial" w:cs="Arial"/>
@@ -6409,7 +6585,15 @@
           <w:rFonts w:ascii="Arial" w:hAnsi="Arial" w:cs="Arial"/>
           <w:color w:val="000000"/>
         </w:rPr>
-        <w:t xml:space="preserve"> mainly designed for simplifying the login process for users and to </w:t>
+        <w:t xml:space="preserve"> mainly designed</w:t>
+      </w:r>
+      <w:proofErr w:type="gramEnd"/>
+      <w:r>
+        <w:rPr>
+          <w:rFonts w:ascii="Arial" w:hAnsi="Arial" w:cs="Arial"/>
+          <w:color w:val="000000"/>
+        </w:rPr>
+        <w:t xml:space="preserve"> for simplifying the login process for users and to </w:t>
       </w:r>
       <w:r>
         <w:rPr>
@@ -6500,7 +6684,23 @@
           <w:rFonts w:ascii="Arial" w:hAnsi="Arial" w:cs="Arial"/>
           <w:color w:val="000000"/>
         </w:rPr>
-        <w:t xml:space="preserve"> that requires them to remember a new username and password each time when the new registration is needed. </w:t>
+        <w:t xml:space="preserve"> that requires them to remember a new username and password each time when the new registration </w:t>
+      </w:r>
+      <w:proofErr w:type="gramStart"/>
+      <w:r>
+        <w:rPr>
+          <w:rFonts w:ascii="Arial" w:hAnsi="Arial" w:cs="Arial"/>
+          <w:color w:val="000000"/>
+        </w:rPr>
+        <w:t>is needed</w:t>
+      </w:r>
+      <w:proofErr w:type="gramEnd"/>
+      <w:r>
+        <w:rPr>
+          <w:rFonts w:ascii="Arial" w:hAnsi="Arial" w:cs="Arial"/>
+          <w:color w:val="000000"/>
+        </w:rPr>
+        <w:t xml:space="preserve">. </w:t>
       </w:r>
       <w:r>
         <w:rPr>
@@ -6726,21 +6926,37 @@
           <w:rFonts w:ascii="Arial" w:hAnsi="Arial" w:cs="Arial"/>
           <w:color w:val="000000"/>
         </w:rPr>
-        <w:t xml:space="preserve"> will be</w:t>
-      </w:r>
-      <w:r>
-        <w:rPr>
-          <w:rFonts w:ascii="Arial" w:hAnsi="Arial" w:cs="Arial"/>
-          <w:color w:val="000000"/>
-        </w:rPr>
         <w:t xml:space="preserve"> </w:t>
       </w:r>
-      <w:r>
-        <w:rPr>
-          <w:rFonts w:ascii="Arial" w:hAnsi="Arial" w:cs="Arial"/>
-          <w:color w:val="000000"/>
-        </w:rPr>
-        <w:t>spammed.</w:t>
+      <w:proofErr w:type="gramStart"/>
+      <w:r>
+        <w:rPr>
+          <w:rFonts w:ascii="Arial" w:hAnsi="Arial" w:cs="Arial"/>
+          <w:color w:val="000000"/>
+        </w:rPr>
+        <w:t>will be</w:t>
+      </w:r>
+      <w:r>
+        <w:rPr>
+          <w:rFonts w:ascii="Arial" w:hAnsi="Arial" w:cs="Arial"/>
+          <w:color w:val="000000"/>
+        </w:rPr>
+        <w:t xml:space="preserve"> </w:t>
+      </w:r>
+      <w:r>
+        <w:rPr>
+          <w:rFonts w:ascii="Arial" w:hAnsi="Arial" w:cs="Arial"/>
+          <w:color w:val="000000"/>
+        </w:rPr>
+        <w:t>spammed</w:t>
+      </w:r>
+      <w:proofErr w:type="gramEnd"/>
+      <w:r>
+        <w:rPr>
+          <w:rFonts w:ascii="Arial" w:hAnsi="Arial" w:cs="Arial"/>
+          <w:color w:val="000000"/>
+        </w:rPr>
+        <w:t>.</w:t>
       </w:r>
     </w:p>
     <w:p>
@@ -7129,8 +7345,25 @@
           <w:rFonts w:ascii="Arial" w:hAnsi="Arial" w:cs="Arial"/>
           <w:color w:val="000000"/>
         </w:rPr>
-        <w:t xml:space="preserve"> like Facebook </w:t>
-      </w:r>
+        <w:t xml:space="preserve"> like </w:t>
+      </w:r>
+      <w:proofErr w:type="spellStart"/>
+      <w:r>
+        <w:rPr>
+          <w:rFonts w:ascii="Arial" w:hAnsi="Arial" w:cs="Arial"/>
+          <w:color w:val="000000"/>
+        </w:rPr>
+        <w:t>Facebook</w:t>
+      </w:r>
+      <w:proofErr w:type="spellEnd"/>
+      <w:r>
+        <w:rPr>
+          <w:rFonts w:ascii="Arial" w:hAnsi="Arial" w:cs="Arial"/>
+          <w:color w:val="000000"/>
+        </w:rPr>
+        <w:t xml:space="preserve"> </w:t>
+      </w:r>
+      <w:proofErr w:type="gramStart"/>
       <w:r>
         <w:rPr>
           <w:rFonts w:ascii="Arial" w:hAnsi="Arial" w:cs="Arial"/>
@@ -7143,7 +7376,15 @@
           <w:rFonts w:ascii="Arial" w:hAnsi="Arial" w:cs="Arial"/>
           <w:color w:val="000000"/>
         </w:rPr>
-        <w:t xml:space="preserve"> be used at certain </w:t>
+        <w:t xml:space="preserve"> be used</w:t>
+      </w:r>
+      <w:proofErr w:type="gramEnd"/>
+      <w:r>
+        <w:rPr>
+          <w:rFonts w:ascii="Arial" w:hAnsi="Arial" w:cs="Arial"/>
+          <w:color w:val="000000"/>
+        </w:rPr>
+        <w:t xml:space="preserve"> at certain </w:t>
       </w:r>
       <w:r>
         <w:rPr>
@@ -7173,17 +7414,6 @@
         </w:rPr>
         <w:t xml:space="preserve"> for productivity reasons. </w:t>
       </w:r>
-    </w:p>
-    <w:p>
-      <w:pPr>
-        <w:pStyle w:val="NormalWeb"/>
-        <w:spacing w:before="0" w:beforeAutospacing="0" w:after="0" w:afterAutospacing="0"/>
-        <w:jc w:val="both"/>
-        <w:rPr>
-          <w:rFonts w:ascii="Arial" w:hAnsi="Arial" w:cs="Arial"/>
-          <w:color w:val="000000"/>
-        </w:rPr>
-      </w:pPr>
     </w:p>
     <w:p>
       <w:pPr>
@@ -7228,6 +7458,7 @@
           <w:b/>
           <w:color w:val="000000"/>
         </w:rPr>
+        <w:lastRenderedPageBreak/>
         <w:t>Security issues</w:t>
       </w:r>
     </w:p>
@@ -7537,7 +7768,7 @@
           <w:szCs w:val="24"/>
         </w:rPr>
       </w:pPr>
-      <w:bookmarkStart w:id="67" w:name="_Toc12545830"/>
+      <w:bookmarkStart w:id="67" w:name="_Toc12628914"/>
       <w:r>
         <w:rPr>
           <w:rFonts w:ascii="Arial" w:hAnsi="Arial" w:cs="Arial"/>
@@ -7626,12 +7857,21 @@
           <w:color w:val="000000"/>
         </w:rPr>
       </w:pPr>
-      <w:r>
-        <w:rPr>
-          <w:rFonts w:ascii="Arial" w:hAnsi="Arial" w:cs="Arial"/>
-          <w:color w:val="000000"/>
-        </w:rPr>
-        <w:t>Spire.PDF for .NET</w:t>
+      <w:proofErr w:type="spellStart"/>
+      <w:r>
+        <w:rPr>
+          <w:rFonts w:ascii="Arial" w:hAnsi="Arial" w:cs="Arial"/>
+          <w:color w:val="000000"/>
+        </w:rPr>
+        <w:t>Spire.PDF</w:t>
+      </w:r>
+      <w:proofErr w:type="spellEnd"/>
+      <w:r>
+        <w:rPr>
+          <w:rFonts w:ascii="Arial" w:hAnsi="Arial" w:cs="Arial"/>
+          <w:color w:val="000000"/>
+        </w:rPr>
+        <w:t xml:space="preserve"> for .NET</w:t>
       </w:r>
     </w:p>
     <w:p>
@@ -7732,7 +7972,39 @@
           <w:rFonts w:ascii="Arial" w:hAnsi="Arial" w:cs="Arial"/>
           <w:color w:val="000000"/>
         </w:rPr>
-        <w:t xml:space="preserve"> to 10 pages of PDF. This limitation is enforced during loading and creating files. When converting PDF to Image, the first 3 pages of PDF files will be converted to Image format successfully.</w:t>
+        <w:t xml:space="preserve"> to 10 pages of PDF. This limitation </w:t>
+      </w:r>
+      <w:proofErr w:type="gramStart"/>
+      <w:r>
+        <w:rPr>
+          <w:rFonts w:ascii="Arial" w:hAnsi="Arial" w:cs="Arial"/>
+          <w:color w:val="000000"/>
+        </w:rPr>
+        <w:t>is enforced</w:t>
+      </w:r>
+      <w:proofErr w:type="gramEnd"/>
+      <w:r>
+        <w:rPr>
+          <w:rFonts w:ascii="Arial" w:hAnsi="Arial" w:cs="Arial"/>
+          <w:color w:val="000000"/>
+        </w:rPr>
+        <w:t xml:space="preserve"> during loading and creating files. When converting PDF to Image, the first </w:t>
+      </w:r>
+      <w:proofErr w:type="gramStart"/>
+      <w:r>
+        <w:rPr>
+          <w:rFonts w:ascii="Arial" w:hAnsi="Arial" w:cs="Arial"/>
+          <w:color w:val="000000"/>
+        </w:rPr>
+        <w:t>3</w:t>
+      </w:r>
+      <w:proofErr w:type="gramEnd"/>
+      <w:r>
+        <w:rPr>
+          <w:rFonts w:ascii="Arial" w:hAnsi="Arial" w:cs="Arial"/>
+          <w:color w:val="000000"/>
+        </w:rPr>
+        <w:t xml:space="preserve"> pages of PDF files will be converted to Image format successfully.</w:t>
       </w:r>
     </w:p>
     <w:p>
@@ -7945,7 +8217,7 @@
           <w:i w:val="0"/>
         </w:rPr>
       </w:pPr>
-      <w:bookmarkStart w:id="68" w:name="_Toc12545831"/>
+      <w:bookmarkStart w:id="68" w:name="_Toc12628915"/>
       <w:r>
         <w:rPr>
           <w:i w:val="0"/>
@@ -7979,7 +8251,7 @@
         <w:jc w:val="both"/>
       </w:pPr>
       <w:bookmarkStart w:id="69" w:name="_Toc10039418"/>
-      <w:bookmarkStart w:id="70" w:name="_Toc12545832"/>
+      <w:bookmarkStart w:id="70" w:name="_Toc12628916"/>
       <w:r>
         <w:t>2.1 System Architecture</w:t>
       </w:r>
@@ -8010,7 +8282,21 @@
         <w:rPr>
           <w:rFonts w:ascii="Arial" w:hAnsi="Arial" w:cs="Arial"/>
         </w:rPr>
-        <w:t>System architecture is shown as below.</w:t>
+        <w:t xml:space="preserve">System architecture </w:t>
+      </w:r>
+      <w:proofErr w:type="gramStart"/>
+      <w:r>
+        <w:rPr>
+          <w:rFonts w:ascii="Arial" w:hAnsi="Arial" w:cs="Arial"/>
+        </w:rPr>
+        <w:t>is shown</w:t>
+      </w:r>
+      <w:proofErr w:type="gramEnd"/>
+      <w:r>
+        <w:rPr>
+          <w:rFonts w:ascii="Arial" w:hAnsi="Arial" w:cs="Arial"/>
+        </w:rPr>
+        <w:t xml:space="preserve"> as below.</w:t>
       </w:r>
     </w:p>
     <w:p>
@@ -8785,7 +9071,21 @@
         <w:rPr>
           <w:rFonts w:ascii="Arial" w:hAnsi="Arial" w:cs="Arial"/>
         </w:rPr>
-        <w:t>data applications are data applications that are separated into multiple</w:t>
+        <w:t xml:space="preserve">data applications are data applications that </w:t>
+      </w:r>
+      <w:proofErr w:type="gramStart"/>
+      <w:r>
+        <w:rPr>
+          <w:rFonts w:ascii="Arial" w:hAnsi="Arial" w:cs="Arial"/>
+        </w:rPr>
+        <w:t>are separated</w:t>
+      </w:r>
+      <w:proofErr w:type="gramEnd"/>
+      <w:r>
+        <w:rPr>
+          <w:rFonts w:ascii="Arial" w:hAnsi="Arial" w:cs="Arial"/>
+        </w:rPr>
+        <w:t xml:space="preserve"> into multiple</w:t>
       </w:r>
       <w:r>
         <w:rPr>
@@ -8807,7 +9107,21 @@
         <w:rPr>
           <w:rFonts w:ascii="Arial" w:hAnsi="Arial" w:cs="Arial"/>
         </w:rPr>
-        <w:t xml:space="preserve">. Also called "distributed applications" and "multi-tier applications," n-tier applications separate processing into discrete tiers that are distributed between the client and the server. </w:t>
+        <w:t xml:space="preserve">. Also called "distributed applications" and "multi-tier applications," n-tier applications separate processing into discrete tiers that </w:t>
+      </w:r>
+      <w:proofErr w:type="gramStart"/>
+      <w:r>
+        <w:rPr>
+          <w:rFonts w:ascii="Arial" w:hAnsi="Arial" w:cs="Arial"/>
+        </w:rPr>
+        <w:t>are distributed</w:t>
+      </w:r>
+      <w:proofErr w:type="gramEnd"/>
+      <w:r>
+        <w:rPr>
+          <w:rFonts w:ascii="Arial" w:hAnsi="Arial" w:cs="Arial"/>
+        </w:rPr>
+        <w:t xml:space="preserve"> between the client and the server. </w:t>
       </w:r>
     </w:p>
     <w:p>
@@ -8917,7 +9231,7 @@
         <w:jc w:val="both"/>
       </w:pPr>
       <w:bookmarkStart w:id="71" w:name="_Toc10039419"/>
-      <w:bookmarkStart w:id="72" w:name="_Toc12545833"/>
+      <w:bookmarkStart w:id="72" w:name="_Toc12628917"/>
       <w:r>
         <w:t>2.2 System Components (Technology Requirements)</w:t>
       </w:r>
@@ -8943,7 +9257,7 @@
           <w:szCs w:val="24"/>
         </w:rPr>
       </w:pPr>
-      <w:bookmarkStart w:id="73" w:name="_Toc12545834"/>
+      <w:bookmarkStart w:id="73" w:name="_Toc12628918"/>
       <w:r>
         <w:rPr>
           <w:rFonts w:ascii="Arial" w:hAnsi="Arial" w:cs="Arial"/>
@@ -9027,7 +9341,21 @@
         <w:rPr>
           <w:rFonts w:ascii="Arial" w:hAnsi="Arial" w:cs="Arial"/>
         </w:rPr>
-        <w:t xml:space="preserve">This web application is built using .NET technology, which is ASP.NET framework 4.x.x, and Bootstrap as the presentation layer. </w:t>
+        <w:t xml:space="preserve">This web application </w:t>
+      </w:r>
+      <w:proofErr w:type="gramStart"/>
+      <w:r>
+        <w:rPr>
+          <w:rFonts w:ascii="Arial" w:hAnsi="Arial" w:cs="Arial"/>
+        </w:rPr>
+        <w:t>is built</w:t>
+      </w:r>
+      <w:proofErr w:type="gramEnd"/>
+      <w:r>
+        <w:rPr>
+          <w:rFonts w:ascii="Arial" w:hAnsi="Arial" w:cs="Arial"/>
+        </w:rPr>
+        <w:t xml:space="preserve"> using .NET technology, which is ASP.NET framework 4.x.x, and Bootstrap as the presentation layer. </w:t>
       </w:r>
     </w:p>
     <w:p>
@@ -9053,7 +9381,21 @@
         <w:rPr>
           <w:rFonts w:ascii="Arial" w:hAnsi="Arial" w:cs="Arial"/>
         </w:rPr>
-        <w:t>Bootstrap is currently the most popular front-end web framework for developing responsive web applications. It offers a number of features and benefits that can improve your user experience with your web site, whether you are a novice at front-end design and development or an expert. Bootstrap is deployed as a set of CSS and JavaScript files, and it is used to help the design of website or application scale efficiently from phones to tablets to desktops in responsive manner. Current version of framework would be v4.0.</w:t>
+        <w:t xml:space="preserve">Bootstrap is currently the most popular front-end web framework for developing responsive web applications. It offers a number of features and benefits that can improve your user experience with your web site, whether you are a novice at front-end design and development or an expert. Bootstrap </w:t>
+      </w:r>
+      <w:proofErr w:type="gramStart"/>
+      <w:r>
+        <w:rPr>
+          <w:rFonts w:ascii="Arial" w:hAnsi="Arial" w:cs="Arial"/>
+        </w:rPr>
+        <w:t>is deployed</w:t>
+      </w:r>
+      <w:proofErr w:type="gramEnd"/>
+      <w:r>
+        <w:rPr>
+          <w:rFonts w:ascii="Arial" w:hAnsi="Arial" w:cs="Arial"/>
+        </w:rPr>
+        <w:t xml:space="preserve"> as a set of CSS and JavaScript files, and it is used to help the design of website or application scale efficiently from phones to tablets to desktops in responsive manner. Current version of framework would be v4.0.</w:t>
       </w:r>
     </w:p>
     <w:p>
@@ -9122,7 +9464,7 @@
           <w:szCs w:val="24"/>
         </w:rPr>
       </w:pPr>
-      <w:bookmarkStart w:id="74" w:name="_Toc12545835"/>
+      <w:bookmarkStart w:id="74" w:name="_Toc12628919"/>
       <w:r>
         <w:rPr>
           <w:rFonts w:ascii="Arial" w:hAnsi="Arial" w:cs="Arial"/>
@@ -9181,7 +9523,7 @@
         </w:rPr>
       </w:pPr>
       <w:bookmarkStart w:id="75" w:name="_Toc479683720"/>
-      <w:bookmarkStart w:id="76" w:name="_Toc12545836"/>
+      <w:bookmarkStart w:id="76" w:name="_Toc12628920"/>
       <w:r>
         <w:rPr>
           <w:rFonts w:ascii="Arial" w:hAnsi="Arial" w:cs="Arial"/>
@@ -9213,7 +9555,55 @@
           <w:rFonts w:ascii="Arial" w:hAnsi="Arial" w:cs="Arial"/>
           <w:shd w:val="clear" w:color="auto" w:fill="FFFFFF"/>
         </w:rPr>
-        <w:t xml:space="preserve">This layer is to stored and retrieved information from database or file system. The information is then passed back to the logic tier for processing, and then eventually back to the users. KAF Agency Portal is built using MySQL and XML files as data storage. </w:t>
+        <w:t xml:space="preserve">This layer is to stored and retrieved information from database or file system. The information </w:t>
+      </w:r>
+      <w:proofErr w:type="gramStart"/>
+      <w:r>
+        <w:rPr>
+          <w:rFonts w:ascii="Arial" w:hAnsi="Arial" w:cs="Arial"/>
+          <w:shd w:val="clear" w:color="auto" w:fill="FFFFFF"/>
+        </w:rPr>
+        <w:t>is then passed</w:t>
+      </w:r>
+      <w:proofErr w:type="gramEnd"/>
+      <w:r>
+        <w:rPr>
+          <w:rFonts w:ascii="Arial" w:hAnsi="Arial" w:cs="Arial"/>
+          <w:shd w:val="clear" w:color="auto" w:fill="FFFFFF"/>
+        </w:rPr>
+        <w:t xml:space="preserve"> back to the logic tier for processing, and then eventually back to the users. KAF Agency Portal </w:t>
+      </w:r>
+      <w:proofErr w:type="gramStart"/>
+      <w:r>
+        <w:rPr>
+          <w:rFonts w:ascii="Arial" w:hAnsi="Arial" w:cs="Arial"/>
+          <w:shd w:val="clear" w:color="auto" w:fill="FFFFFF"/>
+        </w:rPr>
+        <w:t>is built</w:t>
+      </w:r>
+      <w:proofErr w:type="gramEnd"/>
+      <w:r>
+        <w:rPr>
+          <w:rFonts w:ascii="Arial" w:hAnsi="Arial" w:cs="Arial"/>
+          <w:shd w:val="clear" w:color="auto" w:fill="FFFFFF"/>
+        </w:rPr>
+        <w:t xml:space="preserve"> using </w:t>
+      </w:r>
+      <w:proofErr w:type="spellStart"/>
+      <w:r>
+        <w:rPr>
+          <w:rFonts w:ascii="Arial" w:hAnsi="Arial" w:cs="Arial"/>
+          <w:shd w:val="clear" w:color="auto" w:fill="FFFFFF"/>
+        </w:rPr>
+        <w:t>MySQL</w:t>
+      </w:r>
+      <w:proofErr w:type="spellEnd"/>
+      <w:r>
+        <w:rPr>
+          <w:rFonts w:ascii="Arial" w:hAnsi="Arial" w:cs="Arial"/>
+          <w:shd w:val="clear" w:color="auto" w:fill="FFFFFF"/>
+        </w:rPr>
+        <w:t xml:space="preserve"> and XML files as data storage. </w:t>
       </w:r>
     </w:p>
     <w:p>
@@ -9526,7 +9916,7 @@
         <w:spacing w:before="0" w:after="0"/>
         <w:jc w:val="both"/>
       </w:pPr>
-      <w:bookmarkStart w:id="77" w:name="_Toc12545837"/>
+      <w:bookmarkStart w:id="77" w:name="_Toc12628921"/>
       <w:r>
         <w:lastRenderedPageBreak/>
         <w:t>2.</w:t>
@@ -9579,7 +9969,7 @@
           <w:szCs w:val="24"/>
         </w:rPr>
       </w:pPr>
-      <w:bookmarkStart w:id="78" w:name="_Toc12545838"/>
+      <w:bookmarkStart w:id="78" w:name="_Toc12628922"/>
       <w:r>
         <w:rPr>
           <w:rFonts w:ascii="Arial" w:hAnsi="Arial" w:cs="Arial"/>
@@ -9784,7 +10174,7 @@
           <w:szCs w:val="24"/>
         </w:rPr>
       </w:pPr>
-      <w:bookmarkStart w:id="79" w:name="_Toc12545839"/>
+      <w:bookmarkStart w:id="79" w:name="_Toc12628923"/>
       <w:r>
         <w:rPr>
           <w:rFonts w:ascii="Arial" w:hAnsi="Arial" w:cs="Arial"/>
@@ -10268,7 +10658,43 @@
           <w:bCs/>
           <w:color w:val="000000"/>
         </w:rPr>
-        <w:t xml:space="preserve"> logos like Facebook or LinkedIn, it can enhance the feeling of familiarity and comfort to use </w:t>
+        <w:t xml:space="preserve"> logos like </w:t>
+      </w:r>
+      <w:proofErr w:type="spellStart"/>
+      <w:r>
+        <w:rPr>
+          <w:rFonts w:ascii="Arial" w:hAnsi="Arial" w:cs="Arial"/>
+          <w:bCs/>
+          <w:color w:val="000000"/>
+        </w:rPr>
+        <w:t>Facebook</w:t>
+      </w:r>
+      <w:proofErr w:type="spellEnd"/>
+      <w:r>
+        <w:rPr>
+          <w:rFonts w:ascii="Arial" w:hAnsi="Arial" w:cs="Arial"/>
+          <w:bCs/>
+          <w:color w:val="000000"/>
+        </w:rPr>
+        <w:t xml:space="preserve"> or </w:t>
+      </w:r>
+      <w:proofErr w:type="spellStart"/>
+      <w:r>
+        <w:rPr>
+          <w:rFonts w:ascii="Arial" w:hAnsi="Arial" w:cs="Arial"/>
+          <w:bCs/>
+          <w:color w:val="000000"/>
+        </w:rPr>
+        <w:t>LinkedIn</w:t>
+      </w:r>
+      <w:proofErr w:type="spellEnd"/>
+      <w:r>
+        <w:rPr>
+          <w:rFonts w:ascii="Arial" w:hAnsi="Arial" w:cs="Arial"/>
+          <w:bCs/>
+          <w:color w:val="000000"/>
+        </w:rPr>
+        <w:t xml:space="preserve">, it can enhance the feeling of familiarity and comfort to use </w:t>
       </w:r>
       <w:r>
         <w:rPr>
@@ -10426,7 +10852,39 @@
           <w:rFonts w:ascii="Arial" w:hAnsi="Arial" w:cs="Arial"/>
           <w:color w:val="000000"/>
         </w:rPr>
-        <w:t>It is often not easy to login on a Smartphone; a social login can be an easy solution for Smartphone users.</w:t>
+        <w:t xml:space="preserve">It is often not easy to login on a </w:t>
+      </w:r>
+      <w:proofErr w:type="spellStart"/>
+      <w:r>
+        <w:rPr>
+          <w:rFonts w:ascii="Arial" w:hAnsi="Arial" w:cs="Arial"/>
+          <w:color w:val="000000"/>
+        </w:rPr>
+        <w:t>Smartphone</w:t>
+      </w:r>
+      <w:proofErr w:type="spellEnd"/>
+      <w:r>
+        <w:rPr>
+          <w:rFonts w:ascii="Arial" w:hAnsi="Arial" w:cs="Arial"/>
+          <w:color w:val="000000"/>
+        </w:rPr>
+        <w:t xml:space="preserve">; a social login can be an easy solution for </w:t>
+      </w:r>
+      <w:proofErr w:type="spellStart"/>
+      <w:r>
+        <w:rPr>
+          <w:rFonts w:ascii="Arial" w:hAnsi="Arial" w:cs="Arial"/>
+          <w:color w:val="000000"/>
+        </w:rPr>
+        <w:t>Smartphone</w:t>
+      </w:r>
+      <w:proofErr w:type="spellEnd"/>
+      <w:r>
+        <w:rPr>
+          <w:rFonts w:ascii="Arial" w:hAnsi="Arial" w:cs="Arial"/>
+          <w:color w:val="000000"/>
+        </w:rPr>
+        <w:t xml:space="preserve"> users.</w:t>
       </w:r>
     </w:p>
     <w:p>
@@ -10507,7 +10965,7 @@
           <v:shape id="_x0000_i1026" type="#_x0000_t75" style="width:374.25pt;height:418.5pt" o:ole="">
             <v:imagedata r:id="rId10" o:title=""/>
           </v:shape>
-          <o:OLEObject Type="Embed" ProgID="Visio.Drawing.11" ShapeID="_x0000_i1026" DrawAspect="Content" ObjectID="_1623158668" r:id="rId11"/>
+          <o:OLEObject Type="Embed" ProgID="Visio.Drawing.11" ShapeID="_x0000_i1026" DrawAspect="Content" ObjectID="_1623241666" r:id="rId11"/>
         </w:object>
       </w:r>
     </w:p>
@@ -10682,7 +11140,7 @@
           <v:shape id="_x0000_i1027" type="#_x0000_t75" style="width:435.75pt;height:411.75pt" o:ole="">
             <v:imagedata r:id="rId12" o:title=""/>
           </v:shape>
-          <o:OLEObject Type="Embed" ProgID="Visio.Drawing.11" ShapeID="_x0000_i1027" DrawAspect="Content" ObjectID="_1623158669" r:id="rId13"/>
+          <o:OLEObject Type="Embed" ProgID="Visio.Drawing.11" ShapeID="_x0000_i1027" DrawAspect="Content" ObjectID="_1623241667" r:id="rId13"/>
         </w:object>
       </w:r>
     </w:p>
@@ -10829,7 +11287,7 @@
         <w:spacing w:before="0" w:after="0"/>
         <w:jc w:val="both"/>
       </w:pPr>
-      <w:bookmarkStart w:id="94" w:name="_Toc12545840"/>
+      <w:bookmarkStart w:id="94" w:name="_Toc12628924"/>
       <w:r>
         <w:lastRenderedPageBreak/>
         <w:t>2.4</w:t>
@@ -10986,7 +11444,7 @@
         <w:spacing w:before="0" w:after="0"/>
         <w:jc w:val="both"/>
       </w:pPr>
-      <w:bookmarkStart w:id="95" w:name="_Toc12545841"/>
+      <w:bookmarkStart w:id="95" w:name="_Toc12628925"/>
       <w:r>
         <w:lastRenderedPageBreak/>
         <w:t>2.</w:t>
@@ -11027,7 +11485,7 @@
           <w:szCs w:val="24"/>
         </w:rPr>
       </w:pPr>
-      <w:bookmarkStart w:id="96" w:name="_Toc12545842"/>
+      <w:bookmarkStart w:id="96" w:name="_Toc12628926"/>
       <w:r>
         <w:rPr>
           <w:rFonts w:ascii="Arial" w:hAnsi="Arial" w:cs="Arial"/>
@@ -11084,7 +11542,7 @@
           <w:szCs w:val="24"/>
         </w:rPr>
       </w:pPr>
-      <w:bookmarkStart w:id="97" w:name="_Toc12545843"/>
+      <w:bookmarkStart w:id="97" w:name="_Toc12628927"/>
       <w:r>
         <w:rPr>
           <w:rFonts w:ascii="Arial" w:hAnsi="Arial" w:cs="Arial"/>
@@ -11165,7 +11623,7 @@
           <w:szCs w:val="24"/>
         </w:rPr>
       </w:pPr>
-      <w:bookmarkStart w:id="98" w:name="_Toc12545844"/>
+      <w:bookmarkStart w:id="98" w:name="_Toc12628928"/>
       <w:r>
         <w:rPr>
           <w:rFonts w:ascii="Arial" w:hAnsi="Arial" w:cs="Arial"/>
@@ -11469,7 +11927,7 @@
         </w:rPr>
       </w:pPr>
       <w:bookmarkStart w:id="99" w:name="_Toc10039420"/>
-      <w:bookmarkStart w:id="100" w:name="_Toc12545845"/>
+      <w:bookmarkStart w:id="100" w:name="_Toc12628929"/>
       <w:r>
         <w:rPr>
           <w:i w:val="0"/>
@@ -11502,7 +11960,7 @@
         </w:rPr>
       </w:pPr>
       <w:bookmarkStart w:id="101" w:name="_Toc10039421"/>
-      <w:bookmarkStart w:id="102" w:name="_Toc12545846"/>
+      <w:bookmarkStart w:id="102" w:name="_Toc12628930"/>
       <w:r>
         <w:rPr>
           <w:shd w:val="clear" w:color="auto" w:fill="FFFFFF"/>
@@ -11630,12 +12088,14 @@
           <w:b/>
         </w:rPr>
       </w:pPr>
+      <w:proofErr w:type="spellStart"/>
       <w:r>
         <w:rPr>
           <w:rFonts w:ascii="Arial" w:hAnsi="Arial" w:cs="Arial"/>
         </w:rPr>
         <w:t>MySQL</w:t>
       </w:r>
+      <w:proofErr w:type="spellEnd"/>
     </w:p>
     <w:p>
       <w:pPr>
@@ -11660,7 +12120,7 @@
         </w:rPr>
       </w:pPr>
       <w:bookmarkStart w:id="103" w:name="_Toc10039422"/>
-      <w:bookmarkStart w:id="104" w:name="_Toc12545847"/>
+      <w:bookmarkStart w:id="104" w:name="_Toc12628931"/>
       <w:r>
         <w:rPr>
           <w:shd w:val="clear" w:color="auto" w:fill="FFFFFF"/>
@@ -11724,7 +12184,7 @@
         </w:rPr>
       </w:pPr>
       <w:bookmarkStart w:id="105" w:name="_Toc10039423"/>
-      <w:bookmarkStart w:id="106" w:name="_Toc12545848"/>
+      <w:bookmarkStart w:id="106" w:name="_Toc12628932"/>
       <w:r>
         <w:rPr>
           <w:shd w:val="clear" w:color="auto" w:fill="FFFFFF"/>
@@ -11812,7 +12272,21 @@
         <w:rPr>
           <w:rFonts w:ascii="Arial" w:hAnsi="Arial" w:cs="Arial"/>
         </w:rPr>
-        <w:t xml:space="preserve"> are implemented to keep the Portal system secure.</w:t>
+        <w:t xml:space="preserve"> </w:t>
+      </w:r>
+      <w:proofErr w:type="gramStart"/>
+      <w:r>
+        <w:rPr>
+          <w:rFonts w:ascii="Arial" w:hAnsi="Arial" w:cs="Arial"/>
+        </w:rPr>
+        <w:t>are implemented</w:t>
+      </w:r>
+      <w:proofErr w:type="gramEnd"/>
+      <w:r>
+        <w:rPr>
+          <w:rFonts w:ascii="Arial" w:hAnsi="Arial" w:cs="Arial"/>
+        </w:rPr>
+        <w:t xml:space="preserve"> to keep the Portal system secure.</w:t>
       </w:r>
     </w:p>
     <w:p>
@@ -11882,7 +12356,21 @@
         <w:rPr>
           <w:rFonts w:ascii="Arial" w:hAnsi="Arial" w:cs="Arial"/>
         </w:rPr>
-        <w:t xml:space="preserve"> security in this Portal extends to various users in different way by giving the users with different user id. Each user will be given access privilege based on given role to him/her.</w:t>
+        <w:t xml:space="preserve"> security in this Portal extends to various users in different way by giving the users with different user id. Each user </w:t>
+      </w:r>
+      <w:proofErr w:type="gramStart"/>
+      <w:r>
+        <w:rPr>
+          <w:rFonts w:ascii="Arial" w:hAnsi="Arial" w:cs="Arial"/>
+        </w:rPr>
+        <w:t>will be given</w:t>
+      </w:r>
+      <w:proofErr w:type="gramEnd"/>
+      <w:r>
+        <w:rPr>
+          <w:rFonts w:ascii="Arial" w:hAnsi="Arial" w:cs="Arial"/>
+        </w:rPr>
+        <w:t xml:space="preserve"> access privilege based on given role to him/her.</w:t>
       </w:r>
     </w:p>
     <w:p>
@@ -11908,7 +12396,7 @@
         </w:rPr>
       </w:pPr>
       <w:bookmarkStart w:id="113" w:name="_Toc10039424"/>
-      <w:bookmarkStart w:id="114" w:name="_Toc12545849"/>
+      <w:bookmarkStart w:id="114" w:name="_Toc12628933"/>
       <w:r>
         <w:rPr>
           <w:shd w:val="clear" w:color="auto" w:fill="FFFFFF"/>
@@ -12205,7 +12693,7 @@
           <w:i w:val="0"/>
         </w:rPr>
       </w:pPr>
-      <w:bookmarkStart w:id="123" w:name="_Toc12545850"/>
+      <w:bookmarkStart w:id="123" w:name="_Toc12628934"/>
       <w:r>
         <w:rPr>
           <w:i w:val="0"/>
@@ -12299,7 +12787,7 @@
         <w:spacing w:before="0" w:after="0"/>
         <w:jc w:val="both"/>
       </w:pPr>
-      <w:bookmarkStart w:id="124" w:name="_Toc12545851"/>
+      <w:bookmarkStart w:id="124" w:name="_Toc12628935"/>
       <w:r>
         <w:t>4</w:t>
       </w:r>
@@ -12475,6 +12963,7 @@
                 <w:rFonts w:ascii="Arial" w:hAnsi="Arial" w:cs="Arial"/>
               </w:rPr>
             </w:pPr>
+            <w:proofErr w:type="spellStart"/>
             <w:r>
               <w:rPr>
                 <w:rFonts w:ascii="Arial" w:hAnsi="Arial" w:cs="Arial"/>
@@ -12482,6 +12971,7 @@
               </w:rPr>
               <w:t>smallint</w:t>
             </w:r>
+            <w:proofErr w:type="spellEnd"/>
             <w:r>
               <w:rPr>
                 <w:rFonts w:ascii="Arial" w:hAnsi="Arial" w:cs="Arial"/>
@@ -12541,6 +13031,7 @@
                 <w:rFonts w:ascii="Arial" w:hAnsi="Arial" w:cs="Arial"/>
               </w:rPr>
             </w:pPr>
+            <w:proofErr w:type="spellStart"/>
             <w:r>
               <w:rPr>
                 <w:rFonts w:ascii="Arial" w:hAnsi="Arial" w:cs="Arial"/>
@@ -12548,6 +13039,7 @@
               </w:rPr>
               <w:t>Id_Type</w:t>
             </w:r>
+            <w:proofErr w:type="spellEnd"/>
           </w:p>
         </w:tc>
         <w:tc>
@@ -12561,6 +13053,7 @@
                 <w:rFonts w:ascii="Arial" w:hAnsi="Arial" w:cs="Arial"/>
               </w:rPr>
             </w:pPr>
+            <w:proofErr w:type="spellStart"/>
             <w:r>
               <w:rPr>
                 <w:rFonts w:ascii="Arial" w:hAnsi="Arial" w:cs="Arial"/>
@@ -12568,6 +13061,7 @@
               </w:rPr>
               <w:t>varchar</w:t>
             </w:r>
+            <w:proofErr w:type="spellEnd"/>
             <w:r>
               <w:rPr>
                 <w:rFonts w:ascii="Arial" w:hAnsi="Arial" w:cs="Arial"/>
@@ -12774,12 +13268,21 @@
                 <w:rFonts w:ascii="Arial" w:hAnsi="Arial" w:cs="Arial"/>
               </w:rPr>
             </w:pPr>
-            <w:r>
-              <w:rPr>
-                <w:rFonts w:ascii="Arial" w:hAnsi="Arial" w:cs="Arial"/>
-                <w:color w:val="000000"/>
-              </w:rPr>
-              <w:t>smallint(6</w:t>
+            <w:proofErr w:type="spellStart"/>
+            <w:r>
+              <w:rPr>
+                <w:rFonts w:ascii="Arial" w:hAnsi="Arial" w:cs="Arial"/>
+                <w:color w:val="000000"/>
+              </w:rPr>
+              <w:t>smallint</w:t>
+            </w:r>
+            <w:proofErr w:type="spellEnd"/>
+            <w:r>
+              <w:rPr>
+                <w:rFonts w:ascii="Arial" w:hAnsi="Arial" w:cs="Arial"/>
+                <w:color w:val="000000"/>
+              </w:rPr>
+              <w:t>(6</w:t>
             </w:r>
             <w:r>
               <w:rPr>
@@ -12826,6 +13329,7 @@
                 <w:rFonts w:ascii="Arial" w:hAnsi="Arial" w:cs="Arial"/>
               </w:rPr>
             </w:pPr>
+            <w:proofErr w:type="spellStart"/>
             <w:r>
               <w:rPr>
                 <w:rFonts w:ascii="Arial" w:hAnsi="Arial" w:cs="Arial"/>
@@ -12833,6 +13337,7 @@
               </w:rPr>
               <w:t>MFStateCode</w:t>
             </w:r>
+            <w:proofErr w:type="spellEnd"/>
           </w:p>
         </w:tc>
         <w:tc>
@@ -12846,12 +13351,21 @@
                 <w:rFonts w:ascii="Arial" w:hAnsi="Arial" w:cs="Arial"/>
               </w:rPr>
             </w:pPr>
-            <w:r>
-              <w:rPr>
-                <w:rFonts w:ascii="Arial" w:hAnsi="Arial" w:cs="Arial"/>
-                <w:color w:val="000000"/>
-              </w:rPr>
-              <w:t>varchar(3</w:t>
+            <w:proofErr w:type="spellStart"/>
+            <w:r>
+              <w:rPr>
+                <w:rFonts w:ascii="Arial" w:hAnsi="Arial" w:cs="Arial"/>
+                <w:color w:val="000000"/>
+              </w:rPr>
+              <w:t>varchar</w:t>
+            </w:r>
+            <w:proofErr w:type="spellEnd"/>
+            <w:r>
+              <w:rPr>
+                <w:rFonts w:ascii="Arial" w:hAnsi="Arial" w:cs="Arial"/>
+                <w:color w:val="000000"/>
+              </w:rPr>
+              <w:t>(3</w:t>
             </w:r>
             <w:r>
               <w:rPr>
@@ -12920,12 +13434,21 @@
                 <w:color w:val="000000"/>
               </w:rPr>
             </w:pPr>
-            <w:r>
-              <w:rPr>
-                <w:rFonts w:ascii="Arial" w:hAnsi="Arial" w:cs="Arial"/>
-                <w:color w:val="000000"/>
-              </w:rPr>
-              <w:t>varchar(256</w:t>
+            <w:proofErr w:type="spellStart"/>
+            <w:r>
+              <w:rPr>
+                <w:rFonts w:ascii="Arial" w:hAnsi="Arial" w:cs="Arial"/>
+                <w:color w:val="000000"/>
+              </w:rPr>
+              <w:t>varchar</w:t>
+            </w:r>
+            <w:proofErr w:type="spellEnd"/>
+            <w:r>
+              <w:rPr>
+                <w:rFonts w:ascii="Arial" w:hAnsi="Arial" w:cs="Arial"/>
+                <w:color w:val="000000"/>
+              </w:rPr>
+              <w:t>(256</w:t>
             </w:r>
             <w:r>
               <w:rPr>
@@ -13120,12 +13643,21 @@
                 <w:rFonts w:ascii="Arial" w:hAnsi="Arial" w:cs="Arial"/>
               </w:rPr>
             </w:pPr>
-            <w:r>
-              <w:rPr>
-                <w:rFonts w:ascii="Arial" w:hAnsi="Arial" w:cs="Arial"/>
-                <w:color w:val="000000"/>
-              </w:rPr>
-              <w:t>smallint(6</w:t>
+            <w:proofErr w:type="spellStart"/>
+            <w:r>
+              <w:rPr>
+                <w:rFonts w:ascii="Arial" w:hAnsi="Arial" w:cs="Arial"/>
+                <w:color w:val="000000"/>
+              </w:rPr>
+              <w:t>smallint</w:t>
+            </w:r>
+            <w:proofErr w:type="spellEnd"/>
+            <w:r>
+              <w:rPr>
+                <w:rFonts w:ascii="Arial" w:hAnsi="Arial" w:cs="Arial"/>
+                <w:color w:val="000000"/>
+              </w:rPr>
+              <w:t>(6</w:t>
             </w:r>
             <w:r>
               <w:rPr>
@@ -13172,6 +13704,7 @@
                 <w:rFonts w:ascii="Arial" w:hAnsi="Arial" w:cs="Arial"/>
               </w:rPr>
             </w:pPr>
+            <w:proofErr w:type="spellStart"/>
             <w:r>
               <w:rPr>
                 <w:rFonts w:ascii="Arial" w:hAnsi="Arial" w:cs="Arial"/>
@@ -13179,6 +13712,7 @@
               </w:rPr>
               <w:t>ISOCountryCode</w:t>
             </w:r>
+            <w:proofErr w:type="spellEnd"/>
           </w:p>
         </w:tc>
         <w:tc>
@@ -13192,12 +13726,21 @@
                 <w:rFonts w:ascii="Arial" w:hAnsi="Arial" w:cs="Arial"/>
               </w:rPr>
             </w:pPr>
-            <w:r>
-              <w:rPr>
-                <w:rFonts w:ascii="Arial" w:hAnsi="Arial" w:cs="Arial"/>
-                <w:color w:val="000000"/>
-              </w:rPr>
-              <w:t>varchar(2</w:t>
+            <w:proofErr w:type="spellStart"/>
+            <w:r>
+              <w:rPr>
+                <w:rFonts w:ascii="Arial" w:hAnsi="Arial" w:cs="Arial"/>
+                <w:color w:val="000000"/>
+              </w:rPr>
+              <w:t>varchar</w:t>
+            </w:r>
+            <w:proofErr w:type="spellEnd"/>
+            <w:r>
+              <w:rPr>
+                <w:rFonts w:ascii="Arial" w:hAnsi="Arial" w:cs="Arial"/>
+                <w:color w:val="000000"/>
+              </w:rPr>
+              <w:t>(2</w:t>
             </w:r>
             <w:r>
               <w:rPr>
@@ -13266,12 +13809,21 @@
                 <w:color w:val="000000"/>
               </w:rPr>
             </w:pPr>
-            <w:r>
-              <w:rPr>
-                <w:rFonts w:ascii="Arial" w:hAnsi="Arial" w:cs="Arial"/>
-                <w:color w:val="000000"/>
-              </w:rPr>
-              <w:t>varchar(256</w:t>
+            <w:proofErr w:type="spellStart"/>
+            <w:r>
+              <w:rPr>
+                <w:rFonts w:ascii="Arial" w:hAnsi="Arial" w:cs="Arial"/>
+                <w:color w:val="000000"/>
+              </w:rPr>
+              <w:t>varchar</w:t>
+            </w:r>
+            <w:proofErr w:type="spellEnd"/>
+            <w:r>
+              <w:rPr>
+                <w:rFonts w:ascii="Arial" w:hAnsi="Arial" w:cs="Arial"/>
+                <w:color w:val="000000"/>
+              </w:rPr>
+              <w:t>(256</w:t>
             </w:r>
             <w:r>
               <w:rPr>
@@ -13478,12 +14030,21 @@
                 <w:rFonts w:ascii="Arial" w:hAnsi="Arial" w:cs="Arial"/>
               </w:rPr>
             </w:pPr>
-            <w:r>
-              <w:rPr>
-                <w:rFonts w:ascii="Arial" w:hAnsi="Arial" w:cs="Arial"/>
-                <w:color w:val="000000"/>
-              </w:rPr>
-              <w:t>smallint(6</w:t>
+            <w:proofErr w:type="spellStart"/>
+            <w:r>
+              <w:rPr>
+                <w:rFonts w:ascii="Arial" w:hAnsi="Arial" w:cs="Arial"/>
+                <w:color w:val="000000"/>
+              </w:rPr>
+              <w:t>smallint</w:t>
+            </w:r>
+            <w:proofErr w:type="spellEnd"/>
+            <w:r>
+              <w:rPr>
+                <w:rFonts w:ascii="Arial" w:hAnsi="Arial" w:cs="Arial"/>
+                <w:color w:val="000000"/>
+              </w:rPr>
+              <w:t>(6</w:t>
             </w:r>
             <w:r>
               <w:rPr>
@@ -13550,12 +14111,21 @@
                 <w:rFonts w:ascii="Arial" w:hAnsi="Arial" w:cs="Arial"/>
               </w:rPr>
             </w:pPr>
-            <w:r>
-              <w:rPr>
-                <w:rFonts w:ascii="Arial" w:hAnsi="Arial" w:cs="Arial"/>
-                <w:color w:val="000000"/>
-              </w:rPr>
-              <w:t>tinyint(4</w:t>
+            <w:proofErr w:type="spellStart"/>
+            <w:r>
+              <w:rPr>
+                <w:rFonts w:ascii="Arial" w:hAnsi="Arial" w:cs="Arial"/>
+                <w:color w:val="000000"/>
+              </w:rPr>
+              <w:t>tinyint</w:t>
+            </w:r>
+            <w:proofErr w:type="spellEnd"/>
+            <w:r>
+              <w:rPr>
+                <w:rFonts w:ascii="Arial" w:hAnsi="Arial" w:cs="Arial"/>
+                <w:color w:val="000000"/>
+              </w:rPr>
+              <w:t>(4</w:t>
             </w:r>
             <w:r>
               <w:rPr>
@@ -13603,6 +14173,7 @@
                 <w:color w:val="000000"/>
               </w:rPr>
             </w:pPr>
+            <w:proofErr w:type="spellStart"/>
             <w:r>
               <w:rPr>
                 <w:rFonts w:ascii="Arial" w:hAnsi="Arial" w:cs="Arial"/>
@@ -13610,6 +14181,7 @@
               </w:rPr>
               <w:t>CIF_No</w:t>
             </w:r>
+            <w:proofErr w:type="spellEnd"/>
           </w:p>
         </w:tc>
         <w:tc>
@@ -13624,12 +14196,21 @@
                 <w:color w:val="000000"/>
               </w:rPr>
             </w:pPr>
-            <w:r>
-              <w:rPr>
-                <w:rFonts w:ascii="Arial" w:hAnsi="Arial" w:cs="Arial"/>
-                <w:color w:val="000000"/>
-              </w:rPr>
-              <w:t>varchar(17</w:t>
+            <w:proofErr w:type="spellStart"/>
+            <w:r>
+              <w:rPr>
+                <w:rFonts w:ascii="Arial" w:hAnsi="Arial" w:cs="Arial"/>
+                <w:color w:val="000000"/>
+              </w:rPr>
+              <w:t>varchar</w:t>
+            </w:r>
+            <w:proofErr w:type="spellEnd"/>
+            <w:r>
+              <w:rPr>
+                <w:rFonts w:ascii="Arial" w:hAnsi="Arial" w:cs="Arial"/>
+                <w:color w:val="000000"/>
+              </w:rPr>
+              <w:t>(17</w:t>
             </w:r>
             <w:r>
               <w:rPr>
@@ -13699,12 +14280,21 @@
                 <w:color w:val="000000"/>
               </w:rPr>
             </w:pPr>
-            <w:r>
-              <w:rPr>
-                <w:rFonts w:ascii="Arial" w:hAnsi="Arial" w:cs="Arial"/>
-                <w:color w:val="000000"/>
-              </w:rPr>
-              <w:t>varchar(256</w:t>
+            <w:proofErr w:type="spellStart"/>
+            <w:r>
+              <w:rPr>
+                <w:rFonts w:ascii="Arial" w:hAnsi="Arial" w:cs="Arial"/>
+                <w:color w:val="000000"/>
+              </w:rPr>
+              <w:t>varchar</w:t>
+            </w:r>
+            <w:proofErr w:type="spellEnd"/>
+            <w:r>
+              <w:rPr>
+                <w:rFonts w:ascii="Arial" w:hAnsi="Arial" w:cs="Arial"/>
+                <w:color w:val="000000"/>
+              </w:rPr>
+              <w:t>(256</w:t>
             </w:r>
             <w:r>
               <w:rPr>
@@ -13753,6 +14343,7 @@
                 <w:color w:val="000000"/>
               </w:rPr>
             </w:pPr>
+            <w:proofErr w:type="spellStart"/>
             <w:r>
               <w:rPr>
                 <w:rFonts w:ascii="Arial" w:hAnsi="Arial" w:cs="Arial"/>
@@ -13760,6 +14351,7 @@
               </w:rPr>
               <w:t>Id_Type</w:t>
             </w:r>
+            <w:proofErr w:type="spellEnd"/>
           </w:p>
         </w:tc>
         <w:tc>
@@ -13774,12 +14366,21 @@
                 <w:color w:val="000000"/>
               </w:rPr>
             </w:pPr>
-            <w:r>
-              <w:rPr>
-                <w:rFonts w:ascii="Arial" w:hAnsi="Arial" w:cs="Arial"/>
-                <w:color w:val="000000"/>
-              </w:rPr>
-              <w:t>smallint(6)</w:t>
+            <w:proofErr w:type="spellStart"/>
+            <w:r>
+              <w:rPr>
+                <w:rFonts w:ascii="Arial" w:hAnsi="Arial" w:cs="Arial"/>
+                <w:color w:val="000000"/>
+              </w:rPr>
+              <w:t>smallint</w:t>
+            </w:r>
+            <w:proofErr w:type="spellEnd"/>
+            <w:r>
+              <w:rPr>
+                <w:rFonts w:ascii="Arial" w:hAnsi="Arial" w:cs="Arial"/>
+                <w:color w:val="000000"/>
+              </w:rPr>
+              <w:t>(6)</w:t>
             </w:r>
           </w:p>
         </w:tc>
@@ -13821,6 +14422,7 @@
                 <w:color w:val="000000"/>
               </w:rPr>
             </w:pPr>
+            <w:proofErr w:type="spellStart"/>
             <w:r>
               <w:rPr>
                 <w:rFonts w:ascii="Arial" w:hAnsi="Arial" w:cs="Arial"/>
@@ -13828,6 +14430,7 @@
               </w:rPr>
               <w:t>Id_New_No</w:t>
             </w:r>
+            <w:proofErr w:type="spellEnd"/>
           </w:p>
         </w:tc>
         <w:tc>
@@ -13842,12 +14445,21 @@
                 <w:color w:val="000000"/>
               </w:rPr>
             </w:pPr>
-            <w:r>
-              <w:rPr>
-                <w:rFonts w:ascii="Arial" w:hAnsi="Arial" w:cs="Arial"/>
-                <w:color w:val="000000"/>
-              </w:rPr>
-              <w:t>varchar(12)</w:t>
+            <w:proofErr w:type="spellStart"/>
+            <w:r>
+              <w:rPr>
+                <w:rFonts w:ascii="Arial" w:hAnsi="Arial" w:cs="Arial"/>
+                <w:color w:val="000000"/>
+              </w:rPr>
+              <w:t>varchar</w:t>
+            </w:r>
+            <w:proofErr w:type="spellEnd"/>
+            <w:r>
+              <w:rPr>
+                <w:rFonts w:ascii="Arial" w:hAnsi="Arial" w:cs="Arial"/>
+                <w:color w:val="000000"/>
+              </w:rPr>
+              <w:t>(12)</w:t>
             </w:r>
           </w:p>
         </w:tc>
@@ -13889,6 +14501,7 @@
                 <w:color w:val="000000"/>
               </w:rPr>
             </w:pPr>
+            <w:proofErr w:type="spellStart"/>
             <w:r>
               <w:rPr>
                 <w:rFonts w:ascii="Arial" w:hAnsi="Arial" w:cs="Arial"/>
@@ -13896,6 +14509,7 @@
               </w:rPr>
               <w:t>Id_Old_No</w:t>
             </w:r>
+            <w:proofErr w:type="spellEnd"/>
           </w:p>
         </w:tc>
         <w:tc>
@@ -13910,12 +14524,21 @@
                 <w:color w:val="000000"/>
               </w:rPr>
             </w:pPr>
-            <w:r>
-              <w:rPr>
-                <w:rFonts w:ascii="Arial" w:hAnsi="Arial" w:cs="Arial"/>
-                <w:color w:val="000000"/>
-              </w:rPr>
-              <w:t>varchar(20)</w:t>
+            <w:proofErr w:type="spellStart"/>
+            <w:r>
+              <w:rPr>
+                <w:rFonts w:ascii="Arial" w:hAnsi="Arial" w:cs="Arial"/>
+                <w:color w:val="000000"/>
+              </w:rPr>
+              <w:t>varchar</w:t>
+            </w:r>
+            <w:proofErr w:type="spellEnd"/>
+            <w:r>
+              <w:rPr>
+                <w:rFonts w:ascii="Arial" w:hAnsi="Arial" w:cs="Arial"/>
+                <w:color w:val="000000"/>
+              </w:rPr>
+              <w:t>(20)</w:t>
             </w:r>
           </w:p>
         </w:tc>
@@ -13978,12 +14601,21 @@
                 <w:color w:val="000000"/>
               </w:rPr>
             </w:pPr>
-            <w:r>
-              <w:rPr>
-                <w:rFonts w:ascii="Arial" w:hAnsi="Arial" w:cs="Arial"/>
-                <w:color w:val="000000"/>
-              </w:rPr>
-              <w:t>varchar(256)</w:t>
+            <w:proofErr w:type="spellStart"/>
+            <w:r>
+              <w:rPr>
+                <w:rFonts w:ascii="Arial" w:hAnsi="Arial" w:cs="Arial"/>
+                <w:color w:val="000000"/>
+              </w:rPr>
+              <w:t>varchar</w:t>
+            </w:r>
+            <w:proofErr w:type="spellEnd"/>
+            <w:r>
+              <w:rPr>
+                <w:rFonts w:ascii="Arial" w:hAnsi="Arial" w:cs="Arial"/>
+                <w:color w:val="000000"/>
+              </w:rPr>
+              <w:t>(256)</w:t>
             </w:r>
           </w:p>
         </w:tc>
@@ -14025,6 +14657,7 @@
                 <w:color w:val="000000"/>
               </w:rPr>
             </w:pPr>
+            <w:proofErr w:type="spellStart"/>
             <w:r>
               <w:rPr>
                 <w:rFonts w:ascii="Arial" w:hAnsi="Arial" w:cs="Arial"/>
@@ -14032,6 +14665,7 @@
               </w:rPr>
               <w:t>Tel_No</w:t>
             </w:r>
+            <w:proofErr w:type="spellEnd"/>
           </w:p>
         </w:tc>
         <w:tc>
@@ -14046,12 +14680,21 @@
                 <w:color w:val="000000"/>
               </w:rPr>
             </w:pPr>
-            <w:r>
-              <w:rPr>
-                <w:rFonts w:ascii="Arial" w:hAnsi="Arial" w:cs="Arial"/>
-                <w:color w:val="000000"/>
-              </w:rPr>
-              <w:t>varchar(15)</w:t>
+            <w:proofErr w:type="spellStart"/>
+            <w:r>
+              <w:rPr>
+                <w:rFonts w:ascii="Arial" w:hAnsi="Arial" w:cs="Arial"/>
+                <w:color w:val="000000"/>
+              </w:rPr>
+              <w:t>varchar</w:t>
+            </w:r>
+            <w:proofErr w:type="spellEnd"/>
+            <w:r>
+              <w:rPr>
+                <w:rFonts w:ascii="Arial" w:hAnsi="Arial" w:cs="Arial"/>
+                <w:color w:val="000000"/>
+              </w:rPr>
+              <w:t>(15)</w:t>
             </w:r>
           </w:p>
         </w:tc>
@@ -14093,6 +14736,7 @@
                 <w:color w:val="000000"/>
               </w:rPr>
             </w:pPr>
+            <w:proofErr w:type="spellStart"/>
             <w:r>
               <w:rPr>
                 <w:rFonts w:ascii="Arial" w:hAnsi="Arial" w:cs="Arial"/>
@@ -14100,6 +14744,7 @@
               </w:rPr>
               <w:t>EPF_No</w:t>
             </w:r>
+            <w:proofErr w:type="spellEnd"/>
           </w:p>
         </w:tc>
         <w:tc>
@@ -14114,12 +14759,21 @@
                 <w:color w:val="000000"/>
               </w:rPr>
             </w:pPr>
-            <w:r>
-              <w:rPr>
-                <w:rFonts w:ascii="Arial" w:hAnsi="Arial" w:cs="Arial"/>
-                <w:color w:val="000000"/>
-              </w:rPr>
-              <w:t>varchar(15)</w:t>
+            <w:proofErr w:type="spellStart"/>
+            <w:r>
+              <w:rPr>
+                <w:rFonts w:ascii="Arial" w:hAnsi="Arial" w:cs="Arial"/>
+                <w:color w:val="000000"/>
+              </w:rPr>
+              <w:t>varchar</w:t>
+            </w:r>
+            <w:proofErr w:type="spellEnd"/>
+            <w:r>
+              <w:rPr>
+                <w:rFonts w:ascii="Arial" w:hAnsi="Arial" w:cs="Arial"/>
+                <w:color w:val="000000"/>
+              </w:rPr>
+              <w:t>(15)</w:t>
             </w:r>
           </w:p>
         </w:tc>
@@ -14161,6 +14815,7 @@
                 <w:color w:val="000000"/>
               </w:rPr>
             </w:pPr>
+            <w:proofErr w:type="spellStart"/>
             <w:r>
               <w:rPr>
                 <w:rFonts w:ascii="Arial" w:hAnsi="Arial" w:cs="Arial"/>
@@ -14168,6 +14823,7 @@
               </w:rPr>
               <w:t>EPF_Eff_Date</w:t>
             </w:r>
+            <w:proofErr w:type="spellEnd"/>
           </w:p>
         </w:tc>
         <w:tc>
@@ -14182,6 +14838,7 @@
                 <w:color w:val="000000"/>
               </w:rPr>
             </w:pPr>
+            <w:proofErr w:type="spellStart"/>
             <w:r>
               <w:rPr>
                 <w:rFonts w:ascii="Arial" w:hAnsi="Arial" w:cs="Arial"/>
@@ -14196,6 +14853,7 @@
               </w:rPr>
               <w:t>atetime</w:t>
             </w:r>
+            <w:proofErr w:type="spellEnd"/>
           </w:p>
         </w:tc>
         <w:tc>
@@ -14250,6 +14908,7 @@
                 <w:color w:val="000000"/>
               </w:rPr>
             </w:pPr>
+            <w:proofErr w:type="spellStart"/>
             <w:r>
               <w:rPr>
                 <w:rFonts w:ascii="Arial" w:hAnsi="Arial" w:cs="Arial"/>
@@ -14257,6 +14916,7 @@
               </w:rPr>
               <w:t>EPF_Ac_Type</w:t>
             </w:r>
+            <w:proofErr w:type="spellEnd"/>
           </w:p>
         </w:tc>
         <w:tc>
@@ -14271,12 +14931,21 @@
                 <w:color w:val="000000"/>
               </w:rPr>
             </w:pPr>
-            <w:r>
-              <w:rPr>
-                <w:rFonts w:ascii="Arial" w:hAnsi="Arial" w:cs="Arial"/>
-                <w:color w:val="000000"/>
-              </w:rPr>
-              <w:t>varchar(1)</w:t>
+            <w:proofErr w:type="spellStart"/>
+            <w:r>
+              <w:rPr>
+                <w:rFonts w:ascii="Arial" w:hAnsi="Arial" w:cs="Arial"/>
+                <w:color w:val="000000"/>
+              </w:rPr>
+              <w:t>varchar</w:t>
+            </w:r>
+            <w:proofErr w:type="spellEnd"/>
+            <w:r>
+              <w:rPr>
+                <w:rFonts w:ascii="Arial" w:hAnsi="Arial" w:cs="Arial"/>
+                <w:color w:val="000000"/>
+              </w:rPr>
+              <w:t>(1)</w:t>
             </w:r>
           </w:p>
         </w:tc>
@@ -14340,12 +15009,21 @@
                 <w:color w:val="000000"/>
               </w:rPr>
             </w:pPr>
-            <w:r>
-              <w:rPr>
-                <w:rFonts w:ascii="Arial" w:hAnsi="Arial" w:cs="Arial"/>
-                <w:color w:val="000000"/>
-              </w:rPr>
-              <w:t>varchar(100)</w:t>
+            <w:proofErr w:type="spellStart"/>
+            <w:r>
+              <w:rPr>
+                <w:rFonts w:ascii="Arial" w:hAnsi="Arial" w:cs="Arial"/>
+                <w:color w:val="000000"/>
+              </w:rPr>
+              <w:t>varchar</w:t>
+            </w:r>
+            <w:proofErr w:type="spellEnd"/>
+            <w:r>
+              <w:rPr>
+                <w:rFonts w:ascii="Arial" w:hAnsi="Arial" w:cs="Arial"/>
+                <w:color w:val="000000"/>
+              </w:rPr>
+              <w:t>(100)</w:t>
             </w:r>
           </w:p>
         </w:tc>
@@ -14408,12 +15086,21 @@
                 <w:color w:val="000000"/>
               </w:rPr>
             </w:pPr>
-            <w:r>
-              <w:rPr>
-                <w:rFonts w:ascii="Arial" w:hAnsi="Arial" w:cs="Arial"/>
-                <w:color w:val="000000"/>
-              </w:rPr>
-              <w:t>varchar(100)</w:t>
+            <w:proofErr w:type="spellStart"/>
+            <w:r>
+              <w:rPr>
+                <w:rFonts w:ascii="Arial" w:hAnsi="Arial" w:cs="Arial"/>
+                <w:color w:val="000000"/>
+              </w:rPr>
+              <w:t>varchar</w:t>
+            </w:r>
+            <w:proofErr w:type="spellEnd"/>
+            <w:r>
+              <w:rPr>
+                <w:rFonts w:ascii="Arial" w:hAnsi="Arial" w:cs="Arial"/>
+                <w:color w:val="000000"/>
+              </w:rPr>
+              <w:t>(100)</w:t>
             </w:r>
           </w:p>
         </w:tc>
@@ -14476,12 +15163,21 @@
                 <w:color w:val="000000"/>
               </w:rPr>
             </w:pPr>
-            <w:r>
-              <w:rPr>
-                <w:rFonts w:ascii="Arial" w:hAnsi="Arial" w:cs="Arial"/>
-                <w:color w:val="000000"/>
-              </w:rPr>
-              <w:t>varchar(100)</w:t>
+            <w:proofErr w:type="spellStart"/>
+            <w:r>
+              <w:rPr>
+                <w:rFonts w:ascii="Arial" w:hAnsi="Arial" w:cs="Arial"/>
+                <w:color w:val="000000"/>
+              </w:rPr>
+              <w:t>varchar</w:t>
+            </w:r>
+            <w:proofErr w:type="spellEnd"/>
+            <w:r>
+              <w:rPr>
+                <w:rFonts w:ascii="Arial" w:hAnsi="Arial" w:cs="Arial"/>
+                <w:color w:val="000000"/>
+              </w:rPr>
+              <w:t>(100)</w:t>
             </w:r>
           </w:p>
         </w:tc>
@@ -14544,12 +15240,21 @@
                 <w:color w:val="000000"/>
               </w:rPr>
             </w:pPr>
-            <w:r>
-              <w:rPr>
-                <w:rFonts w:ascii="Arial" w:hAnsi="Arial" w:cs="Arial"/>
-                <w:color w:val="000000"/>
-              </w:rPr>
-              <w:t>smallint(6)</w:t>
+            <w:proofErr w:type="spellStart"/>
+            <w:r>
+              <w:rPr>
+                <w:rFonts w:ascii="Arial" w:hAnsi="Arial" w:cs="Arial"/>
+                <w:color w:val="000000"/>
+              </w:rPr>
+              <w:t>smallint</w:t>
+            </w:r>
+            <w:proofErr w:type="spellEnd"/>
+            <w:r>
+              <w:rPr>
+                <w:rFonts w:ascii="Arial" w:hAnsi="Arial" w:cs="Arial"/>
+                <w:color w:val="000000"/>
+              </w:rPr>
+              <w:t>(6)</w:t>
             </w:r>
           </w:p>
         </w:tc>
@@ -14612,12 +15317,21 @@
                 <w:color w:val="000000"/>
               </w:rPr>
             </w:pPr>
-            <w:r>
-              <w:rPr>
-                <w:rFonts w:ascii="Arial" w:hAnsi="Arial" w:cs="Arial"/>
-                <w:color w:val="000000"/>
-              </w:rPr>
-              <w:t>varchar(10)</w:t>
+            <w:proofErr w:type="spellStart"/>
+            <w:r>
+              <w:rPr>
+                <w:rFonts w:ascii="Arial" w:hAnsi="Arial" w:cs="Arial"/>
+                <w:color w:val="000000"/>
+              </w:rPr>
+              <w:t>varchar</w:t>
+            </w:r>
+            <w:proofErr w:type="spellEnd"/>
+            <w:r>
+              <w:rPr>
+                <w:rFonts w:ascii="Arial" w:hAnsi="Arial" w:cs="Arial"/>
+                <w:color w:val="000000"/>
+              </w:rPr>
+              <w:t>(10)</w:t>
             </w:r>
           </w:p>
         </w:tc>
@@ -14680,12 +15394,21 @@
                 <w:color w:val="000000"/>
               </w:rPr>
             </w:pPr>
-            <w:r>
-              <w:rPr>
-                <w:rFonts w:ascii="Arial" w:hAnsi="Arial" w:cs="Arial"/>
-                <w:color w:val="000000"/>
-              </w:rPr>
-              <w:t>smallint(6)</w:t>
+            <w:proofErr w:type="spellStart"/>
+            <w:r>
+              <w:rPr>
+                <w:rFonts w:ascii="Arial" w:hAnsi="Arial" w:cs="Arial"/>
+                <w:color w:val="000000"/>
+              </w:rPr>
+              <w:t>smallint</w:t>
+            </w:r>
+            <w:proofErr w:type="spellEnd"/>
+            <w:r>
+              <w:rPr>
+                <w:rFonts w:ascii="Arial" w:hAnsi="Arial" w:cs="Arial"/>
+                <w:color w:val="000000"/>
+              </w:rPr>
+              <w:t>(6)</w:t>
             </w:r>
           </w:p>
         </w:tc>
@@ -14873,6 +15596,7 @@
                 <w:rFonts w:ascii="Arial" w:hAnsi="Arial" w:cs="Arial"/>
               </w:rPr>
             </w:pPr>
+            <w:proofErr w:type="spellStart"/>
             <w:r>
               <w:rPr>
                 <w:rFonts w:ascii="Arial" w:hAnsi="Arial" w:cs="Arial"/>
@@ -14880,6 +15604,7 @@
               </w:rPr>
               <w:t>int</w:t>
             </w:r>
+            <w:proofErr w:type="spellEnd"/>
             <w:r>
               <w:rPr>
                 <w:rFonts w:ascii="Arial" w:hAnsi="Arial" w:cs="Arial"/>
@@ -14959,6 +15684,7 @@
                 <w:rFonts w:ascii="Arial" w:hAnsi="Arial" w:cs="Arial"/>
               </w:rPr>
             </w:pPr>
+            <w:proofErr w:type="spellStart"/>
             <w:r>
               <w:rPr>
                 <w:rFonts w:ascii="Arial" w:hAnsi="Arial" w:cs="Arial"/>
@@ -14966,6 +15692,7 @@
               </w:rPr>
               <w:t>tinyint</w:t>
             </w:r>
+            <w:proofErr w:type="spellEnd"/>
             <w:r>
               <w:rPr>
                 <w:rFonts w:ascii="Arial" w:hAnsi="Arial" w:cs="Arial"/>
@@ -15026,6 +15753,7 @@
                 <w:color w:val="000000"/>
               </w:rPr>
             </w:pPr>
+            <w:proofErr w:type="spellStart"/>
             <w:r>
               <w:rPr>
                 <w:rFonts w:ascii="Arial" w:hAnsi="Arial" w:cs="Arial"/>
@@ -15033,6 +15761,7 @@
               </w:rPr>
               <w:t>Investor_Id</w:t>
             </w:r>
+            <w:proofErr w:type="spellEnd"/>
           </w:p>
         </w:tc>
         <w:tc>
@@ -15047,12 +15776,21 @@
                 <w:color w:val="000000"/>
               </w:rPr>
             </w:pPr>
-            <w:r>
-              <w:rPr>
-                <w:rFonts w:ascii="Arial" w:hAnsi="Arial" w:cs="Arial"/>
-                <w:color w:val="000000"/>
-              </w:rPr>
-              <w:t>varchar(</w:t>
+            <w:proofErr w:type="spellStart"/>
+            <w:r>
+              <w:rPr>
+                <w:rFonts w:ascii="Arial" w:hAnsi="Arial" w:cs="Arial"/>
+                <w:color w:val="000000"/>
+              </w:rPr>
+              <w:t>varchar</w:t>
+            </w:r>
+            <w:proofErr w:type="spellEnd"/>
+            <w:r>
+              <w:rPr>
+                <w:rFonts w:ascii="Arial" w:hAnsi="Arial" w:cs="Arial"/>
+                <w:color w:val="000000"/>
+              </w:rPr>
+              <w:t>(</w:t>
             </w:r>
             <w:r>
               <w:rPr>
@@ -15108,6 +15846,7 @@
                 <w:color w:val="000000"/>
               </w:rPr>
             </w:pPr>
+            <w:proofErr w:type="spellStart"/>
             <w:r>
               <w:rPr>
                 <w:rFonts w:ascii="Arial" w:hAnsi="Arial" w:cs="Arial"/>
@@ -15115,6 +15854,7 @@
               </w:rPr>
               <w:t>CIF_No_Fapp</w:t>
             </w:r>
+            <w:proofErr w:type="spellEnd"/>
           </w:p>
         </w:tc>
         <w:tc>
@@ -15129,12 +15869,21 @@
                 <w:color w:val="000000"/>
               </w:rPr>
             </w:pPr>
-            <w:r>
-              <w:rPr>
-                <w:rFonts w:ascii="Arial" w:hAnsi="Arial" w:cs="Arial"/>
-                <w:color w:val="000000"/>
-              </w:rPr>
-              <w:t>varchar(17)</w:t>
+            <w:proofErr w:type="spellStart"/>
+            <w:r>
+              <w:rPr>
+                <w:rFonts w:ascii="Arial" w:hAnsi="Arial" w:cs="Arial"/>
+                <w:color w:val="000000"/>
+              </w:rPr>
+              <w:t>varchar</w:t>
+            </w:r>
+            <w:proofErr w:type="spellEnd"/>
+            <w:r>
+              <w:rPr>
+                <w:rFonts w:ascii="Arial" w:hAnsi="Arial" w:cs="Arial"/>
+                <w:color w:val="000000"/>
+              </w:rPr>
+              <w:t>(17)</w:t>
             </w:r>
           </w:p>
         </w:tc>
@@ -15176,6 +15925,7 @@
                 <w:color w:val="000000"/>
               </w:rPr>
             </w:pPr>
+            <w:proofErr w:type="spellStart"/>
             <w:r>
               <w:rPr>
                 <w:rFonts w:ascii="Arial" w:hAnsi="Arial" w:cs="Arial"/>
@@ -15183,6 +15933,7 @@
               </w:rPr>
               <w:t>CIF_No_Sapp</w:t>
             </w:r>
+            <w:proofErr w:type="spellEnd"/>
           </w:p>
         </w:tc>
         <w:tc>
@@ -15197,12 +15948,21 @@
                 <w:color w:val="000000"/>
               </w:rPr>
             </w:pPr>
-            <w:r>
-              <w:rPr>
-                <w:rFonts w:ascii="Arial" w:hAnsi="Arial" w:cs="Arial"/>
-                <w:color w:val="000000"/>
-              </w:rPr>
-              <w:t>varchar(17)</w:t>
+            <w:proofErr w:type="spellStart"/>
+            <w:r>
+              <w:rPr>
+                <w:rFonts w:ascii="Arial" w:hAnsi="Arial" w:cs="Arial"/>
+                <w:color w:val="000000"/>
+              </w:rPr>
+              <w:t>varchar</w:t>
+            </w:r>
+            <w:proofErr w:type="spellEnd"/>
+            <w:r>
+              <w:rPr>
+                <w:rFonts w:ascii="Arial" w:hAnsi="Arial" w:cs="Arial"/>
+                <w:color w:val="000000"/>
+              </w:rPr>
+              <w:t>(17)</w:t>
             </w:r>
           </w:p>
         </w:tc>
@@ -15390,12 +16150,21 @@
                 <w:rFonts w:ascii="Arial" w:hAnsi="Arial" w:cs="Arial"/>
               </w:rPr>
             </w:pPr>
-            <w:r>
-              <w:rPr>
-                <w:rFonts w:ascii="Arial" w:hAnsi="Arial" w:cs="Arial"/>
-                <w:color w:val="000000"/>
-              </w:rPr>
-              <w:t>smallint(6</w:t>
+            <w:proofErr w:type="spellStart"/>
+            <w:r>
+              <w:rPr>
+                <w:rFonts w:ascii="Arial" w:hAnsi="Arial" w:cs="Arial"/>
+                <w:color w:val="000000"/>
+              </w:rPr>
+              <w:t>smallint</w:t>
+            </w:r>
+            <w:proofErr w:type="spellEnd"/>
+            <w:r>
+              <w:rPr>
+                <w:rFonts w:ascii="Arial" w:hAnsi="Arial" w:cs="Arial"/>
+                <w:color w:val="000000"/>
+              </w:rPr>
+              <w:t>(6</w:t>
             </w:r>
             <w:r>
               <w:rPr>
@@ -15462,12 +16231,21 @@
                 <w:rFonts w:ascii="Arial" w:hAnsi="Arial" w:cs="Arial"/>
               </w:rPr>
             </w:pPr>
-            <w:r>
-              <w:rPr>
-                <w:rFonts w:ascii="Arial" w:hAnsi="Arial" w:cs="Arial"/>
-                <w:color w:val="000000"/>
-              </w:rPr>
-              <w:t>tinyint(4</w:t>
+            <w:proofErr w:type="spellStart"/>
+            <w:r>
+              <w:rPr>
+                <w:rFonts w:ascii="Arial" w:hAnsi="Arial" w:cs="Arial"/>
+                <w:color w:val="000000"/>
+              </w:rPr>
+              <w:t>tinyint</w:t>
+            </w:r>
+            <w:proofErr w:type="spellEnd"/>
+            <w:r>
+              <w:rPr>
+                <w:rFonts w:ascii="Arial" w:hAnsi="Arial" w:cs="Arial"/>
+                <w:color w:val="000000"/>
+              </w:rPr>
+              <w:t>(4</w:t>
             </w:r>
             <w:r>
               <w:rPr>
@@ -15515,6 +16293,7 @@
                 <w:color w:val="000000"/>
               </w:rPr>
             </w:pPr>
+            <w:proofErr w:type="spellStart"/>
             <w:r>
               <w:rPr>
                 <w:rFonts w:ascii="Arial" w:hAnsi="Arial" w:cs="Arial"/>
@@ -15522,6 +16301,7 @@
               </w:rPr>
               <w:t>Agent_Id</w:t>
             </w:r>
+            <w:proofErr w:type="spellEnd"/>
           </w:p>
         </w:tc>
         <w:tc>
@@ -15536,12 +16316,21 @@
                 <w:color w:val="000000"/>
               </w:rPr>
             </w:pPr>
-            <w:r>
-              <w:rPr>
-                <w:rFonts w:ascii="Arial" w:hAnsi="Arial" w:cs="Arial"/>
-                <w:color w:val="000000"/>
-              </w:rPr>
-              <w:t>varchar(15</w:t>
+            <w:proofErr w:type="spellStart"/>
+            <w:r>
+              <w:rPr>
+                <w:rFonts w:ascii="Arial" w:hAnsi="Arial" w:cs="Arial"/>
+                <w:color w:val="000000"/>
+              </w:rPr>
+              <w:t>varchar</w:t>
+            </w:r>
+            <w:proofErr w:type="spellEnd"/>
+            <w:r>
+              <w:rPr>
+                <w:rFonts w:ascii="Arial" w:hAnsi="Arial" w:cs="Arial"/>
+                <w:color w:val="000000"/>
+              </w:rPr>
+              <w:t>(15</w:t>
             </w:r>
             <w:r>
               <w:rPr>
@@ -15611,12 +16400,21 @@
                 <w:color w:val="000000"/>
               </w:rPr>
             </w:pPr>
-            <w:r>
-              <w:rPr>
-                <w:rFonts w:ascii="Arial" w:hAnsi="Arial" w:cs="Arial"/>
-                <w:color w:val="000000"/>
-              </w:rPr>
-              <w:t>varchar(</w:t>
+            <w:proofErr w:type="spellStart"/>
+            <w:r>
+              <w:rPr>
+                <w:rFonts w:ascii="Arial" w:hAnsi="Arial" w:cs="Arial"/>
+                <w:color w:val="000000"/>
+              </w:rPr>
+              <w:t>varchar</w:t>
+            </w:r>
+            <w:proofErr w:type="spellEnd"/>
+            <w:r>
+              <w:rPr>
+                <w:rFonts w:ascii="Arial" w:hAnsi="Arial" w:cs="Arial"/>
+                <w:color w:val="000000"/>
+              </w:rPr>
+              <w:t>(</w:t>
             </w:r>
             <w:r>
               <w:rPr>
@@ -15672,6 +16470,7 @@
                 <w:color w:val="000000"/>
               </w:rPr>
             </w:pPr>
+            <w:proofErr w:type="spellStart"/>
             <w:r>
               <w:rPr>
                 <w:rFonts w:ascii="Arial" w:hAnsi="Arial" w:cs="Arial"/>
@@ -15679,6 +16478,7 @@
               </w:rPr>
               <w:t>Id_Type</w:t>
             </w:r>
+            <w:proofErr w:type="spellEnd"/>
           </w:p>
         </w:tc>
         <w:tc>
@@ -15693,6 +16493,7 @@
                 <w:color w:val="000000"/>
               </w:rPr>
             </w:pPr>
+            <w:proofErr w:type="spellStart"/>
             <w:r>
               <w:rPr>
                 <w:rFonts w:ascii="Arial" w:hAnsi="Arial" w:cs="Arial"/>
@@ -15700,6 +16501,7 @@
               </w:rPr>
               <w:t>smallint</w:t>
             </w:r>
+            <w:proofErr w:type="spellEnd"/>
             <w:r>
               <w:rPr>
                 <w:rFonts w:ascii="Arial" w:hAnsi="Arial" w:cs="Arial"/>
@@ -15761,6 +16563,7 @@
                 <w:color w:val="000000"/>
               </w:rPr>
             </w:pPr>
+            <w:proofErr w:type="spellStart"/>
             <w:r>
               <w:rPr>
                 <w:rFonts w:ascii="Arial" w:hAnsi="Arial" w:cs="Arial"/>
@@ -15768,6 +16571,7 @@
               </w:rPr>
               <w:t>Id_New_No</w:t>
             </w:r>
+            <w:proofErr w:type="spellEnd"/>
           </w:p>
         </w:tc>
         <w:tc>
@@ -15782,12 +16586,21 @@
                 <w:color w:val="000000"/>
               </w:rPr>
             </w:pPr>
-            <w:r>
-              <w:rPr>
-                <w:rFonts w:ascii="Arial" w:hAnsi="Arial" w:cs="Arial"/>
-                <w:color w:val="000000"/>
-              </w:rPr>
-              <w:t>varchar(12)</w:t>
+            <w:proofErr w:type="spellStart"/>
+            <w:r>
+              <w:rPr>
+                <w:rFonts w:ascii="Arial" w:hAnsi="Arial" w:cs="Arial"/>
+                <w:color w:val="000000"/>
+              </w:rPr>
+              <w:t>varchar</w:t>
+            </w:r>
+            <w:proofErr w:type="spellEnd"/>
+            <w:r>
+              <w:rPr>
+                <w:rFonts w:ascii="Arial" w:hAnsi="Arial" w:cs="Arial"/>
+                <w:color w:val="000000"/>
+              </w:rPr>
+              <w:t>(12)</w:t>
             </w:r>
           </w:p>
         </w:tc>
@@ -15829,6 +16642,7 @@
                 <w:color w:val="000000"/>
               </w:rPr>
             </w:pPr>
+            <w:proofErr w:type="spellStart"/>
             <w:r>
               <w:rPr>
                 <w:rFonts w:ascii="Arial" w:hAnsi="Arial" w:cs="Arial"/>
@@ -15836,6 +16650,7 @@
               </w:rPr>
               <w:t>Id_Old_No</w:t>
             </w:r>
+            <w:proofErr w:type="spellEnd"/>
           </w:p>
         </w:tc>
         <w:tc>
@@ -15850,12 +16665,21 @@
                 <w:color w:val="000000"/>
               </w:rPr>
             </w:pPr>
-            <w:r>
-              <w:rPr>
-                <w:rFonts w:ascii="Arial" w:hAnsi="Arial" w:cs="Arial"/>
-                <w:color w:val="000000"/>
-              </w:rPr>
-              <w:t>varchar(20)</w:t>
+            <w:proofErr w:type="spellStart"/>
+            <w:r>
+              <w:rPr>
+                <w:rFonts w:ascii="Arial" w:hAnsi="Arial" w:cs="Arial"/>
+                <w:color w:val="000000"/>
+              </w:rPr>
+              <w:t>varchar</w:t>
+            </w:r>
+            <w:proofErr w:type="spellEnd"/>
+            <w:r>
+              <w:rPr>
+                <w:rFonts w:ascii="Arial" w:hAnsi="Arial" w:cs="Arial"/>
+                <w:color w:val="000000"/>
+              </w:rPr>
+              <w:t>(20)</w:t>
             </w:r>
           </w:p>
         </w:tc>
@@ -15918,12 +16742,21 @@
                 <w:color w:val="000000"/>
               </w:rPr>
             </w:pPr>
-            <w:r>
-              <w:rPr>
-                <w:rFonts w:ascii="Arial" w:hAnsi="Arial" w:cs="Arial"/>
-                <w:color w:val="000000"/>
-              </w:rPr>
-              <w:t>varchar(256)</w:t>
+            <w:proofErr w:type="spellStart"/>
+            <w:r>
+              <w:rPr>
+                <w:rFonts w:ascii="Arial" w:hAnsi="Arial" w:cs="Arial"/>
+                <w:color w:val="000000"/>
+              </w:rPr>
+              <w:t>varchar</w:t>
+            </w:r>
+            <w:proofErr w:type="spellEnd"/>
+            <w:r>
+              <w:rPr>
+                <w:rFonts w:ascii="Arial" w:hAnsi="Arial" w:cs="Arial"/>
+                <w:color w:val="000000"/>
+              </w:rPr>
+              <w:t>(256)</w:t>
             </w:r>
           </w:p>
         </w:tc>
@@ -15965,6 +16798,7 @@
                 <w:color w:val="000000"/>
               </w:rPr>
             </w:pPr>
+            <w:proofErr w:type="spellStart"/>
             <w:r>
               <w:rPr>
                 <w:rFonts w:ascii="Arial" w:hAnsi="Arial" w:cs="Arial"/>
@@ -15972,6 +16806,7 @@
               </w:rPr>
               <w:t>Tel_No</w:t>
             </w:r>
+            <w:proofErr w:type="spellEnd"/>
           </w:p>
         </w:tc>
         <w:tc>
@@ -15986,12 +16821,21 @@
                 <w:color w:val="000000"/>
               </w:rPr>
             </w:pPr>
-            <w:r>
-              <w:rPr>
-                <w:rFonts w:ascii="Arial" w:hAnsi="Arial" w:cs="Arial"/>
-                <w:color w:val="000000"/>
-              </w:rPr>
-              <w:t>varchar(15)</w:t>
+            <w:proofErr w:type="spellStart"/>
+            <w:r>
+              <w:rPr>
+                <w:rFonts w:ascii="Arial" w:hAnsi="Arial" w:cs="Arial"/>
+                <w:color w:val="000000"/>
+              </w:rPr>
+              <w:t>varchar</w:t>
+            </w:r>
+            <w:proofErr w:type="spellEnd"/>
+            <w:r>
+              <w:rPr>
+                <w:rFonts w:ascii="Arial" w:hAnsi="Arial" w:cs="Arial"/>
+                <w:color w:val="000000"/>
+              </w:rPr>
+              <w:t>(15)</w:t>
             </w:r>
           </w:p>
         </w:tc>
@@ -16179,12 +17023,21 @@
                 <w:rFonts w:ascii="Arial" w:hAnsi="Arial" w:cs="Arial"/>
               </w:rPr>
             </w:pPr>
-            <w:r>
-              <w:rPr>
-                <w:rFonts w:ascii="Arial" w:hAnsi="Arial" w:cs="Arial"/>
-                <w:color w:val="000000"/>
-              </w:rPr>
-              <w:t>int(11</w:t>
+            <w:proofErr w:type="spellStart"/>
+            <w:r>
+              <w:rPr>
+                <w:rFonts w:ascii="Arial" w:hAnsi="Arial" w:cs="Arial"/>
+                <w:color w:val="000000"/>
+              </w:rPr>
+              <w:t>int</w:t>
+            </w:r>
+            <w:proofErr w:type="spellEnd"/>
+            <w:r>
+              <w:rPr>
+                <w:rFonts w:ascii="Arial" w:hAnsi="Arial" w:cs="Arial"/>
+                <w:color w:val="000000"/>
+              </w:rPr>
+              <w:t>(11</w:t>
             </w:r>
             <w:r>
               <w:rPr>
@@ -16232,6 +17085,7 @@
                 <w:color w:val="000000"/>
               </w:rPr>
             </w:pPr>
+            <w:proofErr w:type="spellStart"/>
             <w:r>
               <w:rPr>
                 <w:rFonts w:ascii="Arial" w:hAnsi="Arial" w:cs="Arial"/>
@@ -16239,6 +17093,7 @@
               </w:rPr>
               <w:t>Investor_Id</w:t>
             </w:r>
+            <w:proofErr w:type="spellEnd"/>
           </w:p>
         </w:tc>
         <w:tc>
@@ -16253,12 +17108,21 @@
                 <w:color w:val="000000"/>
               </w:rPr>
             </w:pPr>
-            <w:r>
-              <w:rPr>
-                <w:rFonts w:ascii="Arial" w:hAnsi="Arial" w:cs="Arial"/>
-                <w:color w:val="000000"/>
-              </w:rPr>
-              <w:t>varchar(12</w:t>
+            <w:proofErr w:type="spellStart"/>
+            <w:r>
+              <w:rPr>
+                <w:rFonts w:ascii="Arial" w:hAnsi="Arial" w:cs="Arial"/>
+                <w:color w:val="000000"/>
+              </w:rPr>
+              <w:t>varchar</w:t>
+            </w:r>
+            <w:proofErr w:type="spellEnd"/>
+            <w:r>
+              <w:rPr>
+                <w:rFonts w:ascii="Arial" w:hAnsi="Arial" w:cs="Arial"/>
+                <w:color w:val="000000"/>
+              </w:rPr>
+              <w:t>(12</w:t>
             </w:r>
             <w:r>
               <w:rPr>
@@ -16328,12 +17192,21 @@
                 <w:color w:val="000000"/>
               </w:rPr>
             </w:pPr>
-            <w:r>
-              <w:rPr>
-                <w:rFonts w:ascii="Arial" w:hAnsi="Arial" w:cs="Arial"/>
-                <w:color w:val="000000"/>
-              </w:rPr>
-              <w:t>varchar(</w:t>
+            <w:proofErr w:type="spellStart"/>
+            <w:r>
+              <w:rPr>
+                <w:rFonts w:ascii="Arial" w:hAnsi="Arial" w:cs="Arial"/>
+                <w:color w:val="000000"/>
+              </w:rPr>
+              <w:t>varchar</w:t>
+            </w:r>
+            <w:proofErr w:type="spellEnd"/>
+            <w:r>
+              <w:rPr>
+                <w:rFonts w:ascii="Arial" w:hAnsi="Arial" w:cs="Arial"/>
+                <w:color w:val="000000"/>
+              </w:rPr>
+              <w:t>(</w:t>
             </w:r>
             <w:r>
               <w:rPr>
@@ -16410,12 +17283,21 @@
                 <w:color w:val="000000"/>
               </w:rPr>
             </w:pPr>
-            <w:r>
-              <w:rPr>
-                <w:rFonts w:ascii="Arial" w:hAnsi="Arial" w:cs="Arial"/>
-                <w:color w:val="000000"/>
-              </w:rPr>
-              <w:t>varchar(</w:t>
+            <w:proofErr w:type="spellStart"/>
+            <w:r>
+              <w:rPr>
+                <w:rFonts w:ascii="Arial" w:hAnsi="Arial" w:cs="Arial"/>
+                <w:color w:val="000000"/>
+              </w:rPr>
+              <w:t>varchar</w:t>
+            </w:r>
+            <w:proofErr w:type="spellEnd"/>
+            <w:r>
+              <w:rPr>
+                <w:rFonts w:ascii="Arial" w:hAnsi="Arial" w:cs="Arial"/>
+                <w:color w:val="000000"/>
+              </w:rPr>
+              <w:t>(</w:t>
             </w:r>
             <w:r>
               <w:rPr>
@@ -16471,6 +17353,7 @@
                 <w:color w:val="000000"/>
               </w:rPr>
             </w:pPr>
+            <w:proofErr w:type="spellStart"/>
             <w:r>
               <w:rPr>
                 <w:rFonts w:ascii="Arial" w:hAnsi="Arial" w:cs="Arial"/>
@@ -16478,6 +17361,7 @@
               </w:rPr>
               <w:t>Proc_Date</w:t>
             </w:r>
+            <w:proofErr w:type="spellEnd"/>
           </w:p>
         </w:tc>
         <w:tc>
@@ -16492,6 +17376,7 @@
                 <w:color w:val="000000"/>
               </w:rPr>
             </w:pPr>
+            <w:proofErr w:type="spellStart"/>
             <w:r>
               <w:rPr>
                 <w:rFonts w:ascii="Arial" w:hAnsi="Arial" w:cs="Arial"/>
@@ -16499,6 +17384,7 @@
               </w:rPr>
               <w:t>datetime</w:t>
             </w:r>
+            <w:proofErr w:type="spellEnd"/>
           </w:p>
         </w:tc>
         <w:tc>
@@ -16539,6 +17425,7 @@
                 <w:color w:val="000000"/>
               </w:rPr>
             </w:pPr>
+            <w:proofErr w:type="spellStart"/>
             <w:r>
               <w:rPr>
                 <w:rFonts w:ascii="Arial" w:hAnsi="Arial" w:cs="Arial"/>
@@ -16546,6 +17433,7 @@
               </w:rPr>
               <w:t>Tran_Date</w:t>
             </w:r>
+            <w:proofErr w:type="spellEnd"/>
           </w:p>
         </w:tc>
         <w:tc>
@@ -16560,6 +17448,7 @@
                 <w:color w:val="000000"/>
               </w:rPr>
             </w:pPr>
+            <w:proofErr w:type="spellStart"/>
             <w:r>
               <w:rPr>
                 <w:rFonts w:ascii="Arial" w:hAnsi="Arial" w:cs="Arial"/>
@@ -16567,6 +17456,7 @@
               </w:rPr>
               <w:t>datetime</w:t>
             </w:r>
+            <w:proofErr w:type="spellEnd"/>
           </w:p>
         </w:tc>
         <w:tc>
@@ -16607,6 +17497,7 @@
                 <w:color w:val="000000"/>
               </w:rPr>
             </w:pPr>
+            <w:proofErr w:type="spellStart"/>
             <w:r>
               <w:rPr>
                 <w:rFonts w:ascii="Arial" w:hAnsi="Arial" w:cs="Arial"/>
@@ -16614,6 +17505,7 @@
               </w:rPr>
               <w:t>InvLedger_Ref</w:t>
             </w:r>
+            <w:proofErr w:type="spellEnd"/>
           </w:p>
         </w:tc>
         <w:tc>
@@ -16628,12 +17520,21 @@
                 <w:color w:val="000000"/>
               </w:rPr>
             </w:pPr>
-            <w:r>
-              <w:rPr>
-                <w:rFonts w:ascii="Arial" w:hAnsi="Arial" w:cs="Arial"/>
-                <w:color w:val="000000"/>
-              </w:rPr>
-              <w:t>varchar(17)</w:t>
+            <w:proofErr w:type="spellStart"/>
+            <w:r>
+              <w:rPr>
+                <w:rFonts w:ascii="Arial" w:hAnsi="Arial" w:cs="Arial"/>
+                <w:color w:val="000000"/>
+              </w:rPr>
+              <w:t>varchar</w:t>
+            </w:r>
+            <w:proofErr w:type="spellEnd"/>
+            <w:r>
+              <w:rPr>
+                <w:rFonts w:ascii="Arial" w:hAnsi="Arial" w:cs="Arial"/>
+                <w:color w:val="000000"/>
+              </w:rPr>
+              <w:t>(17)</w:t>
             </w:r>
           </w:p>
         </w:tc>
@@ -16675,6 +17576,7 @@
                 <w:color w:val="000000"/>
               </w:rPr>
             </w:pPr>
+            <w:proofErr w:type="spellStart"/>
             <w:r>
               <w:rPr>
                 <w:rFonts w:ascii="Arial" w:hAnsi="Arial" w:cs="Arial"/>
@@ -16682,6 +17584,7 @@
               </w:rPr>
               <w:t>Reference_Id</w:t>
             </w:r>
+            <w:proofErr w:type="spellEnd"/>
           </w:p>
         </w:tc>
         <w:tc>
@@ -16696,12 +17599,21 @@
                 <w:color w:val="000000"/>
               </w:rPr>
             </w:pPr>
-            <w:r>
-              <w:rPr>
-                <w:rFonts w:ascii="Arial" w:hAnsi="Arial" w:cs="Arial"/>
-                <w:color w:val="000000"/>
-              </w:rPr>
-              <w:t>varchar(17)</w:t>
+            <w:proofErr w:type="spellStart"/>
+            <w:r>
+              <w:rPr>
+                <w:rFonts w:ascii="Arial" w:hAnsi="Arial" w:cs="Arial"/>
+                <w:color w:val="000000"/>
+              </w:rPr>
+              <w:t>varchar</w:t>
+            </w:r>
+            <w:proofErr w:type="spellEnd"/>
+            <w:r>
+              <w:rPr>
+                <w:rFonts w:ascii="Arial" w:hAnsi="Arial" w:cs="Arial"/>
+                <w:color w:val="000000"/>
+              </w:rPr>
+              <w:t>(17)</w:t>
             </w:r>
           </w:p>
         </w:tc>
@@ -16743,6 +17655,7 @@
                 <w:color w:val="000000"/>
               </w:rPr>
             </w:pPr>
+            <w:proofErr w:type="spellStart"/>
             <w:r>
               <w:rPr>
                 <w:rFonts w:ascii="Arial" w:hAnsi="Arial" w:cs="Arial"/>
@@ -16750,6 +17663,7 @@
               </w:rPr>
               <w:t>Tran_Type</w:t>
             </w:r>
+            <w:proofErr w:type="spellEnd"/>
           </w:p>
         </w:tc>
         <w:tc>
@@ -16764,12 +17678,21 @@
                 <w:color w:val="000000"/>
               </w:rPr>
             </w:pPr>
-            <w:r>
-              <w:rPr>
-                <w:rFonts w:ascii="Arial" w:hAnsi="Arial" w:cs="Arial"/>
-                <w:color w:val="000000"/>
-              </w:rPr>
-              <w:t>varchar(6)</w:t>
+            <w:proofErr w:type="spellStart"/>
+            <w:r>
+              <w:rPr>
+                <w:rFonts w:ascii="Arial" w:hAnsi="Arial" w:cs="Arial"/>
+                <w:color w:val="000000"/>
+              </w:rPr>
+              <w:t>varchar</w:t>
+            </w:r>
+            <w:proofErr w:type="spellEnd"/>
+            <w:r>
+              <w:rPr>
+                <w:rFonts w:ascii="Arial" w:hAnsi="Arial" w:cs="Arial"/>
+                <w:color w:val="000000"/>
+              </w:rPr>
+              <w:t>(6)</w:t>
             </w:r>
           </w:p>
         </w:tc>
@@ -16811,6 +17734,7 @@
                 <w:color w:val="000000"/>
               </w:rPr>
             </w:pPr>
+            <w:proofErr w:type="spellStart"/>
             <w:r>
               <w:rPr>
                 <w:rFonts w:ascii="Arial" w:hAnsi="Arial" w:cs="Arial"/>
@@ -16819,6 +17743,7 @@
               <w:lastRenderedPageBreak/>
               <w:t>Gross_Amount</w:t>
             </w:r>
+            <w:proofErr w:type="spellEnd"/>
           </w:p>
         </w:tc>
         <w:tc>
@@ -16880,6 +17805,7 @@
                 <w:color w:val="000000"/>
               </w:rPr>
             </w:pPr>
+            <w:proofErr w:type="spellStart"/>
             <w:r>
               <w:rPr>
                 <w:rFonts w:ascii="Arial" w:hAnsi="Arial" w:cs="Arial"/>
@@ -16887,6 +17813,7 @@
               </w:rPr>
               <w:t>Total_Charges</w:t>
             </w:r>
+            <w:proofErr w:type="spellEnd"/>
           </w:p>
         </w:tc>
         <w:tc>
@@ -16948,6 +17875,7 @@
                 <w:color w:val="000000"/>
               </w:rPr>
             </w:pPr>
+            <w:proofErr w:type="spellStart"/>
             <w:r>
               <w:rPr>
                 <w:rFonts w:ascii="Arial" w:hAnsi="Arial" w:cs="Arial"/>
@@ -16955,6 +17883,7 @@
               </w:rPr>
               <w:t>Amount_Invested</w:t>
             </w:r>
+            <w:proofErr w:type="spellEnd"/>
           </w:p>
         </w:tc>
         <w:tc>
@@ -17016,6 +17945,7 @@
                 <w:color w:val="000000"/>
               </w:rPr>
             </w:pPr>
+            <w:proofErr w:type="spellStart"/>
             <w:r>
               <w:rPr>
                 <w:rFonts w:ascii="Arial" w:hAnsi="Arial" w:cs="Arial"/>
@@ -17023,6 +17953,7 @@
               </w:rPr>
               <w:t>Sales_Charges</w:t>
             </w:r>
+            <w:proofErr w:type="spellEnd"/>
           </w:p>
         </w:tc>
         <w:tc>
@@ -17084,6 +18015,7 @@
                 <w:color w:val="000000"/>
               </w:rPr>
             </w:pPr>
+            <w:proofErr w:type="spellStart"/>
             <w:r>
               <w:rPr>
                 <w:rFonts w:ascii="Arial" w:hAnsi="Arial" w:cs="Arial"/>
@@ -17091,6 +18023,7 @@
               </w:rPr>
               <w:t>GST_Percent</w:t>
             </w:r>
+            <w:proofErr w:type="spellEnd"/>
           </w:p>
         </w:tc>
         <w:tc>
@@ -17160,6 +18093,7 @@
                 <w:color w:val="000000"/>
               </w:rPr>
             </w:pPr>
+            <w:proofErr w:type="spellStart"/>
             <w:r>
               <w:rPr>
                 <w:rFonts w:ascii="Arial" w:hAnsi="Arial" w:cs="Arial"/>
@@ -17167,6 +18101,7 @@
               </w:rPr>
               <w:t>GST_Charges</w:t>
             </w:r>
+            <w:proofErr w:type="spellEnd"/>
           </w:p>
         </w:tc>
         <w:tc>
@@ -17228,6 +18163,7 @@
                 <w:color w:val="000000"/>
               </w:rPr>
             </w:pPr>
+            <w:proofErr w:type="spellStart"/>
             <w:r>
               <w:rPr>
                 <w:rFonts w:ascii="Arial" w:hAnsi="Arial" w:cs="Arial"/>
@@ -17235,6 +18171,7 @@
               </w:rPr>
               <w:t>Unit_Price</w:t>
             </w:r>
+            <w:proofErr w:type="spellEnd"/>
           </w:p>
         </w:tc>
         <w:tc>
@@ -17578,6 +18515,7 @@
                 <w:rFonts w:ascii="Arial" w:hAnsi="Arial" w:cs="Arial"/>
               </w:rPr>
             </w:pPr>
+            <w:proofErr w:type="spellStart"/>
             <w:r>
               <w:rPr>
                 <w:rFonts w:ascii="Arial" w:hAnsi="Arial" w:cs="Arial"/>
@@ -17585,6 +18523,7 @@
               </w:rPr>
               <w:t>int</w:t>
             </w:r>
+            <w:proofErr w:type="spellEnd"/>
             <w:r>
               <w:rPr>
                 <w:rFonts w:ascii="Arial" w:hAnsi="Arial" w:cs="Arial"/>
@@ -17644,6 +18583,7 @@
                 <w:rFonts w:ascii="Arial" w:hAnsi="Arial" w:cs="Arial"/>
               </w:rPr>
             </w:pPr>
+            <w:proofErr w:type="spellStart"/>
             <w:r>
               <w:rPr>
                 <w:rFonts w:ascii="Arial" w:hAnsi="Arial" w:cs="Arial"/>
@@ -17651,6 +18591,7 @@
               </w:rPr>
               <w:t>Agent_Id</w:t>
             </w:r>
+            <w:proofErr w:type="spellEnd"/>
           </w:p>
         </w:tc>
         <w:tc>
@@ -17664,12 +18605,21 @@
                 <w:rFonts w:ascii="Arial" w:hAnsi="Arial" w:cs="Arial"/>
               </w:rPr>
             </w:pPr>
-            <w:r>
-              <w:rPr>
-                <w:rFonts w:ascii="Arial" w:hAnsi="Arial" w:cs="Arial"/>
-                <w:color w:val="000000"/>
-              </w:rPr>
-              <w:t>varchar(</w:t>
+            <w:proofErr w:type="spellStart"/>
+            <w:r>
+              <w:rPr>
+                <w:rFonts w:ascii="Arial" w:hAnsi="Arial" w:cs="Arial"/>
+                <w:color w:val="000000"/>
+              </w:rPr>
+              <w:t>varchar</w:t>
+            </w:r>
+            <w:proofErr w:type="spellEnd"/>
+            <w:r>
+              <w:rPr>
+                <w:rFonts w:ascii="Arial" w:hAnsi="Arial" w:cs="Arial"/>
+                <w:color w:val="000000"/>
+              </w:rPr>
+              <w:t>(</w:t>
             </w:r>
             <w:r>
               <w:rPr>
@@ -17724,6 +18674,7 @@
                 <w:color w:val="000000"/>
               </w:rPr>
             </w:pPr>
+            <w:proofErr w:type="spellStart"/>
             <w:r>
               <w:rPr>
                 <w:rFonts w:ascii="Arial" w:hAnsi="Arial" w:cs="Arial"/>
@@ -17731,6 +18682,7 @@
               </w:rPr>
               <w:t>Investor_Id</w:t>
             </w:r>
+            <w:proofErr w:type="spellEnd"/>
           </w:p>
         </w:tc>
         <w:tc>
@@ -17745,12 +18697,21 @@
                 <w:color w:val="000000"/>
               </w:rPr>
             </w:pPr>
-            <w:r>
-              <w:rPr>
-                <w:rFonts w:ascii="Arial" w:hAnsi="Arial" w:cs="Arial"/>
-                <w:color w:val="000000"/>
-              </w:rPr>
-              <w:t>varchar(</w:t>
+            <w:proofErr w:type="spellStart"/>
+            <w:r>
+              <w:rPr>
+                <w:rFonts w:ascii="Arial" w:hAnsi="Arial" w:cs="Arial"/>
+                <w:color w:val="000000"/>
+              </w:rPr>
+              <w:t>varchar</w:t>
+            </w:r>
+            <w:proofErr w:type="spellEnd"/>
+            <w:r>
+              <w:rPr>
+                <w:rFonts w:ascii="Arial" w:hAnsi="Arial" w:cs="Arial"/>
+                <w:color w:val="000000"/>
+              </w:rPr>
+              <w:t>(</w:t>
             </w:r>
             <w:r>
               <w:rPr>
@@ -17822,7 +18783,7 @@
         <w:pStyle w:val="Heading3"/>
         <w:spacing w:before="0" w:after="0"/>
       </w:pPr>
-      <w:bookmarkStart w:id="125" w:name="_Toc12545852"/>
+      <w:bookmarkStart w:id="125" w:name="_Toc12628936"/>
       <w:r>
         <w:lastRenderedPageBreak/>
         <w:t>4</w:t>
@@ -17840,14 +18801,6 @@
         <w:t xml:space="preserve"> Relationships</w:t>
       </w:r>
       <w:bookmarkEnd w:id="125"/>
-    </w:p>
-    <w:p>
-      <w:pPr>
-        <w:jc w:val="both"/>
-        <w:rPr>
-          <w:rFonts w:ascii="Arial" w:hAnsi="Arial" w:cs="Arial"/>
-        </w:rPr>
-      </w:pPr>
     </w:p>
     <w:p>
       <w:pPr>
@@ -17987,7 +18940,7 @@
           <w:i w:val="0"/>
         </w:rPr>
       </w:pPr>
-      <w:bookmarkStart w:id="126" w:name="_Toc12545853"/>
+      <w:bookmarkStart w:id="126" w:name="_Toc12628937"/>
       <w:r>
         <w:rPr>
           <w:i w:val="0"/>
@@ -18081,7 +19034,7 @@
         <w:spacing w:before="0" w:after="0"/>
         <w:jc w:val="both"/>
       </w:pPr>
-      <w:bookmarkStart w:id="127" w:name="_Toc12545854"/>
+      <w:bookmarkStart w:id="127" w:name="_Toc12628938"/>
       <w:r>
         <w:t>5</w:t>
       </w:r>
@@ -18190,7 +19143,7 @@
         <w:spacing w:before="0" w:after="0"/>
         <w:jc w:val="both"/>
       </w:pPr>
-      <w:bookmarkStart w:id="128" w:name="_Toc12545855"/>
+      <w:bookmarkStart w:id="128" w:name="_Toc12628939"/>
       <w:r>
         <w:lastRenderedPageBreak/>
         <w:t>5</w:t>
@@ -18317,7 +19270,7 @@
         <w:spacing w:before="0" w:after="0"/>
         <w:jc w:val="both"/>
       </w:pPr>
-      <w:bookmarkStart w:id="129" w:name="_Toc12545856"/>
+      <w:bookmarkStart w:id="129" w:name="_Toc12628940"/>
       <w:r>
         <w:lastRenderedPageBreak/>
         <w:t>5</w:t>
@@ -18444,7 +19397,7 @@
         <w:spacing w:before="0" w:after="0"/>
         <w:jc w:val="both"/>
       </w:pPr>
-      <w:bookmarkStart w:id="130" w:name="_Toc12545857"/>
+      <w:bookmarkStart w:id="130" w:name="_Toc12628941"/>
       <w:r>
         <w:lastRenderedPageBreak/>
         <w:t>5</w:t>
@@ -18565,7 +19518,7 @@
         <w:spacing w:before="0" w:after="0"/>
         <w:jc w:val="both"/>
       </w:pPr>
-      <w:bookmarkStart w:id="131" w:name="_Toc12545858"/>
+      <w:bookmarkStart w:id="131" w:name="_Toc12628942"/>
       <w:r>
         <w:lastRenderedPageBreak/>
         <w:t>5</w:t>
@@ -18579,11 +19532,16 @@
       <w:r>
         <w:t xml:space="preserve"> </w:t>
       </w:r>
+      <w:proofErr w:type="spellStart"/>
       <w:r>
         <w:t>eSta</w:t>
       </w:r>
       <w:r>
-        <w:t>tement Links</w:t>
+        <w:t>tement</w:t>
+      </w:r>
+      <w:proofErr w:type="spellEnd"/>
+      <w:r>
+        <w:t xml:space="preserve"> Links</w:t>
       </w:r>
       <w:bookmarkEnd w:id="131"/>
     </w:p>
@@ -18683,7 +19641,7 @@
         <w:spacing w:before="0" w:after="0"/>
         <w:jc w:val="both"/>
       </w:pPr>
-      <w:bookmarkStart w:id="132" w:name="_Toc12545859"/>
+      <w:bookmarkStart w:id="132" w:name="_Toc12628943"/>
       <w:r>
         <w:lastRenderedPageBreak/>
         <w:t>5</w:t>
@@ -18798,7 +19756,7 @@
         <w:spacing w:before="0" w:after="0"/>
         <w:jc w:val="both"/>
       </w:pPr>
-      <w:bookmarkStart w:id="133" w:name="_Toc12545860"/>
+      <w:bookmarkStart w:id="133" w:name="_Toc12628944"/>
       <w:r>
         <w:lastRenderedPageBreak/>
         <w:t>5</w:t>
@@ -18929,7 +19887,7 @@
         <w:spacing w:before="0" w:after="0"/>
         <w:jc w:val="both"/>
       </w:pPr>
-      <w:bookmarkStart w:id="134" w:name="_Toc12545861"/>
+      <w:bookmarkStart w:id="134" w:name="_Toc12628945"/>
       <w:r>
         <w:lastRenderedPageBreak/>
         <w:t>5</w:t>
@@ -19053,7 +20011,7 @@
         <w:spacing w:before="0" w:after="0"/>
         <w:jc w:val="both"/>
       </w:pPr>
-      <w:bookmarkStart w:id="135" w:name="_Toc12545862"/>
+      <w:bookmarkStart w:id="135" w:name="_Toc12628946"/>
       <w:r>
         <w:lastRenderedPageBreak/>
         <w:t>5</w:t>
@@ -19159,7 +20117,7 @@
         <w:spacing w:before="0" w:after="0"/>
         <w:jc w:val="both"/>
       </w:pPr>
-      <w:bookmarkStart w:id="136" w:name="_Toc12545863"/>
+      <w:bookmarkStart w:id="136" w:name="_Toc12628947"/>
       <w:r>
         <w:lastRenderedPageBreak/>
         <w:t>5</w:t>
@@ -19265,6 +20223,190 @@
         </w:rPr>
       </w:pPr>
     </w:p>
+    <w:p>
+      <w:pPr>
+        <w:tabs>
+          <w:tab w:val="left" w:pos="2535"/>
+        </w:tabs>
+        <w:jc w:val="both"/>
+        <w:rPr>
+          <w:rFonts w:ascii="Arial" w:hAnsi="Arial" w:cs="Arial"/>
+        </w:rPr>
+      </w:pPr>
+    </w:p>
+    <w:p>
+      <w:pPr>
+        <w:pStyle w:val="Heading2"/>
+        <w:spacing w:before="0" w:after="0"/>
+        <w:jc w:val="both"/>
+        <w:rPr>
+          <w:i w:val="0"/>
+        </w:rPr>
+      </w:pPr>
+      <w:bookmarkStart w:id="137" w:name="_Toc12628948"/>
+      <w:r>
+        <w:rPr>
+          <w:i w:val="0"/>
+        </w:rPr>
+        <w:lastRenderedPageBreak/>
+        <w:t>6</w:t>
+      </w:r>
+      <w:r>
+        <w:rPr>
+          <w:i w:val="0"/>
+        </w:rPr>
+        <w:t>.</w:t>
+      </w:r>
+      <w:r>
+        <w:rPr>
+          <w:i w:val="0"/>
+        </w:rPr>
+        <w:t>0</w:t>
+      </w:r>
+      <w:r>
+        <w:rPr>
+          <w:i w:val="0"/>
+        </w:rPr>
+        <w:t xml:space="preserve"> </w:t>
+      </w:r>
+      <w:r>
+        <w:rPr>
+          <w:i w:val="0"/>
+        </w:rPr>
+        <w:t xml:space="preserve">Agency </w:t>
+      </w:r>
+      <w:r>
+        <w:rPr>
+          <w:i w:val="0"/>
+        </w:rPr>
+        <w:t xml:space="preserve">Portal </w:t>
+      </w:r>
+      <w:r>
+        <w:rPr>
+          <w:i w:val="0"/>
+        </w:rPr>
+        <w:t>Site Map</w:t>
+      </w:r>
+      <w:bookmarkEnd w:id="137"/>
+    </w:p>
+    <w:p>
+      <w:pPr>
+        <w:tabs>
+          <w:tab w:val="left" w:pos="2535"/>
+        </w:tabs>
+        <w:jc w:val="both"/>
+        <w:rPr>
+          <w:rFonts w:ascii="Arial" w:hAnsi="Arial" w:cs="Arial"/>
+        </w:rPr>
+      </w:pPr>
+    </w:p>
+    <w:p>
+      <w:pPr>
+        <w:tabs>
+          <w:tab w:val="left" w:pos="2535"/>
+        </w:tabs>
+        <w:jc w:val="both"/>
+        <w:rPr>
+          <w:rFonts w:ascii="Arial" w:hAnsi="Arial" w:cs="Arial"/>
+        </w:rPr>
+      </w:pPr>
+      <w:r>
+        <w:rPr>
+          <w:rFonts w:ascii="Arial" w:hAnsi="Arial" w:cs="Arial"/>
+        </w:rPr>
+        <w:t>The following diagram below is an example of Agency Portal site map.</w:t>
+      </w:r>
+    </w:p>
+    <w:p>
+      <w:pPr>
+        <w:tabs>
+          <w:tab w:val="left" w:pos="2535"/>
+        </w:tabs>
+        <w:jc w:val="both"/>
+        <w:rPr>
+          <w:rFonts w:ascii="Arial" w:hAnsi="Arial" w:cs="Arial"/>
+        </w:rPr>
+      </w:pPr>
+    </w:p>
+    <w:p>
+      <w:pPr>
+        <w:tabs>
+          <w:tab w:val="left" w:pos="2535"/>
+        </w:tabs>
+        <w:jc w:val="center"/>
+        <w:rPr>
+          <w:rFonts w:ascii="Arial" w:hAnsi="Arial" w:cs="Arial"/>
+        </w:rPr>
+      </w:pPr>
+      <w:r>
+        <w:rPr>
+          <w:rFonts w:ascii="Arial" w:hAnsi="Arial" w:cs="Arial"/>
+          <w:noProof/>
+        </w:rPr>
+        <w:drawing>
+          <wp:inline distT="0" distB="0" distL="0" distR="0">
+            <wp:extent cx="7258050" cy="4110952"/>
+            <wp:effectExtent l="57150" t="19050" r="114300" b="80048"/>
+            <wp:docPr id="2" name="Picture 5"/>
+            <wp:cNvGraphicFramePr>
+              <a:graphicFrameLocks xmlns:a="http://schemas.openxmlformats.org/drawingml/2006/main" noChangeAspect="1"/>
+            </wp:cNvGraphicFramePr>
+            <a:graphic xmlns:a="http://schemas.openxmlformats.org/drawingml/2006/main">
+              <a:graphicData uri="http://schemas.openxmlformats.org/drawingml/2006/picture">
+                <pic:pic xmlns:pic="http://schemas.openxmlformats.org/drawingml/2006/picture">
+                  <pic:nvPicPr>
+                    <pic:cNvPr id="0" name="Picture 5"/>
+                    <pic:cNvPicPr>
+                      <a:picLocks noChangeAspect="1" noChangeArrowheads="1"/>
+                    </pic:cNvPicPr>
+                  </pic:nvPicPr>
+                  <pic:blipFill>
+                    <a:blip r:embed="rId28" cstate="print"/>
+                    <a:srcRect/>
+                    <a:stretch>
+                      <a:fillRect/>
+                    </a:stretch>
+                  </pic:blipFill>
+                  <pic:spPr bwMode="auto">
+                    <a:xfrm>
+                      <a:off x="0" y="0"/>
+                      <a:ext cx="7264016" cy="4114331"/>
+                    </a:xfrm>
+                    <a:prstGeom prst="rect">
+                      <a:avLst/>
+                    </a:prstGeom>
+                    <a:ln w="3175" cap="sq">
+                      <a:solidFill>
+                        <a:srgbClr val="000000"/>
+                      </a:solidFill>
+                      <a:prstDash val="solid"/>
+                      <a:miter lim="800000"/>
+                    </a:ln>
+                    <a:effectLst>
+                      <a:outerShdw blurRad="50800" dist="38100" dir="2700000" algn="tl" rotWithShape="0">
+                        <a:srgbClr val="000000">
+                          <a:alpha val="43000"/>
+                        </a:srgbClr>
+                      </a:outerShdw>
+                    </a:effectLst>
+                  </pic:spPr>
+                </pic:pic>
+              </a:graphicData>
+            </a:graphic>
+          </wp:inline>
+        </w:drawing>
+      </w:r>
+    </w:p>
+    <w:p>
+      <w:pPr>
+        <w:tabs>
+          <w:tab w:val="left" w:pos="2535"/>
+        </w:tabs>
+        <w:rPr>
+          <w:rFonts w:ascii="Arial" w:hAnsi="Arial" w:cs="Arial"/>
+        </w:rPr>
+      </w:pPr>
+    </w:p>
     <w:sectPr>
       <w:pgSz w:w="15840" w:h="12240" w:orient="landscape"/>
       <w:pgMar w:top="1800" w:right="1440" w:bottom="1800" w:left="1440" w:header="720" w:footer="720" w:gutter="0"/>
@@ -19358,7 +20500,7 @@
         <w:sz w:val="16"/>
         <w:szCs w:val="16"/>
       </w:rPr>
-      <w:t>27 June 2019</w:t>
+      <w:t>28 June 2019</w:t>
     </w:r>
     <w:r>
       <w:rPr>
@@ -19465,7 +20607,7 @@
         <w:sz w:val="16"/>
         <w:szCs w:val="16"/>
       </w:rPr>
-      <w:t>5</w:t>
+      <w:t>4</w:t>
     </w:r>
     <w:r>
       <w:rPr>
@@ -19520,7 +20662,7 @@
         <w:sz w:val="16"/>
         <w:szCs w:val="16"/>
       </w:rPr>
-      <w:t>30</w:t>
+      <w:t>31</w:t>
     </w:r>
     <w:r>
       <w:rPr>
@@ -26629,6 +27771,7 @@
   <w:style w:type="character" w:default="1" w:styleId="DefaultParagraphFont">
     <w:name w:val="Default Paragraph Font"/>
     <w:uiPriority w:val="1"/>
+    <w:semiHidden/>
     <w:unhideWhenUsed/>
   </w:style>
   <w:style w:type="table" w:default="1" w:styleId="TableNormal">
@@ -27365,7 +28508,7 @@
 </file>
 
 <file path=customXml/itemProps1.xml><?xml version="1.0" encoding="utf-8"?>
-<ds:datastoreItem xmlns:ds="http://schemas.openxmlformats.org/officeDocument/2006/customXml" ds:itemID="{A8F0DF6A-52B6-4456-8BCA-2ABCECFB2CD8}">
+<ds:datastoreItem xmlns:ds="http://schemas.openxmlformats.org/officeDocument/2006/customXml" ds:itemID="{E21DE18D-F6E3-41ED-B1EE-A8D37C293601}">
   <ds:schemaRefs>
     <ds:schemaRef ds:uri="http://schemas.openxmlformats.org/officeDocument/2006/bibliography"/>
   </ds:schemaRefs>

--- a/kaf-agency-portal-project/system-requirements-doc/kaf-agency-portal-system-design.docx
+++ b/kaf-agency-portal-project/system-requirements-doc/kaf-agency-portal-system-design.docx
@@ -92,7 +92,7 @@
       <w:bookmarkStart w:id="5" w:name="_Toc479676538"/>
       <w:bookmarkStart w:id="6" w:name="_Toc479677062"/>
       <w:bookmarkStart w:id="7" w:name="_Toc479684088"/>
-      <w:bookmarkStart w:id="8" w:name="_Toc12628901"/>
+      <w:bookmarkStart w:id="8" w:name="_Toc13043459"/>
       <w:r>
         <w:rPr>
           <w:rFonts w:ascii="Arial Black" w:hAnsi="Arial Black" w:cs="Arial"/>
@@ -143,7 +143,7 @@
       <w:bookmarkStart w:id="14" w:name="_Toc479676539"/>
       <w:bookmarkStart w:id="15" w:name="_Toc479677063"/>
       <w:bookmarkStart w:id="16" w:name="_Toc479684089"/>
-      <w:bookmarkStart w:id="17" w:name="_Toc12628902"/>
+      <w:bookmarkStart w:id="17" w:name="_Toc13043460"/>
       <w:r>
         <w:rPr>
           <w:rFonts w:ascii="Arial" w:hAnsi="Arial" w:cs="Arial"/>
@@ -192,7 +192,7 @@
       <w:bookmarkStart w:id="23" w:name="_Toc479676540"/>
       <w:bookmarkStart w:id="24" w:name="_Toc479677064"/>
       <w:bookmarkStart w:id="25" w:name="_Toc479684090"/>
-      <w:bookmarkStart w:id="26" w:name="_Toc12628903"/>
+      <w:bookmarkStart w:id="26" w:name="_Toc13043461"/>
       <w:r>
         <w:rPr>
           <w:rFonts w:ascii="Arial Black" w:hAnsi="Arial Black" w:cs="Arial"/>
@@ -335,7 +335,7 @@
       <w:bookmarkStart w:id="32" w:name="_Toc479676541"/>
       <w:bookmarkStart w:id="33" w:name="_Toc479677065"/>
       <w:bookmarkStart w:id="34" w:name="_Toc479684091"/>
-      <w:bookmarkStart w:id="35" w:name="_Toc12628904"/>
+      <w:bookmarkStart w:id="35" w:name="_Toc13043462"/>
       <w:r>
         <w:rPr>
           <w:rFonts w:ascii="Arial Black" w:hAnsi="Arial Black" w:cs="Arial"/>
@@ -471,7 +471,7 @@
       <w:bookmarkStart w:id="41" w:name="_Toc479676543"/>
       <w:bookmarkStart w:id="42" w:name="_Toc479677067"/>
       <w:bookmarkStart w:id="43" w:name="_Toc479684093"/>
-      <w:bookmarkStart w:id="44" w:name="_Toc12628905"/>
+      <w:bookmarkStart w:id="44" w:name="_Toc13043463"/>
       <w:r>
         <w:rPr>
           <w:rFonts w:ascii="Arial Black" w:hAnsi="Arial Black"/>
@@ -510,7 +510,7 @@
       <w:bookmarkStart w:id="49" w:name="_Toc479676544"/>
       <w:bookmarkStart w:id="50" w:name="_Toc479677068"/>
       <w:bookmarkStart w:id="51" w:name="_Toc479684094"/>
-      <w:bookmarkStart w:id="52" w:name="_Toc12628906"/>
+      <w:bookmarkStart w:id="52" w:name="_Toc13043464"/>
       <w:r>
         <w:rPr>
           <w:rFonts w:ascii="Arial Black" w:hAnsi="Arial Black"/>
@@ -577,7 +577,7 @@
           <w:szCs w:val="22"/>
         </w:rPr>
       </w:pPr>
-      <w:hyperlink w:anchor="_Toc12628901" w:history="1">
+      <w:hyperlink w:anchor="_Toc13043459" w:history="1">
         <w:r>
           <w:rPr>
             <w:rStyle w:val="Hyperlink"/>
@@ -616,7 +616,7 @@
             <w:sz w:val="22"/>
             <w:szCs w:val="22"/>
           </w:rPr>
-          <w:instrText xml:space="preserve"> PAGEREF _Toc12628901 \h </w:instrText>
+          <w:instrText xml:space="preserve"> PAGEREF _Toc13043459 \h </w:instrText>
         </w:r>
         <w:r>
           <w:rPr>
@@ -674,7 +674,7 @@
           <w:szCs w:val="22"/>
         </w:rPr>
       </w:pPr>
-      <w:hyperlink w:anchor="_Toc12628902" w:history="1">
+      <w:hyperlink w:anchor="_Toc13043460" w:history="1">
         <w:r>
           <w:rPr>
             <w:rStyle w:val="Hyperlink"/>
@@ -713,7 +713,7 @@
             <w:sz w:val="22"/>
             <w:szCs w:val="22"/>
           </w:rPr>
-          <w:instrText xml:space="preserve"> PAGEREF _Toc12628902 \h </w:instrText>
+          <w:instrText xml:space="preserve"> PAGEREF _Toc13043460 \h </w:instrText>
         </w:r>
         <w:r>
           <w:rPr>
@@ -771,7 +771,7 @@
           <w:szCs w:val="22"/>
         </w:rPr>
       </w:pPr>
-      <w:hyperlink w:anchor="_Toc12628903" w:history="1">
+      <w:hyperlink w:anchor="_Toc13043461" w:history="1">
         <w:r>
           <w:rPr>
             <w:rStyle w:val="Hyperlink"/>
@@ -810,7 +810,7 @@
             <w:sz w:val="22"/>
             <w:szCs w:val="22"/>
           </w:rPr>
-          <w:instrText xml:space="preserve"> PAGEREF _Toc12628903 \h </w:instrText>
+          <w:instrText xml:space="preserve"> PAGEREF _Toc13043461 \h </w:instrText>
         </w:r>
         <w:r>
           <w:rPr>
@@ -868,7 +868,7 @@
           <w:szCs w:val="22"/>
         </w:rPr>
       </w:pPr>
-      <w:hyperlink w:anchor="_Toc12628904" w:history="1">
+      <w:hyperlink w:anchor="_Toc13043462" w:history="1">
         <w:r>
           <w:rPr>
             <w:rStyle w:val="Hyperlink"/>
@@ -907,7 +907,7 @@
             <w:sz w:val="22"/>
             <w:szCs w:val="22"/>
           </w:rPr>
-          <w:instrText xml:space="preserve"> PAGEREF _Toc12628904 \h </w:instrText>
+          <w:instrText xml:space="preserve"> PAGEREF _Toc13043462 \h </w:instrText>
         </w:r>
         <w:r>
           <w:rPr>
@@ -965,7 +965,7 @@
           <w:szCs w:val="22"/>
         </w:rPr>
       </w:pPr>
-      <w:hyperlink w:anchor="_Toc12628905" w:history="1">
+      <w:hyperlink w:anchor="_Toc13043463" w:history="1">
         <w:r>
           <w:rPr>
             <w:rStyle w:val="Hyperlink"/>
@@ -1004,7 +1004,7 @@
             <w:sz w:val="22"/>
             <w:szCs w:val="22"/>
           </w:rPr>
-          <w:instrText xml:space="preserve"> PAGEREF _Toc12628905 \h </w:instrText>
+          <w:instrText xml:space="preserve"> PAGEREF _Toc13043463 \h </w:instrText>
         </w:r>
         <w:r>
           <w:rPr>
@@ -1062,7 +1062,7 @@
           <w:szCs w:val="22"/>
         </w:rPr>
       </w:pPr>
-      <w:hyperlink w:anchor="_Toc12628906" w:history="1">
+      <w:hyperlink w:anchor="_Toc13043464" w:history="1">
         <w:r>
           <w:rPr>
             <w:rStyle w:val="Hyperlink"/>
@@ -1101,7 +1101,7 @@
             <w:sz w:val="22"/>
             <w:szCs w:val="22"/>
           </w:rPr>
-          <w:instrText xml:space="preserve"> PAGEREF _Toc12628906 \h </w:instrText>
+          <w:instrText xml:space="preserve"> PAGEREF _Toc13043464 \h </w:instrText>
         </w:r>
         <w:r>
           <w:rPr>
@@ -1159,7 +1159,7 @@
           <w:szCs w:val="22"/>
         </w:rPr>
       </w:pPr>
-      <w:hyperlink w:anchor="_Toc12628907" w:history="1">
+      <w:hyperlink w:anchor="_Toc13043465" w:history="1">
         <w:r>
           <w:rPr>
             <w:rStyle w:val="Hyperlink"/>
@@ -1199,7 +1199,7 @@
             <w:sz w:val="22"/>
             <w:szCs w:val="22"/>
           </w:rPr>
-          <w:instrText xml:space="preserve"> PAGEREF _Toc12628907 \h </w:instrText>
+          <w:instrText xml:space="preserve"> PAGEREF _Toc13043465 \h </w:instrText>
         </w:r>
         <w:r>
           <w:rPr>
@@ -1228,7 +1228,7 @@
             <w:sz w:val="22"/>
             <w:szCs w:val="22"/>
           </w:rPr>
-          <w:t>3</w:t>
+          <w:t>4</w:t>
         </w:r>
         <w:r>
           <w:rPr>
@@ -1257,7 +1257,7 @@
           <w:szCs w:val="22"/>
         </w:rPr>
       </w:pPr>
-      <w:hyperlink w:anchor="_Toc12628908" w:history="1">
+      <w:hyperlink w:anchor="_Toc13043466" w:history="1">
         <w:r>
           <w:rPr>
             <w:rStyle w:val="Hyperlink"/>
@@ -1300,7 +1300,7 @@
             <w:sz w:val="22"/>
             <w:szCs w:val="22"/>
           </w:rPr>
-          <w:instrText xml:space="preserve"> PAGEREF _Toc12628908 \h </w:instrText>
+          <w:instrText xml:space="preserve"> PAGEREF _Toc13043466 \h </w:instrText>
         </w:r>
         <w:r>
           <w:rPr>
@@ -1332,7 +1332,7 @@
             <w:sz w:val="22"/>
             <w:szCs w:val="22"/>
           </w:rPr>
-          <w:t>3</w:t>
+          <w:t>4</w:t>
         </w:r>
         <w:r>
           <w:rPr>
@@ -1364,7 +1364,7 @@
           <w:szCs w:val="22"/>
         </w:rPr>
       </w:pPr>
-      <w:hyperlink w:anchor="_Toc12628909" w:history="1">
+      <w:hyperlink w:anchor="_Toc13043467" w:history="1">
         <w:r>
           <w:rPr>
             <w:rStyle w:val="Hyperlink"/>
@@ -1435,7 +1435,7 @@
             <w:sz w:val="22"/>
             <w:szCs w:val="22"/>
           </w:rPr>
-          <w:instrText xml:space="preserve"> PAGEREF _Toc12628909 \h </w:instrText>
+          <w:instrText xml:space="preserve"> PAGEREF _Toc13043467 \h </w:instrText>
         </w:r>
         <w:r>
           <w:rPr>
@@ -1470,7 +1470,7 @@
             <w:sz w:val="22"/>
             <w:szCs w:val="22"/>
           </w:rPr>
-          <w:t>3</w:t>
+          <w:t>4</w:t>
         </w:r>
         <w:r>
           <w:rPr>
@@ -1502,7 +1502,7 @@
           <w:szCs w:val="22"/>
         </w:rPr>
       </w:pPr>
-      <w:hyperlink w:anchor="_Toc12628910" w:history="1">
+      <w:hyperlink w:anchor="_Toc13043468" w:history="1">
         <w:r>
           <w:rPr>
             <w:rStyle w:val="Hyperlink"/>
@@ -1549,7 +1549,7 @@
             <w:sz w:val="22"/>
             <w:szCs w:val="22"/>
           </w:rPr>
-          <w:instrText xml:space="preserve"> PAGEREF _Toc12628910 \h </w:instrText>
+          <w:instrText xml:space="preserve"> PAGEREF _Toc13043468 \h </w:instrText>
         </w:r>
         <w:r>
           <w:rPr>
@@ -1584,7 +1584,7 @@
             <w:sz w:val="22"/>
             <w:szCs w:val="22"/>
           </w:rPr>
-          <w:t>3</w:t>
+          <w:t>4</w:t>
         </w:r>
         <w:r>
           <w:rPr>
@@ -1616,7 +1616,7 @@
           <w:szCs w:val="22"/>
         </w:rPr>
       </w:pPr>
-      <w:hyperlink w:anchor="_Toc12628911" w:history="1">
+      <w:hyperlink w:anchor="_Toc13043469" w:history="1">
         <w:r>
           <w:rPr>
             <w:rStyle w:val="Hyperlink"/>
@@ -1663,7 +1663,7 @@
             <w:sz w:val="22"/>
             <w:szCs w:val="22"/>
           </w:rPr>
-          <w:instrText xml:space="preserve"> PAGEREF _Toc12628911 \h </w:instrText>
+          <w:instrText xml:space="preserve"> PAGEREF _Toc13043469 \h </w:instrText>
         </w:r>
         <w:r>
           <w:rPr>
@@ -1698,7 +1698,7 @@
             <w:sz w:val="22"/>
             <w:szCs w:val="22"/>
           </w:rPr>
-          <w:t>3</w:t>
+          <w:t>4</w:t>
         </w:r>
         <w:r>
           <w:rPr>
@@ -1730,7 +1730,7 @@
           <w:szCs w:val="22"/>
         </w:rPr>
       </w:pPr>
-      <w:hyperlink w:anchor="_Toc12628912" w:history="1">
+      <w:hyperlink w:anchor="_Toc13043470" w:history="1">
         <w:r>
           <w:rPr>
             <w:rStyle w:val="Hyperlink"/>
@@ -1777,7 +1777,7 @@
             <w:sz w:val="22"/>
             <w:szCs w:val="22"/>
           </w:rPr>
-          <w:instrText xml:space="preserve"> PAGEREF _Toc12628912 \h </w:instrText>
+          <w:instrText xml:space="preserve"> PAGEREF _Toc13043470 \h </w:instrText>
         </w:r>
         <w:r>
           <w:rPr>
@@ -1812,7 +1812,7 @@
             <w:sz w:val="22"/>
             <w:szCs w:val="22"/>
           </w:rPr>
-          <w:t>4</w:t>
+          <w:t>5</w:t>
         </w:r>
         <w:r>
           <w:rPr>
@@ -1842,7 +1842,7 @@
           <w:szCs w:val="22"/>
         </w:rPr>
       </w:pPr>
-      <w:hyperlink w:anchor="_Toc12628913" w:history="1">
+      <w:hyperlink w:anchor="_Toc13043471" w:history="1">
         <w:r>
           <w:rPr>
             <w:rStyle w:val="Hyperlink"/>
@@ -1885,7 +1885,7 @@
             <w:sz w:val="22"/>
             <w:szCs w:val="22"/>
           </w:rPr>
-          <w:instrText xml:space="preserve"> PAGEREF _Toc12628913 \h </w:instrText>
+          <w:instrText xml:space="preserve"> PAGEREF _Toc13043471 \h </w:instrText>
         </w:r>
         <w:r>
           <w:rPr>
@@ -1917,7 +1917,7 @@
             <w:sz w:val="22"/>
             <w:szCs w:val="22"/>
           </w:rPr>
-          <w:t>4</w:t>
+          <w:t>5</w:t>
         </w:r>
         <w:r>
           <w:rPr>
@@ -1946,7 +1946,7 @@
           <w:szCs w:val="22"/>
         </w:rPr>
       </w:pPr>
-      <w:hyperlink w:anchor="_Toc12628914" w:history="1">
+      <w:hyperlink w:anchor="_Toc13043472" w:history="1">
         <w:r>
           <w:rPr>
             <w:rStyle w:val="Hyperlink"/>
@@ -1989,7 +1989,7 @@
             <w:sz w:val="22"/>
             <w:szCs w:val="22"/>
           </w:rPr>
-          <w:instrText xml:space="preserve"> PAGEREF _Toc12628914 \h </w:instrText>
+          <w:instrText xml:space="preserve"> PAGEREF _Toc13043472 \h </w:instrText>
         </w:r>
         <w:r>
           <w:rPr>
@@ -2021,7 +2021,7 @@
             <w:sz w:val="22"/>
             <w:szCs w:val="22"/>
           </w:rPr>
-          <w:t>5</w:t>
+          <w:t>6</w:t>
         </w:r>
         <w:r>
           <w:rPr>
@@ -2051,7 +2051,7 @@
           <w:szCs w:val="22"/>
         </w:rPr>
       </w:pPr>
-      <w:hyperlink w:anchor="_Toc12628915" w:history="1">
+      <w:hyperlink w:anchor="_Toc13043473" w:history="1">
         <w:r>
           <w:rPr>
             <w:rStyle w:val="Hyperlink"/>
@@ -2094,7 +2094,7 @@
             <w:sz w:val="22"/>
             <w:szCs w:val="22"/>
           </w:rPr>
-          <w:instrText xml:space="preserve"> PAGEREF _Toc12628915 \h </w:instrText>
+          <w:instrText xml:space="preserve"> PAGEREF _Toc13043473 \h </w:instrText>
         </w:r>
         <w:r>
           <w:rPr>
@@ -2126,7 +2126,7 @@
             <w:sz w:val="22"/>
             <w:szCs w:val="22"/>
           </w:rPr>
-          <w:t>6</w:t>
+          <w:t>7</w:t>
         </w:r>
         <w:r>
           <w:rPr>
@@ -2157,7 +2157,7 @@
           <w:szCs w:val="22"/>
         </w:rPr>
       </w:pPr>
-      <w:hyperlink w:anchor="_Toc12628916" w:history="1">
+      <w:hyperlink w:anchor="_Toc13043474" w:history="1">
         <w:r>
           <w:rPr>
             <w:rStyle w:val="Hyperlink"/>
@@ -2204,7 +2204,7 @@
             <w:sz w:val="22"/>
             <w:szCs w:val="22"/>
           </w:rPr>
-          <w:instrText xml:space="preserve"> PAGEREF _Toc12628916 \h </w:instrText>
+          <w:instrText xml:space="preserve"> PAGEREF _Toc13043474 \h </w:instrText>
         </w:r>
         <w:r>
           <w:rPr>
@@ -2239,7 +2239,7 @@
             <w:sz w:val="22"/>
             <w:szCs w:val="22"/>
           </w:rPr>
-          <w:t>6</w:t>
+          <w:t>7</w:t>
         </w:r>
         <w:r>
           <w:rPr>
@@ -2271,7 +2271,7 @@
           <w:szCs w:val="22"/>
         </w:rPr>
       </w:pPr>
-      <w:hyperlink w:anchor="_Toc12628917" w:history="1">
+      <w:hyperlink w:anchor="_Toc13043475" w:history="1">
         <w:r>
           <w:rPr>
             <w:rStyle w:val="Hyperlink"/>
@@ -2318,7 +2318,7 @@
             <w:sz w:val="22"/>
             <w:szCs w:val="22"/>
           </w:rPr>
-          <w:instrText xml:space="preserve"> PAGEREF _Toc12628917 \h </w:instrText>
+          <w:instrText xml:space="preserve"> PAGEREF _Toc13043475 \h </w:instrText>
         </w:r>
         <w:r>
           <w:rPr>
@@ -2353,7 +2353,7 @@
             <w:sz w:val="22"/>
             <w:szCs w:val="22"/>
           </w:rPr>
-          <w:t>7</w:t>
+          <w:t>8</w:t>
         </w:r>
         <w:r>
           <w:rPr>
@@ -2383,7 +2383,7 @@
           <w:szCs w:val="22"/>
         </w:rPr>
       </w:pPr>
-      <w:hyperlink w:anchor="_Toc12628918" w:history="1">
+      <w:hyperlink w:anchor="_Toc13043476" w:history="1">
         <w:r>
           <w:rPr>
             <w:rStyle w:val="Hyperlink"/>
@@ -2426,7 +2426,7 @@
             <w:sz w:val="22"/>
             <w:szCs w:val="22"/>
           </w:rPr>
-          <w:instrText xml:space="preserve"> PAGEREF _Toc12628918 \h </w:instrText>
+          <w:instrText xml:space="preserve"> PAGEREF _Toc13043476 \h </w:instrText>
         </w:r>
         <w:r>
           <w:rPr>
@@ -2458,7 +2458,7 @@
             <w:sz w:val="22"/>
             <w:szCs w:val="22"/>
           </w:rPr>
-          <w:t>7</w:t>
+          <w:t>8</w:t>
         </w:r>
         <w:r>
           <w:rPr>
@@ -2487,7 +2487,7 @@
           <w:szCs w:val="22"/>
         </w:rPr>
       </w:pPr>
-      <w:hyperlink w:anchor="_Toc12628919" w:history="1">
+      <w:hyperlink w:anchor="_Toc13043477" w:history="1">
         <w:r>
           <w:rPr>
             <w:rStyle w:val="Hyperlink"/>
@@ -2530,7 +2530,7 @@
             <w:sz w:val="22"/>
             <w:szCs w:val="22"/>
           </w:rPr>
-          <w:instrText xml:space="preserve"> PAGEREF _Toc12628919 \h </w:instrText>
+          <w:instrText xml:space="preserve"> PAGEREF _Toc13043477 \h </w:instrText>
         </w:r>
         <w:r>
           <w:rPr>
@@ -2562,7 +2562,7 @@
             <w:sz w:val="22"/>
             <w:szCs w:val="22"/>
           </w:rPr>
-          <w:t>8</w:t>
+          <w:t>9</w:t>
         </w:r>
         <w:r>
           <w:rPr>
@@ -2591,7 +2591,7 @@
           <w:szCs w:val="22"/>
         </w:rPr>
       </w:pPr>
-      <w:hyperlink w:anchor="_Toc12628920" w:history="1">
+      <w:hyperlink w:anchor="_Toc13043478" w:history="1">
         <w:r>
           <w:rPr>
             <w:rStyle w:val="Hyperlink"/>
@@ -2634,7 +2634,7 @@
             <w:sz w:val="22"/>
             <w:szCs w:val="22"/>
           </w:rPr>
-          <w:instrText xml:space="preserve"> PAGEREF _Toc12628920 \h </w:instrText>
+          <w:instrText xml:space="preserve"> PAGEREF _Toc13043478 \h </w:instrText>
         </w:r>
         <w:r>
           <w:rPr>
@@ -2666,7 +2666,7 @@
             <w:sz w:val="22"/>
             <w:szCs w:val="22"/>
           </w:rPr>
-          <w:t>8</w:t>
+          <w:t>9</w:t>
         </w:r>
         <w:r>
           <w:rPr>
@@ -2697,7 +2697,7 @@
           <w:szCs w:val="22"/>
         </w:rPr>
       </w:pPr>
-      <w:hyperlink w:anchor="_Toc12628921" w:history="1">
+      <w:hyperlink w:anchor="_Toc13043479" w:history="1">
         <w:r>
           <w:rPr>
             <w:rStyle w:val="Hyperlink"/>
@@ -2744,7 +2744,7 @@
             <w:sz w:val="22"/>
             <w:szCs w:val="22"/>
           </w:rPr>
-          <w:instrText xml:space="preserve"> PAGEREF _Toc12628921 \h </w:instrText>
+          <w:instrText xml:space="preserve"> PAGEREF _Toc13043479 \h </w:instrText>
         </w:r>
         <w:r>
           <w:rPr>
@@ -2779,7 +2779,7 @@
             <w:sz w:val="22"/>
             <w:szCs w:val="22"/>
           </w:rPr>
-          <w:t>9</w:t>
+          <w:t>10</w:t>
         </w:r>
         <w:r>
           <w:rPr>
@@ -2809,7 +2809,7 @@
           <w:szCs w:val="22"/>
         </w:rPr>
       </w:pPr>
-      <w:hyperlink w:anchor="_Toc12628922" w:history="1">
+      <w:hyperlink w:anchor="_Toc13043480" w:history="1">
         <w:r>
           <w:rPr>
             <w:rStyle w:val="Hyperlink"/>
@@ -2852,7 +2852,7 @@
             <w:sz w:val="22"/>
             <w:szCs w:val="22"/>
           </w:rPr>
-          <w:instrText xml:space="preserve"> PAGEREF _Toc12628922 \h </w:instrText>
+          <w:instrText xml:space="preserve"> PAGEREF _Toc13043480 \h </w:instrText>
         </w:r>
         <w:r>
           <w:rPr>
@@ -2884,7 +2884,7 @@
             <w:sz w:val="22"/>
             <w:szCs w:val="22"/>
           </w:rPr>
-          <w:t>9</w:t>
+          <w:t>10</w:t>
         </w:r>
         <w:r>
           <w:rPr>
@@ -2913,7 +2913,7 @@
           <w:szCs w:val="22"/>
         </w:rPr>
       </w:pPr>
-      <w:hyperlink w:anchor="_Toc12628923" w:history="1">
+      <w:hyperlink w:anchor="_Toc13043481" w:history="1">
         <w:r>
           <w:rPr>
             <w:rStyle w:val="Hyperlink"/>
@@ -2956,7 +2956,7 @@
             <w:sz w:val="22"/>
             <w:szCs w:val="22"/>
           </w:rPr>
-          <w:instrText xml:space="preserve"> PAGEREF _Toc12628923 \h </w:instrText>
+          <w:instrText xml:space="preserve"> PAGEREF _Toc13043481 \h </w:instrText>
         </w:r>
         <w:r>
           <w:rPr>
@@ -2988,7 +2988,7 @@
             <w:sz w:val="22"/>
             <w:szCs w:val="22"/>
           </w:rPr>
-          <w:t>10</w:t>
+          <w:t>11</w:t>
         </w:r>
         <w:r>
           <w:rPr>
@@ -3019,7 +3019,7 @@
           <w:szCs w:val="22"/>
         </w:rPr>
       </w:pPr>
-      <w:hyperlink w:anchor="_Toc12628924" w:history="1">
+      <w:hyperlink w:anchor="_Toc13043482" w:history="1">
         <w:r>
           <w:rPr>
             <w:rStyle w:val="Hyperlink"/>
@@ -3066,7 +3066,7 @@
             <w:sz w:val="22"/>
             <w:szCs w:val="22"/>
           </w:rPr>
-          <w:instrText xml:space="preserve"> PAGEREF _Toc12628924 \h </w:instrText>
+          <w:instrText xml:space="preserve"> PAGEREF _Toc13043482 \h </w:instrText>
         </w:r>
         <w:r>
           <w:rPr>
@@ -3101,7 +3101,7 @@
             <w:sz w:val="22"/>
             <w:szCs w:val="22"/>
           </w:rPr>
-          <w:t>13</w:t>
+          <w:t>14</w:t>
         </w:r>
         <w:r>
           <w:rPr>
@@ -3133,7 +3133,7 @@
           <w:szCs w:val="22"/>
         </w:rPr>
       </w:pPr>
-      <w:hyperlink w:anchor="_Toc12628925" w:history="1">
+      <w:hyperlink w:anchor="_Toc13043483" w:history="1">
         <w:r>
           <w:rPr>
             <w:rStyle w:val="Hyperlink"/>
@@ -3180,7 +3180,7 @@
             <w:sz w:val="22"/>
             <w:szCs w:val="22"/>
           </w:rPr>
-          <w:instrText xml:space="preserve"> PAGEREF _Toc12628925 \h </w:instrText>
+          <w:instrText xml:space="preserve"> PAGEREF _Toc13043483 \h </w:instrText>
         </w:r>
         <w:r>
           <w:rPr>
@@ -3215,7 +3215,7 @@
             <w:sz w:val="22"/>
             <w:szCs w:val="22"/>
           </w:rPr>
-          <w:t>14</w:t>
+          <w:t>15</w:t>
         </w:r>
         <w:r>
           <w:rPr>
@@ -3245,7 +3245,7 @@
           <w:szCs w:val="22"/>
         </w:rPr>
       </w:pPr>
-      <w:hyperlink w:anchor="_Toc12628926" w:history="1">
+      <w:hyperlink w:anchor="_Toc13043484" w:history="1">
         <w:r>
           <w:rPr>
             <w:rStyle w:val="Hyperlink"/>
@@ -3288,7 +3288,7 @@
             <w:sz w:val="22"/>
             <w:szCs w:val="22"/>
           </w:rPr>
-          <w:instrText xml:space="preserve"> PAGEREF _Toc12628926 \h </w:instrText>
+          <w:instrText xml:space="preserve"> PAGEREF _Toc13043484 \h </w:instrText>
         </w:r>
         <w:r>
           <w:rPr>
@@ -3320,7 +3320,7 @@
             <w:sz w:val="22"/>
             <w:szCs w:val="22"/>
           </w:rPr>
-          <w:t>14</w:t>
+          <w:t>15</w:t>
         </w:r>
         <w:r>
           <w:rPr>
@@ -3349,7 +3349,7 @@
           <w:szCs w:val="22"/>
         </w:rPr>
       </w:pPr>
-      <w:hyperlink w:anchor="_Toc12628927" w:history="1">
+      <w:hyperlink w:anchor="_Toc13043485" w:history="1">
         <w:r>
           <w:rPr>
             <w:rStyle w:val="Hyperlink"/>
@@ -3392,7 +3392,7 @@
             <w:sz w:val="22"/>
             <w:szCs w:val="22"/>
           </w:rPr>
-          <w:instrText xml:space="preserve"> PAGEREF _Toc12628927 \h </w:instrText>
+          <w:instrText xml:space="preserve"> PAGEREF _Toc13043485 \h </w:instrText>
         </w:r>
         <w:r>
           <w:rPr>
@@ -3424,7 +3424,7 @@
             <w:sz w:val="22"/>
             <w:szCs w:val="22"/>
           </w:rPr>
-          <w:t>14</w:t>
+          <w:t>15</w:t>
         </w:r>
         <w:r>
           <w:rPr>
@@ -3453,7 +3453,7 @@
           <w:szCs w:val="22"/>
         </w:rPr>
       </w:pPr>
-      <w:hyperlink w:anchor="_Toc12628928" w:history="1">
+      <w:hyperlink w:anchor="_Toc13043486" w:history="1">
         <w:r>
           <w:rPr>
             <w:rStyle w:val="Hyperlink"/>
@@ -3496,7 +3496,7 @@
             <w:sz w:val="22"/>
             <w:szCs w:val="22"/>
           </w:rPr>
-          <w:instrText xml:space="preserve"> PAGEREF _Toc12628928 \h </w:instrText>
+          <w:instrText xml:space="preserve"> PAGEREF _Toc13043486 \h </w:instrText>
         </w:r>
         <w:r>
           <w:rPr>
@@ -3528,7 +3528,111 @@
             <w:sz w:val="22"/>
             <w:szCs w:val="22"/>
           </w:rPr>
-          <w:t>14</w:t>
+          <w:t>15</w:t>
+        </w:r>
+        <w:r>
+          <w:rPr>
+            <w:rFonts w:ascii="Arial" w:hAnsi="Arial" w:cs="Arial"/>
+            <w:b/>
+            <w:noProof/>
+            <w:webHidden/>
+            <w:sz w:val="22"/>
+            <w:szCs w:val="22"/>
+          </w:rPr>
+          <w:fldChar w:fldCharType="end"/>
+        </w:r>
+      </w:hyperlink>
+    </w:p>
+    <w:p>
+      <w:pPr>
+        <w:pStyle w:val="TOC4"/>
+        <w:tabs>
+          <w:tab w:val="right" w:leader="dot" w:pos="8630"/>
+        </w:tabs>
+        <w:rPr>
+          <w:rFonts w:ascii="Arial" w:eastAsiaTheme="minorEastAsia" w:hAnsi="Arial" w:cs="Arial"/>
+          <w:b/>
+          <w:noProof/>
+          <w:sz w:val="22"/>
+          <w:szCs w:val="22"/>
+        </w:rPr>
+      </w:pPr>
+      <w:hyperlink w:anchor="_Toc13043487" w:history="1">
+        <w:r>
+          <w:rPr>
+            <w:rStyle w:val="Hyperlink"/>
+            <w:rFonts w:ascii="Arial" w:hAnsi="Arial" w:cs="Arial"/>
+            <w:b/>
+            <w:noProof/>
+            <w:sz w:val="22"/>
+            <w:szCs w:val="22"/>
+          </w:rPr>
+          <w:t>2.5.4 Database</w:t>
+        </w:r>
+        <w:r>
+          <w:rPr>
+            <w:rFonts w:ascii="Arial" w:hAnsi="Arial" w:cs="Arial"/>
+            <w:b/>
+            <w:noProof/>
+            <w:webHidden/>
+            <w:sz w:val="22"/>
+            <w:szCs w:val="22"/>
+          </w:rPr>
+          <w:tab/>
+        </w:r>
+        <w:r>
+          <w:rPr>
+            <w:rFonts w:ascii="Arial" w:hAnsi="Arial" w:cs="Arial"/>
+            <w:b/>
+            <w:noProof/>
+            <w:webHidden/>
+            <w:sz w:val="22"/>
+            <w:szCs w:val="22"/>
+          </w:rPr>
+          <w:fldChar w:fldCharType="begin"/>
+        </w:r>
+        <w:r>
+          <w:rPr>
+            <w:rFonts w:ascii="Arial" w:hAnsi="Arial" w:cs="Arial"/>
+            <w:b/>
+            <w:noProof/>
+            <w:webHidden/>
+            <w:sz w:val="22"/>
+            <w:szCs w:val="22"/>
+          </w:rPr>
+          <w:instrText xml:space="preserve"> PAGEREF _Toc13043487 \h </w:instrText>
+        </w:r>
+        <w:r>
+          <w:rPr>
+            <w:rFonts w:ascii="Arial" w:hAnsi="Arial" w:cs="Arial"/>
+            <w:b/>
+            <w:noProof/>
+            <w:webHidden/>
+            <w:sz w:val="22"/>
+            <w:szCs w:val="22"/>
+          </w:rPr>
+        </w:r>
+        <w:r>
+          <w:rPr>
+            <w:rFonts w:ascii="Arial" w:hAnsi="Arial" w:cs="Arial"/>
+            <w:b/>
+            <w:noProof/>
+            <w:webHidden/>
+            <w:sz w:val="22"/>
+            <w:szCs w:val="22"/>
+          </w:rPr>
+          <w:fldChar w:fldCharType="separate"/>
+        </w:r>
+        <w:r>
+          <w:rPr>
+            <w:rFonts w:ascii="Arial" w:hAnsi="Arial" w:cs="Arial"/>
+            <w:b/>
+            <w:noProof/>
+            <w:webHidden/>
+            <w:sz w:val="22"/>
+            <w:szCs w:val="22"/>
+          </w:rPr>
+          <w:t>15</w:t>
         </w:r>
         <w:r>
           <w:rPr>
@@ -3558,7 +3662,7 @@
           <w:szCs w:val="22"/>
         </w:rPr>
       </w:pPr>
-      <w:hyperlink w:anchor="_Toc12628929" w:history="1">
+      <w:hyperlink w:anchor="_Toc13043488" w:history="1">
         <w:r>
           <w:rPr>
             <w:rStyle w:val="Hyperlink"/>
@@ -3601,7 +3705,7 @@
             <w:sz w:val="22"/>
             <w:szCs w:val="22"/>
           </w:rPr>
-          <w:instrText xml:space="preserve"> PAGEREF _Toc12628929 \h </w:instrText>
+          <w:instrText xml:space="preserve"> PAGEREF _Toc13043488 \h </w:instrText>
         </w:r>
         <w:r>
           <w:rPr>
@@ -3633,7 +3737,7 @@
             <w:sz w:val="22"/>
             <w:szCs w:val="22"/>
           </w:rPr>
-          <w:t>15</w:t>
+          <w:t>16</w:t>
         </w:r>
         <w:r>
           <w:rPr>
@@ -3664,7 +3768,7 @@
           <w:szCs w:val="22"/>
         </w:rPr>
       </w:pPr>
-      <w:hyperlink w:anchor="_Toc12628930" w:history="1">
+      <w:hyperlink w:anchor="_Toc13043489" w:history="1">
         <w:r>
           <w:rPr>
             <w:rStyle w:val="Hyperlink"/>
@@ -3712,7 +3816,7 @@
             <w:sz w:val="22"/>
             <w:szCs w:val="22"/>
           </w:rPr>
-          <w:instrText xml:space="preserve"> PAGEREF _Toc12628930 \h </w:instrText>
+          <w:instrText xml:space="preserve"> PAGEREF _Toc13043489 \h </w:instrText>
         </w:r>
         <w:r>
           <w:rPr>
@@ -3747,7 +3851,7 @@
             <w:sz w:val="22"/>
             <w:szCs w:val="22"/>
           </w:rPr>
-          <w:t>15</w:t>
+          <w:t>16</w:t>
         </w:r>
         <w:r>
           <w:rPr>
@@ -3779,7 +3883,7 @@
           <w:szCs w:val="22"/>
         </w:rPr>
       </w:pPr>
-      <w:hyperlink w:anchor="_Toc12628931" w:history="1">
+      <w:hyperlink w:anchor="_Toc13043490" w:history="1">
         <w:r>
           <w:rPr>
             <w:rStyle w:val="Hyperlink"/>
@@ -3827,7 +3931,7 @@
             <w:sz w:val="22"/>
             <w:szCs w:val="22"/>
           </w:rPr>
-          <w:instrText xml:space="preserve"> PAGEREF _Toc12628931 \h </w:instrText>
+          <w:instrText xml:space="preserve"> PAGEREF _Toc13043490 \h </w:instrText>
         </w:r>
         <w:r>
           <w:rPr>
@@ -3862,7 +3966,7 @@
             <w:sz w:val="22"/>
             <w:szCs w:val="22"/>
           </w:rPr>
-          <w:t>15</w:t>
+          <w:t>16</w:t>
         </w:r>
         <w:r>
           <w:rPr>
@@ -3894,7 +3998,7 @@
           <w:szCs w:val="22"/>
         </w:rPr>
       </w:pPr>
-      <w:hyperlink w:anchor="_Toc12628932" w:history="1">
+      <w:hyperlink w:anchor="_Toc13043491" w:history="1">
         <w:r>
           <w:rPr>
             <w:rStyle w:val="Hyperlink"/>
@@ -3954,7 +4058,7 @@
             <w:sz w:val="22"/>
             <w:szCs w:val="22"/>
           </w:rPr>
-          <w:instrText xml:space="preserve"> PAGEREF _Toc12628932 \h </w:instrText>
+          <w:instrText xml:space="preserve"> PAGEREF _Toc13043491 \h </w:instrText>
         </w:r>
         <w:r>
           <w:rPr>
@@ -3989,7 +4093,7 @@
             <w:sz w:val="22"/>
             <w:szCs w:val="22"/>
           </w:rPr>
-          <w:t>15</w:t>
+          <w:t>16</w:t>
         </w:r>
         <w:r>
           <w:rPr>
@@ -4021,7 +4125,7 @@
           <w:szCs w:val="22"/>
         </w:rPr>
       </w:pPr>
-      <w:hyperlink w:anchor="_Toc12628933" w:history="1">
+      <w:hyperlink w:anchor="_Toc13043492" w:history="1">
         <w:r>
           <w:rPr>
             <w:rStyle w:val="Hyperlink"/>
@@ -4081,7 +4185,7 @@
             <w:sz w:val="22"/>
             <w:szCs w:val="22"/>
           </w:rPr>
-          <w:instrText xml:space="preserve"> PAGEREF _Toc12628933 \h </w:instrText>
+          <w:instrText xml:space="preserve"> PAGEREF _Toc13043492 \h </w:instrText>
         </w:r>
         <w:r>
           <w:rPr>
@@ -4116,7 +4220,7 @@
             <w:sz w:val="22"/>
             <w:szCs w:val="22"/>
           </w:rPr>
-          <w:t>15</w:t>
+          <w:t>16</w:t>
         </w:r>
         <w:r>
           <w:rPr>
@@ -4147,7 +4251,7 @@
           <w:szCs w:val="22"/>
         </w:rPr>
       </w:pPr>
-      <w:hyperlink w:anchor="_Toc12628934" w:history="1">
+      <w:hyperlink w:anchor="_Toc13043493" w:history="1">
         <w:r>
           <w:rPr>
             <w:rStyle w:val="Hyperlink"/>
@@ -4190,7 +4294,7 @@
             <w:sz w:val="22"/>
             <w:szCs w:val="22"/>
           </w:rPr>
-          <w:instrText xml:space="preserve"> PAGEREF _Toc12628934 \h </w:instrText>
+          <w:instrText xml:space="preserve"> PAGEREF _Toc13043493 \h </w:instrText>
         </w:r>
         <w:r>
           <w:rPr>
@@ -4222,7 +4326,7 @@
             <w:sz w:val="22"/>
             <w:szCs w:val="22"/>
           </w:rPr>
-          <w:t>16</w:t>
+          <w:t>17</w:t>
         </w:r>
         <w:r>
           <w:rPr>
@@ -4253,7 +4357,7 @@
           <w:szCs w:val="22"/>
         </w:rPr>
       </w:pPr>
-      <w:hyperlink w:anchor="_Toc12628935" w:history="1">
+      <w:hyperlink w:anchor="_Toc13043494" w:history="1">
         <w:r>
           <w:rPr>
             <w:rStyle w:val="Hyperlink"/>
@@ -4300,7 +4404,7 @@
             <w:sz w:val="22"/>
             <w:szCs w:val="22"/>
           </w:rPr>
-          <w:instrText xml:space="preserve"> PAGEREF _Toc12628935 \h </w:instrText>
+          <w:instrText xml:space="preserve"> PAGEREF _Toc13043494 \h </w:instrText>
         </w:r>
         <w:r>
           <w:rPr>
@@ -4335,7 +4439,7 @@
             <w:sz w:val="22"/>
             <w:szCs w:val="22"/>
           </w:rPr>
-          <w:t>16</w:t>
+          <w:t>17</w:t>
         </w:r>
         <w:r>
           <w:rPr>
@@ -4367,7 +4471,7 @@
           <w:szCs w:val="22"/>
         </w:rPr>
       </w:pPr>
-      <w:hyperlink w:anchor="_Toc12628936" w:history="1">
+      <w:hyperlink w:anchor="_Toc13043495" w:history="1">
         <w:r>
           <w:rPr>
             <w:rStyle w:val="Hyperlink"/>
@@ -4414,7 +4518,7 @@
             <w:sz w:val="22"/>
             <w:szCs w:val="22"/>
           </w:rPr>
-          <w:instrText xml:space="preserve"> PAGEREF _Toc12628936 \h </w:instrText>
+          <w:instrText xml:space="preserve"> PAGEREF _Toc13043495 \h </w:instrText>
         </w:r>
         <w:r>
           <w:rPr>
@@ -4449,7 +4553,7 @@
             <w:sz w:val="22"/>
             <w:szCs w:val="22"/>
           </w:rPr>
-          <w:t>19</w:t>
+          <w:t>20</w:t>
         </w:r>
         <w:r>
           <w:rPr>
@@ -4480,7 +4584,7 @@
           <w:szCs w:val="22"/>
         </w:rPr>
       </w:pPr>
-      <w:hyperlink w:anchor="_Toc12628937" w:history="1">
+      <w:hyperlink w:anchor="_Toc13043496" w:history="1">
         <w:r>
           <w:rPr>
             <w:rStyle w:val="Hyperlink"/>
@@ -4523,7 +4627,7 @@
             <w:sz w:val="22"/>
             <w:szCs w:val="22"/>
           </w:rPr>
-          <w:instrText xml:space="preserve"> PAGEREF _Toc12628937 \h </w:instrText>
+          <w:instrText xml:space="preserve"> PAGEREF _Toc13043496 \h </w:instrText>
         </w:r>
         <w:r>
           <w:rPr>
@@ -4555,7 +4659,7 @@
             <w:sz w:val="22"/>
             <w:szCs w:val="22"/>
           </w:rPr>
-          <w:t>20</w:t>
+          <w:t>21</w:t>
         </w:r>
         <w:r>
           <w:rPr>
@@ -4586,7 +4690,7 @@
           <w:szCs w:val="22"/>
         </w:rPr>
       </w:pPr>
-      <w:hyperlink w:anchor="_Toc12628938" w:history="1">
+      <w:hyperlink w:anchor="_Toc13043497" w:history="1">
         <w:r>
           <w:rPr>
             <w:rStyle w:val="Hyperlink"/>
@@ -4633,7 +4737,7 @@
             <w:sz w:val="22"/>
             <w:szCs w:val="22"/>
           </w:rPr>
-          <w:instrText xml:space="preserve"> PAGEREF _Toc12628938 \h </w:instrText>
+          <w:instrText xml:space="preserve"> PAGEREF _Toc13043497 \h </w:instrText>
         </w:r>
         <w:r>
           <w:rPr>
@@ -4668,7 +4772,7 @@
             <w:sz w:val="22"/>
             <w:szCs w:val="22"/>
           </w:rPr>
-          <w:t>20</w:t>
+          <w:t>21</w:t>
         </w:r>
         <w:r>
           <w:rPr>
@@ -4700,7 +4804,7 @@
           <w:szCs w:val="22"/>
         </w:rPr>
       </w:pPr>
-      <w:hyperlink w:anchor="_Toc12628939" w:history="1">
+      <w:hyperlink w:anchor="_Toc13043498" w:history="1">
         <w:r>
           <w:rPr>
             <w:rStyle w:val="Hyperlink"/>
@@ -4747,7 +4851,7 @@
             <w:sz w:val="22"/>
             <w:szCs w:val="22"/>
           </w:rPr>
-          <w:instrText xml:space="preserve"> PAGEREF _Toc12628939 \h </w:instrText>
+          <w:instrText xml:space="preserve"> PAGEREF _Toc13043498 \h </w:instrText>
         </w:r>
         <w:r>
           <w:rPr>
@@ -4782,7 +4886,7 @@
             <w:sz w:val="22"/>
             <w:szCs w:val="22"/>
           </w:rPr>
-          <w:t>21</w:t>
+          <w:t>22</w:t>
         </w:r>
         <w:r>
           <w:rPr>
@@ -4814,7 +4918,7 @@
           <w:szCs w:val="22"/>
         </w:rPr>
       </w:pPr>
-      <w:hyperlink w:anchor="_Toc12628940" w:history="1">
+      <w:hyperlink w:anchor="_Toc13043499" w:history="1">
         <w:r>
           <w:rPr>
             <w:rStyle w:val="Hyperlink"/>
@@ -4861,7 +4965,7 @@
             <w:sz w:val="22"/>
             <w:szCs w:val="22"/>
           </w:rPr>
-          <w:instrText xml:space="preserve"> PAGEREF _Toc12628940 \h </w:instrText>
+          <w:instrText xml:space="preserve"> PAGEREF _Toc13043499 \h </w:instrText>
         </w:r>
         <w:r>
           <w:rPr>
@@ -4896,7 +5000,7 @@
             <w:sz w:val="22"/>
             <w:szCs w:val="22"/>
           </w:rPr>
-          <w:t>22</w:t>
+          <w:t>23</w:t>
         </w:r>
         <w:r>
           <w:rPr>
@@ -4928,7 +5032,7 @@
           <w:szCs w:val="22"/>
         </w:rPr>
       </w:pPr>
-      <w:hyperlink w:anchor="_Toc12628941" w:history="1">
+      <w:hyperlink w:anchor="_Toc13043500" w:history="1">
         <w:r>
           <w:rPr>
             <w:rStyle w:val="Hyperlink"/>
@@ -4975,7 +5079,7 @@
             <w:sz w:val="22"/>
             <w:szCs w:val="22"/>
           </w:rPr>
-          <w:instrText xml:space="preserve"> PAGEREF _Toc12628941 \h </w:instrText>
+          <w:instrText xml:space="preserve"> PAGEREF _Toc13043500 \h </w:instrText>
         </w:r>
         <w:r>
           <w:rPr>
@@ -5010,7 +5114,7 @@
             <w:sz w:val="22"/>
             <w:szCs w:val="22"/>
           </w:rPr>
-          <w:t>23</w:t>
+          <w:t>24</w:t>
         </w:r>
         <w:r>
           <w:rPr>
@@ -5042,7 +5146,7 @@
           <w:szCs w:val="22"/>
         </w:rPr>
       </w:pPr>
-      <w:hyperlink w:anchor="_Toc12628942" w:history="1">
+      <w:hyperlink w:anchor="_Toc13043501" w:history="1">
         <w:r>
           <w:rPr>
             <w:rStyle w:val="Hyperlink"/>
@@ -5089,7 +5193,7 @@
             <w:sz w:val="22"/>
             <w:szCs w:val="22"/>
           </w:rPr>
-          <w:instrText xml:space="preserve"> PAGEREF _Toc12628942 \h </w:instrText>
+          <w:instrText xml:space="preserve"> PAGEREF _Toc13043501 \h </w:instrText>
         </w:r>
         <w:r>
           <w:rPr>
@@ -5124,7 +5228,7 @@
             <w:sz w:val="22"/>
             <w:szCs w:val="22"/>
           </w:rPr>
-          <w:t>24</w:t>
+          <w:t>25</w:t>
         </w:r>
         <w:r>
           <w:rPr>
@@ -5156,7 +5260,7 @@
           <w:szCs w:val="22"/>
         </w:rPr>
       </w:pPr>
-      <w:hyperlink w:anchor="_Toc12628943" w:history="1">
+      <w:hyperlink w:anchor="_Toc13043502" w:history="1">
         <w:r>
           <w:rPr>
             <w:rStyle w:val="Hyperlink"/>
@@ -5167,7 +5271,7 @@
             <w:sz w:val="22"/>
             <w:szCs w:val="22"/>
           </w:rPr>
-          <w:t>5.6 Personal Information in Profile Page</w:t>
+          <w:t>5.6 Transaction Statement</w:t>
         </w:r>
         <w:r>
           <w:rPr>
@@ -5203,7 +5307,7 @@
             <w:sz w:val="22"/>
             <w:szCs w:val="22"/>
           </w:rPr>
-          <w:instrText xml:space="preserve"> PAGEREF _Toc12628943 \h </w:instrText>
+          <w:instrText xml:space="preserve"> PAGEREF _Toc13043502 \h </w:instrText>
         </w:r>
         <w:r>
           <w:rPr>
@@ -5238,7 +5342,7 @@
             <w:sz w:val="22"/>
             <w:szCs w:val="22"/>
           </w:rPr>
-          <w:t>25</w:t>
+          <w:t>26</w:t>
         </w:r>
         <w:r>
           <w:rPr>
@@ -5270,7 +5374,7 @@
           <w:szCs w:val="22"/>
         </w:rPr>
       </w:pPr>
-      <w:hyperlink w:anchor="_Toc12628944" w:history="1">
+      <w:hyperlink w:anchor="_Toc13043503" w:history="1">
         <w:r>
           <w:rPr>
             <w:rStyle w:val="Hyperlink"/>
@@ -5281,7 +5385,7 @@
             <w:sz w:val="22"/>
             <w:szCs w:val="22"/>
           </w:rPr>
-          <w:t>5.7 Agents Section (As Investor)</w:t>
+          <w:t>5.7 Personal Information in Profile Page</w:t>
         </w:r>
         <w:r>
           <w:rPr>
@@ -5317,7 +5421,7 @@
             <w:sz w:val="22"/>
             <w:szCs w:val="22"/>
           </w:rPr>
-          <w:instrText xml:space="preserve"> PAGEREF _Toc12628944 \h </w:instrText>
+          <w:instrText xml:space="preserve"> PAGEREF _Toc13043503 \h </w:instrText>
         </w:r>
         <w:r>
           <w:rPr>
@@ -5352,7 +5456,7 @@
             <w:sz w:val="22"/>
             <w:szCs w:val="22"/>
           </w:rPr>
-          <w:t>26</w:t>
+          <w:t>27</w:t>
         </w:r>
         <w:r>
           <w:rPr>
@@ -5384,7 +5488,7 @@
           <w:szCs w:val="22"/>
         </w:rPr>
       </w:pPr>
-      <w:hyperlink w:anchor="_Toc12628945" w:history="1">
+      <w:hyperlink w:anchor="_Toc13043504" w:history="1">
         <w:r>
           <w:rPr>
             <w:rStyle w:val="Hyperlink"/>
@@ -5395,7 +5499,7 @@
             <w:sz w:val="22"/>
             <w:szCs w:val="22"/>
           </w:rPr>
-          <w:t>5.8 Investors Section (As Agent)</w:t>
+          <w:t>5.8 Agents Section (As Investor)</w:t>
         </w:r>
         <w:r>
           <w:rPr>
@@ -5431,7 +5535,7 @@
             <w:sz w:val="22"/>
             <w:szCs w:val="22"/>
           </w:rPr>
-          <w:instrText xml:space="preserve"> PAGEREF _Toc12628945 \h </w:instrText>
+          <w:instrText xml:space="preserve"> PAGEREF _Toc13043504 \h </w:instrText>
         </w:r>
         <w:r>
           <w:rPr>
@@ -5466,7 +5570,7 @@
             <w:sz w:val="22"/>
             <w:szCs w:val="22"/>
           </w:rPr>
-          <w:t>27</w:t>
+          <w:t>28</w:t>
         </w:r>
         <w:r>
           <w:rPr>
@@ -5498,7 +5602,7 @@
           <w:szCs w:val="22"/>
         </w:rPr>
       </w:pPr>
-      <w:hyperlink w:anchor="_Toc12628946" w:history="1">
+      <w:hyperlink w:anchor="_Toc13043505" w:history="1">
         <w:r>
           <w:rPr>
             <w:rStyle w:val="Hyperlink"/>
@@ -5509,7 +5613,7 @@
             <w:sz w:val="22"/>
             <w:szCs w:val="22"/>
           </w:rPr>
-          <w:t>5.9 Resources Section in Profile Page</w:t>
+          <w:t>5.9 Investors Section (As Agent)</w:t>
         </w:r>
         <w:r>
           <w:rPr>
@@ -5545,7 +5649,7 @@
             <w:sz w:val="22"/>
             <w:szCs w:val="22"/>
           </w:rPr>
-          <w:instrText xml:space="preserve"> PAGEREF _Toc12628946 \h </w:instrText>
+          <w:instrText xml:space="preserve"> PAGEREF _Toc13043505 \h </w:instrText>
         </w:r>
         <w:r>
           <w:rPr>
@@ -5580,7 +5684,7 @@
             <w:sz w:val="22"/>
             <w:szCs w:val="22"/>
           </w:rPr>
-          <w:t>28</w:t>
+          <w:t>29</w:t>
         </w:r>
         <w:r>
           <w:rPr>
@@ -5612,7 +5716,7 @@
           <w:szCs w:val="22"/>
         </w:rPr>
       </w:pPr>
-      <w:hyperlink w:anchor="_Toc12628947" w:history="1">
+      <w:hyperlink w:anchor="_Toc13043506" w:history="1">
         <w:r>
           <w:rPr>
             <w:rStyle w:val="Hyperlink"/>
@@ -5623,7 +5727,7 @@
             <w:sz w:val="22"/>
             <w:szCs w:val="22"/>
           </w:rPr>
-          <w:t>5.10 Enquiry and Feedback</w:t>
+          <w:t>5.10 Resources Section in Profile Page</w:t>
         </w:r>
         <w:r>
           <w:rPr>
@@ -5659,7 +5763,7 @@
             <w:sz w:val="22"/>
             <w:szCs w:val="22"/>
           </w:rPr>
-          <w:instrText xml:space="preserve"> PAGEREF _Toc12628947 \h </w:instrText>
+          <w:instrText xml:space="preserve"> PAGEREF _Toc13043506 \h </w:instrText>
         </w:r>
         <w:r>
           <w:rPr>
@@ -5694,7 +5798,121 @@
             <w:sz w:val="22"/>
             <w:szCs w:val="22"/>
           </w:rPr>
-          <w:t>29</w:t>
+          <w:t>30</w:t>
+        </w:r>
+        <w:r>
+          <w:rPr>
+            <w:rFonts w:ascii="Arial" w:hAnsi="Arial" w:cs="Arial"/>
+            <w:b/>
+            <w:i w:val="0"/>
+            <w:noProof/>
+            <w:webHidden/>
+            <w:sz w:val="22"/>
+            <w:szCs w:val="22"/>
+          </w:rPr>
+          <w:fldChar w:fldCharType="end"/>
+        </w:r>
+      </w:hyperlink>
+    </w:p>
+    <w:p>
+      <w:pPr>
+        <w:pStyle w:val="TOC3"/>
+        <w:tabs>
+          <w:tab w:val="right" w:leader="dot" w:pos="8630"/>
+        </w:tabs>
+        <w:rPr>
+          <w:rFonts w:ascii="Arial" w:eastAsiaTheme="minorEastAsia" w:hAnsi="Arial" w:cs="Arial"/>
+          <w:b/>
+          <w:i w:val="0"/>
+          <w:iCs w:val="0"/>
+          <w:noProof/>
+          <w:sz w:val="22"/>
+          <w:szCs w:val="22"/>
+        </w:rPr>
+      </w:pPr>
+      <w:hyperlink w:anchor="_Toc13043507" w:history="1">
+        <w:r>
+          <w:rPr>
+            <w:rStyle w:val="Hyperlink"/>
+            <w:rFonts w:ascii="Arial" w:hAnsi="Arial" w:cs="Arial"/>
+            <w:b/>
+            <w:i w:val="0"/>
+            <w:noProof/>
+            <w:sz w:val="22"/>
+            <w:szCs w:val="22"/>
+          </w:rPr>
+          <w:t>5.11 Enquiry and Feedback</w:t>
+        </w:r>
+        <w:r>
+          <w:rPr>
+            <w:rFonts w:ascii="Arial" w:hAnsi="Arial" w:cs="Arial"/>
+            <w:b/>
+            <w:i w:val="0"/>
+            <w:noProof/>
+            <w:webHidden/>
+            <w:sz w:val="22"/>
+            <w:szCs w:val="22"/>
+          </w:rPr>
+          <w:tab/>
+        </w:r>
+        <w:r>
+          <w:rPr>
+            <w:rFonts w:ascii="Arial" w:hAnsi="Arial" w:cs="Arial"/>
+            <w:b/>
+            <w:i w:val="0"/>
+            <w:noProof/>
+            <w:webHidden/>
+            <w:sz w:val="22"/>
+            <w:szCs w:val="22"/>
+          </w:rPr>
+          <w:fldChar w:fldCharType="begin"/>
+        </w:r>
+        <w:r>
+          <w:rPr>
+            <w:rFonts w:ascii="Arial" w:hAnsi="Arial" w:cs="Arial"/>
+            <w:b/>
+            <w:i w:val="0"/>
+            <w:noProof/>
+            <w:webHidden/>
+            <w:sz w:val="22"/>
+            <w:szCs w:val="22"/>
+          </w:rPr>
+          <w:instrText xml:space="preserve"> PAGEREF _Toc13043507 \h </w:instrText>
+        </w:r>
+        <w:r>
+          <w:rPr>
+            <w:rFonts w:ascii="Arial" w:hAnsi="Arial" w:cs="Arial"/>
+            <w:b/>
+            <w:i w:val="0"/>
+            <w:noProof/>
+            <w:webHidden/>
+            <w:sz w:val="22"/>
+            <w:szCs w:val="22"/>
+          </w:rPr>
+        </w:r>
+        <w:r>
+          <w:rPr>
+            <w:rFonts w:ascii="Arial" w:hAnsi="Arial" w:cs="Arial"/>
+            <w:b/>
+            <w:i w:val="0"/>
+            <w:noProof/>
+            <w:webHidden/>
+            <w:sz w:val="22"/>
+            <w:szCs w:val="22"/>
+          </w:rPr>
+          <w:fldChar w:fldCharType="separate"/>
+        </w:r>
+        <w:r>
+          <w:rPr>
+            <w:rFonts w:ascii="Arial" w:hAnsi="Arial" w:cs="Arial"/>
+            <w:b/>
+            <w:i w:val="0"/>
+            <w:noProof/>
+            <w:webHidden/>
+            <w:sz w:val="22"/>
+            <w:szCs w:val="22"/>
+          </w:rPr>
+          <w:t>31</w:t>
         </w:r>
         <w:r>
           <w:rPr>
@@ -5724,7 +5942,7 @@
           <w:szCs w:val="22"/>
         </w:rPr>
       </w:pPr>
-      <w:hyperlink w:anchor="_Toc12628948" w:history="1">
+      <w:hyperlink w:anchor="_Toc13043508" w:history="1">
         <w:r>
           <w:rPr>
             <w:rStyle w:val="Hyperlink"/>
@@ -5767,7 +5985,7 @@
             <w:sz w:val="22"/>
             <w:szCs w:val="22"/>
           </w:rPr>
-          <w:instrText xml:space="preserve"> PAGEREF _Toc12628948 \h </w:instrText>
+          <w:instrText xml:space="preserve"> PAGEREF _Toc13043508 \h </w:instrText>
         </w:r>
         <w:r>
           <w:rPr>
@@ -5799,7 +6017,7 @@
             <w:sz w:val="22"/>
             <w:szCs w:val="22"/>
           </w:rPr>
-          <w:t>30</w:t>
+          <w:t>32</w:t>
         </w:r>
         <w:r>
           <w:rPr>
@@ -5830,7 +6048,7 @@
         <w:br w:type="page"/>
       </w:r>
       <w:bookmarkStart w:id="53" w:name="_Toc479684095"/>
-      <w:bookmarkStart w:id="54" w:name="_Toc12628907"/>
+      <w:bookmarkStart w:id="54" w:name="_Toc13043465"/>
       <w:r>
         <w:rPr>
           <w:b w:val="0"/>
@@ -5862,7 +6080,7 @@
       </w:pPr>
       <w:bookmarkStart w:id="55" w:name="_Toc417456544"/>
       <w:bookmarkStart w:id="56" w:name="_Toc479676545"/>
-      <w:bookmarkStart w:id="57" w:name="_Toc12628908"/>
+      <w:bookmarkStart w:id="57" w:name="_Toc13043466"/>
       <w:r>
         <w:rPr>
           <w:i w:val="0"/>
@@ -5942,7 +6160,7 @@
       </w:pPr>
       <w:bookmarkStart w:id="58" w:name="_Toc417456545"/>
       <w:bookmarkStart w:id="59" w:name="_Toc479676546"/>
-      <w:bookmarkStart w:id="60" w:name="_Toc12628909"/>
+      <w:bookmarkStart w:id="60" w:name="_Toc13043467"/>
       <w:r>
         <w:t>Goal</w:t>
       </w:r>
@@ -5995,7 +6213,7 @@
       </w:pPr>
       <w:bookmarkStart w:id="61" w:name="_Toc417456546"/>
       <w:bookmarkStart w:id="62" w:name="_Toc479676547"/>
-      <w:bookmarkStart w:id="63" w:name="_Toc12628910"/>
+      <w:bookmarkStart w:id="63" w:name="_Toc13043468"/>
       <w:r>
         <w:t xml:space="preserve">1.2 </w:t>
       </w:r>
@@ -6107,7 +6325,7 @@
         <w:pStyle w:val="Heading3"/>
         <w:spacing w:before="0" w:after="0"/>
       </w:pPr>
-      <w:bookmarkStart w:id="64" w:name="_Toc12628911"/>
+      <w:bookmarkStart w:id="64" w:name="_Toc13043469"/>
       <w:r>
         <w:t>1.</w:t>
       </w:r>
@@ -6321,7 +6539,7 @@
         <w:spacing w:before="0" w:after="0"/>
         <w:jc w:val="both"/>
       </w:pPr>
-      <w:bookmarkStart w:id="65" w:name="_Toc12628912"/>
+      <w:bookmarkStart w:id="65" w:name="_Toc13043470"/>
       <w:r>
         <w:lastRenderedPageBreak/>
         <w:t>1.</w:t>
@@ -6374,7 +6592,7 @@
           <w:szCs w:val="24"/>
         </w:rPr>
       </w:pPr>
-      <w:bookmarkStart w:id="66" w:name="_Toc12628913"/>
+      <w:bookmarkStart w:id="66" w:name="_Toc13043471"/>
       <w:r>
         <w:rPr>
           <w:rFonts w:ascii="Arial" w:hAnsi="Arial" w:cs="Arial"/>
@@ -7768,7 +7986,7 @@
           <w:szCs w:val="24"/>
         </w:rPr>
       </w:pPr>
-      <w:bookmarkStart w:id="67" w:name="_Toc12628914"/>
+      <w:bookmarkStart w:id="67" w:name="_Toc13043472"/>
       <w:r>
         <w:rPr>
           <w:rFonts w:ascii="Arial" w:hAnsi="Arial" w:cs="Arial"/>
@@ -8217,7 +8435,7 @@
           <w:i w:val="0"/>
         </w:rPr>
       </w:pPr>
-      <w:bookmarkStart w:id="68" w:name="_Toc12628915"/>
+      <w:bookmarkStart w:id="68" w:name="_Toc13043473"/>
       <w:r>
         <w:rPr>
           <w:i w:val="0"/>
@@ -8251,7 +8469,7 @@
         <w:jc w:val="both"/>
       </w:pPr>
       <w:bookmarkStart w:id="69" w:name="_Toc10039418"/>
-      <w:bookmarkStart w:id="70" w:name="_Toc12628916"/>
+      <w:bookmarkStart w:id="70" w:name="_Toc13043474"/>
       <w:r>
         <w:t>2.1 System Architecture</w:t>
       </w:r>
@@ -9231,7 +9449,7 @@
         <w:jc w:val="both"/>
       </w:pPr>
       <w:bookmarkStart w:id="71" w:name="_Toc10039419"/>
-      <w:bookmarkStart w:id="72" w:name="_Toc12628917"/>
+      <w:bookmarkStart w:id="72" w:name="_Toc13043475"/>
       <w:r>
         <w:t>2.2 System Components (Technology Requirements)</w:t>
       </w:r>
@@ -9257,7 +9475,7 @@
           <w:szCs w:val="24"/>
         </w:rPr>
       </w:pPr>
-      <w:bookmarkStart w:id="73" w:name="_Toc12628918"/>
+      <w:bookmarkStart w:id="73" w:name="_Toc13043476"/>
       <w:r>
         <w:rPr>
           <w:rFonts w:ascii="Arial" w:hAnsi="Arial" w:cs="Arial"/>
@@ -9464,7 +9682,7 @@
           <w:szCs w:val="24"/>
         </w:rPr>
       </w:pPr>
-      <w:bookmarkStart w:id="74" w:name="_Toc12628919"/>
+      <w:bookmarkStart w:id="74" w:name="_Toc13043477"/>
       <w:r>
         <w:rPr>
           <w:rFonts w:ascii="Arial" w:hAnsi="Arial" w:cs="Arial"/>
@@ -9523,7 +9741,7 @@
         </w:rPr>
       </w:pPr>
       <w:bookmarkStart w:id="75" w:name="_Toc479683720"/>
-      <w:bookmarkStart w:id="76" w:name="_Toc12628920"/>
+      <w:bookmarkStart w:id="76" w:name="_Toc13043478"/>
       <w:r>
         <w:rPr>
           <w:rFonts w:ascii="Arial" w:hAnsi="Arial" w:cs="Arial"/>
@@ -9916,7 +10134,7 @@
         <w:spacing w:before="0" w:after="0"/>
         <w:jc w:val="both"/>
       </w:pPr>
-      <w:bookmarkStart w:id="77" w:name="_Toc12628921"/>
+      <w:bookmarkStart w:id="77" w:name="_Toc13043479"/>
       <w:r>
         <w:lastRenderedPageBreak/>
         <w:t>2.</w:t>
@@ -9969,7 +10187,7 @@
           <w:szCs w:val="24"/>
         </w:rPr>
       </w:pPr>
-      <w:bookmarkStart w:id="78" w:name="_Toc12628922"/>
+      <w:bookmarkStart w:id="78" w:name="_Toc13043480"/>
       <w:r>
         <w:rPr>
           <w:rFonts w:ascii="Arial" w:hAnsi="Arial" w:cs="Arial"/>
@@ -10174,7 +10392,7 @@
           <w:szCs w:val="24"/>
         </w:rPr>
       </w:pPr>
-      <w:bookmarkStart w:id="79" w:name="_Toc12628923"/>
+      <w:bookmarkStart w:id="79" w:name="_Toc13043481"/>
       <w:r>
         <w:rPr>
           <w:rFonts w:ascii="Arial" w:hAnsi="Arial" w:cs="Arial"/>
@@ -10965,7 +11183,7 @@
           <v:shape id="_x0000_i1026" type="#_x0000_t75" style="width:374.25pt;height:418.5pt" o:ole="">
             <v:imagedata r:id="rId10" o:title=""/>
           </v:shape>
-          <o:OLEObject Type="Embed" ProgID="Visio.Drawing.11" ShapeID="_x0000_i1026" DrawAspect="Content" ObjectID="_1623241666" r:id="rId11"/>
+          <o:OLEObject Type="Embed" ProgID="Visio.Drawing.11" ShapeID="_x0000_i1026" DrawAspect="Content" ObjectID="_1623656250" r:id="rId11"/>
         </w:object>
       </w:r>
     </w:p>
@@ -11140,7 +11358,7 @@
           <v:shape id="_x0000_i1027" type="#_x0000_t75" style="width:435.75pt;height:411.75pt" o:ole="">
             <v:imagedata r:id="rId12" o:title=""/>
           </v:shape>
-          <o:OLEObject Type="Embed" ProgID="Visio.Drawing.11" ShapeID="_x0000_i1027" DrawAspect="Content" ObjectID="_1623241667" r:id="rId13"/>
+          <o:OLEObject Type="Embed" ProgID="Visio.Drawing.11" ShapeID="_x0000_i1027" DrawAspect="Content" ObjectID="_1623656251" r:id="rId13"/>
         </w:object>
       </w:r>
     </w:p>
@@ -11287,7 +11505,7 @@
         <w:spacing w:before="0" w:after="0"/>
         <w:jc w:val="both"/>
       </w:pPr>
-      <w:bookmarkStart w:id="94" w:name="_Toc12628924"/>
+      <w:bookmarkStart w:id="94" w:name="_Toc13043482"/>
       <w:r>
         <w:lastRenderedPageBreak/>
         <w:t>2.4</w:t>
@@ -11444,7 +11662,7 @@
         <w:spacing w:before="0" w:after="0"/>
         <w:jc w:val="both"/>
       </w:pPr>
-      <w:bookmarkStart w:id="95" w:name="_Toc12628925"/>
+      <w:bookmarkStart w:id="95" w:name="_Toc13043483"/>
       <w:r>
         <w:lastRenderedPageBreak/>
         <w:t>2.</w:t>
@@ -11485,7 +11703,7 @@
           <w:szCs w:val="24"/>
         </w:rPr>
       </w:pPr>
-      <w:bookmarkStart w:id="96" w:name="_Toc12628926"/>
+      <w:bookmarkStart w:id="96" w:name="_Toc13043484"/>
       <w:r>
         <w:rPr>
           <w:rFonts w:ascii="Arial" w:hAnsi="Arial" w:cs="Arial"/>
@@ -11542,7 +11760,7 @@
           <w:szCs w:val="24"/>
         </w:rPr>
       </w:pPr>
-      <w:bookmarkStart w:id="97" w:name="_Toc12628927"/>
+      <w:bookmarkStart w:id="97" w:name="_Toc13043485"/>
       <w:r>
         <w:rPr>
           <w:rFonts w:ascii="Arial" w:hAnsi="Arial" w:cs="Arial"/>
@@ -11623,7 +11841,7 @@
           <w:szCs w:val="24"/>
         </w:rPr>
       </w:pPr>
-      <w:bookmarkStart w:id="98" w:name="_Toc12628928"/>
+      <w:bookmarkStart w:id="98" w:name="_Toc13043486"/>
       <w:r>
         <w:rPr>
           <w:rFonts w:ascii="Arial" w:hAnsi="Arial" w:cs="Arial"/>
@@ -11695,27 +11913,76 @@
     </w:p>
     <w:p>
       <w:pPr>
-        <w:jc w:val="both"/>
-        <w:rPr>
-          <w:rFonts w:ascii="Arial" w:hAnsi="Arial" w:cs="Arial"/>
-        </w:rPr>
-      </w:pPr>
-    </w:p>
-    <w:p>
-      <w:pPr>
-        <w:jc w:val="both"/>
-        <w:rPr>
-          <w:rFonts w:ascii="Arial" w:hAnsi="Arial" w:cs="Arial"/>
-        </w:rPr>
-      </w:pPr>
-    </w:p>
-    <w:p>
-      <w:pPr>
-        <w:jc w:val="both"/>
-        <w:rPr>
-          <w:rFonts w:ascii="Arial" w:hAnsi="Arial" w:cs="Arial"/>
-        </w:rPr>
-      </w:pPr>
+        <w:pStyle w:val="Heading4"/>
+        <w:spacing w:before="0" w:after="0"/>
+        <w:jc w:val="both"/>
+        <w:rPr>
+          <w:rFonts w:ascii="Arial" w:hAnsi="Arial" w:cs="Arial"/>
+          <w:sz w:val="24"/>
+          <w:szCs w:val="24"/>
+        </w:rPr>
+      </w:pPr>
+      <w:bookmarkStart w:id="99" w:name="_Toc13043487"/>
+      <w:r>
+        <w:rPr>
+          <w:rFonts w:ascii="Arial" w:hAnsi="Arial" w:cs="Arial"/>
+          <w:sz w:val="24"/>
+          <w:szCs w:val="24"/>
+        </w:rPr>
+        <w:t>2.5.</w:t>
+      </w:r>
+      <w:r>
+        <w:rPr>
+          <w:rFonts w:ascii="Arial" w:hAnsi="Arial" w:cs="Arial"/>
+          <w:sz w:val="24"/>
+          <w:szCs w:val="24"/>
+        </w:rPr>
+        <w:t>4</w:t>
+      </w:r>
+      <w:r>
+        <w:rPr>
+          <w:rFonts w:ascii="Arial" w:hAnsi="Arial" w:cs="Arial"/>
+          <w:sz w:val="24"/>
+          <w:szCs w:val="24"/>
+        </w:rPr>
+        <w:t xml:space="preserve"> </w:t>
+      </w:r>
+      <w:r>
+        <w:rPr>
+          <w:rFonts w:ascii="Arial" w:hAnsi="Arial" w:cs="Arial"/>
+          <w:sz w:val="24"/>
+          <w:szCs w:val="24"/>
+        </w:rPr>
+        <w:t>Database</w:t>
+      </w:r>
+      <w:bookmarkEnd w:id="99"/>
+    </w:p>
+    <w:p>
+      <w:pPr>
+        <w:jc w:val="both"/>
+        <w:rPr>
+          <w:rFonts w:ascii="Arial" w:hAnsi="Arial" w:cs="Arial"/>
+        </w:rPr>
+      </w:pPr>
+    </w:p>
+    <w:p>
+      <w:pPr>
+        <w:pStyle w:val="ListParagraph"/>
+        <w:numPr>
+          <w:ilvl w:val="0"/>
+          <w:numId w:val="48"/>
+        </w:numPr>
+        <w:jc w:val="both"/>
+        <w:rPr>
+          <w:rFonts w:ascii="Arial" w:hAnsi="Arial" w:cs="Arial"/>
+        </w:rPr>
+      </w:pPr>
+      <w:r>
+        <w:rPr>
+          <w:rFonts w:ascii="Arial" w:hAnsi="Arial" w:cs="Arial"/>
+        </w:rPr>
+        <w:t>Server hardening</w:t>
+      </w:r>
     </w:p>
     <w:p>
       <w:pPr>
@@ -11926,8 +12193,8 @@
           <w:i w:val="0"/>
         </w:rPr>
       </w:pPr>
-      <w:bookmarkStart w:id="99" w:name="_Toc10039420"/>
-      <w:bookmarkStart w:id="100" w:name="_Toc12628929"/>
+      <w:bookmarkStart w:id="100" w:name="_Toc10039420"/>
+      <w:bookmarkStart w:id="101" w:name="_Toc13043488"/>
       <w:r>
         <w:rPr>
           <w:i w:val="0"/>
@@ -11935,8 +12202,8 @@
         <w:lastRenderedPageBreak/>
         <w:t>3.0 Software Requirements</w:t>
       </w:r>
-      <w:bookmarkEnd w:id="99"/>
       <w:bookmarkEnd w:id="100"/>
+      <w:bookmarkEnd w:id="101"/>
     </w:p>
     <w:p>
       <w:pPr>
@@ -11959,16 +12226,16 @@
           <w:shd w:val="clear" w:color="auto" w:fill="FFFFFF"/>
         </w:rPr>
       </w:pPr>
-      <w:bookmarkStart w:id="101" w:name="_Toc10039421"/>
-      <w:bookmarkStart w:id="102" w:name="_Toc12628930"/>
+      <w:bookmarkStart w:id="102" w:name="_Toc10039421"/>
+      <w:bookmarkStart w:id="103" w:name="_Toc13043489"/>
       <w:r>
         <w:rPr>
           <w:shd w:val="clear" w:color="auto" w:fill="FFFFFF"/>
         </w:rPr>
         <w:t>3.1 Server</w:t>
       </w:r>
-      <w:bookmarkEnd w:id="101"/>
       <w:bookmarkEnd w:id="102"/>
+      <w:bookmarkEnd w:id="103"/>
     </w:p>
     <w:p>
       <w:pPr>
@@ -12119,16 +12386,16 @@
           <w:shd w:val="clear" w:color="auto" w:fill="FFFFFF"/>
         </w:rPr>
       </w:pPr>
-      <w:bookmarkStart w:id="103" w:name="_Toc10039422"/>
-      <w:bookmarkStart w:id="104" w:name="_Toc12628931"/>
+      <w:bookmarkStart w:id="104" w:name="_Toc10039422"/>
+      <w:bookmarkStart w:id="105" w:name="_Toc13043490"/>
       <w:r>
         <w:rPr>
           <w:shd w:val="clear" w:color="auto" w:fill="FFFFFF"/>
         </w:rPr>
         <w:t>3.2 Client</w:t>
       </w:r>
-      <w:bookmarkEnd w:id="103"/>
       <w:bookmarkEnd w:id="104"/>
+      <w:bookmarkEnd w:id="105"/>
     </w:p>
     <w:p>
       <w:pPr>
@@ -12183,8 +12450,8 @@
           <w:shd w:val="clear" w:color="auto" w:fill="FFFFFF"/>
         </w:rPr>
       </w:pPr>
-      <w:bookmarkStart w:id="105" w:name="_Toc10039423"/>
-      <w:bookmarkStart w:id="106" w:name="_Toc12628932"/>
+      <w:bookmarkStart w:id="106" w:name="_Toc10039423"/>
+      <w:bookmarkStart w:id="107" w:name="_Toc13043491"/>
       <w:r>
         <w:rPr>
           <w:shd w:val="clear" w:color="auto" w:fill="FFFFFF"/>
@@ -12194,8 +12461,8 @@
       <w:r>
         <w:t>Design and Implementation Constraints</w:t>
       </w:r>
-      <w:bookmarkEnd w:id="105"/>
       <w:bookmarkEnd w:id="106"/>
+      <w:bookmarkEnd w:id="107"/>
     </w:p>
     <w:p>
       <w:pPr>
@@ -12226,9 +12493,9 @@
           <w:color w:val="000000"/>
         </w:rPr>
       </w:pPr>
-      <w:bookmarkStart w:id="107" w:name="_Toc478047891"/>
-      <w:bookmarkStart w:id="108" w:name="_Toc478054198"/>
-      <w:bookmarkStart w:id="109" w:name="_Toc479673264"/>
+      <w:bookmarkStart w:id="108" w:name="_Toc478047891"/>
+      <w:bookmarkStart w:id="109" w:name="_Toc478054198"/>
+      <w:bookmarkStart w:id="110" w:name="_Toc479673264"/>
       <w:r>
         <w:rPr>
           <w:rFonts w:ascii="Arial" w:hAnsi="Arial" w:cs="Arial"/>
@@ -12236,9 +12503,9 @@
         </w:rPr>
         <w:t>Reliability requirement</w:t>
       </w:r>
-      <w:bookmarkEnd w:id="107"/>
       <w:bookmarkEnd w:id="108"/>
       <w:bookmarkEnd w:id="109"/>
+      <w:bookmarkEnd w:id="110"/>
     </w:p>
     <w:p>
       <w:pPr>
@@ -12318,9 +12585,9 @@
           <w:color w:val="000000"/>
         </w:rPr>
       </w:pPr>
-      <w:bookmarkStart w:id="110" w:name="_Toc478047900"/>
-      <w:bookmarkStart w:id="111" w:name="_Toc478054207"/>
-      <w:bookmarkStart w:id="112" w:name="_Toc479673273"/>
+      <w:bookmarkStart w:id="111" w:name="_Toc478047900"/>
+      <w:bookmarkStart w:id="112" w:name="_Toc478054207"/>
+      <w:bookmarkStart w:id="113" w:name="_Toc479673273"/>
       <w:r>
         <w:rPr>
           <w:rFonts w:ascii="Arial" w:hAnsi="Arial" w:cs="Arial"/>
@@ -12329,9 +12596,9 @@
         </w:rPr>
         <w:t>Safety and securities consideration</w:t>
       </w:r>
-      <w:bookmarkEnd w:id="110"/>
       <w:bookmarkEnd w:id="111"/>
       <w:bookmarkEnd w:id="112"/>
+      <w:bookmarkEnd w:id="113"/>
     </w:p>
     <w:p>
       <w:pPr>
@@ -12395,8 +12662,8 @@
           <w:shd w:val="clear" w:color="auto" w:fill="FFFFFF"/>
         </w:rPr>
       </w:pPr>
-      <w:bookmarkStart w:id="113" w:name="_Toc10039424"/>
-      <w:bookmarkStart w:id="114" w:name="_Toc12628933"/>
+      <w:bookmarkStart w:id="114" w:name="_Toc10039424"/>
+      <w:bookmarkStart w:id="115" w:name="_Toc13043492"/>
       <w:r>
         <w:rPr>
           <w:shd w:val="clear" w:color="auto" w:fill="FFFFFF"/>
@@ -12406,8 +12673,8 @@
       <w:r>
         <w:t>Assumptions and Dependencies</w:t>
       </w:r>
-      <w:bookmarkEnd w:id="113"/>
       <w:bookmarkEnd w:id="114"/>
+      <w:bookmarkEnd w:id="115"/>
     </w:p>
     <w:p>
       <w:pPr>
@@ -12434,20 +12701,20 @@
           <w:b/>
         </w:rPr>
       </w:pPr>
-      <w:bookmarkStart w:id="115" w:name="_Toc478047903"/>
-      <w:bookmarkStart w:id="116" w:name="_Toc478054210"/>
-      <w:bookmarkStart w:id="117" w:name="_Toc479671961"/>
-      <w:bookmarkStart w:id="118" w:name="_Toc479673276"/>
+      <w:bookmarkStart w:id="116" w:name="_Toc478047903"/>
+      <w:bookmarkStart w:id="117" w:name="_Toc478054210"/>
+      <w:bookmarkStart w:id="118" w:name="_Toc479671961"/>
+      <w:bookmarkStart w:id="119" w:name="_Toc479673276"/>
       <w:r>
         <w:rPr>
           <w:rFonts w:ascii="Arial" w:hAnsi="Arial" w:cs="Arial"/>
         </w:rPr>
         <w:t>End user is the person with enough knowledge to use system.</w:t>
       </w:r>
-      <w:bookmarkEnd w:id="115"/>
       <w:bookmarkEnd w:id="116"/>
       <w:bookmarkEnd w:id="117"/>
       <w:bookmarkEnd w:id="118"/>
+      <w:bookmarkEnd w:id="119"/>
     </w:p>
     <w:p>
       <w:pPr>
@@ -12465,10 +12732,10 @@
           <w:color w:val="000000"/>
         </w:rPr>
       </w:pPr>
-      <w:bookmarkStart w:id="119" w:name="_Toc478047904"/>
-      <w:bookmarkStart w:id="120" w:name="_Toc478054211"/>
-      <w:bookmarkStart w:id="121" w:name="_Toc479671962"/>
-      <w:bookmarkStart w:id="122" w:name="_Toc479673277"/>
+      <w:bookmarkStart w:id="120" w:name="_Toc478047904"/>
+      <w:bookmarkStart w:id="121" w:name="_Toc478054211"/>
+      <w:bookmarkStart w:id="122" w:name="_Toc479671962"/>
+      <w:bookmarkStart w:id="123" w:name="_Toc479673277"/>
       <w:r>
         <w:rPr>
           <w:rFonts w:ascii="Arial" w:hAnsi="Arial" w:cs="Arial"/>
@@ -12523,10 +12790,10 @@
         </w:rPr>
         <w:t>.</w:t>
       </w:r>
-      <w:bookmarkEnd w:id="119"/>
       <w:bookmarkEnd w:id="120"/>
       <w:bookmarkEnd w:id="121"/>
       <w:bookmarkEnd w:id="122"/>
+      <w:bookmarkEnd w:id="123"/>
     </w:p>
     <w:p>
       <w:pPr>
@@ -12693,7 +12960,7 @@
           <w:i w:val="0"/>
         </w:rPr>
       </w:pPr>
-      <w:bookmarkStart w:id="123" w:name="_Toc12628934"/>
+      <w:bookmarkStart w:id="124" w:name="_Toc13043493"/>
       <w:r>
         <w:rPr>
           <w:i w:val="0"/>
@@ -12725,7 +12992,7 @@
         </w:rPr>
         <w:t>Database Design</w:t>
       </w:r>
-      <w:bookmarkEnd w:id="123"/>
+      <w:bookmarkEnd w:id="124"/>
     </w:p>
     <w:p>
       <w:pPr>
@@ -12787,7 +13054,7 @@
         <w:spacing w:before="0" w:after="0"/>
         <w:jc w:val="both"/>
       </w:pPr>
-      <w:bookmarkStart w:id="124" w:name="_Toc12628935"/>
+      <w:bookmarkStart w:id="125" w:name="_Toc13043494"/>
       <w:r>
         <w:t>4</w:t>
       </w:r>
@@ -12803,7 +13070,7 @@
       <w:r>
         <w:t xml:space="preserve"> Description</w:t>
       </w:r>
-      <w:bookmarkEnd w:id="124"/>
+      <w:bookmarkEnd w:id="125"/>
     </w:p>
     <w:p>
       <w:pPr>
@@ -18783,7 +19050,7 @@
         <w:pStyle w:val="Heading3"/>
         <w:spacing w:before="0" w:after="0"/>
       </w:pPr>
-      <w:bookmarkStart w:id="125" w:name="_Toc12628936"/>
+      <w:bookmarkStart w:id="126" w:name="_Toc13043495"/>
       <w:r>
         <w:lastRenderedPageBreak/>
         <w:t>4</w:t>
@@ -18800,7 +19067,7 @@
       <w:r>
         <w:t xml:space="preserve"> Relationships</w:t>
       </w:r>
-      <w:bookmarkEnd w:id="125"/>
+      <w:bookmarkEnd w:id="126"/>
     </w:p>
     <w:p>
       <w:pPr>
@@ -18940,7 +19207,7 @@
           <w:i w:val="0"/>
         </w:rPr>
       </w:pPr>
-      <w:bookmarkStart w:id="126" w:name="_Toc12628937"/>
+      <w:bookmarkStart w:id="127" w:name="_Toc13043496"/>
       <w:r>
         <w:rPr>
           <w:i w:val="0"/>
@@ -18972,7 +19239,7 @@
         </w:rPr>
         <w:t>Portal Wireframes Design</w:t>
       </w:r>
-      <w:bookmarkEnd w:id="126"/>
+      <w:bookmarkEnd w:id="127"/>
     </w:p>
     <w:p>
       <w:pPr>
@@ -19034,7 +19301,7 @@
         <w:spacing w:before="0" w:after="0"/>
         <w:jc w:val="both"/>
       </w:pPr>
-      <w:bookmarkStart w:id="127" w:name="_Toc12628938"/>
+      <w:bookmarkStart w:id="128" w:name="_Toc13043497"/>
       <w:r>
         <w:t>5</w:t>
       </w:r>
@@ -19053,7 +19320,7 @@
       <w:r>
         <w:t xml:space="preserve"> Page</w:t>
       </w:r>
-      <w:bookmarkEnd w:id="127"/>
+      <w:bookmarkEnd w:id="128"/>
     </w:p>
     <w:p>
       <w:pPr>
@@ -19143,7 +19410,7 @@
         <w:spacing w:before="0" w:after="0"/>
         <w:jc w:val="both"/>
       </w:pPr>
-      <w:bookmarkStart w:id="128" w:name="_Toc12628939"/>
+      <w:bookmarkStart w:id="129" w:name="_Toc13043498"/>
       <w:r>
         <w:lastRenderedPageBreak/>
         <w:t>5</w:t>
@@ -19172,7 +19439,7 @@
       <w:r>
         <w:t>)</w:t>
       </w:r>
-      <w:bookmarkEnd w:id="128"/>
+      <w:bookmarkEnd w:id="129"/>
     </w:p>
     <w:p>
       <w:pPr>
@@ -19270,7 +19537,7 @@
         <w:spacing w:before="0" w:after="0"/>
         <w:jc w:val="both"/>
       </w:pPr>
-      <w:bookmarkStart w:id="129" w:name="_Toc12628940"/>
+      <w:bookmarkStart w:id="130" w:name="_Toc13043499"/>
       <w:r>
         <w:lastRenderedPageBreak/>
         <w:t>5</w:t>
@@ -19299,7 +19566,7 @@
       <w:r>
         <w:t>)</w:t>
       </w:r>
-      <w:bookmarkEnd w:id="129"/>
+      <w:bookmarkEnd w:id="130"/>
     </w:p>
     <w:p>
       <w:pPr>
@@ -19397,7 +19664,7 @@
         <w:spacing w:before="0" w:after="0"/>
         <w:jc w:val="both"/>
       </w:pPr>
-      <w:bookmarkStart w:id="130" w:name="_Toc12628941"/>
+      <w:bookmarkStart w:id="131" w:name="_Toc13043500"/>
       <w:r>
         <w:lastRenderedPageBreak/>
         <w:t>5</w:t>
@@ -19420,7 +19687,7 @@
       <w:r>
         <w:t xml:space="preserve"> in Accounts Page</w:t>
       </w:r>
-      <w:bookmarkEnd w:id="130"/>
+      <w:bookmarkEnd w:id="131"/>
     </w:p>
     <w:p>
       <w:pPr>
@@ -19518,7 +19785,7 @@
         <w:spacing w:before="0" w:after="0"/>
         <w:jc w:val="both"/>
       </w:pPr>
-      <w:bookmarkStart w:id="131" w:name="_Toc12628942"/>
+      <w:bookmarkStart w:id="132" w:name="_Toc13043501"/>
       <w:r>
         <w:lastRenderedPageBreak/>
         <w:t>5</w:t>
@@ -19543,7 +19810,7 @@
       <w:r>
         <w:t xml:space="preserve"> Links</w:t>
       </w:r>
-      <w:bookmarkEnd w:id="131"/>
+      <w:bookmarkEnd w:id="132"/>
     </w:p>
     <w:p>
       <w:pPr>
@@ -19641,7 +19908,7 @@
         <w:spacing w:before="0" w:after="0"/>
         <w:jc w:val="both"/>
       </w:pPr>
-      <w:bookmarkStart w:id="132" w:name="_Toc12628943"/>
+      <w:bookmarkStart w:id="133" w:name="_Toc13043502"/>
       <w:r>
         <w:lastRenderedPageBreak/>
         <w:t>5</w:t>
@@ -19656,9 +19923,119 @@
         <w:t xml:space="preserve"> </w:t>
       </w:r>
       <w:r>
+        <w:t xml:space="preserve">Transaction </w:t>
+      </w:r>
+      <w:r>
+        <w:t>Statement</w:t>
+      </w:r>
+      <w:bookmarkEnd w:id="133"/>
+    </w:p>
+    <w:p>
+      <w:pPr>
+        <w:jc w:val="both"/>
+        <w:rPr>
+          <w:rFonts w:ascii="Arial" w:hAnsi="Arial" w:cs="Arial"/>
+        </w:rPr>
+      </w:pPr>
+    </w:p>
+    <w:p>
+      <w:pPr>
+        <w:jc w:val="center"/>
+        <w:rPr>
+          <w:rFonts w:ascii="Arial" w:hAnsi="Arial" w:cs="Arial"/>
+        </w:rPr>
+      </w:pPr>
+      <w:r>
+        <w:rPr>
+          <w:rFonts w:ascii="Arial" w:hAnsi="Arial" w:cs="Arial"/>
+          <w:noProof/>
+        </w:rPr>
+        <w:drawing>
+          <wp:inline distT="0" distB="0" distL="0" distR="0">
+            <wp:extent cx="8118593" cy="4572000"/>
+            <wp:effectExtent l="57150" t="19050" r="111007" b="76200"/>
+            <wp:docPr id="7" name="Picture 5"/>
+            <wp:cNvGraphicFramePr>
+              <a:graphicFrameLocks xmlns:a="http://schemas.openxmlformats.org/drawingml/2006/main" noChangeAspect="1"/>
+            </wp:cNvGraphicFramePr>
+            <a:graphic xmlns:a="http://schemas.openxmlformats.org/drawingml/2006/main">
+              <a:graphicData uri="http://schemas.openxmlformats.org/drawingml/2006/picture">
+                <pic:pic xmlns:pic="http://schemas.openxmlformats.org/drawingml/2006/picture">
+                  <pic:nvPicPr>
+                    <pic:cNvPr id="0" name="Picture 5"/>
+                    <pic:cNvPicPr>
+                      <a:picLocks noChangeAspect="1" noChangeArrowheads="1"/>
+                    </pic:cNvPicPr>
+                  </pic:nvPicPr>
+                  <pic:blipFill>
+                    <a:blip r:embed="rId23" cstate="print"/>
+                    <a:srcRect/>
+                    <a:stretch>
+                      <a:fillRect/>
+                    </a:stretch>
+                  </pic:blipFill>
+                  <pic:spPr bwMode="auto">
+                    <a:xfrm>
+                      <a:off x="0" y="0"/>
+                      <a:ext cx="8118593" cy="4572000"/>
+                    </a:xfrm>
+                    <a:prstGeom prst="rect">
+                      <a:avLst/>
+                    </a:prstGeom>
+                    <a:ln w="3175" cap="sq">
+                      <a:solidFill>
+                        <a:srgbClr val="000000"/>
+                      </a:solidFill>
+                      <a:prstDash val="solid"/>
+                      <a:miter lim="800000"/>
+                    </a:ln>
+                    <a:effectLst>
+                      <a:outerShdw blurRad="50800" dist="38100" dir="2700000" algn="tl" rotWithShape="0">
+                        <a:srgbClr val="000000">
+                          <a:alpha val="43000"/>
+                        </a:srgbClr>
+                      </a:outerShdw>
+                    </a:effectLst>
+                  </pic:spPr>
+                </pic:pic>
+              </a:graphicData>
+            </a:graphic>
+          </wp:inline>
+        </w:drawing>
+      </w:r>
+    </w:p>
+    <w:p>
+      <w:pPr>
+        <w:jc w:val="both"/>
+        <w:rPr>
+          <w:rFonts w:ascii="Arial" w:hAnsi="Arial" w:cs="Arial"/>
+        </w:rPr>
+      </w:pPr>
+    </w:p>
+    <w:p>
+      <w:pPr>
+        <w:pStyle w:val="Heading3"/>
+        <w:spacing w:before="0" w:after="0"/>
+        <w:jc w:val="both"/>
+      </w:pPr>
+      <w:bookmarkStart w:id="134" w:name="_Toc13043503"/>
+      <w:r>
+        <w:lastRenderedPageBreak/>
+        <w:t>5</w:t>
+      </w:r>
+      <w:r>
+        <w:t>.</w:t>
+      </w:r>
+      <w:r>
+        <w:t>7</w:t>
+      </w:r>
+      <w:r>
+        <w:t xml:space="preserve"> </w:t>
+      </w:r>
+      <w:r>
         <w:t>Personal Information in Profile Page</w:t>
       </w:r>
-      <w:bookmarkEnd w:id="132"/>
+      <w:bookmarkEnd w:id="134"/>
     </w:p>
     <w:p>
       <w:pPr>
@@ -19698,7 +20075,7 @@
                     </pic:cNvPicPr>
                   </pic:nvPicPr>
                   <pic:blipFill>
-                    <a:blip r:embed="rId23" cstate="print"/>
+                    <a:blip r:embed="rId24" cstate="print"/>
                     <a:srcRect/>
                     <a:stretch>
                       <a:fillRect/>
@@ -19756,7 +20133,7 @@
         <w:spacing w:before="0" w:after="0"/>
         <w:jc w:val="both"/>
       </w:pPr>
-      <w:bookmarkStart w:id="133" w:name="_Toc12628944"/>
+      <w:bookmarkStart w:id="135" w:name="_Toc13043504"/>
       <w:r>
         <w:lastRenderedPageBreak/>
         <w:t>5</w:t>
@@ -19765,7 +20142,7 @@
         <w:t>.</w:t>
       </w:r>
       <w:r>
-        <w:t>7</w:t>
+        <w:t>8</w:t>
       </w:r>
       <w:r>
         <w:t xml:space="preserve"> </w:t>
@@ -19788,7 +20165,7 @@
       <w:r>
         <w:t>Investor)</w:t>
       </w:r>
-      <w:bookmarkEnd w:id="133"/>
+      <w:bookmarkEnd w:id="135"/>
     </w:p>
     <w:p>
       <w:pPr>
@@ -19829,7 +20206,7 @@
                     </pic:cNvPicPr>
                   </pic:nvPicPr>
                   <pic:blipFill>
-                    <a:blip r:embed="rId24" cstate="print"/>
+                    <a:blip r:embed="rId25" cstate="print"/>
                     <a:srcRect/>
                     <a:stretch>
                       <a:fillRect/>
@@ -19887,7 +20264,7 @@
         <w:spacing w:before="0" w:after="0"/>
         <w:jc w:val="both"/>
       </w:pPr>
-      <w:bookmarkStart w:id="134" w:name="_Toc12628945"/>
+      <w:bookmarkStart w:id="136" w:name="_Toc13043505"/>
       <w:r>
         <w:lastRenderedPageBreak/>
         <w:t>5</w:t>
@@ -19896,7 +20273,7 @@
         <w:t>.</w:t>
       </w:r>
       <w:r>
-        <w:t>8</w:t>
+        <w:t>9</w:t>
       </w:r>
       <w:r>
         <w:t xml:space="preserve"> </w:t>
@@ -19913,7 +20290,7 @@
       <w:r>
         <w:t>)</w:t>
       </w:r>
-      <w:bookmarkEnd w:id="134"/>
+      <w:bookmarkEnd w:id="136"/>
     </w:p>
     <w:p>
       <w:pPr>
@@ -19953,7 +20330,7 @@
                     </pic:cNvPicPr>
                   </pic:nvPicPr>
                   <pic:blipFill>
-                    <a:blip r:embed="rId25" cstate="print"/>
+                    <a:blip r:embed="rId26" cstate="print"/>
                     <a:srcRect/>
                     <a:stretch>
                       <a:fillRect/>
@@ -20011,7 +20388,7 @@
         <w:spacing w:before="0" w:after="0"/>
         <w:jc w:val="both"/>
       </w:pPr>
-      <w:bookmarkStart w:id="135" w:name="_Toc12628946"/>
+      <w:bookmarkStart w:id="137" w:name="_Toc13043506"/>
       <w:r>
         <w:lastRenderedPageBreak/>
         <w:t>5</w:t>
@@ -20020,7 +20397,7 @@
         <w:t>.</w:t>
       </w:r>
       <w:r>
-        <w:t>9</w:t>
+        <w:t>10</w:t>
       </w:r>
       <w:r>
         <w:t xml:space="preserve"> </w:t>
@@ -20028,7 +20405,7 @@
       <w:r>
         <w:t>Resources Section in Profile Page</w:t>
       </w:r>
-      <w:bookmarkEnd w:id="135"/>
+      <w:bookmarkEnd w:id="137"/>
     </w:p>
     <w:p>
       <w:pPr>
@@ -20068,7 +20445,7 @@
                     </pic:cNvPicPr>
                   </pic:nvPicPr>
                   <pic:blipFill>
-                    <a:blip r:embed="rId26" cstate="print"/>
+                    <a:blip r:embed="rId27" cstate="print"/>
                     <a:srcRect/>
                     <a:stretch>
                       <a:fillRect/>
@@ -20117,7 +20494,7 @@
         <w:spacing w:before="0" w:after="0"/>
         <w:jc w:val="both"/>
       </w:pPr>
-      <w:bookmarkStart w:id="136" w:name="_Toc12628947"/>
+      <w:bookmarkStart w:id="138" w:name="_Toc13043507"/>
       <w:r>
         <w:lastRenderedPageBreak/>
         <w:t>5</w:t>
@@ -20129,7 +20506,7 @@
         <w:t>1</w:t>
       </w:r>
       <w:r>
-        <w:t>0</w:t>
+        <w:t>1</w:t>
       </w:r>
       <w:r>
         <w:t xml:space="preserve"> </w:t>
@@ -20137,7 +20514,7 @@
       <w:r>
         <w:t>Enquiry and Feedback</w:t>
       </w:r>
-      <w:bookmarkEnd w:id="136"/>
+      <w:bookmarkEnd w:id="138"/>
     </w:p>
     <w:p>
       <w:pPr>
@@ -20177,7 +20554,7 @@
                     </pic:cNvPicPr>
                   </pic:nvPicPr>
                   <pic:blipFill>
-                    <a:blip r:embed="rId27" cstate="print"/>
+                    <a:blip r:embed="rId28" cstate="print"/>
                     <a:srcRect/>
                     <a:stretch>
                       <a:fillRect/>
@@ -20243,7 +20620,7 @@
           <w:i w:val="0"/>
         </w:rPr>
       </w:pPr>
-      <w:bookmarkStart w:id="137" w:name="_Toc12628948"/>
+      <w:bookmarkStart w:id="139" w:name="_Toc13043508"/>
       <w:r>
         <w:rPr>
           <w:i w:val="0"/>
@@ -20287,7 +20664,7 @@
         </w:rPr>
         <w:t>Site Map</w:t>
       </w:r>
-      <w:bookmarkEnd w:id="137"/>
+      <w:bookmarkEnd w:id="139"/>
     </w:p>
     <w:p>
       <w:pPr>
@@ -20361,7 +20738,7 @@
                     </pic:cNvPicPr>
                   </pic:nvPicPr>
                   <pic:blipFill>
-                    <a:blip r:embed="rId28" cstate="print"/>
+                    <a:blip r:embed="rId29" cstate="print"/>
                     <a:srcRect/>
                     <a:stretch>
                       <a:fillRect/>
@@ -20500,7 +20877,7 @@
         <w:sz w:val="16"/>
         <w:szCs w:val="16"/>
       </w:rPr>
-      <w:t>28 June 2019</w:t>
+      <w:t>3 July 2019</w:t>
     </w:r>
     <w:r>
       <w:rPr>
@@ -20607,7 +20984,7 @@
         <w:sz w:val="16"/>
         <w:szCs w:val="16"/>
       </w:rPr>
-      <w:t>4</w:t>
+      <w:t>3</w:t>
     </w:r>
     <w:r>
       <w:rPr>
@@ -20662,7 +21039,7 @@
         <w:sz w:val="16"/>
         <w:szCs w:val="16"/>
       </w:rPr>
-      <w:t>31</w:t>
+      <w:t>32</w:t>
     </w:r>
     <w:r>
       <w:rPr>
@@ -28508,7 +28885,7 @@
 </file>
 
 <file path=customXml/itemProps1.xml><?xml version="1.0" encoding="utf-8"?>
-<ds:datastoreItem xmlns:ds="http://schemas.openxmlformats.org/officeDocument/2006/customXml" ds:itemID="{E21DE18D-F6E3-41ED-B1EE-A8D37C293601}">
+<ds:datastoreItem xmlns:ds="http://schemas.openxmlformats.org/officeDocument/2006/customXml" ds:itemID="{4A939C19-FB0B-4DEA-A4C3-31AD51B8E285}">
   <ds:schemaRefs>
     <ds:schemaRef ds:uri="http://schemas.openxmlformats.org/officeDocument/2006/bibliography"/>
   </ds:schemaRefs>

--- a/kaf-agency-portal-project/system-requirements-doc/kaf-agency-portal-system-design.docx
+++ b/kaf-agency-portal-project/system-requirements-doc/kaf-agency-portal-system-design.docx
@@ -92,7 +92,7 @@
       <w:bookmarkStart w:id="5" w:name="_Toc479676538"/>
       <w:bookmarkStart w:id="6" w:name="_Toc479677062"/>
       <w:bookmarkStart w:id="7" w:name="_Toc479684088"/>
-      <w:bookmarkStart w:id="8" w:name="_Toc13043459"/>
+      <w:bookmarkStart w:id="8" w:name="_Toc13672076"/>
       <w:r>
         <w:rPr>
           <w:rFonts w:ascii="Arial Black" w:hAnsi="Arial Black" w:cs="Arial"/>
@@ -143,7 +143,7 @@
       <w:bookmarkStart w:id="14" w:name="_Toc479676539"/>
       <w:bookmarkStart w:id="15" w:name="_Toc479677063"/>
       <w:bookmarkStart w:id="16" w:name="_Toc479684089"/>
-      <w:bookmarkStart w:id="17" w:name="_Toc13043460"/>
+      <w:bookmarkStart w:id="17" w:name="_Toc13672077"/>
       <w:r>
         <w:rPr>
           <w:rFonts w:ascii="Arial" w:hAnsi="Arial" w:cs="Arial"/>
@@ -192,7 +192,7 @@
       <w:bookmarkStart w:id="23" w:name="_Toc479676540"/>
       <w:bookmarkStart w:id="24" w:name="_Toc479677064"/>
       <w:bookmarkStart w:id="25" w:name="_Toc479684090"/>
-      <w:bookmarkStart w:id="26" w:name="_Toc13043461"/>
+      <w:bookmarkStart w:id="26" w:name="_Toc13672078"/>
       <w:r>
         <w:rPr>
           <w:rFonts w:ascii="Arial Black" w:hAnsi="Arial Black" w:cs="Arial"/>
@@ -335,7 +335,7 @@
       <w:bookmarkStart w:id="32" w:name="_Toc479676541"/>
       <w:bookmarkStart w:id="33" w:name="_Toc479677065"/>
       <w:bookmarkStart w:id="34" w:name="_Toc479684091"/>
-      <w:bookmarkStart w:id="35" w:name="_Toc13043462"/>
+      <w:bookmarkStart w:id="35" w:name="_Toc13672079"/>
       <w:r>
         <w:rPr>
           <w:rFonts w:ascii="Arial Black" w:hAnsi="Arial Black" w:cs="Arial"/>
@@ -471,7 +471,7 @@
       <w:bookmarkStart w:id="41" w:name="_Toc479676543"/>
       <w:bookmarkStart w:id="42" w:name="_Toc479677067"/>
       <w:bookmarkStart w:id="43" w:name="_Toc479684093"/>
-      <w:bookmarkStart w:id="44" w:name="_Toc13043463"/>
+      <w:bookmarkStart w:id="44" w:name="_Toc13672080"/>
       <w:r>
         <w:rPr>
           <w:rFonts w:ascii="Arial Black" w:hAnsi="Arial Black"/>
@@ -510,7 +510,7 @@
       <w:bookmarkStart w:id="49" w:name="_Toc479676544"/>
       <w:bookmarkStart w:id="50" w:name="_Toc479677068"/>
       <w:bookmarkStart w:id="51" w:name="_Toc479684094"/>
-      <w:bookmarkStart w:id="52" w:name="_Toc13043464"/>
+      <w:bookmarkStart w:id="52" w:name="_Toc13672081"/>
       <w:r>
         <w:rPr>
           <w:rFonts w:ascii="Arial Black" w:hAnsi="Arial Black"/>
@@ -577,7 +577,7 @@
           <w:szCs w:val="22"/>
         </w:rPr>
       </w:pPr>
-      <w:hyperlink w:anchor="_Toc13043459" w:history="1">
+      <w:hyperlink w:anchor="_Toc13672076" w:history="1">
         <w:r>
           <w:rPr>
             <w:rStyle w:val="Hyperlink"/>
@@ -616,7 +616,7 @@
             <w:sz w:val="22"/>
             <w:szCs w:val="22"/>
           </w:rPr>
-          <w:instrText xml:space="preserve"> PAGEREF _Toc13043459 \h </w:instrText>
+          <w:instrText xml:space="preserve"> PAGEREF _Toc13672076 \h </w:instrText>
         </w:r>
         <w:r>
           <w:rPr>
@@ -674,7 +674,7 @@
           <w:szCs w:val="22"/>
         </w:rPr>
       </w:pPr>
-      <w:hyperlink w:anchor="_Toc13043460" w:history="1">
+      <w:hyperlink w:anchor="_Toc13672077" w:history="1">
         <w:r>
           <w:rPr>
             <w:rStyle w:val="Hyperlink"/>
@@ -713,7 +713,7 @@
             <w:sz w:val="22"/>
             <w:szCs w:val="22"/>
           </w:rPr>
-          <w:instrText xml:space="preserve"> PAGEREF _Toc13043460 \h </w:instrText>
+          <w:instrText xml:space="preserve"> PAGEREF _Toc13672077 \h </w:instrText>
         </w:r>
         <w:r>
           <w:rPr>
@@ -771,7 +771,7 @@
           <w:szCs w:val="22"/>
         </w:rPr>
       </w:pPr>
-      <w:hyperlink w:anchor="_Toc13043461" w:history="1">
+      <w:hyperlink w:anchor="_Toc13672078" w:history="1">
         <w:r>
           <w:rPr>
             <w:rStyle w:val="Hyperlink"/>
@@ -810,7 +810,7 @@
             <w:sz w:val="22"/>
             <w:szCs w:val="22"/>
           </w:rPr>
-          <w:instrText xml:space="preserve"> PAGEREF _Toc13043461 \h </w:instrText>
+          <w:instrText xml:space="preserve"> PAGEREF _Toc13672078 \h </w:instrText>
         </w:r>
         <w:r>
           <w:rPr>
@@ -868,7 +868,7 @@
           <w:szCs w:val="22"/>
         </w:rPr>
       </w:pPr>
-      <w:hyperlink w:anchor="_Toc13043462" w:history="1">
+      <w:hyperlink w:anchor="_Toc13672079" w:history="1">
         <w:r>
           <w:rPr>
             <w:rStyle w:val="Hyperlink"/>
@@ -907,7 +907,7 @@
             <w:sz w:val="22"/>
             <w:szCs w:val="22"/>
           </w:rPr>
-          <w:instrText xml:space="preserve"> PAGEREF _Toc13043462 \h </w:instrText>
+          <w:instrText xml:space="preserve"> PAGEREF _Toc13672079 \h </w:instrText>
         </w:r>
         <w:r>
           <w:rPr>
@@ -965,7 +965,7 @@
           <w:szCs w:val="22"/>
         </w:rPr>
       </w:pPr>
-      <w:hyperlink w:anchor="_Toc13043463" w:history="1">
+      <w:hyperlink w:anchor="_Toc13672080" w:history="1">
         <w:r>
           <w:rPr>
             <w:rStyle w:val="Hyperlink"/>
@@ -1004,7 +1004,7 @@
             <w:sz w:val="22"/>
             <w:szCs w:val="22"/>
           </w:rPr>
-          <w:instrText xml:space="preserve"> PAGEREF _Toc13043463 \h </w:instrText>
+          <w:instrText xml:space="preserve"> PAGEREF _Toc13672080 \h </w:instrText>
         </w:r>
         <w:r>
           <w:rPr>
@@ -1062,7 +1062,7 @@
           <w:szCs w:val="22"/>
         </w:rPr>
       </w:pPr>
-      <w:hyperlink w:anchor="_Toc13043464" w:history="1">
+      <w:hyperlink w:anchor="_Toc13672081" w:history="1">
         <w:r>
           <w:rPr>
             <w:rStyle w:val="Hyperlink"/>
@@ -1101,7 +1101,7 @@
             <w:sz w:val="22"/>
             <w:szCs w:val="22"/>
           </w:rPr>
-          <w:instrText xml:space="preserve"> PAGEREF _Toc13043464 \h </w:instrText>
+          <w:instrText xml:space="preserve"> PAGEREF _Toc13672081 \h </w:instrText>
         </w:r>
         <w:r>
           <w:rPr>
@@ -1159,7 +1159,7 @@
           <w:szCs w:val="22"/>
         </w:rPr>
       </w:pPr>
-      <w:hyperlink w:anchor="_Toc13043465" w:history="1">
+      <w:hyperlink w:anchor="_Toc13672082" w:history="1">
         <w:r>
           <w:rPr>
             <w:rStyle w:val="Hyperlink"/>
@@ -1199,7 +1199,7 @@
             <w:sz w:val="22"/>
             <w:szCs w:val="22"/>
           </w:rPr>
-          <w:instrText xml:space="preserve"> PAGEREF _Toc13043465 \h </w:instrText>
+          <w:instrText xml:space="preserve"> PAGEREF _Toc13672082 \h </w:instrText>
         </w:r>
         <w:r>
           <w:rPr>
@@ -1228,7 +1228,7 @@
             <w:sz w:val="22"/>
             <w:szCs w:val="22"/>
           </w:rPr>
-          <w:t>4</w:t>
+          <w:t>3</w:t>
         </w:r>
         <w:r>
           <w:rPr>
@@ -1257,7 +1257,7 @@
           <w:szCs w:val="22"/>
         </w:rPr>
       </w:pPr>
-      <w:hyperlink w:anchor="_Toc13043466" w:history="1">
+      <w:hyperlink w:anchor="_Toc13672083" w:history="1">
         <w:r>
           <w:rPr>
             <w:rStyle w:val="Hyperlink"/>
@@ -1300,7 +1300,7 @@
             <w:sz w:val="22"/>
             <w:szCs w:val="22"/>
           </w:rPr>
-          <w:instrText xml:space="preserve"> PAGEREF _Toc13043466 \h </w:instrText>
+          <w:instrText xml:space="preserve"> PAGEREF _Toc13672083 \h </w:instrText>
         </w:r>
         <w:r>
           <w:rPr>
@@ -1332,7 +1332,7 @@
             <w:sz w:val="22"/>
             <w:szCs w:val="22"/>
           </w:rPr>
-          <w:t>4</w:t>
+          <w:t>3</w:t>
         </w:r>
         <w:r>
           <w:rPr>
@@ -1364,7 +1364,7 @@
           <w:szCs w:val="22"/>
         </w:rPr>
       </w:pPr>
-      <w:hyperlink w:anchor="_Toc13043467" w:history="1">
+      <w:hyperlink w:anchor="_Toc13672084" w:history="1">
         <w:r>
           <w:rPr>
             <w:rStyle w:val="Hyperlink"/>
@@ -1435,7 +1435,7 @@
             <w:sz w:val="22"/>
             <w:szCs w:val="22"/>
           </w:rPr>
-          <w:instrText xml:space="preserve"> PAGEREF _Toc13043467 \h </w:instrText>
+          <w:instrText xml:space="preserve"> PAGEREF _Toc13672084 \h </w:instrText>
         </w:r>
         <w:r>
           <w:rPr>
@@ -1470,7 +1470,7 @@
             <w:sz w:val="22"/>
             <w:szCs w:val="22"/>
           </w:rPr>
-          <w:t>4</w:t>
+          <w:t>3</w:t>
         </w:r>
         <w:r>
           <w:rPr>
@@ -1502,7 +1502,7 @@
           <w:szCs w:val="22"/>
         </w:rPr>
       </w:pPr>
-      <w:hyperlink w:anchor="_Toc13043468" w:history="1">
+      <w:hyperlink w:anchor="_Toc13672085" w:history="1">
         <w:r>
           <w:rPr>
             <w:rStyle w:val="Hyperlink"/>
@@ -1513,7 +1513,7 @@
             <w:sz w:val="22"/>
             <w:szCs w:val="22"/>
           </w:rPr>
-          <w:t>1.2 System Statement of Scope</w:t>
+          <w:t>1.2 Scope of System Statement</w:t>
         </w:r>
         <w:r>
           <w:rPr>
@@ -1549,7 +1549,7 @@
             <w:sz w:val="22"/>
             <w:szCs w:val="22"/>
           </w:rPr>
-          <w:instrText xml:space="preserve"> PAGEREF _Toc13043468 \h </w:instrText>
+          <w:instrText xml:space="preserve"> PAGEREF _Toc13672085 \h </w:instrText>
         </w:r>
         <w:r>
           <w:rPr>
@@ -1584,7 +1584,7 @@
             <w:sz w:val="22"/>
             <w:szCs w:val="22"/>
           </w:rPr>
-          <w:t>4</w:t>
+          <w:t>3</w:t>
         </w:r>
         <w:r>
           <w:rPr>
@@ -1616,7 +1616,7 @@
           <w:szCs w:val="22"/>
         </w:rPr>
       </w:pPr>
-      <w:hyperlink w:anchor="_Toc13043469" w:history="1">
+      <w:hyperlink w:anchor="_Toc13672086" w:history="1">
         <w:r>
           <w:rPr>
             <w:rStyle w:val="Hyperlink"/>
@@ -1627,7 +1627,7 @@
             <w:sz w:val="22"/>
             <w:szCs w:val="22"/>
           </w:rPr>
-          <w:t>1.3 System Statement of Scope</w:t>
+          <w:t>1.3 System Context</w:t>
         </w:r>
         <w:r>
           <w:rPr>
@@ -1663,7 +1663,7 @@
             <w:sz w:val="22"/>
             <w:szCs w:val="22"/>
           </w:rPr>
-          <w:instrText xml:space="preserve"> PAGEREF _Toc13043469 \h </w:instrText>
+          <w:instrText xml:space="preserve"> PAGEREF _Toc13672086 \h </w:instrText>
         </w:r>
         <w:r>
           <w:rPr>
@@ -1698,7 +1698,7 @@
             <w:sz w:val="22"/>
             <w:szCs w:val="22"/>
           </w:rPr>
-          <w:t>4</w:t>
+          <w:t>3</w:t>
         </w:r>
         <w:r>
           <w:rPr>
@@ -1730,7 +1730,7 @@
           <w:szCs w:val="22"/>
         </w:rPr>
       </w:pPr>
-      <w:hyperlink w:anchor="_Toc13043470" w:history="1">
+      <w:hyperlink w:anchor="_Toc13672087" w:history="1">
         <w:r>
           <w:rPr>
             <w:rStyle w:val="Hyperlink"/>
@@ -1777,7 +1777,7 @@
             <w:sz w:val="22"/>
             <w:szCs w:val="22"/>
           </w:rPr>
-          <w:instrText xml:space="preserve"> PAGEREF _Toc13043470 \h </w:instrText>
+          <w:instrText xml:space="preserve"> PAGEREF _Toc13672087 \h </w:instrText>
         </w:r>
         <w:r>
           <w:rPr>
@@ -1812,7 +1812,7 @@
             <w:sz w:val="22"/>
             <w:szCs w:val="22"/>
           </w:rPr>
-          <w:t>5</w:t>
+          <w:t>4</w:t>
         </w:r>
         <w:r>
           <w:rPr>
@@ -1842,7 +1842,7 @@
           <w:szCs w:val="22"/>
         </w:rPr>
       </w:pPr>
-      <w:hyperlink w:anchor="_Toc13043471" w:history="1">
+      <w:hyperlink w:anchor="_Toc13672088" w:history="1">
         <w:r>
           <w:rPr>
             <w:rStyle w:val="Hyperlink"/>
@@ -1885,7 +1885,7 @@
             <w:sz w:val="22"/>
             <w:szCs w:val="22"/>
           </w:rPr>
-          <w:instrText xml:space="preserve"> PAGEREF _Toc13043471 \h </w:instrText>
+          <w:instrText xml:space="preserve"> PAGEREF _Toc13672088 \h </w:instrText>
         </w:r>
         <w:r>
           <w:rPr>
@@ -1917,7 +1917,7 @@
             <w:sz w:val="22"/>
             <w:szCs w:val="22"/>
           </w:rPr>
-          <w:t>5</w:t>
+          <w:t>4</w:t>
         </w:r>
         <w:r>
           <w:rPr>
@@ -1946,7 +1946,7 @@
           <w:szCs w:val="22"/>
         </w:rPr>
       </w:pPr>
-      <w:hyperlink w:anchor="_Toc13043472" w:history="1">
+      <w:hyperlink w:anchor="_Toc13672089" w:history="1">
         <w:r>
           <w:rPr>
             <w:rStyle w:val="Hyperlink"/>
@@ -1989,7 +1989,7 @@
             <w:sz w:val="22"/>
             <w:szCs w:val="22"/>
           </w:rPr>
-          <w:instrText xml:space="preserve"> PAGEREF _Toc13043472 \h </w:instrText>
+          <w:instrText xml:space="preserve"> PAGEREF _Toc13672089 \h </w:instrText>
         </w:r>
         <w:r>
           <w:rPr>
@@ -2051,7 +2051,7 @@
           <w:szCs w:val="22"/>
         </w:rPr>
       </w:pPr>
-      <w:hyperlink w:anchor="_Toc13043473" w:history="1">
+      <w:hyperlink w:anchor="_Toc13672090" w:history="1">
         <w:r>
           <w:rPr>
             <w:rStyle w:val="Hyperlink"/>
@@ -2094,7 +2094,7 @@
             <w:sz w:val="22"/>
             <w:szCs w:val="22"/>
           </w:rPr>
-          <w:instrText xml:space="preserve"> PAGEREF _Toc13043473 \h </w:instrText>
+          <w:instrText xml:space="preserve"> PAGEREF _Toc13672090 \h </w:instrText>
         </w:r>
         <w:r>
           <w:rPr>
@@ -2157,7 +2157,7 @@
           <w:szCs w:val="22"/>
         </w:rPr>
       </w:pPr>
-      <w:hyperlink w:anchor="_Toc13043474" w:history="1">
+      <w:hyperlink w:anchor="_Toc13672091" w:history="1">
         <w:r>
           <w:rPr>
             <w:rStyle w:val="Hyperlink"/>
@@ -2204,7 +2204,7 @@
             <w:sz w:val="22"/>
             <w:szCs w:val="22"/>
           </w:rPr>
-          <w:instrText xml:space="preserve"> PAGEREF _Toc13043474 \h </w:instrText>
+          <w:instrText xml:space="preserve"> PAGEREF _Toc13672091 \h </w:instrText>
         </w:r>
         <w:r>
           <w:rPr>
@@ -2271,7 +2271,7 @@
           <w:szCs w:val="22"/>
         </w:rPr>
       </w:pPr>
-      <w:hyperlink w:anchor="_Toc13043475" w:history="1">
+      <w:hyperlink w:anchor="_Toc13672092" w:history="1">
         <w:r>
           <w:rPr>
             <w:rStyle w:val="Hyperlink"/>
@@ -2318,7 +2318,7 @@
             <w:sz w:val="22"/>
             <w:szCs w:val="22"/>
           </w:rPr>
-          <w:instrText xml:space="preserve"> PAGEREF _Toc13043475 \h </w:instrText>
+          <w:instrText xml:space="preserve"> PAGEREF _Toc13672092 \h </w:instrText>
         </w:r>
         <w:r>
           <w:rPr>
@@ -2383,7 +2383,7 @@
           <w:szCs w:val="22"/>
         </w:rPr>
       </w:pPr>
-      <w:hyperlink w:anchor="_Toc13043476" w:history="1">
+      <w:hyperlink w:anchor="_Toc13672093" w:history="1">
         <w:r>
           <w:rPr>
             <w:rStyle w:val="Hyperlink"/>
@@ -2426,7 +2426,7 @@
             <w:sz w:val="22"/>
             <w:szCs w:val="22"/>
           </w:rPr>
-          <w:instrText xml:space="preserve"> PAGEREF _Toc13043476 \h </w:instrText>
+          <w:instrText xml:space="preserve"> PAGEREF _Toc13672093 \h </w:instrText>
         </w:r>
         <w:r>
           <w:rPr>
@@ -2487,7 +2487,7 @@
           <w:szCs w:val="22"/>
         </w:rPr>
       </w:pPr>
-      <w:hyperlink w:anchor="_Toc13043477" w:history="1">
+      <w:hyperlink w:anchor="_Toc13672094" w:history="1">
         <w:r>
           <w:rPr>
             <w:rStyle w:val="Hyperlink"/>
@@ -2530,7 +2530,7 @@
             <w:sz w:val="22"/>
             <w:szCs w:val="22"/>
           </w:rPr>
-          <w:instrText xml:space="preserve"> PAGEREF _Toc13043477 \h </w:instrText>
+          <w:instrText xml:space="preserve"> PAGEREF _Toc13672094 \h </w:instrText>
         </w:r>
         <w:r>
           <w:rPr>
@@ -2591,7 +2591,7 @@
           <w:szCs w:val="22"/>
         </w:rPr>
       </w:pPr>
-      <w:hyperlink w:anchor="_Toc13043478" w:history="1">
+      <w:hyperlink w:anchor="_Toc13672095" w:history="1">
         <w:r>
           <w:rPr>
             <w:rStyle w:val="Hyperlink"/>
@@ -2634,7 +2634,7 @@
             <w:sz w:val="22"/>
             <w:szCs w:val="22"/>
           </w:rPr>
-          <w:instrText xml:space="preserve"> PAGEREF _Toc13043478 \h </w:instrText>
+          <w:instrText xml:space="preserve"> PAGEREF _Toc13672095 \h </w:instrText>
         </w:r>
         <w:r>
           <w:rPr>
@@ -2697,7 +2697,7 @@
           <w:szCs w:val="22"/>
         </w:rPr>
       </w:pPr>
-      <w:hyperlink w:anchor="_Toc13043479" w:history="1">
+      <w:hyperlink w:anchor="_Toc13672096" w:history="1">
         <w:r>
           <w:rPr>
             <w:rStyle w:val="Hyperlink"/>
@@ -2744,7 +2744,7 @@
             <w:sz w:val="22"/>
             <w:szCs w:val="22"/>
           </w:rPr>
-          <w:instrText xml:space="preserve"> PAGEREF _Toc13043479 \h </w:instrText>
+          <w:instrText xml:space="preserve"> PAGEREF _Toc13672096 \h </w:instrText>
         </w:r>
         <w:r>
           <w:rPr>
@@ -2809,7 +2809,7 @@
           <w:szCs w:val="22"/>
         </w:rPr>
       </w:pPr>
-      <w:hyperlink w:anchor="_Toc13043480" w:history="1">
+      <w:hyperlink w:anchor="_Toc13672097" w:history="1">
         <w:r>
           <w:rPr>
             <w:rStyle w:val="Hyperlink"/>
@@ -2852,7 +2852,7 @@
             <w:sz w:val="22"/>
             <w:szCs w:val="22"/>
           </w:rPr>
-          <w:instrText xml:space="preserve"> PAGEREF _Toc13043480 \h </w:instrText>
+          <w:instrText xml:space="preserve"> PAGEREF _Toc13672097 \h </w:instrText>
         </w:r>
         <w:r>
           <w:rPr>
@@ -2913,7 +2913,7 @@
           <w:szCs w:val="22"/>
         </w:rPr>
       </w:pPr>
-      <w:hyperlink w:anchor="_Toc13043481" w:history="1">
+      <w:hyperlink w:anchor="_Toc13672098" w:history="1">
         <w:r>
           <w:rPr>
             <w:rStyle w:val="Hyperlink"/>
@@ -2956,7 +2956,7 @@
             <w:sz w:val="22"/>
             <w:szCs w:val="22"/>
           </w:rPr>
-          <w:instrText xml:space="preserve"> PAGEREF _Toc13043481 \h </w:instrText>
+          <w:instrText xml:space="preserve"> PAGEREF _Toc13672098 \h </w:instrText>
         </w:r>
         <w:r>
           <w:rPr>
@@ -3019,7 +3019,7 @@
           <w:szCs w:val="22"/>
         </w:rPr>
       </w:pPr>
-      <w:hyperlink w:anchor="_Toc13043482" w:history="1">
+      <w:hyperlink w:anchor="_Toc13672099" w:history="1">
         <w:r>
           <w:rPr>
             <w:rStyle w:val="Hyperlink"/>
@@ -3066,7 +3066,7 @@
             <w:sz w:val="22"/>
             <w:szCs w:val="22"/>
           </w:rPr>
-          <w:instrText xml:space="preserve"> PAGEREF _Toc13043482 \h </w:instrText>
+          <w:instrText xml:space="preserve"> PAGEREF _Toc13672099 \h </w:instrText>
         </w:r>
         <w:r>
           <w:rPr>
@@ -3108,6 +3108,111 @@
             <w:rFonts w:ascii="Arial" w:hAnsi="Arial" w:cs="Arial"/>
             <w:b/>
             <w:i w:val="0"/>
+            <w:noProof/>
+            <w:webHidden/>
+            <w:sz w:val="22"/>
+            <w:szCs w:val="22"/>
+          </w:rPr>
+          <w:fldChar w:fldCharType="end"/>
+        </w:r>
+      </w:hyperlink>
+    </w:p>
+    <w:p>
+      <w:pPr>
+        <w:pStyle w:val="TOC2"/>
+        <w:tabs>
+          <w:tab w:val="right" w:leader="dot" w:pos="8630"/>
+        </w:tabs>
+        <w:rPr>
+          <w:rFonts w:ascii="Arial" w:eastAsiaTheme="minorEastAsia" w:hAnsi="Arial" w:cs="Arial"/>
+          <w:b/>
+          <w:smallCaps w:val="0"/>
+          <w:noProof/>
+          <w:sz w:val="22"/>
+          <w:szCs w:val="22"/>
+        </w:rPr>
+      </w:pPr>
+      <w:hyperlink w:anchor="_Toc13672100" w:history="1">
+        <w:r>
+          <w:rPr>
+            <w:rStyle w:val="Hyperlink"/>
+            <w:rFonts w:ascii="Arial" w:hAnsi="Arial" w:cs="Arial"/>
+            <w:b/>
+            <w:noProof/>
+            <w:sz w:val="22"/>
+            <w:szCs w:val="22"/>
+          </w:rPr>
+          <w:t>3.0 Software Requirements</w:t>
+        </w:r>
+        <w:r>
+          <w:rPr>
+            <w:rFonts w:ascii="Arial" w:hAnsi="Arial" w:cs="Arial"/>
+            <w:b/>
+            <w:noProof/>
+            <w:webHidden/>
+            <w:sz w:val="22"/>
+            <w:szCs w:val="22"/>
+          </w:rPr>
+          <w:tab/>
+        </w:r>
+        <w:r>
+          <w:rPr>
+            <w:rFonts w:ascii="Arial" w:hAnsi="Arial" w:cs="Arial"/>
+            <w:b/>
+            <w:noProof/>
+            <w:webHidden/>
+            <w:sz w:val="22"/>
+            <w:szCs w:val="22"/>
+          </w:rPr>
+          <w:fldChar w:fldCharType="begin"/>
+        </w:r>
+        <w:r>
+          <w:rPr>
+            <w:rFonts w:ascii="Arial" w:hAnsi="Arial" w:cs="Arial"/>
+            <w:b/>
+            <w:noProof/>
+            <w:webHidden/>
+            <w:sz w:val="22"/>
+            <w:szCs w:val="22"/>
+          </w:rPr>
+          <w:instrText xml:space="preserve"> PAGEREF _Toc13672100 \h </w:instrText>
+        </w:r>
+        <w:r>
+          <w:rPr>
+            <w:rFonts w:ascii="Arial" w:hAnsi="Arial" w:cs="Arial"/>
+            <w:b/>
+            <w:noProof/>
+            <w:webHidden/>
+            <w:sz w:val="22"/>
+            <w:szCs w:val="22"/>
+          </w:rPr>
+        </w:r>
+        <w:r>
+          <w:rPr>
+            <w:rFonts w:ascii="Arial" w:hAnsi="Arial" w:cs="Arial"/>
+            <w:b/>
+            <w:noProof/>
+            <w:webHidden/>
+            <w:sz w:val="22"/>
+            <w:szCs w:val="22"/>
+          </w:rPr>
+          <w:fldChar w:fldCharType="separate"/>
+        </w:r>
+        <w:r>
+          <w:rPr>
+            <w:rFonts w:ascii="Arial" w:hAnsi="Arial" w:cs="Arial"/>
+            <w:b/>
+            <w:noProof/>
+            <w:webHidden/>
+            <w:sz w:val="22"/>
+            <w:szCs w:val="22"/>
+          </w:rPr>
+          <w:t>15</w:t>
+        </w:r>
+        <w:r>
+          <w:rPr>
+            <w:rFonts w:ascii="Arial" w:hAnsi="Arial" w:cs="Arial"/>
+            <w:b/>
             <w:noProof/>
             <w:webHidden/>
             <w:sz w:val="22"/>
@@ -3133,7 +3238,7 @@
           <w:szCs w:val="22"/>
         </w:rPr>
       </w:pPr>
-      <w:hyperlink w:anchor="_Toc13043483" w:history="1">
+      <w:hyperlink w:anchor="_Toc13672101" w:history="1">
         <w:r>
           <w:rPr>
             <w:rStyle w:val="Hyperlink"/>
@@ -3143,8 +3248,9 @@
             <w:noProof/>
             <w:sz w:val="22"/>
             <w:szCs w:val="22"/>
-          </w:rPr>
-          <w:t>2.5 System Security</w:t>
+            <w:shd w:val="clear" w:color="auto" w:fill="FFFFFF"/>
+          </w:rPr>
+          <w:t>3.1 Server</w:t>
         </w:r>
         <w:r>
           <w:rPr>
@@ -3180,7 +3286,7 @@
             <w:sz w:val="22"/>
             <w:szCs w:val="22"/>
           </w:rPr>
-          <w:instrText xml:space="preserve"> PAGEREF _Toc13043483 \h </w:instrText>
+          <w:instrText xml:space="preserve"> PAGEREF _Toc13672101 \h </w:instrText>
         </w:r>
         <w:r>
           <w:rPr>
@@ -3222,527 +3328,6 @@
             <w:rFonts w:ascii="Arial" w:hAnsi="Arial" w:cs="Arial"/>
             <w:b/>
             <w:i w:val="0"/>
-            <w:noProof/>
-            <w:webHidden/>
-            <w:sz w:val="22"/>
-            <w:szCs w:val="22"/>
-          </w:rPr>
-          <w:fldChar w:fldCharType="end"/>
-        </w:r>
-      </w:hyperlink>
-    </w:p>
-    <w:p>
-      <w:pPr>
-        <w:pStyle w:val="TOC4"/>
-        <w:tabs>
-          <w:tab w:val="right" w:leader="dot" w:pos="8630"/>
-        </w:tabs>
-        <w:rPr>
-          <w:rFonts w:ascii="Arial" w:eastAsiaTheme="minorEastAsia" w:hAnsi="Arial" w:cs="Arial"/>
-          <w:b/>
-          <w:noProof/>
-          <w:sz w:val="22"/>
-          <w:szCs w:val="22"/>
-        </w:rPr>
-      </w:pPr>
-      <w:hyperlink w:anchor="_Toc13043484" w:history="1">
-        <w:r>
-          <w:rPr>
-            <w:rStyle w:val="Hyperlink"/>
-            <w:rFonts w:ascii="Arial" w:hAnsi="Arial" w:cs="Arial"/>
-            <w:b/>
-            <w:noProof/>
-            <w:sz w:val="22"/>
-            <w:szCs w:val="22"/>
-          </w:rPr>
-          <w:t>2.5.1 Network</w:t>
-        </w:r>
-        <w:r>
-          <w:rPr>
-            <w:rFonts w:ascii="Arial" w:hAnsi="Arial" w:cs="Arial"/>
-            <w:b/>
-            <w:noProof/>
-            <w:webHidden/>
-            <w:sz w:val="22"/>
-            <w:szCs w:val="22"/>
-          </w:rPr>
-          <w:tab/>
-        </w:r>
-        <w:r>
-          <w:rPr>
-            <w:rFonts w:ascii="Arial" w:hAnsi="Arial" w:cs="Arial"/>
-            <w:b/>
-            <w:noProof/>
-            <w:webHidden/>
-            <w:sz w:val="22"/>
-            <w:szCs w:val="22"/>
-          </w:rPr>
-          <w:fldChar w:fldCharType="begin"/>
-        </w:r>
-        <w:r>
-          <w:rPr>
-            <w:rFonts w:ascii="Arial" w:hAnsi="Arial" w:cs="Arial"/>
-            <w:b/>
-            <w:noProof/>
-            <w:webHidden/>
-            <w:sz w:val="22"/>
-            <w:szCs w:val="22"/>
-          </w:rPr>
-          <w:instrText xml:space="preserve"> PAGEREF _Toc13043484 \h </w:instrText>
-        </w:r>
-        <w:r>
-          <w:rPr>
-            <w:rFonts w:ascii="Arial" w:hAnsi="Arial" w:cs="Arial"/>
-            <w:b/>
-            <w:noProof/>
-            <w:webHidden/>
-            <w:sz w:val="22"/>
-            <w:szCs w:val="22"/>
-          </w:rPr>
-        </w:r>
-        <w:r>
-          <w:rPr>
-            <w:rFonts w:ascii="Arial" w:hAnsi="Arial" w:cs="Arial"/>
-            <w:b/>
-            <w:noProof/>
-            <w:webHidden/>
-            <w:sz w:val="22"/>
-            <w:szCs w:val="22"/>
-          </w:rPr>
-          <w:fldChar w:fldCharType="separate"/>
-        </w:r>
-        <w:r>
-          <w:rPr>
-            <w:rFonts w:ascii="Arial" w:hAnsi="Arial" w:cs="Arial"/>
-            <w:b/>
-            <w:noProof/>
-            <w:webHidden/>
-            <w:sz w:val="22"/>
-            <w:szCs w:val="22"/>
-          </w:rPr>
-          <w:t>15</w:t>
-        </w:r>
-        <w:r>
-          <w:rPr>
-            <w:rFonts w:ascii="Arial" w:hAnsi="Arial" w:cs="Arial"/>
-            <w:b/>
-            <w:noProof/>
-            <w:webHidden/>
-            <w:sz w:val="22"/>
-            <w:szCs w:val="22"/>
-          </w:rPr>
-          <w:fldChar w:fldCharType="end"/>
-        </w:r>
-      </w:hyperlink>
-    </w:p>
-    <w:p>
-      <w:pPr>
-        <w:pStyle w:val="TOC4"/>
-        <w:tabs>
-          <w:tab w:val="right" w:leader="dot" w:pos="8630"/>
-        </w:tabs>
-        <w:rPr>
-          <w:rFonts w:ascii="Arial" w:eastAsiaTheme="minorEastAsia" w:hAnsi="Arial" w:cs="Arial"/>
-          <w:b/>
-          <w:noProof/>
-          <w:sz w:val="22"/>
-          <w:szCs w:val="22"/>
-        </w:rPr>
-      </w:pPr>
-      <w:hyperlink w:anchor="_Toc13043485" w:history="1">
-        <w:r>
-          <w:rPr>
-            <w:rStyle w:val="Hyperlink"/>
-            <w:rFonts w:ascii="Arial" w:hAnsi="Arial" w:cs="Arial"/>
-            <w:b/>
-            <w:noProof/>
-            <w:sz w:val="22"/>
-            <w:szCs w:val="22"/>
-          </w:rPr>
-          <w:t>2.5.2 Application</w:t>
-        </w:r>
-        <w:r>
-          <w:rPr>
-            <w:rFonts w:ascii="Arial" w:hAnsi="Arial" w:cs="Arial"/>
-            <w:b/>
-            <w:noProof/>
-            <w:webHidden/>
-            <w:sz w:val="22"/>
-            <w:szCs w:val="22"/>
-          </w:rPr>
-          <w:tab/>
-        </w:r>
-        <w:r>
-          <w:rPr>
-            <w:rFonts w:ascii="Arial" w:hAnsi="Arial" w:cs="Arial"/>
-            <w:b/>
-            <w:noProof/>
-            <w:webHidden/>
-            <w:sz w:val="22"/>
-            <w:szCs w:val="22"/>
-          </w:rPr>
-          <w:fldChar w:fldCharType="begin"/>
-        </w:r>
-        <w:r>
-          <w:rPr>
-            <w:rFonts w:ascii="Arial" w:hAnsi="Arial" w:cs="Arial"/>
-            <w:b/>
-            <w:noProof/>
-            <w:webHidden/>
-            <w:sz w:val="22"/>
-            <w:szCs w:val="22"/>
-          </w:rPr>
-          <w:instrText xml:space="preserve"> PAGEREF _Toc13043485 \h </w:instrText>
-        </w:r>
-        <w:r>
-          <w:rPr>
-            <w:rFonts w:ascii="Arial" w:hAnsi="Arial" w:cs="Arial"/>
-            <w:b/>
-            <w:noProof/>
-            <w:webHidden/>
-            <w:sz w:val="22"/>
-            <w:szCs w:val="22"/>
-          </w:rPr>
-        </w:r>
-        <w:r>
-          <w:rPr>
-            <w:rFonts w:ascii="Arial" w:hAnsi="Arial" w:cs="Arial"/>
-            <w:b/>
-            <w:noProof/>
-            <w:webHidden/>
-            <w:sz w:val="22"/>
-            <w:szCs w:val="22"/>
-          </w:rPr>
-          <w:fldChar w:fldCharType="separate"/>
-        </w:r>
-        <w:r>
-          <w:rPr>
-            <w:rFonts w:ascii="Arial" w:hAnsi="Arial" w:cs="Arial"/>
-            <w:b/>
-            <w:noProof/>
-            <w:webHidden/>
-            <w:sz w:val="22"/>
-            <w:szCs w:val="22"/>
-          </w:rPr>
-          <w:t>15</w:t>
-        </w:r>
-        <w:r>
-          <w:rPr>
-            <w:rFonts w:ascii="Arial" w:hAnsi="Arial" w:cs="Arial"/>
-            <w:b/>
-            <w:noProof/>
-            <w:webHidden/>
-            <w:sz w:val="22"/>
-            <w:szCs w:val="22"/>
-          </w:rPr>
-          <w:fldChar w:fldCharType="end"/>
-        </w:r>
-      </w:hyperlink>
-    </w:p>
-    <w:p>
-      <w:pPr>
-        <w:pStyle w:val="TOC4"/>
-        <w:tabs>
-          <w:tab w:val="right" w:leader="dot" w:pos="8630"/>
-        </w:tabs>
-        <w:rPr>
-          <w:rFonts w:ascii="Arial" w:eastAsiaTheme="minorEastAsia" w:hAnsi="Arial" w:cs="Arial"/>
-          <w:b/>
-          <w:noProof/>
-          <w:sz w:val="22"/>
-          <w:szCs w:val="22"/>
-        </w:rPr>
-      </w:pPr>
-      <w:hyperlink w:anchor="_Toc13043486" w:history="1">
-        <w:r>
-          <w:rPr>
-            <w:rStyle w:val="Hyperlink"/>
-            <w:rFonts w:ascii="Arial" w:hAnsi="Arial" w:cs="Arial"/>
-            <w:b/>
-            <w:noProof/>
-            <w:sz w:val="22"/>
-            <w:szCs w:val="22"/>
-          </w:rPr>
-          <w:t>2.5.3 Server</w:t>
-        </w:r>
-        <w:r>
-          <w:rPr>
-            <w:rFonts w:ascii="Arial" w:hAnsi="Arial" w:cs="Arial"/>
-            <w:b/>
-            <w:noProof/>
-            <w:webHidden/>
-            <w:sz w:val="22"/>
-            <w:szCs w:val="22"/>
-          </w:rPr>
-          <w:tab/>
-        </w:r>
-        <w:r>
-          <w:rPr>
-            <w:rFonts w:ascii="Arial" w:hAnsi="Arial" w:cs="Arial"/>
-            <w:b/>
-            <w:noProof/>
-            <w:webHidden/>
-            <w:sz w:val="22"/>
-            <w:szCs w:val="22"/>
-          </w:rPr>
-          <w:fldChar w:fldCharType="begin"/>
-        </w:r>
-        <w:r>
-          <w:rPr>
-            <w:rFonts w:ascii="Arial" w:hAnsi="Arial" w:cs="Arial"/>
-            <w:b/>
-            <w:noProof/>
-            <w:webHidden/>
-            <w:sz w:val="22"/>
-            <w:szCs w:val="22"/>
-          </w:rPr>
-          <w:instrText xml:space="preserve"> PAGEREF _Toc13043486 \h </w:instrText>
-        </w:r>
-        <w:r>
-          <w:rPr>
-            <w:rFonts w:ascii="Arial" w:hAnsi="Arial" w:cs="Arial"/>
-            <w:b/>
-            <w:noProof/>
-            <w:webHidden/>
-            <w:sz w:val="22"/>
-            <w:szCs w:val="22"/>
-          </w:rPr>
-        </w:r>
-        <w:r>
-          <w:rPr>
-            <w:rFonts w:ascii="Arial" w:hAnsi="Arial" w:cs="Arial"/>
-            <w:b/>
-            <w:noProof/>
-            <w:webHidden/>
-            <w:sz w:val="22"/>
-            <w:szCs w:val="22"/>
-          </w:rPr>
-          <w:fldChar w:fldCharType="separate"/>
-        </w:r>
-        <w:r>
-          <w:rPr>
-            <w:rFonts w:ascii="Arial" w:hAnsi="Arial" w:cs="Arial"/>
-            <w:b/>
-            <w:noProof/>
-            <w:webHidden/>
-            <w:sz w:val="22"/>
-            <w:szCs w:val="22"/>
-          </w:rPr>
-          <w:t>15</w:t>
-        </w:r>
-        <w:r>
-          <w:rPr>
-            <w:rFonts w:ascii="Arial" w:hAnsi="Arial" w:cs="Arial"/>
-            <w:b/>
-            <w:noProof/>
-            <w:webHidden/>
-            <w:sz w:val="22"/>
-            <w:szCs w:val="22"/>
-          </w:rPr>
-          <w:fldChar w:fldCharType="end"/>
-        </w:r>
-      </w:hyperlink>
-    </w:p>
-    <w:p>
-      <w:pPr>
-        <w:pStyle w:val="TOC4"/>
-        <w:tabs>
-          <w:tab w:val="right" w:leader="dot" w:pos="8630"/>
-        </w:tabs>
-        <w:rPr>
-          <w:rFonts w:ascii="Arial" w:eastAsiaTheme="minorEastAsia" w:hAnsi="Arial" w:cs="Arial"/>
-          <w:b/>
-          <w:noProof/>
-          <w:sz w:val="22"/>
-          <w:szCs w:val="22"/>
-        </w:rPr>
-      </w:pPr>
-      <w:hyperlink w:anchor="_Toc13043487" w:history="1">
-        <w:r>
-          <w:rPr>
-            <w:rStyle w:val="Hyperlink"/>
-            <w:rFonts w:ascii="Arial" w:hAnsi="Arial" w:cs="Arial"/>
-            <w:b/>
-            <w:noProof/>
-            <w:sz w:val="22"/>
-            <w:szCs w:val="22"/>
-          </w:rPr>
-          <w:t>2.5.4 Database</w:t>
-        </w:r>
-        <w:r>
-          <w:rPr>
-            <w:rFonts w:ascii="Arial" w:hAnsi="Arial" w:cs="Arial"/>
-            <w:b/>
-            <w:noProof/>
-            <w:webHidden/>
-            <w:sz w:val="22"/>
-            <w:szCs w:val="22"/>
-          </w:rPr>
-          <w:tab/>
-        </w:r>
-        <w:r>
-          <w:rPr>
-            <w:rFonts w:ascii="Arial" w:hAnsi="Arial" w:cs="Arial"/>
-            <w:b/>
-            <w:noProof/>
-            <w:webHidden/>
-            <w:sz w:val="22"/>
-            <w:szCs w:val="22"/>
-          </w:rPr>
-          <w:fldChar w:fldCharType="begin"/>
-        </w:r>
-        <w:r>
-          <w:rPr>
-            <w:rFonts w:ascii="Arial" w:hAnsi="Arial" w:cs="Arial"/>
-            <w:b/>
-            <w:noProof/>
-            <w:webHidden/>
-            <w:sz w:val="22"/>
-            <w:szCs w:val="22"/>
-          </w:rPr>
-          <w:instrText xml:space="preserve"> PAGEREF _Toc13043487 \h </w:instrText>
-        </w:r>
-        <w:r>
-          <w:rPr>
-            <w:rFonts w:ascii="Arial" w:hAnsi="Arial" w:cs="Arial"/>
-            <w:b/>
-            <w:noProof/>
-            <w:webHidden/>
-            <w:sz w:val="22"/>
-            <w:szCs w:val="22"/>
-          </w:rPr>
-        </w:r>
-        <w:r>
-          <w:rPr>
-            <w:rFonts w:ascii="Arial" w:hAnsi="Arial" w:cs="Arial"/>
-            <w:b/>
-            <w:noProof/>
-            <w:webHidden/>
-            <w:sz w:val="22"/>
-            <w:szCs w:val="22"/>
-          </w:rPr>
-          <w:fldChar w:fldCharType="separate"/>
-        </w:r>
-        <w:r>
-          <w:rPr>
-            <w:rFonts w:ascii="Arial" w:hAnsi="Arial" w:cs="Arial"/>
-            <w:b/>
-            <w:noProof/>
-            <w:webHidden/>
-            <w:sz w:val="22"/>
-            <w:szCs w:val="22"/>
-          </w:rPr>
-          <w:t>15</w:t>
-        </w:r>
-        <w:r>
-          <w:rPr>
-            <w:rFonts w:ascii="Arial" w:hAnsi="Arial" w:cs="Arial"/>
-            <w:b/>
-            <w:noProof/>
-            <w:webHidden/>
-            <w:sz w:val="22"/>
-            <w:szCs w:val="22"/>
-          </w:rPr>
-          <w:fldChar w:fldCharType="end"/>
-        </w:r>
-      </w:hyperlink>
-    </w:p>
-    <w:p>
-      <w:pPr>
-        <w:pStyle w:val="TOC2"/>
-        <w:tabs>
-          <w:tab w:val="right" w:leader="dot" w:pos="8630"/>
-        </w:tabs>
-        <w:rPr>
-          <w:rFonts w:ascii="Arial" w:eastAsiaTheme="minorEastAsia" w:hAnsi="Arial" w:cs="Arial"/>
-          <w:b/>
-          <w:smallCaps w:val="0"/>
-          <w:noProof/>
-          <w:sz w:val="22"/>
-          <w:szCs w:val="22"/>
-        </w:rPr>
-      </w:pPr>
-      <w:hyperlink w:anchor="_Toc13043488" w:history="1">
-        <w:r>
-          <w:rPr>
-            <w:rStyle w:val="Hyperlink"/>
-            <w:rFonts w:ascii="Arial" w:hAnsi="Arial" w:cs="Arial"/>
-            <w:b/>
-            <w:noProof/>
-            <w:sz w:val="22"/>
-            <w:szCs w:val="22"/>
-          </w:rPr>
-          <w:t>3.0 Software Requirements</w:t>
-        </w:r>
-        <w:r>
-          <w:rPr>
-            <w:rFonts w:ascii="Arial" w:hAnsi="Arial" w:cs="Arial"/>
-            <w:b/>
-            <w:noProof/>
-            <w:webHidden/>
-            <w:sz w:val="22"/>
-            <w:szCs w:val="22"/>
-          </w:rPr>
-          <w:tab/>
-        </w:r>
-        <w:r>
-          <w:rPr>
-            <w:rFonts w:ascii="Arial" w:hAnsi="Arial" w:cs="Arial"/>
-            <w:b/>
-            <w:noProof/>
-            <w:webHidden/>
-            <w:sz w:val="22"/>
-            <w:szCs w:val="22"/>
-          </w:rPr>
-          <w:fldChar w:fldCharType="begin"/>
-        </w:r>
-        <w:r>
-          <w:rPr>
-            <w:rFonts w:ascii="Arial" w:hAnsi="Arial" w:cs="Arial"/>
-            <w:b/>
-            <w:noProof/>
-            <w:webHidden/>
-            <w:sz w:val="22"/>
-            <w:szCs w:val="22"/>
-          </w:rPr>
-          <w:instrText xml:space="preserve"> PAGEREF _Toc13043488 \h </w:instrText>
-        </w:r>
-        <w:r>
-          <w:rPr>
-            <w:rFonts w:ascii="Arial" w:hAnsi="Arial" w:cs="Arial"/>
-            <w:b/>
-            <w:noProof/>
-            <w:webHidden/>
-            <w:sz w:val="22"/>
-            <w:szCs w:val="22"/>
-          </w:rPr>
-        </w:r>
-        <w:r>
-          <w:rPr>
-            <w:rFonts w:ascii="Arial" w:hAnsi="Arial" w:cs="Arial"/>
-            <w:b/>
-            <w:noProof/>
-            <w:webHidden/>
-            <w:sz w:val="22"/>
-            <w:szCs w:val="22"/>
-          </w:rPr>
-          <w:fldChar w:fldCharType="separate"/>
-        </w:r>
-        <w:r>
-          <w:rPr>
-            <w:rFonts w:ascii="Arial" w:hAnsi="Arial" w:cs="Arial"/>
-            <w:b/>
-            <w:noProof/>
-            <w:webHidden/>
-            <w:sz w:val="22"/>
-            <w:szCs w:val="22"/>
-          </w:rPr>
-          <w:t>16</w:t>
-        </w:r>
-        <w:r>
-          <w:rPr>
-            <w:rFonts w:ascii="Arial" w:hAnsi="Arial" w:cs="Arial"/>
-            <w:b/>
             <w:noProof/>
             <w:webHidden/>
             <w:sz w:val="22"/>
@@ -3768,7 +3353,7 @@
           <w:szCs w:val="22"/>
         </w:rPr>
       </w:pPr>
-      <w:hyperlink w:anchor="_Toc13043489" w:history="1">
+      <w:hyperlink w:anchor="_Toc13672102" w:history="1">
         <w:r>
           <w:rPr>
             <w:rStyle w:val="Hyperlink"/>
@@ -3780,7 +3365,7 @@
             <w:szCs w:val="22"/>
             <w:shd w:val="clear" w:color="auto" w:fill="FFFFFF"/>
           </w:rPr>
-          <w:t>3.1 Server</w:t>
+          <w:t>3.2 Client</w:t>
         </w:r>
         <w:r>
           <w:rPr>
@@ -3816,7 +3401,7 @@
             <w:sz w:val="22"/>
             <w:szCs w:val="22"/>
           </w:rPr>
-          <w:instrText xml:space="preserve"> PAGEREF _Toc13043489 \h </w:instrText>
+          <w:instrText xml:space="preserve"> PAGEREF _Toc13672102 \h </w:instrText>
         </w:r>
         <w:r>
           <w:rPr>
@@ -3851,7 +3436,7 @@
             <w:sz w:val="22"/>
             <w:szCs w:val="22"/>
           </w:rPr>
-          <w:t>16</w:t>
+          <w:t>15</w:t>
         </w:r>
         <w:r>
           <w:rPr>
@@ -3883,7 +3468,7 @@
           <w:szCs w:val="22"/>
         </w:rPr>
       </w:pPr>
-      <w:hyperlink w:anchor="_Toc13043490" w:history="1">
+      <w:hyperlink w:anchor="_Toc13672103" w:history="1">
         <w:r>
           <w:rPr>
             <w:rStyle w:val="Hyperlink"/>
@@ -3895,14 +3480,26 @@
             <w:szCs w:val="22"/>
             <w:shd w:val="clear" w:color="auto" w:fill="FFFFFF"/>
           </w:rPr>
-          <w:t>3.2 Client</w:t>
-        </w:r>
-        <w:r>
-          <w:rPr>
+          <w:t xml:space="preserve">3.3 </w:t>
+        </w:r>
+        <w:r>
+          <w:rPr>
+            <w:rStyle w:val="Hyperlink"/>
             <w:rFonts w:ascii="Arial" w:hAnsi="Arial" w:cs="Arial"/>
             <w:b/>
             <w:i w:val="0"/>
             <w:noProof/>
+            <w:sz w:val="22"/>
+            <w:szCs w:val="22"/>
+          </w:rPr>
+          <w:t>Software and Tools Constraints</w:t>
+        </w:r>
+        <w:r>
+          <w:rPr>
+            <w:rFonts w:ascii="Arial" w:hAnsi="Arial" w:cs="Arial"/>
+            <w:b/>
+            <w:i w:val="0"/>
+            <w:noProof/>
             <w:webHidden/>
             <w:sz w:val="22"/>
             <w:szCs w:val="22"/>
@@ -3931,7 +3528,7 @@
             <w:sz w:val="22"/>
             <w:szCs w:val="22"/>
           </w:rPr>
-          <w:instrText xml:space="preserve"> PAGEREF _Toc13043490 \h </w:instrText>
+          <w:instrText xml:space="preserve"> PAGEREF _Toc13672103 \h </w:instrText>
         </w:r>
         <w:r>
           <w:rPr>
@@ -3966,7 +3563,7 @@
             <w:sz w:val="22"/>
             <w:szCs w:val="22"/>
           </w:rPr>
-          <w:t>16</w:t>
+          <w:t>15</w:t>
         </w:r>
         <w:r>
           <w:rPr>
@@ -3998,7 +3595,7 @@
           <w:szCs w:val="22"/>
         </w:rPr>
       </w:pPr>
-      <w:hyperlink w:anchor="_Toc13043491" w:history="1">
+      <w:hyperlink w:anchor="_Toc13672104" w:history="1">
         <w:r>
           <w:rPr>
             <w:rStyle w:val="Hyperlink"/>
@@ -4010,7 +3607,7 @@
             <w:szCs w:val="22"/>
             <w:shd w:val="clear" w:color="auto" w:fill="FFFFFF"/>
           </w:rPr>
-          <w:t xml:space="preserve">3.3 </w:t>
+          <w:t xml:space="preserve">3.4 </w:t>
         </w:r>
         <w:r>
           <w:rPr>
@@ -4022,7 +3619,7 @@
             <w:sz w:val="22"/>
             <w:szCs w:val="22"/>
           </w:rPr>
-          <w:t>Design and Implementation Constraints</w:t>
+          <w:t>Assumptions and Dependencies</w:t>
         </w:r>
         <w:r>
           <w:rPr>
@@ -4058,7 +3655,7 @@
             <w:sz w:val="22"/>
             <w:szCs w:val="22"/>
           </w:rPr>
-          <w:instrText xml:space="preserve"> PAGEREF _Toc13043491 \h </w:instrText>
+          <w:instrText xml:space="preserve"> PAGEREF _Toc13672104 \h </w:instrText>
         </w:r>
         <w:r>
           <w:rPr>
@@ -4093,13 +3690,118 @@
             <w:sz w:val="22"/>
             <w:szCs w:val="22"/>
           </w:rPr>
+          <w:t>15</w:t>
+        </w:r>
+        <w:r>
+          <w:rPr>
+            <w:rFonts w:ascii="Arial" w:hAnsi="Arial" w:cs="Arial"/>
+            <w:b/>
+            <w:i w:val="0"/>
+            <w:noProof/>
+            <w:webHidden/>
+            <w:sz w:val="22"/>
+            <w:szCs w:val="22"/>
+          </w:rPr>
+          <w:fldChar w:fldCharType="end"/>
+        </w:r>
+      </w:hyperlink>
+    </w:p>
+    <w:p>
+      <w:pPr>
+        <w:pStyle w:val="TOC2"/>
+        <w:tabs>
+          <w:tab w:val="right" w:leader="dot" w:pos="8630"/>
+        </w:tabs>
+        <w:rPr>
+          <w:rFonts w:ascii="Arial" w:eastAsiaTheme="minorEastAsia" w:hAnsi="Arial" w:cs="Arial"/>
+          <w:b/>
+          <w:smallCaps w:val="0"/>
+          <w:noProof/>
+          <w:sz w:val="22"/>
+          <w:szCs w:val="22"/>
+        </w:rPr>
+      </w:pPr>
+      <w:hyperlink w:anchor="_Toc13672105" w:history="1">
+        <w:r>
+          <w:rPr>
+            <w:rStyle w:val="Hyperlink"/>
+            <w:rFonts w:ascii="Arial" w:hAnsi="Arial" w:cs="Arial"/>
+            <w:b/>
+            <w:noProof/>
+            <w:sz w:val="22"/>
+            <w:szCs w:val="22"/>
+          </w:rPr>
+          <w:t>4.0 Database Design</w:t>
+        </w:r>
+        <w:r>
+          <w:rPr>
+            <w:rFonts w:ascii="Arial" w:hAnsi="Arial" w:cs="Arial"/>
+            <w:b/>
+            <w:noProof/>
+            <w:webHidden/>
+            <w:sz w:val="22"/>
+            <w:szCs w:val="22"/>
+          </w:rPr>
+          <w:tab/>
+        </w:r>
+        <w:r>
+          <w:rPr>
+            <w:rFonts w:ascii="Arial" w:hAnsi="Arial" w:cs="Arial"/>
+            <w:b/>
+            <w:noProof/>
+            <w:webHidden/>
+            <w:sz w:val="22"/>
+            <w:szCs w:val="22"/>
+          </w:rPr>
+          <w:fldChar w:fldCharType="begin"/>
+        </w:r>
+        <w:r>
+          <w:rPr>
+            <w:rFonts w:ascii="Arial" w:hAnsi="Arial" w:cs="Arial"/>
+            <w:b/>
+            <w:noProof/>
+            <w:webHidden/>
+            <w:sz w:val="22"/>
+            <w:szCs w:val="22"/>
+          </w:rPr>
+          <w:instrText xml:space="preserve"> PAGEREF _Toc13672105 \h </w:instrText>
+        </w:r>
+        <w:r>
+          <w:rPr>
+            <w:rFonts w:ascii="Arial" w:hAnsi="Arial" w:cs="Arial"/>
+            <w:b/>
+            <w:noProof/>
+            <w:webHidden/>
+            <w:sz w:val="22"/>
+            <w:szCs w:val="22"/>
+          </w:rPr>
+        </w:r>
+        <w:r>
+          <w:rPr>
+            <w:rFonts w:ascii="Arial" w:hAnsi="Arial" w:cs="Arial"/>
+            <w:b/>
+            <w:noProof/>
+            <w:webHidden/>
+            <w:sz w:val="22"/>
+            <w:szCs w:val="22"/>
+          </w:rPr>
+          <w:fldChar w:fldCharType="separate"/>
+        </w:r>
+        <w:r>
+          <w:rPr>
+            <w:rFonts w:ascii="Arial" w:hAnsi="Arial" w:cs="Arial"/>
+            <w:b/>
+            <w:noProof/>
+            <w:webHidden/>
+            <w:sz w:val="22"/>
+            <w:szCs w:val="22"/>
+          </w:rPr>
           <w:t>16</w:t>
         </w:r>
         <w:r>
           <w:rPr>
             <w:rFonts w:ascii="Arial" w:hAnsi="Arial" w:cs="Arial"/>
             <w:b/>
-            <w:i w:val="0"/>
             <w:noProof/>
             <w:webHidden/>
             <w:sz w:val="22"/>
@@ -4125,7 +3827,7 @@
           <w:szCs w:val="22"/>
         </w:rPr>
       </w:pPr>
-      <w:hyperlink w:anchor="_Toc13043492" w:history="1">
+      <w:hyperlink w:anchor="_Toc13672106" w:history="1">
         <w:r>
           <w:rPr>
             <w:rStyle w:val="Hyperlink"/>
@@ -4135,21 +3837,20 @@
             <w:noProof/>
             <w:sz w:val="22"/>
             <w:szCs w:val="22"/>
-            <w:shd w:val="clear" w:color="auto" w:fill="FFFFFF"/>
-          </w:rPr>
-          <w:t xml:space="preserve">3.4 </w:t>
-        </w:r>
-        <w:r>
-          <w:rPr>
-            <w:rStyle w:val="Hyperlink"/>
+          </w:rPr>
+          <w:t>4.1 Data Description</w:t>
+        </w:r>
+        <w:r>
+          <w:rPr>
             <w:rFonts w:ascii="Arial" w:hAnsi="Arial" w:cs="Arial"/>
             <w:b/>
             <w:i w:val="0"/>
             <w:noProof/>
-            <w:sz w:val="22"/>
-            <w:szCs w:val="22"/>
-          </w:rPr>
-          <w:t>Assumptions and Dependencies</w:t>
+            <w:webHidden/>
+            <w:sz w:val="22"/>
+            <w:szCs w:val="22"/>
+          </w:rPr>
+          <w:tab/>
         </w:r>
         <w:r>
           <w:rPr>
@@ -4161,7 +3862,7 @@
             <w:sz w:val="22"/>
             <w:szCs w:val="22"/>
           </w:rPr>
-          <w:tab/>
+          <w:fldChar w:fldCharType="begin"/>
         </w:r>
         <w:r>
           <w:rPr>
@@ -4173,7 +3874,7 @@
             <w:sz w:val="22"/>
             <w:szCs w:val="22"/>
           </w:rPr>
-          <w:fldChar w:fldCharType="begin"/>
+          <w:instrText xml:space="preserve"> PAGEREF _Toc13672106 \h </w:instrText>
         </w:r>
         <w:r>
           <w:rPr>
@@ -4185,7 +3886,6 @@
             <w:sz w:val="22"/>
             <w:szCs w:val="22"/>
           </w:rPr>
-          <w:instrText xml:space="preserve"> PAGEREF _Toc13043492 \h </w:instrText>
         </w:r>
         <w:r>
           <w:rPr>
@@ -4197,6 +3897,7 @@
             <w:sz w:val="22"/>
             <w:szCs w:val="22"/>
           </w:rPr>
+          <w:fldChar w:fldCharType="separate"/>
         </w:r>
         <w:r>
           <w:rPr>
@@ -4208,130 +3909,13 @@
             <w:sz w:val="22"/>
             <w:szCs w:val="22"/>
           </w:rPr>
-          <w:fldChar w:fldCharType="separate"/>
+          <w:t>16</w:t>
         </w:r>
         <w:r>
           <w:rPr>
             <w:rFonts w:ascii="Arial" w:hAnsi="Arial" w:cs="Arial"/>
             <w:b/>
             <w:i w:val="0"/>
-            <w:noProof/>
-            <w:webHidden/>
-            <w:sz w:val="22"/>
-            <w:szCs w:val="22"/>
-          </w:rPr>
-          <w:t>16</w:t>
-        </w:r>
-        <w:r>
-          <w:rPr>
-            <w:rFonts w:ascii="Arial" w:hAnsi="Arial" w:cs="Arial"/>
-            <w:b/>
-            <w:i w:val="0"/>
-            <w:noProof/>
-            <w:webHidden/>
-            <w:sz w:val="22"/>
-            <w:szCs w:val="22"/>
-          </w:rPr>
-          <w:fldChar w:fldCharType="end"/>
-        </w:r>
-      </w:hyperlink>
-    </w:p>
-    <w:p>
-      <w:pPr>
-        <w:pStyle w:val="TOC2"/>
-        <w:tabs>
-          <w:tab w:val="right" w:leader="dot" w:pos="8630"/>
-        </w:tabs>
-        <w:rPr>
-          <w:rFonts w:ascii="Arial" w:eastAsiaTheme="minorEastAsia" w:hAnsi="Arial" w:cs="Arial"/>
-          <w:b/>
-          <w:smallCaps w:val="0"/>
-          <w:noProof/>
-          <w:sz w:val="22"/>
-          <w:szCs w:val="22"/>
-        </w:rPr>
-      </w:pPr>
-      <w:hyperlink w:anchor="_Toc13043493" w:history="1">
-        <w:r>
-          <w:rPr>
-            <w:rStyle w:val="Hyperlink"/>
-            <w:rFonts w:ascii="Arial" w:hAnsi="Arial" w:cs="Arial"/>
-            <w:b/>
-            <w:noProof/>
-            <w:sz w:val="22"/>
-            <w:szCs w:val="22"/>
-          </w:rPr>
-          <w:t>4.0 Database Design</w:t>
-        </w:r>
-        <w:r>
-          <w:rPr>
-            <w:rFonts w:ascii="Arial" w:hAnsi="Arial" w:cs="Arial"/>
-            <w:b/>
-            <w:noProof/>
-            <w:webHidden/>
-            <w:sz w:val="22"/>
-            <w:szCs w:val="22"/>
-          </w:rPr>
-          <w:tab/>
-        </w:r>
-        <w:r>
-          <w:rPr>
-            <w:rFonts w:ascii="Arial" w:hAnsi="Arial" w:cs="Arial"/>
-            <w:b/>
-            <w:noProof/>
-            <w:webHidden/>
-            <w:sz w:val="22"/>
-            <w:szCs w:val="22"/>
-          </w:rPr>
-          <w:fldChar w:fldCharType="begin"/>
-        </w:r>
-        <w:r>
-          <w:rPr>
-            <w:rFonts w:ascii="Arial" w:hAnsi="Arial" w:cs="Arial"/>
-            <w:b/>
-            <w:noProof/>
-            <w:webHidden/>
-            <w:sz w:val="22"/>
-            <w:szCs w:val="22"/>
-          </w:rPr>
-          <w:instrText xml:space="preserve"> PAGEREF _Toc13043493 \h </w:instrText>
-        </w:r>
-        <w:r>
-          <w:rPr>
-            <w:rFonts w:ascii="Arial" w:hAnsi="Arial" w:cs="Arial"/>
-            <w:b/>
-            <w:noProof/>
-            <w:webHidden/>
-            <w:sz w:val="22"/>
-            <w:szCs w:val="22"/>
-          </w:rPr>
-        </w:r>
-        <w:r>
-          <w:rPr>
-            <w:rFonts w:ascii="Arial" w:hAnsi="Arial" w:cs="Arial"/>
-            <w:b/>
-            <w:noProof/>
-            <w:webHidden/>
-            <w:sz w:val="22"/>
-            <w:szCs w:val="22"/>
-          </w:rPr>
-          <w:fldChar w:fldCharType="separate"/>
-        </w:r>
-        <w:r>
-          <w:rPr>
-            <w:rFonts w:ascii="Arial" w:hAnsi="Arial" w:cs="Arial"/>
-            <w:b/>
-            <w:noProof/>
-            <w:webHidden/>
-            <w:sz w:val="22"/>
-            <w:szCs w:val="22"/>
-          </w:rPr>
-          <w:t>17</w:t>
-        </w:r>
-        <w:r>
-          <w:rPr>
-            <w:rFonts w:ascii="Arial" w:hAnsi="Arial" w:cs="Arial"/>
-            <w:b/>
             <w:noProof/>
             <w:webHidden/>
             <w:sz w:val="22"/>
@@ -4357,7 +3941,7 @@
           <w:szCs w:val="22"/>
         </w:rPr>
       </w:pPr>
-      <w:hyperlink w:anchor="_Toc13043494" w:history="1">
+      <w:hyperlink w:anchor="_Toc13672107" w:history="1">
         <w:r>
           <w:rPr>
             <w:rStyle w:val="Hyperlink"/>
@@ -4368,7 +3952,7 @@
             <w:sz w:val="22"/>
             <w:szCs w:val="22"/>
           </w:rPr>
-          <w:t>4.1 Data Description</w:t>
+          <w:t>4.2 Data Relationships</w:t>
         </w:r>
         <w:r>
           <w:rPr>
@@ -4404,7 +3988,7 @@
             <w:sz w:val="22"/>
             <w:szCs w:val="22"/>
           </w:rPr>
-          <w:instrText xml:space="preserve"> PAGEREF _Toc13043494 \h </w:instrText>
+          <w:instrText xml:space="preserve"> PAGEREF _Toc13672107 \h </w:instrText>
         </w:r>
         <w:r>
           <w:rPr>
@@ -4439,13 +4023,118 @@
             <w:sz w:val="22"/>
             <w:szCs w:val="22"/>
           </w:rPr>
-          <w:t>17</w:t>
+          <w:t>19</w:t>
         </w:r>
         <w:r>
           <w:rPr>
             <w:rFonts w:ascii="Arial" w:hAnsi="Arial" w:cs="Arial"/>
             <w:b/>
             <w:i w:val="0"/>
+            <w:noProof/>
+            <w:webHidden/>
+            <w:sz w:val="22"/>
+            <w:szCs w:val="22"/>
+          </w:rPr>
+          <w:fldChar w:fldCharType="end"/>
+        </w:r>
+      </w:hyperlink>
+    </w:p>
+    <w:p>
+      <w:pPr>
+        <w:pStyle w:val="TOC2"/>
+        <w:tabs>
+          <w:tab w:val="right" w:leader="dot" w:pos="8630"/>
+        </w:tabs>
+        <w:rPr>
+          <w:rFonts w:ascii="Arial" w:eastAsiaTheme="minorEastAsia" w:hAnsi="Arial" w:cs="Arial"/>
+          <w:b/>
+          <w:smallCaps w:val="0"/>
+          <w:noProof/>
+          <w:sz w:val="22"/>
+          <w:szCs w:val="22"/>
+        </w:rPr>
+      </w:pPr>
+      <w:hyperlink w:anchor="_Toc13672108" w:history="1">
+        <w:r>
+          <w:rPr>
+            <w:rStyle w:val="Hyperlink"/>
+            <w:rFonts w:ascii="Arial" w:hAnsi="Arial" w:cs="Arial"/>
+            <w:b/>
+            <w:noProof/>
+            <w:sz w:val="22"/>
+            <w:szCs w:val="22"/>
+          </w:rPr>
+          <w:t>5.0 Portal Wireframes Design</w:t>
+        </w:r>
+        <w:r>
+          <w:rPr>
+            <w:rFonts w:ascii="Arial" w:hAnsi="Arial" w:cs="Arial"/>
+            <w:b/>
+            <w:noProof/>
+            <w:webHidden/>
+            <w:sz w:val="22"/>
+            <w:szCs w:val="22"/>
+          </w:rPr>
+          <w:tab/>
+        </w:r>
+        <w:r>
+          <w:rPr>
+            <w:rFonts w:ascii="Arial" w:hAnsi="Arial" w:cs="Arial"/>
+            <w:b/>
+            <w:noProof/>
+            <w:webHidden/>
+            <w:sz w:val="22"/>
+            <w:szCs w:val="22"/>
+          </w:rPr>
+          <w:fldChar w:fldCharType="begin"/>
+        </w:r>
+        <w:r>
+          <w:rPr>
+            <w:rFonts w:ascii="Arial" w:hAnsi="Arial" w:cs="Arial"/>
+            <w:b/>
+            <w:noProof/>
+            <w:webHidden/>
+            <w:sz w:val="22"/>
+            <w:szCs w:val="22"/>
+          </w:rPr>
+          <w:instrText xml:space="preserve"> PAGEREF _Toc13672108 \h </w:instrText>
+        </w:r>
+        <w:r>
+          <w:rPr>
+            <w:rFonts w:ascii="Arial" w:hAnsi="Arial" w:cs="Arial"/>
+            <w:b/>
+            <w:noProof/>
+            <w:webHidden/>
+            <w:sz w:val="22"/>
+            <w:szCs w:val="22"/>
+          </w:rPr>
+        </w:r>
+        <w:r>
+          <w:rPr>
+            <w:rFonts w:ascii="Arial" w:hAnsi="Arial" w:cs="Arial"/>
+            <w:b/>
+            <w:noProof/>
+            <w:webHidden/>
+            <w:sz w:val="22"/>
+            <w:szCs w:val="22"/>
+          </w:rPr>
+          <w:fldChar w:fldCharType="separate"/>
+        </w:r>
+        <w:r>
+          <w:rPr>
+            <w:rFonts w:ascii="Arial" w:hAnsi="Arial" w:cs="Arial"/>
+            <w:b/>
+            <w:noProof/>
+            <w:webHidden/>
+            <w:sz w:val="22"/>
+            <w:szCs w:val="22"/>
+          </w:rPr>
+          <w:t>20</w:t>
+        </w:r>
+        <w:r>
+          <w:rPr>
+            <w:rFonts w:ascii="Arial" w:hAnsi="Arial" w:cs="Arial"/>
+            <w:b/>
             <w:noProof/>
             <w:webHidden/>
             <w:sz w:val="22"/>
@@ -4471,7 +4160,7 @@
           <w:szCs w:val="22"/>
         </w:rPr>
       </w:pPr>
-      <w:hyperlink w:anchor="_Toc13043495" w:history="1">
+      <w:hyperlink w:anchor="_Toc13672109" w:history="1">
         <w:r>
           <w:rPr>
             <w:rStyle w:val="Hyperlink"/>
@@ -4482,7 +4171,7 @@
             <w:sz w:val="22"/>
             <w:szCs w:val="22"/>
           </w:rPr>
-          <w:t>4.2 Data Relationships</w:t>
+          <w:t>5.1 Home Page</w:t>
         </w:r>
         <w:r>
           <w:rPr>
@@ -4518,7 +4207,7 @@
             <w:sz w:val="22"/>
             <w:szCs w:val="22"/>
           </w:rPr>
-          <w:instrText xml:space="preserve"> PAGEREF _Toc13043495 \h </w:instrText>
+          <w:instrText xml:space="preserve"> PAGEREF _Toc13672109 \h </w:instrText>
         </w:r>
         <w:r>
           <w:rPr>
@@ -4560,111 +4249,6 @@
             <w:rFonts w:ascii="Arial" w:hAnsi="Arial" w:cs="Arial"/>
             <w:b/>
             <w:i w:val="0"/>
-            <w:noProof/>
-            <w:webHidden/>
-            <w:sz w:val="22"/>
-            <w:szCs w:val="22"/>
-          </w:rPr>
-          <w:fldChar w:fldCharType="end"/>
-        </w:r>
-      </w:hyperlink>
-    </w:p>
-    <w:p>
-      <w:pPr>
-        <w:pStyle w:val="TOC2"/>
-        <w:tabs>
-          <w:tab w:val="right" w:leader="dot" w:pos="8630"/>
-        </w:tabs>
-        <w:rPr>
-          <w:rFonts w:ascii="Arial" w:eastAsiaTheme="minorEastAsia" w:hAnsi="Arial" w:cs="Arial"/>
-          <w:b/>
-          <w:smallCaps w:val="0"/>
-          <w:noProof/>
-          <w:sz w:val="22"/>
-          <w:szCs w:val="22"/>
-        </w:rPr>
-      </w:pPr>
-      <w:hyperlink w:anchor="_Toc13043496" w:history="1">
-        <w:r>
-          <w:rPr>
-            <w:rStyle w:val="Hyperlink"/>
-            <w:rFonts w:ascii="Arial" w:hAnsi="Arial" w:cs="Arial"/>
-            <w:b/>
-            <w:noProof/>
-            <w:sz w:val="22"/>
-            <w:szCs w:val="22"/>
-          </w:rPr>
-          <w:t>5.0 Portal Wireframes Design</w:t>
-        </w:r>
-        <w:r>
-          <w:rPr>
-            <w:rFonts w:ascii="Arial" w:hAnsi="Arial" w:cs="Arial"/>
-            <w:b/>
-            <w:noProof/>
-            <w:webHidden/>
-            <w:sz w:val="22"/>
-            <w:szCs w:val="22"/>
-          </w:rPr>
-          <w:tab/>
-        </w:r>
-        <w:r>
-          <w:rPr>
-            <w:rFonts w:ascii="Arial" w:hAnsi="Arial" w:cs="Arial"/>
-            <w:b/>
-            <w:noProof/>
-            <w:webHidden/>
-            <w:sz w:val="22"/>
-            <w:szCs w:val="22"/>
-          </w:rPr>
-          <w:fldChar w:fldCharType="begin"/>
-        </w:r>
-        <w:r>
-          <w:rPr>
-            <w:rFonts w:ascii="Arial" w:hAnsi="Arial" w:cs="Arial"/>
-            <w:b/>
-            <w:noProof/>
-            <w:webHidden/>
-            <w:sz w:val="22"/>
-            <w:szCs w:val="22"/>
-          </w:rPr>
-          <w:instrText xml:space="preserve"> PAGEREF _Toc13043496 \h </w:instrText>
-        </w:r>
-        <w:r>
-          <w:rPr>
-            <w:rFonts w:ascii="Arial" w:hAnsi="Arial" w:cs="Arial"/>
-            <w:b/>
-            <w:noProof/>
-            <w:webHidden/>
-            <w:sz w:val="22"/>
-            <w:szCs w:val="22"/>
-          </w:rPr>
-        </w:r>
-        <w:r>
-          <w:rPr>
-            <w:rFonts w:ascii="Arial" w:hAnsi="Arial" w:cs="Arial"/>
-            <w:b/>
-            <w:noProof/>
-            <w:webHidden/>
-            <w:sz w:val="22"/>
-            <w:szCs w:val="22"/>
-          </w:rPr>
-          <w:fldChar w:fldCharType="separate"/>
-        </w:r>
-        <w:r>
-          <w:rPr>
-            <w:rFonts w:ascii="Arial" w:hAnsi="Arial" w:cs="Arial"/>
-            <w:b/>
-            <w:noProof/>
-            <w:webHidden/>
-            <w:sz w:val="22"/>
-            <w:szCs w:val="22"/>
-          </w:rPr>
-          <w:t>21</w:t>
-        </w:r>
-        <w:r>
-          <w:rPr>
-            <w:rFonts w:ascii="Arial" w:hAnsi="Arial" w:cs="Arial"/>
-            <w:b/>
             <w:noProof/>
             <w:webHidden/>
             <w:sz w:val="22"/>
@@ -4690,7 +4274,7 @@
           <w:szCs w:val="22"/>
         </w:rPr>
       </w:pPr>
-      <w:hyperlink w:anchor="_Toc13043497" w:history="1">
+      <w:hyperlink w:anchor="_Toc13672110" w:history="1">
         <w:r>
           <w:rPr>
             <w:rStyle w:val="Hyperlink"/>
@@ -4701,7 +4285,7 @@
             <w:sz w:val="22"/>
             <w:szCs w:val="22"/>
           </w:rPr>
-          <w:t>5.1 Home Page</w:t>
+          <w:t>5.2 Accounts (Submenus)</w:t>
         </w:r>
         <w:r>
           <w:rPr>
@@ -4737,7 +4321,7 @@
             <w:sz w:val="22"/>
             <w:szCs w:val="22"/>
           </w:rPr>
-          <w:instrText xml:space="preserve"> PAGEREF _Toc13043497 \h </w:instrText>
+          <w:instrText xml:space="preserve"> PAGEREF _Toc13672110 \h </w:instrText>
         </w:r>
         <w:r>
           <w:rPr>
@@ -4804,7 +4388,7 @@
           <w:szCs w:val="22"/>
         </w:rPr>
       </w:pPr>
-      <w:hyperlink w:anchor="_Toc13043498" w:history="1">
+      <w:hyperlink w:anchor="_Toc13672111" w:history="1">
         <w:r>
           <w:rPr>
             <w:rStyle w:val="Hyperlink"/>
@@ -4815,7 +4399,7 @@
             <w:sz w:val="22"/>
             <w:szCs w:val="22"/>
           </w:rPr>
-          <w:t>5.2 Accounts (Submenus)</w:t>
+          <w:t>5.3 Profile (Submenus)</w:t>
         </w:r>
         <w:r>
           <w:rPr>
@@ -4851,7 +4435,7 @@
             <w:sz w:val="22"/>
             <w:szCs w:val="22"/>
           </w:rPr>
-          <w:instrText xml:space="preserve"> PAGEREF _Toc13043498 \h </w:instrText>
+          <w:instrText xml:space="preserve"> PAGEREF _Toc13672111 \h </w:instrText>
         </w:r>
         <w:r>
           <w:rPr>
@@ -4918,7 +4502,7 @@
           <w:szCs w:val="22"/>
         </w:rPr>
       </w:pPr>
-      <w:hyperlink w:anchor="_Toc13043499" w:history="1">
+      <w:hyperlink w:anchor="_Toc13672112" w:history="1">
         <w:r>
           <w:rPr>
             <w:rStyle w:val="Hyperlink"/>
@@ -4929,7 +4513,7 @@
             <w:sz w:val="22"/>
             <w:szCs w:val="22"/>
           </w:rPr>
-          <w:t>5.3 Profile (Submenus)</w:t>
+          <w:t>5.4 Managed Accounts Section in Accounts Page</w:t>
         </w:r>
         <w:r>
           <w:rPr>
@@ -4965,7 +4549,7 @@
             <w:sz w:val="22"/>
             <w:szCs w:val="22"/>
           </w:rPr>
-          <w:instrText xml:space="preserve"> PAGEREF _Toc13043499 \h </w:instrText>
+          <w:instrText xml:space="preserve"> PAGEREF _Toc13672112 \h </w:instrText>
         </w:r>
         <w:r>
           <w:rPr>
@@ -5032,7 +4616,7 @@
           <w:szCs w:val="22"/>
         </w:rPr>
       </w:pPr>
-      <w:hyperlink w:anchor="_Toc13043500" w:history="1">
+      <w:hyperlink w:anchor="_Toc13672113" w:history="1">
         <w:r>
           <w:rPr>
             <w:rStyle w:val="Hyperlink"/>
@@ -5043,7 +4627,7 @@
             <w:sz w:val="22"/>
             <w:szCs w:val="22"/>
           </w:rPr>
-          <w:t>5.4 Managed Accounts Section in Accounts Page</w:t>
+          <w:t>5.5 eStatement Links</w:t>
         </w:r>
         <w:r>
           <w:rPr>
@@ -5079,7 +4663,7 @@
             <w:sz w:val="22"/>
             <w:szCs w:val="22"/>
           </w:rPr>
-          <w:instrText xml:space="preserve"> PAGEREF _Toc13043500 \h </w:instrText>
+          <w:instrText xml:space="preserve"> PAGEREF _Toc13672113 \h </w:instrText>
         </w:r>
         <w:r>
           <w:rPr>
@@ -5146,7 +4730,7 @@
           <w:szCs w:val="22"/>
         </w:rPr>
       </w:pPr>
-      <w:hyperlink w:anchor="_Toc13043501" w:history="1">
+      <w:hyperlink w:anchor="_Toc13672114" w:history="1">
         <w:r>
           <w:rPr>
             <w:rStyle w:val="Hyperlink"/>
@@ -5157,7 +4741,7 @@
             <w:sz w:val="22"/>
             <w:szCs w:val="22"/>
           </w:rPr>
-          <w:t>5.5 eStatement Links</w:t>
+          <w:t>5.6 Transaction Statement</w:t>
         </w:r>
         <w:r>
           <w:rPr>
@@ -5193,7 +4777,7 @@
             <w:sz w:val="22"/>
             <w:szCs w:val="22"/>
           </w:rPr>
-          <w:instrText xml:space="preserve"> PAGEREF _Toc13043501 \h </w:instrText>
+          <w:instrText xml:space="preserve"> PAGEREF _Toc13672114 \h </w:instrText>
         </w:r>
         <w:r>
           <w:rPr>
@@ -5260,7 +4844,7 @@
           <w:szCs w:val="22"/>
         </w:rPr>
       </w:pPr>
-      <w:hyperlink w:anchor="_Toc13043502" w:history="1">
+      <w:hyperlink w:anchor="_Toc13672115" w:history="1">
         <w:r>
           <w:rPr>
             <w:rStyle w:val="Hyperlink"/>
@@ -5271,7 +4855,7 @@
             <w:sz w:val="22"/>
             <w:szCs w:val="22"/>
           </w:rPr>
-          <w:t>5.6 Transaction Statement</w:t>
+          <w:t>5.7 Personal Information in Profile Page</w:t>
         </w:r>
         <w:r>
           <w:rPr>
@@ -5307,7 +4891,7 @@
             <w:sz w:val="22"/>
             <w:szCs w:val="22"/>
           </w:rPr>
-          <w:instrText xml:space="preserve"> PAGEREF _Toc13043502 \h </w:instrText>
+          <w:instrText xml:space="preserve"> PAGEREF _Toc13672115 \h </w:instrText>
         </w:r>
         <w:r>
           <w:rPr>
@@ -5374,7 +4958,7 @@
           <w:szCs w:val="22"/>
         </w:rPr>
       </w:pPr>
-      <w:hyperlink w:anchor="_Toc13043503" w:history="1">
+      <w:hyperlink w:anchor="_Toc13672116" w:history="1">
         <w:r>
           <w:rPr>
             <w:rStyle w:val="Hyperlink"/>
@@ -5385,7 +4969,7 @@
             <w:sz w:val="22"/>
             <w:szCs w:val="22"/>
           </w:rPr>
-          <w:t>5.7 Personal Information in Profile Page</w:t>
+          <w:t>5.8 Agents Section (As Investor)</w:t>
         </w:r>
         <w:r>
           <w:rPr>
@@ -5421,7 +5005,7 @@
             <w:sz w:val="22"/>
             <w:szCs w:val="22"/>
           </w:rPr>
-          <w:instrText xml:space="preserve"> PAGEREF _Toc13043503 \h </w:instrText>
+          <w:instrText xml:space="preserve"> PAGEREF _Toc13672116 \h </w:instrText>
         </w:r>
         <w:r>
           <w:rPr>
@@ -5488,7 +5072,7 @@
           <w:szCs w:val="22"/>
         </w:rPr>
       </w:pPr>
-      <w:hyperlink w:anchor="_Toc13043504" w:history="1">
+      <w:hyperlink w:anchor="_Toc13672117" w:history="1">
         <w:r>
           <w:rPr>
             <w:rStyle w:val="Hyperlink"/>
@@ -5499,7 +5083,7 @@
             <w:sz w:val="22"/>
             <w:szCs w:val="22"/>
           </w:rPr>
-          <w:t>5.8 Agents Section (As Investor)</w:t>
+          <w:t>5.9 Investors Section (As Agent)</w:t>
         </w:r>
         <w:r>
           <w:rPr>
@@ -5535,7 +5119,7 @@
             <w:sz w:val="22"/>
             <w:szCs w:val="22"/>
           </w:rPr>
-          <w:instrText xml:space="preserve"> PAGEREF _Toc13043504 \h </w:instrText>
+          <w:instrText xml:space="preserve"> PAGEREF _Toc13672117 \h </w:instrText>
         </w:r>
         <w:r>
           <w:rPr>
@@ -5602,7 +5186,7 @@
           <w:szCs w:val="22"/>
         </w:rPr>
       </w:pPr>
-      <w:hyperlink w:anchor="_Toc13043505" w:history="1">
+      <w:hyperlink w:anchor="_Toc13672118" w:history="1">
         <w:r>
           <w:rPr>
             <w:rStyle w:val="Hyperlink"/>
@@ -5613,7 +5197,7 @@
             <w:sz w:val="22"/>
             <w:szCs w:val="22"/>
           </w:rPr>
-          <w:t>5.9 Investors Section (As Agent)</w:t>
+          <w:t>5.10 Resources Section in Profile Page</w:t>
         </w:r>
         <w:r>
           <w:rPr>
@@ -5649,7 +5233,7 @@
             <w:sz w:val="22"/>
             <w:szCs w:val="22"/>
           </w:rPr>
-          <w:instrText xml:space="preserve"> PAGEREF _Toc13043505 \h </w:instrText>
+          <w:instrText xml:space="preserve"> PAGEREF _Toc13672118 \h </w:instrText>
         </w:r>
         <w:r>
           <w:rPr>
@@ -5716,7 +5300,7 @@
           <w:szCs w:val="22"/>
         </w:rPr>
       </w:pPr>
-      <w:hyperlink w:anchor="_Toc13043506" w:history="1">
+      <w:hyperlink w:anchor="_Toc13672119" w:history="1">
         <w:r>
           <w:rPr>
             <w:rStyle w:val="Hyperlink"/>
@@ -5727,7 +5311,7 @@
             <w:sz w:val="22"/>
             <w:szCs w:val="22"/>
           </w:rPr>
-          <w:t>5.10 Resources Section in Profile Page</w:t>
+          <w:t>5.11 Enquiry and Feedback</w:t>
         </w:r>
         <w:r>
           <w:rPr>
@@ -5763,7 +5347,7 @@
             <w:sz w:val="22"/>
             <w:szCs w:val="22"/>
           </w:rPr>
-          <w:instrText xml:space="preserve"> PAGEREF _Toc13043506 \h </w:instrText>
+          <w:instrText xml:space="preserve"> PAGEREF _Toc13672119 \h </w:instrText>
         </w:r>
         <w:r>
           <w:rPr>
@@ -5799,120 +5383,6 @@
             <w:szCs w:val="22"/>
           </w:rPr>
           <w:t>30</w:t>
-        </w:r>
-        <w:r>
-          <w:rPr>
-            <w:rFonts w:ascii="Arial" w:hAnsi="Arial" w:cs="Arial"/>
-            <w:b/>
-            <w:i w:val="0"/>
-            <w:noProof/>
-            <w:webHidden/>
-            <w:sz w:val="22"/>
-            <w:szCs w:val="22"/>
-          </w:rPr>
-          <w:fldChar w:fldCharType="end"/>
-        </w:r>
-      </w:hyperlink>
-    </w:p>
-    <w:p>
-      <w:pPr>
-        <w:pStyle w:val="TOC3"/>
-        <w:tabs>
-          <w:tab w:val="right" w:leader="dot" w:pos="8630"/>
-        </w:tabs>
-        <w:rPr>
-          <w:rFonts w:ascii="Arial" w:eastAsiaTheme="minorEastAsia" w:hAnsi="Arial" w:cs="Arial"/>
-          <w:b/>
-          <w:i w:val="0"/>
-          <w:iCs w:val="0"/>
-          <w:noProof/>
-          <w:sz w:val="22"/>
-          <w:szCs w:val="22"/>
-        </w:rPr>
-      </w:pPr>
-      <w:hyperlink w:anchor="_Toc13043507" w:history="1">
-        <w:r>
-          <w:rPr>
-            <w:rStyle w:val="Hyperlink"/>
-            <w:rFonts w:ascii="Arial" w:hAnsi="Arial" w:cs="Arial"/>
-            <w:b/>
-            <w:i w:val="0"/>
-            <w:noProof/>
-            <w:sz w:val="22"/>
-            <w:szCs w:val="22"/>
-          </w:rPr>
-          <w:t>5.11 Enquiry and Feedback</w:t>
-        </w:r>
-        <w:r>
-          <w:rPr>
-            <w:rFonts w:ascii="Arial" w:hAnsi="Arial" w:cs="Arial"/>
-            <w:b/>
-            <w:i w:val="0"/>
-            <w:noProof/>
-            <w:webHidden/>
-            <w:sz w:val="22"/>
-            <w:szCs w:val="22"/>
-          </w:rPr>
-          <w:tab/>
-        </w:r>
-        <w:r>
-          <w:rPr>
-            <w:rFonts w:ascii="Arial" w:hAnsi="Arial" w:cs="Arial"/>
-            <w:b/>
-            <w:i w:val="0"/>
-            <w:noProof/>
-            <w:webHidden/>
-            <w:sz w:val="22"/>
-            <w:szCs w:val="22"/>
-          </w:rPr>
-          <w:fldChar w:fldCharType="begin"/>
-        </w:r>
-        <w:r>
-          <w:rPr>
-            <w:rFonts w:ascii="Arial" w:hAnsi="Arial" w:cs="Arial"/>
-            <w:b/>
-            <w:i w:val="0"/>
-            <w:noProof/>
-            <w:webHidden/>
-            <w:sz w:val="22"/>
-            <w:szCs w:val="22"/>
-          </w:rPr>
-          <w:instrText xml:space="preserve"> PAGEREF _Toc13043507 \h </w:instrText>
-        </w:r>
-        <w:r>
-          <w:rPr>
-            <w:rFonts w:ascii="Arial" w:hAnsi="Arial" w:cs="Arial"/>
-            <w:b/>
-            <w:i w:val="0"/>
-            <w:noProof/>
-            <w:webHidden/>
-            <w:sz w:val="22"/>
-            <w:szCs w:val="22"/>
-          </w:rPr>
-        </w:r>
-        <w:r>
-          <w:rPr>
-            <w:rFonts w:ascii="Arial" w:hAnsi="Arial" w:cs="Arial"/>
-            <w:b/>
-            <w:i w:val="0"/>
-            <w:noProof/>
-            <w:webHidden/>
-            <w:sz w:val="22"/>
-            <w:szCs w:val="22"/>
-          </w:rPr>
-          <w:fldChar w:fldCharType="separate"/>
-        </w:r>
-        <w:r>
-          <w:rPr>
-            <w:rFonts w:ascii="Arial" w:hAnsi="Arial" w:cs="Arial"/>
-            <w:b/>
-            <w:i w:val="0"/>
-            <w:noProof/>
-            <w:webHidden/>
-            <w:sz w:val="22"/>
-            <w:szCs w:val="22"/>
-          </w:rPr>
-          <w:t>31</w:t>
         </w:r>
         <w:r>
           <w:rPr>
@@ -5942,7 +5412,7 @@
           <w:szCs w:val="22"/>
         </w:rPr>
       </w:pPr>
-      <w:hyperlink w:anchor="_Toc13043508" w:history="1">
+      <w:hyperlink w:anchor="_Toc13672120" w:history="1">
         <w:r>
           <w:rPr>
             <w:rStyle w:val="Hyperlink"/>
@@ -5985,7 +5455,7 @@
             <w:sz w:val="22"/>
             <w:szCs w:val="22"/>
           </w:rPr>
-          <w:instrText xml:space="preserve"> PAGEREF _Toc13043508 \h </w:instrText>
+          <w:instrText xml:space="preserve"> PAGEREF _Toc13672120 \h </w:instrText>
         </w:r>
         <w:r>
           <w:rPr>
@@ -6017,7 +5487,7 @@
             <w:sz w:val="22"/>
             <w:szCs w:val="22"/>
           </w:rPr>
-          <w:t>32</w:t>
+          <w:t>31</w:t>
         </w:r>
         <w:r>
           <w:rPr>
@@ -6048,7 +5518,7 @@
         <w:br w:type="page"/>
       </w:r>
       <w:bookmarkStart w:id="53" w:name="_Toc479684095"/>
-      <w:bookmarkStart w:id="54" w:name="_Toc13043465"/>
+      <w:bookmarkStart w:id="54" w:name="_Toc13672082"/>
       <w:r>
         <w:rPr>
           <w:b w:val="0"/>
@@ -6080,7 +5550,7 @@
       </w:pPr>
       <w:bookmarkStart w:id="55" w:name="_Toc417456544"/>
       <w:bookmarkStart w:id="56" w:name="_Toc479676545"/>
-      <w:bookmarkStart w:id="57" w:name="_Toc13043466"/>
+      <w:bookmarkStart w:id="57" w:name="_Toc13672083"/>
       <w:r>
         <w:rPr>
           <w:i w:val="0"/>
@@ -6160,7 +5630,7 @@
       </w:pPr>
       <w:bookmarkStart w:id="58" w:name="_Toc417456545"/>
       <w:bookmarkStart w:id="59" w:name="_Toc479676546"/>
-      <w:bookmarkStart w:id="60" w:name="_Toc13043467"/>
+      <w:bookmarkStart w:id="60" w:name="_Toc13672084"/>
       <w:r>
         <w:t>Goal</w:t>
       </w:r>
@@ -6213,18 +5683,9 @@
       </w:pPr>
       <w:bookmarkStart w:id="61" w:name="_Toc417456546"/>
       <w:bookmarkStart w:id="62" w:name="_Toc479676547"/>
-      <w:bookmarkStart w:id="63" w:name="_Toc13043468"/>
+      <w:bookmarkStart w:id="63" w:name="_Toc13672085"/>
       <w:r>
         <w:t xml:space="preserve">1.2 </w:t>
-      </w:r>
-      <w:r>
-        <w:t xml:space="preserve">System </w:t>
-      </w:r>
-      <w:r>
-        <w:t>S</w:t>
-      </w:r>
-      <w:r>
-        <w:t xml:space="preserve">tatement of </w:t>
       </w:r>
       <w:r>
         <w:t>S</w:t>
@@ -6234,6 +5695,12 @@
       </w:r>
       <w:bookmarkEnd w:id="61"/>
       <w:bookmarkEnd w:id="62"/>
+      <w:r>
+        <w:t xml:space="preserve"> of System</w:t>
+      </w:r>
+      <w:r>
+        <w:t xml:space="preserve"> Statement</w:t>
+      </w:r>
       <w:bookmarkEnd w:id="63"/>
     </w:p>
     <w:p/>
@@ -6325,7 +5792,7 @@
         <w:pStyle w:val="Heading3"/>
         <w:spacing w:before="0" w:after="0"/>
       </w:pPr>
-      <w:bookmarkStart w:id="64" w:name="_Toc13043469"/>
+      <w:bookmarkStart w:id="64" w:name="_Toc13672086"/>
       <w:r>
         <w:t>1.</w:t>
       </w:r>
@@ -6333,7 +5800,10 @@
         <w:t>3</w:t>
       </w:r>
       <w:r>
-        <w:t xml:space="preserve"> System Statement of Scope</w:t>
+        <w:t xml:space="preserve"> System </w:t>
+      </w:r>
+      <w:r>
+        <w:t>Context</w:t>
       </w:r>
       <w:bookmarkEnd w:id="64"/>
     </w:p>
@@ -6539,7 +6009,7 @@
         <w:spacing w:before="0" w:after="0"/>
         <w:jc w:val="both"/>
       </w:pPr>
-      <w:bookmarkStart w:id="65" w:name="_Toc13043470"/>
+      <w:bookmarkStart w:id="65" w:name="_Toc13672087"/>
       <w:r>
         <w:lastRenderedPageBreak/>
         <w:t>1.</w:t>
@@ -6592,7 +6062,7 @@
           <w:szCs w:val="24"/>
         </w:rPr>
       </w:pPr>
-      <w:bookmarkStart w:id="66" w:name="_Toc13043471"/>
+      <w:bookmarkStart w:id="66" w:name="_Toc13672088"/>
       <w:r>
         <w:rPr>
           <w:rFonts w:ascii="Arial" w:hAnsi="Arial" w:cs="Arial"/>
@@ -7002,7 +6472,23 @@
           <w:b/>
           <w:color w:val="000000"/>
         </w:rPr>
-        <w:t>Lack of trust with users</w:t>
+        <w:t xml:space="preserve">Lack of trust </w:t>
+      </w:r>
+      <w:r>
+        <w:rPr>
+          <w:rFonts w:ascii="Arial" w:hAnsi="Arial" w:cs="Arial"/>
+          <w:b/>
+          <w:color w:val="000000"/>
+        </w:rPr>
+        <w:t>from</w:t>
+      </w:r>
+      <w:r>
+        <w:rPr>
+          <w:rFonts w:ascii="Arial" w:hAnsi="Arial" w:cs="Arial"/>
+          <w:b/>
+          <w:color w:val="000000"/>
+        </w:rPr>
+        <w:t xml:space="preserve"> users</w:t>
       </w:r>
     </w:p>
     <w:p>
@@ -7175,6 +6661,109 @@
           <w:color w:val="000000"/>
         </w:rPr>
         <w:t>.</w:t>
+      </w:r>
+    </w:p>
+    <w:p>
+      <w:pPr>
+        <w:pStyle w:val="NormalWeb"/>
+        <w:spacing w:before="0" w:beforeAutospacing="0" w:after="0" w:afterAutospacing="0"/>
+        <w:jc w:val="both"/>
+        <w:rPr>
+          <w:rFonts w:ascii="Arial" w:hAnsi="Arial" w:cs="Arial"/>
+          <w:color w:val="000000"/>
+        </w:rPr>
+      </w:pPr>
+    </w:p>
+    <w:p>
+      <w:pPr>
+        <w:pStyle w:val="NormalWeb"/>
+        <w:spacing w:before="0" w:beforeAutospacing="0" w:after="0" w:afterAutospacing="0"/>
+        <w:ind w:left="360"/>
+        <w:jc w:val="both"/>
+        <w:rPr>
+          <w:rFonts w:ascii="Arial" w:hAnsi="Arial" w:cs="Arial"/>
+          <w:color w:val="000000"/>
+        </w:rPr>
+      </w:pPr>
+      <w:r>
+        <w:rPr>
+          <w:rFonts w:ascii="Arial" w:hAnsi="Arial" w:cs="Arial"/>
+          <w:color w:val="000000"/>
+          <w:u w:val="single"/>
+        </w:rPr>
+        <w:t>Recommendation</w:t>
+      </w:r>
+      <w:r>
+        <w:rPr>
+          <w:rFonts w:ascii="Arial" w:hAnsi="Arial" w:cs="Arial"/>
+          <w:color w:val="000000"/>
+        </w:rPr>
+        <w:t>:</w:t>
+      </w:r>
+      <w:r>
+        <w:rPr>
+          <w:rFonts w:ascii="Arial" w:hAnsi="Arial" w:cs="Arial"/>
+          <w:color w:val="000000"/>
+        </w:rPr>
+        <w:t xml:space="preserve"> The service provider</w:t>
+      </w:r>
+      <w:r>
+        <w:rPr>
+          <w:rFonts w:ascii="Arial" w:hAnsi="Arial" w:cs="Arial"/>
+          <w:color w:val="000000"/>
+        </w:rPr>
+        <w:t xml:space="preserve"> (KAF)</w:t>
+      </w:r>
+      <w:r>
+        <w:rPr>
+          <w:rFonts w:ascii="Arial" w:hAnsi="Arial" w:cs="Arial"/>
+          <w:color w:val="000000"/>
+        </w:rPr>
+        <w:t xml:space="preserve"> must ensure the Portal </w:t>
+      </w:r>
+      <w:proofErr w:type="gramStart"/>
+      <w:r>
+        <w:rPr>
+          <w:rFonts w:ascii="Arial" w:hAnsi="Arial" w:cs="Arial"/>
+          <w:color w:val="000000"/>
+        </w:rPr>
+        <w:t>is designed</w:t>
+      </w:r>
+      <w:proofErr w:type="gramEnd"/>
+      <w:r>
+        <w:rPr>
+          <w:rFonts w:ascii="Arial" w:hAnsi="Arial" w:cs="Arial"/>
+          <w:color w:val="000000"/>
+        </w:rPr>
+        <w:t xml:space="preserve"> to</w:t>
+      </w:r>
+      <w:r>
+        <w:rPr>
+          <w:rFonts w:ascii="Arial" w:hAnsi="Arial" w:cs="Arial"/>
+          <w:color w:val="000000"/>
+        </w:rPr>
+        <w:t xml:space="preserve"> provide</w:t>
+      </w:r>
+      <w:r>
+        <w:rPr>
+          <w:rFonts w:ascii="Arial" w:hAnsi="Arial" w:cs="Arial"/>
+          <w:color w:val="000000"/>
+        </w:rPr>
+        <w:t xml:space="preserve"> </w:t>
+      </w:r>
+      <w:r>
+        <w:rPr>
+          <w:rFonts w:ascii="Arial" w:hAnsi="Arial" w:cs="Arial"/>
+          <w:color w:val="000000"/>
+        </w:rPr>
+        <w:t>personal data privacy</w:t>
+      </w:r>
+      <w:r>
+        <w:rPr>
+          <w:rFonts w:ascii="Arial" w:hAnsi="Arial" w:cs="Arial"/>
+          <w:color w:val="000000"/>
+        </w:rPr>
+        <w:t xml:space="preserve"> without causing data breach issue in system authentication through third party social login.</w:t>
       </w:r>
     </w:p>
     <w:p>
@@ -7373,37 +6962,50 @@
     <w:p>
       <w:pPr>
         <w:pStyle w:val="NormalWeb"/>
-        <w:numPr>
-          <w:ilvl w:val="0"/>
-          <w:numId w:val="44"/>
-        </w:numPr>
         <w:spacing w:before="0" w:beforeAutospacing="0" w:after="0" w:afterAutospacing="0"/>
-        <w:jc w:val="both"/>
-        <w:rPr>
-          <w:rFonts w:ascii="Arial" w:hAnsi="Arial" w:cs="Arial"/>
-          <w:b/>
-          <w:color w:val="000000"/>
-        </w:rPr>
-      </w:pPr>
-      <w:r>
-        <w:rPr>
-          <w:rFonts w:ascii="Arial" w:hAnsi="Arial" w:cs="Arial"/>
-          <w:b/>
-          <w:color w:val="000000"/>
-        </w:rPr>
-        <w:t>Social logins can contain false information (data accuracy)</w:t>
-      </w:r>
-    </w:p>
-    <w:p>
-      <w:pPr>
-        <w:pStyle w:val="NormalWeb"/>
-        <w:spacing w:before="0" w:beforeAutospacing="0" w:after="0" w:afterAutospacing="0"/>
-        <w:jc w:val="both"/>
-        <w:rPr>
-          <w:rFonts w:ascii="Arial" w:hAnsi="Arial" w:cs="Arial"/>
-          <w:color w:val="000000"/>
-        </w:rPr>
-      </w:pPr>
+        <w:ind w:left="360"/>
+        <w:jc w:val="both"/>
+        <w:rPr>
+          <w:rFonts w:ascii="Arial" w:hAnsi="Arial" w:cs="Arial"/>
+          <w:color w:val="000000"/>
+        </w:rPr>
+      </w:pPr>
+      <w:r>
+        <w:rPr>
+          <w:rFonts w:ascii="Arial" w:hAnsi="Arial" w:cs="Arial"/>
+          <w:color w:val="000000"/>
+          <w:u w:val="single"/>
+        </w:rPr>
+        <w:t>Recommendation</w:t>
+      </w:r>
+      <w:r>
+        <w:rPr>
+          <w:rFonts w:ascii="Arial" w:hAnsi="Arial" w:cs="Arial"/>
+          <w:color w:val="000000"/>
+        </w:rPr>
+        <w:t>:</w:t>
+      </w:r>
+      <w:r>
+        <w:rPr>
+          <w:rFonts w:ascii="Arial" w:hAnsi="Arial" w:cs="Arial"/>
+          <w:color w:val="000000"/>
+        </w:rPr>
+        <w:t xml:space="preserve"> </w:t>
+      </w:r>
+      <w:r>
+        <w:rPr>
+          <w:rFonts w:ascii="Arial" w:hAnsi="Arial" w:cs="Arial"/>
+          <w:color w:val="000000"/>
+        </w:rPr>
+        <w:t>Recommend and suggest</w:t>
+      </w:r>
+      <w:r>
+        <w:rPr>
+          <w:rFonts w:ascii="Arial" w:hAnsi="Arial" w:cs="Arial"/>
+          <w:color w:val="000000"/>
+        </w:rPr>
+        <w:t xml:space="preserve"> users to sign up and be active on Google account as alternative for the Portal service if other social accounts are not used.</w:t>
+      </w:r>
     </w:p>
     <w:p>
       <w:pPr>
@@ -7416,83 +7018,64 @@
           <w:color w:val="000000"/>
         </w:rPr>
       </w:pPr>
-      <w:r>
-        <w:rPr>
-          <w:rFonts w:ascii="Arial" w:hAnsi="Arial" w:cs="Arial"/>
-          <w:color w:val="000000"/>
-        </w:rPr>
-        <w:t xml:space="preserve">People </w:t>
-      </w:r>
-      <w:r>
-        <w:rPr>
-          <w:rFonts w:ascii="Arial" w:hAnsi="Arial" w:cs="Arial"/>
-          <w:color w:val="000000"/>
-        </w:rPr>
-        <w:t>do not</w:t>
-      </w:r>
-      <w:r>
-        <w:rPr>
-          <w:rFonts w:ascii="Arial" w:hAnsi="Arial" w:cs="Arial"/>
-          <w:color w:val="000000"/>
-        </w:rPr>
-        <w:t xml:space="preserve"> want always use accurate information when they create their social media account, or they </w:t>
-      </w:r>
-      <w:r>
-        <w:rPr>
-          <w:rFonts w:ascii="Arial" w:hAnsi="Arial" w:cs="Arial"/>
-          <w:color w:val="000000"/>
-        </w:rPr>
-        <w:t>have no longer</w:t>
-      </w:r>
-      <w:r>
-        <w:rPr>
-          <w:rFonts w:ascii="Arial" w:hAnsi="Arial" w:cs="Arial"/>
-          <w:color w:val="000000"/>
-        </w:rPr>
-        <w:t xml:space="preserve"> </w:t>
-      </w:r>
-      <w:r>
-        <w:rPr>
-          <w:rFonts w:ascii="Arial" w:hAnsi="Arial" w:cs="Arial"/>
-          <w:color w:val="000000"/>
-        </w:rPr>
-        <w:t>use</w:t>
-      </w:r>
-      <w:r>
-        <w:rPr>
-          <w:rFonts w:ascii="Arial" w:hAnsi="Arial" w:cs="Arial"/>
-          <w:color w:val="000000"/>
-        </w:rPr>
-        <w:t xml:space="preserve"> the email account </w:t>
-      </w:r>
-      <w:r>
-        <w:rPr>
-          <w:rFonts w:ascii="Arial" w:hAnsi="Arial" w:cs="Arial"/>
-          <w:color w:val="000000"/>
-        </w:rPr>
-        <w:t>that</w:t>
-      </w:r>
-      <w:r>
-        <w:rPr>
-          <w:rFonts w:ascii="Arial" w:hAnsi="Arial" w:cs="Arial"/>
-          <w:color w:val="000000"/>
-        </w:rPr>
-        <w:t xml:space="preserve"> they signed up anymore. </w:t>
-      </w:r>
-      <w:r>
-        <w:rPr>
-          <w:rFonts w:ascii="Arial" w:hAnsi="Arial" w:cs="Arial"/>
-          <w:color w:val="000000"/>
-        </w:rPr>
-        <w:t xml:space="preserve">It </w:t>
-      </w:r>
-      <w:r>
-        <w:rPr>
-          <w:rFonts w:ascii="Arial" w:hAnsi="Arial" w:cs="Arial"/>
-          <w:color w:val="000000"/>
-        </w:rPr>
-        <w:t>also depends on the privacy settings of the person whether gain access to their information or not.</w:t>
-      </w:r>
+    </w:p>
+    <w:p>
+      <w:pPr>
+        <w:pStyle w:val="NormalWeb"/>
+        <w:spacing w:before="0" w:beforeAutospacing="0" w:after="0" w:afterAutospacing="0"/>
+        <w:ind w:left="360"/>
+        <w:jc w:val="both"/>
+        <w:rPr>
+          <w:rFonts w:ascii="Arial" w:hAnsi="Arial" w:cs="Arial"/>
+          <w:color w:val="000000"/>
+        </w:rPr>
+      </w:pPr>
+    </w:p>
+    <w:p>
+      <w:pPr>
+        <w:pStyle w:val="NormalWeb"/>
+        <w:spacing w:before="0" w:beforeAutospacing="0" w:after="0" w:afterAutospacing="0"/>
+        <w:ind w:left="360"/>
+        <w:jc w:val="both"/>
+        <w:rPr>
+          <w:rFonts w:ascii="Arial" w:hAnsi="Arial" w:cs="Arial"/>
+          <w:color w:val="000000"/>
+        </w:rPr>
+      </w:pPr>
+    </w:p>
+    <w:p>
+      <w:pPr>
+        <w:pStyle w:val="NormalWeb"/>
+        <w:spacing w:before="0" w:beforeAutospacing="0" w:after="0" w:afterAutospacing="0"/>
+        <w:ind w:left="360"/>
+        <w:jc w:val="both"/>
+        <w:rPr>
+          <w:rFonts w:ascii="Arial" w:hAnsi="Arial" w:cs="Arial"/>
+          <w:color w:val="000000"/>
+        </w:rPr>
+      </w:pPr>
+    </w:p>
+    <w:p>
+      <w:pPr>
+        <w:pStyle w:val="NormalWeb"/>
+        <w:spacing w:before="0" w:beforeAutospacing="0" w:after="0" w:afterAutospacing="0"/>
+        <w:jc w:val="both"/>
+        <w:rPr>
+          <w:rFonts w:ascii="Arial" w:hAnsi="Arial" w:cs="Arial"/>
+          <w:color w:val="000000"/>
+        </w:rPr>
+      </w:pPr>
+    </w:p>
+    <w:p>
+      <w:pPr>
+        <w:pStyle w:val="NormalWeb"/>
+        <w:spacing w:before="0" w:beforeAutospacing="0" w:after="0" w:afterAutospacing="0"/>
+        <w:jc w:val="both"/>
+        <w:rPr>
+          <w:rFonts w:ascii="Arial" w:hAnsi="Arial" w:cs="Arial"/>
+          <w:color w:val="000000"/>
+        </w:rPr>
+      </w:pPr>
     </w:p>
     <w:p>
       <w:pPr>
@@ -7526,7 +7109,8 @@
           <w:b/>
           <w:color w:val="000000"/>
         </w:rPr>
-        <w:t>Social networks login are sometime blocked</w:t>
+        <w:lastRenderedPageBreak/>
+        <w:t>Social logins can contain false information (data accuracy)</w:t>
       </w:r>
     </w:p>
     <w:p>
@@ -7556,24 +7140,29 @@
           <w:rFonts w:ascii="Arial" w:hAnsi="Arial" w:cs="Arial"/>
           <w:color w:val="000000"/>
         </w:rPr>
-        <w:t>The use of social login through platform</w:t>
-      </w:r>
-      <w:r>
-        <w:rPr>
-          <w:rFonts w:ascii="Arial" w:hAnsi="Arial" w:cs="Arial"/>
-          <w:color w:val="000000"/>
-        </w:rPr>
-        <w:t xml:space="preserve"> like </w:t>
-      </w:r>
-      <w:proofErr w:type="spellStart"/>
-      <w:r>
-        <w:rPr>
-          <w:rFonts w:ascii="Arial" w:hAnsi="Arial" w:cs="Arial"/>
-          <w:color w:val="000000"/>
-        </w:rPr>
-        <w:t>Facebook</w:t>
-      </w:r>
-      <w:proofErr w:type="spellEnd"/>
+        <w:t xml:space="preserve">People </w:t>
+      </w:r>
+      <w:r>
+        <w:rPr>
+          <w:rFonts w:ascii="Arial" w:hAnsi="Arial" w:cs="Arial"/>
+          <w:color w:val="000000"/>
+        </w:rPr>
+        <w:t>do not</w:t>
+      </w:r>
+      <w:r>
+        <w:rPr>
+          <w:rFonts w:ascii="Arial" w:hAnsi="Arial" w:cs="Arial"/>
+          <w:color w:val="000000"/>
+        </w:rPr>
+        <w:t xml:space="preserve"> want always use accurate information when they create their social media account, or they </w:t>
+      </w:r>
+      <w:r>
+        <w:rPr>
+          <w:rFonts w:ascii="Arial" w:hAnsi="Arial" w:cs="Arial"/>
+          <w:color w:val="000000"/>
+        </w:rPr>
+        <w:t>have no longer</w:t>
+      </w:r>
       <w:r>
         <w:rPr>
           <w:rFonts w:ascii="Arial" w:hAnsi="Arial" w:cs="Arial"/>
@@ -7581,68 +7170,115 @@
         </w:rPr>
         <w:t xml:space="preserve"> </w:t>
       </w:r>
-      <w:proofErr w:type="gramStart"/>
-      <w:r>
-        <w:rPr>
-          <w:rFonts w:ascii="Arial" w:hAnsi="Arial" w:cs="Arial"/>
-          <w:color w:val="000000"/>
-        </w:rPr>
-        <w:t>cannot</w:t>
-      </w:r>
-      <w:r>
-        <w:rPr>
-          <w:rFonts w:ascii="Arial" w:hAnsi="Arial" w:cs="Arial"/>
-          <w:color w:val="000000"/>
-        </w:rPr>
-        <w:t xml:space="preserve"> be used</w:t>
-      </w:r>
-      <w:proofErr w:type="gramEnd"/>
-      <w:r>
-        <w:rPr>
-          <w:rFonts w:ascii="Arial" w:hAnsi="Arial" w:cs="Arial"/>
-          <w:color w:val="000000"/>
-        </w:rPr>
-        <w:t xml:space="preserve"> at certain </w:t>
-      </w:r>
-      <w:r>
-        <w:rPr>
-          <w:rFonts w:ascii="Arial" w:hAnsi="Arial" w:cs="Arial"/>
-          <w:color w:val="000000"/>
-        </w:rPr>
-        <w:t>workplace</w:t>
-      </w:r>
-      <w:r>
-        <w:rPr>
-          <w:rFonts w:ascii="Arial" w:hAnsi="Arial" w:cs="Arial"/>
-          <w:color w:val="000000"/>
-        </w:rPr>
-        <w:t xml:space="preserve"> </w:t>
-      </w:r>
-      <w:r>
-        <w:rPr>
-          <w:rFonts w:ascii="Arial" w:hAnsi="Arial" w:cs="Arial"/>
-          <w:color w:val="000000"/>
-        </w:rPr>
-        <w:t>as the social media network is blocked</w:t>
-      </w:r>
-      <w:r>
-        <w:rPr>
-          <w:rFonts w:ascii="Arial" w:hAnsi="Arial" w:cs="Arial"/>
-          <w:color w:val="000000"/>
-        </w:rPr>
-        <w:t xml:space="preserve"> for productivity reasons. </w:t>
+      <w:r>
+        <w:rPr>
+          <w:rFonts w:ascii="Arial" w:hAnsi="Arial" w:cs="Arial"/>
+          <w:color w:val="000000"/>
+        </w:rPr>
+        <w:t>use</w:t>
+      </w:r>
+      <w:r>
+        <w:rPr>
+          <w:rFonts w:ascii="Arial" w:hAnsi="Arial" w:cs="Arial"/>
+          <w:color w:val="000000"/>
+        </w:rPr>
+        <w:t xml:space="preserve"> the email account </w:t>
+      </w:r>
+      <w:r>
+        <w:rPr>
+          <w:rFonts w:ascii="Arial" w:hAnsi="Arial" w:cs="Arial"/>
+          <w:color w:val="000000"/>
+        </w:rPr>
+        <w:t>that</w:t>
+      </w:r>
+      <w:r>
+        <w:rPr>
+          <w:rFonts w:ascii="Arial" w:hAnsi="Arial" w:cs="Arial"/>
+          <w:color w:val="000000"/>
+        </w:rPr>
+        <w:t xml:space="preserve"> they signed up anymore. </w:t>
+      </w:r>
+      <w:r>
+        <w:rPr>
+          <w:rFonts w:ascii="Arial" w:hAnsi="Arial" w:cs="Arial"/>
+          <w:color w:val="000000"/>
+        </w:rPr>
+        <w:t xml:space="preserve">It </w:t>
+      </w:r>
+      <w:r>
+        <w:rPr>
+          <w:rFonts w:ascii="Arial" w:hAnsi="Arial" w:cs="Arial"/>
+          <w:color w:val="000000"/>
+        </w:rPr>
+        <w:t>also depends on the privacy settings of the person whether gain access to their information or not.</w:t>
       </w:r>
     </w:p>
     <w:p>
       <w:pPr>
         <w:pStyle w:val="NormalWeb"/>
         <w:spacing w:before="0" w:beforeAutospacing="0" w:after="0" w:afterAutospacing="0"/>
-        <w:jc w:val="both"/>
-        <w:rPr>
-          <w:rFonts w:ascii="Arial" w:hAnsi="Arial" w:cs="Arial"/>
-          <w:color w:val="000000"/>
-        </w:rPr>
-      </w:pPr>
+        <w:ind w:left="360"/>
+        <w:jc w:val="both"/>
+        <w:rPr>
+          <w:rFonts w:ascii="Arial" w:hAnsi="Arial" w:cs="Arial"/>
+          <w:color w:val="000000"/>
+        </w:rPr>
+      </w:pPr>
+    </w:p>
+    <w:p>
+      <w:pPr>
+        <w:pStyle w:val="NormalWeb"/>
+        <w:spacing w:before="0" w:beforeAutospacing="0" w:after="0" w:afterAutospacing="0"/>
+        <w:ind w:left="360"/>
+        <w:jc w:val="both"/>
+        <w:rPr>
+          <w:rFonts w:ascii="Arial" w:hAnsi="Arial" w:cs="Arial"/>
+          <w:color w:val="000000"/>
+        </w:rPr>
+      </w:pPr>
+      <w:r>
+        <w:rPr>
+          <w:rFonts w:ascii="Arial" w:hAnsi="Arial" w:cs="Arial"/>
+          <w:color w:val="000000"/>
+          <w:u w:val="single"/>
+        </w:rPr>
+        <w:t>Recommendation</w:t>
+      </w:r>
+      <w:r>
+        <w:rPr>
+          <w:rFonts w:ascii="Arial" w:hAnsi="Arial" w:cs="Arial"/>
+          <w:color w:val="000000"/>
+        </w:rPr>
+        <w:t>:</w:t>
+      </w:r>
+      <w:r>
+        <w:rPr>
+          <w:rFonts w:ascii="Arial" w:hAnsi="Arial" w:cs="Arial"/>
+          <w:color w:val="000000"/>
+        </w:rPr>
+        <w:t xml:space="preserve"> Limit the option of social login available that is convenient and actively used </w:t>
+      </w:r>
+      <w:r>
+        <w:rPr>
+          <w:rFonts w:ascii="Arial" w:hAnsi="Arial" w:cs="Arial"/>
+          <w:color w:val="000000"/>
+        </w:rPr>
+        <w:t>by users</w:t>
+      </w:r>
+      <w:r>
+        <w:rPr>
+          <w:rFonts w:ascii="Arial" w:hAnsi="Arial" w:cs="Arial"/>
+          <w:color w:val="000000"/>
+        </w:rPr>
+        <w:t xml:space="preserve"> to use and subscribe the Portal.</w:t>
+      </w:r>
+      <w:r>
+        <w:rPr>
+          <w:rFonts w:ascii="Arial" w:hAnsi="Arial" w:cs="Arial"/>
+          <w:color w:val="000000"/>
+        </w:rPr>
+        <w:t xml:space="preserve"> This approach can help user give correct information for actual social account.</w:t>
+      </w:r>
     </w:p>
     <w:p>
       <w:pPr>
@@ -7676,8 +7312,23 @@
           <w:b/>
           <w:color w:val="000000"/>
         </w:rPr>
-        <w:lastRenderedPageBreak/>
-        <w:t>Security issues</w:t>
+        <w:t>Social networks login are sometime</w:t>
+      </w:r>
+      <w:r>
+        <w:rPr>
+          <w:rFonts w:ascii="Arial" w:hAnsi="Arial" w:cs="Arial"/>
+          <w:b/>
+          <w:color w:val="000000"/>
+        </w:rPr>
+        <w:t>s</w:t>
+      </w:r>
+      <w:r>
+        <w:rPr>
+          <w:rFonts w:ascii="Arial" w:hAnsi="Arial" w:cs="Arial"/>
+          <w:b/>
+          <w:color w:val="000000"/>
+        </w:rPr>
+        <w:t xml:space="preserve"> blocked</w:t>
       </w:r>
     </w:p>
     <w:p>
@@ -7707,35 +7358,157 @@
           <w:rFonts w:ascii="Arial" w:hAnsi="Arial" w:cs="Arial"/>
           <w:color w:val="000000"/>
         </w:rPr>
-        <w:t>If one of these social identity providers is hacke</w:t>
-      </w:r>
-      <w:r>
-        <w:rPr>
-          <w:rFonts w:ascii="Arial" w:hAnsi="Arial" w:cs="Arial"/>
-          <w:color w:val="000000"/>
-        </w:rPr>
-        <w:t>d, all accounts they use to log</w:t>
-      </w:r>
-      <w:r>
-        <w:rPr>
-          <w:rFonts w:ascii="Arial" w:hAnsi="Arial" w:cs="Arial"/>
-          <w:color w:val="000000"/>
-        </w:rPr>
-        <w:t xml:space="preserve">in </w:t>
-      </w:r>
-      <w:r>
-        <w:rPr>
-          <w:rFonts w:ascii="Arial" w:hAnsi="Arial" w:cs="Arial"/>
-          <w:color w:val="000000"/>
-        </w:rPr>
-        <w:t>might be</w:t>
-      </w:r>
-      <w:r>
-        <w:rPr>
-          <w:rFonts w:ascii="Arial" w:hAnsi="Arial" w:cs="Arial"/>
-          <w:color w:val="000000"/>
-        </w:rPr>
-        <w:t xml:space="preserve"> affected too.</w:t>
+        <w:t>The use of social login through platform</w:t>
+      </w:r>
+      <w:r>
+        <w:rPr>
+          <w:rFonts w:ascii="Arial" w:hAnsi="Arial" w:cs="Arial"/>
+          <w:color w:val="000000"/>
+        </w:rPr>
+        <w:t xml:space="preserve"> like </w:t>
+      </w:r>
+      <w:proofErr w:type="spellStart"/>
+      <w:r>
+        <w:rPr>
+          <w:rFonts w:ascii="Arial" w:hAnsi="Arial" w:cs="Arial"/>
+          <w:color w:val="000000"/>
+        </w:rPr>
+        <w:t>Facebook</w:t>
+      </w:r>
+      <w:proofErr w:type="spellEnd"/>
+      <w:r>
+        <w:rPr>
+          <w:rFonts w:ascii="Arial" w:hAnsi="Arial" w:cs="Arial"/>
+          <w:color w:val="000000"/>
+        </w:rPr>
+        <w:t xml:space="preserve"> or </w:t>
+      </w:r>
+      <w:proofErr w:type="spellStart"/>
+      <w:r>
+        <w:rPr>
+          <w:rFonts w:ascii="Arial" w:hAnsi="Arial" w:cs="Arial"/>
+          <w:color w:val="000000"/>
+        </w:rPr>
+        <w:t>LinkedIn</w:t>
+      </w:r>
+      <w:proofErr w:type="spellEnd"/>
+      <w:r>
+        <w:rPr>
+          <w:rFonts w:ascii="Arial" w:hAnsi="Arial" w:cs="Arial"/>
+          <w:color w:val="000000"/>
+        </w:rPr>
+        <w:t xml:space="preserve"> </w:t>
+      </w:r>
+      <w:proofErr w:type="gramStart"/>
+      <w:r>
+        <w:rPr>
+          <w:rFonts w:ascii="Arial" w:hAnsi="Arial" w:cs="Arial"/>
+          <w:color w:val="000000"/>
+        </w:rPr>
+        <w:t>cannot</w:t>
+      </w:r>
+      <w:r>
+        <w:rPr>
+          <w:rFonts w:ascii="Arial" w:hAnsi="Arial" w:cs="Arial"/>
+          <w:color w:val="000000"/>
+        </w:rPr>
+        <w:t xml:space="preserve"> be used</w:t>
+      </w:r>
+      <w:proofErr w:type="gramEnd"/>
+      <w:r>
+        <w:rPr>
+          <w:rFonts w:ascii="Arial" w:hAnsi="Arial" w:cs="Arial"/>
+          <w:color w:val="000000"/>
+        </w:rPr>
+        <w:t xml:space="preserve"> at certain </w:t>
+      </w:r>
+      <w:r>
+        <w:rPr>
+          <w:rFonts w:ascii="Arial" w:hAnsi="Arial" w:cs="Arial"/>
+          <w:color w:val="000000"/>
+        </w:rPr>
+        <w:t>workplace</w:t>
+      </w:r>
+      <w:r>
+        <w:rPr>
+          <w:rFonts w:ascii="Arial" w:hAnsi="Arial" w:cs="Arial"/>
+          <w:color w:val="000000"/>
+        </w:rPr>
+        <w:t xml:space="preserve"> </w:t>
+      </w:r>
+      <w:r>
+        <w:rPr>
+          <w:rFonts w:ascii="Arial" w:hAnsi="Arial" w:cs="Arial"/>
+          <w:color w:val="000000"/>
+        </w:rPr>
+        <w:t>as the social media network is blocked</w:t>
+      </w:r>
+      <w:r>
+        <w:rPr>
+          <w:rFonts w:ascii="Arial" w:hAnsi="Arial" w:cs="Arial"/>
+          <w:color w:val="000000"/>
+        </w:rPr>
+        <w:t xml:space="preserve"> for productivity reasons. </w:t>
+      </w:r>
+    </w:p>
+    <w:p>
+      <w:pPr>
+        <w:pStyle w:val="NormalWeb"/>
+        <w:spacing w:before="0" w:beforeAutospacing="0" w:after="0" w:afterAutospacing="0"/>
+        <w:ind w:left="360"/>
+        <w:jc w:val="both"/>
+        <w:rPr>
+          <w:rFonts w:ascii="Arial" w:hAnsi="Arial" w:cs="Arial"/>
+          <w:color w:val="000000"/>
+        </w:rPr>
+      </w:pPr>
+    </w:p>
+    <w:p>
+      <w:pPr>
+        <w:pStyle w:val="NormalWeb"/>
+        <w:spacing w:before="0" w:beforeAutospacing="0" w:after="0" w:afterAutospacing="0"/>
+        <w:ind w:left="360"/>
+        <w:jc w:val="both"/>
+        <w:rPr>
+          <w:rFonts w:ascii="Arial" w:hAnsi="Arial" w:cs="Arial"/>
+          <w:color w:val="000000"/>
+        </w:rPr>
+      </w:pPr>
+      <w:r>
+        <w:rPr>
+          <w:rFonts w:ascii="Arial" w:hAnsi="Arial" w:cs="Arial"/>
+          <w:color w:val="000000"/>
+          <w:u w:val="single"/>
+        </w:rPr>
+        <w:t>Recommendation</w:t>
+      </w:r>
+      <w:r>
+        <w:rPr>
+          <w:rFonts w:ascii="Arial" w:hAnsi="Arial" w:cs="Arial"/>
+          <w:color w:val="000000"/>
+        </w:rPr>
+        <w:t>:</w:t>
+      </w:r>
+      <w:r>
+        <w:rPr>
+          <w:rFonts w:ascii="Arial" w:hAnsi="Arial" w:cs="Arial"/>
+          <w:color w:val="000000"/>
+        </w:rPr>
+        <w:t xml:space="preserve"> Recommend and suggest the users to have Google account activated for Portal use. This could avoid any inconvenience of access with social networks</w:t>
+      </w:r>
+      <w:r>
+        <w:rPr>
+          <w:rFonts w:ascii="Arial" w:hAnsi="Arial" w:cs="Arial"/>
+          <w:color w:val="000000"/>
+        </w:rPr>
+        <w:t>.</w:t>
+      </w:r>
+      <w:r>
+        <w:rPr>
+          <w:rFonts w:ascii="Arial" w:hAnsi="Arial" w:cs="Arial"/>
+          <w:color w:val="000000"/>
+        </w:rPr>
+        <w:t xml:space="preserve"> </w:t>
       </w:r>
     </w:p>
     <w:p>
@@ -7770,7 +7543,7 @@
           <w:b/>
           <w:color w:val="000000"/>
         </w:rPr>
-        <w:t>Lack of email address for the client service</w:t>
+        <w:t>Security issues</w:t>
       </w:r>
     </w:p>
     <w:p>
@@ -7788,33 +7561,93 @@
       <w:pPr>
         <w:pStyle w:val="NormalWeb"/>
         <w:spacing w:before="0" w:beforeAutospacing="0" w:after="0" w:afterAutospacing="0"/>
-        <w:ind w:firstLine="360"/>
-        <w:jc w:val="both"/>
-        <w:rPr>
-          <w:rFonts w:ascii="Arial" w:hAnsi="Arial" w:cs="Arial"/>
-          <w:color w:val="000000"/>
-        </w:rPr>
-      </w:pPr>
-      <w:r>
-        <w:rPr>
-          <w:rFonts w:ascii="Arial" w:hAnsi="Arial" w:cs="Arial"/>
-          <w:color w:val="000000"/>
-        </w:rPr>
-        <w:t>Not every social media</w:t>
-      </w:r>
-      <w:r>
-        <w:rPr>
-          <w:rFonts w:ascii="Arial" w:hAnsi="Arial" w:cs="Arial"/>
-          <w:color w:val="000000"/>
-        </w:rPr>
-        <w:t xml:space="preserve"> login</w:t>
-      </w:r>
-      <w:r>
-        <w:rPr>
-          <w:rFonts w:ascii="Arial" w:hAnsi="Arial" w:cs="Arial"/>
-          <w:color w:val="000000"/>
-        </w:rPr>
-        <w:t xml:space="preserve"> provider gives access to email address.</w:t>
+        <w:ind w:left="360"/>
+        <w:jc w:val="both"/>
+        <w:rPr>
+          <w:rFonts w:ascii="Arial" w:hAnsi="Arial" w:cs="Arial"/>
+          <w:color w:val="000000"/>
+        </w:rPr>
+      </w:pPr>
+      <w:r>
+        <w:rPr>
+          <w:rFonts w:ascii="Arial" w:hAnsi="Arial" w:cs="Arial"/>
+          <w:color w:val="000000"/>
+        </w:rPr>
+        <w:t>If one of these social identity providers is hacke</w:t>
+      </w:r>
+      <w:r>
+        <w:rPr>
+          <w:rFonts w:ascii="Arial" w:hAnsi="Arial" w:cs="Arial"/>
+          <w:color w:val="000000"/>
+        </w:rPr>
+        <w:t>d, all accounts they use to log</w:t>
+      </w:r>
+      <w:r>
+        <w:rPr>
+          <w:rFonts w:ascii="Arial" w:hAnsi="Arial" w:cs="Arial"/>
+          <w:color w:val="000000"/>
+        </w:rPr>
+        <w:t xml:space="preserve">in </w:t>
+      </w:r>
+      <w:r>
+        <w:rPr>
+          <w:rFonts w:ascii="Arial" w:hAnsi="Arial" w:cs="Arial"/>
+          <w:color w:val="000000"/>
+        </w:rPr>
+        <w:t>might be</w:t>
+      </w:r>
+      <w:r>
+        <w:rPr>
+          <w:rFonts w:ascii="Arial" w:hAnsi="Arial" w:cs="Arial"/>
+          <w:color w:val="000000"/>
+        </w:rPr>
+        <w:t xml:space="preserve"> affected too.</w:t>
+      </w:r>
+    </w:p>
+    <w:p>
+      <w:pPr>
+        <w:pStyle w:val="NormalWeb"/>
+        <w:spacing w:before="0" w:beforeAutospacing="0" w:after="0" w:afterAutospacing="0"/>
+        <w:ind w:left="360"/>
+        <w:jc w:val="both"/>
+        <w:rPr>
+          <w:rFonts w:ascii="Arial" w:hAnsi="Arial" w:cs="Arial"/>
+          <w:color w:val="000000"/>
+        </w:rPr>
+      </w:pPr>
+    </w:p>
+    <w:p>
+      <w:pPr>
+        <w:pStyle w:val="NormalWeb"/>
+        <w:spacing w:before="0" w:beforeAutospacing="0" w:after="0" w:afterAutospacing="0"/>
+        <w:ind w:left="360"/>
+        <w:jc w:val="both"/>
+        <w:rPr>
+          <w:rFonts w:ascii="Arial" w:hAnsi="Arial" w:cs="Arial"/>
+          <w:color w:val="000000"/>
+        </w:rPr>
+      </w:pPr>
+      <w:r>
+        <w:rPr>
+          <w:rFonts w:ascii="Arial" w:hAnsi="Arial" w:cs="Arial"/>
+          <w:color w:val="000000"/>
+          <w:u w:val="single"/>
+        </w:rPr>
+        <w:t>Recommendation</w:t>
+      </w:r>
+      <w:r>
+        <w:rPr>
+          <w:rFonts w:ascii="Arial" w:hAnsi="Arial" w:cs="Arial"/>
+          <w:color w:val="000000"/>
+        </w:rPr>
+        <w:t>:</w:t>
+      </w:r>
+      <w:r>
+        <w:rPr>
+          <w:rFonts w:ascii="Arial" w:hAnsi="Arial" w:cs="Arial"/>
+          <w:color w:val="000000"/>
+        </w:rPr>
+        <w:t xml:space="preserve"> Google 2-step authentication provides stronger security for Google account that could avoid this sort of threat. </w:t>
       </w:r>
     </w:p>
     <w:p>
@@ -7849,40 +7682,63 @@
           <w:b/>
           <w:color w:val="000000"/>
         </w:rPr>
-        <w:t xml:space="preserve">User </w:t>
-      </w:r>
-      <w:r>
-        <w:rPr>
-          <w:rFonts w:ascii="Arial" w:hAnsi="Arial" w:cs="Arial"/>
-          <w:b/>
-          <w:color w:val="000000"/>
-        </w:rPr>
-        <w:t>forgets</w:t>
-      </w:r>
-      <w:r>
-        <w:rPr>
-          <w:rFonts w:ascii="Arial" w:hAnsi="Arial" w:cs="Arial"/>
-          <w:b/>
-          <w:color w:val="000000"/>
-        </w:rPr>
-        <w:t xml:space="preserve"> which social login</w:t>
-      </w:r>
-      <w:r>
-        <w:rPr>
-          <w:rFonts w:ascii="Arial" w:hAnsi="Arial" w:cs="Arial"/>
-          <w:b/>
-          <w:color w:val="000000"/>
-        </w:rPr>
-        <w:t xml:space="preserve"> that</w:t>
-      </w:r>
-      <w:r>
-        <w:rPr>
-          <w:rFonts w:ascii="Arial" w:hAnsi="Arial" w:cs="Arial"/>
-          <w:b/>
-          <w:color w:val="000000"/>
-        </w:rPr>
-        <w:t xml:space="preserve"> they use</w:t>
-      </w:r>
+        <w:t>Lack of email address for the client service</w:t>
+      </w:r>
+    </w:p>
+    <w:p>
+      <w:pPr>
+        <w:pStyle w:val="NormalWeb"/>
+        <w:spacing w:before="0" w:beforeAutospacing="0" w:after="0" w:afterAutospacing="0"/>
+        <w:jc w:val="both"/>
+        <w:rPr>
+          <w:rFonts w:ascii="Arial" w:hAnsi="Arial" w:cs="Arial"/>
+          <w:color w:val="000000"/>
+        </w:rPr>
+      </w:pPr>
+    </w:p>
+    <w:p>
+      <w:pPr>
+        <w:pStyle w:val="NormalWeb"/>
+        <w:spacing w:before="0" w:beforeAutospacing="0" w:after="0" w:afterAutospacing="0"/>
+        <w:ind w:firstLine="360"/>
+        <w:jc w:val="both"/>
+        <w:rPr>
+          <w:rFonts w:ascii="Arial" w:hAnsi="Arial" w:cs="Arial"/>
+          <w:color w:val="000000"/>
+        </w:rPr>
+      </w:pPr>
+      <w:r>
+        <w:rPr>
+          <w:rFonts w:ascii="Arial" w:hAnsi="Arial" w:cs="Arial"/>
+          <w:color w:val="000000"/>
+        </w:rPr>
+        <w:t>Not every social media</w:t>
+      </w:r>
+      <w:r>
+        <w:rPr>
+          <w:rFonts w:ascii="Arial" w:hAnsi="Arial" w:cs="Arial"/>
+          <w:color w:val="000000"/>
+        </w:rPr>
+        <w:t xml:space="preserve"> login</w:t>
+      </w:r>
+      <w:r>
+        <w:rPr>
+          <w:rFonts w:ascii="Arial" w:hAnsi="Arial" w:cs="Arial"/>
+          <w:color w:val="000000"/>
+        </w:rPr>
+        <w:t xml:space="preserve"> provider gives access to email address.</w:t>
+      </w:r>
+    </w:p>
+    <w:p>
+      <w:pPr>
+        <w:pStyle w:val="NormalWeb"/>
+        <w:spacing w:before="0" w:beforeAutospacing="0" w:after="0" w:afterAutospacing="0"/>
+        <w:jc w:val="both"/>
+        <w:rPr>
+          <w:rFonts w:ascii="Arial" w:hAnsi="Arial" w:cs="Arial"/>
+          <w:color w:val="000000"/>
+        </w:rPr>
+      </w:pPr>
     </w:p>
     <w:p>
       <w:pPr>
@@ -7895,6 +7751,180 @@
           <w:color w:val="000000"/>
         </w:rPr>
       </w:pPr>
+      <w:r>
+        <w:rPr>
+          <w:rFonts w:ascii="Arial" w:hAnsi="Arial" w:cs="Arial"/>
+          <w:color w:val="000000"/>
+          <w:u w:val="single"/>
+        </w:rPr>
+        <w:t>Recommendation</w:t>
+      </w:r>
+      <w:r>
+        <w:rPr>
+          <w:rFonts w:ascii="Arial" w:hAnsi="Arial" w:cs="Arial"/>
+          <w:color w:val="000000"/>
+        </w:rPr>
+        <w:t>:</w:t>
+      </w:r>
+      <w:r>
+        <w:rPr>
+          <w:rFonts w:ascii="Arial" w:hAnsi="Arial" w:cs="Arial"/>
+          <w:color w:val="000000"/>
+        </w:rPr>
+        <w:t xml:space="preserve"> </w:t>
+      </w:r>
+      <w:r>
+        <w:rPr>
+          <w:rFonts w:ascii="Arial" w:hAnsi="Arial" w:cs="Arial"/>
+          <w:color w:val="000000"/>
+        </w:rPr>
+        <w:t>Google account itself is the access to email address.</w:t>
+      </w:r>
+    </w:p>
+    <w:p>
+      <w:pPr>
+        <w:pStyle w:val="NormalWeb"/>
+        <w:spacing w:before="0" w:beforeAutospacing="0" w:after="0" w:afterAutospacing="0"/>
+        <w:jc w:val="both"/>
+        <w:rPr>
+          <w:rFonts w:ascii="Arial" w:hAnsi="Arial" w:cs="Arial"/>
+          <w:color w:val="000000"/>
+        </w:rPr>
+      </w:pPr>
+    </w:p>
+    <w:p>
+      <w:pPr>
+        <w:pStyle w:val="NormalWeb"/>
+        <w:spacing w:before="0" w:beforeAutospacing="0" w:after="0" w:afterAutospacing="0"/>
+        <w:jc w:val="both"/>
+        <w:rPr>
+          <w:rFonts w:ascii="Arial" w:hAnsi="Arial" w:cs="Arial"/>
+          <w:color w:val="000000"/>
+        </w:rPr>
+      </w:pPr>
+    </w:p>
+    <w:p>
+      <w:pPr>
+        <w:pStyle w:val="NormalWeb"/>
+        <w:spacing w:before="0" w:beforeAutospacing="0" w:after="0" w:afterAutospacing="0"/>
+        <w:jc w:val="both"/>
+        <w:rPr>
+          <w:rFonts w:ascii="Arial" w:hAnsi="Arial" w:cs="Arial"/>
+          <w:color w:val="000000"/>
+        </w:rPr>
+      </w:pPr>
+    </w:p>
+    <w:p>
+      <w:pPr>
+        <w:pStyle w:val="NormalWeb"/>
+        <w:spacing w:before="0" w:beforeAutospacing="0" w:after="0" w:afterAutospacing="0"/>
+        <w:jc w:val="both"/>
+        <w:rPr>
+          <w:rFonts w:ascii="Arial" w:hAnsi="Arial" w:cs="Arial"/>
+          <w:color w:val="000000"/>
+        </w:rPr>
+      </w:pPr>
+    </w:p>
+    <w:p>
+      <w:pPr>
+        <w:pStyle w:val="NormalWeb"/>
+        <w:spacing w:before="0" w:beforeAutospacing="0" w:after="0" w:afterAutospacing="0"/>
+        <w:jc w:val="both"/>
+        <w:rPr>
+          <w:rFonts w:ascii="Arial" w:hAnsi="Arial" w:cs="Arial"/>
+          <w:color w:val="000000"/>
+        </w:rPr>
+      </w:pPr>
+    </w:p>
+    <w:p>
+      <w:pPr>
+        <w:pStyle w:val="NormalWeb"/>
+        <w:spacing w:before="0" w:beforeAutospacing="0" w:after="0" w:afterAutospacing="0"/>
+        <w:jc w:val="both"/>
+        <w:rPr>
+          <w:rFonts w:ascii="Arial" w:hAnsi="Arial" w:cs="Arial"/>
+          <w:color w:val="000000"/>
+        </w:rPr>
+      </w:pPr>
+    </w:p>
+    <w:p>
+      <w:pPr>
+        <w:pStyle w:val="NormalWeb"/>
+        <w:spacing w:before="0" w:beforeAutospacing="0" w:after="0" w:afterAutospacing="0"/>
+        <w:jc w:val="both"/>
+        <w:rPr>
+          <w:rFonts w:ascii="Arial" w:hAnsi="Arial" w:cs="Arial"/>
+          <w:color w:val="000000"/>
+        </w:rPr>
+      </w:pPr>
+    </w:p>
+    <w:p>
+      <w:pPr>
+        <w:pStyle w:val="NormalWeb"/>
+        <w:spacing w:before="0" w:beforeAutospacing="0" w:after="0" w:afterAutospacing="0"/>
+        <w:jc w:val="both"/>
+        <w:rPr>
+          <w:rFonts w:ascii="Arial" w:hAnsi="Arial" w:cs="Arial"/>
+          <w:color w:val="000000"/>
+        </w:rPr>
+      </w:pPr>
+    </w:p>
+    <w:p>
+      <w:pPr>
+        <w:pStyle w:val="NormalWeb"/>
+        <w:numPr>
+          <w:ilvl w:val="0"/>
+          <w:numId w:val="44"/>
+        </w:numPr>
+        <w:spacing w:before="0" w:beforeAutospacing="0" w:after="0" w:afterAutospacing="0"/>
+        <w:jc w:val="both"/>
+        <w:rPr>
+          <w:rFonts w:ascii="Arial" w:hAnsi="Arial" w:cs="Arial"/>
+          <w:b/>
+          <w:color w:val="000000"/>
+        </w:rPr>
+      </w:pPr>
+      <w:r>
+        <w:rPr>
+          <w:rFonts w:ascii="Arial" w:hAnsi="Arial" w:cs="Arial"/>
+          <w:b/>
+          <w:color w:val="000000"/>
+        </w:rPr>
+        <w:lastRenderedPageBreak/>
+        <w:t xml:space="preserve">User </w:t>
+      </w:r>
+      <w:r>
+        <w:rPr>
+          <w:rFonts w:ascii="Arial" w:hAnsi="Arial" w:cs="Arial"/>
+          <w:b/>
+          <w:color w:val="000000"/>
+        </w:rPr>
+        <w:t>forgets</w:t>
+      </w:r>
+      <w:r>
+        <w:rPr>
+          <w:rFonts w:ascii="Arial" w:hAnsi="Arial" w:cs="Arial"/>
+          <w:b/>
+          <w:color w:val="000000"/>
+        </w:rPr>
+        <w:t xml:space="preserve"> which social login</w:t>
+      </w:r>
+      <w:r>
+        <w:rPr>
+          <w:rFonts w:ascii="Arial" w:hAnsi="Arial" w:cs="Arial"/>
+          <w:b/>
+          <w:color w:val="000000"/>
+        </w:rPr>
+        <w:t xml:space="preserve"> that</w:t>
+      </w:r>
+      <w:r>
+        <w:rPr>
+          <w:rFonts w:ascii="Arial" w:hAnsi="Arial" w:cs="Arial"/>
+          <w:b/>
+          <w:color w:val="000000"/>
+        </w:rPr>
+        <w:t xml:space="preserve"> they use</w:t>
+      </w:r>
     </w:p>
     <w:p>
       <w:pPr>
@@ -7907,67 +7937,136 @@
           <w:color w:val="000000"/>
         </w:rPr>
       </w:pPr>
-      <w:r>
-        <w:rPr>
-          <w:rFonts w:ascii="Arial" w:hAnsi="Arial" w:cs="Arial"/>
-          <w:color w:val="000000"/>
-        </w:rPr>
-        <w:t>Unless they always use the same social media account for all social logins, user often</w:t>
-      </w:r>
-      <w:r>
-        <w:rPr>
-          <w:rFonts w:ascii="Arial" w:hAnsi="Arial" w:cs="Arial"/>
-          <w:color w:val="000000"/>
-        </w:rPr>
-        <w:t xml:space="preserve"> tend to</w:t>
-      </w:r>
-      <w:r>
-        <w:rPr>
-          <w:rFonts w:ascii="Arial" w:hAnsi="Arial" w:cs="Arial"/>
-          <w:color w:val="000000"/>
-        </w:rPr>
-        <w:t xml:space="preserve"> forget which social login </w:t>
-      </w:r>
-      <w:r>
-        <w:rPr>
-          <w:rFonts w:ascii="Arial" w:hAnsi="Arial" w:cs="Arial"/>
-          <w:color w:val="000000"/>
-        </w:rPr>
-        <w:t>they have</w:t>
-      </w:r>
-      <w:r>
-        <w:rPr>
-          <w:rFonts w:ascii="Arial" w:hAnsi="Arial" w:cs="Arial"/>
-          <w:color w:val="000000"/>
-        </w:rPr>
-        <w:t xml:space="preserve"> use</w:t>
-      </w:r>
-      <w:r>
-        <w:rPr>
-          <w:rFonts w:ascii="Arial" w:hAnsi="Arial" w:cs="Arial"/>
-          <w:color w:val="000000"/>
-        </w:rPr>
-        <w:t>d</w:t>
-      </w:r>
-      <w:r>
-        <w:rPr>
-          <w:rFonts w:ascii="Arial" w:hAnsi="Arial" w:cs="Arial"/>
-          <w:color w:val="000000"/>
-        </w:rPr>
-        <w:t xml:space="preserve"> with </w:t>
-      </w:r>
-      <w:r>
-        <w:rPr>
-          <w:rFonts w:ascii="Arial" w:hAnsi="Arial" w:cs="Arial"/>
-          <w:color w:val="000000"/>
-        </w:rPr>
-        <w:t>for registration in the Portal.</w:t>
-      </w:r>
     </w:p>
     <w:p>
       <w:pPr>
         <w:pStyle w:val="NormalWeb"/>
         <w:spacing w:before="0" w:beforeAutospacing="0" w:after="0" w:afterAutospacing="0"/>
+        <w:ind w:left="360"/>
+        <w:jc w:val="both"/>
+        <w:rPr>
+          <w:rFonts w:ascii="Arial" w:hAnsi="Arial" w:cs="Arial"/>
+          <w:color w:val="000000"/>
+        </w:rPr>
+      </w:pPr>
+      <w:r>
+        <w:rPr>
+          <w:rFonts w:ascii="Arial" w:hAnsi="Arial" w:cs="Arial"/>
+          <w:color w:val="000000"/>
+        </w:rPr>
+        <w:t>Unless they always use the same social media account for all social logins, user often</w:t>
+      </w:r>
+      <w:r>
+        <w:rPr>
+          <w:rFonts w:ascii="Arial" w:hAnsi="Arial" w:cs="Arial"/>
+          <w:color w:val="000000"/>
+        </w:rPr>
+        <w:t xml:space="preserve"> tend to</w:t>
+      </w:r>
+      <w:r>
+        <w:rPr>
+          <w:rFonts w:ascii="Arial" w:hAnsi="Arial" w:cs="Arial"/>
+          <w:color w:val="000000"/>
+        </w:rPr>
+        <w:t xml:space="preserve"> forget which social login </w:t>
+      </w:r>
+      <w:r>
+        <w:rPr>
+          <w:rFonts w:ascii="Arial" w:hAnsi="Arial" w:cs="Arial"/>
+          <w:color w:val="000000"/>
+        </w:rPr>
+        <w:t>they have</w:t>
+      </w:r>
+      <w:r>
+        <w:rPr>
+          <w:rFonts w:ascii="Arial" w:hAnsi="Arial" w:cs="Arial"/>
+          <w:color w:val="000000"/>
+        </w:rPr>
+        <w:t xml:space="preserve"> use</w:t>
+      </w:r>
+      <w:r>
+        <w:rPr>
+          <w:rFonts w:ascii="Arial" w:hAnsi="Arial" w:cs="Arial"/>
+          <w:color w:val="000000"/>
+        </w:rPr>
+        <w:t>d</w:t>
+      </w:r>
+      <w:r>
+        <w:rPr>
+          <w:rFonts w:ascii="Arial" w:hAnsi="Arial" w:cs="Arial"/>
+          <w:color w:val="000000"/>
+        </w:rPr>
+        <w:t xml:space="preserve"> with </w:t>
+      </w:r>
+      <w:r>
+        <w:rPr>
+          <w:rFonts w:ascii="Arial" w:hAnsi="Arial" w:cs="Arial"/>
+          <w:color w:val="000000"/>
+        </w:rPr>
+        <w:t>for registration in the Portal.</w:t>
+      </w:r>
+    </w:p>
+    <w:p>
+      <w:pPr>
+        <w:pStyle w:val="NormalWeb"/>
+        <w:spacing w:before="0" w:beforeAutospacing="0" w:after="0" w:afterAutospacing="0"/>
+        <w:ind w:left="360"/>
+        <w:jc w:val="both"/>
+        <w:rPr>
+          <w:rFonts w:ascii="Arial" w:hAnsi="Arial" w:cs="Arial"/>
+          <w:color w:val="000000"/>
+        </w:rPr>
+      </w:pPr>
+    </w:p>
+    <w:p>
+      <w:pPr>
+        <w:pStyle w:val="NormalWeb"/>
+        <w:spacing w:before="0" w:beforeAutospacing="0" w:after="0" w:afterAutospacing="0"/>
+        <w:ind w:left="360"/>
+        <w:jc w:val="both"/>
+        <w:rPr>
+          <w:rFonts w:ascii="Arial" w:hAnsi="Arial" w:cs="Arial"/>
+          <w:color w:val="000000"/>
+        </w:rPr>
+      </w:pPr>
+      <w:r>
+        <w:rPr>
+          <w:rFonts w:ascii="Arial" w:hAnsi="Arial" w:cs="Arial"/>
+          <w:color w:val="000000"/>
+          <w:u w:val="single"/>
+        </w:rPr>
+        <w:t>Recommendation</w:t>
+      </w:r>
+      <w:r>
+        <w:rPr>
+          <w:rFonts w:ascii="Arial" w:hAnsi="Arial" w:cs="Arial"/>
+          <w:color w:val="000000"/>
+        </w:rPr>
+        <w:t>:</w:t>
+      </w:r>
+      <w:r>
+        <w:rPr>
+          <w:rFonts w:ascii="Arial" w:hAnsi="Arial" w:cs="Arial"/>
+          <w:color w:val="000000"/>
+        </w:rPr>
+        <w:t xml:space="preserve"> Recommend and suggest the users to use Google account as a best option of social login and preference. </w:t>
+      </w:r>
+    </w:p>
+    <w:p>
+      <w:pPr>
+        <w:pStyle w:val="NormalWeb"/>
+        <w:spacing w:before="0" w:beforeAutospacing="0" w:after="0" w:afterAutospacing="0"/>
+        <w:jc w:val="both"/>
+        <w:rPr>
+          <w:rFonts w:ascii="Arial" w:hAnsi="Arial" w:cs="Arial"/>
+          <w:color w:val="000000"/>
+        </w:rPr>
+      </w:pPr>
+    </w:p>
+    <w:p>
+      <w:pPr>
+        <w:pStyle w:val="NormalWeb"/>
+        <w:spacing w:before="0" w:beforeAutospacing="0" w:after="0" w:afterAutospacing="0"/>
         <w:jc w:val="both"/>
         <w:rPr>
           <w:rFonts w:ascii="Arial" w:hAnsi="Arial" w:cs="Arial"/>
@@ -7986,7 +8085,7 @@
           <w:szCs w:val="24"/>
         </w:rPr>
       </w:pPr>
-      <w:bookmarkStart w:id="67" w:name="_Toc13043472"/>
+      <w:bookmarkStart w:id="67" w:name="_Toc13672089"/>
       <w:r>
         <w:rPr>
           <w:rFonts w:ascii="Arial" w:hAnsi="Arial" w:cs="Arial"/>
@@ -8228,6 +8327,50 @@
     <w:p>
       <w:pPr>
         <w:pStyle w:val="NormalWeb"/>
+        <w:numPr>
+          <w:ilvl w:val="0"/>
+          <w:numId w:val="50"/>
+        </w:numPr>
+        <w:spacing w:before="0" w:beforeAutospacing="0" w:after="0" w:afterAutospacing="0"/>
+        <w:jc w:val="both"/>
+        <w:rPr>
+          <w:rFonts w:ascii="Arial" w:hAnsi="Arial" w:cs="Arial"/>
+          <w:color w:val="000000"/>
+        </w:rPr>
+      </w:pPr>
+      <w:r>
+        <w:rPr>
+          <w:rFonts w:ascii="Arial" w:hAnsi="Arial" w:cs="Arial"/>
+          <w:color w:val="000000"/>
+          <w:u w:val="single"/>
+        </w:rPr>
+        <w:t>Recommendation</w:t>
+      </w:r>
+      <w:r>
+        <w:rPr>
+          <w:rFonts w:ascii="Arial" w:hAnsi="Arial" w:cs="Arial"/>
+          <w:color w:val="000000"/>
+        </w:rPr>
+        <w:t>:</w:t>
+      </w:r>
+      <w:r>
+        <w:rPr>
+          <w:rFonts w:ascii="Arial" w:hAnsi="Arial" w:cs="Arial"/>
+          <w:color w:val="000000"/>
+        </w:rPr>
+        <w:t xml:space="preserve"> </w:t>
+      </w:r>
+      <w:r>
+        <w:rPr>
+          <w:rFonts w:ascii="Arial" w:hAnsi="Arial" w:cs="Arial"/>
+          <w:color w:val="000000"/>
+        </w:rPr>
+        <w:t>Purchase premium plan that provides unlimited access and usage.</w:t>
+      </w:r>
+    </w:p>
+    <w:p>
+      <w:pPr>
+        <w:pStyle w:val="NormalWeb"/>
         <w:spacing w:before="0" w:beforeAutospacing="0" w:after="0" w:afterAutospacing="0"/>
         <w:jc w:val="both"/>
         <w:rPr>
@@ -8341,6 +8484,10 @@
     <w:p>
       <w:pPr>
         <w:pStyle w:val="NormalWeb"/>
+        <w:numPr>
+          <w:ilvl w:val="0"/>
+          <w:numId w:val="50"/>
+        </w:numPr>
         <w:spacing w:before="0" w:beforeAutospacing="0" w:after="0" w:afterAutospacing="0"/>
         <w:jc w:val="both"/>
         <w:rPr>
@@ -8348,6 +8495,28 @@
           <w:color w:val="000000"/>
         </w:rPr>
       </w:pPr>
+      <w:r>
+        <w:rPr>
+          <w:rFonts w:ascii="Arial" w:hAnsi="Arial" w:cs="Arial"/>
+          <w:color w:val="000000"/>
+          <w:u w:val="single"/>
+        </w:rPr>
+        <w:t>Recommendation</w:t>
+      </w:r>
+      <w:r>
+        <w:rPr>
+          <w:rFonts w:ascii="Arial" w:hAnsi="Arial" w:cs="Arial"/>
+          <w:color w:val="000000"/>
+        </w:rPr>
+        <w:t xml:space="preserve">: </w:t>
+      </w:r>
+      <w:r>
+        <w:rPr>
+          <w:rFonts w:ascii="Arial" w:hAnsi="Arial" w:cs="Arial"/>
+          <w:color w:val="000000"/>
+        </w:rPr>
+        <w:t>Search alternatives of APIs for similar chart functionalities.</w:t>
+      </w:r>
     </w:p>
     <w:p>
       <w:pPr>
@@ -8428,6 +8597,50 @@
     </w:p>
     <w:p>
       <w:pPr>
+        <w:pStyle w:val="NormalWeb"/>
+        <w:spacing w:before="0" w:beforeAutospacing="0" w:after="0" w:afterAutospacing="0"/>
+        <w:jc w:val="both"/>
+        <w:rPr>
+          <w:rFonts w:ascii="Arial" w:hAnsi="Arial" w:cs="Arial"/>
+          <w:color w:val="000000"/>
+        </w:rPr>
+      </w:pPr>
+    </w:p>
+    <w:p>
+      <w:pPr>
+        <w:pStyle w:val="NormalWeb"/>
+        <w:spacing w:before="0" w:beforeAutospacing="0" w:after="0" w:afterAutospacing="0"/>
+        <w:jc w:val="both"/>
+        <w:rPr>
+          <w:rFonts w:ascii="Arial" w:hAnsi="Arial" w:cs="Arial"/>
+          <w:color w:val="000000"/>
+        </w:rPr>
+      </w:pPr>
+    </w:p>
+    <w:p>
+      <w:pPr>
+        <w:pStyle w:val="NormalWeb"/>
+        <w:spacing w:before="0" w:beforeAutospacing="0" w:after="0" w:afterAutospacing="0"/>
+        <w:jc w:val="both"/>
+        <w:rPr>
+          <w:rFonts w:ascii="Arial" w:hAnsi="Arial" w:cs="Arial"/>
+          <w:color w:val="000000"/>
+        </w:rPr>
+      </w:pPr>
+    </w:p>
+    <w:p>
+      <w:pPr>
+        <w:pStyle w:val="NormalWeb"/>
+        <w:spacing w:before="0" w:beforeAutospacing="0" w:after="0" w:afterAutospacing="0"/>
+        <w:jc w:val="both"/>
+        <w:rPr>
+          <w:rFonts w:ascii="Arial" w:hAnsi="Arial" w:cs="Arial"/>
+          <w:color w:val="000000"/>
+        </w:rPr>
+      </w:pPr>
+    </w:p>
+    <w:p>
+      <w:pPr>
         <w:pStyle w:val="Heading2"/>
         <w:spacing w:before="0" w:after="0"/>
         <w:jc w:val="both"/>
@@ -8435,7 +8648,7 @@
           <w:i w:val="0"/>
         </w:rPr>
       </w:pPr>
-      <w:bookmarkStart w:id="68" w:name="_Toc13043473"/>
+      <w:bookmarkStart w:id="68" w:name="_Toc13672090"/>
       <w:r>
         <w:rPr>
           <w:i w:val="0"/>
@@ -8469,7 +8682,7 @@
         <w:jc w:val="both"/>
       </w:pPr>
       <w:bookmarkStart w:id="69" w:name="_Toc10039418"/>
-      <w:bookmarkStart w:id="70" w:name="_Toc13043474"/>
+      <w:bookmarkStart w:id="70" w:name="_Toc13672091"/>
       <w:r>
         <w:t>2.1 System Architecture</w:t>
       </w:r>
@@ -9449,7 +9662,7 @@
         <w:jc w:val="both"/>
       </w:pPr>
       <w:bookmarkStart w:id="71" w:name="_Toc10039419"/>
-      <w:bookmarkStart w:id="72" w:name="_Toc13043475"/>
+      <w:bookmarkStart w:id="72" w:name="_Toc13672092"/>
       <w:r>
         <w:t>2.2 System Components (Technology Requirements)</w:t>
       </w:r>
@@ -9475,7 +9688,7 @@
           <w:szCs w:val="24"/>
         </w:rPr>
       </w:pPr>
-      <w:bookmarkStart w:id="73" w:name="_Toc13043476"/>
+      <w:bookmarkStart w:id="73" w:name="_Toc13672093"/>
       <w:r>
         <w:rPr>
           <w:rFonts w:ascii="Arial" w:hAnsi="Arial" w:cs="Arial"/>
@@ -9682,7 +9895,7 @@
           <w:szCs w:val="24"/>
         </w:rPr>
       </w:pPr>
-      <w:bookmarkStart w:id="74" w:name="_Toc13043477"/>
+      <w:bookmarkStart w:id="74" w:name="_Toc13672094"/>
       <w:r>
         <w:rPr>
           <w:rFonts w:ascii="Arial" w:hAnsi="Arial" w:cs="Arial"/>
@@ -9741,7 +9954,7 @@
         </w:rPr>
       </w:pPr>
       <w:bookmarkStart w:id="75" w:name="_Toc479683720"/>
-      <w:bookmarkStart w:id="76" w:name="_Toc13043478"/>
+      <w:bookmarkStart w:id="76" w:name="_Toc13672095"/>
       <w:r>
         <w:rPr>
           <w:rFonts w:ascii="Arial" w:hAnsi="Arial" w:cs="Arial"/>
@@ -10134,7 +10347,7 @@
         <w:spacing w:before="0" w:after="0"/>
         <w:jc w:val="both"/>
       </w:pPr>
-      <w:bookmarkStart w:id="77" w:name="_Toc13043479"/>
+      <w:bookmarkStart w:id="77" w:name="_Toc13672096"/>
       <w:r>
         <w:lastRenderedPageBreak/>
         <w:t>2.</w:t>
@@ -10187,7 +10400,7 @@
           <w:szCs w:val="24"/>
         </w:rPr>
       </w:pPr>
-      <w:bookmarkStart w:id="78" w:name="_Toc13043480"/>
+      <w:bookmarkStart w:id="78" w:name="_Toc13672097"/>
       <w:r>
         <w:rPr>
           <w:rFonts w:ascii="Arial" w:hAnsi="Arial" w:cs="Arial"/>
@@ -10392,7 +10605,7 @@
           <w:szCs w:val="24"/>
         </w:rPr>
       </w:pPr>
-      <w:bookmarkStart w:id="79" w:name="_Toc13043481"/>
+      <w:bookmarkStart w:id="79" w:name="_Toc13672098"/>
       <w:r>
         <w:rPr>
           <w:rFonts w:ascii="Arial" w:hAnsi="Arial" w:cs="Arial"/>
@@ -11183,7 +11396,7 @@
           <v:shape id="_x0000_i1026" type="#_x0000_t75" style="width:374.25pt;height:418.5pt" o:ole="">
             <v:imagedata r:id="rId10" o:title=""/>
           </v:shape>
-          <o:OLEObject Type="Embed" ProgID="Visio.Drawing.11" ShapeID="_x0000_i1026" DrawAspect="Content" ObjectID="_1623656250" r:id="rId11"/>
+          <o:OLEObject Type="Embed" ProgID="Visio.Drawing.11" ShapeID="_x0000_i1026" DrawAspect="Content" ObjectID="_1624284913" r:id="rId11"/>
         </w:object>
       </w:r>
     </w:p>
@@ -11358,7 +11571,7 @@
           <v:shape id="_x0000_i1027" type="#_x0000_t75" style="width:435.75pt;height:411.75pt" o:ole="">
             <v:imagedata r:id="rId12" o:title=""/>
           </v:shape>
-          <o:OLEObject Type="Embed" ProgID="Visio.Drawing.11" ShapeID="_x0000_i1027" DrawAspect="Content" ObjectID="_1623656251" r:id="rId13"/>
+          <o:OLEObject Type="Embed" ProgID="Visio.Drawing.11" ShapeID="_x0000_i1027" DrawAspect="Content" ObjectID="_1624284914" r:id="rId13"/>
         </w:object>
       </w:r>
     </w:p>
@@ -11505,7 +11718,7 @@
         <w:spacing w:before="0" w:after="0"/>
         <w:jc w:val="both"/>
       </w:pPr>
-      <w:bookmarkStart w:id="94" w:name="_Toc13043482"/>
+      <w:bookmarkStart w:id="94" w:name="_Toc13672099"/>
       <w:r>
         <w:lastRenderedPageBreak/>
         <w:t>2.4</w:t>
@@ -11658,584 +11871,56 @@
     </w:p>
     <w:p>
       <w:pPr>
+        <w:pStyle w:val="Heading2"/>
+        <w:spacing w:before="0" w:after="0"/>
+        <w:jc w:val="both"/>
+        <w:rPr>
+          <w:i w:val="0"/>
+        </w:rPr>
+      </w:pPr>
+      <w:bookmarkStart w:id="95" w:name="_Toc10039420"/>
+      <w:bookmarkStart w:id="96" w:name="_Toc13672100"/>
+      <w:r>
+        <w:rPr>
+          <w:i w:val="0"/>
+        </w:rPr>
+        <w:lastRenderedPageBreak/>
+        <w:t>3.0 Software Requirements</w:t>
+      </w:r>
+      <w:bookmarkEnd w:id="95"/>
+      <w:bookmarkEnd w:id="96"/>
+    </w:p>
+    <w:p>
+      <w:pPr>
+        <w:pStyle w:val="NormalWeb"/>
+        <w:spacing w:before="0" w:beforeAutospacing="0" w:after="0" w:afterAutospacing="0"/>
+        <w:jc w:val="both"/>
+        <w:rPr>
+          <w:rFonts w:ascii="Arial" w:hAnsi="Arial" w:cs="Arial"/>
+          <w:color w:val="111111"/>
+          <w:shd w:val="clear" w:color="auto" w:fill="FFFFFF"/>
+        </w:rPr>
+      </w:pPr>
+    </w:p>
+    <w:p>
+      <w:pPr>
         <w:pStyle w:val="Heading3"/>
         <w:spacing w:before="0" w:after="0"/>
         <w:jc w:val="both"/>
-      </w:pPr>
-      <w:bookmarkStart w:id="95" w:name="_Toc13043483"/>
-      <w:r>
-        <w:lastRenderedPageBreak/>
-        <w:t>2.</w:t>
-      </w:r>
-      <w:r>
-        <w:t>5</w:t>
-      </w:r>
-      <w:r>
-        <w:t xml:space="preserve"> </w:t>
-      </w:r>
-      <w:r>
-        <w:t xml:space="preserve">System </w:t>
-      </w:r>
-      <w:r>
-        <w:t>Security</w:t>
-      </w:r>
-      <w:bookmarkEnd w:id="95"/>
-      <w:r>
-        <w:t xml:space="preserve"> </w:t>
-      </w:r>
-      <w:r>
-        <w:t xml:space="preserve"> </w:t>
-      </w:r>
-    </w:p>
-    <w:p>
-      <w:pPr>
-        <w:jc w:val="both"/>
-      </w:pPr>
-    </w:p>
-    <w:p>
-      <w:pPr>
-        <w:pStyle w:val="Heading4"/>
-        <w:spacing w:before="0" w:after="0"/>
-        <w:jc w:val="both"/>
-        <w:rPr>
-          <w:rFonts w:ascii="Arial" w:hAnsi="Arial" w:cs="Arial"/>
-          <w:sz w:val="24"/>
-          <w:szCs w:val="24"/>
-        </w:rPr>
-      </w:pPr>
-      <w:bookmarkStart w:id="96" w:name="_Toc13043484"/>
-      <w:r>
-        <w:rPr>
-          <w:rFonts w:ascii="Arial" w:hAnsi="Arial" w:cs="Arial"/>
-          <w:sz w:val="24"/>
-          <w:szCs w:val="24"/>
-        </w:rPr>
-        <w:t>2.5.1 Network</w:t>
-      </w:r>
-      <w:bookmarkEnd w:id="96"/>
-    </w:p>
-    <w:p>
-      <w:pPr>
-        <w:jc w:val="both"/>
-        <w:rPr>
-          <w:rFonts w:ascii="Arial" w:hAnsi="Arial" w:cs="Arial"/>
-        </w:rPr>
-      </w:pPr>
-    </w:p>
-    <w:p>
-      <w:pPr>
-        <w:pStyle w:val="ListParagraph"/>
-        <w:numPr>
-          <w:ilvl w:val="0"/>
-          <w:numId w:val="48"/>
-        </w:numPr>
-        <w:jc w:val="both"/>
-        <w:rPr>
-          <w:rFonts w:ascii="Arial" w:hAnsi="Arial" w:cs="Arial"/>
-        </w:rPr>
-      </w:pPr>
-      <w:r>
-        <w:rPr>
-          <w:rFonts w:ascii="Arial" w:hAnsi="Arial" w:cs="Arial"/>
-        </w:rPr>
-        <w:t>To be added</w:t>
-      </w:r>
-    </w:p>
-    <w:p>
-      <w:pPr>
-        <w:jc w:val="both"/>
-        <w:rPr>
-          <w:rFonts w:ascii="Arial" w:hAnsi="Arial" w:cs="Arial"/>
-        </w:rPr>
-      </w:pPr>
-    </w:p>
-    <w:p>
-      <w:pPr>
-        <w:pStyle w:val="Heading4"/>
-        <w:spacing w:before="0" w:after="0"/>
-        <w:jc w:val="both"/>
-        <w:rPr>
-          <w:rFonts w:ascii="Arial" w:hAnsi="Arial" w:cs="Arial"/>
-          <w:sz w:val="24"/>
-          <w:szCs w:val="24"/>
-        </w:rPr>
-      </w:pPr>
-      <w:bookmarkStart w:id="97" w:name="_Toc13043485"/>
-      <w:r>
-        <w:rPr>
-          <w:rFonts w:ascii="Arial" w:hAnsi="Arial" w:cs="Arial"/>
-          <w:sz w:val="24"/>
-          <w:szCs w:val="24"/>
-        </w:rPr>
-        <w:t>2.5.</w:t>
-      </w:r>
-      <w:r>
-        <w:rPr>
-          <w:rFonts w:ascii="Arial" w:hAnsi="Arial" w:cs="Arial"/>
-          <w:sz w:val="24"/>
-          <w:szCs w:val="24"/>
-        </w:rPr>
-        <w:t>2</w:t>
-      </w:r>
-      <w:r>
-        <w:rPr>
-          <w:rFonts w:ascii="Arial" w:hAnsi="Arial" w:cs="Arial"/>
-          <w:sz w:val="24"/>
-          <w:szCs w:val="24"/>
-        </w:rPr>
-        <w:t xml:space="preserve"> </w:t>
-      </w:r>
-      <w:r>
-        <w:rPr>
-          <w:rFonts w:ascii="Arial" w:hAnsi="Arial" w:cs="Arial"/>
-          <w:sz w:val="24"/>
-          <w:szCs w:val="24"/>
-        </w:rPr>
-        <w:t>Application</w:t>
+        <w:rPr>
+          <w:shd w:val="clear" w:color="auto" w:fill="FFFFFF"/>
+        </w:rPr>
+      </w:pPr>
+      <w:bookmarkStart w:id="97" w:name="_Toc10039421"/>
+      <w:bookmarkStart w:id="98" w:name="_Toc13672101"/>
+      <w:r>
+        <w:rPr>
+          <w:shd w:val="clear" w:color="auto" w:fill="FFFFFF"/>
+        </w:rPr>
+        <w:t>3.1 Server</w:t>
       </w:r>
       <w:bookmarkEnd w:id="97"/>
-    </w:p>
-    <w:p>
-      <w:pPr>
-        <w:jc w:val="both"/>
-        <w:rPr>
-          <w:rFonts w:ascii="Arial" w:hAnsi="Arial" w:cs="Arial"/>
-        </w:rPr>
-      </w:pPr>
-    </w:p>
-    <w:p>
-      <w:pPr>
-        <w:pStyle w:val="ListParagraph"/>
-        <w:numPr>
-          <w:ilvl w:val="0"/>
-          <w:numId w:val="48"/>
-        </w:numPr>
-        <w:jc w:val="both"/>
-        <w:rPr>
-          <w:rFonts w:ascii="Arial" w:hAnsi="Arial" w:cs="Arial"/>
-        </w:rPr>
-      </w:pPr>
-      <w:r>
-        <w:rPr>
-          <w:rFonts w:ascii="Arial" w:hAnsi="Arial" w:cs="Arial"/>
-        </w:rPr>
-        <w:t>To be added</w:t>
-      </w:r>
-    </w:p>
-    <w:p>
-      <w:pPr>
-        <w:jc w:val="both"/>
-        <w:rPr>
-          <w:rFonts w:ascii="Arial" w:hAnsi="Arial" w:cs="Arial"/>
-        </w:rPr>
-      </w:pPr>
-    </w:p>
-    <w:p>
-      <w:pPr>
-        <w:pStyle w:val="Heading4"/>
-        <w:spacing w:before="0" w:after="0"/>
-        <w:jc w:val="both"/>
-        <w:rPr>
-          <w:rFonts w:ascii="Arial" w:hAnsi="Arial" w:cs="Arial"/>
-          <w:sz w:val="24"/>
-          <w:szCs w:val="24"/>
-        </w:rPr>
-      </w:pPr>
-      <w:bookmarkStart w:id="98" w:name="_Toc13043486"/>
-      <w:r>
-        <w:rPr>
-          <w:rFonts w:ascii="Arial" w:hAnsi="Arial" w:cs="Arial"/>
-          <w:sz w:val="24"/>
-          <w:szCs w:val="24"/>
-        </w:rPr>
-        <w:t>2.5.</w:t>
-      </w:r>
-      <w:r>
-        <w:rPr>
-          <w:rFonts w:ascii="Arial" w:hAnsi="Arial" w:cs="Arial"/>
-          <w:sz w:val="24"/>
-          <w:szCs w:val="24"/>
-        </w:rPr>
-        <w:t>3</w:t>
-      </w:r>
-      <w:r>
-        <w:rPr>
-          <w:rFonts w:ascii="Arial" w:hAnsi="Arial" w:cs="Arial"/>
-          <w:sz w:val="24"/>
-          <w:szCs w:val="24"/>
-        </w:rPr>
-        <w:t xml:space="preserve"> </w:t>
-      </w:r>
-      <w:r>
-        <w:rPr>
-          <w:rFonts w:ascii="Arial" w:hAnsi="Arial" w:cs="Arial"/>
-          <w:sz w:val="24"/>
-          <w:szCs w:val="24"/>
-        </w:rPr>
-        <w:t>Server</w:t>
-      </w:r>
       <w:bookmarkEnd w:id="98"/>
-    </w:p>
-    <w:p>
-      <w:pPr>
-        <w:jc w:val="both"/>
-        <w:rPr>
-          <w:rFonts w:ascii="Arial" w:hAnsi="Arial" w:cs="Arial"/>
-        </w:rPr>
-      </w:pPr>
-    </w:p>
-    <w:p>
-      <w:pPr>
-        <w:pStyle w:val="ListParagraph"/>
-        <w:numPr>
-          <w:ilvl w:val="0"/>
-          <w:numId w:val="48"/>
-        </w:numPr>
-        <w:jc w:val="both"/>
-        <w:rPr>
-          <w:rFonts w:ascii="Arial" w:hAnsi="Arial" w:cs="Arial"/>
-        </w:rPr>
-      </w:pPr>
-      <w:r>
-        <w:rPr>
-          <w:rFonts w:ascii="Arial" w:hAnsi="Arial" w:cs="Arial"/>
-        </w:rPr>
-        <w:t>Server hardening</w:t>
-      </w:r>
-    </w:p>
-    <w:p>
-      <w:pPr>
-        <w:jc w:val="both"/>
-        <w:rPr>
-          <w:rFonts w:ascii="Arial" w:hAnsi="Arial" w:cs="Arial"/>
-        </w:rPr>
-      </w:pPr>
-    </w:p>
-    <w:p>
-      <w:pPr>
-        <w:pStyle w:val="Heading4"/>
-        <w:spacing w:before="0" w:after="0"/>
-        <w:jc w:val="both"/>
-        <w:rPr>
-          <w:rFonts w:ascii="Arial" w:hAnsi="Arial" w:cs="Arial"/>
-          <w:sz w:val="24"/>
-          <w:szCs w:val="24"/>
-        </w:rPr>
-      </w:pPr>
-      <w:bookmarkStart w:id="99" w:name="_Toc13043487"/>
-      <w:r>
-        <w:rPr>
-          <w:rFonts w:ascii="Arial" w:hAnsi="Arial" w:cs="Arial"/>
-          <w:sz w:val="24"/>
-          <w:szCs w:val="24"/>
-        </w:rPr>
-        <w:t>2.5.</w:t>
-      </w:r>
-      <w:r>
-        <w:rPr>
-          <w:rFonts w:ascii="Arial" w:hAnsi="Arial" w:cs="Arial"/>
-          <w:sz w:val="24"/>
-          <w:szCs w:val="24"/>
-        </w:rPr>
-        <w:t>4</w:t>
-      </w:r>
-      <w:r>
-        <w:rPr>
-          <w:rFonts w:ascii="Arial" w:hAnsi="Arial" w:cs="Arial"/>
-          <w:sz w:val="24"/>
-          <w:szCs w:val="24"/>
-        </w:rPr>
-        <w:t xml:space="preserve"> </w:t>
-      </w:r>
-      <w:r>
-        <w:rPr>
-          <w:rFonts w:ascii="Arial" w:hAnsi="Arial" w:cs="Arial"/>
-          <w:sz w:val="24"/>
-          <w:szCs w:val="24"/>
-        </w:rPr>
-        <w:t>Database</w:t>
-      </w:r>
-      <w:bookmarkEnd w:id="99"/>
-    </w:p>
-    <w:p>
-      <w:pPr>
-        <w:jc w:val="both"/>
-        <w:rPr>
-          <w:rFonts w:ascii="Arial" w:hAnsi="Arial" w:cs="Arial"/>
-        </w:rPr>
-      </w:pPr>
-    </w:p>
-    <w:p>
-      <w:pPr>
-        <w:pStyle w:val="ListParagraph"/>
-        <w:numPr>
-          <w:ilvl w:val="0"/>
-          <w:numId w:val="48"/>
-        </w:numPr>
-        <w:jc w:val="both"/>
-        <w:rPr>
-          <w:rFonts w:ascii="Arial" w:hAnsi="Arial" w:cs="Arial"/>
-        </w:rPr>
-      </w:pPr>
-      <w:r>
-        <w:rPr>
-          <w:rFonts w:ascii="Arial" w:hAnsi="Arial" w:cs="Arial"/>
-        </w:rPr>
-        <w:t>Server hardening</w:t>
-      </w:r>
-    </w:p>
-    <w:p>
-      <w:pPr>
-        <w:jc w:val="both"/>
-        <w:rPr>
-          <w:rFonts w:ascii="Arial" w:hAnsi="Arial" w:cs="Arial"/>
-        </w:rPr>
-      </w:pPr>
-    </w:p>
-    <w:p>
-      <w:pPr>
-        <w:jc w:val="both"/>
-        <w:rPr>
-          <w:rFonts w:ascii="Arial" w:hAnsi="Arial" w:cs="Arial"/>
-        </w:rPr>
-      </w:pPr>
-    </w:p>
-    <w:p>
-      <w:pPr>
-        <w:jc w:val="both"/>
-        <w:rPr>
-          <w:rFonts w:ascii="Arial" w:hAnsi="Arial" w:cs="Arial"/>
-        </w:rPr>
-      </w:pPr>
-    </w:p>
-    <w:p>
-      <w:pPr>
-        <w:jc w:val="both"/>
-        <w:rPr>
-          <w:rFonts w:ascii="Arial" w:hAnsi="Arial" w:cs="Arial"/>
-        </w:rPr>
-      </w:pPr>
-    </w:p>
-    <w:p>
-      <w:pPr>
-        <w:jc w:val="both"/>
-        <w:rPr>
-          <w:rFonts w:ascii="Arial" w:hAnsi="Arial" w:cs="Arial"/>
-        </w:rPr>
-      </w:pPr>
-    </w:p>
-    <w:p>
-      <w:pPr>
-        <w:jc w:val="both"/>
-        <w:rPr>
-          <w:rFonts w:ascii="Arial" w:hAnsi="Arial" w:cs="Arial"/>
-        </w:rPr>
-      </w:pPr>
-    </w:p>
-    <w:p>
-      <w:pPr>
-        <w:jc w:val="both"/>
-        <w:rPr>
-          <w:rFonts w:ascii="Arial" w:hAnsi="Arial" w:cs="Arial"/>
-        </w:rPr>
-      </w:pPr>
-    </w:p>
-    <w:p>
-      <w:pPr>
-        <w:jc w:val="both"/>
-        <w:rPr>
-          <w:rFonts w:ascii="Arial" w:hAnsi="Arial" w:cs="Arial"/>
-        </w:rPr>
-      </w:pPr>
-    </w:p>
-    <w:p>
-      <w:pPr>
-        <w:jc w:val="both"/>
-        <w:rPr>
-          <w:rFonts w:ascii="Arial" w:hAnsi="Arial" w:cs="Arial"/>
-        </w:rPr>
-      </w:pPr>
-    </w:p>
-    <w:p>
-      <w:pPr>
-        <w:jc w:val="both"/>
-        <w:rPr>
-          <w:rFonts w:ascii="Arial" w:hAnsi="Arial" w:cs="Arial"/>
-        </w:rPr>
-      </w:pPr>
-    </w:p>
-    <w:p>
-      <w:pPr>
-        <w:jc w:val="both"/>
-        <w:rPr>
-          <w:rFonts w:ascii="Arial" w:hAnsi="Arial" w:cs="Arial"/>
-        </w:rPr>
-      </w:pPr>
-    </w:p>
-    <w:p>
-      <w:pPr>
-        <w:jc w:val="both"/>
-        <w:rPr>
-          <w:rFonts w:ascii="Arial" w:hAnsi="Arial" w:cs="Arial"/>
-        </w:rPr>
-      </w:pPr>
-    </w:p>
-    <w:p>
-      <w:pPr>
-        <w:jc w:val="both"/>
-        <w:rPr>
-          <w:rFonts w:ascii="Arial" w:hAnsi="Arial" w:cs="Arial"/>
-        </w:rPr>
-      </w:pPr>
-    </w:p>
-    <w:p>
-      <w:pPr>
-        <w:jc w:val="both"/>
-        <w:rPr>
-          <w:rFonts w:ascii="Arial" w:hAnsi="Arial" w:cs="Arial"/>
-        </w:rPr>
-      </w:pPr>
-    </w:p>
-    <w:p>
-      <w:pPr>
-        <w:jc w:val="both"/>
-        <w:rPr>
-          <w:rFonts w:ascii="Arial" w:hAnsi="Arial" w:cs="Arial"/>
-        </w:rPr>
-      </w:pPr>
-    </w:p>
-    <w:p>
-      <w:pPr>
-        <w:jc w:val="both"/>
-        <w:rPr>
-          <w:rFonts w:ascii="Arial" w:hAnsi="Arial" w:cs="Arial"/>
-        </w:rPr>
-      </w:pPr>
-    </w:p>
-    <w:p>
-      <w:pPr>
-        <w:jc w:val="both"/>
-        <w:rPr>
-          <w:rFonts w:ascii="Arial" w:hAnsi="Arial" w:cs="Arial"/>
-        </w:rPr>
-      </w:pPr>
-    </w:p>
-    <w:p>
-      <w:pPr>
-        <w:jc w:val="both"/>
-        <w:rPr>
-          <w:rFonts w:ascii="Arial" w:hAnsi="Arial" w:cs="Arial"/>
-        </w:rPr>
-      </w:pPr>
-    </w:p>
-    <w:p>
-      <w:pPr>
-        <w:jc w:val="both"/>
-        <w:rPr>
-          <w:rFonts w:ascii="Arial" w:hAnsi="Arial" w:cs="Arial"/>
-        </w:rPr>
-      </w:pPr>
-    </w:p>
-    <w:p>
-      <w:pPr>
-        <w:jc w:val="both"/>
-        <w:rPr>
-          <w:rFonts w:ascii="Arial" w:hAnsi="Arial" w:cs="Arial"/>
-        </w:rPr>
-      </w:pPr>
-    </w:p>
-    <w:p>
-      <w:pPr>
-        <w:jc w:val="both"/>
-        <w:rPr>
-          <w:rFonts w:ascii="Arial" w:hAnsi="Arial" w:cs="Arial"/>
-        </w:rPr>
-      </w:pPr>
-    </w:p>
-    <w:p>
-      <w:pPr>
-        <w:jc w:val="both"/>
-        <w:rPr>
-          <w:rFonts w:ascii="Arial" w:hAnsi="Arial" w:cs="Arial"/>
-        </w:rPr>
-      </w:pPr>
-    </w:p>
-    <w:p>
-      <w:pPr>
-        <w:jc w:val="both"/>
-        <w:rPr>
-          <w:rFonts w:ascii="Arial" w:hAnsi="Arial" w:cs="Arial"/>
-        </w:rPr>
-      </w:pPr>
-    </w:p>
-    <w:p>
-      <w:pPr>
-        <w:jc w:val="both"/>
-        <w:rPr>
-          <w:rFonts w:ascii="Arial" w:hAnsi="Arial" w:cs="Arial"/>
-        </w:rPr>
-      </w:pPr>
-    </w:p>
-    <w:p>
-      <w:pPr>
-        <w:jc w:val="both"/>
-        <w:rPr>
-          <w:rFonts w:ascii="Arial" w:hAnsi="Arial" w:cs="Arial"/>
-        </w:rPr>
-      </w:pPr>
-    </w:p>
-    <w:p>
-      <w:pPr>
-        <w:pStyle w:val="Heading2"/>
-        <w:spacing w:before="0" w:after="0"/>
-        <w:jc w:val="both"/>
-        <w:rPr>
-          <w:i w:val="0"/>
-        </w:rPr>
-      </w:pPr>
-      <w:bookmarkStart w:id="100" w:name="_Toc10039420"/>
-      <w:bookmarkStart w:id="101" w:name="_Toc13043488"/>
-      <w:r>
-        <w:rPr>
-          <w:i w:val="0"/>
-        </w:rPr>
-        <w:lastRenderedPageBreak/>
-        <w:t>3.0 Software Requirements</w:t>
-      </w:r>
-      <w:bookmarkEnd w:id="100"/>
-      <w:bookmarkEnd w:id="101"/>
-    </w:p>
-    <w:p>
-      <w:pPr>
-        <w:pStyle w:val="NormalWeb"/>
-        <w:spacing w:before="0" w:beforeAutospacing="0" w:after="0" w:afterAutospacing="0"/>
-        <w:jc w:val="both"/>
-        <w:rPr>
-          <w:rFonts w:ascii="Arial" w:hAnsi="Arial" w:cs="Arial"/>
-          <w:color w:val="111111"/>
-          <w:shd w:val="clear" w:color="auto" w:fill="FFFFFF"/>
-        </w:rPr>
-      </w:pPr>
-    </w:p>
-    <w:p>
-      <w:pPr>
-        <w:pStyle w:val="Heading3"/>
-        <w:spacing w:before="0" w:after="0"/>
-        <w:jc w:val="both"/>
-        <w:rPr>
-          <w:shd w:val="clear" w:color="auto" w:fill="FFFFFF"/>
-        </w:rPr>
-      </w:pPr>
-      <w:bookmarkStart w:id="102" w:name="_Toc10039421"/>
-      <w:bookmarkStart w:id="103" w:name="_Toc13043489"/>
-      <w:r>
-        <w:rPr>
-          <w:shd w:val="clear" w:color="auto" w:fill="FFFFFF"/>
-        </w:rPr>
-        <w:t>3.1 Server</w:t>
-      </w:r>
-      <w:bookmarkEnd w:id="102"/>
-      <w:bookmarkEnd w:id="103"/>
     </w:p>
     <w:p>
       <w:pPr>
@@ -12366,52 +12051,6 @@
     </w:p>
     <w:p>
       <w:pPr>
-        <w:pStyle w:val="NormalWeb"/>
-        <w:spacing w:before="0" w:beforeAutospacing="0" w:after="0" w:afterAutospacing="0"/>
-        <w:jc w:val="both"/>
-        <w:rPr>
-          <w:rFonts w:ascii="Arial" w:hAnsi="Arial" w:cs="Arial"/>
-          <w:b/>
-          <w:bCs/>
-          <w:color w:val="000000"/>
-        </w:rPr>
-      </w:pPr>
-    </w:p>
-    <w:p>
-      <w:pPr>
-        <w:pStyle w:val="Heading3"/>
-        <w:spacing w:before="0" w:after="0"/>
-        <w:jc w:val="both"/>
-        <w:rPr>
-          <w:shd w:val="clear" w:color="auto" w:fill="FFFFFF"/>
-        </w:rPr>
-      </w:pPr>
-      <w:bookmarkStart w:id="104" w:name="_Toc10039422"/>
-      <w:bookmarkStart w:id="105" w:name="_Toc13043490"/>
-      <w:r>
-        <w:rPr>
-          <w:shd w:val="clear" w:color="auto" w:fill="FFFFFF"/>
-        </w:rPr>
-        <w:t>3.2 Client</w:t>
-      </w:r>
-      <w:bookmarkEnd w:id="104"/>
-      <w:bookmarkEnd w:id="105"/>
-    </w:p>
-    <w:p>
-      <w:pPr>
-        <w:pStyle w:val="NormalWeb"/>
-        <w:spacing w:before="0" w:beforeAutospacing="0" w:after="0" w:afterAutospacing="0"/>
-        <w:jc w:val="both"/>
-        <w:rPr>
-          <w:rFonts w:ascii="Arial" w:hAnsi="Arial" w:cs="Arial"/>
-          <w:b/>
-          <w:bCs/>
-          <w:color w:val="000000"/>
-        </w:rPr>
-      </w:pPr>
-    </w:p>
-    <w:p>
-      <w:pPr>
         <w:numPr>
           <w:ilvl w:val="0"/>
           <w:numId w:val="46"/>
@@ -12419,13 +12058,20 @@
         <w:jc w:val="both"/>
         <w:rPr>
           <w:rFonts w:ascii="Arial" w:hAnsi="Arial" w:cs="Arial"/>
-        </w:rPr>
-      </w:pPr>
-      <w:r>
-        <w:rPr>
-          <w:rFonts w:ascii="Arial" w:hAnsi="Arial" w:cs="Arial"/>
-        </w:rPr>
-        <w:t>Web browser (Cross browsers and cross devices)</w:t>
+          <w:b/>
+        </w:rPr>
+      </w:pPr>
+      <w:r>
+        <w:rPr>
+          <w:rFonts w:ascii="Arial" w:hAnsi="Arial" w:cs="Arial"/>
+        </w:rPr>
+        <w:t xml:space="preserve">BIRT </w:t>
+      </w:r>
+      <w:r>
+        <w:rPr>
+          <w:rFonts w:ascii="Arial" w:hAnsi="Arial" w:cs="Arial"/>
+        </w:rPr>
+        <w:t>Report</w:t>
       </w:r>
     </w:p>
     <w:p>
@@ -12450,19 +12096,89 @@
           <w:shd w:val="clear" w:color="auto" w:fill="FFFFFF"/>
         </w:rPr>
       </w:pPr>
-      <w:bookmarkStart w:id="106" w:name="_Toc10039423"/>
-      <w:bookmarkStart w:id="107" w:name="_Toc13043491"/>
+      <w:bookmarkStart w:id="99" w:name="_Toc10039422"/>
+      <w:bookmarkStart w:id="100" w:name="_Toc13672102"/>
       <w:r>
         <w:rPr>
           <w:shd w:val="clear" w:color="auto" w:fill="FFFFFF"/>
         </w:rPr>
+        <w:t>3.2 Client</w:t>
+      </w:r>
+      <w:bookmarkEnd w:id="99"/>
+      <w:bookmarkEnd w:id="100"/>
+    </w:p>
+    <w:p>
+      <w:pPr>
+        <w:pStyle w:val="NormalWeb"/>
+        <w:spacing w:before="0" w:beforeAutospacing="0" w:after="0" w:afterAutospacing="0"/>
+        <w:jc w:val="both"/>
+        <w:rPr>
+          <w:rFonts w:ascii="Arial" w:hAnsi="Arial" w:cs="Arial"/>
+          <w:b/>
+          <w:bCs/>
+          <w:color w:val="000000"/>
+        </w:rPr>
+      </w:pPr>
+    </w:p>
+    <w:p>
+      <w:pPr>
+        <w:numPr>
+          <w:ilvl w:val="0"/>
+          <w:numId w:val="46"/>
+        </w:numPr>
+        <w:jc w:val="both"/>
+        <w:rPr>
+          <w:rFonts w:ascii="Arial" w:hAnsi="Arial" w:cs="Arial"/>
+        </w:rPr>
+      </w:pPr>
+      <w:r>
+        <w:rPr>
+          <w:rFonts w:ascii="Arial" w:hAnsi="Arial" w:cs="Arial"/>
+        </w:rPr>
+        <w:t>Web browser (Cross browsers and cross devices)</w:t>
+      </w:r>
+    </w:p>
+    <w:p>
+      <w:pPr>
+        <w:pStyle w:val="NormalWeb"/>
+        <w:spacing w:before="0" w:beforeAutospacing="0" w:after="0" w:afterAutospacing="0"/>
+        <w:jc w:val="both"/>
+        <w:rPr>
+          <w:rFonts w:ascii="Arial" w:hAnsi="Arial" w:cs="Arial"/>
+          <w:b/>
+          <w:bCs/>
+          <w:color w:val="000000"/>
+        </w:rPr>
+      </w:pPr>
+    </w:p>
+    <w:p>
+      <w:pPr>
+        <w:pStyle w:val="Heading3"/>
+        <w:spacing w:before="0" w:after="0"/>
+        <w:jc w:val="both"/>
+        <w:rPr>
+          <w:shd w:val="clear" w:color="auto" w:fill="FFFFFF"/>
+        </w:rPr>
+      </w:pPr>
+      <w:bookmarkStart w:id="101" w:name="_Toc10039423"/>
+      <w:bookmarkStart w:id="102" w:name="_Toc13672103"/>
+      <w:r>
+        <w:rPr>
+          <w:shd w:val="clear" w:color="auto" w:fill="FFFFFF"/>
+        </w:rPr>
         <w:t xml:space="preserve">3.3 </w:t>
       </w:r>
       <w:r>
-        <w:t>Design and Implementation Constraints</w:t>
-      </w:r>
-      <w:bookmarkEnd w:id="106"/>
-      <w:bookmarkEnd w:id="107"/>
+        <w:t>Software and Tools</w:t>
+      </w:r>
+      <w:r>
+        <w:t xml:space="preserve"> </w:t>
+      </w:r>
+      <w:r>
+        <w:t>Constraints</w:t>
+      </w:r>
+      <w:bookmarkEnd w:id="101"/>
+      <w:bookmarkEnd w:id="102"/>
     </w:p>
     <w:p>
       <w:pPr>
@@ -12493,9 +12209,9 @@
           <w:color w:val="000000"/>
         </w:rPr>
       </w:pPr>
-      <w:bookmarkStart w:id="108" w:name="_Toc478047891"/>
-      <w:bookmarkStart w:id="109" w:name="_Toc478054198"/>
-      <w:bookmarkStart w:id="110" w:name="_Toc479673264"/>
+      <w:bookmarkStart w:id="103" w:name="_Toc478047891"/>
+      <w:bookmarkStart w:id="104" w:name="_Toc478054198"/>
+      <w:bookmarkStart w:id="105" w:name="_Toc479673264"/>
       <w:r>
         <w:rPr>
           <w:rFonts w:ascii="Arial" w:hAnsi="Arial" w:cs="Arial"/>
@@ -12503,9 +12219,9 @@
         </w:rPr>
         <w:t>Reliability requirement</w:t>
       </w:r>
-      <w:bookmarkEnd w:id="108"/>
-      <w:bookmarkEnd w:id="109"/>
-      <w:bookmarkEnd w:id="110"/>
+      <w:bookmarkEnd w:id="103"/>
+      <w:bookmarkEnd w:id="104"/>
+      <w:bookmarkEnd w:id="105"/>
     </w:p>
     <w:p>
       <w:pPr>
@@ -12585,9 +12301,9 @@
           <w:color w:val="000000"/>
         </w:rPr>
       </w:pPr>
-      <w:bookmarkStart w:id="111" w:name="_Toc478047900"/>
-      <w:bookmarkStart w:id="112" w:name="_Toc478054207"/>
-      <w:bookmarkStart w:id="113" w:name="_Toc479673273"/>
+      <w:bookmarkStart w:id="106" w:name="_Toc478047900"/>
+      <w:bookmarkStart w:id="107" w:name="_Toc478054207"/>
+      <w:bookmarkStart w:id="108" w:name="_Toc479673273"/>
       <w:r>
         <w:rPr>
           <w:rFonts w:ascii="Arial" w:hAnsi="Arial" w:cs="Arial"/>
@@ -12596,9 +12312,9 @@
         </w:rPr>
         <w:t>Safety and securities consideration</w:t>
       </w:r>
-      <w:bookmarkEnd w:id="111"/>
-      <w:bookmarkEnd w:id="112"/>
-      <w:bookmarkEnd w:id="113"/>
+      <w:bookmarkEnd w:id="106"/>
+      <w:bookmarkEnd w:id="107"/>
+      <w:bookmarkEnd w:id="108"/>
     </w:p>
     <w:p>
       <w:pPr>
@@ -12608,113 +12324,47 @@
         <w:jc w:val="both"/>
         <w:rPr>
           <w:rFonts w:ascii="Arial" w:hAnsi="Arial" w:cs="Arial"/>
+        </w:rPr>
+      </w:pPr>
+      <w:r>
+        <w:rPr>
+          <w:rFonts w:ascii="Arial" w:hAnsi="Arial" w:cs="Arial"/>
+        </w:rPr>
+        <w:t>The</w:t>
+      </w:r>
+      <w:r>
+        <w:rPr>
+          <w:rFonts w:ascii="Arial" w:hAnsi="Arial" w:cs="Arial"/>
+        </w:rPr>
+        <w:t xml:space="preserve"> security in this Portal extends to various users in different way by giving the users with different user id. Each user </w:t>
+      </w:r>
+      <w:proofErr w:type="gramStart"/>
+      <w:r>
+        <w:rPr>
+          <w:rFonts w:ascii="Arial" w:hAnsi="Arial" w:cs="Arial"/>
+        </w:rPr>
+        <w:t>will be given</w:t>
+      </w:r>
+      <w:proofErr w:type="gramEnd"/>
+      <w:r>
+        <w:rPr>
+          <w:rFonts w:ascii="Arial" w:hAnsi="Arial" w:cs="Arial"/>
+        </w:rPr>
+        <w:t xml:space="preserve"> access privilege based on given role to him/her.</w:t>
+      </w:r>
+    </w:p>
+    <w:p>
+      <w:pPr>
+        <w:pStyle w:val="NormalWeb"/>
+        <w:spacing w:before="0" w:beforeAutospacing="0" w:after="0" w:afterAutospacing="0"/>
+        <w:jc w:val="both"/>
+        <w:rPr>
+          <w:rFonts w:ascii="Arial" w:hAnsi="Arial" w:cs="Arial"/>
           <w:b/>
           <w:bCs/>
           <w:color w:val="000000"/>
         </w:rPr>
       </w:pPr>
-      <w:r>
-        <w:rPr>
-          <w:rFonts w:ascii="Arial" w:hAnsi="Arial" w:cs="Arial"/>
-        </w:rPr>
-        <w:t>The</w:t>
-      </w:r>
-      <w:r>
-        <w:rPr>
-          <w:rFonts w:ascii="Arial" w:hAnsi="Arial" w:cs="Arial"/>
-        </w:rPr>
-        <w:t xml:space="preserve"> security in this Portal extends to various users in different way by giving the users with different user id. Each user </w:t>
-      </w:r>
-      <w:proofErr w:type="gramStart"/>
-      <w:r>
-        <w:rPr>
-          <w:rFonts w:ascii="Arial" w:hAnsi="Arial" w:cs="Arial"/>
-        </w:rPr>
-        <w:t>will be given</w:t>
-      </w:r>
-      <w:proofErr w:type="gramEnd"/>
-      <w:r>
-        <w:rPr>
-          <w:rFonts w:ascii="Arial" w:hAnsi="Arial" w:cs="Arial"/>
-        </w:rPr>
-        <w:t xml:space="preserve"> access privilege based on given role to him/her.</w:t>
-      </w:r>
-    </w:p>
-    <w:p>
-      <w:pPr>
-        <w:pStyle w:val="NormalWeb"/>
-        <w:spacing w:before="0" w:beforeAutospacing="0" w:after="0" w:afterAutospacing="0"/>
-        <w:jc w:val="both"/>
-        <w:rPr>
-          <w:rFonts w:ascii="Arial" w:hAnsi="Arial" w:cs="Arial"/>
-          <w:b/>
-          <w:bCs/>
-          <w:color w:val="000000"/>
-        </w:rPr>
-      </w:pPr>
-    </w:p>
-    <w:p>
-      <w:pPr>
-        <w:pStyle w:val="Heading3"/>
-        <w:spacing w:before="0" w:after="0"/>
-        <w:jc w:val="both"/>
-        <w:rPr>
-          <w:shd w:val="clear" w:color="auto" w:fill="FFFFFF"/>
-        </w:rPr>
-      </w:pPr>
-      <w:bookmarkStart w:id="114" w:name="_Toc10039424"/>
-      <w:bookmarkStart w:id="115" w:name="_Toc13043492"/>
-      <w:r>
-        <w:rPr>
-          <w:shd w:val="clear" w:color="auto" w:fill="FFFFFF"/>
-        </w:rPr>
-        <w:t xml:space="preserve">3.4 </w:t>
-      </w:r>
-      <w:r>
-        <w:t>Assumptions and Dependencies</w:t>
-      </w:r>
-      <w:bookmarkEnd w:id="114"/>
-      <w:bookmarkEnd w:id="115"/>
-    </w:p>
-    <w:p>
-      <w:pPr>
-        <w:pStyle w:val="NormalWeb"/>
-        <w:spacing w:before="0" w:beforeAutospacing="0" w:after="0" w:afterAutospacing="0"/>
-        <w:jc w:val="both"/>
-        <w:rPr>
-          <w:rFonts w:ascii="Arial" w:hAnsi="Arial" w:cs="Arial"/>
-          <w:b/>
-          <w:bCs/>
-          <w:color w:val="000000"/>
-        </w:rPr>
-      </w:pPr>
-    </w:p>
-    <w:p>
-      <w:pPr>
-        <w:numPr>
-          <w:ilvl w:val="0"/>
-          <w:numId w:val="47"/>
-        </w:numPr>
-        <w:jc w:val="both"/>
-        <w:rPr>
-          <w:rFonts w:ascii="Arial" w:hAnsi="Arial" w:cs="Arial"/>
-          <w:b/>
-        </w:rPr>
-      </w:pPr>
-      <w:bookmarkStart w:id="116" w:name="_Toc478047903"/>
-      <w:bookmarkStart w:id="117" w:name="_Toc478054210"/>
-      <w:bookmarkStart w:id="118" w:name="_Toc479671961"/>
-      <w:bookmarkStart w:id="119" w:name="_Toc479673276"/>
-      <w:r>
-        <w:rPr>
-          <w:rFonts w:ascii="Arial" w:hAnsi="Arial" w:cs="Arial"/>
-        </w:rPr>
-        <w:t>End user is the person with enough knowledge to use system.</w:t>
-      </w:r>
-      <w:bookmarkEnd w:id="116"/>
-      <w:bookmarkEnd w:id="117"/>
-      <w:bookmarkEnd w:id="118"/>
-      <w:bookmarkEnd w:id="119"/>
     </w:p>
     <w:p>
       <w:pPr>
@@ -12732,68 +12382,24 @@
           <w:color w:val="000000"/>
         </w:rPr>
       </w:pPr>
-      <w:bookmarkStart w:id="120" w:name="_Toc478047904"/>
-      <w:bookmarkStart w:id="121" w:name="_Toc478054211"/>
-      <w:bookmarkStart w:id="122" w:name="_Toc479671962"/>
-      <w:bookmarkStart w:id="123" w:name="_Toc479673277"/>
-      <w:r>
-        <w:rPr>
-          <w:rFonts w:ascii="Arial" w:hAnsi="Arial" w:cs="Arial"/>
-        </w:rPr>
-        <w:t xml:space="preserve">User </w:t>
-      </w:r>
-      <w:r>
-        <w:rPr>
-          <w:rFonts w:ascii="Arial" w:hAnsi="Arial" w:cs="Arial"/>
-        </w:rPr>
-        <w:t>can</w:t>
-      </w:r>
-      <w:r>
-        <w:rPr>
-          <w:rFonts w:ascii="Arial" w:hAnsi="Arial" w:cs="Arial"/>
-        </w:rPr>
-        <w:t xml:space="preserve"> only</w:t>
-      </w:r>
-      <w:r>
-        <w:rPr>
-          <w:rFonts w:ascii="Arial" w:hAnsi="Arial" w:cs="Arial"/>
-        </w:rPr>
-        <w:t xml:space="preserve"> register once</w:t>
-      </w:r>
-      <w:r>
-        <w:rPr>
-          <w:rFonts w:ascii="Arial" w:hAnsi="Arial" w:cs="Arial"/>
-        </w:rPr>
-        <w:t xml:space="preserve"> with selected </w:t>
-      </w:r>
-      <w:r>
-        <w:rPr>
-          <w:rFonts w:ascii="Arial" w:hAnsi="Arial" w:cs="Arial"/>
-        </w:rPr>
-        <w:t>social</w:t>
-      </w:r>
-      <w:r>
-        <w:rPr>
-          <w:rFonts w:ascii="Arial" w:hAnsi="Arial" w:cs="Arial"/>
-        </w:rPr>
-        <w:t xml:space="preserve"> media</w:t>
-      </w:r>
-      <w:r>
-        <w:rPr>
-          <w:rFonts w:ascii="Arial" w:hAnsi="Arial" w:cs="Arial"/>
-        </w:rPr>
-        <w:t xml:space="preserve"> login</w:t>
-      </w:r>
-      <w:r>
-        <w:rPr>
-          <w:rFonts w:ascii="Arial" w:hAnsi="Arial" w:cs="Arial"/>
-        </w:rPr>
-        <w:t>.</w:t>
-      </w:r>
-      <w:bookmarkEnd w:id="120"/>
-      <w:bookmarkEnd w:id="121"/>
-      <w:bookmarkEnd w:id="122"/>
-      <w:bookmarkEnd w:id="123"/>
+      <w:r>
+        <w:rPr>
+          <w:rFonts w:ascii="Arial" w:hAnsi="Arial" w:cs="Arial"/>
+          <w:b/>
+          <w:color w:val="000000"/>
+        </w:rPr>
+        <w:t xml:space="preserve">.NET Framework and ASP.NET </w:t>
+      </w:r>
+      <w:proofErr w:type="spellStart"/>
+      <w:r>
+        <w:rPr>
+          <w:rFonts w:ascii="Arial" w:hAnsi="Arial" w:cs="Arial"/>
+          <w:b/>
+          <w:color w:val="000000"/>
+        </w:rPr>
+        <w:t>Webforms</w:t>
+      </w:r>
+      <w:proofErr w:type="spellEnd"/>
     </w:p>
     <w:p>
       <w:pPr>
@@ -12823,6 +12429,29 @@
     </w:p>
     <w:p>
       <w:pPr>
+        <w:pStyle w:val="Heading3"/>
+        <w:spacing w:before="0" w:after="0"/>
+        <w:jc w:val="both"/>
+        <w:rPr>
+          <w:shd w:val="clear" w:color="auto" w:fill="FFFFFF"/>
+        </w:rPr>
+      </w:pPr>
+      <w:bookmarkStart w:id="109" w:name="_Toc10039424"/>
+      <w:bookmarkStart w:id="110" w:name="_Toc13672104"/>
+      <w:r>
+        <w:rPr>
+          <w:shd w:val="clear" w:color="auto" w:fill="FFFFFF"/>
+        </w:rPr>
+        <w:t xml:space="preserve">3.4 </w:t>
+      </w:r>
+      <w:r>
+        <w:t>Assumptions and Dependencies</w:t>
+      </w:r>
+      <w:bookmarkEnd w:id="109"/>
+      <w:bookmarkEnd w:id="110"/>
+    </w:p>
+    <w:p>
+      <w:pPr>
         <w:pStyle w:val="NormalWeb"/>
         <w:spacing w:before="0" w:beforeAutospacing="0" w:after="0" w:afterAutospacing="0"/>
         <w:jc w:val="both"/>
@@ -12836,6 +12465,112 @@
     </w:p>
     <w:p>
       <w:pPr>
+        <w:numPr>
+          <w:ilvl w:val="0"/>
+          <w:numId w:val="47"/>
+        </w:numPr>
+        <w:jc w:val="both"/>
+        <w:rPr>
+          <w:rFonts w:ascii="Arial" w:hAnsi="Arial" w:cs="Arial"/>
+          <w:b/>
+        </w:rPr>
+      </w:pPr>
+      <w:bookmarkStart w:id="111" w:name="_Toc478047903"/>
+      <w:bookmarkStart w:id="112" w:name="_Toc478054210"/>
+      <w:bookmarkStart w:id="113" w:name="_Toc479671961"/>
+      <w:bookmarkStart w:id="114" w:name="_Toc479673276"/>
+      <w:r>
+        <w:rPr>
+          <w:rFonts w:ascii="Arial" w:hAnsi="Arial" w:cs="Arial"/>
+        </w:rPr>
+        <w:t>End user is the person with enough knowledge to use system.</w:t>
+      </w:r>
+      <w:bookmarkEnd w:id="111"/>
+      <w:bookmarkEnd w:id="112"/>
+      <w:bookmarkEnd w:id="113"/>
+      <w:bookmarkEnd w:id="114"/>
+    </w:p>
+    <w:p>
+      <w:pPr>
+        <w:pStyle w:val="NormalWeb"/>
+        <w:numPr>
+          <w:ilvl w:val="0"/>
+          <w:numId w:val="46"/>
+        </w:numPr>
+        <w:spacing w:before="0" w:beforeAutospacing="0" w:after="0" w:afterAutospacing="0"/>
+        <w:jc w:val="both"/>
+        <w:rPr>
+          <w:rFonts w:ascii="Arial" w:hAnsi="Arial" w:cs="Arial"/>
+          <w:b/>
+          <w:bCs/>
+          <w:color w:val="000000"/>
+        </w:rPr>
+      </w:pPr>
+      <w:bookmarkStart w:id="115" w:name="_Toc478047904"/>
+      <w:bookmarkStart w:id="116" w:name="_Toc478054211"/>
+      <w:bookmarkStart w:id="117" w:name="_Toc479671962"/>
+      <w:bookmarkStart w:id="118" w:name="_Toc479673277"/>
+      <w:r>
+        <w:rPr>
+          <w:rFonts w:ascii="Arial" w:hAnsi="Arial" w:cs="Arial"/>
+        </w:rPr>
+        <w:t xml:space="preserve">User </w:t>
+      </w:r>
+      <w:r>
+        <w:rPr>
+          <w:rFonts w:ascii="Arial" w:hAnsi="Arial" w:cs="Arial"/>
+        </w:rPr>
+        <w:t>can</w:t>
+      </w:r>
+      <w:r>
+        <w:rPr>
+          <w:rFonts w:ascii="Arial" w:hAnsi="Arial" w:cs="Arial"/>
+        </w:rPr>
+        <w:t xml:space="preserve"> only</w:t>
+      </w:r>
+      <w:r>
+        <w:rPr>
+          <w:rFonts w:ascii="Arial" w:hAnsi="Arial" w:cs="Arial"/>
+        </w:rPr>
+        <w:t xml:space="preserve"> register once</w:t>
+      </w:r>
+      <w:r>
+        <w:rPr>
+          <w:rFonts w:ascii="Arial" w:hAnsi="Arial" w:cs="Arial"/>
+        </w:rPr>
+        <w:t xml:space="preserve"> with selected </w:t>
+      </w:r>
+      <w:r>
+        <w:rPr>
+          <w:rFonts w:ascii="Arial" w:hAnsi="Arial" w:cs="Arial"/>
+        </w:rPr>
+        <w:t>social</w:t>
+      </w:r>
+      <w:r>
+        <w:rPr>
+          <w:rFonts w:ascii="Arial" w:hAnsi="Arial" w:cs="Arial"/>
+        </w:rPr>
+        <w:t xml:space="preserve"> media</w:t>
+      </w:r>
+      <w:r>
+        <w:rPr>
+          <w:rFonts w:ascii="Arial" w:hAnsi="Arial" w:cs="Arial"/>
+        </w:rPr>
+        <w:t xml:space="preserve"> login</w:t>
+      </w:r>
+      <w:r>
+        <w:rPr>
+          <w:rFonts w:ascii="Arial" w:hAnsi="Arial" w:cs="Arial"/>
+        </w:rPr>
+        <w:t>.</w:t>
+      </w:r>
+      <w:bookmarkEnd w:id="115"/>
+      <w:bookmarkEnd w:id="116"/>
+      <w:bookmarkEnd w:id="117"/>
+      <w:bookmarkEnd w:id="118"/>
+    </w:p>
+    <w:p>
+      <w:pPr>
         <w:pStyle w:val="NormalWeb"/>
         <w:spacing w:before="0" w:beforeAutospacing="0" w:after="0" w:afterAutospacing="0"/>
         <w:jc w:val="both"/>
@@ -12940,59 +12675,57 @@
     </w:p>
     <w:p>
       <w:pPr>
+        <w:pStyle w:val="Heading2"/>
+        <w:spacing w:before="0" w:after="0"/>
+        <w:jc w:val="both"/>
+        <w:rPr>
+          <w:i w:val="0"/>
+        </w:rPr>
+      </w:pPr>
+      <w:bookmarkStart w:id="119" w:name="_Toc13672105"/>
+      <w:r>
+        <w:rPr>
+          <w:i w:val="0"/>
+        </w:rPr>
+        <w:lastRenderedPageBreak/>
+        <w:t>4</w:t>
+      </w:r>
+      <w:r>
+        <w:rPr>
+          <w:i w:val="0"/>
+        </w:rPr>
+        <w:t>.</w:t>
+      </w:r>
+      <w:r>
+        <w:rPr>
+          <w:i w:val="0"/>
+        </w:rPr>
+        <w:t>0</w:t>
+      </w:r>
+      <w:r>
+        <w:rPr>
+          <w:i w:val="0"/>
+        </w:rPr>
+        <w:t xml:space="preserve"> </w:t>
+      </w:r>
+      <w:r>
+        <w:rPr>
+          <w:i w:val="0"/>
+        </w:rPr>
+        <w:t>Database Design</w:t>
+      </w:r>
+      <w:bookmarkEnd w:id="119"/>
+    </w:p>
+    <w:p>
+      <w:pPr>
         <w:pStyle w:val="NormalWeb"/>
         <w:spacing w:before="0" w:beforeAutospacing="0" w:after="0" w:afterAutospacing="0"/>
         <w:jc w:val="both"/>
         <w:rPr>
           <w:rFonts w:ascii="Arial" w:hAnsi="Arial" w:cs="Arial"/>
-          <w:b/>
-          <w:bCs/>
-          <w:color w:val="000000"/>
-        </w:rPr>
-      </w:pPr>
-    </w:p>
-    <w:p>
-      <w:pPr>
-        <w:pStyle w:val="Heading2"/>
-        <w:spacing w:before="0" w:after="0"/>
-        <w:jc w:val="both"/>
-        <w:rPr>
-          <w:i w:val="0"/>
-        </w:rPr>
-      </w:pPr>
-      <w:bookmarkStart w:id="124" w:name="_Toc13043493"/>
-      <w:r>
-        <w:rPr>
-          <w:i w:val="0"/>
-        </w:rPr>
-        <w:lastRenderedPageBreak/>
-        <w:t>4</w:t>
-      </w:r>
-      <w:r>
-        <w:rPr>
-          <w:i w:val="0"/>
-        </w:rPr>
-        <w:t>.</w:t>
-      </w:r>
-      <w:r>
-        <w:rPr>
-          <w:i w:val="0"/>
-        </w:rPr>
-        <w:t>0</w:t>
-      </w:r>
-      <w:r>
-        <w:rPr>
-          <w:i w:val="0"/>
-        </w:rPr>
-        <w:t xml:space="preserve"> </w:t>
-      </w:r>
-      <w:r>
-        <w:rPr>
-          <w:i w:val="0"/>
-        </w:rPr>
-        <w:t>Database Design</w:t>
-      </w:r>
-      <w:bookmarkEnd w:id="124"/>
+          <w:color w:val="000000"/>
+        </w:rPr>
+      </w:pPr>
     </w:p>
     <w:p>
       <w:pPr>
@@ -13004,6 +12737,27 @@
           <w:color w:val="000000"/>
         </w:rPr>
       </w:pPr>
+      <w:r>
+        <w:rPr>
+          <w:rFonts w:ascii="Arial" w:hAnsi="Arial" w:cs="Arial"/>
+          <w:color w:val="000000"/>
+        </w:rPr>
+        <w:t xml:space="preserve">Following are </w:t>
+      </w:r>
+      <w:r>
+        <w:rPr>
+          <w:rFonts w:ascii="Arial" w:hAnsi="Arial" w:cs="Arial"/>
+          <w:color w:val="000000"/>
+        </w:rPr>
+        <w:t>database table for KAF Agency Portal</w:t>
+      </w:r>
+      <w:r>
+        <w:rPr>
+          <w:rFonts w:ascii="Arial" w:hAnsi="Arial" w:cs="Arial"/>
+          <w:color w:val="000000"/>
+        </w:rPr>
+        <w:t>.</w:t>
+      </w:r>
     </w:p>
     <w:p>
       <w:pPr>
@@ -13015,38 +12769,6 @@
           <w:color w:val="000000"/>
         </w:rPr>
       </w:pPr>
-      <w:r>
-        <w:rPr>
-          <w:rFonts w:ascii="Arial" w:hAnsi="Arial" w:cs="Arial"/>
-          <w:color w:val="000000"/>
-        </w:rPr>
-        <w:t xml:space="preserve">Following are </w:t>
-      </w:r>
-      <w:r>
-        <w:rPr>
-          <w:rFonts w:ascii="Arial" w:hAnsi="Arial" w:cs="Arial"/>
-          <w:color w:val="000000"/>
-        </w:rPr>
-        <w:t>database table for KAF Agency Portal</w:t>
-      </w:r>
-      <w:r>
-        <w:rPr>
-          <w:rFonts w:ascii="Arial" w:hAnsi="Arial" w:cs="Arial"/>
-          <w:color w:val="000000"/>
-        </w:rPr>
-        <w:t>.</w:t>
-      </w:r>
-    </w:p>
-    <w:p>
-      <w:pPr>
-        <w:pStyle w:val="NormalWeb"/>
-        <w:spacing w:before="0" w:beforeAutospacing="0" w:after="0" w:afterAutospacing="0"/>
-        <w:jc w:val="both"/>
-        <w:rPr>
-          <w:rFonts w:ascii="Arial" w:hAnsi="Arial" w:cs="Arial"/>
-          <w:color w:val="000000"/>
-        </w:rPr>
-      </w:pPr>
     </w:p>
     <w:p>
       <w:pPr>
@@ -13054,7 +12776,7 @@
         <w:spacing w:before="0" w:after="0"/>
         <w:jc w:val="both"/>
       </w:pPr>
-      <w:bookmarkStart w:id="125" w:name="_Toc13043494"/>
+      <w:bookmarkStart w:id="120" w:name="_Toc13672106"/>
       <w:r>
         <w:t>4</w:t>
       </w:r>
@@ -13070,7 +12792,7 @@
       <w:r>
         <w:t xml:space="preserve"> Description</w:t>
       </w:r>
-      <w:bookmarkEnd w:id="125"/>
+      <w:bookmarkEnd w:id="120"/>
     </w:p>
     <w:p>
       <w:pPr>
@@ -19050,7 +18772,7 @@
         <w:pStyle w:val="Heading3"/>
         <w:spacing w:before="0" w:after="0"/>
       </w:pPr>
-      <w:bookmarkStart w:id="126" w:name="_Toc13043495"/>
+      <w:bookmarkStart w:id="121" w:name="_Toc13672107"/>
       <w:r>
         <w:lastRenderedPageBreak/>
         <w:t>4</w:t>
@@ -19067,7 +18789,7 @@
       <w:r>
         <w:t xml:space="preserve"> Relationships</w:t>
       </w:r>
-      <w:bookmarkEnd w:id="126"/>
+      <w:bookmarkEnd w:id="121"/>
     </w:p>
     <w:p>
       <w:pPr>
@@ -19207,7 +18929,7 @@
           <w:i w:val="0"/>
         </w:rPr>
       </w:pPr>
-      <w:bookmarkStart w:id="127" w:name="_Toc13043496"/>
+      <w:bookmarkStart w:id="122" w:name="_Toc13672108"/>
       <w:r>
         <w:rPr>
           <w:i w:val="0"/>
@@ -19239,7 +18961,7 @@
         </w:rPr>
         <w:t>Portal Wireframes Design</w:t>
       </w:r>
-      <w:bookmarkEnd w:id="127"/>
+      <w:bookmarkEnd w:id="122"/>
     </w:p>
     <w:p>
       <w:pPr>
@@ -19301,7 +19023,7 @@
         <w:spacing w:before="0" w:after="0"/>
         <w:jc w:val="both"/>
       </w:pPr>
-      <w:bookmarkStart w:id="128" w:name="_Toc13043497"/>
+      <w:bookmarkStart w:id="123" w:name="_Toc13672109"/>
       <w:r>
         <w:t>5</w:t>
       </w:r>
@@ -19320,7 +19042,7 @@
       <w:r>
         <w:t xml:space="preserve"> Page</w:t>
       </w:r>
-      <w:bookmarkEnd w:id="128"/>
+      <w:bookmarkEnd w:id="123"/>
     </w:p>
     <w:p>
       <w:pPr>
@@ -19410,7 +19132,7 @@
         <w:spacing w:before="0" w:after="0"/>
         <w:jc w:val="both"/>
       </w:pPr>
-      <w:bookmarkStart w:id="129" w:name="_Toc13043498"/>
+      <w:bookmarkStart w:id="124" w:name="_Toc13672110"/>
       <w:r>
         <w:lastRenderedPageBreak/>
         <w:t>5</w:t>
@@ -19439,7 +19161,7 @@
       <w:r>
         <w:t>)</w:t>
       </w:r>
-      <w:bookmarkEnd w:id="129"/>
+      <w:bookmarkEnd w:id="124"/>
     </w:p>
     <w:p>
       <w:pPr>
@@ -19537,7 +19259,7 @@
         <w:spacing w:before="0" w:after="0"/>
         <w:jc w:val="both"/>
       </w:pPr>
-      <w:bookmarkStart w:id="130" w:name="_Toc13043499"/>
+      <w:bookmarkStart w:id="125" w:name="_Toc13672111"/>
       <w:r>
         <w:lastRenderedPageBreak/>
         <w:t>5</w:t>
@@ -19566,7 +19288,7 @@
       <w:r>
         <w:t>)</w:t>
       </w:r>
-      <w:bookmarkEnd w:id="130"/>
+      <w:bookmarkEnd w:id="125"/>
     </w:p>
     <w:p>
       <w:pPr>
@@ -19664,7 +19386,7 @@
         <w:spacing w:before="0" w:after="0"/>
         <w:jc w:val="both"/>
       </w:pPr>
-      <w:bookmarkStart w:id="131" w:name="_Toc13043500"/>
+      <w:bookmarkStart w:id="126" w:name="_Toc13672112"/>
       <w:r>
         <w:lastRenderedPageBreak/>
         <w:t>5</w:t>
@@ -19687,7 +19409,7 @@
       <w:r>
         <w:t xml:space="preserve"> in Accounts Page</w:t>
       </w:r>
-      <w:bookmarkEnd w:id="131"/>
+      <w:bookmarkEnd w:id="126"/>
     </w:p>
     <w:p>
       <w:pPr>
@@ -19785,7 +19507,7 @@
         <w:spacing w:before="0" w:after="0"/>
         <w:jc w:val="both"/>
       </w:pPr>
-      <w:bookmarkStart w:id="132" w:name="_Toc13043501"/>
+      <w:bookmarkStart w:id="127" w:name="_Toc13672113"/>
       <w:r>
         <w:lastRenderedPageBreak/>
         <w:t>5</w:t>
@@ -19810,7 +19532,7 @@
       <w:r>
         <w:t xml:space="preserve"> Links</w:t>
       </w:r>
-      <w:bookmarkEnd w:id="132"/>
+      <w:bookmarkEnd w:id="127"/>
     </w:p>
     <w:p>
       <w:pPr>
@@ -19908,7 +19630,7 @@
         <w:spacing w:before="0" w:after="0"/>
         <w:jc w:val="both"/>
       </w:pPr>
-      <w:bookmarkStart w:id="133" w:name="_Toc13043502"/>
+      <w:bookmarkStart w:id="128" w:name="_Toc13672114"/>
       <w:r>
         <w:lastRenderedPageBreak/>
         <w:t>5</w:t>
@@ -19928,7 +19650,7 @@
       <w:r>
         <w:t>Statement</w:t>
       </w:r>
-      <w:bookmarkEnd w:id="133"/>
+      <w:bookmarkEnd w:id="128"/>
     </w:p>
     <w:p>
       <w:pPr>
@@ -20018,7 +19740,7 @@
         <w:spacing w:before="0" w:after="0"/>
         <w:jc w:val="both"/>
       </w:pPr>
-      <w:bookmarkStart w:id="134" w:name="_Toc13043503"/>
+      <w:bookmarkStart w:id="129" w:name="_Toc13672115"/>
       <w:r>
         <w:lastRenderedPageBreak/>
         <w:t>5</w:t>
@@ -20035,7 +19757,7 @@
       <w:r>
         <w:t>Personal Information in Profile Page</w:t>
       </w:r>
-      <w:bookmarkEnd w:id="134"/>
+      <w:bookmarkEnd w:id="129"/>
     </w:p>
     <w:p>
       <w:pPr>
@@ -20133,7 +19855,7 @@
         <w:spacing w:before="0" w:after="0"/>
         <w:jc w:val="both"/>
       </w:pPr>
-      <w:bookmarkStart w:id="135" w:name="_Toc13043504"/>
+      <w:bookmarkStart w:id="130" w:name="_Toc13672116"/>
       <w:r>
         <w:lastRenderedPageBreak/>
         <w:t>5</w:t>
@@ -20165,7 +19887,7 @@
       <w:r>
         <w:t>Investor)</w:t>
       </w:r>
-      <w:bookmarkEnd w:id="135"/>
+      <w:bookmarkEnd w:id="130"/>
     </w:p>
     <w:p>
       <w:pPr>
@@ -20264,7 +19986,7 @@
         <w:spacing w:before="0" w:after="0"/>
         <w:jc w:val="both"/>
       </w:pPr>
-      <w:bookmarkStart w:id="136" w:name="_Toc13043505"/>
+      <w:bookmarkStart w:id="131" w:name="_Toc13672117"/>
       <w:r>
         <w:lastRenderedPageBreak/>
         <w:t>5</w:t>
@@ -20290,7 +20012,7 @@
       <w:r>
         <w:t>)</w:t>
       </w:r>
-      <w:bookmarkEnd w:id="136"/>
+      <w:bookmarkEnd w:id="131"/>
     </w:p>
     <w:p>
       <w:pPr>
@@ -20388,7 +20110,7 @@
         <w:spacing w:before="0" w:after="0"/>
         <w:jc w:val="both"/>
       </w:pPr>
-      <w:bookmarkStart w:id="137" w:name="_Toc13043506"/>
+      <w:bookmarkStart w:id="132" w:name="_Toc13672118"/>
       <w:r>
         <w:lastRenderedPageBreak/>
         <w:t>5</w:t>
@@ -20405,7 +20127,7 @@
       <w:r>
         <w:t>Resources Section in Profile Page</w:t>
       </w:r>
-      <w:bookmarkEnd w:id="137"/>
+      <w:bookmarkEnd w:id="132"/>
     </w:p>
     <w:p>
       <w:pPr>
@@ -20494,7 +20216,7 @@
         <w:spacing w:before="0" w:after="0"/>
         <w:jc w:val="both"/>
       </w:pPr>
-      <w:bookmarkStart w:id="138" w:name="_Toc13043507"/>
+      <w:bookmarkStart w:id="133" w:name="_Toc13672119"/>
       <w:r>
         <w:lastRenderedPageBreak/>
         <w:t>5</w:t>
@@ -20514,7 +20236,7 @@
       <w:r>
         <w:t>Enquiry and Feedback</w:t>
       </w:r>
-      <w:bookmarkEnd w:id="138"/>
+      <w:bookmarkEnd w:id="133"/>
     </w:p>
     <w:p>
       <w:pPr>
@@ -20620,7 +20342,7 @@
           <w:i w:val="0"/>
         </w:rPr>
       </w:pPr>
-      <w:bookmarkStart w:id="139" w:name="_Toc13043508"/>
+      <w:bookmarkStart w:id="134" w:name="_Toc13672120"/>
       <w:r>
         <w:rPr>
           <w:i w:val="0"/>
@@ -20664,7 +20386,7 @@
         </w:rPr>
         <w:t>Site Map</w:t>
       </w:r>
-      <w:bookmarkEnd w:id="139"/>
+      <w:bookmarkEnd w:id="134"/>
     </w:p>
     <w:p>
       <w:pPr>
@@ -20877,7 +20599,7 @@
         <w:sz w:val="16"/>
         <w:szCs w:val="16"/>
       </w:rPr>
-      <w:t>3 July 2019</w:t>
+      <w:t>10 July 2019</w:t>
     </w:r>
     <w:r>
       <w:rPr>
@@ -28885,7 +28607,7 @@
 </file>
 
 <file path=customXml/itemProps1.xml><?xml version="1.0" encoding="utf-8"?>
-<ds:datastoreItem xmlns:ds="http://schemas.openxmlformats.org/officeDocument/2006/customXml" ds:itemID="{4A939C19-FB0B-4DEA-A4C3-31AD51B8E285}">
+<ds:datastoreItem xmlns:ds="http://schemas.openxmlformats.org/officeDocument/2006/customXml" ds:itemID="{8443B106-A4AF-4997-8FF4-E483AD62F42B}">
   <ds:schemaRefs>
     <ds:schemaRef ds:uri="http://schemas.openxmlformats.org/officeDocument/2006/bibliography"/>
   </ds:schemaRefs>

--- a/kaf-agency-portal-project/system-requirements-doc/kaf-agency-portal-system-design.docx
+++ b/kaf-agency-portal-project/system-requirements-doc/kaf-agency-portal-system-design.docx
@@ -92,7 +92,7 @@
       <w:bookmarkStart w:id="5" w:name="_Toc479676538"/>
       <w:bookmarkStart w:id="6" w:name="_Toc479677062"/>
       <w:bookmarkStart w:id="7" w:name="_Toc479684088"/>
-      <w:bookmarkStart w:id="8" w:name="_Toc13672076"/>
+      <w:bookmarkStart w:id="8" w:name="_Toc14095909"/>
       <w:r>
         <w:rPr>
           <w:rFonts w:ascii="Arial Black" w:hAnsi="Arial Black" w:cs="Arial"/>
@@ -143,7 +143,7 @@
       <w:bookmarkStart w:id="14" w:name="_Toc479676539"/>
       <w:bookmarkStart w:id="15" w:name="_Toc479677063"/>
       <w:bookmarkStart w:id="16" w:name="_Toc479684089"/>
-      <w:bookmarkStart w:id="17" w:name="_Toc13672077"/>
+      <w:bookmarkStart w:id="17" w:name="_Toc14095910"/>
       <w:r>
         <w:rPr>
           <w:rFonts w:ascii="Arial" w:hAnsi="Arial" w:cs="Arial"/>
@@ -192,7 +192,7 @@
       <w:bookmarkStart w:id="23" w:name="_Toc479676540"/>
       <w:bookmarkStart w:id="24" w:name="_Toc479677064"/>
       <w:bookmarkStart w:id="25" w:name="_Toc479684090"/>
-      <w:bookmarkStart w:id="26" w:name="_Toc13672078"/>
+      <w:bookmarkStart w:id="26" w:name="_Toc14095911"/>
       <w:r>
         <w:rPr>
           <w:rFonts w:ascii="Arial Black" w:hAnsi="Arial Black" w:cs="Arial"/>
@@ -335,7 +335,7 @@
       <w:bookmarkStart w:id="32" w:name="_Toc479676541"/>
       <w:bookmarkStart w:id="33" w:name="_Toc479677065"/>
       <w:bookmarkStart w:id="34" w:name="_Toc479684091"/>
-      <w:bookmarkStart w:id="35" w:name="_Toc13672079"/>
+      <w:bookmarkStart w:id="35" w:name="_Toc14095912"/>
       <w:r>
         <w:rPr>
           <w:rFonts w:ascii="Arial Black" w:hAnsi="Arial Black" w:cs="Arial"/>
@@ -471,7 +471,7 @@
       <w:bookmarkStart w:id="41" w:name="_Toc479676543"/>
       <w:bookmarkStart w:id="42" w:name="_Toc479677067"/>
       <w:bookmarkStart w:id="43" w:name="_Toc479684093"/>
-      <w:bookmarkStart w:id="44" w:name="_Toc13672080"/>
+      <w:bookmarkStart w:id="44" w:name="_Toc14095913"/>
       <w:r>
         <w:rPr>
           <w:rFonts w:ascii="Arial Black" w:hAnsi="Arial Black"/>
@@ -510,7 +510,7 @@
       <w:bookmarkStart w:id="49" w:name="_Toc479676544"/>
       <w:bookmarkStart w:id="50" w:name="_Toc479677068"/>
       <w:bookmarkStart w:id="51" w:name="_Toc479684094"/>
-      <w:bookmarkStart w:id="52" w:name="_Toc13672081"/>
+      <w:bookmarkStart w:id="52" w:name="_Toc14095914"/>
       <w:r>
         <w:rPr>
           <w:rFonts w:ascii="Arial Black" w:hAnsi="Arial Black"/>
@@ -577,7 +577,7 @@
           <w:szCs w:val="22"/>
         </w:rPr>
       </w:pPr>
-      <w:hyperlink w:anchor="_Toc13672076" w:history="1">
+      <w:hyperlink w:anchor="_Toc14095909" w:history="1">
         <w:r>
           <w:rPr>
             <w:rStyle w:val="Hyperlink"/>
@@ -616,7 +616,7 @@
             <w:sz w:val="22"/>
             <w:szCs w:val="22"/>
           </w:rPr>
-          <w:instrText xml:space="preserve"> PAGEREF _Toc13672076 \h </w:instrText>
+          <w:instrText xml:space="preserve"> PAGEREF _Toc14095909 \h </w:instrText>
         </w:r>
         <w:r>
           <w:rPr>
@@ -674,7 +674,7 @@
           <w:szCs w:val="22"/>
         </w:rPr>
       </w:pPr>
-      <w:hyperlink w:anchor="_Toc13672077" w:history="1">
+      <w:hyperlink w:anchor="_Toc14095910" w:history="1">
         <w:r>
           <w:rPr>
             <w:rStyle w:val="Hyperlink"/>
@@ -713,7 +713,7 @@
             <w:sz w:val="22"/>
             <w:szCs w:val="22"/>
           </w:rPr>
-          <w:instrText xml:space="preserve"> PAGEREF _Toc13672077 \h </w:instrText>
+          <w:instrText xml:space="preserve"> PAGEREF _Toc14095910 \h </w:instrText>
         </w:r>
         <w:r>
           <w:rPr>
@@ -771,7 +771,7 @@
           <w:szCs w:val="22"/>
         </w:rPr>
       </w:pPr>
-      <w:hyperlink w:anchor="_Toc13672078" w:history="1">
+      <w:hyperlink w:anchor="_Toc14095911" w:history="1">
         <w:r>
           <w:rPr>
             <w:rStyle w:val="Hyperlink"/>
@@ -810,7 +810,7 @@
             <w:sz w:val="22"/>
             <w:szCs w:val="22"/>
           </w:rPr>
-          <w:instrText xml:space="preserve"> PAGEREF _Toc13672078 \h </w:instrText>
+          <w:instrText xml:space="preserve"> PAGEREF _Toc14095911 \h </w:instrText>
         </w:r>
         <w:r>
           <w:rPr>
@@ -868,7 +868,7 @@
           <w:szCs w:val="22"/>
         </w:rPr>
       </w:pPr>
-      <w:hyperlink w:anchor="_Toc13672079" w:history="1">
+      <w:hyperlink w:anchor="_Toc14095912" w:history="1">
         <w:r>
           <w:rPr>
             <w:rStyle w:val="Hyperlink"/>
@@ -907,7 +907,7 @@
             <w:sz w:val="22"/>
             <w:szCs w:val="22"/>
           </w:rPr>
-          <w:instrText xml:space="preserve"> PAGEREF _Toc13672079 \h </w:instrText>
+          <w:instrText xml:space="preserve"> PAGEREF _Toc14095912 \h </w:instrText>
         </w:r>
         <w:r>
           <w:rPr>
@@ -965,7 +965,7 @@
           <w:szCs w:val="22"/>
         </w:rPr>
       </w:pPr>
-      <w:hyperlink w:anchor="_Toc13672080" w:history="1">
+      <w:hyperlink w:anchor="_Toc14095913" w:history="1">
         <w:r>
           <w:rPr>
             <w:rStyle w:val="Hyperlink"/>
@@ -1004,7 +1004,7 @@
             <w:sz w:val="22"/>
             <w:szCs w:val="22"/>
           </w:rPr>
-          <w:instrText xml:space="preserve"> PAGEREF _Toc13672080 \h </w:instrText>
+          <w:instrText xml:space="preserve"> PAGEREF _Toc14095913 \h </w:instrText>
         </w:r>
         <w:r>
           <w:rPr>
@@ -1062,7 +1062,7 @@
           <w:szCs w:val="22"/>
         </w:rPr>
       </w:pPr>
-      <w:hyperlink w:anchor="_Toc13672081" w:history="1">
+      <w:hyperlink w:anchor="_Toc14095914" w:history="1">
         <w:r>
           <w:rPr>
             <w:rStyle w:val="Hyperlink"/>
@@ -1101,7 +1101,7 @@
             <w:sz w:val="22"/>
             <w:szCs w:val="22"/>
           </w:rPr>
-          <w:instrText xml:space="preserve"> PAGEREF _Toc13672081 \h </w:instrText>
+          <w:instrText xml:space="preserve"> PAGEREF _Toc14095914 \h </w:instrText>
         </w:r>
         <w:r>
           <w:rPr>
@@ -1159,7 +1159,7 @@
           <w:szCs w:val="22"/>
         </w:rPr>
       </w:pPr>
-      <w:hyperlink w:anchor="_Toc13672082" w:history="1">
+      <w:hyperlink w:anchor="_Toc14095915" w:history="1">
         <w:r>
           <w:rPr>
             <w:rStyle w:val="Hyperlink"/>
@@ -1199,7 +1199,7 @@
             <w:sz w:val="22"/>
             <w:szCs w:val="22"/>
           </w:rPr>
-          <w:instrText xml:space="preserve"> PAGEREF _Toc13672082 \h </w:instrText>
+          <w:instrText xml:space="preserve"> PAGEREF _Toc14095915 \h </w:instrText>
         </w:r>
         <w:r>
           <w:rPr>
@@ -1257,7 +1257,7 @@
           <w:szCs w:val="22"/>
         </w:rPr>
       </w:pPr>
-      <w:hyperlink w:anchor="_Toc13672083" w:history="1">
+      <w:hyperlink w:anchor="_Toc14095916" w:history="1">
         <w:r>
           <w:rPr>
             <w:rStyle w:val="Hyperlink"/>
@@ -1300,7 +1300,7 @@
             <w:sz w:val="22"/>
             <w:szCs w:val="22"/>
           </w:rPr>
-          <w:instrText xml:space="preserve"> PAGEREF _Toc13672083 \h </w:instrText>
+          <w:instrText xml:space="preserve"> PAGEREF _Toc14095916 \h </w:instrText>
         </w:r>
         <w:r>
           <w:rPr>
@@ -1364,7 +1364,7 @@
           <w:szCs w:val="22"/>
         </w:rPr>
       </w:pPr>
-      <w:hyperlink w:anchor="_Toc13672084" w:history="1">
+      <w:hyperlink w:anchor="_Toc14095917" w:history="1">
         <w:r>
           <w:rPr>
             <w:rStyle w:val="Hyperlink"/>
@@ -1435,7 +1435,7 @@
             <w:sz w:val="22"/>
             <w:szCs w:val="22"/>
           </w:rPr>
-          <w:instrText xml:space="preserve"> PAGEREF _Toc13672084 \h </w:instrText>
+          <w:instrText xml:space="preserve"> PAGEREF _Toc14095917 \h </w:instrText>
         </w:r>
         <w:r>
           <w:rPr>
@@ -1502,7 +1502,7 @@
           <w:szCs w:val="22"/>
         </w:rPr>
       </w:pPr>
-      <w:hyperlink w:anchor="_Toc13672085" w:history="1">
+      <w:hyperlink w:anchor="_Toc14095918" w:history="1">
         <w:r>
           <w:rPr>
             <w:rStyle w:val="Hyperlink"/>
@@ -1549,7 +1549,7 @@
             <w:sz w:val="22"/>
             <w:szCs w:val="22"/>
           </w:rPr>
-          <w:instrText xml:space="preserve"> PAGEREF _Toc13672085 \h </w:instrText>
+          <w:instrText xml:space="preserve"> PAGEREF _Toc14095918 \h </w:instrText>
         </w:r>
         <w:r>
           <w:rPr>
@@ -1616,7 +1616,7 @@
           <w:szCs w:val="22"/>
         </w:rPr>
       </w:pPr>
-      <w:hyperlink w:anchor="_Toc13672086" w:history="1">
+      <w:hyperlink w:anchor="_Toc14095919" w:history="1">
         <w:r>
           <w:rPr>
             <w:rStyle w:val="Hyperlink"/>
@@ -1663,7 +1663,7 @@
             <w:sz w:val="22"/>
             <w:szCs w:val="22"/>
           </w:rPr>
-          <w:instrText xml:space="preserve"> PAGEREF _Toc13672086 \h </w:instrText>
+          <w:instrText xml:space="preserve"> PAGEREF _Toc14095919 \h </w:instrText>
         </w:r>
         <w:r>
           <w:rPr>
@@ -1730,7 +1730,7 @@
           <w:szCs w:val="22"/>
         </w:rPr>
       </w:pPr>
-      <w:hyperlink w:anchor="_Toc13672087" w:history="1">
+      <w:hyperlink w:anchor="_Toc14095920" w:history="1">
         <w:r>
           <w:rPr>
             <w:rStyle w:val="Hyperlink"/>
@@ -1777,7 +1777,7 @@
             <w:sz w:val="22"/>
             <w:szCs w:val="22"/>
           </w:rPr>
-          <w:instrText xml:space="preserve"> PAGEREF _Toc13672087 \h </w:instrText>
+          <w:instrText xml:space="preserve"> PAGEREF _Toc14095920 \h </w:instrText>
         </w:r>
         <w:r>
           <w:rPr>
@@ -1842,7 +1842,7 @@
           <w:szCs w:val="22"/>
         </w:rPr>
       </w:pPr>
-      <w:hyperlink w:anchor="_Toc13672088" w:history="1">
+      <w:hyperlink w:anchor="_Toc14095921" w:history="1">
         <w:r>
           <w:rPr>
             <w:rStyle w:val="Hyperlink"/>
@@ -1885,7 +1885,7 @@
             <w:sz w:val="22"/>
             <w:szCs w:val="22"/>
           </w:rPr>
-          <w:instrText xml:space="preserve"> PAGEREF _Toc13672088 \h </w:instrText>
+          <w:instrText xml:space="preserve"> PAGEREF _Toc14095921 \h </w:instrText>
         </w:r>
         <w:r>
           <w:rPr>
@@ -1946,7 +1946,7 @@
           <w:szCs w:val="22"/>
         </w:rPr>
       </w:pPr>
-      <w:hyperlink w:anchor="_Toc13672089" w:history="1">
+      <w:hyperlink w:anchor="_Toc14095922" w:history="1">
         <w:r>
           <w:rPr>
             <w:rStyle w:val="Hyperlink"/>
@@ -1989,7 +1989,7 @@
             <w:sz w:val="22"/>
             <w:szCs w:val="22"/>
           </w:rPr>
-          <w:instrText xml:space="preserve"> PAGEREF _Toc13672089 \h </w:instrText>
+          <w:instrText xml:space="preserve"> PAGEREF _Toc14095922 \h </w:instrText>
         </w:r>
         <w:r>
           <w:rPr>
@@ -2051,7 +2051,7 @@
           <w:szCs w:val="22"/>
         </w:rPr>
       </w:pPr>
-      <w:hyperlink w:anchor="_Toc13672090" w:history="1">
+      <w:hyperlink w:anchor="_Toc14095923" w:history="1">
         <w:r>
           <w:rPr>
             <w:rStyle w:val="Hyperlink"/>
@@ -2094,7 +2094,7 @@
             <w:sz w:val="22"/>
             <w:szCs w:val="22"/>
           </w:rPr>
-          <w:instrText xml:space="preserve"> PAGEREF _Toc13672090 \h </w:instrText>
+          <w:instrText xml:space="preserve"> PAGEREF _Toc14095923 \h </w:instrText>
         </w:r>
         <w:r>
           <w:rPr>
@@ -2157,7 +2157,7 @@
           <w:szCs w:val="22"/>
         </w:rPr>
       </w:pPr>
-      <w:hyperlink w:anchor="_Toc13672091" w:history="1">
+      <w:hyperlink w:anchor="_Toc14095924" w:history="1">
         <w:r>
           <w:rPr>
             <w:rStyle w:val="Hyperlink"/>
@@ -2204,7 +2204,7 @@
             <w:sz w:val="22"/>
             <w:szCs w:val="22"/>
           </w:rPr>
-          <w:instrText xml:space="preserve"> PAGEREF _Toc13672091 \h </w:instrText>
+          <w:instrText xml:space="preserve"> PAGEREF _Toc14095924 \h </w:instrText>
         </w:r>
         <w:r>
           <w:rPr>
@@ -2271,7 +2271,7 @@
           <w:szCs w:val="22"/>
         </w:rPr>
       </w:pPr>
-      <w:hyperlink w:anchor="_Toc13672092" w:history="1">
+      <w:hyperlink w:anchor="_Toc14095925" w:history="1">
         <w:r>
           <w:rPr>
             <w:rStyle w:val="Hyperlink"/>
@@ -2318,7 +2318,7 @@
             <w:sz w:val="22"/>
             <w:szCs w:val="22"/>
           </w:rPr>
-          <w:instrText xml:space="preserve"> PAGEREF _Toc13672092 \h </w:instrText>
+          <w:instrText xml:space="preserve"> PAGEREF _Toc14095925 \h </w:instrText>
         </w:r>
         <w:r>
           <w:rPr>
@@ -2383,7 +2383,7 @@
           <w:szCs w:val="22"/>
         </w:rPr>
       </w:pPr>
-      <w:hyperlink w:anchor="_Toc13672093" w:history="1">
+      <w:hyperlink w:anchor="_Toc14095926" w:history="1">
         <w:r>
           <w:rPr>
             <w:rStyle w:val="Hyperlink"/>
@@ -2426,7 +2426,7 @@
             <w:sz w:val="22"/>
             <w:szCs w:val="22"/>
           </w:rPr>
-          <w:instrText xml:space="preserve"> PAGEREF _Toc13672093 \h </w:instrText>
+          <w:instrText xml:space="preserve"> PAGEREF _Toc14095926 \h </w:instrText>
         </w:r>
         <w:r>
           <w:rPr>
@@ -2487,7 +2487,7 @@
           <w:szCs w:val="22"/>
         </w:rPr>
       </w:pPr>
-      <w:hyperlink w:anchor="_Toc13672094" w:history="1">
+      <w:hyperlink w:anchor="_Toc14095927" w:history="1">
         <w:r>
           <w:rPr>
             <w:rStyle w:val="Hyperlink"/>
@@ -2530,7 +2530,7 @@
             <w:sz w:val="22"/>
             <w:szCs w:val="22"/>
           </w:rPr>
-          <w:instrText xml:space="preserve"> PAGEREF _Toc13672094 \h </w:instrText>
+          <w:instrText xml:space="preserve"> PAGEREF _Toc14095927 \h </w:instrText>
         </w:r>
         <w:r>
           <w:rPr>
@@ -2591,7 +2591,7 @@
           <w:szCs w:val="22"/>
         </w:rPr>
       </w:pPr>
-      <w:hyperlink w:anchor="_Toc13672095" w:history="1">
+      <w:hyperlink w:anchor="_Toc14095928" w:history="1">
         <w:r>
           <w:rPr>
             <w:rStyle w:val="Hyperlink"/>
@@ -2634,7 +2634,7 @@
             <w:sz w:val="22"/>
             <w:szCs w:val="22"/>
           </w:rPr>
-          <w:instrText xml:space="preserve"> PAGEREF _Toc13672095 \h </w:instrText>
+          <w:instrText xml:space="preserve"> PAGEREF _Toc14095928 \h </w:instrText>
         </w:r>
         <w:r>
           <w:rPr>
@@ -2697,7 +2697,7 @@
           <w:szCs w:val="22"/>
         </w:rPr>
       </w:pPr>
-      <w:hyperlink w:anchor="_Toc13672096" w:history="1">
+      <w:hyperlink w:anchor="_Toc14095929" w:history="1">
         <w:r>
           <w:rPr>
             <w:rStyle w:val="Hyperlink"/>
@@ -2744,7 +2744,7 @@
             <w:sz w:val="22"/>
             <w:szCs w:val="22"/>
           </w:rPr>
-          <w:instrText xml:space="preserve"> PAGEREF _Toc13672096 \h </w:instrText>
+          <w:instrText xml:space="preserve"> PAGEREF _Toc14095929 \h </w:instrText>
         </w:r>
         <w:r>
           <w:rPr>
@@ -2809,7 +2809,7 @@
           <w:szCs w:val="22"/>
         </w:rPr>
       </w:pPr>
-      <w:hyperlink w:anchor="_Toc13672097" w:history="1">
+      <w:hyperlink w:anchor="_Toc14095930" w:history="1">
         <w:r>
           <w:rPr>
             <w:rStyle w:val="Hyperlink"/>
@@ -2852,7 +2852,7 @@
             <w:sz w:val="22"/>
             <w:szCs w:val="22"/>
           </w:rPr>
-          <w:instrText xml:space="preserve"> PAGEREF _Toc13672097 \h </w:instrText>
+          <w:instrText xml:space="preserve"> PAGEREF _Toc14095930 \h </w:instrText>
         </w:r>
         <w:r>
           <w:rPr>
@@ -2913,7 +2913,7 @@
           <w:szCs w:val="22"/>
         </w:rPr>
       </w:pPr>
-      <w:hyperlink w:anchor="_Toc13672098" w:history="1">
+      <w:hyperlink w:anchor="_Toc14095931" w:history="1">
         <w:r>
           <w:rPr>
             <w:rStyle w:val="Hyperlink"/>
@@ -2956,7 +2956,7 @@
             <w:sz w:val="22"/>
             <w:szCs w:val="22"/>
           </w:rPr>
-          <w:instrText xml:space="preserve"> PAGEREF _Toc13672098 \h </w:instrText>
+          <w:instrText xml:space="preserve"> PAGEREF _Toc14095931 \h </w:instrText>
         </w:r>
         <w:r>
           <w:rPr>
@@ -3019,7 +3019,7 @@
           <w:szCs w:val="22"/>
         </w:rPr>
       </w:pPr>
-      <w:hyperlink w:anchor="_Toc13672099" w:history="1">
+      <w:hyperlink w:anchor="_Toc14095932" w:history="1">
         <w:r>
           <w:rPr>
             <w:rStyle w:val="Hyperlink"/>
@@ -3066,7 +3066,7 @@
             <w:sz w:val="22"/>
             <w:szCs w:val="22"/>
           </w:rPr>
-          <w:instrText xml:space="preserve"> PAGEREF _Toc13672099 \h </w:instrText>
+          <w:instrText xml:space="preserve"> PAGEREF _Toc14095932 \h </w:instrText>
         </w:r>
         <w:r>
           <w:rPr>
@@ -3132,7 +3132,7 @@
           <w:szCs w:val="22"/>
         </w:rPr>
       </w:pPr>
-      <w:hyperlink w:anchor="_Toc13672100" w:history="1">
+      <w:hyperlink w:anchor="_Toc14095933" w:history="1">
         <w:r>
           <w:rPr>
             <w:rStyle w:val="Hyperlink"/>
@@ -3175,7 +3175,7 @@
             <w:sz w:val="22"/>
             <w:szCs w:val="22"/>
           </w:rPr>
-          <w:instrText xml:space="preserve"> PAGEREF _Toc13672100 \h </w:instrText>
+          <w:instrText xml:space="preserve"> PAGEREF _Toc14095933 \h </w:instrText>
         </w:r>
         <w:r>
           <w:rPr>
@@ -3238,7 +3238,7 @@
           <w:szCs w:val="22"/>
         </w:rPr>
       </w:pPr>
-      <w:hyperlink w:anchor="_Toc13672101" w:history="1">
+      <w:hyperlink w:anchor="_Toc14095934" w:history="1">
         <w:r>
           <w:rPr>
             <w:rStyle w:val="Hyperlink"/>
@@ -3286,7 +3286,7 @@
             <w:sz w:val="22"/>
             <w:szCs w:val="22"/>
           </w:rPr>
-          <w:instrText xml:space="preserve"> PAGEREF _Toc13672101 \h </w:instrText>
+          <w:instrText xml:space="preserve"> PAGEREF _Toc14095934 \h </w:instrText>
         </w:r>
         <w:r>
           <w:rPr>
@@ -3353,7 +3353,7 @@
           <w:szCs w:val="22"/>
         </w:rPr>
       </w:pPr>
-      <w:hyperlink w:anchor="_Toc13672102" w:history="1">
+      <w:hyperlink w:anchor="_Toc14095935" w:history="1">
         <w:r>
           <w:rPr>
             <w:rStyle w:val="Hyperlink"/>
@@ -3401,7 +3401,7 @@
             <w:sz w:val="22"/>
             <w:szCs w:val="22"/>
           </w:rPr>
-          <w:instrText xml:space="preserve"> PAGEREF _Toc13672102 \h </w:instrText>
+          <w:instrText xml:space="preserve"> PAGEREF _Toc14095935 \h </w:instrText>
         </w:r>
         <w:r>
           <w:rPr>
@@ -3468,7 +3468,7 @@
           <w:szCs w:val="22"/>
         </w:rPr>
       </w:pPr>
-      <w:hyperlink w:anchor="_Toc13672103" w:history="1">
+      <w:hyperlink w:anchor="_Toc14095936" w:history="1">
         <w:r>
           <w:rPr>
             <w:rStyle w:val="Hyperlink"/>
@@ -3528,7 +3528,7 @@
             <w:sz w:val="22"/>
             <w:szCs w:val="22"/>
           </w:rPr>
-          <w:instrText xml:space="preserve"> PAGEREF _Toc13672103 \h </w:instrText>
+          <w:instrText xml:space="preserve"> PAGEREF _Toc14095936 \h </w:instrText>
         </w:r>
         <w:r>
           <w:rPr>
@@ -3595,7 +3595,7 @@
           <w:szCs w:val="22"/>
         </w:rPr>
       </w:pPr>
-      <w:hyperlink w:anchor="_Toc13672104" w:history="1">
+      <w:hyperlink w:anchor="_Toc14095937" w:history="1">
         <w:r>
           <w:rPr>
             <w:rStyle w:val="Hyperlink"/>
@@ -3655,7 +3655,7 @@
             <w:sz w:val="22"/>
             <w:szCs w:val="22"/>
           </w:rPr>
-          <w:instrText xml:space="preserve"> PAGEREF _Toc13672104 \h </w:instrText>
+          <w:instrText xml:space="preserve"> PAGEREF _Toc14095937 \h </w:instrText>
         </w:r>
         <w:r>
           <w:rPr>
@@ -3690,7 +3690,7 @@
             <w:sz w:val="22"/>
             <w:szCs w:val="22"/>
           </w:rPr>
-          <w:t>15</w:t>
+          <w:t>16</w:t>
         </w:r>
         <w:r>
           <w:rPr>
@@ -3721,7 +3721,7 @@
           <w:szCs w:val="22"/>
         </w:rPr>
       </w:pPr>
-      <w:hyperlink w:anchor="_Toc13672105" w:history="1">
+      <w:hyperlink w:anchor="_Toc14095938" w:history="1">
         <w:r>
           <w:rPr>
             <w:rStyle w:val="Hyperlink"/>
@@ -3764,7 +3764,7 @@
             <w:sz w:val="22"/>
             <w:szCs w:val="22"/>
           </w:rPr>
-          <w:instrText xml:space="preserve"> PAGEREF _Toc13672105 \h </w:instrText>
+          <w:instrText xml:space="preserve"> PAGEREF _Toc14095938 \h </w:instrText>
         </w:r>
         <w:r>
           <w:rPr>
@@ -3796,7 +3796,7 @@
             <w:sz w:val="22"/>
             <w:szCs w:val="22"/>
           </w:rPr>
-          <w:t>16</w:t>
+          <w:t>17</w:t>
         </w:r>
         <w:r>
           <w:rPr>
@@ -3827,7 +3827,7 @@
           <w:szCs w:val="22"/>
         </w:rPr>
       </w:pPr>
-      <w:hyperlink w:anchor="_Toc13672106" w:history="1">
+      <w:hyperlink w:anchor="_Toc14095939" w:history="1">
         <w:r>
           <w:rPr>
             <w:rStyle w:val="Hyperlink"/>
@@ -3874,7 +3874,7 @@
             <w:sz w:val="22"/>
             <w:szCs w:val="22"/>
           </w:rPr>
-          <w:instrText xml:space="preserve"> PAGEREF _Toc13672106 \h </w:instrText>
+          <w:instrText xml:space="preserve"> PAGEREF _Toc14095939 \h </w:instrText>
         </w:r>
         <w:r>
           <w:rPr>
@@ -3909,7 +3909,7 @@
             <w:sz w:val="22"/>
             <w:szCs w:val="22"/>
           </w:rPr>
-          <w:t>16</w:t>
+          <w:t>17</w:t>
         </w:r>
         <w:r>
           <w:rPr>
@@ -3941,7 +3941,7 @@
           <w:szCs w:val="22"/>
         </w:rPr>
       </w:pPr>
-      <w:hyperlink w:anchor="_Toc13672107" w:history="1">
+      <w:hyperlink w:anchor="_Toc14095940" w:history="1">
         <w:r>
           <w:rPr>
             <w:rStyle w:val="Hyperlink"/>
@@ -3988,7 +3988,7 @@
             <w:sz w:val="22"/>
             <w:szCs w:val="22"/>
           </w:rPr>
-          <w:instrText xml:space="preserve"> PAGEREF _Toc13672107 \h </w:instrText>
+          <w:instrText xml:space="preserve"> PAGEREF _Toc14095940 \h </w:instrText>
         </w:r>
         <w:r>
           <w:rPr>
@@ -4023,7 +4023,7 @@
             <w:sz w:val="22"/>
             <w:szCs w:val="22"/>
           </w:rPr>
-          <w:t>19</w:t>
+          <w:t>20</w:t>
         </w:r>
         <w:r>
           <w:rPr>
@@ -4054,7 +4054,7 @@
           <w:szCs w:val="22"/>
         </w:rPr>
       </w:pPr>
-      <w:hyperlink w:anchor="_Toc13672108" w:history="1">
+      <w:hyperlink w:anchor="_Toc14095941" w:history="1">
         <w:r>
           <w:rPr>
             <w:rStyle w:val="Hyperlink"/>
@@ -4097,7 +4097,7 @@
             <w:sz w:val="22"/>
             <w:szCs w:val="22"/>
           </w:rPr>
-          <w:instrText xml:space="preserve"> PAGEREF _Toc13672108 \h </w:instrText>
+          <w:instrText xml:space="preserve"> PAGEREF _Toc14095941 \h </w:instrText>
         </w:r>
         <w:r>
           <w:rPr>
@@ -4129,7 +4129,7 @@
             <w:sz w:val="22"/>
             <w:szCs w:val="22"/>
           </w:rPr>
-          <w:t>20</w:t>
+          <w:t>21</w:t>
         </w:r>
         <w:r>
           <w:rPr>
@@ -4160,7 +4160,7 @@
           <w:szCs w:val="22"/>
         </w:rPr>
       </w:pPr>
-      <w:hyperlink w:anchor="_Toc13672109" w:history="1">
+      <w:hyperlink w:anchor="_Toc14095942" w:history="1">
         <w:r>
           <w:rPr>
             <w:rStyle w:val="Hyperlink"/>
@@ -4207,7 +4207,7 @@
             <w:sz w:val="22"/>
             <w:szCs w:val="22"/>
           </w:rPr>
-          <w:instrText xml:space="preserve"> PAGEREF _Toc13672109 \h </w:instrText>
+          <w:instrText xml:space="preserve"> PAGEREF _Toc14095942 \h </w:instrText>
         </w:r>
         <w:r>
           <w:rPr>
@@ -4242,7 +4242,7 @@
             <w:sz w:val="22"/>
             <w:szCs w:val="22"/>
           </w:rPr>
-          <w:t>20</w:t>
+          <w:t>21</w:t>
         </w:r>
         <w:r>
           <w:rPr>
@@ -4274,7 +4274,7 @@
           <w:szCs w:val="22"/>
         </w:rPr>
       </w:pPr>
-      <w:hyperlink w:anchor="_Toc13672110" w:history="1">
+      <w:hyperlink w:anchor="_Toc14095943" w:history="1">
         <w:r>
           <w:rPr>
             <w:rStyle w:val="Hyperlink"/>
@@ -4321,7 +4321,7 @@
             <w:sz w:val="22"/>
             <w:szCs w:val="22"/>
           </w:rPr>
-          <w:instrText xml:space="preserve"> PAGEREF _Toc13672110 \h </w:instrText>
+          <w:instrText xml:space="preserve"> PAGEREF _Toc14095943 \h </w:instrText>
         </w:r>
         <w:r>
           <w:rPr>
@@ -4356,7 +4356,7 @@
             <w:sz w:val="22"/>
             <w:szCs w:val="22"/>
           </w:rPr>
-          <w:t>21</w:t>
+          <w:t>22</w:t>
         </w:r>
         <w:r>
           <w:rPr>
@@ -4388,7 +4388,7 @@
           <w:szCs w:val="22"/>
         </w:rPr>
       </w:pPr>
-      <w:hyperlink w:anchor="_Toc13672111" w:history="1">
+      <w:hyperlink w:anchor="_Toc14095944" w:history="1">
         <w:r>
           <w:rPr>
             <w:rStyle w:val="Hyperlink"/>
@@ -4435,7 +4435,7 @@
             <w:sz w:val="22"/>
             <w:szCs w:val="22"/>
           </w:rPr>
-          <w:instrText xml:space="preserve"> PAGEREF _Toc13672111 \h </w:instrText>
+          <w:instrText xml:space="preserve"> PAGEREF _Toc14095944 \h </w:instrText>
         </w:r>
         <w:r>
           <w:rPr>
@@ -4470,7 +4470,7 @@
             <w:sz w:val="22"/>
             <w:szCs w:val="22"/>
           </w:rPr>
-          <w:t>22</w:t>
+          <w:t>23</w:t>
         </w:r>
         <w:r>
           <w:rPr>
@@ -4502,7 +4502,7 @@
           <w:szCs w:val="22"/>
         </w:rPr>
       </w:pPr>
-      <w:hyperlink w:anchor="_Toc13672112" w:history="1">
+      <w:hyperlink w:anchor="_Toc14095945" w:history="1">
         <w:r>
           <w:rPr>
             <w:rStyle w:val="Hyperlink"/>
@@ -4549,7 +4549,7 @@
             <w:sz w:val="22"/>
             <w:szCs w:val="22"/>
           </w:rPr>
-          <w:instrText xml:space="preserve"> PAGEREF _Toc13672112 \h </w:instrText>
+          <w:instrText xml:space="preserve"> PAGEREF _Toc14095945 \h </w:instrText>
         </w:r>
         <w:r>
           <w:rPr>
@@ -4584,7 +4584,7 @@
             <w:sz w:val="22"/>
             <w:szCs w:val="22"/>
           </w:rPr>
-          <w:t>23</w:t>
+          <w:t>24</w:t>
         </w:r>
         <w:r>
           <w:rPr>
@@ -4616,7 +4616,7 @@
           <w:szCs w:val="22"/>
         </w:rPr>
       </w:pPr>
-      <w:hyperlink w:anchor="_Toc13672113" w:history="1">
+      <w:hyperlink w:anchor="_Toc14095946" w:history="1">
         <w:r>
           <w:rPr>
             <w:rStyle w:val="Hyperlink"/>
@@ -4663,7 +4663,7 @@
             <w:sz w:val="22"/>
             <w:szCs w:val="22"/>
           </w:rPr>
-          <w:instrText xml:space="preserve"> PAGEREF _Toc13672113 \h </w:instrText>
+          <w:instrText xml:space="preserve"> PAGEREF _Toc14095946 \h </w:instrText>
         </w:r>
         <w:r>
           <w:rPr>
@@ -4698,7 +4698,7 @@
             <w:sz w:val="22"/>
             <w:szCs w:val="22"/>
           </w:rPr>
-          <w:t>24</w:t>
+          <w:t>25</w:t>
         </w:r>
         <w:r>
           <w:rPr>
@@ -4730,7 +4730,7 @@
           <w:szCs w:val="22"/>
         </w:rPr>
       </w:pPr>
-      <w:hyperlink w:anchor="_Toc13672114" w:history="1">
+      <w:hyperlink w:anchor="_Toc14095947" w:history="1">
         <w:r>
           <w:rPr>
             <w:rStyle w:val="Hyperlink"/>
@@ -4777,7 +4777,7 @@
             <w:sz w:val="22"/>
             <w:szCs w:val="22"/>
           </w:rPr>
-          <w:instrText xml:space="preserve"> PAGEREF _Toc13672114 \h </w:instrText>
+          <w:instrText xml:space="preserve"> PAGEREF _Toc14095947 \h </w:instrText>
         </w:r>
         <w:r>
           <w:rPr>
@@ -4812,7 +4812,7 @@
             <w:sz w:val="22"/>
             <w:szCs w:val="22"/>
           </w:rPr>
-          <w:t>25</w:t>
+          <w:t>26</w:t>
         </w:r>
         <w:r>
           <w:rPr>
@@ -4844,7 +4844,7 @@
           <w:szCs w:val="22"/>
         </w:rPr>
       </w:pPr>
-      <w:hyperlink w:anchor="_Toc13672115" w:history="1">
+      <w:hyperlink w:anchor="_Toc14095948" w:history="1">
         <w:r>
           <w:rPr>
             <w:rStyle w:val="Hyperlink"/>
@@ -4891,7 +4891,7 @@
             <w:sz w:val="22"/>
             <w:szCs w:val="22"/>
           </w:rPr>
-          <w:instrText xml:space="preserve"> PAGEREF _Toc13672115 \h </w:instrText>
+          <w:instrText xml:space="preserve"> PAGEREF _Toc14095948 \h </w:instrText>
         </w:r>
         <w:r>
           <w:rPr>
@@ -4926,7 +4926,7 @@
             <w:sz w:val="22"/>
             <w:szCs w:val="22"/>
           </w:rPr>
-          <w:t>26</w:t>
+          <w:t>27</w:t>
         </w:r>
         <w:r>
           <w:rPr>
@@ -4958,7 +4958,7 @@
           <w:szCs w:val="22"/>
         </w:rPr>
       </w:pPr>
-      <w:hyperlink w:anchor="_Toc13672116" w:history="1">
+      <w:hyperlink w:anchor="_Toc14095949" w:history="1">
         <w:r>
           <w:rPr>
             <w:rStyle w:val="Hyperlink"/>
@@ -5005,7 +5005,7 @@
             <w:sz w:val="22"/>
             <w:szCs w:val="22"/>
           </w:rPr>
-          <w:instrText xml:space="preserve"> PAGEREF _Toc13672116 \h </w:instrText>
+          <w:instrText xml:space="preserve"> PAGEREF _Toc14095949 \h </w:instrText>
         </w:r>
         <w:r>
           <w:rPr>
@@ -5040,7 +5040,7 @@
             <w:sz w:val="22"/>
             <w:szCs w:val="22"/>
           </w:rPr>
-          <w:t>27</w:t>
+          <w:t>28</w:t>
         </w:r>
         <w:r>
           <w:rPr>
@@ -5072,7 +5072,7 @@
           <w:szCs w:val="22"/>
         </w:rPr>
       </w:pPr>
-      <w:hyperlink w:anchor="_Toc13672117" w:history="1">
+      <w:hyperlink w:anchor="_Toc14095950" w:history="1">
         <w:r>
           <w:rPr>
             <w:rStyle w:val="Hyperlink"/>
@@ -5119,7 +5119,7 @@
             <w:sz w:val="22"/>
             <w:szCs w:val="22"/>
           </w:rPr>
-          <w:instrText xml:space="preserve"> PAGEREF _Toc13672117 \h </w:instrText>
+          <w:instrText xml:space="preserve"> PAGEREF _Toc14095950 \h </w:instrText>
         </w:r>
         <w:r>
           <w:rPr>
@@ -5154,7 +5154,7 @@
             <w:sz w:val="22"/>
             <w:szCs w:val="22"/>
           </w:rPr>
-          <w:t>28</w:t>
+          <w:t>29</w:t>
         </w:r>
         <w:r>
           <w:rPr>
@@ -5186,7 +5186,7 @@
           <w:szCs w:val="22"/>
         </w:rPr>
       </w:pPr>
-      <w:hyperlink w:anchor="_Toc13672118" w:history="1">
+      <w:hyperlink w:anchor="_Toc14095951" w:history="1">
         <w:r>
           <w:rPr>
             <w:rStyle w:val="Hyperlink"/>
@@ -5233,7 +5233,7 @@
             <w:sz w:val="22"/>
             <w:szCs w:val="22"/>
           </w:rPr>
-          <w:instrText xml:space="preserve"> PAGEREF _Toc13672118 \h </w:instrText>
+          <w:instrText xml:space="preserve"> PAGEREF _Toc14095951 \h </w:instrText>
         </w:r>
         <w:r>
           <w:rPr>
@@ -5268,7 +5268,7 @@
             <w:sz w:val="22"/>
             <w:szCs w:val="22"/>
           </w:rPr>
-          <w:t>29</w:t>
+          <w:t>30</w:t>
         </w:r>
         <w:r>
           <w:rPr>
@@ -5300,7 +5300,7 @@
           <w:szCs w:val="22"/>
         </w:rPr>
       </w:pPr>
-      <w:hyperlink w:anchor="_Toc13672119" w:history="1">
+      <w:hyperlink w:anchor="_Toc14095952" w:history="1">
         <w:r>
           <w:rPr>
             <w:rStyle w:val="Hyperlink"/>
@@ -5347,7 +5347,7 @@
             <w:sz w:val="22"/>
             <w:szCs w:val="22"/>
           </w:rPr>
-          <w:instrText xml:space="preserve"> PAGEREF _Toc13672119 \h </w:instrText>
+          <w:instrText xml:space="preserve"> PAGEREF _Toc14095952 \h </w:instrText>
         </w:r>
         <w:r>
           <w:rPr>
@@ -5382,7 +5382,7 @@
             <w:sz w:val="22"/>
             <w:szCs w:val="22"/>
           </w:rPr>
-          <w:t>30</w:t>
+          <w:t>31</w:t>
         </w:r>
         <w:r>
           <w:rPr>
@@ -5412,7 +5412,7 @@
           <w:szCs w:val="22"/>
         </w:rPr>
       </w:pPr>
-      <w:hyperlink w:anchor="_Toc13672120" w:history="1">
+      <w:hyperlink w:anchor="_Toc14095953" w:history="1">
         <w:r>
           <w:rPr>
             <w:rStyle w:val="Hyperlink"/>
@@ -5455,7 +5455,7 @@
             <w:sz w:val="22"/>
             <w:szCs w:val="22"/>
           </w:rPr>
-          <w:instrText xml:space="preserve"> PAGEREF _Toc13672120 \h </w:instrText>
+          <w:instrText xml:space="preserve"> PAGEREF _Toc14095953 \h </w:instrText>
         </w:r>
         <w:r>
           <w:rPr>
@@ -5487,7 +5487,7 @@
             <w:sz w:val="22"/>
             <w:szCs w:val="22"/>
           </w:rPr>
-          <w:t>31</w:t>
+          <w:t>32</w:t>
         </w:r>
         <w:r>
           <w:rPr>
@@ -5518,7 +5518,7 @@
         <w:br w:type="page"/>
       </w:r>
       <w:bookmarkStart w:id="53" w:name="_Toc479684095"/>
-      <w:bookmarkStart w:id="54" w:name="_Toc13672082"/>
+      <w:bookmarkStart w:id="54" w:name="_Toc14095915"/>
       <w:r>
         <w:rPr>
           <w:b w:val="0"/>
@@ -5550,7 +5550,7 @@
       </w:pPr>
       <w:bookmarkStart w:id="55" w:name="_Toc417456544"/>
       <w:bookmarkStart w:id="56" w:name="_Toc479676545"/>
-      <w:bookmarkStart w:id="57" w:name="_Toc13672083"/>
+      <w:bookmarkStart w:id="57" w:name="_Toc14095916"/>
       <w:r>
         <w:rPr>
           <w:i w:val="0"/>
@@ -5630,7 +5630,7 @@
       </w:pPr>
       <w:bookmarkStart w:id="58" w:name="_Toc417456545"/>
       <w:bookmarkStart w:id="59" w:name="_Toc479676546"/>
-      <w:bookmarkStart w:id="60" w:name="_Toc13672084"/>
+      <w:bookmarkStart w:id="60" w:name="_Toc14095917"/>
       <w:r>
         <w:t>Goal</w:t>
       </w:r>
@@ -5683,7 +5683,7 @@
       </w:pPr>
       <w:bookmarkStart w:id="61" w:name="_Toc417456546"/>
       <w:bookmarkStart w:id="62" w:name="_Toc479676547"/>
-      <w:bookmarkStart w:id="63" w:name="_Toc13672085"/>
+      <w:bookmarkStart w:id="63" w:name="_Toc14095918"/>
       <w:r>
         <w:t xml:space="preserve">1.2 </w:t>
       </w:r>
@@ -5792,7 +5792,7 @@
         <w:pStyle w:val="Heading3"/>
         <w:spacing w:before="0" w:after="0"/>
       </w:pPr>
-      <w:bookmarkStart w:id="64" w:name="_Toc13672086"/>
+      <w:bookmarkStart w:id="64" w:name="_Toc14095919"/>
       <w:r>
         <w:t>1.</w:t>
       </w:r>
@@ -6009,7 +6009,7 @@
         <w:spacing w:before="0" w:after="0"/>
         <w:jc w:val="both"/>
       </w:pPr>
-      <w:bookmarkStart w:id="65" w:name="_Toc13672087"/>
+      <w:bookmarkStart w:id="65" w:name="_Toc14095920"/>
       <w:r>
         <w:lastRenderedPageBreak/>
         <w:t>1.</w:t>
@@ -6062,7 +6062,7 @@
           <w:szCs w:val="24"/>
         </w:rPr>
       </w:pPr>
-      <w:bookmarkStart w:id="66" w:name="_Toc13672088"/>
+      <w:bookmarkStart w:id="66" w:name="_Toc14095921"/>
       <w:r>
         <w:rPr>
           <w:rFonts w:ascii="Arial" w:hAnsi="Arial" w:cs="Arial"/>
@@ -8085,7 +8085,7 @@
           <w:szCs w:val="24"/>
         </w:rPr>
       </w:pPr>
-      <w:bookmarkStart w:id="67" w:name="_Toc13672089"/>
+      <w:bookmarkStart w:id="67" w:name="_Toc14095922"/>
       <w:r>
         <w:rPr>
           <w:rFonts w:ascii="Arial" w:hAnsi="Arial" w:cs="Arial"/>
@@ -8648,7 +8648,7 @@
           <w:i w:val="0"/>
         </w:rPr>
       </w:pPr>
-      <w:bookmarkStart w:id="68" w:name="_Toc13672090"/>
+      <w:bookmarkStart w:id="68" w:name="_Toc14095923"/>
       <w:r>
         <w:rPr>
           <w:i w:val="0"/>
@@ -8682,7 +8682,7 @@
         <w:jc w:val="both"/>
       </w:pPr>
       <w:bookmarkStart w:id="69" w:name="_Toc10039418"/>
-      <w:bookmarkStart w:id="70" w:name="_Toc13672091"/>
+      <w:bookmarkStart w:id="70" w:name="_Toc14095924"/>
       <w:r>
         <w:t>2.1 System Architecture</w:t>
       </w:r>
@@ -9662,7 +9662,7 @@
         <w:jc w:val="both"/>
       </w:pPr>
       <w:bookmarkStart w:id="71" w:name="_Toc10039419"/>
-      <w:bookmarkStart w:id="72" w:name="_Toc13672092"/>
+      <w:bookmarkStart w:id="72" w:name="_Toc14095925"/>
       <w:r>
         <w:t>2.2 System Components (Technology Requirements)</w:t>
       </w:r>
@@ -9688,7 +9688,7 @@
           <w:szCs w:val="24"/>
         </w:rPr>
       </w:pPr>
-      <w:bookmarkStart w:id="73" w:name="_Toc13672093"/>
+      <w:bookmarkStart w:id="73" w:name="_Toc14095926"/>
       <w:r>
         <w:rPr>
           <w:rFonts w:ascii="Arial" w:hAnsi="Arial" w:cs="Arial"/>
@@ -9895,7 +9895,7 @@
           <w:szCs w:val="24"/>
         </w:rPr>
       </w:pPr>
-      <w:bookmarkStart w:id="74" w:name="_Toc13672094"/>
+      <w:bookmarkStart w:id="74" w:name="_Toc14095927"/>
       <w:r>
         <w:rPr>
           <w:rFonts w:ascii="Arial" w:hAnsi="Arial" w:cs="Arial"/>
@@ -9954,7 +9954,7 @@
         </w:rPr>
       </w:pPr>
       <w:bookmarkStart w:id="75" w:name="_Toc479683720"/>
-      <w:bookmarkStart w:id="76" w:name="_Toc13672095"/>
+      <w:bookmarkStart w:id="76" w:name="_Toc14095928"/>
       <w:r>
         <w:rPr>
           <w:rFonts w:ascii="Arial" w:hAnsi="Arial" w:cs="Arial"/>
@@ -10347,7 +10347,7 @@
         <w:spacing w:before="0" w:after="0"/>
         <w:jc w:val="both"/>
       </w:pPr>
-      <w:bookmarkStart w:id="77" w:name="_Toc13672096"/>
+      <w:bookmarkStart w:id="77" w:name="_Toc14095929"/>
       <w:r>
         <w:lastRenderedPageBreak/>
         <w:t>2.</w:t>
@@ -10400,7 +10400,7 @@
           <w:szCs w:val="24"/>
         </w:rPr>
       </w:pPr>
-      <w:bookmarkStart w:id="78" w:name="_Toc13672097"/>
+      <w:bookmarkStart w:id="78" w:name="_Toc14095930"/>
       <w:r>
         <w:rPr>
           <w:rFonts w:ascii="Arial" w:hAnsi="Arial" w:cs="Arial"/>
@@ -10605,7 +10605,7 @@
           <w:szCs w:val="24"/>
         </w:rPr>
       </w:pPr>
-      <w:bookmarkStart w:id="79" w:name="_Toc13672098"/>
+      <w:bookmarkStart w:id="79" w:name="_Toc14095931"/>
       <w:r>
         <w:rPr>
           <w:rFonts w:ascii="Arial" w:hAnsi="Arial" w:cs="Arial"/>
@@ -11396,7 +11396,7 @@
           <v:shape id="_x0000_i1026" type="#_x0000_t75" style="width:374.25pt;height:418.5pt" o:ole="">
             <v:imagedata r:id="rId10" o:title=""/>
           </v:shape>
-          <o:OLEObject Type="Embed" ProgID="Visio.Drawing.11" ShapeID="_x0000_i1026" DrawAspect="Content" ObjectID="_1624284913" r:id="rId11"/>
+          <o:OLEObject Type="Embed" ProgID="Visio.Drawing.11" ShapeID="_x0000_i1026" DrawAspect="Content" ObjectID="_1624708732" r:id="rId11"/>
         </w:object>
       </w:r>
     </w:p>
@@ -11571,7 +11571,7 @@
           <v:shape id="_x0000_i1027" type="#_x0000_t75" style="width:435.75pt;height:411.75pt" o:ole="">
             <v:imagedata r:id="rId12" o:title=""/>
           </v:shape>
-          <o:OLEObject Type="Embed" ProgID="Visio.Drawing.11" ShapeID="_x0000_i1027" DrawAspect="Content" ObjectID="_1624284914" r:id="rId13"/>
+          <o:OLEObject Type="Embed" ProgID="Visio.Drawing.11" ShapeID="_x0000_i1027" DrawAspect="Content" ObjectID="_1624708733" r:id="rId13"/>
         </w:object>
       </w:r>
     </w:p>
@@ -11718,7 +11718,7 @@
         <w:spacing w:before="0" w:after="0"/>
         <w:jc w:val="both"/>
       </w:pPr>
-      <w:bookmarkStart w:id="94" w:name="_Toc13672099"/>
+      <w:bookmarkStart w:id="94" w:name="_Toc14095932"/>
       <w:r>
         <w:lastRenderedPageBreak/>
         <w:t>2.4</w:t>
@@ -11879,7 +11879,7 @@
         </w:rPr>
       </w:pPr>
       <w:bookmarkStart w:id="95" w:name="_Toc10039420"/>
-      <w:bookmarkStart w:id="96" w:name="_Toc13672100"/>
+      <w:bookmarkStart w:id="96" w:name="_Toc14095933"/>
       <w:r>
         <w:rPr>
           <w:i w:val="0"/>
@@ -11912,7 +11912,7 @@
         </w:rPr>
       </w:pPr>
       <w:bookmarkStart w:id="97" w:name="_Toc10039421"/>
-      <w:bookmarkStart w:id="98" w:name="_Toc13672101"/>
+      <w:bookmarkStart w:id="98" w:name="_Toc14095934"/>
       <w:r>
         <w:rPr>
           <w:shd w:val="clear" w:color="auto" w:fill="FFFFFF"/>
@@ -12019,13 +12019,19 @@
         <w:rPr>
           <w:rFonts w:ascii="Arial" w:hAnsi="Arial" w:cs="Arial"/>
         </w:rPr>
-        <w:t>framework</w:t>
-      </w:r>
-      <w:r>
-        <w:rPr>
-          <w:rFonts w:ascii="Arial" w:hAnsi="Arial" w:cs="Arial"/>
-        </w:rPr>
-        <w:t xml:space="preserve"> (Responsive web design)</w:t>
+        <w:t>(</w:t>
+      </w:r>
+      <w:r>
+        <w:rPr>
+          <w:rFonts w:ascii="Arial" w:hAnsi="Arial" w:cs="Arial"/>
+        </w:rPr>
+        <w:t>r</w:t>
+      </w:r>
+      <w:r>
+        <w:rPr>
+          <w:rFonts w:ascii="Arial" w:hAnsi="Arial" w:cs="Arial"/>
+        </w:rPr>
+        <w:t>esponsive web design)</w:t>
       </w:r>
     </w:p>
     <w:p>
@@ -12097,7 +12103,7 @@
         </w:rPr>
       </w:pPr>
       <w:bookmarkStart w:id="99" w:name="_Toc10039422"/>
-      <w:bookmarkStart w:id="100" w:name="_Toc13672102"/>
+      <w:bookmarkStart w:id="100" w:name="_Toc14095935"/>
       <w:r>
         <w:rPr>
           <w:shd w:val="clear" w:color="auto" w:fill="FFFFFF"/>
@@ -12135,7 +12141,31 @@
         <w:rPr>
           <w:rFonts w:ascii="Arial" w:hAnsi="Arial" w:cs="Arial"/>
         </w:rPr>
-        <w:t>Web browser (Cross browsers and cross devices)</w:t>
+        <w:t>Web browser (</w:t>
+      </w:r>
+      <w:r>
+        <w:rPr>
+          <w:rFonts w:ascii="Arial" w:hAnsi="Arial" w:cs="Arial"/>
+        </w:rPr>
+        <w:t>c</w:t>
+      </w:r>
+      <w:r>
+        <w:rPr>
+          <w:rFonts w:ascii="Arial" w:hAnsi="Arial" w:cs="Arial"/>
+        </w:rPr>
+        <w:t xml:space="preserve">ross browsers </w:t>
+      </w:r>
+      <w:r>
+        <w:rPr>
+          <w:rFonts w:ascii="Arial" w:hAnsi="Arial" w:cs="Arial"/>
+        </w:rPr>
+        <w:t xml:space="preserve">and </w:t>
+      </w:r>
+      <w:r>
+        <w:rPr>
+          <w:rFonts w:ascii="Arial" w:hAnsi="Arial" w:cs="Arial"/>
+        </w:rPr>
+        <w:t>devices)</w:t>
       </w:r>
     </w:p>
     <w:p>
@@ -12161,7 +12191,7 @@
         </w:rPr>
       </w:pPr>
       <w:bookmarkStart w:id="101" w:name="_Toc10039423"/>
-      <w:bookmarkStart w:id="102" w:name="_Toc13672103"/>
+      <w:bookmarkStart w:id="102" w:name="_Toc14095936"/>
       <w:r>
         <w:rPr>
           <w:shd w:val="clear" w:color="auto" w:fill="FFFFFF"/>
@@ -12209,19 +12239,43 @@
           <w:color w:val="000000"/>
         </w:rPr>
       </w:pPr>
-      <w:bookmarkStart w:id="103" w:name="_Toc478047891"/>
-      <w:bookmarkStart w:id="104" w:name="_Toc478054198"/>
-      <w:bookmarkStart w:id="105" w:name="_Toc479673264"/>
       <w:r>
         <w:rPr>
           <w:rFonts w:ascii="Arial" w:hAnsi="Arial" w:cs="Arial"/>
           <w:b/>
         </w:rPr>
-        <w:t>Reliability requirement</w:t>
-      </w:r>
-      <w:bookmarkEnd w:id="103"/>
-      <w:bookmarkEnd w:id="104"/>
-      <w:bookmarkEnd w:id="105"/>
+        <w:t xml:space="preserve">Bootstrap </w:t>
+      </w:r>
+      <w:r>
+        <w:rPr>
+          <w:rFonts w:ascii="Arial" w:hAnsi="Arial" w:cs="Arial"/>
+          <w:b/>
+        </w:rPr>
+        <w:t>F</w:t>
+      </w:r>
+      <w:r>
+        <w:rPr>
+          <w:rFonts w:ascii="Arial" w:hAnsi="Arial" w:cs="Arial"/>
+          <w:b/>
+        </w:rPr>
+        <w:t>ramework</w:t>
+      </w:r>
+      <w:r>
+        <w:rPr>
+          <w:rFonts w:ascii="Arial" w:hAnsi="Arial" w:cs="Arial"/>
+          <w:b/>
+        </w:rPr>
+        <w:t xml:space="preserve"> – </w:t>
+      </w:r>
+      <w:proofErr w:type="spellStart"/>
+      <w:r>
+        <w:rPr>
+          <w:rFonts w:ascii="Arial" w:hAnsi="Arial" w:cs="Arial"/>
+          <w:b/>
+        </w:rPr>
+        <w:t>AdminLTE</w:t>
+      </w:r>
+      <w:proofErr w:type="spellEnd"/>
     </w:p>
     <w:p>
       <w:pPr>
@@ -12237,19 +12291,43 @@
         <w:rPr>
           <w:rFonts w:ascii="Arial" w:hAnsi="Arial" w:cs="Arial"/>
         </w:rPr>
-        <w:t>The main reliability is the validation used. Without proper validation, the system does not allow to enter that value into database. All the required validation</w:t>
-      </w:r>
-      <w:r>
-        <w:rPr>
-          <w:rFonts w:ascii="Arial" w:hAnsi="Arial" w:cs="Arial"/>
-        </w:rPr>
-        <w:t>s</w:t>
-      </w:r>
-      <w:r>
-        <w:rPr>
-          <w:rFonts w:ascii="Arial" w:hAnsi="Arial" w:cs="Arial"/>
-        </w:rPr>
-        <w:t xml:space="preserve"> controls</w:t>
+        <w:t xml:space="preserve">While </w:t>
+      </w:r>
+      <w:r>
+        <w:rPr>
+          <w:rFonts w:ascii="Arial" w:hAnsi="Arial" w:cs="Arial"/>
+        </w:rPr>
+        <w:t>it is</w:t>
+      </w:r>
+      <w:r>
+        <w:rPr>
+          <w:rFonts w:ascii="Arial" w:hAnsi="Arial" w:cs="Arial"/>
+        </w:rPr>
+        <w:t xml:space="preserve"> easy to build a responsive </w:t>
+      </w:r>
+      <w:r>
+        <w:rPr>
+          <w:rFonts w:ascii="Arial" w:hAnsi="Arial" w:cs="Arial"/>
+        </w:rPr>
+        <w:t>Portal</w:t>
+      </w:r>
+      <w:r>
+        <w:rPr>
+          <w:rFonts w:ascii="Arial" w:hAnsi="Arial" w:cs="Arial"/>
+        </w:rPr>
+        <w:t xml:space="preserve"> with </w:t>
+      </w:r>
+      <w:r>
+        <w:rPr>
+          <w:rFonts w:ascii="Arial" w:hAnsi="Arial" w:cs="Arial"/>
+        </w:rPr>
+        <w:t>Bootstrap Admin Dashboard</w:t>
+      </w:r>
+      <w:r>
+        <w:rPr>
+          <w:rFonts w:ascii="Arial" w:hAnsi="Arial" w:cs="Arial"/>
+        </w:rPr>
+        <w:t xml:space="preserve"> template</w:t>
       </w:r>
       <w:r>
         <w:rPr>
@@ -12257,19 +12335,110 @@
         </w:rPr>
         <w:t xml:space="preserve"> </w:t>
       </w:r>
+      <w:r>
+        <w:rPr>
+          <w:rFonts w:ascii="Arial" w:hAnsi="Arial" w:cs="Arial"/>
+        </w:rPr>
+        <w:t xml:space="preserve">using </w:t>
+      </w:r>
+      <w:proofErr w:type="spellStart"/>
+      <w:r>
+        <w:rPr>
+          <w:rFonts w:ascii="Arial" w:hAnsi="Arial" w:cs="Arial"/>
+        </w:rPr>
+        <w:t>AdminLTE</w:t>
+      </w:r>
+      <w:proofErr w:type="spellEnd"/>
+      <w:r>
+        <w:rPr>
+          <w:rFonts w:ascii="Arial" w:hAnsi="Arial" w:cs="Arial"/>
+        </w:rPr>
+        <w:t xml:space="preserve">, the </w:t>
+      </w:r>
       <w:proofErr w:type="gramStart"/>
       <w:r>
         <w:rPr>
           <w:rFonts w:ascii="Arial" w:hAnsi="Arial" w:cs="Arial"/>
         </w:rPr>
-        <w:t>are implemented</w:t>
+        <w:t>end results</w:t>
       </w:r>
       <w:proofErr w:type="gramEnd"/>
       <w:r>
         <w:rPr>
           <w:rFonts w:ascii="Arial" w:hAnsi="Arial" w:cs="Arial"/>
         </w:rPr>
-        <w:t xml:space="preserve"> to keep the Portal system secure.</w:t>
+        <w:t xml:space="preserve"> can be quite a bit heavy for the users in terms of slower loading times, as well as battery drain issues</w:t>
+      </w:r>
+      <w:r>
+        <w:rPr>
+          <w:rFonts w:ascii="Arial" w:hAnsi="Arial" w:cs="Arial"/>
+        </w:rPr>
+        <w:t xml:space="preserve"> for mobile platform</w:t>
+      </w:r>
+      <w:r>
+        <w:rPr>
+          <w:rFonts w:ascii="Arial" w:hAnsi="Arial" w:cs="Arial"/>
+        </w:rPr>
+        <w:t xml:space="preserve">. </w:t>
+      </w:r>
+      <w:r>
+        <w:rPr>
+          <w:rFonts w:ascii="Arial" w:hAnsi="Arial" w:cs="Arial"/>
+        </w:rPr>
+        <w:t>In addition</w:t>
+      </w:r>
+      <w:r>
+        <w:rPr>
+          <w:rFonts w:ascii="Arial" w:hAnsi="Arial" w:cs="Arial"/>
+        </w:rPr>
+        <w:t xml:space="preserve">, the files generated by Bootstrap can be huge in size, which can slow things down for </w:t>
+      </w:r>
+      <w:r>
+        <w:rPr>
+          <w:rFonts w:ascii="Arial" w:hAnsi="Arial" w:cs="Arial"/>
+        </w:rPr>
+        <w:t>system</w:t>
+      </w:r>
+      <w:r>
+        <w:rPr>
+          <w:rFonts w:ascii="Arial" w:hAnsi="Arial" w:cs="Arial"/>
+        </w:rPr>
+        <w:t xml:space="preserve"> quite heavily.</w:t>
+      </w:r>
+    </w:p>
+    <w:p>
+      <w:pPr>
+        <w:pStyle w:val="NormalWeb"/>
+        <w:spacing w:before="0" w:beforeAutospacing="0" w:after="0" w:afterAutospacing="0"/>
+        <w:ind w:left="360"/>
+        <w:jc w:val="both"/>
+        <w:rPr>
+          <w:rFonts w:ascii="Arial" w:hAnsi="Arial" w:cs="Arial"/>
+        </w:rPr>
+      </w:pPr>
+    </w:p>
+    <w:p>
+      <w:pPr>
+        <w:pStyle w:val="NormalWeb"/>
+        <w:spacing w:before="0" w:beforeAutospacing="0" w:after="0" w:afterAutospacing="0"/>
+        <w:ind w:left="360"/>
+        <w:jc w:val="both"/>
+        <w:rPr>
+          <w:rFonts w:ascii="Arial" w:hAnsi="Arial" w:cs="Arial"/>
+        </w:rPr>
+      </w:pPr>
+      <w:r>
+        <w:rPr>
+          <w:rFonts w:ascii="Arial" w:hAnsi="Arial" w:cs="Arial"/>
+          <w:u w:val="single"/>
+        </w:rPr>
+        <w:t>Recommendation</w:t>
+      </w:r>
+      <w:r>
+        <w:rPr>
+          <w:rFonts w:ascii="Arial" w:hAnsi="Arial" w:cs="Arial"/>
+        </w:rPr>
+        <w:t>: Seek other framework such as Foundation framework as alternative to solve slow performance issue.</w:t>
       </w:r>
     </w:p>
     <w:p>
@@ -12301,70 +12470,401 @@
           <w:color w:val="000000"/>
         </w:rPr>
       </w:pPr>
-      <w:bookmarkStart w:id="106" w:name="_Toc478047900"/>
-      <w:bookmarkStart w:id="107" w:name="_Toc478054207"/>
-      <w:bookmarkStart w:id="108" w:name="_Toc479673273"/>
       <w:r>
         <w:rPr>
           <w:rFonts w:ascii="Arial" w:hAnsi="Arial" w:cs="Arial"/>
           <w:b/>
-          <w:color w:val="000000"/>
-        </w:rPr>
-        <w:t>Safety and securities consideration</w:t>
-      </w:r>
+        </w:rPr>
+        <w:t xml:space="preserve">Web </w:t>
+      </w:r>
+      <w:r>
+        <w:rPr>
+          <w:rFonts w:ascii="Arial" w:hAnsi="Arial" w:cs="Arial"/>
+          <w:b/>
+        </w:rPr>
+        <w:t>Browser</w:t>
+      </w:r>
+      <w:r>
+        <w:rPr>
+          <w:rFonts w:ascii="Arial" w:hAnsi="Arial" w:cs="Arial"/>
+          <w:b/>
+        </w:rPr>
+        <w:t xml:space="preserve"> – Resolution Constraint</w:t>
+      </w:r>
+    </w:p>
+    <w:p>
+      <w:pPr>
+        <w:pStyle w:val="NormalWeb"/>
+        <w:spacing w:before="0" w:beforeAutospacing="0" w:after="0" w:afterAutospacing="0"/>
+        <w:ind w:left="360"/>
+        <w:jc w:val="both"/>
+        <w:rPr>
+          <w:rFonts w:ascii="Arial" w:hAnsi="Arial" w:cs="Arial"/>
+          <w:bCs/>
+          <w:color w:val="000000"/>
+        </w:rPr>
+      </w:pPr>
+      <w:r>
+        <w:rPr>
+          <w:rFonts w:ascii="Arial" w:hAnsi="Arial" w:cs="Arial"/>
+          <w:bCs/>
+          <w:color w:val="000000"/>
+        </w:rPr>
+        <w:t xml:space="preserve">A range of devices </w:t>
+      </w:r>
+      <w:proofErr w:type="gramStart"/>
+      <w:r>
+        <w:rPr>
+          <w:rFonts w:ascii="Arial" w:hAnsi="Arial" w:cs="Arial"/>
+          <w:bCs/>
+          <w:color w:val="000000"/>
+        </w:rPr>
+        <w:t>is used</w:t>
+      </w:r>
+      <w:proofErr w:type="gramEnd"/>
+      <w:r>
+        <w:rPr>
+          <w:rFonts w:ascii="Arial" w:hAnsi="Arial" w:cs="Arial"/>
+          <w:bCs/>
+          <w:color w:val="000000"/>
+        </w:rPr>
+        <w:t xml:space="preserve"> to access a website. With different screen resolutions</w:t>
+      </w:r>
+      <w:r>
+        <w:rPr>
+          <w:rFonts w:ascii="Arial" w:hAnsi="Arial" w:cs="Arial"/>
+          <w:bCs/>
+          <w:color w:val="000000"/>
+        </w:rPr>
+        <w:t xml:space="preserve"> for different devices (desktop and</w:t>
+      </w:r>
+      <w:r>
+        <w:rPr>
+          <w:rFonts w:ascii="Arial" w:hAnsi="Arial" w:cs="Arial"/>
+          <w:bCs/>
+          <w:color w:val="000000"/>
+        </w:rPr>
+        <w:t xml:space="preserve"> </w:t>
+      </w:r>
+      <w:r>
+        <w:rPr>
+          <w:rFonts w:ascii="Arial" w:hAnsi="Arial" w:cs="Arial"/>
+          <w:bCs/>
+          <w:color w:val="000000"/>
+        </w:rPr>
+        <w:t>mobile),</w:t>
+      </w:r>
+      <w:r>
+        <w:rPr>
+          <w:rFonts w:ascii="Arial" w:hAnsi="Arial" w:cs="Arial"/>
+          <w:bCs/>
+          <w:color w:val="000000"/>
+        </w:rPr>
+        <w:t xml:space="preserve"> it is important for </w:t>
+      </w:r>
+      <w:r>
+        <w:rPr>
+          <w:rFonts w:ascii="Arial" w:hAnsi="Arial" w:cs="Arial"/>
+          <w:bCs/>
+          <w:color w:val="000000"/>
+        </w:rPr>
+        <w:t>product developer</w:t>
+      </w:r>
+      <w:r>
+        <w:rPr>
+          <w:rFonts w:ascii="Arial" w:hAnsi="Arial" w:cs="Arial"/>
+          <w:bCs/>
+          <w:color w:val="000000"/>
+        </w:rPr>
+        <w:t xml:space="preserve"> to ensure that the screen resolution is optimized for all devices to ensure a user-friendly experience for all viewers.</w:t>
+      </w:r>
+      <w:r>
+        <w:rPr>
+          <w:rFonts w:ascii="Arial" w:hAnsi="Arial" w:cs="Arial"/>
+          <w:bCs/>
+          <w:color w:val="000000"/>
+        </w:rPr>
+        <w:t xml:space="preserve"> Sometimes, the issue raises when the Portal only could function properly in certain web browser</w:t>
+      </w:r>
+      <w:r>
+        <w:rPr>
+          <w:rFonts w:ascii="Arial" w:hAnsi="Arial" w:cs="Arial"/>
+          <w:bCs/>
+          <w:color w:val="000000"/>
+        </w:rPr>
+        <w:t xml:space="preserve"> like</w:t>
+      </w:r>
+      <w:r>
+        <w:rPr>
+          <w:rFonts w:ascii="Arial" w:hAnsi="Arial" w:cs="Arial"/>
+          <w:bCs/>
+          <w:color w:val="000000"/>
+        </w:rPr>
+        <w:t xml:space="preserve"> Google, however, it breaks for other browsers</w:t>
+      </w:r>
+      <w:r>
+        <w:rPr>
+          <w:rFonts w:ascii="Arial" w:hAnsi="Arial" w:cs="Arial"/>
+          <w:bCs/>
+          <w:color w:val="000000"/>
+        </w:rPr>
+        <w:t xml:space="preserve"> such as I.E, Opera, </w:t>
+      </w:r>
+      <w:proofErr w:type="spellStart"/>
+      <w:proofErr w:type="gramStart"/>
+      <w:r>
+        <w:rPr>
+          <w:rFonts w:ascii="Arial" w:hAnsi="Arial" w:cs="Arial"/>
+          <w:bCs/>
+          <w:color w:val="000000"/>
+        </w:rPr>
+        <w:t>Firefox</w:t>
+      </w:r>
+      <w:proofErr w:type="spellEnd"/>
+      <w:proofErr w:type="gramEnd"/>
+      <w:r>
+        <w:rPr>
+          <w:rFonts w:ascii="Arial" w:hAnsi="Arial" w:cs="Arial"/>
+          <w:bCs/>
+          <w:color w:val="000000"/>
+        </w:rPr>
+        <w:t xml:space="preserve">. </w:t>
+      </w:r>
+      <w:r>
+        <w:rPr>
+          <w:rFonts w:ascii="Arial" w:hAnsi="Arial" w:cs="Arial"/>
+          <w:bCs/>
+          <w:color w:val="000000"/>
+        </w:rPr>
+        <w:t>The web developer has to design the interface in such a way that it appears aesthetically and functions without any hitches on any screen</w:t>
+      </w:r>
+      <w:r>
+        <w:rPr>
+          <w:rFonts w:ascii="Arial" w:hAnsi="Arial" w:cs="Arial"/>
+          <w:bCs/>
+          <w:color w:val="000000"/>
+        </w:rPr>
+        <w:t xml:space="preserve"> in different web browsers</w:t>
+      </w:r>
+      <w:r>
+        <w:rPr>
+          <w:rFonts w:ascii="Arial" w:hAnsi="Arial" w:cs="Arial"/>
+          <w:bCs/>
+          <w:color w:val="000000"/>
+        </w:rPr>
+        <w:t xml:space="preserve">. </w:t>
+      </w:r>
+    </w:p>
+    <w:p>
+      <w:pPr>
+        <w:pStyle w:val="NormalWeb"/>
+        <w:spacing w:before="0" w:beforeAutospacing="0" w:after="0" w:afterAutospacing="0"/>
+        <w:ind w:left="360"/>
+        <w:jc w:val="both"/>
+        <w:rPr>
+          <w:rFonts w:ascii="Arial" w:hAnsi="Arial" w:cs="Arial"/>
+          <w:bCs/>
+          <w:color w:val="000000"/>
+        </w:rPr>
+      </w:pPr>
+    </w:p>
+    <w:p>
+      <w:pPr>
+        <w:pStyle w:val="NormalWeb"/>
+        <w:spacing w:before="0" w:beforeAutospacing="0" w:after="0" w:afterAutospacing="0"/>
+        <w:ind w:left="360"/>
+        <w:jc w:val="both"/>
+        <w:rPr>
+          <w:rFonts w:ascii="Arial" w:hAnsi="Arial" w:cs="Arial"/>
+          <w:bCs/>
+          <w:color w:val="000000"/>
+        </w:rPr>
+      </w:pPr>
+    </w:p>
+    <w:p>
+      <w:pPr>
+        <w:pStyle w:val="NormalWeb"/>
+        <w:spacing w:before="0" w:beforeAutospacing="0" w:after="0" w:afterAutospacing="0"/>
+        <w:ind w:left="360"/>
+        <w:jc w:val="both"/>
+        <w:rPr>
+          <w:rFonts w:ascii="Arial" w:hAnsi="Arial" w:cs="Arial"/>
+          <w:bCs/>
+          <w:color w:val="000000"/>
+        </w:rPr>
+      </w:pPr>
+    </w:p>
+    <w:p>
+      <w:pPr>
+        <w:pStyle w:val="NormalWeb"/>
+        <w:spacing w:before="0" w:beforeAutospacing="0" w:after="0" w:afterAutospacing="0"/>
+        <w:ind w:left="360"/>
+        <w:jc w:val="both"/>
+        <w:rPr>
+          <w:rFonts w:ascii="Arial" w:hAnsi="Arial" w:cs="Arial"/>
+          <w:bCs/>
+          <w:color w:val="000000"/>
+        </w:rPr>
+      </w:pPr>
+    </w:p>
+    <w:p>
+      <w:pPr>
+        <w:pStyle w:val="NormalWeb"/>
+        <w:spacing w:before="0" w:beforeAutospacing="0" w:after="0" w:afterAutospacing="0"/>
+        <w:ind w:left="360"/>
+        <w:jc w:val="both"/>
+        <w:rPr>
+          <w:rFonts w:ascii="Arial" w:hAnsi="Arial" w:cs="Arial"/>
+          <w:bCs/>
+          <w:color w:val="000000"/>
+        </w:rPr>
+      </w:pPr>
+      <w:r>
+        <w:rPr>
+          <w:rFonts w:ascii="Arial" w:hAnsi="Arial" w:cs="Arial"/>
+          <w:u w:val="single"/>
+        </w:rPr>
+        <w:lastRenderedPageBreak/>
+        <w:t>Recommendation</w:t>
+      </w:r>
+      <w:r>
+        <w:rPr>
+          <w:rFonts w:ascii="Arial" w:hAnsi="Arial" w:cs="Arial"/>
+        </w:rPr>
+        <w:t xml:space="preserve">: </w:t>
+      </w:r>
+      <w:r>
+        <w:rPr>
+          <w:rFonts w:ascii="Arial" w:hAnsi="Arial" w:cs="Arial"/>
+          <w:bCs/>
+          <w:color w:val="000000"/>
+        </w:rPr>
+        <w:t xml:space="preserve">Responsive design is the answer to screen resolution issues. </w:t>
+      </w:r>
+      <w:r>
+        <w:rPr>
+          <w:rFonts w:ascii="Arial" w:hAnsi="Arial" w:cs="Arial"/>
+          <w:bCs/>
+          <w:color w:val="000000"/>
+        </w:rPr>
+        <w:t>In addition,</w:t>
+      </w:r>
+      <w:r>
+        <w:rPr>
+          <w:rFonts w:ascii="Arial" w:hAnsi="Arial" w:cs="Arial"/>
+          <w:bCs/>
+          <w:color w:val="000000"/>
+        </w:rPr>
+        <w:t xml:space="preserve"> since mobile phones are the most used device to access websites, </w:t>
+      </w:r>
+      <w:r>
+        <w:rPr>
+          <w:rFonts w:ascii="Arial" w:hAnsi="Arial" w:cs="Arial"/>
+          <w:bCs/>
+          <w:color w:val="000000"/>
+        </w:rPr>
+        <w:t>product designer</w:t>
+      </w:r>
+      <w:r>
+        <w:rPr>
+          <w:rFonts w:ascii="Arial" w:hAnsi="Arial" w:cs="Arial"/>
+          <w:bCs/>
+          <w:color w:val="000000"/>
+        </w:rPr>
+        <w:t xml:space="preserve"> must focus on this </w:t>
+      </w:r>
+      <w:r>
+        <w:rPr>
+          <w:rFonts w:ascii="Arial" w:hAnsi="Arial" w:cs="Arial"/>
+          <w:bCs/>
+          <w:color w:val="000000"/>
+        </w:rPr>
+        <w:t>screen, which</w:t>
+      </w:r>
+      <w:r>
+        <w:rPr>
+          <w:rFonts w:ascii="Arial" w:hAnsi="Arial" w:cs="Arial"/>
+          <w:bCs/>
+          <w:color w:val="000000"/>
+        </w:rPr>
+        <w:t xml:space="preserve"> is the smallest one. The layout may then be adapted proportionately to more columns as the screen size get wider.</w:t>
+      </w:r>
+    </w:p>
+    <w:p>
+      <w:pPr>
+        <w:pStyle w:val="NormalWeb"/>
+        <w:spacing w:before="0" w:beforeAutospacing="0" w:after="0" w:afterAutospacing="0"/>
+        <w:jc w:val="both"/>
+        <w:rPr>
+          <w:rFonts w:ascii="Arial" w:hAnsi="Arial" w:cs="Arial"/>
+          <w:b/>
+          <w:bCs/>
+          <w:color w:val="000000"/>
+        </w:rPr>
+      </w:pPr>
+    </w:p>
+    <w:p>
+      <w:pPr>
+        <w:pStyle w:val="Heading3"/>
+        <w:spacing w:before="0" w:after="0"/>
+        <w:jc w:val="both"/>
+        <w:rPr>
+          <w:shd w:val="clear" w:color="auto" w:fill="FFFFFF"/>
+        </w:rPr>
+      </w:pPr>
+      <w:bookmarkStart w:id="103" w:name="_Toc10039424"/>
+      <w:bookmarkStart w:id="104" w:name="_Toc14095937"/>
+      <w:r>
+        <w:rPr>
+          <w:shd w:val="clear" w:color="auto" w:fill="FFFFFF"/>
+        </w:rPr>
+        <w:t xml:space="preserve">3.4 </w:t>
+      </w:r>
+      <w:r>
+        <w:t>Assumptions and Dependencies</w:t>
+      </w:r>
+      <w:bookmarkEnd w:id="103"/>
+      <w:bookmarkEnd w:id="104"/>
+    </w:p>
+    <w:p>
+      <w:pPr>
+        <w:pStyle w:val="NormalWeb"/>
+        <w:spacing w:before="0" w:beforeAutospacing="0" w:after="0" w:afterAutospacing="0"/>
+        <w:jc w:val="both"/>
+        <w:rPr>
+          <w:rFonts w:ascii="Arial" w:hAnsi="Arial" w:cs="Arial"/>
+          <w:b/>
+          <w:bCs/>
+          <w:color w:val="000000"/>
+        </w:rPr>
+      </w:pPr>
+    </w:p>
+    <w:p>
+      <w:pPr>
+        <w:numPr>
+          <w:ilvl w:val="0"/>
+          <w:numId w:val="47"/>
+        </w:numPr>
+        <w:jc w:val="both"/>
+        <w:rPr>
+          <w:rFonts w:ascii="Arial" w:hAnsi="Arial" w:cs="Arial"/>
+          <w:b/>
+        </w:rPr>
+      </w:pPr>
+      <w:bookmarkStart w:id="105" w:name="_Toc478047903"/>
+      <w:bookmarkStart w:id="106" w:name="_Toc478054210"/>
+      <w:bookmarkStart w:id="107" w:name="_Toc479671961"/>
+      <w:bookmarkStart w:id="108" w:name="_Toc479673276"/>
+      <w:r>
+        <w:rPr>
+          <w:rFonts w:ascii="Arial" w:hAnsi="Arial" w:cs="Arial"/>
+        </w:rPr>
+        <w:t>End user is the person with enough knowledge to use system.</w:t>
+      </w:r>
+      <w:bookmarkEnd w:id="105"/>
       <w:bookmarkEnd w:id="106"/>
       <w:bookmarkEnd w:id="107"/>
       <w:bookmarkEnd w:id="108"/>
-    </w:p>
-    <w:p>
-      <w:pPr>
-        <w:pStyle w:val="NormalWeb"/>
-        <w:spacing w:before="0" w:beforeAutospacing="0" w:after="0" w:afterAutospacing="0"/>
-        <w:ind w:left="360"/>
-        <w:jc w:val="both"/>
-        <w:rPr>
-          <w:rFonts w:ascii="Arial" w:hAnsi="Arial" w:cs="Arial"/>
-        </w:rPr>
-      </w:pPr>
-      <w:r>
-        <w:rPr>
-          <w:rFonts w:ascii="Arial" w:hAnsi="Arial" w:cs="Arial"/>
-        </w:rPr>
-        <w:t>The</w:t>
-      </w:r>
-      <w:r>
-        <w:rPr>
-          <w:rFonts w:ascii="Arial" w:hAnsi="Arial" w:cs="Arial"/>
-        </w:rPr>
-        <w:t xml:space="preserve"> security in this Portal extends to various users in different way by giving the users with different user id. Each user </w:t>
-      </w:r>
-      <w:proofErr w:type="gramStart"/>
-      <w:r>
-        <w:rPr>
-          <w:rFonts w:ascii="Arial" w:hAnsi="Arial" w:cs="Arial"/>
-        </w:rPr>
-        <w:t>will be given</w:t>
-      </w:r>
-      <w:proofErr w:type="gramEnd"/>
-      <w:r>
-        <w:rPr>
-          <w:rFonts w:ascii="Arial" w:hAnsi="Arial" w:cs="Arial"/>
-        </w:rPr>
-        <w:t xml:space="preserve"> access privilege based on given role to him/her.</w:t>
-      </w:r>
-    </w:p>
-    <w:p>
-      <w:pPr>
-        <w:pStyle w:val="NormalWeb"/>
-        <w:spacing w:before="0" w:beforeAutospacing="0" w:after="0" w:afterAutospacing="0"/>
-        <w:jc w:val="both"/>
-        <w:rPr>
-          <w:rFonts w:ascii="Arial" w:hAnsi="Arial" w:cs="Arial"/>
-          <w:b/>
-          <w:bCs/>
-          <w:color w:val="000000"/>
-        </w:rPr>
-      </w:pPr>
     </w:p>
     <w:p>
       <w:pPr>
@@ -12382,24 +12882,68 @@
           <w:color w:val="000000"/>
         </w:rPr>
       </w:pPr>
-      <w:r>
-        <w:rPr>
-          <w:rFonts w:ascii="Arial" w:hAnsi="Arial" w:cs="Arial"/>
-          <w:b/>
-          <w:color w:val="000000"/>
-        </w:rPr>
-        <w:t xml:space="preserve">.NET Framework and ASP.NET </w:t>
-      </w:r>
-      <w:proofErr w:type="spellStart"/>
-      <w:r>
-        <w:rPr>
-          <w:rFonts w:ascii="Arial" w:hAnsi="Arial" w:cs="Arial"/>
-          <w:b/>
-          <w:color w:val="000000"/>
-        </w:rPr>
-        <w:t>Webforms</w:t>
-      </w:r>
-      <w:proofErr w:type="spellEnd"/>
+      <w:bookmarkStart w:id="109" w:name="_Toc478047904"/>
+      <w:bookmarkStart w:id="110" w:name="_Toc478054211"/>
+      <w:bookmarkStart w:id="111" w:name="_Toc479671962"/>
+      <w:bookmarkStart w:id="112" w:name="_Toc479673277"/>
+      <w:r>
+        <w:rPr>
+          <w:rFonts w:ascii="Arial" w:hAnsi="Arial" w:cs="Arial"/>
+        </w:rPr>
+        <w:t xml:space="preserve">User </w:t>
+      </w:r>
+      <w:r>
+        <w:rPr>
+          <w:rFonts w:ascii="Arial" w:hAnsi="Arial" w:cs="Arial"/>
+        </w:rPr>
+        <w:t>can</w:t>
+      </w:r>
+      <w:r>
+        <w:rPr>
+          <w:rFonts w:ascii="Arial" w:hAnsi="Arial" w:cs="Arial"/>
+        </w:rPr>
+        <w:t xml:space="preserve"> only</w:t>
+      </w:r>
+      <w:r>
+        <w:rPr>
+          <w:rFonts w:ascii="Arial" w:hAnsi="Arial" w:cs="Arial"/>
+        </w:rPr>
+        <w:t xml:space="preserve"> register once</w:t>
+      </w:r>
+      <w:r>
+        <w:rPr>
+          <w:rFonts w:ascii="Arial" w:hAnsi="Arial" w:cs="Arial"/>
+        </w:rPr>
+        <w:t xml:space="preserve"> with selected </w:t>
+      </w:r>
+      <w:r>
+        <w:rPr>
+          <w:rFonts w:ascii="Arial" w:hAnsi="Arial" w:cs="Arial"/>
+        </w:rPr>
+        <w:t>social</w:t>
+      </w:r>
+      <w:r>
+        <w:rPr>
+          <w:rFonts w:ascii="Arial" w:hAnsi="Arial" w:cs="Arial"/>
+        </w:rPr>
+        <w:t xml:space="preserve"> media</w:t>
+      </w:r>
+      <w:r>
+        <w:rPr>
+          <w:rFonts w:ascii="Arial" w:hAnsi="Arial" w:cs="Arial"/>
+        </w:rPr>
+        <w:t xml:space="preserve"> login</w:t>
+      </w:r>
+      <w:r>
+        <w:rPr>
+          <w:rFonts w:ascii="Arial" w:hAnsi="Arial" w:cs="Arial"/>
+        </w:rPr>
+        <w:t>.</w:t>
+      </w:r>
+      <w:bookmarkEnd w:id="109"/>
+      <w:bookmarkEnd w:id="110"/>
+      <w:bookmarkEnd w:id="111"/>
+      <w:bookmarkEnd w:id="112"/>
     </w:p>
     <w:p>
       <w:pPr>
@@ -12429,370 +12973,527 @@
     </w:p>
     <w:p>
       <w:pPr>
+        <w:pStyle w:val="NormalWeb"/>
+        <w:spacing w:before="0" w:beforeAutospacing="0" w:after="0" w:afterAutospacing="0"/>
+        <w:jc w:val="both"/>
+        <w:rPr>
+          <w:rFonts w:ascii="Arial" w:hAnsi="Arial" w:cs="Arial"/>
+          <w:b/>
+          <w:bCs/>
+          <w:color w:val="000000"/>
+        </w:rPr>
+      </w:pPr>
+    </w:p>
+    <w:p>
+      <w:pPr>
+        <w:pStyle w:val="NormalWeb"/>
+        <w:spacing w:before="0" w:beforeAutospacing="0" w:after="0" w:afterAutospacing="0"/>
+        <w:jc w:val="both"/>
+        <w:rPr>
+          <w:rFonts w:ascii="Arial" w:hAnsi="Arial" w:cs="Arial"/>
+          <w:b/>
+          <w:bCs/>
+          <w:color w:val="000000"/>
+        </w:rPr>
+      </w:pPr>
+    </w:p>
+    <w:p>
+      <w:pPr>
+        <w:pStyle w:val="NormalWeb"/>
+        <w:spacing w:before="0" w:beforeAutospacing="0" w:after="0" w:afterAutospacing="0"/>
+        <w:jc w:val="both"/>
+        <w:rPr>
+          <w:rFonts w:ascii="Arial" w:hAnsi="Arial" w:cs="Arial"/>
+          <w:b/>
+          <w:bCs/>
+          <w:color w:val="000000"/>
+        </w:rPr>
+      </w:pPr>
+    </w:p>
+    <w:p>
+      <w:pPr>
+        <w:pStyle w:val="NormalWeb"/>
+        <w:spacing w:before="0" w:beforeAutospacing="0" w:after="0" w:afterAutospacing="0"/>
+        <w:jc w:val="both"/>
+        <w:rPr>
+          <w:rFonts w:ascii="Arial" w:hAnsi="Arial" w:cs="Arial"/>
+          <w:b/>
+          <w:bCs/>
+          <w:color w:val="000000"/>
+        </w:rPr>
+      </w:pPr>
+    </w:p>
+    <w:p>
+      <w:pPr>
+        <w:pStyle w:val="NormalWeb"/>
+        <w:spacing w:before="0" w:beforeAutospacing="0" w:after="0" w:afterAutospacing="0"/>
+        <w:jc w:val="both"/>
+        <w:rPr>
+          <w:rFonts w:ascii="Arial" w:hAnsi="Arial" w:cs="Arial"/>
+          <w:b/>
+          <w:bCs/>
+          <w:color w:val="000000"/>
+        </w:rPr>
+      </w:pPr>
+    </w:p>
+    <w:p>
+      <w:pPr>
+        <w:pStyle w:val="NormalWeb"/>
+        <w:spacing w:before="0" w:beforeAutospacing="0" w:after="0" w:afterAutospacing="0"/>
+        <w:jc w:val="both"/>
+        <w:rPr>
+          <w:rFonts w:ascii="Arial" w:hAnsi="Arial" w:cs="Arial"/>
+          <w:b/>
+          <w:bCs/>
+          <w:color w:val="000000"/>
+        </w:rPr>
+      </w:pPr>
+    </w:p>
+    <w:p>
+      <w:pPr>
+        <w:pStyle w:val="NormalWeb"/>
+        <w:spacing w:before="0" w:beforeAutospacing="0" w:after="0" w:afterAutospacing="0"/>
+        <w:jc w:val="both"/>
+        <w:rPr>
+          <w:rFonts w:ascii="Arial" w:hAnsi="Arial" w:cs="Arial"/>
+          <w:b/>
+          <w:bCs/>
+          <w:color w:val="000000"/>
+        </w:rPr>
+      </w:pPr>
+    </w:p>
+    <w:p>
+      <w:pPr>
+        <w:pStyle w:val="NormalWeb"/>
+        <w:spacing w:before="0" w:beforeAutospacing="0" w:after="0" w:afterAutospacing="0"/>
+        <w:jc w:val="both"/>
+        <w:rPr>
+          <w:rFonts w:ascii="Arial" w:hAnsi="Arial" w:cs="Arial"/>
+          <w:b/>
+          <w:bCs/>
+          <w:color w:val="000000"/>
+        </w:rPr>
+      </w:pPr>
+    </w:p>
+    <w:p>
+      <w:pPr>
+        <w:pStyle w:val="NormalWeb"/>
+        <w:spacing w:before="0" w:beforeAutospacing="0" w:after="0" w:afterAutospacing="0"/>
+        <w:jc w:val="both"/>
+        <w:rPr>
+          <w:rFonts w:ascii="Arial" w:hAnsi="Arial" w:cs="Arial"/>
+          <w:b/>
+          <w:bCs/>
+          <w:color w:val="000000"/>
+        </w:rPr>
+      </w:pPr>
+    </w:p>
+    <w:p>
+      <w:pPr>
+        <w:pStyle w:val="NormalWeb"/>
+        <w:spacing w:before="0" w:beforeAutospacing="0" w:after="0" w:afterAutospacing="0"/>
+        <w:jc w:val="both"/>
+        <w:rPr>
+          <w:rFonts w:ascii="Arial" w:hAnsi="Arial" w:cs="Arial"/>
+          <w:b/>
+          <w:bCs/>
+          <w:color w:val="000000"/>
+        </w:rPr>
+      </w:pPr>
+    </w:p>
+    <w:p>
+      <w:pPr>
+        <w:pStyle w:val="NormalWeb"/>
+        <w:spacing w:before="0" w:beforeAutospacing="0" w:after="0" w:afterAutospacing="0"/>
+        <w:jc w:val="both"/>
+        <w:rPr>
+          <w:rFonts w:ascii="Arial" w:hAnsi="Arial" w:cs="Arial"/>
+          <w:b/>
+          <w:bCs/>
+          <w:color w:val="000000"/>
+        </w:rPr>
+      </w:pPr>
+    </w:p>
+    <w:p>
+      <w:pPr>
+        <w:pStyle w:val="NormalWeb"/>
+        <w:spacing w:before="0" w:beforeAutospacing="0" w:after="0" w:afterAutospacing="0"/>
+        <w:jc w:val="both"/>
+        <w:rPr>
+          <w:rFonts w:ascii="Arial" w:hAnsi="Arial" w:cs="Arial"/>
+          <w:b/>
+          <w:bCs/>
+          <w:color w:val="000000"/>
+        </w:rPr>
+      </w:pPr>
+    </w:p>
+    <w:p>
+      <w:pPr>
+        <w:pStyle w:val="NormalWeb"/>
+        <w:spacing w:before="0" w:beforeAutospacing="0" w:after="0" w:afterAutospacing="0"/>
+        <w:jc w:val="both"/>
+        <w:rPr>
+          <w:rFonts w:ascii="Arial" w:hAnsi="Arial" w:cs="Arial"/>
+          <w:b/>
+          <w:bCs/>
+          <w:color w:val="000000"/>
+        </w:rPr>
+      </w:pPr>
+    </w:p>
+    <w:p>
+      <w:pPr>
+        <w:pStyle w:val="NormalWeb"/>
+        <w:spacing w:before="0" w:beforeAutospacing="0" w:after="0" w:afterAutospacing="0"/>
+        <w:jc w:val="both"/>
+        <w:rPr>
+          <w:rFonts w:ascii="Arial" w:hAnsi="Arial" w:cs="Arial"/>
+          <w:b/>
+          <w:bCs/>
+          <w:color w:val="000000"/>
+        </w:rPr>
+      </w:pPr>
+    </w:p>
+    <w:p>
+      <w:pPr>
+        <w:pStyle w:val="NormalWeb"/>
+        <w:spacing w:before="0" w:beforeAutospacing="0" w:after="0" w:afterAutospacing="0"/>
+        <w:jc w:val="both"/>
+        <w:rPr>
+          <w:rFonts w:ascii="Arial" w:hAnsi="Arial" w:cs="Arial"/>
+          <w:b/>
+          <w:bCs/>
+          <w:color w:val="000000"/>
+        </w:rPr>
+      </w:pPr>
+    </w:p>
+    <w:p>
+      <w:pPr>
+        <w:pStyle w:val="NormalWeb"/>
+        <w:spacing w:before="0" w:beforeAutospacing="0" w:after="0" w:afterAutospacing="0"/>
+        <w:jc w:val="both"/>
+        <w:rPr>
+          <w:rFonts w:ascii="Arial" w:hAnsi="Arial" w:cs="Arial"/>
+          <w:b/>
+          <w:bCs/>
+          <w:color w:val="000000"/>
+        </w:rPr>
+      </w:pPr>
+    </w:p>
+    <w:p>
+      <w:pPr>
+        <w:pStyle w:val="NormalWeb"/>
+        <w:spacing w:before="0" w:beforeAutospacing="0" w:after="0" w:afterAutospacing="0"/>
+        <w:jc w:val="both"/>
+        <w:rPr>
+          <w:rFonts w:ascii="Arial" w:hAnsi="Arial" w:cs="Arial"/>
+          <w:b/>
+          <w:bCs/>
+          <w:color w:val="000000"/>
+        </w:rPr>
+      </w:pPr>
+    </w:p>
+    <w:p>
+      <w:pPr>
+        <w:pStyle w:val="NormalWeb"/>
+        <w:spacing w:before="0" w:beforeAutospacing="0" w:after="0" w:afterAutospacing="0"/>
+        <w:jc w:val="both"/>
+        <w:rPr>
+          <w:rFonts w:ascii="Arial" w:hAnsi="Arial" w:cs="Arial"/>
+          <w:b/>
+          <w:bCs/>
+          <w:color w:val="000000"/>
+        </w:rPr>
+      </w:pPr>
+    </w:p>
+    <w:p>
+      <w:pPr>
+        <w:pStyle w:val="NormalWeb"/>
+        <w:spacing w:before="0" w:beforeAutospacing="0" w:after="0" w:afterAutospacing="0"/>
+        <w:jc w:val="both"/>
+        <w:rPr>
+          <w:rFonts w:ascii="Arial" w:hAnsi="Arial" w:cs="Arial"/>
+          <w:b/>
+          <w:bCs/>
+          <w:color w:val="000000"/>
+        </w:rPr>
+      </w:pPr>
+    </w:p>
+    <w:p>
+      <w:pPr>
+        <w:pStyle w:val="NormalWeb"/>
+        <w:spacing w:before="0" w:beforeAutospacing="0" w:after="0" w:afterAutospacing="0"/>
+        <w:jc w:val="both"/>
+        <w:rPr>
+          <w:rFonts w:ascii="Arial" w:hAnsi="Arial" w:cs="Arial"/>
+          <w:b/>
+          <w:bCs/>
+          <w:color w:val="000000"/>
+        </w:rPr>
+      </w:pPr>
+    </w:p>
+    <w:p>
+      <w:pPr>
+        <w:pStyle w:val="NormalWeb"/>
+        <w:spacing w:before="0" w:beforeAutospacing="0" w:after="0" w:afterAutospacing="0"/>
+        <w:jc w:val="both"/>
+        <w:rPr>
+          <w:rFonts w:ascii="Arial" w:hAnsi="Arial" w:cs="Arial"/>
+          <w:b/>
+          <w:bCs/>
+          <w:color w:val="000000"/>
+        </w:rPr>
+      </w:pPr>
+    </w:p>
+    <w:p>
+      <w:pPr>
+        <w:pStyle w:val="NormalWeb"/>
+        <w:spacing w:before="0" w:beforeAutospacing="0" w:after="0" w:afterAutospacing="0"/>
+        <w:jc w:val="both"/>
+        <w:rPr>
+          <w:rFonts w:ascii="Arial" w:hAnsi="Arial" w:cs="Arial"/>
+          <w:b/>
+          <w:bCs/>
+          <w:color w:val="000000"/>
+        </w:rPr>
+      </w:pPr>
+    </w:p>
+    <w:p>
+      <w:pPr>
+        <w:pStyle w:val="NormalWeb"/>
+        <w:spacing w:before="0" w:beforeAutospacing="0" w:after="0" w:afterAutospacing="0"/>
+        <w:jc w:val="both"/>
+        <w:rPr>
+          <w:rFonts w:ascii="Arial" w:hAnsi="Arial" w:cs="Arial"/>
+          <w:b/>
+          <w:bCs/>
+          <w:color w:val="000000"/>
+        </w:rPr>
+      </w:pPr>
+    </w:p>
+    <w:p>
+      <w:pPr>
+        <w:pStyle w:val="NormalWeb"/>
+        <w:spacing w:before="0" w:beforeAutospacing="0" w:after="0" w:afterAutospacing="0"/>
+        <w:jc w:val="both"/>
+        <w:rPr>
+          <w:rFonts w:ascii="Arial" w:hAnsi="Arial" w:cs="Arial"/>
+          <w:b/>
+          <w:bCs/>
+          <w:color w:val="000000"/>
+        </w:rPr>
+      </w:pPr>
+    </w:p>
+    <w:p>
+      <w:pPr>
+        <w:pStyle w:val="NormalWeb"/>
+        <w:spacing w:before="0" w:beforeAutospacing="0" w:after="0" w:afterAutospacing="0"/>
+        <w:jc w:val="both"/>
+        <w:rPr>
+          <w:rFonts w:ascii="Arial" w:hAnsi="Arial" w:cs="Arial"/>
+          <w:b/>
+          <w:bCs/>
+          <w:color w:val="000000"/>
+        </w:rPr>
+      </w:pPr>
+    </w:p>
+    <w:p>
+      <w:pPr>
+        <w:pStyle w:val="NormalWeb"/>
+        <w:spacing w:before="0" w:beforeAutospacing="0" w:after="0" w:afterAutospacing="0"/>
+        <w:jc w:val="both"/>
+        <w:rPr>
+          <w:rFonts w:ascii="Arial" w:hAnsi="Arial" w:cs="Arial"/>
+          <w:b/>
+          <w:bCs/>
+          <w:color w:val="000000"/>
+        </w:rPr>
+      </w:pPr>
+    </w:p>
+    <w:p>
+      <w:pPr>
+        <w:pStyle w:val="NormalWeb"/>
+        <w:spacing w:before="0" w:beforeAutospacing="0" w:after="0" w:afterAutospacing="0"/>
+        <w:jc w:val="both"/>
+        <w:rPr>
+          <w:rFonts w:ascii="Arial" w:hAnsi="Arial" w:cs="Arial"/>
+          <w:b/>
+          <w:bCs/>
+          <w:color w:val="000000"/>
+        </w:rPr>
+      </w:pPr>
+    </w:p>
+    <w:p>
+      <w:pPr>
+        <w:pStyle w:val="NormalWeb"/>
+        <w:spacing w:before="0" w:beforeAutospacing="0" w:after="0" w:afterAutospacing="0"/>
+        <w:jc w:val="both"/>
+        <w:rPr>
+          <w:rFonts w:ascii="Arial" w:hAnsi="Arial" w:cs="Arial"/>
+          <w:b/>
+          <w:bCs/>
+          <w:color w:val="000000"/>
+        </w:rPr>
+      </w:pPr>
+    </w:p>
+    <w:p>
+      <w:pPr>
+        <w:pStyle w:val="NormalWeb"/>
+        <w:spacing w:before="0" w:beforeAutospacing="0" w:after="0" w:afterAutospacing="0"/>
+        <w:jc w:val="both"/>
+        <w:rPr>
+          <w:rFonts w:ascii="Arial" w:hAnsi="Arial" w:cs="Arial"/>
+          <w:b/>
+          <w:bCs/>
+          <w:color w:val="000000"/>
+        </w:rPr>
+      </w:pPr>
+    </w:p>
+    <w:p>
+      <w:pPr>
+        <w:pStyle w:val="NormalWeb"/>
+        <w:spacing w:before="0" w:beforeAutospacing="0" w:after="0" w:afterAutospacing="0"/>
+        <w:jc w:val="both"/>
+        <w:rPr>
+          <w:rFonts w:ascii="Arial" w:hAnsi="Arial" w:cs="Arial"/>
+          <w:b/>
+          <w:bCs/>
+          <w:color w:val="000000"/>
+        </w:rPr>
+      </w:pPr>
+    </w:p>
+    <w:p>
+      <w:pPr>
+        <w:pStyle w:val="NormalWeb"/>
+        <w:spacing w:before="0" w:beforeAutospacing="0" w:after="0" w:afterAutospacing="0"/>
+        <w:jc w:val="both"/>
+        <w:rPr>
+          <w:rFonts w:ascii="Arial" w:hAnsi="Arial" w:cs="Arial"/>
+          <w:b/>
+          <w:bCs/>
+          <w:color w:val="000000"/>
+        </w:rPr>
+      </w:pPr>
+    </w:p>
+    <w:p>
+      <w:pPr>
+        <w:pStyle w:val="Heading2"/>
+        <w:spacing w:before="0" w:after="0"/>
+        <w:jc w:val="both"/>
+        <w:rPr>
+          <w:i w:val="0"/>
+        </w:rPr>
+      </w:pPr>
+      <w:bookmarkStart w:id="113" w:name="_Toc14095938"/>
+      <w:r>
+        <w:rPr>
+          <w:i w:val="0"/>
+        </w:rPr>
+        <w:lastRenderedPageBreak/>
+        <w:t>4</w:t>
+      </w:r>
+      <w:r>
+        <w:rPr>
+          <w:i w:val="0"/>
+        </w:rPr>
+        <w:t>.</w:t>
+      </w:r>
+      <w:r>
+        <w:rPr>
+          <w:i w:val="0"/>
+        </w:rPr>
+        <w:t>0</w:t>
+      </w:r>
+      <w:r>
+        <w:rPr>
+          <w:i w:val="0"/>
+        </w:rPr>
+        <w:t xml:space="preserve"> </w:t>
+      </w:r>
+      <w:r>
+        <w:rPr>
+          <w:i w:val="0"/>
+        </w:rPr>
+        <w:t>Database Design</w:t>
+      </w:r>
+      <w:bookmarkEnd w:id="113"/>
+    </w:p>
+    <w:p>
+      <w:pPr>
+        <w:pStyle w:val="NormalWeb"/>
+        <w:spacing w:before="0" w:beforeAutospacing="0" w:after="0" w:afterAutospacing="0"/>
+        <w:jc w:val="both"/>
+        <w:rPr>
+          <w:rFonts w:ascii="Arial" w:hAnsi="Arial" w:cs="Arial"/>
+          <w:color w:val="000000"/>
+        </w:rPr>
+      </w:pPr>
+    </w:p>
+    <w:p>
+      <w:pPr>
+        <w:pStyle w:val="NormalWeb"/>
+        <w:spacing w:before="0" w:beforeAutospacing="0" w:after="0" w:afterAutospacing="0"/>
+        <w:jc w:val="both"/>
+        <w:rPr>
+          <w:rFonts w:ascii="Arial" w:hAnsi="Arial" w:cs="Arial"/>
+          <w:color w:val="000000"/>
+        </w:rPr>
+      </w:pPr>
+      <w:r>
+        <w:rPr>
+          <w:rFonts w:ascii="Arial" w:hAnsi="Arial" w:cs="Arial"/>
+          <w:color w:val="000000"/>
+        </w:rPr>
+        <w:t xml:space="preserve">Following are </w:t>
+      </w:r>
+      <w:r>
+        <w:rPr>
+          <w:rFonts w:ascii="Arial" w:hAnsi="Arial" w:cs="Arial"/>
+          <w:color w:val="000000"/>
+        </w:rPr>
+        <w:t>database table for KAF Agency Portal</w:t>
+      </w:r>
+      <w:r>
+        <w:rPr>
+          <w:rFonts w:ascii="Arial" w:hAnsi="Arial" w:cs="Arial"/>
+          <w:color w:val="000000"/>
+        </w:rPr>
+        <w:t>.</w:t>
+      </w:r>
+    </w:p>
+    <w:p>
+      <w:pPr>
+        <w:pStyle w:val="NormalWeb"/>
+        <w:spacing w:before="0" w:beforeAutospacing="0" w:after="0" w:afterAutospacing="0"/>
+        <w:jc w:val="both"/>
+        <w:rPr>
+          <w:rFonts w:ascii="Arial" w:hAnsi="Arial" w:cs="Arial"/>
+          <w:color w:val="000000"/>
+        </w:rPr>
+      </w:pPr>
+    </w:p>
+    <w:p>
+      <w:pPr>
         <w:pStyle w:val="Heading3"/>
         <w:spacing w:before="0" w:after="0"/>
         <w:jc w:val="both"/>
-        <w:rPr>
-          <w:shd w:val="clear" w:color="auto" w:fill="FFFFFF"/>
-        </w:rPr>
-      </w:pPr>
-      <w:bookmarkStart w:id="109" w:name="_Toc10039424"/>
-      <w:bookmarkStart w:id="110" w:name="_Toc13672104"/>
-      <w:r>
-        <w:rPr>
-          <w:shd w:val="clear" w:color="auto" w:fill="FFFFFF"/>
-        </w:rPr>
-        <w:t xml:space="preserve">3.4 </w:t>
-      </w:r>
-      <w:r>
-        <w:t>Assumptions and Dependencies</w:t>
-      </w:r>
-      <w:bookmarkEnd w:id="109"/>
-      <w:bookmarkEnd w:id="110"/>
-    </w:p>
-    <w:p>
-      <w:pPr>
-        <w:pStyle w:val="NormalWeb"/>
-        <w:spacing w:before="0" w:beforeAutospacing="0" w:after="0" w:afterAutospacing="0"/>
-        <w:jc w:val="both"/>
-        <w:rPr>
-          <w:rFonts w:ascii="Arial" w:hAnsi="Arial" w:cs="Arial"/>
-          <w:b/>
-          <w:bCs/>
-          <w:color w:val="000000"/>
-        </w:rPr>
-      </w:pPr>
-    </w:p>
-    <w:p>
-      <w:pPr>
-        <w:numPr>
-          <w:ilvl w:val="0"/>
-          <w:numId w:val="47"/>
-        </w:numPr>
-        <w:jc w:val="both"/>
-        <w:rPr>
-          <w:rFonts w:ascii="Arial" w:hAnsi="Arial" w:cs="Arial"/>
-          <w:b/>
-        </w:rPr>
-      </w:pPr>
-      <w:bookmarkStart w:id="111" w:name="_Toc478047903"/>
-      <w:bookmarkStart w:id="112" w:name="_Toc478054210"/>
-      <w:bookmarkStart w:id="113" w:name="_Toc479671961"/>
-      <w:bookmarkStart w:id="114" w:name="_Toc479673276"/>
-      <w:r>
-        <w:rPr>
-          <w:rFonts w:ascii="Arial" w:hAnsi="Arial" w:cs="Arial"/>
-        </w:rPr>
-        <w:t>End user is the person with enough knowledge to use system.</w:t>
-      </w:r>
-      <w:bookmarkEnd w:id="111"/>
-      <w:bookmarkEnd w:id="112"/>
-      <w:bookmarkEnd w:id="113"/>
+      </w:pPr>
+      <w:bookmarkStart w:id="114" w:name="_Toc14095939"/>
+      <w:r>
+        <w:t>4</w:t>
+      </w:r>
+      <w:r>
+        <w:t>.</w:t>
+      </w:r>
+      <w:r>
+        <w:t>1</w:t>
+      </w:r>
+      <w:r>
+        <w:t xml:space="preserve"> Data</w:t>
+      </w:r>
+      <w:r>
+        <w:t xml:space="preserve"> Description</w:t>
+      </w:r>
       <w:bookmarkEnd w:id="114"/>
-    </w:p>
-    <w:p>
-      <w:pPr>
-        <w:pStyle w:val="NormalWeb"/>
-        <w:numPr>
-          <w:ilvl w:val="0"/>
-          <w:numId w:val="46"/>
-        </w:numPr>
-        <w:spacing w:before="0" w:beforeAutospacing="0" w:after="0" w:afterAutospacing="0"/>
-        <w:jc w:val="both"/>
-        <w:rPr>
-          <w:rFonts w:ascii="Arial" w:hAnsi="Arial" w:cs="Arial"/>
-          <w:b/>
-          <w:bCs/>
-          <w:color w:val="000000"/>
-        </w:rPr>
-      </w:pPr>
-      <w:bookmarkStart w:id="115" w:name="_Toc478047904"/>
-      <w:bookmarkStart w:id="116" w:name="_Toc478054211"/>
-      <w:bookmarkStart w:id="117" w:name="_Toc479671962"/>
-      <w:bookmarkStart w:id="118" w:name="_Toc479673277"/>
-      <w:r>
-        <w:rPr>
-          <w:rFonts w:ascii="Arial" w:hAnsi="Arial" w:cs="Arial"/>
-        </w:rPr>
-        <w:t xml:space="preserve">User </w:t>
-      </w:r>
-      <w:r>
-        <w:rPr>
-          <w:rFonts w:ascii="Arial" w:hAnsi="Arial" w:cs="Arial"/>
-        </w:rPr>
-        <w:t>can</w:t>
-      </w:r>
-      <w:r>
-        <w:rPr>
-          <w:rFonts w:ascii="Arial" w:hAnsi="Arial" w:cs="Arial"/>
-        </w:rPr>
-        <w:t xml:space="preserve"> only</w:t>
-      </w:r>
-      <w:r>
-        <w:rPr>
-          <w:rFonts w:ascii="Arial" w:hAnsi="Arial" w:cs="Arial"/>
-        </w:rPr>
-        <w:t xml:space="preserve"> register once</w:t>
-      </w:r>
-      <w:r>
-        <w:rPr>
-          <w:rFonts w:ascii="Arial" w:hAnsi="Arial" w:cs="Arial"/>
-        </w:rPr>
-        <w:t xml:space="preserve"> with selected </w:t>
-      </w:r>
-      <w:r>
-        <w:rPr>
-          <w:rFonts w:ascii="Arial" w:hAnsi="Arial" w:cs="Arial"/>
-        </w:rPr>
-        <w:t>social</w:t>
-      </w:r>
-      <w:r>
-        <w:rPr>
-          <w:rFonts w:ascii="Arial" w:hAnsi="Arial" w:cs="Arial"/>
-        </w:rPr>
-        <w:t xml:space="preserve"> media</w:t>
-      </w:r>
-      <w:r>
-        <w:rPr>
-          <w:rFonts w:ascii="Arial" w:hAnsi="Arial" w:cs="Arial"/>
-        </w:rPr>
-        <w:t xml:space="preserve"> login</w:t>
-      </w:r>
-      <w:r>
-        <w:rPr>
-          <w:rFonts w:ascii="Arial" w:hAnsi="Arial" w:cs="Arial"/>
-        </w:rPr>
-        <w:t>.</w:t>
-      </w:r>
-      <w:bookmarkEnd w:id="115"/>
-      <w:bookmarkEnd w:id="116"/>
-      <w:bookmarkEnd w:id="117"/>
-      <w:bookmarkEnd w:id="118"/>
-    </w:p>
-    <w:p>
-      <w:pPr>
-        <w:pStyle w:val="NormalWeb"/>
-        <w:spacing w:before="0" w:beforeAutospacing="0" w:after="0" w:afterAutospacing="0"/>
-        <w:jc w:val="both"/>
-        <w:rPr>
-          <w:rFonts w:ascii="Arial" w:hAnsi="Arial" w:cs="Arial"/>
-          <w:b/>
-          <w:bCs/>
-          <w:color w:val="000000"/>
-        </w:rPr>
-      </w:pPr>
-    </w:p>
-    <w:p>
-      <w:pPr>
-        <w:pStyle w:val="NormalWeb"/>
-        <w:spacing w:before="0" w:beforeAutospacing="0" w:after="0" w:afterAutospacing="0"/>
-        <w:jc w:val="both"/>
-        <w:rPr>
-          <w:rFonts w:ascii="Arial" w:hAnsi="Arial" w:cs="Arial"/>
-          <w:b/>
-          <w:bCs/>
-          <w:color w:val="000000"/>
-        </w:rPr>
-      </w:pPr>
-    </w:p>
-    <w:p>
-      <w:pPr>
-        <w:pStyle w:val="NormalWeb"/>
-        <w:spacing w:before="0" w:beforeAutospacing="0" w:after="0" w:afterAutospacing="0"/>
-        <w:jc w:val="both"/>
-        <w:rPr>
-          <w:rFonts w:ascii="Arial" w:hAnsi="Arial" w:cs="Arial"/>
-          <w:b/>
-          <w:bCs/>
-          <w:color w:val="000000"/>
-        </w:rPr>
-      </w:pPr>
-    </w:p>
-    <w:p>
-      <w:pPr>
-        <w:pStyle w:val="NormalWeb"/>
-        <w:spacing w:before="0" w:beforeAutospacing="0" w:after="0" w:afterAutospacing="0"/>
-        <w:jc w:val="both"/>
-        <w:rPr>
-          <w:rFonts w:ascii="Arial" w:hAnsi="Arial" w:cs="Arial"/>
-          <w:b/>
-          <w:bCs/>
-          <w:color w:val="000000"/>
-        </w:rPr>
-      </w:pPr>
-    </w:p>
-    <w:p>
-      <w:pPr>
-        <w:pStyle w:val="NormalWeb"/>
-        <w:spacing w:before="0" w:beforeAutospacing="0" w:after="0" w:afterAutospacing="0"/>
-        <w:jc w:val="both"/>
-        <w:rPr>
-          <w:rFonts w:ascii="Arial" w:hAnsi="Arial" w:cs="Arial"/>
-          <w:b/>
-          <w:bCs/>
-          <w:color w:val="000000"/>
-        </w:rPr>
-      </w:pPr>
-    </w:p>
-    <w:p>
-      <w:pPr>
-        <w:pStyle w:val="NormalWeb"/>
-        <w:spacing w:before="0" w:beforeAutospacing="0" w:after="0" w:afterAutospacing="0"/>
-        <w:jc w:val="both"/>
-        <w:rPr>
-          <w:rFonts w:ascii="Arial" w:hAnsi="Arial" w:cs="Arial"/>
-          <w:b/>
-          <w:bCs/>
-          <w:color w:val="000000"/>
-        </w:rPr>
-      </w:pPr>
-    </w:p>
-    <w:p>
-      <w:pPr>
-        <w:pStyle w:val="NormalWeb"/>
-        <w:spacing w:before="0" w:beforeAutospacing="0" w:after="0" w:afterAutospacing="0"/>
-        <w:jc w:val="both"/>
-        <w:rPr>
-          <w:rFonts w:ascii="Arial" w:hAnsi="Arial" w:cs="Arial"/>
-          <w:b/>
-          <w:bCs/>
-          <w:color w:val="000000"/>
-        </w:rPr>
-      </w:pPr>
-    </w:p>
-    <w:p>
-      <w:pPr>
-        <w:pStyle w:val="NormalWeb"/>
-        <w:spacing w:before="0" w:beforeAutospacing="0" w:after="0" w:afterAutospacing="0"/>
-        <w:jc w:val="both"/>
-        <w:rPr>
-          <w:rFonts w:ascii="Arial" w:hAnsi="Arial" w:cs="Arial"/>
-          <w:b/>
-          <w:bCs/>
-          <w:color w:val="000000"/>
-        </w:rPr>
-      </w:pPr>
-    </w:p>
-    <w:p>
-      <w:pPr>
-        <w:pStyle w:val="Heading2"/>
-        <w:spacing w:before="0" w:after="0"/>
-        <w:jc w:val="both"/>
-        <w:rPr>
-          <w:i w:val="0"/>
-        </w:rPr>
-      </w:pPr>
-      <w:bookmarkStart w:id="119" w:name="_Toc13672105"/>
-      <w:r>
-        <w:rPr>
-          <w:i w:val="0"/>
-        </w:rPr>
-        <w:lastRenderedPageBreak/>
-        <w:t>4</w:t>
-      </w:r>
-      <w:r>
-        <w:rPr>
-          <w:i w:val="0"/>
-        </w:rPr>
-        <w:t>.</w:t>
-      </w:r>
-      <w:r>
-        <w:rPr>
-          <w:i w:val="0"/>
-        </w:rPr>
-        <w:t>0</w:t>
-      </w:r>
-      <w:r>
-        <w:rPr>
-          <w:i w:val="0"/>
-        </w:rPr>
-        <w:t xml:space="preserve"> </w:t>
-      </w:r>
-      <w:r>
-        <w:rPr>
-          <w:i w:val="0"/>
-        </w:rPr>
-        <w:t>Database Design</w:t>
-      </w:r>
-      <w:bookmarkEnd w:id="119"/>
-    </w:p>
-    <w:p>
-      <w:pPr>
-        <w:pStyle w:val="NormalWeb"/>
-        <w:spacing w:before="0" w:beforeAutospacing="0" w:after="0" w:afterAutospacing="0"/>
-        <w:jc w:val="both"/>
-        <w:rPr>
-          <w:rFonts w:ascii="Arial" w:hAnsi="Arial" w:cs="Arial"/>
-          <w:color w:val="000000"/>
-        </w:rPr>
-      </w:pPr>
-    </w:p>
-    <w:p>
-      <w:pPr>
-        <w:pStyle w:val="NormalWeb"/>
-        <w:spacing w:before="0" w:beforeAutospacing="0" w:after="0" w:afterAutospacing="0"/>
-        <w:jc w:val="both"/>
-        <w:rPr>
-          <w:rFonts w:ascii="Arial" w:hAnsi="Arial" w:cs="Arial"/>
-          <w:color w:val="000000"/>
-        </w:rPr>
-      </w:pPr>
-      <w:r>
-        <w:rPr>
-          <w:rFonts w:ascii="Arial" w:hAnsi="Arial" w:cs="Arial"/>
-          <w:color w:val="000000"/>
-        </w:rPr>
-        <w:t xml:space="preserve">Following are </w:t>
-      </w:r>
-      <w:r>
-        <w:rPr>
-          <w:rFonts w:ascii="Arial" w:hAnsi="Arial" w:cs="Arial"/>
-          <w:color w:val="000000"/>
-        </w:rPr>
-        <w:t>database table for KAF Agency Portal</w:t>
-      </w:r>
-      <w:r>
-        <w:rPr>
-          <w:rFonts w:ascii="Arial" w:hAnsi="Arial" w:cs="Arial"/>
-          <w:color w:val="000000"/>
-        </w:rPr>
-        <w:t>.</w:t>
-      </w:r>
-    </w:p>
-    <w:p>
-      <w:pPr>
-        <w:pStyle w:val="NormalWeb"/>
-        <w:spacing w:before="0" w:beforeAutospacing="0" w:after="0" w:afterAutospacing="0"/>
-        <w:jc w:val="both"/>
-        <w:rPr>
-          <w:rFonts w:ascii="Arial" w:hAnsi="Arial" w:cs="Arial"/>
-          <w:color w:val="000000"/>
-        </w:rPr>
-      </w:pPr>
-    </w:p>
-    <w:p>
-      <w:pPr>
-        <w:pStyle w:val="Heading3"/>
-        <w:spacing w:before="0" w:after="0"/>
-        <w:jc w:val="both"/>
-      </w:pPr>
-      <w:bookmarkStart w:id="120" w:name="_Toc13672106"/>
-      <w:r>
-        <w:t>4</w:t>
-      </w:r>
-      <w:r>
-        <w:t>.</w:t>
-      </w:r>
-      <w:r>
-        <w:t>1</w:t>
-      </w:r>
-      <w:r>
-        <w:t xml:space="preserve"> Data</w:t>
-      </w:r>
-      <w:r>
-        <w:t xml:space="preserve"> Description</w:t>
-      </w:r>
-      <w:bookmarkEnd w:id="120"/>
     </w:p>
     <w:p>
       <w:pPr>
@@ -18772,7 +19473,7 @@
         <w:pStyle w:val="Heading3"/>
         <w:spacing w:before="0" w:after="0"/>
       </w:pPr>
-      <w:bookmarkStart w:id="121" w:name="_Toc13672107"/>
+      <w:bookmarkStart w:id="115" w:name="_Toc14095940"/>
       <w:r>
         <w:lastRenderedPageBreak/>
         <w:t>4</w:t>
@@ -18789,7 +19490,7 @@
       <w:r>
         <w:t xml:space="preserve"> Relationships</w:t>
       </w:r>
-      <w:bookmarkEnd w:id="121"/>
+      <w:bookmarkEnd w:id="115"/>
     </w:p>
     <w:p>
       <w:pPr>
@@ -18929,7 +19630,7 @@
           <w:i w:val="0"/>
         </w:rPr>
       </w:pPr>
-      <w:bookmarkStart w:id="122" w:name="_Toc13672108"/>
+      <w:bookmarkStart w:id="116" w:name="_Toc14095941"/>
       <w:r>
         <w:rPr>
           <w:i w:val="0"/>
@@ -18961,7 +19662,7 @@
         </w:rPr>
         <w:t>Portal Wireframes Design</w:t>
       </w:r>
-      <w:bookmarkEnd w:id="122"/>
+      <w:bookmarkEnd w:id="116"/>
     </w:p>
     <w:p>
       <w:pPr>
@@ -19023,7 +19724,7 @@
         <w:spacing w:before="0" w:after="0"/>
         <w:jc w:val="both"/>
       </w:pPr>
-      <w:bookmarkStart w:id="123" w:name="_Toc13672109"/>
+      <w:bookmarkStart w:id="117" w:name="_Toc14095942"/>
       <w:r>
         <w:t>5</w:t>
       </w:r>
@@ -19042,7 +19743,7 @@
       <w:r>
         <w:t xml:space="preserve"> Page</w:t>
       </w:r>
-      <w:bookmarkEnd w:id="123"/>
+      <w:bookmarkEnd w:id="117"/>
     </w:p>
     <w:p>
       <w:pPr>
@@ -19132,7 +19833,7 @@
         <w:spacing w:before="0" w:after="0"/>
         <w:jc w:val="both"/>
       </w:pPr>
-      <w:bookmarkStart w:id="124" w:name="_Toc13672110"/>
+      <w:bookmarkStart w:id="118" w:name="_Toc14095943"/>
       <w:r>
         <w:lastRenderedPageBreak/>
         <w:t>5</w:t>
@@ -19161,7 +19862,7 @@
       <w:r>
         <w:t>)</w:t>
       </w:r>
-      <w:bookmarkEnd w:id="124"/>
+      <w:bookmarkEnd w:id="118"/>
     </w:p>
     <w:p>
       <w:pPr>
@@ -19259,7 +19960,7 @@
         <w:spacing w:before="0" w:after="0"/>
         <w:jc w:val="both"/>
       </w:pPr>
-      <w:bookmarkStart w:id="125" w:name="_Toc13672111"/>
+      <w:bookmarkStart w:id="119" w:name="_Toc14095944"/>
       <w:r>
         <w:lastRenderedPageBreak/>
         <w:t>5</w:t>
@@ -19288,7 +19989,7 @@
       <w:r>
         <w:t>)</w:t>
       </w:r>
-      <w:bookmarkEnd w:id="125"/>
+      <w:bookmarkEnd w:id="119"/>
     </w:p>
     <w:p>
       <w:pPr>
@@ -19386,7 +20087,7 @@
         <w:spacing w:before="0" w:after="0"/>
         <w:jc w:val="both"/>
       </w:pPr>
-      <w:bookmarkStart w:id="126" w:name="_Toc13672112"/>
+      <w:bookmarkStart w:id="120" w:name="_Toc14095945"/>
       <w:r>
         <w:lastRenderedPageBreak/>
         <w:t>5</w:t>
@@ -19409,7 +20110,7 @@
       <w:r>
         <w:t xml:space="preserve"> in Accounts Page</w:t>
       </w:r>
-      <w:bookmarkEnd w:id="126"/>
+      <w:bookmarkEnd w:id="120"/>
     </w:p>
     <w:p>
       <w:pPr>
@@ -19507,7 +20208,7 @@
         <w:spacing w:before="0" w:after="0"/>
         <w:jc w:val="both"/>
       </w:pPr>
-      <w:bookmarkStart w:id="127" w:name="_Toc13672113"/>
+      <w:bookmarkStart w:id="121" w:name="_Toc14095946"/>
       <w:r>
         <w:lastRenderedPageBreak/>
         <w:t>5</w:t>
@@ -19532,7 +20233,7 @@
       <w:r>
         <w:t xml:space="preserve"> Links</w:t>
       </w:r>
-      <w:bookmarkEnd w:id="127"/>
+      <w:bookmarkEnd w:id="121"/>
     </w:p>
     <w:p>
       <w:pPr>
@@ -19630,7 +20331,7 @@
         <w:spacing w:before="0" w:after="0"/>
         <w:jc w:val="both"/>
       </w:pPr>
-      <w:bookmarkStart w:id="128" w:name="_Toc13672114"/>
+      <w:bookmarkStart w:id="122" w:name="_Toc14095947"/>
       <w:r>
         <w:lastRenderedPageBreak/>
         <w:t>5</w:t>
@@ -19650,7 +20351,7 @@
       <w:r>
         <w:t>Statement</w:t>
       </w:r>
-      <w:bookmarkEnd w:id="128"/>
+      <w:bookmarkEnd w:id="122"/>
     </w:p>
     <w:p>
       <w:pPr>
@@ -19740,7 +20441,7 @@
         <w:spacing w:before="0" w:after="0"/>
         <w:jc w:val="both"/>
       </w:pPr>
-      <w:bookmarkStart w:id="129" w:name="_Toc13672115"/>
+      <w:bookmarkStart w:id="123" w:name="_Toc14095948"/>
       <w:r>
         <w:lastRenderedPageBreak/>
         <w:t>5</w:t>
@@ -19757,7 +20458,7 @@
       <w:r>
         <w:t>Personal Information in Profile Page</w:t>
       </w:r>
-      <w:bookmarkEnd w:id="129"/>
+      <w:bookmarkEnd w:id="123"/>
     </w:p>
     <w:p>
       <w:pPr>
@@ -19855,7 +20556,7 @@
         <w:spacing w:before="0" w:after="0"/>
         <w:jc w:val="both"/>
       </w:pPr>
-      <w:bookmarkStart w:id="130" w:name="_Toc13672116"/>
+      <w:bookmarkStart w:id="124" w:name="_Toc14095949"/>
       <w:r>
         <w:lastRenderedPageBreak/>
         <w:t>5</w:t>
@@ -19887,7 +20588,7 @@
       <w:r>
         <w:t>Investor)</w:t>
       </w:r>
-      <w:bookmarkEnd w:id="130"/>
+      <w:bookmarkEnd w:id="124"/>
     </w:p>
     <w:p>
       <w:pPr>
@@ -19986,7 +20687,7 @@
         <w:spacing w:before="0" w:after="0"/>
         <w:jc w:val="both"/>
       </w:pPr>
-      <w:bookmarkStart w:id="131" w:name="_Toc13672117"/>
+      <w:bookmarkStart w:id="125" w:name="_Toc14095950"/>
       <w:r>
         <w:lastRenderedPageBreak/>
         <w:t>5</w:t>
@@ -20012,7 +20713,7 @@
       <w:r>
         <w:t>)</w:t>
       </w:r>
-      <w:bookmarkEnd w:id="131"/>
+      <w:bookmarkEnd w:id="125"/>
     </w:p>
     <w:p>
       <w:pPr>
@@ -20110,7 +20811,7 @@
         <w:spacing w:before="0" w:after="0"/>
         <w:jc w:val="both"/>
       </w:pPr>
-      <w:bookmarkStart w:id="132" w:name="_Toc13672118"/>
+      <w:bookmarkStart w:id="126" w:name="_Toc14095951"/>
       <w:r>
         <w:lastRenderedPageBreak/>
         <w:t>5</w:t>
@@ -20127,7 +20828,7 @@
       <w:r>
         <w:t>Resources Section in Profile Page</w:t>
       </w:r>
-      <w:bookmarkEnd w:id="132"/>
+      <w:bookmarkEnd w:id="126"/>
     </w:p>
     <w:p>
       <w:pPr>
@@ -20216,7 +20917,7 @@
         <w:spacing w:before="0" w:after="0"/>
         <w:jc w:val="both"/>
       </w:pPr>
-      <w:bookmarkStart w:id="133" w:name="_Toc13672119"/>
+      <w:bookmarkStart w:id="127" w:name="_Toc14095952"/>
       <w:r>
         <w:lastRenderedPageBreak/>
         <w:t>5</w:t>
@@ -20236,7 +20937,7 @@
       <w:r>
         <w:t>Enquiry and Feedback</w:t>
       </w:r>
-      <w:bookmarkEnd w:id="133"/>
+      <w:bookmarkEnd w:id="127"/>
     </w:p>
     <w:p>
       <w:pPr>
@@ -20342,7 +21043,7 @@
           <w:i w:val="0"/>
         </w:rPr>
       </w:pPr>
-      <w:bookmarkStart w:id="134" w:name="_Toc13672120"/>
+      <w:bookmarkStart w:id="128" w:name="_Toc14095953"/>
       <w:r>
         <w:rPr>
           <w:i w:val="0"/>
@@ -20386,7 +21087,7 @@
         </w:rPr>
         <w:t>Site Map</w:t>
       </w:r>
-      <w:bookmarkEnd w:id="134"/>
+      <w:bookmarkEnd w:id="128"/>
     </w:p>
     <w:p>
       <w:pPr>
@@ -20599,7 +21300,7 @@
         <w:sz w:val="16"/>
         <w:szCs w:val="16"/>
       </w:rPr>
-      <w:t>10 July 2019</w:t>
+      <w:t>15 July 2019</w:t>
     </w:r>
     <w:r>
       <w:rPr>
@@ -20706,7 +21407,7 @@
         <w:sz w:val="16"/>
         <w:szCs w:val="16"/>
       </w:rPr>
-      <w:t>3</w:t>
+      <w:t>4</w:t>
     </w:r>
     <w:r>
       <w:rPr>
@@ -20761,7 +21462,7 @@
         <w:sz w:val="16"/>
         <w:szCs w:val="16"/>
       </w:rPr>
-      <w:t>32</w:t>
+      <w:t>33</w:t>
     </w:r>
     <w:r>
       <w:rPr>
@@ -28607,7 +29308,7 @@
 </file>
 
 <file path=customXml/itemProps1.xml><?xml version="1.0" encoding="utf-8"?>
-<ds:datastoreItem xmlns:ds="http://schemas.openxmlformats.org/officeDocument/2006/customXml" ds:itemID="{8443B106-A4AF-4997-8FF4-E483AD62F42B}">
+<ds:datastoreItem xmlns:ds="http://schemas.openxmlformats.org/officeDocument/2006/customXml" ds:itemID="{AB55218D-0E32-44B4-A031-26847B98BE59}">
   <ds:schemaRefs>
     <ds:schemaRef ds:uri="http://schemas.openxmlformats.org/officeDocument/2006/bibliography"/>
   </ds:schemaRefs>

--- a/kaf-agency-portal-project/system-requirements-doc/kaf-agency-portal-system-design.docx
+++ b/kaf-agency-portal-project/system-requirements-doc/kaf-agency-portal-system-design.docx
@@ -8157,7 +8157,14 @@
           <w:rFonts w:ascii="Arial" w:hAnsi="Arial" w:cs="Arial"/>
           <w:color w:val="000000"/>
         </w:rPr>
-        <w:t>library</w:t>
+        <w:t>L</w:t>
+      </w:r>
+      <w:r>
+        <w:rPr>
+          <w:rFonts w:ascii="Arial" w:hAnsi="Arial" w:cs="Arial"/>
+          <w:color w:val="000000"/>
+        </w:rPr>
+        <w:t>ibrary</w:t>
       </w:r>
     </w:p>
     <w:p>
@@ -8398,35 +8405,42 @@
           <w:rFonts w:ascii="Arial" w:hAnsi="Arial" w:cs="Arial"/>
           <w:color w:val="000000"/>
         </w:rPr>
-        <w:t xml:space="preserve">Google </w:t>
-      </w:r>
-      <w:r>
-        <w:rPr>
-          <w:rFonts w:ascii="Arial" w:hAnsi="Arial" w:cs="Arial"/>
-          <w:color w:val="000000"/>
-        </w:rPr>
-        <w:t>C</w:t>
-      </w:r>
-      <w:r>
-        <w:rPr>
-          <w:rFonts w:ascii="Arial" w:hAnsi="Arial" w:cs="Arial"/>
-          <w:color w:val="000000"/>
-        </w:rPr>
-        <w:t xml:space="preserve">hart </w:t>
-      </w:r>
-      <w:r>
-        <w:rPr>
-          <w:rFonts w:ascii="Arial" w:hAnsi="Arial" w:cs="Arial"/>
-          <w:color w:val="000000"/>
-        </w:rPr>
-        <w:t>T</w:t>
-      </w:r>
-      <w:r>
-        <w:rPr>
-          <w:rFonts w:ascii="Arial" w:hAnsi="Arial" w:cs="Arial"/>
-          <w:color w:val="000000"/>
-        </w:rPr>
-        <w:t>ools</w:t>
+        <w:t xml:space="preserve">Client-side </w:t>
+      </w:r>
+      <w:r>
+        <w:rPr>
+          <w:rFonts w:ascii="Arial" w:hAnsi="Arial" w:cs="Arial"/>
+          <w:color w:val="000000"/>
+        </w:rPr>
+        <w:t>HTML5</w:t>
+      </w:r>
+      <w:r>
+        <w:rPr>
+          <w:rFonts w:ascii="Arial" w:hAnsi="Arial" w:cs="Arial"/>
+          <w:color w:val="000000"/>
+        </w:rPr>
+        <w:t xml:space="preserve"> and JavaScript</w:t>
+      </w:r>
+      <w:r>
+        <w:rPr>
+          <w:rFonts w:ascii="Arial" w:hAnsi="Arial" w:cs="Arial"/>
+          <w:color w:val="000000"/>
+        </w:rPr>
+        <w:t xml:space="preserve"> PDF Generator</w:t>
+      </w:r>
+      <w:r>
+        <w:rPr>
+          <w:rFonts w:ascii="Arial" w:hAnsi="Arial" w:cs="Arial"/>
+          <w:color w:val="000000"/>
+        </w:rPr>
+        <w:t xml:space="preserve"> L</w:t>
+      </w:r>
+      <w:r>
+        <w:rPr>
+          <w:rFonts w:ascii="Arial" w:hAnsi="Arial" w:cs="Arial"/>
+          <w:color w:val="000000"/>
+        </w:rPr>
+        <w:t>ibrary</w:t>
       </w:r>
     </w:p>
     <w:p>
@@ -8443,12 +8457,21 @@
           <w:color w:val="000000"/>
         </w:rPr>
       </w:pPr>
-      <w:r>
-        <w:rPr>
-          <w:rFonts w:ascii="Arial" w:hAnsi="Arial" w:cs="Arial"/>
-          <w:color w:val="000000"/>
-        </w:rPr>
-        <w:t>Google Charts API</w:t>
+      <w:proofErr w:type="spellStart"/>
+      <w:r>
+        <w:rPr>
+          <w:rFonts w:ascii="Arial" w:hAnsi="Arial" w:cs="Arial"/>
+          <w:color w:val="000000"/>
+        </w:rPr>
+        <w:t>jsPDF</w:t>
+      </w:r>
+      <w:proofErr w:type="spellEnd"/>
+      <w:r>
+        <w:rPr>
+          <w:rFonts w:ascii="Arial" w:hAnsi="Arial" w:cs="Arial"/>
+          <w:color w:val="000000"/>
+        </w:rPr>
+        <w:t xml:space="preserve"> API</w:t>
       </w:r>
     </w:p>
     <w:p>
@@ -8465,6 +8488,7 @@
           <w:color w:val="000000"/>
         </w:rPr>
       </w:pPr>
+      <w:proofErr w:type="gramStart"/>
       <w:r>
         <w:rPr>
           <w:rFonts w:ascii="Arial" w:hAnsi="Arial" w:cs="Arial"/>
@@ -8478,7 +8502,83 @@
           <w:rFonts w:ascii="Arial" w:hAnsi="Arial" w:cs="Arial"/>
           <w:color w:val="000000"/>
         </w:rPr>
-        <w:t>: Limited custom pie charts provided.</w:t>
+        <w:t>:</w:t>
+      </w:r>
+      <w:r>
+        <w:rPr>
+          <w:rFonts w:ascii="Arial" w:hAnsi="Arial" w:cs="Arial"/>
+          <w:color w:val="000000"/>
+        </w:rPr>
+        <w:t xml:space="preserve"> No limitation</w:t>
+      </w:r>
+      <w:r>
+        <w:rPr>
+          <w:rFonts w:ascii="Arial" w:hAnsi="Arial" w:cs="Arial"/>
+          <w:color w:val="000000"/>
+        </w:rPr>
+        <w:t>.</w:t>
+      </w:r>
+      <w:proofErr w:type="gramEnd"/>
+    </w:p>
+    <w:p>
+      <w:pPr>
+        <w:pStyle w:val="NormalWeb"/>
+        <w:spacing w:before="0" w:beforeAutospacing="0" w:after="0" w:afterAutospacing="0"/>
+        <w:jc w:val="both"/>
+        <w:rPr>
+          <w:rFonts w:ascii="Arial" w:hAnsi="Arial" w:cs="Arial"/>
+          <w:color w:val="000000"/>
+        </w:rPr>
+      </w:pPr>
+    </w:p>
+    <w:p>
+      <w:pPr>
+        <w:pStyle w:val="NormalWeb"/>
+        <w:numPr>
+          <w:ilvl w:val="0"/>
+          <w:numId w:val="49"/>
+        </w:numPr>
+        <w:spacing w:before="0" w:beforeAutospacing="0" w:after="0" w:afterAutospacing="0"/>
+        <w:jc w:val="both"/>
+        <w:rPr>
+          <w:rFonts w:ascii="Arial" w:hAnsi="Arial" w:cs="Arial"/>
+          <w:color w:val="000000"/>
+        </w:rPr>
+      </w:pPr>
+      <w:r>
+        <w:rPr>
+          <w:rFonts w:ascii="Arial" w:hAnsi="Arial" w:cs="Arial"/>
+          <w:color w:val="000000"/>
+        </w:rPr>
+        <w:t xml:space="preserve">Google </w:t>
+      </w:r>
+      <w:r>
+        <w:rPr>
+          <w:rFonts w:ascii="Arial" w:hAnsi="Arial" w:cs="Arial"/>
+          <w:color w:val="000000"/>
+        </w:rPr>
+        <w:t>C</w:t>
+      </w:r>
+      <w:r>
+        <w:rPr>
+          <w:rFonts w:ascii="Arial" w:hAnsi="Arial" w:cs="Arial"/>
+          <w:color w:val="000000"/>
+        </w:rPr>
+        <w:t xml:space="preserve">hart </w:t>
+      </w:r>
+      <w:r>
+        <w:rPr>
+          <w:rFonts w:ascii="Arial" w:hAnsi="Arial" w:cs="Arial"/>
+          <w:color w:val="000000"/>
+        </w:rPr>
+        <w:t>T</w:t>
+      </w:r>
+      <w:r>
+        <w:rPr>
+          <w:rFonts w:ascii="Arial" w:hAnsi="Arial" w:cs="Arial"/>
+          <w:color w:val="000000"/>
+        </w:rPr>
+        <w:t>ools</w:t>
       </w:r>
     </w:p>
     <w:p>
@@ -8499,8 +8599,60 @@
         <w:rPr>
           <w:rFonts w:ascii="Arial" w:hAnsi="Arial" w:cs="Arial"/>
           <w:color w:val="000000"/>
+        </w:rPr>
+        <w:t>Google Charts API</w:t>
+      </w:r>
+    </w:p>
+    <w:p>
+      <w:pPr>
+        <w:pStyle w:val="NormalWeb"/>
+        <w:numPr>
+          <w:ilvl w:val="0"/>
+          <w:numId w:val="50"/>
+        </w:numPr>
+        <w:spacing w:before="0" w:beforeAutospacing="0" w:after="0" w:afterAutospacing="0"/>
+        <w:jc w:val="both"/>
+        <w:rPr>
+          <w:rFonts w:ascii="Arial" w:hAnsi="Arial" w:cs="Arial"/>
+          <w:color w:val="000000"/>
+        </w:rPr>
+      </w:pPr>
+      <w:r>
+        <w:rPr>
+          <w:rFonts w:ascii="Arial" w:hAnsi="Arial" w:cs="Arial"/>
+          <w:color w:val="000000"/>
           <w:u w:val="single"/>
         </w:rPr>
+        <w:t>Limitation</w:t>
+      </w:r>
+      <w:r>
+        <w:rPr>
+          <w:rFonts w:ascii="Arial" w:hAnsi="Arial" w:cs="Arial"/>
+          <w:color w:val="000000"/>
+        </w:rPr>
+        <w:t>: Limited custom pie charts provided.</w:t>
+      </w:r>
+    </w:p>
+    <w:p>
+      <w:pPr>
+        <w:pStyle w:val="NormalWeb"/>
+        <w:numPr>
+          <w:ilvl w:val="0"/>
+          <w:numId w:val="50"/>
+        </w:numPr>
+        <w:spacing w:before="0" w:beforeAutospacing="0" w:after="0" w:afterAutospacing="0"/>
+        <w:jc w:val="both"/>
+        <w:rPr>
+          <w:rFonts w:ascii="Arial" w:hAnsi="Arial" w:cs="Arial"/>
+          <w:color w:val="000000"/>
+        </w:rPr>
+      </w:pPr>
+      <w:r>
+        <w:rPr>
+          <w:rFonts w:ascii="Arial" w:hAnsi="Arial" w:cs="Arial"/>
+          <w:color w:val="000000"/>
+          <w:u w:val="single"/>
+        </w:rPr>
         <w:t>Recommendation</w:t>
       </w:r>
       <w:r>
@@ -8517,61 +8669,6 @@
         </w:rPr>
         <w:t>Search alternatives of APIs for similar chart functionalities.</w:t>
       </w:r>
-    </w:p>
-    <w:p>
-      <w:pPr>
-        <w:pStyle w:val="NormalWeb"/>
-        <w:spacing w:before="0" w:beforeAutospacing="0" w:after="0" w:afterAutospacing="0"/>
-        <w:jc w:val="both"/>
-        <w:rPr>
-          <w:rFonts w:ascii="Arial" w:hAnsi="Arial" w:cs="Arial"/>
-          <w:color w:val="000000"/>
-        </w:rPr>
-      </w:pPr>
-    </w:p>
-    <w:p>
-      <w:pPr>
-        <w:pStyle w:val="NormalWeb"/>
-        <w:spacing w:before="0" w:beforeAutospacing="0" w:after="0" w:afterAutospacing="0"/>
-        <w:jc w:val="both"/>
-        <w:rPr>
-          <w:rFonts w:ascii="Arial" w:hAnsi="Arial" w:cs="Arial"/>
-          <w:color w:val="000000"/>
-        </w:rPr>
-      </w:pPr>
-    </w:p>
-    <w:p>
-      <w:pPr>
-        <w:pStyle w:val="NormalWeb"/>
-        <w:spacing w:before="0" w:beforeAutospacing="0" w:after="0" w:afterAutospacing="0"/>
-        <w:jc w:val="both"/>
-        <w:rPr>
-          <w:rFonts w:ascii="Arial" w:hAnsi="Arial" w:cs="Arial"/>
-          <w:color w:val="000000"/>
-        </w:rPr>
-      </w:pPr>
-    </w:p>
-    <w:p>
-      <w:pPr>
-        <w:pStyle w:val="NormalWeb"/>
-        <w:spacing w:before="0" w:beforeAutospacing="0" w:after="0" w:afterAutospacing="0"/>
-        <w:jc w:val="both"/>
-        <w:rPr>
-          <w:rFonts w:ascii="Arial" w:hAnsi="Arial" w:cs="Arial"/>
-          <w:color w:val="000000"/>
-        </w:rPr>
-      </w:pPr>
-    </w:p>
-    <w:p>
-      <w:pPr>
-        <w:pStyle w:val="NormalWeb"/>
-        <w:spacing w:before="0" w:beforeAutospacing="0" w:after="0" w:afterAutospacing="0"/>
-        <w:jc w:val="both"/>
-        <w:rPr>
-          <w:rFonts w:ascii="Arial" w:hAnsi="Arial" w:cs="Arial"/>
-          <w:color w:val="000000"/>
-        </w:rPr>
-      </w:pPr>
     </w:p>
     <w:p>
       <w:pPr>
@@ -11396,7 +11493,7 @@
           <v:shape id="_x0000_i1026" type="#_x0000_t75" style="width:374.25pt;height:418.5pt" o:ole="">
             <v:imagedata r:id="rId10" o:title=""/>
           </v:shape>
-          <o:OLEObject Type="Embed" ProgID="Visio.Drawing.11" ShapeID="_x0000_i1026" DrawAspect="Content" ObjectID="_1624708732" r:id="rId11"/>
+          <o:OLEObject Type="Embed" ProgID="Visio.Drawing.11" ShapeID="_x0000_i1026" DrawAspect="Content" ObjectID="_1624970565" r:id="rId11"/>
         </w:object>
       </w:r>
     </w:p>
@@ -11571,7 +11668,7 @@
           <v:shape id="_x0000_i1027" type="#_x0000_t75" style="width:435.75pt;height:411.75pt" o:ole="">
             <v:imagedata r:id="rId12" o:title=""/>
           </v:shape>
-          <o:OLEObject Type="Embed" ProgID="Visio.Drawing.11" ShapeID="_x0000_i1027" DrawAspect="Content" ObjectID="_1624708733" r:id="rId13"/>
+          <o:OLEObject Type="Embed" ProgID="Visio.Drawing.11" ShapeID="_x0000_i1027" DrawAspect="Content" ObjectID="_1624970566" r:id="rId13"/>
         </w:object>
       </w:r>
     </w:p>
@@ -18853,15 +18950,13 @@
                 <w:color w:val="000000"/>
               </w:rPr>
             </w:pPr>
-            <w:proofErr w:type="spellStart"/>
-            <w:r>
-              <w:rPr>
-                <w:rFonts w:ascii="Arial" w:hAnsi="Arial" w:cs="Arial"/>
-                <w:color w:val="000000"/>
-              </w:rPr>
-              <w:t>Unit_Price</w:t>
-            </w:r>
-            <w:proofErr w:type="spellEnd"/>
+            <w:r>
+              <w:rPr>
+                <w:rFonts w:ascii="Arial" w:hAnsi="Arial" w:cs="Arial"/>
+                <w:color w:val="000000"/>
+              </w:rPr>
+              <w:t>Units</w:t>
+            </w:r>
           </w:p>
         </w:tc>
         <w:tc>
@@ -18902,7 +18997,7 @@
                 <w:rFonts w:ascii="Arial" w:hAnsi="Arial" w:cs="Arial"/>
                 <w:color w:val="000000"/>
               </w:rPr>
-              <w:t>Unit Price</w:t>
+              <w:t>Units</w:t>
             </w:r>
           </w:p>
         </w:tc>
@@ -18923,13 +19018,15 @@
                 <w:color w:val="000000"/>
               </w:rPr>
             </w:pPr>
-            <w:r>
-              <w:rPr>
-                <w:rFonts w:ascii="Arial" w:hAnsi="Arial" w:cs="Arial"/>
-                <w:color w:val="000000"/>
-              </w:rPr>
-              <w:t>Units</w:t>
-            </w:r>
+            <w:proofErr w:type="spellStart"/>
+            <w:r>
+              <w:rPr>
+                <w:rFonts w:ascii="Arial" w:hAnsi="Arial" w:cs="Arial"/>
+                <w:color w:val="000000"/>
+              </w:rPr>
+              <w:t>Unit_Price</w:t>
+            </w:r>
+            <w:proofErr w:type="spellEnd"/>
           </w:p>
         </w:tc>
         <w:tc>
@@ -18970,7 +19067,7 @@
                 <w:rFonts w:ascii="Arial" w:hAnsi="Arial" w:cs="Arial"/>
                 <w:color w:val="000000"/>
               </w:rPr>
-              <w:t>Units</w:t>
+              <w:t>Unit Price</w:t>
             </w:r>
           </w:p>
         </w:tc>
@@ -19443,15 +19540,594 @@
       </w:tr>
     </w:tbl>
     <w:p/>
+    <w:p>
+      <w:pPr>
+        <w:pStyle w:val="ListParagraph"/>
+        <w:numPr>
+          <w:ilvl w:val="0"/>
+          <w:numId w:val="43"/>
+        </w:numPr>
+        <w:jc w:val="both"/>
+        <w:rPr>
+          <w:rFonts w:ascii="Arial" w:hAnsi="Arial" w:cs="Arial"/>
+        </w:rPr>
+      </w:pPr>
+      <w:r>
+        <w:rPr>
+          <w:rFonts w:ascii="Arial" w:hAnsi="Arial" w:cs="Arial"/>
+        </w:rPr>
+        <w:t>Daily Price</w:t>
+      </w:r>
+    </w:p>
     <w:p/>
-    <w:p/>
-    <w:p/>
-    <w:p/>
-    <w:p/>
-    <w:p/>
-    <w:p/>
-    <w:p/>
-    <w:p/>
+    <w:tbl>
+      <w:tblPr>
+        <w:tblW w:w="8028" w:type="dxa"/>
+        <w:jc w:val="center"/>
+        <w:tblInd w:w="828" w:type="dxa"/>
+        <w:tblBorders>
+          <w:top w:val="single" w:sz="4" w:space="0" w:color="auto"/>
+          <w:left w:val="single" w:sz="4" w:space="0" w:color="auto"/>
+          <w:bottom w:val="single" w:sz="4" w:space="0" w:color="auto"/>
+          <w:right w:val="single" w:sz="4" w:space="0" w:color="auto"/>
+          <w:insideH w:val="single" w:sz="4" w:space="0" w:color="auto"/>
+          <w:insideV w:val="single" w:sz="4" w:space="0" w:color="auto"/>
+        </w:tblBorders>
+        <w:tblLook w:val="01E0"/>
+      </w:tblPr>
+      <w:tblGrid>
+        <w:gridCol w:w="2257"/>
+        <w:gridCol w:w="1871"/>
+        <w:gridCol w:w="3900"/>
+      </w:tblGrid>
+      <w:tr>
+        <w:trPr>
+          <w:jc w:val="center"/>
+        </w:trPr>
+        <w:tc>
+          <w:tcPr>
+            <w:tcW w:w="2257" w:type="dxa"/>
+            <w:shd w:val="clear" w:color="auto" w:fill="CCCCCC"/>
+          </w:tcPr>
+          <w:p>
+            <w:pPr>
+              <w:jc w:val="center"/>
+              <w:rPr>
+                <w:rFonts w:ascii="Arial" w:hAnsi="Arial" w:cs="Arial"/>
+                <w:b/>
+              </w:rPr>
+            </w:pPr>
+            <w:r>
+              <w:rPr>
+                <w:rFonts w:ascii="Arial" w:hAnsi="Arial" w:cs="Arial"/>
+                <w:b/>
+              </w:rPr>
+              <w:t>Column Name</w:t>
+            </w:r>
+          </w:p>
+        </w:tc>
+        <w:tc>
+          <w:tcPr>
+            <w:tcW w:w="1871" w:type="dxa"/>
+            <w:shd w:val="clear" w:color="auto" w:fill="CCCCCC"/>
+          </w:tcPr>
+          <w:p>
+            <w:pPr>
+              <w:jc w:val="center"/>
+              <w:rPr>
+                <w:rFonts w:ascii="Arial" w:hAnsi="Arial" w:cs="Arial"/>
+                <w:b/>
+              </w:rPr>
+            </w:pPr>
+            <w:r>
+              <w:rPr>
+                <w:rFonts w:ascii="Arial" w:hAnsi="Arial" w:cs="Arial"/>
+                <w:b/>
+              </w:rPr>
+              <w:t>Data Type</w:t>
+            </w:r>
+          </w:p>
+        </w:tc>
+        <w:tc>
+          <w:tcPr>
+            <w:tcW w:w="3900" w:type="dxa"/>
+            <w:shd w:val="clear" w:color="auto" w:fill="CCCCCC"/>
+          </w:tcPr>
+          <w:p>
+            <w:pPr>
+              <w:jc w:val="center"/>
+              <w:rPr>
+                <w:rFonts w:ascii="Arial" w:hAnsi="Arial" w:cs="Arial"/>
+                <w:b/>
+              </w:rPr>
+            </w:pPr>
+            <w:r>
+              <w:rPr>
+                <w:rFonts w:ascii="Arial" w:hAnsi="Arial" w:cs="Arial"/>
+                <w:b/>
+              </w:rPr>
+              <w:t>Description</w:t>
+            </w:r>
+          </w:p>
+        </w:tc>
+      </w:tr>
+      <w:tr>
+        <w:trPr>
+          <w:jc w:val="center"/>
+        </w:trPr>
+        <w:tc>
+          <w:tcPr>
+            <w:tcW w:w="2257" w:type="dxa"/>
+          </w:tcPr>
+          <w:p>
+            <w:pPr>
+              <w:jc w:val="center"/>
+              <w:rPr>
+                <w:rFonts w:ascii="Arial" w:hAnsi="Arial" w:cs="Arial"/>
+              </w:rPr>
+            </w:pPr>
+            <w:r>
+              <w:rPr>
+                <w:rFonts w:ascii="Arial" w:hAnsi="Arial" w:cs="Arial"/>
+                <w:color w:val="000000"/>
+              </w:rPr>
+              <w:t>Id</w:t>
+            </w:r>
+          </w:p>
+        </w:tc>
+        <w:tc>
+          <w:tcPr>
+            <w:tcW w:w="1871" w:type="dxa"/>
+          </w:tcPr>
+          <w:p>
+            <w:pPr>
+              <w:jc w:val="center"/>
+              <w:rPr>
+                <w:rFonts w:ascii="Arial" w:hAnsi="Arial" w:cs="Arial"/>
+              </w:rPr>
+            </w:pPr>
+            <w:proofErr w:type="spellStart"/>
+            <w:r>
+              <w:rPr>
+                <w:rFonts w:ascii="Arial" w:hAnsi="Arial" w:cs="Arial"/>
+                <w:color w:val="000000"/>
+              </w:rPr>
+              <w:t>int</w:t>
+            </w:r>
+            <w:proofErr w:type="spellEnd"/>
+            <w:r>
+              <w:rPr>
+                <w:rFonts w:ascii="Arial" w:hAnsi="Arial" w:cs="Arial"/>
+                <w:color w:val="000000"/>
+              </w:rPr>
+              <w:t>(7</w:t>
+            </w:r>
+            <w:r>
+              <w:rPr>
+                <w:rFonts w:ascii="Arial" w:hAnsi="Arial" w:cs="Arial"/>
+                <w:color w:val="000000"/>
+              </w:rPr>
+              <w:t>)</w:t>
+            </w:r>
+          </w:p>
+        </w:tc>
+        <w:tc>
+          <w:tcPr>
+            <w:tcW w:w="3900" w:type="dxa"/>
+          </w:tcPr>
+          <w:p>
+            <w:pPr>
+              <w:jc w:val="center"/>
+              <w:rPr>
+                <w:rFonts w:ascii="Arial" w:hAnsi="Arial" w:cs="Arial"/>
+              </w:rPr>
+            </w:pPr>
+            <w:r>
+              <w:rPr>
+                <w:rFonts w:ascii="Arial" w:hAnsi="Arial" w:cs="Arial"/>
+                <w:color w:val="000000"/>
+              </w:rPr>
+              <w:t>Id</w:t>
+            </w:r>
+          </w:p>
+        </w:tc>
+      </w:tr>
+      <w:tr>
+        <w:trPr>
+          <w:jc w:val="center"/>
+        </w:trPr>
+        <w:tc>
+          <w:tcPr>
+            <w:tcW w:w="2257" w:type="dxa"/>
+          </w:tcPr>
+          <w:p>
+            <w:pPr>
+              <w:jc w:val="center"/>
+              <w:rPr>
+                <w:rFonts w:ascii="Arial" w:hAnsi="Arial" w:cs="Arial"/>
+              </w:rPr>
+            </w:pPr>
+            <w:proofErr w:type="spellStart"/>
+            <w:r>
+              <w:rPr>
+                <w:rFonts w:ascii="Arial" w:hAnsi="Arial" w:cs="Arial"/>
+                <w:color w:val="000000"/>
+              </w:rPr>
+              <w:t>FundCode</w:t>
+            </w:r>
+            <w:proofErr w:type="spellEnd"/>
+          </w:p>
+        </w:tc>
+        <w:tc>
+          <w:tcPr>
+            <w:tcW w:w="1871" w:type="dxa"/>
+          </w:tcPr>
+          <w:p>
+            <w:pPr>
+              <w:jc w:val="center"/>
+              <w:rPr>
+                <w:rFonts w:ascii="Arial" w:hAnsi="Arial" w:cs="Arial"/>
+              </w:rPr>
+            </w:pPr>
+            <w:proofErr w:type="spellStart"/>
+            <w:r>
+              <w:rPr>
+                <w:rFonts w:ascii="Arial" w:hAnsi="Arial" w:cs="Arial"/>
+                <w:color w:val="000000"/>
+              </w:rPr>
+              <w:t>varchar</w:t>
+            </w:r>
+            <w:proofErr w:type="spellEnd"/>
+            <w:r>
+              <w:rPr>
+                <w:rFonts w:ascii="Arial" w:hAnsi="Arial" w:cs="Arial"/>
+                <w:color w:val="000000"/>
+              </w:rPr>
+              <w:t>(15</w:t>
+            </w:r>
+            <w:r>
+              <w:rPr>
+                <w:rFonts w:ascii="Arial" w:hAnsi="Arial" w:cs="Arial"/>
+                <w:color w:val="000000"/>
+              </w:rPr>
+              <w:t>)</w:t>
+            </w:r>
+          </w:p>
+        </w:tc>
+        <w:tc>
+          <w:tcPr>
+            <w:tcW w:w="3900" w:type="dxa"/>
+          </w:tcPr>
+          <w:p>
+            <w:pPr>
+              <w:jc w:val="center"/>
+              <w:rPr>
+                <w:rFonts w:ascii="Arial" w:hAnsi="Arial" w:cs="Arial"/>
+              </w:rPr>
+            </w:pPr>
+            <w:r>
+              <w:rPr>
+                <w:rFonts w:ascii="Arial" w:hAnsi="Arial" w:cs="Arial"/>
+                <w:color w:val="000000"/>
+              </w:rPr>
+              <w:t>Fund Code</w:t>
+            </w:r>
+          </w:p>
+        </w:tc>
+      </w:tr>
+      <w:tr>
+        <w:trPr>
+          <w:jc w:val="center"/>
+        </w:trPr>
+        <w:tc>
+          <w:tcPr>
+            <w:tcW w:w="2257" w:type="dxa"/>
+          </w:tcPr>
+          <w:p>
+            <w:pPr>
+              <w:jc w:val="center"/>
+              <w:rPr>
+                <w:rFonts w:ascii="Arial" w:hAnsi="Arial" w:cs="Arial"/>
+                <w:color w:val="000000"/>
+              </w:rPr>
+            </w:pPr>
+            <w:proofErr w:type="spellStart"/>
+            <w:r>
+              <w:rPr>
+                <w:rFonts w:ascii="Arial" w:hAnsi="Arial" w:cs="Arial"/>
+                <w:color w:val="000000"/>
+              </w:rPr>
+              <w:t>FundName</w:t>
+            </w:r>
+            <w:proofErr w:type="spellEnd"/>
+          </w:p>
+        </w:tc>
+        <w:tc>
+          <w:tcPr>
+            <w:tcW w:w="1871" w:type="dxa"/>
+          </w:tcPr>
+          <w:p>
+            <w:pPr>
+              <w:jc w:val="center"/>
+              <w:rPr>
+                <w:rFonts w:ascii="Arial" w:hAnsi="Arial" w:cs="Arial"/>
+                <w:color w:val="000000"/>
+              </w:rPr>
+            </w:pPr>
+            <w:proofErr w:type="spellStart"/>
+            <w:r>
+              <w:rPr>
+                <w:rFonts w:ascii="Arial" w:hAnsi="Arial" w:cs="Arial"/>
+                <w:color w:val="000000"/>
+              </w:rPr>
+              <w:t>varchar</w:t>
+            </w:r>
+            <w:proofErr w:type="spellEnd"/>
+            <w:r>
+              <w:rPr>
+                <w:rFonts w:ascii="Arial" w:hAnsi="Arial" w:cs="Arial"/>
+                <w:color w:val="000000"/>
+              </w:rPr>
+              <w:t>(256)</w:t>
+            </w:r>
+          </w:p>
+        </w:tc>
+        <w:tc>
+          <w:tcPr>
+            <w:tcW w:w="3900" w:type="dxa"/>
+          </w:tcPr>
+          <w:p>
+            <w:pPr>
+              <w:jc w:val="center"/>
+              <w:rPr>
+                <w:rFonts w:ascii="Arial" w:hAnsi="Arial" w:cs="Arial"/>
+                <w:color w:val="000000"/>
+              </w:rPr>
+            </w:pPr>
+            <w:r>
+              <w:rPr>
+                <w:rFonts w:ascii="Arial" w:hAnsi="Arial" w:cs="Arial"/>
+                <w:color w:val="000000"/>
+              </w:rPr>
+              <w:t>Fund</w:t>
+            </w:r>
+            <w:r>
+              <w:rPr>
+                <w:rFonts w:ascii="Arial" w:hAnsi="Arial" w:cs="Arial"/>
+                <w:color w:val="000000"/>
+              </w:rPr>
+              <w:t xml:space="preserve"> </w:t>
+            </w:r>
+            <w:r>
+              <w:rPr>
+                <w:rFonts w:ascii="Arial" w:hAnsi="Arial" w:cs="Arial"/>
+                <w:color w:val="000000"/>
+              </w:rPr>
+              <w:t>Name</w:t>
+            </w:r>
+          </w:p>
+        </w:tc>
+      </w:tr>
+      <w:tr>
+        <w:trPr>
+          <w:jc w:val="center"/>
+        </w:trPr>
+        <w:tc>
+          <w:tcPr>
+            <w:tcW w:w="2257" w:type="dxa"/>
+          </w:tcPr>
+          <w:p>
+            <w:pPr>
+              <w:jc w:val="center"/>
+              <w:rPr>
+                <w:rFonts w:ascii="Arial" w:hAnsi="Arial" w:cs="Arial"/>
+                <w:color w:val="000000"/>
+              </w:rPr>
+            </w:pPr>
+            <w:proofErr w:type="spellStart"/>
+            <w:r>
+              <w:rPr>
+                <w:rFonts w:ascii="Arial" w:hAnsi="Arial" w:cs="Arial"/>
+                <w:color w:val="000000"/>
+              </w:rPr>
+              <w:t>EPFFundCode</w:t>
+            </w:r>
+            <w:proofErr w:type="spellEnd"/>
+          </w:p>
+        </w:tc>
+        <w:tc>
+          <w:tcPr>
+            <w:tcW w:w="1871" w:type="dxa"/>
+          </w:tcPr>
+          <w:p>
+            <w:pPr>
+              <w:jc w:val="center"/>
+              <w:rPr>
+                <w:rFonts w:ascii="Arial" w:hAnsi="Arial" w:cs="Arial"/>
+                <w:color w:val="000000"/>
+              </w:rPr>
+            </w:pPr>
+            <w:proofErr w:type="spellStart"/>
+            <w:r>
+              <w:rPr>
+                <w:rFonts w:ascii="Arial" w:hAnsi="Arial" w:cs="Arial"/>
+                <w:color w:val="000000"/>
+              </w:rPr>
+              <w:t>varchar</w:t>
+            </w:r>
+            <w:proofErr w:type="spellEnd"/>
+            <w:r>
+              <w:rPr>
+                <w:rFonts w:ascii="Arial" w:hAnsi="Arial" w:cs="Arial"/>
+                <w:color w:val="000000"/>
+              </w:rPr>
+              <w:t>(15)</w:t>
+            </w:r>
+          </w:p>
+        </w:tc>
+        <w:tc>
+          <w:tcPr>
+            <w:tcW w:w="3900" w:type="dxa"/>
+          </w:tcPr>
+          <w:p>
+            <w:pPr>
+              <w:jc w:val="center"/>
+              <w:rPr>
+                <w:rFonts w:ascii="Arial" w:hAnsi="Arial" w:cs="Arial"/>
+                <w:color w:val="000000"/>
+              </w:rPr>
+            </w:pPr>
+            <w:r>
+              <w:rPr>
+                <w:rFonts w:ascii="Arial" w:hAnsi="Arial" w:cs="Arial"/>
+                <w:color w:val="000000"/>
+              </w:rPr>
+              <w:t>EPF Fund Code</w:t>
+            </w:r>
+          </w:p>
+        </w:tc>
+      </w:tr>
+      <w:tr>
+        <w:trPr>
+          <w:jc w:val="center"/>
+        </w:trPr>
+        <w:tc>
+          <w:tcPr>
+            <w:tcW w:w="2257" w:type="dxa"/>
+          </w:tcPr>
+          <w:p>
+            <w:pPr>
+              <w:jc w:val="center"/>
+              <w:rPr>
+                <w:rFonts w:ascii="Arial" w:hAnsi="Arial" w:cs="Arial"/>
+                <w:color w:val="000000"/>
+              </w:rPr>
+            </w:pPr>
+            <w:proofErr w:type="spellStart"/>
+            <w:r>
+              <w:rPr>
+                <w:rFonts w:ascii="Arial" w:hAnsi="Arial" w:cs="Arial"/>
+                <w:color w:val="000000"/>
+              </w:rPr>
+              <w:t>PriceDate</w:t>
+            </w:r>
+            <w:proofErr w:type="spellEnd"/>
+          </w:p>
+        </w:tc>
+        <w:tc>
+          <w:tcPr>
+            <w:tcW w:w="1871" w:type="dxa"/>
+          </w:tcPr>
+          <w:p>
+            <w:pPr>
+              <w:jc w:val="center"/>
+              <w:rPr>
+                <w:rFonts w:ascii="Arial" w:hAnsi="Arial" w:cs="Arial"/>
+                <w:color w:val="000000"/>
+              </w:rPr>
+            </w:pPr>
+            <w:proofErr w:type="spellStart"/>
+            <w:r>
+              <w:rPr>
+                <w:rFonts w:ascii="Arial" w:hAnsi="Arial" w:cs="Arial"/>
+                <w:color w:val="000000"/>
+              </w:rPr>
+              <w:t>datetime</w:t>
+            </w:r>
+            <w:proofErr w:type="spellEnd"/>
+          </w:p>
+        </w:tc>
+        <w:tc>
+          <w:tcPr>
+            <w:tcW w:w="3900" w:type="dxa"/>
+          </w:tcPr>
+          <w:p>
+            <w:pPr>
+              <w:jc w:val="center"/>
+              <w:rPr>
+                <w:rFonts w:ascii="Arial" w:hAnsi="Arial" w:cs="Arial"/>
+                <w:color w:val="000000"/>
+              </w:rPr>
+            </w:pPr>
+            <w:r>
+              <w:rPr>
+                <w:rFonts w:ascii="Arial" w:hAnsi="Arial" w:cs="Arial"/>
+                <w:color w:val="000000"/>
+              </w:rPr>
+              <w:t>Price Date</w:t>
+            </w:r>
+          </w:p>
+        </w:tc>
+      </w:tr>
+      <w:tr>
+        <w:trPr>
+          <w:jc w:val="center"/>
+        </w:trPr>
+        <w:tc>
+          <w:tcPr>
+            <w:tcW w:w="2257" w:type="dxa"/>
+          </w:tcPr>
+          <w:p>
+            <w:pPr>
+              <w:jc w:val="center"/>
+              <w:rPr>
+                <w:rFonts w:ascii="Arial" w:hAnsi="Arial" w:cs="Arial"/>
+                <w:color w:val="000000"/>
+              </w:rPr>
+            </w:pPr>
+            <w:r>
+              <w:rPr>
+                <w:rFonts w:ascii="Arial" w:hAnsi="Arial" w:cs="Arial"/>
+                <w:color w:val="000000"/>
+              </w:rPr>
+              <w:t>Price</w:t>
+            </w:r>
+          </w:p>
+        </w:tc>
+        <w:tc>
+          <w:tcPr>
+            <w:tcW w:w="1871" w:type="dxa"/>
+          </w:tcPr>
+          <w:p>
+            <w:pPr>
+              <w:jc w:val="center"/>
+              <w:rPr>
+                <w:rFonts w:ascii="Arial" w:hAnsi="Arial" w:cs="Arial"/>
+                <w:color w:val="000000"/>
+              </w:rPr>
+            </w:pPr>
+            <w:r>
+              <w:rPr>
+                <w:rFonts w:ascii="Arial" w:hAnsi="Arial" w:cs="Arial"/>
+                <w:color w:val="000000"/>
+              </w:rPr>
+              <w:t>decimal(15,4)</w:t>
+            </w:r>
+          </w:p>
+        </w:tc>
+        <w:tc>
+          <w:tcPr>
+            <w:tcW w:w="3900" w:type="dxa"/>
+          </w:tcPr>
+          <w:p>
+            <w:pPr>
+              <w:jc w:val="center"/>
+              <w:rPr>
+                <w:rFonts w:ascii="Arial" w:hAnsi="Arial" w:cs="Arial"/>
+                <w:color w:val="000000"/>
+              </w:rPr>
+            </w:pPr>
+            <w:r>
+              <w:rPr>
+                <w:rFonts w:ascii="Arial" w:hAnsi="Arial" w:cs="Arial"/>
+                <w:color w:val="000000"/>
+              </w:rPr>
+              <w:t>Price</w:t>
+            </w:r>
+          </w:p>
+        </w:tc>
+      </w:tr>
+    </w:tbl>
     <w:p/>
     <w:p/>
     <w:p/>
@@ -21300,7 +21976,7 @@
         <w:sz w:val="16"/>
         <w:szCs w:val="16"/>
       </w:rPr>
-      <w:t>15 July 2019</w:t>
+      <w:t>18 July 2019</w:t>
     </w:r>
     <w:r>
       <w:rPr>
@@ -21407,7 +22083,7 @@
         <w:sz w:val="16"/>
         <w:szCs w:val="16"/>
       </w:rPr>
-      <w:t>4</w:t>
+      <w:t>20</w:t>
     </w:r>
     <w:r>
       <w:rPr>
@@ -22832,7 +23508,7 @@
   <w:abstractNum w:abstractNumId="10">
     <w:nsid w:val="23774994"/>
     <w:multiLevelType w:val="hybridMultilevel"/>
-    <w:tmpl w:val="ED383CA8"/>
+    <w:tmpl w:val="2D08FB36"/>
     <w:lvl w:ilvl="0" w:tplc="90D25256">
       <w:start w:val="1"/>
       <w:numFmt w:val="bullet"/>
@@ -29308,7 +29984,7 @@
 </file>
 
 <file path=customXml/itemProps1.xml><?xml version="1.0" encoding="utf-8"?>
-<ds:datastoreItem xmlns:ds="http://schemas.openxmlformats.org/officeDocument/2006/customXml" ds:itemID="{AB55218D-0E32-44B4-A031-26847B98BE59}">
+<ds:datastoreItem xmlns:ds="http://schemas.openxmlformats.org/officeDocument/2006/customXml" ds:itemID="{F8B65BA9-0C2E-4F49-8C56-6C622F661516}">
   <ds:schemaRefs>
     <ds:schemaRef ds:uri="http://schemas.openxmlformats.org/officeDocument/2006/bibliography"/>
   </ds:schemaRefs>

--- a/kaf-agency-portal-project/system-requirements-doc/kaf-agency-portal-system-design.docx
+++ b/kaf-agency-portal-project/system-requirements-doc/kaf-agency-portal-system-design.docx
@@ -92,7 +92,7 @@
       <w:bookmarkStart w:id="5" w:name="_Toc479676538"/>
       <w:bookmarkStart w:id="6" w:name="_Toc479677062"/>
       <w:bookmarkStart w:id="7" w:name="_Toc479684088"/>
-      <w:bookmarkStart w:id="8" w:name="_Toc14095909"/>
+      <w:bookmarkStart w:id="8" w:name="_Toc14446162"/>
       <w:r>
         <w:rPr>
           <w:rFonts w:ascii="Arial Black" w:hAnsi="Arial Black" w:cs="Arial"/>
@@ -143,7 +143,7 @@
       <w:bookmarkStart w:id="14" w:name="_Toc479676539"/>
       <w:bookmarkStart w:id="15" w:name="_Toc479677063"/>
       <w:bookmarkStart w:id="16" w:name="_Toc479684089"/>
-      <w:bookmarkStart w:id="17" w:name="_Toc14095910"/>
+      <w:bookmarkStart w:id="17" w:name="_Toc14446163"/>
       <w:r>
         <w:rPr>
           <w:rFonts w:ascii="Arial" w:hAnsi="Arial" w:cs="Arial"/>
@@ -192,7 +192,7 @@
       <w:bookmarkStart w:id="23" w:name="_Toc479676540"/>
       <w:bookmarkStart w:id="24" w:name="_Toc479677064"/>
       <w:bookmarkStart w:id="25" w:name="_Toc479684090"/>
-      <w:bookmarkStart w:id="26" w:name="_Toc14095911"/>
+      <w:bookmarkStart w:id="26" w:name="_Toc14446164"/>
       <w:r>
         <w:rPr>
           <w:rFonts w:ascii="Arial Black" w:hAnsi="Arial Black" w:cs="Arial"/>
@@ -335,7 +335,7 @@
       <w:bookmarkStart w:id="32" w:name="_Toc479676541"/>
       <w:bookmarkStart w:id="33" w:name="_Toc479677065"/>
       <w:bookmarkStart w:id="34" w:name="_Toc479684091"/>
-      <w:bookmarkStart w:id="35" w:name="_Toc14095912"/>
+      <w:bookmarkStart w:id="35" w:name="_Toc14446165"/>
       <w:r>
         <w:rPr>
           <w:rFonts w:ascii="Arial Black" w:hAnsi="Arial Black" w:cs="Arial"/>
@@ -413,7 +413,6 @@
           <w:rFonts w:ascii="Arial" w:hAnsi="Arial" w:cs="Arial"/>
         </w:rPr>
       </w:pPr>
-      <w:proofErr w:type="gramStart"/>
       <w:r>
         <w:rPr>
           <w:rFonts w:ascii="Arial" w:hAnsi="Arial" w:cs="Arial"/>
@@ -430,14 +429,7 @@
         <w:rPr>
           <w:rFonts w:ascii="Arial" w:hAnsi="Arial" w:cs="Arial"/>
         </w:rPr>
-        <w:t>ocumentation.</w:t>
-      </w:r>
-      <w:proofErr w:type="gramEnd"/>
-      <w:r>
-        <w:rPr>
-          <w:rFonts w:ascii="Arial" w:hAnsi="Arial" w:cs="Arial"/>
-        </w:rPr>
-        <w:t xml:space="preserve"> </w:t>
+        <w:t xml:space="preserve">ocumentation. </w:t>
       </w:r>
     </w:p>
     <w:p>
@@ -471,7 +463,7 @@
       <w:bookmarkStart w:id="41" w:name="_Toc479676543"/>
       <w:bookmarkStart w:id="42" w:name="_Toc479677067"/>
       <w:bookmarkStart w:id="43" w:name="_Toc479684093"/>
-      <w:bookmarkStart w:id="44" w:name="_Toc14095913"/>
+      <w:bookmarkStart w:id="44" w:name="_Toc14446166"/>
       <w:r>
         <w:rPr>
           <w:rFonts w:ascii="Arial Black" w:hAnsi="Arial Black"/>
@@ -510,7 +502,7 @@
       <w:bookmarkStart w:id="49" w:name="_Toc479676544"/>
       <w:bookmarkStart w:id="50" w:name="_Toc479677068"/>
       <w:bookmarkStart w:id="51" w:name="_Toc479684094"/>
-      <w:bookmarkStart w:id="52" w:name="_Toc14095914"/>
+      <w:bookmarkStart w:id="52" w:name="_Toc14446167"/>
       <w:r>
         <w:rPr>
           <w:rFonts w:ascii="Arial Black" w:hAnsi="Arial Black"/>
@@ -531,13 +523,8 @@
         <w:jc w:val="center"/>
       </w:pPr>
       <w:r>
-        <w:t xml:space="preserve">KAF Investment Bank </w:t>
-      </w:r>
-      <w:proofErr w:type="spellStart"/>
-      <w:r>
-        <w:t>Berhad</w:t>
-      </w:r>
-      <w:proofErr w:type="spellEnd"/>
+        <w:t>KAF Investment Bank Berhad</w:t>
+      </w:r>
     </w:p>
     <w:p>
       <w:pPr>
@@ -545,8 +532,8 @@
         <w:rPr>
           <w:rFonts w:ascii="Arial" w:hAnsi="Arial" w:cs="Arial"/>
           <w:noProof/>
-          <w:sz w:val="22"/>
-          <w:szCs w:val="22"/>
+          <w:sz w:val="24"/>
+          <w:szCs w:val="24"/>
         </w:rPr>
       </w:pPr>
       <w:r>
@@ -573,18 +560,18 @@
           <w:bCs w:val="0"/>
           <w:caps w:val="0"/>
           <w:noProof/>
-          <w:sz w:val="22"/>
-          <w:szCs w:val="22"/>
-        </w:rPr>
-      </w:pPr>
-      <w:hyperlink w:anchor="_Toc14095909" w:history="1">
+          <w:sz w:val="24"/>
+          <w:szCs w:val="24"/>
+        </w:rPr>
+      </w:pPr>
+      <w:hyperlink w:anchor="_Toc14446162" w:history="1">
         <w:r>
           <w:rPr>
             <w:rStyle w:val="Hyperlink"/>
             <w:rFonts w:ascii="Arial" w:hAnsi="Arial" w:cs="Arial"/>
             <w:noProof/>
-            <w:sz w:val="22"/>
-            <w:szCs w:val="22"/>
+            <w:sz w:val="24"/>
+            <w:szCs w:val="24"/>
           </w:rPr>
           <w:t>Application</w:t>
         </w:r>
@@ -593,8 +580,8 @@
             <w:rFonts w:ascii="Arial" w:hAnsi="Arial" w:cs="Arial"/>
             <w:noProof/>
             <w:webHidden/>
-            <w:sz w:val="22"/>
-            <w:szCs w:val="22"/>
+            <w:sz w:val="24"/>
+            <w:szCs w:val="24"/>
           </w:rPr>
           <w:tab/>
         </w:r>
@@ -603,8 +590,8 @@
             <w:rFonts w:ascii="Arial" w:hAnsi="Arial" w:cs="Arial"/>
             <w:noProof/>
             <w:webHidden/>
-            <w:sz w:val="22"/>
-            <w:szCs w:val="22"/>
+            <w:sz w:val="24"/>
+            <w:szCs w:val="24"/>
           </w:rPr>
           <w:fldChar w:fldCharType="begin"/>
         </w:r>
@@ -613,27 +600,27 @@
             <w:rFonts w:ascii="Arial" w:hAnsi="Arial" w:cs="Arial"/>
             <w:noProof/>
             <w:webHidden/>
-            <w:sz w:val="22"/>
-            <w:szCs w:val="22"/>
-          </w:rPr>
-          <w:instrText xml:space="preserve"> PAGEREF _Toc14095909 \h </w:instrText>
-        </w:r>
-        <w:r>
-          <w:rPr>
-            <w:rFonts w:ascii="Arial" w:hAnsi="Arial" w:cs="Arial"/>
-            <w:noProof/>
-            <w:webHidden/>
-            <w:sz w:val="22"/>
-            <w:szCs w:val="22"/>
-          </w:rPr>
-        </w:r>
-        <w:r>
-          <w:rPr>
-            <w:rFonts w:ascii="Arial" w:hAnsi="Arial" w:cs="Arial"/>
-            <w:noProof/>
-            <w:webHidden/>
-            <w:sz w:val="22"/>
-            <w:szCs w:val="22"/>
+            <w:sz w:val="24"/>
+            <w:szCs w:val="24"/>
+          </w:rPr>
+          <w:instrText xml:space="preserve"> PAGEREF _Toc14446162 \h </w:instrText>
+        </w:r>
+        <w:r>
+          <w:rPr>
+            <w:rFonts w:ascii="Arial" w:hAnsi="Arial" w:cs="Arial"/>
+            <w:noProof/>
+            <w:webHidden/>
+            <w:sz w:val="24"/>
+            <w:szCs w:val="24"/>
+          </w:rPr>
+        </w:r>
+        <w:r>
+          <w:rPr>
+            <w:rFonts w:ascii="Arial" w:hAnsi="Arial" w:cs="Arial"/>
+            <w:noProof/>
+            <w:webHidden/>
+            <w:sz w:val="24"/>
+            <w:szCs w:val="24"/>
           </w:rPr>
           <w:fldChar w:fldCharType="separate"/>
         </w:r>
@@ -642,8 +629,8 @@
             <w:rFonts w:ascii="Arial" w:hAnsi="Arial" w:cs="Arial"/>
             <w:noProof/>
             <w:webHidden/>
-            <w:sz w:val="22"/>
-            <w:szCs w:val="22"/>
+            <w:sz w:val="24"/>
+            <w:szCs w:val="24"/>
           </w:rPr>
           <w:t>1</w:t>
         </w:r>
@@ -652,8 +639,8 @@
             <w:rFonts w:ascii="Arial" w:hAnsi="Arial" w:cs="Arial"/>
             <w:noProof/>
             <w:webHidden/>
-            <w:sz w:val="22"/>
-            <w:szCs w:val="22"/>
+            <w:sz w:val="24"/>
+            <w:szCs w:val="24"/>
           </w:rPr>
           <w:fldChar w:fldCharType="end"/>
         </w:r>
@@ -670,18 +657,18 @@
           <w:bCs w:val="0"/>
           <w:caps w:val="0"/>
           <w:noProof/>
-          <w:sz w:val="22"/>
-          <w:szCs w:val="22"/>
-        </w:rPr>
-      </w:pPr>
-      <w:hyperlink w:anchor="_Toc14095910" w:history="1">
+          <w:sz w:val="24"/>
+          <w:szCs w:val="24"/>
+        </w:rPr>
+      </w:pPr>
+      <w:hyperlink w:anchor="_Toc14446163" w:history="1">
         <w:r>
           <w:rPr>
             <w:rStyle w:val="Hyperlink"/>
             <w:rFonts w:ascii="Arial" w:hAnsi="Arial" w:cs="Arial"/>
             <w:noProof/>
-            <w:sz w:val="22"/>
-            <w:szCs w:val="22"/>
+            <w:sz w:val="24"/>
+            <w:szCs w:val="24"/>
           </w:rPr>
           <w:t>KAF Agency Portal</w:t>
         </w:r>
@@ -690,8 +677,8 @@
             <w:rFonts w:ascii="Arial" w:hAnsi="Arial" w:cs="Arial"/>
             <w:noProof/>
             <w:webHidden/>
-            <w:sz w:val="22"/>
-            <w:szCs w:val="22"/>
+            <w:sz w:val="24"/>
+            <w:szCs w:val="24"/>
           </w:rPr>
           <w:tab/>
         </w:r>
@@ -700,8 +687,8 @@
             <w:rFonts w:ascii="Arial" w:hAnsi="Arial" w:cs="Arial"/>
             <w:noProof/>
             <w:webHidden/>
-            <w:sz w:val="22"/>
-            <w:szCs w:val="22"/>
+            <w:sz w:val="24"/>
+            <w:szCs w:val="24"/>
           </w:rPr>
           <w:fldChar w:fldCharType="begin"/>
         </w:r>
@@ -710,27 +697,27 @@
             <w:rFonts w:ascii="Arial" w:hAnsi="Arial" w:cs="Arial"/>
             <w:noProof/>
             <w:webHidden/>
-            <w:sz w:val="22"/>
-            <w:szCs w:val="22"/>
-          </w:rPr>
-          <w:instrText xml:space="preserve"> PAGEREF _Toc14095910 \h </w:instrText>
-        </w:r>
-        <w:r>
-          <w:rPr>
-            <w:rFonts w:ascii="Arial" w:hAnsi="Arial" w:cs="Arial"/>
-            <w:noProof/>
-            <w:webHidden/>
-            <w:sz w:val="22"/>
-            <w:szCs w:val="22"/>
-          </w:rPr>
-        </w:r>
-        <w:r>
-          <w:rPr>
-            <w:rFonts w:ascii="Arial" w:hAnsi="Arial" w:cs="Arial"/>
-            <w:noProof/>
-            <w:webHidden/>
-            <w:sz w:val="22"/>
-            <w:szCs w:val="22"/>
+            <w:sz w:val="24"/>
+            <w:szCs w:val="24"/>
+          </w:rPr>
+          <w:instrText xml:space="preserve"> PAGEREF _Toc14446163 \h </w:instrText>
+        </w:r>
+        <w:r>
+          <w:rPr>
+            <w:rFonts w:ascii="Arial" w:hAnsi="Arial" w:cs="Arial"/>
+            <w:noProof/>
+            <w:webHidden/>
+            <w:sz w:val="24"/>
+            <w:szCs w:val="24"/>
+          </w:rPr>
+        </w:r>
+        <w:r>
+          <w:rPr>
+            <w:rFonts w:ascii="Arial" w:hAnsi="Arial" w:cs="Arial"/>
+            <w:noProof/>
+            <w:webHidden/>
+            <w:sz w:val="24"/>
+            <w:szCs w:val="24"/>
           </w:rPr>
           <w:fldChar w:fldCharType="separate"/>
         </w:r>
@@ -739,8 +726,8 @@
             <w:rFonts w:ascii="Arial" w:hAnsi="Arial" w:cs="Arial"/>
             <w:noProof/>
             <w:webHidden/>
-            <w:sz w:val="22"/>
-            <w:szCs w:val="22"/>
+            <w:sz w:val="24"/>
+            <w:szCs w:val="24"/>
           </w:rPr>
           <w:t>1</w:t>
         </w:r>
@@ -749,8 +736,8 @@
             <w:rFonts w:ascii="Arial" w:hAnsi="Arial" w:cs="Arial"/>
             <w:noProof/>
             <w:webHidden/>
-            <w:sz w:val="22"/>
-            <w:szCs w:val="22"/>
+            <w:sz w:val="24"/>
+            <w:szCs w:val="24"/>
           </w:rPr>
           <w:fldChar w:fldCharType="end"/>
         </w:r>
@@ -767,18 +754,18 @@
           <w:bCs w:val="0"/>
           <w:caps w:val="0"/>
           <w:noProof/>
-          <w:sz w:val="22"/>
-          <w:szCs w:val="22"/>
-        </w:rPr>
-      </w:pPr>
-      <w:hyperlink w:anchor="_Toc14095911" w:history="1">
+          <w:sz w:val="24"/>
+          <w:szCs w:val="24"/>
+        </w:rPr>
+      </w:pPr>
+      <w:hyperlink w:anchor="_Toc14446164" w:history="1">
         <w:r>
           <w:rPr>
             <w:rStyle w:val="Hyperlink"/>
             <w:rFonts w:ascii="Arial" w:hAnsi="Arial" w:cs="Arial"/>
             <w:noProof/>
-            <w:sz w:val="22"/>
-            <w:szCs w:val="22"/>
+            <w:sz w:val="24"/>
+            <w:szCs w:val="24"/>
           </w:rPr>
           <w:t>Module</w:t>
         </w:r>
@@ -787,8 +774,8 @@
             <w:rFonts w:ascii="Arial" w:hAnsi="Arial" w:cs="Arial"/>
             <w:noProof/>
             <w:webHidden/>
-            <w:sz w:val="22"/>
-            <w:szCs w:val="22"/>
+            <w:sz w:val="24"/>
+            <w:szCs w:val="24"/>
           </w:rPr>
           <w:tab/>
         </w:r>
@@ -797,8 +784,8 @@
             <w:rFonts w:ascii="Arial" w:hAnsi="Arial" w:cs="Arial"/>
             <w:noProof/>
             <w:webHidden/>
-            <w:sz w:val="22"/>
-            <w:szCs w:val="22"/>
+            <w:sz w:val="24"/>
+            <w:szCs w:val="24"/>
           </w:rPr>
           <w:fldChar w:fldCharType="begin"/>
         </w:r>
@@ -807,27 +794,27 @@
             <w:rFonts w:ascii="Arial" w:hAnsi="Arial" w:cs="Arial"/>
             <w:noProof/>
             <w:webHidden/>
-            <w:sz w:val="22"/>
-            <w:szCs w:val="22"/>
-          </w:rPr>
-          <w:instrText xml:space="preserve"> PAGEREF _Toc14095911 \h </w:instrText>
-        </w:r>
-        <w:r>
-          <w:rPr>
-            <w:rFonts w:ascii="Arial" w:hAnsi="Arial" w:cs="Arial"/>
-            <w:noProof/>
-            <w:webHidden/>
-            <w:sz w:val="22"/>
-            <w:szCs w:val="22"/>
-          </w:rPr>
-        </w:r>
-        <w:r>
-          <w:rPr>
-            <w:rFonts w:ascii="Arial" w:hAnsi="Arial" w:cs="Arial"/>
-            <w:noProof/>
-            <w:webHidden/>
-            <w:sz w:val="22"/>
-            <w:szCs w:val="22"/>
+            <w:sz w:val="24"/>
+            <w:szCs w:val="24"/>
+          </w:rPr>
+          <w:instrText xml:space="preserve"> PAGEREF _Toc14446164 \h </w:instrText>
+        </w:r>
+        <w:r>
+          <w:rPr>
+            <w:rFonts w:ascii="Arial" w:hAnsi="Arial" w:cs="Arial"/>
+            <w:noProof/>
+            <w:webHidden/>
+            <w:sz w:val="24"/>
+            <w:szCs w:val="24"/>
+          </w:rPr>
+        </w:r>
+        <w:r>
+          <w:rPr>
+            <w:rFonts w:ascii="Arial" w:hAnsi="Arial" w:cs="Arial"/>
+            <w:noProof/>
+            <w:webHidden/>
+            <w:sz w:val="24"/>
+            <w:szCs w:val="24"/>
           </w:rPr>
           <w:fldChar w:fldCharType="separate"/>
         </w:r>
@@ -836,8 +823,8 @@
             <w:rFonts w:ascii="Arial" w:hAnsi="Arial" w:cs="Arial"/>
             <w:noProof/>
             <w:webHidden/>
-            <w:sz w:val="22"/>
-            <w:szCs w:val="22"/>
+            <w:sz w:val="24"/>
+            <w:szCs w:val="24"/>
           </w:rPr>
           <w:t>1</w:t>
         </w:r>
@@ -846,8 +833,8 @@
             <w:rFonts w:ascii="Arial" w:hAnsi="Arial" w:cs="Arial"/>
             <w:noProof/>
             <w:webHidden/>
-            <w:sz w:val="22"/>
-            <w:szCs w:val="22"/>
+            <w:sz w:val="24"/>
+            <w:szCs w:val="24"/>
           </w:rPr>
           <w:fldChar w:fldCharType="end"/>
         </w:r>
@@ -864,18 +851,18 @@
           <w:bCs w:val="0"/>
           <w:caps w:val="0"/>
           <w:noProof/>
-          <w:sz w:val="22"/>
-          <w:szCs w:val="22"/>
-        </w:rPr>
-      </w:pPr>
-      <w:hyperlink w:anchor="_Toc14095912" w:history="1">
+          <w:sz w:val="24"/>
+          <w:szCs w:val="24"/>
+        </w:rPr>
+      </w:pPr>
+      <w:hyperlink w:anchor="_Toc14446165" w:history="1">
         <w:r>
           <w:rPr>
             <w:rStyle w:val="Hyperlink"/>
             <w:rFonts w:ascii="Arial" w:hAnsi="Arial" w:cs="Arial"/>
             <w:noProof/>
-            <w:sz w:val="22"/>
-            <w:szCs w:val="22"/>
+            <w:sz w:val="24"/>
+            <w:szCs w:val="24"/>
           </w:rPr>
           <w:t>Document Type</w:t>
         </w:r>
@@ -884,8 +871,8 @@
             <w:rFonts w:ascii="Arial" w:hAnsi="Arial" w:cs="Arial"/>
             <w:noProof/>
             <w:webHidden/>
-            <w:sz w:val="22"/>
-            <w:szCs w:val="22"/>
+            <w:sz w:val="24"/>
+            <w:szCs w:val="24"/>
           </w:rPr>
           <w:tab/>
         </w:r>
@@ -894,8 +881,8 @@
             <w:rFonts w:ascii="Arial" w:hAnsi="Arial" w:cs="Arial"/>
             <w:noProof/>
             <w:webHidden/>
-            <w:sz w:val="22"/>
-            <w:szCs w:val="22"/>
+            <w:sz w:val="24"/>
+            <w:szCs w:val="24"/>
           </w:rPr>
           <w:fldChar w:fldCharType="begin"/>
         </w:r>
@@ -904,27 +891,27 @@
             <w:rFonts w:ascii="Arial" w:hAnsi="Arial" w:cs="Arial"/>
             <w:noProof/>
             <w:webHidden/>
-            <w:sz w:val="22"/>
-            <w:szCs w:val="22"/>
-          </w:rPr>
-          <w:instrText xml:space="preserve"> PAGEREF _Toc14095912 \h </w:instrText>
-        </w:r>
-        <w:r>
-          <w:rPr>
-            <w:rFonts w:ascii="Arial" w:hAnsi="Arial" w:cs="Arial"/>
-            <w:noProof/>
-            <w:webHidden/>
-            <w:sz w:val="22"/>
-            <w:szCs w:val="22"/>
-          </w:rPr>
-        </w:r>
-        <w:r>
-          <w:rPr>
-            <w:rFonts w:ascii="Arial" w:hAnsi="Arial" w:cs="Arial"/>
-            <w:noProof/>
-            <w:webHidden/>
-            <w:sz w:val="22"/>
-            <w:szCs w:val="22"/>
+            <w:sz w:val="24"/>
+            <w:szCs w:val="24"/>
+          </w:rPr>
+          <w:instrText xml:space="preserve"> PAGEREF _Toc14446165 \h </w:instrText>
+        </w:r>
+        <w:r>
+          <w:rPr>
+            <w:rFonts w:ascii="Arial" w:hAnsi="Arial" w:cs="Arial"/>
+            <w:noProof/>
+            <w:webHidden/>
+            <w:sz w:val="24"/>
+            <w:szCs w:val="24"/>
+          </w:rPr>
+        </w:r>
+        <w:r>
+          <w:rPr>
+            <w:rFonts w:ascii="Arial" w:hAnsi="Arial" w:cs="Arial"/>
+            <w:noProof/>
+            <w:webHidden/>
+            <w:sz w:val="24"/>
+            <w:szCs w:val="24"/>
           </w:rPr>
           <w:fldChar w:fldCharType="separate"/>
         </w:r>
@@ -933,8 +920,8 @@
             <w:rFonts w:ascii="Arial" w:hAnsi="Arial" w:cs="Arial"/>
             <w:noProof/>
             <w:webHidden/>
-            <w:sz w:val="22"/>
-            <w:szCs w:val="22"/>
+            <w:sz w:val="24"/>
+            <w:szCs w:val="24"/>
           </w:rPr>
           <w:t>1</w:t>
         </w:r>
@@ -943,8 +930,8 @@
             <w:rFonts w:ascii="Arial" w:hAnsi="Arial" w:cs="Arial"/>
             <w:noProof/>
             <w:webHidden/>
-            <w:sz w:val="22"/>
-            <w:szCs w:val="22"/>
+            <w:sz w:val="24"/>
+            <w:szCs w:val="24"/>
           </w:rPr>
           <w:fldChar w:fldCharType="end"/>
         </w:r>
@@ -961,18 +948,18 @@
           <w:bCs w:val="0"/>
           <w:caps w:val="0"/>
           <w:noProof/>
-          <w:sz w:val="22"/>
-          <w:szCs w:val="22"/>
-        </w:rPr>
-      </w:pPr>
-      <w:hyperlink w:anchor="_Toc14095913" w:history="1">
+          <w:sz w:val="24"/>
+          <w:szCs w:val="24"/>
+        </w:rPr>
+      </w:pPr>
+      <w:hyperlink w:anchor="_Toc14446166" w:history="1">
         <w:r>
           <w:rPr>
             <w:rStyle w:val="Hyperlink"/>
             <w:rFonts w:ascii="Arial" w:hAnsi="Arial" w:cs="Arial"/>
             <w:noProof/>
-            <w:sz w:val="22"/>
-            <w:szCs w:val="22"/>
+            <w:sz w:val="24"/>
+            <w:szCs w:val="24"/>
           </w:rPr>
           <w:t>Prepared by</w:t>
         </w:r>
@@ -981,8 +968,8 @@
             <w:rFonts w:ascii="Arial" w:hAnsi="Arial" w:cs="Arial"/>
             <w:noProof/>
             <w:webHidden/>
-            <w:sz w:val="22"/>
-            <w:szCs w:val="22"/>
+            <w:sz w:val="24"/>
+            <w:szCs w:val="24"/>
           </w:rPr>
           <w:tab/>
         </w:r>
@@ -991,8 +978,8 @@
             <w:rFonts w:ascii="Arial" w:hAnsi="Arial" w:cs="Arial"/>
             <w:noProof/>
             <w:webHidden/>
-            <w:sz w:val="22"/>
-            <w:szCs w:val="22"/>
+            <w:sz w:val="24"/>
+            <w:szCs w:val="24"/>
           </w:rPr>
           <w:fldChar w:fldCharType="begin"/>
         </w:r>
@@ -1001,27 +988,27 @@
             <w:rFonts w:ascii="Arial" w:hAnsi="Arial" w:cs="Arial"/>
             <w:noProof/>
             <w:webHidden/>
-            <w:sz w:val="22"/>
-            <w:szCs w:val="22"/>
-          </w:rPr>
-          <w:instrText xml:space="preserve"> PAGEREF _Toc14095913 \h </w:instrText>
-        </w:r>
-        <w:r>
-          <w:rPr>
-            <w:rFonts w:ascii="Arial" w:hAnsi="Arial" w:cs="Arial"/>
-            <w:noProof/>
-            <w:webHidden/>
-            <w:sz w:val="22"/>
-            <w:szCs w:val="22"/>
-          </w:rPr>
-        </w:r>
-        <w:r>
-          <w:rPr>
-            <w:rFonts w:ascii="Arial" w:hAnsi="Arial" w:cs="Arial"/>
-            <w:noProof/>
-            <w:webHidden/>
-            <w:sz w:val="22"/>
-            <w:szCs w:val="22"/>
+            <w:sz w:val="24"/>
+            <w:szCs w:val="24"/>
+          </w:rPr>
+          <w:instrText xml:space="preserve"> PAGEREF _Toc14446166 \h </w:instrText>
+        </w:r>
+        <w:r>
+          <w:rPr>
+            <w:rFonts w:ascii="Arial" w:hAnsi="Arial" w:cs="Arial"/>
+            <w:noProof/>
+            <w:webHidden/>
+            <w:sz w:val="24"/>
+            <w:szCs w:val="24"/>
+          </w:rPr>
+        </w:r>
+        <w:r>
+          <w:rPr>
+            <w:rFonts w:ascii="Arial" w:hAnsi="Arial" w:cs="Arial"/>
+            <w:noProof/>
+            <w:webHidden/>
+            <w:sz w:val="24"/>
+            <w:szCs w:val="24"/>
           </w:rPr>
           <w:fldChar w:fldCharType="separate"/>
         </w:r>
@@ -1030,8 +1017,8 @@
             <w:rFonts w:ascii="Arial" w:hAnsi="Arial" w:cs="Arial"/>
             <w:noProof/>
             <w:webHidden/>
-            <w:sz w:val="22"/>
-            <w:szCs w:val="22"/>
+            <w:sz w:val="24"/>
+            <w:szCs w:val="24"/>
           </w:rPr>
           <w:t>1</w:t>
         </w:r>
@@ -1040,8 +1027,8 @@
             <w:rFonts w:ascii="Arial" w:hAnsi="Arial" w:cs="Arial"/>
             <w:noProof/>
             <w:webHidden/>
-            <w:sz w:val="22"/>
-            <w:szCs w:val="22"/>
+            <w:sz w:val="24"/>
+            <w:szCs w:val="24"/>
           </w:rPr>
           <w:fldChar w:fldCharType="end"/>
         </w:r>
@@ -1058,18 +1045,18 @@
           <w:bCs w:val="0"/>
           <w:caps w:val="0"/>
           <w:noProof/>
-          <w:sz w:val="22"/>
-          <w:szCs w:val="22"/>
-        </w:rPr>
-      </w:pPr>
-      <w:hyperlink w:anchor="_Toc14095914" w:history="1">
+          <w:sz w:val="24"/>
+          <w:szCs w:val="24"/>
+        </w:rPr>
+      </w:pPr>
+      <w:hyperlink w:anchor="_Toc14446167" w:history="1">
         <w:r>
           <w:rPr>
             <w:rStyle w:val="Hyperlink"/>
             <w:rFonts w:ascii="Arial" w:hAnsi="Arial" w:cs="Arial"/>
             <w:noProof/>
-            <w:sz w:val="22"/>
-            <w:szCs w:val="22"/>
+            <w:sz w:val="24"/>
+            <w:szCs w:val="24"/>
           </w:rPr>
           <w:t>Information Technology Department</w:t>
         </w:r>
@@ -1078,8 +1065,8 @@
             <w:rFonts w:ascii="Arial" w:hAnsi="Arial" w:cs="Arial"/>
             <w:noProof/>
             <w:webHidden/>
-            <w:sz w:val="22"/>
-            <w:szCs w:val="22"/>
+            <w:sz w:val="24"/>
+            <w:szCs w:val="24"/>
           </w:rPr>
           <w:tab/>
         </w:r>
@@ -1088,8 +1075,8 @@
             <w:rFonts w:ascii="Arial" w:hAnsi="Arial" w:cs="Arial"/>
             <w:noProof/>
             <w:webHidden/>
-            <w:sz w:val="22"/>
-            <w:szCs w:val="22"/>
+            <w:sz w:val="24"/>
+            <w:szCs w:val="24"/>
           </w:rPr>
           <w:fldChar w:fldCharType="begin"/>
         </w:r>
@@ -1098,27 +1085,27 @@
             <w:rFonts w:ascii="Arial" w:hAnsi="Arial" w:cs="Arial"/>
             <w:noProof/>
             <w:webHidden/>
-            <w:sz w:val="22"/>
-            <w:szCs w:val="22"/>
-          </w:rPr>
-          <w:instrText xml:space="preserve"> PAGEREF _Toc14095914 \h </w:instrText>
-        </w:r>
-        <w:r>
-          <w:rPr>
-            <w:rFonts w:ascii="Arial" w:hAnsi="Arial" w:cs="Arial"/>
-            <w:noProof/>
-            <w:webHidden/>
-            <w:sz w:val="22"/>
-            <w:szCs w:val="22"/>
-          </w:rPr>
-        </w:r>
-        <w:r>
-          <w:rPr>
-            <w:rFonts w:ascii="Arial" w:hAnsi="Arial" w:cs="Arial"/>
-            <w:noProof/>
-            <w:webHidden/>
-            <w:sz w:val="22"/>
-            <w:szCs w:val="22"/>
+            <w:sz w:val="24"/>
+            <w:szCs w:val="24"/>
+          </w:rPr>
+          <w:instrText xml:space="preserve"> PAGEREF _Toc14446167 \h </w:instrText>
+        </w:r>
+        <w:r>
+          <w:rPr>
+            <w:rFonts w:ascii="Arial" w:hAnsi="Arial" w:cs="Arial"/>
+            <w:noProof/>
+            <w:webHidden/>
+            <w:sz w:val="24"/>
+            <w:szCs w:val="24"/>
+          </w:rPr>
+        </w:r>
+        <w:r>
+          <w:rPr>
+            <w:rFonts w:ascii="Arial" w:hAnsi="Arial" w:cs="Arial"/>
+            <w:noProof/>
+            <w:webHidden/>
+            <w:sz w:val="24"/>
+            <w:szCs w:val="24"/>
           </w:rPr>
           <w:fldChar w:fldCharType="separate"/>
         </w:r>
@@ -1127,8 +1114,8 @@
             <w:rFonts w:ascii="Arial" w:hAnsi="Arial" w:cs="Arial"/>
             <w:noProof/>
             <w:webHidden/>
-            <w:sz w:val="22"/>
-            <w:szCs w:val="22"/>
+            <w:sz w:val="24"/>
+            <w:szCs w:val="24"/>
           </w:rPr>
           <w:t>1</w:t>
         </w:r>
@@ -1137,8 +1124,8 @@
             <w:rFonts w:ascii="Arial" w:hAnsi="Arial" w:cs="Arial"/>
             <w:noProof/>
             <w:webHidden/>
-            <w:sz w:val="22"/>
-            <w:szCs w:val="22"/>
+            <w:sz w:val="24"/>
+            <w:szCs w:val="24"/>
           </w:rPr>
           <w:fldChar w:fldCharType="end"/>
         </w:r>
@@ -1155,19 +1142,19 @@
           <w:bCs w:val="0"/>
           <w:caps w:val="0"/>
           <w:noProof/>
-          <w:sz w:val="22"/>
-          <w:szCs w:val="22"/>
-        </w:rPr>
-      </w:pPr>
-      <w:hyperlink w:anchor="_Toc14095915" w:history="1">
+          <w:sz w:val="24"/>
+          <w:szCs w:val="24"/>
+        </w:rPr>
+      </w:pPr>
+      <w:hyperlink w:anchor="_Toc14446168" w:history="1">
         <w:r>
           <w:rPr>
             <w:rStyle w:val="Hyperlink"/>
             <w:rFonts w:ascii="Arial" w:hAnsi="Arial" w:cs="Arial"/>
             <w:iCs/>
             <w:noProof/>
-            <w:sz w:val="22"/>
-            <w:szCs w:val="22"/>
+            <w:sz w:val="24"/>
+            <w:szCs w:val="24"/>
           </w:rPr>
           <w:t>SYSTEM DESIGN</w:t>
         </w:r>
@@ -1176,8 +1163,8 @@
             <w:rFonts w:ascii="Arial" w:hAnsi="Arial" w:cs="Arial"/>
             <w:noProof/>
             <w:webHidden/>
-            <w:sz w:val="22"/>
-            <w:szCs w:val="22"/>
+            <w:sz w:val="24"/>
+            <w:szCs w:val="24"/>
           </w:rPr>
           <w:tab/>
         </w:r>
@@ -1186,8 +1173,8 @@
             <w:rFonts w:ascii="Arial" w:hAnsi="Arial" w:cs="Arial"/>
             <w:noProof/>
             <w:webHidden/>
-            <w:sz w:val="22"/>
-            <w:szCs w:val="22"/>
+            <w:sz w:val="24"/>
+            <w:szCs w:val="24"/>
           </w:rPr>
           <w:fldChar w:fldCharType="begin"/>
         </w:r>
@@ -1196,27 +1183,27 @@
             <w:rFonts w:ascii="Arial" w:hAnsi="Arial" w:cs="Arial"/>
             <w:noProof/>
             <w:webHidden/>
-            <w:sz w:val="22"/>
-            <w:szCs w:val="22"/>
-          </w:rPr>
-          <w:instrText xml:space="preserve"> PAGEREF _Toc14095915 \h </w:instrText>
-        </w:r>
-        <w:r>
-          <w:rPr>
-            <w:rFonts w:ascii="Arial" w:hAnsi="Arial" w:cs="Arial"/>
-            <w:noProof/>
-            <w:webHidden/>
-            <w:sz w:val="22"/>
-            <w:szCs w:val="22"/>
-          </w:rPr>
-        </w:r>
-        <w:r>
-          <w:rPr>
-            <w:rFonts w:ascii="Arial" w:hAnsi="Arial" w:cs="Arial"/>
-            <w:noProof/>
-            <w:webHidden/>
-            <w:sz w:val="22"/>
-            <w:szCs w:val="22"/>
+            <w:sz w:val="24"/>
+            <w:szCs w:val="24"/>
+          </w:rPr>
+          <w:instrText xml:space="preserve"> PAGEREF _Toc14446168 \h </w:instrText>
+        </w:r>
+        <w:r>
+          <w:rPr>
+            <w:rFonts w:ascii="Arial" w:hAnsi="Arial" w:cs="Arial"/>
+            <w:noProof/>
+            <w:webHidden/>
+            <w:sz w:val="24"/>
+            <w:szCs w:val="24"/>
+          </w:rPr>
+        </w:r>
+        <w:r>
+          <w:rPr>
+            <w:rFonts w:ascii="Arial" w:hAnsi="Arial" w:cs="Arial"/>
+            <w:noProof/>
+            <w:webHidden/>
+            <w:sz w:val="24"/>
+            <w:szCs w:val="24"/>
           </w:rPr>
           <w:fldChar w:fldCharType="separate"/>
         </w:r>
@@ -1225,8 +1212,8 @@
             <w:rFonts w:ascii="Arial" w:hAnsi="Arial" w:cs="Arial"/>
             <w:noProof/>
             <w:webHidden/>
-            <w:sz w:val="22"/>
-            <w:szCs w:val="22"/>
+            <w:sz w:val="24"/>
+            <w:szCs w:val="24"/>
           </w:rPr>
           <w:t>3</w:t>
         </w:r>
@@ -1235,8 +1222,8 @@
             <w:rFonts w:ascii="Arial" w:hAnsi="Arial" w:cs="Arial"/>
             <w:noProof/>
             <w:webHidden/>
-            <w:sz w:val="22"/>
-            <w:szCs w:val="22"/>
+            <w:sz w:val="24"/>
+            <w:szCs w:val="24"/>
           </w:rPr>
           <w:fldChar w:fldCharType="end"/>
         </w:r>
@@ -1253,19 +1240,19 @@
           <w:b/>
           <w:smallCaps w:val="0"/>
           <w:noProof/>
-          <w:sz w:val="22"/>
-          <w:szCs w:val="22"/>
-        </w:rPr>
-      </w:pPr>
-      <w:hyperlink w:anchor="_Toc14095916" w:history="1">
+          <w:sz w:val="24"/>
+          <w:szCs w:val="24"/>
+        </w:rPr>
+      </w:pPr>
+      <w:hyperlink w:anchor="_Toc14446169" w:history="1">
         <w:r>
           <w:rPr>
             <w:rStyle w:val="Hyperlink"/>
             <w:rFonts w:ascii="Arial" w:hAnsi="Arial" w:cs="Arial"/>
             <w:b/>
             <w:noProof/>
-            <w:sz w:val="22"/>
-            <w:szCs w:val="22"/>
+            <w:sz w:val="24"/>
+            <w:szCs w:val="24"/>
           </w:rPr>
           <w:t>1.0 Introduction</w:t>
         </w:r>
@@ -1275,8 +1262,8 @@
             <w:b/>
             <w:noProof/>
             <w:webHidden/>
-            <w:sz w:val="22"/>
-            <w:szCs w:val="22"/>
+            <w:sz w:val="24"/>
+            <w:szCs w:val="24"/>
           </w:rPr>
           <w:tab/>
         </w:r>
@@ -1286,8 +1273,8 @@
             <w:b/>
             <w:noProof/>
             <w:webHidden/>
-            <w:sz w:val="22"/>
-            <w:szCs w:val="22"/>
+            <w:sz w:val="24"/>
+            <w:szCs w:val="24"/>
           </w:rPr>
           <w:fldChar w:fldCharType="begin"/>
         </w:r>
@@ -1297,29 +1284,29 @@
             <w:b/>
             <w:noProof/>
             <w:webHidden/>
-            <w:sz w:val="22"/>
-            <w:szCs w:val="22"/>
-          </w:rPr>
-          <w:instrText xml:space="preserve"> PAGEREF _Toc14095916 \h </w:instrText>
-        </w:r>
-        <w:r>
-          <w:rPr>
-            <w:rFonts w:ascii="Arial" w:hAnsi="Arial" w:cs="Arial"/>
-            <w:b/>
-            <w:noProof/>
-            <w:webHidden/>
-            <w:sz w:val="22"/>
-            <w:szCs w:val="22"/>
-          </w:rPr>
-        </w:r>
-        <w:r>
-          <w:rPr>
-            <w:rFonts w:ascii="Arial" w:hAnsi="Arial" w:cs="Arial"/>
-            <w:b/>
-            <w:noProof/>
-            <w:webHidden/>
-            <w:sz w:val="22"/>
-            <w:szCs w:val="22"/>
+            <w:sz w:val="24"/>
+            <w:szCs w:val="24"/>
+          </w:rPr>
+          <w:instrText xml:space="preserve"> PAGEREF _Toc14446169 \h </w:instrText>
+        </w:r>
+        <w:r>
+          <w:rPr>
+            <w:rFonts w:ascii="Arial" w:hAnsi="Arial" w:cs="Arial"/>
+            <w:b/>
+            <w:noProof/>
+            <w:webHidden/>
+            <w:sz w:val="24"/>
+            <w:szCs w:val="24"/>
+          </w:rPr>
+        </w:r>
+        <w:r>
+          <w:rPr>
+            <w:rFonts w:ascii="Arial" w:hAnsi="Arial" w:cs="Arial"/>
+            <w:b/>
+            <w:noProof/>
+            <w:webHidden/>
+            <w:sz w:val="24"/>
+            <w:szCs w:val="24"/>
           </w:rPr>
           <w:fldChar w:fldCharType="separate"/>
         </w:r>
@@ -1329,8 +1316,8 @@
             <w:b/>
             <w:noProof/>
             <w:webHidden/>
-            <w:sz w:val="22"/>
-            <w:szCs w:val="22"/>
+            <w:sz w:val="24"/>
+            <w:szCs w:val="24"/>
           </w:rPr>
           <w:t>3</w:t>
         </w:r>
@@ -1340,8 +1327,8 @@
             <w:b/>
             <w:noProof/>
             <w:webHidden/>
-            <w:sz w:val="22"/>
-            <w:szCs w:val="22"/>
+            <w:sz w:val="24"/>
+            <w:szCs w:val="24"/>
           </w:rPr>
           <w:fldChar w:fldCharType="end"/>
         </w:r>
@@ -1360,11 +1347,11 @@
           <w:i w:val="0"/>
           <w:iCs w:val="0"/>
           <w:noProof/>
-          <w:sz w:val="22"/>
-          <w:szCs w:val="22"/>
-        </w:rPr>
-      </w:pPr>
-      <w:hyperlink w:anchor="_Toc14095917" w:history="1">
+          <w:sz w:val="24"/>
+          <w:szCs w:val="24"/>
+        </w:rPr>
+      </w:pPr>
+      <w:hyperlink w:anchor="_Toc14446170" w:history="1">
         <w:r>
           <w:rPr>
             <w:rStyle w:val="Hyperlink"/>
@@ -1372,8 +1359,8 @@
             <w:b/>
             <w:i w:val="0"/>
             <w:noProof/>
-            <w:sz w:val="22"/>
-            <w:szCs w:val="22"/>
+            <w:sz w:val="24"/>
+            <w:szCs w:val="24"/>
           </w:rPr>
           <w:t>1.1</w:t>
         </w:r>
@@ -1384,8 +1371,8 @@
             <w:i w:val="0"/>
             <w:iCs w:val="0"/>
             <w:noProof/>
-            <w:sz w:val="22"/>
-            <w:szCs w:val="22"/>
+            <w:sz w:val="24"/>
+            <w:szCs w:val="24"/>
           </w:rPr>
           <w:tab/>
         </w:r>
@@ -1396,8 +1383,8 @@
             <w:b/>
             <w:i w:val="0"/>
             <w:noProof/>
-            <w:sz w:val="22"/>
-            <w:szCs w:val="22"/>
+            <w:sz w:val="24"/>
+            <w:szCs w:val="24"/>
           </w:rPr>
           <w:t>Goal and Objective</w:t>
         </w:r>
@@ -1408,8 +1395,8 @@
             <w:i w:val="0"/>
             <w:noProof/>
             <w:webHidden/>
-            <w:sz w:val="22"/>
-            <w:szCs w:val="22"/>
+            <w:sz w:val="24"/>
+            <w:szCs w:val="24"/>
           </w:rPr>
           <w:tab/>
         </w:r>
@@ -1420,8 +1407,8 @@
             <w:i w:val="0"/>
             <w:noProof/>
             <w:webHidden/>
-            <w:sz w:val="22"/>
-            <w:szCs w:val="22"/>
+            <w:sz w:val="24"/>
+            <w:szCs w:val="24"/>
           </w:rPr>
           <w:fldChar w:fldCharType="begin"/>
         </w:r>
@@ -1432,10 +1419,10 @@
             <w:i w:val="0"/>
             <w:noProof/>
             <w:webHidden/>
-            <w:sz w:val="22"/>
-            <w:szCs w:val="22"/>
-          </w:rPr>
-          <w:instrText xml:space="preserve"> PAGEREF _Toc14095917 \h </w:instrText>
+            <w:sz w:val="24"/>
+            <w:szCs w:val="24"/>
+          </w:rPr>
+          <w:instrText xml:space="preserve"> PAGEREF _Toc14446170 \h </w:instrText>
         </w:r>
         <w:r>
           <w:rPr>
@@ -1444,8 +1431,8 @@
             <w:i w:val="0"/>
             <w:noProof/>
             <w:webHidden/>
-            <w:sz w:val="22"/>
-            <w:szCs w:val="22"/>
+            <w:sz w:val="24"/>
+            <w:szCs w:val="24"/>
           </w:rPr>
         </w:r>
         <w:r>
@@ -1455,8 +1442,8 @@
             <w:i w:val="0"/>
             <w:noProof/>
             <w:webHidden/>
-            <w:sz w:val="22"/>
-            <w:szCs w:val="22"/>
+            <w:sz w:val="24"/>
+            <w:szCs w:val="24"/>
           </w:rPr>
           <w:fldChar w:fldCharType="separate"/>
         </w:r>
@@ -1467,8 +1454,8 @@
             <w:i w:val="0"/>
             <w:noProof/>
             <w:webHidden/>
-            <w:sz w:val="22"/>
-            <w:szCs w:val="22"/>
+            <w:sz w:val="24"/>
+            <w:szCs w:val="24"/>
           </w:rPr>
           <w:t>3</w:t>
         </w:r>
@@ -1479,8 +1466,8 @@
             <w:i w:val="0"/>
             <w:noProof/>
             <w:webHidden/>
-            <w:sz w:val="22"/>
-            <w:szCs w:val="22"/>
+            <w:sz w:val="24"/>
+            <w:szCs w:val="24"/>
           </w:rPr>
           <w:fldChar w:fldCharType="end"/>
         </w:r>
@@ -1498,11 +1485,11 @@
           <w:i w:val="0"/>
           <w:iCs w:val="0"/>
           <w:noProof/>
-          <w:sz w:val="22"/>
-          <w:szCs w:val="22"/>
-        </w:rPr>
-      </w:pPr>
-      <w:hyperlink w:anchor="_Toc14095918" w:history="1">
+          <w:sz w:val="24"/>
+          <w:szCs w:val="24"/>
+        </w:rPr>
+      </w:pPr>
+      <w:hyperlink w:anchor="_Toc14446171" w:history="1">
         <w:r>
           <w:rPr>
             <w:rStyle w:val="Hyperlink"/>
@@ -1510,8 +1497,8 @@
             <w:b/>
             <w:i w:val="0"/>
             <w:noProof/>
-            <w:sz w:val="22"/>
-            <w:szCs w:val="22"/>
+            <w:sz w:val="24"/>
+            <w:szCs w:val="24"/>
           </w:rPr>
           <w:t>1.2 Scope of System Statement</w:t>
         </w:r>
@@ -1522,8 +1509,8 @@
             <w:i w:val="0"/>
             <w:noProof/>
             <w:webHidden/>
-            <w:sz w:val="22"/>
-            <w:szCs w:val="22"/>
+            <w:sz w:val="24"/>
+            <w:szCs w:val="24"/>
           </w:rPr>
           <w:tab/>
         </w:r>
@@ -1534,8 +1521,8 @@
             <w:i w:val="0"/>
             <w:noProof/>
             <w:webHidden/>
-            <w:sz w:val="22"/>
-            <w:szCs w:val="22"/>
+            <w:sz w:val="24"/>
+            <w:szCs w:val="24"/>
           </w:rPr>
           <w:fldChar w:fldCharType="begin"/>
         </w:r>
@@ -1546,10 +1533,10 @@
             <w:i w:val="0"/>
             <w:noProof/>
             <w:webHidden/>
-            <w:sz w:val="22"/>
-            <w:szCs w:val="22"/>
-          </w:rPr>
-          <w:instrText xml:space="preserve"> PAGEREF _Toc14095918 \h </w:instrText>
+            <w:sz w:val="24"/>
+            <w:szCs w:val="24"/>
+          </w:rPr>
+          <w:instrText xml:space="preserve"> PAGEREF _Toc14446171 \h </w:instrText>
         </w:r>
         <w:r>
           <w:rPr>
@@ -1558,8 +1545,8 @@
             <w:i w:val="0"/>
             <w:noProof/>
             <w:webHidden/>
-            <w:sz w:val="22"/>
-            <w:szCs w:val="22"/>
+            <w:sz w:val="24"/>
+            <w:szCs w:val="24"/>
           </w:rPr>
         </w:r>
         <w:r>
@@ -1569,8 +1556,8 @@
             <w:i w:val="0"/>
             <w:noProof/>
             <w:webHidden/>
-            <w:sz w:val="22"/>
-            <w:szCs w:val="22"/>
+            <w:sz w:val="24"/>
+            <w:szCs w:val="24"/>
           </w:rPr>
           <w:fldChar w:fldCharType="separate"/>
         </w:r>
@@ -1581,8 +1568,8 @@
             <w:i w:val="0"/>
             <w:noProof/>
             <w:webHidden/>
-            <w:sz w:val="22"/>
-            <w:szCs w:val="22"/>
+            <w:sz w:val="24"/>
+            <w:szCs w:val="24"/>
           </w:rPr>
           <w:t>3</w:t>
         </w:r>
@@ -1593,8 +1580,8 @@
             <w:i w:val="0"/>
             <w:noProof/>
             <w:webHidden/>
-            <w:sz w:val="22"/>
-            <w:szCs w:val="22"/>
+            <w:sz w:val="24"/>
+            <w:szCs w:val="24"/>
           </w:rPr>
           <w:fldChar w:fldCharType="end"/>
         </w:r>
@@ -1612,11 +1599,11 @@
           <w:i w:val="0"/>
           <w:iCs w:val="0"/>
           <w:noProof/>
-          <w:sz w:val="22"/>
-          <w:szCs w:val="22"/>
-        </w:rPr>
-      </w:pPr>
-      <w:hyperlink w:anchor="_Toc14095919" w:history="1">
+          <w:sz w:val="24"/>
+          <w:szCs w:val="24"/>
+        </w:rPr>
+      </w:pPr>
+      <w:hyperlink w:anchor="_Toc14446172" w:history="1">
         <w:r>
           <w:rPr>
             <w:rStyle w:val="Hyperlink"/>
@@ -1624,8 +1611,8 @@
             <w:b/>
             <w:i w:val="0"/>
             <w:noProof/>
-            <w:sz w:val="22"/>
-            <w:szCs w:val="22"/>
+            <w:sz w:val="24"/>
+            <w:szCs w:val="24"/>
           </w:rPr>
           <w:t>1.3 System Context</w:t>
         </w:r>
@@ -1636,8 +1623,8 @@
             <w:i w:val="0"/>
             <w:noProof/>
             <w:webHidden/>
-            <w:sz w:val="22"/>
-            <w:szCs w:val="22"/>
+            <w:sz w:val="24"/>
+            <w:szCs w:val="24"/>
           </w:rPr>
           <w:tab/>
         </w:r>
@@ -1648,8 +1635,8 @@
             <w:i w:val="0"/>
             <w:noProof/>
             <w:webHidden/>
-            <w:sz w:val="22"/>
-            <w:szCs w:val="22"/>
+            <w:sz w:val="24"/>
+            <w:szCs w:val="24"/>
           </w:rPr>
           <w:fldChar w:fldCharType="begin"/>
         </w:r>
@@ -1660,10 +1647,10 @@
             <w:i w:val="0"/>
             <w:noProof/>
             <w:webHidden/>
-            <w:sz w:val="22"/>
-            <w:szCs w:val="22"/>
-          </w:rPr>
-          <w:instrText xml:space="preserve"> PAGEREF _Toc14095919 \h </w:instrText>
+            <w:sz w:val="24"/>
+            <w:szCs w:val="24"/>
+          </w:rPr>
+          <w:instrText xml:space="preserve"> PAGEREF _Toc14446172 \h </w:instrText>
         </w:r>
         <w:r>
           <w:rPr>
@@ -1672,8 +1659,8 @@
             <w:i w:val="0"/>
             <w:noProof/>
             <w:webHidden/>
-            <w:sz w:val="22"/>
-            <w:szCs w:val="22"/>
+            <w:sz w:val="24"/>
+            <w:szCs w:val="24"/>
           </w:rPr>
         </w:r>
         <w:r>
@@ -1683,8 +1670,8 @@
             <w:i w:val="0"/>
             <w:noProof/>
             <w:webHidden/>
-            <w:sz w:val="22"/>
-            <w:szCs w:val="22"/>
+            <w:sz w:val="24"/>
+            <w:szCs w:val="24"/>
           </w:rPr>
           <w:fldChar w:fldCharType="separate"/>
         </w:r>
@@ -1695,8 +1682,8 @@
             <w:i w:val="0"/>
             <w:noProof/>
             <w:webHidden/>
-            <w:sz w:val="22"/>
-            <w:szCs w:val="22"/>
+            <w:sz w:val="24"/>
+            <w:szCs w:val="24"/>
           </w:rPr>
           <w:t>3</w:t>
         </w:r>
@@ -1707,8 +1694,8 @@
             <w:i w:val="0"/>
             <w:noProof/>
             <w:webHidden/>
-            <w:sz w:val="22"/>
-            <w:szCs w:val="22"/>
+            <w:sz w:val="24"/>
+            <w:szCs w:val="24"/>
           </w:rPr>
           <w:fldChar w:fldCharType="end"/>
         </w:r>
@@ -1726,11 +1713,11 @@
           <w:i w:val="0"/>
           <w:iCs w:val="0"/>
           <w:noProof/>
-          <w:sz w:val="22"/>
-          <w:szCs w:val="22"/>
-        </w:rPr>
-      </w:pPr>
-      <w:hyperlink w:anchor="_Toc14095920" w:history="1">
+          <w:sz w:val="24"/>
+          <w:szCs w:val="24"/>
+        </w:rPr>
+      </w:pPr>
+      <w:hyperlink w:anchor="_Toc14446173" w:history="1">
         <w:r>
           <w:rPr>
             <w:rStyle w:val="Hyperlink"/>
@@ -1738,8 +1725,8 @@
             <w:b/>
             <w:i w:val="0"/>
             <w:noProof/>
-            <w:sz w:val="22"/>
-            <w:szCs w:val="22"/>
+            <w:sz w:val="24"/>
+            <w:szCs w:val="24"/>
           </w:rPr>
           <w:t>1.4 Major Constraints in Development</w:t>
         </w:r>
@@ -1750,8 +1737,8 @@
             <w:i w:val="0"/>
             <w:noProof/>
             <w:webHidden/>
-            <w:sz w:val="22"/>
-            <w:szCs w:val="22"/>
+            <w:sz w:val="24"/>
+            <w:szCs w:val="24"/>
           </w:rPr>
           <w:tab/>
         </w:r>
@@ -1762,8 +1749,8 @@
             <w:i w:val="0"/>
             <w:noProof/>
             <w:webHidden/>
-            <w:sz w:val="22"/>
-            <w:szCs w:val="22"/>
+            <w:sz w:val="24"/>
+            <w:szCs w:val="24"/>
           </w:rPr>
           <w:fldChar w:fldCharType="begin"/>
         </w:r>
@@ -1774,10 +1761,10 @@
             <w:i w:val="0"/>
             <w:noProof/>
             <w:webHidden/>
-            <w:sz w:val="22"/>
-            <w:szCs w:val="22"/>
-          </w:rPr>
-          <w:instrText xml:space="preserve"> PAGEREF _Toc14095920 \h </w:instrText>
+            <w:sz w:val="24"/>
+            <w:szCs w:val="24"/>
+          </w:rPr>
+          <w:instrText xml:space="preserve"> PAGEREF _Toc14446173 \h </w:instrText>
         </w:r>
         <w:r>
           <w:rPr>
@@ -1786,8 +1773,8 @@
             <w:i w:val="0"/>
             <w:noProof/>
             <w:webHidden/>
-            <w:sz w:val="22"/>
-            <w:szCs w:val="22"/>
+            <w:sz w:val="24"/>
+            <w:szCs w:val="24"/>
           </w:rPr>
         </w:r>
         <w:r>
@@ -1797,8 +1784,8 @@
             <w:i w:val="0"/>
             <w:noProof/>
             <w:webHidden/>
-            <w:sz w:val="22"/>
-            <w:szCs w:val="22"/>
+            <w:sz w:val="24"/>
+            <w:szCs w:val="24"/>
           </w:rPr>
           <w:fldChar w:fldCharType="separate"/>
         </w:r>
@@ -1809,8 +1796,8 @@
             <w:i w:val="0"/>
             <w:noProof/>
             <w:webHidden/>
-            <w:sz w:val="22"/>
-            <w:szCs w:val="22"/>
+            <w:sz w:val="24"/>
+            <w:szCs w:val="24"/>
           </w:rPr>
           <w:t>4</w:t>
         </w:r>
@@ -1821,8 +1808,8 @@
             <w:i w:val="0"/>
             <w:noProof/>
             <w:webHidden/>
-            <w:sz w:val="22"/>
-            <w:szCs w:val="22"/>
+            <w:sz w:val="24"/>
+            <w:szCs w:val="24"/>
           </w:rPr>
           <w:fldChar w:fldCharType="end"/>
         </w:r>
@@ -1838,19 +1825,19 @@
           <w:rFonts w:ascii="Arial" w:eastAsiaTheme="minorEastAsia" w:hAnsi="Arial" w:cs="Arial"/>
           <w:b/>
           <w:noProof/>
-          <w:sz w:val="22"/>
-          <w:szCs w:val="22"/>
-        </w:rPr>
-      </w:pPr>
-      <w:hyperlink w:anchor="_Toc14095921" w:history="1">
+          <w:sz w:val="24"/>
+          <w:szCs w:val="24"/>
+        </w:rPr>
+      </w:pPr>
+      <w:hyperlink w:anchor="_Toc14446174" w:history="1">
         <w:r>
           <w:rPr>
             <w:rStyle w:val="Hyperlink"/>
             <w:rFonts w:ascii="Arial" w:hAnsi="Arial" w:cs="Arial"/>
             <w:b/>
             <w:noProof/>
-            <w:sz w:val="22"/>
-            <w:szCs w:val="22"/>
+            <w:sz w:val="24"/>
+            <w:szCs w:val="24"/>
           </w:rPr>
           <w:t>1.4.1 Authentication</w:t>
         </w:r>
@@ -1860,8 +1847,8 @@
             <w:b/>
             <w:noProof/>
             <w:webHidden/>
-            <w:sz w:val="22"/>
-            <w:szCs w:val="22"/>
+            <w:sz w:val="24"/>
+            <w:szCs w:val="24"/>
           </w:rPr>
           <w:tab/>
         </w:r>
@@ -1871,8 +1858,8 @@
             <w:b/>
             <w:noProof/>
             <w:webHidden/>
-            <w:sz w:val="22"/>
-            <w:szCs w:val="22"/>
+            <w:sz w:val="24"/>
+            <w:szCs w:val="24"/>
           </w:rPr>
           <w:fldChar w:fldCharType="begin"/>
         </w:r>
@@ -1882,29 +1869,29 @@
             <w:b/>
             <w:noProof/>
             <w:webHidden/>
-            <w:sz w:val="22"/>
-            <w:szCs w:val="22"/>
-          </w:rPr>
-          <w:instrText xml:space="preserve"> PAGEREF _Toc14095921 \h </w:instrText>
-        </w:r>
-        <w:r>
-          <w:rPr>
-            <w:rFonts w:ascii="Arial" w:hAnsi="Arial" w:cs="Arial"/>
-            <w:b/>
-            <w:noProof/>
-            <w:webHidden/>
-            <w:sz w:val="22"/>
-            <w:szCs w:val="22"/>
-          </w:rPr>
-        </w:r>
-        <w:r>
-          <w:rPr>
-            <w:rFonts w:ascii="Arial" w:hAnsi="Arial" w:cs="Arial"/>
-            <w:b/>
-            <w:noProof/>
-            <w:webHidden/>
-            <w:sz w:val="22"/>
-            <w:szCs w:val="22"/>
+            <w:sz w:val="24"/>
+            <w:szCs w:val="24"/>
+          </w:rPr>
+          <w:instrText xml:space="preserve"> PAGEREF _Toc14446174 \h </w:instrText>
+        </w:r>
+        <w:r>
+          <w:rPr>
+            <w:rFonts w:ascii="Arial" w:hAnsi="Arial" w:cs="Arial"/>
+            <w:b/>
+            <w:noProof/>
+            <w:webHidden/>
+            <w:sz w:val="24"/>
+            <w:szCs w:val="24"/>
+          </w:rPr>
+        </w:r>
+        <w:r>
+          <w:rPr>
+            <w:rFonts w:ascii="Arial" w:hAnsi="Arial" w:cs="Arial"/>
+            <w:b/>
+            <w:noProof/>
+            <w:webHidden/>
+            <w:sz w:val="24"/>
+            <w:szCs w:val="24"/>
           </w:rPr>
           <w:fldChar w:fldCharType="separate"/>
         </w:r>
@@ -1914,8 +1901,8 @@
             <w:b/>
             <w:noProof/>
             <w:webHidden/>
-            <w:sz w:val="22"/>
-            <w:szCs w:val="22"/>
+            <w:sz w:val="24"/>
+            <w:szCs w:val="24"/>
           </w:rPr>
           <w:t>4</w:t>
         </w:r>
@@ -1925,8 +1912,8 @@
             <w:b/>
             <w:noProof/>
             <w:webHidden/>
-            <w:sz w:val="22"/>
-            <w:szCs w:val="22"/>
+            <w:sz w:val="24"/>
+            <w:szCs w:val="24"/>
           </w:rPr>
           <w:fldChar w:fldCharType="end"/>
         </w:r>
@@ -1942,19 +1929,19 @@
           <w:rFonts w:ascii="Arial" w:eastAsiaTheme="minorEastAsia" w:hAnsi="Arial" w:cs="Arial"/>
           <w:b/>
           <w:noProof/>
-          <w:sz w:val="22"/>
-          <w:szCs w:val="22"/>
-        </w:rPr>
-      </w:pPr>
-      <w:hyperlink w:anchor="_Toc14095922" w:history="1">
+          <w:sz w:val="24"/>
+          <w:szCs w:val="24"/>
+        </w:rPr>
+      </w:pPr>
+      <w:hyperlink w:anchor="_Toc14446175" w:history="1">
         <w:r>
           <w:rPr>
             <w:rStyle w:val="Hyperlink"/>
             <w:rFonts w:ascii="Arial" w:hAnsi="Arial" w:cs="Arial"/>
             <w:b/>
             <w:noProof/>
-            <w:sz w:val="22"/>
-            <w:szCs w:val="22"/>
+            <w:sz w:val="24"/>
+            <w:szCs w:val="24"/>
           </w:rPr>
           <w:t>1.4.2 Third-Party Library Dependencies</w:t>
         </w:r>
@@ -1964,8 +1951,8 @@
             <w:b/>
             <w:noProof/>
             <w:webHidden/>
-            <w:sz w:val="22"/>
-            <w:szCs w:val="22"/>
+            <w:sz w:val="24"/>
+            <w:szCs w:val="24"/>
           </w:rPr>
           <w:tab/>
         </w:r>
@@ -1975,8 +1962,8 @@
             <w:b/>
             <w:noProof/>
             <w:webHidden/>
-            <w:sz w:val="22"/>
-            <w:szCs w:val="22"/>
+            <w:sz w:val="24"/>
+            <w:szCs w:val="24"/>
           </w:rPr>
           <w:fldChar w:fldCharType="begin"/>
         </w:r>
@@ -1986,29 +1973,29 @@
             <w:b/>
             <w:noProof/>
             <w:webHidden/>
-            <w:sz w:val="22"/>
-            <w:szCs w:val="22"/>
-          </w:rPr>
-          <w:instrText xml:space="preserve"> PAGEREF _Toc14095922 \h </w:instrText>
-        </w:r>
-        <w:r>
-          <w:rPr>
-            <w:rFonts w:ascii="Arial" w:hAnsi="Arial" w:cs="Arial"/>
-            <w:b/>
-            <w:noProof/>
-            <w:webHidden/>
-            <w:sz w:val="22"/>
-            <w:szCs w:val="22"/>
-          </w:rPr>
-        </w:r>
-        <w:r>
-          <w:rPr>
-            <w:rFonts w:ascii="Arial" w:hAnsi="Arial" w:cs="Arial"/>
-            <w:b/>
-            <w:noProof/>
-            <w:webHidden/>
-            <w:sz w:val="22"/>
-            <w:szCs w:val="22"/>
+            <w:sz w:val="24"/>
+            <w:szCs w:val="24"/>
+          </w:rPr>
+          <w:instrText xml:space="preserve"> PAGEREF _Toc14446175 \h </w:instrText>
+        </w:r>
+        <w:r>
+          <w:rPr>
+            <w:rFonts w:ascii="Arial" w:hAnsi="Arial" w:cs="Arial"/>
+            <w:b/>
+            <w:noProof/>
+            <w:webHidden/>
+            <w:sz w:val="24"/>
+            <w:szCs w:val="24"/>
+          </w:rPr>
+        </w:r>
+        <w:r>
+          <w:rPr>
+            <w:rFonts w:ascii="Arial" w:hAnsi="Arial" w:cs="Arial"/>
+            <w:b/>
+            <w:noProof/>
+            <w:webHidden/>
+            <w:sz w:val="24"/>
+            <w:szCs w:val="24"/>
           </w:rPr>
           <w:fldChar w:fldCharType="separate"/>
         </w:r>
@@ -2018,8 +2005,8 @@
             <w:b/>
             <w:noProof/>
             <w:webHidden/>
-            <w:sz w:val="22"/>
-            <w:szCs w:val="22"/>
+            <w:sz w:val="24"/>
+            <w:szCs w:val="24"/>
           </w:rPr>
           <w:t>6</w:t>
         </w:r>
@@ -2029,8 +2016,8 @@
             <w:b/>
             <w:noProof/>
             <w:webHidden/>
-            <w:sz w:val="22"/>
-            <w:szCs w:val="22"/>
+            <w:sz w:val="24"/>
+            <w:szCs w:val="24"/>
           </w:rPr>
           <w:fldChar w:fldCharType="end"/>
         </w:r>
@@ -2047,19 +2034,19 @@
           <w:b/>
           <w:smallCaps w:val="0"/>
           <w:noProof/>
-          <w:sz w:val="22"/>
-          <w:szCs w:val="22"/>
-        </w:rPr>
-      </w:pPr>
-      <w:hyperlink w:anchor="_Toc14095923" w:history="1">
+          <w:sz w:val="24"/>
+          <w:szCs w:val="24"/>
+        </w:rPr>
+      </w:pPr>
+      <w:hyperlink w:anchor="_Toc14446176" w:history="1">
         <w:r>
           <w:rPr>
             <w:rStyle w:val="Hyperlink"/>
             <w:rFonts w:ascii="Arial" w:hAnsi="Arial" w:cs="Arial"/>
             <w:b/>
             <w:noProof/>
-            <w:sz w:val="22"/>
-            <w:szCs w:val="22"/>
+            <w:sz w:val="24"/>
+            <w:szCs w:val="24"/>
           </w:rPr>
           <w:t>2.0 Functional and Data Description</w:t>
         </w:r>
@@ -2069,8 +2056,8 @@
             <w:b/>
             <w:noProof/>
             <w:webHidden/>
-            <w:sz w:val="22"/>
-            <w:szCs w:val="22"/>
+            <w:sz w:val="24"/>
+            <w:szCs w:val="24"/>
           </w:rPr>
           <w:tab/>
         </w:r>
@@ -2080,8 +2067,8 @@
             <w:b/>
             <w:noProof/>
             <w:webHidden/>
-            <w:sz w:val="22"/>
-            <w:szCs w:val="22"/>
+            <w:sz w:val="24"/>
+            <w:szCs w:val="24"/>
           </w:rPr>
           <w:fldChar w:fldCharType="begin"/>
         </w:r>
@@ -2091,29 +2078,29 @@
             <w:b/>
             <w:noProof/>
             <w:webHidden/>
-            <w:sz w:val="22"/>
-            <w:szCs w:val="22"/>
-          </w:rPr>
-          <w:instrText xml:space="preserve"> PAGEREF _Toc14095923 \h </w:instrText>
-        </w:r>
-        <w:r>
-          <w:rPr>
-            <w:rFonts w:ascii="Arial" w:hAnsi="Arial" w:cs="Arial"/>
-            <w:b/>
-            <w:noProof/>
-            <w:webHidden/>
-            <w:sz w:val="22"/>
-            <w:szCs w:val="22"/>
-          </w:rPr>
-        </w:r>
-        <w:r>
-          <w:rPr>
-            <w:rFonts w:ascii="Arial" w:hAnsi="Arial" w:cs="Arial"/>
-            <w:b/>
-            <w:noProof/>
-            <w:webHidden/>
-            <w:sz w:val="22"/>
-            <w:szCs w:val="22"/>
+            <w:sz w:val="24"/>
+            <w:szCs w:val="24"/>
+          </w:rPr>
+          <w:instrText xml:space="preserve"> PAGEREF _Toc14446176 \h </w:instrText>
+        </w:r>
+        <w:r>
+          <w:rPr>
+            <w:rFonts w:ascii="Arial" w:hAnsi="Arial" w:cs="Arial"/>
+            <w:b/>
+            <w:noProof/>
+            <w:webHidden/>
+            <w:sz w:val="24"/>
+            <w:szCs w:val="24"/>
+          </w:rPr>
+        </w:r>
+        <w:r>
+          <w:rPr>
+            <w:rFonts w:ascii="Arial" w:hAnsi="Arial" w:cs="Arial"/>
+            <w:b/>
+            <w:noProof/>
+            <w:webHidden/>
+            <w:sz w:val="24"/>
+            <w:szCs w:val="24"/>
           </w:rPr>
           <w:fldChar w:fldCharType="separate"/>
         </w:r>
@@ -2123,8 +2110,8 @@
             <w:b/>
             <w:noProof/>
             <w:webHidden/>
-            <w:sz w:val="22"/>
-            <w:szCs w:val="22"/>
+            <w:sz w:val="24"/>
+            <w:szCs w:val="24"/>
           </w:rPr>
           <w:t>7</w:t>
         </w:r>
@@ -2134,8 +2121,8 @@
             <w:b/>
             <w:noProof/>
             <w:webHidden/>
-            <w:sz w:val="22"/>
-            <w:szCs w:val="22"/>
+            <w:sz w:val="24"/>
+            <w:szCs w:val="24"/>
           </w:rPr>
           <w:fldChar w:fldCharType="end"/>
         </w:r>
@@ -2153,11 +2140,11 @@
           <w:i w:val="0"/>
           <w:iCs w:val="0"/>
           <w:noProof/>
-          <w:sz w:val="22"/>
-          <w:szCs w:val="22"/>
-        </w:rPr>
-      </w:pPr>
-      <w:hyperlink w:anchor="_Toc14095924" w:history="1">
+          <w:sz w:val="24"/>
+          <w:szCs w:val="24"/>
+        </w:rPr>
+      </w:pPr>
+      <w:hyperlink w:anchor="_Toc14446177" w:history="1">
         <w:r>
           <w:rPr>
             <w:rStyle w:val="Hyperlink"/>
@@ -2165,8 +2152,8 @@
             <w:b/>
             <w:i w:val="0"/>
             <w:noProof/>
-            <w:sz w:val="22"/>
-            <w:szCs w:val="22"/>
+            <w:sz w:val="24"/>
+            <w:szCs w:val="24"/>
           </w:rPr>
           <w:t>2.1 System Architecture</w:t>
         </w:r>
@@ -2177,8 +2164,8 @@
             <w:i w:val="0"/>
             <w:noProof/>
             <w:webHidden/>
-            <w:sz w:val="22"/>
-            <w:szCs w:val="22"/>
+            <w:sz w:val="24"/>
+            <w:szCs w:val="24"/>
           </w:rPr>
           <w:tab/>
         </w:r>
@@ -2189,8 +2176,8 @@
             <w:i w:val="0"/>
             <w:noProof/>
             <w:webHidden/>
-            <w:sz w:val="22"/>
-            <w:szCs w:val="22"/>
+            <w:sz w:val="24"/>
+            <w:szCs w:val="24"/>
           </w:rPr>
           <w:fldChar w:fldCharType="begin"/>
         </w:r>
@@ -2201,10 +2188,10 @@
             <w:i w:val="0"/>
             <w:noProof/>
             <w:webHidden/>
-            <w:sz w:val="22"/>
-            <w:szCs w:val="22"/>
-          </w:rPr>
-          <w:instrText xml:space="preserve"> PAGEREF _Toc14095924 \h </w:instrText>
+            <w:sz w:val="24"/>
+            <w:szCs w:val="24"/>
+          </w:rPr>
+          <w:instrText xml:space="preserve"> PAGEREF _Toc14446177 \h </w:instrText>
         </w:r>
         <w:r>
           <w:rPr>
@@ -2213,8 +2200,8 @@
             <w:i w:val="0"/>
             <w:noProof/>
             <w:webHidden/>
-            <w:sz w:val="22"/>
-            <w:szCs w:val="22"/>
+            <w:sz w:val="24"/>
+            <w:szCs w:val="24"/>
           </w:rPr>
         </w:r>
         <w:r>
@@ -2224,8 +2211,8 @@
             <w:i w:val="0"/>
             <w:noProof/>
             <w:webHidden/>
-            <w:sz w:val="22"/>
-            <w:szCs w:val="22"/>
+            <w:sz w:val="24"/>
+            <w:szCs w:val="24"/>
           </w:rPr>
           <w:fldChar w:fldCharType="separate"/>
         </w:r>
@@ -2236,8 +2223,8 @@
             <w:i w:val="0"/>
             <w:noProof/>
             <w:webHidden/>
-            <w:sz w:val="22"/>
-            <w:szCs w:val="22"/>
+            <w:sz w:val="24"/>
+            <w:szCs w:val="24"/>
           </w:rPr>
           <w:t>7</w:t>
         </w:r>
@@ -2248,8 +2235,8 @@
             <w:i w:val="0"/>
             <w:noProof/>
             <w:webHidden/>
-            <w:sz w:val="22"/>
-            <w:szCs w:val="22"/>
+            <w:sz w:val="24"/>
+            <w:szCs w:val="24"/>
           </w:rPr>
           <w:fldChar w:fldCharType="end"/>
         </w:r>
@@ -2267,11 +2254,11 @@
           <w:i w:val="0"/>
           <w:iCs w:val="0"/>
           <w:noProof/>
-          <w:sz w:val="22"/>
-          <w:szCs w:val="22"/>
-        </w:rPr>
-      </w:pPr>
-      <w:hyperlink w:anchor="_Toc14095925" w:history="1">
+          <w:sz w:val="24"/>
+          <w:szCs w:val="24"/>
+        </w:rPr>
+      </w:pPr>
+      <w:hyperlink w:anchor="_Toc14446178" w:history="1">
         <w:r>
           <w:rPr>
             <w:rStyle w:val="Hyperlink"/>
@@ -2279,8 +2266,8 @@
             <w:b/>
             <w:i w:val="0"/>
             <w:noProof/>
-            <w:sz w:val="22"/>
-            <w:szCs w:val="22"/>
+            <w:sz w:val="24"/>
+            <w:szCs w:val="24"/>
           </w:rPr>
           <w:t>2.2 System Components (Technology Requirements)</w:t>
         </w:r>
@@ -2291,8 +2278,8 @@
             <w:i w:val="0"/>
             <w:noProof/>
             <w:webHidden/>
-            <w:sz w:val="22"/>
-            <w:szCs w:val="22"/>
+            <w:sz w:val="24"/>
+            <w:szCs w:val="24"/>
           </w:rPr>
           <w:tab/>
         </w:r>
@@ -2303,8 +2290,8 @@
             <w:i w:val="0"/>
             <w:noProof/>
             <w:webHidden/>
-            <w:sz w:val="22"/>
-            <w:szCs w:val="22"/>
+            <w:sz w:val="24"/>
+            <w:szCs w:val="24"/>
           </w:rPr>
           <w:fldChar w:fldCharType="begin"/>
         </w:r>
@@ -2315,10 +2302,10 @@
             <w:i w:val="0"/>
             <w:noProof/>
             <w:webHidden/>
-            <w:sz w:val="22"/>
-            <w:szCs w:val="22"/>
-          </w:rPr>
-          <w:instrText xml:space="preserve"> PAGEREF _Toc14095925 \h </w:instrText>
+            <w:sz w:val="24"/>
+            <w:szCs w:val="24"/>
+          </w:rPr>
+          <w:instrText xml:space="preserve"> PAGEREF _Toc14446178 \h </w:instrText>
         </w:r>
         <w:r>
           <w:rPr>
@@ -2327,8 +2314,8 @@
             <w:i w:val="0"/>
             <w:noProof/>
             <w:webHidden/>
-            <w:sz w:val="22"/>
-            <w:szCs w:val="22"/>
+            <w:sz w:val="24"/>
+            <w:szCs w:val="24"/>
           </w:rPr>
         </w:r>
         <w:r>
@@ -2338,8 +2325,8 @@
             <w:i w:val="0"/>
             <w:noProof/>
             <w:webHidden/>
-            <w:sz w:val="22"/>
-            <w:szCs w:val="22"/>
+            <w:sz w:val="24"/>
+            <w:szCs w:val="24"/>
           </w:rPr>
           <w:fldChar w:fldCharType="separate"/>
         </w:r>
@@ -2350,8 +2337,8 @@
             <w:i w:val="0"/>
             <w:noProof/>
             <w:webHidden/>
-            <w:sz w:val="22"/>
-            <w:szCs w:val="22"/>
+            <w:sz w:val="24"/>
+            <w:szCs w:val="24"/>
           </w:rPr>
           <w:t>8</w:t>
         </w:r>
@@ -2362,8 +2349,8 @@
             <w:i w:val="0"/>
             <w:noProof/>
             <w:webHidden/>
-            <w:sz w:val="22"/>
-            <w:szCs w:val="22"/>
+            <w:sz w:val="24"/>
+            <w:szCs w:val="24"/>
           </w:rPr>
           <w:fldChar w:fldCharType="end"/>
         </w:r>
@@ -2379,19 +2366,19 @@
           <w:rFonts w:ascii="Arial" w:eastAsiaTheme="minorEastAsia" w:hAnsi="Arial" w:cs="Arial"/>
           <w:b/>
           <w:noProof/>
-          <w:sz w:val="22"/>
-          <w:szCs w:val="22"/>
-        </w:rPr>
-      </w:pPr>
-      <w:hyperlink w:anchor="_Toc14095926" w:history="1">
+          <w:sz w:val="24"/>
+          <w:szCs w:val="24"/>
+        </w:rPr>
+      </w:pPr>
+      <w:hyperlink w:anchor="_Toc14446179" w:history="1">
         <w:r>
           <w:rPr>
             <w:rStyle w:val="Hyperlink"/>
             <w:rFonts w:ascii="Arial" w:hAnsi="Arial" w:cs="Arial"/>
             <w:b/>
             <w:noProof/>
-            <w:sz w:val="22"/>
-            <w:szCs w:val="22"/>
+            <w:sz w:val="24"/>
+            <w:szCs w:val="24"/>
           </w:rPr>
           <w:t>2.2.1 Presentation Layer</w:t>
         </w:r>
@@ -2401,8 +2388,8 @@
             <w:b/>
             <w:noProof/>
             <w:webHidden/>
-            <w:sz w:val="22"/>
-            <w:szCs w:val="22"/>
+            <w:sz w:val="24"/>
+            <w:szCs w:val="24"/>
           </w:rPr>
           <w:tab/>
         </w:r>
@@ -2412,8 +2399,8 @@
             <w:b/>
             <w:noProof/>
             <w:webHidden/>
-            <w:sz w:val="22"/>
-            <w:szCs w:val="22"/>
+            <w:sz w:val="24"/>
+            <w:szCs w:val="24"/>
           </w:rPr>
           <w:fldChar w:fldCharType="begin"/>
         </w:r>
@@ -2423,29 +2410,29 @@
             <w:b/>
             <w:noProof/>
             <w:webHidden/>
-            <w:sz w:val="22"/>
-            <w:szCs w:val="22"/>
-          </w:rPr>
-          <w:instrText xml:space="preserve"> PAGEREF _Toc14095926 \h </w:instrText>
-        </w:r>
-        <w:r>
-          <w:rPr>
-            <w:rFonts w:ascii="Arial" w:hAnsi="Arial" w:cs="Arial"/>
-            <w:b/>
-            <w:noProof/>
-            <w:webHidden/>
-            <w:sz w:val="22"/>
-            <w:szCs w:val="22"/>
-          </w:rPr>
-        </w:r>
-        <w:r>
-          <w:rPr>
-            <w:rFonts w:ascii="Arial" w:hAnsi="Arial" w:cs="Arial"/>
-            <w:b/>
-            <w:noProof/>
-            <w:webHidden/>
-            <w:sz w:val="22"/>
-            <w:szCs w:val="22"/>
+            <w:sz w:val="24"/>
+            <w:szCs w:val="24"/>
+          </w:rPr>
+          <w:instrText xml:space="preserve"> PAGEREF _Toc14446179 \h </w:instrText>
+        </w:r>
+        <w:r>
+          <w:rPr>
+            <w:rFonts w:ascii="Arial" w:hAnsi="Arial" w:cs="Arial"/>
+            <w:b/>
+            <w:noProof/>
+            <w:webHidden/>
+            <w:sz w:val="24"/>
+            <w:szCs w:val="24"/>
+          </w:rPr>
+        </w:r>
+        <w:r>
+          <w:rPr>
+            <w:rFonts w:ascii="Arial" w:hAnsi="Arial" w:cs="Arial"/>
+            <w:b/>
+            <w:noProof/>
+            <w:webHidden/>
+            <w:sz w:val="24"/>
+            <w:szCs w:val="24"/>
           </w:rPr>
           <w:fldChar w:fldCharType="separate"/>
         </w:r>
@@ -2455,8 +2442,8 @@
             <w:b/>
             <w:noProof/>
             <w:webHidden/>
-            <w:sz w:val="22"/>
-            <w:szCs w:val="22"/>
+            <w:sz w:val="24"/>
+            <w:szCs w:val="24"/>
           </w:rPr>
           <w:t>8</w:t>
         </w:r>
@@ -2466,8 +2453,8 @@
             <w:b/>
             <w:noProof/>
             <w:webHidden/>
-            <w:sz w:val="22"/>
-            <w:szCs w:val="22"/>
+            <w:sz w:val="24"/>
+            <w:szCs w:val="24"/>
           </w:rPr>
           <w:fldChar w:fldCharType="end"/>
         </w:r>
@@ -2483,19 +2470,19 @@
           <w:rFonts w:ascii="Arial" w:eastAsiaTheme="minorEastAsia" w:hAnsi="Arial" w:cs="Arial"/>
           <w:b/>
           <w:noProof/>
-          <w:sz w:val="22"/>
-          <w:szCs w:val="22"/>
-        </w:rPr>
-      </w:pPr>
-      <w:hyperlink w:anchor="_Toc14095927" w:history="1">
+          <w:sz w:val="24"/>
+          <w:szCs w:val="24"/>
+        </w:rPr>
+      </w:pPr>
+      <w:hyperlink w:anchor="_Toc14446180" w:history="1">
         <w:r>
           <w:rPr>
             <w:rStyle w:val="Hyperlink"/>
             <w:rFonts w:ascii="Arial" w:hAnsi="Arial" w:cs="Arial"/>
             <w:b/>
             <w:noProof/>
-            <w:sz w:val="22"/>
-            <w:szCs w:val="22"/>
+            <w:sz w:val="24"/>
+            <w:szCs w:val="24"/>
           </w:rPr>
           <w:t>2.2.2 Business Logic Layer</w:t>
         </w:r>
@@ -2505,8 +2492,8 @@
             <w:b/>
             <w:noProof/>
             <w:webHidden/>
-            <w:sz w:val="22"/>
-            <w:szCs w:val="22"/>
+            <w:sz w:val="24"/>
+            <w:szCs w:val="24"/>
           </w:rPr>
           <w:tab/>
         </w:r>
@@ -2516,8 +2503,8 @@
             <w:b/>
             <w:noProof/>
             <w:webHidden/>
-            <w:sz w:val="22"/>
-            <w:szCs w:val="22"/>
+            <w:sz w:val="24"/>
+            <w:szCs w:val="24"/>
           </w:rPr>
           <w:fldChar w:fldCharType="begin"/>
         </w:r>
@@ -2527,29 +2514,29 @@
             <w:b/>
             <w:noProof/>
             <w:webHidden/>
-            <w:sz w:val="22"/>
-            <w:szCs w:val="22"/>
-          </w:rPr>
-          <w:instrText xml:space="preserve"> PAGEREF _Toc14095927 \h </w:instrText>
-        </w:r>
-        <w:r>
-          <w:rPr>
-            <w:rFonts w:ascii="Arial" w:hAnsi="Arial" w:cs="Arial"/>
-            <w:b/>
-            <w:noProof/>
-            <w:webHidden/>
-            <w:sz w:val="22"/>
-            <w:szCs w:val="22"/>
-          </w:rPr>
-        </w:r>
-        <w:r>
-          <w:rPr>
-            <w:rFonts w:ascii="Arial" w:hAnsi="Arial" w:cs="Arial"/>
-            <w:b/>
-            <w:noProof/>
-            <w:webHidden/>
-            <w:sz w:val="22"/>
-            <w:szCs w:val="22"/>
+            <w:sz w:val="24"/>
+            <w:szCs w:val="24"/>
+          </w:rPr>
+          <w:instrText xml:space="preserve"> PAGEREF _Toc14446180 \h </w:instrText>
+        </w:r>
+        <w:r>
+          <w:rPr>
+            <w:rFonts w:ascii="Arial" w:hAnsi="Arial" w:cs="Arial"/>
+            <w:b/>
+            <w:noProof/>
+            <w:webHidden/>
+            <w:sz w:val="24"/>
+            <w:szCs w:val="24"/>
+          </w:rPr>
+        </w:r>
+        <w:r>
+          <w:rPr>
+            <w:rFonts w:ascii="Arial" w:hAnsi="Arial" w:cs="Arial"/>
+            <w:b/>
+            <w:noProof/>
+            <w:webHidden/>
+            <w:sz w:val="24"/>
+            <w:szCs w:val="24"/>
           </w:rPr>
           <w:fldChar w:fldCharType="separate"/>
         </w:r>
@@ -2559,8 +2546,8 @@
             <w:b/>
             <w:noProof/>
             <w:webHidden/>
-            <w:sz w:val="22"/>
-            <w:szCs w:val="22"/>
+            <w:sz w:val="24"/>
+            <w:szCs w:val="24"/>
           </w:rPr>
           <w:t>9</w:t>
         </w:r>
@@ -2570,8 +2557,8 @@
             <w:b/>
             <w:noProof/>
             <w:webHidden/>
-            <w:sz w:val="22"/>
-            <w:szCs w:val="22"/>
+            <w:sz w:val="24"/>
+            <w:szCs w:val="24"/>
           </w:rPr>
           <w:fldChar w:fldCharType="end"/>
         </w:r>
@@ -2587,19 +2574,19 @@
           <w:rFonts w:ascii="Arial" w:eastAsiaTheme="minorEastAsia" w:hAnsi="Arial" w:cs="Arial"/>
           <w:b/>
           <w:noProof/>
-          <w:sz w:val="22"/>
-          <w:szCs w:val="22"/>
-        </w:rPr>
-      </w:pPr>
-      <w:hyperlink w:anchor="_Toc14095928" w:history="1">
+          <w:sz w:val="24"/>
+          <w:szCs w:val="24"/>
+        </w:rPr>
+      </w:pPr>
+      <w:hyperlink w:anchor="_Toc14446181" w:history="1">
         <w:r>
           <w:rPr>
             <w:rStyle w:val="Hyperlink"/>
             <w:rFonts w:ascii="Arial" w:hAnsi="Arial" w:cs="Arial"/>
             <w:b/>
             <w:noProof/>
-            <w:sz w:val="22"/>
-            <w:szCs w:val="22"/>
+            <w:sz w:val="24"/>
+            <w:szCs w:val="24"/>
           </w:rPr>
           <w:t>2.2.3 Data Access Layer</w:t>
         </w:r>
@@ -2609,8 +2596,8 @@
             <w:b/>
             <w:noProof/>
             <w:webHidden/>
-            <w:sz w:val="22"/>
-            <w:szCs w:val="22"/>
+            <w:sz w:val="24"/>
+            <w:szCs w:val="24"/>
           </w:rPr>
           <w:tab/>
         </w:r>
@@ -2620,8 +2607,8 @@
             <w:b/>
             <w:noProof/>
             <w:webHidden/>
-            <w:sz w:val="22"/>
-            <w:szCs w:val="22"/>
+            <w:sz w:val="24"/>
+            <w:szCs w:val="24"/>
           </w:rPr>
           <w:fldChar w:fldCharType="begin"/>
         </w:r>
@@ -2631,29 +2618,29 @@
             <w:b/>
             <w:noProof/>
             <w:webHidden/>
-            <w:sz w:val="22"/>
-            <w:szCs w:val="22"/>
-          </w:rPr>
-          <w:instrText xml:space="preserve"> PAGEREF _Toc14095928 \h </w:instrText>
-        </w:r>
-        <w:r>
-          <w:rPr>
-            <w:rFonts w:ascii="Arial" w:hAnsi="Arial" w:cs="Arial"/>
-            <w:b/>
-            <w:noProof/>
-            <w:webHidden/>
-            <w:sz w:val="22"/>
-            <w:szCs w:val="22"/>
-          </w:rPr>
-        </w:r>
-        <w:r>
-          <w:rPr>
-            <w:rFonts w:ascii="Arial" w:hAnsi="Arial" w:cs="Arial"/>
-            <w:b/>
-            <w:noProof/>
-            <w:webHidden/>
-            <w:sz w:val="22"/>
-            <w:szCs w:val="22"/>
+            <w:sz w:val="24"/>
+            <w:szCs w:val="24"/>
+          </w:rPr>
+          <w:instrText xml:space="preserve"> PAGEREF _Toc14446181 \h </w:instrText>
+        </w:r>
+        <w:r>
+          <w:rPr>
+            <w:rFonts w:ascii="Arial" w:hAnsi="Arial" w:cs="Arial"/>
+            <w:b/>
+            <w:noProof/>
+            <w:webHidden/>
+            <w:sz w:val="24"/>
+            <w:szCs w:val="24"/>
+          </w:rPr>
+        </w:r>
+        <w:r>
+          <w:rPr>
+            <w:rFonts w:ascii="Arial" w:hAnsi="Arial" w:cs="Arial"/>
+            <w:b/>
+            <w:noProof/>
+            <w:webHidden/>
+            <w:sz w:val="24"/>
+            <w:szCs w:val="24"/>
           </w:rPr>
           <w:fldChar w:fldCharType="separate"/>
         </w:r>
@@ -2663,8 +2650,8 @@
             <w:b/>
             <w:noProof/>
             <w:webHidden/>
-            <w:sz w:val="22"/>
-            <w:szCs w:val="22"/>
+            <w:sz w:val="24"/>
+            <w:szCs w:val="24"/>
           </w:rPr>
           <w:t>9</w:t>
         </w:r>
@@ -2674,8 +2661,8 @@
             <w:b/>
             <w:noProof/>
             <w:webHidden/>
-            <w:sz w:val="22"/>
-            <w:szCs w:val="22"/>
+            <w:sz w:val="24"/>
+            <w:szCs w:val="24"/>
           </w:rPr>
           <w:fldChar w:fldCharType="end"/>
         </w:r>
@@ -2693,11 +2680,11 @@
           <w:i w:val="0"/>
           <w:iCs w:val="0"/>
           <w:noProof/>
-          <w:sz w:val="22"/>
-          <w:szCs w:val="22"/>
-        </w:rPr>
-      </w:pPr>
-      <w:hyperlink w:anchor="_Toc14095929" w:history="1">
+          <w:sz w:val="24"/>
+          <w:szCs w:val="24"/>
+        </w:rPr>
+      </w:pPr>
+      <w:hyperlink w:anchor="_Toc14446182" w:history="1">
         <w:r>
           <w:rPr>
             <w:rStyle w:val="Hyperlink"/>
@@ -2705,8 +2692,8 @@
             <w:b/>
             <w:i w:val="0"/>
             <w:noProof/>
-            <w:sz w:val="22"/>
-            <w:szCs w:val="22"/>
+            <w:sz w:val="24"/>
+            <w:szCs w:val="24"/>
           </w:rPr>
           <w:t>2.3 System Authentication Workflow Design</w:t>
         </w:r>
@@ -2717,8 +2704,8 @@
             <w:i w:val="0"/>
             <w:noProof/>
             <w:webHidden/>
-            <w:sz w:val="22"/>
-            <w:szCs w:val="22"/>
+            <w:sz w:val="24"/>
+            <w:szCs w:val="24"/>
           </w:rPr>
           <w:tab/>
         </w:r>
@@ -2729,8 +2716,8 @@
             <w:i w:val="0"/>
             <w:noProof/>
             <w:webHidden/>
-            <w:sz w:val="22"/>
-            <w:szCs w:val="22"/>
+            <w:sz w:val="24"/>
+            <w:szCs w:val="24"/>
           </w:rPr>
           <w:fldChar w:fldCharType="begin"/>
         </w:r>
@@ -2741,10 +2728,10 @@
             <w:i w:val="0"/>
             <w:noProof/>
             <w:webHidden/>
-            <w:sz w:val="22"/>
-            <w:szCs w:val="22"/>
-          </w:rPr>
-          <w:instrText xml:space="preserve"> PAGEREF _Toc14095929 \h </w:instrText>
+            <w:sz w:val="24"/>
+            <w:szCs w:val="24"/>
+          </w:rPr>
+          <w:instrText xml:space="preserve"> PAGEREF _Toc14446182 \h </w:instrText>
         </w:r>
         <w:r>
           <w:rPr>
@@ -2753,8 +2740,8 @@
             <w:i w:val="0"/>
             <w:noProof/>
             <w:webHidden/>
-            <w:sz w:val="22"/>
-            <w:szCs w:val="22"/>
+            <w:sz w:val="24"/>
+            <w:szCs w:val="24"/>
           </w:rPr>
         </w:r>
         <w:r>
@@ -2764,8 +2751,8 @@
             <w:i w:val="0"/>
             <w:noProof/>
             <w:webHidden/>
-            <w:sz w:val="22"/>
-            <w:szCs w:val="22"/>
+            <w:sz w:val="24"/>
+            <w:szCs w:val="24"/>
           </w:rPr>
           <w:fldChar w:fldCharType="separate"/>
         </w:r>
@@ -2776,8 +2763,8 @@
             <w:i w:val="0"/>
             <w:noProof/>
             <w:webHidden/>
-            <w:sz w:val="22"/>
-            <w:szCs w:val="22"/>
+            <w:sz w:val="24"/>
+            <w:szCs w:val="24"/>
           </w:rPr>
           <w:t>10</w:t>
         </w:r>
@@ -2788,8 +2775,8 @@
             <w:i w:val="0"/>
             <w:noProof/>
             <w:webHidden/>
-            <w:sz w:val="22"/>
-            <w:szCs w:val="22"/>
+            <w:sz w:val="24"/>
+            <w:szCs w:val="24"/>
           </w:rPr>
           <w:fldChar w:fldCharType="end"/>
         </w:r>
@@ -2805,19 +2792,19 @@
           <w:rFonts w:ascii="Arial" w:eastAsiaTheme="minorEastAsia" w:hAnsi="Arial" w:cs="Arial"/>
           <w:b/>
           <w:noProof/>
-          <w:sz w:val="22"/>
-          <w:szCs w:val="22"/>
-        </w:rPr>
-      </w:pPr>
-      <w:hyperlink w:anchor="_Toc14095930" w:history="1">
+          <w:sz w:val="24"/>
+          <w:szCs w:val="24"/>
+        </w:rPr>
+      </w:pPr>
+      <w:hyperlink w:anchor="_Toc14446183" w:history="1">
         <w:r>
           <w:rPr>
             <w:rStyle w:val="Hyperlink"/>
             <w:rFonts w:ascii="Arial" w:hAnsi="Arial" w:cs="Arial"/>
             <w:b/>
             <w:noProof/>
-            <w:sz w:val="22"/>
-            <w:szCs w:val="22"/>
+            <w:sz w:val="24"/>
+            <w:szCs w:val="24"/>
           </w:rPr>
           <w:t>2.3.1 Active Directory (Internal Users)</w:t>
         </w:r>
@@ -2827,8 +2814,8 @@
             <w:b/>
             <w:noProof/>
             <w:webHidden/>
-            <w:sz w:val="22"/>
-            <w:szCs w:val="22"/>
+            <w:sz w:val="24"/>
+            <w:szCs w:val="24"/>
           </w:rPr>
           <w:tab/>
         </w:r>
@@ -2838,8 +2825,8 @@
             <w:b/>
             <w:noProof/>
             <w:webHidden/>
-            <w:sz w:val="22"/>
-            <w:szCs w:val="22"/>
+            <w:sz w:val="24"/>
+            <w:szCs w:val="24"/>
           </w:rPr>
           <w:fldChar w:fldCharType="begin"/>
         </w:r>
@@ -2849,29 +2836,29 @@
             <w:b/>
             <w:noProof/>
             <w:webHidden/>
-            <w:sz w:val="22"/>
-            <w:szCs w:val="22"/>
-          </w:rPr>
-          <w:instrText xml:space="preserve"> PAGEREF _Toc14095930 \h </w:instrText>
-        </w:r>
-        <w:r>
-          <w:rPr>
-            <w:rFonts w:ascii="Arial" w:hAnsi="Arial" w:cs="Arial"/>
-            <w:b/>
-            <w:noProof/>
-            <w:webHidden/>
-            <w:sz w:val="22"/>
-            <w:szCs w:val="22"/>
-          </w:rPr>
-        </w:r>
-        <w:r>
-          <w:rPr>
-            <w:rFonts w:ascii="Arial" w:hAnsi="Arial" w:cs="Arial"/>
-            <w:b/>
-            <w:noProof/>
-            <w:webHidden/>
-            <w:sz w:val="22"/>
-            <w:szCs w:val="22"/>
+            <w:sz w:val="24"/>
+            <w:szCs w:val="24"/>
+          </w:rPr>
+          <w:instrText xml:space="preserve"> PAGEREF _Toc14446183 \h </w:instrText>
+        </w:r>
+        <w:r>
+          <w:rPr>
+            <w:rFonts w:ascii="Arial" w:hAnsi="Arial" w:cs="Arial"/>
+            <w:b/>
+            <w:noProof/>
+            <w:webHidden/>
+            <w:sz w:val="24"/>
+            <w:szCs w:val="24"/>
+          </w:rPr>
+        </w:r>
+        <w:r>
+          <w:rPr>
+            <w:rFonts w:ascii="Arial" w:hAnsi="Arial" w:cs="Arial"/>
+            <w:b/>
+            <w:noProof/>
+            <w:webHidden/>
+            <w:sz w:val="24"/>
+            <w:szCs w:val="24"/>
           </w:rPr>
           <w:fldChar w:fldCharType="separate"/>
         </w:r>
@@ -2881,8 +2868,8 @@
             <w:b/>
             <w:noProof/>
             <w:webHidden/>
-            <w:sz w:val="22"/>
-            <w:szCs w:val="22"/>
+            <w:sz w:val="24"/>
+            <w:szCs w:val="24"/>
           </w:rPr>
           <w:t>10</w:t>
         </w:r>
@@ -2892,8 +2879,8 @@
             <w:b/>
             <w:noProof/>
             <w:webHidden/>
-            <w:sz w:val="22"/>
-            <w:szCs w:val="22"/>
+            <w:sz w:val="24"/>
+            <w:szCs w:val="24"/>
           </w:rPr>
           <w:fldChar w:fldCharType="end"/>
         </w:r>
@@ -2909,19 +2896,19 @@
           <w:rFonts w:ascii="Arial" w:eastAsiaTheme="minorEastAsia" w:hAnsi="Arial" w:cs="Arial"/>
           <w:b/>
           <w:noProof/>
-          <w:sz w:val="22"/>
-          <w:szCs w:val="22"/>
-        </w:rPr>
-      </w:pPr>
-      <w:hyperlink w:anchor="_Toc14095931" w:history="1">
+          <w:sz w:val="24"/>
+          <w:szCs w:val="24"/>
+        </w:rPr>
+      </w:pPr>
+      <w:hyperlink w:anchor="_Toc14446184" w:history="1">
         <w:r>
           <w:rPr>
             <w:rStyle w:val="Hyperlink"/>
             <w:rFonts w:ascii="Arial" w:hAnsi="Arial" w:cs="Arial"/>
             <w:b/>
             <w:noProof/>
-            <w:sz w:val="22"/>
-            <w:szCs w:val="22"/>
+            <w:sz w:val="24"/>
+            <w:szCs w:val="24"/>
           </w:rPr>
           <w:t>2.3.2 Social Media Login Provider (External Users)</w:t>
         </w:r>
@@ -2931,8 +2918,8 @@
             <w:b/>
             <w:noProof/>
             <w:webHidden/>
-            <w:sz w:val="22"/>
-            <w:szCs w:val="22"/>
+            <w:sz w:val="24"/>
+            <w:szCs w:val="24"/>
           </w:rPr>
           <w:tab/>
         </w:r>
@@ -2942,8 +2929,8 @@
             <w:b/>
             <w:noProof/>
             <w:webHidden/>
-            <w:sz w:val="22"/>
-            <w:szCs w:val="22"/>
+            <w:sz w:val="24"/>
+            <w:szCs w:val="24"/>
           </w:rPr>
           <w:fldChar w:fldCharType="begin"/>
         </w:r>
@@ -2953,29 +2940,29 @@
             <w:b/>
             <w:noProof/>
             <w:webHidden/>
-            <w:sz w:val="22"/>
-            <w:szCs w:val="22"/>
-          </w:rPr>
-          <w:instrText xml:space="preserve"> PAGEREF _Toc14095931 \h </w:instrText>
-        </w:r>
-        <w:r>
-          <w:rPr>
-            <w:rFonts w:ascii="Arial" w:hAnsi="Arial" w:cs="Arial"/>
-            <w:b/>
-            <w:noProof/>
-            <w:webHidden/>
-            <w:sz w:val="22"/>
-            <w:szCs w:val="22"/>
-          </w:rPr>
-        </w:r>
-        <w:r>
-          <w:rPr>
-            <w:rFonts w:ascii="Arial" w:hAnsi="Arial" w:cs="Arial"/>
-            <w:b/>
-            <w:noProof/>
-            <w:webHidden/>
-            <w:sz w:val="22"/>
-            <w:szCs w:val="22"/>
+            <w:sz w:val="24"/>
+            <w:szCs w:val="24"/>
+          </w:rPr>
+          <w:instrText xml:space="preserve"> PAGEREF _Toc14446184 \h </w:instrText>
+        </w:r>
+        <w:r>
+          <w:rPr>
+            <w:rFonts w:ascii="Arial" w:hAnsi="Arial" w:cs="Arial"/>
+            <w:b/>
+            <w:noProof/>
+            <w:webHidden/>
+            <w:sz w:val="24"/>
+            <w:szCs w:val="24"/>
+          </w:rPr>
+        </w:r>
+        <w:r>
+          <w:rPr>
+            <w:rFonts w:ascii="Arial" w:hAnsi="Arial" w:cs="Arial"/>
+            <w:b/>
+            <w:noProof/>
+            <w:webHidden/>
+            <w:sz w:val="24"/>
+            <w:szCs w:val="24"/>
           </w:rPr>
           <w:fldChar w:fldCharType="separate"/>
         </w:r>
@@ -2985,8 +2972,8 @@
             <w:b/>
             <w:noProof/>
             <w:webHidden/>
-            <w:sz w:val="22"/>
-            <w:szCs w:val="22"/>
+            <w:sz w:val="24"/>
+            <w:szCs w:val="24"/>
           </w:rPr>
           <w:t>11</w:t>
         </w:r>
@@ -2996,8 +2983,8 @@
             <w:b/>
             <w:noProof/>
             <w:webHidden/>
-            <w:sz w:val="22"/>
-            <w:szCs w:val="22"/>
+            <w:sz w:val="24"/>
+            <w:szCs w:val="24"/>
           </w:rPr>
           <w:fldChar w:fldCharType="end"/>
         </w:r>
@@ -3015,11 +3002,11 @@
           <w:i w:val="0"/>
           <w:iCs w:val="0"/>
           <w:noProof/>
-          <w:sz w:val="22"/>
-          <w:szCs w:val="22"/>
-        </w:rPr>
-      </w:pPr>
-      <w:hyperlink w:anchor="_Toc14095932" w:history="1">
+          <w:sz w:val="24"/>
+          <w:szCs w:val="24"/>
+        </w:rPr>
+      </w:pPr>
+      <w:hyperlink w:anchor="_Toc14446185" w:history="1">
         <w:r>
           <w:rPr>
             <w:rStyle w:val="Hyperlink"/>
@@ -3027,8 +3014,8 @@
             <w:b/>
             <w:i w:val="0"/>
             <w:noProof/>
-            <w:sz w:val="22"/>
-            <w:szCs w:val="22"/>
+            <w:sz w:val="24"/>
+            <w:szCs w:val="24"/>
           </w:rPr>
           <w:t>2.4 User Registration Process Workflow Design</w:t>
         </w:r>
@@ -3039,8 +3026,8 @@
             <w:i w:val="0"/>
             <w:noProof/>
             <w:webHidden/>
-            <w:sz w:val="22"/>
-            <w:szCs w:val="22"/>
+            <w:sz w:val="24"/>
+            <w:szCs w:val="24"/>
           </w:rPr>
           <w:tab/>
         </w:r>
@@ -3051,8 +3038,8 @@
             <w:i w:val="0"/>
             <w:noProof/>
             <w:webHidden/>
-            <w:sz w:val="22"/>
-            <w:szCs w:val="22"/>
+            <w:sz w:val="24"/>
+            <w:szCs w:val="24"/>
           </w:rPr>
           <w:fldChar w:fldCharType="begin"/>
         </w:r>
@@ -3063,10 +3050,10 @@
             <w:i w:val="0"/>
             <w:noProof/>
             <w:webHidden/>
-            <w:sz w:val="22"/>
-            <w:szCs w:val="22"/>
-          </w:rPr>
-          <w:instrText xml:space="preserve"> PAGEREF _Toc14095932 \h </w:instrText>
+            <w:sz w:val="24"/>
+            <w:szCs w:val="24"/>
+          </w:rPr>
+          <w:instrText xml:space="preserve"> PAGEREF _Toc14446185 \h </w:instrText>
         </w:r>
         <w:r>
           <w:rPr>
@@ -3075,8 +3062,8 @@
             <w:i w:val="0"/>
             <w:noProof/>
             <w:webHidden/>
-            <w:sz w:val="22"/>
-            <w:szCs w:val="22"/>
+            <w:sz w:val="24"/>
+            <w:szCs w:val="24"/>
           </w:rPr>
         </w:r>
         <w:r>
@@ -3086,8 +3073,8 @@
             <w:i w:val="0"/>
             <w:noProof/>
             <w:webHidden/>
-            <w:sz w:val="22"/>
-            <w:szCs w:val="22"/>
+            <w:sz w:val="24"/>
+            <w:szCs w:val="24"/>
           </w:rPr>
           <w:fldChar w:fldCharType="separate"/>
         </w:r>
@@ -3098,8 +3085,8 @@
             <w:i w:val="0"/>
             <w:noProof/>
             <w:webHidden/>
-            <w:sz w:val="22"/>
-            <w:szCs w:val="22"/>
+            <w:sz w:val="24"/>
+            <w:szCs w:val="24"/>
           </w:rPr>
           <w:t>14</w:t>
         </w:r>
@@ -3110,8 +3097,8 @@
             <w:i w:val="0"/>
             <w:noProof/>
             <w:webHidden/>
-            <w:sz w:val="22"/>
-            <w:szCs w:val="22"/>
+            <w:sz w:val="24"/>
+            <w:szCs w:val="24"/>
           </w:rPr>
           <w:fldChar w:fldCharType="end"/>
         </w:r>
@@ -3128,19 +3115,19 @@
           <w:b/>
           <w:smallCaps w:val="0"/>
           <w:noProof/>
-          <w:sz w:val="22"/>
-          <w:szCs w:val="22"/>
-        </w:rPr>
-      </w:pPr>
-      <w:hyperlink w:anchor="_Toc14095933" w:history="1">
+          <w:sz w:val="24"/>
+          <w:szCs w:val="24"/>
+        </w:rPr>
+      </w:pPr>
+      <w:hyperlink w:anchor="_Toc14446186" w:history="1">
         <w:r>
           <w:rPr>
             <w:rStyle w:val="Hyperlink"/>
             <w:rFonts w:ascii="Arial" w:hAnsi="Arial" w:cs="Arial"/>
             <w:b/>
             <w:noProof/>
-            <w:sz w:val="22"/>
-            <w:szCs w:val="22"/>
+            <w:sz w:val="24"/>
+            <w:szCs w:val="24"/>
           </w:rPr>
           <w:t>3.0 Software Requirements</w:t>
         </w:r>
@@ -3150,8 +3137,8 @@
             <w:b/>
             <w:noProof/>
             <w:webHidden/>
-            <w:sz w:val="22"/>
-            <w:szCs w:val="22"/>
+            <w:sz w:val="24"/>
+            <w:szCs w:val="24"/>
           </w:rPr>
           <w:tab/>
         </w:r>
@@ -3161,8 +3148,8 @@
             <w:b/>
             <w:noProof/>
             <w:webHidden/>
-            <w:sz w:val="22"/>
-            <w:szCs w:val="22"/>
+            <w:sz w:val="24"/>
+            <w:szCs w:val="24"/>
           </w:rPr>
           <w:fldChar w:fldCharType="begin"/>
         </w:r>
@@ -3172,29 +3159,29 @@
             <w:b/>
             <w:noProof/>
             <w:webHidden/>
-            <w:sz w:val="22"/>
-            <w:szCs w:val="22"/>
-          </w:rPr>
-          <w:instrText xml:space="preserve"> PAGEREF _Toc14095933 \h </w:instrText>
-        </w:r>
-        <w:r>
-          <w:rPr>
-            <w:rFonts w:ascii="Arial" w:hAnsi="Arial" w:cs="Arial"/>
-            <w:b/>
-            <w:noProof/>
-            <w:webHidden/>
-            <w:sz w:val="22"/>
-            <w:szCs w:val="22"/>
-          </w:rPr>
-        </w:r>
-        <w:r>
-          <w:rPr>
-            <w:rFonts w:ascii="Arial" w:hAnsi="Arial" w:cs="Arial"/>
-            <w:b/>
-            <w:noProof/>
-            <w:webHidden/>
-            <w:sz w:val="22"/>
-            <w:szCs w:val="22"/>
+            <w:sz w:val="24"/>
+            <w:szCs w:val="24"/>
+          </w:rPr>
+          <w:instrText xml:space="preserve"> PAGEREF _Toc14446186 \h </w:instrText>
+        </w:r>
+        <w:r>
+          <w:rPr>
+            <w:rFonts w:ascii="Arial" w:hAnsi="Arial" w:cs="Arial"/>
+            <w:b/>
+            <w:noProof/>
+            <w:webHidden/>
+            <w:sz w:val="24"/>
+            <w:szCs w:val="24"/>
+          </w:rPr>
+        </w:r>
+        <w:r>
+          <w:rPr>
+            <w:rFonts w:ascii="Arial" w:hAnsi="Arial" w:cs="Arial"/>
+            <w:b/>
+            <w:noProof/>
+            <w:webHidden/>
+            <w:sz w:val="24"/>
+            <w:szCs w:val="24"/>
           </w:rPr>
           <w:fldChar w:fldCharType="separate"/>
         </w:r>
@@ -3204,8 +3191,8 @@
             <w:b/>
             <w:noProof/>
             <w:webHidden/>
-            <w:sz w:val="22"/>
-            <w:szCs w:val="22"/>
+            <w:sz w:val="24"/>
+            <w:szCs w:val="24"/>
           </w:rPr>
           <w:t>15</w:t>
         </w:r>
@@ -3215,8 +3202,8 @@
             <w:b/>
             <w:noProof/>
             <w:webHidden/>
-            <w:sz w:val="22"/>
-            <w:szCs w:val="22"/>
+            <w:sz w:val="24"/>
+            <w:szCs w:val="24"/>
           </w:rPr>
           <w:fldChar w:fldCharType="end"/>
         </w:r>
@@ -3234,11 +3221,11 @@
           <w:i w:val="0"/>
           <w:iCs w:val="0"/>
           <w:noProof/>
-          <w:sz w:val="22"/>
-          <w:szCs w:val="22"/>
-        </w:rPr>
-      </w:pPr>
-      <w:hyperlink w:anchor="_Toc14095934" w:history="1">
+          <w:sz w:val="24"/>
+          <w:szCs w:val="24"/>
+        </w:rPr>
+      </w:pPr>
+      <w:hyperlink w:anchor="_Toc14446187" w:history="1">
         <w:r>
           <w:rPr>
             <w:rStyle w:val="Hyperlink"/>
@@ -3246,8 +3233,8 @@
             <w:b/>
             <w:i w:val="0"/>
             <w:noProof/>
-            <w:sz w:val="22"/>
-            <w:szCs w:val="22"/>
+            <w:sz w:val="24"/>
+            <w:szCs w:val="24"/>
             <w:shd w:val="clear" w:color="auto" w:fill="FFFFFF"/>
           </w:rPr>
           <w:t>3.1 Server</w:t>
@@ -3259,8 +3246,8 @@
             <w:i w:val="0"/>
             <w:noProof/>
             <w:webHidden/>
-            <w:sz w:val="22"/>
-            <w:szCs w:val="22"/>
+            <w:sz w:val="24"/>
+            <w:szCs w:val="24"/>
           </w:rPr>
           <w:tab/>
         </w:r>
@@ -3271,8 +3258,8 @@
             <w:i w:val="0"/>
             <w:noProof/>
             <w:webHidden/>
-            <w:sz w:val="22"/>
-            <w:szCs w:val="22"/>
+            <w:sz w:val="24"/>
+            <w:szCs w:val="24"/>
           </w:rPr>
           <w:fldChar w:fldCharType="begin"/>
         </w:r>
@@ -3283,10 +3270,10 @@
             <w:i w:val="0"/>
             <w:noProof/>
             <w:webHidden/>
-            <w:sz w:val="22"/>
-            <w:szCs w:val="22"/>
-          </w:rPr>
-          <w:instrText xml:space="preserve"> PAGEREF _Toc14095934 \h </w:instrText>
+            <w:sz w:val="24"/>
+            <w:szCs w:val="24"/>
+          </w:rPr>
+          <w:instrText xml:space="preserve"> PAGEREF _Toc14446187 \h </w:instrText>
         </w:r>
         <w:r>
           <w:rPr>
@@ -3295,8 +3282,8 @@
             <w:i w:val="0"/>
             <w:noProof/>
             <w:webHidden/>
-            <w:sz w:val="22"/>
-            <w:szCs w:val="22"/>
+            <w:sz w:val="24"/>
+            <w:szCs w:val="24"/>
           </w:rPr>
         </w:r>
         <w:r>
@@ -3306,8 +3293,8 @@
             <w:i w:val="0"/>
             <w:noProof/>
             <w:webHidden/>
-            <w:sz w:val="22"/>
-            <w:szCs w:val="22"/>
+            <w:sz w:val="24"/>
+            <w:szCs w:val="24"/>
           </w:rPr>
           <w:fldChar w:fldCharType="separate"/>
         </w:r>
@@ -3318,8 +3305,8 @@
             <w:i w:val="0"/>
             <w:noProof/>
             <w:webHidden/>
-            <w:sz w:val="22"/>
-            <w:szCs w:val="22"/>
+            <w:sz w:val="24"/>
+            <w:szCs w:val="24"/>
           </w:rPr>
           <w:t>15</w:t>
         </w:r>
@@ -3330,8 +3317,8 @@
             <w:i w:val="0"/>
             <w:noProof/>
             <w:webHidden/>
-            <w:sz w:val="22"/>
-            <w:szCs w:val="22"/>
+            <w:sz w:val="24"/>
+            <w:szCs w:val="24"/>
           </w:rPr>
           <w:fldChar w:fldCharType="end"/>
         </w:r>
@@ -3349,11 +3336,11 @@
           <w:i w:val="0"/>
           <w:iCs w:val="0"/>
           <w:noProof/>
-          <w:sz w:val="22"/>
-          <w:szCs w:val="22"/>
-        </w:rPr>
-      </w:pPr>
-      <w:hyperlink w:anchor="_Toc14095935" w:history="1">
+          <w:sz w:val="24"/>
+          <w:szCs w:val="24"/>
+        </w:rPr>
+      </w:pPr>
+      <w:hyperlink w:anchor="_Toc14446188" w:history="1">
         <w:r>
           <w:rPr>
             <w:rStyle w:val="Hyperlink"/>
@@ -3361,8 +3348,8 @@
             <w:b/>
             <w:i w:val="0"/>
             <w:noProof/>
-            <w:sz w:val="22"/>
-            <w:szCs w:val="22"/>
+            <w:sz w:val="24"/>
+            <w:szCs w:val="24"/>
             <w:shd w:val="clear" w:color="auto" w:fill="FFFFFF"/>
           </w:rPr>
           <w:t>3.2 Client</w:t>
@@ -3374,8 +3361,8 @@
             <w:i w:val="0"/>
             <w:noProof/>
             <w:webHidden/>
-            <w:sz w:val="22"/>
-            <w:szCs w:val="22"/>
+            <w:sz w:val="24"/>
+            <w:szCs w:val="24"/>
           </w:rPr>
           <w:tab/>
         </w:r>
@@ -3386,8 +3373,8 @@
             <w:i w:val="0"/>
             <w:noProof/>
             <w:webHidden/>
-            <w:sz w:val="22"/>
-            <w:szCs w:val="22"/>
+            <w:sz w:val="24"/>
+            <w:szCs w:val="24"/>
           </w:rPr>
           <w:fldChar w:fldCharType="begin"/>
         </w:r>
@@ -3398,10 +3385,10 @@
             <w:i w:val="0"/>
             <w:noProof/>
             <w:webHidden/>
-            <w:sz w:val="22"/>
-            <w:szCs w:val="22"/>
-          </w:rPr>
-          <w:instrText xml:space="preserve"> PAGEREF _Toc14095935 \h </w:instrText>
+            <w:sz w:val="24"/>
+            <w:szCs w:val="24"/>
+          </w:rPr>
+          <w:instrText xml:space="preserve"> PAGEREF _Toc14446188 \h </w:instrText>
         </w:r>
         <w:r>
           <w:rPr>
@@ -3410,8 +3397,8 @@
             <w:i w:val="0"/>
             <w:noProof/>
             <w:webHidden/>
-            <w:sz w:val="22"/>
-            <w:szCs w:val="22"/>
+            <w:sz w:val="24"/>
+            <w:szCs w:val="24"/>
           </w:rPr>
         </w:r>
         <w:r>
@@ -3421,8 +3408,8 @@
             <w:i w:val="0"/>
             <w:noProof/>
             <w:webHidden/>
-            <w:sz w:val="22"/>
-            <w:szCs w:val="22"/>
+            <w:sz w:val="24"/>
+            <w:szCs w:val="24"/>
           </w:rPr>
           <w:fldChar w:fldCharType="separate"/>
         </w:r>
@@ -3433,8 +3420,8 @@
             <w:i w:val="0"/>
             <w:noProof/>
             <w:webHidden/>
-            <w:sz w:val="22"/>
-            <w:szCs w:val="22"/>
+            <w:sz w:val="24"/>
+            <w:szCs w:val="24"/>
           </w:rPr>
           <w:t>15</w:t>
         </w:r>
@@ -3445,8 +3432,8 @@
             <w:i w:val="0"/>
             <w:noProof/>
             <w:webHidden/>
-            <w:sz w:val="22"/>
-            <w:szCs w:val="22"/>
+            <w:sz w:val="24"/>
+            <w:szCs w:val="24"/>
           </w:rPr>
           <w:fldChar w:fldCharType="end"/>
         </w:r>
@@ -3464,11 +3451,11 @@
           <w:i w:val="0"/>
           <w:iCs w:val="0"/>
           <w:noProof/>
-          <w:sz w:val="22"/>
-          <w:szCs w:val="22"/>
-        </w:rPr>
-      </w:pPr>
-      <w:hyperlink w:anchor="_Toc14095936" w:history="1">
+          <w:sz w:val="24"/>
+          <w:szCs w:val="24"/>
+        </w:rPr>
+      </w:pPr>
+      <w:hyperlink w:anchor="_Toc14446189" w:history="1">
         <w:r>
           <w:rPr>
             <w:rStyle w:val="Hyperlink"/>
@@ -3476,8 +3463,8 @@
             <w:b/>
             <w:i w:val="0"/>
             <w:noProof/>
-            <w:sz w:val="22"/>
-            <w:szCs w:val="22"/>
+            <w:sz w:val="24"/>
+            <w:szCs w:val="24"/>
             <w:shd w:val="clear" w:color="auto" w:fill="FFFFFF"/>
           </w:rPr>
           <w:t xml:space="preserve">3.3 </w:t>
@@ -3489,8 +3476,8 @@
             <w:b/>
             <w:i w:val="0"/>
             <w:noProof/>
-            <w:sz w:val="22"/>
-            <w:szCs w:val="22"/>
+            <w:sz w:val="24"/>
+            <w:szCs w:val="24"/>
           </w:rPr>
           <w:t>Software and Tools Constraints</w:t>
         </w:r>
@@ -3501,8 +3488,8 @@
             <w:i w:val="0"/>
             <w:noProof/>
             <w:webHidden/>
-            <w:sz w:val="22"/>
-            <w:szCs w:val="22"/>
+            <w:sz w:val="24"/>
+            <w:szCs w:val="24"/>
           </w:rPr>
           <w:tab/>
         </w:r>
@@ -3513,8 +3500,8 @@
             <w:i w:val="0"/>
             <w:noProof/>
             <w:webHidden/>
-            <w:sz w:val="22"/>
-            <w:szCs w:val="22"/>
+            <w:sz w:val="24"/>
+            <w:szCs w:val="24"/>
           </w:rPr>
           <w:fldChar w:fldCharType="begin"/>
         </w:r>
@@ -3525,10 +3512,10 @@
             <w:i w:val="0"/>
             <w:noProof/>
             <w:webHidden/>
-            <w:sz w:val="22"/>
-            <w:szCs w:val="22"/>
-          </w:rPr>
-          <w:instrText xml:space="preserve"> PAGEREF _Toc14095936 \h </w:instrText>
+            <w:sz w:val="24"/>
+            <w:szCs w:val="24"/>
+          </w:rPr>
+          <w:instrText xml:space="preserve"> PAGEREF _Toc14446189 \h </w:instrText>
         </w:r>
         <w:r>
           <w:rPr>
@@ -3537,8 +3524,8 @@
             <w:i w:val="0"/>
             <w:noProof/>
             <w:webHidden/>
-            <w:sz w:val="22"/>
-            <w:szCs w:val="22"/>
+            <w:sz w:val="24"/>
+            <w:szCs w:val="24"/>
           </w:rPr>
         </w:r>
         <w:r>
@@ -3548,8 +3535,8 @@
             <w:i w:val="0"/>
             <w:noProof/>
             <w:webHidden/>
-            <w:sz w:val="22"/>
-            <w:szCs w:val="22"/>
+            <w:sz w:val="24"/>
+            <w:szCs w:val="24"/>
           </w:rPr>
           <w:fldChar w:fldCharType="separate"/>
         </w:r>
@@ -3560,8 +3547,8 @@
             <w:i w:val="0"/>
             <w:noProof/>
             <w:webHidden/>
-            <w:sz w:val="22"/>
-            <w:szCs w:val="22"/>
+            <w:sz w:val="24"/>
+            <w:szCs w:val="24"/>
           </w:rPr>
           <w:t>15</w:t>
         </w:r>
@@ -3572,8 +3559,8 @@
             <w:i w:val="0"/>
             <w:noProof/>
             <w:webHidden/>
-            <w:sz w:val="22"/>
-            <w:szCs w:val="22"/>
+            <w:sz w:val="24"/>
+            <w:szCs w:val="24"/>
           </w:rPr>
           <w:fldChar w:fldCharType="end"/>
         </w:r>
@@ -3591,11 +3578,11 @@
           <w:i w:val="0"/>
           <w:iCs w:val="0"/>
           <w:noProof/>
-          <w:sz w:val="22"/>
-          <w:szCs w:val="22"/>
-        </w:rPr>
-      </w:pPr>
-      <w:hyperlink w:anchor="_Toc14095937" w:history="1">
+          <w:sz w:val="24"/>
+          <w:szCs w:val="24"/>
+        </w:rPr>
+      </w:pPr>
+      <w:hyperlink w:anchor="_Toc14446190" w:history="1">
         <w:r>
           <w:rPr>
             <w:rStyle w:val="Hyperlink"/>
@@ -3603,8 +3590,8 @@
             <w:b/>
             <w:i w:val="0"/>
             <w:noProof/>
-            <w:sz w:val="22"/>
-            <w:szCs w:val="22"/>
+            <w:sz w:val="24"/>
+            <w:szCs w:val="24"/>
             <w:shd w:val="clear" w:color="auto" w:fill="FFFFFF"/>
           </w:rPr>
           <w:t xml:space="preserve">3.4 </w:t>
@@ -3616,8 +3603,8 @@
             <w:b/>
             <w:i w:val="0"/>
             <w:noProof/>
-            <w:sz w:val="22"/>
-            <w:szCs w:val="22"/>
+            <w:sz w:val="24"/>
+            <w:szCs w:val="24"/>
           </w:rPr>
           <w:t>Assumptions and Dependencies</w:t>
         </w:r>
@@ -3628,8 +3615,8 @@
             <w:i w:val="0"/>
             <w:noProof/>
             <w:webHidden/>
-            <w:sz w:val="22"/>
-            <w:szCs w:val="22"/>
+            <w:sz w:val="24"/>
+            <w:szCs w:val="24"/>
           </w:rPr>
           <w:tab/>
         </w:r>
@@ -3640,8 +3627,8 @@
             <w:i w:val="0"/>
             <w:noProof/>
             <w:webHidden/>
-            <w:sz w:val="22"/>
-            <w:szCs w:val="22"/>
+            <w:sz w:val="24"/>
+            <w:szCs w:val="24"/>
           </w:rPr>
           <w:fldChar w:fldCharType="begin"/>
         </w:r>
@@ -3652,10 +3639,10 @@
             <w:i w:val="0"/>
             <w:noProof/>
             <w:webHidden/>
-            <w:sz w:val="22"/>
-            <w:szCs w:val="22"/>
-          </w:rPr>
-          <w:instrText xml:space="preserve"> PAGEREF _Toc14095937 \h </w:instrText>
+            <w:sz w:val="24"/>
+            <w:szCs w:val="24"/>
+          </w:rPr>
+          <w:instrText xml:space="preserve"> PAGEREF _Toc14446190 \h </w:instrText>
         </w:r>
         <w:r>
           <w:rPr>
@@ -3664,8 +3651,8 @@
             <w:i w:val="0"/>
             <w:noProof/>
             <w:webHidden/>
-            <w:sz w:val="22"/>
-            <w:szCs w:val="22"/>
+            <w:sz w:val="24"/>
+            <w:szCs w:val="24"/>
           </w:rPr>
         </w:r>
         <w:r>
@@ -3675,8 +3662,8 @@
             <w:i w:val="0"/>
             <w:noProof/>
             <w:webHidden/>
-            <w:sz w:val="22"/>
-            <w:szCs w:val="22"/>
+            <w:sz w:val="24"/>
+            <w:szCs w:val="24"/>
           </w:rPr>
           <w:fldChar w:fldCharType="separate"/>
         </w:r>
@@ -3687,8 +3674,8 @@
             <w:i w:val="0"/>
             <w:noProof/>
             <w:webHidden/>
-            <w:sz w:val="22"/>
-            <w:szCs w:val="22"/>
+            <w:sz w:val="24"/>
+            <w:szCs w:val="24"/>
           </w:rPr>
           <w:t>16</w:t>
         </w:r>
@@ -3699,8 +3686,8 @@
             <w:i w:val="0"/>
             <w:noProof/>
             <w:webHidden/>
-            <w:sz w:val="22"/>
-            <w:szCs w:val="22"/>
+            <w:sz w:val="24"/>
+            <w:szCs w:val="24"/>
           </w:rPr>
           <w:fldChar w:fldCharType="end"/>
         </w:r>
@@ -3717,19 +3704,19 @@
           <w:b/>
           <w:smallCaps w:val="0"/>
           <w:noProof/>
-          <w:sz w:val="22"/>
-          <w:szCs w:val="22"/>
-        </w:rPr>
-      </w:pPr>
-      <w:hyperlink w:anchor="_Toc14095938" w:history="1">
+          <w:sz w:val="24"/>
+          <w:szCs w:val="24"/>
+        </w:rPr>
+      </w:pPr>
+      <w:hyperlink w:anchor="_Toc14446191" w:history="1">
         <w:r>
           <w:rPr>
             <w:rStyle w:val="Hyperlink"/>
             <w:rFonts w:ascii="Arial" w:hAnsi="Arial" w:cs="Arial"/>
             <w:b/>
             <w:noProof/>
-            <w:sz w:val="22"/>
-            <w:szCs w:val="22"/>
+            <w:sz w:val="24"/>
+            <w:szCs w:val="24"/>
           </w:rPr>
           <w:t>4.0 Database Design</w:t>
         </w:r>
@@ -3739,8 +3726,8 @@
             <w:b/>
             <w:noProof/>
             <w:webHidden/>
-            <w:sz w:val="22"/>
-            <w:szCs w:val="22"/>
+            <w:sz w:val="24"/>
+            <w:szCs w:val="24"/>
           </w:rPr>
           <w:tab/>
         </w:r>
@@ -3750,8 +3737,8 @@
             <w:b/>
             <w:noProof/>
             <w:webHidden/>
-            <w:sz w:val="22"/>
-            <w:szCs w:val="22"/>
+            <w:sz w:val="24"/>
+            <w:szCs w:val="24"/>
           </w:rPr>
           <w:fldChar w:fldCharType="begin"/>
         </w:r>
@@ -3761,29 +3748,29 @@
             <w:b/>
             <w:noProof/>
             <w:webHidden/>
-            <w:sz w:val="22"/>
-            <w:szCs w:val="22"/>
-          </w:rPr>
-          <w:instrText xml:space="preserve"> PAGEREF _Toc14095938 \h </w:instrText>
-        </w:r>
-        <w:r>
-          <w:rPr>
-            <w:rFonts w:ascii="Arial" w:hAnsi="Arial" w:cs="Arial"/>
-            <w:b/>
-            <w:noProof/>
-            <w:webHidden/>
-            <w:sz w:val="22"/>
-            <w:szCs w:val="22"/>
-          </w:rPr>
-        </w:r>
-        <w:r>
-          <w:rPr>
-            <w:rFonts w:ascii="Arial" w:hAnsi="Arial" w:cs="Arial"/>
-            <w:b/>
-            <w:noProof/>
-            <w:webHidden/>
-            <w:sz w:val="22"/>
-            <w:szCs w:val="22"/>
+            <w:sz w:val="24"/>
+            <w:szCs w:val="24"/>
+          </w:rPr>
+          <w:instrText xml:space="preserve"> PAGEREF _Toc14446191 \h </w:instrText>
+        </w:r>
+        <w:r>
+          <w:rPr>
+            <w:rFonts w:ascii="Arial" w:hAnsi="Arial" w:cs="Arial"/>
+            <w:b/>
+            <w:noProof/>
+            <w:webHidden/>
+            <w:sz w:val="24"/>
+            <w:szCs w:val="24"/>
+          </w:rPr>
+        </w:r>
+        <w:r>
+          <w:rPr>
+            <w:rFonts w:ascii="Arial" w:hAnsi="Arial" w:cs="Arial"/>
+            <w:b/>
+            <w:noProof/>
+            <w:webHidden/>
+            <w:sz w:val="24"/>
+            <w:szCs w:val="24"/>
           </w:rPr>
           <w:fldChar w:fldCharType="separate"/>
         </w:r>
@@ -3793,8 +3780,8 @@
             <w:b/>
             <w:noProof/>
             <w:webHidden/>
-            <w:sz w:val="22"/>
-            <w:szCs w:val="22"/>
+            <w:sz w:val="24"/>
+            <w:szCs w:val="24"/>
           </w:rPr>
           <w:t>17</w:t>
         </w:r>
@@ -3804,8 +3791,8 @@
             <w:b/>
             <w:noProof/>
             <w:webHidden/>
-            <w:sz w:val="22"/>
-            <w:szCs w:val="22"/>
+            <w:sz w:val="24"/>
+            <w:szCs w:val="24"/>
           </w:rPr>
           <w:fldChar w:fldCharType="end"/>
         </w:r>
@@ -3823,11 +3810,11 @@
           <w:i w:val="0"/>
           <w:iCs w:val="0"/>
           <w:noProof/>
-          <w:sz w:val="22"/>
-          <w:szCs w:val="22"/>
-        </w:rPr>
-      </w:pPr>
-      <w:hyperlink w:anchor="_Toc14095939" w:history="1">
+          <w:sz w:val="24"/>
+          <w:szCs w:val="24"/>
+        </w:rPr>
+      </w:pPr>
+      <w:hyperlink w:anchor="_Toc14446192" w:history="1">
         <w:r>
           <w:rPr>
             <w:rStyle w:val="Hyperlink"/>
@@ -3835,8 +3822,8 @@
             <w:b/>
             <w:i w:val="0"/>
             <w:noProof/>
-            <w:sz w:val="22"/>
-            <w:szCs w:val="22"/>
+            <w:sz w:val="24"/>
+            <w:szCs w:val="24"/>
           </w:rPr>
           <w:t>4.1 Data Description</w:t>
         </w:r>
@@ -3847,8 +3834,8 @@
             <w:i w:val="0"/>
             <w:noProof/>
             <w:webHidden/>
-            <w:sz w:val="22"/>
-            <w:szCs w:val="22"/>
+            <w:sz w:val="24"/>
+            <w:szCs w:val="24"/>
           </w:rPr>
           <w:tab/>
         </w:r>
@@ -3859,8 +3846,8 @@
             <w:i w:val="0"/>
             <w:noProof/>
             <w:webHidden/>
-            <w:sz w:val="22"/>
-            <w:szCs w:val="22"/>
+            <w:sz w:val="24"/>
+            <w:szCs w:val="24"/>
           </w:rPr>
           <w:fldChar w:fldCharType="begin"/>
         </w:r>
@@ -3871,10 +3858,10 @@
             <w:i w:val="0"/>
             <w:noProof/>
             <w:webHidden/>
-            <w:sz w:val="22"/>
-            <w:szCs w:val="22"/>
-          </w:rPr>
-          <w:instrText xml:space="preserve"> PAGEREF _Toc14095939 \h </w:instrText>
+            <w:sz w:val="24"/>
+            <w:szCs w:val="24"/>
+          </w:rPr>
+          <w:instrText xml:space="preserve"> PAGEREF _Toc14446192 \h </w:instrText>
         </w:r>
         <w:r>
           <w:rPr>
@@ -3883,8 +3870,8 @@
             <w:i w:val="0"/>
             <w:noProof/>
             <w:webHidden/>
-            <w:sz w:val="22"/>
-            <w:szCs w:val="22"/>
+            <w:sz w:val="24"/>
+            <w:szCs w:val="24"/>
           </w:rPr>
         </w:r>
         <w:r>
@@ -3894,8 +3881,8 @@
             <w:i w:val="0"/>
             <w:noProof/>
             <w:webHidden/>
-            <w:sz w:val="22"/>
-            <w:szCs w:val="22"/>
+            <w:sz w:val="24"/>
+            <w:szCs w:val="24"/>
           </w:rPr>
           <w:fldChar w:fldCharType="separate"/>
         </w:r>
@@ -3906,8 +3893,8 @@
             <w:i w:val="0"/>
             <w:noProof/>
             <w:webHidden/>
-            <w:sz w:val="22"/>
-            <w:szCs w:val="22"/>
+            <w:sz w:val="24"/>
+            <w:szCs w:val="24"/>
           </w:rPr>
           <w:t>17</w:t>
         </w:r>
@@ -3918,8 +3905,8 @@
             <w:i w:val="0"/>
             <w:noProof/>
             <w:webHidden/>
-            <w:sz w:val="22"/>
-            <w:szCs w:val="22"/>
+            <w:sz w:val="24"/>
+            <w:szCs w:val="24"/>
           </w:rPr>
           <w:fldChar w:fldCharType="end"/>
         </w:r>
@@ -3937,11 +3924,11 @@
           <w:i w:val="0"/>
           <w:iCs w:val="0"/>
           <w:noProof/>
-          <w:sz w:val="22"/>
-          <w:szCs w:val="22"/>
-        </w:rPr>
-      </w:pPr>
-      <w:hyperlink w:anchor="_Toc14095940" w:history="1">
+          <w:sz w:val="24"/>
+          <w:szCs w:val="24"/>
+        </w:rPr>
+      </w:pPr>
+      <w:hyperlink w:anchor="_Toc14446193" w:history="1">
         <w:r>
           <w:rPr>
             <w:rStyle w:val="Hyperlink"/>
@@ -3949,8 +3936,8 @@
             <w:b/>
             <w:i w:val="0"/>
             <w:noProof/>
-            <w:sz w:val="22"/>
-            <w:szCs w:val="22"/>
+            <w:sz w:val="24"/>
+            <w:szCs w:val="24"/>
           </w:rPr>
           <w:t>4.2 Data Relationships</w:t>
         </w:r>
@@ -3961,8 +3948,8 @@
             <w:i w:val="0"/>
             <w:noProof/>
             <w:webHidden/>
-            <w:sz w:val="22"/>
-            <w:szCs w:val="22"/>
+            <w:sz w:val="24"/>
+            <w:szCs w:val="24"/>
           </w:rPr>
           <w:tab/>
         </w:r>
@@ -3973,8 +3960,8 @@
             <w:i w:val="0"/>
             <w:noProof/>
             <w:webHidden/>
-            <w:sz w:val="22"/>
-            <w:szCs w:val="22"/>
+            <w:sz w:val="24"/>
+            <w:szCs w:val="24"/>
           </w:rPr>
           <w:fldChar w:fldCharType="begin"/>
         </w:r>
@@ -3985,10 +3972,10 @@
             <w:i w:val="0"/>
             <w:noProof/>
             <w:webHidden/>
-            <w:sz w:val="22"/>
-            <w:szCs w:val="22"/>
-          </w:rPr>
-          <w:instrText xml:space="preserve"> PAGEREF _Toc14095940 \h </w:instrText>
+            <w:sz w:val="24"/>
+            <w:szCs w:val="24"/>
+          </w:rPr>
+          <w:instrText xml:space="preserve"> PAGEREF _Toc14446193 \h </w:instrText>
         </w:r>
         <w:r>
           <w:rPr>
@@ -3997,8 +3984,8 @@
             <w:i w:val="0"/>
             <w:noProof/>
             <w:webHidden/>
-            <w:sz w:val="22"/>
-            <w:szCs w:val="22"/>
+            <w:sz w:val="24"/>
+            <w:szCs w:val="24"/>
           </w:rPr>
         </w:r>
         <w:r>
@@ -4008,8 +3995,8 @@
             <w:i w:val="0"/>
             <w:noProof/>
             <w:webHidden/>
-            <w:sz w:val="22"/>
-            <w:szCs w:val="22"/>
+            <w:sz w:val="24"/>
+            <w:szCs w:val="24"/>
           </w:rPr>
           <w:fldChar w:fldCharType="separate"/>
         </w:r>
@@ -4020,8 +4007,8 @@
             <w:i w:val="0"/>
             <w:noProof/>
             <w:webHidden/>
-            <w:sz w:val="22"/>
-            <w:szCs w:val="22"/>
+            <w:sz w:val="24"/>
+            <w:szCs w:val="24"/>
           </w:rPr>
           <w:t>20</w:t>
         </w:r>
@@ -4032,8 +4019,8 @@
             <w:i w:val="0"/>
             <w:noProof/>
             <w:webHidden/>
-            <w:sz w:val="22"/>
-            <w:szCs w:val="22"/>
+            <w:sz w:val="24"/>
+            <w:szCs w:val="24"/>
           </w:rPr>
           <w:fldChar w:fldCharType="end"/>
         </w:r>
@@ -4050,19 +4037,19 @@
           <w:b/>
           <w:smallCaps w:val="0"/>
           <w:noProof/>
-          <w:sz w:val="22"/>
-          <w:szCs w:val="22"/>
-        </w:rPr>
-      </w:pPr>
-      <w:hyperlink w:anchor="_Toc14095941" w:history="1">
+          <w:sz w:val="24"/>
+          <w:szCs w:val="24"/>
+        </w:rPr>
+      </w:pPr>
+      <w:hyperlink w:anchor="_Toc14446194" w:history="1">
         <w:r>
           <w:rPr>
             <w:rStyle w:val="Hyperlink"/>
             <w:rFonts w:ascii="Arial" w:hAnsi="Arial" w:cs="Arial"/>
             <w:b/>
             <w:noProof/>
-            <w:sz w:val="22"/>
-            <w:szCs w:val="22"/>
+            <w:sz w:val="24"/>
+            <w:szCs w:val="24"/>
           </w:rPr>
           <w:t>5.0 Portal Wireframes Design</w:t>
         </w:r>
@@ -4072,8 +4059,8 @@
             <w:b/>
             <w:noProof/>
             <w:webHidden/>
-            <w:sz w:val="22"/>
-            <w:szCs w:val="22"/>
+            <w:sz w:val="24"/>
+            <w:szCs w:val="24"/>
           </w:rPr>
           <w:tab/>
         </w:r>
@@ -4083,8 +4070,8 @@
             <w:b/>
             <w:noProof/>
             <w:webHidden/>
-            <w:sz w:val="22"/>
-            <w:szCs w:val="22"/>
+            <w:sz w:val="24"/>
+            <w:szCs w:val="24"/>
           </w:rPr>
           <w:fldChar w:fldCharType="begin"/>
         </w:r>
@@ -4094,29 +4081,29 @@
             <w:b/>
             <w:noProof/>
             <w:webHidden/>
-            <w:sz w:val="22"/>
-            <w:szCs w:val="22"/>
-          </w:rPr>
-          <w:instrText xml:space="preserve"> PAGEREF _Toc14095941 \h </w:instrText>
-        </w:r>
-        <w:r>
-          <w:rPr>
-            <w:rFonts w:ascii="Arial" w:hAnsi="Arial" w:cs="Arial"/>
-            <w:b/>
-            <w:noProof/>
-            <w:webHidden/>
-            <w:sz w:val="22"/>
-            <w:szCs w:val="22"/>
-          </w:rPr>
-        </w:r>
-        <w:r>
-          <w:rPr>
-            <w:rFonts w:ascii="Arial" w:hAnsi="Arial" w:cs="Arial"/>
-            <w:b/>
-            <w:noProof/>
-            <w:webHidden/>
-            <w:sz w:val="22"/>
-            <w:szCs w:val="22"/>
+            <w:sz w:val="24"/>
+            <w:szCs w:val="24"/>
+          </w:rPr>
+          <w:instrText xml:space="preserve"> PAGEREF _Toc14446194 \h </w:instrText>
+        </w:r>
+        <w:r>
+          <w:rPr>
+            <w:rFonts w:ascii="Arial" w:hAnsi="Arial" w:cs="Arial"/>
+            <w:b/>
+            <w:noProof/>
+            <w:webHidden/>
+            <w:sz w:val="24"/>
+            <w:szCs w:val="24"/>
+          </w:rPr>
+        </w:r>
+        <w:r>
+          <w:rPr>
+            <w:rFonts w:ascii="Arial" w:hAnsi="Arial" w:cs="Arial"/>
+            <w:b/>
+            <w:noProof/>
+            <w:webHidden/>
+            <w:sz w:val="24"/>
+            <w:szCs w:val="24"/>
           </w:rPr>
           <w:fldChar w:fldCharType="separate"/>
         </w:r>
@@ -4126,8 +4113,8 @@
             <w:b/>
             <w:noProof/>
             <w:webHidden/>
-            <w:sz w:val="22"/>
-            <w:szCs w:val="22"/>
+            <w:sz w:val="24"/>
+            <w:szCs w:val="24"/>
           </w:rPr>
           <w:t>21</w:t>
         </w:r>
@@ -4137,8 +4124,8 @@
             <w:b/>
             <w:noProof/>
             <w:webHidden/>
-            <w:sz w:val="22"/>
-            <w:szCs w:val="22"/>
+            <w:sz w:val="24"/>
+            <w:szCs w:val="24"/>
           </w:rPr>
           <w:fldChar w:fldCharType="end"/>
         </w:r>
@@ -4156,11 +4143,11 @@
           <w:i w:val="0"/>
           <w:iCs w:val="0"/>
           <w:noProof/>
-          <w:sz w:val="22"/>
-          <w:szCs w:val="22"/>
-        </w:rPr>
-      </w:pPr>
-      <w:hyperlink w:anchor="_Toc14095942" w:history="1">
+          <w:sz w:val="24"/>
+          <w:szCs w:val="24"/>
+        </w:rPr>
+      </w:pPr>
+      <w:hyperlink w:anchor="_Toc14446195" w:history="1">
         <w:r>
           <w:rPr>
             <w:rStyle w:val="Hyperlink"/>
@@ -4168,8 +4155,8 @@
             <w:b/>
             <w:i w:val="0"/>
             <w:noProof/>
-            <w:sz w:val="22"/>
-            <w:szCs w:val="22"/>
+            <w:sz w:val="24"/>
+            <w:szCs w:val="24"/>
           </w:rPr>
           <w:t>5.1 Home Page</w:t>
         </w:r>
@@ -4180,8 +4167,8 @@
             <w:i w:val="0"/>
             <w:noProof/>
             <w:webHidden/>
-            <w:sz w:val="22"/>
-            <w:szCs w:val="22"/>
+            <w:sz w:val="24"/>
+            <w:szCs w:val="24"/>
           </w:rPr>
           <w:tab/>
         </w:r>
@@ -4192,8 +4179,8 @@
             <w:i w:val="0"/>
             <w:noProof/>
             <w:webHidden/>
-            <w:sz w:val="22"/>
-            <w:szCs w:val="22"/>
+            <w:sz w:val="24"/>
+            <w:szCs w:val="24"/>
           </w:rPr>
           <w:fldChar w:fldCharType="begin"/>
         </w:r>
@@ -4204,10 +4191,10 @@
             <w:i w:val="0"/>
             <w:noProof/>
             <w:webHidden/>
-            <w:sz w:val="22"/>
-            <w:szCs w:val="22"/>
-          </w:rPr>
-          <w:instrText xml:space="preserve"> PAGEREF _Toc14095942 \h </w:instrText>
+            <w:sz w:val="24"/>
+            <w:szCs w:val="24"/>
+          </w:rPr>
+          <w:instrText xml:space="preserve"> PAGEREF _Toc14446195 \h </w:instrText>
         </w:r>
         <w:r>
           <w:rPr>
@@ -4216,8 +4203,8 @@
             <w:i w:val="0"/>
             <w:noProof/>
             <w:webHidden/>
-            <w:sz w:val="22"/>
-            <w:szCs w:val="22"/>
+            <w:sz w:val="24"/>
+            <w:szCs w:val="24"/>
           </w:rPr>
         </w:r>
         <w:r>
@@ -4227,8 +4214,8 @@
             <w:i w:val="0"/>
             <w:noProof/>
             <w:webHidden/>
-            <w:sz w:val="22"/>
-            <w:szCs w:val="22"/>
+            <w:sz w:val="24"/>
+            <w:szCs w:val="24"/>
           </w:rPr>
           <w:fldChar w:fldCharType="separate"/>
         </w:r>
@@ -4239,8 +4226,8 @@
             <w:i w:val="0"/>
             <w:noProof/>
             <w:webHidden/>
-            <w:sz w:val="22"/>
-            <w:szCs w:val="22"/>
+            <w:sz w:val="24"/>
+            <w:szCs w:val="24"/>
           </w:rPr>
           <w:t>21</w:t>
         </w:r>
@@ -4251,8 +4238,8 @@
             <w:i w:val="0"/>
             <w:noProof/>
             <w:webHidden/>
-            <w:sz w:val="22"/>
-            <w:szCs w:val="22"/>
+            <w:sz w:val="24"/>
+            <w:szCs w:val="24"/>
           </w:rPr>
           <w:fldChar w:fldCharType="end"/>
         </w:r>
@@ -4270,11 +4257,11 @@
           <w:i w:val="0"/>
           <w:iCs w:val="0"/>
           <w:noProof/>
-          <w:sz w:val="22"/>
-          <w:szCs w:val="22"/>
-        </w:rPr>
-      </w:pPr>
-      <w:hyperlink w:anchor="_Toc14095943" w:history="1">
+          <w:sz w:val="24"/>
+          <w:szCs w:val="24"/>
+        </w:rPr>
+      </w:pPr>
+      <w:hyperlink w:anchor="_Toc14446196" w:history="1">
         <w:r>
           <w:rPr>
             <w:rStyle w:val="Hyperlink"/>
@@ -4282,8 +4269,8 @@
             <w:b/>
             <w:i w:val="0"/>
             <w:noProof/>
-            <w:sz w:val="22"/>
-            <w:szCs w:val="22"/>
+            <w:sz w:val="24"/>
+            <w:szCs w:val="24"/>
           </w:rPr>
           <w:t>5.2 Accounts (Submenus)</w:t>
         </w:r>
@@ -4294,8 +4281,8 @@
             <w:i w:val="0"/>
             <w:noProof/>
             <w:webHidden/>
-            <w:sz w:val="22"/>
-            <w:szCs w:val="22"/>
+            <w:sz w:val="24"/>
+            <w:szCs w:val="24"/>
           </w:rPr>
           <w:tab/>
         </w:r>
@@ -4306,8 +4293,8 @@
             <w:i w:val="0"/>
             <w:noProof/>
             <w:webHidden/>
-            <w:sz w:val="22"/>
-            <w:szCs w:val="22"/>
+            <w:sz w:val="24"/>
+            <w:szCs w:val="24"/>
           </w:rPr>
           <w:fldChar w:fldCharType="begin"/>
         </w:r>
@@ -4318,10 +4305,10 @@
             <w:i w:val="0"/>
             <w:noProof/>
             <w:webHidden/>
-            <w:sz w:val="22"/>
-            <w:szCs w:val="22"/>
-          </w:rPr>
-          <w:instrText xml:space="preserve"> PAGEREF _Toc14095943 \h </w:instrText>
+            <w:sz w:val="24"/>
+            <w:szCs w:val="24"/>
+          </w:rPr>
+          <w:instrText xml:space="preserve"> PAGEREF _Toc14446196 \h </w:instrText>
         </w:r>
         <w:r>
           <w:rPr>
@@ -4330,8 +4317,8 @@
             <w:i w:val="0"/>
             <w:noProof/>
             <w:webHidden/>
-            <w:sz w:val="22"/>
-            <w:szCs w:val="22"/>
+            <w:sz w:val="24"/>
+            <w:szCs w:val="24"/>
           </w:rPr>
         </w:r>
         <w:r>
@@ -4341,8 +4328,8 @@
             <w:i w:val="0"/>
             <w:noProof/>
             <w:webHidden/>
-            <w:sz w:val="22"/>
-            <w:szCs w:val="22"/>
+            <w:sz w:val="24"/>
+            <w:szCs w:val="24"/>
           </w:rPr>
           <w:fldChar w:fldCharType="separate"/>
         </w:r>
@@ -4353,8 +4340,8 @@
             <w:i w:val="0"/>
             <w:noProof/>
             <w:webHidden/>
-            <w:sz w:val="22"/>
-            <w:szCs w:val="22"/>
+            <w:sz w:val="24"/>
+            <w:szCs w:val="24"/>
           </w:rPr>
           <w:t>22</w:t>
         </w:r>
@@ -4365,8 +4352,8 @@
             <w:i w:val="0"/>
             <w:noProof/>
             <w:webHidden/>
-            <w:sz w:val="22"/>
-            <w:szCs w:val="22"/>
+            <w:sz w:val="24"/>
+            <w:szCs w:val="24"/>
           </w:rPr>
           <w:fldChar w:fldCharType="end"/>
         </w:r>
@@ -4384,11 +4371,11 @@
           <w:i w:val="0"/>
           <w:iCs w:val="0"/>
           <w:noProof/>
-          <w:sz w:val="22"/>
-          <w:szCs w:val="22"/>
-        </w:rPr>
-      </w:pPr>
-      <w:hyperlink w:anchor="_Toc14095944" w:history="1">
+          <w:sz w:val="24"/>
+          <w:szCs w:val="24"/>
+        </w:rPr>
+      </w:pPr>
+      <w:hyperlink w:anchor="_Toc14446197" w:history="1">
         <w:r>
           <w:rPr>
             <w:rStyle w:val="Hyperlink"/>
@@ -4396,8 +4383,8 @@
             <w:b/>
             <w:i w:val="0"/>
             <w:noProof/>
-            <w:sz w:val="22"/>
-            <w:szCs w:val="22"/>
+            <w:sz w:val="24"/>
+            <w:szCs w:val="24"/>
           </w:rPr>
           <w:t>5.3 Profile (Submenus)</w:t>
         </w:r>
@@ -4408,8 +4395,8 @@
             <w:i w:val="0"/>
             <w:noProof/>
             <w:webHidden/>
-            <w:sz w:val="22"/>
-            <w:szCs w:val="22"/>
+            <w:sz w:val="24"/>
+            <w:szCs w:val="24"/>
           </w:rPr>
           <w:tab/>
         </w:r>
@@ -4420,8 +4407,8 @@
             <w:i w:val="0"/>
             <w:noProof/>
             <w:webHidden/>
-            <w:sz w:val="22"/>
-            <w:szCs w:val="22"/>
+            <w:sz w:val="24"/>
+            <w:szCs w:val="24"/>
           </w:rPr>
           <w:fldChar w:fldCharType="begin"/>
         </w:r>
@@ -4432,10 +4419,10 @@
             <w:i w:val="0"/>
             <w:noProof/>
             <w:webHidden/>
-            <w:sz w:val="22"/>
-            <w:szCs w:val="22"/>
-          </w:rPr>
-          <w:instrText xml:space="preserve"> PAGEREF _Toc14095944 \h </w:instrText>
+            <w:sz w:val="24"/>
+            <w:szCs w:val="24"/>
+          </w:rPr>
+          <w:instrText xml:space="preserve"> PAGEREF _Toc14446197 \h </w:instrText>
         </w:r>
         <w:r>
           <w:rPr>
@@ -4444,8 +4431,8 @@
             <w:i w:val="0"/>
             <w:noProof/>
             <w:webHidden/>
-            <w:sz w:val="22"/>
-            <w:szCs w:val="22"/>
+            <w:sz w:val="24"/>
+            <w:szCs w:val="24"/>
           </w:rPr>
         </w:r>
         <w:r>
@@ -4455,8 +4442,8 @@
             <w:i w:val="0"/>
             <w:noProof/>
             <w:webHidden/>
-            <w:sz w:val="22"/>
-            <w:szCs w:val="22"/>
+            <w:sz w:val="24"/>
+            <w:szCs w:val="24"/>
           </w:rPr>
           <w:fldChar w:fldCharType="separate"/>
         </w:r>
@@ -4467,8 +4454,8 @@
             <w:i w:val="0"/>
             <w:noProof/>
             <w:webHidden/>
-            <w:sz w:val="22"/>
-            <w:szCs w:val="22"/>
+            <w:sz w:val="24"/>
+            <w:szCs w:val="24"/>
           </w:rPr>
           <w:t>23</w:t>
         </w:r>
@@ -4479,8 +4466,8 @@
             <w:i w:val="0"/>
             <w:noProof/>
             <w:webHidden/>
-            <w:sz w:val="22"/>
-            <w:szCs w:val="22"/>
+            <w:sz w:val="24"/>
+            <w:szCs w:val="24"/>
           </w:rPr>
           <w:fldChar w:fldCharType="end"/>
         </w:r>
@@ -4498,11 +4485,11 @@
           <w:i w:val="0"/>
           <w:iCs w:val="0"/>
           <w:noProof/>
-          <w:sz w:val="22"/>
-          <w:szCs w:val="22"/>
-        </w:rPr>
-      </w:pPr>
-      <w:hyperlink w:anchor="_Toc14095945" w:history="1">
+          <w:sz w:val="24"/>
+          <w:szCs w:val="24"/>
+        </w:rPr>
+      </w:pPr>
+      <w:hyperlink w:anchor="_Toc14446198" w:history="1">
         <w:r>
           <w:rPr>
             <w:rStyle w:val="Hyperlink"/>
@@ -4510,8 +4497,8 @@
             <w:b/>
             <w:i w:val="0"/>
             <w:noProof/>
-            <w:sz w:val="22"/>
-            <w:szCs w:val="22"/>
+            <w:sz w:val="24"/>
+            <w:szCs w:val="24"/>
           </w:rPr>
           <w:t>5.4 Managed Accounts Section in Accounts Page</w:t>
         </w:r>
@@ -4522,8 +4509,8 @@
             <w:i w:val="0"/>
             <w:noProof/>
             <w:webHidden/>
-            <w:sz w:val="22"/>
-            <w:szCs w:val="22"/>
+            <w:sz w:val="24"/>
+            <w:szCs w:val="24"/>
           </w:rPr>
           <w:tab/>
         </w:r>
@@ -4534,8 +4521,8 @@
             <w:i w:val="0"/>
             <w:noProof/>
             <w:webHidden/>
-            <w:sz w:val="22"/>
-            <w:szCs w:val="22"/>
+            <w:sz w:val="24"/>
+            <w:szCs w:val="24"/>
           </w:rPr>
           <w:fldChar w:fldCharType="begin"/>
         </w:r>
@@ -4546,10 +4533,10 @@
             <w:i w:val="0"/>
             <w:noProof/>
             <w:webHidden/>
-            <w:sz w:val="22"/>
-            <w:szCs w:val="22"/>
-          </w:rPr>
-          <w:instrText xml:space="preserve"> PAGEREF _Toc14095945 \h </w:instrText>
+            <w:sz w:val="24"/>
+            <w:szCs w:val="24"/>
+          </w:rPr>
+          <w:instrText xml:space="preserve"> PAGEREF _Toc14446198 \h </w:instrText>
         </w:r>
         <w:r>
           <w:rPr>
@@ -4558,8 +4545,8 @@
             <w:i w:val="0"/>
             <w:noProof/>
             <w:webHidden/>
-            <w:sz w:val="22"/>
-            <w:szCs w:val="22"/>
+            <w:sz w:val="24"/>
+            <w:szCs w:val="24"/>
           </w:rPr>
         </w:r>
         <w:r>
@@ -4569,8 +4556,8 @@
             <w:i w:val="0"/>
             <w:noProof/>
             <w:webHidden/>
-            <w:sz w:val="22"/>
-            <w:szCs w:val="22"/>
+            <w:sz w:val="24"/>
+            <w:szCs w:val="24"/>
           </w:rPr>
           <w:fldChar w:fldCharType="separate"/>
         </w:r>
@@ -4581,8 +4568,8 @@
             <w:i w:val="0"/>
             <w:noProof/>
             <w:webHidden/>
-            <w:sz w:val="22"/>
-            <w:szCs w:val="22"/>
+            <w:sz w:val="24"/>
+            <w:szCs w:val="24"/>
           </w:rPr>
           <w:t>24</w:t>
         </w:r>
@@ -4593,8 +4580,8 @@
             <w:i w:val="0"/>
             <w:noProof/>
             <w:webHidden/>
-            <w:sz w:val="22"/>
-            <w:szCs w:val="22"/>
+            <w:sz w:val="24"/>
+            <w:szCs w:val="24"/>
           </w:rPr>
           <w:fldChar w:fldCharType="end"/>
         </w:r>
@@ -4612,11 +4599,11 @@
           <w:i w:val="0"/>
           <w:iCs w:val="0"/>
           <w:noProof/>
-          <w:sz w:val="22"/>
-          <w:szCs w:val="22"/>
-        </w:rPr>
-      </w:pPr>
-      <w:hyperlink w:anchor="_Toc14095946" w:history="1">
+          <w:sz w:val="24"/>
+          <w:szCs w:val="24"/>
+        </w:rPr>
+      </w:pPr>
+      <w:hyperlink w:anchor="_Toc14446199" w:history="1">
         <w:r>
           <w:rPr>
             <w:rStyle w:val="Hyperlink"/>
@@ -4624,8 +4611,8 @@
             <w:b/>
             <w:i w:val="0"/>
             <w:noProof/>
-            <w:sz w:val="22"/>
-            <w:szCs w:val="22"/>
+            <w:sz w:val="24"/>
+            <w:szCs w:val="24"/>
           </w:rPr>
           <w:t>5.5 eStatement Links</w:t>
         </w:r>
@@ -4636,8 +4623,8 @@
             <w:i w:val="0"/>
             <w:noProof/>
             <w:webHidden/>
-            <w:sz w:val="22"/>
-            <w:szCs w:val="22"/>
+            <w:sz w:val="24"/>
+            <w:szCs w:val="24"/>
           </w:rPr>
           <w:tab/>
         </w:r>
@@ -4648,8 +4635,8 @@
             <w:i w:val="0"/>
             <w:noProof/>
             <w:webHidden/>
-            <w:sz w:val="22"/>
-            <w:szCs w:val="22"/>
+            <w:sz w:val="24"/>
+            <w:szCs w:val="24"/>
           </w:rPr>
           <w:fldChar w:fldCharType="begin"/>
         </w:r>
@@ -4660,10 +4647,10 @@
             <w:i w:val="0"/>
             <w:noProof/>
             <w:webHidden/>
-            <w:sz w:val="22"/>
-            <w:szCs w:val="22"/>
-          </w:rPr>
-          <w:instrText xml:space="preserve"> PAGEREF _Toc14095946 \h </w:instrText>
+            <w:sz w:val="24"/>
+            <w:szCs w:val="24"/>
+          </w:rPr>
+          <w:instrText xml:space="preserve"> PAGEREF _Toc14446199 \h </w:instrText>
         </w:r>
         <w:r>
           <w:rPr>
@@ -4672,8 +4659,8 @@
             <w:i w:val="0"/>
             <w:noProof/>
             <w:webHidden/>
-            <w:sz w:val="22"/>
-            <w:szCs w:val="22"/>
+            <w:sz w:val="24"/>
+            <w:szCs w:val="24"/>
           </w:rPr>
         </w:r>
         <w:r>
@@ -4683,8 +4670,8 @@
             <w:i w:val="0"/>
             <w:noProof/>
             <w:webHidden/>
-            <w:sz w:val="22"/>
-            <w:szCs w:val="22"/>
+            <w:sz w:val="24"/>
+            <w:szCs w:val="24"/>
           </w:rPr>
           <w:fldChar w:fldCharType="separate"/>
         </w:r>
@@ -4695,8 +4682,8 @@
             <w:i w:val="0"/>
             <w:noProof/>
             <w:webHidden/>
-            <w:sz w:val="22"/>
-            <w:szCs w:val="22"/>
+            <w:sz w:val="24"/>
+            <w:szCs w:val="24"/>
           </w:rPr>
           <w:t>25</w:t>
         </w:r>
@@ -4707,8 +4694,8 @@
             <w:i w:val="0"/>
             <w:noProof/>
             <w:webHidden/>
-            <w:sz w:val="22"/>
-            <w:szCs w:val="22"/>
+            <w:sz w:val="24"/>
+            <w:szCs w:val="24"/>
           </w:rPr>
           <w:fldChar w:fldCharType="end"/>
         </w:r>
@@ -4726,11 +4713,11 @@
           <w:i w:val="0"/>
           <w:iCs w:val="0"/>
           <w:noProof/>
-          <w:sz w:val="22"/>
-          <w:szCs w:val="22"/>
-        </w:rPr>
-      </w:pPr>
-      <w:hyperlink w:anchor="_Toc14095947" w:history="1">
+          <w:sz w:val="24"/>
+          <w:szCs w:val="24"/>
+        </w:rPr>
+      </w:pPr>
+      <w:hyperlink w:anchor="_Toc14446200" w:history="1">
         <w:r>
           <w:rPr>
             <w:rStyle w:val="Hyperlink"/>
@@ -4738,8 +4725,8 @@
             <w:b/>
             <w:i w:val="0"/>
             <w:noProof/>
-            <w:sz w:val="22"/>
-            <w:szCs w:val="22"/>
+            <w:sz w:val="24"/>
+            <w:szCs w:val="24"/>
           </w:rPr>
           <w:t>5.6 Transaction Statement</w:t>
         </w:r>
@@ -4750,8 +4737,8 @@
             <w:i w:val="0"/>
             <w:noProof/>
             <w:webHidden/>
-            <w:sz w:val="22"/>
-            <w:szCs w:val="22"/>
+            <w:sz w:val="24"/>
+            <w:szCs w:val="24"/>
           </w:rPr>
           <w:tab/>
         </w:r>
@@ -4762,8 +4749,8 @@
             <w:i w:val="0"/>
             <w:noProof/>
             <w:webHidden/>
-            <w:sz w:val="22"/>
-            <w:szCs w:val="22"/>
+            <w:sz w:val="24"/>
+            <w:szCs w:val="24"/>
           </w:rPr>
           <w:fldChar w:fldCharType="begin"/>
         </w:r>
@@ -4774,10 +4761,10 @@
             <w:i w:val="0"/>
             <w:noProof/>
             <w:webHidden/>
-            <w:sz w:val="22"/>
-            <w:szCs w:val="22"/>
-          </w:rPr>
-          <w:instrText xml:space="preserve"> PAGEREF _Toc14095947 \h </w:instrText>
+            <w:sz w:val="24"/>
+            <w:szCs w:val="24"/>
+          </w:rPr>
+          <w:instrText xml:space="preserve"> PAGEREF _Toc14446200 \h </w:instrText>
         </w:r>
         <w:r>
           <w:rPr>
@@ -4786,8 +4773,8 @@
             <w:i w:val="0"/>
             <w:noProof/>
             <w:webHidden/>
-            <w:sz w:val="22"/>
-            <w:szCs w:val="22"/>
+            <w:sz w:val="24"/>
+            <w:szCs w:val="24"/>
           </w:rPr>
         </w:r>
         <w:r>
@@ -4797,8 +4784,8 @@
             <w:i w:val="0"/>
             <w:noProof/>
             <w:webHidden/>
-            <w:sz w:val="22"/>
-            <w:szCs w:val="22"/>
+            <w:sz w:val="24"/>
+            <w:szCs w:val="24"/>
           </w:rPr>
           <w:fldChar w:fldCharType="separate"/>
         </w:r>
@@ -4809,8 +4796,8 @@
             <w:i w:val="0"/>
             <w:noProof/>
             <w:webHidden/>
-            <w:sz w:val="22"/>
-            <w:szCs w:val="22"/>
+            <w:sz w:val="24"/>
+            <w:szCs w:val="24"/>
           </w:rPr>
           <w:t>26</w:t>
         </w:r>
@@ -4821,8 +4808,8 @@
             <w:i w:val="0"/>
             <w:noProof/>
             <w:webHidden/>
-            <w:sz w:val="22"/>
-            <w:szCs w:val="22"/>
+            <w:sz w:val="24"/>
+            <w:szCs w:val="24"/>
           </w:rPr>
           <w:fldChar w:fldCharType="end"/>
         </w:r>
@@ -4840,11 +4827,11 @@
           <w:i w:val="0"/>
           <w:iCs w:val="0"/>
           <w:noProof/>
-          <w:sz w:val="22"/>
-          <w:szCs w:val="22"/>
-        </w:rPr>
-      </w:pPr>
-      <w:hyperlink w:anchor="_Toc14095948" w:history="1">
+          <w:sz w:val="24"/>
+          <w:szCs w:val="24"/>
+        </w:rPr>
+      </w:pPr>
+      <w:hyperlink w:anchor="_Toc14446201" w:history="1">
         <w:r>
           <w:rPr>
             <w:rStyle w:val="Hyperlink"/>
@@ -4852,8 +4839,8 @@
             <w:b/>
             <w:i w:val="0"/>
             <w:noProof/>
-            <w:sz w:val="22"/>
-            <w:szCs w:val="22"/>
+            <w:sz w:val="24"/>
+            <w:szCs w:val="24"/>
           </w:rPr>
           <w:t>5.7 Personal Information in Profile Page</w:t>
         </w:r>
@@ -4864,8 +4851,8 @@
             <w:i w:val="0"/>
             <w:noProof/>
             <w:webHidden/>
-            <w:sz w:val="22"/>
-            <w:szCs w:val="22"/>
+            <w:sz w:val="24"/>
+            <w:szCs w:val="24"/>
           </w:rPr>
           <w:tab/>
         </w:r>
@@ -4876,8 +4863,8 @@
             <w:i w:val="0"/>
             <w:noProof/>
             <w:webHidden/>
-            <w:sz w:val="22"/>
-            <w:szCs w:val="22"/>
+            <w:sz w:val="24"/>
+            <w:szCs w:val="24"/>
           </w:rPr>
           <w:fldChar w:fldCharType="begin"/>
         </w:r>
@@ -4888,10 +4875,10 @@
             <w:i w:val="0"/>
             <w:noProof/>
             <w:webHidden/>
-            <w:sz w:val="22"/>
-            <w:szCs w:val="22"/>
-          </w:rPr>
-          <w:instrText xml:space="preserve"> PAGEREF _Toc14095948 \h </w:instrText>
+            <w:sz w:val="24"/>
+            <w:szCs w:val="24"/>
+          </w:rPr>
+          <w:instrText xml:space="preserve"> PAGEREF _Toc14446201 \h </w:instrText>
         </w:r>
         <w:r>
           <w:rPr>
@@ -4900,8 +4887,8 @@
             <w:i w:val="0"/>
             <w:noProof/>
             <w:webHidden/>
-            <w:sz w:val="22"/>
-            <w:szCs w:val="22"/>
+            <w:sz w:val="24"/>
+            <w:szCs w:val="24"/>
           </w:rPr>
         </w:r>
         <w:r>
@@ -4911,8 +4898,8 @@
             <w:i w:val="0"/>
             <w:noProof/>
             <w:webHidden/>
-            <w:sz w:val="22"/>
-            <w:szCs w:val="22"/>
+            <w:sz w:val="24"/>
+            <w:szCs w:val="24"/>
           </w:rPr>
           <w:fldChar w:fldCharType="separate"/>
         </w:r>
@@ -4923,8 +4910,8 @@
             <w:i w:val="0"/>
             <w:noProof/>
             <w:webHidden/>
-            <w:sz w:val="22"/>
-            <w:szCs w:val="22"/>
+            <w:sz w:val="24"/>
+            <w:szCs w:val="24"/>
           </w:rPr>
           <w:t>27</w:t>
         </w:r>
@@ -4935,8 +4922,8 @@
             <w:i w:val="0"/>
             <w:noProof/>
             <w:webHidden/>
-            <w:sz w:val="22"/>
-            <w:szCs w:val="22"/>
+            <w:sz w:val="24"/>
+            <w:szCs w:val="24"/>
           </w:rPr>
           <w:fldChar w:fldCharType="end"/>
         </w:r>
@@ -4954,11 +4941,11 @@
           <w:i w:val="0"/>
           <w:iCs w:val="0"/>
           <w:noProof/>
-          <w:sz w:val="22"/>
-          <w:szCs w:val="22"/>
-        </w:rPr>
-      </w:pPr>
-      <w:hyperlink w:anchor="_Toc14095949" w:history="1">
+          <w:sz w:val="24"/>
+          <w:szCs w:val="24"/>
+        </w:rPr>
+      </w:pPr>
+      <w:hyperlink w:anchor="_Toc14446202" w:history="1">
         <w:r>
           <w:rPr>
             <w:rStyle w:val="Hyperlink"/>
@@ -4966,8 +4953,8 @@
             <w:b/>
             <w:i w:val="0"/>
             <w:noProof/>
-            <w:sz w:val="22"/>
-            <w:szCs w:val="22"/>
+            <w:sz w:val="24"/>
+            <w:szCs w:val="24"/>
           </w:rPr>
           <w:t>5.8 Agents Section (As Investor)</w:t>
         </w:r>
@@ -4978,8 +4965,8 @@
             <w:i w:val="0"/>
             <w:noProof/>
             <w:webHidden/>
-            <w:sz w:val="22"/>
-            <w:szCs w:val="22"/>
+            <w:sz w:val="24"/>
+            <w:szCs w:val="24"/>
           </w:rPr>
           <w:tab/>
         </w:r>
@@ -4990,8 +4977,8 @@
             <w:i w:val="0"/>
             <w:noProof/>
             <w:webHidden/>
-            <w:sz w:val="22"/>
-            <w:szCs w:val="22"/>
+            <w:sz w:val="24"/>
+            <w:szCs w:val="24"/>
           </w:rPr>
           <w:fldChar w:fldCharType="begin"/>
         </w:r>
@@ -5002,10 +4989,10 @@
             <w:i w:val="0"/>
             <w:noProof/>
             <w:webHidden/>
-            <w:sz w:val="22"/>
-            <w:szCs w:val="22"/>
-          </w:rPr>
-          <w:instrText xml:space="preserve"> PAGEREF _Toc14095949 \h </w:instrText>
+            <w:sz w:val="24"/>
+            <w:szCs w:val="24"/>
+          </w:rPr>
+          <w:instrText xml:space="preserve"> PAGEREF _Toc14446202 \h </w:instrText>
         </w:r>
         <w:r>
           <w:rPr>
@@ -5014,8 +5001,8 @@
             <w:i w:val="0"/>
             <w:noProof/>
             <w:webHidden/>
-            <w:sz w:val="22"/>
-            <w:szCs w:val="22"/>
+            <w:sz w:val="24"/>
+            <w:szCs w:val="24"/>
           </w:rPr>
         </w:r>
         <w:r>
@@ -5025,8 +5012,8 @@
             <w:i w:val="0"/>
             <w:noProof/>
             <w:webHidden/>
-            <w:sz w:val="22"/>
-            <w:szCs w:val="22"/>
+            <w:sz w:val="24"/>
+            <w:szCs w:val="24"/>
           </w:rPr>
           <w:fldChar w:fldCharType="separate"/>
         </w:r>
@@ -5037,8 +5024,8 @@
             <w:i w:val="0"/>
             <w:noProof/>
             <w:webHidden/>
-            <w:sz w:val="22"/>
-            <w:szCs w:val="22"/>
+            <w:sz w:val="24"/>
+            <w:szCs w:val="24"/>
           </w:rPr>
           <w:t>28</w:t>
         </w:r>
@@ -5049,8 +5036,8 @@
             <w:i w:val="0"/>
             <w:noProof/>
             <w:webHidden/>
-            <w:sz w:val="22"/>
-            <w:szCs w:val="22"/>
+            <w:sz w:val="24"/>
+            <w:szCs w:val="24"/>
           </w:rPr>
           <w:fldChar w:fldCharType="end"/>
         </w:r>
@@ -5068,11 +5055,11 @@
           <w:i w:val="0"/>
           <w:iCs w:val="0"/>
           <w:noProof/>
-          <w:sz w:val="22"/>
-          <w:szCs w:val="22"/>
-        </w:rPr>
-      </w:pPr>
-      <w:hyperlink w:anchor="_Toc14095950" w:history="1">
+          <w:sz w:val="24"/>
+          <w:szCs w:val="24"/>
+        </w:rPr>
+      </w:pPr>
+      <w:hyperlink w:anchor="_Toc14446203" w:history="1">
         <w:r>
           <w:rPr>
             <w:rStyle w:val="Hyperlink"/>
@@ -5080,8 +5067,8 @@
             <w:b/>
             <w:i w:val="0"/>
             <w:noProof/>
-            <w:sz w:val="22"/>
-            <w:szCs w:val="22"/>
+            <w:sz w:val="24"/>
+            <w:szCs w:val="24"/>
           </w:rPr>
           <w:t>5.9 Investors Section (As Agent)</w:t>
         </w:r>
@@ -5092,8 +5079,8 @@
             <w:i w:val="0"/>
             <w:noProof/>
             <w:webHidden/>
-            <w:sz w:val="22"/>
-            <w:szCs w:val="22"/>
+            <w:sz w:val="24"/>
+            <w:szCs w:val="24"/>
           </w:rPr>
           <w:tab/>
         </w:r>
@@ -5104,8 +5091,8 @@
             <w:i w:val="0"/>
             <w:noProof/>
             <w:webHidden/>
-            <w:sz w:val="22"/>
-            <w:szCs w:val="22"/>
+            <w:sz w:val="24"/>
+            <w:szCs w:val="24"/>
           </w:rPr>
           <w:fldChar w:fldCharType="begin"/>
         </w:r>
@@ -5116,10 +5103,10 @@
             <w:i w:val="0"/>
             <w:noProof/>
             <w:webHidden/>
-            <w:sz w:val="22"/>
-            <w:szCs w:val="22"/>
-          </w:rPr>
-          <w:instrText xml:space="preserve"> PAGEREF _Toc14095950 \h </w:instrText>
+            <w:sz w:val="24"/>
+            <w:szCs w:val="24"/>
+          </w:rPr>
+          <w:instrText xml:space="preserve"> PAGEREF _Toc14446203 \h </w:instrText>
         </w:r>
         <w:r>
           <w:rPr>
@@ -5128,8 +5115,8 @@
             <w:i w:val="0"/>
             <w:noProof/>
             <w:webHidden/>
-            <w:sz w:val="22"/>
-            <w:szCs w:val="22"/>
+            <w:sz w:val="24"/>
+            <w:szCs w:val="24"/>
           </w:rPr>
         </w:r>
         <w:r>
@@ -5139,8 +5126,8 @@
             <w:i w:val="0"/>
             <w:noProof/>
             <w:webHidden/>
-            <w:sz w:val="22"/>
-            <w:szCs w:val="22"/>
+            <w:sz w:val="24"/>
+            <w:szCs w:val="24"/>
           </w:rPr>
           <w:fldChar w:fldCharType="separate"/>
         </w:r>
@@ -5151,8 +5138,8 @@
             <w:i w:val="0"/>
             <w:noProof/>
             <w:webHidden/>
-            <w:sz w:val="22"/>
-            <w:szCs w:val="22"/>
+            <w:sz w:val="24"/>
+            <w:szCs w:val="24"/>
           </w:rPr>
           <w:t>29</w:t>
         </w:r>
@@ -5163,8 +5150,8 @@
             <w:i w:val="0"/>
             <w:noProof/>
             <w:webHidden/>
-            <w:sz w:val="22"/>
-            <w:szCs w:val="22"/>
+            <w:sz w:val="24"/>
+            <w:szCs w:val="24"/>
           </w:rPr>
           <w:fldChar w:fldCharType="end"/>
         </w:r>
@@ -5182,11 +5169,11 @@
           <w:i w:val="0"/>
           <w:iCs w:val="0"/>
           <w:noProof/>
-          <w:sz w:val="22"/>
-          <w:szCs w:val="22"/>
-        </w:rPr>
-      </w:pPr>
-      <w:hyperlink w:anchor="_Toc14095951" w:history="1">
+          <w:sz w:val="24"/>
+          <w:szCs w:val="24"/>
+        </w:rPr>
+      </w:pPr>
+      <w:hyperlink w:anchor="_Toc14446204" w:history="1">
         <w:r>
           <w:rPr>
             <w:rStyle w:val="Hyperlink"/>
@@ -5194,8 +5181,8 @@
             <w:b/>
             <w:i w:val="0"/>
             <w:noProof/>
-            <w:sz w:val="22"/>
-            <w:szCs w:val="22"/>
+            <w:sz w:val="24"/>
+            <w:szCs w:val="24"/>
           </w:rPr>
           <w:t>5.10 Resources Section in Profile Page</w:t>
         </w:r>
@@ -5206,8 +5193,8 @@
             <w:i w:val="0"/>
             <w:noProof/>
             <w:webHidden/>
-            <w:sz w:val="22"/>
-            <w:szCs w:val="22"/>
+            <w:sz w:val="24"/>
+            <w:szCs w:val="24"/>
           </w:rPr>
           <w:tab/>
         </w:r>
@@ -5218,8 +5205,8 @@
             <w:i w:val="0"/>
             <w:noProof/>
             <w:webHidden/>
-            <w:sz w:val="22"/>
-            <w:szCs w:val="22"/>
+            <w:sz w:val="24"/>
+            <w:szCs w:val="24"/>
           </w:rPr>
           <w:fldChar w:fldCharType="begin"/>
         </w:r>
@@ -5230,10 +5217,10 @@
             <w:i w:val="0"/>
             <w:noProof/>
             <w:webHidden/>
-            <w:sz w:val="22"/>
-            <w:szCs w:val="22"/>
-          </w:rPr>
-          <w:instrText xml:space="preserve"> PAGEREF _Toc14095951 \h </w:instrText>
+            <w:sz w:val="24"/>
+            <w:szCs w:val="24"/>
+          </w:rPr>
+          <w:instrText xml:space="preserve"> PAGEREF _Toc14446204 \h </w:instrText>
         </w:r>
         <w:r>
           <w:rPr>
@@ -5242,8 +5229,8 @@
             <w:i w:val="0"/>
             <w:noProof/>
             <w:webHidden/>
-            <w:sz w:val="22"/>
-            <w:szCs w:val="22"/>
+            <w:sz w:val="24"/>
+            <w:szCs w:val="24"/>
           </w:rPr>
         </w:r>
         <w:r>
@@ -5253,8 +5240,8 @@
             <w:i w:val="0"/>
             <w:noProof/>
             <w:webHidden/>
-            <w:sz w:val="22"/>
-            <w:szCs w:val="22"/>
+            <w:sz w:val="24"/>
+            <w:szCs w:val="24"/>
           </w:rPr>
           <w:fldChar w:fldCharType="separate"/>
         </w:r>
@@ -5265,8 +5252,8 @@
             <w:i w:val="0"/>
             <w:noProof/>
             <w:webHidden/>
-            <w:sz w:val="22"/>
-            <w:szCs w:val="22"/>
+            <w:sz w:val="24"/>
+            <w:szCs w:val="24"/>
           </w:rPr>
           <w:t>30</w:t>
         </w:r>
@@ -5277,8 +5264,8 @@
             <w:i w:val="0"/>
             <w:noProof/>
             <w:webHidden/>
-            <w:sz w:val="22"/>
-            <w:szCs w:val="22"/>
+            <w:sz w:val="24"/>
+            <w:szCs w:val="24"/>
           </w:rPr>
           <w:fldChar w:fldCharType="end"/>
         </w:r>
@@ -5296,11 +5283,11 @@
           <w:i w:val="0"/>
           <w:iCs w:val="0"/>
           <w:noProof/>
-          <w:sz w:val="22"/>
-          <w:szCs w:val="22"/>
-        </w:rPr>
-      </w:pPr>
-      <w:hyperlink w:anchor="_Toc14095952" w:history="1">
+          <w:sz w:val="24"/>
+          <w:szCs w:val="24"/>
+        </w:rPr>
+      </w:pPr>
+      <w:hyperlink w:anchor="_Toc14446205" w:history="1">
         <w:r>
           <w:rPr>
             <w:rStyle w:val="Hyperlink"/>
@@ -5308,8 +5295,8 @@
             <w:b/>
             <w:i w:val="0"/>
             <w:noProof/>
-            <w:sz w:val="22"/>
-            <w:szCs w:val="22"/>
+            <w:sz w:val="24"/>
+            <w:szCs w:val="24"/>
           </w:rPr>
           <w:t>5.11 Enquiry and Feedback</w:t>
         </w:r>
@@ -5320,8 +5307,8 @@
             <w:i w:val="0"/>
             <w:noProof/>
             <w:webHidden/>
-            <w:sz w:val="22"/>
-            <w:szCs w:val="22"/>
+            <w:sz w:val="24"/>
+            <w:szCs w:val="24"/>
           </w:rPr>
           <w:tab/>
         </w:r>
@@ -5332,8 +5319,8 @@
             <w:i w:val="0"/>
             <w:noProof/>
             <w:webHidden/>
-            <w:sz w:val="22"/>
-            <w:szCs w:val="22"/>
+            <w:sz w:val="24"/>
+            <w:szCs w:val="24"/>
           </w:rPr>
           <w:fldChar w:fldCharType="begin"/>
         </w:r>
@@ -5344,10 +5331,10 @@
             <w:i w:val="0"/>
             <w:noProof/>
             <w:webHidden/>
-            <w:sz w:val="22"/>
-            <w:szCs w:val="22"/>
-          </w:rPr>
-          <w:instrText xml:space="preserve"> PAGEREF _Toc14095952 \h </w:instrText>
+            <w:sz w:val="24"/>
+            <w:szCs w:val="24"/>
+          </w:rPr>
+          <w:instrText xml:space="preserve"> PAGEREF _Toc14446205 \h </w:instrText>
         </w:r>
         <w:r>
           <w:rPr>
@@ -5356,8 +5343,8 @@
             <w:i w:val="0"/>
             <w:noProof/>
             <w:webHidden/>
-            <w:sz w:val="22"/>
-            <w:szCs w:val="22"/>
+            <w:sz w:val="24"/>
+            <w:szCs w:val="24"/>
           </w:rPr>
         </w:r>
         <w:r>
@@ -5367,8 +5354,8 @@
             <w:i w:val="0"/>
             <w:noProof/>
             <w:webHidden/>
-            <w:sz w:val="22"/>
-            <w:szCs w:val="22"/>
+            <w:sz w:val="24"/>
+            <w:szCs w:val="24"/>
           </w:rPr>
           <w:fldChar w:fldCharType="separate"/>
         </w:r>
@@ -5379,8 +5366,8 @@
             <w:i w:val="0"/>
             <w:noProof/>
             <w:webHidden/>
-            <w:sz w:val="22"/>
-            <w:szCs w:val="22"/>
+            <w:sz w:val="24"/>
+            <w:szCs w:val="24"/>
           </w:rPr>
           <w:t>31</w:t>
         </w:r>
@@ -5391,8 +5378,8 @@
             <w:i w:val="0"/>
             <w:noProof/>
             <w:webHidden/>
-            <w:sz w:val="22"/>
-            <w:szCs w:val="22"/>
+            <w:sz w:val="24"/>
+            <w:szCs w:val="24"/>
           </w:rPr>
           <w:fldChar w:fldCharType="end"/>
         </w:r>
@@ -5412,15 +5399,15 @@
           <w:szCs w:val="22"/>
         </w:rPr>
       </w:pPr>
-      <w:hyperlink w:anchor="_Toc14095953" w:history="1">
+      <w:hyperlink w:anchor="_Toc14446206" w:history="1">
         <w:r>
           <w:rPr>
             <w:rStyle w:val="Hyperlink"/>
             <w:rFonts w:ascii="Arial" w:hAnsi="Arial" w:cs="Arial"/>
             <w:b/>
             <w:noProof/>
-            <w:sz w:val="22"/>
-            <w:szCs w:val="22"/>
+            <w:sz w:val="24"/>
+            <w:szCs w:val="24"/>
           </w:rPr>
           <w:t>6.0 Agency Portal Site Map</w:t>
         </w:r>
@@ -5430,8 +5417,8 @@
             <w:b/>
             <w:noProof/>
             <w:webHidden/>
-            <w:sz w:val="22"/>
-            <w:szCs w:val="22"/>
+            <w:sz w:val="24"/>
+            <w:szCs w:val="24"/>
           </w:rPr>
           <w:tab/>
         </w:r>
@@ -5441,8 +5428,8 @@
             <w:b/>
             <w:noProof/>
             <w:webHidden/>
-            <w:sz w:val="22"/>
-            <w:szCs w:val="22"/>
+            <w:sz w:val="24"/>
+            <w:szCs w:val="24"/>
           </w:rPr>
           <w:fldChar w:fldCharType="begin"/>
         </w:r>
@@ -5452,29 +5439,29 @@
             <w:b/>
             <w:noProof/>
             <w:webHidden/>
-            <w:sz w:val="22"/>
-            <w:szCs w:val="22"/>
-          </w:rPr>
-          <w:instrText xml:space="preserve"> PAGEREF _Toc14095953 \h </w:instrText>
-        </w:r>
-        <w:r>
-          <w:rPr>
-            <w:rFonts w:ascii="Arial" w:hAnsi="Arial" w:cs="Arial"/>
-            <w:b/>
-            <w:noProof/>
-            <w:webHidden/>
-            <w:sz w:val="22"/>
-            <w:szCs w:val="22"/>
-          </w:rPr>
-        </w:r>
-        <w:r>
-          <w:rPr>
-            <w:rFonts w:ascii="Arial" w:hAnsi="Arial" w:cs="Arial"/>
-            <w:b/>
-            <w:noProof/>
-            <w:webHidden/>
-            <w:sz w:val="22"/>
-            <w:szCs w:val="22"/>
+            <w:sz w:val="24"/>
+            <w:szCs w:val="24"/>
+          </w:rPr>
+          <w:instrText xml:space="preserve"> PAGEREF _Toc14446206 \h </w:instrText>
+        </w:r>
+        <w:r>
+          <w:rPr>
+            <w:rFonts w:ascii="Arial" w:hAnsi="Arial" w:cs="Arial"/>
+            <w:b/>
+            <w:noProof/>
+            <w:webHidden/>
+            <w:sz w:val="24"/>
+            <w:szCs w:val="24"/>
+          </w:rPr>
+        </w:r>
+        <w:r>
+          <w:rPr>
+            <w:rFonts w:ascii="Arial" w:hAnsi="Arial" w:cs="Arial"/>
+            <w:b/>
+            <w:noProof/>
+            <w:webHidden/>
+            <w:sz w:val="24"/>
+            <w:szCs w:val="24"/>
           </w:rPr>
           <w:fldChar w:fldCharType="separate"/>
         </w:r>
@@ -5484,8 +5471,8 @@
             <w:b/>
             <w:noProof/>
             <w:webHidden/>
-            <w:sz w:val="22"/>
-            <w:szCs w:val="22"/>
+            <w:sz w:val="24"/>
+            <w:szCs w:val="24"/>
           </w:rPr>
           <w:t>32</w:t>
         </w:r>
@@ -5495,8 +5482,8 @@
             <w:b/>
             <w:noProof/>
             <w:webHidden/>
-            <w:sz w:val="22"/>
-            <w:szCs w:val="22"/>
+            <w:sz w:val="24"/>
+            <w:szCs w:val="24"/>
           </w:rPr>
           <w:fldChar w:fldCharType="end"/>
         </w:r>
@@ -5518,7 +5505,7 @@
         <w:br w:type="page"/>
       </w:r>
       <w:bookmarkStart w:id="53" w:name="_Toc479684095"/>
-      <w:bookmarkStart w:id="54" w:name="_Toc14095915"/>
+      <w:bookmarkStart w:id="54" w:name="_Toc14446168"/>
       <w:r>
         <w:rPr>
           <w:b w:val="0"/>
@@ -5550,7 +5537,7 @@
       </w:pPr>
       <w:bookmarkStart w:id="55" w:name="_Toc417456544"/>
       <w:bookmarkStart w:id="56" w:name="_Toc479676545"/>
-      <w:bookmarkStart w:id="57" w:name="_Toc14095916"/>
+      <w:bookmarkStart w:id="57" w:name="_Toc14446169"/>
       <w:r>
         <w:rPr>
           <w:i w:val="0"/>
@@ -5630,7 +5617,7 @@
       </w:pPr>
       <w:bookmarkStart w:id="58" w:name="_Toc417456545"/>
       <w:bookmarkStart w:id="59" w:name="_Toc479676546"/>
-      <w:bookmarkStart w:id="60" w:name="_Toc14095917"/>
+      <w:bookmarkStart w:id="60" w:name="_Toc14446170"/>
       <w:r>
         <w:t>Goal</w:t>
       </w:r>
@@ -5683,7 +5670,7 @@
       </w:pPr>
       <w:bookmarkStart w:id="61" w:name="_Toc417456546"/>
       <w:bookmarkStart w:id="62" w:name="_Toc479676547"/>
-      <w:bookmarkStart w:id="63" w:name="_Toc14095918"/>
+      <w:bookmarkStart w:id="63" w:name="_Toc14446171"/>
       <w:r>
         <w:t xml:space="preserve">1.2 </w:t>
       </w:r>
@@ -5719,23 +5706,7 @@
           <w:rFonts w:ascii="Arial" w:hAnsi="Arial" w:cs="Arial"/>
           <w:color w:val="000000"/>
         </w:rPr>
-        <w:t xml:space="preserve">KAF Agency System is a web-based application that </w:t>
-      </w:r>
-      <w:proofErr w:type="gramStart"/>
-      <w:r>
-        <w:rPr>
-          <w:rFonts w:ascii="Arial" w:hAnsi="Arial" w:cs="Arial"/>
-          <w:color w:val="000000"/>
-        </w:rPr>
-        <w:t>is designed and developed by KAF IT department as a product for internal (Back Office users) and external (Agents &amp; Investors) clients</w:t>
-      </w:r>
-      <w:proofErr w:type="gramEnd"/>
-      <w:r>
-        <w:rPr>
-          <w:rFonts w:ascii="Arial" w:hAnsi="Arial" w:cs="Arial"/>
-          <w:color w:val="000000"/>
-        </w:rPr>
-        <w:t xml:space="preserve">. </w:t>
+        <w:t xml:space="preserve">KAF Agency System is a web-based application that is designed and developed by KAF IT department as a product for internal (Back Office users) and external (Agents &amp; Investors) clients. </w:t>
       </w:r>
     </w:p>
     <w:p>
@@ -5759,21 +5730,12 @@
           <w:color w:val="000000"/>
         </w:rPr>
       </w:pPr>
-      <w:proofErr w:type="gramStart"/>
-      <w:r>
-        <w:rPr>
-          <w:rFonts w:ascii="Arial" w:hAnsi="Arial" w:cs="Arial"/>
-          <w:color w:val="000000"/>
-        </w:rPr>
-        <w:t>It is used by both agents and investors to view Unit Trust Funds details and download the latest statements</w:t>
-      </w:r>
-      <w:proofErr w:type="gramEnd"/>
-      <w:r>
-        <w:rPr>
-          <w:rFonts w:ascii="Arial" w:hAnsi="Arial" w:cs="Arial"/>
-          <w:color w:val="000000"/>
-        </w:rPr>
-        <w:t>. The application allows social media-based login for user authentication.</w:t>
+      <w:r>
+        <w:rPr>
+          <w:rFonts w:ascii="Arial" w:hAnsi="Arial" w:cs="Arial"/>
+          <w:color w:val="000000"/>
+        </w:rPr>
+        <w:t>It is used by both agents and investors to view Unit Trust Funds details and download the latest statements. The application allows social media-based login for user authentication.</w:t>
       </w:r>
     </w:p>
     <w:p>
@@ -5792,7 +5754,7 @@
         <w:pStyle w:val="Heading3"/>
         <w:spacing w:before="0" w:after="0"/>
       </w:pPr>
-      <w:bookmarkStart w:id="64" w:name="_Toc14095919"/>
+      <w:bookmarkStart w:id="64" w:name="_Toc14446172"/>
       <w:r>
         <w:t>1.</w:t>
       </w:r>
@@ -6009,7 +5971,7 @@
         <w:spacing w:before="0" w:after="0"/>
         <w:jc w:val="both"/>
       </w:pPr>
-      <w:bookmarkStart w:id="65" w:name="_Toc14095920"/>
+      <w:bookmarkStart w:id="65" w:name="_Toc14446173"/>
       <w:r>
         <w:lastRenderedPageBreak/>
         <w:t>1.</w:t>
@@ -6062,7 +6024,7 @@
           <w:szCs w:val="24"/>
         </w:rPr>
       </w:pPr>
-      <w:bookmarkStart w:id="66" w:name="_Toc14095921"/>
+      <w:bookmarkStart w:id="66" w:name="_Toc14446174"/>
       <w:r>
         <w:rPr>
           <w:rFonts w:ascii="Arial" w:hAnsi="Arial" w:cs="Arial"/>
@@ -6162,39 +6124,7 @@
           <w:rFonts w:ascii="Arial" w:hAnsi="Arial" w:cs="Arial"/>
           <w:color w:val="000000"/>
         </w:rPr>
-        <w:t xml:space="preserve"> like </w:t>
-      </w:r>
-      <w:proofErr w:type="spellStart"/>
-      <w:r>
-        <w:rPr>
-          <w:rFonts w:ascii="Arial" w:hAnsi="Arial" w:cs="Arial"/>
-          <w:color w:val="000000"/>
-        </w:rPr>
-        <w:t>Facebook</w:t>
-      </w:r>
-      <w:proofErr w:type="spellEnd"/>
-      <w:r>
-        <w:rPr>
-          <w:rFonts w:ascii="Arial" w:hAnsi="Arial" w:cs="Arial"/>
-          <w:color w:val="000000"/>
-        </w:rPr>
-        <w:t xml:space="preserve">, </w:t>
-      </w:r>
-      <w:proofErr w:type="spellStart"/>
-      <w:r>
-        <w:rPr>
-          <w:rFonts w:ascii="Arial" w:hAnsi="Arial" w:cs="Arial"/>
-          <w:color w:val="000000"/>
-        </w:rPr>
-        <w:t>LinkedIn</w:t>
-      </w:r>
-      <w:proofErr w:type="spellEnd"/>
-      <w:r>
-        <w:rPr>
-          <w:rFonts w:ascii="Arial" w:hAnsi="Arial" w:cs="Arial"/>
-          <w:color w:val="000000"/>
-        </w:rPr>
-        <w:t>, Google</w:t>
+        <w:t xml:space="preserve"> like Facebook, LinkedIn, Google</w:t>
       </w:r>
       <w:r>
         <w:rPr>
@@ -6260,7 +6190,6 @@
         </w:rPr>
         <w:t xml:space="preserve"> </w:t>
       </w:r>
-      <w:proofErr w:type="gramStart"/>
       <w:r>
         <w:rPr>
           <w:rFonts w:ascii="Arial" w:hAnsi="Arial" w:cs="Arial"/>
@@ -6273,15 +6202,7 @@
           <w:rFonts w:ascii="Arial" w:hAnsi="Arial" w:cs="Arial"/>
           <w:color w:val="000000"/>
         </w:rPr>
-        <w:t xml:space="preserve"> mainly designed</w:t>
-      </w:r>
-      <w:proofErr w:type="gramEnd"/>
-      <w:r>
-        <w:rPr>
-          <w:rFonts w:ascii="Arial" w:hAnsi="Arial" w:cs="Arial"/>
-          <w:color w:val="000000"/>
-        </w:rPr>
-        <w:t xml:space="preserve"> for simplifying the login process for users and to </w:t>
+        <w:t xml:space="preserve"> mainly designed for simplifying the login process for users and to </w:t>
       </w:r>
       <w:r>
         <w:rPr>
@@ -6372,23 +6293,7 @@
           <w:rFonts w:ascii="Arial" w:hAnsi="Arial" w:cs="Arial"/>
           <w:color w:val="000000"/>
         </w:rPr>
-        <w:t xml:space="preserve"> that requires them to remember a new username and password each time when the new registration </w:t>
-      </w:r>
-      <w:proofErr w:type="gramStart"/>
-      <w:r>
-        <w:rPr>
-          <w:rFonts w:ascii="Arial" w:hAnsi="Arial" w:cs="Arial"/>
-          <w:color w:val="000000"/>
-        </w:rPr>
-        <w:t>is needed</w:t>
-      </w:r>
-      <w:proofErr w:type="gramEnd"/>
-      <w:r>
-        <w:rPr>
-          <w:rFonts w:ascii="Arial" w:hAnsi="Arial" w:cs="Arial"/>
-          <w:color w:val="000000"/>
-        </w:rPr>
-        <w:t xml:space="preserve">. </w:t>
+        <w:t xml:space="preserve"> that requires them to remember a new username and password each time when the new registration is needed. </w:t>
       </w:r>
       <w:r>
         <w:rPr>
@@ -6630,37 +6535,21 @@
           <w:rFonts w:ascii="Arial" w:hAnsi="Arial" w:cs="Arial"/>
           <w:color w:val="000000"/>
         </w:rPr>
+        <w:t xml:space="preserve"> will be</w:t>
+      </w:r>
+      <w:r>
+        <w:rPr>
+          <w:rFonts w:ascii="Arial" w:hAnsi="Arial" w:cs="Arial"/>
+          <w:color w:val="000000"/>
+        </w:rPr>
         <w:t xml:space="preserve"> </w:t>
       </w:r>
-      <w:proofErr w:type="gramStart"/>
-      <w:r>
-        <w:rPr>
-          <w:rFonts w:ascii="Arial" w:hAnsi="Arial" w:cs="Arial"/>
-          <w:color w:val="000000"/>
-        </w:rPr>
-        <w:t>will be</w:t>
-      </w:r>
-      <w:r>
-        <w:rPr>
-          <w:rFonts w:ascii="Arial" w:hAnsi="Arial" w:cs="Arial"/>
-          <w:color w:val="000000"/>
-        </w:rPr>
-        <w:t xml:space="preserve"> </w:t>
-      </w:r>
-      <w:r>
-        <w:rPr>
-          <w:rFonts w:ascii="Arial" w:hAnsi="Arial" w:cs="Arial"/>
-          <w:color w:val="000000"/>
-        </w:rPr>
-        <w:t>spammed</w:t>
-      </w:r>
-      <w:proofErr w:type="gramEnd"/>
-      <w:r>
-        <w:rPr>
-          <w:rFonts w:ascii="Arial" w:hAnsi="Arial" w:cs="Arial"/>
-          <w:color w:val="000000"/>
-        </w:rPr>
-        <w:t>.</w:t>
+      <w:r>
+        <w:rPr>
+          <w:rFonts w:ascii="Arial" w:hAnsi="Arial" w:cs="Arial"/>
+          <w:color w:val="000000"/>
+        </w:rPr>
+        <w:t>spammed.</w:t>
       </w:r>
     </w:p>
     <w:p>
@@ -6719,23 +6608,7 @@
           <w:rFonts w:ascii="Arial" w:hAnsi="Arial" w:cs="Arial"/>
           <w:color w:val="000000"/>
         </w:rPr>
-        <w:t xml:space="preserve"> must ensure the Portal </w:t>
-      </w:r>
-      <w:proofErr w:type="gramStart"/>
-      <w:r>
-        <w:rPr>
-          <w:rFonts w:ascii="Arial" w:hAnsi="Arial" w:cs="Arial"/>
-          <w:color w:val="000000"/>
-        </w:rPr>
-        <w:t>is designed</w:t>
-      </w:r>
-      <w:proofErr w:type="gramEnd"/>
-      <w:r>
-        <w:rPr>
-          <w:rFonts w:ascii="Arial" w:hAnsi="Arial" w:cs="Arial"/>
-          <w:color w:val="000000"/>
-        </w:rPr>
-        <w:t xml:space="preserve"> to</w:t>
+        <w:t xml:space="preserve"> must ensure the Portal is designed to</w:t>
       </w:r>
       <w:r>
         <w:rPr>
@@ -7365,33 +7238,15 @@
           <w:rFonts w:ascii="Arial" w:hAnsi="Arial" w:cs="Arial"/>
           <w:color w:val="000000"/>
         </w:rPr>
-        <w:t xml:space="preserve"> like </w:t>
-      </w:r>
-      <w:proofErr w:type="spellStart"/>
-      <w:r>
-        <w:rPr>
-          <w:rFonts w:ascii="Arial" w:hAnsi="Arial" w:cs="Arial"/>
-          <w:color w:val="000000"/>
-        </w:rPr>
-        <w:t>Facebook</w:t>
-      </w:r>
-      <w:proofErr w:type="spellEnd"/>
-      <w:r>
-        <w:rPr>
-          <w:rFonts w:ascii="Arial" w:hAnsi="Arial" w:cs="Arial"/>
-          <w:color w:val="000000"/>
-        </w:rPr>
-        <w:t xml:space="preserve"> or </w:t>
-      </w:r>
-      <w:proofErr w:type="spellStart"/>
-      <w:r>
-        <w:rPr>
-          <w:rFonts w:ascii="Arial" w:hAnsi="Arial" w:cs="Arial"/>
-          <w:color w:val="000000"/>
-        </w:rPr>
-        <w:t>LinkedIn</w:t>
-      </w:r>
-      <w:proofErr w:type="spellEnd"/>
+        <w:t xml:space="preserve"> like Facebook</w:t>
+      </w:r>
+      <w:r>
+        <w:rPr>
+          <w:rFonts w:ascii="Arial" w:hAnsi="Arial" w:cs="Arial"/>
+          <w:color w:val="000000"/>
+        </w:rPr>
+        <w:t xml:space="preserve"> or LinkedIn</w:t>
+      </w:r>
       <w:r>
         <w:rPr>
           <w:rFonts w:ascii="Arial" w:hAnsi="Arial" w:cs="Arial"/>
@@ -7399,7 +7254,6 @@
         </w:rPr>
         <w:t xml:space="preserve"> </w:t>
       </w:r>
-      <w:proofErr w:type="gramStart"/>
       <w:r>
         <w:rPr>
           <w:rFonts w:ascii="Arial" w:hAnsi="Arial" w:cs="Arial"/>
@@ -7412,15 +7266,7 @@
           <w:rFonts w:ascii="Arial" w:hAnsi="Arial" w:cs="Arial"/>
           <w:color w:val="000000"/>
         </w:rPr>
-        <w:t xml:space="preserve"> be used</w:t>
-      </w:r>
-      <w:proofErr w:type="gramEnd"/>
-      <w:r>
-        <w:rPr>
-          <w:rFonts w:ascii="Arial" w:hAnsi="Arial" w:cs="Arial"/>
-          <w:color w:val="000000"/>
-        </w:rPr>
-        <w:t xml:space="preserve"> at certain </w:t>
+        <w:t xml:space="preserve"> be used at certain </w:t>
       </w:r>
       <w:r>
         <w:rPr>
@@ -7608,7 +7454,6 @@
       <w:pPr>
         <w:pStyle w:val="NormalWeb"/>
         <w:spacing w:before="0" w:beforeAutospacing="0" w:after="0" w:afterAutospacing="0"/>
-        <w:ind w:left="360"/>
         <w:jc w:val="both"/>
         <w:rPr>
           <w:rFonts w:ascii="Arial" w:hAnsi="Arial" w:cs="Arial"/>
@@ -8065,17 +7910,6 @@
     </w:p>
     <w:p>
       <w:pPr>
-        <w:pStyle w:val="NormalWeb"/>
-        <w:spacing w:before="0" w:beforeAutospacing="0" w:after="0" w:afterAutospacing="0"/>
-        <w:jc w:val="both"/>
-        <w:rPr>
-          <w:rFonts w:ascii="Arial" w:hAnsi="Arial" w:cs="Arial"/>
-          <w:color w:val="000000"/>
-        </w:rPr>
-      </w:pPr>
-    </w:p>
-    <w:p>
-      <w:pPr>
         <w:pStyle w:val="Heading4"/>
         <w:spacing w:before="0" w:after="0"/>
         <w:jc w:val="both"/>
@@ -8085,7 +7919,7 @@
           <w:szCs w:val="24"/>
         </w:rPr>
       </w:pPr>
-      <w:bookmarkStart w:id="67" w:name="_Toc14095922"/>
+      <w:bookmarkStart w:id="67" w:name="_Toc14446175"/>
       <w:r>
         <w:rPr>
           <w:rFonts w:ascii="Arial" w:hAnsi="Arial" w:cs="Arial"/>
@@ -8181,21 +8015,12 @@
           <w:color w:val="000000"/>
         </w:rPr>
       </w:pPr>
-      <w:proofErr w:type="spellStart"/>
-      <w:r>
-        <w:rPr>
-          <w:rFonts w:ascii="Arial" w:hAnsi="Arial" w:cs="Arial"/>
-          <w:color w:val="000000"/>
-        </w:rPr>
-        <w:t>Spire.PDF</w:t>
-      </w:r>
-      <w:proofErr w:type="spellEnd"/>
-      <w:r>
-        <w:rPr>
-          <w:rFonts w:ascii="Arial" w:hAnsi="Arial" w:cs="Arial"/>
-          <w:color w:val="000000"/>
-        </w:rPr>
-        <w:t xml:space="preserve"> for .NET</w:t>
+      <w:r>
+        <w:rPr>
+          <w:rFonts w:ascii="Arial" w:hAnsi="Arial" w:cs="Arial"/>
+          <w:color w:val="000000"/>
+        </w:rPr>
+        <w:t>Spire.PDF for .NET</w:t>
       </w:r>
     </w:p>
     <w:p>
@@ -8296,39 +8121,7 @@
           <w:rFonts w:ascii="Arial" w:hAnsi="Arial" w:cs="Arial"/>
           <w:color w:val="000000"/>
         </w:rPr>
-        <w:t xml:space="preserve"> to 10 pages of PDF. This limitation </w:t>
-      </w:r>
-      <w:proofErr w:type="gramStart"/>
-      <w:r>
-        <w:rPr>
-          <w:rFonts w:ascii="Arial" w:hAnsi="Arial" w:cs="Arial"/>
-          <w:color w:val="000000"/>
-        </w:rPr>
-        <w:t>is enforced</w:t>
-      </w:r>
-      <w:proofErr w:type="gramEnd"/>
-      <w:r>
-        <w:rPr>
-          <w:rFonts w:ascii="Arial" w:hAnsi="Arial" w:cs="Arial"/>
-          <w:color w:val="000000"/>
-        </w:rPr>
-        <w:t xml:space="preserve"> during loading and creating files. When converting PDF to Image, the first </w:t>
-      </w:r>
-      <w:proofErr w:type="gramStart"/>
-      <w:r>
-        <w:rPr>
-          <w:rFonts w:ascii="Arial" w:hAnsi="Arial" w:cs="Arial"/>
-          <w:color w:val="000000"/>
-        </w:rPr>
-        <w:t>3</w:t>
-      </w:r>
-      <w:proofErr w:type="gramEnd"/>
-      <w:r>
-        <w:rPr>
-          <w:rFonts w:ascii="Arial" w:hAnsi="Arial" w:cs="Arial"/>
-          <w:color w:val="000000"/>
-        </w:rPr>
-        <w:t xml:space="preserve"> pages of PDF files will be converted to Image format successfully.</w:t>
+        <w:t xml:space="preserve"> to 10 pages of PDF. This limitation is enforced during loading and creating files. When converting PDF to Image, the first 3 pages of PDF files will be converted to Image format successfully.</w:t>
       </w:r>
     </w:p>
     <w:p>
@@ -8457,7 +8250,6 @@
           <w:color w:val="000000"/>
         </w:rPr>
       </w:pPr>
-      <w:proofErr w:type="spellStart"/>
       <w:r>
         <w:rPr>
           <w:rFonts w:ascii="Arial" w:hAnsi="Arial" w:cs="Arial"/>
@@ -8465,7 +8257,6 @@
         </w:rPr>
         <w:t>jsPDF</w:t>
       </w:r>
-      <w:proofErr w:type="spellEnd"/>
       <w:r>
         <w:rPr>
           <w:rFonts w:ascii="Arial" w:hAnsi="Arial" w:cs="Arial"/>
@@ -8488,7 +8279,6 @@
           <w:color w:val="000000"/>
         </w:rPr>
       </w:pPr>
-      <w:proofErr w:type="gramStart"/>
       <w:r>
         <w:rPr>
           <w:rFonts w:ascii="Arial" w:hAnsi="Arial" w:cs="Arial"/>
@@ -8518,7 +8308,6 @@
         </w:rPr>
         <w:t>.</w:t>
       </w:r>
-      <w:proofErr w:type="gramEnd"/>
     </w:p>
     <w:p>
       <w:pPr>
@@ -8745,7 +8534,7 @@
           <w:i w:val="0"/>
         </w:rPr>
       </w:pPr>
-      <w:bookmarkStart w:id="68" w:name="_Toc14095923"/>
+      <w:bookmarkStart w:id="68" w:name="_Toc14446176"/>
       <w:r>
         <w:rPr>
           <w:i w:val="0"/>
@@ -8779,7 +8568,7 @@
         <w:jc w:val="both"/>
       </w:pPr>
       <w:bookmarkStart w:id="69" w:name="_Toc10039418"/>
-      <w:bookmarkStart w:id="70" w:name="_Toc14095924"/>
+      <w:bookmarkStart w:id="70" w:name="_Toc14446177"/>
       <w:r>
         <w:t>2.1 System Architecture</w:t>
       </w:r>
@@ -8810,21 +8599,7 @@
         <w:rPr>
           <w:rFonts w:ascii="Arial" w:hAnsi="Arial" w:cs="Arial"/>
         </w:rPr>
-        <w:t xml:space="preserve">System architecture </w:t>
-      </w:r>
-      <w:proofErr w:type="gramStart"/>
-      <w:r>
-        <w:rPr>
-          <w:rFonts w:ascii="Arial" w:hAnsi="Arial" w:cs="Arial"/>
-        </w:rPr>
-        <w:t>is shown</w:t>
-      </w:r>
-      <w:proofErr w:type="gramEnd"/>
-      <w:r>
-        <w:rPr>
-          <w:rFonts w:ascii="Arial" w:hAnsi="Arial" w:cs="Arial"/>
-        </w:rPr>
-        <w:t xml:space="preserve"> as below.</w:t>
+        <w:t>System architecture is shown as below.</w:t>
       </w:r>
     </w:p>
     <w:p>
@@ -9599,21 +9374,7 @@
         <w:rPr>
           <w:rFonts w:ascii="Arial" w:hAnsi="Arial" w:cs="Arial"/>
         </w:rPr>
-        <w:t xml:space="preserve">data applications are data applications that </w:t>
-      </w:r>
-      <w:proofErr w:type="gramStart"/>
-      <w:r>
-        <w:rPr>
-          <w:rFonts w:ascii="Arial" w:hAnsi="Arial" w:cs="Arial"/>
-        </w:rPr>
-        <w:t>are separated</w:t>
-      </w:r>
-      <w:proofErr w:type="gramEnd"/>
-      <w:r>
-        <w:rPr>
-          <w:rFonts w:ascii="Arial" w:hAnsi="Arial" w:cs="Arial"/>
-        </w:rPr>
-        <w:t xml:space="preserve"> into multiple</w:t>
+        <w:t>data applications are data applications that are separated into multiple</w:t>
       </w:r>
       <w:r>
         <w:rPr>
@@ -9635,21 +9396,7 @@
         <w:rPr>
           <w:rFonts w:ascii="Arial" w:hAnsi="Arial" w:cs="Arial"/>
         </w:rPr>
-        <w:t xml:space="preserve">. Also called "distributed applications" and "multi-tier applications," n-tier applications separate processing into discrete tiers that </w:t>
-      </w:r>
-      <w:proofErr w:type="gramStart"/>
-      <w:r>
-        <w:rPr>
-          <w:rFonts w:ascii="Arial" w:hAnsi="Arial" w:cs="Arial"/>
-        </w:rPr>
-        <w:t>are distributed</w:t>
-      </w:r>
-      <w:proofErr w:type="gramEnd"/>
-      <w:r>
-        <w:rPr>
-          <w:rFonts w:ascii="Arial" w:hAnsi="Arial" w:cs="Arial"/>
-        </w:rPr>
-        <w:t xml:space="preserve"> between the client and the server. </w:t>
+        <w:t xml:space="preserve">. Also called "distributed applications" and "multi-tier applications," n-tier applications separate processing into discrete tiers that are distributed between the client and the server. </w:t>
       </w:r>
     </w:p>
     <w:p>
@@ -9759,7 +9506,7 @@
         <w:jc w:val="both"/>
       </w:pPr>
       <w:bookmarkStart w:id="71" w:name="_Toc10039419"/>
-      <w:bookmarkStart w:id="72" w:name="_Toc14095925"/>
+      <w:bookmarkStart w:id="72" w:name="_Toc14446178"/>
       <w:r>
         <w:t>2.2 System Components (Technology Requirements)</w:t>
       </w:r>
@@ -9785,7 +9532,7 @@
           <w:szCs w:val="24"/>
         </w:rPr>
       </w:pPr>
-      <w:bookmarkStart w:id="73" w:name="_Toc14095926"/>
+      <w:bookmarkStart w:id="73" w:name="_Toc14446179"/>
       <w:r>
         <w:rPr>
           <w:rFonts w:ascii="Arial" w:hAnsi="Arial" w:cs="Arial"/>
@@ -9869,21 +9616,7 @@
         <w:rPr>
           <w:rFonts w:ascii="Arial" w:hAnsi="Arial" w:cs="Arial"/>
         </w:rPr>
-        <w:t xml:space="preserve">This web application </w:t>
-      </w:r>
-      <w:proofErr w:type="gramStart"/>
-      <w:r>
-        <w:rPr>
-          <w:rFonts w:ascii="Arial" w:hAnsi="Arial" w:cs="Arial"/>
-        </w:rPr>
-        <w:t>is built</w:t>
-      </w:r>
-      <w:proofErr w:type="gramEnd"/>
-      <w:r>
-        <w:rPr>
-          <w:rFonts w:ascii="Arial" w:hAnsi="Arial" w:cs="Arial"/>
-        </w:rPr>
-        <w:t xml:space="preserve"> using .NET technology, which is ASP.NET framework 4.x.x, and Bootstrap as the presentation layer. </w:t>
+        <w:t xml:space="preserve">This web application is built using .NET technology, which is ASP.NET framework 4.x.x, and Bootstrap as the presentation layer. </w:t>
       </w:r>
     </w:p>
     <w:p>
@@ -9909,21 +9642,7 @@
         <w:rPr>
           <w:rFonts w:ascii="Arial" w:hAnsi="Arial" w:cs="Arial"/>
         </w:rPr>
-        <w:t xml:space="preserve">Bootstrap is currently the most popular front-end web framework for developing responsive web applications. It offers a number of features and benefits that can improve your user experience with your web site, whether you are a novice at front-end design and development or an expert. Bootstrap </w:t>
-      </w:r>
-      <w:proofErr w:type="gramStart"/>
-      <w:r>
-        <w:rPr>
-          <w:rFonts w:ascii="Arial" w:hAnsi="Arial" w:cs="Arial"/>
-        </w:rPr>
-        <w:t>is deployed</w:t>
-      </w:r>
-      <w:proofErr w:type="gramEnd"/>
-      <w:r>
-        <w:rPr>
-          <w:rFonts w:ascii="Arial" w:hAnsi="Arial" w:cs="Arial"/>
-        </w:rPr>
-        <w:t xml:space="preserve"> as a set of CSS and JavaScript files, and it is used to help the design of website or application scale efficiently from phones to tablets to desktops in responsive manner. Current version of framework would be v4.0.</w:t>
+        <w:t>Bootstrap is currently the most popular front-end web framework for developing responsive web applications. It offers a number of features and benefits that can improve your user experience with your web site, whether you are a novice at front-end design and development or an expert. Bootstrap is deployed as a set of CSS and JavaScript files, and it is used to help the design of website or application scale efficiently from phones to tablets to desktops in responsive manner. Current version of framework would be v4.0.</w:t>
       </w:r>
     </w:p>
     <w:p>
@@ -9992,7 +9711,7 @@
           <w:szCs w:val="24"/>
         </w:rPr>
       </w:pPr>
-      <w:bookmarkStart w:id="74" w:name="_Toc14095927"/>
+      <w:bookmarkStart w:id="74" w:name="_Toc14446180"/>
       <w:r>
         <w:rPr>
           <w:rFonts w:ascii="Arial" w:hAnsi="Arial" w:cs="Arial"/>
@@ -10051,7 +9770,7 @@
         </w:rPr>
       </w:pPr>
       <w:bookmarkStart w:id="75" w:name="_Toc479683720"/>
-      <w:bookmarkStart w:id="76" w:name="_Toc14095928"/>
+      <w:bookmarkStart w:id="76" w:name="_Toc14446181"/>
       <w:r>
         <w:rPr>
           <w:rFonts w:ascii="Arial" w:hAnsi="Arial" w:cs="Arial"/>
@@ -10083,55 +9802,7 @@
           <w:rFonts w:ascii="Arial" w:hAnsi="Arial" w:cs="Arial"/>
           <w:shd w:val="clear" w:color="auto" w:fill="FFFFFF"/>
         </w:rPr>
-        <w:t xml:space="preserve">This layer is to stored and retrieved information from database or file system. The information </w:t>
-      </w:r>
-      <w:proofErr w:type="gramStart"/>
-      <w:r>
-        <w:rPr>
-          <w:rFonts w:ascii="Arial" w:hAnsi="Arial" w:cs="Arial"/>
-          <w:shd w:val="clear" w:color="auto" w:fill="FFFFFF"/>
-        </w:rPr>
-        <w:t>is then passed</w:t>
-      </w:r>
-      <w:proofErr w:type="gramEnd"/>
-      <w:r>
-        <w:rPr>
-          <w:rFonts w:ascii="Arial" w:hAnsi="Arial" w:cs="Arial"/>
-          <w:shd w:val="clear" w:color="auto" w:fill="FFFFFF"/>
-        </w:rPr>
-        <w:t xml:space="preserve"> back to the logic tier for processing, and then eventually back to the users. KAF Agency Portal </w:t>
-      </w:r>
-      <w:proofErr w:type="gramStart"/>
-      <w:r>
-        <w:rPr>
-          <w:rFonts w:ascii="Arial" w:hAnsi="Arial" w:cs="Arial"/>
-          <w:shd w:val="clear" w:color="auto" w:fill="FFFFFF"/>
-        </w:rPr>
-        <w:t>is built</w:t>
-      </w:r>
-      <w:proofErr w:type="gramEnd"/>
-      <w:r>
-        <w:rPr>
-          <w:rFonts w:ascii="Arial" w:hAnsi="Arial" w:cs="Arial"/>
-          <w:shd w:val="clear" w:color="auto" w:fill="FFFFFF"/>
-        </w:rPr>
-        <w:t xml:space="preserve"> using </w:t>
-      </w:r>
-      <w:proofErr w:type="spellStart"/>
-      <w:r>
-        <w:rPr>
-          <w:rFonts w:ascii="Arial" w:hAnsi="Arial" w:cs="Arial"/>
-          <w:shd w:val="clear" w:color="auto" w:fill="FFFFFF"/>
-        </w:rPr>
-        <w:t>MySQL</w:t>
-      </w:r>
-      <w:proofErr w:type="spellEnd"/>
-      <w:r>
-        <w:rPr>
-          <w:rFonts w:ascii="Arial" w:hAnsi="Arial" w:cs="Arial"/>
-          <w:shd w:val="clear" w:color="auto" w:fill="FFFFFF"/>
-        </w:rPr>
-        <w:t xml:space="preserve"> and XML files as data storage. </w:t>
+        <w:t xml:space="preserve">This layer is to stored and retrieved information from database or file system. The information is then passed back to the logic tier for processing, and then eventually back to the users. KAF Agency Portal is built using MySQL and XML files as data storage. </w:t>
       </w:r>
     </w:p>
     <w:p>
@@ -10444,7 +10115,7 @@
         <w:spacing w:before="0" w:after="0"/>
         <w:jc w:val="both"/>
       </w:pPr>
-      <w:bookmarkStart w:id="77" w:name="_Toc14095929"/>
+      <w:bookmarkStart w:id="77" w:name="_Toc14446182"/>
       <w:r>
         <w:lastRenderedPageBreak/>
         <w:t>2.</w:t>
@@ -10497,7 +10168,7 @@
           <w:szCs w:val="24"/>
         </w:rPr>
       </w:pPr>
-      <w:bookmarkStart w:id="78" w:name="_Toc14095930"/>
+      <w:bookmarkStart w:id="78" w:name="_Toc14446183"/>
       <w:r>
         <w:rPr>
           <w:rFonts w:ascii="Arial" w:hAnsi="Arial" w:cs="Arial"/>
@@ -10702,7 +10373,7 @@
           <w:szCs w:val="24"/>
         </w:rPr>
       </w:pPr>
-      <w:bookmarkStart w:id="79" w:name="_Toc14095931"/>
+      <w:bookmarkStart w:id="79" w:name="_Toc14446184"/>
       <w:r>
         <w:rPr>
           <w:rFonts w:ascii="Arial" w:hAnsi="Arial" w:cs="Arial"/>
@@ -11186,43 +10857,7 @@
           <w:bCs/>
           <w:color w:val="000000"/>
         </w:rPr>
-        <w:t xml:space="preserve"> logos like </w:t>
-      </w:r>
-      <w:proofErr w:type="spellStart"/>
-      <w:r>
-        <w:rPr>
-          <w:rFonts w:ascii="Arial" w:hAnsi="Arial" w:cs="Arial"/>
-          <w:bCs/>
-          <w:color w:val="000000"/>
-        </w:rPr>
-        <w:t>Facebook</w:t>
-      </w:r>
-      <w:proofErr w:type="spellEnd"/>
-      <w:r>
-        <w:rPr>
-          <w:rFonts w:ascii="Arial" w:hAnsi="Arial" w:cs="Arial"/>
-          <w:bCs/>
-          <w:color w:val="000000"/>
-        </w:rPr>
-        <w:t xml:space="preserve"> or </w:t>
-      </w:r>
-      <w:proofErr w:type="spellStart"/>
-      <w:r>
-        <w:rPr>
-          <w:rFonts w:ascii="Arial" w:hAnsi="Arial" w:cs="Arial"/>
-          <w:bCs/>
-          <w:color w:val="000000"/>
-        </w:rPr>
-        <w:t>LinkedIn</w:t>
-      </w:r>
-      <w:proofErr w:type="spellEnd"/>
-      <w:r>
-        <w:rPr>
-          <w:rFonts w:ascii="Arial" w:hAnsi="Arial" w:cs="Arial"/>
-          <w:bCs/>
-          <w:color w:val="000000"/>
-        </w:rPr>
-        <w:t xml:space="preserve">, it can enhance the feeling of familiarity and comfort to use </w:t>
+        <w:t xml:space="preserve"> logos like Facebook or LinkedIn, it can enhance the feeling of familiarity and comfort to use </w:t>
       </w:r>
       <w:r>
         <w:rPr>
@@ -11380,39 +11015,7 @@
           <w:rFonts w:ascii="Arial" w:hAnsi="Arial" w:cs="Arial"/>
           <w:color w:val="000000"/>
         </w:rPr>
-        <w:t xml:space="preserve">It is often not easy to login on a </w:t>
-      </w:r>
-      <w:proofErr w:type="spellStart"/>
-      <w:r>
-        <w:rPr>
-          <w:rFonts w:ascii="Arial" w:hAnsi="Arial" w:cs="Arial"/>
-          <w:color w:val="000000"/>
-        </w:rPr>
-        <w:t>Smartphone</w:t>
-      </w:r>
-      <w:proofErr w:type="spellEnd"/>
-      <w:r>
-        <w:rPr>
-          <w:rFonts w:ascii="Arial" w:hAnsi="Arial" w:cs="Arial"/>
-          <w:color w:val="000000"/>
-        </w:rPr>
-        <w:t xml:space="preserve">; a social login can be an easy solution for </w:t>
-      </w:r>
-      <w:proofErr w:type="spellStart"/>
-      <w:r>
-        <w:rPr>
-          <w:rFonts w:ascii="Arial" w:hAnsi="Arial" w:cs="Arial"/>
-          <w:color w:val="000000"/>
-        </w:rPr>
-        <w:t>Smartphone</w:t>
-      </w:r>
-      <w:proofErr w:type="spellEnd"/>
-      <w:r>
-        <w:rPr>
-          <w:rFonts w:ascii="Arial" w:hAnsi="Arial" w:cs="Arial"/>
-          <w:color w:val="000000"/>
-        </w:rPr>
-        <w:t xml:space="preserve"> users.</w:t>
+        <w:t>It is often not easy to login on a Smartphone; a social login can be an easy solution for Smartphone users.</w:t>
       </w:r>
     </w:p>
     <w:p>
@@ -11493,7 +11096,7 @@
           <v:shape id="_x0000_i1026" type="#_x0000_t75" style="width:374.25pt;height:418.5pt" o:ole="">
             <v:imagedata r:id="rId10" o:title=""/>
           </v:shape>
-          <o:OLEObject Type="Embed" ProgID="Visio.Drawing.11" ShapeID="_x0000_i1026" DrawAspect="Content" ObjectID="_1624970565" r:id="rId11"/>
+          <o:OLEObject Type="Embed" ProgID="Visio.Drawing.11" ShapeID="_x0000_i1026" DrawAspect="Content" ObjectID="_1625058962" r:id="rId11"/>
         </w:object>
       </w:r>
     </w:p>
@@ -11668,7 +11271,7 @@
           <v:shape id="_x0000_i1027" type="#_x0000_t75" style="width:435.75pt;height:411.75pt" o:ole="">
             <v:imagedata r:id="rId12" o:title=""/>
           </v:shape>
-          <o:OLEObject Type="Embed" ProgID="Visio.Drawing.11" ShapeID="_x0000_i1027" DrawAspect="Content" ObjectID="_1624970566" r:id="rId13"/>
+          <o:OLEObject Type="Embed" ProgID="Visio.Drawing.11" ShapeID="_x0000_i1027" DrawAspect="Content" ObjectID="_1625058963" r:id="rId13"/>
         </w:object>
       </w:r>
     </w:p>
@@ -11815,7 +11418,7 @@
         <w:spacing w:before="0" w:after="0"/>
         <w:jc w:val="both"/>
       </w:pPr>
-      <w:bookmarkStart w:id="94" w:name="_Toc14095932"/>
+      <w:bookmarkStart w:id="94" w:name="_Toc14446185"/>
       <w:r>
         <w:lastRenderedPageBreak/>
         <w:t>2.4</w:t>
@@ -11976,7 +11579,7 @@
         </w:rPr>
       </w:pPr>
       <w:bookmarkStart w:id="95" w:name="_Toc10039420"/>
-      <w:bookmarkStart w:id="96" w:name="_Toc14095933"/>
+      <w:bookmarkStart w:id="96" w:name="_Toc14446186"/>
       <w:r>
         <w:rPr>
           <w:i w:val="0"/>
@@ -12009,7 +11612,7 @@
         </w:rPr>
       </w:pPr>
       <w:bookmarkStart w:id="97" w:name="_Toc10039421"/>
-      <w:bookmarkStart w:id="98" w:name="_Toc14095934"/>
+      <w:bookmarkStart w:id="98" w:name="_Toc14446187"/>
       <w:r>
         <w:rPr>
           <w:shd w:val="clear" w:color="auto" w:fill="FFFFFF"/>
@@ -12143,14 +11746,12 @@
           <w:b/>
         </w:rPr>
       </w:pPr>
-      <w:proofErr w:type="spellStart"/>
       <w:r>
         <w:rPr>
           <w:rFonts w:ascii="Arial" w:hAnsi="Arial" w:cs="Arial"/>
         </w:rPr>
         <w:t>MySQL</w:t>
       </w:r>
-      <w:proofErr w:type="spellEnd"/>
     </w:p>
     <w:p>
       <w:pPr>
@@ -12200,7 +11801,7 @@
         </w:rPr>
       </w:pPr>
       <w:bookmarkStart w:id="99" w:name="_Toc10039422"/>
-      <w:bookmarkStart w:id="100" w:name="_Toc14095935"/>
+      <w:bookmarkStart w:id="100" w:name="_Toc14446188"/>
       <w:r>
         <w:rPr>
           <w:shd w:val="clear" w:color="auto" w:fill="FFFFFF"/>
@@ -12288,7 +11889,7 @@
         </w:rPr>
       </w:pPr>
       <w:bookmarkStart w:id="101" w:name="_Toc10039423"/>
-      <w:bookmarkStart w:id="102" w:name="_Toc14095936"/>
+      <w:bookmarkStart w:id="102" w:name="_Toc14446189"/>
       <w:r>
         <w:rPr>
           <w:shd w:val="clear" w:color="auto" w:fill="FFFFFF"/>
@@ -12364,7 +11965,6 @@
         </w:rPr>
         <w:t xml:space="preserve"> – </w:t>
       </w:r>
-      <w:proofErr w:type="spellStart"/>
       <w:r>
         <w:rPr>
           <w:rFonts w:ascii="Arial" w:hAnsi="Arial" w:cs="Arial"/>
@@ -12372,7 +11972,6 @@
         </w:rPr>
         <w:t>AdminLTE</w:t>
       </w:r>
-      <w:proofErr w:type="spellEnd"/>
     </w:p>
     <w:p>
       <w:pPr>
@@ -12436,35 +12035,13 @@
         <w:rPr>
           <w:rFonts w:ascii="Arial" w:hAnsi="Arial" w:cs="Arial"/>
         </w:rPr>
-        <w:t xml:space="preserve">using </w:t>
-      </w:r>
-      <w:proofErr w:type="spellStart"/>
-      <w:r>
-        <w:rPr>
-          <w:rFonts w:ascii="Arial" w:hAnsi="Arial" w:cs="Arial"/>
-        </w:rPr>
-        <w:t>AdminLTE</w:t>
-      </w:r>
-      <w:proofErr w:type="spellEnd"/>
-      <w:r>
-        <w:rPr>
-          <w:rFonts w:ascii="Arial" w:hAnsi="Arial" w:cs="Arial"/>
-        </w:rPr>
-        <w:t xml:space="preserve">, the </w:t>
-      </w:r>
-      <w:proofErr w:type="gramStart"/>
-      <w:r>
-        <w:rPr>
-          <w:rFonts w:ascii="Arial" w:hAnsi="Arial" w:cs="Arial"/>
-        </w:rPr>
-        <w:t>end results</w:t>
-      </w:r>
-      <w:proofErr w:type="gramEnd"/>
-      <w:r>
-        <w:rPr>
-          <w:rFonts w:ascii="Arial" w:hAnsi="Arial" w:cs="Arial"/>
-        </w:rPr>
-        <w:t xml:space="preserve"> can be quite a bit heavy for the users in terms of slower loading times, as well as battery drain issues</w:t>
+        <w:t>using AdminLTE</w:t>
+      </w:r>
+      <w:r>
+        <w:rPr>
+          <w:rFonts w:ascii="Arial" w:hAnsi="Arial" w:cs="Arial"/>
+        </w:rPr>
+        <w:t>, the end results can be quite a bit heavy for the users in terms of slower loading times, as well as battery drain issues</w:t>
       </w:r>
       <w:r>
         <w:rPr>
@@ -12607,25 +12184,23 @@
           <w:bCs/>
           <w:color w:val="000000"/>
         </w:rPr>
-        <w:t xml:space="preserve">A range of devices </w:t>
-      </w:r>
-      <w:proofErr w:type="gramStart"/>
+        <w:t>A range of devices is used to access a website. With different screen resolutions</w:t>
+      </w:r>
       <w:r>
         <w:rPr>
           <w:rFonts w:ascii="Arial" w:hAnsi="Arial" w:cs="Arial"/>
           <w:bCs/>
           <w:color w:val="000000"/>
         </w:rPr>
-        <w:t>is used</w:t>
-      </w:r>
-      <w:proofErr w:type="gramEnd"/>
+        <w:t xml:space="preserve"> for different devices (desktop and</w:t>
+      </w:r>
       <w:r>
         <w:rPr>
           <w:rFonts w:ascii="Arial" w:hAnsi="Arial" w:cs="Arial"/>
           <w:bCs/>
           <w:color w:val="000000"/>
         </w:rPr>
-        <w:t xml:space="preserve"> to access a website. With different screen resolutions</w:t>
+        <w:t xml:space="preserve"> </w:t>
       </w:r>
       <w:r>
         <w:rPr>
@@ -12633,7 +12208,7 @@
           <w:bCs/>
           <w:color w:val="000000"/>
         </w:rPr>
-        <w:t xml:space="preserve"> for different devices (desktop and</w:t>
+        <w:t>mobile),</w:t>
       </w:r>
       <w:r>
         <w:rPr>
@@ -12641,7 +12216,7 @@
           <w:bCs/>
           <w:color w:val="000000"/>
         </w:rPr>
-        <w:t xml:space="preserve"> </w:t>
+        <w:t xml:space="preserve"> it is important for </w:t>
       </w:r>
       <w:r>
         <w:rPr>
@@ -12649,7 +12224,7 @@
           <w:bCs/>
           <w:color w:val="000000"/>
         </w:rPr>
-        <w:t>mobile),</w:t>
+        <w:t>product developer</w:t>
       </w:r>
       <w:r>
         <w:rPr>
@@ -12657,7 +12232,7 @@
           <w:bCs/>
           <w:color w:val="000000"/>
         </w:rPr>
-        <w:t xml:space="preserve"> it is important for </w:t>
+        <w:t xml:space="preserve"> to ensure that the screen resolution is optimized for all devices to ensure a user-friendly experience for all viewers.</w:t>
       </w:r>
       <w:r>
         <w:rPr>
@@ -12665,7 +12240,7 @@
           <w:bCs/>
           <w:color w:val="000000"/>
         </w:rPr>
-        <w:t>product developer</w:t>
+        <w:t xml:space="preserve"> Sometimes, the issue raises when the Portal only could function properly in certain web browser</w:t>
       </w:r>
       <w:r>
         <w:rPr>
@@ -12673,7 +12248,7 @@
           <w:bCs/>
           <w:color w:val="000000"/>
         </w:rPr>
-        <w:t xml:space="preserve"> to ensure that the screen resolution is optimized for all devices to ensure a user-friendly experience for all viewers.</w:t>
+        <w:t xml:space="preserve"> like</w:t>
       </w:r>
       <w:r>
         <w:rPr>
@@ -12681,7 +12256,7 @@
           <w:bCs/>
           <w:color w:val="000000"/>
         </w:rPr>
-        <w:t xml:space="preserve"> Sometimes, the issue raises when the Portal only could function properly in certain web browser</w:t>
+        <w:t xml:space="preserve"> Google, however, it breaks for other browsers</w:t>
       </w:r>
       <w:r>
         <w:rPr>
@@ -12689,43 +12264,7 @@
           <w:bCs/>
           <w:color w:val="000000"/>
         </w:rPr>
-        <w:t xml:space="preserve"> like</w:t>
-      </w:r>
-      <w:r>
-        <w:rPr>
-          <w:rFonts w:ascii="Arial" w:hAnsi="Arial" w:cs="Arial"/>
-          <w:bCs/>
-          <w:color w:val="000000"/>
-        </w:rPr>
-        <w:t xml:space="preserve"> Google, however, it breaks for other browsers</w:t>
-      </w:r>
-      <w:r>
-        <w:rPr>
-          <w:rFonts w:ascii="Arial" w:hAnsi="Arial" w:cs="Arial"/>
-          <w:bCs/>
-          <w:color w:val="000000"/>
-        </w:rPr>
-        <w:t xml:space="preserve"> such as I.E, Opera, </w:t>
-      </w:r>
-      <w:proofErr w:type="spellStart"/>
-      <w:proofErr w:type="gramStart"/>
-      <w:r>
-        <w:rPr>
-          <w:rFonts w:ascii="Arial" w:hAnsi="Arial" w:cs="Arial"/>
-          <w:bCs/>
-          <w:color w:val="000000"/>
-        </w:rPr>
-        <w:t>Firefox</w:t>
-      </w:r>
-      <w:proofErr w:type="spellEnd"/>
-      <w:proofErr w:type="gramEnd"/>
-      <w:r>
-        <w:rPr>
-          <w:rFonts w:ascii="Arial" w:hAnsi="Arial" w:cs="Arial"/>
-          <w:bCs/>
-          <w:color w:val="000000"/>
-        </w:rPr>
-        <w:t xml:space="preserve">. </w:t>
+        <w:t xml:space="preserve"> such as I.E, Opera, Firefox. </w:t>
       </w:r>
       <w:r>
         <w:rPr>
@@ -12910,7 +12449,7 @@
         </w:rPr>
       </w:pPr>
       <w:bookmarkStart w:id="103" w:name="_Toc10039424"/>
-      <w:bookmarkStart w:id="104" w:name="_Toc14095937"/>
+      <w:bookmarkStart w:id="104" w:name="_Toc14446190"/>
       <w:r>
         <w:rPr>
           <w:shd w:val="clear" w:color="auto" w:fill="FFFFFF"/>
@@ -13480,7 +13019,7 @@
           <w:i w:val="0"/>
         </w:rPr>
       </w:pPr>
-      <w:bookmarkStart w:id="113" w:name="_Toc14095938"/>
+      <w:bookmarkStart w:id="113" w:name="_Toc14446191"/>
       <w:r>
         <w:rPr>
           <w:i w:val="0"/>
@@ -13574,7 +13113,7 @@
         <w:spacing w:before="0" w:after="0"/>
         <w:jc w:val="both"/>
       </w:pPr>
-      <w:bookmarkStart w:id="114" w:name="_Toc14095939"/>
+      <w:bookmarkStart w:id="114" w:name="_Toc14446192"/>
       <w:r>
         <w:t>4</w:t>
       </w:r>
@@ -13750,7 +13289,6 @@
                 <w:rFonts w:ascii="Arial" w:hAnsi="Arial" w:cs="Arial"/>
               </w:rPr>
             </w:pPr>
-            <w:proofErr w:type="spellStart"/>
             <w:r>
               <w:rPr>
                 <w:rFonts w:ascii="Arial" w:hAnsi="Arial" w:cs="Arial"/>
@@ -13758,7 +13296,6 @@
               </w:rPr>
               <w:t>smallint</w:t>
             </w:r>
-            <w:proofErr w:type="spellEnd"/>
             <w:r>
               <w:rPr>
                 <w:rFonts w:ascii="Arial" w:hAnsi="Arial" w:cs="Arial"/>
@@ -13799,6 +13336,27 @@
                 <w:color w:val="000000"/>
               </w:rPr>
               <w:t>Id</w:t>
+            </w:r>
+            <w:r>
+              <w:rPr>
+                <w:rFonts w:ascii="Arial" w:hAnsi="Arial" w:cs="Arial"/>
+                <w:color w:val="000000"/>
+              </w:rPr>
+              <w:t xml:space="preserve"> – </w:t>
+            </w:r>
+            <w:r>
+              <w:rPr>
+                <w:rFonts w:ascii="Arial" w:hAnsi="Arial" w:cs="Arial"/>
+                <w:color w:val="000000"/>
+              </w:rPr>
+              <w:t>integer</w:t>
+            </w:r>
+            <w:r>
+              <w:rPr>
+                <w:rFonts w:ascii="Arial" w:hAnsi="Arial" w:cs="Arial"/>
+                <w:color w:val="000000"/>
+              </w:rPr>
+              <w:t xml:space="preserve"> id </w:t>
             </w:r>
           </w:p>
         </w:tc>
@@ -13818,7 +13376,6 @@
                 <w:rFonts w:ascii="Arial" w:hAnsi="Arial" w:cs="Arial"/>
               </w:rPr>
             </w:pPr>
-            <w:proofErr w:type="spellStart"/>
             <w:r>
               <w:rPr>
                 <w:rFonts w:ascii="Arial" w:hAnsi="Arial" w:cs="Arial"/>
@@ -13826,7 +13383,6 @@
               </w:rPr>
               <w:t>Id_Type</w:t>
             </w:r>
-            <w:proofErr w:type="spellEnd"/>
           </w:p>
         </w:tc>
         <w:tc>
@@ -13840,7 +13396,6 @@
                 <w:rFonts w:ascii="Arial" w:hAnsi="Arial" w:cs="Arial"/>
               </w:rPr>
             </w:pPr>
-            <w:proofErr w:type="spellStart"/>
             <w:r>
               <w:rPr>
                 <w:rFonts w:ascii="Arial" w:hAnsi="Arial" w:cs="Arial"/>
@@ -13848,7 +13403,6 @@
               </w:rPr>
               <w:t>varchar</w:t>
             </w:r>
-            <w:proofErr w:type="spellEnd"/>
             <w:r>
               <w:rPr>
                 <w:rFonts w:ascii="Arial" w:hAnsi="Arial" w:cs="Arial"/>
@@ -14055,21 +13609,12 @@
                 <w:rFonts w:ascii="Arial" w:hAnsi="Arial" w:cs="Arial"/>
               </w:rPr>
             </w:pPr>
-            <w:proofErr w:type="spellStart"/>
-            <w:r>
-              <w:rPr>
-                <w:rFonts w:ascii="Arial" w:hAnsi="Arial" w:cs="Arial"/>
-                <w:color w:val="000000"/>
-              </w:rPr>
-              <w:t>smallint</w:t>
-            </w:r>
-            <w:proofErr w:type="spellEnd"/>
-            <w:r>
-              <w:rPr>
-                <w:rFonts w:ascii="Arial" w:hAnsi="Arial" w:cs="Arial"/>
-                <w:color w:val="000000"/>
-              </w:rPr>
-              <w:t>(6</w:t>
+            <w:r>
+              <w:rPr>
+                <w:rFonts w:ascii="Arial" w:hAnsi="Arial" w:cs="Arial"/>
+                <w:color w:val="000000"/>
+              </w:rPr>
+              <w:t>smallint(6</w:t>
             </w:r>
             <w:r>
               <w:rPr>
@@ -14097,6 +13642,13 @@
                 <w:color w:val="000000"/>
               </w:rPr>
               <w:t>Id</w:t>
+            </w:r>
+            <w:r>
+              <w:rPr>
+                <w:rFonts w:ascii="Arial" w:hAnsi="Arial" w:cs="Arial"/>
+                <w:color w:val="000000"/>
+              </w:rPr>
+              <w:t xml:space="preserve"> – auto increment id</w:t>
             </w:r>
           </w:p>
         </w:tc>
@@ -14116,7 +13668,6 @@
                 <w:rFonts w:ascii="Arial" w:hAnsi="Arial" w:cs="Arial"/>
               </w:rPr>
             </w:pPr>
-            <w:proofErr w:type="spellStart"/>
             <w:r>
               <w:rPr>
                 <w:rFonts w:ascii="Arial" w:hAnsi="Arial" w:cs="Arial"/>
@@ -14124,7 +13675,6 @@
               </w:rPr>
               <w:t>MFStateCode</w:t>
             </w:r>
-            <w:proofErr w:type="spellEnd"/>
           </w:p>
         </w:tc>
         <w:tc>
@@ -14138,21 +13688,12 @@
                 <w:rFonts w:ascii="Arial" w:hAnsi="Arial" w:cs="Arial"/>
               </w:rPr>
             </w:pPr>
-            <w:proofErr w:type="spellStart"/>
-            <w:r>
-              <w:rPr>
-                <w:rFonts w:ascii="Arial" w:hAnsi="Arial" w:cs="Arial"/>
-                <w:color w:val="000000"/>
-              </w:rPr>
-              <w:t>varchar</w:t>
-            </w:r>
-            <w:proofErr w:type="spellEnd"/>
-            <w:r>
-              <w:rPr>
-                <w:rFonts w:ascii="Arial" w:hAnsi="Arial" w:cs="Arial"/>
-                <w:color w:val="000000"/>
-              </w:rPr>
-              <w:t>(3</w:t>
+            <w:r>
+              <w:rPr>
+                <w:rFonts w:ascii="Arial" w:hAnsi="Arial" w:cs="Arial"/>
+                <w:color w:val="000000"/>
+              </w:rPr>
+              <w:t>varchar(3</w:t>
             </w:r>
             <w:r>
               <w:rPr>
@@ -14221,21 +13762,12 @@
                 <w:color w:val="000000"/>
               </w:rPr>
             </w:pPr>
-            <w:proofErr w:type="spellStart"/>
-            <w:r>
-              <w:rPr>
-                <w:rFonts w:ascii="Arial" w:hAnsi="Arial" w:cs="Arial"/>
-                <w:color w:val="000000"/>
-              </w:rPr>
-              <w:t>varchar</w:t>
-            </w:r>
-            <w:proofErr w:type="spellEnd"/>
-            <w:r>
-              <w:rPr>
-                <w:rFonts w:ascii="Arial" w:hAnsi="Arial" w:cs="Arial"/>
-                <w:color w:val="000000"/>
-              </w:rPr>
-              <w:t>(256</w:t>
+            <w:r>
+              <w:rPr>
+                <w:rFonts w:ascii="Arial" w:hAnsi="Arial" w:cs="Arial"/>
+                <w:color w:val="000000"/>
+              </w:rPr>
+              <w:t>varchar(256</w:t>
             </w:r>
             <w:r>
               <w:rPr>
@@ -14264,6 +13796,27 @@
                 <w:color w:val="000000"/>
               </w:rPr>
               <w:t>Name</w:t>
+            </w:r>
+            <w:r>
+              <w:rPr>
+                <w:rFonts w:ascii="Arial" w:hAnsi="Arial" w:cs="Arial"/>
+                <w:color w:val="000000"/>
+              </w:rPr>
+              <w:t xml:space="preserve"> – name of</w:t>
+            </w:r>
+            <w:r>
+              <w:rPr>
+                <w:rFonts w:ascii="Arial" w:hAnsi="Arial" w:cs="Arial"/>
+                <w:color w:val="000000"/>
+              </w:rPr>
+              <w:t xml:space="preserve"> the</w:t>
+            </w:r>
+            <w:r>
+              <w:rPr>
+                <w:rFonts w:ascii="Arial" w:hAnsi="Arial" w:cs="Arial"/>
+                <w:color w:val="000000"/>
+              </w:rPr>
+              <w:t xml:space="preserve"> state</w:t>
             </w:r>
           </w:p>
         </w:tc>
@@ -14430,21 +13983,12 @@
                 <w:rFonts w:ascii="Arial" w:hAnsi="Arial" w:cs="Arial"/>
               </w:rPr>
             </w:pPr>
-            <w:proofErr w:type="spellStart"/>
-            <w:r>
-              <w:rPr>
-                <w:rFonts w:ascii="Arial" w:hAnsi="Arial" w:cs="Arial"/>
-                <w:color w:val="000000"/>
-              </w:rPr>
-              <w:t>smallint</w:t>
-            </w:r>
-            <w:proofErr w:type="spellEnd"/>
-            <w:r>
-              <w:rPr>
-                <w:rFonts w:ascii="Arial" w:hAnsi="Arial" w:cs="Arial"/>
-                <w:color w:val="000000"/>
-              </w:rPr>
-              <w:t>(6</w:t>
+            <w:r>
+              <w:rPr>
+                <w:rFonts w:ascii="Arial" w:hAnsi="Arial" w:cs="Arial"/>
+                <w:color w:val="000000"/>
+              </w:rPr>
+              <w:t>smallint(6</w:t>
             </w:r>
             <w:r>
               <w:rPr>
@@ -14472,6 +14016,13 @@
                 <w:color w:val="000000"/>
               </w:rPr>
               <w:t>Id</w:t>
+            </w:r>
+            <w:r>
+              <w:rPr>
+                <w:rFonts w:ascii="Arial" w:hAnsi="Arial" w:cs="Arial"/>
+                <w:color w:val="000000"/>
+              </w:rPr>
+              <w:t xml:space="preserve"> – auto increment id</w:t>
             </w:r>
           </w:p>
         </w:tc>
@@ -14491,7 +14042,6 @@
                 <w:rFonts w:ascii="Arial" w:hAnsi="Arial" w:cs="Arial"/>
               </w:rPr>
             </w:pPr>
-            <w:proofErr w:type="spellStart"/>
             <w:r>
               <w:rPr>
                 <w:rFonts w:ascii="Arial" w:hAnsi="Arial" w:cs="Arial"/>
@@ -14499,7 +14049,6 @@
               </w:rPr>
               <w:t>ISOCountryCode</w:t>
             </w:r>
-            <w:proofErr w:type="spellEnd"/>
           </w:p>
         </w:tc>
         <w:tc>
@@ -14513,21 +14062,12 @@
                 <w:rFonts w:ascii="Arial" w:hAnsi="Arial" w:cs="Arial"/>
               </w:rPr>
             </w:pPr>
-            <w:proofErr w:type="spellStart"/>
-            <w:r>
-              <w:rPr>
-                <w:rFonts w:ascii="Arial" w:hAnsi="Arial" w:cs="Arial"/>
-                <w:color w:val="000000"/>
-              </w:rPr>
-              <w:t>varchar</w:t>
-            </w:r>
-            <w:proofErr w:type="spellEnd"/>
-            <w:r>
-              <w:rPr>
-                <w:rFonts w:ascii="Arial" w:hAnsi="Arial" w:cs="Arial"/>
-                <w:color w:val="000000"/>
-              </w:rPr>
-              <w:t>(2</w:t>
+            <w:r>
+              <w:rPr>
+                <w:rFonts w:ascii="Arial" w:hAnsi="Arial" w:cs="Arial"/>
+                <w:color w:val="000000"/>
+              </w:rPr>
+              <w:t>varchar(2</w:t>
             </w:r>
             <w:r>
               <w:rPr>
@@ -14596,21 +14136,12 @@
                 <w:color w:val="000000"/>
               </w:rPr>
             </w:pPr>
-            <w:proofErr w:type="spellStart"/>
-            <w:r>
-              <w:rPr>
-                <w:rFonts w:ascii="Arial" w:hAnsi="Arial" w:cs="Arial"/>
-                <w:color w:val="000000"/>
-              </w:rPr>
-              <w:t>varchar</w:t>
-            </w:r>
-            <w:proofErr w:type="spellEnd"/>
-            <w:r>
-              <w:rPr>
-                <w:rFonts w:ascii="Arial" w:hAnsi="Arial" w:cs="Arial"/>
-                <w:color w:val="000000"/>
-              </w:rPr>
-              <w:t>(256</w:t>
+            <w:r>
+              <w:rPr>
+                <w:rFonts w:ascii="Arial" w:hAnsi="Arial" w:cs="Arial"/>
+                <w:color w:val="000000"/>
+              </w:rPr>
+              <w:t>varchar(256</w:t>
             </w:r>
             <w:r>
               <w:rPr>
@@ -14639,6 +14170,13 @@
                 <w:color w:val="000000"/>
               </w:rPr>
               <w:t>Name</w:t>
+            </w:r>
+            <w:r>
+              <w:rPr>
+                <w:rFonts w:ascii="Arial" w:hAnsi="Arial" w:cs="Arial"/>
+                <w:color w:val="000000"/>
+              </w:rPr>
+              <w:t xml:space="preserve"> -  name of the country</w:t>
             </w:r>
           </w:p>
         </w:tc>
@@ -14817,21 +14355,12 @@
                 <w:rFonts w:ascii="Arial" w:hAnsi="Arial" w:cs="Arial"/>
               </w:rPr>
             </w:pPr>
-            <w:proofErr w:type="spellStart"/>
-            <w:r>
-              <w:rPr>
-                <w:rFonts w:ascii="Arial" w:hAnsi="Arial" w:cs="Arial"/>
-                <w:color w:val="000000"/>
-              </w:rPr>
-              <w:t>smallint</w:t>
-            </w:r>
-            <w:proofErr w:type="spellEnd"/>
-            <w:r>
-              <w:rPr>
-                <w:rFonts w:ascii="Arial" w:hAnsi="Arial" w:cs="Arial"/>
-                <w:color w:val="000000"/>
-              </w:rPr>
-              <w:t>(6</w:t>
+            <w:r>
+              <w:rPr>
+                <w:rFonts w:ascii="Arial" w:hAnsi="Arial" w:cs="Arial"/>
+                <w:color w:val="000000"/>
+              </w:rPr>
+              <w:t>smallint(6</w:t>
             </w:r>
             <w:r>
               <w:rPr>
@@ -14859,6 +14388,27 @@
                 <w:color w:val="000000"/>
               </w:rPr>
               <w:t>Id</w:t>
+            </w:r>
+            <w:r>
+              <w:rPr>
+                <w:rFonts w:ascii="Arial" w:hAnsi="Arial" w:cs="Arial"/>
+                <w:color w:val="000000"/>
+              </w:rPr>
+              <w:t xml:space="preserve"> – </w:t>
+            </w:r>
+            <w:r>
+              <w:rPr>
+                <w:rFonts w:ascii="Arial" w:hAnsi="Arial" w:cs="Arial"/>
+                <w:color w:val="000000"/>
+              </w:rPr>
+              <w:t>integer</w:t>
+            </w:r>
+            <w:r>
+              <w:rPr>
+                <w:rFonts w:ascii="Arial" w:hAnsi="Arial" w:cs="Arial"/>
+                <w:color w:val="000000"/>
+              </w:rPr>
+              <w:t xml:space="preserve"> id</w:t>
             </w:r>
           </w:p>
         </w:tc>
@@ -14898,21 +14448,12 @@
                 <w:rFonts w:ascii="Arial" w:hAnsi="Arial" w:cs="Arial"/>
               </w:rPr>
             </w:pPr>
-            <w:proofErr w:type="spellStart"/>
-            <w:r>
-              <w:rPr>
-                <w:rFonts w:ascii="Arial" w:hAnsi="Arial" w:cs="Arial"/>
-                <w:color w:val="000000"/>
-              </w:rPr>
-              <w:t>tinyint</w:t>
-            </w:r>
-            <w:proofErr w:type="spellEnd"/>
-            <w:r>
-              <w:rPr>
-                <w:rFonts w:ascii="Arial" w:hAnsi="Arial" w:cs="Arial"/>
-                <w:color w:val="000000"/>
-              </w:rPr>
-              <w:t>(4</w:t>
+            <w:r>
+              <w:rPr>
+                <w:rFonts w:ascii="Arial" w:hAnsi="Arial" w:cs="Arial"/>
+                <w:color w:val="000000"/>
+              </w:rPr>
+              <w:t>tinyint(4</w:t>
             </w:r>
             <w:r>
               <w:rPr>
@@ -14940,6 +14481,13 @@
                 <w:color w:val="000000"/>
               </w:rPr>
               <w:t>Active</w:t>
+            </w:r>
+            <w:r>
+              <w:rPr>
+                <w:rFonts w:ascii="Arial" w:hAnsi="Arial" w:cs="Arial"/>
+                <w:color w:val="000000"/>
+              </w:rPr>
+              <w:t xml:space="preserve"> – status of fund user</w:t>
             </w:r>
           </w:p>
         </w:tc>
@@ -14960,7 +14508,6 @@
                 <w:color w:val="000000"/>
               </w:rPr>
             </w:pPr>
-            <w:proofErr w:type="spellStart"/>
             <w:r>
               <w:rPr>
                 <w:rFonts w:ascii="Arial" w:hAnsi="Arial" w:cs="Arial"/>
@@ -14968,7 +14515,6 @@
               </w:rPr>
               <w:t>CIF_No</w:t>
             </w:r>
-            <w:proofErr w:type="spellEnd"/>
           </w:p>
         </w:tc>
         <w:tc>
@@ -14983,21 +14529,12 @@
                 <w:color w:val="000000"/>
               </w:rPr>
             </w:pPr>
-            <w:proofErr w:type="spellStart"/>
-            <w:r>
-              <w:rPr>
-                <w:rFonts w:ascii="Arial" w:hAnsi="Arial" w:cs="Arial"/>
-                <w:color w:val="000000"/>
-              </w:rPr>
-              <w:t>varchar</w:t>
-            </w:r>
-            <w:proofErr w:type="spellEnd"/>
-            <w:r>
-              <w:rPr>
-                <w:rFonts w:ascii="Arial" w:hAnsi="Arial" w:cs="Arial"/>
-                <w:color w:val="000000"/>
-              </w:rPr>
-              <w:t>(17</w:t>
+            <w:r>
+              <w:rPr>
+                <w:rFonts w:ascii="Arial" w:hAnsi="Arial" w:cs="Arial"/>
+                <w:color w:val="000000"/>
+              </w:rPr>
+              <w:t>varchar(17</w:t>
             </w:r>
             <w:r>
               <w:rPr>
@@ -15026,6 +14563,13 @@
                 <w:color w:val="000000"/>
               </w:rPr>
               <w:t>CIF Number</w:t>
+            </w:r>
+            <w:r>
+              <w:rPr>
+                <w:rFonts w:ascii="Arial" w:hAnsi="Arial" w:cs="Arial"/>
+                <w:color w:val="000000"/>
+              </w:rPr>
+              <w:t xml:space="preserve"> – customer information file number</w:t>
             </w:r>
           </w:p>
         </w:tc>
@@ -15067,21 +14611,12 @@
                 <w:color w:val="000000"/>
               </w:rPr>
             </w:pPr>
-            <w:proofErr w:type="spellStart"/>
-            <w:r>
-              <w:rPr>
-                <w:rFonts w:ascii="Arial" w:hAnsi="Arial" w:cs="Arial"/>
-                <w:color w:val="000000"/>
-              </w:rPr>
-              <w:t>varchar</w:t>
-            </w:r>
-            <w:proofErr w:type="spellEnd"/>
-            <w:r>
-              <w:rPr>
-                <w:rFonts w:ascii="Arial" w:hAnsi="Arial" w:cs="Arial"/>
-                <w:color w:val="000000"/>
-              </w:rPr>
-              <w:t>(256</w:t>
+            <w:r>
+              <w:rPr>
+                <w:rFonts w:ascii="Arial" w:hAnsi="Arial" w:cs="Arial"/>
+                <w:color w:val="000000"/>
+              </w:rPr>
+              <w:t>varchar(256</w:t>
             </w:r>
             <w:r>
               <w:rPr>
@@ -15110,6 +14645,13 @@
                 <w:color w:val="000000"/>
               </w:rPr>
               <w:t>Name</w:t>
+            </w:r>
+            <w:r>
+              <w:rPr>
+                <w:rFonts w:ascii="Arial" w:hAnsi="Arial" w:cs="Arial"/>
+                <w:color w:val="000000"/>
+              </w:rPr>
+              <w:t xml:space="preserve"> – user name</w:t>
             </w:r>
           </w:p>
         </w:tc>
@@ -15130,7 +14672,6 @@
                 <w:color w:val="000000"/>
               </w:rPr>
             </w:pPr>
-            <w:proofErr w:type="spellStart"/>
             <w:r>
               <w:rPr>
                 <w:rFonts w:ascii="Arial" w:hAnsi="Arial" w:cs="Arial"/>
@@ -15138,7 +14679,6 @@
               </w:rPr>
               <w:t>Id_Type</w:t>
             </w:r>
-            <w:proofErr w:type="spellEnd"/>
           </w:p>
         </w:tc>
         <w:tc>
@@ -15153,21 +14693,12 @@
                 <w:color w:val="000000"/>
               </w:rPr>
             </w:pPr>
-            <w:proofErr w:type="spellStart"/>
-            <w:r>
-              <w:rPr>
-                <w:rFonts w:ascii="Arial" w:hAnsi="Arial" w:cs="Arial"/>
-                <w:color w:val="000000"/>
-              </w:rPr>
-              <w:t>smallint</w:t>
-            </w:r>
-            <w:proofErr w:type="spellEnd"/>
-            <w:r>
-              <w:rPr>
-                <w:rFonts w:ascii="Arial" w:hAnsi="Arial" w:cs="Arial"/>
-                <w:color w:val="000000"/>
-              </w:rPr>
-              <w:t>(6)</w:t>
+            <w:r>
+              <w:rPr>
+                <w:rFonts w:ascii="Arial" w:hAnsi="Arial" w:cs="Arial"/>
+                <w:color w:val="000000"/>
+              </w:rPr>
+              <w:t>smallint(6)</w:t>
             </w:r>
           </w:p>
         </w:tc>
@@ -15209,7 +14740,6 @@
                 <w:color w:val="000000"/>
               </w:rPr>
             </w:pPr>
-            <w:proofErr w:type="spellStart"/>
             <w:r>
               <w:rPr>
                 <w:rFonts w:ascii="Arial" w:hAnsi="Arial" w:cs="Arial"/>
@@ -15217,7 +14747,6 @@
               </w:rPr>
               <w:t>Id_New_No</w:t>
             </w:r>
-            <w:proofErr w:type="spellEnd"/>
           </w:p>
         </w:tc>
         <w:tc>
@@ -15232,21 +14761,12 @@
                 <w:color w:val="000000"/>
               </w:rPr>
             </w:pPr>
-            <w:proofErr w:type="spellStart"/>
-            <w:r>
-              <w:rPr>
-                <w:rFonts w:ascii="Arial" w:hAnsi="Arial" w:cs="Arial"/>
-                <w:color w:val="000000"/>
-              </w:rPr>
-              <w:t>varchar</w:t>
-            </w:r>
-            <w:proofErr w:type="spellEnd"/>
-            <w:r>
-              <w:rPr>
-                <w:rFonts w:ascii="Arial" w:hAnsi="Arial" w:cs="Arial"/>
-                <w:color w:val="000000"/>
-              </w:rPr>
-              <w:t>(12)</w:t>
+            <w:r>
+              <w:rPr>
+                <w:rFonts w:ascii="Arial" w:hAnsi="Arial" w:cs="Arial"/>
+                <w:color w:val="000000"/>
+              </w:rPr>
+              <w:t>varchar(12)</w:t>
             </w:r>
           </w:p>
         </w:tc>
@@ -15268,6 +14788,13 @@
                 <w:color w:val="000000"/>
               </w:rPr>
               <w:t>New Identity Number</w:t>
+            </w:r>
+            <w:r>
+              <w:rPr>
+                <w:rFonts w:ascii="Arial" w:hAnsi="Arial" w:cs="Arial"/>
+                <w:color w:val="000000"/>
+              </w:rPr>
+              <w:t xml:space="preserve"> – new national registration identity card</w:t>
             </w:r>
           </w:p>
         </w:tc>
@@ -15288,7 +14815,6 @@
                 <w:color w:val="000000"/>
               </w:rPr>
             </w:pPr>
-            <w:proofErr w:type="spellStart"/>
             <w:r>
               <w:rPr>
                 <w:rFonts w:ascii="Arial" w:hAnsi="Arial" w:cs="Arial"/>
@@ -15296,7 +14822,6 @@
               </w:rPr>
               <w:t>Id_Old_No</w:t>
             </w:r>
-            <w:proofErr w:type="spellEnd"/>
           </w:p>
         </w:tc>
         <w:tc>
@@ -15311,21 +14836,12 @@
                 <w:color w:val="000000"/>
               </w:rPr>
             </w:pPr>
-            <w:proofErr w:type="spellStart"/>
-            <w:r>
-              <w:rPr>
-                <w:rFonts w:ascii="Arial" w:hAnsi="Arial" w:cs="Arial"/>
-                <w:color w:val="000000"/>
-              </w:rPr>
-              <w:t>varchar</w:t>
-            </w:r>
-            <w:proofErr w:type="spellEnd"/>
-            <w:r>
-              <w:rPr>
-                <w:rFonts w:ascii="Arial" w:hAnsi="Arial" w:cs="Arial"/>
-                <w:color w:val="000000"/>
-              </w:rPr>
-              <w:t>(20)</w:t>
+            <w:r>
+              <w:rPr>
+                <w:rFonts w:ascii="Arial" w:hAnsi="Arial" w:cs="Arial"/>
+                <w:color w:val="000000"/>
+              </w:rPr>
+              <w:t>varchar(20)</w:t>
             </w:r>
           </w:p>
         </w:tc>
@@ -15347,6 +14863,13 @@
                 <w:color w:val="000000"/>
               </w:rPr>
               <w:t>Old Identity Number</w:t>
+            </w:r>
+            <w:r>
+              <w:rPr>
+                <w:rFonts w:ascii="Arial" w:hAnsi="Arial" w:cs="Arial"/>
+                <w:color w:val="000000"/>
+              </w:rPr>
+              <w:t xml:space="preserve"> – old national registration identity card</w:t>
             </w:r>
           </w:p>
         </w:tc>
@@ -15388,21 +14911,12 @@
                 <w:color w:val="000000"/>
               </w:rPr>
             </w:pPr>
-            <w:proofErr w:type="spellStart"/>
-            <w:r>
-              <w:rPr>
-                <w:rFonts w:ascii="Arial" w:hAnsi="Arial" w:cs="Arial"/>
-                <w:color w:val="000000"/>
-              </w:rPr>
-              <w:t>varchar</w:t>
-            </w:r>
-            <w:proofErr w:type="spellEnd"/>
-            <w:r>
-              <w:rPr>
-                <w:rFonts w:ascii="Arial" w:hAnsi="Arial" w:cs="Arial"/>
-                <w:color w:val="000000"/>
-              </w:rPr>
-              <w:t>(256)</w:t>
+            <w:r>
+              <w:rPr>
+                <w:rFonts w:ascii="Arial" w:hAnsi="Arial" w:cs="Arial"/>
+                <w:color w:val="000000"/>
+              </w:rPr>
+              <w:t>varchar(256)</w:t>
             </w:r>
           </w:p>
         </w:tc>
@@ -15444,7 +14958,6 @@
                 <w:color w:val="000000"/>
               </w:rPr>
             </w:pPr>
-            <w:proofErr w:type="spellStart"/>
             <w:r>
               <w:rPr>
                 <w:rFonts w:ascii="Arial" w:hAnsi="Arial" w:cs="Arial"/>
@@ -15452,7 +14965,6 @@
               </w:rPr>
               <w:t>Tel_No</w:t>
             </w:r>
-            <w:proofErr w:type="spellEnd"/>
           </w:p>
         </w:tc>
         <w:tc>
@@ -15467,21 +14979,12 @@
                 <w:color w:val="000000"/>
               </w:rPr>
             </w:pPr>
-            <w:proofErr w:type="spellStart"/>
-            <w:r>
-              <w:rPr>
-                <w:rFonts w:ascii="Arial" w:hAnsi="Arial" w:cs="Arial"/>
-                <w:color w:val="000000"/>
-              </w:rPr>
-              <w:t>varchar</w:t>
-            </w:r>
-            <w:proofErr w:type="spellEnd"/>
-            <w:r>
-              <w:rPr>
-                <w:rFonts w:ascii="Arial" w:hAnsi="Arial" w:cs="Arial"/>
-                <w:color w:val="000000"/>
-              </w:rPr>
-              <w:t>(15)</w:t>
+            <w:r>
+              <w:rPr>
+                <w:rFonts w:ascii="Arial" w:hAnsi="Arial" w:cs="Arial"/>
+                <w:color w:val="000000"/>
+              </w:rPr>
+              <w:t>varchar(15)</w:t>
             </w:r>
           </w:p>
         </w:tc>
@@ -15503,6 +15006,103 @@
                 <w:color w:val="000000"/>
               </w:rPr>
               <w:t>Telephone Number</w:t>
+            </w:r>
+          </w:p>
+        </w:tc>
+      </w:tr>
+    </w:tbl>
+    <w:p/>
+    <w:tbl>
+      <w:tblPr>
+        <w:tblW w:w="8028" w:type="dxa"/>
+        <w:jc w:val="center"/>
+        <w:tblInd w:w="828" w:type="dxa"/>
+        <w:tblBorders>
+          <w:top w:val="single" w:sz="4" w:space="0" w:color="auto"/>
+          <w:left w:val="single" w:sz="4" w:space="0" w:color="auto"/>
+          <w:bottom w:val="single" w:sz="4" w:space="0" w:color="auto"/>
+          <w:right w:val="single" w:sz="4" w:space="0" w:color="auto"/>
+          <w:insideH w:val="single" w:sz="4" w:space="0" w:color="auto"/>
+          <w:insideV w:val="single" w:sz="4" w:space="0" w:color="auto"/>
+        </w:tblBorders>
+        <w:tblLook w:val="01E0"/>
+      </w:tblPr>
+      <w:tblGrid>
+        <w:gridCol w:w="2257"/>
+        <w:gridCol w:w="1871"/>
+        <w:gridCol w:w="3900"/>
+      </w:tblGrid>
+      <w:tr>
+        <w:trPr>
+          <w:jc w:val="center"/>
+        </w:trPr>
+        <w:tc>
+          <w:tcPr>
+            <w:tcW w:w="2257" w:type="dxa"/>
+          </w:tcPr>
+          <w:p>
+            <w:pPr>
+              <w:jc w:val="center"/>
+              <w:rPr>
+                <w:rFonts w:ascii="Arial" w:hAnsi="Arial" w:cs="Arial"/>
+                <w:color w:val="000000"/>
+              </w:rPr>
+            </w:pPr>
+            <w:r>
+              <w:rPr>
+                <w:rFonts w:ascii="Arial" w:hAnsi="Arial" w:cs="Arial"/>
+                <w:color w:val="000000"/>
+              </w:rPr>
+              <w:t>EPF_No</w:t>
+            </w:r>
+          </w:p>
+        </w:tc>
+        <w:tc>
+          <w:tcPr>
+            <w:tcW w:w="1871" w:type="dxa"/>
+          </w:tcPr>
+          <w:p>
+            <w:pPr>
+              <w:jc w:val="center"/>
+              <w:rPr>
+                <w:rFonts w:ascii="Arial" w:hAnsi="Arial" w:cs="Arial"/>
+                <w:color w:val="000000"/>
+              </w:rPr>
+            </w:pPr>
+            <w:r>
+              <w:rPr>
+                <w:rFonts w:ascii="Arial" w:hAnsi="Arial" w:cs="Arial"/>
+                <w:color w:val="000000"/>
+              </w:rPr>
+              <w:t>varchar(15)</w:t>
+            </w:r>
+          </w:p>
+        </w:tc>
+        <w:tc>
+          <w:tcPr>
+            <w:tcW w:w="3900" w:type="dxa"/>
+          </w:tcPr>
+          <w:p>
+            <w:pPr>
+              <w:jc w:val="center"/>
+              <w:rPr>
+                <w:rFonts w:ascii="Arial" w:hAnsi="Arial" w:cs="Arial"/>
+                <w:color w:val="000000"/>
+              </w:rPr>
+            </w:pPr>
+            <w:r>
+              <w:rPr>
+                <w:rFonts w:ascii="Arial" w:hAnsi="Arial" w:cs="Arial"/>
+                <w:color w:val="000000"/>
+              </w:rPr>
+              <w:t>EPF Number</w:t>
+            </w:r>
+            <w:r>
+              <w:rPr>
+                <w:rFonts w:ascii="Arial" w:hAnsi="Arial" w:cs="Arial"/>
+                <w:color w:val="000000"/>
+              </w:rPr>
+              <w:t xml:space="preserve"> – employee provident fund number</w:t>
             </w:r>
           </w:p>
         </w:tc>
@@ -15523,15 +15123,13 @@
                 <w:color w:val="000000"/>
               </w:rPr>
             </w:pPr>
-            <w:proofErr w:type="spellStart"/>
-            <w:r>
-              <w:rPr>
-                <w:rFonts w:ascii="Arial" w:hAnsi="Arial" w:cs="Arial"/>
-                <w:color w:val="000000"/>
-              </w:rPr>
-              <w:t>EPF_No</w:t>
-            </w:r>
-            <w:proofErr w:type="spellEnd"/>
+            <w:r>
+              <w:rPr>
+                <w:rFonts w:ascii="Arial" w:hAnsi="Arial" w:cs="Arial"/>
+                <w:color w:val="000000"/>
+              </w:rPr>
+              <w:t>EPF_Eff_Date</w:t>
+            </w:r>
           </w:p>
         </w:tc>
         <w:tc>
@@ -15546,21 +15144,19 @@
                 <w:color w:val="000000"/>
               </w:rPr>
             </w:pPr>
-            <w:proofErr w:type="spellStart"/>
-            <w:r>
-              <w:rPr>
-                <w:rFonts w:ascii="Arial" w:hAnsi="Arial" w:cs="Arial"/>
-                <w:color w:val="000000"/>
-              </w:rPr>
-              <w:t>varchar</w:t>
-            </w:r>
-            <w:proofErr w:type="spellEnd"/>
-            <w:r>
-              <w:rPr>
-                <w:rFonts w:ascii="Arial" w:hAnsi="Arial" w:cs="Arial"/>
-                <w:color w:val="000000"/>
-              </w:rPr>
-              <w:t>(15)</w:t>
+            <w:r>
+              <w:rPr>
+                <w:rFonts w:ascii="Arial" w:hAnsi="Arial" w:cs="Arial"/>
+                <w:color w:val="000000"/>
+              </w:rPr>
+              <w:t>d</w:t>
+            </w:r>
+            <w:r>
+              <w:rPr>
+                <w:rFonts w:ascii="Arial" w:hAnsi="Arial" w:cs="Arial"/>
+                <w:color w:val="000000"/>
+              </w:rPr>
+              <w:t>atetime</w:t>
             </w:r>
           </w:p>
         </w:tc>
@@ -15581,7 +15177,21 @@
                 <w:rFonts w:ascii="Arial" w:hAnsi="Arial" w:cs="Arial"/>
                 <w:color w:val="000000"/>
               </w:rPr>
-              <w:t>EPF Number</w:t>
+              <w:t xml:space="preserve">EPF </w:t>
+            </w:r>
+            <w:r>
+              <w:rPr>
+                <w:rFonts w:ascii="Arial" w:hAnsi="Arial" w:cs="Arial"/>
+                <w:color w:val="000000"/>
+              </w:rPr>
+              <w:t>Effective</w:t>
+            </w:r>
+            <w:r>
+              <w:rPr>
+                <w:rFonts w:ascii="Arial" w:hAnsi="Arial" w:cs="Arial"/>
+                <w:color w:val="000000"/>
+              </w:rPr>
+              <w:t xml:space="preserve"> Date</w:t>
             </w:r>
           </w:p>
         </w:tc>
@@ -15602,15 +15212,13 @@
                 <w:color w:val="000000"/>
               </w:rPr>
             </w:pPr>
-            <w:proofErr w:type="spellStart"/>
-            <w:r>
-              <w:rPr>
-                <w:rFonts w:ascii="Arial" w:hAnsi="Arial" w:cs="Arial"/>
-                <w:color w:val="000000"/>
-              </w:rPr>
-              <w:t>EPF_Eff_Date</w:t>
-            </w:r>
-            <w:proofErr w:type="spellEnd"/>
+            <w:r>
+              <w:rPr>
+                <w:rFonts w:ascii="Arial" w:hAnsi="Arial" w:cs="Arial"/>
+                <w:color w:val="000000"/>
+              </w:rPr>
+              <w:t>EPF_Ac_Type</w:t>
+            </w:r>
           </w:p>
         </w:tc>
         <w:tc>
@@ -15625,22 +15233,13 @@
                 <w:color w:val="000000"/>
               </w:rPr>
             </w:pPr>
-            <w:proofErr w:type="spellStart"/>
-            <w:r>
-              <w:rPr>
-                <w:rFonts w:ascii="Arial" w:hAnsi="Arial" w:cs="Arial"/>
-                <w:color w:val="000000"/>
-              </w:rPr>
-              <w:t>d</w:t>
-            </w:r>
-            <w:r>
-              <w:rPr>
-                <w:rFonts w:ascii="Arial" w:hAnsi="Arial" w:cs="Arial"/>
-                <w:color w:val="000000"/>
-              </w:rPr>
-              <w:t>atetime</w:t>
-            </w:r>
-            <w:proofErr w:type="spellEnd"/>
+            <w:r>
+              <w:rPr>
+                <w:rFonts w:ascii="Arial" w:hAnsi="Arial" w:cs="Arial"/>
+                <w:color w:val="000000"/>
+              </w:rPr>
+              <w:t>varchar(1)</w:t>
+            </w:r>
           </w:p>
         </w:tc>
         <w:tc>
@@ -15660,21 +15259,7 @@
                 <w:rFonts w:ascii="Arial" w:hAnsi="Arial" w:cs="Arial"/>
                 <w:color w:val="000000"/>
               </w:rPr>
-              <w:t xml:space="preserve">EPF </w:t>
-            </w:r>
-            <w:r>
-              <w:rPr>
-                <w:rFonts w:ascii="Arial" w:hAnsi="Arial" w:cs="Arial"/>
-                <w:color w:val="000000"/>
-              </w:rPr>
-              <w:t>Effective</w:t>
-            </w:r>
-            <w:r>
-              <w:rPr>
-                <w:rFonts w:ascii="Arial" w:hAnsi="Arial" w:cs="Arial"/>
-                <w:color w:val="000000"/>
-              </w:rPr>
-              <w:t xml:space="preserve"> Date</w:t>
+              <w:t>EPF Account Type</w:t>
             </w:r>
           </w:p>
         </w:tc>
@@ -15695,15 +15280,13 @@
                 <w:color w:val="000000"/>
               </w:rPr>
             </w:pPr>
-            <w:proofErr w:type="spellStart"/>
-            <w:r>
-              <w:rPr>
-                <w:rFonts w:ascii="Arial" w:hAnsi="Arial" w:cs="Arial"/>
-                <w:color w:val="000000"/>
-              </w:rPr>
-              <w:t>EPF_Ac_Type</w:t>
-            </w:r>
-            <w:proofErr w:type="spellEnd"/>
+            <w:r>
+              <w:rPr>
+                <w:rFonts w:ascii="Arial" w:hAnsi="Arial" w:cs="Arial"/>
+                <w:color w:val="000000"/>
+              </w:rPr>
+              <w:t>Add_1</w:t>
+            </w:r>
           </w:p>
         </w:tc>
         <w:tc>
@@ -15718,21 +15301,12 @@
                 <w:color w:val="000000"/>
               </w:rPr>
             </w:pPr>
-            <w:proofErr w:type="spellStart"/>
-            <w:r>
-              <w:rPr>
-                <w:rFonts w:ascii="Arial" w:hAnsi="Arial" w:cs="Arial"/>
-                <w:color w:val="000000"/>
-              </w:rPr>
-              <w:t>varchar</w:t>
-            </w:r>
-            <w:proofErr w:type="spellEnd"/>
-            <w:r>
-              <w:rPr>
-                <w:rFonts w:ascii="Arial" w:hAnsi="Arial" w:cs="Arial"/>
-                <w:color w:val="000000"/>
-              </w:rPr>
-              <w:t>(1)</w:t>
+            <w:r>
+              <w:rPr>
+                <w:rFonts w:ascii="Arial" w:hAnsi="Arial" w:cs="Arial"/>
+                <w:color w:val="000000"/>
+              </w:rPr>
+              <w:t>varchar(100)</w:t>
             </w:r>
           </w:p>
         </w:tc>
@@ -15753,7 +15327,7 @@
                 <w:rFonts w:ascii="Arial" w:hAnsi="Arial" w:cs="Arial"/>
                 <w:color w:val="000000"/>
               </w:rPr>
-              <w:t>EPF Account Type</w:t>
+              <w:t>Address 1</w:t>
             </w:r>
           </w:p>
         </w:tc>
@@ -15779,8 +15353,7 @@
                 <w:rFonts w:ascii="Arial" w:hAnsi="Arial" w:cs="Arial"/>
                 <w:color w:val="000000"/>
               </w:rPr>
-              <w:lastRenderedPageBreak/>
-              <w:t>Add_1</w:t>
+              <w:t>Add_2</w:t>
             </w:r>
           </w:p>
         </w:tc>
@@ -15796,21 +15369,12 @@
                 <w:color w:val="000000"/>
               </w:rPr>
             </w:pPr>
-            <w:proofErr w:type="spellStart"/>
-            <w:r>
-              <w:rPr>
-                <w:rFonts w:ascii="Arial" w:hAnsi="Arial" w:cs="Arial"/>
-                <w:color w:val="000000"/>
-              </w:rPr>
-              <w:t>varchar</w:t>
-            </w:r>
-            <w:proofErr w:type="spellEnd"/>
-            <w:r>
-              <w:rPr>
-                <w:rFonts w:ascii="Arial" w:hAnsi="Arial" w:cs="Arial"/>
-                <w:color w:val="000000"/>
-              </w:rPr>
-              <w:t>(100)</w:t>
+            <w:r>
+              <w:rPr>
+                <w:rFonts w:ascii="Arial" w:hAnsi="Arial" w:cs="Arial"/>
+                <w:color w:val="000000"/>
+              </w:rPr>
+              <w:t>varchar(100)</w:t>
             </w:r>
           </w:p>
         </w:tc>
@@ -15831,7 +15395,7 @@
                 <w:rFonts w:ascii="Arial" w:hAnsi="Arial" w:cs="Arial"/>
                 <w:color w:val="000000"/>
               </w:rPr>
-              <w:t>Address 1</w:t>
+              <w:t>Address 2</w:t>
             </w:r>
           </w:p>
         </w:tc>
@@ -15857,7 +15421,7 @@
                 <w:rFonts w:ascii="Arial" w:hAnsi="Arial" w:cs="Arial"/>
                 <w:color w:val="000000"/>
               </w:rPr>
-              <w:t>Add_2</w:t>
+              <w:t>Add_3</w:t>
             </w:r>
           </w:p>
         </w:tc>
@@ -15873,21 +15437,12 @@
                 <w:color w:val="000000"/>
               </w:rPr>
             </w:pPr>
-            <w:proofErr w:type="spellStart"/>
-            <w:r>
-              <w:rPr>
-                <w:rFonts w:ascii="Arial" w:hAnsi="Arial" w:cs="Arial"/>
-                <w:color w:val="000000"/>
-              </w:rPr>
-              <w:t>varchar</w:t>
-            </w:r>
-            <w:proofErr w:type="spellEnd"/>
-            <w:r>
-              <w:rPr>
-                <w:rFonts w:ascii="Arial" w:hAnsi="Arial" w:cs="Arial"/>
-                <w:color w:val="000000"/>
-              </w:rPr>
-              <w:t>(100)</w:t>
+            <w:r>
+              <w:rPr>
+                <w:rFonts w:ascii="Arial" w:hAnsi="Arial" w:cs="Arial"/>
+                <w:color w:val="000000"/>
+              </w:rPr>
+              <w:t>varchar(100)</w:t>
             </w:r>
           </w:p>
         </w:tc>
@@ -15908,7 +15463,7 @@
                 <w:rFonts w:ascii="Arial" w:hAnsi="Arial" w:cs="Arial"/>
                 <w:color w:val="000000"/>
               </w:rPr>
-              <w:t>Address 2</w:t>
+              <w:t>Address 3</w:t>
             </w:r>
           </w:p>
         </w:tc>
@@ -15934,7 +15489,7 @@
                 <w:rFonts w:ascii="Arial" w:hAnsi="Arial" w:cs="Arial"/>
                 <w:color w:val="000000"/>
               </w:rPr>
-              <w:t>Add_3</w:t>
+              <w:t>State</w:t>
             </w:r>
           </w:p>
         </w:tc>
@@ -15950,21 +15505,12 @@
                 <w:color w:val="000000"/>
               </w:rPr>
             </w:pPr>
-            <w:proofErr w:type="spellStart"/>
-            <w:r>
-              <w:rPr>
-                <w:rFonts w:ascii="Arial" w:hAnsi="Arial" w:cs="Arial"/>
-                <w:color w:val="000000"/>
-              </w:rPr>
-              <w:t>varchar</w:t>
-            </w:r>
-            <w:proofErr w:type="spellEnd"/>
-            <w:r>
-              <w:rPr>
-                <w:rFonts w:ascii="Arial" w:hAnsi="Arial" w:cs="Arial"/>
-                <w:color w:val="000000"/>
-              </w:rPr>
-              <w:t>(100)</w:t>
+            <w:r>
+              <w:rPr>
+                <w:rFonts w:ascii="Arial" w:hAnsi="Arial" w:cs="Arial"/>
+                <w:color w:val="000000"/>
+              </w:rPr>
+              <w:t>smallint(6)</w:t>
             </w:r>
           </w:p>
         </w:tc>
@@ -15985,7 +15531,7 @@
                 <w:rFonts w:ascii="Arial" w:hAnsi="Arial" w:cs="Arial"/>
                 <w:color w:val="000000"/>
               </w:rPr>
-              <w:t>Address 3</w:t>
+              <w:t>State</w:t>
             </w:r>
           </w:p>
         </w:tc>
@@ -16011,7 +15557,7 @@
                 <w:rFonts w:ascii="Arial" w:hAnsi="Arial" w:cs="Arial"/>
                 <w:color w:val="000000"/>
               </w:rPr>
-              <w:t>State</w:t>
+              <w:t>Postcode</w:t>
             </w:r>
           </w:p>
         </w:tc>
@@ -16027,21 +15573,12 @@
                 <w:color w:val="000000"/>
               </w:rPr>
             </w:pPr>
-            <w:proofErr w:type="spellStart"/>
-            <w:r>
-              <w:rPr>
-                <w:rFonts w:ascii="Arial" w:hAnsi="Arial" w:cs="Arial"/>
-                <w:color w:val="000000"/>
-              </w:rPr>
-              <w:t>smallint</w:t>
-            </w:r>
-            <w:proofErr w:type="spellEnd"/>
-            <w:r>
-              <w:rPr>
-                <w:rFonts w:ascii="Arial" w:hAnsi="Arial" w:cs="Arial"/>
-                <w:color w:val="000000"/>
-              </w:rPr>
-              <w:t>(6)</w:t>
+            <w:r>
+              <w:rPr>
+                <w:rFonts w:ascii="Arial" w:hAnsi="Arial" w:cs="Arial"/>
+                <w:color w:val="000000"/>
+              </w:rPr>
+              <w:t>varchar(10)</w:t>
             </w:r>
           </w:p>
         </w:tc>
@@ -16062,7 +15599,7 @@
                 <w:rFonts w:ascii="Arial" w:hAnsi="Arial" w:cs="Arial"/>
                 <w:color w:val="000000"/>
               </w:rPr>
-              <w:t>State</w:t>
+              <w:t>Postcode</w:t>
             </w:r>
           </w:p>
         </w:tc>
@@ -16088,7 +15625,7 @@
                 <w:rFonts w:ascii="Arial" w:hAnsi="Arial" w:cs="Arial"/>
                 <w:color w:val="000000"/>
               </w:rPr>
-              <w:t>Postcode</w:t>
+              <w:t>Country</w:t>
             </w:r>
           </w:p>
         </w:tc>
@@ -16104,98 +15641,12 @@
                 <w:color w:val="000000"/>
               </w:rPr>
             </w:pPr>
-            <w:proofErr w:type="spellStart"/>
-            <w:r>
-              <w:rPr>
-                <w:rFonts w:ascii="Arial" w:hAnsi="Arial" w:cs="Arial"/>
-                <w:color w:val="000000"/>
-              </w:rPr>
-              <w:t>varchar</w:t>
-            </w:r>
-            <w:proofErr w:type="spellEnd"/>
-            <w:r>
-              <w:rPr>
-                <w:rFonts w:ascii="Arial" w:hAnsi="Arial" w:cs="Arial"/>
-                <w:color w:val="000000"/>
-              </w:rPr>
-              <w:t>(10)</w:t>
-            </w:r>
-          </w:p>
-        </w:tc>
-        <w:tc>
-          <w:tcPr>
-            <w:tcW w:w="3900" w:type="dxa"/>
-          </w:tcPr>
-          <w:p>
-            <w:pPr>
-              <w:jc w:val="center"/>
-              <w:rPr>
-                <w:rFonts w:ascii="Arial" w:hAnsi="Arial" w:cs="Arial"/>
-                <w:color w:val="000000"/>
-              </w:rPr>
-            </w:pPr>
-            <w:r>
-              <w:rPr>
-                <w:rFonts w:ascii="Arial" w:hAnsi="Arial" w:cs="Arial"/>
-                <w:color w:val="000000"/>
-              </w:rPr>
-              <w:t>Postcode</w:t>
-            </w:r>
-          </w:p>
-        </w:tc>
-      </w:tr>
-      <w:tr>
-        <w:trPr>
-          <w:jc w:val="center"/>
-        </w:trPr>
-        <w:tc>
-          <w:tcPr>
-            <w:tcW w:w="2257" w:type="dxa"/>
-          </w:tcPr>
-          <w:p>
-            <w:pPr>
-              <w:jc w:val="center"/>
-              <w:rPr>
-                <w:rFonts w:ascii="Arial" w:hAnsi="Arial" w:cs="Arial"/>
-                <w:color w:val="000000"/>
-              </w:rPr>
-            </w:pPr>
-            <w:r>
-              <w:rPr>
-                <w:rFonts w:ascii="Arial" w:hAnsi="Arial" w:cs="Arial"/>
-                <w:color w:val="000000"/>
-              </w:rPr>
-              <w:t>Country</w:t>
-            </w:r>
-          </w:p>
-        </w:tc>
-        <w:tc>
-          <w:tcPr>
-            <w:tcW w:w="1871" w:type="dxa"/>
-          </w:tcPr>
-          <w:p>
-            <w:pPr>
-              <w:jc w:val="center"/>
-              <w:rPr>
-                <w:rFonts w:ascii="Arial" w:hAnsi="Arial" w:cs="Arial"/>
-                <w:color w:val="000000"/>
-              </w:rPr>
-            </w:pPr>
-            <w:proofErr w:type="spellStart"/>
-            <w:r>
-              <w:rPr>
-                <w:rFonts w:ascii="Arial" w:hAnsi="Arial" w:cs="Arial"/>
-                <w:color w:val="000000"/>
-              </w:rPr>
-              <w:t>smallint</w:t>
-            </w:r>
-            <w:proofErr w:type="spellEnd"/>
-            <w:r>
-              <w:rPr>
-                <w:rFonts w:ascii="Arial" w:hAnsi="Arial" w:cs="Arial"/>
-                <w:color w:val="000000"/>
-              </w:rPr>
-              <w:t>(6)</w:t>
+            <w:r>
+              <w:rPr>
+                <w:rFonts w:ascii="Arial" w:hAnsi="Arial" w:cs="Arial"/>
+                <w:color w:val="000000"/>
+              </w:rPr>
+              <w:t>smallint(6)</w:t>
             </w:r>
           </w:p>
         </w:tc>
@@ -16383,7 +15834,6 @@
                 <w:rFonts w:ascii="Arial" w:hAnsi="Arial" w:cs="Arial"/>
               </w:rPr>
             </w:pPr>
-            <w:proofErr w:type="spellStart"/>
             <w:r>
               <w:rPr>
                 <w:rFonts w:ascii="Arial" w:hAnsi="Arial" w:cs="Arial"/>
@@ -16391,7 +15841,6 @@
               </w:rPr>
               <w:t>int</w:t>
             </w:r>
-            <w:proofErr w:type="spellEnd"/>
             <w:r>
               <w:rPr>
                 <w:rFonts w:ascii="Arial" w:hAnsi="Arial" w:cs="Arial"/>
@@ -16432,6 +15881,13 @@
                 <w:color w:val="000000"/>
               </w:rPr>
               <w:t>Id</w:t>
+            </w:r>
+            <w:r>
+              <w:rPr>
+                <w:rFonts w:ascii="Arial" w:hAnsi="Arial" w:cs="Arial"/>
+                <w:color w:val="000000"/>
+              </w:rPr>
+              <w:t xml:space="preserve"> – auto increment id</w:t>
             </w:r>
           </w:p>
         </w:tc>
@@ -16471,7 +15927,6 @@
                 <w:rFonts w:ascii="Arial" w:hAnsi="Arial" w:cs="Arial"/>
               </w:rPr>
             </w:pPr>
-            <w:proofErr w:type="spellStart"/>
             <w:r>
               <w:rPr>
                 <w:rFonts w:ascii="Arial" w:hAnsi="Arial" w:cs="Arial"/>
@@ -16479,7 +15934,6 @@
               </w:rPr>
               <w:t>tinyint</w:t>
             </w:r>
-            <w:proofErr w:type="spellEnd"/>
             <w:r>
               <w:rPr>
                 <w:rFonts w:ascii="Arial" w:hAnsi="Arial" w:cs="Arial"/>
@@ -16520,6 +15974,13 @@
                 <w:color w:val="000000"/>
               </w:rPr>
               <w:t>Active</w:t>
+            </w:r>
+            <w:r>
+              <w:rPr>
+                <w:rFonts w:ascii="Arial" w:hAnsi="Arial" w:cs="Arial"/>
+                <w:color w:val="000000"/>
+              </w:rPr>
+              <w:t xml:space="preserve"> – status of fund investor user</w:t>
             </w:r>
           </w:p>
         </w:tc>
@@ -16540,7 +16001,6 @@
                 <w:color w:val="000000"/>
               </w:rPr>
             </w:pPr>
-            <w:proofErr w:type="spellStart"/>
             <w:r>
               <w:rPr>
                 <w:rFonts w:ascii="Arial" w:hAnsi="Arial" w:cs="Arial"/>
@@ -16548,7 +16008,6 @@
               </w:rPr>
               <w:t>Investor_Id</w:t>
             </w:r>
-            <w:proofErr w:type="spellEnd"/>
           </w:p>
         </w:tc>
         <w:tc>
@@ -16563,21 +16022,12 @@
                 <w:color w:val="000000"/>
               </w:rPr>
             </w:pPr>
-            <w:proofErr w:type="spellStart"/>
-            <w:r>
-              <w:rPr>
-                <w:rFonts w:ascii="Arial" w:hAnsi="Arial" w:cs="Arial"/>
-                <w:color w:val="000000"/>
-              </w:rPr>
-              <w:t>varchar</w:t>
-            </w:r>
-            <w:proofErr w:type="spellEnd"/>
-            <w:r>
-              <w:rPr>
-                <w:rFonts w:ascii="Arial" w:hAnsi="Arial" w:cs="Arial"/>
-                <w:color w:val="000000"/>
-              </w:rPr>
-              <w:t>(</w:t>
+            <w:r>
+              <w:rPr>
+                <w:rFonts w:ascii="Arial" w:hAnsi="Arial" w:cs="Arial"/>
+                <w:color w:val="000000"/>
+              </w:rPr>
+              <w:t>varchar(</w:t>
             </w:r>
             <w:r>
               <w:rPr>
@@ -16613,6 +16063,13 @@
                 <w:color w:val="000000"/>
               </w:rPr>
               <w:t>Investor Id</w:t>
+            </w:r>
+            <w:r>
+              <w:rPr>
+                <w:rFonts w:ascii="Arial" w:hAnsi="Arial" w:cs="Arial"/>
+                <w:color w:val="000000"/>
+              </w:rPr>
+              <w:t xml:space="preserve"> – investor identity</w:t>
             </w:r>
           </w:p>
         </w:tc>
@@ -16633,7 +16090,6 @@
                 <w:color w:val="000000"/>
               </w:rPr>
             </w:pPr>
-            <w:proofErr w:type="spellStart"/>
             <w:r>
               <w:rPr>
                 <w:rFonts w:ascii="Arial" w:hAnsi="Arial" w:cs="Arial"/>
@@ -16641,7 +16097,6 @@
               </w:rPr>
               <w:t>CIF_No_Fapp</w:t>
             </w:r>
-            <w:proofErr w:type="spellEnd"/>
           </w:p>
         </w:tc>
         <w:tc>
@@ -16656,21 +16111,12 @@
                 <w:color w:val="000000"/>
               </w:rPr>
             </w:pPr>
-            <w:proofErr w:type="spellStart"/>
-            <w:r>
-              <w:rPr>
-                <w:rFonts w:ascii="Arial" w:hAnsi="Arial" w:cs="Arial"/>
-                <w:color w:val="000000"/>
-              </w:rPr>
-              <w:t>varchar</w:t>
-            </w:r>
-            <w:proofErr w:type="spellEnd"/>
-            <w:r>
-              <w:rPr>
-                <w:rFonts w:ascii="Arial" w:hAnsi="Arial" w:cs="Arial"/>
-                <w:color w:val="000000"/>
-              </w:rPr>
-              <w:t>(17)</w:t>
+            <w:r>
+              <w:rPr>
+                <w:rFonts w:ascii="Arial" w:hAnsi="Arial" w:cs="Arial"/>
+                <w:color w:val="000000"/>
+              </w:rPr>
+              <w:t>varchar(17)</w:t>
             </w:r>
           </w:p>
         </w:tc>
@@ -16712,7 +16158,6 @@
                 <w:color w:val="000000"/>
               </w:rPr>
             </w:pPr>
-            <w:proofErr w:type="spellStart"/>
             <w:r>
               <w:rPr>
                 <w:rFonts w:ascii="Arial" w:hAnsi="Arial" w:cs="Arial"/>
@@ -16720,7 +16165,6 @@
               </w:rPr>
               <w:t>CIF_No_Sapp</w:t>
             </w:r>
-            <w:proofErr w:type="spellEnd"/>
           </w:p>
         </w:tc>
         <w:tc>
@@ -16735,21 +16179,12 @@
                 <w:color w:val="000000"/>
               </w:rPr>
             </w:pPr>
-            <w:proofErr w:type="spellStart"/>
-            <w:r>
-              <w:rPr>
-                <w:rFonts w:ascii="Arial" w:hAnsi="Arial" w:cs="Arial"/>
-                <w:color w:val="000000"/>
-              </w:rPr>
-              <w:t>varchar</w:t>
-            </w:r>
-            <w:proofErr w:type="spellEnd"/>
-            <w:r>
-              <w:rPr>
-                <w:rFonts w:ascii="Arial" w:hAnsi="Arial" w:cs="Arial"/>
-                <w:color w:val="000000"/>
-              </w:rPr>
-              <w:t>(17)</w:t>
+            <w:r>
+              <w:rPr>
+                <w:rFonts w:ascii="Arial" w:hAnsi="Arial" w:cs="Arial"/>
+                <w:color w:val="000000"/>
+              </w:rPr>
+              <w:t>varchar(17)</w:t>
             </w:r>
           </w:p>
         </w:tc>
@@ -16937,21 +16372,12 @@
                 <w:rFonts w:ascii="Arial" w:hAnsi="Arial" w:cs="Arial"/>
               </w:rPr>
             </w:pPr>
-            <w:proofErr w:type="spellStart"/>
-            <w:r>
-              <w:rPr>
-                <w:rFonts w:ascii="Arial" w:hAnsi="Arial" w:cs="Arial"/>
-                <w:color w:val="000000"/>
-              </w:rPr>
-              <w:t>smallint</w:t>
-            </w:r>
-            <w:proofErr w:type="spellEnd"/>
-            <w:r>
-              <w:rPr>
-                <w:rFonts w:ascii="Arial" w:hAnsi="Arial" w:cs="Arial"/>
-                <w:color w:val="000000"/>
-              </w:rPr>
-              <w:t>(6</w:t>
+            <w:r>
+              <w:rPr>
+                <w:rFonts w:ascii="Arial" w:hAnsi="Arial" w:cs="Arial"/>
+                <w:color w:val="000000"/>
+              </w:rPr>
+              <w:t>smallint(6</w:t>
             </w:r>
             <w:r>
               <w:rPr>
@@ -16979,6 +16405,27 @@
                 <w:color w:val="000000"/>
               </w:rPr>
               <w:t>Id</w:t>
+            </w:r>
+            <w:r>
+              <w:rPr>
+                <w:rFonts w:ascii="Arial" w:hAnsi="Arial" w:cs="Arial"/>
+                <w:color w:val="000000"/>
+              </w:rPr>
+              <w:t xml:space="preserve"> – </w:t>
+            </w:r>
+            <w:r>
+              <w:rPr>
+                <w:rFonts w:ascii="Arial" w:hAnsi="Arial" w:cs="Arial"/>
+                <w:color w:val="000000"/>
+              </w:rPr>
+              <w:t>integer</w:t>
+            </w:r>
+            <w:r>
+              <w:rPr>
+                <w:rFonts w:ascii="Arial" w:hAnsi="Arial" w:cs="Arial"/>
+                <w:color w:val="000000"/>
+              </w:rPr>
+              <w:t xml:space="preserve"> id</w:t>
             </w:r>
           </w:p>
         </w:tc>
@@ -17018,21 +16465,12 @@
                 <w:rFonts w:ascii="Arial" w:hAnsi="Arial" w:cs="Arial"/>
               </w:rPr>
             </w:pPr>
-            <w:proofErr w:type="spellStart"/>
-            <w:r>
-              <w:rPr>
-                <w:rFonts w:ascii="Arial" w:hAnsi="Arial" w:cs="Arial"/>
-                <w:color w:val="000000"/>
-              </w:rPr>
-              <w:t>tinyint</w:t>
-            </w:r>
-            <w:proofErr w:type="spellEnd"/>
-            <w:r>
-              <w:rPr>
-                <w:rFonts w:ascii="Arial" w:hAnsi="Arial" w:cs="Arial"/>
-                <w:color w:val="000000"/>
-              </w:rPr>
-              <w:t>(4</w:t>
+            <w:r>
+              <w:rPr>
+                <w:rFonts w:ascii="Arial" w:hAnsi="Arial" w:cs="Arial"/>
+                <w:color w:val="000000"/>
+              </w:rPr>
+              <w:t>tinyint(4</w:t>
             </w:r>
             <w:r>
               <w:rPr>
@@ -17060,6 +16498,13 @@
                 <w:color w:val="000000"/>
               </w:rPr>
               <w:t>Active</w:t>
+            </w:r>
+            <w:r>
+              <w:rPr>
+                <w:rFonts w:ascii="Arial" w:hAnsi="Arial" w:cs="Arial"/>
+                <w:color w:val="000000"/>
+              </w:rPr>
+              <w:t xml:space="preserve"> – status of fund agent user</w:t>
             </w:r>
           </w:p>
         </w:tc>
@@ -17080,7 +16525,6 @@
                 <w:color w:val="000000"/>
               </w:rPr>
             </w:pPr>
-            <w:proofErr w:type="spellStart"/>
             <w:r>
               <w:rPr>
                 <w:rFonts w:ascii="Arial" w:hAnsi="Arial" w:cs="Arial"/>
@@ -17088,7 +16532,6 @@
               </w:rPr>
               <w:t>Agent_Id</w:t>
             </w:r>
-            <w:proofErr w:type="spellEnd"/>
           </w:p>
         </w:tc>
         <w:tc>
@@ -17103,21 +16546,12 @@
                 <w:color w:val="000000"/>
               </w:rPr>
             </w:pPr>
-            <w:proofErr w:type="spellStart"/>
-            <w:r>
-              <w:rPr>
-                <w:rFonts w:ascii="Arial" w:hAnsi="Arial" w:cs="Arial"/>
-                <w:color w:val="000000"/>
-              </w:rPr>
-              <w:t>varchar</w:t>
-            </w:r>
-            <w:proofErr w:type="spellEnd"/>
-            <w:r>
-              <w:rPr>
-                <w:rFonts w:ascii="Arial" w:hAnsi="Arial" w:cs="Arial"/>
-                <w:color w:val="000000"/>
-              </w:rPr>
-              <w:t>(15</w:t>
+            <w:r>
+              <w:rPr>
+                <w:rFonts w:ascii="Arial" w:hAnsi="Arial" w:cs="Arial"/>
+                <w:color w:val="000000"/>
+              </w:rPr>
+              <w:t>varchar(15</w:t>
             </w:r>
             <w:r>
               <w:rPr>
@@ -17187,21 +16621,12 @@
                 <w:color w:val="000000"/>
               </w:rPr>
             </w:pPr>
-            <w:proofErr w:type="spellStart"/>
-            <w:r>
-              <w:rPr>
-                <w:rFonts w:ascii="Arial" w:hAnsi="Arial" w:cs="Arial"/>
-                <w:color w:val="000000"/>
-              </w:rPr>
-              <w:t>varchar</w:t>
-            </w:r>
-            <w:proofErr w:type="spellEnd"/>
-            <w:r>
-              <w:rPr>
-                <w:rFonts w:ascii="Arial" w:hAnsi="Arial" w:cs="Arial"/>
-                <w:color w:val="000000"/>
-              </w:rPr>
-              <w:t>(</w:t>
+            <w:r>
+              <w:rPr>
+                <w:rFonts w:ascii="Arial" w:hAnsi="Arial" w:cs="Arial"/>
+                <w:color w:val="000000"/>
+              </w:rPr>
+              <w:t>varchar(</w:t>
             </w:r>
             <w:r>
               <w:rPr>
@@ -17237,6 +16662,13 @@
                 <w:color w:val="000000"/>
               </w:rPr>
               <w:t>Name</w:t>
+            </w:r>
+            <w:r>
+              <w:rPr>
+                <w:rFonts w:ascii="Arial" w:hAnsi="Arial" w:cs="Arial"/>
+                <w:color w:val="000000"/>
+              </w:rPr>
+              <w:t xml:space="preserve"> – name of user</w:t>
             </w:r>
           </w:p>
         </w:tc>
@@ -17257,7 +16689,6 @@
                 <w:color w:val="000000"/>
               </w:rPr>
             </w:pPr>
-            <w:proofErr w:type="spellStart"/>
             <w:r>
               <w:rPr>
                 <w:rFonts w:ascii="Arial" w:hAnsi="Arial" w:cs="Arial"/>
@@ -17265,7 +16696,6 @@
               </w:rPr>
               <w:t>Id_Type</w:t>
             </w:r>
-            <w:proofErr w:type="spellEnd"/>
           </w:p>
         </w:tc>
         <w:tc>
@@ -17280,7 +16710,6 @@
                 <w:color w:val="000000"/>
               </w:rPr>
             </w:pPr>
-            <w:proofErr w:type="spellStart"/>
             <w:r>
               <w:rPr>
                 <w:rFonts w:ascii="Arial" w:hAnsi="Arial" w:cs="Arial"/>
@@ -17288,7 +16717,6 @@
               </w:rPr>
               <w:t>smallint</w:t>
             </w:r>
-            <w:proofErr w:type="spellEnd"/>
             <w:r>
               <w:rPr>
                 <w:rFonts w:ascii="Arial" w:hAnsi="Arial" w:cs="Arial"/>
@@ -17350,7 +16778,6 @@
                 <w:color w:val="000000"/>
               </w:rPr>
             </w:pPr>
-            <w:proofErr w:type="spellStart"/>
             <w:r>
               <w:rPr>
                 <w:rFonts w:ascii="Arial" w:hAnsi="Arial" w:cs="Arial"/>
@@ -17358,7 +16785,6 @@
               </w:rPr>
               <w:t>Id_New_No</w:t>
             </w:r>
-            <w:proofErr w:type="spellEnd"/>
           </w:p>
         </w:tc>
         <w:tc>
@@ -17373,21 +16799,12 @@
                 <w:color w:val="000000"/>
               </w:rPr>
             </w:pPr>
-            <w:proofErr w:type="spellStart"/>
-            <w:r>
-              <w:rPr>
-                <w:rFonts w:ascii="Arial" w:hAnsi="Arial" w:cs="Arial"/>
-                <w:color w:val="000000"/>
-              </w:rPr>
-              <w:t>varchar</w:t>
-            </w:r>
-            <w:proofErr w:type="spellEnd"/>
-            <w:r>
-              <w:rPr>
-                <w:rFonts w:ascii="Arial" w:hAnsi="Arial" w:cs="Arial"/>
-                <w:color w:val="000000"/>
-              </w:rPr>
-              <w:t>(12)</w:t>
+            <w:r>
+              <w:rPr>
+                <w:rFonts w:ascii="Arial" w:hAnsi="Arial" w:cs="Arial"/>
+                <w:color w:val="000000"/>
+              </w:rPr>
+              <w:t>varchar(12)</w:t>
             </w:r>
           </w:p>
         </w:tc>
@@ -17409,6 +16826,13 @@
                 <w:color w:val="000000"/>
               </w:rPr>
               <w:t>New Identity Number</w:t>
+            </w:r>
+            <w:r>
+              <w:rPr>
+                <w:rFonts w:ascii="Arial" w:hAnsi="Arial" w:cs="Arial"/>
+                <w:color w:val="000000"/>
+              </w:rPr>
+              <w:t xml:space="preserve"> – new national registration identity card</w:t>
             </w:r>
           </w:p>
         </w:tc>
@@ -17429,7 +16853,6 @@
                 <w:color w:val="000000"/>
               </w:rPr>
             </w:pPr>
-            <w:proofErr w:type="spellStart"/>
             <w:r>
               <w:rPr>
                 <w:rFonts w:ascii="Arial" w:hAnsi="Arial" w:cs="Arial"/>
@@ -17437,7 +16860,6 @@
               </w:rPr>
               <w:t>Id_Old_No</w:t>
             </w:r>
-            <w:proofErr w:type="spellEnd"/>
           </w:p>
         </w:tc>
         <w:tc>
@@ -17452,21 +16874,12 @@
                 <w:color w:val="000000"/>
               </w:rPr>
             </w:pPr>
-            <w:proofErr w:type="spellStart"/>
-            <w:r>
-              <w:rPr>
-                <w:rFonts w:ascii="Arial" w:hAnsi="Arial" w:cs="Arial"/>
-                <w:color w:val="000000"/>
-              </w:rPr>
-              <w:t>varchar</w:t>
-            </w:r>
-            <w:proofErr w:type="spellEnd"/>
-            <w:r>
-              <w:rPr>
-                <w:rFonts w:ascii="Arial" w:hAnsi="Arial" w:cs="Arial"/>
-                <w:color w:val="000000"/>
-              </w:rPr>
-              <w:t>(20)</w:t>
+            <w:r>
+              <w:rPr>
+                <w:rFonts w:ascii="Arial" w:hAnsi="Arial" w:cs="Arial"/>
+                <w:color w:val="000000"/>
+              </w:rPr>
+              <w:t>varchar(20)</w:t>
             </w:r>
           </w:p>
         </w:tc>
@@ -17488,6 +16901,13 @@
                 <w:color w:val="000000"/>
               </w:rPr>
               <w:t>Old Identity Number</w:t>
+            </w:r>
+            <w:r>
+              <w:rPr>
+                <w:rFonts w:ascii="Arial" w:hAnsi="Arial" w:cs="Arial"/>
+                <w:color w:val="000000"/>
+              </w:rPr>
+              <w:t xml:space="preserve"> – old national registration identity card</w:t>
             </w:r>
           </w:p>
         </w:tc>
@@ -17529,21 +16949,12 @@
                 <w:color w:val="000000"/>
               </w:rPr>
             </w:pPr>
-            <w:proofErr w:type="spellStart"/>
-            <w:r>
-              <w:rPr>
-                <w:rFonts w:ascii="Arial" w:hAnsi="Arial" w:cs="Arial"/>
-                <w:color w:val="000000"/>
-              </w:rPr>
-              <w:t>varchar</w:t>
-            </w:r>
-            <w:proofErr w:type="spellEnd"/>
-            <w:r>
-              <w:rPr>
-                <w:rFonts w:ascii="Arial" w:hAnsi="Arial" w:cs="Arial"/>
-                <w:color w:val="000000"/>
-              </w:rPr>
-              <w:t>(256)</w:t>
+            <w:r>
+              <w:rPr>
+                <w:rFonts w:ascii="Arial" w:hAnsi="Arial" w:cs="Arial"/>
+                <w:color w:val="000000"/>
+              </w:rPr>
+              <w:t>varchar(256)</w:t>
             </w:r>
           </w:p>
         </w:tc>
@@ -17585,7 +16996,6 @@
                 <w:color w:val="000000"/>
               </w:rPr>
             </w:pPr>
-            <w:proofErr w:type="spellStart"/>
             <w:r>
               <w:rPr>
                 <w:rFonts w:ascii="Arial" w:hAnsi="Arial" w:cs="Arial"/>
@@ -17593,7 +17003,6 @@
               </w:rPr>
               <w:t>Tel_No</w:t>
             </w:r>
-            <w:proofErr w:type="spellEnd"/>
           </w:p>
         </w:tc>
         <w:tc>
@@ -17608,21 +17017,12 @@
                 <w:color w:val="000000"/>
               </w:rPr>
             </w:pPr>
-            <w:proofErr w:type="spellStart"/>
-            <w:r>
-              <w:rPr>
-                <w:rFonts w:ascii="Arial" w:hAnsi="Arial" w:cs="Arial"/>
-                <w:color w:val="000000"/>
-              </w:rPr>
-              <w:t>varchar</w:t>
-            </w:r>
-            <w:proofErr w:type="spellEnd"/>
-            <w:r>
-              <w:rPr>
-                <w:rFonts w:ascii="Arial" w:hAnsi="Arial" w:cs="Arial"/>
-                <w:color w:val="000000"/>
-              </w:rPr>
-              <w:t>(15)</w:t>
+            <w:r>
+              <w:rPr>
+                <w:rFonts w:ascii="Arial" w:hAnsi="Arial" w:cs="Arial"/>
+                <w:color w:val="000000"/>
+              </w:rPr>
+              <w:t>varchar(15)</w:t>
             </w:r>
           </w:p>
         </w:tc>
@@ -17659,6 +17059,46 @@
     </w:p>
     <w:p>
       <w:pPr>
+        <w:jc w:val="both"/>
+        <w:rPr>
+          <w:rFonts w:ascii="Arial" w:hAnsi="Arial" w:cs="Arial"/>
+        </w:rPr>
+      </w:pPr>
+    </w:p>
+    <w:p>
+      <w:pPr>
+        <w:jc w:val="both"/>
+        <w:rPr>
+          <w:rFonts w:ascii="Arial" w:hAnsi="Arial" w:cs="Arial"/>
+        </w:rPr>
+      </w:pPr>
+    </w:p>
+    <w:p>
+      <w:pPr>
+        <w:jc w:val="both"/>
+        <w:rPr>
+          <w:rFonts w:ascii="Arial" w:hAnsi="Arial" w:cs="Arial"/>
+        </w:rPr>
+      </w:pPr>
+    </w:p>
+    <w:p>
+      <w:pPr>
+        <w:jc w:val="both"/>
+        <w:rPr>
+          <w:rFonts w:ascii="Arial" w:hAnsi="Arial" w:cs="Arial"/>
+        </w:rPr>
+      </w:pPr>
+    </w:p>
+    <w:p>
+      <w:pPr>
+        <w:jc w:val="both"/>
+        <w:rPr>
+          <w:rFonts w:ascii="Arial" w:hAnsi="Arial" w:cs="Arial"/>
+        </w:rPr>
+      </w:pPr>
+    </w:p>
+    <w:p>
+      <w:pPr>
         <w:pStyle w:val="ListParagraph"/>
         <w:numPr>
           <w:ilvl w:val="0"/>
@@ -17673,6 +17113,7 @@
         <w:rPr>
           <w:rFonts w:ascii="Arial" w:hAnsi="Arial" w:cs="Arial"/>
         </w:rPr>
+        <w:lastRenderedPageBreak/>
         <w:t>Ledger</w:t>
       </w:r>
     </w:p>
@@ -17810,21 +17251,12 @@
                 <w:rFonts w:ascii="Arial" w:hAnsi="Arial" w:cs="Arial"/>
               </w:rPr>
             </w:pPr>
-            <w:proofErr w:type="spellStart"/>
-            <w:r>
-              <w:rPr>
-                <w:rFonts w:ascii="Arial" w:hAnsi="Arial" w:cs="Arial"/>
-                <w:color w:val="000000"/>
-              </w:rPr>
-              <w:t>int</w:t>
-            </w:r>
-            <w:proofErr w:type="spellEnd"/>
-            <w:r>
-              <w:rPr>
-                <w:rFonts w:ascii="Arial" w:hAnsi="Arial" w:cs="Arial"/>
-                <w:color w:val="000000"/>
-              </w:rPr>
-              <w:t>(11</w:t>
+            <w:r>
+              <w:rPr>
+                <w:rFonts w:ascii="Arial" w:hAnsi="Arial" w:cs="Arial"/>
+                <w:color w:val="000000"/>
+              </w:rPr>
+              <w:t>int(11</w:t>
             </w:r>
             <w:r>
               <w:rPr>
@@ -17852,6 +17284,13 @@
                 <w:color w:val="000000"/>
               </w:rPr>
               <w:t>Id</w:t>
+            </w:r>
+            <w:r>
+              <w:rPr>
+                <w:rFonts w:ascii="Arial" w:hAnsi="Arial" w:cs="Arial"/>
+                <w:color w:val="000000"/>
+              </w:rPr>
+              <w:t xml:space="preserve"> – auto increment id</w:t>
             </w:r>
           </w:p>
         </w:tc>
@@ -17872,7 +17311,6 @@
                 <w:color w:val="000000"/>
               </w:rPr>
             </w:pPr>
-            <w:proofErr w:type="spellStart"/>
             <w:r>
               <w:rPr>
                 <w:rFonts w:ascii="Arial" w:hAnsi="Arial" w:cs="Arial"/>
@@ -17880,7 +17318,6 @@
               </w:rPr>
               <w:t>Investor_Id</w:t>
             </w:r>
-            <w:proofErr w:type="spellEnd"/>
           </w:p>
         </w:tc>
         <w:tc>
@@ -17895,21 +17332,12 @@
                 <w:color w:val="000000"/>
               </w:rPr>
             </w:pPr>
-            <w:proofErr w:type="spellStart"/>
-            <w:r>
-              <w:rPr>
-                <w:rFonts w:ascii="Arial" w:hAnsi="Arial" w:cs="Arial"/>
-                <w:color w:val="000000"/>
-              </w:rPr>
-              <w:t>varchar</w:t>
-            </w:r>
-            <w:proofErr w:type="spellEnd"/>
-            <w:r>
-              <w:rPr>
-                <w:rFonts w:ascii="Arial" w:hAnsi="Arial" w:cs="Arial"/>
-                <w:color w:val="000000"/>
-              </w:rPr>
-              <w:t>(12</w:t>
+            <w:r>
+              <w:rPr>
+                <w:rFonts w:ascii="Arial" w:hAnsi="Arial" w:cs="Arial"/>
+                <w:color w:val="000000"/>
+              </w:rPr>
+              <w:t>varchar(12</w:t>
             </w:r>
             <w:r>
               <w:rPr>
@@ -17979,21 +17407,12 @@
                 <w:color w:val="000000"/>
               </w:rPr>
             </w:pPr>
-            <w:proofErr w:type="spellStart"/>
-            <w:r>
-              <w:rPr>
-                <w:rFonts w:ascii="Arial" w:hAnsi="Arial" w:cs="Arial"/>
-                <w:color w:val="000000"/>
-              </w:rPr>
-              <w:t>varchar</w:t>
-            </w:r>
-            <w:proofErr w:type="spellEnd"/>
-            <w:r>
-              <w:rPr>
-                <w:rFonts w:ascii="Arial" w:hAnsi="Arial" w:cs="Arial"/>
-                <w:color w:val="000000"/>
-              </w:rPr>
-              <w:t>(</w:t>
+            <w:r>
+              <w:rPr>
+                <w:rFonts w:ascii="Arial" w:hAnsi="Arial" w:cs="Arial"/>
+                <w:color w:val="000000"/>
+              </w:rPr>
+              <w:t>varchar(</w:t>
             </w:r>
             <w:r>
               <w:rPr>
@@ -18070,21 +17489,12 @@
                 <w:color w:val="000000"/>
               </w:rPr>
             </w:pPr>
-            <w:proofErr w:type="spellStart"/>
-            <w:r>
-              <w:rPr>
-                <w:rFonts w:ascii="Arial" w:hAnsi="Arial" w:cs="Arial"/>
-                <w:color w:val="000000"/>
-              </w:rPr>
-              <w:t>varchar</w:t>
-            </w:r>
-            <w:proofErr w:type="spellEnd"/>
-            <w:r>
-              <w:rPr>
-                <w:rFonts w:ascii="Arial" w:hAnsi="Arial" w:cs="Arial"/>
-                <w:color w:val="000000"/>
-              </w:rPr>
-              <w:t>(</w:t>
+            <w:r>
+              <w:rPr>
+                <w:rFonts w:ascii="Arial" w:hAnsi="Arial" w:cs="Arial"/>
+                <w:color w:val="000000"/>
+              </w:rPr>
+              <w:t>varchar(</w:t>
             </w:r>
             <w:r>
               <w:rPr>
@@ -18140,7 +17550,6 @@
                 <w:color w:val="000000"/>
               </w:rPr>
             </w:pPr>
-            <w:proofErr w:type="spellStart"/>
             <w:r>
               <w:rPr>
                 <w:rFonts w:ascii="Arial" w:hAnsi="Arial" w:cs="Arial"/>
@@ -18148,7 +17557,6 @@
               </w:rPr>
               <w:t>Proc_Date</w:t>
             </w:r>
-            <w:proofErr w:type="spellEnd"/>
           </w:p>
         </w:tc>
         <w:tc>
@@ -18163,7 +17571,6 @@
                 <w:color w:val="000000"/>
               </w:rPr>
             </w:pPr>
-            <w:proofErr w:type="spellStart"/>
             <w:r>
               <w:rPr>
                 <w:rFonts w:ascii="Arial" w:hAnsi="Arial" w:cs="Arial"/>
@@ -18171,7 +17578,6 @@
               </w:rPr>
               <w:t>datetime</w:t>
             </w:r>
-            <w:proofErr w:type="spellEnd"/>
           </w:p>
         </w:tc>
         <w:tc>
@@ -18212,7 +17618,6 @@
                 <w:color w:val="000000"/>
               </w:rPr>
             </w:pPr>
-            <w:proofErr w:type="spellStart"/>
             <w:r>
               <w:rPr>
                 <w:rFonts w:ascii="Arial" w:hAnsi="Arial" w:cs="Arial"/>
@@ -18220,7 +17625,6 @@
               </w:rPr>
               <w:t>Tran_Date</w:t>
             </w:r>
-            <w:proofErr w:type="spellEnd"/>
           </w:p>
         </w:tc>
         <w:tc>
@@ -18235,7 +17639,6 @@
                 <w:color w:val="000000"/>
               </w:rPr>
             </w:pPr>
-            <w:proofErr w:type="spellStart"/>
             <w:r>
               <w:rPr>
                 <w:rFonts w:ascii="Arial" w:hAnsi="Arial" w:cs="Arial"/>
@@ -18243,7 +17646,6 @@
               </w:rPr>
               <w:t>datetime</w:t>
             </w:r>
-            <w:proofErr w:type="spellEnd"/>
           </w:p>
         </w:tc>
         <w:tc>
@@ -18284,7 +17686,6 @@
                 <w:color w:val="000000"/>
               </w:rPr>
             </w:pPr>
-            <w:proofErr w:type="spellStart"/>
             <w:r>
               <w:rPr>
                 <w:rFonts w:ascii="Arial" w:hAnsi="Arial" w:cs="Arial"/>
@@ -18292,7 +17693,6 @@
               </w:rPr>
               <w:t>InvLedger_Ref</w:t>
             </w:r>
-            <w:proofErr w:type="spellEnd"/>
           </w:p>
         </w:tc>
         <w:tc>
@@ -18307,21 +17707,12 @@
                 <w:color w:val="000000"/>
               </w:rPr>
             </w:pPr>
-            <w:proofErr w:type="spellStart"/>
-            <w:r>
-              <w:rPr>
-                <w:rFonts w:ascii="Arial" w:hAnsi="Arial" w:cs="Arial"/>
-                <w:color w:val="000000"/>
-              </w:rPr>
-              <w:t>varchar</w:t>
-            </w:r>
-            <w:proofErr w:type="spellEnd"/>
-            <w:r>
-              <w:rPr>
-                <w:rFonts w:ascii="Arial" w:hAnsi="Arial" w:cs="Arial"/>
-                <w:color w:val="000000"/>
-              </w:rPr>
-              <w:t>(17)</w:t>
+            <w:r>
+              <w:rPr>
+                <w:rFonts w:ascii="Arial" w:hAnsi="Arial" w:cs="Arial"/>
+                <w:color w:val="000000"/>
+              </w:rPr>
+              <w:t>varchar(17)</w:t>
             </w:r>
           </w:p>
         </w:tc>
@@ -18363,7 +17754,6 @@
                 <w:color w:val="000000"/>
               </w:rPr>
             </w:pPr>
-            <w:proofErr w:type="spellStart"/>
             <w:r>
               <w:rPr>
                 <w:rFonts w:ascii="Arial" w:hAnsi="Arial" w:cs="Arial"/>
@@ -18371,7 +17761,6 @@
               </w:rPr>
               <w:t>Reference_Id</w:t>
             </w:r>
-            <w:proofErr w:type="spellEnd"/>
           </w:p>
         </w:tc>
         <w:tc>
@@ -18386,21 +17775,12 @@
                 <w:color w:val="000000"/>
               </w:rPr>
             </w:pPr>
-            <w:proofErr w:type="spellStart"/>
-            <w:r>
-              <w:rPr>
-                <w:rFonts w:ascii="Arial" w:hAnsi="Arial" w:cs="Arial"/>
-                <w:color w:val="000000"/>
-              </w:rPr>
-              <w:t>varchar</w:t>
-            </w:r>
-            <w:proofErr w:type="spellEnd"/>
-            <w:r>
-              <w:rPr>
-                <w:rFonts w:ascii="Arial" w:hAnsi="Arial" w:cs="Arial"/>
-                <w:color w:val="000000"/>
-              </w:rPr>
-              <w:t>(17)</w:t>
+            <w:r>
+              <w:rPr>
+                <w:rFonts w:ascii="Arial" w:hAnsi="Arial" w:cs="Arial"/>
+                <w:color w:val="000000"/>
+              </w:rPr>
+              <w:t>varchar(17)</w:t>
             </w:r>
           </w:p>
         </w:tc>
@@ -18442,7 +17822,6 @@
                 <w:color w:val="000000"/>
               </w:rPr>
             </w:pPr>
-            <w:proofErr w:type="spellStart"/>
             <w:r>
               <w:rPr>
                 <w:rFonts w:ascii="Arial" w:hAnsi="Arial" w:cs="Arial"/>
@@ -18450,7 +17829,6 @@
               </w:rPr>
               <w:t>Tran_Type</w:t>
             </w:r>
-            <w:proofErr w:type="spellEnd"/>
           </w:p>
         </w:tc>
         <w:tc>
@@ -18465,21 +17843,12 @@
                 <w:color w:val="000000"/>
               </w:rPr>
             </w:pPr>
-            <w:proofErr w:type="spellStart"/>
-            <w:r>
-              <w:rPr>
-                <w:rFonts w:ascii="Arial" w:hAnsi="Arial" w:cs="Arial"/>
-                <w:color w:val="000000"/>
-              </w:rPr>
-              <w:t>varchar</w:t>
-            </w:r>
-            <w:proofErr w:type="spellEnd"/>
-            <w:r>
-              <w:rPr>
-                <w:rFonts w:ascii="Arial" w:hAnsi="Arial" w:cs="Arial"/>
-                <w:color w:val="000000"/>
-              </w:rPr>
-              <w:t>(6)</w:t>
+            <w:r>
+              <w:rPr>
+                <w:rFonts w:ascii="Arial" w:hAnsi="Arial" w:cs="Arial"/>
+                <w:color w:val="000000"/>
+              </w:rPr>
+              <w:t>varchar(6)</w:t>
             </w:r>
           </w:p>
         </w:tc>
@@ -18521,16 +17890,13 @@
                 <w:color w:val="000000"/>
               </w:rPr>
             </w:pPr>
-            <w:proofErr w:type="spellStart"/>
-            <w:r>
-              <w:rPr>
-                <w:rFonts w:ascii="Arial" w:hAnsi="Arial" w:cs="Arial"/>
-                <w:color w:val="000000"/>
-              </w:rPr>
-              <w:lastRenderedPageBreak/>
+            <w:r>
+              <w:rPr>
+                <w:rFonts w:ascii="Arial" w:hAnsi="Arial" w:cs="Arial"/>
+                <w:color w:val="000000"/>
+              </w:rPr>
               <w:t>Gross_Amount</w:t>
             </w:r>
-            <w:proofErr w:type="spellEnd"/>
           </w:p>
         </w:tc>
         <w:tc>
@@ -18592,7 +17958,6 @@
                 <w:color w:val="000000"/>
               </w:rPr>
             </w:pPr>
-            <w:proofErr w:type="spellStart"/>
             <w:r>
               <w:rPr>
                 <w:rFonts w:ascii="Arial" w:hAnsi="Arial" w:cs="Arial"/>
@@ -18600,7 +17965,6 @@
               </w:rPr>
               <w:t>Total_Charges</w:t>
             </w:r>
-            <w:proofErr w:type="spellEnd"/>
           </w:p>
         </w:tc>
         <w:tc>
@@ -18662,7 +18026,6 @@
                 <w:color w:val="000000"/>
               </w:rPr>
             </w:pPr>
-            <w:proofErr w:type="spellStart"/>
             <w:r>
               <w:rPr>
                 <w:rFonts w:ascii="Arial" w:hAnsi="Arial" w:cs="Arial"/>
@@ -18670,7 +18033,6 @@
               </w:rPr>
               <w:t>Amount_Invested</w:t>
             </w:r>
-            <w:proofErr w:type="spellEnd"/>
           </w:p>
         </w:tc>
         <w:tc>
@@ -18732,7 +18094,6 @@
                 <w:color w:val="000000"/>
               </w:rPr>
             </w:pPr>
-            <w:proofErr w:type="spellStart"/>
             <w:r>
               <w:rPr>
                 <w:rFonts w:ascii="Arial" w:hAnsi="Arial" w:cs="Arial"/>
@@ -18740,7 +18101,6 @@
               </w:rPr>
               <w:t>Sales_Charges</w:t>
             </w:r>
-            <w:proofErr w:type="spellEnd"/>
           </w:p>
         </w:tc>
         <w:tc>
@@ -18802,7 +18162,6 @@
                 <w:color w:val="000000"/>
               </w:rPr>
             </w:pPr>
-            <w:proofErr w:type="spellStart"/>
             <w:r>
               <w:rPr>
                 <w:rFonts w:ascii="Arial" w:hAnsi="Arial" w:cs="Arial"/>
@@ -18810,7 +18169,6 @@
               </w:rPr>
               <w:t>GST_Percent</w:t>
             </w:r>
-            <w:proofErr w:type="spellEnd"/>
           </w:p>
         </w:tc>
         <w:tc>
@@ -18880,7 +18238,6 @@
                 <w:color w:val="000000"/>
               </w:rPr>
             </w:pPr>
-            <w:proofErr w:type="spellStart"/>
             <w:r>
               <w:rPr>
                 <w:rFonts w:ascii="Arial" w:hAnsi="Arial" w:cs="Arial"/>
@@ -18888,7 +18245,6 @@
               </w:rPr>
               <w:t>GST_Charges</w:t>
             </w:r>
-            <w:proofErr w:type="spellEnd"/>
           </w:p>
         </w:tc>
         <w:tc>
@@ -19018,7 +18374,6 @@
                 <w:color w:val="000000"/>
               </w:rPr>
             </w:pPr>
-            <w:proofErr w:type="spellStart"/>
             <w:r>
               <w:rPr>
                 <w:rFonts w:ascii="Arial" w:hAnsi="Arial" w:cs="Arial"/>
@@ -19026,7 +18381,6 @@
               </w:rPr>
               <w:t>Unit_Price</w:t>
             </w:r>
-            <w:proofErr w:type="spellEnd"/>
           </w:p>
         </w:tc>
         <w:tc>
@@ -19136,6 +18490,48 @@
                 <w:color w:val="000000"/>
               </w:rPr>
               <w:t>Dividend</w:t>
+            </w:r>
+            <w:r>
+              <w:rPr>
+                <w:rFonts w:ascii="Arial" w:hAnsi="Arial" w:cs="Arial"/>
+                <w:color w:val="000000"/>
+              </w:rPr>
+              <w:t xml:space="preserve"> – </w:t>
+            </w:r>
+            <w:r>
+              <w:rPr>
+                <w:rFonts w:ascii="Arial" w:hAnsi="Arial" w:cs="Arial"/>
+                <w:color w:val="000000"/>
+              </w:rPr>
+              <w:t>a</w:t>
+            </w:r>
+            <w:r>
+              <w:rPr>
+                <w:rFonts w:ascii="Arial" w:hAnsi="Arial" w:cs="Arial"/>
+                <w:color w:val="000000"/>
+              </w:rPr>
+              <w:t xml:space="preserve"> </w:t>
+            </w:r>
+            <w:r>
+              <w:rPr>
+                <w:rFonts w:ascii="Arial" w:hAnsi="Arial" w:cs="Arial"/>
+                <w:color w:val="000000"/>
+              </w:rPr>
+              <w:t>sum of money paid regularly</w:t>
+            </w:r>
+            <w:r>
+              <w:rPr>
+                <w:rFonts w:ascii="Arial" w:hAnsi="Arial" w:cs="Arial"/>
+                <w:color w:val="000000"/>
+              </w:rPr>
+              <w:t xml:space="preserve"> </w:t>
+            </w:r>
+            <w:r>
+              <w:rPr>
+                <w:rFonts w:ascii="Arial" w:hAnsi="Arial" w:cs="Arial"/>
+                <w:color w:val="000000"/>
+              </w:rPr>
+              <w:t>by a company to its shareholders out of its profits</w:t>
             </w:r>
           </w:p>
         </w:tc>
@@ -19302,7 +18698,6 @@
                 <w:rFonts w:ascii="Arial" w:hAnsi="Arial" w:cs="Arial"/>
               </w:rPr>
             </w:pPr>
-            <w:proofErr w:type="spellStart"/>
             <w:r>
               <w:rPr>
                 <w:rFonts w:ascii="Arial" w:hAnsi="Arial" w:cs="Arial"/>
@@ -19310,7 +18705,6 @@
               </w:rPr>
               <w:t>int</w:t>
             </w:r>
-            <w:proofErr w:type="spellEnd"/>
             <w:r>
               <w:rPr>
                 <w:rFonts w:ascii="Arial" w:hAnsi="Arial" w:cs="Arial"/>
@@ -19351,6 +18745,13 @@
                 <w:color w:val="000000"/>
               </w:rPr>
               <w:t>Id</w:t>
+            </w:r>
+            <w:r>
+              <w:rPr>
+                <w:rFonts w:ascii="Arial" w:hAnsi="Arial" w:cs="Arial"/>
+                <w:color w:val="000000"/>
+              </w:rPr>
+              <w:t xml:space="preserve"> – auto increment id</w:t>
             </w:r>
           </w:p>
         </w:tc>
@@ -19370,7 +18771,6 @@
                 <w:rFonts w:ascii="Arial" w:hAnsi="Arial" w:cs="Arial"/>
               </w:rPr>
             </w:pPr>
-            <w:proofErr w:type="spellStart"/>
             <w:r>
               <w:rPr>
                 <w:rFonts w:ascii="Arial" w:hAnsi="Arial" w:cs="Arial"/>
@@ -19378,7 +18778,6 @@
               </w:rPr>
               <w:t>Agent_Id</w:t>
             </w:r>
-            <w:proofErr w:type="spellEnd"/>
           </w:p>
         </w:tc>
         <w:tc>
@@ -19392,21 +18791,12 @@
                 <w:rFonts w:ascii="Arial" w:hAnsi="Arial" w:cs="Arial"/>
               </w:rPr>
             </w:pPr>
-            <w:proofErr w:type="spellStart"/>
-            <w:r>
-              <w:rPr>
-                <w:rFonts w:ascii="Arial" w:hAnsi="Arial" w:cs="Arial"/>
-                <w:color w:val="000000"/>
-              </w:rPr>
-              <w:t>varchar</w:t>
-            </w:r>
-            <w:proofErr w:type="spellEnd"/>
-            <w:r>
-              <w:rPr>
-                <w:rFonts w:ascii="Arial" w:hAnsi="Arial" w:cs="Arial"/>
-                <w:color w:val="000000"/>
-              </w:rPr>
-              <w:t>(</w:t>
+            <w:r>
+              <w:rPr>
+                <w:rFonts w:ascii="Arial" w:hAnsi="Arial" w:cs="Arial"/>
+                <w:color w:val="000000"/>
+              </w:rPr>
+              <w:t>varchar(</w:t>
             </w:r>
             <w:r>
               <w:rPr>
@@ -19461,7 +18851,6 @@
                 <w:color w:val="000000"/>
               </w:rPr>
             </w:pPr>
-            <w:proofErr w:type="spellStart"/>
             <w:r>
               <w:rPr>
                 <w:rFonts w:ascii="Arial" w:hAnsi="Arial" w:cs="Arial"/>
@@ -19469,7 +18858,6 @@
               </w:rPr>
               <w:t>Investor_Id</w:t>
             </w:r>
-            <w:proofErr w:type="spellEnd"/>
           </w:p>
         </w:tc>
         <w:tc>
@@ -19484,21 +18872,12 @@
                 <w:color w:val="000000"/>
               </w:rPr>
             </w:pPr>
-            <w:proofErr w:type="spellStart"/>
-            <w:r>
-              <w:rPr>
-                <w:rFonts w:ascii="Arial" w:hAnsi="Arial" w:cs="Arial"/>
-                <w:color w:val="000000"/>
-              </w:rPr>
-              <w:t>varchar</w:t>
-            </w:r>
-            <w:proofErr w:type="spellEnd"/>
-            <w:r>
-              <w:rPr>
-                <w:rFonts w:ascii="Arial" w:hAnsi="Arial" w:cs="Arial"/>
-                <w:color w:val="000000"/>
-              </w:rPr>
-              <w:t>(</w:t>
+            <w:r>
+              <w:rPr>
+                <w:rFonts w:ascii="Arial" w:hAnsi="Arial" w:cs="Arial"/>
+                <w:color w:val="000000"/>
+              </w:rPr>
+              <w:t>varchar(</w:t>
             </w:r>
             <w:r>
               <w:rPr>
@@ -19686,21 +19065,12 @@
                 <w:rFonts w:ascii="Arial" w:hAnsi="Arial" w:cs="Arial"/>
               </w:rPr>
             </w:pPr>
-            <w:proofErr w:type="spellStart"/>
-            <w:r>
-              <w:rPr>
-                <w:rFonts w:ascii="Arial" w:hAnsi="Arial" w:cs="Arial"/>
-                <w:color w:val="000000"/>
-              </w:rPr>
-              <w:t>int</w:t>
-            </w:r>
-            <w:proofErr w:type="spellEnd"/>
-            <w:r>
-              <w:rPr>
-                <w:rFonts w:ascii="Arial" w:hAnsi="Arial" w:cs="Arial"/>
-                <w:color w:val="000000"/>
-              </w:rPr>
-              <w:t>(7</w:t>
+            <w:r>
+              <w:rPr>
+                <w:rFonts w:ascii="Arial" w:hAnsi="Arial" w:cs="Arial"/>
+                <w:color w:val="000000"/>
+              </w:rPr>
+              <w:t>int(7</w:t>
             </w:r>
             <w:r>
               <w:rPr>
@@ -19728,6 +19098,13 @@
                 <w:color w:val="000000"/>
               </w:rPr>
               <w:t>Id</w:t>
+            </w:r>
+            <w:r>
+              <w:rPr>
+                <w:rFonts w:ascii="Arial" w:hAnsi="Arial" w:cs="Arial"/>
+                <w:color w:val="000000"/>
+              </w:rPr>
+              <w:t xml:space="preserve"> – auto increment id</w:t>
             </w:r>
           </w:p>
         </w:tc>
@@ -19747,7 +19124,6 @@
                 <w:rFonts w:ascii="Arial" w:hAnsi="Arial" w:cs="Arial"/>
               </w:rPr>
             </w:pPr>
-            <w:proofErr w:type="spellStart"/>
             <w:r>
               <w:rPr>
                 <w:rFonts w:ascii="Arial" w:hAnsi="Arial" w:cs="Arial"/>
@@ -19755,7 +19131,6 @@
               </w:rPr>
               <w:t>FundCode</w:t>
             </w:r>
-            <w:proofErr w:type="spellEnd"/>
           </w:p>
         </w:tc>
         <w:tc>
@@ -19769,21 +19144,12 @@
                 <w:rFonts w:ascii="Arial" w:hAnsi="Arial" w:cs="Arial"/>
               </w:rPr>
             </w:pPr>
-            <w:proofErr w:type="spellStart"/>
-            <w:r>
-              <w:rPr>
-                <w:rFonts w:ascii="Arial" w:hAnsi="Arial" w:cs="Arial"/>
-                <w:color w:val="000000"/>
-              </w:rPr>
-              <w:t>varchar</w:t>
-            </w:r>
-            <w:proofErr w:type="spellEnd"/>
-            <w:r>
-              <w:rPr>
-                <w:rFonts w:ascii="Arial" w:hAnsi="Arial" w:cs="Arial"/>
-                <w:color w:val="000000"/>
-              </w:rPr>
-              <w:t>(15</w:t>
+            <w:r>
+              <w:rPr>
+                <w:rFonts w:ascii="Arial" w:hAnsi="Arial" w:cs="Arial"/>
+                <w:color w:val="000000"/>
+              </w:rPr>
+              <w:t>varchar(15</w:t>
             </w:r>
             <w:r>
               <w:rPr>
@@ -19831,7 +19197,6 @@
                 <w:color w:val="000000"/>
               </w:rPr>
             </w:pPr>
-            <w:proofErr w:type="spellStart"/>
             <w:r>
               <w:rPr>
                 <w:rFonts w:ascii="Arial" w:hAnsi="Arial" w:cs="Arial"/>
@@ -19839,7 +19204,6 @@
               </w:rPr>
               <w:t>FundName</w:t>
             </w:r>
-            <w:proofErr w:type="spellEnd"/>
           </w:p>
         </w:tc>
         <w:tc>
@@ -19854,21 +19218,12 @@
                 <w:color w:val="000000"/>
               </w:rPr>
             </w:pPr>
-            <w:proofErr w:type="spellStart"/>
-            <w:r>
-              <w:rPr>
-                <w:rFonts w:ascii="Arial" w:hAnsi="Arial" w:cs="Arial"/>
-                <w:color w:val="000000"/>
-              </w:rPr>
-              <w:t>varchar</w:t>
-            </w:r>
-            <w:proofErr w:type="spellEnd"/>
-            <w:r>
-              <w:rPr>
-                <w:rFonts w:ascii="Arial" w:hAnsi="Arial" w:cs="Arial"/>
-                <w:color w:val="000000"/>
-              </w:rPr>
-              <w:t>(256)</w:t>
+            <w:r>
+              <w:rPr>
+                <w:rFonts w:ascii="Arial" w:hAnsi="Arial" w:cs="Arial"/>
+                <w:color w:val="000000"/>
+              </w:rPr>
+              <w:t>varchar(256)</w:t>
             </w:r>
           </w:p>
         </w:tc>
@@ -19924,7 +19279,6 @@
                 <w:color w:val="000000"/>
               </w:rPr>
             </w:pPr>
-            <w:proofErr w:type="spellStart"/>
             <w:r>
               <w:rPr>
                 <w:rFonts w:ascii="Arial" w:hAnsi="Arial" w:cs="Arial"/>
@@ -19932,7 +19286,6 @@
               </w:rPr>
               <w:t>EPFFundCode</w:t>
             </w:r>
-            <w:proofErr w:type="spellEnd"/>
           </w:p>
         </w:tc>
         <w:tc>
@@ -19947,21 +19300,12 @@
                 <w:color w:val="000000"/>
               </w:rPr>
             </w:pPr>
-            <w:proofErr w:type="spellStart"/>
-            <w:r>
-              <w:rPr>
-                <w:rFonts w:ascii="Arial" w:hAnsi="Arial" w:cs="Arial"/>
-                <w:color w:val="000000"/>
-              </w:rPr>
-              <w:t>varchar</w:t>
-            </w:r>
-            <w:proofErr w:type="spellEnd"/>
-            <w:r>
-              <w:rPr>
-                <w:rFonts w:ascii="Arial" w:hAnsi="Arial" w:cs="Arial"/>
-                <w:color w:val="000000"/>
-              </w:rPr>
-              <w:t>(15)</w:t>
+            <w:r>
+              <w:rPr>
+                <w:rFonts w:ascii="Arial" w:hAnsi="Arial" w:cs="Arial"/>
+                <w:color w:val="000000"/>
+              </w:rPr>
+              <w:t>varchar(15)</w:t>
             </w:r>
           </w:p>
         </w:tc>
@@ -19983,6 +19327,13 @@
                 <w:color w:val="000000"/>
               </w:rPr>
               <w:t>EPF Fund Code</w:t>
+            </w:r>
+            <w:r>
+              <w:rPr>
+                <w:rFonts w:ascii="Arial" w:hAnsi="Arial" w:cs="Arial"/>
+                <w:color w:val="000000"/>
+              </w:rPr>
+              <w:t xml:space="preserve"> - </w:t>
             </w:r>
           </w:p>
         </w:tc>
@@ -20003,7 +19354,6 @@
                 <w:color w:val="000000"/>
               </w:rPr>
             </w:pPr>
-            <w:proofErr w:type="spellStart"/>
             <w:r>
               <w:rPr>
                 <w:rFonts w:ascii="Arial" w:hAnsi="Arial" w:cs="Arial"/>
@@ -20011,7 +19361,6 @@
               </w:rPr>
               <w:t>PriceDate</w:t>
             </w:r>
-            <w:proofErr w:type="spellEnd"/>
           </w:p>
         </w:tc>
         <w:tc>
@@ -20026,7 +19375,6 @@
                 <w:color w:val="000000"/>
               </w:rPr>
             </w:pPr>
-            <w:proofErr w:type="spellStart"/>
             <w:r>
               <w:rPr>
                 <w:rFonts w:ascii="Arial" w:hAnsi="Arial" w:cs="Arial"/>
@@ -20034,7 +19382,6 @@
               </w:rPr>
               <w:t>datetime</w:t>
             </w:r>
-            <w:proofErr w:type="spellEnd"/>
           </w:p>
         </w:tc>
         <w:tc>
@@ -20129,27 +19476,12 @@
       </w:tr>
     </w:tbl>
     <w:p/>
-    <w:p/>
-    <w:p/>
-    <w:p/>
-    <w:p/>
-    <w:p/>
-    <w:p/>
-    <w:p/>
-    <w:p/>
-    <w:p/>
-    <w:p/>
-    <w:p/>
-    <w:p/>
-    <w:p/>
-    <w:p/>
-    <w:p/>
     <w:p>
       <w:pPr>
         <w:pStyle w:val="Heading3"/>
         <w:spacing w:before="0" w:after="0"/>
       </w:pPr>
-      <w:bookmarkStart w:id="115" w:name="_Toc14095940"/>
+      <w:bookmarkStart w:id="115" w:name="_Toc14446193"/>
       <w:r>
         <w:lastRenderedPageBreak/>
         <w:t>4</w:t>
@@ -20182,14 +19514,13 @@
       </w:pPr>
       <w:r>
         <w:rPr>
-          <w:rFonts w:ascii="Arial" w:hAnsi="Arial" w:cs="Arial"/>
           <w:noProof/>
         </w:rPr>
         <w:drawing>
           <wp:inline distT="0" distB="0" distL="0" distR="0">
-            <wp:extent cx="5486400" cy="6400800"/>
+            <wp:extent cx="5486400" cy="5772150"/>
             <wp:effectExtent l="57150" t="19050" r="114300" b="76200"/>
-            <wp:docPr id="3" name="Picture 2"/>
+            <wp:docPr id="3" name="Picture 5"/>
             <wp:cNvGraphicFramePr>
               <a:graphicFrameLocks xmlns:a="http://schemas.openxmlformats.org/drawingml/2006/main" noChangeAspect="1"/>
             </wp:cNvGraphicFramePr>
@@ -20197,7 +19528,7 @@
               <a:graphicData uri="http://schemas.openxmlformats.org/drawingml/2006/picture">
                 <pic:pic xmlns:pic="http://schemas.openxmlformats.org/drawingml/2006/picture">
                   <pic:nvPicPr>
-                    <pic:cNvPr id="0" name="Picture 2"/>
+                    <pic:cNvPr id="0" name="Picture 5"/>
                     <pic:cNvPicPr>
                       <a:picLocks noChangeAspect="1" noChangeArrowheads="1"/>
                     </pic:cNvPicPr>
@@ -20212,7 +19543,7 @@
                   <pic:spPr bwMode="auto">
                     <a:xfrm>
                       <a:off x="0" y="0"/>
-                      <a:ext cx="5486400" cy="6400800"/>
+                      <a:ext cx="5486400" cy="5772150"/>
                     </a:xfrm>
                     <a:prstGeom prst="rect">
                       <a:avLst/>
@@ -20306,7 +19637,7 @@
           <w:i w:val="0"/>
         </w:rPr>
       </w:pPr>
-      <w:bookmarkStart w:id="116" w:name="_Toc14095941"/>
+      <w:bookmarkStart w:id="116" w:name="_Toc14446194"/>
       <w:r>
         <w:rPr>
           <w:i w:val="0"/>
@@ -20391,6 +19722,7 @@
         <w:jc w:val="both"/>
         <w:rPr>
           <w:rFonts w:ascii="Arial" w:hAnsi="Arial" w:cs="Arial"/>
+          <w:lang w:val="en-MY"/>
         </w:rPr>
       </w:pPr>
     </w:p>
@@ -20400,7 +19732,7 @@
         <w:spacing w:before="0" w:after="0"/>
         <w:jc w:val="both"/>
       </w:pPr>
-      <w:bookmarkStart w:id="117" w:name="_Toc14095942"/>
+      <w:bookmarkStart w:id="117" w:name="_Toc14446195"/>
       <w:r>
         <w:t>5</w:t>
       </w:r>
@@ -20509,7 +19841,7 @@
         <w:spacing w:before="0" w:after="0"/>
         <w:jc w:val="both"/>
       </w:pPr>
-      <w:bookmarkStart w:id="118" w:name="_Toc14095943"/>
+      <w:bookmarkStart w:id="118" w:name="_Toc14446196"/>
       <w:r>
         <w:lastRenderedPageBreak/>
         <w:t>5</w:t>
@@ -20636,7 +19968,7 @@
         <w:spacing w:before="0" w:after="0"/>
         <w:jc w:val="both"/>
       </w:pPr>
-      <w:bookmarkStart w:id="119" w:name="_Toc14095944"/>
+      <w:bookmarkStart w:id="119" w:name="_Toc14446197"/>
       <w:r>
         <w:lastRenderedPageBreak/>
         <w:t>5</w:t>
@@ -20763,7 +20095,7 @@
         <w:spacing w:before="0" w:after="0"/>
         <w:jc w:val="both"/>
       </w:pPr>
-      <w:bookmarkStart w:id="120" w:name="_Toc14095945"/>
+      <w:bookmarkStart w:id="120" w:name="_Toc14446198"/>
       <w:r>
         <w:lastRenderedPageBreak/>
         <w:t>5</w:t>
@@ -20884,7 +20216,7 @@
         <w:spacing w:before="0" w:after="0"/>
         <w:jc w:val="both"/>
       </w:pPr>
-      <w:bookmarkStart w:id="121" w:name="_Toc14095946"/>
+      <w:bookmarkStart w:id="121" w:name="_Toc14446199"/>
       <w:r>
         <w:lastRenderedPageBreak/>
         <w:t>5</w:t>
@@ -20898,16 +20230,11 @@
       <w:r>
         <w:t xml:space="preserve"> </w:t>
       </w:r>
-      <w:proofErr w:type="spellStart"/>
       <w:r>
         <w:t>eSta</w:t>
       </w:r>
       <w:r>
-        <w:t>tement</w:t>
-      </w:r>
-      <w:proofErr w:type="spellEnd"/>
-      <w:r>
-        <w:t xml:space="preserve"> Links</w:t>
+        <w:t>tement Links</w:t>
       </w:r>
       <w:bookmarkEnd w:id="121"/>
     </w:p>
@@ -21007,7 +20334,7 @@
         <w:spacing w:before="0" w:after="0"/>
         <w:jc w:val="both"/>
       </w:pPr>
-      <w:bookmarkStart w:id="122" w:name="_Toc14095947"/>
+      <w:bookmarkStart w:id="122" w:name="_Toc14446200"/>
       <w:r>
         <w:lastRenderedPageBreak/>
         <w:t>5</w:t>
@@ -21117,7 +20444,7 @@
         <w:spacing w:before="0" w:after="0"/>
         <w:jc w:val="both"/>
       </w:pPr>
-      <w:bookmarkStart w:id="123" w:name="_Toc14095948"/>
+      <w:bookmarkStart w:id="123" w:name="_Toc14446201"/>
       <w:r>
         <w:lastRenderedPageBreak/>
         <w:t>5</w:t>
@@ -21232,7 +20559,7 @@
         <w:spacing w:before="0" w:after="0"/>
         <w:jc w:val="both"/>
       </w:pPr>
-      <w:bookmarkStart w:id="124" w:name="_Toc14095949"/>
+      <w:bookmarkStart w:id="124" w:name="_Toc14446202"/>
       <w:r>
         <w:lastRenderedPageBreak/>
         <w:t>5</w:t>
@@ -21363,7 +20690,7 @@
         <w:spacing w:before="0" w:after="0"/>
         <w:jc w:val="both"/>
       </w:pPr>
-      <w:bookmarkStart w:id="125" w:name="_Toc14095950"/>
+      <w:bookmarkStart w:id="125" w:name="_Toc14446203"/>
       <w:r>
         <w:lastRenderedPageBreak/>
         <w:t>5</w:t>
@@ -21487,7 +20814,7 @@
         <w:spacing w:before="0" w:after="0"/>
         <w:jc w:val="both"/>
       </w:pPr>
-      <w:bookmarkStart w:id="126" w:name="_Toc14095951"/>
+      <w:bookmarkStart w:id="126" w:name="_Toc14446204"/>
       <w:r>
         <w:lastRenderedPageBreak/>
         <w:t>5</w:t>
@@ -21593,7 +20920,7 @@
         <w:spacing w:before="0" w:after="0"/>
         <w:jc w:val="both"/>
       </w:pPr>
-      <w:bookmarkStart w:id="127" w:name="_Toc14095952"/>
+      <w:bookmarkStart w:id="127" w:name="_Toc14446205"/>
       <w:r>
         <w:lastRenderedPageBreak/>
         <w:t>5</w:t>
@@ -21719,7 +21046,7 @@
           <w:i w:val="0"/>
         </w:rPr>
       </w:pPr>
-      <w:bookmarkStart w:id="128" w:name="_Toc14095953"/>
+      <w:bookmarkStart w:id="128" w:name="_Toc14446206"/>
       <w:r>
         <w:rPr>
           <w:i w:val="0"/>
@@ -21976,7 +21303,7 @@
         <w:sz w:val="16"/>
         <w:szCs w:val="16"/>
       </w:rPr>
-      <w:t>18 July 2019</w:t>
+      <w:t>19 July 2019</w:t>
     </w:r>
     <w:r>
       <w:rPr>
@@ -22083,7 +21410,7 @@
         <w:sz w:val="16"/>
         <w:szCs w:val="16"/>
       </w:rPr>
-      <w:t>20</w:t>
+      <w:t>7</w:t>
     </w:r>
     <w:r>
       <w:rPr>
@@ -29984,7 +29311,7 @@
 </file>
 
 <file path=customXml/itemProps1.xml><?xml version="1.0" encoding="utf-8"?>
-<ds:datastoreItem xmlns:ds="http://schemas.openxmlformats.org/officeDocument/2006/customXml" ds:itemID="{F8B65BA9-0C2E-4F49-8C56-6C622F661516}">
+<ds:datastoreItem xmlns:ds="http://schemas.openxmlformats.org/officeDocument/2006/customXml" ds:itemID="{81AEEF6A-CA89-4D9E-8B35-5D7C837E4112}">
   <ds:schemaRefs>
     <ds:schemaRef ds:uri="http://schemas.openxmlformats.org/officeDocument/2006/bibliography"/>
   </ds:schemaRefs>

--- a/kaf-agency-portal-project/system-requirements-doc/kaf-agency-portal-system-design.docx
+++ b/kaf-agency-portal-project/system-requirements-doc/kaf-agency-portal-system-design.docx
@@ -7894,7 +7894,21 @@
           <w:rFonts w:ascii="Arial" w:hAnsi="Arial" w:cs="Arial"/>
           <w:color w:val="000000"/>
         </w:rPr>
-        <w:t xml:space="preserve"> Recommend and suggest the users to use Google account as a best option of social login and preference. </w:t>
+        <w:t xml:space="preserve"> Recommend and suggest the users to use Google account as </w:t>
+      </w:r>
+      <w:r>
+        <w:rPr>
+          <w:rFonts w:ascii="Arial" w:hAnsi="Arial" w:cs="Arial"/>
+          <w:color w:val="000000"/>
+        </w:rPr>
+        <w:t>the</w:t>
+      </w:r>
+      <w:r>
+        <w:rPr>
+          <w:rFonts w:ascii="Arial" w:hAnsi="Arial" w:cs="Arial"/>
+          <w:color w:val="000000"/>
+        </w:rPr>
+        <w:t xml:space="preserve"> best option of social login and preference. </w:t>
       </w:r>
     </w:p>
     <w:p>
@@ -8165,7 +8179,28 @@
           <w:rFonts w:ascii="Arial" w:hAnsi="Arial" w:cs="Arial"/>
           <w:color w:val="000000"/>
         </w:rPr>
-        <w:t>Purchase premium plan that provides unlimited access and usage.</w:t>
+        <w:t>Purchase premium plan that provides unlimited access and usage</w:t>
+      </w:r>
+      <w:r>
+        <w:rPr>
+          <w:rFonts w:ascii="Arial" w:hAnsi="Arial" w:cs="Arial"/>
+          <w:color w:val="000000"/>
+        </w:rPr>
+        <w:t xml:space="preserve"> or search other libraries as alternative</w:t>
+      </w:r>
+      <w:r>
+        <w:rPr>
+          <w:rFonts w:ascii="Arial" w:hAnsi="Arial" w:cs="Arial"/>
+          <w:color w:val="000000"/>
+        </w:rPr>
+        <w:t>s</w:t>
+      </w:r>
+      <w:r>
+        <w:rPr>
+          <w:rFonts w:ascii="Arial" w:hAnsi="Arial" w:cs="Arial"/>
+          <w:color w:val="000000"/>
+        </w:rPr>
+        <w:t>.</w:t>
       </w:r>
     </w:p>
     <w:p>
@@ -11096,7 +11131,7 @@
           <v:shape id="_x0000_i1026" type="#_x0000_t75" style="width:374.25pt;height:418.5pt" o:ole="">
             <v:imagedata r:id="rId10" o:title=""/>
           </v:shape>
-          <o:OLEObject Type="Embed" ProgID="Visio.Drawing.11" ShapeID="_x0000_i1026" DrawAspect="Content" ObjectID="_1625058962" r:id="rId11"/>
+          <o:OLEObject Type="Embed" ProgID="Visio.Drawing.11" ShapeID="_x0000_i1026" DrawAspect="Content" ObjectID="_1625315269" r:id="rId11"/>
         </w:object>
       </w:r>
     </w:p>
@@ -11271,7 +11306,7 @@
           <v:shape id="_x0000_i1027" type="#_x0000_t75" style="width:435.75pt;height:411.75pt" o:ole="">
             <v:imagedata r:id="rId12" o:title=""/>
           </v:shape>
-          <o:OLEObject Type="Embed" ProgID="Visio.Drawing.11" ShapeID="_x0000_i1027" DrawAspect="Content" ObjectID="_1625058963" r:id="rId13"/>
+          <o:OLEObject Type="Embed" ProgID="Visio.Drawing.11" ShapeID="_x0000_i1027" DrawAspect="Content" ObjectID="_1625315270" r:id="rId13"/>
         </w:object>
       </w:r>
     </w:p>
@@ -13086,7 +13121,21 @@
           <w:rFonts w:ascii="Arial" w:hAnsi="Arial" w:cs="Arial"/>
           <w:color w:val="000000"/>
         </w:rPr>
-        <w:t>database table for KAF Agency Portal</w:t>
+        <w:t>database table</w:t>
+      </w:r>
+      <w:r>
+        <w:rPr>
+          <w:rFonts w:ascii="Arial" w:hAnsi="Arial" w:cs="Arial"/>
+          <w:color w:val="000000"/>
+        </w:rPr>
+        <w:t>s</w:t>
+      </w:r>
+      <w:r>
+        <w:rPr>
+          <w:rFonts w:ascii="Arial" w:hAnsi="Arial" w:cs="Arial"/>
+          <w:color w:val="000000"/>
+        </w:rPr>
+        <w:t xml:space="preserve"> for KAF Agency Portal</w:t>
       </w:r>
       <w:r>
         <w:rPr>
@@ -21303,7 +21352,7 @@
         <w:sz w:val="16"/>
         <w:szCs w:val="16"/>
       </w:rPr>
-      <w:t>19 July 2019</w:t>
+      <w:t>22 July 2019</w:t>
     </w:r>
     <w:r>
       <w:rPr>
@@ -29311,7 +29360,7 @@
 </file>
 
 <file path=customXml/itemProps1.xml><?xml version="1.0" encoding="utf-8"?>
-<ds:datastoreItem xmlns:ds="http://schemas.openxmlformats.org/officeDocument/2006/customXml" ds:itemID="{81AEEF6A-CA89-4D9E-8B35-5D7C837E4112}">
+<ds:datastoreItem xmlns:ds="http://schemas.openxmlformats.org/officeDocument/2006/customXml" ds:itemID="{21B0FEFD-E93F-4AEC-9D87-ED23D3758A48}">
   <ds:schemaRefs>
     <ds:schemaRef ds:uri="http://schemas.openxmlformats.org/officeDocument/2006/bibliography"/>
   </ds:schemaRefs>

--- a/kaf-agency-portal-project/system-requirements-doc/kaf-agency-portal-system-design.docx
+++ b/kaf-agency-portal-project/system-requirements-doc/kaf-agency-portal-system-design.docx
@@ -373,7 +373,19 @@
         <w:rPr>
           <w:rFonts w:ascii="Arial" w:hAnsi="Arial" w:cs="Arial"/>
         </w:rPr>
-        <w:t xml:space="preserve">System </w:t>
+        <w:t>System</w:t>
+      </w:r>
+      <w:r>
+        <w:rPr>
+          <w:rFonts w:ascii="Arial" w:hAnsi="Arial" w:cs="Arial"/>
+        </w:rPr>
+        <w:t xml:space="preserve"> Design</w:t>
+      </w:r>
+      <w:r>
+        <w:rPr>
+          <w:rFonts w:ascii="Arial" w:hAnsi="Arial" w:cs="Arial"/>
+        </w:rPr>
+        <w:t xml:space="preserve"> </w:t>
       </w:r>
       <w:r>
         <w:rPr>
@@ -429,7 +441,7 @@
         <w:rPr>
           <w:rFonts w:ascii="Arial" w:hAnsi="Arial" w:cs="Arial"/>
         </w:rPr>
-        <w:t xml:space="preserve">ocumentation. </w:t>
+        <w:t>ocumentation</w:t>
       </w:r>
     </w:p>
     <w:p>
@@ -523,8 +535,13 @@
         <w:jc w:val="center"/>
       </w:pPr>
       <w:r>
-        <w:t>KAF Investment Bank Berhad</w:t>
-      </w:r>
+        <w:t xml:space="preserve">KAF Investment Bank </w:t>
+      </w:r>
+      <w:proofErr w:type="spellStart"/>
+      <w:r>
+        <w:t>Berhad</w:t>
+      </w:r>
+      <w:proofErr w:type="spellEnd"/>
     </w:p>
     <w:p>
       <w:pPr>
@@ -1215,7 +1232,7 @@
             <w:sz w:val="24"/>
             <w:szCs w:val="24"/>
           </w:rPr>
-          <w:t>3</w:t>
+          <w:t>4</w:t>
         </w:r>
         <w:r>
           <w:rPr>
@@ -1319,7 +1336,7 @@
             <w:sz w:val="24"/>
             <w:szCs w:val="24"/>
           </w:rPr>
-          <w:t>3</w:t>
+          <w:t>4</w:t>
         </w:r>
         <w:r>
           <w:rPr>
@@ -1457,7 +1474,7 @@
             <w:sz w:val="24"/>
             <w:szCs w:val="24"/>
           </w:rPr>
-          <w:t>3</w:t>
+          <w:t>4</w:t>
         </w:r>
         <w:r>
           <w:rPr>
@@ -1571,7 +1588,7 @@
             <w:sz w:val="24"/>
             <w:szCs w:val="24"/>
           </w:rPr>
-          <w:t>3</w:t>
+          <w:t>4</w:t>
         </w:r>
         <w:r>
           <w:rPr>
@@ -1685,7 +1702,7 @@
             <w:sz w:val="24"/>
             <w:szCs w:val="24"/>
           </w:rPr>
-          <w:t>3</w:t>
+          <w:t>4</w:t>
         </w:r>
         <w:r>
           <w:rPr>
@@ -1799,7 +1816,7 @@
             <w:sz w:val="24"/>
             <w:szCs w:val="24"/>
           </w:rPr>
-          <w:t>4</w:t>
+          <w:t>5</w:t>
         </w:r>
         <w:r>
           <w:rPr>
@@ -1904,7 +1921,7 @@
             <w:sz w:val="24"/>
             <w:szCs w:val="24"/>
           </w:rPr>
-          <w:t>4</w:t>
+          <w:t>5</w:t>
         </w:r>
         <w:r>
           <w:rPr>
@@ -2008,7 +2025,7 @@
             <w:sz w:val="24"/>
             <w:szCs w:val="24"/>
           </w:rPr>
-          <w:t>6</w:t>
+          <w:t>7</w:t>
         </w:r>
         <w:r>
           <w:rPr>
@@ -2113,7 +2130,7 @@
             <w:sz w:val="24"/>
             <w:szCs w:val="24"/>
           </w:rPr>
-          <w:t>7</w:t>
+          <w:t>8</w:t>
         </w:r>
         <w:r>
           <w:rPr>
@@ -2226,7 +2243,7 @@
             <w:sz w:val="24"/>
             <w:szCs w:val="24"/>
           </w:rPr>
-          <w:t>7</w:t>
+          <w:t>8</w:t>
         </w:r>
         <w:r>
           <w:rPr>
@@ -2340,7 +2357,7 @@
             <w:sz w:val="24"/>
             <w:szCs w:val="24"/>
           </w:rPr>
-          <w:t>8</w:t>
+          <w:t>9</w:t>
         </w:r>
         <w:r>
           <w:rPr>
@@ -2445,7 +2462,7 @@
             <w:sz w:val="24"/>
             <w:szCs w:val="24"/>
           </w:rPr>
-          <w:t>8</w:t>
+          <w:t>9</w:t>
         </w:r>
         <w:r>
           <w:rPr>
@@ -2549,7 +2566,7 @@
             <w:sz w:val="24"/>
             <w:szCs w:val="24"/>
           </w:rPr>
-          <w:t>9</w:t>
+          <w:t>10</w:t>
         </w:r>
         <w:r>
           <w:rPr>
@@ -2653,7 +2670,7 @@
             <w:sz w:val="24"/>
             <w:szCs w:val="24"/>
           </w:rPr>
-          <w:t>9</w:t>
+          <w:t>10</w:t>
         </w:r>
         <w:r>
           <w:rPr>
@@ -2766,7 +2783,7 @@
             <w:sz w:val="24"/>
             <w:szCs w:val="24"/>
           </w:rPr>
-          <w:t>10</w:t>
+          <w:t>11</w:t>
         </w:r>
         <w:r>
           <w:rPr>
@@ -2871,7 +2888,7 @@
             <w:sz w:val="24"/>
             <w:szCs w:val="24"/>
           </w:rPr>
-          <w:t>10</w:t>
+          <w:t>11</w:t>
         </w:r>
         <w:r>
           <w:rPr>
@@ -2975,7 +2992,7 @@
             <w:sz w:val="24"/>
             <w:szCs w:val="24"/>
           </w:rPr>
-          <w:t>11</w:t>
+          <w:t>12</w:t>
         </w:r>
         <w:r>
           <w:rPr>
@@ -3088,7 +3105,7 @@
             <w:sz w:val="24"/>
             <w:szCs w:val="24"/>
           </w:rPr>
-          <w:t>14</w:t>
+          <w:t>15</w:t>
         </w:r>
         <w:r>
           <w:rPr>
@@ -3194,7 +3211,7 @@
             <w:sz w:val="24"/>
             <w:szCs w:val="24"/>
           </w:rPr>
-          <w:t>15</w:t>
+          <w:t>16</w:t>
         </w:r>
         <w:r>
           <w:rPr>
@@ -3308,7 +3325,7 @@
             <w:sz w:val="24"/>
             <w:szCs w:val="24"/>
           </w:rPr>
-          <w:t>15</w:t>
+          <w:t>16</w:t>
         </w:r>
         <w:r>
           <w:rPr>
@@ -3423,7 +3440,7 @@
             <w:sz w:val="24"/>
             <w:szCs w:val="24"/>
           </w:rPr>
-          <w:t>15</w:t>
+          <w:t>16</w:t>
         </w:r>
         <w:r>
           <w:rPr>
@@ -3550,7 +3567,7 @@
             <w:sz w:val="24"/>
             <w:szCs w:val="24"/>
           </w:rPr>
-          <w:t>15</w:t>
+          <w:t>16</w:t>
         </w:r>
         <w:r>
           <w:rPr>
@@ -3677,7 +3694,7 @@
             <w:sz w:val="24"/>
             <w:szCs w:val="24"/>
           </w:rPr>
-          <w:t>16</w:t>
+          <w:t>17</w:t>
         </w:r>
         <w:r>
           <w:rPr>
@@ -3783,7 +3800,7 @@
             <w:sz w:val="24"/>
             <w:szCs w:val="24"/>
           </w:rPr>
-          <w:t>17</w:t>
+          <w:t>18</w:t>
         </w:r>
         <w:r>
           <w:rPr>
@@ -3896,7 +3913,7 @@
             <w:sz w:val="24"/>
             <w:szCs w:val="24"/>
           </w:rPr>
-          <w:t>17</w:t>
+          <w:t>18</w:t>
         </w:r>
         <w:r>
           <w:rPr>
@@ -4010,7 +4027,7 @@
             <w:sz w:val="24"/>
             <w:szCs w:val="24"/>
           </w:rPr>
-          <w:t>20</w:t>
+          <w:t>21</w:t>
         </w:r>
         <w:r>
           <w:rPr>
@@ -4116,7 +4133,7 @@
             <w:sz w:val="24"/>
             <w:szCs w:val="24"/>
           </w:rPr>
-          <w:t>21</w:t>
+          <w:t>22</w:t>
         </w:r>
         <w:r>
           <w:rPr>
@@ -4229,7 +4246,7 @@
             <w:sz w:val="24"/>
             <w:szCs w:val="24"/>
           </w:rPr>
-          <w:t>21</w:t>
+          <w:t>22</w:t>
         </w:r>
         <w:r>
           <w:rPr>
@@ -4343,7 +4360,7 @@
             <w:sz w:val="24"/>
             <w:szCs w:val="24"/>
           </w:rPr>
-          <w:t>22</w:t>
+          <w:t>23</w:t>
         </w:r>
         <w:r>
           <w:rPr>
@@ -4457,7 +4474,7 @@
             <w:sz w:val="24"/>
             <w:szCs w:val="24"/>
           </w:rPr>
-          <w:t>23</w:t>
+          <w:t>24</w:t>
         </w:r>
         <w:r>
           <w:rPr>
@@ -4571,7 +4588,7 @@
             <w:sz w:val="24"/>
             <w:szCs w:val="24"/>
           </w:rPr>
-          <w:t>24</w:t>
+          <w:t>25</w:t>
         </w:r>
         <w:r>
           <w:rPr>
@@ -4685,7 +4702,7 @@
             <w:sz w:val="24"/>
             <w:szCs w:val="24"/>
           </w:rPr>
-          <w:t>25</w:t>
+          <w:t>26</w:t>
         </w:r>
         <w:r>
           <w:rPr>
@@ -4799,7 +4816,7 @@
             <w:sz w:val="24"/>
             <w:szCs w:val="24"/>
           </w:rPr>
-          <w:t>26</w:t>
+          <w:t>27</w:t>
         </w:r>
         <w:r>
           <w:rPr>
@@ -4913,7 +4930,7 @@
             <w:sz w:val="24"/>
             <w:szCs w:val="24"/>
           </w:rPr>
-          <w:t>27</w:t>
+          <w:t>28</w:t>
         </w:r>
         <w:r>
           <w:rPr>
@@ -5027,7 +5044,7 @@
             <w:sz w:val="24"/>
             <w:szCs w:val="24"/>
           </w:rPr>
-          <w:t>28</w:t>
+          <w:t>29</w:t>
         </w:r>
         <w:r>
           <w:rPr>
@@ -5141,7 +5158,7 @@
             <w:sz w:val="24"/>
             <w:szCs w:val="24"/>
           </w:rPr>
-          <w:t>29</w:t>
+          <w:t>30</w:t>
         </w:r>
         <w:r>
           <w:rPr>
@@ -5255,7 +5272,7 @@
             <w:sz w:val="24"/>
             <w:szCs w:val="24"/>
           </w:rPr>
-          <w:t>30</w:t>
+          <w:t>31</w:t>
         </w:r>
         <w:r>
           <w:rPr>
@@ -5369,7 +5386,7 @@
             <w:sz w:val="24"/>
             <w:szCs w:val="24"/>
           </w:rPr>
-          <w:t>31</w:t>
+          <w:t>32</w:t>
         </w:r>
         <w:r>
           <w:rPr>
@@ -5474,7 +5491,7 @@
             <w:sz w:val="24"/>
             <w:szCs w:val="24"/>
           </w:rPr>
-          <w:t>32</w:t>
+          <w:t>33</w:t>
         </w:r>
         <w:r>
           <w:rPr>
@@ -5525,6 +5542,14 @@
         <w:t>DESIGN</w:t>
       </w:r>
       <w:bookmarkEnd w:id="54"/>
+      <w:r>
+        <w:rPr>
+          <w:b w:val="0"/>
+          <w:bCs w:val="0"/>
+          <w:iCs/>
+        </w:rPr>
+        <w:t xml:space="preserve"> SPECIFICATION</w:t>
+      </w:r>
     </w:p>
     <w:p/>
     <w:p>
@@ -5706,7 +5731,23 @@
           <w:rFonts w:ascii="Arial" w:hAnsi="Arial" w:cs="Arial"/>
           <w:color w:val="000000"/>
         </w:rPr>
-        <w:t xml:space="preserve">KAF Agency System is a web-based application that is designed and developed by KAF IT department as a product for internal (Back Office users) and external (Agents &amp; Investors) clients. </w:t>
+        <w:t xml:space="preserve">KAF Agency System is a web-based application that </w:t>
+      </w:r>
+      <w:proofErr w:type="gramStart"/>
+      <w:r>
+        <w:rPr>
+          <w:rFonts w:ascii="Arial" w:hAnsi="Arial" w:cs="Arial"/>
+          <w:color w:val="000000"/>
+        </w:rPr>
+        <w:t>is designed and developed by KAF IT department as a product for internal (Back Office users) and external (Agents &amp; Investors) clients</w:t>
+      </w:r>
+      <w:proofErr w:type="gramEnd"/>
+      <w:r>
+        <w:rPr>
+          <w:rFonts w:ascii="Arial" w:hAnsi="Arial" w:cs="Arial"/>
+          <w:color w:val="000000"/>
+        </w:rPr>
+        <w:t xml:space="preserve">. </w:t>
       </w:r>
     </w:p>
     <w:p>
@@ -5730,12 +5771,21 @@
           <w:color w:val="000000"/>
         </w:rPr>
       </w:pPr>
-      <w:r>
-        <w:rPr>
-          <w:rFonts w:ascii="Arial" w:hAnsi="Arial" w:cs="Arial"/>
-          <w:color w:val="000000"/>
-        </w:rPr>
-        <w:t>It is used by both agents and investors to view Unit Trust Funds details and download the latest statements. The application allows social media-based login for user authentication.</w:t>
+      <w:proofErr w:type="gramStart"/>
+      <w:r>
+        <w:rPr>
+          <w:rFonts w:ascii="Arial" w:hAnsi="Arial" w:cs="Arial"/>
+          <w:color w:val="000000"/>
+        </w:rPr>
+        <w:t>It is used by both agents and investors to view Unit Trust Funds details and download the latest statements</w:t>
+      </w:r>
+      <w:proofErr w:type="gramEnd"/>
+      <w:r>
+        <w:rPr>
+          <w:rFonts w:ascii="Arial" w:hAnsi="Arial" w:cs="Arial"/>
+          <w:color w:val="000000"/>
+        </w:rPr>
+        <w:t>. The application allows social media-based login for user authentication.</w:t>
       </w:r>
     </w:p>
     <w:p>
@@ -5956,6 +6006,43 @@
     </w:p>
     <w:p>
       <w:pPr>
+        <w:pStyle w:val="Heading3"/>
+        <w:spacing w:before="0" w:after="0"/>
+        <w:jc w:val="both"/>
+      </w:pPr>
+      <w:bookmarkStart w:id="65" w:name="_Toc14446173"/>
+      <w:r>
+        <w:lastRenderedPageBreak/>
+        <w:t>1.</w:t>
+      </w:r>
+      <w:r>
+        <w:t>4</w:t>
+      </w:r>
+      <w:r>
+        <w:t xml:space="preserve"> </w:t>
+      </w:r>
+      <w:r>
+        <w:t>Major Constraints</w:t>
+      </w:r>
+      <w:r>
+        <w:t xml:space="preserve"> </w:t>
+      </w:r>
+      <w:r>
+        <w:t>in</w:t>
+      </w:r>
+      <w:r>
+        <w:t xml:space="preserve"> </w:t>
+      </w:r>
+      <w:r>
+        <w:t>Development</w:t>
+      </w:r>
+      <w:bookmarkEnd w:id="65"/>
+      <w:r>
+        <w:t xml:space="preserve"> </w:t>
+      </w:r>
+    </w:p>
+    <w:p>
+      <w:pPr>
         <w:pStyle w:val="NormalWeb"/>
         <w:spacing w:before="0" w:beforeAutospacing="0" w:after="0" w:afterAutospacing="0"/>
         <w:jc w:val="both"/>
@@ -5967,40 +6054,25 @@
     </w:p>
     <w:p>
       <w:pPr>
-        <w:pStyle w:val="Heading3"/>
+        <w:pStyle w:val="Heading4"/>
         <w:spacing w:before="0" w:after="0"/>
         <w:jc w:val="both"/>
-      </w:pPr>
-      <w:bookmarkStart w:id="65" w:name="_Toc14446173"/>
-      <w:r>
-        <w:lastRenderedPageBreak/>
-        <w:t>1.</w:t>
-      </w:r>
-      <w:r>
-        <w:t>4</w:t>
-      </w:r>
-      <w:r>
-        <w:t xml:space="preserve"> </w:t>
-      </w:r>
-      <w:r>
-        <w:t>Major Constraints</w:t>
-      </w:r>
-      <w:r>
-        <w:t xml:space="preserve"> </w:t>
-      </w:r>
-      <w:r>
-        <w:t>in</w:t>
-      </w:r>
-      <w:r>
-        <w:t xml:space="preserve"> </w:t>
-      </w:r>
-      <w:r>
-        <w:t>Development</w:t>
-      </w:r>
-      <w:bookmarkEnd w:id="65"/>
-      <w:r>
-        <w:t xml:space="preserve"> </w:t>
-      </w:r>
+        <w:rPr>
+          <w:rFonts w:ascii="Arial" w:hAnsi="Arial" w:cs="Arial"/>
+          <w:sz w:val="24"/>
+          <w:szCs w:val="24"/>
+        </w:rPr>
+      </w:pPr>
+      <w:bookmarkStart w:id="66" w:name="_Toc14446174"/>
+      <w:r>
+        <w:rPr>
+          <w:rFonts w:ascii="Arial" w:hAnsi="Arial" w:cs="Arial"/>
+          <w:sz w:val="24"/>
+          <w:szCs w:val="24"/>
+        </w:rPr>
+        <w:t>1.4.1 Authentication</w:t>
+      </w:r>
+      <w:bookmarkEnd w:id="66"/>
     </w:p>
     <w:p>
       <w:pPr>
@@ -6015,28 +6087,6 @@
     </w:p>
     <w:p>
       <w:pPr>
-        <w:pStyle w:val="Heading4"/>
-        <w:spacing w:before="0" w:after="0"/>
-        <w:jc w:val="both"/>
-        <w:rPr>
-          <w:rFonts w:ascii="Arial" w:hAnsi="Arial" w:cs="Arial"/>
-          <w:sz w:val="24"/>
-          <w:szCs w:val="24"/>
-        </w:rPr>
-      </w:pPr>
-      <w:bookmarkStart w:id="66" w:name="_Toc14446174"/>
-      <w:r>
-        <w:rPr>
-          <w:rFonts w:ascii="Arial" w:hAnsi="Arial" w:cs="Arial"/>
-          <w:sz w:val="24"/>
-          <w:szCs w:val="24"/>
-        </w:rPr>
-        <w:t>1.4.1 Authentication</w:t>
-      </w:r>
-      <w:bookmarkEnd w:id="66"/>
-    </w:p>
-    <w:p>
-      <w:pPr>
         <w:pStyle w:val="NormalWeb"/>
         <w:spacing w:before="0" w:beforeAutospacing="0" w:after="0" w:afterAutospacing="0"/>
         <w:jc w:val="both"/>
@@ -6045,6 +6095,136 @@
           <w:color w:val="000000"/>
         </w:rPr>
       </w:pPr>
+      <w:r>
+        <w:rPr>
+          <w:rFonts w:ascii="Arial" w:hAnsi="Arial" w:cs="Arial"/>
+          <w:color w:val="000000"/>
+        </w:rPr>
+        <w:t>A social login, also known as a social sign-in, is a kind of single sign-on</w:t>
+      </w:r>
+      <w:r>
+        <w:rPr>
+          <w:rFonts w:ascii="Arial" w:hAnsi="Arial" w:cs="Arial"/>
+          <w:color w:val="000000"/>
+        </w:rPr>
+        <w:t xml:space="preserve"> for end-user </w:t>
+      </w:r>
+      <w:r>
+        <w:rPr>
+          <w:rFonts w:ascii="Arial" w:hAnsi="Arial" w:cs="Arial"/>
+          <w:color w:val="000000"/>
+        </w:rPr>
+        <w:t>where</w:t>
+      </w:r>
+      <w:r>
+        <w:rPr>
+          <w:rFonts w:ascii="Arial" w:hAnsi="Arial" w:cs="Arial"/>
+          <w:color w:val="000000"/>
+        </w:rPr>
+        <w:t xml:space="preserve"> the</w:t>
+      </w:r>
+      <w:r>
+        <w:rPr>
+          <w:rFonts w:ascii="Arial" w:hAnsi="Arial" w:cs="Arial"/>
+          <w:color w:val="000000"/>
+        </w:rPr>
+        <w:t xml:space="preserve"> </w:t>
+      </w:r>
+      <w:r>
+        <w:rPr>
+          <w:rFonts w:ascii="Arial" w:hAnsi="Arial" w:cs="Arial"/>
+          <w:color w:val="000000"/>
+        </w:rPr>
+        <w:t>user</w:t>
+      </w:r>
+      <w:r>
+        <w:rPr>
+          <w:rFonts w:ascii="Arial" w:hAnsi="Arial" w:cs="Arial"/>
+          <w:color w:val="000000"/>
+        </w:rPr>
+        <w:t xml:space="preserve"> use</w:t>
+      </w:r>
+      <w:r>
+        <w:rPr>
+          <w:rFonts w:ascii="Arial" w:hAnsi="Arial" w:cs="Arial"/>
+          <w:color w:val="000000"/>
+        </w:rPr>
+        <w:t>s</w:t>
+      </w:r>
+      <w:r>
+        <w:rPr>
+          <w:rFonts w:ascii="Arial" w:hAnsi="Arial" w:cs="Arial"/>
+          <w:color w:val="000000"/>
+        </w:rPr>
+        <w:t xml:space="preserve"> existing login information of a social network</w:t>
+      </w:r>
+      <w:r>
+        <w:rPr>
+          <w:rFonts w:ascii="Arial" w:hAnsi="Arial" w:cs="Arial"/>
+          <w:color w:val="000000"/>
+        </w:rPr>
+        <w:t xml:space="preserve"> like </w:t>
+      </w:r>
+      <w:proofErr w:type="spellStart"/>
+      <w:r>
+        <w:rPr>
+          <w:rFonts w:ascii="Arial" w:hAnsi="Arial" w:cs="Arial"/>
+          <w:color w:val="000000"/>
+        </w:rPr>
+        <w:t>Facebook</w:t>
+      </w:r>
+      <w:proofErr w:type="spellEnd"/>
+      <w:r>
+        <w:rPr>
+          <w:rFonts w:ascii="Arial" w:hAnsi="Arial" w:cs="Arial"/>
+          <w:color w:val="000000"/>
+        </w:rPr>
+        <w:t xml:space="preserve">, </w:t>
+      </w:r>
+      <w:proofErr w:type="spellStart"/>
+      <w:r>
+        <w:rPr>
+          <w:rFonts w:ascii="Arial" w:hAnsi="Arial" w:cs="Arial"/>
+          <w:color w:val="000000"/>
+        </w:rPr>
+        <w:t>LinkedIn</w:t>
+      </w:r>
+      <w:proofErr w:type="spellEnd"/>
+      <w:r>
+        <w:rPr>
+          <w:rFonts w:ascii="Arial" w:hAnsi="Arial" w:cs="Arial"/>
+          <w:color w:val="000000"/>
+        </w:rPr>
+        <w:t>, Google</w:t>
+      </w:r>
+      <w:r>
+        <w:rPr>
+          <w:rFonts w:ascii="Arial" w:hAnsi="Arial" w:cs="Arial"/>
+          <w:color w:val="000000"/>
+        </w:rPr>
+        <w:t xml:space="preserve"> to log on to a third</w:t>
+      </w:r>
+      <w:r>
+        <w:rPr>
+          <w:rFonts w:ascii="Arial" w:hAnsi="Arial" w:cs="Arial"/>
+          <w:color w:val="000000"/>
+        </w:rPr>
+        <w:t xml:space="preserve"> party</w:t>
+      </w:r>
+      <w:r>
+        <w:rPr>
+          <w:rFonts w:ascii="Arial" w:hAnsi="Arial" w:cs="Arial"/>
+          <w:color w:val="000000"/>
+        </w:rPr>
+        <w:t xml:space="preserve"> website in</w:t>
+      </w:r>
+      <w:r>
+        <w:rPr>
+          <w:rFonts w:ascii="Arial" w:hAnsi="Arial" w:cs="Arial"/>
+          <w:color w:val="000000"/>
+        </w:rPr>
+        <w:t>stead of creating a new log-in account specially for that website.</w:t>
+      </w:r>
     </w:p>
     <w:p>
       <w:pPr>
@@ -6056,104 +6236,6 @@
           <w:color w:val="000000"/>
         </w:rPr>
       </w:pPr>
-      <w:r>
-        <w:rPr>
-          <w:rFonts w:ascii="Arial" w:hAnsi="Arial" w:cs="Arial"/>
-          <w:color w:val="000000"/>
-        </w:rPr>
-        <w:t>A social login, also known as a social sign-in, is a kind of single sign-on</w:t>
-      </w:r>
-      <w:r>
-        <w:rPr>
-          <w:rFonts w:ascii="Arial" w:hAnsi="Arial" w:cs="Arial"/>
-          <w:color w:val="000000"/>
-        </w:rPr>
-        <w:t xml:space="preserve"> for end-user </w:t>
-      </w:r>
-      <w:r>
-        <w:rPr>
-          <w:rFonts w:ascii="Arial" w:hAnsi="Arial" w:cs="Arial"/>
-          <w:color w:val="000000"/>
-        </w:rPr>
-        <w:t>where</w:t>
-      </w:r>
-      <w:r>
-        <w:rPr>
-          <w:rFonts w:ascii="Arial" w:hAnsi="Arial" w:cs="Arial"/>
-          <w:color w:val="000000"/>
-        </w:rPr>
-        <w:t xml:space="preserve"> the</w:t>
-      </w:r>
-      <w:r>
-        <w:rPr>
-          <w:rFonts w:ascii="Arial" w:hAnsi="Arial" w:cs="Arial"/>
-          <w:color w:val="000000"/>
-        </w:rPr>
-        <w:t xml:space="preserve"> </w:t>
-      </w:r>
-      <w:r>
-        <w:rPr>
-          <w:rFonts w:ascii="Arial" w:hAnsi="Arial" w:cs="Arial"/>
-          <w:color w:val="000000"/>
-        </w:rPr>
-        <w:t>user</w:t>
-      </w:r>
-      <w:r>
-        <w:rPr>
-          <w:rFonts w:ascii="Arial" w:hAnsi="Arial" w:cs="Arial"/>
-          <w:color w:val="000000"/>
-        </w:rPr>
-        <w:t xml:space="preserve"> use</w:t>
-      </w:r>
-      <w:r>
-        <w:rPr>
-          <w:rFonts w:ascii="Arial" w:hAnsi="Arial" w:cs="Arial"/>
-          <w:color w:val="000000"/>
-        </w:rPr>
-        <w:t>s</w:t>
-      </w:r>
-      <w:r>
-        <w:rPr>
-          <w:rFonts w:ascii="Arial" w:hAnsi="Arial" w:cs="Arial"/>
-          <w:color w:val="000000"/>
-        </w:rPr>
-        <w:t xml:space="preserve"> existing login information of a social network</w:t>
-      </w:r>
-      <w:r>
-        <w:rPr>
-          <w:rFonts w:ascii="Arial" w:hAnsi="Arial" w:cs="Arial"/>
-          <w:color w:val="000000"/>
-        </w:rPr>
-        <w:t xml:space="preserve"> like Facebook, LinkedIn, Google</w:t>
-      </w:r>
-      <w:r>
-        <w:rPr>
-          <w:rFonts w:ascii="Arial" w:hAnsi="Arial" w:cs="Arial"/>
-          <w:color w:val="000000"/>
-        </w:rPr>
-        <w:t xml:space="preserve"> to log on to a third</w:t>
-      </w:r>
-      <w:r>
-        <w:rPr>
-          <w:rFonts w:ascii="Arial" w:hAnsi="Arial" w:cs="Arial"/>
-          <w:color w:val="000000"/>
-        </w:rPr>
-        <w:t xml:space="preserve"> party</w:t>
-      </w:r>
-      <w:r>
-        <w:rPr>
-          <w:rFonts w:ascii="Arial" w:hAnsi="Arial" w:cs="Arial"/>
-          <w:color w:val="000000"/>
-        </w:rPr>
-        <w:t xml:space="preserve"> website in</w:t>
-      </w:r>
-      <w:r>
-        <w:rPr>
-          <w:rFonts w:ascii="Arial" w:hAnsi="Arial" w:cs="Arial"/>
-          <w:color w:val="000000"/>
-        </w:rPr>
-        <w:t>stead of creating a new log-in account specially for that website.</w:t>
-      </w:r>
     </w:p>
     <w:p>
       <w:pPr>
@@ -6165,17 +6247,6 @@
           <w:color w:val="000000"/>
         </w:rPr>
       </w:pPr>
-    </w:p>
-    <w:p>
-      <w:pPr>
-        <w:pStyle w:val="NormalWeb"/>
-        <w:spacing w:before="0" w:beforeAutospacing="0" w:after="0" w:afterAutospacing="0"/>
-        <w:jc w:val="both"/>
-        <w:rPr>
-          <w:rFonts w:ascii="Arial" w:hAnsi="Arial" w:cs="Arial"/>
-          <w:color w:val="000000"/>
-        </w:rPr>
-      </w:pPr>
       <w:r>
         <w:rPr>
           <w:rFonts w:ascii="Arial" w:hAnsi="Arial" w:cs="Arial"/>
@@ -6190,6 +6261,7 @@
         </w:rPr>
         <w:t xml:space="preserve"> </w:t>
       </w:r>
+      <w:proofErr w:type="gramStart"/>
       <w:r>
         <w:rPr>
           <w:rFonts w:ascii="Arial" w:hAnsi="Arial" w:cs="Arial"/>
@@ -6202,7 +6274,15 @@
           <w:rFonts w:ascii="Arial" w:hAnsi="Arial" w:cs="Arial"/>
           <w:color w:val="000000"/>
         </w:rPr>
-        <w:t xml:space="preserve"> mainly designed for simplifying the login process for users and to </w:t>
+        <w:t xml:space="preserve"> mainly designed</w:t>
+      </w:r>
+      <w:proofErr w:type="gramEnd"/>
+      <w:r>
+        <w:rPr>
+          <w:rFonts w:ascii="Arial" w:hAnsi="Arial" w:cs="Arial"/>
+          <w:color w:val="000000"/>
+        </w:rPr>
+        <w:t xml:space="preserve"> for simplifying the login process for users and to </w:t>
       </w:r>
       <w:r>
         <w:rPr>
@@ -6293,7 +6373,23 @@
           <w:rFonts w:ascii="Arial" w:hAnsi="Arial" w:cs="Arial"/>
           <w:color w:val="000000"/>
         </w:rPr>
-        <w:t xml:space="preserve"> that requires them to remember a new username and password each time when the new registration is needed. </w:t>
+        <w:t xml:space="preserve"> that requires them to remember a new username and password each time when the new registration </w:t>
+      </w:r>
+      <w:proofErr w:type="gramStart"/>
+      <w:r>
+        <w:rPr>
+          <w:rFonts w:ascii="Arial" w:hAnsi="Arial" w:cs="Arial"/>
+          <w:color w:val="000000"/>
+        </w:rPr>
+        <w:t>is needed</w:t>
+      </w:r>
+      <w:proofErr w:type="gramEnd"/>
+      <w:r>
+        <w:rPr>
+          <w:rFonts w:ascii="Arial" w:hAnsi="Arial" w:cs="Arial"/>
+          <w:color w:val="000000"/>
+        </w:rPr>
+        <w:t xml:space="preserve">. </w:t>
       </w:r>
       <w:r>
         <w:rPr>
@@ -6535,21 +6631,37 @@
           <w:rFonts w:ascii="Arial" w:hAnsi="Arial" w:cs="Arial"/>
           <w:color w:val="000000"/>
         </w:rPr>
-        <w:t xml:space="preserve"> will be</w:t>
-      </w:r>
-      <w:r>
-        <w:rPr>
-          <w:rFonts w:ascii="Arial" w:hAnsi="Arial" w:cs="Arial"/>
-          <w:color w:val="000000"/>
-        </w:rPr>
         <w:t xml:space="preserve"> </w:t>
       </w:r>
-      <w:r>
-        <w:rPr>
-          <w:rFonts w:ascii="Arial" w:hAnsi="Arial" w:cs="Arial"/>
-          <w:color w:val="000000"/>
-        </w:rPr>
-        <w:t>spammed.</w:t>
+      <w:proofErr w:type="gramStart"/>
+      <w:r>
+        <w:rPr>
+          <w:rFonts w:ascii="Arial" w:hAnsi="Arial" w:cs="Arial"/>
+          <w:color w:val="000000"/>
+        </w:rPr>
+        <w:t>will be</w:t>
+      </w:r>
+      <w:r>
+        <w:rPr>
+          <w:rFonts w:ascii="Arial" w:hAnsi="Arial" w:cs="Arial"/>
+          <w:color w:val="000000"/>
+        </w:rPr>
+        <w:t xml:space="preserve"> </w:t>
+      </w:r>
+      <w:r>
+        <w:rPr>
+          <w:rFonts w:ascii="Arial" w:hAnsi="Arial" w:cs="Arial"/>
+          <w:color w:val="000000"/>
+        </w:rPr>
+        <w:t>spammed</w:t>
+      </w:r>
+      <w:proofErr w:type="gramEnd"/>
+      <w:r>
+        <w:rPr>
+          <w:rFonts w:ascii="Arial" w:hAnsi="Arial" w:cs="Arial"/>
+          <w:color w:val="000000"/>
+        </w:rPr>
+        <w:t>.</w:t>
       </w:r>
     </w:p>
     <w:p>
@@ -6608,7 +6720,23 @@
           <w:rFonts w:ascii="Arial" w:hAnsi="Arial" w:cs="Arial"/>
           <w:color w:val="000000"/>
         </w:rPr>
-        <w:t xml:space="preserve"> must ensure the Portal is designed to</w:t>
+        <w:t xml:space="preserve"> must ensure the Portal </w:t>
+      </w:r>
+      <w:proofErr w:type="gramStart"/>
+      <w:r>
+        <w:rPr>
+          <w:rFonts w:ascii="Arial" w:hAnsi="Arial" w:cs="Arial"/>
+          <w:color w:val="000000"/>
+        </w:rPr>
+        <w:t>is designed</w:t>
+      </w:r>
+      <w:proofErr w:type="gramEnd"/>
+      <w:r>
+        <w:rPr>
+          <w:rFonts w:ascii="Arial" w:hAnsi="Arial" w:cs="Arial"/>
+          <w:color w:val="000000"/>
+        </w:rPr>
+        <w:t xml:space="preserve"> to</w:t>
       </w:r>
       <w:r>
         <w:rPr>
@@ -7238,15 +7366,33 @@
           <w:rFonts w:ascii="Arial" w:hAnsi="Arial" w:cs="Arial"/>
           <w:color w:val="000000"/>
         </w:rPr>
-        <w:t xml:space="preserve"> like Facebook</w:t>
-      </w:r>
-      <w:r>
-        <w:rPr>
-          <w:rFonts w:ascii="Arial" w:hAnsi="Arial" w:cs="Arial"/>
-          <w:color w:val="000000"/>
-        </w:rPr>
-        <w:t xml:space="preserve"> or LinkedIn</w:t>
-      </w:r>
+        <w:t xml:space="preserve"> like </w:t>
+      </w:r>
+      <w:proofErr w:type="spellStart"/>
+      <w:r>
+        <w:rPr>
+          <w:rFonts w:ascii="Arial" w:hAnsi="Arial" w:cs="Arial"/>
+          <w:color w:val="000000"/>
+        </w:rPr>
+        <w:t>Facebook</w:t>
+      </w:r>
+      <w:proofErr w:type="spellEnd"/>
+      <w:r>
+        <w:rPr>
+          <w:rFonts w:ascii="Arial" w:hAnsi="Arial" w:cs="Arial"/>
+          <w:color w:val="000000"/>
+        </w:rPr>
+        <w:t xml:space="preserve"> or </w:t>
+      </w:r>
+      <w:proofErr w:type="spellStart"/>
+      <w:r>
+        <w:rPr>
+          <w:rFonts w:ascii="Arial" w:hAnsi="Arial" w:cs="Arial"/>
+          <w:color w:val="000000"/>
+        </w:rPr>
+        <w:t>LinkedIn</w:t>
+      </w:r>
+      <w:proofErr w:type="spellEnd"/>
       <w:r>
         <w:rPr>
           <w:rFonts w:ascii="Arial" w:hAnsi="Arial" w:cs="Arial"/>
@@ -7254,6 +7400,7 @@
         </w:rPr>
         <w:t xml:space="preserve"> </w:t>
       </w:r>
+      <w:proofErr w:type="gramStart"/>
       <w:r>
         <w:rPr>
           <w:rFonts w:ascii="Arial" w:hAnsi="Arial" w:cs="Arial"/>
@@ -7266,7 +7413,15 @@
           <w:rFonts w:ascii="Arial" w:hAnsi="Arial" w:cs="Arial"/>
           <w:color w:val="000000"/>
         </w:rPr>
-        <w:t xml:space="preserve"> be used at certain </w:t>
+        <w:t xml:space="preserve"> be used</w:t>
+      </w:r>
+      <w:proofErr w:type="gramEnd"/>
+      <w:r>
+        <w:rPr>
+          <w:rFonts w:ascii="Arial" w:hAnsi="Arial" w:cs="Arial"/>
+          <w:color w:val="000000"/>
+        </w:rPr>
+        <w:t xml:space="preserve"> at certain </w:t>
       </w:r>
       <w:r>
         <w:rPr>
@@ -8029,12 +8184,21 @@
           <w:color w:val="000000"/>
         </w:rPr>
       </w:pPr>
-      <w:r>
-        <w:rPr>
-          <w:rFonts w:ascii="Arial" w:hAnsi="Arial" w:cs="Arial"/>
-          <w:color w:val="000000"/>
-        </w:rPr>
-        <w:t>Spire.PDF for .NET</w:t>
+      <w:proofErr w:type="spellStart"/>
+      <w:r>
+        <w:rPr>
+          <w:rFonts w:ascii="Arial" w:hAnsi="Arial" w:cs="Arial"/>
+          <w:color w:val="000000"/>
+        </w:rPr>
+        <w:t>Spire.PDF</w:t>
+      </w:r>
+      <w:proofErr w:type="spellEnd"/>
+      <w:r>
+        <w:rPr>
+          <w:rFonts w:ascii="Arial" w:hAnsi="Arial" w:cs="Arial"/>
+          <w:color w:val="000000"/>
+        </w:rPr>
+        <w:t xml:space="preserve"> for .NET</w:t>
       </w:r>
     </w:p>
     <w:p>
@@ -8135,7 +8299,39 @@
           <w:rFonts w:ascii="Arial" w:hAnsi="Arial" w:cs="Arial"/>
           <w:col